--- a/Skripsi Final.docx
+++ b/Skripsi Final.docx
@@ -2826,7 +2826,6 @@
           <w:id w:val="468793241"/>
           <w:citation/>
         </w:sdtPr>
-        <w:sdtEndPr/>
         <w:sdtContent>
           <w:r>
             <w:fldChar w:fldCharType="begin"/>
@@ -2910,7 +2909,6 @@
           <w:id w:val="-970362191"/>
           <w:citation/>
         </w:sdtPr>
-        <w:sdtEndPr/>
         <w:sdtContent>
           <w:r>
             <w:fldChar w:fldCharType="begin"/>
@@ -2983,7 +2981,6 @@
           <w:id w:val="-1517841970"/>
           <w:citation/>
         </w:sdtPr>
-        <w:sdtEndPr/>
         <w:sdtContent>
           <w:r>
             <w:fldChar w:fldCharType="begin"/>
@@ -3053,7 +3050,6 @@
           <w:id w:val="-1525701985"/>
           <w:citation/>
         </w:sdtPr>
-        <w:sdtEndPr/>
         <w:sdtContent>
           <w:r>
             <w:fldChar w:fldCharType="begin"/>
@@ -3113,7 +3109,6 @@
           <w:id w:val="-1095475394"/>
           <w:citation/>
         </w:sdtPr>
-        <w:sdtEndPr/>
         <w:sdtContent>
           <w:r>
             <w:fldChar w:fldCharType="begin"/>
@@ -3212,7 +3207,6 @@
           <w:id w:val="1729025069"/>
           <w:citation/>
         </w:sdtPr>
-        <w:sdtEndPr/>
         <w:sdtContent>
           <w:r>
             <w:fldChar w:fldCharType="begin"/>
@@ -3337,7 +3331,6 @@
           <w:id w:val="770816109"/>
           <w:citation/>
         </w:sdtPr>
-        <w:sdtEndPr/>
         <w:sdtContent>
           <w:r>
             <w:fldChar w:fldCharType="begin"/>
@@ -3811,7 +3804,6 @@
           <w:id w:val="504020679"/>
           <w:citation/>
         </w:sdtPr>
-        <w:sdtEndPr/>
         <w:sdtContent>
           <w:r>
             <w:fldChar w:fldCharType="begin"/>
@@ -3956,7 +3948,6 @@
           <w:id w:val="-1758741682"/>
           <w:citation/>
         </w:sdtPr>
-        <w:sdtEndPr/>
         <w:sdtContent>
           <w:r>
             <w:fldChar w:fldCharType="begin"/>
@@ -4614,7 +4605,6 @@
           <w:id w:val="-861583504"/>
           <w:citation/>
         </w:sdtPr>
-        <w:sdtEndPr/>
         <w:sdtContent>
           <w:r>
             <w:fldChar w:fldCharType="begin"/>
@@ -4662,7 +4652,6 @@
           <w:id w:val="1846276018"/>
           <w:citation/>
         </w:sdtPr>
-        <w:sdtEndPr/>
         <w:sdtContent>
           <w:r>
             <w:fldChar w:fldCharType="begin"/>
@@ -4692,7 +4681,6 @@
           <w:id w:val="-992948020"/>
           <w:citation/>
         </w:sdtPr>
-        <w:sdtEndPr/>
         <w:sdtContent>
           <w:r>
             <w:fldChar w:fldCharType="begin"/>
@@ -4718,58 +4706,120 @@
         <w:t>.</w:t>
       </w:r>
     </w:p>
-    <w:p/>
     <w:p>
-      <w:pPr>
-        <w:pStyle w:val="Heading3"/>
-        <w:numPr>
-          <w:ilvl w:val="0"/>
-          <w:numId w:val="9"/>
-        </w:numPr>
-        <w:ind w:left="567" w:hanging="567"/>
-      </w:pPr>
-      <w:bookmarkStart w:id="10" w:name="_Toc69927289"/>
-      <w:r>
-        <w:t>E-book</w:t>
-      </w:r>
-      <w:bookmarkEnd w:id="10"/>
-    </w:p>
-    <w:p>
+      <w:r>
+        <w:t xml:space="preserve">Sejak 1990, sistem rekomendasi telah menjadi bidang yang dipelajari secara ekstensif, karena telah menjadi teknologi kunci dalam aplikasi </w:t>
+      </w:r>
       <w:r>
         <w:rPr>
           <w:i/>
           <w:iCs/>
         </w:rPr>
-        <w:t>E-book</w:t>
-      </w:r>
-      <w:r>
-        <w:t xml:space="preserve"> adalah kependekan “</w:t>
+        <w:t>e-commerce</w:t>
+      </w:r>
+      <w:r>
+        <w:t xml:space="preserve">. Sistem rekomendasi dalam perpustakaan digital merupakan permintaan yang spesifik, karena luasnya koleksi digital dan kebutuhan informasi yang beragam membuat umpan balik yang efektif dari </w:t>
       </w:r>
       <w:r>
         <w:rPr>
           <w:i/>
           <w:iCs/>
         </w:rPr>
-        <w:t>electronic book</w:t>
-      </w:r>
-      <w:r>
-        <w:t>” yang merupakan representasi elektronik dari sebuah buku</w:t>
+        <w:t>user</w:t>
+      </w:r>
+      <w:r>
+        <w:t xml:space="preserve"> diperlukan. Berbagai sistem rekomendasi telah dikembangkan seperti </w:t>
+      </w:r>
+      <w:r>
+        <w:rPr>
+          <w:i/>
+          <w:iCs/>
+        </w:rPr>
+        <w:t>content-based</w:t>
+      </w:r>
+      <w:r>
+        <w:t xml:space="preserve">, </w:t>
+      </w:r>
+      <w:r>
+        <w:rPr>
+          <w:i/>
+          <w:iCs/>
+        </w:rPr>
+        <w:t>collaborative filtering</w:t>
+      </w:r>
+      <w:r>
+        <w:t xml:space="preserve">, dan </w:t>
+      </w:r>
+      <w:r>
+        <w:rPr>
+          <w:i/>
+          <w:iCs/>
+        </w:rPr>
+        <w:t>hybrid systems</w:t>
+      </w:r>
+      <w:r>
+        <w:t>. Sistem ini bekerja be</w:t>
+      </w:r>
+      <w:r>
+        <w:t>r</w:t>
+      </w:r>
+      <w:r>
+        <w:t xml:space="preserve">dasarkan histori </w:t>
+      </w:r>
+      <w:r>
+        <w:rPr>
+          <w:i/>
+          <w:iCs/>
+        </w:rPr>
+        <w:t>user</w:t>
+      </w:r>
+      <w:r>
+        <w:t xml:space="preserve">, seperti catatan pinjaman, </w:t>
+      </w:r>
+      <w:r>
+        <w:rPr>
+          <w:i/>
+          <w:iCs/>
+        </w:rPr>
+        <w:t>session</w:t>
       </w:r>
       <w:r>
         <w:t xml:space="preserve"> </w:t>
+      </w:r>
+      <w:r>
+        <w:t xml:space="preserve">data atau umpan balik dari </w:t>
+      </w:r>
+      <w:r>
+        <w:rPr>
+          <w:i/>
+          <w:iCs/>
+        </w:rPr>
+        <w:t>user</w:t>
+      </w:r>
+      <w:r>
+        <w:t xml:space="preserve">. Namun, informasi umpan balik jarang dilakukan oleh </w:t>
+      </w:r>
+      <w:r>
+        <w:rPr>
+          <w:i/>
+          <w:iCs/>
+        </w:rPr>
+        <w:t>user</w:t>
+      </w:r>
+      <w:r>
+        <w:t xml:space="preserve"> sehingga mempengaruhi kualitas rekomendasi</w:t>
       </w:r>
       <w:sdt>
         <w:sdtPr>
-          <w:id w:val="1845811223"/>
+          <w:id w:val="1057981507"/>
           <w:citation/>
         </w:sdtPr>
-        <w:sdtEndPr/>
         <w:sdtContent>
           <w:r>
             <w:fldChar w:fldCharType="begin"/>
           </w:r>
           <w:r>
-            <w:instrText xml:space="preserve">CITATION Bet152 \l 1033 </w:instrText>
+            <w:instrText xml:space="preserve"> CITATION Lis17 \l 1033 </w:instrText>
           </w:r>
           <w:r>
             <w:fldChar w:fldCharType="separate"/>
@@ -4778,7 +4828,13 @@
             <w:rPr>
               <w:noProof/>
             </w:rPr>
-            <w:t>(Sargeant, 2015)</w:t>
+            <w:t xml:space="preserve"> </w:t>
+          </w:r>
+          <w:r>
+            <w:rPr>
+              <w:noProof/>
+            </w:rPr>
+            <w:t>(Wenige &amp; Ruhland, 2018)</w:t>
           </w:r>
           <w:r>
             <w:fldChar w:fldCharType="end"/>
@@ -4786,43 +4842,44 @@
         </w:sdtContent>
       </w:sdt>
       <w:r>
-        <w:t xml:space="preserve">. Saat ini, penggunaan </w:t>
-      </w:r>
-      <w:r>
-        <w:rPr>
-          <w:i/>
-          <w:iCs/>
-        </w:rPr>
-        <w:t xml:space="preserve">e-book </w:t>
-      </w:r>
-      <w:r>
-        <w:t xml:space="preserve">menjadi lebih populer dengan fitur-fitur yang tidak ada dalam buku cetak berbasis kertas seperti kamus internal, video dan audio yang disematkan, fungsionalitas pencarian, dan dapat dibaca menggunakan perangkat lunak atau perangkat </w:t>
-      </w:r>
-      <w:r>
-        <w:rPr>
-          <w:i/>
-          <w:iCs/>
-        </w:rPr>
-        <w:t>e-reader</w:t>
-      </w:r>
-      <w:r>
-        <w:t>. Saat ini komputer desktop, laptop, perangkat genggam, dan ponsel dapat berfungsi sebagai perangkat e-reader karena ketersediaan perangkat lunak membaca yang sesuai</w:t>
+        <w:t>.</w:t>
+      </w:r>
+    </w:p>
+    <w:p/>
+    <w:p>
+      <w:pPr>
+        <w:pStyle w:val="Heading3"/>
+        <w:numPr>
+          <w:ilvl w:val="0"/>
+          <w:numId w:val="9"/>
+        </w:numPr>
+        <w:ind w:left="567" w:hanging="567"/>
+      </w:pPr>
+      <w:r>
+        <w:t xml:space="preserve">Jenis </w:t>
+      </w:r>
+      <w:r>
+        <w:t>Koleksi Digital</w:t>
+      </w:r>
+    </w:p>
+    <w:p>
+      <w:r>
+        <w:t>Perubahan perpustakaan konvensional menjadi perpustakaan digital telah mengubah operasi, fungsi dan layanan perpustakaan</w:t>
       </w:r>
       <w:r>
         <w:t xml:space="preserve"> </w:t>
       </w:r>
       <w:sdt>
         <w:sdtPr>
-          <w:id w:val="-1893423736"/>
+          <w:id w:val="-2000569709"/>
           <w:citation/>
         </w:sdtPr>
-        <w:sdtEndPr/>
         <w:sdtContent>
           <w:r>
             <w:fldChar w:fldCharType="begin"/>
           </w:r>
           <w:r>
-            <w:instrText xml:space="preserve"> CITATION Yun202 \l 1033 </w:instrText>
+            <w:instrText xml:space="preserve">CITATION Nim20 \l 1033 </w:instrText>
           </w:r>
           <w:r>
             <w:fldChar w:fldCharType="separate"/>
@@ -4831,7 +4888,7 @@
             <w:rPr>
               <w:noProof/>
             </w:rPr>
-            <w:t>(Faniband, et al., 2020)</w:t>
+            <w:t>(Kapoor &amp; Tiwari, 2020)</w:t>
           </w:r>
           <w:r>
             <w:fldChar w:fldCharType="end"/>
@@ -4839,30 +4896,105 @@
         </w:sdtContent>
       </w:sdt>
       <w:r>
-        <w:t xml:space="preserve">. </w:t>
-      </w:r>
-      <w:r>
-        <w:rPr>
-          <w:i/>
-          <w:iCs/>
-        </w:rPr>
+        <w:t>. Perpustakaan digital kini berperan sebagai media informasi yang menyediakan</w:t>
+      </w:r>
+      <w:r>
+        <w:t xml:space="preserve"> jenis</w:t>
+      </w:r>
+      <w:r>
+        <w:t xml:space="preserve"> koleksi digital seperti:</w:t>
+      </w:r>
+    </w:p>
+    <w:p>
+      <w:pPr>
+        <w:pStyle w:val="Heading4"/>
+      </w:pPr>
+      <w:r>
+        <w:lastRenderedPageBreak/>
+        <w:t xml:space="preserve">2.1.1.1 </w:t>
+      </w:r>
+      <w:r>
         <w:t>E-book</w:t>
       </w:r>
-      <w:r>
-        <w:t xml:space="preserve"> dalam perpustakaan membawa keuntungan karena hemat biaya yang memungkinkan satu buku dapat di akses oleh banyak orang dalam waktu yang sama </w:t>
+    </w:p>
+    <w:p>
+      <w:r>
+        <w:t>E-book adalah publikasi buku dalam bentuk digital</w:t>
+      </w:r>
+      <w:r>
+        <w:t xml:space="preserve"> yang </w:t>
+      </w:r>
+      <w:r>
+        <w:t>terdiri dari teks, gambar, atau keduanya</w:t>
+      </w:r>
+      <w:r>
+        <w:t xml:space="preserve"> dan</w:t>
+      </w:r>
+      <w:r>
+        <w:t xml:space="preserve"> dapat dibaca di komputer</w:t>
+      </w:r>
+      <w:r>
+        <w:t>, e-readers</w:t>
+      </w:r>
+      <w:r>
+        <w:t xml:space="preserve"> atau perangkat elektronik lainnya. E-book disukai oleh </w:t>
+      </w:r>
+      <w:r>
+        <w:t xml:space="preserve">user </w:t>
+      </w:r>
+      <w:r>
+        <w:t>karena fitur-fitur</w:t>
+      </w:r>
+      <w:r>
+        <w:t xml:space="preserve"> yang ada didalamnya, </w:t>
+      </w:r>
+      <w:r>
+        <w:t xml:space="preserve">seperti ukuran font yang dapat diubah, </w:t>
+      </w:r>
+      <w:r>
+        <w:t xml:space="preserve">membuat </w:t>
+      </w:r>
+      <w:r>
+        <w:t xml:space="preserve">kutipan, tautan ke situs lain yang relevan, </w:t>
+      </w:r>
+      <w:r>
+        <w:t>pencarian</w:t>
+      </w:r>
+      <w:r>
+        <w:t xml:space="preserve">, </w:t>
+      </w:r>
+      <w:r>
+        <w:t xml:space="preserve">berbagi </w:t>
+      </w:r>
+      <w:r>
+        <w:t>ke pengguna</w:t>
+      </w:r>
+      <w:r>
+        <w:t xml:space="preserve"> </w:t>
+      </w:r>
+      <w:r>
+        <w:t>lain,</w:t>
+      </w:r>
+      <w:r>
+        <w:t xml:space="preserve"> </w:t>
+      </w:r>
+      <w:r>
+        <w:t>dll</w:t>
+      </w:r>
+      <w:r>
+        <w:t xml:space="preserve"> </w:t>
       </w:r>
       <w:sdt>
         <w:sdtPr>
-          <w:id w:val="-7834705"/>
+          <w:id w:val="-880007244"/>
           <w:citation/>
         </w:sdtPr>
-        <w:sdtEndPr/>
         <w:sdtContent>
           <w:r>
             <w:fldChar w:fldCharType="begin"/>
           </w:r>
           <w:r>
-            <w:instrText xml:space="preserve"> CITATION Lau122 \l 1033 </w:instrText>
+            <w:instrText xml:space="preserve">CITATION Nim20 \l 1033 </w:instrText>
           </w:r>
           <w:r>
             <w:fldChar w:fldCharType="separate"/>
@@ -4871,7 +5003,7 @@
             <w:rPr>
               <w:noProof/>
             </w:rPr>
-            <w:t>(Manley &amp; Holley, 2012)</w:t>
+            <w:t>(Kapoor &amp; Tiwari, 2020)</w:t>
           </w:r>
           <w:r>
             <w:fldChar w:fldCharType="end"/>
@@ -4885,6 +5017,122 @@
     <w:p/>
     <w:p>
       <w:pPr>
+        <w:pStyle w:val="Heading4"/>
+      </w:pPr>
+      <w:r>
+        <w:t xml:space="preserve">2.1.1.2 </w:t>
+      </w:r>
+      <w:r>
+        <w:t>E-Journal</w:t>
+      </w:r>
+    </w:p>
+    <w:p>
+      <w:r>
+        <w:t>E-journal seperti makalah penelitian, komunikasi ilmiah, terbitan berkala ilmiah dalam bentuk elektronik merupakan alat yang berguna bagi para peneliti. E-journal berdampak tidak hanya pada perpustakaan tetapi juga pada penulis dan penerbit. Oleh karena itu, mayoritas pengguna sekarang mengharapkan informasi terkini dan tepat waktu yang dapat diperoleh dengan mudah, cepat, tepat dan dari jarak jauh. Perpustakaan akademik dan perpustakaan khusus biasanya tidak dapat menolak e-journal dalam koleksinya. Terdapat jenis jurnal online lainnya seperti artikel akses terbuka yang tersedia di web untuk dilihat dan di download tanpa biaya</w:t>
+      </w:r>
+      <w:sdt>
+        <w:sdtPr>
+          <w:id w:val="-179432270"/>
+          <w:citation/>
+        </w:sdtPr>
+        <w:sdtContent>
+          <w:r>
+            <w:fldChar w:fldCharType="begin"/>
+          </w:r>
+          <w:r>
+            <w:instrText xml:space="preserve">CITATION Nim20 \l 1033 </w:instrText>
+          </w:r>
+          <w:r>
+            <w:fldChar w:fldCharType="separate"/>
+          </w:r>
+          <w:r>
+            <w:rPr>
+              <w:noProof/>
+            </w:rPr>
+            <w:t xml:space="preserve"> </w:t>
+          </w:r>
+          <w:r>
+            <w:rPr>
+              <w:noProof/>
+            </w:rPr>
+            <w:t>(Kapoor &amp; Tiwari, 2020)</w:t>
+          </w:r>
+          <w:r>
+            <w:fldChar w:fldCharType="end"/>
+          </w:r>
+        </w:sdtContent>
+      </w:sdt>
+      <w:r>
+        <w:t>.</w:t>
+      </w:r>
+    </w:p>
+    <w:p/>
+    <w:p>
+      <w:pPr>
+        <w:pStyle w:val="Heading4"/>
+      </w:pPr>
+      <w:r>
+        <w:t xml:space="preserve">2.1.1.3 </w:t>
+      </w:r>
+      <w:r>
+        <w:t>E-Thesis</w:t>
+      </w:r>
+    </w:p>
+    <w:p>
+      <w:pPr>
+        <w:rPr>
+          <w:i/>
+          <w:iCs/>
+        </w:rPr>
+      </w:pPr>
+      <w:r>
+        <w:t>E-Thesis merupakan layanan yang sangat berguna bagi pengguna atau sebagian besar peneliti dalam mengumpulkan data yang besar untuk mata pelajaran tertentu. Pengadaan dan pengaksesan e-thesis dapat mengurangi duplikasi pekerjaan penelitian dan memberikan wilaya</w:t>
+      </w:r>
+      <w:r>
+        <w:t>h</w:t>
+      </w:r>
+      <w:r>
+        <w:t xml:space="preserve"> penelitian kepada para pengguna</w:t>
+      </w:r>
+      <w:sdt>
+        <w:sdtPr>
+          <w:id w:val="-1572267693"/>
+          <w:citation/>
+        </w:sdtPr>
+        <w:sdtContent>
+          <w:r>
+            <w:fldChar w:fldCharType="begin"/>
+          </w:r>
+          <w:r>
+            <w:instrText xml:space="preserve">CITATION Nim20 \l 1033 </w:instrText>
+          </w:r>
+          <w:r>
+            <w:fldChar w:fldCharType="separate"/>
+          </w:r>
+          <w:r>
+            <w:rPr>
+              <w:noProof/>
+            </w:rPr>
+            <w:t xml:space="preserve"> </w:t>
+          </w:r>
+          <w:r>
+            <w:rPr>
+              <w:noProof/>
+            </w:rPr>
+            <w:t>(Kapoor &amp; Tiwari, 2020)</w:t>
+          </w:r>
+          <w:r>
+            <w:fldChar w:fldCharType="end"/>
+          </w:r>
+        </w:sdtContent>
+      </w:sdt>
+      <w:r>
+        <w:t>.</w:t>
+      </w:r>
+    </w:p>
+    <w:p/>
+    <w:p>
+      <w:pPr>
         <w:pStyle w:val="Heading3"/>
         <w:numPr>
           <w:ilvl w:val="0"/>
@@ -4892,11 +5140,17 @@
         </w:numPr>
         <w:ind w:left="567" w:hanging="567"/>
       </w:pPr>
-      <w:bookmarkStart w:id="11" w:name="_Toc69927290"/>
-      <w:r>
-        <w:t>Format E-book</w:t>
-      </w:r>
-      <w:bookmarkEnd w:id="11"/>
+      <w:bookmarkStart w:id="10" w:name="_Toc69927290"/>
+      <w:r>
+        <w:t xml:space="preserve">Format </w:t>
+      </w:r>
+      <w:r>
+        <w:t xml:space="preserve">File </w:t>
+      </w:r>
+      <w:bookmarkEnd w:id="10"/>
+      <w:r>
+        <w:t>Digital</w:t>
+      </w:r>
     </w:p>
     <w:p/>
     <w:p>
@@ -4914,7 +5168,6 @@
     </w:p>
     <w:p>
       <w:r>
-        <w:lastRenderedPageBreak/>
         <w:t xml:space="preserve">PDF adalah salah satu format </w:t>
       </w:r>
       <w:r>
@@ -4965,7 +5218,11 @@
         <w:t>smartphone</w:t>
       </w:r>
       <w:r>
-        <w:t xml:space="preserve">. Hal tersebut membuat PDF dapat diterima secara luas sebagai format pengarsipan digital. Namun, beberapa penelitian juga menunjukkan bahwa PDF bukanlah format yang ideal untuk membaca di layar perangkat. Karena format PDF yang dirancang untuk mereproduksi halaman dengan tata letak tetap, sehingga aliran ulang teks agar sesuai dengan perangkat seluler dan layar pembaca </w:t>
+        <w:t xml:space="preserve">. Hal tersebut membuat PDF dapat diterima secara luas sebagai format pengarsipan digital. Namun, beberapa penelitian juga menunjukkan bahwa PDF bukanlah format yang ideal untuk membaca di layar perangkat. Karena format PDF yang dirancang untuk mereproduksi halaman dengan tata letak tetap, sehingga aliran ulang teks agar </w:t>
+      </w:r>
+      <w:r>
+        <w:lastRenderedPageBreak/>
+        <w:t xml:space="preserve">sesuai dengan perangkat seluler dan layar pembaca </w:t>
       </w:r>
       <w:r>
         <w:rPr>
@@ -5080,11 +5337,25 @@
         </w:numPr>
         <w:ind w:left="567" w:hanging="567"/>
       </w:pPr>
-      <w:bookmarkStart w:id="12" w:name="_Toc69927291"/>
+      <w:r>
+        <w:t>Digitalisasi File Digital</w:t>
+      </w:r>
+    </w:p>
+    <w:p/>
+    <w:p>
+      <w:pPr>
+        <w:pStyle w:val="Heading3"/>
+        <w:numPr>
+          <w:ilvl w:val="0"/>
+          <w:numId w:val="9"/>
+        </w:numPr>
+        <w:ind w:left="567" w:hanging="567"/>
+      </w:pPr>
+      <w:bookmarkStart w:id="11" w:name="_Toc69927291"/>
       <w:r>
         <w:t>Klasifikasi Buku Pada Perpustakaan</w:t>
       </w:r>
-      <w:bookmarkEnd w:id="12"/>
+      <w:bookmarkEnd w:id="11"/>
     </w:p>
     <w:p>
       <w:r>
@@ -5098,7 +5369,6 @@
           <w:id w:val="683019547"/>
           <w:citation/>
         </w:sdtPr>
-        <w:sdtEndPr/>
         <w:sdtContent>
           <w:r>
             <w:fldChar w:fldCharType="begin"/>
@@ -5160,14 +5430,7 @@
         <w:rPr>
           <w:lang w:val="en-ID"/>
         </w:rPr>
-        <w:t xml:space="preserve"> atau disingkat DDC merupakan sistem yang mengorganisasi pengetahuan secara umum, yang terus menerus direvisi untuk mengikuti </w:t>
-      </w:r>
-      <w:r>
-        <w:rPr>
-          <w:lang w:val="en-ID"/>
-        </w:rPr>
-        <w:lastRenderedPageBreak/>
-        <w:t xml:space="preserve">perkembangan pengetahuan. DDC diterbitkan pertama kali pada tahun 1873 oleh Melvin Dewey. Edisi termutakhir dari DDC adalah DDC 23 yang diterbitkan pada tahun 2011 oleh Joan S. Mitchell dengan hak cipta pada </w:t>
+        <w:t xml:space="preserve"> atau disingkat DDC merupakan sistem yang mengorganisasi pengetahuan secara umum, yang terus menerus direvisi untuk mengikuti perkembangan pengetahuan. DDC diterbitkan pertama kali pada tahun 1873 oleh Melvin Dewey. Edisi termutakhir dari DDC adalah DDC 23 yang diterbitkan pada tahun 2011 oleh Joan S. Mitchell dengan hak cipta pada </w:t>
       </w:r>
       <w:r>
         <w:rPr>
@@ -5191,7 +5454,6 @@
           <w:id w:val="1270048190"/>
           <w:citation/>
         </w:sdtPr>
-        <w:sdtEndPr/>
         <w:sdtContent>
           <w:r>
             <w:rPr>
@@ -5244,6 +5506,7 @@
         <w:jc w:val="center"/>
       </w:pPr>
       <w:r>
+        <w:lastRenderedPageBreak/>
         <w:t>Sumber</w:t>
       </w:r>
       <w:r>
@@ -5254,7 +5517,6 @@
           <w:id w:val="-622543213"/>
           <w:citation/>
         </w:sdtPr>
-        <w:sdtEndPr/>
         <w:sdtContent>
           <w:r>
             <w:fldChar w:fldCharType="begin"/>
@@ -6390,7 +6652,6 @@
           <w:id w:val="2108700009"/>
           <w:citation/>
         </w:sdtPr>
-        <w:sdtEndPr/>
         <w:sdtContent>
           <w:r>
             <w:fldChar w:fldCharType="begin"/>
@@ -6914,7 +7175,6 @@
               <w:rPr>
                 <w:lang w:val="en-ID"/>
               </w:rPr>
-              <w:lastRenderedPageBreak/>
               <w:t>5</w:t>
             </w:r>
           </w:p>
@@ -7380,6 +7640,7 @@
               <w:rPr>
                 <w:lang w:val="en-ID"/>
               </w:rPr>
+              <w:lastRenderedPageBreak/>
               <w:t>10</w:t>
             </w:r>
           </w:p>
@@ -7466,7 +7727,6 @@
           <w:id w:val="-605268753"/>
           <w:citation/>
         </w:sdtPr>
-        <w:sdtEndPr/>
         <w:sdtContent>
           <w:r>
             <w:rPr>
@@ -7520,11 +7780,11 @@
         </w:numPr>
         <w:ind w:left="567" w:hanging="567"/>
       </w:pPr>
-      <w:bookmarkStart w:id="13" w:name="_Toc69927292"/>
+      <w:bookmarkStart w:id="12" w:name="_Toc69927292"/>
       <w:r>
         <w:t>Sistem Rekomendasi</w:t>
       </w:r>
-      <w:bookmarkEnd w:id="13"/>
+      <w:bookmarkEnd w:id="12"/>
     </w:p>
     <w:p>
       <w:r>
@@ -7691,11 +7951,11 @@
     </w:p>
     <w:p>
       <w:r>
-        <w:t xml:space="preserve">Dalam melakukan pengumpulan data user untuk sistem rekomendasi, terdapat dua cara (Zulkarnain, 2013) yaitu dengan cara Eksplisit dan Implisit. Eksplisit merupakan pengumpulan data yang diperoleh berdasarkan feedback dari pengguna secara langsung, data dapat diperoleh dengan meminta pendapat langsung dari pengguna, bisa berupa rating, likes/dislikes, maupun </w:t>
+        <w:t xml:space="preserve">Dalam melakukan pengumpulan data user untuk sistem rekomendasi, terdapat dua cara (Zulkarnain, 2013) yaitu dengan cara Eksplisit dan Implisit. Eksplisit merupakan pengumpulan data yang diperoleh berdasarkan feedback dari pengguna secara langsung, data dapat diperoleh dengan meminta pendapat langsung dari pengguna, bisa berupa rating, likes/dislikes, maupun kata pencarian (keyword). Metode Implisit merupakan pengumpulan data berdasarkan pengamatan pola kecenderungan pengguna, seperti kecenderungan user terhadap suatu item dengan kriteria tertentu yang dimiliki item tersebut. Metode pengumpulan data pada teknik implisit tidak melibatkan kontribusi pengguna melainkan dengan cara pendekatan dari perilaku pengguna dan menyimpulkan data-data yang sudah dikumpulkan oleh sistem. Berdasarkan </w:t>
       </w:r>
       <w:r>
         <w:lastRenderedPageBreak/>
-        <w:t>kata pencarian (keyword). Metode Implisit merupakan pengumpulan data berdasarkan pengamatan pola kecenderungan pengguna, seperti kecenderungan user terhadap suatu item dengan kriteria tertentu yang dimiliki item tersebut. Metode pengumpulan data pada teknik implisit tidak melibatkan kontribusi pengguna melainkan dengan cara pendekatan dari perilaku pengguna dan menyimpulkan data-data yang sudah dikumpulkan oleh sistem. Berdasarkan pendekatan yang digunakan untuk menghasilkan rekomendasi, sistem rekomendasi dibagi menjadi enam bagian (Francesco Ricci, 2011) yaitu:</w:t>
+        <w:t>pendekatan yang digunakan untuk menghasilkan rekomendasi, sistem rekomendasi dibagi menjadi enam bagian (Francesco Ricci, 2011) yaitu:</w:t>
       </w:r>
     </w:p>
     <w:p/>
@@ -7708,11 +7968,11 @@
         </w:numPr>
         <w:ind w:left="567" w:hanging="567"/>
       </w:pPr>
-      <w:bookmarkStart w:id="14" w:name="_Toc69927293"/>
+      <w:bookmarkStart w:id="13" w:name="_Toc69927293"/>
       <w:r>
         <w:t>Content-Based Recommendation</w:t>
       </w:r>
-      <w:bookmarkEnd w:id="14"/>
+      <w:bookmarkEnd w:id="13"/>
     </w:p>
     <w:p>
       <w:r>
@@ -9086,7 +9346,6 @@
         <w:rPr>
           <w:rFonts w:ascii="Cambria Math" w:hAnsi="Cambria Math" w:cs="Cambria Math"/>
         </w:rPr>
-        <w:lastRenderedPageBreak/>
         <w:t>𝑥</w:t>
       </w:r>
       <w:r>
@@ -9158,6 +9417,7 @@
           <w:noProof/>
           <w:lang w:val="en-ID"/>
         </w:rPr>
+        <w:lastRenderedPageBreak/>
         <w:drawing>
           <wp:inline distT="0" distB="0" distL="0" distR="0" wp14:anchorId="53E6A124" wp14:editId="51C0BFAA">
             <wp:extent cx="1972753" cy="426853"/>
@@ -9309,11 +9569,11 @@
         </w:numPr>
         <w:ind w:left="567" w:hanging="567"/>
       </w:pPr>
-      <w:bookmarkStart w:id="15" w:name="_Toc69927294"/>
+      <w:bookmarkStart w:id="14" w:name="_Toc69927294"/>
       <w:r>
         <w:t>Collaborative Recommendations</w:t>
       </w:r>
-      <w:bookmarkEnd w:id="15"/>
+      <w:bookmarkEnd w:id="14"/>
     </w:p>
     <w:p>
       <w:r>
@@ -9322,11 +9582,7 @@
     </w:p>
     <w:p>
       <w:r>
-        <w:t xml:space="preserve">Sistem rekomendasi collaborative filtering beroperasi di dalam sebuah ruang dua dimensi User x Item. Rating yang dapat diberikan oleh seorang user terhadap sebuah item dapat direpresentasikan sebagai R (bilangan bulat tidak negatif atau bilangan real dengan jarak </w:t>
-      </w:r>
-      <w:r>
-        <w:lastRenderedPageBreak/>
-        <w:t>tertentu), dan sistem rekomendasi mencoba untuk memprediksi rating yang akan diberikan seorang user untuk sebuah item yang belum pernah ia beri rating sebelumnya.</w:t>
+        <w:t>Sistem rekomendasi collaborative filtering beroperasi di dalam sebuah ruang dua dimensi User x Item. Rating yang dapat diberikan oleh seorang user terhadap sebuah item dapat direpresentasikan sebagai R (bilangan bulat tidak negatif atau bilangan real dengan jarak tertentu), dan sistem rekomendasi mencoba untuk memprediksi rating yang akan diberikan seorang user untuk sebuah item yang belum pernah ia beri rating sebelumnya.</w:t>
       </w:r>
     </w:p>
     <w:p/>
@@ -9339,11 +9595,12 @@
         </w:numPr>
         <w:ind w:left="567" w:hanging="567"/>
       </w:pPr>
-      <w:bookmarkStart w:id="16" w:name="_Toc69927295"/>
-      <w:r>
+      <w:bookmarkStart w:id="15" w:name="_Toc69927295"/>
+      <w:r>
+        <w:lastRenderedPageBreak/>
         <w:t>Hybrid Approaches</w:t>
       </w:r>
-      <w:bookmarkEnd w:id="16"/>
+      <w:bookmarkEnd w:id="15"/>
     </w:p>
     <w:p>
       <w:r>
@@ -9419,23 +9676,20 @@
         </w:numPr>
         <w:ind w:left="567" w:hanging="567"/>
       </w:pPr>
-      <w:bookmarkStart w:id="17" w:name="_Toc69927296"/>
+      <w:bookmarkStart w:id="16" w:name="_Toc69927296"/>
       <w:r>
         <w:t>Collaborative Filtering</w:t>
       </w:r>
-      <w:bookmarkEnd w:id="17"/>
+      <w:bookmarkEnd w:id="16"/>
     </w:p>
     <w:p>
       <w:r>
-        <w:t xml:space="preserve">Collaborative Filtering merupakan pemfilteran kolaboratif yang relatif sederhana, efektif, dan telah digunakan secara luas oleh banyak situs web komersial. Collaborative Filtering memanfaatkan data rating item yang ada oleh user untuk membuat prediksi tentang preferensi user. Pendekatan Collaborative Filtering dapat dibagi menjadi dua kelompok: Pendekatan berbasis memori dan model. Pendekatan berbasis memori (berbasis heuristik) membuat prediksi berdasarkan kesamaan antara user dan item. Pendekatan berbasis model berusaha membuat model prediksi melalui machine learning. Secara khusus, model berbasis faktorisasi matriks telah memperoleh popularitas karena memiliki akurasi dan skalabilitas yang </w:t>
-      </w:r>
-      <w:r>
-        <w:lastRenderedPageBreak/>
-        <w:t>relatif tinggi. Meski demikian, Collaborative Filtering masih memiliki tantangan terhadap sparsity matriks rating (Bo Yang, 2016).</w:t>
+        <w:t>Collaborative Filtering merupakan pemfilteran kolaboratif yang relatif sederhana, efektif, dan telah digunakan secara luas oleh banyak situs web komersial. Collaborative Filtering memanfaatkan data rating item yang ada oleh user untuk membuat prediksi tentang preferensi user. Pendekatan Collaborative Filtering dapat dibagi menjadi dua kelompok: Pendekatan berbasis memori dan model. Pendekatan berbasis memori (berbasis heuristik) membuat prediksi berdasarkan kesamaan antara user dan item. Pendekatan berbasis model berusaha membuat model prediksi melalui machine learning. Secara khusus, model berbasis faktorisasi matriks telah memperoleh popularitas karena memiliki akurasi dan skalabilitas yang relatif tinggi. Meski demikian, Collaborative Filtering masih memiliki tantangan terhadap sparsity matriks rating (Bo Yang, 2016).</w:t>
       </w:r>
     </w:p>
     <w:p>
       <w:r>
+        <w:lastRenderedPageBreak/>
         <w:t>Collaborative Filtering bertujuan untuk merekomendasikan item baru atau memperkirakan kegunaan item tertentu terhadap user tertentu berdasar dari kesukaan user di masa lalu dan pandangan dari user lain yang berpikiran sama. Terdapat dua tugas yang dapat dilakukan oleh Collaborative Filtering yakni:</w:t>
       </w:r>
     </w:p>
@@ -11088,7 +11342,6 @@
     </w:p>
     <w:p>
       <w:r>
-        <w:lastRenderedPageBreak/>
         <w:t>(</w:t>
       </w:r>
       <w:r>
@@ -11126,6 +11379,7 @@
     </w:p>
     <w:p>
       <w:r>
+        <w:lastRenderedPageBreak/>
         <w:t>Cosine-based Similarity adalah cara terbaik untuk menghitung kemiripan dua user Invalid source specified.. Cosine-based similarity dapat dikalkulasikan dengan formula sebagai berikut:</w:t>
       </w:r>
     </w:p>
@@ -11959,11 +12213,11 @@
         </w:numPr>
         <w:ind w:left="567" w:hanging="567"/>
       </w:pPr>
-      <w:bookmarkStart w:id="18" w:name="_Toc69927297"/>
+      <w:bookmarkStart w:id="17" w:name="_Toc69927297"/>
       <w:r>
         <w:t>Matrix Factorization</w:t>
       </w:r>
-      <w:bookmarkEnd w:id="18"/>
+      <w:bookmarkEnd w:id="17"/>
     </w:p>
     <w:p>
       <w:r>
@@ -12908,7 +13162,6 @@
               <w:rPr>
                 <w:lang w:val="en-ID"/>
               </w:rPr>
-              <w:lastRenderedPageBreak/>
               <w:t>User-m</w:t>
             </w:r>
           </w:p>
@@ -13073,6 +13326,7 @@
     </w:tbl>
     <w:p>
       <w:r>
+        <w:lastRenderedPageBreak/>
         <w:t>Pada tabel 2.4 akan terdapat nilai rating yang kosong.  Hal ini dikarenakan user tidak memberikan rating kepada item yang ada. Banyaknya user yang hanya menilai sejumlah item saja menyebabkan terjadinya sparsity matriks rating (Zhang &amp; Chow, 2016). Matrix Factorization adalah pendekatan Collaborative Filtering yang paling efektif. Ini memungkinkan kita untuk menemukan latent factor interaksi user-item dengan memfaktorkan matriks interaksi ke dalam latent space fitur user-item. Salah satu metode Matrix Factorization klasik adalah Probabilistic Matrix Factorization (PMF). Banyak algoritma yang telah dikembangkan untuk meningkatkan kinerja PMF, dengan memasukkan side information seperti hubungan sosial. Tetapi metode Matrix Factorization mengalami masalah cold-start, yaitu rekomendasi apa yang harus dibuat ketika user / item baru tiba di sistem. Masalah lain yang sering muncul di banyak aplikasi dunia nyata adalah ketersebaran data atau cakupan yang berkurang. Memasukkan side information telah menunjukkan kinerja yang menjanjikan dalam Collaborative Filtering. Tetapi akan bermasalah jika side information tidak lengkap. Oleh karena itu, fitur pembelajaran untuk Matrix Factorization sangat penting untuk diterapkan (Li, et al., 2015).</w:t>
       </w:r>
     </w:p>
@@ -13086,11 +13340,11 @@
         </w:numPr>
         <w:ind w:left="567" w:hanging="567"/>
       </w:pPr>
-      <w:bookmarkStart w:id="19" w:name="_Toc69927298"/>
+      <w:bookmarkStart w:id="18" w:name="_Toc69927298"/>
       <w:r>
         <w:t>Deep Collaborative Filtering</w:t>
       </w:r>
-      <w:bookmarkEnd w:id="19"/>
+      <w:bookmarkEnd w:id="18"/>
     </w:p>
     <w:p>
       <w:r>
@@ -14119,11 +14373,11 @@
         </w:numPr>
         <w:ind w:left="567" w:hanging="567"/>
       </w:pPr>
-      <w:bookmarkStart w:id="20" w:name="_Toc69927299"/>
+      <w:bookmarkStart w:id="19" w:name="_Toc69927299"/>
       <w:r>
         <w:t>Mempelajari Latent Factor dari Rating dan Side Information</w:t>
       </w:r>
-      <w:bookmarkEnd w:id="20"/>
+      <w:bookmarkEnd w:id="19"/>
     </w:p>
     <w:p>
       <w:r>
@@ -14571,11 +14825,11 @@
         </w:numPr>
         <w:ind w:left="567" w:hanging="567"/>
       </w:pPr>
-      <w:bookmarkStart w:id="21" w:name="_Toc69927300"/>
+      <w:bookmarkStart w:id="20" w:name="_Toc69927300"/>
       <w:r>
         <w:t>Normalisasi Data pada Deep Collaborative Filtering</w:t>
       </w:r>
-      <w:bookmarkEnd w:id="21"/>
+      <w:bookmarkEnd w:id="20"/>
     </w:p>
     <w:p>
       <w:r>
@@ -21438,11 +21692,11 @@
         </w:numPr>
         <w:ind w:left="567" w:hanging="567"/>
       </w:pPr>
-      <w:bookmarkStart w:id="22" w:name="_Toc69927301"/>
+      <w:bookmarkStart w:id="21" w:name="_Toc69927301"/>
       <w:r>
         <w:t>Mendapatkan Latent Factor dari User dan Item</w:t>
       </w:r>
-      <w:bookmarkEnd w:id="22"/>
+      <w:bookmarkEnd w:id="21"/>
     </w:p>
     <w:p>
       <w:r>
@@ -25333,11 +25587,11 @@
         </w:numPr>
         <w:ind w:left="567" w:hanging="567"/>
       </w:pPr>
-      <w:bookmarkStart w:id="23" w:name="_Toc69927302"/>
+      <w:bookmarkStart w:id="22" w:name="_Toc69927302"/>
       <w:r>
         <w:t>Pengujian Perangkat Lunak dan Pengujian Keakuratan Hasil Rekomendasi</w:t>
       </w:r>
-      <w:bookmarkEnd w:id="23"/>
+      <w:bookmarkEnd w:id="22"/>
     </w:p>
     <w:p>
       <w:r>
@@ -26238,6 +26492,495 @@
         <w:t>Semakin rendah nilai MAE yang didapat, maka sistem semakin akurat dalam memprediksi.</w:t>
       </w:r>
     </w:p>
+    <w:p/>
+    <w:p/>
+    <w:p/>
+    <w:p/>
+    <w:p/>
+    <w:p/>
+    <w:p/>
+    <w:p/>
+    <w:p/>
+    <w:p/>
+    <w:p>
+      <w:pPr>
+        <w:pStyle w:val="Heading1"/>
+      </w:pPr>
+      <w:r>
+        <w:lastRenderedPageBreak/>
+        <w:t>DAFTAR PUSTAKA</w:t>
+      </w:r>
+    </w:p>
+    <w:p/>
+    <w:p>
+      <w:pPr>
+        <w:pStyle w:val="NoSpacing"/>
+        <w:ind w:left="567" w:hanging="567"/>
+        <w:rPr>
+          <w:noProof/>
+          <w:szCs w:val="24"/>
+        </w:rPr>
+      </w:pPr>
+      <w:r>
+        <w:fldChar w:fldCharType="begin"/>
+      </w:r>
+      <w:r>
+        <w:instrText xml:space="preserve"> BIBLIOGRAPHY  \l 1033 </w:instrText>
+      </w:r>
+      <w:r>
+        <w:fldChar w:fldCharType="separate"/>
+      </w:r>
+      <w:r>
+        <w:rPr>
+          <w:noProof/>
+        </w:rPr>
+        <w:t xml:space="preserve">Aithal, D. P. S., 2016. Smart Library Models For Future Generations. </w:t>
+      </w:r>
+      <w:r>
+        <w:rPr>
+          <w:i/>
+          <w:iCs/>
+          <w:noProof/>
+        </w:rPr>
+        <w:t xml:space="preserve">International Journal Of Engineering Research And Modern Education (IJERME), </w:t>
+      </w:r>
+      <w:r>
+        <w:rPr>
+          <w:noProof/>
+        </w:rPr>
+        <w:t>1(1).</w:t>
+      </w:r>
+    </w:p>
+    <w:p>
+      <w:pPr>
+        <w:pStyle w:val="NoSpacing"/>
+        <w:ind w:left="567" w:hanging="567"/>
+        <w:rPr>
+          <w:noProof/>
+        </w:rPr>
+      </w:pPr>
+      <w:r>
+        <w:rPr>
+          <w:noProof/>
+        </w:rPr>
+        <w:t xml:space="preserve">Bobadilla, J., Alonso, S. &amp; Hernando, A., 2020. Deep Learning Architecture for Collaborative Filtering Recommender Systems. </w:t>
+      </w:r>
+      <w:r>
+        <w:rPr>
+          <w:i/>
+          <w:iCs/>
+          <w:noProof/>
+        </w:rPr>
+        <w:t>Applied Sciences.</w:t>
+      </w:r>
+    </w:p>
+    <w:p>
+      <w:pPr>
+        <w:pStyle w:val="NoSpacing"/>
+        <w:ind w:left="567" w:hanging="567"/>
+        <w:rPr>
+          <w:noProof/>
+        </w:rPr>
+      </w:pPr>
+      <w:r>
+        <w:rPr>
+          <w:noProof/>
+        </w:rPr>
+        <w:t xml:space="preserve">Francesco Ricci, L. R. B. S., 2011. Recommender System Handbook. </w:t>
+      </w:r>
+      <w:r>
+        <w:rPr>
+          <w:i/>
+          <w:iCs/>
+          <w:noProof/>
+        </w:rPr>
+        <w:t>Kantor, P. B..</w:t>
+      </w:r>
+    </w:p>
+    <w:p>
+      <w:pPr>
+        <w:pStyle w:val="NoSpacing"/>
+        <w:ind w:left="567" w:hanging="567"/>
+        <w:rPr>
+          <w:noProof/>
+        </w:rPr>
+      </w:pPr>
+      <w:r>
+        <w:rPr>
+          <w:noProof/>
+        </w:rPr>
+        <w:t xml:space="preserve">Ikasari, D., Suhendra, A. &amp; Farida, N., 2018. Metode Deep Learning Pada Sistem Rekomendasi : Review Paper. </w:t>
+      </w:r>
+      <w:r>
+        <w:rPr>
+          <w:i/>
+          <w:iCs/>
+          <w:noProof/>
+        </w:rPr>
+        <w:t xml:space="preserve">Seminar Nasional Teknologi Informasi dan Komunikasi STI&amp;K (SeNTIK), </w:t>
+      </w:r>
+      <w:r>
+        <w:rPr>
+          <w:noProof/>
+        </w:rPr>
+        <w:t>Volume 2.</w:t>
+      </w:r>
+    </w:p>
+    <w:p>
+      <w:pPr>
+        <w:pStyle w:val="NoSpacing"/>
+        <w:ind w:left="567" w:hanging="567"/>
+        <w:rPr>
+          <w:noProof/>
+        </w:rPr>
+      </w:pPr>
+      <w:r>
+        <w:rPr>
+          <w:noProof/>
+        </w:rPr>
+        <w:t xml:space="preserve">Isinkaye, F., Folajimi, Y. &amp; Ojokoh, B., 2015. Recommendation Systems: Principles, Methods And Evaluation. </w:t>
+      </w:r>
+      <w:r>
+        <w:rPr>
+          <w:i/>
+          <w:iCs/>
+          <w:noProof/>
+        </w:rPr>
+        <w:t>Egyptian Informatics Journal.</w:t>
+      </w:r>
+    </w:p>
+    <w:p>
+      <w:pPr>
+        <w:pStyle w:val="NoSpacing"/>
+        <w:ind w:left="567" w:hanging="567"/>
+        <w:rPr>
+          <w:noProof/>
+        </w:rPr>
+      </w:pPr>
+      <w:r>
+        <w:rPr>
+          <w:noProof/>
+        </w:rPr>
+        <w:t xml:space="preserve">Kapoor, N. &amp; Tiwari, P., 2020. Library Collection Development In Digital Era. In: D. S. Dhar, D. U. Dhar &amp; D. S. D. Mishra, eds. </w:t>
+      </w:r>
+      <w:r>
+        <w:rPr>
+          <w:i/>
+          <w:iCs/>
+          <w:noProof/>
+        </w:rPr>
+        <w:t xml:space="preserve">Impact Of Research On Society: Evolving Perspectives. </w:t>
+      </w:r>
+      <w:r>
+        <w:rPr>
+          <w:noProof/>
+        </w:rPr>
+        <w:t>New Delhi: EXCELLENT PUBLISHING HOUSE, pp. 164-165.</w:t>
+      </w:r>
+    </w:p>
+    <w:p>
+      <w:pPr>
+        <w:pStyle w:val="NoSpacing"/>
+        <w:ind w:left="567" w:hanging="567"/>
+        <w:rPr>
+          <w:noProof/>
+        </w:rPr>
+      </w:pPr>
+      <w:r>
+        <w:rPr>
+          <w:noProof/>
+        </w:rPr>
+        <w:t xml:space="preserve">Khiste, G. P., Deshmukh, D. R. K. &amp; Awate, A. P., 2018. Literature Audit of 'Digital Library': an Overview. </w:t>
+      </w:r>
+      <w:r>
+        <w:rPr>
+          <w:i/>
+          <w:iCs/>
+          <w:noProof/>
+        </w:rPr>
+        <w:t>Vidyawarta.</w:t>
+      </w:r>
+    </w:p>
+    <w:p>
+      <w:pPr>
+        <w:pStyle w:val="NoSpacing"/>
+        <w:ind w:left="567" w:hanging="567"/>
+        <w:rPr>
+          <w:noProof/>
+        </w:rPr>
+      </w:pPr>
+      <w:r>
+        <w:rPr>
+          <w:noProof/>
+        </w:rPr>
+        <w:t xml:space="preserve">Kumbhar, R., 2012. Preface. In: </w:t>
+      </w:r>
+      <w:r>
+        <w:rPr>
+          <w:i/>
+          <w:iCs/>
+          <w:noProof/>
+        </w:rPr>
+        <w:t xml:space="preserve">Library Classification Trends in the 21st Century. </w:t>
+      </w:r>
+      <w:r>
+        <w:rPr>
+          <w:noProof/>
+        </w:rPr>
+        <w:t>s.l.:Chandos Publishing.</w:t>
+      </w:r>
+    </w:p>
+    <w:p>
+      <w:pPr>
+        <w:pStyle w:val="NoSpacing"/>
+        <w:ind w:left="567" w:hanging="567"/>
+        <w:rPr>
+          <w:noProof/>
+        </w:rPr>
+      </w:pPr>
+      <w:r>
+        <w:rPr>
+          <w:noProof/>
+        </w:rPr>
+        <w:t xml:space="preserve">Li, S., Kawale, J. &amp; Fu, Y., 2015. </w:t>
+      </w:r>
+      <w:r>
+        <w:rPr>
+          <w:i/>
+          <w:iCs/>
+          <w:noProof/>
+        </w:rPr>
+        <w:t xml:space="preserve">Deep Collaborative Filtering via Marginalized Denoising Auto-Encoder. </w:t>
+      </w:r>
+      <w:r>
+        <w:rPr>
+          <w:noProof/>
+        </w:rPr>
+        <w:t>New York: Association for Computing Machinery.</w:t>
+      </w:r>
+    </w:p>
+    <w:p>
+      <w:pPr>
+        <w:pStyle w:val="NoSpacing"/>
+        <w:ind w:left="567" w:hanging="567"/>
+        <w:rPr>
+          <w:noProof/>
+        </w:rPr>
+      </w:pPr>
+      <w:r>
+        <w:rPr>
+          <w:noProof/>
+        </w:rPr>
+        <w:t xml:space="preserve">Liu, J. &amp; Wu, C., 2017. Deep Learning Based Recommendation: A Survey. </w:t>
+      </w:r>
+      <w:r>
+        <w:rPr>
+          <w:i/>
+          <w:iCs/>
+          <w:noProof/>
+        </w:rPr>
+        <w:t xml:space="preserve">Lecture Notes in Electrical Engineering, </w:t>
+      </w:r>
+      <w:r>
+        <w:rPr>
+          <w:noProof/>
+        </w:rPr>
+        <w:t>Volume 242.</w:t>
+      </w:r>
+    </w:p>
+    <w:p>
+      <w:pPr>
+        <w:pStyle w:val="NoSpacing"/>
+        <w:ind w:left="567" w:hanging="567"/>
+        <w:rPr>
+          <w:noProof/>
+        </w:rPr>
+      </w:pPr>
+      <w:r>
+        <w:rPr>
+          <w:noProof/>
+        </w:rPr>
+        <w:t xml:space="preserve">Mallawa, S., 2012. Media Pustakawan. </w:t>
+      </w:r>
+      <w:r>
+        <w:rPr>
+          <w:i/>
+          <w:iCs/>
+          <w:noProof/>
+        </w:rPr>
+        <w:t xml:space="preserve">Dewey Decimal Classification Edisi Ke-23 : Perubahan dan Perluasan Notasi Tentang Indonesia, </w:t>
+      </w:r>
+      <w:r>
+        <w:rPr>
+          <w:noProof/>
+        </w:rPr>
+        <w:t>19(3).</w:t>
+      </w:r>
+    </w:p>
+    <w:p>
+      <w:pPr>
+        <w:pStyle w:val="NoSpacing"/>
+        <w:ind w:left="567" w:hanging="567"/>
+        <w:rPr>
+          <w:noProof/>
+        </w:rPr>
+      </w:pPr>
+      <w:r>
+        <w:rPr>
+          <w:noProof/>
+        </w:rPr>
+        <w:t xml:space="preserve">Nahak, B. &amp; Padhi, S., 2019. The Role Of Smart Library And Smart Librarian For E- Library Services. </w:t>
+      </w:r>
+    </w:p>
+    <w:p>
+      <w:pPr>
+        <w:pStyle w:val="NoSpacing"/>
+        <w:ind w:left="567" w:hanging="567"/>
+        <w:rPr>
+          <w:noProof/>
+        </w:rPr>
+      </w:pPr>
+      <w:r>
+        <w:rPr>
+          <w:noProof/>
+        </w:rPr>
+        <w:t xml:space="preserve">Rahmawati, S., Nurjanah, D. &amp; Rismala, R., 2018. Analisis Dan Implementasi Pendekatan Hybrid Untuk Sistem Rekomendasi Dengan Metode Knowledge Based Recommender System Dan Collaborative Filtering. </w:t>
+      </w:r>
+      <w:r>
+        <w:rPr>
+          <w:i/>
+          <w:iCs/>
+          <w:noProof/>
+        </w:rPr>
+        <w:t xml:space="preserve">Ind. Journal on Computing, </w:t>
+      </w:r>
+      <w:r>
+        <w:rPr>
+          <w:noProof/>
+        </w:rPr>
+        <w:t>3(2).</w:t>
+      </w:r>
+    </w:p>
+    <w:p>
+      <w:pPr>
+        <w:pStyle w:val="NoSpacing"/>
+        <w:ind w:left="567" w:hanging="567"/>
+        <w:rPr>
+          <w:noProof/>
+        </w:rPr>
+      </w:pPr>
+      <w:r>
+        <w:rPr>
+          <w:noProof/>
+        </w:rPr>
+        <w:t xml:space="preserve">Saeed, M. &amp; Mansoori, E. G., 2017. A Novel Fuzzy-Based Similarity Measure For Collaborative Filtering To Alleviate The Sparsity Problem. </w:t>
+      </w:r>
+      <w:r>
+        <w:rPr>
+          <w:i/>
+          <w:iCs/>
+          <w:noProof/>
+        </w:rPr>
+        <w:t xml:space="preserve">Iranian Journal Of Fuzzy Systems, </w:t>
+      </w:r>
+      <w:r>
+        <w:rPr>
+          <w:noProof/>
+        </w:rPr>
+        <w:t>Volume 14.</w:t>
+      </w:r>
+    </w:p>
+    <w:p>
+      <w:pPr>
+        <w:pStyle w:val="NoSpacing"/>
+        <w:ind w:left="567" w:hanging="567"/>
+        <w:rPr>
+          <w:noProof/>
+        </w:rPr>
+      </w:pPr>
+      <w:r>
+        <w:rPr>
+          <w:noProof/>
+        </w:rPr>
+        <w:lastRenderedPageBreak/>
+        <w:t xml:space="preserve">Satija, M., 2008. DESIDOC Journal of Library &amp; Information Technology. </w:t>
+      </w:r>
+      <w:r>
+        <w:rPr>
+          <w:i/>
+          <w:iCs/>
+          <w:noProof/>
+        </w:rPr>
+        <w:t xml:space="preserve">Universal Decimal Classification: Past and Present, </w:t>
+      </w:r>
+      <w:r>
+        <w:rPr>
+          <w:noProof/>
+        </w:rPr>
+        <w:t>28(6).</w:t>
+      </w:r>
+    </w:p>
+    <w:p>
+      <w:pPr>
+        <w:pStyle w:val="NoSpacing"/>
+        <w:ind w:left="567" w:hanging="567"/>
+        <w:rPr>
+          <w:noProof/>
+        </w:rPr>
+      </w:pPr>
+      <w:r>
+        <w:rPr>
+          <w:noProof/>
+        </w:rPr>
+        <w:t xml:space="preserve">Suresha, G. &amp; Narayanaswamy, B., 2016. International Research: Journal of Library &amp; Information Science. </w:t>
+      </w:r>
+      <w:r>
+        <w:rPr>
+          <w:i/>
+          <w:iCs/>
+          <w:noProof/>
+        </w:rPr>
+        <w:t xml:space="preserve">The Scheme of Library Classifications: Concerning the Structural changes of 23rd Dewey Decimal Classification (DDC), </w:t>
+      </w:r>
+      <w:r>
+        <w:rPr>
+          <w:noProof/>
+        </w:rPr>
+        <w:t>6(4).</w:t>
+      </w:r>
+    </w:p>
+    <w:p>
+      <w:pPr>
+        <w:pStyle w:val="NoSpacing"/>
+        <w:ind w:left="567" w:hanging="567"/>
+        <w:rPr>
+          <w:noProof/>
+        </w:rPr>
+      </w:pPr>
+      <w:r>
+        <w:rPr>
+          <w:noProof/>
+        </w:rPr>
+        <w:t xml:space="preserve">Wenige, L. &amp; Ruhland, J., 2018. Retrieval By Recommendation: Using Lod Technologies To Improve Digital Library Search. </w:t>
+      </w:r>
+      <w:r>
+        <w:rPr>
+          <w:i/>
+          <w:iCs/>
+          <w:noProof/>
+        </w:rPr>
+        <w:t>Int J Digit Libr.</w:t>
+      </w:r>
+    </w:p>
+    <w:p>
+      <w:pPr>
+        <w:pStyle w:val="NoSpacing"/>
+        <w:ind w:left="567" w:hanging="567"/>
+      </w:pPr>
+      <w:r>
+        <w:fldChar w:fldCharType="end"/>
+      </w:r>
+    </w:p>
     <w:sectPr>
       <w:pgSz w:w="11906" w:h="16838" w:code="9"/>
       <w:pgMar w:top="1701" w:right="1134" w:bottom="1134" w:left="1701" w:header="709" w:footer="709" w:gutter="0"/>
@@ -26357,7 +27100,7 @@
   <w:abstractNum w:abstractNumId="0" w15:restartNumberingAfterBreak="0">
     <w:nsid w:val="01874480"/>
     <w:multiLevelType w:val="hybridMultilevel"/>
-    <w:tmpl w:val="3BE6390C"/>
+    <w:tmpl w:val="17D46FE0"/>
     <w:lvl w:ilvl="0" w:tplc="6BDE94E4">
       <w:start w:val="1"/>
       <w:numFmt w:val="decimal"/>
@@ -26616,6 +27359,92 @@
     </w:lvl>
   </w:abstractNum>
   <w:abstractNum w:abstractNumId="3" w15:restartNumberingAfterBreak="0">
+    <w:nsid w:val="0BF561DA"/>
+    <w:multiLevelType w:val="hybridMultilevel"/>
+    <w:tmpl w:val="6E6C8AE6"/>
+    <w:lvl w:ilvl="0" w:tplc="86D8A5F4">
+      <w:start w:val="2"/>
+      <w:numFmt w:val="decimal"/>
+      <w:lvlText w:val="2.1.%1"/>
+      <w:lvlJc w:val="left"/>
+      <w:pPr>
+        <w:ind w:left="720" w:hanging="360"/>
+      </w:pPr>
+    </w:lvl>
+    <w:lvl w:ilvl="1" w:tplc="38090019">
+      <w:start w:val="1"/>
+      <w:numFmt w:val="lowerLetter"/>
+      <w:lvlText w:val="%2."/>
+      <w:lvlJc w:val="left"/>
+      <w:pPr>
+        <w:ind w:left="1440" w:hanging="360"/>
+      </w:pPr>
+    </w:lvl>
+    <w:lvl w:ilvl="2" w:tplc="3809001B">
+      <w:start w:val="1"/>
+      <w:numFmt w:val="lowerRoman"/>
+      <w:lvlText w:val="%3."/>
+      <w:lvlJc w:val="right"/>
+      <w:pPr>
+        <w:ind w:left="2160" w:hanging="180"/>
+      </w:pPr>
+    </w:lvl>
+    <w:lvl w:ilvl="3" w:tplc="3809000F">
+      <w:start w:val="1"/>
+      <w:numFmt w:val="decimal"/>
+      <w:lvlText w:val="%4."/>
+      <w:lvlJc w:val="left"/>
+      <w:pPr>
+        <w:ind w:left="2880" w:hanging="360"/>
+      </w:pPr>
+    </w:lvl>
+    <w:lvl w:ilvl="4" w:tplc="38090019">
+      <w:start w:val="1"/>
+      <w:numFmt w:val="lowerLetter"/>
+      <w:lvlText w:val="%5."/>
+      <w:lvlJc w:val="left"/>
+      <w:pPr>
+        <w:ind w:left="3600" w:hanging="360"/>
+      </w:pPr>
+    </w:lvl>
+    <w:lvl w:ilvl="5" w:tplc="3809001B">
+      <w:start w:val="1"/>
+      <w:numFmt w:val="lowerRoman"/>
+      <w:lvlText w:val="%6."/>
+      <w:lvlJc w:val="right"/>
+      <w:pPr>
+        <w:ind w:left="4320" w:hanging="180"/>
+      </w:pPr>
+    </w:lvl>
+    <w:lvl w:ilvl="6" w:tplc="3809000F">
+      <w:start w:val="1"/>
+      <w:numFmt w:val="decimal"/>
+      <w:lvlText w:val="%7."/>
+      <w:lvlJc w:val="left"/>
+      <w:pPr>
+        <w:ind w:left="5040" w:hanging="360"/>
+      </w:pPr>
+    </w:lvl>
+    <w:lvl w:ilvl="7" w:tplc="38090019">
+      <w:start w:val="1"/>
+      <w:numFmt w:val="lowerLetter"/>
+      <w:lvlText w:val="%8."/>
+      <w:lvlJc w:val="left"/>
+      <w:pPr>
+        <w:ind w:left="5760" w:hanging="360"/>
+      </w:pPr>
+    </w:lvl>
+    <w:lvl w:ilvl="8" w:tplc="3809001B">
+      <w:start w:val="1"/>
+      <w:numFmt w:val="lowerRoman"/>
+      <w:lvlText w:val="%9."/>
+      <w:lvlJc w:val="right"/>
+      <w:pPr>
+        <w:ind w:left="6480" w:hanging="180"/>
+      </w:pPr>
+    </w:lvl>
+  </w:abstractNum>
+  <w:abstractNum w:abstractNumId="4" w15:restartNumberingAfterBreak="0">
     <w:nsid w:val="0C461C3C"/>
     <w:multiLevelType w:val="hybridMultilevel"/>
     <w:tmpl w:val="BDE6A226"/>
@@ -26701,7 +27530,7 @@
       </w:pPr>
     </w:lvl>
   </w:abstractNum>
-  <w:abstractNum w:abstractNumId="4" w15:restartNumberingAfterBreak="0">
+  <w:abstractNum w:abstractNumId="5" w15:restartNumberingAfterBreak="0">
     <w:nsid w:val="0D5826F1"/>
     <w:multiLevelType w:val="hybridMultilevel"/>
     <w:tmpl w:val="51745FB8"/>
@@ -26787,7 +27616,7 @@
       </w:pPr>
     </w:lvl>
   </w:abstractNum>
-  <w:abstractNum w:abstractNumId="5" w15:restartNumberingAfterBreak="0">
+  <w:abstractNum w:abstractNumId="6" w15:restartNumberingAfterBreak="0">
     <w:nsid w:val="137C342E"/>
     <w:multiLevelType w:val="hybridMultilevel"/>
     <w:tmpl w:val="FA2E3E5E"/>
@@ -26876,7 +27705,7 @@
       </w:pPr>
     </w:lvl>
   </w:abstractNum>
-  <w:abstractNum w:abstractNumId="6" w15:restartNumberingAfterBreak="0">
+  <w:abstractNum w:abstractNumId="7" w15:restartNumberingAfterBreak="0">
     <w:nsid w:val="164B6E62"/>
     <w:multiLevelType w:val="hybridMultilevel"/>
     <w:tmpl w:val="D9EE1F96"/>
@@ -26965,7 +27794,7 @@
       </w:pPr>
     </w:lvl>
   </w:abstractNum>
-  <w:abstractNum w:abstractNumId="7" w15:restartNumberingAfterBreak="0">
+  <w:abstractNum w:abstractNumId="8" w15:restartNumberingAfterBreak="0">
     <w:nsid w:val="1D7F3CFB"/>
     <w:multiLevelType w:val="hybridMultilevel"/>
     <w:tmpl w:val="379E17E8"/>
@@ -27051,7 +27880,7 @@
       </w:pPr>
     </w:lvl>
   </w:abstractNum>
-  <w:abstractNum w:abstractNumId="8" w15:restartNumberingAfterBreak="0">
+  <w:abstractNum w:abstractNumId="9" w15:restartNumberingAfterBreak="0">
     <w:nsid w:val="249C2A6F"/>
     <w:multiLevelType w:val="hybridMultilevel"/>
     <w:tmpl w:val="352C24C4"/>
@@ -27137,7 +27966,7 @@
       </w:pPr>
     </w:lvl>
   </w:abstractNum>
-  <w:abstractNum w:abstractNumId="9" w15:restartNumberingAfterBreak="0">
+  <w:abstractNum w:abstractNumId="10" w15:restartNumberingAfterBreak="0">
     <w:nsid w:val="252F37C9"/>
     <w:multiLevelType w:val="hybridMultilevel"/>
     <w:tmpl w:val="B6D459A0"/>
@@ -27223,7 +28052,7 @@
       </w:pPr>
     </w:lvl>
   </w:abstractNum>
-  <w:abstractNum w:abstractNumId="10" w15:restartNumberingAfterBreak="0">
+  <w:abstractNum w:abstractNumId="11" w15:restartNumberingAfterBreak="0">
     <w:nsid w:val="319F5E2B"/>
     <w:multiLevelType w:val="hybridMultilevel"/>
     <w:tmpl w:val="ADEE0E0A"/>
@@ -27309,7 +28138,7 @@
       </w:pPr>
     </w:lvl>
   </w:abstractNum>
-  <w:abstractNum w:abstractNumId="11" w15:restartNumberingAfterBreak="0">
+  <w:abstractNum w:abstractNumId="12" w15:restartNumberingAfterBreak="0">
     <w:nsid w:val="3B254B1B"/>
     <w:multiLevelType w:val="hybridMultilevel"/>
     <w:tmpl w:val="107490F8"/>
@@ -27395,7 +28224,7 @@
       </w:pPr>
     </w:lvl>
   </w:abstractNum>
-  <w:abstractNum w:abstractNumId="12" w15:restartNumberingAfterBreak="0">
+  <w:abstractNum w:abstractNumId="13" w15:restartNumberingAfterBreak="0">
     <w:nsid w:val="3B851CFB"/>
     <w:multiLevelType w:val="hybridMultilevel"/>
     <w:tmpl w:val="C3EE023A"/>
@@ -27484,7 +28313,7 @@
       </w:pPr>
     </w:lvl>
   </w:abstractNum>
-  <w:abstractNum w:abstractNumId="13" w15:restartNumberingAfterBreak="0">
+  <w:abstractNum w:abstractNumId="14" w15:restartNumberingAfterBreak="0">
     <w:nsid w:val="3C793FE2"/>
     <w:multiLevelType w:val="hybridMultilevel"/>
     <w:tmpl w:val="F9B6597E"/>
@@ -27570,7 +28399,7 @@
       </w:pPr>
     </w:lvl>
   </w:abstractNum>
-  <w:abstractNum w:abstractNumId="14" w15:restartNumberingAfterBreak="0">
+  <w:abstractNum w:abstractNumId="15" w15:restartNumberingAfterBreak="0">
     <w:nsid w:val="42A20187"/>
     <w:multiLevelType w:val="hybridMultilevel"/>
     <w:tmpl w:val="AD02CD92"/>
@@ -27656,7 +28485,93 @@
       </w:pPr>
     </w:lvl>
   </w:abstractNum>
-  <w:abstractNum w:abstractNumId="15" w15:restartNumberingAfterBreak="0">
+  <w:abstractNum w:abstractNumId="16" w15:restartNumberingAfterBreak="0">
+    <w:nsid w:val="4DDB06A4"/>
+    <w:multiLevelType w:val="hybridMultilevel"/>
+    <w:tmpl w:val="60947D32"/>
+    <w:lvl w:ilvl="0" w:tplc="3809000F">
+      <w:start w:val="1"/>
+      <w:numFmt w:val="decimal"/>
+      <w:lvlText w:val="%1."/>
+      <w:lvlJc w:val="left"/>
+      <w:pPr>
+        <w:ind w:left="1440" w:hanging="360"/>
+      </w:pPr>
+    </w:lvl>
+    <w:lvl w:ilvl="1" w:tplc="38090019" w:tentative="1">
+      <w:start w:val="1"/>
+      <w:numFmt w:val="lowerLetter"/>
+      <w:lvlText w:val="%2."/>
+      <w:lvlJc w:val="left"/>
+      <w:pPr>
+        <w:ind w:left="2160" w:hanging="360"/>
+      </w:pPr>
+    </w:lvl>
+    <w:lvl w:ilvl="2" w:tplc="3809001B" w:tentative="1">
+      <w:start w:val="1"/>
+      <w:numFmt w:val="lowerRoman"/>
+      <w:lvlText w:val="%3."/>
+      <w:lvlJc w:val="right"/>
+      <w:pPr>
+        <w:ind w:left="2880" w:hanging="180"/>
+      </w:pPr>
+    </w:lvl>
+    <w:lvl w:ilvl="3" w:tplc="3809000F" w:tentative="1">
+      <w:start w:val="1"/>
+      <w:numFmt w:val="decimal"/>
+      <w:lvlText w:val="%4."/>
+      <w:lvlJc w:val="left"/>
+      <w:pPr>
+        <w:ind w:left="3600" w:hanging="360"/>
+      </w:pPr>
+    </w:lvl>
+    <w:lvl w:ilvl="4" w:tplc="38090019" w:tentative="1">
+      <w:start w:val="1"/>
+      <w:numFmt w:val="lowerLetter"/>
+      <w:lvlText w:val="%5."/>
+      <w:lvlJc w:val="left"/>
+      <w:pPr>
+        <w:ind w:left="4320" w:hanging="360"/>
+      </w:pPr>
+    </w:lvl>
+    <w:lvl w:ilvl="5" w:tplc="3809001B" w:tentative="1">
+      <w:start w:val="1"/>
+      <w:numFmt w:val="lowerRoman"/>
+      <w:lvlText w:val="%6."/>
+      <w:lvlJc w:val="right"/>
+      <w:pPr>
+        <w:ind w:left="5040" w:hanging="180"/>
+      </w:pPr>
+    </w:lvl>
+    <w:lvl w:ilvl="6" w:tplc="3809000F" w:tentative="1">
+      <w:start w:val="1"/>
+      <w:numFmt w:val="decimal"/>
+      <w:lvlText w:val="%7."/>
+      <w:lvlJc w:val="left"/>
+      <w:pPr>
+        <w:ind w:left="5760" w:hanging="360"/>
+      </w:pPr>
+    </w:lvl>
+    <w:lvl w:ilvl="7" w:tplc="38090019" w:tentative="1">
+      <w:start w:val="1"/>
+      <w:numFmt w:val="lowerLetter"/>
+      <w:lvlText w:val="%8."/>
+      <w:lvlJc w:val="left"/>
+      <w:pPr>
+        <w:ind w:left="6480" w:hanging="360"/>
+      </w:pPr>
+    </w:lvl>
+    <w:lvl w:ilvl="8" w:tplc="3809001B" w:tentative="1">
+      <w:start w:val="1"/>
+      <w:numFmt w:val="lowerRoman"/>
+      <w:lvlText w:val="%9."/>
+      <w:lvlJc w:val="right"/>
+      <w:pPr>
+        <w:ind w:left="7200" w:hanging="180"/>
+      </w:pPr>
+    </w:lvl>
+  </w:abstractNum>
+  <w:abstractNum w:abstractNumId="17" w15:restartNumberingAfterBreak="0">
     <w:nsid w:val="504A70A7"/>
     <w:multiLevelType w:val="hybridMultilevel"/>
     <w:tmpl w:val="64928CCE"/>
@@ -27745,7 +28660,7 @@
       </w:pPr>
     </w:lvl>
   </w:abstractNum>
-  <w:abstractNum w:abstractNumId="16" w15:restartNumberingAfterBreak="0">
+  <w:abstractNum w:abstractNumId="18" w15:restartNumberingAfterBreak="0">
     <w:nsid w:val="55D229E9"/>
     <w:multiLevelType w:val="hybridMultilevel"/>
     <w:tmpl w:val="33442D32"/>
@@ -27831,7 +28746,7 @@
       </w:pPr>
     </w:lvl>
   </w:abstractNum>
-  <w:abstractNum w:abstractNumId="17" w15:restartNumberingAfterBreak="0">
+  <w:abstractNum w:abstractNumId="19" w15:restartNumberingAfterBreak="0">
     <w:nsid w:val="5BEF36C4"/>
     <w:multiLevelType w:val="hybridMultilevel"/>
     <w:tmpl w:val="8736982C"/>
@@ -27917,7 +28832,7 @@
       </w:pPr>
     </w:lvl>
   </w:abstractNum>
-  <w:abstractNum w:abstractNumId="18" w15:restartNumberingAfterBreak="0">
+  <w:abstractNum w:abstractNumId="20" w15:restartNumberingAfterBreak="0">
     <w:nsid w:val="641848B8"/>
     <w:multiLevelType w:val="hybridMultilevel"/>
     <w:tmpl w:val="EE8AA5F4"/>
@@ -28003,7 +28918,7 @@
       </w:pPr>
     </w:lvl>
   </w:abstractNum>
-  <w:abstractNum w:abstractNumId="19" w15:restartNumberingAfterBreak="0">
+  <w:abstractNum w:abstractNumId="21" w15:restartNumberingAfterBreak="0">
     <w:nsid w:val="6A1F7101"/>
     <w:multiLevelType w:val="hybridMultilevel"/>
     <w:tmpl w:val="CAEC7F52"/>
@@ -28092,7 +29007,7 @@
       </w:pPr>
     </w:lvl>
   </w:abstractNum>
-  <w:abstractNum w:abstractNumId="20" w15:restartNumberingAfterBreak="0">
+  <w:abstractNum w:abstractNumId="22" w15:restartNumberingAfterBreak="0">
     <w:nsid w:val="6B2F39A0"/>
     <w:multiLevelType w:val="hybridMultilevel"/>
     <w:tmpl w:val="B7829B32"/>
@@ -28178,7 +29093,7 @@
       </w:pPr>
     </w:lvl>
   </w:abstractNum>
-  <w:abstractNum w:abstractNumId="21" w15:restartNumberingAfterBreak="0">
+  <w:abstractNum w:abstractNumId="23" w15:restartNumberingAfterBreak="0">
     <w:nsid w:val="6E7B3521"/>
     <w:multiLevelType w:val="hybridMultilevel"/>
     <w:tmpl w:val="E3501416"/>
@@ -28264,7 +29179,7 @@
       </w:pPr>
     </w:lvl>
   </w:abstractNum>
-  <w:abstractNum w:abstractNumId="22" w15:restartNumberingAfterBreak="0">
+  <w:abstractNum w:abstractNumId="24" w15:restartNumberingAfterBreak="0">
     <w:nsid w:val="70343EBD"/>
     <w:multiLevelType w:val="hybridMultilevel"/>
     <w:tmpl w:val="F9D06226"/>
@@ -28351,73 +29266,106 @@
     </w:lvl>
   </w:abstractNum>
   <w:num w:numId="1">
-    <w:abstractNumId w:val="12"/>
+    <w:abstractNumId w:val="13"/>
   </w:num>
   <w:num w:numId="2">
-    <w:abstractNumId w:val="9"/>
+    <w:abstractNumId w:val="10"/>
   </w:num>
   <w:num w:numId="3">
     <w:abstractNumId w:val="1"/>
   </w:num>
   <w:num w:numId="4">
-    <w:abstractNumId w:val="4"/>
+    <w:abstractNumId w:val="5"/>
   </w:num>
   <w:num w:numId="5">
+    <w:abstractNumId w:val="20"/>
+  </w:num>
+  <w:num w:numId="6">
+    <w:abstractNumId w:val="8"/>
+  </w:num>
+  <w:num w:numId="7">
     <w:abstractNumId w:val="18"/>
   </w:num>
-  <w:num w:numId="6">
-    <w:abstractNumId w:val="7"/>
-  </w:num>
-  <w:num w:numId="7">
-    <w:abstractNumId w:val="16"/>
-  </w:num>
   <w:num w:numId="8">
-    <w:abstractNumId w:val="19"/>
+    <w:abstractNumId w:val="21"/>
   </w:num>
   <w:num w:numId="9">
     <w:abstractNumId w:val="0"/>
   </w:num>
   <w:num w:numId="10">
-    <w:abstractNumId w:val="11"/>
+    <w:abstractNumId w:val="12"/>
   </w:num>
   <w:num w:numId="11">
+    <w:abstractNumId w:val="17"/>
+  </w:num>
+  <w:num w:numId="12">
+    <w:abstractNumId w:val="6"/>
+  </w:num>
+  <w:num w:numId="13">
     <w:abstractNumId w:val="15"/>
   </w:num>
-  <w:num w:numId="12">
-    <w:abstractNumId w:val="5"/>
-  </w:num>
-  <w:num w:numId="13">
-    <w:abstractNumId w:val="14"/>
-  </w:num>
   <w:num w:numId="14">
-    <w:abstractNumId w:val="3"/>
+    <w:abstractNumId w:val="4"/>
   </w:num>
   <w:num w:numId="15">
-    <w:abstractNumId w:val="22"/>
+    <w:abstractNumId w:val="24"/>
   </w:num>
   <w:num w:numId="16">
     <w:abstractNumId w:val="2"/>
   </w:num>
   <w:num w:numId="17">
-    <w:abstractNumId w:val="17"/>
+    <w:abstractNumId w:val="19"/>
   </w:num>
   <w:num w:numId="18">
-    <w:abstractNumId w:val="21"/>
+    <w:abstractNumId w:val="23"/>
   </w:num>
   <w:num w:numId="19">
-    <w:abstractNumId w:val="6"/>
+    <w:abstractNumId w:val="7"/>
   </w:num>
   <w:num w:numId="20">
-    <w:abstractNumId w:val="13"/>
+    <w:abstractNumId w:val="14"/>
   </w:num>
   <w:num w:numId="21">
-    <w:abstractNumId w:val="20"/>
+    <w:abstractNumId w:val="22"/>
   </w:num>
   <w:num w:numId="22">
-    <w:abstractNumId w:val="10"/>
+    <w:abstractNumId w:val="11"/>
   </w:num>
   <w:num w:numId="23">
-    <w:abstractNumId w:val="8"/>
+    <w:abstractNumId w:val="9"/>
+  </w:num>
+  <w:num w:numId="24">
+    <w:abstractNumId w:val="3"/>
+    <w:lvlOverride w:ilvl="0">
+      <w:startOverride w:val="2"/>
+    </w:lvlOverride>
+    <w:lvlOverride w:ilvl="1">
+      <w:startOverride w:val="1"/>
+    </w:lvlOverride>
+    <w:lvlOverride w:ilvl="2">
+      <w:startOverride w:val="1"/>
+    </w:lvlOverride>
+    <w:lvlOverride w:ilvl="3">
+      <w:startOverride w:val="1"/>
+    </w:lvlOverride>
+    <w:lvlOverride w:ilvl="4">
+      <w:startOverride w:val="1"/>
+    </w:lvlOverride>
+    <w:lvlOverride w:ilvl="5">
+      <w:startOverride w:val="1"/>
+    </w:lvlOverride>
+    <w:lvlOverride w:ilvl="6">
+      <w:startOverride w:val="1"/>
+    </w:lvlOverride>
+    <w:lvlOverride w:ilvl="7">
+      <w:startOverride w:val="1"/>
+    </w:lvlOverride>
+    <w:lvlOverride w:ilvl="8">
+      <w:startOverride w:val="1"/>
+    </w:lvlOverride>
+  </w:num>
+  <w:num w:numId="25">
+    <w:abstractNumId w:val="16"/>
   </w:num>
 </w:numbering>
 </file>
@@ -28897,6 +29845,28 @@
       <w:szCs w:val="24"/>
     </w:rPr>
   </w:style>
+  <w:style w:type="paragraph" w:styleId="Heading4">
+    <w:name w:val="heading 4"/>
+    <w:basedOn w:val="Normal"/>
+    <w:next w:val="Normal"/>
+    <w:link w:val="Heading4Char"/>
+    <w:uiPriority w:val="9"/>
+    <w:unhideWhenUsed/>
+    <w:qFormat/>
+    <w:rsid w:val="00D22B21"/>
+    <w:pPr>
+      <w:keepNext/>
+      <w:keepLines/>
+      <w:ind w:firstLine="0"/>
+      <w:jc w:val="left"/>
+      <w:outlineLvl w:val="3"/>
+    </w:pPr>
+    <w:rPr>
+      <w:rFonts w:eastAsiaTheme="majorEastAsia" w:cstheme="majorBidi"/>
+      <w:b/>
+      <w:iCs/>
+    </w:rPr>
+  </w:style>
   <w:style w:type="character" w:default="1" w:styleId="DefaultParagraphFont">
     <w:name w:val="Default Paragraph Font"/>
     <w:uiPriority w:val="1"/>
@@ -29184,6 +30154,20 @@
       <w:spacing w:after="100"/>
       <w:ind w:left="1134" w:firstLine="0"/>
     </w:pPr>
+  </w:style>
+  <w:style w:type="character" w:customStyle="1" w:styleId="Heading4Char">
+    <w:name w:val="Heading 4 Char"/>
+    <w:basedOn w:val="DefaultParagraphFont"/>
+    <w:link w:val="Heading4"/>
+    <w:uiPriority w:val="9"/>
+    <w:rsid w:val="00D22B21"/>
+    <w:rPr>
+      <w:rFonts w:ascii="Times New Roman" w:eastAsiaTheme="majorEastAsia" w:hAnsi="Times New Roman" w:cstheme="majorBidi"/>
+      <w:b/>
+      <w:iCs/>
+      <w:sz w:val="24"/>
+      <w:lang w:val="en-US"/>
+    </w:rPr>
   </w:style>
 </w:styles>
 </file>
@@ -29772,86 +30756,6 @@
     <b:RefOrder>11</b:RefOrder>
   </b:Source>
   <b:Source>
-    <b:Tag>Bet152</b:Tag>
-    <b:SourceType>JournalArticle</b:SourceType>
-    <b:Guid>{39F587C7-5AB1-4C1F-AEC4-E103665D54E8}</b:Guid>
-    <b:Author>
-      <b:Author>
-        <b:NameList>
-          <b:Person>
-            <b:Last>Sargeant</b:Last>
-            <b:First>Betty</b:First>
-          </b:Person>
-        </b:NameList>
-      </b:Author>
-    </b:Author>
-    <b:Title>What Is An Ebook? What Is A Book App? And Why Should We Care? An Analysis Of Contemporary Digital Picture Books</b:Title>
-    <b:JournalName>Children’s Literature In Education</b:JournalName>
-    <b:Year>2015</b:Year>
-    <b:RefOrder>12</b:RefOrder>
-  </b:Source>
-  <b:Source>
-    <b:Tag>Yun202</b:Tag>
-    <b:SourceType>JournalArticle</b:SourceType>
-    <b:Guid>{9C68E511-B54A-4236-B0BC-185D0C4A69A3}</b:Guid>
-    <b:Author>
-      <b:Author>
-        <b:NameList>
-          <b:Person>
-            <b:Last>Faniband</b:Last>
-            <b:First>Yunus</b:First>
-            <b:Middle>Parvej</b:Middle>
-          </b:Person>
-          <b:Person>
-            <b:Last>Ishak</b:Last>
-            <b:First>Iskandar</b:First>
-          </b:Person>
-          <b:Person>
-            <b:Last>Sidi</b:Last>
-            <b:First>Fatimah</b:First>
-          </b:Person>
-          <b:Person>
-            <b:Last>Jabar4</b:Last>
-            <b:First>Marzanah</b:First>
-            <b:Middle>A.</b:Middle>
-          </b:Person>
-        </b:NameList>
-      </b:Author>
-    </b:Author>
-    <b:Title>A Cloud-Based Distributed Platform for Secured EPUB EBOOK Contents</b:Title>
-    <b:JournalName>International Journal of Emerging Trends in Engineering Research</b:JournalName>
-    <b:Year>2020</b:Year>
-    <b:Volume>8</b:Volume>
-    <b:Issue>10</b:Issue>
-    <b:RefOrder>13</b:RefOrder>
-  </b:Source>
-  <b:Source>
-    <b:Tag>Lau122</b:Tag>
-    <b:SourceType>JournalArticle</b:SourceType>
-    <b:Guid>{8A932F11-95BA-4A2E-8EB5-B6D79A89DA6D}</b:Guid>
-    <b:Author>
-      <b:Author>
-        <b:NameList>
-          <b:Person>
-            <b:Last>Manley</b:Last>
-            <b:First>Laura</b:First>
-          </b:Person>
-          <b:Person>
-            <b:Last>Holley</b:Last>
-            <b:First>Robert</b:First>
-            <b:Middle>P.</b:Middle>
-          </b:Person>
-        </b:NameList>
-      </b:Author>
-    </b:Author>
-    <b:Title>History Of The Ebook: The Changing Face Of Books</b:Title>
-    <b:JournalName>Technical Services Quarterly</b:JournalName>
-    <b:Year>2012</b:Year>
-    <b:Volume>29</b:Volume>
-    <b:Issue>4</b:Issue>
-    <b:RefOrder>14</b:RefOrder>
-  </b:Source>
-  <b:Source>
     <b:Tag>Kum12</b:Tag>
     <b:SourceType>BookSection</b:SourceType>
     <b:Guid>{8FB12CEA-75D1-4217-B772-FDBD85BDD49C}</b:Guid>
@@ -29869,7 +30773,7 @@
     <b:Year>2012</b:Year>
     <b:Publisher>Chandos Publishing</b:Publisher>
     <b:BookTitle>Library Classification Trends in the 21st Century</b:BookTitle>
-    <b:RefOrder>15</b:RefOrder>
+    <b:RefOrder>13</b:RefOrder>
   </b:Source>
   <b:Source>
     <b:Tag>Suh121</b:Tag>
@@ -29890,7 +30794,7 @@
     <b:JournalName>Dewey Decimal Classification Edisi Ke-23 : Perubahan dan Perluasan Notasi Tentang Indonesia</b:JournalName>
     <b:Volume>19</b:Volume>
     <b:Issue>3</b:Issue>
-    <b:RefOrder>16</b:RefOrder>
+    <b:RefOrder>14</b:RefOrder>
   </b:Source>
   <b:Source>
     <b:Tag>Sur161</b:Tag>
@@ -29915,7 +30819,7 @@
     <b:Year>2016</b:Year>
     <b:Volume>6</b:Volume>
     <b:Issue>4</b:Issue>
-    <b:RefOrder>17</b:RefOrder>
+    <b:RefOrder>15</b:RefOrder>
   </b:Source>
   <b:Source>
     <b:Tag>MPS081</b:Tag>
@@ -29936,7 +30840,7 @@
     <b:Year>2008</b:Year>
     <b:Volume>28</b:Volume>
     <b:Issue>6</b:Issue>
-    <b:RefOrder>18</b:RefOrder>
+    <b:RefOrder>16</b:RefOrder>
   </b:Source>
   <b:Source>
     <b:Tag>Fra11</b:Tag>
@@ -29956,13 +30860,56 @@
     <b:Title>Recommender System Handbook</b:Title>
     <b:JournalName>Kantor, P. B.</b:JournalName>
     <b:Year>2011</b:Year>
-    <b:RefOrder>21</b:RefOrder>
+    <b:RefOrder>17</b:RefOrder>
+  </b:Source>
+  <b:Source>
+    <b:Tag>Nim20</b:Tag>
+    <b:SourceType>BookSection</b:SourceType>
+    <b:Guid>{5B7FB685-060B-4903-B7F3-D549474DEE96}</b:Guid>
+    <b:Title>Library Collection Development In Digital Era</b:Title>
+    <b:Year>2020</b:Year>
+    <b:Pages>164-165</b:Pages>
+    <b:Author>
+      <b:Author>
+        <b:NameList>
+          <b:Person>
+            <b:Last>Kapoor</b:Last>
+            <b:First>Nimita</b:First>
+          </b:Person>
+          <b:Person>
+            <b:Last>Tiwari</b:Last>
+            <b:First>Pankaja</b:First>
+          </b:Person>
+        </b:NameList>
+      </b:Author>
+      <b:Editor>
+        <b:NameList>
+          <b:Person>
+            <b:Last>Dhar</b:Last>
+            <b:First>Santosh</b:First>
+          </b:Person>
+          <b:Person>
+            <b:Last>Dhar</b:Last>
+            <b:First>Upinder</b:First>
+          </b:Person>
+          <b:Person>
+            <b:Last>Mishra</b:Last>
+            <b:First>Swati</b:First>
+            <b:Middle>Dubey</b:Middle>
+          </b:Person>
+        </b:NameList>
+      </b:Editor>
+    </b:Author>
+    <b:BookTitle>Impact Of Research On Society: Evolving Perspectives</b:BookTitle>
+    <b:City>New Delhi</b:City>
+    <b:Publisher>EXCELLENT PUBLISHING HOUSE</b:Publisher>
+    <b:RefOrder>12</b:RefOrder>
   </b:Source>
 </b:Sources>
 </file>
 
 <file path=customXml/itemProps1.xml><?xml version="1.0" encoding="utf-8"?>
-<ds:datastoreItem xmlns:ds="http://schemas.openxmlformats.org/officeDocument/2006/customXml" ds:itemID="{427FA525-5D2A-47F3-A9D0-B874AE6B653B}">
+<ds:datastoreItem xmlns:ds="http://schemas.openxmlformats.org/officeDocument/2006/customXml" ds:itemID="{D5F44A8F-85E7-4C97-972C-E8D755E9B59F}">
   <ds:schemaRefs>
     <ds:schemaRef ds:uri="http://schemas.openxmlformats.org/officeDocument/2006/bibliography"/>
   </ds:schemaRefs>

--- a/Skripsi Final.docx
+++ b/Skripsi Final.docx
@@ -682,7 +682,7 @@
         </w:sectPr>
       </w:pPr>
     </w:p>
-    <w:bookmarkStart w:id="0" w:name="_Toc69927279" w:displacedByCustomXml="next"/>
+    <w:bookmarkStart w:id="0" w:name="_Toc70177163" w:displacedByCustomXml="next"/>
     <w:sdt>
       <w:sdtPr>
         <w:rPr>
@@ -733,7 +733,7 @@
           <w:r>
             <w:fldChar w:fldCharType="separate"/>
           </w:r>
-          <w:hyperlink w:anchor="_Toc69927279" w:history="1">
+          <w:hyperlink w:anchor="_Toc70177163" w:history="1">
             <w:r>
               <w:rPr>
                 <w:rStyle w:val="Hyperlink"/>
@@ -760,7 +760,7 @@
                 <w:noProof/>
                 <w:webHidden/>
               </w:rPr>
-              <w:instrText xml:space="preserve"> PAGEREF _Toc69927279 \h </w:instrText>
+              <w:instrText xml:space="preserve"> PAGEREF _Toc70177163 \h </w:instrText>
             </w:r>
             <w:r>
               <w:rPr>
@@ -801,7 +801,7 @@
               <w:lang w:val="en-ID" w:eastAsia="en-ID"/>
             </w:rPr>
           </w:pPr>
-          <w:hyperlink w:anchor="_Toc69927280" w:history="1">
+          <w:hyperlink w:anchor="_Toc70177164" w:history="1">
             <w:r>
               <w:rPr>
                 <w:rStyle w:val="Hyperlink"/>
@@ -828,7 +828,7 @@
                 <w:noProof/>
                 <w:webHidden/>
               </w:rPr>
-              <w:instrText xml:space="preserve"> PAGEREF _Toc69927280 \h </w:instrText>
+              <w:instrText xml:space="preserve"> PAGEREF _Toc70177164 \h </w:instrText>
             </w:r>
             <w:r>
               <w:rPr>
@@ -869,7 +869,7 @@
               <w:lang w:val="en-ID" w:eastAsia="en-ID"/>
             </w:rPr>
           </w:pPr>
-          <w:hyperlink w:anchor="_Toc69927281" w:history="1">
+          <w:hyperlink w:anchor="_Toc70177165" w:history="1">
             <w:r>
               <w:rPr>
                 <w:rStyle w:val="Hyperlink"/>
@@ -912,7 +912,7 @@
                 <w:noProof/>
                 <w:webHidden/>
               </w:rPr>
-              <w:instrText xml:space="preserve"> PAGEREF _Toc69927281 \h </w:instrText>
+              <w:instrText xml:space="preserve"> PAGEREF _Toc70177165 \h </w:instrText>
             </w:r>
             <w:r>
               <w:rPr>
@@ -953,7 +953,7 @@
               <w:lang w:val="en-ID" w:eastAsia="en-ID"/>
             </w:rPr>
           </w:pPr>
-          <w:hyperlink w:anchor="_Toc69927282" w:history="1">
+          <w:hyperlink w:anchor="_Toc70177166" w:history="1">
             <w:r>
               <w:rPr>
                 <w:rStyle w:val="Hyperlink"/>
@@ -996,7 +996,7 @@
                 <w:noProof/>
                 <w:webHidden/>
               </w:rPr>
-              <w:instrText xml:space="preserve"> PAGEREF _Toc69927282 \h </w:instrText>
+              <w:instrText xml:space="preserve"> PAGEREF _Toc70177166 \h </w:instrText>
             </w:r>
             <w:r>
               <w:rPr>
@@ -1037,7 +1037,7 @@
               <w:lang w:val="en-ID" w:eastAsia="en-ID"/>
             </w:rPr>
           </w:pPr>
-          <w:hyperlink w:anchor="_Toc69927283" w:history="1">
+          <w:hyperlink w:anchor="_Toc70177167" w:history="1">
             <w:r>
               <w:rPr>
                 <w:rStyle w:val="Hyperlink"/>
@@ -1080,7 +1080,7 @@
                 <w:noProof/>
                 <w:webHidden/>
               </w:rPr>
-              <w:instrText xml:space="preserve"> PAGEREF _Toc69927283 \h </w:instrText>
+              <w:instrText xml:space="preserve"> PAGEREF _Toc70177167 \h </w:instrText>
             </w:r>
             <w:r>
               <w:rPr>
@@ -1121,7 +1121,7 @@
               <w:lang w:val="en-ID" w:eastAsia="en-ID"/>
             </w:rPr>
           </w:pPr>
-          <w:hyperlink w:anchor="_Toc69927284" w:history="1">
+          <w:hyperlink w:anchor="_Toc70177168" w:history="1">
             <w:r>
               <w:rPr>
                 <w:rStyle w:val="Hyperlink"/>
@@ -1164,7 +1164,7 @@
                 <w:noProof/>
                 <w:webHidden/>
               </w:rPr>
-              <w:instrText xml:space="preserve"> PAGEREF _Toc69927284 \h </w:instrText>
+              <w:instrText xml:space="preserve"> PAGEREF _Toc70177168 \h </w:instrText>
             </w:r>
             <w:r>
               <w:rPr>
@@ -1205,7 +1205,7 @@
               <w:lang w:val="en-ID" w:eastAsia="en-ID"/>
             </w:rPr>
           </w:pPr>
-          <w:hyperlink w:anchor="_Toc69927285" w:history="1">
+          <w:hyperlink w:anchor="_Toc70177169" w:history="1">
             <w:r>
               <w:rPr>
                 <w:rStyle w:val="Hyperlink"/>
@@ -1248,7 +1248,7 @@
                 <w:noProof/>
                 <w:webHidden/>
               </w:rPr>
-              <w:instrText xml:space="preserve"> PAGEREF _Toc69927285 \h </w:instrText>
+              <w:instrText xml:space="preserve"> PAGEREF _Toc70177169 \h </w:instrText>
             </w:r>
             <w:r>
               <w:rPr>
@@ -1289,7 +1289,7 @@
               <w:lang w:val="en-ID" w:eastAsia="en-ID"/>
             </w:rPr>
           </w:pPr>
-          <w:hyperlink w:anchor="_Toc69927286" w:history="1">
+          <w:hyperlink w:anchor="_Toc70177170" w:history="1">
             <w:r>
               <w:rPr>
                 <w:rStyle w:val="Hyperlink"/>
@@ -1332,7 +1332,7 @@
                 <w:noProof/>
                 <w:webHidden/>
               </w:rPr>
-              <w:instrText xml:space="preserve"> PAGEREF _Toc69927286 \h </w:instrText>
+              <w:instrText xml:space="preserve"> PAGEREF _Toc70177170 \h </w:instrText>
             </w:r>
             <w:r>
               <w:rPr>
@@ -1373,7 +1373,7 @@
               <w:lang w:val="en-ID" w:eastAsia="en-ID"/>
             </w:rPr>
           </w:pPr>
-          <w:hyperlink w:anchor="_Toc69927287" w:history="1">
+          <w:hyperlink w:anchor="_Toc70177171" w:history="1">
             <w:r>
               <w:rPr>
                 <w:rStyle w:val="Hyperlink"/>
@@ -1400,7 +1400,7 @@
                 <w:noProof/>
                 <w:webHidden/>
               </w:rPr>
-              <w:instrText xml:space="preserve"> PAGEREF _Toc69927287 \h </w:instrText>
+              <w:instrText xml:space="preserve"> PAGEREF _Toc70177171 \h </w:instrText>
             </w:r>
             <w:r>
               <w:rPr>
@@ -1420,7 +1420,7 @@
                 <w:noProof/>
                 <w:webHidden/>
               </w:rPr>
-              <w:t>4</w:t>
+              <w:t>5</w:t>
             </w:r>
             <w:r>
               <w:rPr>
@@ -1441,7 +1441,7 @@
               <w:lang w:val="en-ID" w:eastAsia="en-ID"/>
             </w:rPr>
           </w:pPr>
-          <w:hyperlink w:anchor="_Toc69927288" w:history="1">
+          <w:hyperlink w:anchor="_Toc70177172" w:history="1">
             <w:r>
               <w:rPr>
                 <w:rStyle w:val="Hyperlink"/>
@@ -1484,7 +1484,7 @@
                 <w:noProof/>
                 <w:webHidden/>
               </w:rPr>
-              <w:instrText xml:space="preserve"> PAGEREF _Toc69927288 \h </w:instrText>
+              <w:instrText xml:space="preserve"> PAGEREF _Toc70177172 \h </w:instrText>
             </w:r>
             <w:r>
               <w:rPr>
@@ -1504,7 +1504,7 @@
                 <w:noProof/>
                 <w:webHidden/>
               </w:rPr>
-              <w:t>4</w:t>
+              <w:t>5</w:t>
             </w:r>
             <w:r>
               <w:rPr>
@@ -1525,7 +1525,7 @@
               <w:lang w:val="en-ID" w:eastAsia="en-ID"/>
             </w:rPr>
           </w:pPr>
-          <w:hyperlink w:anchor="_Toc69927289" w:history="1">
+          <w:hyperlink w:anchor="_Toc70177173" w:history="1">
             <w:r>
               <w:rPr>
                 <w:rStyle w:val="Hyperlink"/>
@@ -1547,7 +1547,7 @@
                 <w:rStyle w:val="Hyperlink"/>
                 <w:noProof/>
               </w:rPr>
-              <w:t>E-book</w:t>
+              <w:t>Jenis Koleksi Digital</w:t>
             </w:r>
             <w:r>
               <w:rPr>
@@ -1568,7 +1568,7 @@
                 <w:noProof/>
                 <w:webHidden/>
               </w:rPr>
-              <w:instrText xml:space="preserve"> PAGEREF _Toc69927289 \h </w:instrText>
+              <w:instrText xml:space="preserve"> PAGEREF _Toc70177173 \h </w:instrText>
             </w:r>
             <w:r>
               <w:rPr>
@@ -1588,7 +1588,7 @@
                 <w:noProof/>
                 <w:webHidden/>
               </w:rPr>
-              <w:t>4</w:t>
+              <w:t>5</w:t>
             </w:r>
             <w:r>
               <w:rPr>
@@ -1609,7 +1609,7 @@
               <w:lang w:val="en-ID" w:eastAsia="en-ID"/>
             </w:rPr>
           </w:pPr>
-          <w:hyperlink w:anchor="_Toc69927290" w:history="1">
+          <w:hyperlink w:anchor="_Toc70177174" w:history="1">
             <w:r>
               <w:rPr>
                 <w:rStyle w:val="Hyperlink"/>
@@ -1631,7 +1631,7 @@
                 <w:rStyle w:val="Hyperlink"/>
                 <w:noProof/>
               </w:rPr>
-              <w:t>Format E-book</w:t>
+              <w:t>Format File Digital</w:t>
             </w:r>
             <w:r>
               <w:rPr>
@@ -1652,7 +1652,7 @@
                 <w:noProof/>
                 <w:webHidden/>
               </w:rPr>
-              <w:instrText xml:space="preserve"> PAGEREF _Toc69927290 \h </w:instrText>
+              <w:instrText xml:space="preserve"> PAGEREF _Toc70177174 \h </w:instrText>
             </w:r>
             <w:r>
               <w:rPr>
@@ -1672,7 +1672,7 @@
                 <w:noProof/>
                 <w:webHidden/>
               </w:rPr>
-              <w:t>4</w:t>
+              <w:t>6</w:t>
             </w:r>
             <w:r>
               <w:rPr>
@@ -1693,7 +1693,7 @@
               <w:lang w:val="en-ID" w:eastAsia="en-ID"/>
             </w:rPr>
           </w:pPr>
-          <w:hyperlink w:anchor="_Toc69927291" w:history="1">
+          <w:hyperlink w:anchor="_Toc70177175" w:history="1">
             <w:r>
               <w:rPr>
                 <w:rStyle w:val="Hyperlink"/>
@@ -1715,7 +1715,7 @@
                 <w:rStyle w:val="Hyperlink"/>
                 <w:noProof/>
               </w:rPr>
-              <w:t>Klasifikasi Buku Pada Perpustakaan</w:t>
+              <w:t>Digitalisasi File Digital</w:t>
             </w:r>
             <w:r>
               <w:rPr>
@@ -1736,7 +1736,7 @@
                 <w:noProof/>
                 <w:webHidden/>
               </w:rPr>
-              <w:instrText xml:space="preserve"> PAGEREF _Toc69927291 \h </w:instrText>
+              <w:instrText xml:space="preserve"> PAGEREF _Toc70177175 \h </w:instrText>
             </w:r>
             <w:r>
               <w:rPr>
@@ -1756,7 +1756,91 @@
                 <w:noProof/>
                 <w:webHidden/>
               </w:rPr>
-              <w:t>5</w:t>
+              <w:t>7</w:t>
+            </w:r>
+            <w:r>
+              <w:rPr>
+                <w:noProof/>
+                <w:webHidden/>
+              </w:rPr>
+              <w:fldChar w:fldCharType="end"/>
+            </w:r>
+          </w:hyperlink>
+        </w:p>
+        <w:p>
+          <w:pPr>
+            <w:pStyle w:val="TOC3"/>
+            <w:rPr>
+              <w:rFonts w:asciiTheme="minorHAnsi" w:eastAsiaTheme="minorEastAsia" w:hAnsiTheme="minorHAnsi"/>
+              <w:noProof/>
+              <w:sz w:val="22"/>
+              <w:lang w:val="en-ID" w:eastAsia="en-ID"/>
+            </w:rPr>
+          </w:pPr>
+          <w:hyperlink w:anchor="_Toc70177176" w:history="1">
+            <w:r>
+              <w:rPr>
+                <w:rStyle w:val="Hyperlink"/>
+                <w:noProof/>
+              </w:rPr>
+              <w:t>2.1.4</w:t>
+            </w:r>
+            <w:r>
+              <w:rPr>
+                <w:rFonts w:asciiTheme="minorHAnsi" w:eastAsiaTheme="minorEastAsia" w:hAnsiTheme="minorHAnsi"/>
+                <w:noProof/>
+                <w:sz w:val="22"/>
+                <w:lang w:val="en-ID" w:eastAsia="en-ID"/>
+              </w:rPr>
+              <w:tab/>
+            </w:r>
+            <w:r>
+              <w:rPr>
+                <w:rStyle w:val="Hyperlink"/>
+                <w:noProof/>
+              </w:rPr>
+              <w:t>Klasifikasi Buku Pada Perpustakaan</w:t>
+            </w:r>
+            <w:r>
+              <w:rPr>
+                <w:noProof/>
+                <w:webHidden/>
+              </w:rPr>
+              <w:tab/>
+            </w:r>
+            <w:r>
+              <w:rPr>
+                <w:noProof/>
+                <w:webHidden/>
+              </w:rPr>
+              <w:fldChar w:fldCharType="begin"/>
+            </w:r>
+            <w:r>
+              <w:rPr>
+                <w:noProof/>
+                <w:webHidden/>
+              </w:rPr>
+              <w:instrText xml:space="preserve"> PAGEREF _Toc70177176 \h </w:instrText>
+            </w:r>
+            <w:r>
+              <w:rPr>
+                <w:noProof/>
+                <w:webHidden/>
+              </w:rPr>
+            </w:r>
+            <w:r>
+              <w:rPr>
+                <w:noProof/>
+                <w:webHidden/>
+              </w:rPr>
+              <w:fldChar w:fldCharType="separate"/>
+            </w:r>
+            <w:r>
+              <w:rPr>
+                <w:noProof/>
+                <w:webHidden/>
+              </w:rPr>
+              <w:t>7</w:t>
             </w:r>
             <w:r>
               <w:rPr>
@@ -1777,7 +1861,7 @@
               <w:lang w:val="en-ID" w:eastAsia="en-ID"/>
             </w:rPr>
           </w:pPr>
-          <w:hyperlink w:anchor="_Toc69927292" w:history="1">
+          <w:hyperlink w:anchor="_Toc70177177" w:history="1">
             <w:r>
               <w:rPr>
                 <w:rStyle w:val="Hyperlink"/>
@@ -1820,7 +1904,7 @@
                 <w:noProof/>
                 <w:webHidden/>
               </w:rPr>
-              <w:instrText xml:space="preserve"> PAGEREF _Toc69927292 \h </w:instrText>
+              <w:instrText xml:space="preserve"> PAGEREF _Toc70177177 \h </w:instrText>
             </w:r>
             <w:r>
               <w:rPr>
@@ -1840,7 +1924,7 @@
                 <w:noProof/>
                 <w:webHidden/>
               </w:rPr>
-              <w:t>7</w:t>
+              <w:t>9</w:t>
             </w:r>
             <w:r>
               <w:rPr>
@@ -1861,7 +1945,7 @@
               <w:lang w:val="en-ID" w:eastAsia="en-ID"/>
             </w:rPr>
           </w:pPr>
-          <w:hyperlink w:anchor="_Toc69927293" w:history="1">
+          <w:hyperlink w:anchor="_Toc70177178" w:history="1">
             <w:r>
               <w:rPr>
                 <w:rStyle w:val="Hyperlink"/>
@@ -1904,7 +1988,7 @@
                 <w:noProof/>
                 <w:webHidden/>
               </w:rPr>
-              <w:instrText xml:space="preserve"> PAGEREF _Toc69927293 \h </w:instrText>
+              <w:instrText xml:space="preserve"> PAGEREF _Toc70177178 \h </w:instrText>
             </w:r>
             <w:r>
               <w:rPr>
@@ -1924,7 +2008,7 @@
                 <w:noProof/>
                 <w:webHidden/>
               </w:rPr>
-              <w:t>8</w:t>
+              <w:t>10</w:t>
             </w:r>
             <w:r>
               <w:rPr>
@@ -1945,7 +2029,7 @@
               <w:lang w:val="en-ID" w:eastAsia="en-ID"/>
             </w:rPr>
           </w:pPr>
-          <w:hyperlink w:anchor="_Toc69927294" w:history="1">
+          <w:hyperlink w:anchor="_Toc70177179" w:history="1">
             <w:r>
               <w:rPr>
                 <w:rStyle w:val="Hyperlink"/>
@@ -1988,7 +2072,7 @@
                 <w:noProof/>
                 <w:webHidden/>
               </w:rPr>
-              <w:instrText xml:space="preserve"> PAGEREF _Toc69927294 \h </w:instrText>
+              <w:instrText xml:space="preserve"> PAGEREF _Toc70177179 \h </w:instrText>
             </w:r>
             <w:r>
               <w:rPr>
@@ -2008,7 +2092,7 @@
                 <w:noProof/>
                 <w:webHidden/>
               </w:rPr>
-              <w:t>9</w:t>
+              <w:t>11</w:t>
             </w:r>
             <w:r>
               <w:rPr>
@@ -2029,7 +2113,7 @@
               <w:lang w:val="en-ID" w:eastAsia="en-ID"/>
             </w:rPr>
           </w:pPr>
-          <w:hyperlink w:anchor="_Toc69927295" w:history="1">
+          <w:hyperlink w:anchor="_Toc70177180" w:history="1">
             <w:r>
               <w:rPr>
                 <w:rStyle w:val="Hyperlink"/>
@@ -2072,7 +2156,7 @@
                 <w:noProof/>
                 <w:webHidden/>
               </w:rPr>
-              <w:instrText xml:space="preserve"> PAGEREF _Toc69927295 \h </w:instrText>
+              <w:instrText xml:space="preserve"> PAGEREF _Toc70177180 \h </w:instrText>
             </w:r>
             <w:r>
               <w:rPr>
@@ -2092,7 +2176,7 @@
                 <w:noProof/>
                 <w:webHidden/>
               </w:rPr>
-              <w:t>10</w:t>
+              <w:t>12</w:t>
             </w:r>
             <w:r>
               <w:rPr>
@@ -2113,7 +2197,7 @@
               <w:lang w:val="en-ID" w:eastAsia="en-ID"/>
             </w:rPr>
           </w:pPr>
-          <w:hyperlink w:anchor="_Toc69927296" w:history="1">
+          <w:hyperlink w:anchor="_Toc70177181" w:history="1">
             <w:r>
               <w:rPr>
                 <w:rStyle w:val="Hyperlink"/>
@@ -2156,7 +2240,7 @@
                 <w:noProof/>
                 <w:webHidden/>
               </w:rPr>
-              <w:instrText xml:space="preserve"> PAGEREF _Toc69927296 \h </w:instrText>
+              <w:instrText xml:space="preserve"> PAGEREF _Toc70177181 \h </w:instrText>
             </w:r>
             <w:r>
               <w:rPr>
@@ -2176,7 +2260,7 @@
                 <w:noProof/>
                 <w:webHidden/>
               </w:rPr>
-              <w:t>10</w:t>
+              <w:t>12</w:t>
             </w:r>
             <w:r>
               <w:rPr>
@@ -2197,7 +2281,7 @@
               <w:lang w:val="en-ID" w:eastAsia="en-ID"/>
             </w:rPr>
           </w:pPr>
-          <w:hyperlink w:anchor="_Toc69927297" w:history="1">
+          <w:hyperlink w:anchor="_Toc70177182" w:history="1">
             <w:r>
               <w:rPr>
                 <w:rStyle w:val="Hyperlink"/>
@@ -2240,7 +2324,7 @@
                 <w:noProof/>
                 <w:webHidden/>
               </w:rPr>
-              <w:instrText xml:space="preserve"> PAGEREF _Toc69927297 \h </w:instrText>
+              <w:instrText xml:space="preserve"> PAGEREF _Toc70177182 \h </w:instrText>
             </w:r>
             <w:r>
               <w:rPr>
@@ -2260,7 +2344,7 @@
                 <w:noProof/>
                 <w:webHidden/>
               </w:rPr>
-              <w:t>12</w:t>
+              <w:t>14</w:t>
             </w:r>
             <w:r>
               <w:rPr>
@@ -2281,7 +2365,7 @@
               <w:lang w:val="en-ID" w:eastAsia="en-ID"/>
             </w:rPr>
           </w:pPr>
-          <w:hyperlink w:anchor="_Toc69927298" w:history="1">
+          <w:hyperlink w:anchor="_Toc70177183" w:history="1">
             <w:r>
               <w:rPr>
                 <w:rStyle w:val="Hyperlink"/>
@@ -2324,7 +2408,7 @@
                 <w:noProof/>
                 <w:webHidden/>
               </w:rPr>
-              <w:instrText xml:space="preserve"> PAGEREF _Toc69927298 \h </w:instrText>
+              <w:instrText xml:space="preserve"> PAGEREF _Toc70177183 \h </w:instrText>
             </w:r>
             <w:r>
               <w:rPr>
@@ -2344,7 +2428,7 @@
                 <w:noProof/>
                 <w:webHidden/>
               </w:rPr>
-              <w:t>13</w:t>
+              <w:t>15</w:t>
             </w:r>
             <w:r>
               <w:rPr>
@@ -2365,7 +2449,7 @@
               <w:lang w:val="en-ID" w:eastAsia="en-ID"/>
             </w:rPr>
           </w:pPr>
-          <w:hyperlink w:anchor="_Toc69927299" w:history="1">
+          <w:hyperlink w:anchor="_Toc70177184" w:history="1">
             <w:r>
               <w:rPr>
                 <w:rStyle w:val="Hyperlink"/>
@@ -2408,7 +2492,7 @@
                 <w:noProof/>
                 <w:webHidden/>
               </w:rPr>
-              <w:instrText xml:space="preserve"> PAGEREF _Toc69927299 \h </w:instrText>
+              <w:instrText xml:space="preserve"> PAGEREF _Toc70177184 \h </w:instrText>
             </w:r>
             <w:r>
               <w:rPr>
@@ -2428,7 +2512,7 @@
                 <w:noProof/>
                 <w:webHidden/>
               </w:rPr>
-              <w:t>14</w:t>
+              <w:t>17</w:t>
             </w:r>
             <w:r>
               <w:rPr>
@@ -2449,7 +2533,7 @@
               <w:lang w:val="en-ID" w:eastAsia="en-ID"/>
             </w:rPr>
           </w:pPr>
-          <w:hyperlink w:anchor="_Toc69927300" w:history="1">
+          <w:hyperlink w:anchor="_Toc70177185" w:history="1">
             <w:r>
               <w:rPr>
                 <w:rStyle w:val="Hyperlink"/>
@@ -2492,7 +2576,7 @@
                 <w:noProof/>
                 <w:webHidden/>
               </w:rPr>
-              <w:instrText xml:space="preserve"> PAGEREF _Toc69927300 \h </w:instrText>
+              <w:instrText xml:space="preserve"> PAGEREF _Toc70177185 \h </w:instrText>
             </w:r>
             <w:r>
               <w:rPr>
@@ -2512,7 +2596,7 @@
                 <w:noProof/>
                 <w:webHidden/>
               </w:rPr>
-              <w:t>15</w:t>
+              <w:t>17</w:t>
             </w:r>
             <w:r>
               <w:rPr>
@@ -2533,7 +2617,7 @@
               <w:lang w:val="en-ID" w:eastAsia="en-ID"/>
             </w:rPr>
           </w:pPr>
-          <w:hyperlink w:anchor="_Toc69927301" w:history="1">
+          <w:hyperlink w:anchor="_Toc70177186" w:history="1">
             <w:r>
               <w:rPr>
                 <w:rStyle w:val="Hyperlink"/>
@@ -2576,7 +2660,7 @@
                 <w:noProof/>
                 <w:webHidden/>
               </w:rPr>
-              <w:instrText xml:space="preserve"> PAGEREF _Toc69927301 \h </w:instrText>
+              <w:instrText xml:space="preserve"> PAGEREF _Toc70177186 \h </w:instrText>
             </w:r>
             <w:r>
               <w:rPr>
@@ -2596,7 +2680,7 @@
                 <w:noProof/>
                 <w:webHidden/>
               </w:rPr>
-              <w:t>16</w:t>
+              <w:t>18</w:t>
             </w:r>
             <w:r>
               <w:rPr>
@@ -2617,7 +2701,7 @@
               <w:lang w:val="en-ID" w:eastAsia="en-ID"/>
             </w:rPr>
           </w:pPr>
-          <w:hyperlink w:anchor="_Toc69927302" w:history="1">
+          <w:hyperlink w:anchor="_Toc70177187" w:history="1">
             <w:r>
               <w:rPr>
                 <w:rStyle w:val="Hyperlink"/>
@@ -2660,7 +2744,7 @@
                 <w:noProof/>
                 <w:webHidden/>
               </w:rPr>
-              <w:instrText xml:space="preserve"> PAGEREF _Toc69927302 \h </w:instrText>
+              <w:instrText xml:space="preserve"> PAGEREF _Toc70177187 \h </w:instrText>
             </w:r>
             <w:r>
               <w:rPr>
@@ -2680,7 +2764,243 @@
                 <w:noProof/>
                 <w:webHidden/>
               </w:rPr>
-              <w:t>17</w:t>
+              <w:t>19</w:t>
+            </w:r>
+            <w:r>
+              <w:rPr>
+                <w:noProof/>
+                <w:webHidden/>
+              </w:rPr>
+              <w:fldChar w:fldCharType="end"/>
+            </w:r>
+          </w:hyperlink>
+        </w:p>
+        <w:p>
+          <w:pPr>
+            <w:pStyle w:val="TOC3"/>
+            <w:rPr>
+              <w:rFonts w:asciiTheme="minorHAnsi" w:eastAsiaTheme="minorEastAsia" w:hAnsiTheme="minorHAnsi"/>
+              <w:noProof/>
+              <w:sz w:val="22"/>
+              <w:lang w:val="en-ID" w:eastAsia="en-ID"/>
+            </w:rPr>
+          </w:pPr>
+          <w:hyperlink w:anchor="_Toc70177188" w:history="1">
+            <w:r>
+              <w:rPr>
+                <w:rStyle w:val="Hyperlink"/>
+                <w:noProof/>
+              </w:rPr>
+              <w:t>2.6.1</w:t>
+            </w:r>
+            <w:r>
+              <w:rPr>
+                <w:rFonts w:asciiTheme="minorHAnsi" w:eastAsiaTheme="minorEastAsia" w:hAnsiTheme="minorHAnsi"/>
+                <w:noProof/>
+                <w:sz w:val="22"/>
+                <w:lang w:val="en-ID" w:eastAsia="en-ID"/>
+              </w:rPr>
+              <w:tab/>
+            </w:r>
+            <w:r>
+              <w:rPr>
+                <w:rStyle w:val="Hyperlink"/>
+                <w:noProof/>
+              </w:rPr>
+              <w:t>Pengujian Perangkat Lunak dengan Black Box Testing</w:t>
+            </w:r>
+            <w:r>
+              <w:rPr>
+                <w:noProof/>
+                <w:webHidden/>
+              </w:rPr>
+              <w:tab/>
+            </w:r>
+            <w:r>
+              <w:rPr>
+                <w:noProof/>
+                <w:webHidden/>
+              </w:rPr>
+              <w:fldChar w:fldCharType="begin"/>
+            </w:r>
+            <w:r>
+              <w:rPr>
+                <w:noProof/>
+                <w:webHidden/>
+              </w:rPr>
+              <w:instrText xml:space="preserve"> PAGEREF _Toc70177188 \h </w:instrText>
+            </w:r>
+            <w:r>
+              <w:rPr>
+                <w:noProof/>
+                <w:webHidden/>
+              </w:rPr>
+            </w:r>
+            <w:r>
+              <w:rPr>
+                <w:noProof/>
+                <w:webHidden/>
+              </w:rPr>
+              <w:fldChar w:fldCharType="separate"/>
+            </w:r>
+            <w:r>
+              <w:rPr>
+                <w:noProof/>
+                <w:webHidden/>
+              </w:rPr>
+              <w:t>20</w:t>
+            </w:r>
+            <w:r>
+              <w:rPr>
+                <w:noProof/>
+                <w:webHidden/>
+              </w:rPr>
+              <w:fldChar w:fldCharType="end"/>
+            </w:r>
+          </w:hyperlink>
+        </w:p>
+        <w:p>
+          <w:pPr>
+            <w:pStyle w:val="TOC3"/>
+            <w:rPr>
+              <w:rFonts w:asciiTheme="minorHAnsi" w:eastAsiaTheme="minorEastAsia" w:hAnsiTheme="minorHAnsi"/>
+              <w:noProof/>
+              <w:sz w:val="22"/>
+              <w:lang w:val="en-ID" w:eastAsia="en-ID"/>
+            </w:rPr>
+          </w:pPr>
+          <w:hyperlink w:anchor="_Toc70177189" w:history="1">
+            <w:r>
+              <w:rPr>
+                <w:rStyle w:val="Hyperlink"/>
+                <w:noProof/>
+              </w:rPr>
+              <w:t>2.6.2</w:t>
+            </w:r>
+            <w:r>
+              <w:rPr>
+                <w:rFonts w:asciiTheme="minorHAnsi" w:eastAsiaTheme="minorEastAsia" w:hAnsiTheme="minorHAnsi"/>
+                <w:noProof/>
+                <w:sz w:val="22"/>
+                <w:lang w:val="en-ID" w:eastAsia="en-ID"/>
+              </w:rPr>
+              <w:tab/>
+            </w:r>
+            <w:r>
+              <w:rPr>
+                <w:rStyle w:val="Hyperlink"/>
+                <w:noProof/>
+              </w:rPr>
+              <w:t>Pengujian Keakuratan Hasil Rekomendasi</w:t>
+            </w:r>
+            <w:r>
+              <w:rPr>
+                <w:noProof/>
+                <w:webHidden/>
+              </w:rPr>
+              <w:tab/>
+            </w:r>
+            <w:r>
+              <w:rPr>
+                <w:noProof/>
+                <w:webHidden/>
+              </w:rPr>
+              <w:fldChar w:fldCharType="begin"/>
+            </w:r>
+            <w:r>
+              <w:rPr>
+                <w:noProof/>
+                <w:webHidden/>
+              </w:rPr>
+              <w:instrText xml:space="preserve"> PAGEREF _Toc70177189 \h </w:instrText>
+            </w:r>
+            <w:r>
+              <w:rPr>
+                <w:noProof/>
+                <w:webHidden/>
+              </w:rPr>
+            </w:r>
+            <w:r>
+              <w:rPr>
+                <w:noProof/>
+                <w:webHidden/>
+              </w:rPr>
+              <w:fldChar w:fldCharType="separate"/>
+            </w:r>
+            <w:r>
+              <w:rPr>
+                <w:noProof/>
+                <w:webHidden/>
+              </w:rPr>
+              <w:t>20</w:t>
+            </w:r>
+            <w:r>
+              <w:rPr>
+                <w:noProof/>
+                <w:webHidden/>
+              </w:rPr>
+              <w:fldChar w:fldCharType="end"/>
+            </w:r>
+          </w:hyperlink>
+        </w:p>
+        <w:p>
+          <w:pPr>
+            <w:pStyle w:val="TOC1"/>
+            <w:rPr>
+              <w:rFonts w:asciiTheme="minorHAnsi" w:eastAsiaTheme="minorEastAsia" w:hAnsiTheme="minorHAnsi"/>
+              <w:noProof/>
+              <w:sz w:val="22"/>
+              <w:lang w:val="en-ID" w:eastAsia="en-ID"/>
+            </w:rPr>
+          </w:pPr>
+          <w:hyperlink w:anchor="_Toc70177190" w:history="1">
+            <w:r>
+              <w:rPr>
+                <w:rStyle w:val="Hyperlink"/>
+                <w:noProof/>
+              </w:rPr>
+              <w:t>DAFTAR PUSTAKA</w:t>
+            </w:r>
+            <w:r>
+              <w:rPr>
+                <w:noProof/>
+                <w:webHidden/>
+              </w:rPr>
+              <w:tab/>
+            </w:r>
+            <w:r>
+              <w:rPr>
+                <w:noProof/>
+                <w:webHidden/>
+              </w:rPr>
+              <w:fldChar w:fldCharType="begin"/>
+            </w:r>
+            <w:r>
+              <w:rPr>
+                <w:noProof/>
+                <w:webHidden/>
+              </w:rPr>
+              <w:instrText xml:space="preserve"> PAGEREF _Toc70177190 \h </w:instrText>
+            </w:r>
+            <w:r>
+              <w:rPr>
+                <w:noProof/>
+                <w:webHidden/>
+              </w:rPr>
+            </w:r>
+            <w:r>
+              <w:rPr>
+                <w:noProof/>
+                <w:webHidden/>
+              </w:rPr>
+              <w:fldChar w:fldCharType="separate"/>
+            </w:r>
+            <w:r>
+              <w:rPr>
+                <w:noProof/>
+                <w:webHidden/>
+              </w:rPr>
+              <w:t>22</w:t>
             </w:r>
             <w:r>
               <w:rPr>
@@ -2703,69 +3023,6 @@
         </w:p>
       </w:sdtContent>
     </w:sdt>
-    <w:p>
-      <w:pPr>
-        <w:pStyle w:val="NoSpacing"/>
-        <w:spacing w:line="276" w:lineRule="auto"/>
-        <w:jc w:val="left"/>
-      </w:pPr>
-    </w:p>
-    <w:p>
-      <w:pPr>
-        <w:pStyle w:val="NoSpacing"/>
-        <w:spacing w:line="276" w:lineRule="auto"/>
-        <w:jc w:val="left"/>
-      </w:pPr>
-    </w:p>
-    <w:p>
-      <w:pPr>
-        <w:pStyle w:val="NoSpacing"/>
-        <w:spacing w:line="276" w:lineRule="auto"/>
-        <w:jc w:val="left"/>
-      </w:pPr>
-    </w:p>
-    <w:p>
-      <w:pPr>
-        <w:pStyle w:val="NoSpacing"/>
-        <w:spacing w:line="276" w:lineRule="auto"/>
-        <w:jc w:val="left"/>
-      </w:pPr>
-    </w:p>
-    <w:p>
-      <w:pPr>
-        <w:pStyle w:val="NoSpacing"/>
-        <w:spacing w:line="276" w:lineRule="auto"/>
-        <w:jc w:val="left"/>
-      </w:pPr>
-    </w:p>
-    <w:p/>
-    <w:p/>
-    <w:p/>
-    <w:p/>
-    <w:p/>
-    <w:p/>
-    <w:p/>
-    <w:p/>
-    <w:p/>
-    <w:p/>
-    <w:p/>
-    <w:p/>
-    <w:p/>
-    <w:p/>
-    <w:p/>
-    <w:p/>
-    <w:p/>
-    <w:p/>
-    <w:p/>
-    <w:p/>
-    <w:p/>
-    <w:p/>
-    <w:p/>
-    <w:p/>
-    <w:p/>
-    <w:p/>
-    <w:p/>
-    <w:p/>
     <w:p/>
     <w:p>
       <w:pPr>
@@ -2781,7 +3038,6 @@
         </w:sectPr>
       </w:pPr>
       <w:r>
-        <w:lastRenderedPageBreak/>
         <w:tab/>
       </w:r>
     </w:p>
@@ -2789,7 +3045,7 @@
       <w:pPr>
         <w:pStyle w:val="Heading1"/>
       </w:pPr>
-      <w:bookmarkStart w:id="1" w:name="_Toc69927280"/>
+      <w:bookmarkStart w:id="1" w:name="_Toc70177164"/>
       <w:r>
         <w:lastRenderedPageBreak/>
         <w:t>BAB I</w:t>
@@ -2811,7 +3067,7 @@
         </w:numPr>
         <w:ind w:left="567" w:hanging="567"/>
       </w:pPr>
-      <w:bookmarkStart w:id="2" w:name="_Toc69927281"/>
+      <w:bookmarkStart w:id="2" w:name="_Toc70177165"/>
       <w:r>
         <w:t>Latar Belakang</w:t>
       </w:r>
@@ -3871,7 +4127,7 @@
         </w:numPr>
         <w:ind w:left="567" w:hanging="567"/>
       </w:pPr>
-      <w:bookmarkStart w:id="3" w:name="_Toc69927282"/>
+      <w:bookmarkStart w:id="3" w:name="_Toc70177166"/>
       <w:r>
         <w:t>Rumusan Masalah</w:t>
       </w:r>
@@ -3941,7 +4197,7 @@
         </w:numPr>
         <w:ind w:left="567" w:hanging="567"/>
       </w:pPr>
-      <w:bookmarkStart w:id="4" w:name="_Toc69927283"/>
+      <w:bookmarkStart w:id="4" w:name="_Toc70177167"/>
       <w:r>
         <w:t>Tujuan</w:t>
       </w:r>
@@ -3993,7 +4249,7 @@
         </w:numPr>
         <w:ind w:left="567" w:hanging="567"/>
       </w:pPr>
-      <w:bookmarkStart w:id="5" w:name="_Toc69927284"/>
+      <w:bookmarkStart w:id="5" w:name="_Toc70177168"/>
       <w:r>
         <w:t>Manfaat</w:t>
       </w:r>
@@ -4040,7 +4296,7 @@
         </w:numPr>
         <w:ind w:left="567" w:hanging="567"/>
       </w:pPr>
-      <w:bookmarkStart w:id="6" w:name="_Toc69927285"/>
+      <w:bookmarkStart w:id="6" w:name="_Toc70177169"/>
       <w:r>
         <w:t>Batasan Masalah</w:t>
       </w:r>
@@ -5430,7 +5686,7 @@
         </w:numPr>
         <w:ind w:left="567" w:hanging="567"/>
       </w:pPr>
-      <w:bookmarkStart w:id="7" w:name="_Toc69927286"/>
+      <w:bookmarkStart w:id="7" w:name="_Toc70177170"/>
       <w:r>
         <w:t>Metodologi Pengembangan Sistem</w:t>
       </w:r>
@@ -6167,7 +6423,7 @@
       <w:pPr>
         <w:pStyle w:val="Heading1"/>
       </w:pPr>
-      <w:bookmarkStart w:id="9" w:name="_Toc69927287"/>
+      <w:bookmarkStart w:id="9" w:name="_Toc70177171"/>
       <w:r>
         <w:lastRenderedPageBreak/>
         <w:t>BAB II</w:t>
@@ -6187,7 +6443,7 @@
         </w:numPr>
         <w:ind w:left="567" w:hanging="567"/>
       </w:pPr>
-      <w:bookmarkStart w:id="10" w:name="_Toc69927288"/>
+      <w:bookmarkStart w:id="10" w:name="_Toc70177172"/>
       <w:r>
         <w:t>Perpustakaan Digital</w:t>
       </w:r>
@@ -6483,12 +6739,14 @@
         </w:numPr>
         <w:ind w:left="567" w:hanging="567"/>
       </w:pPr>
+      <w:bookmarkStart w:id="11" w:name="_Toc70177173"/>
       <w:r>
         <w:t xml:space="preserve">Jenis </w:t>
       </w:r>
       <w:r>
         <w:t>Koleksi Digital</w:t>
       </w:r>
+      <w:bookmarkEnd w:id="11"/>
     </w:p>
     <w:p>
       <w:r>
@@ -6801,17 +7059,14 @@
         </w:numPr>
         <w:ind w:left="567" w:hanging="567"/>
       </w:pPr>
-      <w:bookmarkStart w:id="11" w:name="_Toc69927290"/>
+      <w:bookmarkStart w:id="12" w:name="_Toc70177174"/>
       <w:r>
         <w:t xml:space="preserve">Format </w:t>
       </w:r>
       <w:r>
-        <w:t xml:space="preserve">File </w:t>
-      </w:r>
-      <w:bookmarkEnd w:id="11"/>
-      <w:r>
-        <w:t>Digital</w:t>
-      </w:r>
+        <w:t>File Digital</w:t>
+      </w:r>
+      <w:bookmarkEnd w:id="12"/>
     </w:p>
     <w:p/>
     <w:p>
@@ -6913,7 +7168,39 @@
         <w:t>iPod Touch</w:t>
       </w:r>
       <w:r>
-        <w:t xml:space="preserve"> melakukan pekerjaan yang buruk dalam mendukung PDF, dokumen ditampilkan dengan ukuran yang sangat kecil dan kata-katanya terkadang campur aduk.</w:t>
+        <w:t xml:space="preserve"> melakukan pekerjaan yang buruk dalam mendukung PDF, dokumen ditampilkan dengan ukuran yang sangat kecil dan kata-katanya terkadang campur aduk</w:t>
+      </w:r>
+      <w:r>
+        <w:t xml:space="preserve"> </w:t>
+      </w:r>
+      <w:sdt>
+        <w:sdtPr>
+          <w:id w:val="-1162694448"/>
+          <w:citation/>
+        </w:sdtPr>
+        <w:sdtContent>
+          <w:r>
+            <w:fldChar w:fldCharType="begin"/>
+          </w:r>
+          <w:r>
+            <w:instrText xml:space="preserve"> CITATION Yua161 \l 1033 </w:instrText>
+          </w:r>
+          <w:r>
+            <w:fldChar w:fldCharType="separate"/>
+          </w:r>
+          <w:r>
+            <w:rPr>
+              <w:noProof/>
+            </w:rPr>
+            <w:t>(Zeng, et al., 2016)</w:t>
+          </w:r>
+          <w:r>
+            <w:fldChar w:fldCharType="end"/>
+          </w:r>
+        </w:sdtContent>
+      </w:sdt>
+      <w:r>
+        <w:t>.</w:t>
       </w:r>
     </w:p>
     <w:p/>
@@ -6985,7 +7272,67 @@
           <w:i/>
           <w:iCs/>
         </w:rPr>
-        <w:t>e-reader.</w:t>
+        <w:t>e-reader</w:t>
+      </w:r>
+      <w:r>
+        <w:rPr>
+          <w:i/>
+          <w:iCs/>
+        </w:rPr>
+        <w:t xml:space="preserve"> </w:t>
+      </w:r>
+      <w:sdt>
+        <w:sdtPr>
+          <w:rPr>
+            <w:i/>
+            <w:iCs/>
+          </w:rPr>
+          <w:id w:val="-997268226"/>
+          <w:citation/>
+        </w:sdtPr>
+        <w:sdtContent>
+          <w:r>
+            <w:rPr>
+              <w:i/>
+              <w:iCs/>
+            </w:rPr>
+            <w:fldChar w:fldCharType="begin"/>
+          </w:r>
+          <w:r>
+            <w:rPr>
+              <w:i/>
+              <w:iCs/>
+            </w:rPr>
+            <w:instrText xml:space="preserve"> CITATION Yua161 \l 1033 </w:instrText>
+          </w:r>
+          <w:r>
+            <w:rPr>
+              <w:i/>
+              <w:iCs/>
+            </w:rPr>
+            <w:fldChar w:fldCharType="separate"/>
+          </w:r>
+          <w:r>
+            <w:rPr>
+              <w:noProof/>
+            </w:rPr>
+            <w:t>(Zeng, et al., 2016)</w:t>
+          </w:r>
+          <w:r>
+            <w:rPr>
+              <w:i/>
+              <w:iCs/>
+            </w:rPr>
+            <w:fldChar w:fldCharType="end"/>
+          </w:r>
+        </w:sdtContent>
+      </w:sdt>
+      <w:r>
+        <w:rPr>
+          <w:i/>
+          <w:iCs/>
+        </w:rPr>
+        <w:t>.</w:t>
       </w:r>
     </w:p>
     <w:p/>
@@ -6998,9 +7345,11 @@
         </w:numPr>
         <w:ind w:left="567" w:hanging="567"/>
       </w:pPr>
+      <w:bookmarkStart w:id="13" w:name="_Toc70177175"/>
       <w:r>
         <w:t>Digitalisasi File Digital</w:t>
       </w:r>
+      <w:bookmarkEnd w:id="13"/>
     </w:p>
     <w:p/>
     <w:p>
@@ -7012,11 +7361,11 @@
         </w:numPr>
         <w:ind w:left="567" w:hanging="567"/>
       </w:pPr>
-      <w:bookmarkStart w:id="12" w:name="_Toc69927291"/>
+      <w:bookmarkStart w:id="14" w:name="_Toc70177176"/>
       <w:r>
         <w:t>Klasifikasi Buku Pada Perpustakaan</w:t>
       </w:r>
-      <w:bookmarkEnd w:id="12"/>
+      <w:bookmarkEnd w:id="14"/>
     </w:p>
     <w:p>
       <w:r>
@@ -7071,7 +7420,7 @@
           <w:ilvl w:val="0"/>
           <w:numId w:val="11"/>
         </w:numPr>
-        <w:ind w:left="284" w:hanging="284"/>
+        <w:ind w:left="426" w:hanging="426"/>
       </w:pPr>
       <w:r>
         <w:rPr>
@@ -8247,7 +8596,7 @@
           <w:ilvl w:val="0"/>
           <w:numId w:val="11"/>
         </w:numPr>
-        <w:ind w:left="284" w:hanging="284"/>
+        <w:ind w:left="426" w:hanging="426"/>
       </w:pPr>
       <w:r>
         <w:rPr>
@@ -9456,11 +9805,11 @@
         </w:numPr>
         <w:ind w:left="567" w:hanging="567"/>
       </w:pPr>
-      <w:bookmarkStart w:id="13" w:name="_Toc69927292"/>
+      <w:bookmarkStart w:id="15" w:name="_Toc70177177"/>
       <w:r>
         <w:t>Sistem Rekomendasi</w:t>
       </w:r>
-      <w:bookmarkEnd w:id="13"/>
+      <w:bookmarkEnd w:id="15"/>
     </w:p>
     <w:p>
       <w:r>
@@ -9494,7 +9843,39 @@
         <w:t>item</w:t>
       </w:r>
       <w:r>
-        <w:t xml:space="preserve"> yang ada pada suatu kasus tertentu (Elahi, 2016). Terdapat beragam teori yang dapat digunakan untuk membuat sistem rekomendasi seperti </w:t>
+        <w:t xml:space="preserve"> yang ada pada suatu kasus tertentu</w:t>
+      </w:r>
+      <w:r>
+        <w:t xml:space="preserve"> </w:t>
+      </w:r>
+      <w:sdt>
+        <w:sdtPr>
+          <w:id w:val="-2063387974"/>
+          <w:citation/>
+        </w:sdtPr>
+        <w:sdtContent>
+          <w:r>
+            <w:fldChar w:fldCharType="begin"/>
+          </w:r>
+          <w:r>
+            <w:instrText xml:space="preserve"> CITATION Meh16 \l 1033 </w:instrText>
+          </w:r>
+          <w:r>
+            <w:fldChar w:fldCharType="separate"/>
+          </w:r>
+          <w:r>
+            <w:rPr>
+              <w:noProof/>
+            </w:rPr>
+            <w:t>(Elahi, et al., 2016)</w:t>
+          </w:r>
+          <w:r>
+            <w:fldChar w:fldCharType="end"/>
+          </w:r>
+        </w:sdtContent>
+      </w:sdt>
+      <w:r>
+        <w:t xml:space="preserve">. Terdapat beragam teori yang dapat digunakan untuk membuat sistem rekomendasi seperti </w:t>
       </w:r>
       <w:proofErr w:type="spellStart"/>
       <w:r>
@@ -9513,31 +9894,129 @@
         <w:t xml:space="preserve"> algorithm</w:t>
       </w:r>
       <w:r>
-        <w:t xml:space="preserve"> (Bobadilla, 2017), </w:t>
-      </w:r>
-      <w:r>
         <w:rPr>
           <w:i/>
           <w:iCs/>
         </w:rPr>
+        <w:t xml:space="preserve"> </w:t>
+      </w:r>
+      <w:sdt>
+        <w:sdtPr>
+          <w:rPr>
+            <w:i/>
+            <w:iCs/>
+          </w:rPr>
+          <w:id w:val="447055806"/>
+          <w:citation/>
+        </w:sdtPr>
+        <w:sdtContent>
+          <w:r>
+            <w:rPr>
+              <w:i/>
+              <w:iCs/>
+            </w:rPr>
+            <w:fldChar w:fldCharType="begin"/>
+          </w:r>
+          <w:r>
+            <w:rPr>
+              <w:i/>
+              <w:iCs/>
+            </w:rPr>
+            <w:instrText xml:space="preserve"> CITATION Bob18 \l 1033 </w:instrText>
+          </w:r>
+          <w:r>
+            <w:rPr>
+              <w:i/>
+              <w:iCs/>
+            </w:rPr>
+            <w:fldChar w:fldCharType="separate"/>
+          </w:r>
+          <w:r>
+            <w:rPr>
+              <w:noProof/>
+            </w:rPr>
+            <w:t>(Bobadilla, et al., 2018)</w:t>
+          </w:r>
+          <w:r>
+            <w:rPr>
+              <w:i/>
+              <w:iCs/>
+            </w:rPr>
+            <w:fldChar w:fldCharType="end"/>
+          </w:r>
+        </w:sdtContent>
+      </w:sdt>
+      <w:r>
+        <w:t xml:space="preserve">, </w:t>
+      </w:r>
+      <w:r>
+        <w:rPr>
+          <w:i/>
+          <w:iCs/>
+        </w:rPr>
         <w:t>decision tree algorithm</w:t>
       </w:r>
       <w:r>
-        <w:t xml:space="preserve"> (</w:t>
-      </w:r>
-      <w:proofErr w:type="spellStart"/>
-      <w:r>
-        <w:t>Guabassi</w:t>
-      </w:r>
-      <w:proofErr w:type="spellEnd"/>
-      <w:r>
-        <w:t xml:space="preserve">, 2016) dan </w:t>
-      </w:r>
-      <w:r>
         <w:rPr>
           <w:i/>
           <w:iCs/>
         </w:rPr>
+        <w:t xml:space="preserve"> </w:t>
+      </w:r>
+      <w:sdt>
+        <w:sdtPr>
+          <w:rPr>
+            <w:i/>
+            <w:iCs/>
+          </w:rPr>
+          <w:id w:val="-2000493891"/>
+          <w:citation/>
+        </w:sdtPr>
+        <w:sdtContent>
+          <w:r>
+            <w:rPr>
+              <w:i/>
+              <w:iCs/>
+            </w:rPr>
+            <w:fldChar w:fldCharType="begin"/>
+          </w:r>
+          <w:r>
+            <w:rPr>
+              <w:i/>
+              <w:iCs/>
+            </w:rPr>
+            <w:instrText xml:space="preserve"> CITATION ElG16 \l 1033 </w:instrText>
+          </w:r>
+          <w:r>
+            <w:rPr>
+              <w:i/>
+              <w:iCs/>
+            </w:rPr>
+            <w:fldChar w:fldCharType="separate"/>
+          </w:r>
+          <w:r>
+            <w:rPr>
+              <w:noProof/>
+            </w:rPr>
+            <w:t>(El Guabassi, et al., 2016)</w:t>
+          </w:r>
+          <w:r>
+            <w:rPr>
+              <w:i/>
+              <w:iCs/>
+            </w:rPr>
+            <w:fldChar w:fldCharType="end"/>
+          </w:r>
+        </w:sdtContent>
+      </w:sdt>
+      <w:r>
+        <w:t xml:space="preserve">  dan </w:t>
+      </w:r>
+      <w:r>
+        <w:rPr>
+          <w:i/>
+          <w:iCs/>
+        </w:rPr>
         <w:t>m</w:t>
       </w:r>
       <w:r>
@@ -9548,15 +10027,39 @@
         <w:t>atrix factorization-based</w:t>
       </w:r>
       <w:r>
-        <w:t xml:space="preserve"> (</w:t>
-      </w:r>
-      <w:proofErr w:type="spellStart"/>
-      <w:r>
-        <w:t>Aleksandrova</w:t>
-      </w:r>
-      <w:proofErr w:type="spellEnd"/>
-      <w:r>
-        <w:t xml:space="preserve">, 2017) dan lain-lain. Contoh </w:t>
+        <w:t xml:space="preserve"> </w:t>
+      </w:r>
+      <w:sdt>
+        <w:sdtPr>
+          <w:id w:val="2035301870"/>
+          <w:citation/>
+        </w:sdtPr>
+        <w:sdtContent>
+          <w:r>
+            <w:fldChar w:fldCharType="begin"/>
+          </w:r>
+          <w:r>
+            <w:instrText xml:space="preserve"> CITATION Ale17 \l 1033 </w:instrText>
+          </w:r>
+          <w:r>
+            <w:fldChar w:fldCharType="separate"/>
+          </w:r>
+          <w:r>
+            <w:rPr>
+              <w:noProof/>
+            </w:rPr>
+            <w:t>(Aleksandrova, et al., 2017)</w:t>
+          </w:r>
+          <w:r>
+            <w:fldChar w:fldCharType="end"/>
+          </w:r>
+        </w:sdtContent>
+      </w:sdt>
+      <w:r>
+        <w:t xml:space="preserve"> </w:t>
+      </w:r>
+      <w:r>
+        <w:t xml:space="preserve">dan lain-lain. Contoh </w:t>
       </w:r>
       <w:r>
         <w:rPr>
@@ -9660,19 +10163,266 @@
     </w:p>
     <w:p>
       <w:r>
-        <w:t>Dalam melakukan pengumpulan data user untuk sistem rekomendasi, terdapat dua cara (</w:t>
-      </w:r>
-      <w:proofErr w:type="spellStart"/>
-      <w:r>
-        <w:t>Zulkarnain</w:t>
-      </w:r>
-      <w:proofErr w:type="spellEnd"/>
-      <w:r>
-        <w:t xml:space="preserve">, 2013) yaitu dengan cara Eksplisit dan Implisit. Eksplisit merupakan pengumpulan data yang diperoleh berdasarkan feedback dari pengguna secara langsung, data dapat diperoleh dengan meminta pendapat langsung dari pengguna, bisa berupa rating, likes/dislikes, maupun kata pencarian (keyword). Metode Implisit merupakan pengumpulan data berdasarkan pengamatan pola kecenderungan pengguna, seperti kecenderungan user terhadap suatu item dengan kriteria tertentu yang dimiliki item tersebut. Metode pengumpulan data pada teknik implisit tidak melibatkan kontribusi pengguna melainkan dengan cara pendekatan dari perilaku </w:t>
+        <w:rPr>
+          <w:lang w:val="en-ID"/>
+        </w:rPr>
+        <w:t xml:space="preserve">Dalam melakukan pengumpulan data </w:t>
+      </w:r>
+      <w:r>
+        <w:rPr>
+          <w:i/>
+          <w:lang w:val="en-ID"/>
+        </w:rPr>
+        <w:t>user</w:t>
+      </w:r>
+      <w:r>
+        <w:rPr>
+          <w:lang w:val="en-ID"/>
+        </w:rPr>
+        <w:t xml:space="preserve"> untuk sistem rekomendasi, terdapat dua cara</w:t>
+      </w:r>
+      <w:r>
+        <w:rPr>
+          <w:lang w:val="en-ID"/>
+        </w:rPr>
+        <w:t xml:space="preserve"> </w:t>
+      </w:r>
+      <w:sdt>
+        <w:sdtPr>
+          <w:rPr>
+            <w:lang w:val="en-ID"/>
+          </w:rPr>
+          <w:id w:val="-636409346"/>
+          <w:citation/>
+        </w:sdtPr>
+        <w:sdtContent>
+          <w:r>
+            <w:rPr>
+              <w:lang w:val="en-ID"/>
+            </w:rPr>
+            <w:fldChar w:fldCharType="begin"/>
+          </w:r>
+          <w:r>
+            <w:instrText xml:space="preserve"> CITATION Tit13 \l 1033 </w:instrText>
+          </w:r>
+          <w:r>
+            <w:rPr>
+              <w:lang w:val="en-ID"/>
+            </w:rPr>
+            <w:fldChar w:fldCharType="separate"/>
+          </w:r>
+          <w:r>
+            <w:rPr>
+              <w:noProof/>
+            </w:rPr>
+            <w:t>(Andini &amp; Zulkarnain, 2013)</w:t>
+          </w:r>
+          <w:r>
+            <w:rPr>
+              <w:lang w:val="en-ID"/>
+            </w:rPr>
+            <w:fldChar w:fldCharType="end"/>
+          </w:r>
+        </w:sdtContent>
+      </w:sdt>
+      <w:r>
+        <w:rPr>
+          <w:lang w:val="en-ID"/>
+        </w:rPr>
+        <w:t xml:space="preserve"> yaitu</w:t>
+      </w:r>
+      <w:r>
+        <w:rPr>
+          <w:lang w:val="en-ID"/>
+        </w:rPr>
+        <w:t xml:space="preserve"> </w:t>
+      </w:r>
+      <w:r>
+        <w:rPr>
+          <w:lang w:val="en-ID"/>
+        </w:rPr>
+        <w:t xml:space="preserve">dengan cara Eksplisit dan Implisit. Eksplisit merupakan pengumpulan data yang diperoleh berdasarkan </w:t>
+      </w:r>
+      <w:r>
+        <w:rPr>
+          <w:i/>
+          <w:iCs/>
+          <w:lang w:val="en-ID"/>
+        </w:rPr>
+        <w:t>feedback</w:t>
+      </w:r>
+      <w:r>
+        <w:rPr>
+          <w:lang w:val="en-ID"/>
+        </w:rPr>
+        <w:t xml:space="preserve"> dari pengguna secara langsung, data dapat diperoleh dengan meminta pendapat langsung dari pengguna, bisa berupa rating, </w:t>
+      </w:r>
+      <w:r>
+        <w:rPr>
+          <w:i/>
+          <w:iCs/>
+          <w:lang w:val="en-ID"/>
+        </w:rPr>
+        <w:t>likes/dislikes</w:t>
+      </w:r>
+      <w:r>
+        <w:rPr>
+          <w:lang w:val="en-ID"/>
+        </w:rPr>
+        <w:t>, maupun kata pencarian (</w:t>
+      </w:r>
+      <w:r>
+        <w:rPr>
+          <w:i/>
+          <w:iCs/>
+          <w:lang w:val="en-ID"/>
+        </w:rPr>
+        <w:t>keyword</w:t>
+      </w:r>
+      <w:r>
+        <w:rPr>
+          <w:lang w:val="en-ID"/>
+        </w:rPr>
+        <w:t xml:space="preserve">). Metode Implisit merupakan pengumpulan data berdasarkan pengamatan pola kecenderungan pengguna, seperti kecenderungan </w:t>
+      </w:r>
+      <w:r>
+        <w:rPr>
+          <w:i/>
+          <w:iCs/>
+          <w:lang w:val="en-ID"/>
+        </w:rPr>
+        <w:t>user</w:t>
+      </w:r>
+      <w:r>
+        <w:rPr>
+          <w:lang w:val="en-ID"/>
+        </w:rPr>
+        <w:t xml:space="preserve"> terhadap suatu </w:t>
+      </w:r>
+      <w:r>
+        <w:rPr>
+          <w:i/>
+          <w:iCs/>
+          <w:lang w:val="en-ID"/>
+        </w:rPr>
+        <w:t>item</w:t>
+      </w:r>
+      <w:r>
+        <w:rPr>
+          <w:lang w:val="en-ID"/>
+        </w:rPr>
+        <w:t xml:space="preserve"> dengan kriteria tertentu yang dimiliki </w:t>
+      </w:r>
+      <w:r>
+        <w:rPr>
+          <w:i/>
+          <w:iCs/>
+          <w:lang w:val="en-ID"/>
+        </w:rPr>
+        <w:t>item</w:t>
+      </w:r>
+      <w:r>
+        <w:rPr>
+          <w:lang w:val="en-ID"/>
+        </w:rPr>
+        <w:t xml:space="preserve"> tersebut. </w:t>
+      </w:r>
+      <w:r>
+        <w:t xml:space="preserve">Metode pengumpulan data pada teknik implisit tidak melibatkan kontribusi pengguna melainkan dengan cara </w:t>
       </w:r>
       <w:r>
         <w:lastRenderedPageBreak/>
-        <w:t>pengguna dan menyimpulkan data-data yang sudah dikumpulkan oleh sistem. Berdasarkan pendekatan yang digunakan untuk menghasilkan rekomendasi, sistem rekomendasi dibagi menjadi enam bagian (Francesco Ricci, 2011) yaitu:</w:t>
+        <w:t xml:space="preserve">pendekatan dari perilaku pengguna dan menyimpulkan data-data yang sudah dikumpulkan oleh sistem. </w:t>
+      </w:r>
+      <w:r>
+        <w:rPr>
+          <w:rFonts w:cs="Times New Roman"/>
+          <w:szCs w:val="24"/>
+        </w:rPr>
+        <w:t>Berdasarkan pendekatan yang umum dalam sistem rekomendasi dibagi menjadi tiga klasifikasi yaitu</w:t>
+      </w:r>
+      <w:r>
+        <w:rPr>
+          <w:rFonts w:cs="Times New Roman"/>
+          <w:i/>
+          <w:iCs/>
+          <w:szCs w:val="24"/>
+        </w:rPr>
+        <w:t>: content-based recommendation, collaborative filtering recommendation, dan hybrid recommendation</w:t>
+      </w:r>
+      <w:r>
+        <w:rPr>
+          <w:rFonts w:cs="Times New Roman"/>
+          <w:i/>
+          <w:iCs/>
+          <w:szCs w:val="24"/>
+        </w:rPr>
+        <w:t xml:space="preserve"> </w:t>
+      </w:r>
+      <w:sdt>
+        <w:sdtPr>
+          <w:rPr>
+            <w:rFonts w:cs="Times New Roman"/>
+            <w:i/>
+            <w:iCs/>
+            <w:szCs w:val="24"/>
+          </w:rPr>
+          <w:id w:val="-1058708321"/>
+          <w:citation/>
+        </w:sdtPr>
+        <w:sdtContent>
+          <w:r>
+            <w:rPr>
+              <w:rFonts w:cs="Times New Roman"/>
+              <w:i/>
+              <w:iCs/>
+              <w:szCs w:val="24"/>
+            </w:rPr>
+            <w:fldChar w:fldCharType="begin"/>
+          </w:r>
+          <w:r>
+            <w:rPr>
+              <w:rFonts w:cs="Times New Roman"/>
+              <w:i/>
+              <w:iCs/>
+              <w:szCs w:val="24"/>
+            </w:rPr>
+            <w:instrText xml:space="preserve"> CITATION LüL12 \l 1033 </w:instrText>
+          </w:r>
+          <w:r>
+            <w:rPr>
+              <w:rFonts w:cs="Times New Roman"/>
+              <w:i/>
+              <w:iCs/>
+              <w:szCs w:val="24"/>
+            </w:rPr>
+            <w:fldChar w:fldCharType="separate"/>
+          </w:r>
+          <w:r>
+            <w:rPr>
+              <w:rFonts w:cs="Times New Roman"/>
+              <w:noProof/>
+              <w:szCs w:val="24"/>
+            </w:rPr>
+            <w:t>(Lü, et al., 2012)</w:t>
+          </w:r>
+          <w:r>
+            <w:rPr>
+              <w:rFonts w:cs="Times New Roman"/>
+              <w:i/>
+              <w:iCs/>
+              <w:szCs w:val="24"/>
+            </w:rPr>
+            <w:fldChar w:fldCharType="end"/>
+          </w:r>
+        </w:sdtContent>
+      </w:sdt>
+      <w:r>
+        <w:rPr>
+          <w:rFonts w:cs="Times New Roman"/>
+          <w:szCs w:val="24"/>
+        </w:rPr>
+        <w:t>.</w:t>
       </w:r>
     </w:p>
     <w:p/>
@@ -9685,33 +10435,218 @@
         </w:numPr>
         <w:ind w:left="567" w:hanging="567"/>
       </w:pPr>
-      <w:bookmarkStart w:id="14" w:name="_Toc69927293"/>
+      <w:bookmarkStart w:id="16" w:name="_Toc70177178"/>
       <w:r>
         <w:t>Content-Based Recommendation</w:t>
       </w:r>
-      <w:bookmarkEnd w:id="14"/>
+      <w:bookmarkEnd w:id="16"/>
     </w:p>
     <w:p>
       <w:r>
-        <w:t>Sistem rekomendasi berbasis konten (Content-based Recommendation) menggunakan ketersediaan konten (sering juga disebut dengan fitur, atribut atau karakteristik) sebuah item sebagai basis dalam pemberian rekomendasi (Francesco Ricci, 2011). Sebagai contoh, sebuah film mempunyai konten seperti genre, author, tahun rilis, dan lain-lain, atau sebuah file dokumen memiliki konten berupa tulisan yang ada di dalamnya.</w:t>
+        <w:t>Sistem rekomendasi berbasis konten (</w:t>
+      </w:r>
+      <w:r>
+        <w:rPr>
+          <w:i/>
+          <w:iCs/>
+        </w:rPr>
+        <w:t>Content-based</w:t>
+      </w:r>
+      <w:r>
+        <w:rPr>
+          <w:i/>
+          <w:iCs/>
+        </w:rPr>
+        <w:t xml:space="preserve"> </w:t>
+      </w:r>
+      <w:r>
+        <w:rPr>
+          <w:i/>
+          <w:iCs/>
+        </w:rPr>
+        <w:t>Recommendation</w:t>
+      </w:r>
+      <w:r>
+        <w:t xml:space="preserve">) menggunakan ketersediaan konten (sering juga disebut dengan fitur, atribut atau karakteristik) sebuah </w:t>
+      </w:r>
+      <w:r>
+        <w:rPr>
+          <w:i/>
+          <w:iCs/>
+        </w:rPr>
+        <w:t>item</w:t>
+      </w:r>
+      <w:r>
+        <w:t xml:space="preserve"> </w:t>
+      </w:r>
+      <w:r>
+        <w:t>sebagai basis dalam pemberian rekomendasi</w:t>
+      </w:r>
+      <w:r>
+        <w:t xml:space="preserve"> </w:t>
+      </w:r>
+      <w:sdt>
+        <w:sdtPr>
+          <w:id w:val="1975484896"/>
+          <w:citation/>
+        </w:sdtPr>
+        <w:sdtContent>
+          <w:r>
+            <w:fldChar w:fldCharType="begin"/>
+          </w:r>
+          <w:r>
+            <w:instrText xml:space="preserve"> CITATION Ric15 \l 1033 </w:instrText>
+          </w:r>
+          <w:r>
+            <w:fldChar w:fldCharType="separate"/>
+          </w:r>
+          <w:r>
+            <w:rPr>
+              <w:noProof/>
+            </w:rPr>
+            <w:t>(Ricci, et al., 2015)</w:t>
+          </w:r>
+          <w:r>
+            <w:fldChar w:fldCharType="end"/>
+          </w:r>
+        </w:sdtContent>
+      </w:sdt>
+      <w:r>
+        <w:t xml:space="preserve">. </w:t>
+      </w:r>
+      <w:r>
+        <w:t>Sebagai contoh, sebuah film mempunyai konten seperti genre, author, tahun rilis, dan lain-lain, atau sebuah file</w:t>
+      </w:r>
+      <w:r>
+        <w:t xml:space="preserve"> </w:t>
+      </w:r>
+      <w:r>
+        <w:t>dokumen memiliki konten berupa tulisan yang ada di dalamnya.</w:t>
       </w:r>
     </w:p>
     <w:p>
       <w:r>
-        <w:t xml:space="preserve">Sistem rekomendasi berbasis konten mencoba untuk melakukan mencocokkan (matching) antara profil </w:t>
-      </w:r>
-      <w:proofErr w:type="gramStart"/>
-      <w:r>
-        <w:t>user(</w:t>
-      </w:r>
-      <w:proofErr w:type="gramEnd"/>
-      <w:r>
-        <w:t>user profile) dengan konten item(item content).</w:t>
+        <w:t>Sistem rekomendasi berbasis konten mencoba untuk melakukan</w:t>
+      </w:r>
+      <w:r>
+        <w:t xml:space="preserve"> mencocokkan</w:t>
+      </w:r>
+      <w:r>
+        <w:t xml:space="preserve"> (</w:t>
+      </w:r>
+      <w:r>
+        <w:rPr>
+          <w:i/>
+          <w:iCs/>
+        </w:rPr>
+        <w:t>matching</w:t>
+      </w:r>
+      <w:r>
+        <w:t xml:space="preserve">) antara profil </w:t>
+      </w:r>
+      <w:r>
+        <w:rPr>
+          <w:i/>
+          <w:iCs/>
+        </w:rPr>
+        <w:t>user</w:t>
+      </w:r>
+      <w:r>
+        <w:rPr>
+          <w:i/>
+          <w:iCs/>
+        </w:rPr>
+        <w:t xml:space="preserve"> </w:t>
+      </w:r>
+      <w:r>
+        <w:t>(</w:t>
+      </w:r>
+      <w:r>
+        <w:rPr>
+          <w:i/>
+          <w:iCs/>
+        </w:rPr>
+        <w:t>user</w:t>
+      </w:r>
+      <w:r>
+        <w:t xml:space="preserve"> </w:t>
+      </w:r>
+      <w:r>
+        <w:rPr>
+          <w:i/>
+          <w:iCs/>
+        </w:rPr>
+        <w:t>profile</w:t>
+      </w:r>
+      <w:r>
+        <w:t>) dengan konten item</w:t>
+      </w:r>
+      <w:r>
+        <w:t xml:space="preserve"> </w:t>
+      </w:r>
+      <w:r>
+        <w:t>(</w:t>
+      </w:r>
+      <w:r>
+        <w:rPr>
+          <w:i/>
+          <w:iCs/>
+        </w:rPr>
+        <w:t>item</w:t>
+      </w:r>
+      <w:r>
+        <w:t xml:space="preserve"> </w:t>
+      </w:r>
+      <w:r>
+        <w:rPr>
+          <w:i/>
+          <w:iCs/>
+        </w:rPr>
+        <w:t>content</w:t>
+      </w:r>
+      <w:r>
+        <w:t>).</w:t>
       </w:r>
     </w:p>
     <w:p>
       <w:r>
-        <w:t xml:space="preserve">Misalnya, seorang user telah memberi rating kepada 5 buah item </w:t>
+        <w:t xml:space="preserve">Misalnya, seorang </w:t>
+      </w:r>
+      <w:r>
+        <w:rPr>
+          <w:i/>
+          <w:iCs/>
+        </w:rPr>
+        <w:t>user</w:t>
+      </w:r>
+      <w:r>
+        <w:t xml:space="preserve"> </w:t>
+      </w:r>
+      <w:r>
+        <w:t xml:space="preserve">telah memberi </w:t>
+      </w:r>
+      <w:r>
+        <w:rPr>
+          <w:i/>
+          <w:iCs/>
+        </w:rPr>
+        <w:t>rating</w:t>
+      </w:r>
+      <w:r>
+        <w:t xml:space="preserve"> </w:t>
+      </w:r>
+      <w:r>
+        <w:t xml:space="preserve">kepada 5 buah </w:t>
+      </w:r>
+      <w:r>
+        <w:rPr>
+          <w:i/>
+          <w:iCs/>
+        </w:rPr>
+        <w:t>item</w:t>
+      </w:r>
+      <w:r>
+        <w:t xml:space="preserve"> </w:t>
       </w:r>
       <w:r>
         <w:rPr>
@@ -9801,7 +10736,36 @@
         <w:t>𝑗</w:t>
       </w:r>
       <w:r>
-        <w:t>5. Angka 1 menandakan bahwa item tersebut memiliki atribut yang bersangkutan, sedangkan angka 0 menunjukkan bahwa item tersebut tidak memiliki atribut tersebut:</w:t>
+        <w:t xml:space="preserve">5. Angka 1 menandakan bahwa </w:t>
+      </w:r>
+      <w:r>
+        <w:rPr>
+          <w:i/>
+          <w:iCs/>
+        </w:rPr>
+        <w:t>item</w:t>
+      </w:r>
+      <w:r>
+        <w:t xml:space="preserve"> </w:t>
+      </w:r>
+      <w:r>
+        <w:t xml:space="preserve">tersebut memiliki atribut yang bersangkutan, sedangkan angka 0 menunjukkan bahwa </w:t>
+      </w:r>
+      <w:r>
+        <w:rPr>
+          <w:i/>
+          <w:iCs/>
+        </w:rPr>
+        <w:t>item</w:t>
+      </w:r>
+      <w:r>
+        <w:t xml:space="preserve"> </w:t>
+      </w:r>
+      <w:r>
+        <w:t>tersebut tidak memiliki atribut tersebut</w:t>
+      </w:r>
+      <w:r>
+        <w:t>.</w:t>
       </w:r>
     </w:p>
     <w:tbl>
@@ -10962,15 +11926,36 @@
     </w:tbl>
     <w:p>
       <w:r>
-        <w:t>Untuk menghitung bobot dari masing-masing atribut dapat dengan menggunakan rumus berikut (</w:t>
-      </w:r>
-      <w:proofErr w:type="spellStart"/>
-      <w:r>
-        <w:t>Uluyagmur</w:t>
-      </w:r>
-      <w:proofErr w:type="spellEnd"/>
-      <w:r>
-        <w:t>, et al., 2012).</w:t>
+        <w:t xml:space="preserve">Untuk menghitung bobot dari masing-masing atribut dapat dengan menggunakan rumus berikut </w:t>
+      </w:r>
+      <w:sdt>
+        <w:sdtPr>
+          <w:id w:val="-832602030"/>
+          <w:citation/>
+        </w:sdtPr>
+        <w:sdtContent>
+          <w:r>
+            <w:fldChar w:fldCharType="begin"/>
+          </w:r>
+          <w:r>
+            <w:instrText xml:space="preserve"> CITATION Mah12 \l 1033 </w:instrText>
+          </w:r>
+          <w:r>
+            <w:fldChar w:fldCharType="separate"/>
+          </w:r>
+          <w:r>
+            <w:rPr>
+              <w:noProof/>
+            </w:rPr>
+            <w:t>(Uluyagmur, et al., 2012)</w:t>
+          </w:r>
+          <w:r>
+            <w:fldChar w:fldCharType="end"/>
+          </w:r>
+        </w:sdtContent>
+      </w:sdt>
+      <w:r>
+        <w:t>.</w:t>
       </w:r>
     </w:p>
     <w:p>
@@ -11134,10 +12119,81 @@
     </w:p>
     <w:p>
       <w:r>
-        <w:t>Sedangkan untuk menghitung prediksi rating yang akan diberikan seorang user terhadap sebuah item dapat menggunakan formula berikut ini</w:t>
-      </w:r>
-      <w:r>
-        <w:t>:</w:t>
+        <w:rPr>
+          <w:rFonts w:cs="Times New Roman"/>
+          <w:szCs w:val="24"/>
+        </w:rPr>
+        <w:lastRenderedPageBreak/>
+        <w:t xml:space="preserve">Sedangkan untuk menghitung prediksi </w:t>
+      </w:r>
+      <w:r>
+        <w:rPr>
+          <w:rFonts w:cs="Times New Roman"/>
+          <w:i/>
+          <w:iCs/>
+          <w:szCs w:val="24"/>
+        </w:rPr>
+        <w:t>rating</w:t>
+      </w:r>
+      <w:r>
+        <w:rPr>
+          <w:rFonts w:cs="Times New Roman"/>
+          <w:szCs w:val="24"/>
+        </w:rPr>
+        <w:t xml:space="preserve"> </w:t>
+      </w:r>
+      <w:r>
+        <w:rPr>
+          <w:rFonts w:cs="Times New Roman"/>
+          <w:szCs w:val="24"/>
+        </w:rPr>
+        <w:t xml:space="preserve">yang akan diberikan seorang </w:t>
+      </w:r>
+      <w:r>
+        <w:rPr>
+          <w:rFonts w:cs="Times New Roman"/>
+          <w:i/>
+          <w:iCs/>
+          <w:szCs w:val="24"/>
+        </w:rPr>
+        <w:t>user</w:t>
+      </w:r>
+      <w:r>
+        <w:rPr>
+          <w:rFonts w:cs="Times New Roman"/>
+          <w:szCs w:val="24"/>
+        </w:rPr>
+        <w:t xml:space="preserve"> </w:t>
+      </w:r>
+      <w:r>
+        <w:rPr>
+          <w:rFonts w:cs="Times New Roman"/>
+          <w:szCs w:val="24"/>
+        </w:rPr>
+        <w:t xml:space="preserve">terhadap sebuah </w:t>
+      </w:r>
+      <w:r>
+        <w:rPr>
+          <w:rFonts w:cs="Times New Roman"/>
+          <w:i/>
+          <w:iCs/>
+          <w:szCs w:val="24"/>
+        </w:rPr>
+        <w:t>item</w:t>
+      </w:r>
+      <w:r>
+        <w:rPr>
+          <w:rFonts w:cs="Times New Roman"/>
+          <w:szCs w:val="24"/>
+        </w:rPr>
+        <w:t xml:space="preserve"> </w:t>
+      </w:r>
+      <w:r>
+        <w:rPr>
+          <w:rFonts w:cs="Times New Roman"/>
+          <w:szCs w:val="24"/>
+        </w:rPr>
+        <w:t>dapat menggunakan formula berikut ini.</w:t>
       </w:r>
     </w:p>
     <w:p>
@@ -11150,7 +12206,6 @@
           <w:noProof/>
           <w:lang w:val="en-ID"/>
         </w:rPr>
-        <w:lastRenderedPageBreak/>
         <w:drawing>
           <wp:inline distT="0" distB="0" distL="0" distR="0" wp14:anchorId="53E6A124" wp14:editId="51C0BFAA">
             <wp:extent cx="1972753" cy="426853"/>
@@ -11196,43 +12251,161 @@
       <w:proofErr w:type="gramEnd"/>
     </w:p>
     <w:p>
+      <w:pPr>
+        <w:rPr>
+          <w:rFonts w:cs="Times New Roman"/>
+          <w:i/>
+          <w:iCs/>
+          <w:szCs w:val="24"/>
+        </w:rPr>
+      </w:pPr>
+      <w:r>
+        <w:rPr>
+          <w:rFonts w:cs="Times New Roman"/>
+          <w:szCs w:val="24"/>
+        </w:rPr>
+        <w:t>(</w:t>
+      </w:r>
+      <w:proofErr w:type="gramStart"/>
       <w:r>
         <w:rPr>
           <w:rFonts w:ascii="Cambria Math" w:hAnsi="Cambria Math" w:cs="Cambria Math"/>
-        </w:rPr>
-        <w:t>𝑅</w:t>
-      </w:r>
-      <w:r>
-        <w:t>(</w:t>
-      </w:r>
-      <w:proofErr w:type="gramStart"/>
+          <w:szCs w:val="24"/>
+        </w:rPr>
+        <w:t>𝑢</w:t>
+      </w:r>
+      <w:r>
+        <w:rPr>
+          <w:rFonts w:cs="Times New Roman"/>
+          <w:szCs w:val="24"/>
+        </w:rPr>
+        <w:t>,</w:t>
+      </w:r>
       <w:r>
         <w:rPr>
           <w:rFonts w:ascii="Cambria Math" w:hAnsi="Cambria Math" w:cs="Cambria Math"/>
-        </w:rPr>
-        <w:t>𝑢</w:t>
-      </w:r>
-      <w:r>
-        <w:t>,</w:t>
-      </w:r>
+          <w:szCs w:val="24"/>
+        </w:rPr>
+        <w:t>𝑖</w:t>
+      </w:r>
+      <w:proofErr w:type="gramEnd"/>
+      <w:r>
+        <w:rPr>
+          <w:rFonts w:cs="Times New Roman"/>
+          <w:szCs w:val="24"/>
+        </w:rPr>
+        <w:t>)</w:t>
+      </w:r>
+      <w:r>
+        <w:rPr>
+          <w:rFonts w:cs="Times New Roman"/>
+          <w:szCs w:val="24"/>
+        </w:rPr>
+        <w:t xml:space="preserve"> </w:t>
+      </w:r>
+      <w:r>
+        <w:rPr>
+          <w:rFonts w:cs="Times New Roman"/>
+          <w:szCs w:val="24"/>
+        </w:rPr>
+        <w:t>merupakan prediksi rating</w:t>
+      </w:r>
+      <w:r>
+        <w:rPr>
+          <w:rFonts w:cs="Times New Roman"/>
+          <w:szCs w:val="24"/>
+        </w:rPr>
+        <w:t xml:space="preserve"> </w:t>
+      </w:r>
+      <w:r>
+        <w:rPr>
+          <w:rFonts w:cs="Times New Roman"/>
+          <w:i/>
+          <w:iCs/>
+          <w:szCs w:val="24"/>
+        </w:rPr>
+        <w:t>user u</w:t>
+      </w:r>
+      <w:r>
+        <w:rPr>
+          <w:rFonts w:cs="Times New Roman"/>
+          <w:szCs w:val="24"/>
+        </w:rPr>
+        <w:t xml:space="preserve"> </w:t>
+      </w:r>
+      <w:r>
+        <w:rPr>
+          <w:rFonts w:cs="Times New Roman"/>
+          <w:szCs w:val="24"/>
+        </w:rPr>
+        <w:t xml:space="preserve">terhadap </w:t>
+      </w:r>
+      <w:r>
+        <w:rPr>
+          <w:rFonts w:cs="Times New Roman"/>
+          <w:i/>
+          <w:iCs/>
+          <w:szCs w:val="24"/>
+        </w:rPr>
+        <w:t>item i.</w:t>
+      </w:r>
+    </w:p>
+    <w:p>
+      <w:pPr>
+        <w:rPr>
+          <w:rFonts w:cs="Times New Roman"/>
+          <w:szCs w:val="24"/>
+        </w:rPr>
+      </w:pPr>
       <w:r>
         <w:rPr>
           <w:rFonts w:ascii="Cambria Math" w:hAnsi="Cambria Math" w:cs="Cambria Math"/>
-        </w:rPr>
-        <w:t>𝑖</w:t>
-      </w:r>
-      <w:proofErr w:type="gramEnd"/>
-      <w:r>
-        <w:t>)merupakan prediksi rating user u terhadap item i.</w:t>
+          <w:szCs w:val="24"/>
+        </w:rPr>
+        <w:t>𝐷𝑖</w:t>
       </w:r>
       <w:r>
         <w:rPr>
           <w:rFonts w:ascii="Cambria Math" w:hAnsi="Cambria Math" w:cs="Cambria Math"/>
-        </w:rPr>
-        <w:t>𝐷𝑖</w:t>
-      </w:r>
-      <w:r>
-        <w:t>merupakan fitur yang muncul di dalam item i. Sistem rekomendasi berbasis konten memiliki beberapa kelebihan, yaitu:</w:t>
+          <w:szCs w:val="24"/>
+        </w:rPr>
+        <w:t xml:space="preserve"> </w:t>
+      </w:r>
+      <w:r>
+        <w:rPr>
+          <w:rFonts w:cs="Times New Roman"/>
+          <w:szCs w:val="24"/>
+        </w:rPr>
+        <w:t xml:space="preserve">merupakan fitur yang muncul di dalam </w:t>
+      </w:r>
+      <w:r>
+        <w:rPr>
+          <w:rFonts w:cs="Times New Roman"/>
+          <w:i/>
+          <w:iCs/>
+          <w:szCs w:val="24"/>
+        </w:rPr>
+        <w:t>item i</w:t>
+      </w:r>
+      <w:r>
+        <w:rPr>
+          <w:rFonts w:cs="Times New Roman"/>
+          <w:szCs w:val="24"/>
+        </w:rPr>
+        <w:t>.</w:t>
+      </w:r>
+      <w:r>
+        <w:rPr>
+          <w:rFonts w:cs="Times New Roman"/>
+          <w:szCs w:val="24"/>
+        </w:rPr>
+        <w:t xml:space="preserve"> </w:t>
+      </w:r>
+    </w:p>
+    <w:p/>
+    <w:p>
+      <w:r>
+        <w:t>Sistem rekomendasi berbasis konten memiliki beberapa kelebihan, yaitu:</w:t>
       </w:r>
     </w:p>
     <w:p>
@@ -11242,7 +12415,7 @@
           <w:ilvl w:val="0"/>
           <w:numId w:val="13"/>
         </w:numPr>
-        <w:ind w:left="284" w:hanging="284"/>
+        <w:ind w:left="426" w:hanging="426"/>
       </w:pPr>
       <w:r>
         <w:t>Sistem rekomendasi berbasis konten dapat menjelaskan bagaimana hasil rekomendasi didapatkan.</w:t>
@@ -11255,7 +12428,7 @@
           <w:ilvl w:val="0"/>
           <w:numId w:val="13"/>
         </w:numPr>
-        <w:ind w:left="284" w:hanging="284"/>
+        <w:ind w:left="426" w:hanging="426"/>
       </w:pPr>
       <w:r>
         <w:t>Sistem rekomendasi berbasis konten dapat merekomendasikan item-item yang bahkan belum pernah di-rate oleh siapapun.</w:t>
@@ -11273,7 +12446,7 @@
           <w:ilvl w:val="0"/>
           <w:numId w:val="14"/>
         </w:numPr>
-        <w:ind w:left="284" w:hanging="284"/>
+        <w:ind w:left="426" w:hanging="426"/>
       </w:pPr>
       <w:r>
         <w:t>Sistem rekomendasi berbasis konten tidak memiliki kemampuan untuk dapat memberikan hasil rekomendasi yang tidak terduga (Serendipity Problem).</w:t>
@@ -11286,7 +12459,7 @@
           <w:ilvl w:val="0"/>
           <w:numId w:val="14"/>
         </w:numPr>
-        <w:ind w:left="284" w:hanging="284"/>
+        <w:ind w:left="426" w:hanging="426"/>
       </w:pPr>
       <w:r>
         <w:t>Sistem rekomendasi berbasis konten memerlukan sebuah profil user yang berisikan ketertarikan dan minat user. Bagi user baru yang belum pernah melakukan aktivitas apapun dan tidak memiliki profil user yang cukup, sistem rekomendasi tidak dapat memberikan rekomendasi yang handal kepadanya (Cold Start Problem).</w:t>
@@ -11306,28 +12479,335 @@
         </w:numPr>
         <w:ind w:left="567" w:hanging="567"/>
       </w:pPr>
-      <w:bookmarkStart w:id="15" w:name="_Toc69927294"/>
+      <w:bookmarkStart w:id="17" w:name="_Toc70177179"/>
       <w:r>
         <w:t>Collaborative Recommendations</w:t>
       </w:r>
-      <w:bookmarkEnd w:id="15"/>
+      <w:bookmarkEnd w:id="17"/>
     </w:p>
     <w:p>
       <w:r>
-        <w:t xml:space="preserve">Collaborative Recommendation adalah sistem rekomendasi yang memanfaatkan opini user lain yang ada untuk memprediksi item yang mungkin akan disukai atau diminati oleh seorang user (Francesco Ricci, 2011). Kualitas rekomendasi yang diberikan dengan menggunakan metode ini sangat bergantung dari opini user lain (neighbor) terhadap suatu item. Belakangan diketahui bahwa melakukan reduksi </w:t>
-      </w:r>
-      <w:proofErr w:type="gramStart"/>
-      <w:r>
-        <w:t>neighbor(</w:t>
-      </w:r>
-      <w:proofErr w:type="gramEnd"/>
-      <w:r>
-        <w:t>yaitu dengan memotong neighbor sehingga hanya beberapa user yang memiliki kesamaan / similarity tertinggi sajalah yang akan digunakan dalam perhitungan) mampu meningkatkan kualitas rekomendasi yang diberikan.</w:t>
+        <w:rPr>
+          <w:i/>
+          <w:iCs/>
+        </w:rPr>
+        <w:t>Collaborative Recommendation</w:t>
+      </w:r>
+      <w:r>
+        <w:t xml:space="preserve"> </w:t>
+      </w:r>
+      <w:r>
+        <w:t xml:space="preserve">adalah sistem rekomendasi yang memanfaatkan opini user lain yang ada untuk memprediksi </w:t>
+      </w:r>
+      <w:r>
+        <w:rPr>
+          <w:i/>
+          <w:iCs/>
+        </w:rPr>
+        <w:t>item</w:t>
+      </w:r>
+      <w:r>
+        <w:t xml:space="preserve"> </w:t>
+      </w:r>
+      <w:r>
+        <w:t xml:space="preserve">yang mungkin akan disukai atau diminati oleh seorang </w:t>
+      </w:r>
+      <w:r>
+        <w:rPr>
+          <w:i/>
+          <w:iCs/>
+        </w:rPr>
+        <w:t>user</w:t>
+      </w:r>
+      <w:r>
+        <w:rPr>
+          <w:i/>
+          <w:iCs/>
+        </w:rPr>
+        <w:t xml:space="preserve"> </w:t>
+      </w:r>
+      <w:sdt>
+        <w:sdtPr>
+          <w:rPr>
+            <w:i/>
+            <w:iCs/>
+          </w:rPr>
+          <w:id w:val="77565198"/>
+          <w:citation/>
+        </w:sdtPr>
+        <w:sdtContent>
+          <w:r>
+            <w:rPr>
+              <w:i/>
+              <w:iCs/>
+            </w:rPr>
+            <w:fldChar w:fldCharType="begin"/>
+          </w:r>
+          <w:r>
+            <w:rPr>
+              <w:i/>
+              <w:iCs/>
+            </w:rPr>
+            <w:instrText xml:space="preserve">CITATION Fra11 \l 1033 </w:instrText>
+          </w:r>
+          <w:r>
+            <w:rPr>
+              <w:i/>
+              <w:iCs/>
+            </w:rPr>
+            <w:fldChar w:fldCharType="separate"/>
+          </w:r>
+          <w:r>
+            <w:rPr>
+              <w:noProof/>
+            </w:rPr>
+            <w:t>(Ricci, et al., 2011)</w:t>
+          </w:r>
+          <w:r>
+            <w:rPr>
+              <w:i/>
+              <w:iCs/>
+            </w:rPr>
+            <w:fldChar w:fldCharType="end"/>
+          </w:r>
+        </w:sdtContent>
+      </w:sdt>
+      <w:r>
+        <w:t xml:space="preserve">. </w:t>
+      </w:r>
+      <w:r>
+        <w:t>Kualitas rekomendasi yang diberikan dengan menggunakan metode ini sangat bergantung dari opini user lain (</w:t>
+      </w:r>
+      <w:r>
+        <w:rPr>
+          <w:i/>
+          <w:iCs/>
+        </w:rPr>
+        <w:t>neighbor</w:t>
+      </w:r>
+      <w:r>
+        <w:t xml:space="preserve">) terhadap suatu </w:t>
+      </w:r>
+      <w:r>
+        <w:rPr>
+          <w:i/>
+          <w:iCs/>
+        </w:rPr>
+        <w:t>item</w:t>
+      </w:r>
+      <w:r>
+        <w:t xml:space="preserve">. Belakangan diketahui bahwa melakukan reduksi </w:t>
+      </w:r>
+      <w:r>
+        <w:rPr>
+          <w:i/>
+          <w:iCs/>
+        </w:rPr>
+        <w:t xml:space="preserve">neighbor </w:t>
+      </w:r>
+      <w:r>
+        <w:t xml:space="preserve">(yaitu dengan memotong </w:t>
+      </w:r>
+      <w:r>
+        <w:rPr>
+          <w:i/>
+          <w:iCs/>
+        </w:rPr>
+        <w:t>neighbor</w:t>
+      </w:r>
+      <w:r>
+        <w:t xml:space="preserve"> </w:t>
+      </w:r>
+      <w:r>
+        <w:t xml:space="preserve">sehingga hanya beberapa </w:t>
+      </w:r>
+      <w:r>
+        <w:rPr>
+          <w:i/>
+          <w:iCs/>
+        </w:rPr>
+        <w:t>user</w:t>
+      </w:r>
+      <w:r>
+        <w:t xml:space="preserve"> </w:t>
+      </w:r>
+      <w:r>
+        <w:t xml:space="preserve">yang memiliki kesamaan / </w:t>
+      </w:r>
+      <w:r>
+        <w:rPr>
+          <w:i/>
+          <w:iCs/>
+        </w:rPr>
+        <w:t>similarity</w:t>
+      </w:r>
+      <w:r>
+        <w:t xml:space="preserve"> </w:t>
+      </w:r>
+      <w:r>
+        <w:t>tertinggi sajalah yang akan digunakan dalam perhitungan) mampu meningkatkan kualitas rekomendasi yang diberikan</w:t>
+      </w:r>
+      <w:r>
+        <w:t>.</w:t>
       </w:r>
     </w:p>
     <w:p>
       <w:r>
-        <w:t>Sistem rekomendasi collaborative filtering beroperasi di dalam sebuah ruang dua dimensi User x Item. Rating yang dapat diberikan oleh seorang user terhadap sebuah item dapat direpresentasikan sebagai R (bilangan bulat tidak negatif atau bilangan real dengan jarak tertentu), dan sistem rekomendasi mencoba untuk memprediksi rating yang akan diberikan seorang user untuk sebuah item yang belum pernah ia beri rating sebelumnya.</w:t>
+        <w:t xml:space="preserve">Sistem rekomendasi </w:t>
+      </w:r>
+      <w:r>
+        <w:rPr>
+          <w:i/>
+          <w:iCs/>
+        </w:rPr>
+        <w:t>collaborative filtering</w:t>
+      </w:r>
+      <w:r>
+        <w:t xml:space="preserve"> </w:t>
+      </w:r>
+      <w:r>
+        <w:t xml:space="preserve">beroperasi di dalam sebuah ruang dua dimensi </w:t>
+      </w:r>
+      <w:r>
+        <w:rPr>
+          <w:i/>
+          <w:iCs/>
+        </w:rPr>
+        <w:t xml:space="preserve">User </w:t>
+      </w:r>
+      <w:r>
+        <w:t>x</w:t>
+      </w:r>
+      <w:r>
+        <w:t xml:space="preserve"> </w:t>
+      </w:r>
+      <w:r>
+        <w:rPr>
+          <w:i/>
+          <w:iCs/>
+        </w:rPr>
+        <w:t>Item</w:t>
+      </w:r>
+      <w:r>
+        <w:t xml:space="preserve">. </w:t>
+      </w:r>
+      <w:r>
+        <w:rPr>
+          <w:i/>
+          <w:iCs/>
+        </w:rPr>
+        <w:t>Rating</w:t>
+      </w:r>
+      <w:r>
+        <w:t xml:space="preserve"> </w:t>
+      </w:r>
+      <w:r>
+        <w:t xml:space="preserve">yang dapat diberikan oleh seorang </w:t>
+      </w:r>
+      <w:r>
+        <w:rPr>
+          <w:i/>
+          <w:iCs/>
+        </w:rPr>
+        <w:t>user</w:t>
+      </w:r>
+      <w:r>
+        <w:t xml:space="preserve"> </w:t>
+      </w:r>
+      <w:r>
+        <w:t xml:space="preserve">terhadap sebuah </w:t>
+      </w:r>
+      <w:r>
+        <w:rPr>
+          <w:i/>
+          <w:iCs/>
+        </w:rPr>
+        <w:t>item</w:t>
+      </w:r>
+      <w:r>
+        <w:t xml:space="preserve"> </w:t>
+      </w:r>
+      <w:r>
+        <w:t xml:space="preserve">dapat direpresentasikan sebagai </w:t>
+      </w:r>
+      <w:r>
+        <w:rPr>
+          <w:i/>
+          <w:iCs/>
+        </w:rPr>
+        <w:t>R</w:t>
+      </w:r>
+      <w:r>
+        <w:t xml:space="preserve"> (bilangan bulat tidak negatif atau bilangan </w:t>
+      </w:r>
+      <w:r>
+        <w:rPr>
+          <w:i/>
+          <w:iCs/>
+        </w:rPr>
+        <w:t>real</w:t>
+      </w:r>
+      <w:r>
+        <w:t xml:space="preserve"> </w:t>
+      </w:r>
+      <w:r>
+        <w:t xml:space="preserve">dengan jarak </w:t>
+      </w:r>
+      <w:r>
+        <w:lastRenderedPageBreak/>
+        <w:t xml:space="preserve">tertentu), dan sistem rekomendasi mencoba untuk memprediksi </w:t>
+      </w:r>
+      <w:r>
+        <w:rPr>
+          <w:i/>
+          <w:iCs/>
+        </w:rPr>
+        <w:t>rating</w:t>
+      </w:r>
+      <w:r>
+        <w:t xml:space="preserve"> </w:t>
+      </w:r>
+      <w:r>
+        <w:t xml:space="preserve">yang akan diberikan seorang </w:t>
+      </w:r>
+      <w:r>
+        <w:rPr>
+          <w:i/>
+          <w:iCs/>
+        </w:rPr>
+        <w:t>user</w:t>
+      </w:r>
+      <w:r>
+        <w:t xml:space="preserve"> </w:t>
+      </w:r>
+      <w:r>
+        <w:t xml:space="preserve">untuk sebuah </w:t>
+      </w:r>
+      <w:r>
+        <w:rPr>
+          <w:i/>
+          <w:iCs/>
+        </w:rPr>
+        <w:t>item</w:t>
+      </w:r>
+      <w:r>
+        <w:t xml:space="preserve"> </w:t>
+      </w:r>
+      <w:r>
+        <w:t xml:space="preserve">yang belum pernah ia beri </w:t>
+      </w:r>
+      <w:r>
+        <w:rPr>
+          <w:i/>
+          <w:iCs/>
+        </w:rPr>
+        <w:t>rating</w:t>
+      </w:r>
+      <w:r>
+        <w:t xml:space="preserve"> </w:t>
+      </w:r>
+      <w:r>
+        <w:t>sebelumnya.</w:t>
       </w:r>
     </w:p>
     <w:p/>
@@ -11340,28 +12820,196 @@
         </w:numPr>
         <w:ind w:left="567" w:hanging="567"/>
       </w:pPr>
-      <w:bookmarkStart w:id="16" w:name="_Toc69927295"/>
-      <w:r>
-        <w:lastRenderedPageBreak/>
+      <w:bookmarkStart w:id="18" w:name="_Toc70177180"/>
+      <w:r>
         <w:t>Hybrid Approaches</w:t>
       </w:r>
-      <w:bookmarkEnd w:id="16"/>
+      <w:bookmarkEnd w:id="18"/>
     </w:p>
     <w:p>
-      <w:r>
-        <w:t>Masing-masing teknik sistem rekomendasi memiliki kelebihan dan kelemahannya tersendiri. Karenanya, Hybrid Recommendation System yang menggabungkan kekuatan dari model dan algoritma yang berbeda untuk mengatasi masalah-masalah yang telah disebutkan di atas menjadi target penelitian yang sedang marak dikembangkan (</w:t>
-      </w:r>
-      <w:proofErr w:type="spellStart"/>
-      <w:r>
-        <w:t>Lü</w:t>
-      </w:r>
-      <w:proofErr w:type="spellEnd"/>
-      <w:r>
-        <w:t>, et al., 2012).</w:t>
+      <w:pPr>
+        <w:rPr>
+          <w:rFonts w:cs="Times New Roman"/>
+          <w:szCs w:val="24"/>
+        </w:rPr>
+      </w:pPr>
+      <w:r>
+        <w:rPr>
+          <w:rFonts w:cs="Times New Roman"/>
+          <w:szCs w:val="24"/>
+        </w:rPr>
+        <w:t>Masing-masing teknik sistem rekomendasi memiliki kelebihan dan kelemahannya tersendiri.</w:t>
+      </w:r>
+      <w:r>
+        <w:rPr>
+          <w:rFonts w:cs="Times New Roman"/>
+          <w:szCs w:val="24"/>
+        </w:rPr>
+        <w:t xml:space="preserve"> Sehingga Algoritma</w:t>
+      </w:r>
+      <w:r>
+        <w:rPr>
+          <w:rFonts w:cs="Times New Roman"/>
+          <w:szCs w:val="24"/>
+        </w:rPr>
+        <w:t xml:space="preserve"> </w:t>
+      </w:r>
+      <w:r>
+        <w:rPr>
+          <w:rFonts w:cs="Times New Roman"/>
+          <w:i/>
+          <w:iCs/>
+          <w:szCs w:val="24"/>
+        </w:rPr>
+        <w:t>Hybrid Recommendation</w:t>
+      </w:r>
+      <w:r>
+        <w:rPr>
+          <w:rFonts w:cs="Times New Roman"/>
+          <w:szCs w:val="24"/>
+        </w:rPr>
+        <w:t xml:space="preserve"> </w:t>
+      </w:r>
+      <w:r>
+        <w:rPr>
+          <w:rFonts w:cs="Times New Roman"/>
+          <w:i/>
+          <w:iCs/>
+          <w:szCs w:val="24"/>
+        </w:rPr>
+        <w:t>System</w:t>
+      </w:r>
+      <w:r>
+        <w:rPr>
+          <w:rFonts w:cs="Times New Roman"/>
+          <w:szCs w:val="24"/>
+        </w:rPr>
+        <w:t xml:space="preserve"> </w:t>
+      </w:r>
+      <w:r>
+        <w:rPr>
+          <w:rFonts w:cs="Times New Roman"/>
+          <w:szCs w:val="24"/>
+        </w:rPr>
+        <w:t>yang menggabungkan kekuatan dari model dan</w:t>
+      </w:r>
+      <w:r>
+        <w:rPr>
+          <w:rFonts w:cs="Times New Roman"/>
+          <w:szCs w:val="24"/>
+        </w:rPr>
+        <w:t xml:space="preserve"> a</w:t>
+      </w:r>
+      <w:r>
+        <w:rPr>
+          <w:rFonts w:cs="Times New Roman"/>
+          <w:szCs w:val="24"/>
+        </w:rPr>
+        <w:t xml:space="preserve">lgoritma yang berbeda untuk mengatasi </w:t>
+      </w:r>
+      <w:r>
+        <w:rPr>
+          <w:rFonts w:cs="Times New Roman"/>
+          <w:szCs w:val="24"/>
+        </w:rPr>
+        <w:t xml:space="preserve">dan menyelesaikan </w:t>
+      </w:r>
+      <w:r>
+        <w:rPr>
+          <w:rFonts w:cs="Times New Roman"/>
+          <w:szCs w:val="24"/>
+        </w:rPr>
+        <w:t>masalah-masalah yang telah disebutkan di atas</w:t>
+      </w:r>
+      <w:r>
+        <w:rPr>
+          <w:rFonts w:cs="Times New Roman"/>
+          <w:szCs w:val="24"/>
+        </w:rPr>
+        <w:t xml:space="preserve"> dan</w:t>
+      </w:r>
+      <w:r>
+        <w:rPr>
+          <w:rFonts w:cs="Times New Roman"/>
+          <w:szCs w:val="24"/>
+        </w:rPr>
+        <w:t xml:space="preserve"> menjadi target penelitian yang sedang marak dikembangkan</w:t>
+      </w:r>
+      <w:r>
+        <w:rPr>
+          <w:rFonts w:cs="Times New Roman"/>
+          <w:szCs w:val="24"/>
+        </w:rPr>
+        <w:t xml:space="preserve"> </w:t>
+      </w:r>
+      <w:sdt>
+        <w:sdtPr>
+          <w:rPr>
+            <w:rFonts w:cs="Times New Roman"/>
+            <w:szCs w:val="24"/>
+          </w:rPr>
+          <w:id w:val="-816568965"/>
+          <w:citation/>
+        </w:sdtPr>
+        <w:sdtContent>
+          <w:r>
+            <w:rPr>
+              <w:rFonts w:cs="Times New Roman"/>
+              <w:szCs w:val="24"/>
+            </w:rPr>
+            <w:fldChar w:fldCharType="begin"/>
+          </w:r>
+          <w:r>
+            <w:rPr>
+              <w:rFonts w:cs="Times New Roman"/>
+              <w:szCs w:val="24"/>
+            </w:rPr>
+            <w:instrText xml:space="preserve"> CITATION LüL12 \l 1033 </w:instrText>
+          </w:r>
+          <w:r>
+            <w:rPr>
+              <w:rFonts w:cs="Times New Roman"/>
+              <w:szCs w:val="24"/>
+            </w:rPr>
+            <w:fldChar w:fldCharType="separate"/>
+          </w:r>
+          <w:r>
+            <w:rPr>
+              <w:rFonts w:cs="Times New Roman"/>
+              <w:noProof/>
+              <w:szCs w:val="24"/>
+            </w:rPr>
+            <w:t>(Lü, et al., 2012)</w:t>
+          </w:r>
+          <w:r>
+            <w:rPr>
+              <w:rFonts w:cs="Times New Roman"/>
+              <w:szCs w:val="24"/>
+            </w:rPr>
+            <w:fldChar w:fldCharType="end"/>
+          </w:r>
+        </w:sdtContent>
+      </w:sdt>
+      <w:r>
+        <w:rPr>
+          <w:rFonts w:cs="Times New Roman"/>
+          <w:szCs w:val="24"/>
+        </w:rPr>
+        <w:t>.</w:t>
       </w:r>
     </w:p>
     <w:p>
-      <w:r>
+      <w:pPr>
+        <w:rPr>
+          <w:rFonts w:cs="Times New Roman"/>
+          <w:szCs w:val="24"/>
+        </w:rPr>
+      </w:pPr>
+      <w:r>
+        <w:rPr>
+          <w:rFonts w:cs="Times New Roman"/>
+          <w:szCs w:val="24"/>
+        </w:rPr>
         <w:t xml:space="preserve">Terdapat beberapa cara penggabungan yang dapat dilakukan dalam metode hybrid yaitu: </w:t>
       </w:r>
     </w:p>
@@ -11370,23 +13018,162 @@
         <w:pStyle w:val="ListParagraph"/>
         <w:numPr>
           <w:ilvl w:val="0"/>
-          <w:numId w:val="15"/>
+          <w:numId w:val="35"/>
         </w:numPr>
-        <w:ind w:left="284" w:hanging="284"/>
-      </w:pPr>
-      <w:r>
+        <w:ind w:left="426" w:hanging="426"/>
+        <w:rPr>
+          <w:rFonts w:cs="Times New Roman"/>
+          <w:szCs w:val="24"/>
+        </w:rPr>
+      </w:pPr>
+      <w:r>
+        <w:rPr>
+          <w:rFonts w:cs="Times New Roman"/>
+          <w:szCs w:val="24"/>
+        </w:rPr>
         <w:t>Penggabungan Linear</w:t>
       </w:r>
       <w:r>
+        <w:rPr>
+          <w:rFonts w:cs="Times New Roman"/>
+          <w:szCs w:val="24"/>
+        </w:rPr>
         <w:t xml:space="preserve"> </w:t>
       </w:r>
       <w:r>
-        <w:t>(Linear Combination)</w:t>
+        <w:rPr>
+          <w:rFonts w:cs="Times New Roman"/>
+          <w:szCs w:val="24"/>
+        </w:rPr>
+        <w:t>(</w:t>
+      </w:r>
+      <w:r>
+        <w:rPr>
+          <w:rFonts w:cs="Times New Roman"/>
+          <w:i/>
+          <w:iCs/>
+          <w:szCs w:val="24"/>
+        </w:rPr>
+        <w:t>Linear Combination</w:t>
+      </w:r>
+      <w:r>
+        <w:rPr>
+          <w:rFonts w:cs="Times New Roman"/>
+          <w:szCs w:val="24"/>
+        </w:rPr>
+        <w:t>)</w:t>
       </w:r>
     </w:p>
     <w:p>
       <w:r>
-        <w:t>Penggabungan ini menggabungkan hasil prediksi (rating) dari metode content-based dan collaborative. Penggabungan ini dilakukan dengan cara pemberian ranking atau rating.</w:t>
+        <w:t>Penggabungan ini menggabungkan hasil prediksi (</w:t>
+      </w:r>
+      <w:r>
+        <w:rPr>
+          <w:i/>
+          <w:iCs/>
+        </w:rPr>
+        <w:t>rating</w:t>
+      </w:r>
+      <w:r>
+        <w:t xml:space="preserve">) dari metode </w:t>
+      </w:r>
+      <w:r>
+        <w:rPr>
+          <w:i/>
+          <w:iCs/>
+        </w:rPr>
+        <w:t>content-based</w:t>
+      </w:r>
+      <w:r>
+        <w:t xml:space="preserve"> </w:t>
+      </w:r>
+      <w:r>
+        <w:t xml:space="preserve">dan </w:t>
+      </w:r>
+      <w:r>
+        <w:rPr>
+          <w:i/>
+          <w:iCs/>
+        </w:rPr>
+        <w:t>collaborative</w:t>
+      </w:r>
+      <w:r>
+        <w:t xml:space="preserve">. Penggabungan ini dilakukan dengan cara pemberian </w:t>
+      </w:r>
+      <w:r>
+        <w:rPr>
+          <w:i/>
+          <w:iCs/>
+        </w:rPr>
+        <w:t>ranking</w:t>
+      </w:r>
+      <w:r>
+        <w:t xml:space="preserve"> atau </w:t>
+      </w:r>
+      <w:r>
+        <w:rPr>
+          <w:i/>
+          <w:iCs/>
+        </w:rPr>
+        <w:t>Voting</w:t>
+      </w:r>
+      <w:sdt>
+        <w:sdtPr>
+          <w:rPr>
+            <w:i/>
+            <w:iCs/>
+          </w:rPr>
+          <w:id w:val="1379361572"/>
+          <w:citation/>
+        </w:sdtPr>
+        <w:sdtContent>
+          <w:r>
+            <w:rPr>
+              <w:i/>
+              <w:iCs/>
+            </w:rPr>
+            <w:fldChar w:fldCharType="begin"/>
+          </w:r>
+          <w:r>
+            <w:rPr>
+              <w:i/>
+              <w:iCs/>
+            </w:rPr>
+            <w:instrText xml:space="preserve">CITATION Kim06 \l 1033 </w:instrText>
+          </w:r>
+          <w:r>
+            <w:rPr>
+              <w:i/>
+              <w:iCs/>
+            </w:rPr>
+            <w:fldChar w:fldCharType="separate"/>
+          </w:r>
+          <w:r>
+            <w:rPr>
+              <w:i/>
+              <w:iCs/>
+              <w:noProof/>
+            </w:rPr>
+            <w:t xml:space="preserve"> </w:t>
+          </w:r>
+          <w:r>
+            <w:rPr>
+              <w:noProof/>
+            </w:rPr>
+            <w:t>(Li &amp; Kim, 2003)</w:t>
+          </w:r>
+          <w:r>
+            <w:rPr>
+              <w:i/>
+              <w:iCs/>
+            </w:rPr>
+            <w:fldChar w:fldCharType="end"/>
+          </w:r>
+        </w:sdtContent>
+      </w:sdt>
+      <w:r>
+        <w:t>.</w:t>
       </w:r>
     </w:p>
     <w:p>
@@ -11394,25 +13181,121 @@
         <w:pStyle w:val="ListParagraph"/>
         <w:numPr>
           <w:ilvl w:val="0"/>
-          <w:numId w:val="15"/>
+          <w:numId w:val="35"/>
         </w:numPr>
-        <w:ind w:left="284" w:hanging="284"/>
-      </w:pPr>
-      <w:r>
+        <w:ind w:left="426" w:hanging="426"/>
+        <w:rPr>
+          <w:rFonts w:cs="Times New Roman"/>
+          <w:szCs w:val="24"/>
+        </w:rPr>
+      </w:pPr>
+      <w:r>
+        <w:rPr>
+          <w:rFonts w:cs="Times New Roman"/>
+          <w:szCs w:val="24"/>
+        </w:rPr>
         <w:t xml:space="preserve">Penggabungan secara </w:t>
       </w:r>
       <w:proofErr w:type="spellStart"/>
       <w:r>
+        <w:rPr>
+          <w:rFonts w:cs="Times New Roman"/>
+          <w:szCs w:val="24"/>
+        </w:rPr>
         <w:t>Sekuensial</w:t>
       </w:r>
       <w:proofErr w:type="spellEnd"/>
       <w:r>
-        <w:t xml:space="preserve"> (Sequential Combination)</w:t>
+        <w:rPr>
+          <w:rFonts w:cs="Times New Roman"/>
+          <w:szCs w:val="24"/>
+        </w:rPr>
+        <w:t xml:space="preserve"> (</w:t>
+      </w:r>
+      <w:r>
+        <w:rPr>
+          <w:rFonts w:cs="Times New Roman"/>
+          <w:i/>
+          <w:iCs/>
+          <w:szCs w:val="24"/>
+        </w:rPr>
+        <w:t>Sequential Combination</w:t>
+      </w:r>
+      <w:r>
+        <w:rPr>
+          <w:rFonts w:cs="Times New Roman"/>
+          <w:szCs w:val="24"/>
+        </w:rPr>
+        <w:t>)</w:t>
       </w:r>
     </w:p>
     <w:p>
       <w:r>
-        <w:t>Penggabungan ini adalah melakukan perhitungan pada salah satu metode (misalkan content-based) kemudian hasilnya digabungkan dengan metode lainnya (misalkan collaborative).</w:t>
+        <w:t xml:space="preserve">Penggabungan ini adalah melakukan perhitungan pada salah satu </w:t>
+      </w:r>
+      <w:r>
+        <w:t>Pendekatan filtering</w:t>
+      </w:r>
+      <w:r>
+        <w:t xml:space="preserve"> (misalkan </w:t>
+      </w:r>
+      <w:r>
+        <w:rPr>
+          <w:i/>
+          <w:iCs/>
+        </w:rPr>
+        <w:t>content-based</w:t>
+      </w:r>
+      <w:r>
+        <w:t xml:space="preserve">) kemudian hasilnya digabungkan dengan </w:t>
+      </w:r>
+      <w:r>
+        <w:t>pendekatan</w:t>
+      </w:r>
+      <w:r>
+        <w:t xml:space="preserve"> lainnya (misalkan </w:t>
+      </w:r>
+      <w:r>
+        <w:rPr>
+          <w:i/>
+          <w:iCs/>
+        </w:rPr>
+        <w:t>collaborative</w:t>
+      </w:r>
+      <w:r>
+        <w:t>)</w:t>
+      </w:r>
+      <w:r>
+        <w:t xml:space="preserve"> </w:t>
+      </w:r>
+      <w:sdt>
+        <w:sdtPr>
+          <w:id w:val="1504697428"/>
+          <w:citation/>
+        </w:sdtPr>
+        <w:sdtContent>
+          <w:r>
+            <w:fldChar w:fldCharType="begin"/>
+          </w:r>
+          <w:r>
+            <w:instrText xml:space="preserve"> CITATION Kim06 \l 1033 </w:instrText>
+          </w:r>
+          <w:r>
+            <w:fldChar w:fldCharType="separate"/>
+          </w:r>
+          <w:r>
+            <w:rPr>
+              <w:noProof/>
+            </w:rPr>
+            <w:t>(Li &amp; Kim, 2003)</w:t>
+          </w:r>
+          <w:r>
+            <w:fldChar w:fldCharType="end"/>
+          </w:r>
+        </w:sdtContent>
+      </w:sdt>
+      <w:r>
+        <w:t>.</w:t>
       </w:r>
     </w:p>
     <w:p>
@@ -11420,17 +13303,226 @@
         <w:pStyle w:val="ListParagraph"/>
         <w:numPr>
           <w:ilvl w:val="0"/>
-          <w:numId w:val="15"/>
+          <w:numId w:val="35"/>
         </w:numPr>
-        <w:ind w:left="284" w:hanging="284"/>
-      </w:pPr>
-      <w:r>
-        <w:t>Penggabungan secara Item-based Clustering Hybrid Method (ICHM)</w:t>
+        <w:ind w:left="426" w:hanging="426"/>
+        <w:rPr>
+          <w:rFonts w:cs="Times New Roman"/>
+          <w:szCs w:val="24"/>
+        </w:rPr>
+      </w:pPr>
+      <w:r>
+        <w:rPr>
+          <w:rFonts w:cs="Times New Roman"/>
+          <w:szCs w:val="24"/>
+        </w:rPr>
+        <w:t>Penggabungan secara Item-based</w:t>
+      </w:r>
+      <w:r>
+        <w:rPr>
+          <w:rFonts w:cs="Times New Roman"/>
+          <w:szCs w:val="24"/>
+        </w:rPr>
+        <w:t xml:space="preserve"> </w:t>
+      </w:r>
+      <w:r>
+        <w:rPr>
+          <w:rFonts w:cs="Times New Roman"/>
+          <w:szCs w:val="24"/>
+        </w:rPr>
+        <w:t>Clustering</w:t>
+      </w:r>
+      <w:r>
+        <w:rPr>
+          <w:rFonts w:cs="Times New Roman"/>
+          <w:szCs w:val="24"/>
+        </w:rPr>
+        <w:t xml:space="preserve"> </w:t>
+      </w:r>
+      <w:r>
+        <w:rPr>
+          <w:rFonts w:cs="Times New Roman"/>
+          <w:szCs w:val="24"/>
+        </w:rPr>
+        <w:t>Hybrid</w:t>
+      </w:r>
+      <w:r>
+        <w:rPr>
+          <w:rFonts w:cs="Times New Roman"/>
+          <w:szCs w:val="24"/>
+        </w:rPr>
+        <w:t xml:space="preserve"> </w:t>
+      </w:r>
+      <w:r>
+        <w:rPr>
+          <w:rFonts w:cs="Times New Roman"/>
+          <w:szCs w:val="24"/>
+        </w:rPr>
+        <w:t>Method</w:t>
+      </w:r>
+      <w:r>
+        <w:rPr>
+          <w:rFonts w:cs="Times New Roman"/>
+          <w:szCs w:val="24"/>
+        </w:rPr>
+        <w:t xml:space="preserve"> </w:t>
+      </w:r>
+      <w:r>
+        <w:rPr>
+          <w:rFonts w:cs="Times New Roman"/>
+          <w:szCs w:val="24"/>
+        </w:rPr>
+        <w:t>(ICHM)</w:t>
       </w:r>
     </w:p>
     <w:p>
       <w:r>
-        <w:t>Penggabungan ini mengintegrasikan informasi item dan rating pengguna untuk menghitung kemiripan item-item. Item-based clustering Hybrid Method (ICHM) merupakan sebuah metode yang menerapkan penggabungan hybrid recommender system dengan tujuan untuk meningkatkan akurasi prediksi pendekatan collaborative filtering dan menangani masalah item baru yang belum di rating (cold-star problem).</w:t>
+        <w:t xml:space="preserve">Penggabungan ini </w:t>
+      </w:r>
+      <w:r>
+        <w:t>menggabungkan</w:t>
+      </w:r>
+      <w:r>
+        <w:t xml:space="preserve"> informasi item dan rating pengguna untuk menghitung kemiripan </w:t>
+      </w:r>
+      <w:r>
+        <w:rPr>
+          <w:i/>
+          <w:iCs/>
+        </w:rPr>
+        <w:t>item-item</w:t>
+      </w:r>
+      <w:r>
+        <w:t>.</w:t>
+      </w:r>
+      <w:r>
+        <w:t xml:space="preserve"> Metode</w:t>
+      </w:r>
+      <w:r>
+        <w:t xml:space="preserve"> </w:t>
+      </w:r>
+      <w:r>
+        <w:rPr>
+          <w:i/>
+          <w:iCs/>
+        </w:rPr>
+        <w:t>Item-based</w:t>
+      </w:r>
+      <w:r>
+        <w:t xml:space="preserve"> </w:t>
+      </w:r>
+      <w:r>
+        <w:rPr>
+          <w:i/>
+          <w:iCs/>
+        </w:rPr>
+        <w:t>clustering</w:t>
+      </w:r>
+      <w:r>
+        <w:t xml:space="preserve"> </w:t>
+      </w:r>
+      <w:r>
+        <w:rPr>
+          <w:i/>
+          <w:iCs/>
+        </w:rPr>
+        <w:t>Hybrid Method (ICHM)</w:t>
+      </w:r>
+      <w:r>
+        <w:t xml:space="preserve"> m</w:t>
+      </w:r>
+      <w:r>
+        <w:t>e</w:t>
+      </w:r>
+      <w:r>
+        <w:t xml:space="preserve">rupakan sebuah metode yang menerapkan penggabungan </w:t>
+      </w:r>
+      <w:r>
+        <w:rPr>
+          <w:i/>
+          <w:iCs/>
+        </w:rPr>
+        <w:t>hybrid recommender</w:t>
+      </w:r>
+      <w:r>
+        <w:t xml:space="preserve"> </w:t>
+      </w:r>
+      <w:r>
+        <w:t>system</w:t>
+      </w:r>
+      <w:r>
+        <w:t xml:space="preserve"> </w:t>
+      </w:r>
+      <w:r>
+        <w:t xml:space="preserve">dengan tujuan untuk meningkatkan akurasi prediksi pendekatan </w:t>
+      </w:r>
+      <w:r>
+        <w:rPr>
+          <w:i/>
+          <w:iCs/>
+        </w:rPr>
+        <w:t>collaborative filtering</w:t>
+      </w:r>
+      <w:r>
+        <w:t xml:space="preserve"> </w:t>
+      </w:r>
+      <w:r>
+        <w:t>dan menangani masalah item baru yang belum di</w:t>
+      </w:r>
+      <w:r>
+        <w:t xml:space="preserve"> </w:t>
+      </w:r>
+      <w:r>
+        <w:rPr>
+          <w:i/>
+          <w:iCs/>
+        </w:rPr>
+        <w:t>rating</w:t>
+      </w:r>
+      <w:r>
+        <w:t xml:space="preserve"> (</w:t>
+      </w:r>
+      <w:r>
+        <w:rPr>
+          <w:i/>
+          <w:iCs/>
+        </w:rPr>
+        <w:t>cold-star problem</w:t>
+      </w:r>
+      <w:r>
+        <w:t>)</w:t>
+      </w:r>
+      <w:r>
+        <w:t xml:space="preserve"> </w:t>
+      </w:r>
+      <w:sdt>
+        <w:sdtPr>
+          <w:id w:val="917520466"/>
+          <w:citation/>
+        </w:sdtPr>
+        <w:sdtContent>
+          <w:r>
+            <w:fldChar w:fldCharType="begin"/>
+          </w:r>
+          <w:r>
+            <w:instrText xml:space="preserve"> CITATION Kim06 \l 1033 </w:instrText>
+          </w:r>
+          <w:r>
+            <w:fldChar w:fldCharType="separate"/>
+          </w:r>
+          <w:r>
+            <w:rPr>
+              <w:noProof/>
+            </w:rPr>
+            <w:t>(Li &amp; Kim, 2003)</w:t>
+          </w:r>
+          <w:r>
+            <w:fldChar w:fldCharType="end"/>
+          </w:r>
+        </w:sdtContent>
+      </w:sdt>
+      <w:r>
+        <w:t>.</w:t>
       </w:r>
     </w:p>
     <w:p/>
@@ -11443,45 +13535,388 @@
         </w:numPr>
         <w:ind w:left="567" w:hanging="567"/>
       </w:pPr>
-      <w:bookmarkStart w:id="17" w:name="_Toc69927296"/>
+      <w:bookmarkStart w:id="19" w:name="_Toc70177181"/>
       <w:r>
         <w:t>Collaborative Filtering</w:t>
       </w:r>
-      <w:bookmarkEnd w:id="17"/>
+      <w:bookmarkEnd w:id="19"/>
     </w:p>
     <w:p>
-      <w:r>
-        <w:t xml:space="preserve">Collaborative Filtering merupakan </w:t>
+      <w:pPr>
+        <w:rPr>
+          <w:lang w:val="en-ID"/>
+        </w:rPr>
+      </w:pPr>
+      <w:r>
+        <w:rPr>
+          <w:i/>
+          <w:lang w:val="en-ID"/>
+        </w:rPr>
+        <w:t>Collaborative Filtering</w:t>
+      </w:r>
+      <w:r>
+        <w:rPr>
+          <w:lang w:val="en-ID"/>
+        </w:rPr>
+        <w:t xml:space="preserve"> merupakan </w:t>
       </w:r>
       <w:proofErr w:type="spellStart"/>
       <w:r>
+        <w:rPr>
+          <w:lang w:val="en-ID"/>
+        </w:rPr>
         <w:t>pemfilteran</w:t>
       </w:r>
       <w:proofErr w:type="spellEnd"/>
       <w:r>
-        <w:t xml:space="preserve"> kolaboratif yang relatif sederhana, efektif, dan telah digunakan secara luas oleh banyak situs web komersial. Collaborative Filtering memanfaatkan data rating item yang ada oleh user untuk membuat prediksi tentang preferensi user. Pendekatan Collaborative Filtering dapat dibagi menjadi dua kelompok: Pendekatan berbasis memori dan model. Pendekatan berbasis memori (berbasis </w:t>
+        <w:rPr>
+          <w:lang w:val="en-ID"/>
+        </w:rPr>
+        <w:t xml:space="preserve"> kolaboratif yang relatif sederhana, efektif, dan telah digunakan secara luas oleh banyak situs web komersial. </w:t>
+      </w:r>
+      <w:r>
+        <w:rPr>
+          <w:i/>
+          <w:lang w:val="en-ID"/>
+        </w:rPr>
+        <w:t>Collaborative Filtering</w:t>
+      </w:r>
+      <w:r>
+        <w:rPr>
+          <w:lang w:val="en-ID"/>
+        </w:rPr>
+        <w:t xml:space="preserve"> memanfaatkan data </w:t>
+      </w:r>
+      <w:r>
+        <w:rPr>
+          <w:i/>
+          <w:lang w:val="en-ID"/>
+        </w:rPr>
+        <w:t>rating</w:t>
+      </w:r>
+      <w:r>
+        <w:rPr>
+          <w:lang w:val="en-ID"/>
+        </w:rPr>
+        <w:t xml:space="preserve"> </w:t>
+      </w:r>
+      <w:r>
+        <w:rPr>
+          <w:i/>
+          <w:lang w:val="en-ID"/>
+        </w:rPr>
+        <w:t>item</w:t>
+      </w:r>
+      <w:r>
+        <w:rPr>
+          <w:lang w:val="en-ID"/>
+        </w:rPr>
+        <w:t xml:space="preserve"> yang ada </w:t>
+      </w:r>
+      <w:r>
+        <w:rPr>
+          <w:lang w:val="en-ID"/>
+        </w:rPr>
+        <w:t xml:space="preserve">dari </w:t>
+      </w:r>
+      <w:r>
+        <w:rPr>
+          <w:i/>
+          <w:lang w:val="en-ID"/>
+        </w:rPr>
+        <w:t>user</w:t>
+      </w:r>
+      <w:r>
+        <w:rPr>
+          <w:lang w:val="en-ID"/>
+        </w:rPr>
+        <w:t xml:space="preserve"> untuk membuat prediksi tentang preferensi </w:t>
+      </w:r>
+      <w:r>
+        <w:rPr>
+          <w:i/>
+          <w:lang w:val="en-ID"/>
+        </w:rPr>
+        <w:t>user</w:t>
+      </w:r>
+      <w:r>
+        <w:rPr>
+          <w:lang w:val="en-ID"/>
+        </w:rPr>
+        <w:t xml:space="preserve">. Pendekatan </w:t>
+      </w:r>
+      <w:r>
+        <w:rPr>
+          <w:i/>
+          <w:lang w:val="en-ID"/>
+        </w:rPr>
+        <w:t>Collaborative Filtering</w:t>
+      </w:r>
+      <w:r>
+        <w:rPr>
+          <w:lang w:val="en-ID"/>
+        </w:rPr>
+        <w:t xml:space="preserve"> dibagi menjadi dua kelompok: Pendekatan berbasis memori dan model. Pendekatan berbasis memori (berbasis </w:t>
       </w:r>
       <w:proofErr w:type="spellStart"/>
       <w:r>
+        <w:rPr>
+          <w:i/>
+          <w:lang w:val="en-ID"/>
+        </w:rPr>
         <w:t>heuristik</w:t>
       </w:r>
       <w:proofErr w:type="spellEnd"/>
       <w:r>
-        <w:t xml:space="preserve">) membuat prediksi berdasarkan kesamaan antara user dan item. Pendekatan berbasis model berusaha membuat model prediksi melalui machine learning. Secara khusus, model berbasis </w:t>
+        <w:rPr>
+          <w:lang w:val="en-ID"/>
+        </w:rPr>
+        <w:t xml:space="preserve">) membuat prediksi berdasarkan kesamaan antara </w:t>
+      </w:r>
+      <w:r>
+        <w:rPr>
+          <w:i/>
+          <w:lang w:val="en-ID"/>
+        </w:rPr>
+        <w:t>user</w:t>
+      </w:r>
+      <w:r>
+        <w:rPr>
+          <w:lang w:val="en-ID"/>
+        </w:rPr>
+        <w:t xml:space="preserve"> dan </w:t>
+      </w:r>
+      <w:r>
+        <w:rPr>
+          <w:i/>
+          <w:lang w:val="en-ID"/>
+        </w:rPr>
+        <w:t>item</w:t>
+      </w:r>
+      <w:r>
+        <w:rPr>
+          <w:lang w:val="en-ID"/>
+        </w:rPr>
+        <w:t xml:space="preserve">. Pendekatan berbasis model berusaha </w:t>
+      </w:r>
+      <w:r>
+        <w:rPr>
+          <w:lang w:val="en-ID"/>
+        </w:rPr>
+        <w:lastRenderedPageBreak/>
+        <w:t xml:space="preserve">membuat model prediksi melalui </w:t>
+      </w:r>
+      <w:r>
+        <w:rPr>
+          <w:i/>
+          <w:lang w:val="en-ID"/>
+        </w:rPr>
+        <w:t>machine learning</w:t>
+      </w:r>
+      <w:r>
+        <w:rPr>
+          <w:lang w:val="en-ID"/>
+        </w:rPr>
+        <w:t xml:space="preserve">. Secara khusus, model berbasis </w:t>
       </w:r>
       <w:proofErr w:type="spellStart"/>
       <w:r>
+        <w:rPr>
+          <w:lang w:val="en-ID"/>
+        </w:rPr>
         <w:t>faktorisasi</w:t>
       </w:r>
       <w:proofErr w:type="spellEnd"/>
       <w:r>
-        <w:t xml:space="preserve"> matriks telah memperoleh popularitas karena memiliki akurasi dan skalabilitas yang relatif tinggi. Meski demikian, Collaborative Filtering masih memiliki tantangan terhadap sparsity matriks rating (Bo Yang, 2016).</w:t>
+        <w:rPr>
+          <w:lang w:val="en-ID"/>
+        </w:rPr>
+        <w:t xml:space="preserve"> matriks telah memperoleh popularitas karena memiliki akurasi dan skalabilitas yang relatif tinggi. Meski demikian, </w:t>
+      </w:r>
+      <w:r>
+        <w:rPr>
+          <w:i/>
+          <w:lang w:val="en-ID"/>
+        </w:rPr>
+        <w:t>Collaborative Filtering</w:t>
+      </w:r>
+      <w:r>
+        <w:rPr>
+          <w:lang w:val="en-ID"/>
+        </w:rPr>
+        <w:t xml:space="preserve"> masih memiliki tantangan terhadap </w:t>
+      </w:r>
+      <w:r>
+        <w:rPr>
+          <w:i/>
+          <w:lang w:val="en-ID"/>
+        </w:rPr>
+        <w:t>sparsity</w:t>
+      </w:r>
+      <w:r>
+        <w:rPr>
+          <w:lang w:val="en-ID"/>
+        </w:rPr>
+        <w:t xml:space="preserve"> matriks </w:t>
+      </w:r>
+      <w:r>
+        <w:rPr>
+          <w:i/>
+          <w:lang w:val="en-ID"/>
+        </w:rPr>
+        <w:t>rating</w:t>
+      </w:r>
+      <w:r>
+        <w:rPr>
+          <w:lang w:val="en-ID"/>
+        </w:rPr>
+        <w:t xml:space="preserve"> </w:t>
+      </w:r>
+      <w:sdt>
+        <w:sdtPr>
+          <w:rPr>
+            <w:lang w:val="en-ID"/>
+          </w:rPr>
+          <w:id w:val="-1243415026"/>
+          <w:citation/>
+        </w:sdtPr>
+        <w:sdtContent>
+          <w:r>
+            <w:rPr>
+              <w:lang w:val="en-ID"/>
+            </w:rPr>
+            <w:fldChar w:fldCharType="begin"/>
+          </w:r>
+          <w:r>
+            <w:rPr>
+              <w:lang w:val="en-ID"/>
+            </w:rPr>
+            <w:instrText xml:space="preserve">CITATION BoY16 \l 14345 </w:instrText>
+          </w:r>
+          <w:r>
+            <w:rPr>
+              <w:lang w:val="en-ID"/>
+            </w:rPr>
+            <w:fldChar w:fldCharType="separate"/>
+          </w:r>
+          <w:r>
+            <w:rPr>
+              <w:noProof/>
+              <w:lang w:val="en-ID"/>
+            </w:rPr>
+            <w:t>(Yang, et al., 2017)</w:t>
+          </w:r>
+          <w:r>
+            <w:rPr>
+              <w:lang w:val="en-ID"/>
+            </w:rPr>
+            <w:fldChar w:fldCharType="end"/>
+          </w:r>
+        </w:sdtContent>
+      </w:sdt>
+      <w:r>
+        <w:rPr>
+          <w:lang w:val="en-ID"/>
+        </w:rPr>
+        <w:t>.</w:t>
       </w:r>
     </w:p>
     <w:p>
-      <w:r>
-        <w:lastRenderedPageBreak/>
-        <w:t>Collaborative Filtering bertujuan untuk merekomendasikan item baru atau memperkirakan kegunaan item tertentu terhadap user tertentu berdasar dari kesukaan user di masa lalu dan pandangan dari user lain yang berpikiran sama. Terdapat dua tugas yang dapat dilakukan oleh Collaborative Filtering yakni:</w:t>
+      <w:pPr>
+        <w:rPr>
+          <w:lang w:val="en-ID"/>
+        </w:rPr>
+      </w:pPr>
+      <w:r>
+        <w:rPr>
+          <w:i/>
+          <w:lang w:val="en-ID"/>
+        </w:rPr>
+        <w:t xml:space="preserve">Collaborative Filtering </w:t>
+      </w:r>
+      <w:r>
+        <w:rPr>
+          <w:lang w:val="en-ID"/>
+        </w:rPr>
+        <w:t xml:space="preserve">bertujuan untuk merekomendasikan </w:t>
+      </w:r>
+      <w:r>
+        <w:rPr>
+          <w:i/>
+          <w:lang w:val="en-ID"/>
+        </w:rPr>
+        <w:t>item</w:t>
+      </w:r>
+      <w:r>
+        <w:rPr>
+          <w:lang w:val="en-ID"/>
+        </w:rPr>
+        <w:t xml:space="preserve"> baru atau memperkirakan kegunaan </w:t>
+      </w:r>
+      <w:r>
+        <w:rPr>
+          <w:i/>
+          <w:lang w:val="en-ID"/>
+        </w:rPr>
+        <w:t>item</w:t>
+      </w:r>
+      <w:r>
+        <w:rPr>
+          <w:lang w:val="en-ID"/>
+        </w:rPr>
+        <w:t xml:space="preserve"> tertentu terhadap </w:t>
+      </w:r>
+      <w:r>
+        <w:rPr>
+          <w:i/>
+          <w:lang w:val="en-ID"/>
+        </w:rPr>
+        <w:t>user</w:t>
+      </w:r>
+      <w:r>
+        <w:rPr>
+          <w:lang w:val="en-ID"/>
+        </w:rPr>
+        <w:t xml:space="preserve"> tertentu berdasar dari kesukaan </w:t>
+      </w:r>
+      <w:r>
+        <w:rPr>
+          <w:i/>
+          <w:lang w:val="en-ID"/>
+        </w:rPr>
+        <w:t>user</w:t>
+      </w:r>
+      <w:r>
+        <w:rPr>
+          <w:lang w:val="en-ID"/>
+        </w:rPr>
+        <w:t xml:space="preserve"> di masa lalu dan pandangan dari </w:t>
+      </w:r>
+      <w:r>
+        <w:rPr>
+          <w:i/>
+          <w:lang w:val="en-ID"/>
+        </w:rPr>
+        <w:t xml:space="preserve">user </w:t>
+      </w:r>
+      <w:r>
+        <w:rPr>
+          <w:lang w:val="en-ID"/>
+        </w:rPr>
+        <w:t xml:space="preserve">lain yang berpikiran sama. Terdapat dua tugas yang dapat dilakukan oleh </w:t>
+      </w:r>
+      <w:r>
+        <w:rPr>
+          <w:i/>
+          <w:lang w:val="en-ID"/>
+        </w:rPr>
+        <w:t xml:space="preserve">Collaborative Filtering </w:t>
+      </w:r>
+      <w:r>
+        <w:rPr>
+          <w:lang w:val="en-ID"/>
+        </w:rPr>
+        <w:t>yakni:</w:t>
       </w:r>
     </w:p>
     <w:p>
@@ -11489,12 +13924,82 @@
         <w:pStyle w:val="ListParagraph"/>
         <w:numPr>
           <w:ilvl w:val="0"/>
-          <w:numId w:val="16"/>
+          <w:numId w:val="36"/>
         </w:numPr>
-        <w:ind w:left="284" w:hanging="284"/>
-      </w:pPr>
-      <w:r>
-        <w:t>Rating Prediction yaitu memprediksi peringkat yang akan dimiliki oleh item yang tak terlihat kepada user target</w:t>
+        <w:ind w:left="851" w:hanging="284"/>
+        <w:rPr>
+          <w:rFonts w:cs="Times New Roman"/>
+          <w:szCs w:val="24"/>
+          <w:lang w:val="en-ID"/>
+        </w:rPr>
+      </w:pPr>
+      <w:r>
+        <w:rPr>
+          <w:rFonts w:cs="Times New Roman"/>
+          <w:i/>
+          <w:szCs w:val="24"/>
+          <w:lang w:val="en-ID"/>
+        </w:rPr>
+        <w:t>Rating</w:t>
+      </w:r>
+      <w:r>
+        <w:rPr>
+          <w:rFonts w:cs="Times New Roman"/>
+          <w:szCs w:val="24"/>
+          <w:lang w:val="en-ID"/>
+        </w:rPr>
+        <w:t xml:space="preserve"> </w:t>
+      </w:r>
+      <w:r>
+        <w:rPr>
+          <w:rFonts w:cs="Times New Roman"/>
+          <w:i/>
+          <w:szCs w:val="24"/>
+          <w:lang w:val="en-ID"/>
+        </w:rPr>
+        <w:t>Prediction</w:t>
+      </w:r>
+      <w:r>
+        <w:rPr>
+          <w:rFonts w:cs="Times New Roman"/>
+          <w:szCs w:val="24"/>
+          <w:lang w:val="en-ID"/>
+        </w:rPr>
+        <w:t xml:space="preserve"> yaitu memprediksi peringkat yang akan dimiliki oleh </w:t>
+      </w:r>
+      <w:r>
+        <w:rPr>
+          <w:rFonts w:cs="Times New Roman"/>
+          <w:i/>
+          <w:szCs w:val="24"/>
+          <w:lang w:val="en-ID"/>
+        </w:rPr>
+        <w:t>item</w:t>
+      </w:r>
+      <w:r>
+        <w:rPr>
+          <w:rFonts w:cs="Times New Roman"/>
+          <w:szCs w:val="24"/>
+          <w:lang w:val="en-ID"/>
+        </w:rPr>
+        <w:t xml:space="preserve"> yang tak terlihat kepada </w:t>
+      </w:r>
+      <w:r>
+        <w:rPr>
+          <w:rFonts w:cs="Times New Roman"/>
+          <w:i/>
+          <w:szCs w:val="24"/>
+          <w:lang w:val="en-ID"/>
+        </w:rPr>
+        <w:t xml:space="preserve">user </w:t>
+      </w:r>
+      <w:r>
+        <w:rPr>
+          <w:rFonts w:cs="Times New Roman"/>
+          <w:szCs w:val="24"/>
+          <w:lang w:val="en-ID"/>
+        </w:rPr>
+        <w:t>target</w:t>
       </w:r>
     </w:p>
     <w:p>
@@ -11502,101 +14007,391 @@
         <w:pStyle w:val="ListParagraph"/>
         <w:numPr>
           <w:ilvl w:val="0"/>
-          <w:numId w:val="16"/>
+          <w:numId w:val="36"/>
         </w:numPr>
-        <w:ind w:left="284" w:hanging="284"/>
-      </w:pPr>
-      <w:r>
-        <w:t>Recommendation Task yaitu menyediakan daftar rekomendasi top-N dari item relevan yang tak terlihat kepada user target</w:t>
+        <w:ind w:left="851" w:hanging="284"/>
+        <w:rPr>
+          <w:rFonts w:cs="Times New Roman"/>
+          <w:szCs w:val="24"/>
+          <w:lang w:val="en-ID"/>
+        </w:rPr>
+      </w:pPr>
+      <w:r>
+        <w:rPr>
+          <w:rFonts w:cs="Times New Roman"/>
+          <w:i/>
+          <w:szCs w:val="24"/>
+          <w:lang w:val="en-ID"/>
+        </w:rPr>
+        <w:t>Recommendation Task</w:t>
+      </w:r>
+      <w:r>
+        <w:rPr>
+          <w:rFonts w:cs="Times New Roman"/>
+          <w:szCs w:val="24"/>
+          <w:lang w:val="en-ID"/>
+        </w:rPr>
+        <w:t xml:space="preserve"> yaitu menyediakan daftar rekomendasi </w:t>
+      </w:r>
+      <w:r>
+        <w:rPr>
+          <w:rFonts w:cs="Times New Roman"/>
+          <w:i/>
+          <w:szCs w:val="24"/>
+          <w:lang w:val="en-ID"/>
+        </w:rPr>
+        <w:t>top</w:t>
+      </w:r>
+      <w:r>
+        <w:rPr>
+          <w:rFonts w:cs="Times New Roman"/>
+          <w:szCs w:val="24"/>
+          <w:lang w:val="en-ID"/>
+        </w:rPr>
+        <w:t xml:space="preserve">-N dari </w:t>
+      </w:r>
+      <w:r>
+        <w:rPr>
+          <w:rFonts w:cs="Times New Roman"/>
+          <w:i/>
+          <w:szCs w:val="24"/>
+          <w:lang w:val="en-ID"/>
+        </w:rPr>
+        <w:t>item</w:t>
+      </w:r>
+      <w:r>
+        <w:rPr>
+          <w:rFonts w:cs="Times New Roman"/>
+          <w:szCs w:val="24"/>
+          <w:lang w:val="en-ID"/>
+        </w:rPr>
+        <w:t xml:space="preserve"> relevan yang tak terlihat kepada </w:t>
+      </w:r>
+      <w:r>
+        <w:rPr>
+          <w:rFonts w:cs="Times New Roman"/>
+          <w:i/>
+          <w:szCs w:val="24"/>
+          <w:lang w:val="en-ID"/>
+        </w:rPr>
+        <w:t xml:space="preserve">user </w:t>
+      </w:r>
+      <w:r>
+        <w:rPr>
+          <w:rFonts w:cs="Times New Roman"/>
+          <w:szCs w:val="24"/>
+          <w:lang w:val="en-ID"/>
+        </w:rPr>
+        <w:t>target</w:t>
       </w:r>
     </w:p>
     <w:p>
       <w:r>
-        <w:t>Collaborative Filtering beroperasi di dalam sebuah matrix rating. Rating yang diberikan oleh user terhadap item direpresentasikan sebagai R dan nilai rating tersebut merupakan bilangan bulat tidak negatif atau bilangan real dengan jarak tertentu. Collaborative Filtering mencoba memprediksi rating yang akan diberikan oleh user terhadap suatu item yang belum pernah di beri rating sebelumnya.</w:t>
+        <w:rPr>
+          <w:i/>
+        </w:rPr>
+        <w:t>Collaborative Filtering</w:t>
+      </w:r>
+      <w:r>
+        <w:t xml:space="preserve"> beroperasi di dalam sebuah </w:t>
+      </w:r>
+      <w:r>
+        <w:rPr>
+          <w:i/>
+        </w:rPr>
+        <w:t>matrix rating</w:t>
+      </w:r>
+      <w:r>
+        <w:t xml:space="preserve">. </w:t>
+      </w:r>
+      <w:r>
+        <w:rPr>
+          <w:i/>
+        </w:rPr>
+        <w:t>Rating</w:t>
+      </w:r>
+      <w:r>
+        <w:t xml:space="preserve"> yang diberikan oleh </w:t>
+      </w:r>
+      <w:r>
+        <w:rPr>
+          <w:i/>
+        </w:rPr>
+        <w:t xml:space="preserve">user </w:t>
+      </w:r>
+      <w:r>
+        <w:t xml:space="preserve">terhadap </w:t>
+      </w:r>
+      <w:r>
+        <w:rPr>
+          <w:i/>
+        </w:rPr>
+        <w:t>item</w:t>
+      </w:r>
+      <w:r>
+        <w:t xml:space="preserve"> direpresentasikan sebagai R dan nilai </w:t>
+      </w:r>
+      <w:r>
+        <w:rPr>
+          <w:i/>
+        </w:rPr>
+        <w:t>rating</w:t>
+      </w:r>
+      <w:r>
+        <w:t xml:space="preserve"> tersebut merupakan bilangan bulat tidak negatif atau bilangan real dengan jarak tertentu. </w:t>
+      </w:r>
+      <w:r>
+        <w:rPr>
+          <w:i/>
+        </w:rPr>
+        <w:t>Collaborative Filtering</w:t>
+      </w:r>
+      <w:r>
+        <w:t xml:space="preserve"> mencoba memprediksi </w:t>
+      </w:r>
+      <w:r>
+        <w:rPr>
+          <w:i/>
+        </w:rPr>
+        <w:t>rating</w:t>
+      </w:r>
+      <w:r>
+        <w:t xml:space="preserve"> yang akan diberikan oleh</w:t>
+      </w:r>
+      <w:r>
+        <w:rPr>
+          <w:i/>
+        </w:rPr>
+        <w:t xml:space="preserve"> user</w:t>
+      </w:r>
+      <w:r>
+        <w:t xml:space="preserve"> terhadap suatu </w:t>
+      </w:r>
+      <w:r>
+        <w:rPr>
+          <w:i/>
+        </w:rPr>
+        <w:t>item</w:t>
+      </w:r>
+      <w:r>
+        <w:t xml:space="preserve"> yang belum pernah di beri </w:t>
+      </w:r>
+      <w:r>
+        <w:rPr>
+          <w:i/>
+        </w:rPr>
+        <w:t xml:space="preserve">rating </w:t>
+      </w:r>
+      <w:r>
+        <w:t>sebelumnya.</w:t>
       </w:r>
     </w:p>
     <w:p>
-      <w:r>
-        <w:t xml:space="preserve">Misalnya, terdapat lima user </w:t>
-      </w:r>
-      <w:r>
-        <w:rPr>
-          <w:rFonts w:ascii="Cambria Math" w:hAnsi="Cambria Math" w:cs="Cambria Math"/>
+      <w:pPr>
+        <w:rPr>
+          <w:rFonts w:cs="Times New Roman"/>
+          <w:szCs w:val="24"/>
+        </w:rPr>
+      </w:pPr>
+      <w:r>
+        <w:rPr>
+          <w:rFonts w:cs="Times New Roman"/>
+          <w:szCs w:val="24"/>
+        </w:rPr>
+        <w:t xml:space="preserve">Misalnya, terdapat lima </w:t>
+      </w:r>
+      <w:r>
+        <w:rPr>
+          <w:rFonts w:cs="Times New Roman"/>
+          <w:i/>
+          <w:iCs/>
+          <w:szCs w:val="24"/>
+        </w:rPr>
+        <w:t xml:space="preserve">user </w:t>
+      </w:r>
+      <w:r>
+        <w:rPr>
+          <w:rFonts w:ascii="Cambria Math" w:eastAsia="CambriaMath" w:hAnsi="Cambria Math" w:cs="Cambria Math"/>
+          <w:szCs w:val="24"/>
         </w:rPr>
         <w:t>𝑢</w:t>
       </w:r>
       <w:r>
+        <w:rPr>
+          <w:rFonts w:cs="Times New Roman"/>
+          <w:szCs w:val="24"/>
+        </w:rPr>
+        <w:t>1,2,</w:t>
+      </w:r>
+      <w:r>
+        <w:rPr>
+          <w:rFonts w:cs="Times New Roman"/>
+          <w:szCs w:val="24"/>
+        </w:rPr>
+        <w:t xml:space="preserve"> </w:t>
+      </w:r>
+      <w:r>
+        <w:rPr>
+          <w:rFonts w:ascii="Cambria Math" w:eastAsia="CambriaMath" w:hAnsi="Cambria Math" w:cs="Cambria Math"/>
+          <w:szCs w:val="24"/>
+        </w:rPr>
+        <w:t>𝑢</w:t>
+      </w:r>
+      <w:r>
+        <w:rPr>
+          <w:rFonts w:cs="Times New Roman"/>
+          <w:szCs w:val="24"/>
+        </w:rPr>
+        <w:t>3</w:t>
+      </w:r>
+      <w:proofErr w:type="gramStart"/>
+      <w:r>
+        <w:rPr>
+          <w:rFonts w:cs="Times New Roman"/>
+          <w:szCs w:val="24"/>
+        </w:rPr>
+        <w:t xml:space="preserve"> </w:t>
+      </w:r>
+      <w:r>
+        <w:rPr>
+          <w:rFonts w:cs="Times New Roman"/>
+          <w:szCs w:val="24"/>
+        </w:rPr>
+        <w:t>,..</w:t>
+      </w:r>
+      <w:proofErr w:type="gramEnd"/>
+      <w:r>
+        <w:rPr>
+          <w:rFonts w:cs="Times New Roman"/>
+          <w:szCs w:val="24"/>
+        </w:rPr>
+        <w:t xml:space="preserve"> </w:t>
+      </w:r>
+      <w:r>
+        <w:rPr>
+          <w:rFonts w:ascii="Cambria Math" w:eastAsia="CambriaMath" w:hAnsi="Cambria Math" w:cs="Cambria Math"/>
+          <w:szCs w:val="24"/>
+        </w:rPr>
+        <w:t>𝑢</w:t>
+      </w:r>
+      <w:r>
+        <w:rPr>
+          <w:rFonts w:cs="Times New Roman"/>
+          <w:szCs w:val="24"/>
+        </w:rPr>
+        <w:t xml:space="preserve">5 dan lima </w:t>
+      </w:r>
+      <w:r>
+        <w:rPr>
+          <w:rFonts w:cs="Times New Roman"/>
+          <w:i/>
+          <w:iCs/>
+          <w:szCs w:val="24"/>
+        </w:rPr>
+        <w:t xml:space="preserve">item </w:t>
+      </w:r>
+      <w:r>
+        <w:rPr>
+          <w:rFonts w:ascii="Cambria Math" w:eastAsia="CambriaMath" w:hAnsi="Cambria Math" w:cs="Cambria Math"/>
+          <w:szCs w:val="24"/>
+        </w:rPr>
+        <w:t>𝑖</w:t>
+      </w:r>
+      <w:r>
+        <w:rPr>
+          <w:rFonts w:cs="Times New Roman"/>
+          <w:szCs w:val="24"/>
+        </w:rPr>
         <w:t>1,</w:t>
       </w:r>
-      <w:proofErr w:type="gramStart"/>
-      <w:r>
+      <w:r>
+        <w:rPr>
+          <w:rFonts w:ascii="Cambria Math" w:eastAsia="CambriaMath" w:hAnsi="Cambria Math" w:cs="Cambria Math"/>
+          <w:szCs w:val="24"/>
+        </w:rPr>
+        <w:t>𝑖</w:t>
+      </w:r>
+      <w:r>
+        <w:rPr>
+          <w:rFonts w:cs="Times New Roman"/>
+          <w:szCs w:val="24"/>
+        </w:rPr>
         <w:t>2,</w:t>
       </w:r>
       <w:r>
         <w:rPr>
-          <w:rFonts w:ascii="Cambria Math" w:hAnsi="Cambria Math" w:cs="Cambria Math"/>
+          <w:rFonts w:ascii="Cambria Math" w:eastAsia="CambriaMath" w:hAnsi="Cambria Math" w:cs="Cambria Math"/>
+          <w:szCs w:val="24"/>
+        </w:rPr>
+        <w:t>𝑖</w:t>
+      </w:r>
+      <w:r>
+        <w:rPr>
+          <w:rFonts w:cs="Times New Roman"/>
+          <w:szCs w:val="24"/>
+        </w:rPr>
+        <w:t>3,..</w:t>
+      </w:r>
+      <w:r>
+        <w:rPr>
+          <w:rFonts w:ascii="Cambria Math" w:eastAsia="CambriaMath" w:hAnsi="Cambria Math" w:cs="Cambria Math"/>
+          <w:szCs w:val="24"/>
+        </w:rPr>
+        <w:t>𝑖</w:t>
+      </w:r>
+      <w:r>
+        <w:rPr>
+          <w:rFonts w:cs="Times New Roman"/>
+          <w:szCs w:val="24"/>
+        </w:rPr>
+        <w:t xml:space="preserve">5. Sebuah sistem rekomendasi ingin memprediksi berapa </w:t>
+      </w:r>
+      <w:r>
+        <w:rPr>
+          <w:rFonts w:cs="Times New Roman"/>
+          <w:i/>
+          <w:iCs/>
+          <w:szCs w:val="24"/>
+        </w:rPr>
+        <w:t xml:space="preserve">rating </w:t>
+      </w:r>
+      <w:r>
+        <w:rPr>
+          <w:rFonts w:cs="Times New Roman"/>
+          <w:szCs w:val="24"/>
+        </w:rPr>
+        <w:t xml:space="preserve">yang akan diberikan oleh </w:t>
+      </w:r>
+      <w:r>
+        <w:rPr>
+          <w:rFonts w:ascii="Cambria Math" w:eastAsia="CambriaMath" w:hAnsi="Cambria Math" w:cs="Cambria Math"/>
+          <w:szCs w:val="24"/>
         </w:rPr>
         <w:t>𝑢</w:t>
       </w:r>
-      <w:proofErr w:type="gramEnd"/>
-      <w:r>
-        <w:t>3,..</w:t>
-      </w:r>
-      <w:r>
-        <w:rPr>
-          <w:rFonts w:ascii="Cambria Math" w:hAnsi="Cambria Math" w:cs="Cambria Math"/>
-        </w:rPr>
-        <w:t>𝑢</w:t>
-      </w:r>
-      <w:r>
-        <w:t xml:space="preserve">5 dan lima item </w:t>
-      </w:r>
-      <w:r>
-        <w:rPr>
-          <w:rFonts w:ascii="Cambria Math" w:hAnsi="Cambria Math" w:cs="Cambria Math"/>
+      <w:r>
+        <w:rPr>
+          <w:rFonts w:cs="Times New Roman"/>
+          <w:szCs w:val="24"/>
+        </w:rPr>
+        <w:t xml:space="preserve">1 kepada </w:t>
+      </w:r>
+      <w:r>
+        <w:rPr>
+          <w:rFonts w:ascii="Cambria Math" w:eastAsia="CambriaMath" w:hAnsi="Cambria Math" w:cs="Cambria Math"/>
+          <w:szCs w:val="24"/>
         </w:rPr>
         <w:t>𝑖</w:t>
       </w:r>
       <w:r>
-        <w:t>1,2,</w:t>
-      </w:r>
-      <w:r>
-        <w:rPr>
-          <w:rFonts w:ascii="Cambria Math" w:hAnsi="Cambria Math" w:cs="Cambria Math"/>
-        </w:rPr>
-        <w:t>𝑖</w:t>
-      </w:r>
-      <w:r>
-        <w:t>3,..</w:t>
-      </w:r>
-      <w:r>
-        <w:rPr>
-          <w:rFonts w:ascii="Cambria Math" w:hAnsi="Cambria Math" w:cs="Cambria Math"/>
-        </w:rPr>
-        <w:t>𝑖</w:t>
-      </w:r>
-      <w:r>
-        <w:t xml:space="preserve">5. Sebuah sistem rekomendasi ingin memprediksi berapa rating yang akan diberikan oleh </w:t>
-      </w:r>
-      <w:r>
-        <w:rPr>
-          <w:rFonts w:ascii="Cambria Math" w:hAnsi="Cambria Math" w:cs="Cambria Math"/>
-        </w:rPr>
-        <w:t>𝑢</w:t>
-      </w:r>
-      <w:r>
-        <w:t xml:space="preserve">1 kepada </w:t>
-      </w:r>
-      <w:r>
-        <w:rPr>
-          <w:rFonts w:ascii="Cambria Math" w:hAnsi="Cambria Math" w:cs="Cambria Math"/>
-        </w:rPr>
-        <w:t>𝑖</w:t>
-      </w:r>
-      <w:r>
+        <w:rPr>
+          <w:rFonts w:cs="Times New Roman"/>
+          <w:szCs w:val="24"/>
+        </w:rPr>
         <w:t>5.</w:t>
       </w:r>
     </w:p>
+    <w:p/>
     <w:p>
       <w:pPr>
         <w:pStyle w:val="NoSpacing"/>
@@ -12707,9 +15502,170 @@
         </w:tc>
       </w:tr>
     </w:tbl>
+    <w:p/>
     <w:p>
       <w:r>
-        <w:t>Terdapat sebuah cara yang sering digunakan dalam menghitung atau memprediksi rating user u terhadap item</w:t>
+        <w:rPr>
+          <w:rFonts w:cs="Times New Roman"/>
+          <w:szCs w:val="24"/>
+        </w:rPr>
+        <w:t xml:space="preserve">Terdapat sebuah cara yang sering digunakan dalam menghitung atau memprediksi </w:t>
+      </w:r>
+      <w:r>
+        <w:rPr>
+          <w:rFonts w:cs="Times New Roman"/>
+          <w:i/>
+          <w:iCs/>
+          <w:szCs w:val="24"/>
+        </w:rPr>
+        <w:t xml:space="preserve">rating user u </w:t>
+      </w:r>
+      <w:r>
+        <w:rPr>
+          <w:rFonts w:cs="Times New Roman"/>
+          <w:szCs w:val="24"/>
+        </w:rPr>
+        <w:t xml:space="preserve">terhadap </w:t>
+      </w:r>
+      <w:r>
+        <w:rPr>
+          <w:rFonts w:cs="Times New Roman"/>
+          <w:i/>
+          <w:iCs/>
+          <w:szCs w:val="24"/>
+        </w:rPr>
+        <w:t>item i</w:t>
+      </w:r>
+      <w:r>
+        <w:rPr>
+          <w:rFonts w:cs="Times New Roman"/>
+          <w:szCs w:val="24"/>
+        </w:rPr>
+        <w:t xml:space="preserve"> dengan </w:t>
+      </w:r>
+      <w:r>
+        <w:rPr>
+          <w:rFonts w:cs="Times New Roman"/>
+          <w:szCs w:val="24"/>
+        </w:rPr>
+        <w:t>menghitung</w:t>
+      </w:r>
+      <w:r>
+        <w:rPr>
+          <w:rFonts w:cs="Times New Roman"/>
+          <w:szCs w:val="24"/>
+        </w:rPr>
+        <w:t xml:space="preserve"> rata-rata </w:t>
+      </w:r>
+      <w:r>
+        <w:rPr>
+          <w:rFonts w:cs="Times New Roman"/>
+          <w:i/>
+          <w:iCs/>
+          <w:szCs w:val="24"/>
+        </w:rPr>
+        <w:t xml:space="preserve">rating user </w:t>
+      </w:r>
+      <w:r>
+        <w:rPr>
+          <w:rFonts w:cs="Times New Roman"/>
+          <w:szCs w:val="24"/>
+        </w:rPr>
+        <w:t>lain (</w:t>
+      </w:r>
+      <w:r>
+        <w:rPr>
+          <w:rFonts w:cs="Times New Roman"/>
+          <w:i/>
+          <w:iCs/>
+          <w:szCs w:val="24"/>
+        </w:rPr>
+        <w:t>neighbor</w:t>
+      </w:r>
+      <w:r>
+        <w:rPr>
+          <w:rFonts w:cs="Times New Roman"/>
+          <w:szCs w:val="24"/>
+        </w:rPr>
+        <w:t xml:space="preserve">) </w:t>
+      </w:r>
+      <w:sdt>
+        <w:sdtPr>
+          <w:rPr>
+            <w:rFonts w:cs="Times New Roman"/>
+            <w:szCs w:val="24"/>
+          </w:rPr>
+          <w:id w:val="379370308"/>
+          <w:citation/>
+        </w:sdtPr>
+        <w:sdtContent>
+          <w:r>
+            <w:rPr>
+              <w:rFonts w:cs="Times New Roman"/>
+              <w:szCs w:val="24"/>
+            </w:rPr>
+            <w:fldChar w:fldCharType="begin"/>
+          </w:r>
+          <w:r>
+            <w:rPr>
+              <w:rFonts w:cs="Times New Roman"/>
+              <w:szCs w:val="24"/>
+            </w:rPr>
+            <w:instrText xml:space="preserve">CITATION Ado07 \l 1033 </w:instrText>
+          </w:r>
+          <w:r>
+            <w:rPr>
+              <w:rFonts w:cs="Times New Roman"/>
+              <w:szCs w:val="24"/>
+            </w:rPr>
+            <w:fldChar w:fldCharType="separate"/>
+          </w:r>
+          <w:r>
+            <w:rPr>
+              <w:rFonts w:cs="Times New Roman"/>
+              <w:noProof/>
+              <w:szCs w:val="24"/>
+            </w:rPr>
+            <w:t>(Adomavicius &amp; Kwon, 2007)</w:t>
+          </w:r>
+          <w:r>
+            <w:rPr>
+              <w:rFonts w:cs="Times New Roman"/>
+              <w:szCs w:val="24"/>
+            </w:rPr>
+            <w:fldChar w:fldCharType="end"/>
+          </w:r>
+        </w:sdtContent>
+      </w:sdt>
+      <w:r>
+        <w:rPr>
+          <w:rFonts w:cs="Times New Roman"/>
+          <w:szCs w:val="24"/>
+        </w:rPr>
+        <w:t xml:space="preserve"> </w:t>
+      </w:r>
+      <w:r>
+        <w:rPr>
+          <w:rFonts w:cs="Times New Roman"/>
+          <w:szCs w:val="24"/>
+        </w:rPr>
+        <w:t xml:space="preserve">yaitu rumus </w:t>
+      </w:r>
+      <w:r>
+        <w:rPr>
+          <w:rFonts w:cs="Times New Roman"/>
+          <w:i/>
+          <w:iCs/>
+          <w:szCs w:val="24"/>
+        </w:rPr>
+        <w:t>weighted sum</w:t>
+      </w:r>
+      <w:r>
+        <w:rPr>
+          <w:rFonts w:cs="Times New Roman"/>
+          <w:szCs w:val="24"/>
+        </w:rPr>
+        <w:t>:</w:t>
       </w:r>
     </w:p>
     <w:p>
@@ -13100,110 +16056,369 @@
     </w:p>
     <w:p>
       <w:r>
-        <w:t xml:space="preserve">i dengan </w:t>
-      </w:r>
-      <w:proofErr w:type="spellStart"/>
-      <w:r>
-        <w:t>mengkalkulasikan</w:t>
-      </w:r>
-      <w:proofErr w:type="spellEnd"/>
-      <w:r>
-        <w:t xml:space="preserve"> rata-rata rating user lain (neighbor) Invalid source specified., yaitu rumus weighted sum:</w:t>
+        <w:lastRenderedPageBreak/>
+        <w:t>Dimana:</w:t>
       </w:r>
     </w:p>
     <w:p>
-      <w:r>
-        <w:t>Dimana:</w:t>
+      <w:pPr>
+        <w:rPr>
+          <w:u w:val="single"/>
+        </w:rPr>
+      </w:pPr>
+      <w:r>
+        <w:t>(</w:t>
+      </w:r>
+      <w:proofErr w:type="gramStart"/>
+      <w:r>
+        <w:t>u,</w:t>
+      </w:r>
+      <w:r>
+        <w:rPr>
+          <w:rFonts w:ascii="Cambria Math" w:hAnsi="Cambria Math" w:cs="Cambria Math"/>
+        </w:rPr>
+        <w:t>𝑖</w:t>
+      </w:r>
+      <w:proofErr w:type="gramEnd"/>
+      <w:r>
+        <w:t xml:space="preserve">) </w:t>
+      </w:r>
+      <w:r>
+        <w:rPr>
+          <w:u w:val="single"/>
+        </w:rPr>
+        <w:t xml:space="preserve">adalah prediksi </w:t>
+      </w:r>
+      <w:r>
+        <w:rPr>
+          <w:i/>
+          <w:u w:val="single"/>
+        </w:rPr>
+        <w:t>rating</w:t>
+      </w:r>
+      <w:r>
+        <w:rPr>
+          <w:u w:val="single"/>
+        </w:rPr>
+        <w:t xml:space="preserve"> </w:t>
+      </w:r>
+      <w:r>
+        <w:rPr>
+          <w:i/>
+          <w:u w:val="single"/>
+        </w:rPr>
+        <w:t>user</w:t>
+      </w:r>
+      <w:r>
+        <w:rPr>
+          <w:u w:val="single"/>
+        </w:rPr>
+        <w:t xml:space="preserve"> u terhadap </w:t>
+      </w:r>
+      <w:r>
+        <w:rPr>
+          <w:i/>
+          <w:u w:val="single"/>
+        </w:rPr>
+        <w:t>item</w:t>
+      </w:r>
+      <w:r>
+        <w:rPr>
+          <w:u w:val="single"/>
+        </w:rPr>
+        <w:t xml:space="preserve"> i.</w:t>
       </w:r>
     </w:p>
     <w:p>
-      <w:r>
+      <w:pPr>
+        <w:rPr>
+          <w:u w:val="single"/>
+        </w:rPr>
+      </w:pPr>
+      <w:r>
+        <w:rPr>
+          <w:u w:val="single"/>
+        </w:rPr>
         <w:t>(</w:t>
       </w:r>
-      <w:proofErr w:type="gramStart"/>
-      <w:r>
-        <w:t>u,</w:t>
-      </w:r>
       <w:r>
         <w:rPr>
           <w:rFonts w:ascii="Cambria Math" w:hAnsi="Cambria Math" w:cs="Cambria Math"/>
-        </w:rPr>
-        <w:t>𝑖</w:t>
-      </w:r>
-      <w:proofErr w:type="gramEnd"/>
-      <w:r>
-        <w:t>) adalah prediksi rating user u terhadap item i.</w:t>
+          <w:u w:val="single"/>
+        </w:rPr>
+        <w:t>𝑢</w:t>
+      </w:r>
+      <w:r>
+        <w:rPr>
+          <w:u w:val="single"/>
+        </w:rPr>
+        <w:t xml:space="preserve">′,) adalah </w:t>
+      </w:r>
+      <w:r>
+        <w:rPr>
+          <w:i/>
+          <w:u w:val="single"/>
+        </w:rPr>
+        <w:t>rating</w:t>
+      </w:r>
+      <w:r>
+        <w:rPr>
+          <w:u w:val="single"/>
+        </w:rPr>
+        <w:t xml:space="preserve"> </w:t>
+      </w:r>
+      <w:r>
+        <w:rPr>
+          <w:i/>
+          <w:u w:val="single"/>
+        </w:rPr>
+        <w:t>user</w:t>
+      </w:r>
+      <w:r>
+        <w:rPr>
+          <w:u w:val="single"/>
+        </w:rPr>
+        <w:t xml:space="preserve"> u’ (</w:t>
+      </w:r>
+      <w:r>
+        <w:rPr>
+          <w:i/>
+          <w:u w:val="single"/>
+        </w:rPr>
+        <w:t>user</w:t>
+      </w:r>
+      <w:r>
+        <w:rPr>
+          <w:u w:val="single"/>
+        </w:rPr>
+        <w:t xml:space="preserve"> selain u) terhadap </w:t>
+      </w:r>
+      <w:r>
+        <w:rPr>
+          <w:i/>
+          <w:u w:val="single"/>
+        </w:rPr>
+        <w:t>item</w:t>
+      </w:r>
+      <w:r>
+        <w:rPr>
+          <w:u w:val="single"/>
+        </w:rPr>
+        <w:t xml:space="preserve"> i.</w:t>
       </w:r>
     </w:p>
     <w:p>
-      <w:r>
+      <w:pPr>
+        <w:rPr>
+          <w:u w:val="single"/>
+        </w:rPr>
+      </w:pPr>
+      <w:r>
+        <w:rPr>
+          <w:u w:val="single"/>
+        </w:rPr>
         <w:t>(</w:t>
       </w:r>
+      <w:proofErr w:type="gramStart"/>
       <w:r>
         <w:rPr>
           <w:rFonts w:ascii="Cambria Math" w:hAnsi="Cambria Math" w:cs="Cambria Math"/>
+          <w:u w:val="single"/>
         </w:rPr>
         <w:t>𝑢</w:t>
       </w:r>
       <w:r>
-        <w:t>′,) adalah rating user u’ (user selain u) terhadap item i.</w:t>
+        <w:rPr>
+          <w:u w:val="single"/>
+        </w:rPr>
+        <w:t>,′</w:t>
+      </w:r>
+      <w:proofErr w:type="gramEnd"/>
+      <w:r>
+        <w:rPr>
+          <w:u w:val="single"/>
+        </w:rPr>
+        <w:t xml:space="preserve">) adalah kemiripan antara </w:t>
+      </w:r>
+      <w:r>
+        <w:rPr>
+          <w:i/>
+          <w:u w:val="single"/>
+        </w:rPr>
+        <w:t>user</w:t>
+      </w:r>
+      <w:r>
+        <w:rPr>
+          <w:u w:val="single"/>
+        </w:rPr>
+        <w:t xml:space="preserve"> </w:t>
+      </w:r>
+      <w:r>
+        <w:rPr>
+          <w:rFonts w:ascii="Cambria Math" w:hAnsi="Cambria Math" w:cs="Cambria Math"/>
+          <w:u w:val="single"/>
+        </w:rPr>
+        <w:t>𝑢</w:t>
+      </w:r>
+      <w:r>
+        <w:rPr>
+          <w:u w:val="single"/>
+        </w:rPr>
+        <w:t xml:space="preserve"> dengan </w:t>
+      </w:r>
+      <w:r>
+        <w:rPr>
+          <w:rFonts w:ascii="Cambria Math" w:hAnsi="Cambria Math" w:cs="Cambria Math"/>
+          <w:u w:val="single"/>
+        </w:rPr>
+        <w:t>𝑢</w:t>
+      </w:r>
+      <w:r>
+        <w:rPr>
+          <w:u w:val="single"/>
+        </w:rPr>
+        <w:t>′.</w:t>
       </w:r>
     </w:p>
     <w:p>
       <w:r>
-        <w:t>(</w:t>
-      </w:r>
-      <w:proofErr w:type="gramStart"/>
-      <w:r>
-        <w:rPr>
-          <w:rFonts w:ascii="Cambria Math" w:hAnsi="Cambria Math" w:cs="Cambria Math"/>
-        </w:rPr>
-        <w:t>𝑢</w:t>
-      </w:r>
-      <w:r>
-        <w:t>,′</w:t>
-      </w:r>
-      <w:proofErr w:type="gramEnd"/>
-      <w:r>
-        <w:t xml:space="preserve">) adalah kemiripan antara user </w:t>
-      </w:r>
-      <w:r>
-        <w:rPr>
-          <w:rFonts w:ascii="Cambria Math" w:hAnsi="Cambria Math" w:cs="Cambria Math"/>
-        </w:rPr>
-        <w:t>𝑢</w:t>
-      </w:r>
-      <w:r>
-        <w:t xml:space="preserve"> dengan </w:t>
-      </w:r>
-      <w:r>
-        <w:rPr>
-          <w:rFonts w:ascii="Cambria Math" w:hAnsi="Cambria Math" w:cs="Cambria Math"/>
-        </w:rPr>
-        <w:t>𝑢</w:t>
-      </w:r>
-      <w:r>
-        <w:t>′.</w:t>
+        <w:rPr>
+          <w:u w:val="single"/>
+        </w:rPr>
+        <w:t>N(u) adalah satu</w:t>
+      </w:r>
+      <w:r>
+        <w:t xml:space="preserve"> set </w:t>
+      </w:r>
+      <w:r>
+        <w:rPr>
+          <w:i/>
+        </w:rPr>
+        <w:t>user</w:t>
+      </w:r>
+      <w:r>
+        <w:t xml:space="preserve"> lain yang mirip dengan </w:t>
+      </w:r>
+      <w:r>
+        <w:rPr>
+          <w:i/>
+        </w:rPr>
+        <w:t>user</w:t>
+      </w:r>
+      <w:r>
+        <w:t xml:space="preserve"> u.</w:t>
       </w:r>
     </w:p>
     <w:p>
-      <w:r>
-        <w:t>N(u) adalah satu set user lain yang mirip dengan user u.</w:t>
-      </w:r>
+      <w:pPr>
+        <w:rPr>
+          <w:i/>
+          <w:iCs/>
+        </w:rPr>
+      </w:pPr>
     </w:p>
     <w:p>
       <w:r>
-        <w:lastRenderedPageBreak/>
-        <w:t xml:space="preserve">Cosine-based Similarity adalah cara terbaik untuk menghitung kemiripan dua user Invalid source </w:t>
+        <w:rPr>
+          <w:i/>
+          <w:iCs/>
+        </w:rPr>
+        <w:t>Cosine-based Similarity</w:t>
+      </w:r>
+      <w:r>
+        <w:rPr>
+          <w:iCs/>
+        </w:rPr>
+        <w:t xml:space="preserve"> </w:t>
+      </w:r>
+      <w:r>
+        <w:t xml:space="preserve">adalah cara terbaik untuk menghitung kemiripan dua </w:t>
+      </w:r>
+      <w:r>
+        <w:rPr>
+          <w:i/>
+          <w:iCs/>
+        </w:rPr>
+        <w:t>user</w:t>
+      </w:r>
+      <w:sdt>
+        <w:sdtPr>
+          <w:rPr>
+            <w:i/>
+            <w:iCs/>
+          </w:rPr>
+          <w:id w:val="-66109447"/>
+          <w:citation/>
+        </w:sdtPr>
+        <w:sdtContent>
+          <w:r>
+            <w:rPr>
+              <w:i/>
+              <w:iCs/>
+            </w:rPr>
+            <w:fldChar w:fldCharType="begin"/>
+          </w:r>
+          <w:r>
+            <w:instrText xml:space="preserve">CITATION Sar16 \l 1033 </w:instrText>
+          </w:r>
+          <w:r>
+            <w:rPr>
+              <w:i/>
+              <w:iCs/>
+            </w:rPr>
+            <w:fldChar w:fldCharType="separate"/>
+          </w:r>
+          <w:r>
+            <w:rPr>
+              <w:noProof/>
+            </w:rPr>
+            <w:t xml:space="preserve"> </w:t>
+          </w:r>
+          <w:r>
+            <w:rPr>
+              <w:noProof/>
+            </w:rPr>
+            <w:t>(K.G, et al., 2016)</w:t>
+          </w:r>
+          <w:r>
+            <w:rPr>
+              <w:i/>
+              <w:iCs/>
+            </w:rPr>
+            <w:fldChar w:fldCharType="end"/>
+          </w:r>
+        </w:sdtContent>
+      </w:sdt>
+      <w:r>
+        <w:t xml:space="preserve">. </w:t>
+      </w:r>
+      <w:r>
+        <w:rPr>
+          <w:i/>
+        </w:rPr>
+        <w:t>C</w:t>
+      </w:r>
+      <w:r>
+        <w:rPr>
+          <w:i/>
+          <w:iCs/>
+        </w:rPr>
+        <w:t>osine-based similarity</w:t>
+      </w:r>
+      <w:r>
+        <w:rPr>
+          <w:iCs/>
+        </w:rPr>
+        <w:t xml:space="preserve"> </w:t>
+      </w:r>
+      <w:r>
+        <w:t xml:space="preserve">dapat dikalkulasikan dengan formula sebagai </w:t>
       </w:r>
       <w:proofErr w:type="gramStart"/>
       <w:r>
-        <w:t>specified..</w:t>
+        <w:t>berikut :</w:t>
       </w:r>
       <w:proofErr w:type="gramEnd"/>
-      <w:r>
-        <w:t xml:space="preserve"> Cosine-based similarity dapat dikalkulasikan dengan formula sebagai berikut:</w:t>
-      </w:r>
     </w:p>
     <w:p>
       <w:pPr>
@@ -13924,7 +17139,16 @@
         <w:t>𝑢</w:t>
       </w:r>
       <w:r>
-        <w:t xml:space="preserve">,’) adalah kemiripan antara user </w:t>
+        <w:t xml:space="preserve">,’) adalah kemiripan antara </w:t>
+      </w:r>
+      <w:r>
+        <w:rPr>
+          <w:i/>
+        </w:rPr>
+        <w:t>user</w:t>
+      </w:r>
+      <w:r>
+        <w:t xml:space="preserve"> </w:t>
       </w:r>
       <w:r>
         <w:rPr>
@@ -13956,7 +17180,34 @@
         <w:t>𝑢</w:t>
       </w:r>
       <w:r>
-        <w:t xml:space="preserve">,’) adalah satu set item yang telah di-rating oleh kedua user </w:t>
+        <w:t xml:space="preserve">,’) adalah satu set </w:t>
+      </w:r>
+      <w:r>
+        <w:rPr>
+          <w:i/>
+        </w:rPr>
+        <w:t>item</w:t>
+      </w:r>
+      <w:r>
+        <w:t xml:space="preserve"> yang telah di-</w:t>
+      </w:r>
+      <w:r>
+        <w:rPr>
+          <w:i/>
+        </w:rPr>
+        <w:t>rating</w:t>
+      </w:r>
+      <w:r>
+        <w:t xml:space="preserve"> oleh kedua </w:t>
+      </w:r>
+      <w:r>
+        <w:rPr>
+          <w:i/>
+        </w:rPr>
+        <w:t>user</w:t>
+      </w:r>
+      <w:r>
+        <w:t xml:space="preserve"> </w:t>
       </w:r>
       <w:r>
         <w:rPr>
@@ -13977,9 +17228,19 @@
         <w:t>’.</w:t>
       </w:r>
     </w:p>
+    <w:p/>
     <w:p>
       <w:r>
-        <w:t>Sistem rekomendasi Collaborative Filtering memiliki beberapa kekurangan, diantaranya adalah:</w:t>
+        <w:t xml:space="preserve">Sistem rekomendasi </w:t>
+      </w:r>
+      <w:r>
+        <w:rPr>
+          <w:i/>
+        </w:rPr>
+        <w:t>Collaborative Filtering</w:t>
+      </w:r>
+      <w:r>
+        <w:t xml:space="preserve"> memiliki beberapa kekurangan, diantaranya adalah:</w:t>
       </w:r>
     </w:p>
     <w:p>
@@ -13989,10 +17250,93 @@
           <w:ilvl w:val="0"/>
           <w:numId w:val="18"/>
         </w:numPr>
-        <w:ind w:left="284" w:hanging="284"/>
-      </w:pPr>
-      <w:r>
-        <w:t>Jika terdapat item baru di dalam sistem tersebut, maka sistem tidak dapat merekomendasikan item tersebut sampai user lain berminat pada item tersebut. (First Rater Problem)</w:t>
+        <w:ind w:left="426" w:hanging="426"/>
+        <w:rPr>
+          <w:rFonts w:cs="Times New Roman"/>
+          <w:szCs w:val="24"/>
+        </w:rPr>
+      </w:pPr>
+      <w:r>
+        <w:rPr>
+          <w:rFonts w:cs="Times New Roman"/>
+          <w:szCs w:val="24"/>
+        </w:rPr>
+        <w:t xml:space="preserve">Jika terdapat </w:t>
+      </w:r>
+      <w:r>
+        <w:rPr>
+          <w:rFonts w:cs="Times New Roman"/>
+          <w:i/>
+          <w:szCs w:val="24"/>
+        </w:rPr>
+        <w:t>item</w:t>
+      </w:r>
+      <w:r>
+        <w:rPr>
+          <w:rFonts w:cs="Times New Roman"/>
+          <w:szCs w:val="24"/>
+        </w:rPr>
+        <w:t xml:space="preserve"> baru di dalam sistem tersebut, maka sistem tidak dapat merekomendasikan </w:t>
+      </w:r>
+      <w:r>
+        <w:rPr>
+          <w:rFonts w:cs="Times New Roman"/>
+          <w:i/>
+          <w:szCs w:val="24"/>
+        </w:rPr>
+        <w:t>item</w:t>
+      </w:r>
+      <w:r>
+        <w:rPr>
+          <w:rFonts w:cs="Times New Roman"/>
+          <w:szCs w:val="24"/>
+        </w:rPr>
+        <w:t xml:space="preserve"> tersebut sampai </w:t>
+      </w:r>
+      <w:r>
+        <w:rPr>
+          <w:rFonts w:cs="Times New Roman"/>
+          <w:i/>
+          <w:szCs w:val="24"/>
+        </w:rPr>
+        <w:t>user</w:t>
+      </w:r>
+      <w:r>
+        <w:rPr>
+          <w:rFonts w:cs="Times New Roman"/>
+          <w:szCs w:val="24"/>
+        </w:rPr>
+        <w:t xml:space="preserve"> lain berminat pada </w:t>
+      </w:r>
+      <w:r>
+        <w:rPr>
+          <w:rFonts w:cs="Times New Roman"/>
+          <w:i/>
+          <w:szCs w:val="24"/>
+        </w:rPr>
+        <w:t>item</w:t>
+      </w:r>
+      <w:r>
+        <w:rPr>
+          <w:rFonts w:cs="Times New Roman"/>
+          <w:szCs w:val="24"/>
+        </w:rPr>
+        <w:t xml:space="preserve"> tersebut. (</w:t>
+      </w:r>
+      <w:r>
+        <w:rPr>
+          <w:rFonts w:cs="Times New Roman"/>
+          <w:i/>
+          <w:szCs w:val="24"/>
+        </w:rPr>
+        <w:t>First Rater Problem</w:t>
+      </w:r>
+      <w:r>
+        <w:rPr>
+          <w:rFonts w:cs="Times New Roman"/>
+          <w:szCs w:val="24"/>
+        </w:rPr>
+        <w:t>)</w:t>
       </w:r>
     </w:p>
     <w:p>
@@ -14002,10 +17346,48 @@
           <w:ilvl w:val="0"/>
           <w:numId w:val="18"/>
         </w:numPr>
-        <w:ind w:left="284" w:hanging="284"/>
-      </w:pPr>
-      <w:r>
-        <w:t>Hasil rekomendasi tidak selamanya handal. Terdapat kemungkinan adanya sebuah user yang hanya memiliki sedikit neighbor dengan tingkat kesamaan (similarity) yang kecil. (Grey Sheep Problem)</w:t>
+        <w:ind w:left="426" w:hanging="426"/>
+        <w:rPr>
+          <w:rFonts w:cs="Times New Roman"/>
+          <w:szCs w:val="24"/>
+        </w:rPr>
+      </w:pPr>
+      <w:r>
+        <w:rPr>
+          <w:rFonts w:cs="Times New Roman"/>
+          <w:szCs w:val="24"/>
+        </w:rPr>
+        <w:t xml:space="preserve">Hasil rekomendasi tidak selamanya handal. Terdapat kemungkinan adanya sebuah </w:t>
+      </w:r>
+      <w:r>
+        <w:rPr>
+          <w:rFonts w:cs="Times New Roman"/>
+          <w:i/>
+          <w:szCs w:val="24"/>
+        </w:rPr>
+        <w:t>user</w:t>
+      </w:r>
+      <w:r>
+        <w:rPr>
+          <w:rFonts w:cs="Times New Roman"/>
+          <w:szCs w:val="24"/>
+        </w:rPr>
+        <w:t xml:space="preserve"> yang hanya memiliki sedikit neighbor dengan tingkat kesamaan (similarity) yang kecil. (</w:t>
+      </w:r>
+      <w:r>
+        <w:rPr>
+          <w:rFonts w:cs="Times New Roman"/>
+          <w:i/>
+          <w:szCs w:val="24"/>
+        </w:rPr>
+        <w:t>Grey Sheep Problem</w:t>
+      </w:r>
+      <w:r>
+        <w:rPr>
+          <w:rFonts w:cs="Times New Roman"/>
+          <w:szCs w:val="24"/>
+        </w:rPr>
+        <w:t>)</w:t>
       </w:r>
     </w:p>
     <w:p>
@@ -14015,10 +17397,44 @@
           <w:ilvl w:val="0"/>
           <w:numId w:val="18"/>
         </w:numPr>
-        <w:ind w:left="284" w:hanging="284"/>
-      </w:pPr>
-      <w:r>
-        <w:t>Hasil rekomendasi yang tidak handal yang dikarenakan matrix rating yang jarang. (Sparsity Problem)</w:t>
+        <w:ind w:left="426" w:hanging="426"/>
+      </w:pPr>
+      <w:r>
+        <w:rPr>
+          <w:rFonts w:cs="Times New Roman"/>
+          <w:szCs w:val="24"/>
+        </w:rPr>
+        <w:t xml:space="preserve">Hasil rekomendasi yang tidak handal yang dikarenakan matrix </w:t>
+      </w:r>
+      <w:r>
+        <w:rPr>
+          <w:rFonts w:cs="Times New Roman"/>
+          <w:i/>
+          <w:szCs w:val="24"/>
+        </w:rPr>
+        <w:t>rating</w:t>
+      </w:r>
+      <w:r>
+        <w:rPr>
+          <w:rFonts w:cs="Times New Roman"/>
+          <w:szCs w:val="24"/>
+        </w:rPr>
+        <w:t xml:space="preserve"> yang jarang. (</w:t>
+      </w:r>
+      <w:r>
+        <w:rPr>
+          <w:rFonts w:cs="Times New Roman"/>
+          <w:i/>
+          <w:szCs w:val="24"/>
+        </w:rPr>
+        <w:t>Sparsity Problem</w:t>
+      </w:r>
+      <w:r>
+        <w:rPr>
+          <w:rFonts w:cs="Times New Roman"/>
+          <w:szCs w:val="24"/>
+        </w:rPr>
+        <w:t>)</w:t>
       </w:r>
     </w:p>
     <w:p>
@@ -14035,11 +17451,11 @@
         </w:numPr>
         <w:ind w:left="567" w:hanging="567"/>
       </w:pPr>
-      <w:bookmarkStart w:id="18" w:name="_Toc69927297"/>
+      <w:bookmarkStart w:id="20" w:name="_Toc70177182"/>
       <w:r>
         <w:t>Matrix Factorization</w:t>
       </w:r>
-      <w:bookmarkEnd w:id="18"/>
+      <w:bookmarkEnd w:id="20"/>
     </w:p>
     <w:p>
       <w:r>
@@ -14336,6 +17752,7 @@
               <w:rPr>
                 <w:lang w:val="en-ID"/>
               </w:rPr>
+              <w:lastRenderedPageBreak/>
               <w:t>#</w:t>
             </w:r>
           </w:p>
@@ -15341,11 +18758,17 @@
       </w:tr>
     </w:tbl>
     <w:p>
-      <w:r>
+      <w:pPr>
         <w:rPr>
           <w:lang w:val="en-ID"/>
         </w:rPr>
-        <w:lastRenderedPageBreak/>
+      </w:pPr>
+    </w:p>
+    <w:p>
+      <w:r>
+        <w:rPr>
+          <w:lang w:val="en-ID"/>
+        </w:rPr>
         <w:t>Pada tabel 2.</w:t>
       </w:r>
       <w:r>
@@ -15797,13 +19220,20 @@
         </w:numPr>
         <w:ind w:left="567" w:hanging="567"/>
       </w:pPr>
-      <w:bookmarkStart w:id="19" w:name="_Toc69927298"/>
+      <w:bookmarkStart w:id="21" w:name="_Toc70177183"/>
       <w:r>
         <w:t>Deep Collaborative Filtering</w:t>
       </w:r>
-      <w:bookmarkEnd w:id="19"/>
+      <w:bookmarkEnd w:id="21"/>
     </w:p>
     <w:p>
+      <w:pPr>
+        <w:rPr>
+          <w:rFonts w:cs="Times New Roman"/>
+          <w:i/>
+          <w:szCs w:val="24"/>
+        </w:rPr>
+      </w:pPr>
       <w:r>
         <w:rPr>
           <w:rFonts w:cs="Times New Roman"/>
@@ -16160,12 +19590,14 @@
         <w:t>.</w:t>
       </w:r>
     </w:p>
+    <w:p/>
     <w:p>
       <w:pPr>
         <w:pStyle w:val="NoSpacing"/>
         <w:jc w:val="center"/>
       </w:pPr>
       <w:r>
+        <w:lastRenderedPageBreak/>
         <w:t>Gambar 2.2 Ilustrasi penerapan kerangka Deep collaborative Filtering</w:t>
       </w:r>
     </w:p>
@@ -16218,7 +19650,6 @@
         <w:rPr>
           <w:noProof/>
         </w:rPr>
-        <w:lastRenderedPageBreak/>
         <w:drawing>
           <wp:inline distT="0" distB="0" distL="0" distR="0" wp14:anchorId="0354F362" wp14:editId="6D09AA60">
             <wp:extent cx="3533775" cy="3324225"/>
@@ -17213,11 +20644,12 @@
         </w:numPr>
         <w:ind w:left="567" w:hanging="567"/>
       </w:pPr>
-      <w:bookmarkStart w:id="20" w:name="_Toc69927299"/>
-      <w:r>
+      <w:bookmarkStart w:id="22" w:name="_Toc70177184"/>
+      <w:r>
+        <w:lastRenderedPageBreak/>
         <w:t>Mempelajari Latent Factor dari Rating dan Side Information</w:t>
       </w:r>
-      <w:bookmarkEnd w:id="20"/>
+      <w:bookmarkEnd w:id="22"/>
     </w:p>
     <w:p>
       <w:r>
@@ -17347,16 +20779,7 @@
           <w:i/>
           <w:szCs w:val="24"/>
         </w:rPr>
-        <w:t xml:space="preserve">Deep Collaborative </w:t>
-      </w:r>
-      <w:r>
-        <w:rPr>
-          <w:rFonts w:cs="Times New Roman"/>
-          <w:i/>
-          <w:szCs w:val="24"/>
-        </w:rPr>
-        <w:lastRenderedPageBreak/>
-        <w:t>Filtering</w:t>
+        <w:t>Deep Collaborative Filtering</w:t>
       </w:r>
       <w:r>
         <w:rPr>
@@ -18056,11 +21479,11 @@
         </w:numPr>
         <w:ind w:left="567" w:hanging="567"/>
       </w:pPr>
-      <w:bookmarkStart w:id="21" w:name="_Toc69927300"/>
+      <w:bookmarkStart w:id="23" w:name="_Toc70177185"/>
       <w:r>
         <w:t>Normalisasi Data pada Deep Collaborative Filtering</w:t>
       </w:r>
-      <w:bookmarkEnd w:id="21"/>
+      <w:bookmarkEnd w:id="23"/>
     </w:p>
     <w:p>
       <w:r>
@@ -21807,7 +25230,6 @@
                 <w:rFonts w:cs="Times New Roman"/>
                 <w:sz w:val="22"/>
               </w:rPr>
-              <w:lastRenderedPageBreak/>
               <w:t>U2</w:t>
             </w:r>
           </w:p>
@@ -25005,11 +28427,11 @@
         </w:numPr>
         <w:ind w:left="567" w:hanging="567"/>
       </w:pPr>
-      <w:bookmarkStart w:id="22" w:name="_Toc69927301"/>
+      <w:bookmarkStart w:id="24" w:name="_Toc70177186"/>
       <w:r>
         <w:t>Mendapatkan Latent Factor dari User dan Item</w:t>
       </w:r>
-      <w:bookmarkEnd w:id="22"/>
+      <w:bookmarkEnd w:id="24"/>
     </w:p>
     <w:p>
       <w:r>
@@ -26052,6 +29474,7 @@
         <w:rPr>
           <w:rFonts w:eastAsiaTheme="minorEastAsia"/>
         </w:rPr>
+        <w:lastRenderedPageBreak/>
         <w:t>10:</w:t>
       </w:r>
       <w:r>
@@ -26112,14 +29535,13 @@
           <w:ilvl w:val="0"/>
           <w:numId w:val="20"/>
         </w:numPr>
-        <w:ind w:left="284" w:hanging="284"/>
-      </w:pPr>
-      <w:r>
-        <w:rPr>
-          <w:rFonts w:cs="Times New Roman"/>
-          <w:szCs w:val="24"/>
-        </w:rPr>
-        <w:lastRenderedPageBreak/>
+        <w:ind w:left="426" w:hanging="426"/>
+      </w:pPr>
+      <w:r>
+        <w:rPr>
+          <w:rFonts w:cs="Times New Roman"/>
+          <w:szCs w:val="24"/>
+        </w:rPr>
         <w:t>Update W</w:t>
       </w:r>
       <w:r>
@@ -26698,7 +30120,7 @@
           <w:ilvl w:val="0"/>
           <w:numId w:val="20"/>
         </w:numPr>
-        <w:ind w:left="284" w:hanging="284"/>
+        <w:ind w:left="426" w:hanging="426"/>
       </w:pPr>
       <w:r>
         <w:rPr>
@@ -27262,7 +30684,7 @@
           <w:ilvl w:val="0"/>
           <w:numId w:val="20"/>
         </w:numPr>
-        <w:ind w:left="284" w:hanging="284"/>
+        <w:ind w:left="426" w:hanging="426"/>
       </w:pPr>
       <w:r>
         <w:rPr>
@@ -27409,7 +30831,7 @@
           <w:ilvl w:val="0"/>
           <w:numId w:val="20"/>
         </w:numPr>
-        <w:ind w:left="284" w:hanging="284"/>
+        <w:ind w:left="426" w:hanging="426"/>
       </w:pPr>
       <w:r>
         <w:rPr>
@@ -27556,7 +30978,7 @@
           <w:ilvl w:val="0"/>
           <w:numId w:val="20"/>
         </w:numPr>
-        <w:ind w:left="284" w:hanging="284"/>
+        <w:ind w:left="426" w:hanging="426"/>
       </w:pPr>
       <w:r>
         <w:rPr>
@@ -29131,11 +32553,11 @@
         </w:numPr>
         <w:ind w:left="567" w:hanging="567"/>
       </w:pPr>
-      <w:bookmarkStart w:id="23" w:name="_Toc69927302"/>
+      <w:bookmarkStart w:id="25" w:name="_Toc70177187"/>
       <w:r>
         <w:t>Pengujian Perangkat Lunak dan Pengujian Keakuratan Hasil Rekomendasi</w:t>
       </w:r>
-      <w:bookmarkEnd w:id="23"/>
+      <w:bookmarkEnd w:id="25"/>
     </w:p>
     <w:p>
       <w:pPr>
@@ -29195,6 +32617,7 @@
         <w:rPr>
           <w:lang w:val="id-ID"/>
         </w:rPr>
+        <w:lastRenderedPageBreak/>
         <w:t>Kebutuhan</w:t>
       </w:r>
       <w:r>
@@ -29207,11 +32630,7 @@
         <w:t xml:space="preserve">menjadi </w:t>
       </w:r>
       <w:r>
-        <w:t xml:space="preserve">tidak lagi berlaku setelah perubahan. Pengujian perangkat lunak adalah respons intuitif untuk masalah </w:t>
-      </w:r>
-      <w:r>
-        <w:lastRenderedPageBreak/>
-        <w:t>ini</w:t>
+        <w:t>tidak lagi berlaku setelah perubahan. Pengujian perangkat lunak adalah respons intuitif untuk masalah ini</w:t>
       </w:r>
       <w:r>
         <w:rPr>
@@ -29298,9 +32717,11 @@
         </w:numPr>
         <w:ind w:left="567" w:hanging="567"/>
       </w:pPr>
+      <w:bookmarkStart w:id="26" w:name="_Toc70177188"/>
       <w:r>
         <w:t>Pengujian Perangkat Lunak dengan Black Box Testing</w:t>
       </w:r>
+      <w:bookmarkEnd w:id="26"/>
     </w:p>
     <w:p>
       <w:pPr>
@@ -29548,9 +32969,11 @@
         </w:numPr>
         <w:ind w:left="567" w:hanging="567"/>
       </w:pPr>
+      <w:bookmarkStart w:id="27" w:name="_Toc70177189"/>
       <w:r>
         <w:t>Pengujian Keakuratan Hasil Rekomendasi</w:t>
       </w:r>
+      <w:bookmarkEnd w:id="27"/>
     </w:p>
     <w:p>
       <w:r>
@@ -29716,7 +33139,15 @@
           <w:iCs/>
           <w:lang w:val="id-ID"/>
         </w:rPr>
-        <w:t>Metrik Akurasi P</w:t>
+        <w:t xml:space="preserve">Metrik Akurasi </w:t>
+      </w:r>
+      <w:r>
+        <w:rPr>
+          <w:iCs/>
+          <w:lang w:val="id-ID"/>
+        </w:rPr>
+        <w:lastRenderedPageBreak/>
+        <w:t>P</w:t>
       </w:r>
       <w:r>
         <w:rPr>
@@ -29838,16 +33269,13 @@
           <w:ilvl w:val="0"/>
           <w:numId w:val="23"/>
         </w:numPr>
-        <w:ind w:left="284" w:hanging="284"/>
+        <w:ind w:left="426" w:hanging="426"/>
       </w:pPr>
       <w:r>
         <w:t xml:space="preserve">Mean </w:t>
       </w:r>
       <w:r>
-        <w:t>Absolute</w:t>
-      </w:r>
-      <w:r>
-        <w:t xml:space="preserve"> </w:t>
+        <w:t xml:space="preserve">Absolute </w:t>
       </w:r>
       <w:r>
         <w:t>Error (M</w:t>
@@ -29866,7 +33294,6 @@
         </w:rPr>
       </w:pPr>
       <w:r>
-        <w:lastRenderedPageBreak/>
         <w:t xml:space="preserve">MAE adalah metrik yang umumnya digunakan untuk </w:t>
       </w:r>
       <w:r>
@@ -30151,7 +33578,7 @@
           <w:ilvl w:val="0"/>
           <w:numId w:val="23"/>
         </w:numPr>
-        <w:ind w:left="284" w:hanging="284"/>
+        <w:ind w:left="426" w:hanging="426"/>
       </w:pPr>
       <w:r>
         <w:t>Root Mean Square Error (RMSE)</w:t>
@@ -30526,9 +33953,6 @@
     <w:p/>
     <w:p/>
     <w:p/>
-    <w:p/>
-    <w:p/>
-    <w:p/>
     <w:p>
       <w:pPr>
         <w:sectPr>
@@ -30539,638 +33963,1018 @@
         </w:sectPr>
       </w:pPr>
     </w:p>
-    <w:p>
-      <w:pPr>
-        <w:pStyle w:val="Heading1"/>
-      </w:pPr>
-      <w:r>
-        <w:lastRenderedPageBreak/>
-        <w:t>DAFTAR PUSTAKA</w:t>
-      </w:r>
-    </w:p>
-    <w:p/>
-    <w:p>
-      <w:pPr>
-        <w:pStyle w:val="Bibliography"/>
-        <w:ind w:left="426" w:hanging="426"/>
-        <w:rPr>
-          <w:noProof/>
-          <w:szCs w:val="24"/>
-        </w:rPr>
-      </w:pPr>
-      <w:r>
-        <w:fldChar w:fldCharType="begin"/>
-      </w:r>
-      <w:r>
-        <w:instrText xml:space="preserve"> BIBLIOGRAPHY  \l 1033 </w:instrText>
-      </w:r>
-      <w:r>
-        <w:fldChar w:fldCharType="separate"/>
-      </w:r>
-      <w:r>
-        <w:rPr>
-          <w:noProof/>
-        </w:rPr>
-        <w:t xml:space="preserve">Aithal, D. P. S., 2016. Smart Library Models For Future Generations. </w:t>
-      </w:r>
-      <w:r>
-        <w:rPr>
-          <w:i/>
-          <w:iCs/>
-          <w:noProof/>
-        </w:rPr>
-        <w:t xml:space="preserve">International Journal Of Engineering Research And Modern Education (IJERME), </w:t>
-      </w:r>
-      <w:r>
-        <w:rPr>
-          <w:noProof/>
-        </w:rPr>
-        <w:t>1(1).</w:t>
-      </w:r>
-    </w:p>
-    <w:p>
-      <w:pPr>
-        <w:pStyle w:val="Bibliography"/>
-        <w:ind w:left="426" w:hanging="426"/>
-        <w:rPr>
-          <w:noProof/>
-        </w:rPr>
-      </w:pPr>
-      <w:r>
-        <w:rPr>
-          <w:noProof/>
-        </w:rPr>
-        <w:t xml:space="preserve">Bobadilla, J., Alonso, S. &amp; Hernando, A., 2020. Deep Learning Architecture for Collaborative Filtering Recommender Systems. </w:t>
-      </w:r>
-      <w:r>
-        <w:rPr>
-          <w:i/>
-          <w:iCs/>
-          <w:noProof/>
-        </w:rPr>
-        <w:t>Applied Sciences.</w:t>
-      </w:r>
-    </w:p>
-    <w:p>
-      <w:pPr>
-        <w:pStyle w:val="Bibliography"/>
-        <w:ind w:left="426" w:hanging="426"/>
-        <w:rPr>
-          <w:noProof/>
-        </w:rPr>
-      </w:pPr>
-      <w:r>
-        <w:rPr>
-          <w:noProof/>
-        </w:rPr>
-        <w:t xml:space="preserve">Francesco Ricci, L. R. B. S., 2011. Recommender System Handbook. </w:t>
-      </w:r>
-      <w:r>
-        <w:rPr>
-          <w:i/>
-          <w:iCs/>
-          <w:noProof/>
-        </w:rPr>
-        <w:t>Kantor, P. B..</w:t>
-      </w:r>
-    </w:p>
-    <w:p>
-      <w:pPr>
-        <w:pStyle w:val="Bibliography"/>
-        <w:ind w:left="426" w:hanging="426"/>
-        <w:rPr>
-          <w:noProof/>
-        </w:rPr>
-      </w:pPr>
-      <w:r>
-        <w:rPr>
-          <w:noProof/>
-        </w:rPr>
-        <w:t xml:space="preserve">Fraser, G. &amp; Rojas, J. M., 2019. Software Testing. In: S. Cha, R. N. Taylor &amp; K. C. Kang, eds. </w:t>
-      </w:r>
-      <w:r>
-        <w:rPr>
-          <w:i/>
-          <w:iCs/>
-          <w:noProof/>
-        </w:rPr>
-        <w:t xml:space="preserve">Handbook of Software Engineering. </w:t>
-      </w:r>
-      <w:r>
-        <w:rPr>
-          <w:noProof/>
-        </w:rPr>
-        <w:t>s.l.:Springer International Publishing.</w:t>
-      </w:r>
-    </w:p>
-    <w:p>
-      <w:pPr>
-        <w:pStyle w:val="Bibliography"/>
-        <w:ind w:left="426" w:hanging="426"/>
-        <w:rPr>
-          <w:noProof/>
-        </w:rPr>
-      </w:pPr>
-      <w:r>
-        <w:rPr>
-          <w:noProof/>
-        </w:rPr>
-        <w:t xml:space="preserve">Ikasari, D., Suhendra, A. &amp; Farida, N., 2018. Metode Deep Learning Pada Sistem Rekomendasi : Review Paper. </w:t>
-      </w:r>
-      <w:r>
-        <w:rPr>
-          <w:i/>
-          <w:iCs/>
-          <w:noProof/>
-        </w:rPr>
-        <w:t xml:space="preserve">Seminar Nasional Teknologi Informasi dan Komunikasi STI&amp;K (SeNTIK), </w:t>
-      </w:r>
-      <w:r>
-        <w:rPr>
-          <w:noProof/>
-        </w:rPr>
-        <w:t>Volume 2.</w:t>
-      </w:r>
-    </w:p>
-    <w:p>
-      <w:pPr>
-        <w:pStyle w:val="Bibliography"/>
-        <w:ind w:left="426" w:hanging="426"/>
-        <w:rPr>
-          <w:noProof/>
-        </w:rPr>
-      </w:pPr>
-      <w:r>
-        <w:rPr>
-          <w:noProof/>
-        </w:rPr>
-        <w:t xml:space="preserve">Isinkaye, F., Folajimi, Y. &amp; Ojokoh, B., 2015. Recommendation Systems: Principles, Methods And Evaluation. </w:t>
-      </w:r>
-      <w:r>
-        <w:rPr>
-          <w:i/>
-          <w:iCs/>
-          <w:noProof/>
-        </w:rPr>
-        <w:t>Egyptian Informatics Journal.</w:t>
-      </w:r>
-    </w:p>
-    <w:p>
-      <w:pPr>
-        <w:pStyle w:val="Bibliography"/>
-        <w:ind w:left="426" w:hanging="426"/>
-        <w:rPr>
-          <w:noProof/>
-        </w:rPr>
-      </w:pPr>
-      <w:r>
-        <w:rPr>
-          <w:noProof/>
-        </w:rPr>
-        <w:t xml:space="preserve">Kapoor, N. &amp; Tiwari, P., 2020. Library Collection Development In Digital Era. In: S. Dhar, U. Dhar &amp; S. D. Mishra, eds. </w:t>
-      </w:r>
-      <w:r>
-        <w:rPr>
-          <w:i/>
-          <w:iCs/>
-          <w:noProof/>
-        </w:rPr>
-        <w:t xml:space="preserve">Impact Of Research On Society: Evolving Perspectives. </w:t>
-      </w:r>
-      <w:r>
-        <w:rPr>
-          <w:noProof/>
-        </w:rPr>
-        <w:t>New Delhi: EXCELLENT PUBLISHING HOUSE, pp. 164-165.</w:t>
-      </w:r>
-    </w:p>
-    <w:p>
-      <w:pPr>
-        <w:pStyle w:val="Bibliography"/>
-        <w:ind w:left="426" w:hanging="426"/>
-        <w:rPr>
-          <w:noProof/>
-        </w:rPr>
-      </w:pPr>
-      <w:r>
-        <w:rPr>
-          <w:noProof/>
-        </w:rPr>
-        <w:t xml:space="preserve">Khiste, G. P., Deshmukh, D. R. K. &amp; Awate, A. P., 2018. Literature Audit of 'Digital Library': an Overview. </w:t>
-      </w:r>
-      <w:r>
-        <w:rPr>
-          <w:i/>
-          <w:iCs/>
-          <w:noProof/>
-        </w:rPr>
-        <w:t>Vidyawarta.</w:t>
-      </w:r>
-    </w:p>
-    <w:p>
-      <w:pPr>
-        <w:pStyle w:val="Bibliography"/>
-        <w:ind w:left="426" w:hanging="426"/>
-        <w:rPr>
-          <w:noProof/>
-        </w:rPr>
-      </w:pPr>
-      <w:r>
-        <w:rPr>
-          <w:noProof/>
-        </w:rPr>
-        <w:t xml:space="preserve">Kumbhar, R., 2012. Preface. In: </w:t>
-      </w:r>
-      <w:r>
-        <w:rPr>
-          <w:i/>
-          <w:iCs/>
-          <w:noProof/>
-        </w:rPr>
-        <w:t xml:space="preserve">Library Classification Trends in the 21st Century. </w:t>
-      </w:r>
-      <w:r>
-        <w:rPr>
-          <w:noProof/>
-        </w:rPr>
-        <w:t>s.l.:Chandos Publishing.</w:t>
-      </w:r>
-    </w:p>
-    <w:p>
-      <w:pPr>
-        <w:pStyle w:val="Bibliography"/>
-        <w:ind w:left="426" w:hanging="426"/>
-        <w:rPr>
-          <w:noProof/>
-        </w:rPr>
-      </w:pPr>
-      <w:r>
-        <w:rPr>
-          <w:noProof/>
-        </w:rPr>
-        <w:t xml:space="preserve">Li, S., Kawale, J. &amp; Fu, Y., 2015. </w:t>
-      </w:r>
-      <w:r>
-        <w:rPr>
-          <w:i/>
-          <w:iCs/>
-          <w:noProof/>
-        </w:rPr>
-        <w:t xml:space="preserve">Deep Collaborative Filtering via Marginalized Denoising Auto-Encoder. </w:t>
-      </w:r>
-      <w:r>
-        <w:rPr>
-          <w:noProof/>
-        </w:rPr>
-        <w:t>New York: Association for Computing Machinery.</w:t>
-      </w:r>
-    </w:p>
-    <w:p>
-      <w:pPr>
-        <w:pStyle w:val="Bibliography"/>
-        <w:ind w:left="426" w:hanging="426"/>
-        <w:rPr>
-          <w:noProof/>
-        </w:rPr>
-      </w:pPr>
-      <w:r>
-        <w:rPr>
-          <w:noProof/>
-        </w:rPr>
-        <w:t xml:space="preserve">Liu, J. &amp; Wu, C., 2017. Deep Learning Based Recommendation: A Survey. </w:t>
-      </w:r>
-      <w:r>
-        <w:rPr>
-          <w:i/>
-          <w:iCs/>
-          <w:noProof/>
-        </w:rPr>
-        <w:t xml:space="preserve">Lecture Notes in Electrical Engineering, </w:t>
-      </w:r>
-      <w:r>
-        <w:rPr>
-          <w:noProof/>
-        </w:rPr>
-        <w:t>Volume 242.</w:t>
-      </w:r>
-    </w:p>
-    <w:p>
-      <w:pPr>
-        <w:pStyle w:val="Bibliography"/>
-        <w:ind w:left="426" w:hanging="426"/>
-        <w:rPr>
-          <w:noProof/>
-        </w:rPr>
-      </w:pPr>
-      <w:r>
-        <w:rPr>
-          <w:noProof/>
-        </w:rPr>
-        <w:t xml:space="preserve">Mallawa, S., 2012. Media Pustakawan. </w:t>
-      </w:r>
-      <w:r>
-        <w:rPr>
-          <w:i/>
-          <w:iCs/>
-          <w:noProof/>
-        </w:rPr>
-        <w:t xml:space="preserve">Dewey Decimal Classification Edisi Ke-23 : Perubahan dan Perluasan Notasi Tentang Indonesia, </w:t>
-      </w:r>
-      <w:r>
-        <w:rPr>
-          <w:noProof/>
-        </w:rPr>
-        <w:t>19(3).</w:t>
-      </w:r>
-    </w:p>
-    <w:p>
-      <w:pPr>
-        <w:pStyle w:val="Bibliography"/>
-        <w:ind w:left="426" w:hanging="426"/>
-        <w:rPr>
-          <w:noProof/>
-        </w:rPr>
-      </w:pPr>
-      <w:r>
-        <w:rPr>
-          <w:noProof/>
-        </w:rPr>
-        <w:t xml:space="preserve">Nahak, B. &amp; Padhi, S., 2019. The Role Of Smart Library And Smart Librarian For E- Library Services. </w:t>
-      </w:r>
-    </w:p>
-    <w:p>
-      <w:pPr>
-        <w:pStyle w:val="Bibliography"/>
-        <w:ind w:left="426" w:hanging="426"/>
-        <w:rPr>
-          <w:noProof/>
-        </w:rPr>
-      </w:pPr>
-      <w:r>
-        <w:rPr>
-          <w:noProof/>
-        </w:rPr>
-        <w:t xml:space="preserve">Nidhra, S. &amp; Dondeti, J., 2012. Black Box And White Box Testing Techniques - A Literature Review. </w:t>
-      </w:r>
-      <w:r>
-        <w:rPr>
-          <w:i/>
-          <w:iCs/>
-          <w:noProof/>
-        </w:rPr>
-        <w:t xml:space="preserve">International Journal of Embedded Systems and Applications, </w:t>
-      </w:r>
-      <w:r>
-        <w:rPr>
-          <w:noProof/>
-        </w:rPr>
-        <w:t>Volume 2.</w:t>
-      </w:r>
-    </w:p>
-    <w:p>
-      <w:pPr>
-        <w:pStyle w:val="Bibliography"/>
-        <w:ind w:left="426" w:hanging="426"/>
-        <w:rPr>
-          <w:noProof/>
-        </w:rPr>
-      </w:pPr>
-      <w:r>
-        <w:rPr>
-          <w:noProof/>
-        </w:rPr>
-        <w:t xml:space="preserve">Nilashi, M. et al., 2013. Collaborative Filtering Recommender Systems. </w:t>
-      </w:r>
-      <w:r>
-        <w:rPr>
-          <w:i/>
-          <w:iCs/>
-          <w:noProof/>
-        </w:rPr>
-        <w:t xml:space="preserve">Research Journal of Applied Sciences, Engineering and Technology, </w:t>
-      </w:r>
-      <w:r>
-        <w:rPr>
-          <w:noProof/>
-        </w:rPr>
-        <w:t>Volume 5.</w:t>
-      </w:r>
-    </w:p>
-    <w:p>
-      <w:pPr>
-        <w:pStyle w:val="Bibliography"/>
-        <w:ind w:left="426" w:hanging="426"/>
-        <w:rPr>
-          <w:noProof/>
-        </w:rPr>
-      </w:pPr>
-      <w:r>
-        <w:rPr>
-          <w:noProof/>
-        </w:rPr>
-        <w:lastRenderedPageBreak/>
-        <w:t xml:space="preserve">Rahmawati, S., Nurjanah, D. &amp; Rismala, R., 2018. Analisis Dan Implementasi Pendekatan Hybrid Untuk Sistem Rekomendasi Dengan Metode Knowledge Based Recommender System Dan Collaborative Filtering. </w:t>
-      </w:r>
-      <w:r>
-        <w:rPr>
-          <w:i/>
-          <w:iCs/>
-          <w:noProof/>
-        </w:rPr>
-        <w:t xml:space="preserve">Ind. Journal on Computing, </w:t>
-      </w:r>
-      <w:r>
-        <w:rPr>
-          <w:noProof/>
-        </w:rPr>
-        <w:t>3(2).</w:t>
-      </w:r>
-    </w:p>
-    <w:p>
-      <w:pPr>
-        <w:pStyle w:val="Bibliography"/>
-        <w:ind w:left="426" w:hanging="426"/>
-        <w:rPr>
-          <w:noProof/>
-        </w:rPr>
-      </w:pPr>
-      <w:r>
-        <w:rPr>
-          <w:noProof/>
-        </w:rPr>
-        <w:t xml:space="preserve">Rao, V., V, R. K. &amp; Padmanabhan, V., 2017. Divide And Transfer: Understanding Latent Factors For Recommendation Tasks. </w:t>
-      </w:r>
-    </w:p>
-    <w:p>
-      <w:pPr>
-        <w:pStyle w:val="Bibliography"/>
-        <w:ind w:left="426" w:hanging="426"/>
-        <w:rPr>
-          <w:noProof/>
-        </w:rPr>
-      </w:pPr>
-      <w:r>
-        <w:rPr>
-          <w:noProof/>
-        </w:rPr>
-        <w:t xml:space="preserve">Saeed, M. &amp; Mansoori, E. G., 2017. A Novel Fuzzy-Based Similarity Measure For Collaborative Filtering To Alleviate The Sparsity Problem. </w:t>
-      </w:r>
-      <w:r>
-        <w:rPr>
-          <w:i/>
-          <w:iCs/>
-          <w:noProof/>
-        </w:rPr>
-        <w:t xml:space="preserve">Iranian Journal Of Fuzzy Systems, </w:t>
-      </w:r>
-      <w:r>
-        <w:rPr>
-          <w:noProof/>
-        </w:rPr>
-        <w:t>Volume 14.</w:t>
-      </w:r>
-    </w:p>
-    <w:p>
-      <w:pPr>
-        <w:pStyle w:val="Bibliography"/>
-        <w:ind w:left="426" w:hanging="426"/>
-        <w:rPr>
-          <w:noProof/>
-        </w:rPr>
-      </w:pPr>
-      <w:r>
-        <w:rPr>
-          <w:noProof/>
-        </w:rPr>
-        <w:t xml:space="preserve">Satija, M., 2008. DESIDOC Journal of Library &amp; Information Technology. </w:t>
-      </w:r>
-      <w:r>
-        <w:rPr>
-          <w:i/>
-          <w:iCs/>
-          <w:noProof/>
-        </w:rPr>
-        <w:t xml:space="preserve">Universal Decimal Classification: Past and Present, </w:t>
-      </w:r>
-      <w:r>
-        <w:rPr>
-          <w:noProof/>
-        </w:rPr>
-        <w:t>28(6).</w:t>
-      </w:r>
-    </w:p>
-    <w:p>
-      <w:pPr>
-        <w:pStyle w:val="Bibliography"/>
-        <w:ind w:left="426" w:hanging="426"/>
-        <w:rPr>
-          <w:noProof/>
-        </w:rPr>
-      </w:pPr>
-      <w:r>
-        <w:rPr>
-          <w:noProof/>
-        </w:rPr>
-        <w:t xml:space="preserve">Suresha, G. &amp; Narayanaswamy, B., 2016. International Research: Journal of Library &amp; Information Science. </w:t>
-      </w:r>
-      <w:r>
-        <w:rPr>
-          <w:i/>
-          <w:iCs/>
-          <w:noProof/>
-        </w:rPr>
-        <w:t xml:space="preserve">The Scheme of Library Classifications: Concerning the Structural changes of 23rd Dewey Decimal Classification (DDC), </w:t>
-      </w:r>
-      <w:r>
-        <w:rPr>
-          <w:noProof/>
-        </w:rPr>
-        <w:t>6(4).</w:t>
-      </w:r>
-    </w:p>
-    <w:p>
-      <w:pPr>
-        <w:pStyle w:val="Bibliography"/>
-        <w:ind w:left="426" w:hanging="426"/>
-        <w:rPr>
-          <w:noProof/>
-        </w:rPr>
-      </w:pPr>
-      <w:r>
-        <w:rPr>
-          <w:noProof/>
-        </w:rPr>
-        <w:t xml:space="preserve">Wenige, L. &amp; Ruhland, J., 2018. Retrieval By Recommendation: Using Lod Technologies To Improve Digital Library Search. </w:t>
-      </w:r>
-      <w:r>
-        <w:rPr>
-          <w:i/>
-          <w:iCs/>
-          <w:noProof/>
-        </w:rPr>
-        <w:t>Int J Digit Libr.</w:t>
-      </w:r>
-    </w:p>
-    <w:p>
-      <w:pPr>
-        <w:pStyle w:val="Bibliography"/>
-        <w:ind w:left="426" w:hanging="426"/>
-        <w:rPr>
-          <w:noProof/>
-        </w:rPr>
-      </w:pPr>
-      <w:r>
-        <w:rPr>
-          <w:noProof/>
-        </w:rPr>
-        <w:t xml:space="preserve">Zhang, J.-D., Chow, C.-Y. &amp; Xu, J., 2016. Enabling Kernel-Based Attribute-Aware Matrix Factorization For Rating Prediction. </w:t>
-      </w:r>
-      <w:r>
-        <w:rPr>
-          <w:i/>
-          <w:iCs/>
-          <w:noProof/>
-        </w:rPr>
-        <w:t>IEEE Transactions on Knowledge and Data Engineering.</w:t>
-      </w:r>
-    </w:p>
-    <w:p>
-      <w:pPr>
-        <w:pStyle w:val="Bibliography"/>
-        <w:ind w:left="426" w:hanging="426"/>
-        <w:rPr>
-          <w:noProof/>
-        </w:rPr>
-      </w:pPr>
-      <w:r>
-        <w:rPr>
-          <w:noProof/>
-        </w:rPr>
-        <w:t xml:space="preserve">Zhang, M. &amp; Yang, Z., 2019. GACOforRec: Session-Based Graph Convolutional Neural Networks Recommendation Model. </w:t>
-      </w:r>
-      <w:r>
-        <w:rPr>
-          <w:i/>
-          <w:iCs/>
-          <w:noProof/>
-        </w:rPr>
-        <w:t xml:space="preserve">IEEE Access, </w:t>
-      </w:r>
-      <w:r>
-        <w:rPr>
-          <w:noProof/>
-        </w:rPr>
-        <w:t>Volume 7.</w:t>
-      </w:r>
-    </w:p>
+    <w:bookmarkStart w:id="28" w:name="_Toc70177190" w:displacedByCustomXml="next"/>
+    <w:sdt>
+      <w:sdtPr>
+        <w:id w:val="-793359086"/>
+        <w:docPartObj>
+          <w:docPartGallery w:val="Bibliographies"/>
+          <w:docPartUnique/>
+        </w:docPartObj>
+      </w:sdtPr>
+      <w:sdtEndPr>
+        <w:rPr>
+          <w:rFonts w:eastAsiaTheme="minorHAnsi" w:cstheme="minorBidi"/>
+          <w:b w:val="0"/>
+          <w:sz w:val="24"/>
+          <w:szCs w:val="22"/>
+        </w:rPr>
+      </w:sdtEndPr>
+      <w:sdtContent>
+        <w:p>
+          <w:pPr>
+            <w:pStyle w:val="Heading1"/>
+          </w:pPr>
+          <w:r>
+            <w:t>DAFTAR PUSTAKA</w:t>
+          </w:r>
+          <w:bookmarkEnd w:id="28"/>
+        </w:p>
+        <w:p/>
+        <w:sdt>
+          <w:sdtPr>
+            <w:id w:val="111145805"/>
+            <w:bibliography/>
+          </w:sdtPr>
+          <w:sdtContent>
+            <w:p>
+              <w:pPr>
+                <w:pStyle w:val="DaftarPustaka"/>
+                <w:rPr>
+                  <w:noProof/>
+                  <w:szCs w:val="24"/>
+                </w:rPr>
+              </w:pPr>
+              <w:r>
+                <w:fldChar w:fldCharType="begin"/>
+              </w:r>
+              <w:r>
+                <w:instrText xml:space="preserve"> BIBLIOGRAPHY </w:instrText>
+              </w:r>
+              <w:r>
+                <w:fldChar w:fldCharType="separate"/>
+              </w:r>
+              <w:r>
+                <w:rPr>
+                  <w:noProof/>
+                </w:rPr>
+                <w:t xml:space="preserve">Adomavicius, G. &amp; Kwon, Y., 2007. New Recommendation Techniques for Multicriteria Rating Systems. </w:t>
+              </w:r>
+              <w:r>
+                <w:rPr>
+                  <w:i/>
+                  <w:iCs/>
+                  <w:noProof/>
+                </w:rPr>
+                <w:t xml:space="preserve">Intelligent Systems, IEEE, </w:t>
+              </w:r>
+              <w:r>
+                <w:rPr>
+                  <w:noProof/>
+                </w:rPr>
+                <w:t>Volume 22, p. 11.</w:t>
+              </w:r>
+            </w:p>
+            <w:p>
+              <w:pPr>
+                <w:pStyle w:val="DaftarPustaka"/>
+                <w:rPr>
+                  <w:noProof/>
+                </w:rPr>
+              </w:pPr>
+              <w:r>
+                <w:rPr>
+                  <w:noProof/>
+                </w:rPr>
+                <w:t xml:space="preserve">Aithal, D. P. S., 2016. Smart Library Models For Future Generations. </w:t>
+              </w:r>
+              <w:r>
+                <w:rPr>
+                  <w:i/>
+                  <w:iCs/>
+                  <w:noProof/>
+                </w:rPr>
+                <w:t xml:space="preserve">International Journal Of Engineering Research And Modern Education (IJERME), </w:t>
+              </w:r>
+              <w:r>
+                <w:rPr>
+                  <w:noProof/>
+                </w:rPr>
+                <w:t>1(1).</w:t>
+              </w:r>
+            </w:p>
+            <w:p>
+              <w:pPr>
+                <w:pStyle w:val="DaftarPustaka"/>
+                <w:rPr>
+                  <w:noProof/>
+                </w:rPr>
+              </w:pPr>
+              <w:r>
+                <w:rPr>
+                  <w:noProof/>
+                </w:rPr>
+                <w:t xml:space="preserve">Aleksandrova, M., Brun, A., Boyer, A. &amp; Chertov, O., 2017. Identifying Representative Users In Matrix Factorization-Based Recommender Systems: Application To Solving The Content-Less New Item Cold-Start Problem. </w:t>
+              </w:r>
+              <w:r>
+                <w:rPr>
+                  <w:i/>
+                  <w:iCs/>
+                  <w:noProof/>
+                </w:rPr>
+                <w:t xml:space="preserve">Journal of Intelligent Information Systems, </w:t>
+              </w:r>
+              <w:r>
+                <w:rPr>
+                  <w:noProof/>
+                </w:rPr>
+                <w:t>48(2).</w:t>
+              </w:r>
+            </w:p>
+            <w:p>
+              <w:pPr>
+                <w:pStyle w:val="DaftarPustaka"/>
+                <w:rPr>
+                  <w:noProof/>
+                </w:rPr>
+              </w:pPr>
+              <w:r>
+                <w:rPr>
+                  <w:noProof/>
+                </w:rPr>
+                <w:t xml:space="preserve">Andini, T. D. &amp; Zulkarnain, A., 2013. Suggestions Friends Engine Berbasis Hybrid Recommender System Untuk Mendapatkan Rekomendasi Teman Terbaik Pada Web Jejaring Sosial. </w:t>
+              </w:r>
+              <w:r>
+                <w:rPr>
+                  <w:i/>
+                  <w:iCs/>
+                  <w:noProof/>
+                </w:rPr>
+                <w:t xml:space="preserve">Jurnal Ilmiah Teknologi Informasi Asia, </w:t>
+              </w:r>
+              <w:r>
+                <w:rPr>
+                  <w:noProof/>
+                </w:rPr>
+                <w:t>7(2).</w:t>
+              </w:r>
+            </w:p>
+            <w:p>
+              <w:pPr>
+                <w:pStyle w:val="DaftarPustaka"/>
+                <w:rPr>
+                  <w:noProof/>
+                </w:rPr>
+              </w:pPr>
+              <w:r>
+                <w:rPr>
+                  <w:noProof/>
+                </w:rPr>
+                <w:t xml:space="preserve">Bobadilla, J., Alonso, S. &amp; Hernando, A., 2020. Deep Learning Architecture for Collaborative Filtering Recommender Systems. </w:t>
+              </w:r>
+              <w:r>
+                <w:rPr>
+                  <w:i/>
+                  <w:iCs/>
+                  <w:noProof/>
+                </w:rPr>
+                <w:t>Applied Sciences.</w:t>
+              </w:r>
+            </w:p>
+            <w:p>
+              <w:pPr>
+                <w:pStyle w:val="DaftarPustaka"/>
+                <w:rPr>
+                  <w:noProof/>
+                </w:rPr>
+              </w:pPr>
+              <w:r>
+                <w:rPr>
+                  <w:noProof/>
+                </w:rPr>
+                <w:t xml:space="preserve">Bobadilla, J., Bojorque, R., Hernando Esteban, A. &amp; Hurtado, R., 2018. Recommender Systems Clustering Using Bayesian Non Negative Matrix Factorization. </w:t>
+              </w:r>
+              <w:r>
+                <w:rPr>
+                  <w:i/>
+                  <w:iCs/>
+                  <w:noProof/>
+                </w:rPr>
+                <w:t xml:space="preserve">IEEE Access, </w:t>
+              </w:r>
+              <w:r>
+                <w:rPr>
+                  <w:noProof/>
+                </w:rPr>
+                <w:t>Volume 6.</w:t>
+              </w:r>
+            </w:p>
+            <w:p>
+              <w:pPr>
+                <w:pStyle w:val="DaftarPustaka"/>
+                <w:rPr>
+                  <w:noProof/>
+                </w:rPr>
+              </w:pPr>
+              <w:r>
+                <w:rPr>
+                  <w:noProof/>
+                </w:rPr>
+                <w:t xml:space="preserve">El Guabassi, I., Achhab, M. A., Jellouli, I. &amp; El Mohajir, B. E., 2016. Recommender System For Ubiquitous Learning Based On Decision Tree. In: </w:t>
+              </w:r>
+              <w:r>
+                <w:rPr>
+                  <w:i/>
+                  <w:iCs/>
+                  <w:noProof/>
+                </w:rPr>
+                <w:t xml:space="preserve">2016 4th IEEE International Colloquium on Information Science and Technology (CiSt). </w:t>
+              </w:r>
+              <w:r>
+                <w:rPr>
+                  <w:noProof/>
+                </w:rPr>
+                <w:t>s.l.:s.n.</w:t>
+              </w:r>
+            </w:p>
+            <w:p>
+              <w:pPr>
+                <w:pStyle w:val="DaftarPustaka"/>
+                <w:rPr>
+                  <w:noProof/>
+                </w:rPr>
+              </w:pPr>
+              <w:r>
+                <w:rPr>
+                  <w:noProof/>
+                </w:rPr>
+                <w:t xml:space="preserve">Elahi, M., Ricci, F. &amp; Rubens, N., 2016. A Survey Of Active Learning In Collaborative Filtering Recommender Systems. </w:t>
+              </w:r>
+              <w:r>
+                <w:rPr>
+                  <w:i/>
+                  <w:iCs/>
+                  <w:noProof/>
+                </w:rPr>
+                <w:t xml:space="preserve">Computer Science Review, </w:t>
+              </w:r>
+              <w:r>
+                <w:rPr>
+                  <w:noProof/>
+                </w:rPr>
+                <w:t>Volume 20.</w:t>
+              </w:r>
+            </w:p>
+            <w:p>
+              <w:pPr>
+                <w:pStyle w:val="DaftarPustaka"/>
+                <w:rPr>
+                  <w:noProof/>
+                </w:rPr>
+              </w:pPr>
+              <w:r>
+                <w:rPr>
+                  <w:noProof/>
+                </w:rPr>
+                <w:t xml:space="preserve">Fraser, G. &amp; Rojas, J. M., 2019. Software Testing. In: S. Cha, R. N. Taylor &amp; K. C. Kang, eds. </w:t>
+              </w:r>
+              <w:r>
+                <w:rPr>
+                  <w:i/>
+                  <w:iCs/>
+                  <w:noProof/>
+                </w:rPr>
+                <w:t xml:space="preserve">Handbook of Software Engineering. </w:t>
+              </w:r>
+              <w:r>
+                <w:rPr>
+                  <w:noProof/>
+                </w:rPr>
+                <w:t>s.l.:Springer International Publishing.</w:t>
+              </w:r>
+            </w:p>
+            <w:p>
+              <w:pPr>
+                <w:pStyle w:val="DaftarPustaka"/>
+                <w:rPr>
+                  <w:noProof/>
+                </w:rPr>
+              </w:pPr>
+              <w:r>
+                <w:rPr>
+                  <w:noProof/>
+                </w:rPr>
+                <w:t xml:space="preserve">Ikasari, D., Suhendra, A. &amp; Farida, N., 2018. Metode Deep Learning Pada Sistem Rekomendasi : Review Paper. </w:t>
+              </w:r>
+              <w:r>
+                <w:rPr>
+                  <w:i/>
+                  <w:iCs/>
+                  <w:noProof/>
+                </w:rPr>
+                <w:t xml:space="preserve">Seminar Nasional Teknologi Informasi dan Komunikasi STI&amp;K (SeNTIK), </w:t>
+              </w:r>
+              <w:r>
+                <w:rPr>
+                  <w:noProof/>
+                </w:rPr>
+                <w:t>Volume 2.</w:t>
+              </w:r>
+            </w:p>
+            <w:p>
+              <w:pPr>
+                <w:pStyle w:val="DaftarPustaka"/>
+                <w:rPr>
+                  <w:noProof/>
+                </w:rPr>
+              </w:pPr>
+              <w:r>
+                <w:rPr>
+                  <w:noProof/>
+                </w:rPr>
+                <w:t xml:space="preserve">Isinkaye, F., Folajimi, Y. &amp; Ojokoh, B., 2015. Recommendation Systems: Principles, Methods And Evaluation. </w:t>
+              </w:r>
+              <w:r>
+                <w:rPr>
+                  <w:i/>
+                  <w:iCs/>
+                  <w:noProof/>
+                </w:rPr>
+                <w:t>Egyptian Informatics Journal.</w:t>
+              </w:r>
+            </w:p>
+            <w:p>
+              <w:pPr>
+                <w:pStyle w:val="DaftarPustaka"/>
+                <w:rPr>
+                  <w:noProof/>
+                </w:rPr>
+              </w:pPr>
+              <w:r>
+                <w:rPr>
+                  <w:noProof/>
+                </w:rPr>
+                <w:t xml:space="preserve">K.G, S., Sadhasivam, S. &amp; Chandralekha, M., 2016. Performance Comparison of Different Similarity Measures for Collaborative Filtering Technique. </w:t>
+              </w:r>
+              <w:r>
+                <w:rPr>
+                  <w:i/>
+                  <w:iCs/>
+                  <w:noProof/>
+                </w:rPr>
+                <w:t xml:space="preserve">Indian Journal of Science and Technology, </w:t>
+              </w:r>
+              <w:r>
+                <w:rPr>
+                  <w:noProof/>
+                </w:rPr>
+                <w:t>Volume 9, p. 2.</w:t>
+              </w:r>
+            </w:p>
+            <w:p>
+              <w:pPr>
+                <w:pStyle w:val="DaftarPustaka"/>
+                <w:rPr>
+                  <w:noProof/>
+                </w:rPr>
+              </w:pPr>
+              <w:r>
+                <w:rPr>
+                  <w:noProof/>
+                </w:rPr>
+                <w:t xml:space="preserve">Kapoor, N. &amp; Tiwari, P., 2020. Library Collection Development In Digital Era. In: S. Dhar, U. Dhar &amp; S. D. Mishra, eds. </w:t>
+              </w:r>
+              <w:r>
+                <w:rPr>
+                  <w:i/>
+                  <w:iCs/>
+                  <w:noProof/>
+                </w:rPr>
+                <w:t xml:space="preserve">Impact Of Research On Society: Evolving Perspectives. </w:t>
+              </w:r>
+              <w:r>
+                <w:rPr>
+                  <w:noProof/>
+                </w:rPr>
+                <w:t>New Delhi: EXCELLENT PUBLISHING HOUSE, pp. 164-165.</w:t>
+              </w:r>
+            </w:p>
+            <w:p>
+              <w:pPr>
+                <w:pStyle w:val="DaftarPustaka"/>
+                <w:rPr>
+                  <w:noProof/>
+                </w:rPr>
+              </w:pPr>
+              <w:r>
+                <w:rPr>
+                  <w:noProof/>
+                </w:rPr>
+                <w:t xml:space="preserve">Khiste, G. P., Deshmukh, D. R. K. &amp; Awate, A. P., 2018. Literature Audit of 'Digital Library': an Overview. </w:t>
+              </w:r>
+              <w:r>
+                <w:rPr>
+                  <w:i/>
+                  <w:iCs/>
+                  <w:noProof/>
+                </w:rPr>
+                <w:t>Vidyawarta.</w:t>
+              </w:r>
+            </w:p>
+            <w:p>
+              <w:pPr>
+                <w:pStyle w:val="DaftarPustaka"/>
+                <w:rPr>
+                  <w:noProof/>
+                </w:rPr>
+              </w:pPr>
+              <w:r>
+                <w:rPr>
+                  <w:noProof/>
+                </w:rPr>
+                <w:t xml:space="preserve">Kumbhar, R., 2012. Preface. In: </w:t>
+              </w:r>
+              <w:r>
+                <w:rPr>
+                  <w:i/>
+                  <w:iCs/>
+                  <w:noProof/>
+                </w:rPr>
+                <w:t xml:space="preserve">Library Classification Trends in the 21st Century. </w:t>
+              </w:r>
+              <w:r>
+                <w:rPr>
+                  <w:noProof/>
+                </w:rPr>
+                <w:t>s.l.:Chandos Publishing.</w:t>
+              </w:r>
+            </w:p>
+            <w:p>
+              <w:pPr>
+                <w:pStyle w:val="DaftarPustaka"/>
+                <w:rPr>
+                  <w:noProof/>
+                </w:rPr>
+              </w:pPr>
+              <w:r>
+                <w:rPr>
+                  <w:noProof/>
+                </w:rPr>
+                <w:t xml:space="preserve">Li, Q. &amp; Kim, B., 2003. An Approach For Combining Content-Based And Collaborative Filters. </w:t>
+              </w:r>
+              <w:r>
+                <w:rPr>
+                  <w:i/>
+                  <w:iCs/>
+                  <w:noProof/>
+                </w:rPr>
+                <w:t>J. Intell. Inf. Syst..</w:t>
+              </w:r>
+            </w:p>
+            <w:p>
+              <w:pPr>
+                <w:pStyle w:val="DaftarPustaka"/>
+                <w:rPr>
+                  <w:noProof/>
+                </w:rPr>
+              </w:pPr>
+              <w:r>
+                <w:rPr>
+                  <w:noProof/>
+                </w:rPr>
+                <w:lastRenderedPageBreak/>
+                <w:t xml:space="preserve">Li, S., Kawale, J. &amp; Fu, Y., 2015. </w:t>
+              </w:r>
+              <w:r>
+                <w:rPr>
+                  <w:i/>
+                  <w:iCs/>
+                  <w:noProof/>
+                </w:rPr>
+                <w:t xml:space="preserve">Deep Collaborative Filtering via Marginalized Denoising Auto-Encoder. </w:t>
+              </w:r>
+              <w:r>
+                <w:rPr>
+                  <w:noProof/>
+                </w:rPr>
+                <w:t>New York: Association for Computing Machinery.</w:t>
+              </w:r>
+            </w:p>
+            <w:p>
+              <w:pPr>
+                <w:pStyle w:val="DaftarPustaka"/>
+                <w:rPr>
+                  <w:noProof/>
+                </w:rPr>
+              </w:pPr>
+              <w:r>
+                <w:rPr>
+                  <w:noProof/>
+                </w:rPr>
+                <w:t xml:space="preserve">Liu, J. &amp; Wu, C., 2017. Deep Learning Based Recommendation: A Survey. </w:t>
+              </w:r>
+              <w:r>
+                <w:rPr>
+                  <w:i/>
+                  <w:iCs/>
+                  <w:noProof/>
+                </w:rPr>
+                <w:t xml:space="preserve">Lecture Notes in Electrical Engineering, </w:t>
+              </w:r>
+              <w:r>
+                <w:rPr>
+                  <w:noProof/>
+                </w:rPr>
+                <w:t>Volume 242.</w:t>
+              </w:r>
+            </w:p>
+            <w:p>
+              <w:pPr>
+                <w:pStyle w:val="DaftarPustaka"/>
+                <w:rPr>
+                  <w:noProof/>
+                </w:rPr>
+              </w:pPr>
+              <w:r>
+                <w:rPr>
+                  <w:noProof/>
+                </w:rPr>
+                <w:t xml:space="preserve">Lü, L. et al., 2012. Recommender Systems. </w:t>
+              </w:r>
+              <w:r>
+                <w:rPr>
+                  <w:i/>
+                  <w:iCs/>
+                  <w:noProof/>
+                </w:rPr>
+                <w:t xml:space="preserve">Physics Reports, </w:t>
+              </w:r>
+              <w:r>
+                <w:rPr>
+                  <w:noProof/>
+                </w:rPr>
+                <w:t>Volume 519.</w:t>
+              </w:r>
+            </w:p>
+            <w:p>
+              <w:pPr>
+                <w:pStyle w:val="DaftarPustaka"/>
+                <w:rPr>
+                  <w:noProof/>
+                </w:rPr>
+              </w:pPr>
+              <w:r>
+                <w:rPr>
+                  <w:noProof/>
+                </w:rPr>
+                <w:t xml:space="preserve">Mallawa, S., 2012. Media Pustakawan. </w:t>
+              </w:r>
+              <w:r>
+                <w:rPr>
+                  <w:i/>
+                  <w:iCs/>
+                  <w:noProof/>
+                </w:rPr>
+                <w:t xml:space="preserve">Dewey Decimal Classification Edisi Ke-23 : Perubahan dan Perluasan Notasi Tentang Indonesia, </w:t>
+              </w:r>
+              <w:r>
+                <w:rPr>
+                  <w:noProof/>
+                </w:rPr>
+                <w:t>19(3).</w:t>
+              </w:r>
+            </w:p>
+            <w:p>
+              <w:pPr>
+                <w:pStyle w:val="DaftarPustaka"/>
+                <w:rPr>
+                  <w:noProof/>
+                </w:rPr>
+              </w:pPr>
+              <w:r>
+                <w:rPr>
+                  <w:noProof/>
+                </w:rPr>
+                <w:t xml:space="preserve">Nahak, B. &amp; Padhi, S., 2019. The Role Of Smart Library And Smart Librarian For E- Library Services. </w:t>
+              </w:r>
+            </w:p>
+            <w:p>
+              <w:pPr>
+                <w:pStyle w:val="DaftarPustaka"/>
+                <w:rPr>
+                  <w:noProof/>
+                </w:rPr>
+              </w:pPr>
+              <w:r>
+                <w:rPr>
+                  <w:noProof/>
+                </w:rPr>
+                <w:t xml:space="preserve">Nidhra, S. &amp; Dondeti, J., 2012. Black Box And White Box Testing Techniques - A Literature Review. </w:t>
+              </w:r>
+              <w:r>
+                <w:rPr>
+                  <w:i/>
+                  <w:iCs/>
+                  <w:noProof/>
+                </w:rPr>
+                <w:t xml:space="preserve">International Journal of Embedded Systems and Applications, </w:t>
+              </w:r>
+              <w:r>
+                <w:rPr>
+                  <w:noProof/>
+                </w:rPr>
+                <w:t>Volume 2.</w:t>
+              </w:r>
+            </w:p>
+            <w:p>
+              <w:pPr>
+                <w:pStyle w:val="DaftarPustaka"/>
+                <w:rPr>
+                  <w:noProof/>
+                </w:rPr>
+              </w:pPr>
+              <w:r>
+                <w:rPr>
+                  <w:noProof/>
+                </w:rPr>
+                <w:t xml:space="preserve">Nilashi, M. et al., 2013. Collaborative Filtering Recommender Systems. </w:t>
+              </w:r>
+              <w:r>
+                <w:rPr>
+                  <w:i/>
+                  <w:iCs/>
+                  <w:noProof/>
+                </w:rPr>
+                <w:t xml:space="preserve">Research Journal of Applied Sciences, Engineering and Technology, </w:t>
+              </w:r>
+              <w:r>
+                <w:rPr>
+                  <w:noProof/>
+                </w:rPr>
+                <w:t>Volume 5.</w:t>
+              </w:r>
+            </w:p>
+            <w:p>
+              <w:pPr>
+                <w:pStyle w:val="DaftarPustaka"/>
+                <w:rPr>
+                  <w:noProof/>
+                </w:rPr>
+              </w:pPr>
+              <w:r>
+                <w:rPr>
+                  <w:noProof/>
+                </w:rPr>
+                <w:t xml:space="preserve">Rahmawati, S., Nurjanah, D. &amp; Rismala, R., 2018. Analisis Dan Implementasi Pendekatan Hybrid Untuk Sistem Rekomendasi Dengan Metode Knowledge Based Recommender System Dan Collaborative Filtering. </w:t>
+              </w:r>
+              <w:r>
+                <w:rPr>
+                  <w:i/>
+                  <w:iCs/>
+                  <w:noProof/>
+                </w:rPr>
+                <w:t xml:space="preserve">Ind. Journal on Computing, </w:t>
+              </w:r>
+              <w:r>
+                <w:rPr>
+                  <w:noProof/>
+                </w:rPr>
+                <w:t>3(2).</w:t>
+              </w:r>
+            </w:p>
+            <w:p>
+              <w:pPr>
+                <w:pStyle w:val="DaftarPustaka"/>
+                <w:rPr>
+                  <w:noProof/>
+                </w:rPr>
+              </w:pPr>
+              <w:r>
+                <w:rPr>
+                  <w:noProof/>
+                </w:rPr>
+                <w:t xml:space="preserve">Rao, V., V, R. K. &amp; Padmanabhan, V., 2017. Divide And Transfer: Understanding Latent Factors For Recommendation Tasks. </w:t>
+              </w:r>
+            </w:p>
+            <w:p>
+              <w:pPr>
+                <w:pStyle w:val="DaftarPustaka"/>
+                <w:rPr>
+                  <w:noProof/>
+                </w:rPr>
+              </w:pPr>
+              <w:r>
+                <w:rPr>
+                  <w:noProof/>
+                </w:rPr>
+                <w:t xml:space="preserve">Ricci, F., Rokach, L. &amp; Shapira, B., 2011. </w:t>
+              </w:r>
+              <w:r>
+                <w:rPr>
+                  <w:i/>
+                  <w:iCs/>
+                  <w:noProof/>
+                </w:rPr>
+                <w:t xml:space="preserve">Recommender System Handbook. </w:t>
+              </w:r>
+              <w:r>
+                <w:rPr>
+                  <w:noProof/>
+                </w:rPr>
+                <w:t>s.l.:s.n.</w:t>
+              </w:r>
+            </w:p>
+            <w:p>
+              <w:pPr>
+                <w:pStyle w:val="DaftarPustaka"/>
+                <w:rPr>
+                  <w:noProof/>
+                </w:rPr>
+              </w:pPr>
+              <w:r>
+                <w:rPr>
+                  <w:noProof/>
+                </w:rPr>
+                <w:t xml:space="preserve">Ricci, F., Shapira, B. &amp; Rokach, L., 2015. </w:t>
+              </w:r>
+              <w:r>
+                <w:rPr>
+                  <w:i/>
+                  <w:iCs/>
+                  <w:noProof/>
+                </w:rPr>
+                <w:t xml:space="preserve">Recommender Systems Handbook, Second Edition. </w:t>
+              </w:r>
+              <w:r>
+                <w:rPr>
+                  <w:noProof/>
+                </w:rPr>
+                <w:t>s.l.:s.n.</w:t>
+              </w:r>
+            </w:p>
+            <w:p>
+              <w:pPr>
+                <w:pStyle w:val="DaftarPustaka"/>
+                <w:rPr>
+                  <w:noProof/>
+                </w:rPr>
+              </w:pPr>
+              <w:r>
+                <w:rPr>
+                  <w:noProof/>
+                </w:rPr>
+                <w:t xml:space="preserve">Saeed, M. &amp; Mansoori, E. G., 2017. A Novel Fuzzy-Based Similarity Measure For Collaborative Filtering To Alleviate The Sparsity Problem. </w:t>
+              </w:r>
+              <w:r>
+                <w:rPr>
+                  <w:i/>
+                  <w:iCs/>
+                  <w:noProof/>
+                </w:rPr>
+                <w:t xml:space="preserve">Iranian Journal Of Fuzzy Systems, </w:t>
+              </w:r>
+              <w:r>
+                <w:rPr>
+                  <w:noProof/>
+                </w:rPr>
+                <w:t>Volume 14.</w:t>
+              </w:r>
+            </w:p>
+            <w:p>
+              <w:pPr>
+                <w:pStyle w:val="DaftarPustaka"/>
+                <w:rPr>
+                  <w:noProof/>
+                </w:rPr>
+              </w:pPr>
+              <w:r>
+                <w:rPr>
+                  <w:noProof/>
+                </w:rPr>
+                <w:t xml:space="preserve">Satija, M., 2008. DESIDOC Journal of Library &amp; Information Technology. </w:t>
+              </w:r>
+              <w:r>
+                <w:rPr>
+                  <w:i/>
+                  <w:iCs/>
+                  <w:noProof/>
+                </w:rPr>
+                <w:t xml:space="preserve">Universal Decimal Classification: Past and Present, </w:t>
+              </w:r>
+              <w:r>
+                <w:rPr>
+                  <w:noProof/>
+                </w:rPr>
+                <w:t>28(6).</w:t>
+              </w:r>
+            </w:p>
+            <w:p>
+              <w:pPr>
+                <w:pStyle w:val="DaftarPustaka"/>
+                <w:rPr>
+                  <w:noProof/>
+                </w:rPr>
+              </w:pPr>
+              <w:r>
+                <w:rPr>
+                  <w:noProof/>
+                </w:rPr>
+                <w:t xml:space="preserve">Suresha, G. &amp; Narayanaswamy, B., 2016. International Research: Journal of Library &amp; Information Science. </w:t>
+              </w:r>
+              <w:r>
+                <w:rPr>
+                  <w:i/>
+                  <w:iCs/>
+                  <w:noProof/>
+                </w:rPr>
+                <w:t xml:space="preserve">The Scheme of Library Classifications: Concerning the Structural changes of 23rd Dewey Decimal Classification (DDC), </w:t>
+              </w:r>
+              <w:r>
+                <w:rPr>
+                  <w:noProof/>
+                </w:rPr>
+                <w:t>6(4).</w:t>
+              </w:r>
+            </w:p>
+            <w:p>
+              <w:pPr>
+                <w:pStyle w:val="DaftarPustaka"/>
+                <w:rPr>
+                  <w:noProof/>
+                </w:rPr>
+              </w:pPr>
+              <w:r>
+                <w:rPr>
+                  <w:noProof/>
+                </w:rPr>
+                <w:t xml:space="preserve">Uluyagmur, M., Cataltepe, Z. &amp; Tayfur, E., 2012. Content-Based Movie Recommendation Using Different Feature Sets. </w:t>
+              </w:r>
+              <w:r>
+                <w:rPr>
+                  <w:i/>
+                  <w:iCs/>
+                  <w:noProof/>
+                </w:rPr>
+                <w:t xml:space="preserve">Proceedings of the World Congress on Engineering and Computer Science, </w:t>
+              </w:r>
+              <w:r>
+                <w:rPr>
+                  <w:noProof/>
+                </w:rPr>
+                <w:t>Volume 1.</w:t>
+              </w:r>
+            </w:p>
+            <w:p>
+              <w:pPr>
+                <w:pStyle w:val="DaftarPustaka"/>
+                <w:rPr>
+                  <w:noProof/>
+                </w:rPr>
+              </w:pPr>
+              <w:r>
+                <w:rPr>
+                  <w:noProof/>
+                </w:rPr>
+                <w:t xml:space="preserve">Wenige, L. &amp; Ruhland, J., 2018. Retrieval By Recommendation: Using Lod Technologies To Improve Digital Library Search. </w:t>
+              </w:r>
+              <w:r>
+                <w:rPr>
+                  <w:i/>
+                  <w:iCs/>
+                  <w:noProof/>
+                </w:rPr>
+                <w:t>Int J Digit Libr.</w:t>
+              </w:r>
+            </w:p>
+            <w:p>
+              <w:pPr>
+                <w:pStyle w:val="DaftarPustaka"/>
+                <w:rPr>
+                  <w:noProof/>
+                </w:rPr>
+              </w:pPr>
+              <w:r>
+                <w:rPr>
+                  <w:noProof/>
+                </w:rPr>
+                <w:t xml:space="preserve">Yang, B., Lei, Y., Liu, J. &amp; Li, W., 2017. Social Collaborative Filtering by Trust. </w:t>
+              </w:r>
+              <w:r>
+                <w:rPr>
+                  <w:i/>
+                  <w:iCs/>
+                  <w:noProof/>
+                </w:rPr>
+                <w:t xml:space="preserve">IEEE Transactions on Pattern Analysis and Machine Intelligence, </w:t>
+              </w:r>
+              <w:r>
+                <w:rPr>
+                  <w:noProof/>
+                </w:rPr>
+                <w:t>39(8).</w:t>
+              </w:r>
+            </w:p>
+            <w:p>
+              <w:pPr>
+                <w:pStyle w:val="DaftarPustaka"/>
+                <w:rPr>
+                  <w:noProof/>
+                </w:rPr>
+              </w:pPr>
+              <w:r>
+                <w:rPr>
+                  <w:noProof/>
+                </w:rPr>
+                <w:t xml:space="preserve">Zeng, Y., Bai, X., Xu, J. &amp; He, C. G. H., 2016. The Influence Of E-book Format And Reading Device On Users’ Reading Experience A Case Study Of Graduate Students. </w:t>
+              </w:r>
+              <w:r>
+                <w:rPr>
+                  <w:i/>
+                  <w:iCs/>
+                  <w:noProof/>
+                </w:rPr>
+                <w:t xml:space="preserve">Publishing Research Quarterly, </w:t>
+              </w:r>
+              <w:r>
+                <w:rPr>
+                  <w:noProof/>
+                </w:rPr>
+                <w:t>32(3).</w:t>
+              </w:r>
+            </w:p>
+            <w:p>
+              <w:pPr>
+                <w:pStyle w:val="DaftarPustaka"/>
+                <w:rPr>
+                  <w:noProof/>
+                </w:rPr>
+              </w:pPr>
+              <w:r>
+                <w:rPr>
+                  <w:noProof/>
+                </w:rPr>
+                <w:t xml:space="preserve">Zhang, J.-D., Chow, C.-Y. &amp; Xu, J., 2016. Enabling Kernel-Based Attribute-Aware Matrix Factorization For Rating Prediction. </w:t>
+              </w:r>
+              <w:r>
+                <w:rPr>
+                  <w:i/>
+                  <w:iCs/>
+                  <w:noProof/>
+                </w:rPr>
+                <w:t>IEEE Transactions on Knowledge and Data Engineering.</w:t>
+              </w:r>
+            </w:p>
+            <w:p>
+              <w:pPr>
+                <w:pStyle w:val="DaftarPustaka"/>
+                <w:rPr>
+                  <w:noProof/>
+                </w:rPr>
+              </w:pPr>
+              <w:r>
+                <w:rPr>
+                  <w:noProof/>
+                </w:rPr>
+                <w:lastRenderedPageBreak/>
+                <w:t xml:space="preserve">Zhang, M. &amp; Yang, Z., 2019. GACOforRec: Session-Based Graph Convolutional Neural Networks Recommendation Model. </w:t>
+              </w:r>
+              <w:r>
+                <w:rPr>
+                  <w:i/>
+                  <w:iCs/>
+                  <w:noProof/>
+                </w:rPr>
+                <w:t xml:space="preserve">IEEE Access, </w:t>
+              </w:r>
+              <w:r>
+                <w:rPr>
+                  <w:noProof/>
+                </w:rPr>
+                <w:t>Volume 7.</w:t>
+              </w:r>
+            </w:p>
+            <w:p>
+              <w:pPr>
+                <w:pStyle w:val="DaftarPustaka"/>
+              </w:pPr>
+              <w:r>
+                <w:rPr>
+                  <w:b/>
+                  <w:bCs/>
+                  <w:noProof/>
+                </w:rPr>
+                <w:fldChar w:fldCharType="end"/>
+              </w:r>
+            </w:p>
+          </w:sdtContent>
+        </w:sdt>
+      </w:sdtContent>
+    </w:sdt>
     <w:p>
       <w:pPr>
         <w:pStyle w:val="NoSpacing"/>
         <w:ind w:left="567" w:hanging="567"/>
       </w:pPr>
-      <w:r>
-        <w:fldChar w:fldCharType="end"/>
-      </w:r>
     </w:p>
     <w:sectPr>
       <w:pgSz w:w="11906" w:h="16838" w:code="9"/>
@@ -32593,6 +36397,132 @@
     </w:lvl>
   </w:abstractNum>
   <w:abstractNum w:abstractNumId="15" w15:restartNumberingAfterBreak="0">
+    <w:nsid w:val="28672C46"/>
+    <w:multiLevelType w:val="multilevel"/>
+    <w:tmpl w:val="F836BE86"/>
+    <w:lvl w:ilvl="0">
+      <w:start w:val="1"/>
+      <w:numFmt w:val="decimal"/>
+      <w:lvlText w:val="%1."/>
+      <w:lvlJc w:val="left"/>
+      <w:pPr>
+        <w:ind w:left="2139" w:hanging="360"/>
+      </w:pPr>
+    </w:lvl>
+    <w:lvl w:ilvl="1">
+      <w:start w:val="6"/>
+      <w:numFmt w:val="decimal"/>
+      <w:isLgl/>
+      <w:lvlText w:val="%1.%2"/>
+      <w:lvlJc w:val="left"/>
+      <w:pPr>
+        <w:ind w:left="2259" w:hanging="480"/>
+      </w:pPr>
+      <w:rPr>
+        <w:rFonts w:hint="default"/>
+        <w:i/>
+      </w:rPr>
+    </w:lvl>
+    <w:lvl w:ilvl="2">
+      <w:start w:val="2"/>
+      <w:numFmt w:val="decimal"/>
+      <w:isLgl/>
+      <w:lvlText w:val="%1.%2.%3"/>
+      <w:lvlJc w:val="left"/>
+      <w:pPr>
+        <w:ind w:left="2499" w:hanging="720"/>
+      </w:pPr>
+      <w:rPr>
+        <w:rFonts w:hint="default"/>
+        <w:i/>
+      </w:rPr>
+    </w:lvl>
+    <w:lvl w:ilvl="3">
+      <w:start w:val="1"/>
+      <w:numFmt w:val="decimal"/>
+      <w:isLgl/>
+      <w:lvlText w:val="%1.%2.%3.%4"/>
+      <w:lvlJc w:val="left"/>
+      <w:pPr>
+        <w:ind w:left="2499" w:hanging="720"/>
+      </w:pPr>
+      <w:rPr>
+        <w:rFonts w:hint="default"/>
+        <w:i/>
+      </w:rPr>
+    </w:lvl>
+    <w:lvl w:ilvl="4">
+      <w:start w:val="1"/>
+      <w:numFmt w:val="decimal"/>
+      <w:isLgl/>
+      <w:lvlText w:val="%1.%2.%3.%4.%5"/>
+      <w:lvlJc w:val="left"/>
+      <w:pPr>
+        <w:ind w:left="2859" w:hanging="1080"/>
+      </w:pPr>
+      <w:rPr>
+        <w:rFonts w:hint="default"/>
+        <w:i/>
+      </w:rPr>
+    </w:lvl>
+    <w:lvl w:ilvl="5">
+      <w:start w:val="1"/>
+      <w:numFmt w:val="decimal"/>
+      <w:isLgl/>
+      <w:lvlText w:val="%1.%2.%3.%4.%5.%6"/>
+      <w:lvlJc w:val="left"/>
+      <w:pPr>
+        <w:ind w:left="2859" w:hanging="1080"/>
+      </w:pPr>
+      <w:rPr>
+        <w:rFonts w:hint="default"/>
+        <w:i/>
+      </w:rPr>
+    </w:lvl>
+    <w:lvl w:ilvl="6">
+      <w:start w:val="1"/>
+      <w:numFmt w:val="decimal"/>
+      <w:isLgl/>
+      <w:lvlText w:val="%1.%2.%3.%4.%5.%6.%7"/>
+      <w:lvlJc w:val="left"/>
+      <w:pPr>
+        <w:ind w:left="3219" w:hanging="1440"/>
+      </w:pPr>
+      <w:rPr>
+        <w:rFonts w:hint="default"/>
+        <w:i/>
+      </w:rPr>
+    </w:lvl>
+    <w:lvl w:ilvl="7">
+      <w:start w:val="1"/>
+      <w:numFmt w:val="decimal"/>
+      <w:isLgl/>
+      <w:lvlText w:val="%1.%2.%3.%4.%5.%6.%7.%8"/>
+      <w:lvlJc w:val="left"/>
+      <w:pPr>
+        <w:ind w:left="3219" w:hanging="1440"/>
+      </w:pPr>
+      <w:rPr>
+        <w:rFonts w:hint="default"/>
+        <w:i/>
+      </w:rPr>
+    </w:lvl>
+    <w:lvl w:ilvl="8">
+      <w:start w:val="1"/>
+      <w:numFmt w:val="decimal"/>
+      <w:isLgl/>
+      <w:lvlText w:val="%1.%2.%3.%4.%5.%6.%7.%8.%9"/>
+      <w:lvlJc w:val="left"/>
+      <w:pPr>
+        <w:ind w:left="3579" w:hanging="1800"/>
+      </w:pPr>
+      <w:rPr>
+        <w:rFonts w:hint="default"/>
+        <w:i/>
+      </w:rPr>
+    </w:lvl>
+  </w:abstractNum>
+  <w:abstractNum w:abstractNumId="16" w15:restartNumberingAfterBreak="0">
     <w:nsid w:val="2C4F1FF1"/>
     <w:multiLevelType w:val="hybridMultilevel"/>
     <w:tmpl w:val="D8FE23F8"/>
@@ -32682,7 +36612,7 @@
       </w:pPr>
     </w:lvl>
   </w:abstractNum>
-  <w:abstractNum w:abstractNumId="16" w15:restartNumberingAfterBreak="0">
+  <w:abstractNum w:abstractNumId="17" w15:restartNumberingAfterBreak="0">
     <w:nsid w:val="319F5E2B"/>
     <w:multiLevelType w:val="hybridMultilevel"/>
     <w:tmpl w:val="ADEE0E0A"/>
@@ -32768,7 +36698,96 @@
       </w:pPr>
     </w:lvl>
   </w:abstractNum>
-  <w:abstractNum w:abstractNumId="17" w15:restartNumberingAfterBreak="0">
+  <w:abstractNum w:abstractNumId="18" w15:restartNumberingAfterBreak="0">
+    <w:nsid w:val="34597044"/>
+    <w:multiLevelType w:val="hybridMultilevel"/>
+    <w:tmpl w:val="71B8448A"/>
+    <w:lvl w:ilvl="0" w:tplc="C514181C">
+      <w:start w:val="1"/>
+      <w:numFmt w:val="decimal"/>
+      <w:lvlText w:val="%1."/>
+      <w:lvlJc w:val="left"/>
+      <w:pPr>
+        <w:ind w:left="1800" w:hanging="360"/>
+      </w:pPr>
+      <w:rPr>
+        <w:rFonts w:hint="default"/>
+      </w:rPr>
+    </w:lvl>
+    <w:lvl w:ilvl="1" w:tplc="38090019" w:tentative="1">
+      <w:start w:val="1"/>
+      <w:numFmt w:val="lowerLetter"/>
+      <w:lvlText w:val="%2."/>
+      <w:lvlJc w:val="left"/>
+      <w:pPr>
+        <w:ind w:left="2520" w:hanging="360"/>
+      </w:pPr>
+    </w:lvl>
+    <w:lvl w:ilvl="2" w:tplc="3809001B" w:tentative="1">
+      <w:start w:val="1"/>
+      <w:numFmt w:val="lowerRoman"/>
+      <w:lvlText w:val="%3."/>
+      <w:lvlJc w:val="right"/>
+      <w:pPr>
+        <w:ind w:left="3240" w:hanging="180"/>
+      </w:pPr>
+    </w:lvl>
+    <w:lvl w:ilvl="3" w:tplc="3809000F" w:tentative="1">
+      <w:start w:val="1"/>
+      <w:numFmt w:val="decimal"/>
+      <w:lvlText w:val="%4."/>
+      <w:lvlJc w:val="left"/>
+      <w:pPr>
+        <w:ind w:left="3960" w:hanging="360"/>
+      </w:pPr>
+    </w:lvl>
+    <w:lvl w:ilvl="4" w:tplc="38090019" w:tentative="1">
+      <w:start w:val="1"/>
+      <w:numFmt w:val="lowerLetter"/>
+      <w:lvlText w:val="%5."/>
+      <w:lvlJc w:val="left"/>
+      <w:pPr>
+        <w:ind w:left="4680" w:hanging="360"/>
+      </w:pPr>
+    </w:lvl>
+    <w:lvl w:ilvl="5" w:tplc="3809001B" w:tentative="1">
+      <w:start w:val="1"/>
+      <w:numFmt w:val="lowerRoman"/>
+      <w:lvlText w:val="%6."/>
+      <w:lvlJc w:val="right"/>
+      <w:pPr>
+        <w:ind w:left="5400" w:hanging="180"/>
+      </w:pPr>
+    </w:lvl>
+    <w:lvl w:ilvl="6" w:tplc="3809000F" w:tentative="1">
+      <w:start w:val="1"/>
+      <w:numFmt w:val="decimal"/>
+      <w:lvlText w:val="%7."/>
+      <w:lvlJc w:val="left"/>
+      <w:pPr>
+        <w:ind w:left="6120" w:hanging="360"/>
+      </w:pPr>
+    </w:lvl>
+    <w:lvl w:ilvl="7" w:tplc="38090019" w:tentative="1">
+      <w:start w:val="1"/>
+      <w:numFmt w:val="lowerLetter"/>
+      <w:lvlText w:val="%8."/>
+      <w:lvlJc w:val="left"/>
+      <w:pPr>
+        <w:ind w:left="6840" w:hanging="360"/>
+      </w:pPr>
+    </w:lvl>
+    <w:lvl w:ilvl="8" w:tplc="3809001B" w:tentative="1">
+      <w:start w:val="1"/>
+      <w:numFmt w:val="lowerRoman"/>
+      <w:lvlText w:val="%9."/>
+      <w:lvlJc w:val="right"/>
+      <w:pPr>
+        <w:ind w:left="7560" w:hanging="180"/>
+      </w:pPr>
+    </w:lvl>
+  </w:abstractNum>
+  <w:abstractNum w:abstractNumId="19" w15:restartNumberingAfterBreak="0">
     <w:nsid w:val="38F12ABF"/>
     <w:multiLevelType w:val="hybridMultilevel"/>
     <w:tmpl w:val="5C466DB2"/>
@@ -32857,7 +36876,7 @@
       </w:pPr>
     </w:lvl>
   </w:abstractNum>
-  <w:abstractNum w:abstractNumId="18" w15:restartNumberingAfterBreak="0">
+  <w:abstractNum w:abstractNumId="20" w15:restartNumberingAfterBreak="0">
     <w:nsid w:val="3B254B1B"/>
     <w:multiLevelType w:val="hybridMultilevel"/>
     <w:tmpl w:val="107490F8"/>
@@ -32943,7 +36962,7 @@
       </w:pPr>
     </w:lvl>
   </w:abstractNum>
-  <w:abstractNum w:abstractNumId="19" w15:restartNumberingAfterBreak="0">
+  <w:abstractNum w:abstractNumId="21" w15:restartNumberingAfterBreak="0">
     <w:nsid w:val="3B851CFB"/>
     <w:multiLevelType w:val="hybridMultilevel"/>
     <w:tmpl w:val="C3EE023A"/>
@@ -33032,7 +37051,7 @@
       </w:pPr>
     </w:lvl>
   </w:abstractNum>
-  <w:abstractNum w:abstractNumId="20" w15:restartNumberingAfterBreak="0">
+  <w:abstractNum w:abstractNumId="22" w15:restartNumberingAfterBreak="0">
     <w:nsid w:val="3C793FE2"/>
     <w:multiLevelType w:val="hybridMultilevel"/>
     <w:tmpl w:val="F9B6597E"/>
@@ -33118,7 +37137,7 @@
       </w:pPr>
     </w:lvl>
   </w:abstractNum>
-  <w:abstractNum w:abstractNumId="21" w15:restartNumberingAfterBreak="0">
+  <w:abstractNum w:abstractNumId="23" w15:restartNumberingAfterBreak="0">
     <w:nsid w:val="42A20187"/>
     <w:multiLevelType w:val="hybridMultilevel"/>
     <w:tmpl w:val="AD02CD92"/>
@@ -33204,7 +37223,7 @@
       </w:pPr>
     </w:lvl>
   </w:abstractNum>
-  <w:abstractNum w:abstractNumId="22" w15:restartNumberingAfterBreak="0">
+  <w:abstractNum w:abstractNumId="24" w15:restartNumberingAfterBreak="0">
     <w:nsid w:val="4DDB06A4"/>
     <w:multiLevelType w:val="hybridMultilevel"/>
     <w:tmpl w:val="60947D32"/>
@@ -33290,7 +37309,7 @@
       </w:pPr>
     </w:lvl>
   </w:abstractNum>
-  <w:abstractNum w:abstractNumId="23" w15:restartNumberingAfterBreak="0">
+  <w:abstractNum w:abstractNumId="25" w15:restartNumberingAfterBreak="0">
     <w:nsid w:val="504A70A7"/>
     <w:multiLevelType w:val="hybridMultilevel"/>
     <w:tmpl w:val="64928CCE"/>
@@ -33379,7 +37398,7 @@
       </w:pPr>
     </w:lvl>
   </w:abstractNum>
-  <w:abstractNum w:abstractNumId="24" w15:restartNumberingAfterBreak="0">
+  <w:abstractNum w:abstractNumId="26" w15:restartNumberingAfterBreak="0">
     <w:nsid w:val="55D229E9"/>
     <w:multiLevelType w:val="hybridMultilevel"/>
     <w:tmpl w:val="33442D32"/>
@@ -33465,7 +37484,7 @@
       </w:pPr>
     </w:lvl>
   </w:abstractNum>
-  <w:abstractNum w:abstractNumId="25" w15:restartNumberingAfterBreak="0">
+  <w:abstractNum w:abstractNumId="27" w15:restartNumberingAfterBreak="0">
     <w:nsid w:val="5AEB20C5"/>
     <w:multiLevelType w:val="hybridMultilevel"/>
     <w:tmpl w:val="521EA05A"/>
@@ -33551,7 +37570,7 @@
       </w:pPr>
     </w:lvl>
   </w:abstractNum>
-  <w:abstractNum w:abstractNumId="26" w15:restartNumberingAfterBreak="0">
+  <w:abstractNum w:abstractNumId="28" w15:restartNumberingAfterBreak="0">
     <w:nsid w:val="5BEF36C4"/>
     <w:multiLevelType w:val="hybridMultilevel"/>
     <w:tmpl w:val="8736982C"/>
@@ -33637,7 +37656,7 @@
       </w:pPr>
     </w:lvl>
   </w:abstractNum>
-  <w:abstractNum w:abstractNumId="27" w15:restartNumberingAfterBreak="0">
+  <w:abstractNum w:abstractNumId="29" w15:restartNumberingAfterBreak="0">
     <w:nsid w:val="641848B8"/>
     <w:multiLevelType w:val="hybridMultilevel"/>
     <w:tmpl w:val="EE8AA5F4"/>
@@ -33723,7 +37742,93 @@
       </w:pPr>
     </w:lvl>
   </w:abstractNum>
-  <w:abstractNum w:abstractNumId="28" w15:restartNumberingAfterBreak="0">
+  <w:abstractNum w:abstractNumId="30" w15:restartNumberingAfterBreak="0">
+    <w:nsid w:val="6922114B"/>
+    <w:multiLevelType w:val="hybridMultilevel"/>
+    <w:tmpl w:val="3B14D46A"/>
+    <w:lvl w:ilvl="0" w:tplc="3809000F">
+      <w:start w:val="1"/>
+      <w:numFmt w:val="decimal"/>
+      <w:lvlText w:val="%1."/>
+      <w:lvlJc w:val="left"/>
+      <w:pPr>
+        <w:ind w:left="720" w:hanging="360"/>
+      </w:pPr>
+    </w:lvl>
+    <w:lvl w:ilvl="1" w:tplc="04090019">
+      <w:start w:val="1"/>
+      <w:numFmt w:val="lowerLetter"/>
+      <w:lvlText w:val="%2."/>
+      <w:lvlJc w:val="left"/>
+      <w:pPr>
+        <w:ind w:left="1440" w:hanging="360"/>
+      </w:pPr>
+    </w:lvl>
+    <w:lvl w:ilvl="2" w:tplc="0409001B">
+      <w:start w:val="1"/>
+      <w:numFmt w:val="lowerRoman"/>
+      <w:lvlText w:val="%3."/>
+      <w:lvlJc w:val="right"/>
+      <w:pPr>
+        <w:ind w:left="2160" w:hanging="180"/>
+      </w:pPr>
+    </w:lvl>
+    <w:lvl w:ilvl="3" w:tplc="0409000F">
+      <w:start w:val="1"/>
+      <w:numFmt w:val="decimal"/>
+      <w:lvlText w:val="%4."/>
+      <w:lvlJc w:val="left"/>
+      <w:pPr>
+        <w:ind w:left="2880" w:hanging="360"/>
+      </w:pPr>
+    </w:lvl>
+    <w:lvl w:ilvl="4" w:tplc="04090019">
+      <w:start w:val="1"/>
+      <w:numFmt w:val="lowerLetter"/>
+      <w:lvlText w:val="%5."/>
+      <w:lvlJc w:val="left"/>
+      <w:pPr>
+        <w:ind w:left="3600" w:hanging="360"/>
+      </w:pPr>
+    </w:lvl>
+    <w:lvl w:ilvl="5" w:tplc="0409001B">
+      <w:start w:val="1"/>
+      <w:numFmt w:val="lowerRoman"/>
+      <w:lvlText w:val="%6."/>
+      <w:lvlJc w:val="right"/>
+      <w:pPr>
+        <w:ind w:left="4320" w:hanging="180"/>
+      </w:pPr>
+    </w:lvl>
+    <w:lvl w:ilvl="6" w:tplc="0409000F">
+      <w:start w:val="1"/>
+      <w:numFmt w:val="decimal"/>
+      <w:lvlText w:val="%7."/>
+      <w:lvlJc w:val="left"/>
+      <w:pPr>
+        <w:ind w:left="5040" w:hanging="360"/>
+      </w:pPr>
+    </w:lvl>
+    <w:lvl w:ilvl="7" w:tplc="04090019">
+      <w:start w:val="1"/>
+      <w:numFmt w:val="lowerLetter"/>
+      <w:lvlText w:val="%8."/>
+      <w:lvlJc w:val="left"/>
+      <w:pPr>
+        <w:ind w:left="5760" w:hanging="360"/>
+      </w:pPr>
+    </w:lvl>
+    <w:lvl w:ilvl="8" w:tplc="0409001B">
+      <w:start w:val="1"/>
+      <w:numFmt w:val="lowerRoman"/>
+      <w:lvlText w:val="%9."/>
+      <w:lvlJc w:val="right"/>
+      <w:pPr>
+        <w:ind w:left="6480" w:hanging="180"/>
+      </w:pPr>
+    </w:lvl>
+  </w:abstractNum>
+  <w:abstractNum w:abstractNumId="31" w15:restartNumberingAfterBreak="0">
     <w:nsid w:val="6A1F7101"/>
     <w:multiLevelType w:val="hybridMultilevel"/>
     <w:tmpl w:val="CAEC7F52"/>
@@ -33812,7 +37917,7 @@
       </w:pPr>
     </w:lvl>
   </w:abstractNum>
-  <w:abstractNum w:abstractNumId="29" w15:restartNumberingAfterBreak="0">
+  <w:abstractNum w:abstractNumId="32" w15:restartNumberingAfterBreak="0">
     <w:nsid w:val="6A603A64"/>
     <w:multiLevelType w:val="hybridMultilevel"/>
     <w:tmpl w:val="500075C2"/>
@@ -33898,7 +38003,93 @@
       </w:pPr>
     </w:lvl>
   </w:abstractNum>
-  <w:abstractNum w:abstractNumId="30" w15:restartNumberingAfterBreak="0">
+  <w:abstractNum w:abstractNumId="33" w15:restartNumberingAfterBreak="0">
+    <w:nsid w:val="6AF2085B"/>
+    <w:multiLevelType w:val="hybridMultilevel"/>
+    <w:tmpl w:val="659A6304"/>
+    <w:lvl w:ilvl="0" w:tplc="3809000F">
+      <w:start w:val="1"/>
+      <w:numFmt w:val="decimal"/>
+      <w:lvlText w:val="%1."/>
+      <w:lvlJc w:val="left"/>
+      <w:pPr>
+        <w:ind w:left="1800" w:hanging="360"/>
+      </w:pPr>
+    </w:lvl>
+    <w:lvl w:ilvl="1" w:tplc="38090019" w:tentative="1">
+      <w:start w:val="1"/>
+      <w:numFmt w:val="lowerLetter"/>
+      <w:lvlText w:val="%2."/>
+      <w:lvlJc w:val="left"/>
+      <w:pPr>
+        <w:ind w:left="2520" w:hanging="360"/>
+      </w:pPr>
+    </w:lvl>
+    <w:lvl w:ilvl="2" w:tplc="3809001B" w:tentative="1">
+      <w:start w:val="1"/>
+      <w:numFmt w:val="lowerRoman"/>
+      <w:lvlText w:val="%3."/>
+      <w:lvlJc w:val="right"/>
+      <w:pPr>
+        <w:ind w:left="3240" w:hanging="180"/>
+      </w:pPr>
+    </w:lvl>
+    <w:lvl w:ilvl="3" w:tplc="3809000F" w:tentative="1">
+      <w:start w:val="1"/>
+      <w:numFmt w:val="decimal"/>
+      <w:lvlText w:val="%4."/>
+      <w:lvlJc w:val="left"/>
+      <w:pPr>
+        <w:ind w:left="3960" w:hanging="360"/>
+      </w:pPr>
+    </w:lvl>
+    <w:lvl w:ilvl="4" w:tplc="38090019" w:tentative="1">
+      <w:start w:val="1"/>
+      <w:numFmt w:val="lowerLetter"/>
+      <w:lvlText w:val="%5."/>
+      <w:lvlJc w:val="left"/>
+      <w:pPr>
+        <w:ind w:left="4680" w:hanging="360"/>
+      </w:pPr>
+    </w:lvl>
+    <w:lvl w:ilvl="5" w:tplc="3809001B" w:tentative="1">
+      <w:start w:val="1"/>
+      <w:numFmt w:val="lowerRoman"/>
+      <w:lvlText w:val="%6."/>
+      <w:lvlJc w:val="right"/>
+      <w:pPr>
+        <w:ind w:left="5400" w:hanging="180"/>
+      </w:pPr>
+    </w:lvl>
+    <w:lvl w:ilvl="6" w:tplc="3809000F" w:tentative="1">
+      <w:start w:val="1"/>
+      <w:numFmt w:val="decimal"/>
+      <w:lvlText w:val="%7."/>
+      <w:lvlJc w:val="left"/>
+      <w:pPr>
+        <w:ind w:left="6120" w:hanging="360"/>
+      </w:pPr>
+    </w:lvl>
+    <w:lvl w:ilvl="7" w:tplc="38090019" w:tentative="1">
+      <w:start w:val="1"/>
+      <w:numFmt w:val="lowerLetter"/>
+      <w:lvlText w:val="%8."/>
+      <w:lvlJc w:val="left"/>
+      <w:pPr>
+        <w:ind w:left="6840" w:hanging="360"/>
+      </w:pPr>
+    </w:lvl>
+    <w:lvl w:ilvl="8" w:tplc="3809001B" w:tentative="1">
+      <w:start w:val="1"/>
+      <w:numFmt w:val="lowerRoman"/>
+      <w:lvlText w:val="%9."/>
+      <w:lvlJc w:val="right"/>
+      <w:pPr>
+        <w:ind w:left="7560" w:hanging="180"/>
+      </w:pPr>
+    </w:lvl>
+  </w:abstractNum>
+  <w:abstractNum w:abstractNumId="34" w15:restartNumberingAfterBreak="0">
     <w:nsid w:val="6B2F39A0"/>
     <w:multiLevelType w:val="hybridMultilevel"/>
     <w:tmpl w:val="B7829B32"/>
@@ -33984,7 +38175,7 @@
       </w:pPr>
     </w:lvl>
   </w:abstractNum>
-  <w:abstractNum w:abstractNumId="31" w15:restartNumberingAfterBreak="0">
+  <w:abstractNum w:abstractNumId="35" w15:restartNumberingAfterBreak="0">
     <w:nsid w:val="6E7B3521"/>
     <w:multiLevelType w:val="hybridMultilevel"/>
     <w:tmpl w:val="E3501416"/>
@@ -34070,7 +38261,7 @@
       </w:pPr>
     </w:lvl>
   </w:abstractNum>
-  <w:abstractNum w:abstractNumId="32" w15:restartNumberingAfterBreak="0">
+  <w:abstractNum w:abstractNumId="36" w15:restartNumberingAfterBreak="0">
     <w:nsid w:val="70343EBD"/>
     <w:multiLevelType w:val="hybridMultilevel"/>
     <w:tmpl w:val="F9D06226"/>
@@ -34156,7 +38347,7 @@
       </w:pPr>
     </w:lvl>
   </w:abstractNum>
-  <w:abstractNum w:abstractNumId="33" w15:restartNumberingAfterBreak="0">
+  <w:abstractNum w:abstractNumId="37" w15:restartNumberingAfterBreak="0">
     <w:nsid w:val="76B67246"/>
     <w:multiLevelType w:val="hybridMultilevel"/>
     <w:tmpl w:val="5CE4F204"/>
@@ -34246,7 +38437,7 @@
     </w:lvl>
   </w:abstractNum>
   <w:num w:numId="1">
-    <w:abstractNumId w:val="19"/>
+    <w:abstractNumId w:val="21"/>
   </w:num>
   <w:num w:numId="2">
     <w:abstractNumId w:val="14"/>
@@ -34258,58 +38449,58 @@
     <w:abstractNumId w:val="7"/>
   </w:num>
   <w:num w:numId="5">
-    <w:abstractNumId w:val="27"/>
+    <w:abstractNumId w:val="29"/>
   </w:num>
   <w:num w:numId="6">
     <w:abstractNumId w:val="12"/>
   </w:num>
   <w:num w:numId="7">
-    <w:abstractNumId w:val="24"/>
+    <w:abstractNumId w:val="26"/>
   </w:num>
   <w:num w:numId="8">
-    <w:abstractNumId w:val="28"/>
+    <w:abstractNumId w:val="31"/>
   </w:num>
   <w:num w:numId="9">
     <w:abstractNumId w:val="0"/>
   </w:num>
   <w:num w:numId="10">
-    <w:abstractNumId w:val="18"/>
+    <w:abstractNumId w:val="20"/>
   </w:num>
   <w:num w:numId="11">
-    <w:abstractNumId w:val="23"/>
+    <w:abstractNumId w:val="25"/>
   </w:num>
   <w:num w:numId="12">
     <w:abstractNumId w:val="9"/>
   </w:num>
   <w:num w:numId="13">
-    <w:abstractNumId w:val="21"/>
+    <w:abstractNumId w:val="23"/>
   </w:num>
   <w:num w:numId="14">
     <w:abstractNumId w:val="6"/>
   </w:num>
   <w:num w:numId="15">
-    <w:abstractNumId w:val="32"/>
+    <w:abstractNumId w:val="36"/>
   </w:num>
   <w:num w:numId="16">
     <w:abstractNumId w:val="3"/>
   </w:num>
   <w:num w:numId="17">
-    <w:abstractNumId w:val="26"/>
+    <w:abstractNumId w:val="28"/>
   </w:num>
   <w:num w:numId="18">
-    <w:abstractNumId w:val="31"/>
+    <w:abstractNumId w:val="35"/>
   </w:num>
   <w:num w:numId="19">
     <w:abstractNumId w:val="10"/>
   </w:num>
   <w:num w:numId="20">
-    <w:abstractNumId w:val="20"/>
+    <w:abstractNumId w:val="22"/>
   </w:num>
   <w:num w:numId="21">
-    <w:abstractNumId w:val="30"/>
+    <w:abstractNumId w:val="34"/>
   </w:num>
   <w:num w:numId="22">
-    <w:abstractNumId w:val="16"/>
+    <w:abstractNumId w:val="17"/>
   </w:num>
   <w:num w:numId="23">
     <w:abstractNumId w:val="13"/>
@@ -34345,10 +38536,10 @@
     </w:lvlOverride>
   </w:num>
   <w:num w:numId="25">
-    <w:abstractNumId w:val="22"/>
+    <w:abstractNumId w:val="24"/>
   </w:num>
   <w:num w:numId="26">
-    <w:abstractNumId w:val="29"/>
+    <w:abstractNumId w:val="32"/>
   </w:num>
   <w:num w:numId="27">
     <w:abstractNumId w:val="2"/>
@@ -34357,19 +38548,19 @@
     <w:abstractNumId w:val="8"/>
   </w:num>
   <w:num w:numId="29">
-    <w:abstractNumId w:val="17"/>
+    <w:abstractNumId w:val="19"/>
   </w:num>
   <w:num w:numId="30">
-    <w:abstractNumId w:val="15"/>
+    <w:abstractNumId w:val="16"/>
   </w:num>
   <w:num w:numId="31">
     <w:abstractNumId w:val="11"/>
   </w:num>
   <w:num w:numId="32">
-    <w:abstractNumId w:val="25"/>
+    <w:abstractNumId w:val="27"/>
   </w:num>
   <w:num w:numId="33">
-    <w:abstractNumId w:val="33"/>
+    <w:abstractNumId w:val="37"/>
   </w:num>
   <w:num w:numId="34">
     <w:abstractNumId w:val="5"/>
@@ -34400,6 +38591,18 @@
     <w:lvlOverride w:ilvl="8">
       <w:startOverride w:val="1"/>
     </w:lvlOverride>
+  </w:num>
+  <w:num w:numId="35">
+    <w:abstractNumId w:val="18"/>
+  </w:num>
+  <w:num w:numId="36">
+    <w:abstractNumId w:val="15"/>
+  </w:num>
+  <w:num w:numId="37">
+    <w:abstractNumId w:val="30"/>
+  </w:num>
+  <w:num w:numId="38">
+    <w:abstractNumId w:val="33"/>
   </w:num>
 </w:numbering>
 </file>
@@ -34999,6 +39202,7 @@
   </w:style>
   <w:style w:type="paragraph" w:styleId="NoSpacing">
     <w:name w:val="No Spacing"/>
+    <w:link w:val="NoSpacingChar"/>
     <w:uiPriority w:val="1"/>
     <w:qFormat/>
     <w:rsid w:val="003554E4"/>
@@ -35233,6 +39437,39 @@
       <w:color w:val="000000"/>
       <w:sz w:val="24"/>
       <w:szCs w:val="24"/>
+      <w:lang w:val="en-US"/>
+    </w:rPr>
+  </w:style>
+  <w:style w:type="paragraph" w:customStyle="1" w:styleId="DaftarPustaka">
+    <w:name w:val="Daftar Pustaka"/>
+    <w:basedOn w:val="NoSpacing"/>
+    <w:link w:val="DaftarPustakaChar"/>
+    <w:qFormat/>
+    <w:rsid w:val="000707A6"/>
+    <w:pPr>
+      <w:spacing w:after="120" w:line="240" w:lineRule="auto"/>
+    </w:pPr>
+  </w:style>
+  <w:style w:type="character" w:customStyle="1" w:styleId="NoSpacingChar">
+    <w:name w:val="No Spacing Char"/>
+    <w:basedOn w:val="DefaultParagraphFont"/>
+    <w:link w:val="NoSpacing"/>
+    <w:uiPriority w:val="1"/>
+    <w:rsid w:val="000707A6"/>
+    <w:rPr>
+      <w:rFonts w:ascii="Times New Roman" w:hAnsi="Times New Roman"/>
+      <w:sz w:val="24"/>
+      <w:lang w:val="en-US"/>
+    </w:rPr>
+  </w:style>
+  <w:style w:type="character" w:customStyle="1" w:styleId="DaftarPustakaChar">
+    <w:name w:val="Daftar Pustaka Char"/>
+    <w:basedOn w:val="NoSpacingChar"/>
+    <w:link w:val="DaftarPustaka"/>
+    <w:rsid w:val="000707A6"/>
+    <w:rPr>
+      <w:rFonts w:ascii="Times New Roman" w:hAnsi="Times New Roman"/>
+      <w:sz w:val="24"/>
       <w:lang w:val="en-US"/>
     </w:rPr>
   </w:style>
@@ -35840,7 +40077,7 @@
     <b:Year>2012</b:Year>
     <b:Publisher>Chandos Publishing</b:Publisher>
     <b:BookTitle>Library Classification Trends in the 21st Century</b:BookTitle>
-    <b:RefOrder>14</b:RefOrder>
+    <b:RefOrder>15</b:RefOrder>
   </b:Source>
   <b:Source>
     <b:Tag>Suh121</b:Tag>
@@ -35861,7 +40098,7 @@
     <b:JournalName>Dewey Decimal Classification Edisi Ke-23 : Perubahan dan Perluasan Notasi Tentang Indonesia</b:JournalName>
     <b:Volume>19</b:Volume>
     <b:Issue>3</b:Issue>
-    <b:RefOrder>15</b:RefOrder>
+    <b:RefOrder>16</b:RefOrder>
   </b:Source>
   <b:Source>
     <b:Tag>Sur161</b:Tag>
@@ -35886,7 +40123,7 @@
     <b:Year>2016</b:Year>
     <b:Volume>6</b:Volume>
     <b:Issue>4</b:Issue>
-    <b:RefOrder>16</b:RefOrder>
+    <b:RefOrder>17</b:RefOrder>
   </b:Source>
   <b:Source>
     <b:Tag>MPS081</b:Tag>
@@ -35907,27 +40144,7 @@
     <b:Year>2008</b:Year>
     <b:Volume>28</b:Volume>
     <b:Issue>6</b:Issue>
-    <b:RefOrder>17</b:RefOrder>
-  </b:Source>
-  <b:Source>
-    <b:Tag>Fra11</b:Tag>
-    <b:SourceType>JournalArticle</b:SourceType>
-    <b:Guid>{A674846B-9F6F-462B-9D2E-992D93F800DB}</b:Guid>
-    <b:Author>
-      <b:Author>
-        <b:NameList>
-          <b:Person>
-            <b:Last>Francesco Ricci</b:Last>
-            <b:First>Lior</b:First>
-            <b:Middle>Rokach, Bracha Shapira</b:Middle>
-          </b:Person>
-        </b:NameList>
-      </b:Author>
-    </b:Author>
-    <b:Title>Recommender System Handbook</b:Title>
-    <b:JournalName>Kantor, P. B.</b:JournalName>
-    <b:Year>2011</b:Year>
-    <b:RefOrder>23</b:RefOrder>
+    <b:RefOrder>18</b:RefOrder>
   </b:Source>
   <b:Source>
     <b:Tag>Nim20</b:Tag>
@@ -36021,7 +40238,7 @@
     <b:Title>Enabling Kernel-Based Attribute-Aware Matrix Factorization For Rating Prediction</b:Title>
     <b:JournalName>IEEE Transactions on Knowledge and Data Engineering</b:JournalName>
     <b:Year>2016</b:Year>
-    <b:RefOrder>18</b:RefOrder>
+    <b:RefOrder>32</b:RefOrder>
   </b:Source>
   <b:Source>
     <b:Tag>Vid17</b:Tag>
@@ -36048,7 +40265,7 @@
     </b:Author>
     <b:Title>Divide And Transfer: Understanding Latent Factors For Recommendation Tasks</b:Title>
     <b:Year>2017</b:Year>
-    <b:RefOrder>19</b:RefOrder>
+    <b:RefOrder>33</b:RefOrder>
   </b:Source>
   <b:Source>
     <b:Tag>Fra19</b:Tag>
@@ -36091,7 +40308,7 @@
     <b:Year>2019</b:Year>
     <b:BookTitle>Handbook of Software Engineering</b:BookTitle>
     <b:Publisher>Springer International Publishing</b:Publisher>
-    <b:RefOrder>20</b:RefOrder>
+    <b:RefOrder>34</b:RefOrder>
   </b:Source>
   <b:Source>
     <b:Tag>Sri12</b:Tag>
@@ -36115,7 +40332,7 @@
     </b:Author>
     <b:JournalName>International Journal of Embedded Systems and Applications</b:JournalName>
     <b:Volume>2</b:Volume>
-    <b:RefOrder>21</b:RefOrder>
+    <b:RefOrder>35</b:RefOrder>
   </b:Source>
   <b:Source>
     <b:Tag>Meh13</b:Tag>
@@ -36156,13 +40373,431 @@
     <b:JournalName>Research Journal of Applied Sciences, Engineering and Technology</b:JournalName>
     <b:Year>2013</b:Year>
     <b:Volume>5</b:Volume>
+    <b:RefOrder>36</b:RefOrder>
+  </b:Source>
+  <b:Source>
+    <b:Tag>Yua161</b:Tag>
+    <b:SourceType>JournalArticle</b:SourceType>
+    <b:Guid>{020AAB32-88FE-4490-B74C-8D6F374F29A6}</b:Guid>
+    <b:Author>
+      <b:Author>
+        <b:NameList>
+          <b:Person>
+            <b:Last>Zeng</b:Last>
+            <b:First>Yuanxiang</b:First>
+          </b:Person>
+          <b:Person>
+            <b:Last>Bai</b:Last>
+            <b:First>Xue</b:First>
+          </b:Person>
+          <b:Person>
+            <b:Last>Xu</b:Last>
+            <b:First>Jie</b:First>
+          </b:Person>
+          <b:Person>
+            <b:Last>He</b:Last>
+            <b:First>Chuqi</b:First>
+            <b:Middle>Gong Huan</b:Middle>
+          </b:Person>
+        </b:NameList>
+      </b:Author>
+    </b:Author>
+    <b:Title>The Influence Of E-book Format And Reading Device On Users’ Reading Experience A Case Study Of Graduate Students</b:Title>
+    <b:JournalName>Publishing Research Quarterly</b:JournalName>
+    <b:Year>2016</b:Year>
+    <b:Volume>32</b:Volume>
+    <b:Issue>3</b:Issue>
+    <b:RefOrder>14</b:RefOrder>
+  </b:Source>
+  <b:Source>
+    <b:Tag>Meh16</b:Tag>
+    <b:SourceType>JournalArticle</b:SourceType>
+    <b:Guid>{6125ED0B-FC98-4106-83CA-A8537B3B6F1E}</b:Guid>
+    <b:Author>
+      <b:Author>
+        <b:NameList>
+          <b:Person>
+            <b:Last>Elahi</b:Last>
+            <b:First>Mehdi</b:First>
+          </b:Person>
+          <b:Person>
+            <b:Last>Ricci</b:Last>
+            <b:First>Francesco</b:First>
+          </b:Person>
+          <b:Person>
+            <b:Last>Rubens</b:Last>
+            <b:First>Neil</b:First>
+          </b:Person>
+        </b:NameList>
+      </b:Author>
+    </b:Author>
+    <b:Title>A Survey Of Active Learning In Collaborative Filtering Recommender Systems</b:Title>
+    <b:JournalName>Computer Science Review</b:JournalName>
+    <b:Year>2016</b:Year>
+    <b:Volume>20</b:Volume>
+    <b:RefOrder>19</b:RefOrder>
+  </b:Source>
+  <b:Source>
+    <b:Tag>Bob18</b:Tag>
+    <b:SourceType>JournalArticle</b:SourceType>
+    <b:Guid>{B76AA4E3-66FC-4529-86B1-31482CE0FE4C}</b:Guid>
+    <b:Author>
+      <b:Author>
+        <b:NameList>
+          <b:Person>
+            <b:Last>Bobadilla</b:Last>
+            <b:First>Jesús</b:First>
+          </b:Person>
+          <b:Person>
+            <b:Last>Bojorque</b:Last>
+            <b:First>Rodolfo</b:First>
+          </b:Person>
+          <b:Person>
+            <b:Last>Hernando Esteban</b:Last>
+            <b:First>Antonio</b:First>
+          </b:Person>
+          <b:Person>
+            <b:Last>Hurtado</b:Last>
+            <b:First>Remigio</b:First>
+          </b:Person>
+        </b:NameList>
+      </b:Author>
+    </b:Author>
+    <b:Title>Recommender Systems Clustering Using Bayesian Non Negative Matrix Factorization</b:Title>
+    <b:JournalName>IEEE Access</b:JournalName>
+    <b:Year>2018</b:Year>
+    <b:Volume>6</b:Volume>
+    <b:RefOrder>20</b:RefOrder>
+  </b:Source>
+  <b:Source>
+    <b:Tag>ElG16</b:Tag>
+    <b:SourceType>BookSection</b:SourceType>
+    <b:Guid>{234AF510-8552-4714-94F2-D5012465F174}</b:Guid>
+    <b:Title>Recommender System For Ubiquitous Learning Based On Decision Tree</b:Title>
+    <b:Year>2016</b:Year>
+    <b:Author>
+      <b:Author>
+        <b:NameList>
+          <b:Person>
+            <b:Last>El Guabassi</b:Last>
+            <b:First>Inssaf</b:First>
+          </b:Person>
+          <b:Person>
+            <b:Last>Achhab</b:Last>
+            <b:First>Mohammed</b:First>
+            <b:Middle>Al</b:Middle>
+          </b:Person>
+          <b:Person>
+            <b:Last>Jellouli</b:Last>
+            <b:First>Ismail</b:First>
+          </b:Person>
+          <b:Person>
+            <b:Last>El Mohajir</b:Last>
+            <b:First>Badr</b:First>
+            <b:Middle>Eddine</b:Middle>
+          </b:Person>
+        </b:NameList>
+      </b:Author>
+    </b:Author>
+    <b:BookTitle>2016 4th IEEE International Colloquium on Information Science and Technology (CiSt)</b:BookTitle>
+    <b:RefOrder>21</b:RefOrder>
+  </b:Source>
+  <b:Source>
+    <b:Tag>Ale17</b:Tag>
+    <b:SourceType>JournalArticle</b:SourceType>
+    <b:Guid>{CB33BCE4-4194-43DB-9068-2FA7C86372FA}</b:Guid>
+    <b:Title>Identifying Representative Users In Matrix Factorization-Based Recommender Systems: Application To Solving The Content-Less New Item Cold-Start Problem</b:Title>
+    <b:Year>2017</b:Year>
+    <b:Author>
+      <b:Author>
+        <b:NameList>
+          <b:Person>
+            <b:Last>Aleksandrova</b:Last>
+            <b:First>Marharyta</b:First>
+          </b:Person>
+          <b:Person>
+            <b:Last>Brun</b:Last>
+            <b:First>Armelle</b:First>
+          </b:Person>
+          <b:Person>
+            <b:Last>Boyer</b:Last>
+            <b:First>Anne</b:First>
+          </b:Person>
+          <b:Person>
+            <b:Last>Chertov</b:Last>
+            <b:First>Oleg</b:First>
+          </b:Person>
+        </b:NameList>
+      </b:Author>
+    </b:Author>
+    <b:JournalName>Journal of Intelligent Information Systems</b:JournalName>
+    <b:Volume>48</b:Volume>
+    <b:Issue>2</b:Issue>
     <b:RefOrder>22</b:RefOrder>
+  </b:Source>
+  <b:Source>
+    <b:Tag>Tit13</b:Tag>
+    <b:SourceType>JournalArticle</b:SourceType>
+    <b:Guid>{818D848B-DE58-4502-84A3-C03B4BB47FF7}</b:Guid>
+    <b:Author>
+      <b:Author>
+        <b:NameList>
+          <b:Person>
+            <b:Last>Andini</b:Last>
+            <b:First>Titania</b:First>
+            <b:Middle>Dwi</b:Middle>
+          </b:Person>
+          <b:Person>
+            <b:Last>Zulkarnain</b:Last>
+            <b:First>Adnan</b:First>
+          </b:Person>
+        </b:NameList>
+      </b:Author>
+    </b:Author>
+    <b:Title>Suggestions Friends Engine Berbasis Hybrid Recommender System Untuk Mendapatkan Rekomendasi Teman Terbaik Pada Web Jejaring Sosial</b:Title>
+    <b:JournalName>Jurnal Ilmiah Teknologi Informasi Asia</b:JournalName>
+    <b:Year>2013</b:Year>
+    <b:Volume>7</b:Volume>
+    <b:Issue>2</b:Issue>
+    <b:RefOrder>23</b:RefOrder>
+  </b:Source>
+  <b:Source>
+    <b:Tag>LüL12</b:Tag>
+    <b:SourceType>JournalArticle</b:SourceType>
+    <b:Guid>{33AE5E2B-A2FF-4EA3-992C-25E6C331B1F2}</b:Guid>
+    <b:Author>
+      <b:Author>
+        <b:NameList>
+          <b:Person>
+            <b:Last>Lü</b:Last>
+            <b:First>Linyuan</b:First>
+          </b:Person>
+          <b:Person>
+            <b:Last>Medo</b:Last>
+            <b:First>Matus</b:First>
+          </b:Person>
+          <b:Person>
+            <b:Last>Yeung</b:Last>
+            <b:First>Chi</b:First>
+            <b:Middle>Ho</b:Middle>
+          </b:Person>
+          <b:Person>
+            <b:Last>Zhang</b:Last>
+            <b:First>Yi-Cheng</b:First>
+          </b:Person>
+          <b:Person>
+            <b:Last>Zhang</b:Last>
+            <b:First>Zi-Ke</b:First>
+          </b:Person>
+          <b:Person>
+            <b:Last>Zhou</b:Last>
+            <b:First>Tao</b:First>
+          </b:Person>
+        </b:NameList>
+      </b:Author>
+    </b:Author>
+    <b:Title>Recommender Systems</b:Title>
+    <b:JournalName>Physics Reports</b:JournalName>
+    <b:Year>2012</b:Year>
+    <b:Volume>519</b:Volume>
+    <b:RefOrder>24</b:RefOrder>
+  </b:Source>
+  <b:Source>
+    <b:Tag>Ric15</b:Tag>
+    <b:SourceType>Book</b:SourceType>
+    <b:Guid>{2109BD5F-345E-4E26-974C-88A33AB88421}</b:Guid>
+    <b:Title>Recommender Systems Handbook, Second Edition</b:Title>
+    <b:Year>2015</b:Year>
+    <b:Author>
+      <b:Author>
+        <b:NameList>
+          <b:Person>
+            <b:Last>Ricci</b:Last>
+            <b:First>Francesco</b:First>
+          </b:Person>
+          <b:Person>
+            <b:Last>Shapira</b:Last>
+            <b:First>Bracha</b:First>
+          </b:Person>
+          <b:Person>
+            <b:Last>Rokach</b:Last>
+            <b:First>Lior</b:First>
+          </b:Person>
+        </b:NameList>
+      </b:Author>
+    </b:Author>
+    <b:RefOrder>25</b:RefOrder>
+  </b:Source>
+  <b:Source>
+    <b:Tag>Mah12</b:Tag>
+    <b:SourceType>JournalArticle</b:SourceType>
+    <b:Guid>{E0A5EBDA-91D4-4670-A63B-1488C107066A}</b:Guid>
+    <b:Title>Content-Based Movie Recommendation Using Different Feature Sets</b:Title>
+    <b:Year>2012</b:Year>
+    <b:Author>
+      <b:Author>
+        <b:NameList>
+          <b:Person>
+            <b:Last>Uluyagmur</b:Last>
+            <b:First>Mahiye</b:First>
+          </b:Person>
+          <b:Person>
+            <b:Last>Cataltepe</b:Last>
+            <b:First>Z.</b:First>
+          </b:Person>
+          <b:Person>
+            <b:Last>Tayfur</b:Last>
+            <b:First>Esengul</b:First>
+          </b:Person>
+        </b:NameList>
+      </b:Author>
+    </b:Author>
+    <b:JournalName>Proceedings of the World Congress on Engineering and Computer Science</b:JournalName>
+    <b:Volume>1</b:Volume>
+    <b:RefOrder>26</b:RefOrder>
+  </b:Source>
+  <b:Source>
+    <b:Tag>Fra11</b:Tag>
+    <b:SourceType>Book</b:SourceType>
+    <b:Guid>{69A884BA-64DD-40E7-A127-FD5A2E4E7EAD}</b:Guid>
+    <b:Author>
+      <b:Author>
+        <b:NameList>
+          <b:Person>
+            <b:Last>Ricci</b:Last>
+            <b:First>Francesco</b:First>
+          </b:Person>
+          <b:Person>
+            <b:Last>Rokach</b:Last>
+            <b:First>Lior</b:First>
+          </b:Person>
+          <b:Person>
+            <b:Last>Shapira</b:Last>
+            <b:First>Bracha</b:First>
+          </b:Person>
+        </b:NameList>
+      </b:Author>
+    </b:Author>
+    <b:Title>Recommender System Handbook</b:Title>
+    <b:JournalName>Kantor, P. B.</b:JournalName>
+    <b:Year>2011</b:Year>
+    <b:RefOrder>27</b:RefOrder>
+  </b:Source>
+  <b:Source>
+    <b:Tag>Kim06</b:Tag>
+    <b:SourceType>JournalArticle</b:SourceType>
+    <b:Guid>{5F50A424-7DF5-42CE-8C28-E060250F7441}</b:Guid>
+    <b:Author>
+      <b:Author>
+        <b:NameList>
+          <b:Person>
+            <b:Last>Li</b:Last>
+            <b:First>Qing</b:First>
+          </b:Person>
+          <b:Person>
+            <b:Last>Kim</b:Last>
+            <b:First>Byeong</b:First>
+          </b:Person>
+        </b:NameList>
+      </b:Author>
+    </b:Author>
+    <b:Title>An Approach For Combining Content-Based And Collaborative Filters</b:Title>
+    <b:Year>2003</b:Year>
+    <b:JournalName>J. Intell. Inf. Syst.</b:JournalName>
+    <b:RefOrder>28</b:RefOrder>
+  </b:Source>
+  <b:Source>
+    <b:Tag>BoY16</b:Tag>
+    <b:SourceType>JournalArticle</b:SourceType>
+    <b:Guid>{A93C0AD3-0BBC-4D92-9735-0FD4E4E6FEA6}</b:Guid>
+    <b:Author>
+      <b:Author>
+        <b:NameList>
+          <b:Person>
+            <b:Last>Yang</b:Last>
+            <b:First>Bo</b:First>
+          </b:Person>
+          <b:Person>
+            <b:Last>Lei</b:Last>
+            <b:First>Yu</b:First>
+          </b:Person>
+          <b:Person>
+            <b:Last>Liu</b:Last>
+            <b:First>Jiming</b:First>
+          </b:Person>
+          <b:Person>
+            <b:Last>Li</b:Last>
+            <b:First>Wenjie</b:First>
+          </b:Person>
+        </b:NameList>
+      </b:Author>
+    </b:Author>
+    <b:Title>Social Collaborative Filtering by Trust</b:Title>
+    <b:Year>2017</b:Year>
+    <b:JournalName>IEEE Transactions on Pattern Analysis and Machine Intelligence</b:JournalName>
+    <b:Volume>39</b:Volume>
+    <b:Issue>8</b:Issue>
+    <b:RefOrder>29</b:RefOrder>
+  </b:Source>
+  <b:Source>
+    <b:Tag>Ado07</b:Tag>
+    <b:SourceType>JournalArticle</b:SourceType>
+    <b:Guid>{642905A0-844C-4EA0-96ED-B1938154A055}</b:Guid>
+    <b:Title>New Recommendation Techniques for Multicriteria Rating Systems</b:Title>
+    <b:JournalName>Intelligent Systems, IEEE</b:JournalName>
+    <b:Year>2007</b:Year>
+    <b:Pages>11</b:Pages>
+    <b:Author>
+      <b:Author>
+        <b:NameList>
+          <b:Person>
+            <b:Last>Adomavicius</b:Last>
+            <b:First>Gediminas</b:First>
+          </b:Person>
+          <b:Person>
+            <b:Last>Kwon</b:Last>
+            <b:First>YoungOk</b:First>
+          </b:Person>
+        </b:NameList>
+      </b:Author>
+    </b:Author>
+    <b:Volume>22</b:Volume>
+    <b:RefOrder>30</b:RefOrder>
+  </b:Source>
+  <b:Source>
+    <b:Tag>Sar16</b:Tag>
+    <b:SourceType>JournalArticle</b:SourceType>
+    <b:Guid>{E9202C6B-9DFE-4271-BEC3-7D088665CF09}</b:Guid>
+    <b:Title>Performance Comparison of Different Similarity Measures for Collaborative Filtering Technique</b:Title>
+    <b:JournalName>Indian Journal of Science and Technology</b:JournalName>
+    <b:Year>2016</b:Year>
+    <b:Pages>2</b:Pages>
+    <b:Volume>9</b:Volume>
+    <b:Author>
+      <b:Author>
+        <b:NameList>
+          <b:Person>
+            <b:Last>K.G</b:Last>
+            <b:First>Saranya</b:First>
+          </b:Person>
+          <b:Person>
+            <b:Last>Sadhasivam</b:Last>
+            <b:First>Sudha</b:First>
+          </b:Person>
+          <b:Person>
+            <b:Last>Chandralekha</b:Last>
+            <b:First>M.</b:First>
+          </b:Person>
+        </b:NameList>
+      </b:Author>
+    </b:Author>
+    <b:RefOrder>31</b:RefOrder>
   </b:Source>
 </b:Sources>
 </file>
 
 <file path=customXml/itemProps1.xml><?xml version="1.0" encoding="utf-8"?>
-<ds:datastoreItem xmlns:ds="http://schemas.openxmlformats.org/officeDocument/2006/customXml" ds:itemID="{3128E814-3064-4F00-A39B-424476512E18}">
+<ds:datastoreItem xmlns:ds="http://schemas.openxmlformats.org/officeDocument/2006/customXml" ds:itemID="{1868091D-3EEF-4E92-B7A4-388197233526}">
   <ds:schemaRefs>
     <ds:schemaRef ds:uri="http://schemas.openxmlformats.org/officeDocument/2006/bibliography"/>
   </ds:schemaRefs>

--- a/Skripsi Final.docx
+++ b/Skripsi Final.docx
@@ -1,6 +1,6 @@
 
 <file path=word/document.xml><?xml version="1.0" encoding="utf-8"?>
-<w:document xmlns:wpc="http://schemas.microsoft.com/office/word/2010/wordprocessingCanvas" xmlns:cx="http://schemas.microsoft.com/office/drawing/2014/chartex" xmlns:cx1="http://schemas.microsoft.com/office/drawing/2015/9/8/chartex" xmlns:cx2="http://schemas.microsoft.com/office/drawing/2015/10/21/chartex" xmlns:cx3="http://schemas.microsoft.com/office/drawing/2016/5/9/chartex" xmlns:cx4="http://schemas.microsoft.com/office/drawing/2016/5/10/chartex" xmlns:cx5="http://schemas.microsoft.com/office/drawing/2016/5/11/chartex" xmlns:cx6="http://schemas.microsoft.com/office/drawing/2016/5/12/chartex" xmlns:cx7="http://schemas.microsoft.com/office/drawing/2016/5/13/chartex" xmlns:cx8="http://schemas.microsoft.com/office/drawing/2016/5/14/chartex" xmlns:mc="http://schemas.openxmlformats.org/markup-compatibility/2006" xmlns:aink="http://schemas.microsoft.com/office/drawing/2016/ink" xmlns:am3d="http://schemas.microsoft.com/office/drawing/2017/model3d" xmlns:o="urn:schemas-microsoft-com:office:office" xmlns:r="http://schemas.openxmlformats.org/officeDocument/2006/relationships" xmlns:m="http://schemas.openxmlformats.org/officeDocument/2006/math" xmlns:v="urn:schemas-microsoft-com:vml" xmlns:wp14="http://schemas.microsoft.com/office/word/2010/wordprocessingDrawing" xmlns:wp="http://schemas.openxmlformats.org/drawingml/2006/wordprocessingDrawing" xmlns:w10="urn:schemas-microsoft-com:office:word" xmlns:w="http://schemas.openxmlformats.org/wordprocessingml/2006/main" xmlns:w14="http://schemas.microsoft.com/office/word/2010/wordml" xmlns:w15="http://schemas.microsoft.com/office/word/2012/wordml" xmlns:w16cex="http://schemas.microsoft.com/office/word/2018/wordml/cex" xmlns:w16cid="http://schemas.microsoft.com/office/word/2016/wordml/cid" xmlns:w16="http://schemas.microsoft.com/office/word/2018/wordml" xmlns:w16se="http://schemas.microsoft.com/office/word/2015/wordml/symex" xmlns:wpg="http://schemas.microsoft.com/office/word/2010/wordprocessingGroup" xmlns:wpi="http://schemas.microsoft.com/office/word/2010/wordprocessingInk" xmlns:wne="http://schemas.microsoft.com/office/word/2006/wordml" xmlns:wps="http://schemas.microsoft.com/office/word/2010/wordprocessingShape" mc:Ignorable="w14 w15 w16se w16cid w16 w16cex wp14">
+<w:document xmlns:wpc="http://schemas.microsoft.com/office/word/2010/wordprocessingCanvas" xmlns:mc="http://schemas.openxmlformats.org/markup-compatibility/2006" xmlns:o="urn:schemas-microsoft-com:office:office" xmlns:r="http://schemas.openxmlformats.org/officeDocument/2006/relationships" xmlns:m="http://schemas.openxmlformats.org/officeDocument/2006/math" xmlns:v="urn:schemas-microsoft-com:vml" xmlns:wp14="http://schemas.microsoft.com/office/word/2010/wordprocessingDrawing" xmlns:wp="http://schemas.openxmlformats.org/drawingml/2006/wordprocessingDrawing" xmlns:w10="urn:schemas-microsoft-com:office:word" xmlns:w="http://schemas.openxmlformats.org/wordprocessingml/2006/main" xmlns:w14="http://schemas.microsoft.com/office/word/2010/wordml" xmlns:w15="http://schemas.microsoft.com/office/word/2012/wordml" xmlns:wpg="http://schemas.microsoft.com/office/word/2010/wordprocessingGroup" xmlns:wpi="http://schemas.microsoft.com/office/word/2010/wordprocessingInk" xmlns:wne="http://schemas.microsoft.com/office/word/2006/wordml" xmlns:wps="http://schemas.microsoft.com/office/word/2010/wordprocessingShape" mc:Ignorable="w14 w15 wp14">
   <w:body>
     <w:p>
       <w:pPr>
@@ -3085,6 +3085,7 @@
           <w:id w:val="-449552851"/>
           <w:citation/>
         </w:sdtPr>
+        <w:sdtEndPr/>
         <w:sdtContent>
           <w:r>
             <w:fldChar w:fldCharType="begin"/>
@@ -3114,6 +3115,7 @@
           <w:id w:val="468793241"/>
           <w:citation/>
         </w:sdtPr>
+        <w:sdtEndPr/>
         <w:sdtContent>
           <w:r>
             <w:fldChar w:fldCharType="begin"/>
@@ -3197,6 +3199,7 @@
           <w:id w:val="-970362191"/>
           <w:citation/>
         </w:sdtPr>
+        <w:sdtEndPr/>
         <w:sdtContent>
           <w:r>
             <w:fldChar w:fldCharType="begin"/>
@@ -3269,6 +3272,7 @@
           <w:id w:val="-1517841970"/>
           <w:citation/>
         </w:sdtPr>
+        <w:sdtEndPr/>
         <w:sdtContent>
           <w:r>
             <w:fldChar w:fldCharType="begin"/>
@@ -3338,6 +3342,7 @@
           <w:id w:val="-1525701985"/>
           <w:citation/>
         </w:sdtPr>
+        <w:sdtEndPr/>
         <w:sdtContent>
           <w:r>
             <w:fldChar w:fldCharType="begin"/>
@@ -3397,6 +3402,7 @@
           <w:id w:val="-1095475394"/>
           <w:citation/>
         </w:sdtPr>
+        <w:sdtEndPr/>
         <w:sdtContent>
           <w:r>
             <w:fldChar w:fldCharType="begin"/>
@@ -3522,6 +3528,7 @@
           <w:id w:val="518598134"/>
           <w:citation/>
         </w:sdtPr>
+        <w:sdtEndPr/>
         <w:sdtContent>
           <w:r>
             <w:rPr>
@@ -3623,6 +3630,7 @@
           <w:id w:val="-632405973"/>
           <w:citation/>
         </w:sdtPr>
+        <w:sdtEndPr/>
         <w:sdtContent>
           <w:r>
             <w:fldChar w:fldCharType="begin"/>
@@ -3818,6 +3826,7 @@
           <w:id w:val="-2111882069"/>
           <w:citation/>
         </w:sdtPr>
+        <w:sdtEndPr/>
         <w:sdtContent>
           <w:r>
             <w:rPr>
@@ -3970,6 +3979,7 @@
           <w:id w:val="-1758741682"/>
           <w:citation/>
         </w:sdtPr>
+        <w:sdtEndPr/>
         <w:sdtContent>
           <w:r>
             <w:fldChar w:fldCharType="begin"/>
@@ -4641,12 +4651,28 @@
           <w:rFonts w:cs="Times New Roman"/>
           <w:szCs w:val="24"/>
         </w:rPr>
-        <w:t xml:space="preserve"> dan </w:t>
+        <w:t xml:space="preserve"> </w:t>
       </w:r>
       <w:proofErr w:type="spellStart"/>
       <w:r>
         <w:rPr>
           <w:rFonts w:cs="Times New Roman"/>
+          <w:szCs w:val="24"/>
+        </w:rPr>
+        <w:t>dan</w:t>
+      </w:r>
+      <w:proofErr w:type="spellEnd"/>
+      <w:r>
+        <w:rPr>
+          <w:rFonts w:cs="Times New Roman"/>
+          <w:szCs w:val="24"/>
+        </w:rPr>
+        <w:t xml:space="preserve"> </w:t>
+      </w:r>
+      <w:proofErr w:type="spellStart"/>
+      <w:r>
+        <w:rPr>
+          <w:rFonts w:cs="Times New Roman"/>
           <w:i/>
           <w:szCs w:val="24"/>
         </w:rPr>
@@ -4665,7 +4691,55 @@
           <w:rFonts w:cs="Times New Roman"/>
           <w:szCs w:val="24"/>
         </w:rPr>
-        <w:t xml:space="preserve"> peran masing-masing aktor yaitu:</w:t>
+        <w:t xml:space="preserve"> </w:t>
+      </w:r>
+      <w:proofErr w:type="spellStart"/>
+      <w:r>
+        <w:rPr>
+          <w:rFonts w:cs="Times New Roman"/>
+          <w:szCs w:val="24"/>
+        </w:rPr>
+        <w:t>peran</w:t>
+      </w:r>
+      <w:proofErr w:type="spellEnd"/>
+      <w:r>
+        <w:rPr>
+          <w:rFonts w:cs="Times New Roman"/>
+          <w:szCs w:val="24"/>
+        </w:rPr>
+        <w:t xml:space="preserve"> </w:t>
+      </w:r>
+      <w:proofErr w:type="spellStart"/>
+      <w:r>
+        <w:rPr>
+          <w:rFonts w:cs="Times New Roman"/>
+          <w:szCs w:val="24"/>
+        </w:rPr>
+        <w:t>masing-masing</w:t>
+      </w:r>
+      <w:proofErr w:type="spellEnd"/>
+      <w:r>
+        <w:rPr>
+          <w:rFonts w:cs="Times New Roman"/>
+          <w:szCs w:val="24"/>
+        </w:rPr>
+        <w:t xml:space="preserve"> </w:t>
+      </w:r>
+      <w:proofErr w:type="spellStart"/>
+      <w:r>
+        <w:rPr>
+          <w:rFonts w:cs="Times New Roman"/>
+          <w:szCs w:val="24"/>
+        </w:rPr>
+        <w:t>aktor</w:t>
+      </w:r>
+      <w:proofErr w:type="spellEnd"/>
+      <w:r>
+        <w:rPr>
+          <w:rFonts w:cs="Times New Roman"/>
+          <w:szCs w:val="24"/>
+        </w:rPr>
+        <w:t xml:space="preserve"> yaitu:</w:t>
       </w:r>
     </w:p>
     <w:p>
@@ -5228,7 +5302,23 @@
           <w:rFonts w:cs="Times New Roman"/>
           <w:szCs w:val="24"/>
         </w:rPr>
-        <w:t xml:space="preserve"> yaitu </w:t>
+        <w:t xml:space="preserve"> </w:t>
+      </w:r>
+      <w:proofErr w:type="spellStart"/>
+      <w:r>
+        <w:rPr>
+          <w:rFonts w:cs="Times New Roman"/>
+          <w:szCs w:val="24"/>
+        </w:rPr>
+        <w:t>yaitu</w:t>
+      </w:r>
+      <w:proofErr w:type="spellEnd"/>
+      <w:r>
+        <w:rPr>
+          <w:rFonts w:cs="Times New Roman"/>
+          <w:szCs w:val="24"/>
+        </w:rPr>
+        <w:t xml:space="preserve"> </w:t>
       </w:r>
       <w:r>
         <w:rPr>
@@ -5263,10 +5353,18 @@
         <w:t xml:space="preserve"> </w:t>
       </w:r>
       <w:r>
-        <w:t xml:space="preserve">(.csv) dengan </w:t>
+        <w:t xml:space="preserve">(.csv) </w:t>
       </w:r>
       <w:proofErr w:type="spellStart"/>
       <w:r>
+        <w:t>dengan</w:t>
+      </w:r>
+      <w:proofErr w:type="spellEnd"/>
+      <w:r>
+        <w:t xml:space="preserve"> </w:t>
+      </w:r>
+      <w:proofErr w:type="spellStart"/>
+      <w:r>
         <w:t>attribut</w:t>
       </w:r>
       <w:proofErr w:type="spellEnd"/>
@@ -5393,10 +5491,18 @@
         <w:t xml:space="preserve"> </w:t>
       </w:r>
       <w:r>
-        <w:t xml:space="preserve">(.csv) dengan </w:t>
+        <w:t xml:space="preserve">(.csv) </w:t>
       </w:r>
       <w:proofErr w:type="spellStart"/>
       <w:r>
+        <w:t>dengan</w:t>
+      </w:r>
+      <w:proofErr w:type="spellEnd"/>
+      <w:r>
+        <w:t xml:space="preserve"> </w:t>
+      </w:r>
+      <w:proofErr w:type="spellStart"/>
+      <w:r>
         <w:t>attribut</w:t>
       </w:r>
       <w:proofErr w:type="spellEnd"/>
@@ -5486,7 +5592,15 @@
         <w:t xml:space="preserve"> </w:t>
       </w:r>
       <w:r>
-        <w:t xml:space="preserve">(.csv) dengan </w:t>
+        <w:t xml:space="preserve">(.csv) </w:t>
+      </w:r>
+      <w:proofErr w:type="spellStart"/>
+      <w:r>
+        <w:t>dengan</w:t>
+      </w:r>
+      <w:proofErr w:type="spellEnd"/>
+      <w:r>
+        <w:t xml:space="preserve"> </w:t>
       </w:r>
       <w:proofErr w:type="spellStart"/>
       <w:r>
@@ -5805,48 +5919,162 @@
       </w:r>
     </w:p>
     <w:p>
+      <w:proofErr w:type="spellStart"/>
       <w:r>
         <w:lastRenderedPageBreak/>
-        <w:t xml:space="preserve">Pada tahapan ini </w:t>
-      </w:r>
-      <w:r>
-        <w:t xml:space="preserve">dilakukan </w:t>
-      </w:r>
-      <w:r>
-        <w:t xml:space="preserve">perhitungan untuk </w:t>
-      </w:r>
+        <w:t>Pada</w:t>
+      </w:r>
+      <w:proofErr w:type="spellEnd"/>
+      <w:r>
+        <w:t xml:space="preserve"> </w:t>
+      </w:r>
+      <w:proofErr w:type="spellStart"/>
+      <w:r>
+        <w:t>tahapan</w:t>
+      </w:r>
+      <w:proofErr w:type="spellEnd"/>
+      <w:r>
+        <w:t xml:space="preserve"> </w:t>
+      </w:r>
+      <w:proofErr w:type="spellStart"/>
+      <w:r>
+        <w:t>ini</w:t>
+      </w:r>
+      <w:proofErr w:type="spellEnd"/>
+      <w:r>
+        <w:t xml:space="preserve"> </w:t>
+      </w:r>
+      <w:proofErr w:type="spellStart"/>
+      <w:r>
+        <w:t>dilakukan</w:t>
+      </w:r>
+      <w:proofErr w:type="spellEnd"/>
+      <w:r>
+        <w:rPr>
+          <w:lang w:val="id-ID"/>
+        </w:rPr>
+        <w:t xml:space="preserve"> analisis</w:t>
+      </w:r>
+      <w:r>
+        <w:t xml:space="preserve"> </w:t>
+      </w:r>
+      <w:proofErr w:type="spellStart"/>
+      <w:proofErr w:type="gramStart"/>
+      <w:r>
+        <w:t>perhitungan</w:t>
+      </w:r>
+      <w:proofErr w:type="spellEnd"/>
+      <w:r>
+        <w:t xml:space="preserve"> </w:t>
+      </w:r>
+      <w:r>
+        <w:rPr>
+          <w:lang w:val="id-ID"/>
+        </w:rPr>
+        <w:t xml:space="preserve"> </w:t>
+      </w:r>
+      <w:proofErr w:type="spellStart"/>
+      <w:r>
+        <w:t>dengan</w:t>
+      </w:r>
+      <w:proofErr w:type="spellEnd"/>
+      <w:proofErr w:type="gramEnd"/>
+      <w:r>
+        <w:t xml:space="preserve"> </w:t>
+      </w:r>
+      <w:proofErr w:type="spellStart"/>
+      <w:r>
+        <w:t>contoh</w:t>
+      </w:r>
+      <w:proofErr w:type="spellEnd"/>
+      <w:r>
+        <w:t xml:space="preserve"> </w:t>
+      </w:r>
+      <w:proofErr w:type="spellStart"/>
+      <w:r>
+        <w:t>masalah</w:t>
+      </w:r>
+      <w:proofErr w:type="spellEnd"/>
+      <w:r>
+        <w:t xml:space="preserve"> yang </w:t>
+      </w:r>
+      <w:proofErr w:type="spellStart"/>
+      <w:r>
+        <w:t>sederhana</w:t>
+      </w:r>
+      <w:proofErr w:type="spellEnd"/>
+      <w:r>
+        <w:t xml:space="preserve"> </w:t>
+      </w:r>
+      <w:proofErr w:type="spellStart"/>
+      <w:r>
+        <w:t>dan</w:t>
+      </w:r>
+      <w:proofErr w:type="spellEnd"/>
+      <w:r>
+        <w:t xml:space="preserve"> </w:t>
+      </w:r>
+      <w:proofErr w:type="spellStart"/>
+      <w:r>
+        <w:t>menggunakan</w:t>
+      </w:r>
+      <w:proofErr w:type="spellEnd"/>
+      <w:r>
+        <w:t xml:space="preserve"> </w:t>
+      </w:r>
+      <w:proofErr w:type="spellStart"/>
       <w:r>
         <w:t>metode</w:t>
       </w:r>
+      <w:proofErr w:type="spellEnd"/>
+      <w:r>
+        <w:t xml:space="preserve"> yang </w:t>
+      </w:r>
+      <w:proofErr w:type="spellStart"/>
+      <w:r>
+        <w:t>dipilih</w:t>
+      </w:r>
+      <w:proofErr w:type="spellEnd"/>
       <w:r>
         <w:t xml:space="preserve"> </w:t>
       </w:r>
-      <w:r>
-        <w:rPr>
-          <w:i/>
-          <w:iCs/>
-        </w:rPr>
-        <w:t>Deep Collaborative Filtering</w:t>
-      </w:r>
-      <w:r>
-        <w:rPr>
-          <w:i/>
-          <w:iCs/>
-        </w:rPr>
-        <w:t>, a</w:t>
-      </w:r>
-      <w:r>
-        <w:t>na</w:t>
-      </w:r>
-      <w:r>
-        <w:t>lisis yang dilakukan adalah perhitungan dengan contoh masalah yang sederhana dan menggunakan metode yang dipilih k</w:t>
-      </w:r>
-      <w:r>
-        <w:t xml:space="preserve">e dalam </w:t>
-      </w:r>
-      <w:r>
-        <w:t>contoh permasalahan.</w:t>
-      </w:r>
+      <w:proofErr w:type="spellStart"/>
+      <w:r>
+        <w:t>k</w:t>
+      </w:r>
+      <w:r>
+        <w:t>e</w:t>
+      </w:r>
+      <w:proofErr w:type="spellEnd"/>
+      <w:r>
+        <w:t xml:space="preserve"> </w:t>
+      </w:r>
+      <w:proofErr w:type="spellStart"/>
+      <w:r>
+        <w:t>dalam</w:t>
+      </w:r>
+      <w:proofErr w:type="spellEnd"/>
+      <w:r>
+        <w:t xml:space="preserve"> </w:t>
+      </w:r>
+      <w:proofErr w:type="spellStart"/>
+      <w:r>
+        <w:t>contoh</w:t>
+      </w:r>
+      <w:proofErr w:type="spellEnd"/>
+      <w:r>
+        <w:t xml:space="preserve"> </w:t>
+      </w:r>
+      <w:proofErr w:type="spellStart"/>
+      <w:r>
+        <w:t>permasalahan</w:t>
+      </w:r>
+      <w:proofErr w:type="spellEnd"/>
+      <w:r>
+        <w:t>.</w:t>
+      </w:r>
+      <w:bookmarkStart w:id="8" w:name="_GoBack"/>
+      <w:bookmarkEnd w:id="8"/>
     </w:p>
     <w:p>
       <w:pPr>
@@ -5967,7 +6195,7 @@
       <w:r>
         <w:t>menggunakan Figma, pemodelan basis data menggunakan Microsoft Visio, perancangan basis data menggunakan ERD (</w:t>
       </w:r>
-      <w:bookmarkStart w:id="8" w:name="_Hlk62836089"/>
+      <w:bookmarkStart w:id="9" w:name="_Hlk62836089"/>
       <w:r>
         <w:rPr>
           <w:i/>
@@ -5975,7 +6203,7 @@
         </w:rPr>
         <w:t>Entity Relationship Diagrams</w:t>
       </w:r>
-      <w:bookmarkEnd w:id="8"/>
+      <w:bookmarkEnd w:id="9"/>
       <w:r>
         <w:rPr>
           <w:szCs w:val="24"/>
@@ -6022,18 +6250,40 @@
         <w:t>website</w:t>
       </w:r>
       <w:r>
-        <w:t xml:space="preserve"> dengan menggunakan </w:t>
+        <w:t xml:space="preserve"> </w:t>
       </w:r>
       <w:proofErr w:type="spellStart"/>
       <w:r>
+        <w:t>dengan</w:t>
+      </w:r>
+      <w:proofErr w:type="spellEnd"/>
+      <w:r>
+        <w:t xml:space="preserve"> </w:t>
+      </w:r>
+      <w:proofErr w:type="spellStart"/>
+      <w:r>
+        <w:t>menggunakan</w:t>
+      </w:r>
+      <w:proofErr w:type="spellEnd"/>
+      <w:r>
+        <w:t xml:space="preserve"> </w:t>
+      </w:r>
+      <w:r>
         <w:rPr>
           <w:i/>
         </w:rPr>
         <w:t>Javascript</w:t>
       </w:r>
+      <w:r>
+        <w:t xml:space="preserve"> </w:t>
+      </w:r>
+      <w:proofErr w:type="spellStart"/>
+      <w:r>
+        <w:t>dan</w:t>
+      </w:r>
       <w:proofErr w:type="spellEnd"/>
       <w:r>
-        <w:t xml:space="preserve"> dan </w:t>
+        <w:t xml:space="preserve"> </w:t>
       </w:r>
       <w:proofErr w:type="spellStart"/>
       <w:r>
@@ -6049,8 +6299,13 @@
         </w:rPr>
         <w:t xml:space="preserve">, </w:t>
       </w:r>
-      <w:r>
-        <w:t xml:space="preserve">aplikasi </w:t>
+      <w:proofErr w:type="spellStart"/>
+      <w:r>
+        <w:t>aplikasi</w:t>
+      </w:r>
+      <w:proofErr w:type="spellEnd"/>
+      <w:r>
+        <w:t xml:space="preserve"> </w:t>
       </w:r>
       <w:r>
         <w:rPr>
@@ -6124,13 +6379,32 @@
         <w:t xml:space="preserve">Pada tahap ini dilakukan proses pengujian dilakukan untuk </w:t>
       </w:r>
       <w:r>
-        <w:t xml:space="preserve">memastikan perangkat lunak yang dibuat dapat berjalan sesuai dengan </w:t>
+        <w:t xml:space="preserve">memastikan perangkat lunak yang dibuat dapat </w:t>
       </w:r>
       <w:proofErr w:type="spellStart"/>
       <w:r>
-        <w:t>fungsionalitasnya</w:t>
+        <w:t>berjalan</w:t>
       </w:r>
       <w:proofErr w:type="spellEnd"/>
+      <w:r>
+        <w:t xml:space="preserve"> </w:t>
+      </w:r>
+      <w:proofErr w:type="spellStart"/>
+      <w:r>
+        <w:t>sesuai</w:t>
+      </w:r>
+      <w:proofErr w:type="spellEnd"/>
+      <w:r>
+        <w:t xml:space="preserve"> </w:t>
+      </w:r>
+      <w:proofErr w:type="spellStart"/>
+      <w:r>
+        <w:t>dengan</w:t>
+      </w:r>
+      <w:proofErr w:type="spellEnd"/>
+      <w:r>
+        <w:t xml:space="preserve"> fungsionalitasnya</w:t>
+      </w:r>
       <w:r>
         <w:rPr>
           <w:iCs/>
@@ -6423,7 +6697,7 @@
       <w:pPr>
         <w:pStyle w:val="Heading1"/>
       </w:pPr>
-      <w:bookmarkStart w:id="9" w:name="_Toc70177171"/>
+      <w:bookmarkStart w:id="10" w:name="_Toc70177171"/>
       <w:r>
         <w:lastRenderedPageBreak/>
         <w:t>BAB II</w:t>
@@ -6432,7 +6706,7 @@
         <w:br/>
         <w:t>TINJAUAN PUSTAKA</w:t>
       </w:r>
-      <w:bookmarkEnd w:id="9"/>
+      <w:bookmarkEnd w:id="10"/>
     </w:p>
     <w:p>
       <w:pPr>
@@ -6443,11 +6717,11 @@
         </w:numPr>
         <w:ind w:left="567" w:hanging="567"/>
       </w:pPr>
-      <w:bookmarkStart w:id="10" w:name="_Toc70177172"/>
+      <w:bookmarkStart w:id="11" w:name="_Toc70177172"/>
       <w:r>
         <w:t>Perpustakaan Digital</w:t>
       </w:r>
-      <w:bookmarkEnd w:id="10"/>
+      <w:bookmarkEnd w:id="11"/>
     </w:p>
     <w:p>
       <w:r>
@@ -6489,6 +6763,7 @@
           <w:id w:val="-861583504"/>
           <w:citation/>
         </w:sdtPr>
+        <w:sdtEndPr/>
         <w:sdtContent>
           <w:r>
             <w:fldChar w:fldCharType="begin"/>
@@ -6536,6 +6811,7 @@
           <w:id w:val="1846276018"/>
           <w:citation/>
         </w:sdtPr>
+        <w:sdtEndPr/>
         <w:sdtContent>
           <w:r>
             <w:fldChar w:fldCharType="begin"/>
@@ -6565,6 +6841,7 @@
           <w:id w:val="-992948020"/>
           <w:citation/>
         </w:sdtPr>
+        <w:sdtEndPr/>
         <w:sdtContent>
           <w:r>
             <w:fldChar w:fldCharType="begin"/>
@@ -6698,6 +6975,7 @@
           <w:id w:val="1057981507"/>
           <w:citation/>
         </w:sdtPr>
+        <w:sdtEndPr/>
         <w:sdtContent>
           <w:r>
             <w:fldChar w:fldCharType="begin"/>
@@ -6739,14 +7017,14 @@
         </w:numPr>
         <w:ind w:left="567" w:hanging="567"/>
       </w:pPr>
-      <w:bookmarkStart w:id="11" w:name="_Toc70177173"/>
+      <w:bookmarkStart w:id="12" w:name="_Toc70177173"/>
       <w:r>
         <w:t xml:space="preserve">Jenis </w:t>
       </w:r>
       <w:r>
         <w:t>Koleksi Digital</w:t>
       </w:r>
-      <w:bookmarkEnd w:id="11"/>
+      <w:bookmarkEnd w:id="12"/>
     </w:p>
     <w:p>
       <w:r>
@@ -6760,6 +7038,7 @@
           <w:id w:val="-2000569709"/>
           <w:citation/>
         </w:sdtPr>
+        <w:sdtEndPr/>
         <w:sdtContent>
           <w:r>
             <w:fldChar w:fldCharType="begin"/>
@@ -6833,21 +7112,47 @@
         <w:t xml:space="preserve">user </w:t>
       </w:r>
       <w:r>
-        <w:t>karena fitur-fitur</w:t>
-      </w:r>
-      <w:r>
-        <w:t xml:space="preserve"> yang ada </w:t>
+        <w:t xml:space="preserve">karena </w:t>
       </w:r>
       <w:proofErr w:type="spellStart"/>
       <w:r>
+        <w:t>fitur-fitur</w:t>
+      </w:r>
+      <w:proofErr w:type="spellEnd"/>
+      <w:r>
+        <w:t xml:space="preserve"> yang </w:t>
+      </w:r>
+      <w:proofErr w:type="spellStart"/>
+      <w:r>
+        <w:t>ada</w:t>
+      </w:r>
+      <w:proofErr w:type="spellEnd"/>
+      <w:r>
+        <w:t xml:space="preserve"> </w:t>
+      </w:r>
+      <w:proofErr w:type="spellStart"/>
+      <w:r>
         <w:t>didalamnya</w:t>
       </w:r>
       <w:proofErr w:type="spellEnd"/>
       <w:r>
         <w:t xml:space="preserve">, </w:t>
       </w:r>
-      <w:r>
-        <w:t xml:space="preserve">seperti ukuran font yang dapat diubah, </w:t>
+      <w:proofErr w:type="spellStart"/>
+      <w:r>
+        <w:t>seperti</w:t>
+      </w:r>
+      <w:proofErr w:type="spellEnd"/>
+      <w:r>
+        <w:t xml:space="preserve"> </w:t>
+      </w:r>
+      <w:proofErr w:type="spellStart"/>
+      <w:r>
+        <w:t>ukuran</w:t>
+      </w:r>
+      <w:proofErr w:type="spellEnd"/>
+      <w:r>
+        <w:t xml:space="preserve"> font yang dapat diubah, </w:t>
       </w:r>
       <w:r>
         <w:t xml:space="preserve">membuat </w:t>
@@ -6861,17 +7166,32 @@
       <w:r>
         <w:t xml:space="preserve">, </w:t>
       </w:r>
-      <w:r>
-        <w:t xml:space="preserve">berbagi </w:t>
-      </w:r>
-      <w:r>
-        <w:t>ke pengguna</w:t>
-      </w:r>
+      <w:proofErr w:type="spellStart"/>
+      <w:r>
+        <w:t>berbagi</w:t>
+      </w:r>
+      <w:proofErr w:type="spellEnd"/>
       <w:r>
         <w:t xml:space="preserve"> </w:t>
       </w:r>
       <w:proofErr w:type="spellStart"/>
       <w:r>
+        <w:t>ke</w:t>
+      </w:r>
+      <w:proofErr w:type="spellEnd"/>
+      <w:r>
+        <w:t xml:space="preserve"> </w:t>
+      </w:r>
+      <w:proofErr w:type="spellStart"/>
+      <w:r>
+        <w:t>pengguna</w:t>
+      </w:r>
+      <w:proofErr w:type="spellEnd"/>
+      <w:r>
+        <w:t xml:space="preserve"> </w:t>
+      </w:r>
+      <w:proofErr w:type="spellStart"/>
+      <w:r>
         <w:t>lain</w:t>
       </w:r>
       <w:proofErr w:type="spellEnd"/>
@@ -6881,9 +7201,11 @@
       <w:r>
         <w:t xml:space="preserve"> </w:t>
       </w:r>
+      <w:proofErr w:type="spellStart"/>
       <w:r>
         <w:t>dll</w:t>
       </w:r>
+      <w:proofErr w:type="spellEnd"/>
       <w:r>
         <w:t xml:space="preserve"> </w:t>
       </w:r>
@@ -6892,6 +7214,7 @@
           <w:id w:val="-880007244"/>
           <w:citation/>
         </w:sdtPr>
+        <w:sdtEndPr/>
         <w:sdtContent>
           <w:r>
             <w:fldChar w:fldCharType="begin"/>
@@ -6937,21 +7260,30 @@
     </w:p>
     <w:p>
       <w:r>
-        <w:t xml:space="preserve">E-journal seperti makalah penelitian, komunikasi ilmiah, terbitan berkala ilmiah dalam bentuk elektronik merupakan alat yang berguna bagi para peneliti. E-journal berdampak tidak hanya pada perpustakaan tetapi juga pada penulis dan penerbit. Oleh karena itu, mayoritas pengguna sekarang mengharapkan informasi terkini dan tepat waktu yang dapat diperoleh dengan mudah, cepat, tepat dan dari jarak jauh. Perpustakaan akademik dan perpustakaan khusus biasanya tidak dapat menolak e-journal dalam </w:t>
+        <w:t xml:space="preserve">E-journal seperti makalah penelitian, komunikasi ilmiah, terbitan berkala ilmiah dalam bentuk elektronik merupakan alat yang berguna bagi para peneliti. E-journal berdampak tidak hanya pada perpustakaan tetapi juga pada penulis dan penerbit. Oleh karena itu, mayoritas pengguna sekarang mengharapkan informasi terkini dan tepat waktu yang dapat diperoleh dengan mudah, cepat, tepat dan dari jarak jauh. Perpustakaan akademik dan perpustakaan khusus biasanya tidak dapat </w:t>
       </w:r>
       <w:proofErr w:type="spellStart"/>
       <w:r>
-        <w:t>koleksinya</w:t>
+        <w:t>menolak</w:t>
       </w:r>
       <w:proofErr w:type="spellEnd"/>
       <w:r>
-        <w:t>. Terdapat jenis jurnal online lainnya seperti artikel akses terbuka yang tersedia di web untuk dilihat dan di download tanpa biaya</w:t>
+        <w:t xml:space="preserve"> e-journal </w:t>
+      </w:r>
+      <w:proofErr w:type="spellStart"/>
+      <w:r>
+        <w:t>dalam</w:t>
+      </w:r>
+      <w:proofErr w:type="spellEnd"/>
+      <w:r>
+        <w:t xml:space="preserve"> koleksinya. Terdapat jenis jurnal online lainnya seperti artikel akses terbuka yang tersedia di web untuk dilihat dan di download tanpa biaya</w:t>
       </w:r>
       <w:sdt>
         <w:sdtPr>
           <w:id w:val="-179432270"/>
           <w:citation/>
         </w:sdtPr>
+        <w:sdtEndPr/>
         <w:sdtContent>
           <w:r>
             <w:fldChar w:fldCharType="begin"/>
@@ -7018,6 +7350,7 @@
           <w:id w:val="-1572267693"/>
           <w:citation/>
         </w:sdtPr>
+        <w:sdtEndPr/>
         <w:sdtContent>
           <w:r>
             <w:fldChar w:fldCharType="begin"/>
@@ -7059,14 +7392,14 @@
         </w:numPr>
         <w:ind w:left="567" w:hanging="567"/>
       </w:pPr>
-      <w:bookmarkStart w:id="12" w:name="_Toc70177174"/>
+      <w:bookmarkStart w:id="13" w:name="_Toc70177174"/>
       <w:r>
         <w:t xml:space="preserve">Format </w:t>
       </w:r>
       <w:r>
         <w:t>File Digital</w:t>
       </w:r>
-      <w:bookmarkEnd w:id="12"/>
+      <w:bookmarkEnd w:id="13"/>
     </w:p>
     <w:p/>
     <w:p>
@@ -7178,6 +7511,7 @@
           <w:id w:val="-1162694448"/>
           <w:citation/>
         </w:sdtPr>
+        <w:sdtEndPr/>
         <w:sdtContent>
           <w:r>
             <w:fldChar w:fldCharType="begin"/>
@@ -7290,6 +7624,7 @@
           <w:id w:val="-997268226"/>
           <w:citation/>
         </w:sdtPr>
+        <w:sdtEndPr/>
         <w:sdtContent>
           <w:r>
             <w:rPr>
@@ -7345,11 +7680,11 @@
         </w:numPr>
         <w:ind w:left="567" w:hanging="567"/>
       </w:pPr>
-      <w:bookmarkStart w:id="13" w:name="_Toc70177175"/>
+      <w:bookmarkStart w:id="14" w:name="_Toc70177175"/>
       <w:r>
         <w:t>Digitalisasi File Digital</w:t>
       </w:r>
-      <w:bookmarkEnd w:id="13"/>
+      <w:bookmarkEnd w:id="14"/>
     </w:p>
     <w:p/>
     <w:p>
@@ -7361,23 +7696,63 @@
         </w:numPr>
         <w:ind w:left="567" w:hanging="567"/>
       </w:pPr>
-      <w:bookmarkStart w:id="14" w:name="_Toc70177176"/>
+      <w:bookmarkStart w:id="15" w:name="_Toc70177176"/>
       <w:r>
         <w:t>Klasifikasi Buku Pada Perpustakaan</w:t>
       </w:r>
-      <w:bookmarkEnd w:id="14"/>
+      <w:bookmarkEnd w:id="15"/>
     </w:p>
     <w:p>
       <w:r>
-        <w:t xml:space="preserve">Klasifikasi merupakan salah satu alat tertua yang dikembangkan oleh ahli pustakawan dan dianggap sebagai dasar dari </w:t>
+        <w:t xml:space="preserve">Klasifikasi merupakan salah satu alat tertua yang dikembangkan oleh ahli pustakawan dan dianggap </w:t>
       </w:r>
       <w:proofErr w:type="spellStart"/>
       <w:r>
+        <w:t>sebagai</w:t>
+      </w:r>
+      <w:proofErr w:type="spellEnd"/>
+      <w:r>
+        <w:t xml:space="preserve"> </w:t>
+      </w:r>
+      <w:proofErr w:type="spellStart"/>
+      <w:r>
+        <w:t>dasar</w:t>
+      </w:r>
+      <w:proofErr w:type="spellEnd"/>
+      <w:r>
+        <w:t xml:space="preserve"> </w:t>
+      </w:r>
+      <w:proofErr w:type="spellStart"/>
+      <w:r>
+        <w:t>dari</w:t>
+      </w:r>
+      <w:proofErr w:type="spellEnd"/>
+      <w:r>
+        <w:t xml:space="preserve"> </w:t>
+      </w:r>
+      <w:proofErr w:type="spellStart"/>
+      <w:r>
         <w:t>kepustakawanan</w:t>
       </w:r>
       <w:proofErr w:type="spellEnd"/>
       <w:r>
-        <w:t xml:space="preserve"> karena fungsinya yang serba guna. Tujuan tradisional klasifikasi untuk menempatkan objek fisik di rak telah kehilangan fungsinya dalam kasus sumber daya elektronik jarak jauh. Namun, klasifikasi memiliki fungsi lain dalam kategorisasi, yang lebih berguna dalam kasus sumber daya elektronik, karena berperan dalam pengorganisasian subjek</w:t>
+        <w:t xml:space="preserve"> </w:t>
+      </w:r>
+      <w:proofErr w:type="spellStart"/>
+      <w:r>
+        <w:t>karena</w:t>
+      </w:r>
+      <w:proofErr w:type="spellEnd"/>
+      <w:r>
+        <w:t xml:space="preserve"> </w:t>
+      </w:r>
+      <w:proofErr w:type="spellStart"/>
+      <w:r>
+        <w:t>fungsinya</w:t>
+      </w:r>
+      <w:proofErr w:type="spellEnd"/>
+      <w:r>
+        <w:t xml:space="preserve"> yang serba guna. Tujuan tradisional klasifikasi untuk menempatkan objek fisik di rak telah kehilangan fungsinya dalam kasus sumber daya elektronik jarak jauh. Namun, klasifikasi memiliki fungsi lain dalam kategorisasi, yang lebih berguna dalam kasus sumber daya elektronik, karena berperan dalam pengorganisasian subjek</w:t>
       </w:r>
       <w:r>
         <w:t xml:space="preserve"> </w:t>
@@ -7387,6 +7762,7 @@
           <w:id w:val="683019547"/>
           <w:citation/>
         </w:sdtPr>
+        <w:sdtEndPr/>
         <w:sdtContent>
           <w:r>
             <w:fldChar w:fldCharType="begin"/>
@@ -7472,6 +7848,7 @@
           <w:id w:val="1270048190"/>
           <w:citation/>
         </w:sdtPr>
+        <w:sdtEndPr/>
         <w:sdtContent>
           <w:r>
             <w:rPr>
@@ -7542,6 +7919,7 @@
           <w:id w:val="-622543213"/>
           <w:citation/>
         </w:sdtPr>
+        <w:sdtEndPr/>
         <w:sdtContent>
           <w:r>
             <w:fldChar w:fldCharType="begin"/>
@@ -8677,6 +9055,7 @@
           <w:id w:val="2108700009"/>
           <w:citation/>
         </w:sdtPr>
+        <w:sdtEndPr/>
         <w:sdtContent>
           <w:r>
             <w:fldChar w:fldCharType="begin"/>
@@ -9752,6 +10131,7 @@
           <w:id w:val="-605268753"/>
           <w:citation/>
         </w:sdtPr>
+        <w:sdtEndPr/>
         <w:sdtContent>
           <w:r>
             <w:rPr>
@@ -9805,11 +10185,11 @@
         </w:numPr>
         <w:ind w:left="567" w:hanging="567"/>
       </w:pPr>
-      <w:bookmarkStart w:id="15" w:name="_Toc70177177"/>
+      <w:bookmarkStart w:id="16" w:name="_Toc70177177"/>
       <w:r>
         <w:t>Sistem Rekomendasi</w:t>
       </w:r>
-      <w:bookmarkEnd w:id="15"/>
+      <w:bookmarkEnd w:id="16"/>
     </w:p>
     <w:p>
       <w:r>
@@ -9853,6 +10233,7 @@
           <w:id w:val="-2063387974"/>
           <w:citation/>
         </w:sdtPr>
+        <w:sdtEndPr/>
         <w:sdtContent>
           <w:r>
             <w:fldChar w:fldCharType="begin"/>
@@ -9875,7 +10256,31 @@
         </w:sdtContent>
       </w:sdt>
       <w:r>
-        <w:t xml:space="preserve">. Terdapat beragam teori yang dapat digunakan untuk membuat sistem rekomendasi seperti </w:t>
+        <w:t xml:space="preserve">. Terdapat beragam teori yang dapat digunakan untuk membuat </w:t>
+      </w:r>
+      <w:proofErr w:type="spellStart"/>
+      <w:r>
+        <w:t>sistem</w:t>
+      </w:r>
+      <w:proofErr w:type="spellEnd"/>
+      <w:r>
+        <w:t xml:space="preserve"> </w:t>
+      </w:r>
+      <w:proofErr w:type="spellStart"/>
+      <w:r>
+        <w:t>rekomendasi</w:t>
+      </w:r>
+      <w:proofErr w:type="spellEnd"/>
+      <w:r>
+        <w:t xml:space="preserve"> </w:t>
+      </w:r>
+      <w:proofErr w:type="spellStart"/>
+      <w:r>
+        <w:t>seperti</w:t>
+      </w:r>
+      <w:proofErr w:type="spellEnd"/>
+      <w:r>
+        <w:t xml:space="preserve"> </w:t>
       </w:r>
       <w:proofErr w:type="spellStart"/>
       <w:r>
@@ -9909,6 +10314,7 @@
           <w:id w:val="447055806"/>
           <w:citation/>
         </w:sdtPr>
+        <w:sdtEndPr/>
         <w:sdtContent>
           <w:r>
             <w:rPr>
@@ -9972,6 +10378,7 @@
           <w:id w:val="-2000493891"/>
           <w:citation/>
         </w:sdtPr>
+        <w:sdtEndPr/>
         <w:sdtContent>
           <w:r>
             <w:rPr>
@@ -10034,6 +10441,7 @@
           <w:id w:val="2035301870"/>
           <w:citation/>
         </w:sdtPr>
+        <w:sdtEndPr/>
         <w:sdtContent>
           <w:r>
             <w:fldChar w:fldCharType="begin"/>
@@ -10123,6 +10531,7 @@
       <w:r>
         <w:rPr>
           <w:noProof/>
+          <w:lang w:val="id-ID" w:eastAsia="id-ID"/>
         </w:rPr>
         <w:drawing>
           <wp:inline distT="0" distB="0" distL="0" distR="0" wp14:anchorId="429F97FE" wp14:editId="72D077A2">
@@ -10195,6 +10604,7 @@
           <w:id w:val="-636409346"/>
           <w:citation/>
         </w:sdtPr>
+        <w:sdtEndPr/>
         <w:sdtContent>
           <w:r>
             <w:rPr>
@@ -10370,6 +10780,7 @@
           <w:id w:val="-1058708321"/>
           <w:citation/>
         </w:sdtPr>
+        <w:sdtEndPr/>
         <w:sdtContent>
           <w:r>
             <w:rPr>
@@ -10435,11 +10846,11 @@
         </w:numPr>
         <w:ind w:left="567" w:hanging="567"/>
       </w:pPr>
-      <w:bookmarkStart w:id="16" w:name="_Toc70177178"/>
+      <w:bookmarkStart w:id="17" w:name="_Toc70177178"/>
       <w:r>
         <w:t>Content-Based Recommendation</w:t>
       </w:r>
-      <w:bookmarkEnd w:id="16"/>
+      <w:bookmarkEnd w:id="17"/>
     </w:p>
     <w:p>
       <w:r>
@@ -10490,6 +10901,7 @@
           <w:id w:val="1975484896"/>
           <w:citation/>
         </w:sdtPr>
+        <w:sdtEndPr/>
         <w:sdtContent>
           <w:r>
             <w:fldChar w:fldCharType="begin"/>
@@ -11933,6 +12345,7 @@
           <w:id w:val="-832602030"/>
           <w:citation/>
         </w:sdtPr>
+        <w:sdtEndPr/>
         <w:sdtContent>
           <w:r>
             <w:fldChar w:fldCharType="begin"/>
@@ -11966,7 +12379,7 @@
       <w:r>
         <w:rPr>
           <w:noProof/>
-          <w:lang w:val="en-ID"/>
+          <w:lang w:val="id-ID" w:eastAsia="id-ID"/>
         </w:rPr>
         <w:drawing>
           <wp:inline distT="0" distB="0" distL="0" distR="0" wp14:anchorId="65CFC9CF" wp14:editId="6F7DE828">
@@ -12204,7 +12617,7 @@
       <w:r>
         <w:rPr>
           <w:noProof/>
-          <w:lang w:val="en-ID"/>
+          <w:lang w:val="id-ID" w:eastAsia="id-ID"/>
         </w:rPr>
         <w:drawing>
           <wp:inline distT="0" distB="0" distL="0" distR="0" wp14:anchorId="53E6A124" wp14:editId="51C0BFAA">
@@ -12266,29 +12679,36 @@
         </w:rPr>
         <w:t>(</w:t>
       </w:r>
+      <w:r>
+        <w:rPr>
+          <w:rFonts w:ascii="Cambria Math" w:hAnsi="Cambria Math" w:cs="Cambria Math"/>
+          <w:szCs w:val="24"/>
+        </w:rPr>
+        <w:t>𝑢</w:t>
+      </w:r>
       <w:proofErr w:type="gramStart"/>
       <w:r>
         <w:rPr>
+          <w:rFonts w:cs="Times New Roman"/>
+          <w:szCs w:val="24"/>
+        </w:rPr>
+        <w:t>,</w:t>
+      </w:r>
+      <w:r>
+        <w:rPr>
           <w:rFonts w:ascii="Cambria Math" w:hAnsi="Cambria Math" w:cs="Cambria Math"/>
           <w:szCs w:val="24"/>
         </w:rPr>
-        <w:t>𝑢</w:t>
-      </w:r>
-      <w:r>
-        <w:rPr>
-          <w:rFonts w:cs="Times New Roman"/>
-          <w:szCs w:val="24"/>
-        </w:rPr>
-        <w:t>,</w:t>
-      </w:r>
+        <w:t/>
+      </w:r>
+      <w:proofErr w:type="gramEnd"/>
       <w:r>
         <w:rPr>
           <w:rFonts w:ascii="Cambria Math" w:hAnsi="Cambria Math" w:cs="Cambria Math"/>
           <w:szCs w:val="24"/>
         </w:rPr>
-        <w:t>𝑖</w:t>
-      </w:r>
-      <w:proofErr w:type="gramEnd"/>
+        <w:t/>
+      </w:r>
       <w:r>
         <w:rPr>
           <w:rFonts w:cs="Times New Roman"/>
@@ -12479,11 +12899,11 @@
         </w:numPr>
         <w:ind w:left="567" w:hanging="567"/>
       </w:pPr>
-      <w:bookmarkStart w:id="17" w:name="_Toc70177179"/>
+      <w:bookmarkStart w:id="18" w:name="_Toc70177179"/>
       <w:r>
         <w:t>Collaborative Recommendations</w:t>
       </w:r>
-      <w:bookmarkEnd w:id="17"/>
+      <w:bookmarkEnd w:id="18"/>
     </w:p>
     <w:p>
       <w:r>
@@ -12535,6 +12955,7 @@
           <w:id w:val="77565198"/>
           <w:citation/>
         </w:sdtPr>
+        <w:sdtEndPr/>
         <w:sdtContent>
           <w:r>
             <w:rPr>
@@ -12820,11 +13241,11 @@
         </w:numPr>
         <w:ind w:left="567" w:hanging="567"/>
       </w:pPr>
-      <w:bookmarkStart w:id="18" w:name="_Toc70177180"/>
+      <w:bookmarkStart w:id="19" w:name="_Toc70177180"/>
       <w:r>
         <w:t>Hybrid Approaches</w:t>
       </w:r>
-      <w:bookmarkEnd w:id="18"/>
+      <w:bookmarkEnd w:id="19"/>
     </w:p>
     <w:p>
       <w:pPr>
@@ -12951,6 +13372,7 @@
           <w:id w:val="-816568965"/>
           <w:citation/>
         </w:sdtPr>
+        <w:sdtEndPr/>
         <w:sdtContent>
           <w:r>
             <w:rPr>
@@ -13127,6 +13549,7 @@
           <w:id w:val="1379361572"/>
           <w:citation/>
         </w:sdtPr>
+        <w:sdtEndPr/>
         <w:sdtContent>
           <w:r>
             <w:rPr>
@@ -13189,12 +13612,37 @@
           <w:szCs w:val="24"/>
         </w:rPr>
       </w:pPr>
-      <w:r>
-        <w:rPr>
-          <w:rFonts w:cs="Times New Roman"/>
-          <w:szCs w:val="24"/>
-        </w:rPr>
-        <w:t xml:space="preserve">Penggabungan secara </w:t>
+      <w:proofErr w:type="spellStart"/>
+      <w:r>
+        <w:rPr>
+          <w:rFonts w:cs="Times New Roman"/>
+          <w:szCs w:val="24"/>
+        </w:rPr>
+        <w:t>Penggabungan</w:t>
+      </w:r>
+      <w:proofErr w:type="spellEnd"/>
+      <w:r>
+        <w:rPr>
+          <w:rFonts w:cs="Times New Roman"/>
+          <w:szCs w:val="24"/>
+        </w:rPr>
+        <w:t xml:space="preserve"> </w:t>
+      </w:r>
+      <w:proofErr w:type="spellStart"/>
+      <w:r>
+        <w:rPr>
+          <w:rFonts w:cs="Times New Roman"/>
+          <w:szCs w:val="24"/>
+        </w:rPr>
+        <w:t>secara</w:t>
+      </w:r>
+      <w:proofErr w:type="spellEnd"/>
+      <w:r>
+        <w:rPr>
+          <w:rFonts w:cs="Times New Roman"/>
+          <w:szCs w:val="24"/>
+        </w:rPr>
+        <w:t xml:space="preserve"> </w:t>
       </w:r>
       <w:proofErr w:type="spellStart"/>
       <w:r>
@@ -13273,6 +13721,7 @@
           <w:id w:val="1504697428"/>
           <w:citation/>
         </w:sdtPr>
+        <w:sdtEndPr/>
         <w:sdtContent>
           <w:r>
             <w:fldChar w:fldCharType="begin"/>
@@ -13500,6 +13949,7 @@
           <w:id w:val="917520466"/>
           <w:citation/>
         </w:sdtPr>
+        <w:sdtEndPr/>
         <w:sdtContent>
           <w:r>
             <w:fldChar w:fldCharType="begin"/>
@@ -13535,11 +13985,11 @@
         </w:numPr>
         <w:ind w:left="567" w:hanging="567"/>
       </w:pPr>
-      <w:bookmarkStart w:id="19" w:name="_Toc70177181"/>
+      <w:bookmarkStart w:id="20" w:name="_Toc70177181"/>
       <w:r>
         <w:t>Collaborative Filtering</w:t>
       </w:r>
-      <w:bookmarkEnd w:id="19"/>
+      <w:bookmarkEnd w:id="20"/>
     </w:p>
     <w:p>
       <w:pPr>
@@ -13558,27 +14008,55 @@
         <w:rPr>
           <w:lang w:val="en-ID"/>
         </w:rPr>
-        <w:t xml:space="preserve"> merupakan </w:t>
+        <w:t xml:space="preserve"> </w:t>
       </w:r>
       <w:proofErr w:type="spellStart"/>
       <w:r>
         <w:rPr>
           <w:lang w:val="en-ID"/>
         </w:rPr>
-        <w:t>pemfilteran</w:t>
+        <w:t>merupakan</w:t>
       </w:r>
       <w:proofErr w:type="spellEnd"/>
       <w:r>
         <w:rPr>
           <w:lang w:val="en-ID"/>
         </w:rPr>
-        <w:t xml:space="preserve"> kolaboratif yang relatif sederhana, efektif, dan telah digunakan secara luas oleh banyak situs web komersial. </w:t>
-      </w:r>
-      <w:r>
-        <w:rPr>
-          <w:i/>
+        <w:t xml:space="preserve"> pemfilteran </w:t>
+      </w:r>
+      <w:proofErr w:type="spellStart"/>
+      <w:r>
+        <w:rPr>
           <w:lang w:val="en-ID"/>
         </w:rPr>
+        <w:t>kolaboratif</w:t>
+      </w:r>
+      <w:proofErr w:type="spellEnd"/>
+      <w:r>
+        <w:rPr>
+          <w:lang w:val="en-ID"/>
+        </w:rPr>
+        <w:t xml:space="preserve"> yang </w:t>
+      </w:r>
+      <w:proofErr w:type="spellStart"/>
+      <w:r>
+        <w:rPr>
+          <w:lang w:val="en-ID"/>
+        </w:rPr>
+        <w:t>relatif</w:t>
+      </w:r>
+      <w:proofErr w:type="spellEnd"/>
+      <w:r>
+        <w:rPr>
+          <w:lang w:val="en-ID"/>
+        </w:rPr>
+        <w:t xml:space="preserve"> sederhana, efektif, dan telah digunakan secara luas oleh banyak situs web komersial. </w:t>
+      </w:r>
+      <w:r>
+        <w:rPr>
+          <w:i/>
+          <w:lang w:val="en-ID"/>
+        </w:rPr>
         <w:t>Collaborative Filtering</w:t>
       </w:r>
       <w:r>
@@ -13656,22 +14134,104 @@
         <w:rPr>
           <w:lang w:val="en-ID"/>
         </w:rPr>
-        <w:t xml:space="preserve"> dibagi menjadi dua kelompok: Pendekatan berbasis memori dan model. Pendekatan berbasis memori (berbasis </w:t>
+        <w:t xml:space="preserve"> dibagi menjadi dua kelompok: Pendekatan berbasis memori dan model. Pendekatan </w:t>
       </w:r>
       <w:proofErr w:type="spellStart"/>
       <w:r>
         <w:rPr>
-          <w:i/>
           <w:lang w:val="en-ID"/>
         </w:rPr>
+        <w:t>berbasis</w:t>
+      </w:r>
+      <w:proofErr w:type="spellEnd"/>
+      <w:r>
+        <w:rPr>
+          <w:lang w:val="en-ID"/>
+        </w:rPr>
+        <w:t xml:space="preserve"> </w:t>
+      </w:r>
+      <w:proofErr w:type="spellStart"/>
+      <w:r>
+        <w:rPr>
+          <w:lang w:val="en-ID"/>
+        </w:rPr>
+        <w:t>memori</w:t>
+      </w:r>
+      <w:proofErr w:type="spellEnd"/>
+      <w:r>
+        <w:rPr>
+          <w:lang w:val="en-ID"/>
+        </w:rPr>
+        <w:t xml:space="preserve"> (</w:t>
+      </w:r>
+      <w:proofErr w:type="spellStart"/>
+      <w:r>
+        <w:rPr>
+          <w:lang w:val="en-ID"/>
+        </w:rPr>
+        <w:t>berbasis</w:t>
+      </w:r>
+      <w:proofErr w:type="spellEnd"/>
+      <w:r>
+        <w:rPr>
+          <w:lang w:val="en-ID"/>
+        </w:rPr>
+        <w:t xml:space="preserve"> </w:t>
+      </w:r>
+      <w:r>
+        <w:rPr>
+          <w:i/>
+          <w:lang w:val="en-ID"/>
+        </w:rPr>
         <w:t>heuristik</w:t>
       </w:r>
+      <w:r>
+        <w:rPr>
+          <w:lang w:val="en-ID"/>
+        </w:rPr>
+        <w:t xml:space="preserve">) </w:t>
+      </w:r>
+      <w:proofErr w:type="spellStart"/>
+      <w:r>
+        <w:rPr>
+          <w:lang w:val="en-ID"/>
+        </w:rPr>
+        <w:t>membuat</w:t>
+      </w:r>
       <w:proofErr w:type="spellEnd"/>
       <w:r>
         <w:rPr>
           <w:lang w:val="en-ID"/>
         </w:rPr>
-        <w:t xml:space="preserve">) membuat prediksi berdasarkan kesamaan antara </w:t>
+        <w:t xml:space="preserve"> </w:t>
+      </w:r>
+      <w:proofErr w:type="spellStart"/>
+      <w:r>
+        <w:rPr>
+          <w:lang w:val="en-ID"/>
+        </w:rPr>
+        <w:t>prediksi</w:t>
+      </w:r>
+      <w:proofErr w:type="spellEnd"/>
+      <w:r>
+        <w:rPr>
+          <w:lang w:val="en-ID"/>
+        </w:rPr>
+        <w:t xml:space="preserve"> </w:t>
+      </w:r>
+      <w:proofErr w:type="spellStart"/>
+      <w:r>
+        <w:rPr>
+          <w:lang w:val="en-ID"/>
+        </w:rPr>
+        <w:t>berdasarkan</w:t>
+      </w:r>
+      <w:proofErr w:type="spellEnd"/>
+      <w:r>
+        <w:rPr>
+          <w:lang w:val="en-ID"/>
+        </w:rPr>
+        <w:t xml:space="preserve"> kesamaan antara </w:t>
       </w:r>
       <w:r>
         <w:rPr>
@@ -13717,21 +14277,77 @@
         <w:rPr>
           <w:lang w:val="en-ID"/>
         </w:rPr>
-        <w:t xml:space="preserve">. Secara khusus, model berbasis </w:t>
+        <w:t xml:space="preserve">. Secara </w:t>
       </w:r>
       <w:proofErr w:type="spellStart"/>
       <w:r>
         <w:rPr>
           <w:lang w:val="en-ID"/>
         </w:rPr>
-        <w:t>faktorisasi</w:t>
+        <w:t>khusus</w:t>
       </w:r>
       <w:proofErr w:type="spellEnd"/>
       <w:r>
         <w:rPr>
           <w:lang w:val="en-ID"/>
         </w:rPr>
-        <w:t xml:space="preserve"> matriks telah memperoleh popularitas karena memiliki akurasi dan skalabilitas yang relatif tinggi. Meski demikian, </w:t>
+        <w:t xml:space="preserve">, model </w:t>
+      </w:r>
+      <w:proofErr w:type="spellStart"/>
+      <w:r>
+        <w:rPr>
+          <w:lang w:val="en-ID"/>
+        </w:rPr>
+        <w:t>berbasis</w:t>
+      </w:r>
+      <w:proofErr w:type="spellEnd"/>
+      <w:r>
+        <w:rPr>
+          <w:lang w:val="en-ID"/>
+        </w:rPr>
+        <w:t xml:space="preserve"> faktorisasi </w:t>
+      </w:r>
+      <w:proofErr w:type="spellStart"/>
+      <w:r>
+        <w:rPr>
+          <w:lang w:val="en-ID"/>
+        </w:rPr>
+        <w:t>matriks</w:t>
+      </w:r>
+      <w:proofErr w:type="spellEnd"/>
+      <w:r>
+        <w:rPr>
+          <w:lang w:val="en-ID"/>
+        </w:rPr>
+        <w:t xml:space="preserve"> </w:t>
+      </w:r>
+      <w:proofErr w:type="spellStart"/>
+      <w:r>
+        <w:rPr>
+          <w:lang w:val="en-ID"/>
+        </w:rPr>
+        <w:t>telah</w:t>
+      </w:r>
+      <w:proofErr w:type="spellEnd"/>
+      <w:r>
+        <w:rPr>
+          <w:lang w:val="en-ID"/>
+        </w:rPr>
+        <w:t xml:space="preserve"> </w:t>
+      </w:r>
+      <w:proofErr w:type="spellStart"/>
+      <w:r>
+        <w:rPr>
+          <w:lang w:val="en-ID"/>
+        </w:rPr>
+        <w:t>memperoleh</w:t>
+      </w:r>
+      <w:proofErr w:type="spellEnd"/>
+      <w:r>
+        <w:rPr>
+          <w:lang w:val="en-ID"/>
+        </w:rPr>
+        <w:t xml:space="preserve"> popularitas karena memiliki akurasi dan skalabilitas yang relatif tinggi. Meski demikian, </w:t>
       </w:r>
       <w:r>
         <w:rPr>
@@ -13780,6 +14396,7 @@
           <w:id w:val="-1243415026"/>
           <w:citation/>
         </w:sdtPr>
+        <w:sdtEndPr/>
         <w:sdtContent>
           <w:r>
             <w:rPr>
@@ -14221,7 +14838,23 @@
           <w:rFonts w:cs="Times New Roman"/>
           <w:szCs w:val="24"/>
         </w:rPr>
-        <w:t>1,2,</w:t>
+        <w:t>1</w:t>
+      </w:r>
+      <w:proofErr w:type="gramStart"/>
+      <w:r>
+        <w:rPr>
+          <w:rFonts w:cs="Times New Roman"/>
+          <w:szCs w:val="24"/>
+        </w:rPr>
+        <w:t>,2</w:t>
+      </w:r>
+      <w:proofErr w:type="gramEnd"/>
+      <w:r>
+        <w:rPr>
+          <w:rFonts w:cs="Times New Roman"/>
+          <w:szCs w:val="24"/>
+        </w:rPr>
+        <w:t>,</w:t>
       </w:r>
       <w:r>
         <w:rPr>
@@ -14244,7 +14877,6 @@
         </w:rPr>
         <w:t>3</w:t>
       </w:r>
-      <w:proofErr w:type="gramStart"/>
       <w:r>
         <w:rPr>
           <w:rFonts w:cs="Times New Roman"/>
@@ -14259,7 +14891,6 @@
         </w:rPr>
         <w:t>,..</w:t>
       </w:r>
-      <w:proofErr w:type="gramEnd"/>
       <w:r>
         <w:rPr>
           <w:rFonts w:cs="Times New Roman"/>
@@ -15598,6 +16229,7 @@
           <w:id w:val="379370308"/>
           <w:citation/>
         </w:sdtPr>
+        <w:sdtEndPr/>
         <w:sdtContent>
           <w:r>
             <w:rPr>
@@ -16071,7 +16703,11 @@
       </w:r>
       <w:proofErr w:type="gramStart"/>
       <w:r>
-        <w:t>u,</w:t>
+        <w:t>u</w:t>
+      </w:r>
+      <w:proofErr w:type="gramEnd"/>
+      <w:r>
+        <w:t>,</w:t>
       </w:r>
       <w:r>
         <w:rPr>
@@ -16079,7 +16715,6 @@
         </w:rPr>
         <w:t>𝑖</w:t>
       </w:r>
-      <w:proofErr w:type="gramEnd"/>
       <w:r>
         <w:t xml:space="preserve">) </w:t>
       </w:r>
@@ -16219,7 +16854,6 @@
         </w:rPr>
         <w:t>(</w:t>
       </w:r>
-      <w:proofErr w:type="gramStart"/>
       <w:r>
         <w:rPr>
           <w:rFonts w:ascii="Cambria Math" w:hAnsi="Cambria Math" w:cs="Cambria Math"/>
@@ -16227,6 +16861,7 @@
         </w:rPr>
         <w:t>𝑢</w:t>
       </w:r>
+      <w:proofErr w:type="gramStart"/>
       <w:r>
         <w:rPr>
           <w:u w:val="single"/>
@@ -16350,6 +16985,7 @@
           <w:id w:val="-66109447"/>
           <w:citation/>
         </w:sdtPr>
+        <w:sdtEndPr/>
         <w:sdtContent>
           <w:r>
             <w:rPr>
@@ -17451,11 +18087,11 @@
         </w:numPr>
         <w:ind w:left="567" w:hanging="567"/>
       </w:pPr>
-      <w:bookmarkStart w:id="20" w:name="_Toc70177182"/>
+      <w:bookmarkStart w:id="21" w:name="_Toc70177182"/>
       <w:r>
         <w:t>Matrix Factorization</w:t>
       </w:r>
-      <w:bookmarkEnd w:id="20"/>
+      <w:bookmarkEnd w:id="21"/>
     </w:p>
     <w:p>
       <w:r>
@@ -17464,7 +18100,61 @@
           <w:szCs w:val="24"/>
           <w:lang w:val="en-ID"/>
         </w:rPr>
-        <w:t xml:space="preserve">Pada penelitian ini, data yang didapatkan akan direpresentasikan berbentuk matriks. Matriks tersebut ditulis dalam bentuk </w:t>
+        <w:t xml:space="preserve">Pada penelitian ini, data yang didapatkan akan direpresentasikan berbentuk matriks. Matriks tersebut </w:t>
+      </w:r>
+      <w:proofErr w:type="spellStart"/>
+      <w:r>
+        <w:rPr>
+          <w:rFonts w:cs="Times New Roman"/>
+          <w:szCs w:val="24"/>
+          <w:lang w:val="en-ID"/>
+        </w:rPr>
+        <w:t>ditulis</w:t>
+      </w:r>
+      <w:proofErr w:type="spellEnd"/>
+      <w:r>
+        <w:rPr>
+          <w:rFonts w:cs="Times New Roman"/>
+          <w:szCs w:val="24"/>
+          <w:lang w:val="en-ID"/>
+        </w:rPr>
+        <w:t xml:space="preserve"> </w:t>
+      </w:r>
+      <w:proofErr w:type="spellStart"/>
+      <w:r>
+        <w:rPr>
+          <w:rFonts w:cs="Times New Roman"/>
+          <w:szCs w:val="24"/>
+          <w:lang w:val="en-ID"/>
+        </w:rPr>
+        <w:t>dalam</w:t>
+      </w:r>
+      <w:proofErr w:type="spellEnd"/>
+      <w:r>
+        <w:rPr>
+          <w:rFonts w:cs="Times New Roman"/>
+          <w:szCs w:val="24"/>
+          <w:lang w:val="en-ID"/>
+        </w:rPr>
+        <w:t xml:space="preserve"> </w:t>
+      </w:r>
+      <w:proofErr w:type="spellStart"/>
+      <w:r>
+        <w:rPr>
+          <w:rFonts w:cs="Times New Roman"/>
+          <w:szCs w:val="24"/>
+          <w:lang w:val="en-ID"/>
+        </w:rPr>
+        <w:t>bentuk</w:t>
+      </w:r>
+      <w:proofErr w:type="spellEnd"/>
+      <w:r>
+        <w:rPr>
+          <w:rFonts w:cs="Times New Roman"/>
+          <w:szCs w:val="24"/>
+          <w:lang w:val="en-ID"/>
+        </w:rPr>
+        <w:t xml:space="preserve"> </w:t>
       </w:r>
       <w:proofErr w:type="spellStart"/>
       <w:r>
@@ -17496,21 +18186,31 @@
         </w:rPr>
         <w:t xml:space="preserve"> </w:t>
       </w:r>
+      <w:proofErr w:type="spellStart"/>
       <w:r>
         <w:rPr>
           <w:rFonts w:cs="Times New Roman"/>
           <w:szCs w:val="24"/>
           <w:lang w:val="en-ID"/>
         </w:rPr>
-        <w:t xml:space="preserve">dimana </w:t>
-      </w:r>
-      <w:r>
-        <w:rPr>
-          <w:rFonts w:cs="Times New Roman"/>
-          <w:i/>
+        <w:t>dimana</w:t>
+      </w:r>
+      <w:proofErr w:type="spellEnd"/>
+      <w:r>
+        <w:rPr>
+          <w:rFonts w:cs="Times New Roman"/>
           <w:szCs w:val="24"/>
           <w:lang w:val="en-ID"/>
         </w:rPr>
+        <w:t xml:space="preserve"> </w:t>
+      </w:r>
+      <w:r>
+        <w:rPr>
+          <w:rFonts w:cs="Times New Roman"/>
+          <w:i/>
+          <w:szCs w:val="24"/>
+          <w:lang w:val="en-ID"/>
+        </w:rPr>
         <w:t>m</w:t>
       </w:r>
       <w:r>
@@ -17519,15 +18219,33 @@
           <w:szCs w:val="24"/>
           <w:lang w:val="en-ID"/>
         </w:rPr>
-        <w:t xml:space="preserve"> merupakan banyaknya baris dan </w:t>
-      </w:r>
-      <w:r>
-        <w:rPr>
-          <w:rFonts w:cs="Times New Roman"/>
-          <w:i/>
+        <w:t xml:space="preserve"> </w:t>
+      </w:r>
+      <w:proofErr w:type="spellStart"/>
+      <w:r>
+        <w:rPr>
+          <w:rFonts w:cs="Times New Roman"/>
           <w:szCs w:val="24"/>
           <w:lang w:val="en-ID"/>
         </w:rPr>
+        <w:t>merupakan</w:t>
+      </w:r>
+      <w:proofErr w:type="spellEnd"/>
+      <w:r>
+        <w:rPr>
+          <w:rFonts w:cs="Times New Roman"/>
+          <w:szCs w:val="24"/>
+          <w:lang w:val="en-ID"/>
+        </w:rPr>
+        <w:t xml:space="preserve"> banyaknya baris dan </w:t>
+      </w:r>
+      <w:r>
+        <w:rPr>
+          <w:rFonts w:cs="Times New Roman"/>
+          <w:i/>
+          <w:szCs w:val="24"/>
+          <w:lang w:val="en-ID"/>
+        </w:rPr>
         <w:t>n</w:t>
       </w:r>
       <w:r>
@@ -17604,7 +18322,25 @@
           <w:szCs w:val="24"/>
           <w:lang w:val="en-ID"/>
         </w:rPr>
-        <w:t xml:space="preserve"> dan </w:t>
+        <w:t xml:space="preserve"> </w:t>
+      </w:r>
+      <w:proofErr w:type="spellStart"/>
+      <w:r>
+        <w:rPr>
+          <w:rFonts w:cs="Times New Roman"/>
+          <w:szCs w:val="24"/>
+          <w:lang w:val="en-ID"/>
+        </w:rPr>
+        <w:t>dan</w:t>
+      </w:r>
+      <w:proofErr w:type="spellEnd"/>
+      <w:r>
+        <w:rPr>
+          <w:rFonts w:cs="Times New Roman"/>
+          <w:szCs w:val="24"/>
+          <w:lang w:val="en-ID"/>
+        </w:rPr>
+        <w:t xml:space="preserve"> </w:t>
       </w:r>
       <w:r>
         <w:rPr>
@@ -17650,7 +18386,25 @@
           <w:szCs w:val="24"/>
           <w:lang w:val="en-ID"/>
         </w:rPr>
-        <w:t xml:space="preserve">) adalah </w:t>
+        <w:t xml:space="preserve">) </w:t>
+      </w:r>
+      <w:proofErr w:type="spellStart"/>
+      <w:r>
+        <w:rPr>
+          <w:rFonts w:cs="Times New Roman"/>
+          <w:szCs w:val="24"/>
+          <w:lang w:val="en-ID"/>
+        </w:rPr>
+        <w:t>adalah</w:t>
+      </w:r>
+      <w:proofErr w:type="spellEnd"/>
+      <w:r>
+        <w:rPr>
+          <w:rFonts w:cs="Times New Roman"/>
+          <w:szCs w:val="24"/>
+          <w:lang w:val="en-ID"/>
+        </w:rPr>
+        <w:t xml:space="preserve"> </w:t>
       </w:r>
       <w:r>
         <w:rPr>
@@ -18897,6 +19651,7 @@
           <w:id w:val="1526219514"/>
           <w:citation/>
         </w:sdtPr>
+        <w:sdtEndPr/>
         <w:sdtContent>
           <w:r>
             <w:rPr>
@@ -18970,8 +19725,13 @@
         </w:rPr>
         <w:t xml:space="preserve">latent factor </w:t>
       </w:r>
-      <w:r>
-        <w:t xml:space="preserve">interaksi </w:t>
+      <w:proofErr w:type="spellStart"/>
+      <w:r>
+        <w:t>interaksi</w:t>
+      </w:r>
+      <w:proofErr w:type="spellEnd"/>
+      <w:r>
+        <w:t xml:space="preserve"> </w:t>
       </w:r>
       <w:r>
         <w:rPr>
@@ -18980,15 +19740,39 @@
         <w:t>user-item</w:t>
       </w:r>
       <w:r>
-        <w:t xml:space="preserve"> dengan </w:t>
+        <w:t xml:space="preserve"> </w:t>
       </w:r>
       <w:proofErr w:type="spellStart"/>
       <w:r>
-        <w:t>memfaktorkan</w:t>
+        <w:t>dengan</w:t>
       </w:r>
       <w:proofErr w:type="spellEnd"/>
       <w:r>
-        <w:t xml:space="preserve"> matriks interaksi ke dalam </w:t>
+        <w:t xml:space="preserve"> memfaktorkan </w:t>
+      </w:r>
+      <w:proofErr w:type="spellStart"/>
+      <w:r>
+        <w:t>matriks</w:t>
+      </w:r>
+      <w:proofErr w:type="spellEnd"/>
+      <w:r>
+        <w:t xml:space="preserve"> </w:t>
+      </w:r>
+      <w:proofErr w:type="spellStart"/>
+      <w:r>
+        <w:t>interaksi</w:t>
+      </w:r>
+      <w:proofErr w:type="spellEnd"/>
+      <w:r>
+        <w:t xml:space="preserve"> </w:t>
+      </w:r>
+      <w:proofErr w:type="spellStart"/>
+      <w:r>
+        <w:t>ke</w:t>
+      </w:r>
+      <w:proofErr w:type="spellEnd"/>
+      <w:r>
+        <w:t xml:space="preserve"> dalam </w:t>
       </w:r>
       <w:r>
         <w:rPr>
@@ -19167,6 +19951,7 @@
           <w:id w:val="302815713"/>
           <w:citation/>
         </w:sdtPr>
+        <w:sdtEndPr/>
         <w:sdtContent>
           <w:r>
             <w:rPr>
@@ -19220,11 +20005,11 @@
         </w:numPr>
         <w:ind w:left="567" w:hanging="567"/>
       </w:pPr>
-      <w:bookmarkStart w:id="21" w:name="_Toc70177183"/>
+      <w:bookmarkStart w:id="22" w:name="_Toc70177183"/>
       <w:r>
         <w:t>Deep Collaborative Filtering</w:t>
       </w:r>
-      <w:bookmarkEnd w:id="21"/>
+      <w:bookmarkEnd w:id="22"/>
     </w:p>
     <w:p>
       <w:pPr>
@@ -19464,7 +20249,7 @@
           <w:rFonts w:cs="Times New Roman"/>
           <w:szCs w:val="24"/>
         </w:rPr>
-        <w:t xml:space="preserve"> mengintegrasikan </w:t>
+        <w:t xml:space="preserve"> </w:t>
       </w:r>
       <w:proofErr w:type="spellStart"/>
       <w:r>
@@ -19472,7 +20257,7 @@
           <w:rFonts w:cs="Times New Roman"/>
           <w:szCs w:val="24"/>
         </w:rPr>
-        <w:t>faktorisasi</w:t>
+        <w:t>mengintegrasikan</w:t>
       </w:r>
       <w:proofErr w:type="spellEnd"/>
       <w:r>
@@ -19480,7 +20265,55 @@
           <w:rFonts w:cs="Times New Roman"/>
           <w:szCs w:val="24"/>
         </w:rPr>
-        <w:t xml:space="preserve"> matriks dan pembelajaran </w:t>
+        <w:t xml:space="preserve"> faktorisasi </w:t>
+      </w:r>
+      <w:proofErr w:type="spellStart"/>
+      <w:r>
+        <w:rPr>
+          <w:rFonts w:cs="Times New Roman"/>
+          <w:szCs w:val="24"/>
+        </w:rPr>
+        <w:t>matriks</w:t>
+      </w:r>
+      <w:proofErr w:type="spellEnd"/>
+      <w:r>
+        <w:rPr>
+          <w:rFonts w:cs="Times New Roman"/>
+          <w:szCs w:val="24"/>
+        </w:rPr>
+        <w:t xml:space="preserve"> </w:t>
+      </w:r>
+      <w:proofErr w:type="spellStart"/>
+      <w:r>
+        <w:rPr>
+          <w:rFonts w:cs="Times New Roman"/>
+          <w:szCs w:val="24"/>
+        </w:rPr>
+        <w:t>dan</w:t>
+      </w:r>
+      <w:proofErr w:type="spellEnd"/>
+      <w:r>
+        <w:rPr>
+          <w:rFonts w:cs="Times New Roman"/>
+          <w:szCs w:val="24"/>
+        </w:rPr>
+        <w:t xml:space="preserve"> </w:t>
+      </w:r>
+      <w:proofErr w:type="spellStart"/>
+      <w:r>
+        <w:rPr>
+          <w:rFonts w:cs="Times New Roman"/>
+          <w:szCs w:val="24"/>
+        </w:rPr>
+        <w:t>pembelajaran</w:t>
+      </w:r>
+      <w:proofErr w:type="spellEnd"/>
+      <w:r>
+        <w:rPr>
+          <w:rFonts w:cs="Times New Roman"/>
+          <w:szCs w:val="24"/>
+        </w:rPr>
+        <w:t xml:space="preserve"> </w:t>
       </w:r>
       <w:r>
         <w:rPr>
@@ -19538,6 +20371,7 @@
           <w:id w:val="-761531890"/>
           <w:citation/>
         </w:sdtPr>
+        <w:sdtEndPr/>
         <w:sdtContent>
           <w:r>
             <w:rPr>
@@ -19614,6 +20448,7 @@
           <w:id w:val="1666204608"/>
           <w:citation/>
         </w:sdtPr>
+        <w:sdtEndPr/>
         <w:sdtContent>
           <w:r>
             <w:fldChar w:fldCharType="begin"/>
@@ -19649,6 +20484,7 @@
       <w:r>
         <w:rPr>
           <w:noProof/>
+          <w:lang w:val="id-ID" w:eastAsia="id-ID"/>
         </w:rPr>
         <w:drawing>
           <wp:inline distT="0" distB="0" distL="0" distR="0" wp14:anchorId="0354F362" wp14:editId="6D09AA60">
@@ -20440,7 +21276,6 @@
               </w:rPr>
               <w:t>W</w:t>
             </w:r>
-            <w:proofErr w:type="gramStart"/>
             <w:r>
               <w:rPr>
                 <w:i/>
@@ -20457,11 +21292,7 @@
               <w:t xml:space="preserve"> </w:t>
             </w:r>
             <w:r>
-              <w:t xml:space="preserve"> €</w:t>
-            </w:r>
-            <w:proofErr w:type="gramEnd"/>
-            <w:r>
-              <w:t xml:space="preserve"> </w:t>
+              <w:t xml:space="preserve"> € </w:t>
             </w:r>
             <m:oMath>
               <m:sSup>
@@ -20644,12 +21475,12 @@
         </w:numPr>
         <w:ind w:left="567" w:hanging="567"/>
       </w:pPr>
-      <w:bookmarkStart w:id="22" w:name="_Toc70177184"/>
+      <w:bookmarkStart w:id="23" w:name="_Toc70177184"/>
       <w:r>
         <w:lastRenderedPageBreak/>
         <w:t>Mempelajari Latent Factor dari Rating dan Side Information</w:t>
       </w:r>
-      <w:bookmarkEnd w:id="22"/>
+      <w:bookmarkEnd w:id="23"/>
     </w:p>
     <w:p>
       <w:r>
@@ -20710,7 +21541,7 @@
           <w:rFonts w:cs="Times New Roman"/>
           <w:szCs w:val="24"/>
         </w:rPr>
-        <w:t xml:space="preserve"> serta menjembatani </w:t>
+        <w:t xml:space="preserve"> </w:t>
       </w:r>
       <w:proofErr w:type="spellStart"/>
       <w:r>
@@ -20718,7 +21549,7 @@
           <w:rFonts w:cs="Times New Roman"/>
           <w:szCs w:val="24"/>
         </w:rPr>
-        <w:t>faktorisasi</w:t>
+        <w:t>serta</w:t>
       </w:r>
       <w:proofErr w:type="spellEnd"/>
       <w:r>
@@ -20726,7 +21557,71 @@
           <w:rFonts w:cs="Times New Roman"/>
           <w:szCs w:val="24"/>
         </w:rPr>
-        <w:t xml:space="preserve"> matriks dan pembelajaran fitur. Diberikan matriks rating user-</w:t>
+        <w:t xml:space="preserve"> </w:t>
+      </w:r>
+      <w:proofErr w:type="spellStart"/>
+      <w:r>
+        <w:rPr>
+          <w:rFonts w:cs="Times New Roman"/>
+          <w:szCs w:val="24"/>
+        </w:rPr>
+        <w:t>menjembatani</w:t>
+      </w:r>
+      <w:proofErr w:type="spellEnd"/>
+      <w:r>
+        <w:rPr>
+          <w:rFonts w:cs="Times New Roman"/>
+          <w:szCs w:val="24"/>
+        </w:rPr>
+        <w:t xml:space="preserve"> faktorisasi </w:t>
+      </w:r>
+      <w:proofErr w:type="spellStart"/>
+      <w:r>
+        <w:rPr>
+          <w:rFonts w:cs="Times New Roman"/>
+          <w:szCs w:val="24"/>
+        </w:rPr>
+        <w:t>matriks</w:t>
+      </w:r>
+      <w:proofErr w:type="spellEnd"/>
+      <w:r>
+        <w:rPr>
+          <w:rFonts w:cs="Times New Roman"/>
+          <w:szCs w:val="24"/>
+        </w:rPr>
+        <w:t xml:space="preserve"> </w:t>
+      </w:r>
+      <w:proofErr w:type="spellStart"/>
+      <w:r>
+        <w:rPr>
+          <w:rFonts w:cs="Times New Roman"/>
+          <w:szCs w:val="24"/>
+        </w:rPr>
+        <w:t>dan</w:t>
+      </w:r>
+      <w:proofErr w:type="spellEnd"/>
+      <w:r>
+        <w:rPr>
+          <w:rFonts w:cs="Times New Roman"/>
+          <w:szCs w:val="24"/>
+        </w:rPr>
+        <w:t xml:space="preserve"> </w:t>
+      </w:r>
+      <w:proofErr w:type="spellStart"/>
+      <w:r>
+        <w:rPr>
+          <w:rFonts w:cs="Times New Roman"/>
+          <w:szCs w:val="24"/>
+        </w:rPr>
+        <w:t>pembelajaran</w:t>
+      </w:r>
+      <w:proofErr w:type="spellEnd"/>
+      <w:r>
+        <w:rPr>
+          <w:rFonts w:cs="Times New Roman"/>
+          <w:szCs w:val="24"/>
+        </w:rPr>
+        <w:t xml:space="preserve"> fitur. Diberikan matriks rating user-</w:t>
       </w:r>
       <w:r>
         <w:rPr>
@@ -20786,15 +21681,46 @@
           <w:rFonts w:cs="Times New Roman"/>
           <w:szCs w:val="24"/>
         </w:rPr>
+        <w:t xml:space="preserve"> mendekomposisi </w:t>
+      </w:r>
+      <w:proofErr w:type="spellStart"/>
+      <w:r>
+        <w:rPr>
+          <w:rFonts w:cs="Times New Roman"/>
+          <w:szCs w:val="24"/>
+        </w:rPr>
+        <w:t>matriks</w:t>
+      </w:r>
+      <w:proofErr w:type="spellEnd"/>
+      <w:r>
+        <w:rPr>
+          <w:rFonts w:cs="Times New Roman"/>
+          <w:szCs w:val="24"/>
+        </w:rPr>
         <w:t xml:space="preserve"> </w:t>
       </w:r>
+      <w:r>
+        <w:rPr>
+          <w:rFonts w:cs="Times New Roman"/>
+          <w:i/>
+          <w:szCs w:val="24"/>
+        </w:rPr>
+        <w:t>rating</w:t>
+      </w:r>
+      <w:r>
+        <w:rPr>
+          <w:rFonts w:cs="Times New Roman"/>
+          <w:szCs w:val="24"/>
+        </w:rPr>
+        <w:t xml:space="preserve"> </w:t>
+      </w:r>
       <w:proofErr w:type="spellStart"/>
       <w:r>
         <w:rPr>
           <w:rFonts w:cs="Times New Roman"/>
           <w:szCs w:val="24"/>
         </w:rPr>
-        <w:t>mendekomposisi</w:t>
+        <w:t>dan</w:t>
       </w:r>
       <w:proofErr w:type="spellEnd"/>
       <w:r>
@@ -20802,22 +21728,7 @@
           <w:rFonts w:cs="Times New Roman"/>
           <w:szCs w:val="24"/>
         </w:rPr>
-        <w:t xml:space="preserve"> matriks </w:t>
-      </w:r>
-      <w:r>
-        <w:rPr>
-          <w:rFonts w:cs="Times New Roman"/>
-          <w:i/>
-          <w:szCs w:val="24"/>
-        </w:rPr>
-        <w:t>rating</w:t>
-      </w:r>
-      <w:r>
-        <w:rPr>
-          <w:rFonts w:cs="Times New Roman"/>
-          <w:szCs w:val="24"/>
-        </w:rPr>
-        <w:t xml:space="preserve"> dan mempelajari </w:t>
+        <w:t xml:space="preserve"> mempelajari </w:t>
       </w:r>
       <w:r>
         <w:rPr>
@@ -21444,6 +22355,7 @@
           <w:id w:val="1921285155"/>
           <w:citation/>
         </w:sdtPr>
+        <w:sdtEndPr/>
         <w:sdtContent>
           <w:r>
             <w:fldChar w:fldCharType="begin"/>
@@ -21479,11 +22391,11 @@
         </w:numPr>
         <w:ind w:left="567" w:hanging="567"/>
       </w:pPr>
-      <w:bookmarkStart w:id="23" w:name="_Toc70177185"/>
+      <w:bookmarkStart w:id="24" w:name="_Toc70177185"/>
       <w:r>
         <w:t>Normalisasi Data pada Deep Collaborative Filtering</w:t>
       </w:r>
-      <w:bookmarkEnd w:id="23"/>
+      <w:bookmarkEnd w:id="24"/>
     </w:p>
     <w:p>
       <w:r>
@@ -28427,11 +29339,11 @@
         </w:numPr>
         <w:ind w:left="567" w:hanging="567"/>
       </w:pPr>
-      <w:bookmarkStart w:id="24" w:name="_Toc70177186"/>
+      <w:bookmarkStart w:id="25" w:name="_Toc70177186"/>
       <w:r>
         <w:t>Mendapatkan Latent Factor dari User dan Item</w:t>
       </w:r>
-      <w:bookmarkEnd w:id="24"/>
+      <w:bookmarkEnd w:id="25"/>
     </w:p>
     <w:p>
       <w:r>
@@ -28481,6 +29393,7 @@
           <w:id w:val="606697582"/>
           <w:citation/>
         </w:sdtPr>
+        <w:sdtEndPr/>
         <w:sdtContent>
           <w:r>
             <w:rPr>
@@ -31402,22 +32315,22 @@
           <m:t>η</m:t>
         </m:r>
       </m:oMath>
+      <w:proofErr w:type="gramStart"/>
       <w:r>
         <w:rPr>
           <w:rFonts w:eastAsiaTheme="minorEastAsia" w:cs="Times New Roman"/>
           <w:szCs w:val="24"/>
         </w:rPr>
-        <w:t xml:space="preserve"> is the learning rate, and the detailed derivates are defined </w:t>
-      </w:r>
-      <w:proofErr w:type="gramStart"/>
+        <w:t xml:space="preserve"> is the learning rate, and the detailed derivates</w:t>
+      </w:r>
+      <w:proofErr w:type="gramEnd"/>
       <w:r>
         <w:rPr>
           <w:rFonts w:eastAsiaTheme="minorEastAsia" w:cs="Times New Roman"/>
           <w:szCs w:val="24"/>
         </w:rPr>
-        <w:t>as</w:t>
-      </w:r>
-      <w:proofErr w:type="gramEnd"/>
+        <w:t xml:space="preserve"> are defined as</w:t>
+      </w:r>
     </w:p>
     <w:p>
       <w:pPr>
@@ -32553,11 +33466,11 @@
         </w:numPr>
         <w:ind w:left="567" w:hanging="567"/>
       </w:pPr>
-      <w:bookmarkStart w:id="25" w:name="_Toc70177187"/>
+      <w:bookmarkStart w:id="26" w:name="_Toc70177187"/>
       <w:r>
         <w:t>Pengujian Perangkat Lunak dan Pengujian Keakuratan Hasil Rekomendasi</w:t>
       </w:r>
-      <w:bookmarkEnd w:id="25"/>
+      <w:bookmarkEnd w:id="26"/>
     </w:p>
     <w:p>
       <w:pPr>
@@ -32676,6 +33589,7 @@
           <w:id w:val="1008792133"/>
           <w:citation/>
         </w:sdtPr>
+        <w:sdtEndPr/>
         <w:sdtContent>
           <w:r>
             <w:fldChar w:fldCharType="begin"/>
@@ -32717,11 +33631,11 @@
         </w:numPr>
         <w:ind w:left="567" w:hanging="567"/>
       </w:pPr>
-      <w:bookmarkStart w:id="26" w:name="_Toc70177188"/>
+      <w:bookmarkStart w:id="27" w:name="_Toc70177188"/>
       <w:r>
         <w:t>Pengujian Perangkat Lunak dengan Black Box Testing</w:t>
       </w:r>
-      <w:bookmarkEnd w:id="26"/>
+      <w:bookmarkEnd w:id="27"/>
     </w:p>
     <w:p>
       <w:pPr>
@@ -32828,6 +33742,7 @@
           <w:id w:val="76404461"/>
           <w:citation/>
         </w:sdtPr>
+        <w:sdtEndPr/>
         <w:sdtContent>
           <w:r>
             <w:fldChar w:fldCharType="begin"/>
@@ -32931,6 +33846,7 @@
           <w:id w:val="532159286"/>
           <w:citation/>
         </w:sdtPr>
+        <w:sdtEndPr/>
         <w:sdtContent>
           <w:r>
             <w:fldChar w:fldCharType="begin"/>
@@ -32969,11 +33885,11 @@
         </w:numPr>
         <w:ind w:left="567" w:hanging="567"/>
       </w:pPr>
-      <w:bookmarkStart w:id="27" w:name="_Toc70177189"/>
+      <w:bookmarkStart w:id="28" w:name="_Toc70177189"/>
       <w:r>
         <w:t>Pengujian Keakuratan Hasil Rekomendasi</w:t>
       </w:r>
-      <w:bookmarkEnd w:id="27"/>
+      <w:bookmarkEnd w:id="28"/>
     </w:p>
     <w:p>
       <w:r>
@@ -33221,6 +34137,7 @@
           <w:id w:val="852539488"/>
           <w:citation/>
         </w:sdtPr>
+        <w:sdtEndPr/>
         <w:sdtContent>
           <w:r>
             <w:rPr>
@@ -33322,6 +34239,7 @@
           <w:id w:val="1818605787"/>
           <w:citation/>
         </w:sdtPr>
+        <w:sdtEndPr/>
         <w:sdtContent>
           <w:r>
             <w:fldChar w:fldCharType="begin"/>
@@ -33646,6 +34564,7 @@
           <w:id w:val="-848867445"/>
           <w:citation/>
         </w:sdtPr>
+        <w:sdtEndPr/>
         <w:sdtContent>
           <w:r>
             <w:fldChar w:fldCharType="begin"/>
@@ -33963,23 +34882,22 @@
         </w:sectPr>
       </w:pPr>
     </w:p>
-    <w:bookmarkStart w:id="28" w:name="_Toc70177190" w:displacedByCustomXml="next"/>
+    <w:bookmarkStart w:id="29" w:name="_Toc70177190" w:displacedByCustomXml="next"/>
     <w:sdt>
       <w:sdtPr>
+        <w:rPr>
+          <w:rFonts w:eastAsiaTheme="minorHAnsi" w:cstheme="minorBidi"/>
+          <w:b w:val="0"/>
+          <w:sz w:val="24"/>
+          <w:szCs w:val="22"/>
+        </w:rPr>
         <w:id w:val="-793359086"/>
         <w:docPartObj>
           <w:docPartGallery w:val="Bibliographies"/>
           <w:docPartUnique/>
         </w:docPartObj>
       </w:sdtPr>
-      <w:sdtEndPr>
-        <w:rPr>
-          <w:rFonts w:eastAsiaTheme="minorHAnsi" w:cstheme="minorBidi"/>
-          <w:b w:val="0"/>
-          <w:sz w:val="24"/>
-          <w:szCs w:val="22"/>
-        </w:rPr>
-      </w:sdtEndPr>
+      <w:sdtEndPr/>
       <w:sdtContent>
         <w:p>
           <w:pPr>
@@ -33988,7 +34906,7 @@
           <w:r>
             <w:t>DAFTAR PUSTAKA</w:t>
           </w:r>
-          <w:bookmarkEnd w:id="28"/>
+          <w:bookmarkEnd w:id="29"/>
         </w:p>
         <w:p/>
         <w:sdt>
@@ -33996,6 +34914,7 @@
             <w:id w:val="111145805"/>
             <w:bibliography/>
           </w:sdtPr>
+          <w:sdtEndPr/>
           <w:sdtContent>
             <w:p>
               <w:pPr>
@@ -34987,7 +35906,7 @@
 </file>
 
 <file path=word/endnotes.xml><?xml version="1.0" encoding="utf-8"?>
-<w:endnotes xmlns:wpc="http://schemas.microsoft.com/office/word/2010/wordprocessingCanvas" xmlns:cx="http://schemas.microsoft.com/office/drawing/2014/chartex" xmlns:cx1="http://schemas.microsoft.com/office/drawing/2015/9/8/chartex" xmlns:cx2="http://schemas.microsoft.com/office/drawing/2015/10/21/chartex" xmlns:cx3="http://schemas.microsoft.com/office/drawing/2016/5/9/chartex" xmlns:cx4="http://schemas.microsoft.com/office/drawing/2016/5/10/chartex" xmlns:cx5="http://schemas.microsoft.com/office/drawing/2016/5/11/chartex" xmlns:cx6="http://schemas.microsoft.com/office/drawing/2016/5/12/chartex" xmlns:cx7="http://schemas.microsoft.com/office/drawing/2016/5/13/chartex" xmlns:cx8="http://schemas.microsoft.com/office/drawing/2016/5/14/chartex" xmlns:mc="http://schemas.openxmlformats.org/markup-compatibility/2006" xmlns:aink="http://schemas.microsoft.com/office/drawing/2016/ink" xmlns:am3d="http://schemas.microsoft.com/office/drawing/2017/model3d" xmlns:o="urn:schemas-microsoft-com:office:office" xmlns:r="http://schemas.openxmlformats.org/officeDocument/2006/relationships" xmlns:m="http://schemas.openxmlformats.org/officeDocument/2006/math" xmlns:v="urn:schemas-microsoft-com:vml" xmlns:wp14="http://schemas.microsoft.com/office/word/2010/wordprocessingDrawing" xmlns:wp="http://schemas.openxmlformats.org/drawingml/2006/wordprocessingDrawing" xmlns:w10="urn:schemas-microsoft-com:office:word" xmlns:w="http://schemas.openxmlformats.org/wordprocessingml/2006/main" xmlns:w14="http://schemas.microsoft.com/office/word/2010/wordml" xmlns:w15="http://schemas.microsoft.com/office/word/2012/wordml" xmlns:w16cex="http://schemas.microsoft.com/office/word/2018/wordml/cex" xmlns:w16cid="http://schemas.microsoft.com/office/word/2016/wordml/cid" xmlns:w16="http://schemas.microsoft.com/office/word/2018/wordml" xmlns:w16se="http://schemas.microsoft.com/office/word/2015/wordml/symex" xmlns:wpg="http://schemas.microsoft.com/office/word/2010/wordprocessingGroup" xmlns:wpi="http://schemas.microsoft.com/office/word/2010/wordprocessingInk" xmlns:wne="http://schemas.microsoft.com/office/word/2006/wordml" xmlns:wps="http://schemas.microsoft.com/office/word/2010/wordprocessingShape" mc:Ignorable="w14 w15 w16se w16cid w16 w16cex wp14">
+<w:endnotes xmlns:wpc="http://schemas.microsoft.com/office/word/2010/wordprocessingCanvas" xmlns:mc="http://schemas.openxmlformats.org/markup-compatibility/2006" xmlns:o="urn:schemas-microsoft-com:office:office" xmlns:r="http://schemas.openxmlformats.org/officeDocument/2006/relationships" xmlns:m="http://schemas.openxmlformats.org/officeDocument/2006/math" xmlns:v="urn:schemas-microsoft-com:vml" xmlns:wp14="http://schemas.microsoft.com/office/word/2010/wordprocessingDrawing" xmlns:wp="http://schemas.openxmlformats.org/drawingml/2006/wordprocessingDrawing" xmlns:w10="urn:schemas-microsoft-com:office:word" xmlns:w="http://schemas.openxmlformats.org/wordprocessingml/2006/main" xmlns:w14="http://schemas.microsoft.com/office/word/2010/wordml" xmlns:w15="http://schemas.microsoft.com/office/word/2012/wordml" xmlns:wpg="http://schemas.microsoft.com/office/word/2010/wordprocessingGroup" xmlns:wpi="http://schemas.microsoft.com/office/word/2010/wordprocessingInk" xmlns:wne="http://schemas.microsoft.com/office/word/2006/wordml" xmlns:wps="http://schemas.microsoft.com/office/word/2010/wordprocessingShape" mc:Ignorable="w14 w15 wp14">
   <w:endnote w:type="separator" w:id="-1">
     <w:p>
       <w:pPr>
@@ -35012,7 +35931,7 @@
 </file>
 
 <file path=word/footer1.xml><?xml version="1.0" encoding="utf-8"?>
-<w:ftr xmlns:wpc="http://schemas.microsoft.com/office/word/2010/wordprocessingCanvas" xmlns:cx="http://schemas.microsoft.com/office/drawing/2014/chartex" xmlns:cx1="http://schemas.microsoft.com/office/drawing/2015/9/8/chartex" xmlns:cx2="http://schemas.microsoft.com/office/drawing/2015/10/21/chartex" xmlns:cx3="http://schemas.microsoft.com/office/drawing/2016/5/9/chartex" xmlns:cx4="http://schemas.microsoft.com/office/drawing/2016/5/10/chartex" xmlns:cx5="http://schemas.microsoft.com/office/drawing/2016/5/11/chartex" xmlns:cx6="http://schemas.microsoft.com/office/drawing/2016/5/12/chartex" xmlns:cx7="http://schemas.microsoft.com/office/drawing/2016/5/13/chartex" xmlns:cx8="http://schemas.microsoft.com/office/drawing/2016/5/14/chartex" xmlns:mc="http://schemas.openxmlformats.org/markup-compatibility/2006" xmlns:aink="http://schemas.microsoft.com/office/drawing/2016/ink" xmlns:am3d="http://schemas.microsoft.com/office/drawing/2017/model3d" xmlns:o="urn:schemas-microsoft-com:office:office" xmlns:r="http://schemas.openxmlformats.org/officeDocument/2006/relationships" xmlns:m="http://schemas.openxmlformats.org/officeDocument/2006/math" xmlns:v="urn:schemas-microsoft-com:vml" xmlns:wp14="http://schemas.microsoft.com/office/word/2010/wordprocessingDrawing" xmlns:wp="http://schemas.openxmlformats.org/drawingml/2006/wordprocessingDrawing" xmlns:w10="urn:schemas-microsoft-com:office:word" xmlns:w="http://schemas.openxmlformats.org/wordprocessingml/2006/main" xmlns:w14="http://schemas.microsoft.com/office/word/2010/wordml" xmlns:w15="http://schemas.microsoft.com/office/word/2012/wordml" xmlns:w16cex="http://schemas.microsoft.com/office/word/2018/wordml/cex" xmlns:w16cid="http://schemas.microsoft.com/office/word/2016/wordml/cid" xmlns:w16="http://schemas.microsoft.com/office/word/2018/wordml" xmlns:w16se="http://schemas.microsoft.com/office/word/2015/wordml/symex" xmlns:wpg="http://schemas.microsoft.com/office/word/2010/wordprocessingGroup" xmlns:wpi="http://schemas.microsoft.com/office/word/2010/wordprocessingInk" xmlns:wne="http://schemas.microsoft.com/office/word/2006/wordml" xmlns:wps="http://schemas.microsoft.com/office/word/2010/wordprocessingShape" mc:Ignorable="w14 w15 w16se w16cid w16 w16cex wp14">
+<w:ftr xmlns:wpc="http://schemas.microsoft.com/office/word/2010/wordprocessingCanvas" xmlns:mc="http://schemas.openxmlformats.org/markup-compatibility/2006" xmlns:o="urn:schemas-microsoft-com:office:office" xmlns:r="http://schemas.openxmlformats.org/officeDocument/2006/relationships" xmlns:m="http://schemas.openxmlformats.org/officeDocument/2006/math" xmlns:v="urn:schemas-microsoft-com:vml" xmlns:wp14="http://schemas.microsoft.com/office/word/2010/wordprocessingDrawing" xmlns:wp="http://schemas.openxmlformats.org/drawingml/2006/wordprocessingDrawing" xmlns:w10="urn:schemas-microsoft-com:office:word" xmlns:w="http://schemas.openxmlformats.org/wordprocessingml/2006/main" xmlns:w14="http://schemas.microsoft.com/office/word/2010/wordml" xmlns:w15="http://schemas.microsoft.com/office/word/2012/wordml" xmlns:wpg="http://schemas.microsoft.com/office/word/2010/wordprocessingGroup" xmlns:wpi="http://schemas.microsoft.com/office/word/2010/wordprocessingInk" xmlns:wne="http://schemas.microsoft.com/office/word/2006/wordml" xmlns:wps="http://schemas.microsoft.com/office/word/2010/wordprocessingShape" mc:Ignorable="w14 w15 wp14">
   <w:sdt>
     <w:sdtPr>
       <w:id w:val="1554964395"/>
@@ -35045,7 +35964,7 @@
           <w:rPr>
             <w:noProof/>
           </w:rPr>
-          <w:t>24</w:t>
+          <w:t>16</w:t>
         </w:r>
         <w:r>
           <w:rPr>
@@ -35065,7 +35984,7 @@
 </file>
 
 <file path=word/footnotes.xml><?xml version="1.0" encoding="utf-8"?>
-<w:footnotes xmlns:wpc="http://schemas.microsoft.com/office/word/2010/wordprocessingCanvas" xmlns:cx="http://schemas.microsoft.com/office/drawing/2014/chartex" xmlns:cx1="http://schemas.microsoft.com/office/drawing/2015/9/8/chartex" xmlns:cx2="http://schemas.microsoft.com/office/drawing/2015/10/21/chartex" xmlns:cx3="http://schemas.microsoft.com/office/drawing/2016/5/9/chartex" xmlns:cx4="http://schemas.microsoft.com/office/drawing/2016/5/10/chartex" xmlns:cx5="http://schemas.microsoft.com/office/drawing/2016/5/11/chartex" xmlns:cx6="http://schemas.microsoft.com/office/drawing/2016/5/12/chartex" xmlns:cx7="http://schemas.microsoft.com/office/drawing/2016/5/13/chartex" xmlns:cx8="http://schemas.microsoft.com/office/drawing/2016/5/14/chartex" xmlns:mc="http://schemas.openxmlformats.org/markup-compatibility/2006" xmlns:aink="http://schemas.microsoft.com/office/drawing/2016/ink" xmlns:am3d="http://schemas.microsoft.com/office/drawing/2017/model3d" xmlns:o="urn:schemas-microsoft-com:office:office" xmlns:r="http://schemas.openxmlformats.org/officeDocument/2006/relationships" xmlns:m="http://schemas.openxmlformats.org/officeDocument/2006/math" xmlns:v="urn:schemas-microsoft-com:vml" xmlns:wp14="http://schemas.microsoft.com/office/word/2010/wordprocessingDrawing" xmlns:wp="http://schemas.openxmlformats.org/drawingml/2006/wordprocessingDrawing" xmlns:w10="urn:schemas-microsoft-com:office:word" xmlns:w="http://schemas.openxmlformats.org/wordprocessingml/2006/main" xmlns:w14="http://schemas.microsoft.com/office/word/2010/wordml" xmlns:w15="http://schemas.microsoft.com/office/word/2012/wordml" xmlns:w16cex="http://schemas.microsoft.com/office/word/2018/wordml/cex" xmlns:w16cid="http://schemas.microsoft.com/office/word/2016/wordml/cid" xmlns:w16="http://schemas.microsoft.com/office/word/2018/wordml" xmlns:w16se="http://schemas.microsoft.com/office/word/2015/wordml/symex" xmlns:wpg="http://schemas.microsoft.com/office/word/2010/wordprocessingGroup" xmlns:wpi="http://schemas.microsoft.com/office/word/2010/wordprocessingInk" xmlns:wne="http://schemas.microsoft.com/office/word/2006/wordml" xmlns:wps="http://schemas.microsoft.com/office/word/2010/wordprocessingShape" mc:Ignorable="w14 w15 w16se w16cid w16 w16cex wp14">
+<w:footnotes xmlns:wpc="http://schemas.microsoft.com/office/word/2010/wordprocessingCanvas" xmlns:mc="http://schemas.openxmlformats.org/markup-compatibility/2006" xmlns:o="urn:schemas-microsoft-com:office:office" xmlns:r="http://schemas.openxmlformats.org/officeDocument/2006/relationships" xmlns:m="http://schemas.openxmlformats.org/officeDocument/2006/math" xmlns:v="urn:schemas-microsoft-com:vml" xmlns:wp14="http://schemas.microsoft.com/office/word/2010/wordprocessingDrawing" xmlns:wp="http://schemas.openxmlformats.org/drawingml/2006/wordprocessingDrawing" xmlns:w10="urn:schemas-microsoft-com:office:word" xmlns:w="http://schemas.openxmlformats.org/wordprocessingml/2006/main" xmlns:w14="http://schemas.microsoft.com/office/word/2010/wordml" xmlns:w15="http://schemas.microsoft.com/office/word/2012/wordml" xmlns:wpg="http://schemas.microsoft.com/office/word/2010/wordprocessingGroup" xmlns:wpi="http://schemas.microsoft.com/office/word/2010/wordprocessingInk" xmlns:wne="http://schemas.microsoft.com/office/word/2006/wordml" xmlns:wps="http://schemas.microsoft.com/office/word/2010/wordprocessingShape" mc:Ignorable="w14 w15 wp14">
   <w:footnote w:type="separator" w:id="-1">
     <w:p>
       <w:pPr>
@@ -35090,8 +36009,8 @@
 </file>
 
 <file path=word/numbering.xml><?xml version="1.0" encoding="utf-8"?>
-<w:numbering xmlns:wpc="http://schemas.microsoft.com/office/word/2010/wordprocessingCanvas" xmlns:cx="http://schemas.microsoft.com/office/drawing/2014/chartex" xmlns:cx1="http://schemas.microsoft.com/office/drawing/2015/9/8/chartex" xmlns:cx2="http://schemas.microsoft.com/office/drawing/2015/10/21/chartex" xmlns:cx3="http://schemas.microsoft.com/office/drawing/2016/5/9/chartex" xmlns:cx4="http://schemas.microsoft.com/office/drawing/2016/5/10/chartex" xmlns:cx5="http://schemas.microsoft.com/office/drawing/2016/5/11/chartex" xmlns:cx6="http://schemas.microsoft.com/office/drawing/2016/5/12/chartex" xmlns:cx7="http://schemas.microsoft.com/office/drawing/2016/5/13/chartex" xmlns:cx8="http://schemas.microsoft.com/office/drawing/2016/5/14/chartex" xmlns:mc="http://schemas.openxmlformats.org/markup-compatibility/2006" xmlns:aink="http://schemas.microsoft.com/office/drawing/2016/ink" xmlns:am3d="http://schemas.microsoft.com/office/drawing/2017/model3d" xmlns:o="urn:schemas-microsoft-com:office:office" xmlns:r="http://schemas.openxmlformats.org/officeDocument/2006/relationships" xmlns:m="http://schemas.openxmlformats.org/officeDocument/2006/math" xmlns:v="urn:schemas-microsoft-com:vml" xmlns:wp14="http://schemas.microsoft.com/office/word/2010/wordprocessingDrawing" xmlns:wp="http://schemas.openxmlformats.org/drawingml/2006/wordprocessingDrawing" xmlns:w10="urn:schemas-microsoft-com:office:word" xmlns:w="http://schemas.openxmlformats.org/wordprocessingml/2006/main" xmlns:w14="http://schemas.microsoft.com/office/word/2010/wordml" xmlns:w15="http://schemas.microsoft.com/office/word/2012/wordml" xmlns:w16cex="http://schemas.microsoft.com/office/word/2018/wordml/cex" xmlns:w16cid="http://schemas.microsoft.com/office/word/2016/wordml/cid" xmlns:w16="http://schemas.microsoft.com/office/word/2018/wordml" xmlns:w16se="http://schemas.microsoft.com/office/word/2015/wordml/symex" xmlns:wpg="http://schemas.microsoft.com/office/word/2010/wordprocessingGroup" xmlns:wpi="http://schemas.microsoft.com/office/word/2010/wordprocessingInk" xmlns:wne="http://schemas.microsoft.com/office/word/2006/wordml" xmlns:wps="http://schemas.microsoft.com/office/word/2010/wordprocessingShape" mc:Ignorable="w14 w15 w16se w16cid w16 w16cex wp14">
-  <w:abstractNum w:abstractNumId="0" w15:restartNumberingAfterBreak="0">
+<w:numbering xmlns:wpc="http://schemas.microsoft.com/office/word/2010/wordprocessingCanvas" xmlns:mc="http://schemas.openxmlformats.org/markup-compatibility/2006" xmlns:o="urn:schemas-microsoft-com:office:office" xmlns:r="http://schemas.openxmlformats.org/officeDocument/2006/relationships" xmlns:m="http://schemas.openxmlformats.org/officeDocument/2006/math" xmlns:v="urn:schemas-microsoft-com:vml" xmlns:wp14="http://schemas.microsoft.com/office/word/2010/wordprocessingDrawing" xmlns:wp="http://schemas.openxmlformats.org/drawingml/2006/wordprocessingDrawing" xmlns:w10="urn:schemas-microsoft-com:office:word" xmlns:w="http://schemas.openxmlformats.org/wordprocessingml/2006/main" xmlns:w14="http://schemas.microsoft.com/office/word/2010/wordml" xmlns:w15="http://schemas.microsoft.com/office/word/2012/wordml" xmlns:wpg="http://schemas.microsoft.com/office/word/2010/wordprocessingGroup" xmlns:wpi="http://schemas.microsoft.com/office/word/2010/wordprocessingInk" xmlns:wne="http://schemas.microsoft.com/office/word/2006/wordml" xmlns:wps="http://schemas.microsoft.com/office/word/2010/wordprocessingShape" mc:Ignorable="w14 w15 wp14">
+  <w:abstractNum w:abstractNumId="0">
     <w:nsid w:val="01874480"/>
     <w:multiLevelType w:val="hybridMultilevel"/>
     <w:tmpl w:val="17D46FE0"/>
@@ -35180,7 +36099,7 @@
       </w:pPr>
     </w:lvl>
   </w:abstractNum>
-  <w:abstractNum w:abstractNumId="1" w15:restartNumberingAfterBreak="0">
+  <w:abstractNum w:abstractNumId="1">
     <w:nsid w:val="04142850"/>
     <w:multiLevelType w:val="hybridMultilevel"/>
     <w:tmpl w:val="8D4079E8"/>
@@ -35266,7 +36185,7 @@
       </w:pPr>
     </w:lvl>
   </w:abstractNum>
-  <w:abstractNum w:abstractNumId="2" w15:restartNumberingAfterBreak="0">
+  <w:abstractNum w:abstractNumId="2">
     <w:nsid w:val="0987304B"/>
     <w:multiLevelType w:val="hybridMultilevel"/>
     <w:tmpl w:val="90C2D5F6"/>
@@ -35355,7 +36274,7 @@
       </w:pPr>
     </w:lvl>
   </w:abstractNum>
-  <w:abstractNum w:abstractNumId="3" w15:restartNumberingAfterBreak="0">
+  <w:abstractNum w:abstractNumId="3">
     <w:nsid w:val="09B6474A"/>
     <w:multiLevelType w:val="hybridMultilevel"/>
     <w:tmpl w:val="2580258A"/>
@@ -35441,7 +36360,7 @@
       </w:pPr>
     </w:lvl>
   </w:abstractNum>
-  <w:abstractNum w:abstractNumId="4" w15:restartNumberingAfterBreak="0">
+  <w:abstractNum w:abstractNumId="4">
     <w:nsid w:val="0BF561DA"/>
     <w:multiLevelType w:val="hybridMultilevel"/>
     <w:tmpl w:val="6E6C8AE6"/>
@@ -35527,7 +36446,7 @@
       </w:pPr>
     </w:lvl>
   </w:abstractNum>
-  <w:abstractNum w:abstractNumId="5" w15:restartNumberingAfterBreak="0">
+  <w:abstractNum w:abstractNumId="5">
     <w:nsid w:val="0BF8502C"/>
     <w:multiLevelType w:val="hybridMultilevel"/>
     <w:tmpl w:val="C3C8564E"/>
@@ -35613,7 +36532,7 @@
       </w:pPr>
     </w:lvl>
   </w:abstractNum>
-  <w:abstractNum w:abstractNumId="6" w15:restartNumberingAfterBreak="0">
+  <w:abstractNum w:abstractNumId="6">
     <w:nsid w:val="0C461C3C"/>
     <w:multiLevelType w:val="hybridMultilevel"/>
     <w:tmpl w:val="BDE6A226"/>
@@ -35699,7 +36618,7 @@
       </w:pPr>
     </w:lvl>
   </w:abstractNum>
-  <w:abstractNum w:abstractNumId="7" w15:restartNumberingAfterBreak="0">
+  <w:abstractNum w:abstractNumId="7">
     <w:nsid w:val="0D5826F1"/>
     <w:multiLevelType w:val="hybridMultilevel"/>
     <w:tmpl w:val="51745FB8"/>
@@ -35785,7 +36704,7 @@
       </w:pPr>
     </w:lvl>
   </w:abstractNum>
-  <w:abstractNum w:abstractNumId="8" w15:restartNumberingAfterBreak="0">
+  <w:abstractNum w:abstractNumId="8">
     <w:nsid w:val="11550E71"/>
     <w:multiLevelType w:val="hybridMultilevel"/>
     <w:tmpl w:val="09D0EA08"/>
@@ -35871,7 +36790,7 @@
       </w:pPr>
     </w:lvl>
   </w:abstractNum>
-  <w:abstractNum w:abstractNumId="9" w15:restartNumberingAfterBreak="0">
+  <w:abstractNum w:abstractNumId="9">
     <w:nsid w:val="137C342E"/>
     <w:multiLevelType w:val="hybridMultilevel"/>
     <w:tmpl w:val="FA2E3E5E"/>
@@ -35960,7 +36879,7 @@
       </w:pPr>
     </w:lvl>
   </w:abstractNum>
-  <w:abstractNum w:abstractNumId="10" w15:restartNumberingAfterBreak="0">
+  <w:abstractNum w:abstractNumId="10">
     <w:nsid w:val="164B6E62"/>
     <w:multiLevelType w:val="hybridMultilevel"/>
     <w:tmpl w:val="D9EE1F96"/>
@@ -36049,7 +36968,7 @@
       </w:pPr>
     </w:lvl>
   </w:abstractNum>
-  <w:abstractNum w:abstractNumId="11" w15:restartNumberingAfterBreak="0">
+  <w:abstractNum w:abstractNumId="11">
     <w:nsid w:val="1A3526CA"/>
     <w:multiLevelType w:val="hybridMultilevel"/>
     <w:tmpl w:val="FDE011EA"/>
@@ -36138,7 +37057,7 @@
       </w:pPr>
     </w:lvl>
   </w:abstractNum>
-  <w:abstractNum w:abstractNumId="12" w15:restartNumberingAfterBreak="0">
+  <w:abstractNum w:abstractNumId="12">
     <w:nsid w:val="1D7F3CFB"/>
     <w:multiLevelType w:val="hybridMultilevel"/>
     <w:tmpl w:val="379E17E8"/>
@@ -36224,7 +37143,7 @@
       </w:pPr>
     </w:lvl>
   </w:abstractNum>
-  <w:abstractNum w:abstractNumId="13" w15:restartNumberingAfterBreak="0">
+  <w:abstractNum w:abstractNumId="13">
     <w:nsid w:val="249C2A6F"/>
     <w:multiLevelType w:val="hybridMultilevel"/>
     <w:tmpl w:val="94D6519E"/>
@@ -36310,7 +37229,7 @@
       </w:pPr>
     </w:lvl>
   </w:abstractNum>
-  <w:abstractNum w:abstractNumId="14" w15:restartNumberingAfterBreak="0">
+  <w:abstractNum w:abstractNumId="14">
     <w:nsid w:val="252F37C9"/>
     <w:multiLevelType w:val="hybridMultilevel"/>
     <w:tmpl w:val="B6D459A0"/>
@@ -36396,7 +37315,7 @@
       </w:pPr>
     </w:lvl>
   </w:abstractNum>
-  <w:abstractNum w:abstractNumId="15" w15:restartNumberingAfterBreak="0">
+  <w:abstractNum w:abstractNumId="15">
     <w:nsid w:val="28672C46"/>
     <w:multiLevelType w:val="multilevel"/>
     <w:tmpl w:val="F836BE86"/>
@@ -36522,7 +37441,7 @@
       </w:rPr>
     </w:lvl>
   </w:abstractNum>
-  <w:abstractNum w:abstractNumId="16" w15:restartNumberingAfterBreak="0">
+  <w:abstractNum w:abstractNumId="16">
     <w:nsid w:val="2C4F1FF1"/>
     <w:multiLevelType w:val="hybridMultilevel"/>
     <w:tmpl w:val="D8FE23F8"/>
@@ -36612,7 +37531,7 @@
       </w:pPr>
     </w:lvl>
   </w:abstractNum>
-  <w:abstractNum w:abstractNumId="17" w15:restartNumberingAfterBreak="0">
+  <w:abstractNum w:abstractNumId="17">
     <w:nsid w:val="319F5E2B"/>
     <w:multiLevelType w:val="hybridMultilevel"/>
     <w:tmpl w:val="ADEE0E0A"/>
@@ -36698,7 +37617,7 @@
       </w:pPr>
     </w:lvl>
   </w:abstractNum>
-  <w:abstractNum w:abstractNumId="18" w15:restartNumberingAfterBreak="0">
+  <w:abstractNum w:abstractNumId="18">
     <w:nsid w:val="34597044"/>
     <w:multiLevelType w:val="hybridMultilevel"/>
     <w:tmpl w:val="71B8448A"/>
@@ -36787,7 +37706,7 @@
       </w:pPr>
     </w:lvl>
   </w:abstractNum>
-  <w:abstractNum w:abstractNumId="19" w15:restartNumberingAfterBreak="0">
+  <w:abstractNum w:abstractNumId="19">
     <w:nsid w:val="38F12ABF"/>
     <w:multiLevelType w:val="hybridMultilevel"/>
     <w:tmpl w:val="5C466DB2"/>
@@ -36876,7 +37795,7 @@
       </w:pPr>
     </w:lvl>
   </w:abstractNum>
-  <w:abstractNum w:abstractNumId="20" w15:restartNumberingAfterBreak="0">
+  <w:abstractNum w:abstractNumId="20">
     <w:nsid w:val="3B254B1B"/>
     <w:multiLevelType w:val="hybridMultilevel"/>
     <w:tmpl w:val="107490F8"/>
@@ -36962,7 +37881,7 @@
       </w:pPr>
     </w:lvl>
   </w:abstractNum>
-  <w:abstractNum w:abstractNumId="21" w15:restartNumberingAfterBreak="0">
+  <w:abstractNum w:abstractNumId="21">
     <w:nsid w:val="3B851CFB"/>
     <w:multiLevelType w:val="hybridMultilevel"/>
     <w:tmpl w:val="C3EE023A"/>
@@ -37051,7 +37970,7 @@
       </w:pPr>
     </w:lvl>
   </w:abstractNum>
-  <w:abstractNum w:abstractNumId="22" w15:restartNumberingAfterBreak="0">
+  <w:abstractNum w:abstractNumId="22">
     <w:nsid w:val="3C793FE2"/>
     <w:multiLevelType w:val="hybridMultilevel"/>
     <w:tmpl w:val="F9B6597E"/>
@@ -37137,7 +38056,7 @@
       </w:pPr>
     </w:lvl>
   </w:abstractNum>
-  <w:abstractNum w:abstractNumId="23" w15:restartNumberingAfterBreak="0">
+  <w:abstractNum w:abstractNumId="23">
     <w:nsid w:val="42A20187"/>
     <w:multiLevelType w:val="hybridMultilevel"/>
     <w:tmpl w:val="AD02CD92"/>
@@ -37223,7 +38142,7 @@
       </w:pPr>
     </w:lvl>
   </w:abstractNum>
-  <w:abstractNum w:abstractNumId="24" w15:restartNumberingAfterBreak="0">
+  <w:abstractNum w:abstractNumId="24">
     <w:nsid w:val="4DDB06A4"/>
     <w:multiLevelType w:val="hybridMultilevel"/>
     <w:tmpl w:val="60947D32"/>
@@ -37309,7 +38228,7 @@
       </w:pPr>
     </w:lvl>
   </w:abstractNum>
-  <w:abstractNum w:abstractNumId="25" w15:restartNumberingAfterBreak="0">
+  <w:abstractNum w:abstractNumId="25">
     <w:nsid w:val="504A70A7"/>
     <w:multiLevelType w:val="hybridMultilevel"/>
     <w:tmpl w:val="64928CCE"/>
@@ -37398,7 +38317,7 @@
       </w:pPr>
     </w:lvl>
   </w:abstractNum>
-  <w:abstractNum w:abstractNumId="26" w15:restartNumberingAfterBreak="0">
+  <w:abstractNum w:abstractNumId="26">
     <w:nsid w:val="55D229E9"/>
     <w:multiLevelType w:val="hybridMultilevel"/>
     <w:tmpl w:val="33442D32"/>
@@ -37484,7 +38403,7 @@
       </w:pPr>
     </w:lvl>
   </w:abstractNum>
-  <w:abstractNum w:abstractNumId="27" w15:restartNumberingAfterBreak="0">
+  <w:abstractNum w:abstractNumId="27">
     <w:nsid w:val="5AEB20C5"/>
     <w:multiLevelType w:val="hybridMultilevel"/>
     <w:tmpl w:val="521EA05A"/>
@@ -37570,7 +38489,7 @@
       </w:pPr>
     </w:lvl>
   </w:abstractNum>
-  <w:abstractNum w:abstractNumId="28" w15:restartNumberingAfterBreak="0">
+  <w:abstractNum w:abstractNumId="28">
     <w:nsid w:val="5BEF36C4"/>
     <w:multiLevelType w:val="hybridMultilevel"/>
     <w:tmpl w:val="8736982C"/>
@@ -37656,7 +38575,7 @@
       </w:pPr>
     </w:lvl>
   </w:abstractNum>
-  <w:abstractNum w:abstractNumId="29" w15:restartNumberingAfterBreak="0">
+  <w:abstractNum w:abstractNumId="29">
     <w:nsid w:val="641848B8"/>
     <w:multiLevelType w:val="hybridMultilevel"/>
     <w:tmpl w:val="EE8AA5F4"/>
@@ -37742,7 +38661,7 @@
       </w:pPr>
     </w:lvl>
   </w:abstractNum>
-  <w:abstractNum w:abstractNumId="30" w15:restartNumberingAfterBreak="0">
+  <w:abstractNum w:abstractNumId="30">
     <w:nsid w:val="6922114B"/>
     <w:multiLevelType w:val="hybridMultilevel"/>
     <w:tmpl w:val="3B14D46A"/>
@@ -37828,7 +38747,7 @@
       </w:pPr>
     </w:lvl>
   </w:abstractNum>
-  <w:abstractNum w:abstractNumId="31" w15:restartNumberingAfterBreak="0">
+  <w:abstractNum w:abstractNumId="31">
     <w:nsid w:val="6A1F7101"/>
     <w:multiLevelType w:val="hybridMultilevel"/>
     <w:tmpl w:val="CAEC7F52"/>
@@ -37917,7 +38836,7 @@
       </w:pPr>
     </w:lvl>
   </w:abstractNum>
-  <w:abstractNum w:abstractNumId="32" w15:restartNumberingAfterBreak="0">
+  <w:abstractNum w:abstractNumId="32">
     <w:nsid w:val="6A603A64"/>
     <w:multiLevelType w:val="hybridMultilevel"/>
     <w:tmpl w:val="500075C2"/>
@@ -38003,7 +38922,7 @@
       </w:pPr>
     </w:lvl>
   </w:abstractNum>
-  <w:abstractNum w:abstractNumId="33" w15:restartNumberingAfterBreak="0">
+  <w:abstractNum w:abstractNumId="33">
     <w:nsid w:val="6AF2085B"/>
     <w:multiLevelType w:val="hybridMultilevel"/>
     <w:tmpl w:val="659A6304"/>
@@ -38089,7 +39008,7 @@
       </w:pPr>
     </w:lvl>
   </w:abstractNum>
-  <w:abstractNum w:abstractNumId="34" w15:restartNumberingAfterBreak="0">
+  <w:abstractNum w:abstractNumId="34">
     <w:nsid w:val="6B2F39A0"/>
     <w:multiLevelType w:val="hybridMultilevel"/>
     <w:tmpl w:val="B7829B32"/>
@@ -38175,7 +39094,7 @@
       </w:pPr>
     </w:lvl>
   </w:abstractNum>
-  <w:abstractNum w:abstractNumId="35" w15:restartNumberingAfterBreak="0">
+  <w:abstractNum w:abstractNumId="35">
     <w:nsid w:val="6E7B3521"/>
     <w:multiLevelType w:val="hybridMultilevel"/>
     <w:tmpl w:val="E3501416"/>
@@ -38261,7 +39180,7 @@
       </w:pPr>
     </w:lvl>
   </w:abstractNum>
-  <w:abstractNum w:abstractNumId="36" w15:restartNumberingAfterBreak="0">
+  <w:abstractNum w:abstractNumId="36">
     <w:nsid w:val="70343EBD"/>
     <w:multiLevelType w:val="hybridMultilevel"/>
     <w:tmpl w:val="F9D06226"/>
@@ -38347,7 +39266,7 @@
       </w:pPr>
     </w:lvl>
   </w:abstractNum>
-  <w:abstractNum w:abstractNumId="37" w15:restartNumberingAfterBreak="0">
+  <w:abstractNum w:abstractNumId="37">
     <w:nsid w:val="76B67246"/>
     <w:multiLevelType w:val="hybridMultilevel"/>
     <w:tmpl w:val="5CE4F204"/>
@@ -38608,7 +39527,7 @@
 </file>
 
 <file path=word/styles.xml><?xml version="1.0" encoding="utf-8"?>
-<w:styles xmlns:mc="http://schemas.openxmlformats.org/markup-compatibility/2006" xmlns:r="http://schemas.openxmlformats.org/officeDocument/2006/relationships" xmlns:w="http://schemas.openxmlformats.org/wordprocessingml/2006/main" xmlns:w14="http://schemas.microsoft.com/office/word/2010/wordml" xmlns:w15="http://schemas.microsoft.com/office/word/2012/wordml" xmlns:w16cex="http://schemas.microsoft.com/office/word/2018/wordml/cex" xmlns:w16cid="http://schemas.microsoft.com/office/word/2016/wordml/cid" xmlns:w16="http://schemas.microsoft.com/office/word/2018/wordml" xmlns:w16se="http://schemas.microsoft.com/office/word/2015/wordml/symex" mc:Ignorable="w14 w15 w16se w16cid w16 w16cex">
+<w:styles xmlns:mc="http://schemas.openxmlformats.org/markup-compatibility/2006" xmlns:r="http://schemas.openxmlformats.org/officeDocument/2006/relationships" xmlns:w="http://schemas.openxmlformats.org/wordprocessingml/2006/main" xmlns:w14="http://schemas.microsoft.com/office/word/2010/wordml" xmlns:w15="http://schemas.microsoft.com/office/word/2012/wordml" mc:Ignorable="w14 w15">
   <w:docDefaults>
     <w:rPrDefault>
       <w:rPr>
@@ -38624,7 +39543,7 @@
       </w:pPr>
     </w:pPrDefault>
   </w:docDefaults>
-  <w:latentStyles w:defLockedState="0" w:defUIPriority="99" w:defSemiHidden="0" w:defUnhideWhenUsed="0" w:defQFormat="0" w:count="376">
+  <w:latentStyles w:defLockedState="0" w:defUIPriority="99" w:defSemiHidden="0" w:defUnhideWhenUsed="0" w:defQFormat="0" w:count="371">
     <w:lsdException w:name="Normal" w:uiPriority="0" w:qFormat="1"/>
     <w:lsdException w:name="heading 1" w:uiPriority="9" w:qFormat="1"/>
     <w:lsdException w:name="heading 2" w:semiHidden="1" w:uiPriority="9" w:unhideWhenUsed="1" w:qFormat="1"/>
@@ -38996,11 +39915,6 @@
     <w:lsdException w:name="List Table 5 Dark Accent 6" w:uiPriority="50"/>
     <w:lsdException w:name="List Table 6 Colorful Accent 6" w:uiPriority="51"/>
     <w:lsdException w:name="List Table 7 Colorful Accent 6" w:uiPriority="52"/>
-    <w:lsdException w:name="Mention" w:semiHidden="1" w:unhideWhenUsed="1"/>
-    <w:lsdException w:name="Smart Hyperlink" w:semiHidden="1" w:unhideWhenUsed="1"/>
-    <w:lsdException w:name="Hashtag" w:semiHidden="1" w:unhideWhenUsed="1"/>
-    <w:lsdException w:name="Unresolved Mention" w:semiHidden="1" w:unhideWhenUsed="1"/>
-    <w:lsdException w:name="Smart Link" w:semiHidden="1" w:unhideWhenUsed="1"/>
   </w:latentStyles>
   <w:style w:type="paragraph" w:default="1" w:styleId="Normal">
     <w:name w:val="Normal"/>
@@ -39290,6 +40204,7 @@
       <w:lang w:val="en-US"/>
     </w:rPr>
     <w:tblPr>
+      <w:tblInd w:w="0" w:type="dxa"/>
       <w:tblBorders>
         <w:top w:val="single" w:sz="4" w:space="0" w:color="auto"/>
         <w:left w:val="single" w:sz="4" w:space="0" w:color="auto"/>
@@ -39298,6 +40213,12 @@
         <w:insideH w:val="single" w:sz="4" w:space="0" w:color="auto"/>
         <w:insideV w:val="single" w:sz="4" w:space="0" w:color="auto"/>
       </w:tblBorders>
+      <w:tblCellMar>
+        <w:top w:w="0" w:type="dxa"/>
+        <w:left w:w="108" w:type="dxa"/>
+        <w:bottom w:w="0" w:type="dxa"/>
+        <w:right w:w="108" w:type="dxa"/>
+      </w:tblCellMar>
     </w:tblPr>
   </w:style>
   <w:style w:type="character" w:styleId="Hyperlink">
@@ -39311,7 +40232,7 @@
       <w:u w:val="single"/>
     </w:rPr>
   </w:style>
-  <w:style w:type="character" w:styleId="UnresolvedMention">
+  <w:style w:type="character" w:customStyle="1" w:styleId="UnresolvedMention">
     <w:name w:val="Unresolved Mention"/>
     <w:basedOn w:val="DefaultParagraphFont"/>
     <w:uiPriority w:val="99"/>
@@ -40797,7 +41718,7 @@
 </file>
 
 <file path=customXml/itemProps1.xml><?xml version="1.0" encoding="utf-8"?>
-<ds:datastoreItem xmlns:ds="http://schemas.openxmlformats.org/officeDocument/2006/customXml" ds:itemID="{1868091D-3EEF-4E92-B7A4-388197233526}">
+<ds:datastoreItem xmlns:ds="http://schemas.openxmlformats.org/officeDocument/2006/customXml" ds:itemID="{B1C15FF6-46F1-48F2-A115-EB016CF6025F}">
   <ds:schemaRefs>
     <ds:schemaRef ds:uri="http://schemas.openxmlformats.org/officeDocument/2006/bibliography"/>
   </ds:schemaRefs>

--- a/Skripsi Final.docx
+++ b/Skripsi Final.docx
@@ -1,6 +1,6 @@
 
 <file path=word/document.xml><?xml version="1.0" encoding="utf-8"?>
-<w:document xmlns:wpc="http://schemas.microsoft.com/office/word/2010/wordprocessingCanvas" xmlns:cx="http://schemas.microsoft.com/office/drawing/2014/chartex" xmlns:cx1="http://schemas.microsoft.com/office/drawing/2015/9/8/chartex" xmlns:cx2="http://schemas.microsoft.com/office/drawing/2015/10/21/chartex" xmlns:cx3="http://schemas.microsoft.com/office/drawing/2016/5/9/chartex" xmlns:cx4="http://schemas.microsoft.com/office/drawing/2016/5/10/chartex" xmlns:cx5="http://schemas.microsoft.com/office/drawing/2016/5/11/chartex" xmlns:cx6="http://schemas.microsoft.com/office/drawing/2016/5/12/chartex" xmlns:cx7="http://schemas.microsoft.com/office/drawing/2016/5/13/chartex" xmlns:cx8="http://schemas.microsoft.com/office/drawing/2016/5/14/chartex" xmlns:mc="http://schemas.openxmlformats.org/markup-compatibility/2006" xmlns:aink="http://schemas.microsoft.com/office/drawing/2016/ink" xmlns:am3d="http://schemas.microsoft.com/office/drawing/2017/model3d" xmlns:o="urn:schemas-microsoft-com:office:office" xmlns:r="http://schemas.openxmlformats.org/officeDocument/2006/relationships" xmlns:m="http://schemas.openxmlformats.org/officeDocument/2006/math" xmlns:v="urn:schemas-microsoft-com:vml" xmlns:wp14="http://schemas.microsoft.com/office/word/2010/wordprocessingDrawing" xmlns:wp="http://schemas.openxmlformats.org/drawingml/2006/wordprocessingDrawing" xmlns:w10="urn:schemas-microsoft-com:office:word" xmlns:w="http://schemas.openxmlformats.org/wordprocessingml/2006/main" xmlns:w14="http://schemas.microsoft.com/office/word/2010/wordml" xmlns:w15="http://schemas.microsoft.com/office/word/2012/wordml" xmlns:w16cex="http://schemas.microsoft.com/office/word/2018/wordml/cex" xmlns:w16cid="http://schemas.microsoft.com/office/word/2016/wordml/cid" xmlns:w16="http://schemas.microsoft.com/office/word/2018/wordml" xmlns:w16se="http://schemas.microsoft.com/office/word/2015/wordml/symex" xmlns:wpg="http://schemas.microsoft.com/office/word/2010/wordprocessingGroup" xmlns:wpi="http://schemas.microsoft.com/office/word/2010/wordprocessingInk" xmlns:wne="http://schemas.microsoft.com/office/word/2006/wordml" xmlns:wps="http://schemas.microsoft.com/office/word/2010/wordprocessingShape" mc:Ignorable="w14 w15 w16se w16cid w16 w16cex wp14">
+<w:document xmlns:wpc="http://schemas.microsoft.com/office/word/2010/wordprocessingCanvas" xmlns:mc="http://schemas.openxmlformats.org/markup-compatibility/2006" xmlns:o="urn:schemas-microsoft-com:office:office" xmlns:r="http://schemas.openxmlformats.org/officeDocument/2006/relationships" xmlns:m="http://schemas.openxmlformats.org/officeDocument/2006/math" xmlns:v="urn:schemas-microsoft-com:vml" xmlns:wp14="http://schemas.microsoft.com/office/word/2010/wordprocessingDrawing" xmlns:wp="http://schemas.openxmlformats.org/drawingml/2006/wordprocessingDrawing" xmlns:w10="urn:schemas-microsoft-com:office:word" xmlns:w="http://schemas.openxmlformats.org/wordprocessingml/2006/main" xmlns:w14="http://schemas.microsoft.com/office/word/2010/wordml" xmlns:w15="http://schemas.microsoft.com/office/word/2012/wordml" xmlns:wpg="http://schemas.microsoft.com/office/word/2010/wordprocessingGroup" xmlns:wpi="http://schemas.microsoft.com/office/word/2010/wordprocessingInk" xmlns:wne="http://schemas.microsoft.com/office/word/2006/wordml" xmlns:wps="http://schemas.microsoft.com/office/word/2010/wordprocessingShape" mc:Ignorable="w14 w15 wp14">
   <w:body>
     <w:p>
       <w:pPr>
@@ -3090,6 +3090,7 @@
           <w:id w:val="-449552851"/>
           <w:citation/>
         </w:sdtPr>
+        <w:sdtEndPr/>
         <w:sdtContent>
           <w:r>
             <w:fldChar w:fldCharType="begin"/>
@@ -3119,6 +3120,7 @@
           <w:id w:val="468793241"/>
           <w:citation/>
         </w:sdtPr>
+        <w:sdtEndPr/>
         <w:sdtContent>
           <w:r>
             <w:fldChar w:fldCharType="begin"/>
@@ -3192,8 +3194,13 @@
         <w:t>user</w:t>
       </w:r>
       <w:r>
-        <w:t xml:space="preserve"> dengan preferensi yang sama</w:t>
-      </w:r>
+        <w:t xml:space="preserve"> dengan preferensi yang </w:t>
+      </w:r>
+      <w:proofErr w:type="gramStart"/>
+      <w:r>
+        <w:t>sama</w:t>
+      </w:r>
+      <w:proofErr w:type="gramEnd"/>
       <w:r>
         <w:t xml:space="preserve"> </w:t>
       </w:r>
@@ -3202,6 +3209,7 @@
           <w:id w:val="-970362191"/>
           <w:citation/>
         </w:sdtPr>
+        <w:sdtEndPr/>
         <w:sdtContent>
           <w:r>
             <w:fldChar w:fldCharType="begin"/>
@@ -3274,6 +3282,7 @@
           <w:id w:val="-1517841970"/>
           <w:citation/>
         </w:sdtPr>
+        <w:sdtEndPr/>
         <w:sdtContent>
           <w:r>
             <w:fldChar w:fldCharType="begin"/>
@@ -3343,6 +3352,7 @@
           <w:id w:val="-1525701985"/>
           <w:citation/>
         </w:sdtPr>
+        <w:sdtEndPr/>
         <w:sdtContent>
           <w:r>
             <w:fldChar w:fldCharType="begin"/>
@@ -3402,6 +3412,7 @@
           <w:id w:val="-1095475394"/>
           <w:citation/>
         </w:sdtPr>
+        <w:sdtEndPr/>
         <w:sdtContent>
           <w:r>
             <w:fldChar w:fldCharType="begin"/>
@@ -3527,6 +3538,7 @@
           <w:id w:val="518598134"/>
           <w:citation/>
         </w:sdtPr>
+        <w:sdtEndPr/>
         <w:sdtContent>
           <w:r>
             <w:rPr>
@@ -3599,8 +3611,22 @@
         <w:t xml:space="preserve">item </w:t>
       </w:r>
       <w:r>
-        <w:t>dari sumber daya yang berbeda, penerapan pemodelan berbagai tipe data, sistem rekomendasi akan</w:t>
-      </w:r>
+        <w:t xml:space="preserve">dari sumber daya yang berbeda, </w:t>
+      </w:r>
+      <w:r>
+        <w:rPr>
+          <w:lang w:val="id-ID"/>
+        </w:rPr>
+        <w:t>sehingga membuat</w:t>
+      </w:r>
+      <w:r>
+        <w:t xml:space="preserve"> sistem rekomendasi </w:t>
+      </w:r>
+      <w:proofErr w:type="gramStart"/>
+      <w:r>
+        <w:t>akan</w:t>
+      </w:r>
+      <w:proofErr w:type="gramEnd"/>
       <w:r>
         <w:rPr>
           <w:i/>
@@ -3609,7 +3635,7 @@
         <w:t xml:space="preserve"> </w:t>
       </w:r>
       <w:r>
-        <w:t xml:space="preserve">dapat lebih memahami apa yang dibutuhkan </w:t>
+        <w:t xml:space="preserve">lebih memahami apa yang dibutuhkan </w:t>
       </w:r>
       <w:r>
         <w:rPr>
@@ -3618,10 +3644,7 @@
         <w:t>user</w:t>
       </w:r>
       <w:r>
-        <w:t xml:space="preserve"> dan hal tersebut akan meningkatkan hasil rekomendasi</w:t>
-      </w:r>
-      <w:r>
-        <w:t xml:space="preserve"> </w:t>
+        <w:t xml:space="preserve"> dan hal tersebut akan meningkatkan hasil rekomendasi </w:t>
       </w:r>
       <w:sdt>
         <w:sdtPr>
@@ -3650,7 +3673,10 @@
         </w:sdtContent>
       </w:sdt>
       <w:r>
-        <w:t xml:space="preserve">. Model </w:t>
+        <w:t>.</w:t>
+      </w:r>
+      <w:r>
+        <w:t xml:space="preserve"> Model </w:t>
       </w:r>
       <w:r>
         <w:rPr>
@@ -3823,6 +3849,7 @@
           <w:id w:val="-2111882069"/>
           <w:citation/>
         </w:sdtPr>
+        <w:sdtEndPr/>
         <w:sdtContent>
           <w:r>
             <w:rPr>
@@ -3869,86 +3896,98 @@
           <w:i/>
           <w:iCs/>
         </w:rPr>
-        <w:t>d</w:t>
+        <w:t xml:space="preserve">deep </w:t>
       </w:r>
       <w:r>
         <w:rPr>
           <w:i/>
           <w:iCs/>
-        </w:rPr>
-        <w:t xml:space="preserve">eep </w:t>
-      </w:r>
-      <w:r>
-        <w:rPr>
-          <w:i/>
-          <w:iCs/>
-        </w:rPr>
-        <w:t>c</w:t>
-      </w:r>
-      <w:r>
-        <w:rPr>
-          <w:i/>
-          <w:iCs/>
-        </w:rPr>
-        <w:t xml:space="preserve">ollaborative </w:t>
-      </w:r>
-      <w:r>
-        <w:rPr>
-          <w:i/>
-          <w:iCs/>
-        </w:rPr>
-        <w:t>f</w:t>
-      </w:r>
-      <w:r>
-        <w:rPr>
-          <w:i/>
-          <w:iCs/>
-        </w:rPr>
-        <w:t>iltering</w:t>
-      </w:r>
-      <w:r>
-        <w:t xml:space="preserve"> pada perpustakaan digital akan memberikan rekomendasi </w:t>
-      </w:r>
-      <w:r>
-        <w:rPr>
-          <w:i/>
-          <w:iCs/>
-        </w:rPr>
-        <w:t>item</w:t>
-      </w:r>
-      <w:r>
-        <w:t xml:space="preserve"> lebih akurat daripada hanya menggunakan </w:t>
-      </w:r>
-      <w:r>
-        <w:rPr>
-          <w:i/>
-          <w:iCs/>
-        </w:rPr>
-        <w:t>c</w:t>
-      </w:r>
-      <w:r>
-        <w:rPr>
-          <w:i/>
-          <w:iCs/>
-        </w:rPr>
-        <w:t xml:space="preserve">ollaborative </w:t>
-      </w:r>
-      <w:r>
-        <w:rPr>
-          <w:i/>
-          <w:iCs/>
-        </w:rPr>
-        <w:t>f</w:t>
-      </w:r>
-      <w:r>
-        <w:rPr>
-          <w:i/>
-          <w:iCs/>
-        </w:rPr>
-        <w:t>iltering</w:t>
-      </w:r>
-      <w:r>
-        <w:t xml:space="preserve">. User pada perpustakaan digital jarang memberikan </w:t>
+          <w:lang w:val="id-ID"/>
+        </w:rPr>
+        <w:t>learning</w:t>
+      </w:r>
+      <w:r>
+        <w:t xml:space="preserve"> pada perpustakaan digital </w:t>
+      </w:r>
+      <w:proofErr w:type="gramStart"/>
+      <w:r>
+        <w:t>akan</w:t>
+      </w:r>
+      <w:proofErr w:type="gramEnd"/>
+      <w:r>
+        <w:t xml:space="preserve"> membantu </w:t>
+      </w:r>
+      <w:r>
+        <w:rPr>
+          <w:lang w:val="id-ID"/>
+        </w:rPr>
+        <w:t xml:space="preserve">sistem memberikan rekomendasi lebih </w:t>
+      </w:r>
+      <w:r>
+        <w:t>akurat</w:t>
+      </w:r>
+      <w:r>
+        <w:rPr>
+          <w:lang w:val="id-ID"/>
+        </w:rPr>
+        <w:t xml:space="preserve"> </w:t>
+      </w:r>
+      <w:sdt>
+        <w:sdtPr>
+          <w:rPr>
+            <w:lang w:val="id-ID"/>
+          </w:rPr>
+          <w:id w:val="2474867"/>
+          <w:citation/>
+        </w:sdtPr>
+        <w:sdtContent>
+          <w:r>
+            <w:rPr>
+              <w:lang w:val="id-ID"/>
+            </w:rPr>
+            <w:fldChar w:fldCharType="begin"/>
+          </w:r>
+          <w:r>
+            <w:rPr>
+              <w:lang w:val="id-ID"/>
+            </w:rPr>
+            <w:instrText xml:space="preserve"> CITATION LiS20 \l 1057 </w:instrText>
+          </w:r>
+          <w:r>
+            <w:rPr>
+              <w:lang w:val="id-ID"/>
+            </w:rPr>
+            <w:fldChar w:fldCharType="separate"/>
+          </w:r>
+          <w:r>
+            <w:rPr>
+              <w:noProof/>
+              <w:lang w:val="id-ID"/>
+            </w:rPr>
+            <w:t>(Li, et al., 2020)</w:t>
+          </w:r>
+          <w:r>
+            <w:rPr>
+              <w:lang w:val="id-ID"/>
+            </w:rPr>
+            <w:fldChar w:fldCharType="end"/>
+          </w:r>
+        </w:sdtContent>
+      </w:sdt>
+      <w:r>
+        <w:t>.</w:t>
+      </w:r>
+      <w:r>
+        <w:t xml:space="preserve"> </w:t>
+      </w:r>
+      <w:r>
+        <w:rPr>
+          <w:i/>
+        </w:rPr>
+        <w:t>User</w:t>
+      </w:r>
+      <w:r>
+        <w:t xml:space="preserve"> pada perpustakaan digital jarang memberikan </w:t>
       </w:r>
       <w:r>
         <w:rPr>
@@ -3975,6 +4014,7 @@
           <w:id w:val="-1758741682"/>
           <w:citation/>
         </w:sdtPr>
+        <w:sdtEndPr/>
         <w:sdtContent>
           <w:r>
             <w:fldChar w:fldCharType="begin"/>
@@ -4028,48 +4068,56 @@
         <w:t>iltering</w:t>
       </w:r>
       <w:r>
-        <w:t xml:space="preserve">, hasil rekomendasi tidak akan akurat karena terjadi </w:t>
+        <w:t xml:space="preserve">, hasil rekomendasi tidak </w:t>
+      </w:r>
+      <w:proofErr w:type="gramStart"/>
+      <w:r>
+        <w:t>akan</w:t>
+      </w:r>
+      <w:proofErr w:type="gramEnd"/>
+      <w:r>
+        <w:t xml:space="preserve"> akurat karena terjadi </w:t>
       </w:r>
       <w:r>
         <w:rPr>
           <w:i/>
           <w:iCs/>
         </w:rPr>
+        <w:t>sparsity</w:t>
+      </w:r>
+      <w:r>
+        <w:t xml:space="preserve"> matriks </w:t>
+      </w:r>
+      <w:r>
+        <w:rPr>
+          <w:i/>
+          <w:iCs/>
+        </w:rPr>
+        <w:t>rating</w:t>
+      </w:r>
+      <w:r>
+        <w:t xml:space="preserve">. Oleh karena itu, </w:t>
+      </w:r>
+      <w:r>
+        <w:rPr>
+          <w:i/>
+          <w:iCs/>
+        </w:rPr>
+        <w:t>d</w:t>
+      </w:r>
+      <w:r>
+        <w:rPr>
+          <w:i/>
+          <w:iCs/>
+        </w:rPr>
+        <w:t xml:space="preserve">eep </w:t>
+      </w:r>
+      <w:r>
+        <w:rPr>
+          <w:i/>
+          <w:iCs/>
+        </w:rPr>
         <w:lastRenderedPageBreak/>
-        <w:t>sparsity</w:t>
-      </w:r>
-      <w:r>
-        <w:t xml:space="preserve"> matriks </w:t>
-      </w:r>
-      <w:r>
-        <w:rPr>
-          <w:i/>
-          <w:iCs/>
-        </w:rPr>
-        <w:t>rating</w:t>
-      </w:r>
-      <w:r>
-        <w:t xml:space="preserve">. Oleh karena itu, </w:t>
-      </w:r>
-      <w:r>
-        <w:rPr>
-          <w:i/>
-          <w:iCs/>
-        </w:rPr>
-        <w:t>d</w:t>
-      </w:r>
-      <w:r>
-        <w:rPr>
-          <w:i/>
-          <w:iCs/>
-        </w:rPr>
-        <w:t xml:space="preserve">eep </w:t>
-      </w:r>
-      <w:r>
-        <w:rPr>
-          <w:i/>
-          <w:iCs/>
-        </w:rPr>
         <w:t>c</w:t>
       </w:r>
       <w:r>
@@ -4099,7 +4147,26 @@
     </w:p>
     <w:p>
       <w:r>
-        <w:t xml:space="preserve">Berdasarkan uraian di atas, maka dikembangkan sebuah aplikasi yang dapat memberikan rekomendasi kepada user tanpa mengalami </w:t>
+        <w:t xml:space="preserve">Berdasarkan uraian di atas, maka dikembangkan sebuah aplikasi yang dapat memberikan rekomendasi kepada </w:t>
+      </w:r>
+      <w:r>
+        <w:rPr>
+          <w:i/>
+          <w:lang w:val="id-ID"/>
+        </w:rPr>
+        <w:t>user</w:t>
+      </w:r>
+      <w:r>
+        <w:t xml:space="preserve"> </w:t>
+      </w:r>
+      <w:r>
+        <w:rPr>
+          <w:lang w:val="id-ID"/>
+        </w:rPr>
+        <w:t>dengan mengurangi</w:t>
+      </w:r>
+      <w:r>
+        <w:t xml:space="preserve"> </w:t>
       </w:r>
       <w:r>
         <w:rPr>
@@ -4223,7 +4290,19 @@
         <w:ind w:left="426" w:hanging="426"/>
       </w:pPr>
       <w:r>
-        <w:t>Menerapkan Deep Collaborative Filtering untuk mengatasi sparsity matriks rating pada perpustakaan digital.</w:t>
+        <w:t>Menerapkan deep collaborative f</w:t>
+      </w:r>
+      <w:r>
+        <w:t xml:space="preserve">iltering untuk mengatasi </w:t>
+      </w:r>
+      <w:r>
+        <w:rPr>
+          <w:i/>
+        </w:rPr>
+        <w:t>sparsity</w:t>
+      </w:r>
+      <w:r>
+        <w:t xml:space="preserve"> matriks rating pada perpustakaan digital.</w:t>
       </w:r>
     </w:p>
     <w:p>
@@ -4236,7 +4315,25 @@
         <w:ind w:left="426" w:hanging="426"/>
       </w:pPr>
       <w:r>
-        <w:t>Mengembangkan aplikasi rekomendasi perpustakaan digital yang memberikan rekomendasi dalam menentukan item yang sesuai dengan kebutuhan dan keinginan user.</w:t>
+        <w:t xml:space="preserve">Mengembangkan aplikasi rekomendasi perpustakaan digital yang memberikan rekomendasi dalam menentukan </w:t>
+      </w:r>
+      <w:r>
+        <w:rPr>
+          <w:i/>
+        </w:rPr>
+        <w:t>item</w:t>
+      </w:r>
+      <w:r>
+        <w:t xml:space="preserve"> yang sesuai dengan kebutuhan dan keinginan </w:t>
+      </w:r>
+      <w:r>
+        <w:rPr>
+          <w:i/>
+        </w:rPr>
+        <w:t>user</w:t>
+      </w:r>
+      <w:r>
+        <w:t>.</w:t>
       </w:r>
     </w:p>
     <w:p>
@@ -4275,7 +4372,25 @@
         <w:ind w:left="426" w:hanging="426"/>
       </w:pPr>
       <w:r>
-        <w:t>Aplikasi rekomendasi perpustakaan digital yang bersifat easy to use, sehingga mempermudah dalam melakukan pencarian dan menampilkan hasil sesuai keinginan user.</w:t>
+        <w:t xml:space="preserve">Aplikasi rekomendasi perpustakaan digital yang bersifat </w:t>
+      </w:r>
+      <w:r>
+        <w:rPr>
+          <w:i/>
+        </w:rPr>
+        <w:t>easy to use</w:t>
+      </w:r>
+      <w:r>
+        <w:t xml:space="preserve">, sehingga mempermudah dalam melakukan pencarian dan menampilkan hasil sesuai keinginan </w:t>
+      </w:r>
+      <w:r>
+        <w:rPr>
+          <w:i/>
+        </w:rPr>
+        <w:t>user</w:t>
+      </w:r>
+      <w:r>
+        <w:t>.</w:t>
       </w:r>
     </w:p>
     <w:p>
@@ -4407,12 +4522,21 @@
         </w:rPr>
         <w:t xml:space="preserve">Member </w:t>
       </w:r>
-      <w:r>
-        <w:rPr>
-          <w:rFonts w:cs="Times New Roman"/>
-          <w:szCs w:val="24"/>
-        </w:rPr>
-        <w:t>akan mendapatkan rekomendasi setelah mendaftar pada perpustakaan digital</w:t>
+      <w:proofErr w:type="gramStart"/>
+      <w:r>
+        <w:rPr>
+          <w:rFonts w:cs="Times New Roman"/>
+          <w:szCs w:val="24"/>
+        </w:rPr>
+        <w:t>akan</w:t>
+      </w:r>
+      <w:proofErr w:type="gramEnd"/>
+      <w:r>
+        <w:rPr>
+          <w:rFonts w:cs="Times New Roman"/>
+          <w:szCs w:val="24"/>
+        </w:rPr>
+        <w:t xml:space="preserve"> mendapatkan rekomendasi setelah mendaftar pada perpustakaan digital</w:t>
       </w:r>
       <w:r>
         <w:rPr>
@@ -4444,12 +4568,21 @@
         </w:rPr>
         <w:t xml:space="preserve">Guest </w:t>
       </w:r>
-      <w:r>
-        <w:rPr>
-          <w:rFonts w:cs="Times New Roman"/>
-          <w:szCs w:val="24"/>
-        </w:rPr>
-        <w:t xml:space="preserve">akan mendapatkan rekomendasi </w:t>
+      <w:proofErr w:type="gramStart"/>
+      <w:r>
+        <w:rPr>
+          <w:rFonts w:cs="Times New Roman"/>
+          <w:szCs w:val="24"/>
+        </w:rPr>
+        <w:t>akan</w:t>
+      </w:r>
+      <w:proofErr w:type="gramEnd"/>
+      <w:r>
+        <w:rPr>
+          <w:rFonts w:cs="Times New Roman"/>
+          <w:szCs w:val="24"/>
+        </w:rPr>
+        <w:t xml:space="preserve"> mendapatkan rekomendasi </w:t>
       </w:r>
       <w:r>
         <w:rPr>
@@ -4558,7 +4691,14 @@
           <w:rFonts w:cs="Times New Roman"/>
           <w:szCs w:val="24"/>
         </w:rPr>
-        <w:t xml:space="preserve"> Android versi </w:t>
+        <w:t xml:space="preserve"> a</w:t>
+      </w:r>
+      <w:r>
+        <w:rPr>
+          <w:rFonts w:cs="Times New Roman"/>
+          <w:szCs w:val="24"/>
+        </w:rPr>
+        <w:t xml:space="preserve">ndroid versi </w:t>
       </w:r>
       <w:r>
         <w:rPr>
@@ -4648,7 +4788,6 @@
         </w:rPr>
         <w:t xml:space="preserve"> dan </w:t>
       </w:r>
-      <w:proofErr w:type="spellStart"/>
       <w:r>
         <w:rPr>
           <w:rFonts w:cs="Times New Roman"/>
@@ -4660,17 +4799,18 @@
       <w:r>
         <w:rPr>
           <w:rFonts w:cs="Times New Roman"/>
-          <w:szCs w:val="24"/>
-        </w:rPr>
-        <w:t>dengan</w:t>
-      </w:r>
-      <w:proofErr w:type="spellEnd"/>
-      <w:r>
-        <w:rPr>
-          <w:rFonts w:cs="Times New Roman"/>
-          <w:szCs w:val="24"/>
-        </w:rPr>
-        <w:t xml:space="preserve"> peran masing-masing aktor yaitu:</w:t>
+          <w:i/>
+          <w:szCs w:val="24"/>
+          <w:lang w:val="id-ID"/>
+        </w:rPr>
+        <w:t xml:space="preserve"> </w:t>
+      </w:r>
+      <w:r>
+        <w:rPr>
+          <w:rFonts w:cs="Times New Roman"/>
+          <w:szCs w:val="24"/>
+        </w:rPr>
+        <w:t>dengan peran masing-masing aktor yaitu:</w:t>
       </w:r>
     </w:p>
     <w:p>
@@ -5161,16 +5301,22 @@
           <w:rFonts w:cs="Times New Roman"/>
           <w:szCs w:val="24"/>
         </w:rPr>
-        <w:t xml:space="preserve">Dataset yang diperoleh dari kaggle.com yang berisi metadata produk buku </w:t>
-      </w:r>
-      <w:r>
-        <w:rPr>
-          <w:rFonts w:cs="Times New Roman"/>
-          <w:i/>
+        <w:t xml:space="preserve">Dataset </w:t>
+      </w:r>
+      <w:r>
+        <w:rPr>
+          <w:rFonts w:cs="Times New Roman"/>
+          <w:szCs w:val="24"/>
+        </w:rPr>
+        <w:t xml:space="preserve">yang diperoleh dari kaggle.com yang berisi metadata produk buku </w:t>
+      </w:r>
+      <w:r>
+        <w:rPr>
+          <w:rFonts w:cs="Times New Roman"/>
           <w:iCs/>
           <w:szCs w:val="24"/>
         </w:rPr>
-        <w:t>pada Book-Crossing: User review ratings</w:t>
+        <w:t>pada</w:t>
       </w:r>
       <w:r>
         <w:rPr>
@@ -5179,7 +5325,7 @@
           <w:iCs/>
           <w:szCs w:val="24"/>
         </w:rPr>
-        <w:t xml:space="preserve"> </w:t>
+        <w:t xml:space="preserve"> Book-Crossing: User review ratings </w:t>
       </w:r>
       <w:r>
         <w:rPr>
@@ -5188,19 +5334,21 @@
         </w:rPr>
         <w:t xml:space="preserve">pada agustus 2020 yang dikumpulkan oleh </w:t>
       </w:r>
-      <w:r>
-        <w:rPr>
-          <w:rFonts w:cs="Times New Roman"/>
-          <w:szCs w:val="24"/>
-        </w:rPr>
-        <w:t>Ruchi Bhatia</w:t>
-      </w:r>
-      <w:r>
-        <w:rPr>
-          <w:rFonts w:cs="Times New Roman"/>
-          <w:szCs w:val="24"/>
-        </w:rPr>
-        <w:t xml:space="preserve"> </w:t>
+      <w:proofErr w:type="spellStart"/>
+      <w:r>
+        <w:rPr>
+          <w:rFonts w:cs="Times New Roman"/>
+          <w:szCs w:val="24"/>
+        </w:rPr>
+        <w:t>Ruchi</w:t>
+      </w:r>
+      <w:proofErr w:type="spellEnd"/>
+      <w:r>
+        <w:rPr>
+          <w:rFonts w:cs="Times New Roman"/>
+          <w:szCs w:val="24"/>
+        </w:rPr>
+        <w:t xml:space="preserve"> Bhatia </w:t>
       </w:r>
       <w:hyperlink r:id="rId10" w:history="1">
         <w:r>
@@ -5268,14 +5416,21 @@
         <w:t xml:space="preserve"> </w:t>
       </w:r>
       <w:r>
-        <w:t xml:space="preserve">(.csv) dengan </w:t>
-      </w:r>
-      <w:proofErr w:type="spellStart"/>
-      <w:r>
-        <w:t>attribut</w:t>
-      </w:r>
-      <w:proofErr w:type="spellEnd"/>
-      <w:r>
+        <w:t xml:space="preserve">(.csv) dengan atribut </w:t>
+      </w:r>
+      <w:r>
+        <w:rPr>
+          <w:rStyle w:val="sc-fznmnq"/>
+          <w:i/>
+          <w:iCs/>
+        </w:rPr>
+        <w:t>ISBN,</w:t>
+      </w:r>
+      <w:r>
+        <w:rPr>
+          <w:i/>
+          <w:iCs/>
+        </w:rPr>
         <w:t xml:space="preserve"> </w:t>
       </w:r>
       <w:r>
@@ -5284,6 +5439,113 @@
           <w:i/>
           <w:iCs/>
         </w:rPr>
+        <w:t>Book-Title,</w:t>
+      </w:r>
+      <w:r>
+        <w:rPr>
+          <w:i/>
+          <w:iCs/>
+        </w:rPr>
+        <w:t xml:space="preserve"> </w:t>
+      </w:r>
+      <w:r>
+        <w:rPr>
+          <w:rStyle w:val="sc-fznmnq"/>
+          <w:i/>
+          <w:iCs/>
+        </w:rPr>
+        <w:t>Book-Author,</w:t>
+      </w:r>
+      <w:r>
+        <w:rPr>
+          <w:i/>
+          <w:iCs/>
+        </w:rPr>
+        <w:t xml:space="preserve"> </w:t>
+      </w:r>
+      <w:r>
+        <w:rPr>
+          <w:rStyle w:val="sc-fznmnq"/>
+          <w:i/>
+          <w:iCs/>
+        </w:rPr>
+        <w:t>Year-Of-Publication,</w:t>
+      </w:r>
+      <w:r>
+        <w:rPr>
+          <w:i/>
+          <w:iCs/>
+        </w:rPr>
+        <w:t xml:space="preserve"> </w:t>
+      </w:r>
+      <w:r>
+        <w:rPr>
+          <w:rStyle w:val="sc-fznmnq"/>
+          <w:i/>
+          <w:iCs/>
+        </w:rPr>
+        <w:t>Publisher,</w:t>
+      </w:r>
+      <w:r>
+        <w:rPr>
+          <w:i/>
+          <w:iCs/>
+        </w:rPr>
+        <w:t xml:space="preserve"> </w:t>
+      </w:r>
+      <w:r>
+        <w:rPr>
+          <w:rStyle w:val="sc-fznmnq"/>
+          <w:i/>
+          <w:iCs/>
+        </w:rPr>
+        <w:t>Image-URL,</w:t>
+      </w:r>
+      <w:r>
+        <w:rPr>
+          <w:rStyle w:val="sc-fznmnq"/>
+        </w:rPr>
+        <w:t xml:space="preserve"> </w:t>
+      </w:r>
+      <w:r>
+        <w:rPr>
+          <w:rStyle w:val="sc-fznmnq"/>
+          <w:i/>
+          <w:iCs/>
+        </w:rPr>
+        <w:t xml:space="preserve">file </w:t>
+      </w:r>
+      <w:r>
+        <w:rPr>
+          <w:i/>
+          <w:iCs/>
+        </w:rPr>
+        <w:t xml:space="preserve">BX-Book-Ratings </w:t>
+      </w:r>
+      <w:r>
+        <w:t xml:space="preserve">(.csv) dengan atribut </w:t>
+      </w:r>
+      <w:r>
+        <w:rPr>
+          <w:rStyle w:val="sc-fznmnq"/>
+          <w:i/>
+          <w:iCs/>
+        </w:rPr>
+        <w:t>User-ID,</w:t>
+      </w:r>
+      <w:r>
+        <w:rPr>
+          <w:i/>
+          <w:iCs/>
+        </w:rPr>
+        <w:t xml:space="preserve"> </w:t>
+      </w:r>
+      <w:r>
+        <w:rPr>
+          <w:rStyle w:val="sc-fznmnq"/>
+          <w:i/>
+          <w:iCs/>
+        </w:rPr>
         <w:t>ISBN,</w:t>
       </w:r>
       <w:r>
@@ -5299,13 +5561,45 @@
           <w:i/>
           <w:iCs/>
         </w:rPr>
-        <w:t>Book-Title,</w:t>
-      </w:r>
-      <w:r>
-        <w:rPr>
+        <w:t xml:space="preserve">Book-Rating, </w:t>
+      </w:r>
+      <w:r>
+        <w:rPr>
+          <w:rStyle w:val="sc-fznmnq"/>
+        </w:rPr>
+        <w:t>dan</w:t>
+      </w:r>
+      <w:r>
+        <w:rPr>
+          <w:rStyle w:val="sc-fznmnq"/>
           <w:i/>
           <w:iCs/>
         </w:rPr>
+        <w:t xml:space="preserve"> file </w:t>
+      </w:r>
+      <w:r>
+        <w:rPr>
+          <w:i/>
+          <w:iCs/>
+        </w:rPr>
+        <w:t xml:space="preserve">BX-Users </w:t>
+      </w:r>
+      <w:r>
+        <w:t xml:space="preserve">(.csv) dengan atribut </w:t>
+      </w:r>
+      <w:r>
+        <w:rPr>
+          <w:rStyle w:val="sc-fznmnq"/>
+          <w:i/>
+          <w:iCs/>
+        </w:rPr>
+        <w:t>User-ID,</w:t>
+      </w:r>
+      <w:r>
+        <w:rPr>
+          <w:i/>
+          <w:iCs/>
+        </w:rPr>
         <w:t xml:space="preserve"> </w:t>
       </w:r>
       <w:r>
@@ -5314,262 +5608,23 @@
           <w:i/>
           <w:iCs/>
         </w:rPr>
-        <w:t>Book-Author,</w:t>
+        <w:t xml:space="preserve">Location, Age </w:t>
+      </w:r>
+      <w:r>
+        <w:rPr>
+          <w:rStyle w:val="sc-fznmnq"/>
+        </w:rPr>
+        <w:t xml:space="preserve">dengan jumlah </w:t>
+      </w:r>
+      <w:r>
+        <w:t xml:space="preserve">1,149,780 </w:t>
       </w:r>
       <w:r>
         <w:rPr>
           <w:i/>
           <w:iCs/>
         </w:rPr>
-        <w:t xml:space="preserve"> </w:t>
-      </w:r>
-      <w:r>
-        <w:rPr>
-          <w:rStyle w:val="sc-fznmnq"/>
-          <w:i/>
-          <w:iCs/>
-        </w:rPr>
-        <w:t>Year-Of-Publication,</w:t>
-      </w:r>
-      <w:r>
-        <w:rPr>
-          <w:i/>
-          <w:iCs/>
-        </w:rPr>
-        <w:t xml:space="preserve"> </w:t>
-      </w:r>
-      <w:r>
-        <w:rPr>
-          <w:rStyle w:val="sc-fznmnq"/>
-          <w:i/>
-          <w:iCs/>
-        </w:rPr>
-        <w:t>Publisher,</w:t>
-      </w:r>
-      <w:r>
-        <w:rPr>
-          <w:i/>
-          <w:iCs/>
-        </w:rPr>
-        <w:t xml:space="preserve"> </w:t>
-      </w:r>
-      <w:r>
-        <w:rPr>
-          <w:rStyle w:val="sc-fznmnq"/>
-          <w:i/>
-          <w:iCs/>
-        </w:rPr>
-        <w:t>Image-URL</w:t>
-      </w:r>
-      <w:r>
-        <w:rPr>
-          <w:rStyle w:val="sc-fznmnq"/>
-          <w:i/>
-          <w:iCs/>
-        </w:rPr>
-        <w:t>,</w:t>
-      </w:r>
-      <w:r>
-        <w:rPr>
-          <w:rStyle w:val="sc-fznmnq"/>
-        </w:rPr>
-        <w:t xml:space="preserve"> </w:t>
-      </w:r>
-      <w:r>
-        <w:rPr>
-          <w:rStyle w:val="sc-fznmnq"/>
-          <w:i/>
-          <w:iCs/>
-        </w:rPr>
-        <w:t xml:space="preserve">file </w:t>
-      </w:r>
-      <w:r>
-        <w:rPr>
-          <w:i/>
-          <w:iCs/>
-        </w:rPr>
-        <w:t>BX-Book-Ratings</w:t>
-      </w:r>
-      <w:r>
-        <w:rPr>
-          <w:i/>
-          <w:iCs/>
-        </w:rPr>
-        <w:t xml:space="preserve"> </w:t>
-      </w:r>
-      <w:r>
-        <w:t xml:space="preserve">(.csv) dengan </w:t>
-      </w:r>
-      <w:proofErr w:type="spellStart"/>
-      <w:r>
-        <w:t>attribut</w:t>
-      </w:r>
-      <w:proofErr w:type="spellEnd"/>
-      <w:r>
-        <w:t xml:space="preserve"> </w:t>
-      </w:r>
-      <w:r>
-        <w:rPr>
-          <w:rStyle w:val="sc-fznmnq"/>
-          <w:i/>
-          <w:iCs/>
-        </w:rPr>
-        <w:t>User-ID,</w:t>
-      </w:r>
-      <w:r>
-        <w:rPr>
-          <w:i/>
-          <w:iCs/>
-        </w:rPr>
-        <w:t xml:space="preserve"> </w:t>
-      </w:r>
-      <w:r>
-        <w:rPr>
-          <w:rStyle w:val="sc-fznmnq"/>
-          <w:i/>
-          <w:iCs/>
-        </w:rPr>
-        <w:t>ISBN,</w:t>
-      </w:r>
-      <w:r>
-        <w:rPr>
-          <w:i/>
-          <w:iCs/>
-        </w:rPr>
-        <w:t xml:space="preserve"> </w:t>
-      </w:r>
-      <w:r>
-        <w:rPr>
-          <w:rStyle w:val="sc-fznmnq"/>
-          <w:i/>
-          <w:iCs/>
-        </w:rPr>
-        <w:t>Book-Rating</w:t>
-      </w:r>
-      <w:r>
-        <w:rPr>
-          <w:rStyle w:val="sc-fznmnq"/>
-          <w:i/>
-          <w:iCs/>
-        </w:rPr>
-        <w:t xml:space="preserve">, </w:t>
-      </w:r>
-      <w:r>
-        <w:rPr>
-          <w:rStyle w:val="sc-fznmnq"/>
-        </w:rPr>
-        <w:t>dan</w:t>
-      </w:r>
-      <w:r>
-        <w:rPr>
-          <w:rStyle w:val="sc-fznmnq"/>
-          <w:i/>
-          <w:iCs/>
-        </w:rPr>
-        <w:t xml:space="preserve"> </w:t>
-      </w:r>
-      <w:r>
-        <w:rPr>
-          <w:rStyle w:val="sc-fznmnq"/>
-          <w:i/>
-          <w:iCs/>
-        </w:rPr>
-        <w:t xml:space="preserve">file </w:t>
-      </w:r>
-      <w:r>
-        <w:rPr>
-          <w:i/>
-          <w:iCs/>
-        </w:rPr>
-        <w:t>BX-Users</w:t>
-      </w:r>
-      <w:r>
-        <w:rPr>
-          <w:i/>
-          <w:iCs/>
-        </w:rPr>
-        <w:t xml:space="preserve"> </w:t>
-      </w:r>
-      <w:r>
-        <w:t xml:space="preserve">(.csv) dengan </w:t>
-      </w:r>
-      <w:proofErr w:type="spellStart"/>
-      <w:r>
-        <w:t>attribut</w:t>
-      </w:r>
-      <w:proofErr w:type="spellEnd"/>
-      <w:r>
-        <w:t xml:space="preserve"> </w:t>
-      </w:r>
-      <w:r>
-        <w:rPr>
-          <w:rStyle w:val="sc-fznmnq"/>
-          <w:i/>
-          <w:iCs/>
-        </w:rPr>
-        <w:t>User-ID,</w:t>
-      </w:r>
-      <w:r>
-        <w:rPr>
-          <w:i/>
-          <w:iCs/>
-        </w:rPr>
-        <w:t xml:space="preserve"> </w:t>
-      </w:r>
-      <w:r>
-        <w:rPr>
-          <w:rStyle w:val="sc-fznmnq"/>
-          <w:i/>
-          <w:iCs/>
-        </w:rPr>
-        <w:t>Location,</w:t>
-      </w:r>
-      <w:r>
-        <w:rPr>
-          <w:rStyle w:val="sc-fznmnq"/>
-          <w:i/>
-          <w:iCs/>
-        </w:rPr>
-        <w:t xml:space="preserve"> </w:t>
-      </w:r>
-      <w:r>
-        <w:rPr>
-          <w:rStyle w:val="sc-fznmnq"/>
-          <w:i/>
-          <w:iCs/>
-        </w:rPr>
-        <w:t>Age</w:t>
-      </w:r>
-      <w:r>
-        <w:rPr>
-          <w:rStyle w:val="sc-fznmnq"/>
-          <w:i/>
-          <w:iCs/>
-        </w:rPr>
-        <w:t xml:space="preserve"> </w:t>
-      </w:r>
-      <w:r>
-        <w:rPr>
-          <w:rStyle w:val="sc-fznmnq"/>
-        </w:rPr>
-        <w:t xml:space="preserve">dengan jumlah </w:t>
-      </w:r>
-      <w:r>
-        <w:t xml:space="preserve">1,149,780 </w:t>
-      </w:r>
-      <w:r>
-        <w:rPr>
-          <w:i/>
-          <w:iCs/>
-        </w:rPr>
-        <w:t>metadata</w:t>
-      </w:r>
-      <w:r>
-        <w:rPr>
-          <w:i/>
-          <w:iCs/>
-        </w:rPr>
-        <w:t>.</w:t>
+        <w:t>metadata.</w:t>
       </w:r>
     </w:p>
     <w:p>
@@ -5595,9 +5650,17 @@
       <w:r>
         <w:rPr>
           <w:rFonts w:cs="Times New Roman"/>
-          <w:szCs w:val="24"/>
-        </w:rPr>
-        <w:t>item digital</w:t>
+          <w:i/>
+          <w:szCs w:val="24"/>
+        </w:rPr>
+        <w:t>item</w:t>
+      </w:r>
+      <w:r>
+        <w:rPr>
+          <w:rFonts w:cs="Times New Roman"/>
+          <w:szCs w:val="24"/>
+        </w:rPr>
+        <w:t xml:space="preserve"> digital</w:t>
       </w:r>
       <w:r>
         <w:rPr>
@@ -5678,7 +5741,68 @@
           <w:rFonts w:cs="Times New Roman"/>
           <w:szCs w:val="24"/>
         </w:rPr>
-        <w:t>Kriteria aturan dalam aplikasi perpustakaan digital tentang peminjaman item digital yaitu, batas akhir penggunaan yaitu 1 minggu menggunakan model bisnis meminjam (rental) dengan ketentuan maksimal jumlah peminjaman aktif setiap user adalah 5 (lima) item.</w:t>
+        <w:t xml:space="preserve">Kriteria aturan dalam aplikasi perpustakaan digital tentang peminjaman </w:t>
+      </w:r>
+      <w:r>
+        <w:rPr>
+          <w:rFonts w:cs="Times New Roman"/>
+          <w:i/>
+          <w:szCs w:val="24"/>
+        </w:rPr>
+        <w:t>item</w:t>
+      </w:r>
+      <w:r>
+        <w:rPr>
+          <w:rFonts w:cs="Times New Roman"/>
+          <w:szCs w:val="24"/>
+        </w:rPr>
+        <w:t xml:space="preserve"> digital yaitu, batas akhir penggunaan yaitu 1 minggu menggunakan model bisnis meminjam (rental) dengan ketentuan maksimal jumlah peminjaman aktif setiap</w:t>
+      </w:r>
+      <w:r>
+        <w:rPr>
+          <w:rFonts w:cs="Times New Roman"/>
+          <w:i/>
+          <w:szCs w:val="24"/>
+        </w:rPr>
+        <w:t xml:space="preserve"> user</w:t>
+      </w:r>
+      <w:r>
+        <w:rPr>
+          <w:rFonts w:cs="Times New Roman"/>
+          <w:szCs w:val="24"/>
+        </w:rPr>
+        <w:t xml:space="preserve"> adalah 5 (</w:t>
+      </w:r>
+      <w:proofErr w:type="gramStart"/>
+      <w:r>
+        <w:rPr>
+          <w:rFonts w:cs="Times New Roman"/>
+          <w:szCs w:val="24"/>
+        </w:rPr>
+        <w:t>l</w:t>
+      </w:r>
+      <w:r>
+        <w:rPr>
+          <w:rFonts w:cs="Times New Roman"/>
+          <w:szCs w:val="24"/>
+        </w:rPr>
+        <w:t>ima</w:t>
+      </w:r>
+      <w:proofErr w:type="gramEnd"/>
+      <w:r>
+        <w:rPr>
+          <w:rFonts w:cs="Times New Roman"/>
+          <w:szCs w:val="24"/>
+        </w:rPr>
+        <w:t xml:space="preserve">) </w:t>
+      </w:r>
+      <w:r>
+        <w:rPr>
+          <w:rFonts w:cs="Times New Roman"/>
+          <w:i/>
+          <w:szCs w:val="24"/>
+        </w:rPr>
+        <w:t>item.</w:t>
       </w:r>
     </w:p>
     <w:p/>
@@ -5711,67 +5835,23 @@
           <w:rFonts w:eastAsia="Times New Roman" w:cs="Times New Roman"/>
           <w:color w:val="000000"/>
         </w:rPr>
-        <w:t>Metodologi yang digunakan dalam penyusunan tugas akhir ini</w:t>
+        <w:t xml:space="preserve">Metodologi yang digunakan dalam penyusunan tugas akhir ini menggunakan model </w:t>
+      </w:r>
+      <w:r>
+        <w:rPr>
+          <w:rFonts w:eastAsia="Times New Roman" w:cs="Times New Roman"/>
+          <w:i/>
+          <w:iCs/>
+          <w:color w:val="000000"/>
+        </w:rPr>
+        <w:t xml:space="preserve">waterfall </w:t>
       </w:r>
       <w:r>
         <w:rPr>
           <w:rFonts w:eastAsia="Times New Roman" w:cs="Times New Roman"/>
           <w:color w:val="000000"/>
         </w:rPr>
-        <w:t xml:space="preserve"> menggunakan model </w:t>
-      </w:r>
-      <w:r>
-        <w:rPr>
-          <w:rFonts w:eastAsia="Times New Roman" w:cs="Times New Roman"/>
-          <w:i/>
-          <w:iCs/>
-          <w:color w:val="000000"/>
-        </w:rPr>
-        <w:t>waterfall</w:t>
-      </w:r>
-      <w:r>
-        <w:rPr>
-          <w:rFonts w:eastAsia="Times New Roman" w:cs="Times New Roman"/>
-          <w:i/>
-          <w:iCs/>
-          <w:color w:val="000000"/>
-        </w:rPr>
-        <w:t xml:space="preserve"> </w:t>
-      </w:r>
-      <w:r>
-        <w:rPr>
-          <w:rFonts w:eastAsia="Times New Roman" w:cs="Times New Roman"/>
-          <w:color w:val="000000"/>
-        </w:rPr>
-        <w:t xml:space="preserve">dengan </w:t>
-      </w:r>
-      <w:r>
-        <w:rPr>
-          <w:rFonts w:eastAsia="Times New Roman" w:cs="Times New Roman"/>
-          <w:color w:val="000000"/>
-        </w:rPr>
-        <w:t xml:space="preserve">setiap </w:t>
-      </w:r>
-      <w:r>
-        <w:rPr>
-          <w:rFonts w:eastAsia="Times New Roman" w:cs="Times New Roman"/>
-          <w:color w:val="000000"/>
-        </w:rPr>
-        <w:t>fase</w:t>
-      </w:r>
-      <w:r>
-        <w:rPr>
-          <w:rFonts w:eastAsia="Times New Roman" w:cs="Times New Roman"/>
-          <w:color w:val="000000"/>
-        </w:rPr>
-        <w:t xml:space="preserve"> sebagai berikut</w:t>
-      </w:r>
-      <w:r>
-        <w:rPr>
-          <w:rFonts w:eastAsia="Times New Roman" w:cs="Times New Roman"/>
-          <w:color w:val="000000"/>
-        </w:rPr>
-        <w:t>:</w:t>
+        <w:t>dengan setiap fase sebagai berikut:</w:t>
       </w:r>
     </w:p>
     <w:p>
@@ -5792,51 +5872,53 @@
           <w:rFonts w:cs="Times New Roman"/>
           <w:szCs w:val="24"/>
         </w:rPr>
-        <w:t>Analis</w:t>
-      </w:r>
-      <w:r>
-        <w:rPr>
-          <w:rFonts w:cs="Times New Roman"/>
-          <w:szCs w:val="24"/>
-        </w:rPr>
-        <w:t>is</w:t>
-      </w:r>
-      <w:r>
-        <w:rPr>
-          <w:rFonts w:cs="Times New Roman"/>
-          <w:szCs w:val="24"/>
-        </w:rPr>
-        <w:t xml:space="preserve"> Proses</w:t>
+        <w:t>Analisis Proses</w:t>
       </w:r>
     </w:p>
     <w:p>
-      <w:r>
+      <w:pPr>
+        <w:ind w:left="426" w:firstLine="0"/>
+        <w:rPr>
+          <w:lang w:val="id-ID"/>
+        </w:rPr>
+      </w:pPr>
+      <w:r>
+        <w:rPr>
+          <w:lang w:val="id-ID"/>
+        </w:rPr>
         <w:lastRenderedPageBreak/>
-        <w:t xml:space="preserve">Pada tahapan ini </w:t>
-      </w:r>
-      <w:r>
-        <w:t>dilakukan</w:t>
+        <w:t>Melakukan</w:t>
+      </w:r>
+      <w:r>
+        <w:t xml:space="preserve"> perhitungan</w:t>
       </w:r>
       <w:r>
         <w:rPr>
           <w:lang w:val="id-ID"/>
         </w:rPr>
-        <w:t xml:space="preserve"> analisis</w:t>
-      </w:r>
-      <w:r>
-        <w:t xml:space="preserve"> </w:t>
-      </w:r>
-      <w:r>
-        <w:t xml:space="preserve">perhitungan </w:t>
-      </w:r>
-      <w:r>
-        <w:t>dengan contoh masalah yang sederhana dan menggunakan metode yang dipilih k</w:t>
-      </w:r>
-      <w:r>
-        <w:t xml:space="preserve">e dalam </w:t>
-      </w:r>
-      <w:r>
-        <w:t>contoh permasalahan.</w:t>
+        <w:t xml:space="preserve"> secara manual </w:t>
+      </w:r>
+      <w:r>
+        <w:t xml:space="preserve">dengan contoh masalah yang sederhana dan </w:t>
+      </w:r>
+      <w:r>
+        <w:rPr>
+          <w:lang w:val="id-ID"/>
+        </w:rPr>
+        <w:t xml:space="preserve">menggunakan </w:t>
+      </w:r>
+      <w:r>
+        <w:rPr>
+          <w:i/>
+          <w:lang w:val="id-ID"/>
+        </w:rPr>
+        <w:t>flowchart</w:t>
+      </w:r>
+      <w:r>
+        <w:rPr>
+          <w:lang w:val="id-ID"/>
+        </w:rPr>
+        <w:t xml:space="preserve"> untuk menganalisis proses algoritma yang digunakan.</w:t>
       </w:r>
     </w:p>
     <w:p>
@@ -5861,8 +5943,40 @@
       </w:r>
     </w:p>
     <w:p>
-      <w:r>
-        <w:t xml:space="preserve">Pada tahap ini dilakukan analisis kebutuhan fungsional, menggunakan </w:t>
+      <w:pPr>
+        <w:ind w:left="426" w:firstLine="0"/>
+      </w:pPr>
+      <w:r>
+        <w:rPr>
+          <w:lang w:val="id-ID"/>
+        </w:rPr>
+        <w:t>M</w:t>
+      </w:r>
+      <w:proofErr w:type="spellStart"/>
+      <w:r>
+        <w:t>elakukan</w:t>
+      </w:r>
+      <w:proofErr w:type="spellEnd"/>
+      <w:r>
+        <w:t xml:space="preserve"> analisis kebutuhan fungsional</w:t>
+      </w:r>
+      <w:r>
+        <w:rPr>
+          <w:lang w:val="id-ID"/>
+        </w:rPr>
+        <w:t xml:space="preserve"> dan kebutuhan non-fungsional</w:t>
+      </w:r>
+      <w:r>
+        <w:t xml:space="preserve">. </w:t>
+      </w:r>
+      <w:r>
+        <w:rPr>
+          <w:lang w:val="id-ID"/>
+        </w:rPr>
+        <w:t xml:space="preserve">Untuk kebutuhan fungsional </w:t>
+      </w:r>
+      <w:r>
+        <w:t xml:space="preserve">menggunakan </w:t>
       </w:r>
       <w:r>
         <w:rPr>
@@ -5946,8 +6060,25 @@
       </w:r>
     </w:p>
     <w:p>
-      <w:r>
-        <w:t xml:space="preserve">Pada tahap ini adalah tahap lanjutan dari tahap analisis dengan melakukan perancangan tampilan </w:t>
+      <w:pPr>
+        <w:ind w:left="426" w:firstLine="0"/>
+        <w:rPr>
+          <w:lang w:val="id-ID"/>
+        </w:rPr>
+      </w:pPr>
+      <w:r>
+        <w:rPr>
+          <w:lang w:val="id-ID"/>
+        </w:rPr>
+        <w:t>M</w:t>
+      </w:r>
+      <w:proofErr w:type="spellStart"/>
+      <w:r>
+        <w:t>elakukan</w:t>
+      </w:r>
+      <w:proofErr w:type="spellEnd"/>
+      <w:r>
+        <w:t xml:space="preserve"> perancangan tampilan </w:t>
       </w:r>
       <w:r>
         <w:rPr>
@@ -5956,22 +6087,22 @@
         <w:t xml:space="preserve">(interface) </w:t>
       </w:r>
       <w:r>
-        <w:t>menggunakan Figma, pemodelan basis data menggunakan Microsoft Visio, perancangan basis data menggunakan ERD (</w:t>
-      </w:r>
-      <w:bookmarkStart w:id="8" w:name="_Hlk62836089"/>
-      <w:r>
-        <w:rPr>
-          <w:i/>
-          <w:szCs w:val="24"/>
-        </w:rPr>
-        <w:t>Entity Relationship Diagrams</w:t>
-      </w:r>
-      <w:bookmarkEnd w:id="8"/>
-      <w:r>
-        <w:rPr>
-          <w:szCs w:val="24"/>
-        </w:rPr>
-        <w:t>).</w:t>
+        <w:t xml:space="preserve">menggunakan Figma, </w:t>
+      </w:r>
+      <w:r>
+        <w:rPr>
+          <w:lang w:val="id-ID"/>
+        </w:rPr>
+        <w:t xml:space="preserve">dan </w:t>
+      </w:r>
+      <w:r>
+        <w:t>pemodelan basis data menggunakan Microsoft Visio</w:t>
+      </w:r>
+      <w:r>
+        <w:rPr>
+          <w:lang w:val="id-ID"/>
+        </w:rPr>
+        <w:t xml:space="preserve">. </w:t>
       </w:r>
     </w:p>
     <w:p>
@@ -5991,20 +6122,26 @@
         <w:rPr>
           <w:rFonts w:cs="Times New Roman"/>
           <w:szCs w:val="24"/>
-        </w:rPr>
-        <w:t>Pera</w:t>
-      </w:r>
-      <w:r>
-        <w:rPr>
-          <w:rFonts w:cs="Times New Roman"/>
-          <w:szCs w:val="24"/>
-        </w:rPr>
-        <w:t>ncangan</w:t>
+          <w:lang w:val="id-ID"/>
+        </w:rPr>
+        <w:t>Implementasi</w:t>
       </w:r>
     </w:p>
     <w:p>
-      <w:r>
-        <w:t xml:space="preserve">Pada tahap ini dilakukan penulisan kode program, aplikasi </w:t>
+      <w:pPr>
+        <w:ind w:left="426" w:firstLine="0"/>
+        <w:rPr>
+          <w:lang w:val="id-ID"/>
+        </w:rPr>
+      </w:pPr>
+      <w:r>
+        <w:rPr>
+          <w:lang w:val="id-ID"/>
+        </w:rPr>
+        <w:t xml:space="preserve">Melakukan </w:t>
+      </w:r>
+      <w:r>
+        <w:t xml:space="preserve">penulisan kode program, aplikasi </w:t>
       </w:r>
       <w:r>
         <w:rPr>
@@ -6013,32 +6150,58 @@
         <w:t>website</w:t>
       </w:r>
       <w:r>
-        <w:t xml:space="preserve"> dengan menggunakan </w:t>
-      </w:r>
-      <w:proofErr w:type="spellStart"/>
+        <w:t xml:space="preserve"> menggunakan </w:t>
+      </w:r>
+      <w:r>
+        <w:rPr>
+          <w:lang w:val="id-ID"/>
+        </w:rPr>
+        <w:t xml:space="preserve">bahasa pemrograman </w:t>
+      </w:r>
+      <w:r>
+        <w:rPr>
+          <w:i/>
+          <w:lang w:val="id-ID"/>
+        </w:rPr>
+        <w:t>PHP</w:t>
+      </w:r>
+      <w:r>
+        <w:rPr>
+          <w:rFonts w:cs="Times New Roman"/>
+          <w:i/>
+          <w:iCs/>
+          <w:szCs w:val="24"/>
+          <w:lang w:val="id-ID"/>
+        </w:rPr>
+        <w:t xml:space="preserve"> (Hypertext Preprocessor), </w:t>
+      </w:r>
       <w:r>
         <w:rPr>
           <w:i/>
         </w:rPr>
         <w:t>Javascript</w:t>
       </w:r>
-      <w:proofErr w:type="spellEnd"/>
-      <w:r>
-        <w:t xml:space="preserve"> dan </w:t>
-      </w:r>
-      <w:proofErr w:type="spellStart"/>
-      <w:r>
-        <w:rPr>
-          <w:i/>
-        </w:rPr>
-        <w:t>Node.Js</w:t>
-      </w:r>
-      <w:proofErr w:type="spellEnd"/>
-      <w:r>
-        <w:rPr>
-          <w:i/>
-        </w:rPr>
-        <w:t xml:space="preserve">, </w:t>
+      <w:r>
+        <w:t xml:space="preserve"> dan</w:t>
+      </w:r>
+      <w:r>
+        <w:rPr>
+          <w:lang w:val="id-ID"/>
+        </w:rPr>
+        <w:t xml:space="preserve"> </w:t>
+      </w:r>
+      <w:r>
+        <w:rPr>
+          <w:i/>
+          <w:lang w:val="id-ID"/>
+        </w:rPr>
+        <w:t>Python</w:t>
+      </w:r>
+      <w:r>
+        <w:rPr>
+          <w:lang w:val="id-ID"/>
+        </w:rPr>
+        <w:t xml:space="preserve">, dan </w:t>
       </w:r>
       <w:r>
         <w:t xml:space="preserve">aplikasi </w:t>
@@ -6050,38 +6213,26 @@
         <w:t xml:space="preserve">mobile </w:t>
       </w:r>
       <w:r>
-        <w:t>menggunakan Kotlin</w:t>
-      </w:r>
-      <w:r>
-        <w:rPr>
-          <w:i/>
-        </w:rPr>
-        <w:t xml:space="preserve">, </w:t>
-      </w:r>
-      <w:r>
-        <w:t>dan</w:t>
-      </w:r>
-      <w:r>
-        <w:rPr>
-          <w:i/>
-        </w:rPr>
-        <w:t xml:space="preserve"> API </w:t>
-      </w:r>
-      <w:r>
-        <w:t xml:space="preserve">algoritma menggunakan bahasa </w:t>
-      </w:r>
-      <w:r>
-        <w:t>pemrograman</w:t>
-      </w:r>
-      <w:r>
-        <w:t xml:space="preserve"> Phyton</w:t>
-      </w:r>
-      <w:r>
-        <w:rPr>
-          <w:i/>
-          <w:iCs/>
-        </w:rPr>
-        <w:t>.</w:t>
+        <w:t xml:space="preserve">menggunakan </w:t>
+      </w:r>
+      <w:r>
+        <w:rPr>
+          <w:lang w:val="id-ID"/>
+        </w:rPr>
+        <w:t xml:space="preserve">bahasa pemrograman </w:t>
+      </w:r>
+      <w:r>
+        <w:rPr>
+          <w:i/>
+        </w:rPr>
+        <w:t xml:space="preserve">Kotlin dan </w:t>
+      </w:r>
+      <w:r>
+        <w:rPr>
+          <w:i/>
+          <w:lang w:val="id-ID"/>
+        </w:rPr>
+        <w:t>Python.</w:t>
       </w:r>
     </w:p>
     <w:p>
@@ -6107,21 +6258,20 @@
     </w:p>
     <w:p>
       <w:pPr>
+        <w:ind w:left="426" w:firstLine="0"/>
         <w:rPr>
           <w:iCs/>
         </w:rPr>
       </w:pPr>
       <w:r>
-        <w:t xml:space="preserve">Pada tahap ini dilakukan proses pengujian dilakukan untuk </w:t>
-      </w:r>
-      <w:r>
-        <w:t xml:space="preserve">memastikan perangkat lunak yang dibuat dapat berjalan sesuai dengan </w:t>
-      </w:r>
-      <w:proofErr w:type="spellStart"/>
-      <w:r>
-        <w:t>fungsionalitasnya</w:t>
-      </w:r>
-      <w:proofErr w:type="spellEnd"/>
+        <w:rPr>
+          <w:lang w:val="id-ID"/>
+        </w:rPr>
+        <w:t xml:space="preserve">Melakukan </w:t>
+      </w:r>
+      <w:r>
+        <w:t>pengujian untuk memastikan perangkat lunak yang dibuat dapat berjalan sesuai dengan fungsionalitasnya</w:t>
+      </w:r>
       <w:r>
         <w:rPr>
           <w:iCs/>
@@ -6137,194 +6287,51 @@
           <w:numId w:val="27"/>
         </w:numPr>
         <w:ind w:left="851" w:hanging="425"/>
-        <w:jc w:val="left"/>
-        <w:rPr>
-          <w:rFonts w:cs="Times New Roman"/>
-          <w:szCs w:val="24"/>
-        </w:rPr>
-      </w:pPr>
-      <w:r>
-        <w:rPr>
-          <w:rFonts w:cs="Times New Roman"/>
-          <w:szCs w:val="24"/>
-        </w:rPr>
-        <w:t>Pengujian sistem rekomendasi deep collaborative filtering menggunakan</w:t>
-      </w:r>
-      <w:r>
-        <w:rPr>
-          <w:rFonts w:cs="Times New Roman"/>
-          <w:szCs w:val="24"/>
-        </w:rPr>
-        <w:t xml:space="preserve"> </w:t>
-      </w:r>
-      <w:r>
-        <w:rPr>
-          <w:rFonts w:cs="Times New Roman"/>
-          <w:szCs w:val="24"/>
-        </w:rPr>
-        <w:t>Mean Absolute Error</w:t>
-      </w:r>
-      <w:r>
-        <w:rPr>
-          <w:rFonts w:cs="Times New Roman"/>
-          <w:szCs w:val="24"/>
-        </w:rPr>
-        <w:t xml:space="preserve"> </w:t>
-      </w:r>
-      <w:r>
-        <w:rPr>
-          <w:rFonts w:cs="Times New Roman"/>
-          <w:szCs w:val="24"/>
-        </w:rPr>
-        <w:t>(MAE) dan Root Mean Square Error (RMSE).</w:t>
-      </w:r>
-      <w:r>
-        <w:rPr>
-          <w:rFonts w:cs="Times New Roman"/>
-          <w:szCs w:val="24"/>
-        </w:rPr>
-        <w:t xml:space="preserve"> </w:t>
-      </w:r>
-      <w:r>
-        <w:rPr>
-          <w:rFonts w:cs="Times New Roman"/>
-          <w:szCs w:val="24"/>
-        </w:rPr>
-        <w:t>Pengujian dengan</w:t>
-      </w:r>
-      <w:r>
-        <w:rPr>
-          <w:rFonts w:cs="Times New Roman"/>
-          <w:szCs w:val="24"/>
-        </w:rPr>
-        <w:t xml:space="preserve"> </w:t>
-      </w:r>
-      <w:r>
-        <w:rPr>
-          <w:rFonts w:cs="Times New Roman"/>
-          <w:szCs w:val="24"/>
-        </w:rPr>
-        <w:t>Mean Absolute Error</w:t>
-      </w:r>
-      <w:r>
-        <w:rPr>
-          <w:rFonts w:cs="Times New Roman"/>
-          <w:szCs w:val="24"/>
-        </w:rPr>
-        <w:t xml:space="preserve"> </w:t>
-      </w:r>
-      <w:r>
-        <w:rPr>
-          <w:rFonts w:cs="Times New Roman"/>
-          <w:szCs w:val="24"/>
-        </w:rPr>
-        <w:t>(MAE)</w:t>
-      </w:r>
-      <w:r>
-        <w:rPr>
-          <w:rFonts w:cs="Times New Roman"/>
-          <w:szCs w:val="24"/>
-        </w:rPr>
-        <w:t xml:space="preserve"> </w:t>
-      </w:r>
-      <w:r>
-        <w:rPr>
-          <w:rFonts w:cs="Times New Roman"/>
-          <w:szCs w:val="24"/>
-        </w:rPr>
-        <w:t>digunakan</w:t>
-      </w:r>
-      <w:r>
-        <w:rPr>
-          <w:rFonts w:cs="Times New Roman"/>
-          <w:szCs w:val="24"/>
-        </w:rPr>
-        <w:t xml:space="preserve"> </w:t>
-      </w:r>
-      <w:r>
-        <w:rPr>
-          <w:rFonts w:cs="Times New Roman"/>
-          <w:szCs w:val="24"/>
-        </w:rPr>
-        <w:t>untuk mengukur keakuratan nilai</w:t>
-      </w:r>
-      <w:r>
-        <w:rPr>
-          <w:rFonts w:cs="Times New Roman"/>
-          <w:szCs w:val="24"/>
-        </w:rPr>
-        <w:t xml:space="preserve"> </w:t>
-      </w:r>
-      <w:r>
-        <w:rPr>
-          <w:rFonts w:cs="Times New Roman"/>
-          <w:szCs w:val="24"/>
-        </w:rPr>
-        <w:t>rekomendasi</w:t>
-      </w:r>
-      <w:r>
-        <w:rPr>
-          <w:rFonts w:cs="Times New Roman"/>
-          <w:szCs w:val="24"/>
-        </w:rPr>
-        <w:t xml:space="preserve"> </w:t>
-      </w:r>
-      <w:r>
-        <w:rPr>
-          <w:rFonts w:cs="Times New Roman"/>
-          <w:szCs w:val="24"/>
-        </w:rPr>
-        <w:t>dimana nilai dari hasil pengujian</w:t>
-      </w:r>
-      <w:r>
-        <w:rPr>
-          <w:rFonts w:cs="Times New Roman"/>
-          <w:szCs w:val="24"/>
-        </w:rPr>
-        <w:t xml:space="preserve"> </w:t>
-      </w:r>
-      <w:r>
-        <w:rPr>
-          <w:rFonts w:cs="Times New Roman"/>
-          <w:szCs w:val="24"/>
-        </w:rPr>
-        <w:t>pada sistem rekomendasi</w:t>
-      </w:r>
-      <w:r>
-        <w:rPr>
-          <w:rFonts w:cs="Times New Roman"/>
-          <w:szCs w:val="24"/>
-        </w:rPr>
-        <w:t xml:space="preserve"> </w:t>
-      </w:r>
-      <w:r>
-        <w:rPr>
-          <w:rFonts w:cs="Times New Roman"/>
-          <w:szCs w:val="24"/>
-        </w:rPr>
-        <w:t>akan menjadi parameter akurat atau tidaknya rekomendasi yang diberikan</w:t>
-      </w:r>
-      <w:r>
-        <w:rPr>
-          <w:rFonts w:cs="Times New Roman"/>
-          <w:szCs w:val="24"/>
-        </w:rPr>
-        <w:t xml:space="preserve"> dan </w:t>
-      </w:r>
-      <w:r>
-        <w:rPr>
-          <w:rFonts w:cs="Times New Roman"/>
-          <w:szCs w:val="24"/>
-        </w:rPr>
-        <w:t>Root Mean Square Error (RMSE)</w:t>
-      </w:r>
-      <w:r>
-        <w:rPr>
-          <w:rFonts w:cs="Times New Roman"/>
-          <w:szCs w:val="24"/>
-        </w:rPr>
-        <w:t xml:space="preserve"> mendapatkan hasil dengan mengkuadratkan error.</w:t>
-      </w:r>
+        <w:rPr>
+          <w:rFonts w:cs="Times New Roman"/>
+          <w:szCs w:val="24"/>
+        </w:rPr>
+      </w:pPr>
+      <w:r>
+        <w:rPr>
+          <w:rFonts w:cs="Times New Roman"/>
+          <w:szCs w:val="24"/>
+        </w:rPr>
+        <w:t xml:space="preserve">Pengujian sistem rekomendasi deep collaborative filtering menggunakan Mean Absolute Error (MAE) dan Root Mean Square Error (RMSE). Pengujian MAE dan </w:t>
+      </w:r>
+      <w:r>
+        <w:rPr>
+          <w:rFonts w:cs="Times New Roman"/>
+          <w:szCs w:val="24"/>
+          <w:lang w:val="id-ID"/>
+        </w:rPr>
+        <w:t>RMSE</w:t>
+      </w:r>
+      <w:r>
+        <w:rPr>
+          <w:rFonts w:cs="Times New Roman"/>
+          <w:szCs w:val="24"/>
+        </w:rPr>
+        <w:t xml:space="preserve"> digunakan untuk mengukur keakuratan nilai rekomendasi dimana nilai dari hasil pengujian pada sistem rekomendasi </w:t>
+      </w:r>
+      <w:proofErr w:type="gramStart"/>
+      <w:r>
+        <w:rPr>
+          <w:rFonts w:cs="Times New Roman"/>
+          <w:szCs w:val="24"/>
+        </w:rPr>
+        <w:t>akan</w:t>
+      </w:r>
+      <w:proofErr w:type="gramEnd"/>
+      <w:r>
+        <w:rPr>
+          <w:rFonts w:cs="Times New Roman"/>
+          <w:szCs w:val="24"/>
+        </w:rPr>
+        <w:t xml:space="preserve"> menjadi parameter akurat atau tidaknya rekomendasi yang diberikan.</w:t>
+      </w:r>
+      <w:bookmarkStart w:id="8" w:name="_GoBack"/>
+      <w:bookmarkEnd w:id="8"/>
     </w:p>
     <w:p>
       <w:pPr>
@@ -6344,7 +6351,22 @@
           <w:rFonts w:cs="Times New Roman"/>
           <w:szCs w:val="24"/>
         </w:rPr>
-        <w:t xml:space="preserve">Pengujian fungsionalitas dari aplikasi perpustakaan, menggunakan metode </w:t>
+        <w:t>Pengujian fungsionalitas dari aplikasi perpustakaan</w:t>
+      </w:r>
+      <w:r>
+        <w:rPr>
+          <w:rFonts w:cs="Times New Roman"/>
+          <w:szCs w:val="24"/>
+          <w:lang w:val="id-ID"/>
+        </w:rPr>
+        <w:t xml:space="preserve"> digital</w:t>
+      </w:r>
+      <w:r>
+        <w:rPr>
+          <w:rFonts w:cs="Times New Roman"/>
+          <w:szCs w:val="24"/>
+        </w:rPr>
+        <w:t xml:space="preserve">, menggunakan metode </w:t>
       </w:r>
       <w:r>
         <w:rPr>
@@ -6385,6 +6407,9 @@
       </w:r>
     </w:p>
     <w:p>
+      <w:pPr>
+        <w:ind w:left="426" w:firstLine="0"/>
+      </w:pPr>
       <w:r>
         <w:t>Penarikan kesimpulan diambil berdasarkan hasil pengujian yang telah dilakukan</w:t>
       </w:r>
@@ -6442,7 +6467,15 @@
     </w:p>
     <w:p>
       <w:r>
-        <w:t xml:space="preserve">Kemajuan teknologi komunikasi informasi, internet, dan digitalisasi, buku, surat kabar, majalah, jurnal, video ceramah, dan sebagian besar buku referensi mengubah konsep perpustakaan konvensional dengan model perpustakaan baru yang disebut </w:t>
+        <w:t xml:space="preserve">Kemajuan teknologi komunikasi informasi, internet, dan digitalisasi, buku, </w:t>
+      </w:r>
+      <w:proofErr w:type="gramStart"/>
+      <w:r>
+        <w:t>surat</w:t>
+      </w:r>
+      <w:proofErr w:type="gramEnd"/>
+      <w:r>
+        <w:t xml:space="preserve"> kabar, majalah, jurnal, video ceramah, dan sebagian besar buku referensi mengubah konsep perpustakaan konvensional dengan model perpustakaan baru yang disebut </w:t>
       </w:r>
       <w:r>
         <w:rPr>
@@ -6480,6 +6513,7 @@
           <w:id w:val="-861583504"/>
           <w:citation/>
         </w:sdtPr>
+        <w:sdtEndPr/>
         <w:sdtContent>
           <w:r>
             <w:fldChar w:fldCharType="begin"/>
@@ -6527,6 +6561,7 @@
           <w:id w:val="1846276018"/>
           <w:citation/>
         </w:sdtPr>
+        <w:sdtEndPr/>
         <w:sdtContent>
           <w:r>
             <w:fldChar w:fldCharType="begin"/>
@@ -6556,6 +6591,7 @@
           <w:id w:val="-992948020"/>
           <w:citation/>
         </w:sdtPr>
+        <w:sdtEndPr/>
         <w:sdtContent>
           <w:r>
             <w:fldChar w:fldCharType="begin"/>
@@ -6689,6 +6725,7 @@
           <w:id w:val="1057981507"/>
           <w:citation/>
         </w:sdtPr>
+        <w:sdtEndPr/>
         <w:sdtContent>
           <w:r>
             <w:fldChar w:fldCharType="begin"/>
@@ -6751,6 +6788,7 @@
           <w:id w:val="-2000569709"/>
           <w:citation/>
         </w:sdtPr>
+        <w:sdtEndPr/>
         <w:sdtContent>
           <w:r>
             <w:fldChar w:fldCharType="begin"/>
@@ -6883,6 +6921,7 @@
           <w:id w:val="-880007244"/>
           <w:citation/>
         </w:sdtPr>
+        <w:sdtEndPr/>
         <w:sdtContent>
           <w:r>
             <w:fldChar w:fldCharType="begin"/>
@@ -6928,21 +6967,14 @@
     </w:p>
     <w:p>
       <w:r>
-        <w:t xml:space="preserve">E-journal seperti makalah penelitian, komunikasi ilmiah, terbitan berkala ilmiah dalam bentuk elektronik merupakan alat yang berguna bagi para peneliti. E-journal berdampak tidak hanya pada perpustakaan tetapi juga pada penulis dan penerbit. Oleh karena itu, mayoritas pengguna sekarang mengharapkan informasi terkini dan tepat waktu yang dapat diperoleh dengan mudah, cepat, tepat dan dari jarak jauh. Perpustakaan akademik dan perpustakaan khusus biasanya tidak dapat menolak e-journal dalam </w:t>
-      </w:r>
-      <w:proofErr w:type="spellStart"/>
-      <w:r>
-        <w:t>koleksinya</w:t>
-      </w:r>
-      <w:proofErr w:type="spellEnd"/>
-      <w:r>
-        <w:t>. Terdapat jenis jurnal online lainnya seperti artikel akses terbuka yang tersedia di web untuk dilihat dan di download tanpa biaya</w:t>
+        <w:t>E-journal seperti makalah penelitian, komunikasi ilmiah, terbitan berkala ilmiah dalam bentuk elektronik merupakan alat yang berguna bagi para peneliti. E-journal berdampak tidak hanya pada perpustakaan tetapi juga pada penulis dan penerbit. Oleh karena itu, mayoritas pengguna sekarang mengharapkan informasi terkini dan tepat waktu yang dapat diperoleh dengan mudah, cepat, tepat dan dari jarak jauh. Perpustakaan akademik dan perpustakaan khusus biasanya tidak dapat menolak e-journal dalam koleksinya. Terdapat jenis jurnal online lainnya seperti artikel akses terbuka yang tersedia di web untuk dilihat dan di download tanpa biaya</w:t>
       </w:r>
       <w:sdt>
         <w:sdtPr>
           <w:id w:val="-179432270"/>
           <w:citation/>
         </w:sdtPr>
+        <w:sdtEndPr/>
         <w:sdtContent>
           <w:r>
             <w:fldChar w:fldCharType="begin"/>
@@ -7009,6 +7041,7 @@
           <w:id w:val="-1572267693"/>
           <w:citation/>
         </w:sdtPr>
+        <w:sdtEndPr/>
         <w:sdtContent>
           <w:r>
             <w:fldChar w:fldCharType="begin"/>
@@ -7186,6 +7219,7 @@
           <w:id w:val="-1162694448"/>
           <w:citation/>
         </w:sdtPr>
+        <w:sdtEndPr/>
         <w:sdtContent>
           <w:r>
             <w:fldChar w:fldCharType="begin"/>
@@ -7311,6 +7345,7 @@
           <w:id w:val="-997268226"/>
           <w:citation/>
         </w:sdtPr>
+        <w:sdtEndPr/>
         <w:sdtContent>
           <w:r>
             <w:rPr>
@@ -7473,31 +7508,15 @@
     <w:p>
       <w:r>
         <w:lastRenderedPageBreak/>
-        <w:t xml:space="preserve">Sebelum memindai dokumen perlu untuk </w:t>
-      </w:r>
-      <w:proofErr w:type="spellStart"/>
-      <w:r>
-        <w:t>mendaftarkannya</w:t>
-      </w:r>
-      <w:proofErr w:type="spellEnd"/>
-      <w:r>
-        <w:t xml:space="preserve"> terlebih dahulu dan menggunakan sistem pengarsipan untuk </w:t>
-      </w:r>
-      <w:proofErr w:type="spellStart"/>
-      <w:r>
-        <w:t>melacaknya</w:t>
-      </w:r>
-      <w:proofErr w:type="spellEnd"/>
-      <w:r>
-        <w:t xml:space="preserve">. Ini berfungsi untuk menghindari risiko kehilangan hardcopy, kehilangan file, melewatkan langkah-langkah dalam proses atau menggandakan pekerjaan yang mungkin tanpa disadari. Ada juga risiko kehilangan file versi elektronik karena salah nama atau disimpan di </w:t>
-      </w:r>
-      <w:proofErr w:type="spellStart"/>
-      <w:r>
-        <w:t>subdirektori</w:t>
-      </w:r>
-      <w:proofErr w:type="spellEnd"/>
-      <w:r>
-        <w:t xml:space="preserve"> yang salah.</w:t>
+        <w:t xml:space="preserve">Sebelum memindai dokumen perlu untuk mendaftarkannya terlebih dahulu dan menggunakan sistem pengarsipan untuk melacaknya. Ini berfungsi untuk menghindari risiko kehilangan hardcopy, kehilangan file, melewatkan langkah-langkah dalam proses atau menggandakan pekerjaan yang mungkin tanpa disadari. Ada juga risiko kehilangan file versi elektronik karena salah </w:t>
+      </w:r>
+      <w:proofErr w:type="gramStart"/>
+      <w:r>
+        <w:t>nama</w:t>
+      </w:r>
+      <w:proofErr w:type="gramEnd"/>
+      <w:r>
+        <w:t xml:space="preserve"> atau disimpan di subdirektori yang salah.</w:t>
       </w:r>
     </w:p>
     <w:p>
@@ -7515,39 +7534,7 @@
     </w:p>
     <w:p>
       <w:r>
-        <w:t xml:space="preserve">Sebelum melakukan </w:t>
-      </w:r>
-      <w:proofErr w:type="spellStart"/>
-      <w:r>
-        <w:t>pemindaian</w:t>
-      </w:r>
-      <w:proofErr w:type="spellEnd"/>
-      <w:r>
-        <w:t xml:space="preserve"> dokumen, bersihkan dokumen, pastikan semua halaman dokumen ada dan </w:t>
-      </w:r>
-      <w:proofErr w:type="spellStart"/>
-      <w:r>
-        <w:t>terurut</w:t>
-      </w:r>
-      <w:proofErr w:type="spellEnd"/>
-      <w:r>
-        <w:t xml:space="preserve">, jika terdapat dokumen dalam kondisi buruk carilah salinan baru. Lakukan </w:t>
-      </w:r>
-      <w:proofErr w:type="spellStart"/>
-      <w:r>
-        <w:t>pemindaian</w:t>
-      </w:r>
-      <w:proofErr w:type="spellEnd"/>
-      <w:r>
-        <w:t xml:space="preserve"> sesuai dengan alat dan teknik </w:t>
-      </w:r>
-      <w:proofErr w:type="spellStart"/>
-      <w:r>
-        <w:t>pemindaian</w:t>
-      </w:r>
-      <w:proofErr w:type="spellEnd"/>
-      <w:r>
-        <w:t xml:space="preserve"> yang ada.</w:t>
+        <w:t>Sebelum melakukan pemindaian dokumen, bersihkan dokumen, pastikan semua halaman dokumen ada dan terurut, jika terdapat dokumen dalam kondisi buruk carilah salinan baru. Lakukan pemindaian sesuai dengan alat dan teknik pemindaian yang ada.</w:t>
       </w:r>
     </w:p>
     <w:p>
@@ -7565,7 +7552,31 @@
     </w:p>
     <w:p>
       <w:r>
-        <w:t xml:space="preserve">Optical Character Recognition (OCR) merupakan perangkat lunak yang berfungsi mengubah gambar yang dipindai menjadi file teks yang dapat dibaca oleh software pengolah kata. OCR akan memecah blok teks menjadi beberapa baris atau menjadi karakter individu. Ia mencoba mencocokkan gambar dari setiap huruf dengan pola yang dikenali sebagai "a", "b", dll. Gunakan OCR yang dikhususkan untuk menghindari masalah penggunaan bahasa skrip latin dengan karakter </w:t>
+        <w:t xml:space="preserve">Optical Character Recognition (OCR) merupakan perangkat lunak yang berfungsi mengubah gambar yang dipindai menjadi file teks yang dapat dibaca oleh software pengolah kata. OCR </w:t>
+      </w:r>
+      <w:proofErr w:type="gramStart"/>
+      <w:r>
+        <w:t>akan</w:t>
+      </w:r>
+      <w:proofErr w:type="gramEnd"/>
+      <w:r>
+        <w:t xml:space="preserve"> memecah blok teks menjadi beberapa baris atau menjadi karakter individu. </w:t>
+      </w:r>
+      <w:proofErr w:type="gramStart"/>
+      <w:r>
+        <w:t>Ia</w:t>
+      </w:r>
+      <w:proofErr w:type="gramEnd"/>
+      <w:r>
+        <w:t xml:space="preserve"> mencoba mencocokkan gambar dari setiap huruf dengan pola yang dikenali sebagai "a", "b", dll. Gunakan OCR yang dikhususkan untuk menghindari masalah penggunaan bahasa skrip </w:t>
+      </w:r>
+      <w:proofErr w:type="gramStart"/>
+      <w:r>
+        <w:t>latin</w:t>
+      </w:r>
+      <w:proofErr w:type="gramEnd"/>
+      <w:r>
+        <w:t xml:space="preserve"> dengan karakter </w:t>
       </w:r>
       <w:proofErr w:type="spellStart"/>
       <w:r>
@@ -7591,7 +7602,15 @@
     </w:p>
     <w:p>
       <w:r>
-        <w:t>Proofreading merupakan tahapan koreksi teks dan tata letak dokumen. Ini dapat dilakukan dengan dua cara yaitu:</w:t>
+        <w:t xml:space="preserve">Proofreading merupakan tahapan koreksi teks dan tata letak dokumen. Ini dapat dilakukan dengan dua </w:t>
+      </w:r>
+      <w:proofErr w:type="gramStart"/>
+      <w:r>
+        <w:t>cara</w:t>
+      </w:r>
+      <w:proofErr w:type="gramEnd"/>
+      <w:r>
+        <w:t xml:space="preserve"> yaitu:</w:t>
       </w:r>
     </w:p>
     <w:p>
@@ -7604,7 +7623,15 @@
         <w:ind w:left="1134" w:hanging="425"/>
       </w:pPr>
       <w:r>
-        <w:t>Membandingkan teks yang dipindai pada layar dengan hardcopy dan memasukkan koreksi langsung ke komputer. Pemeriksa ejaan pengolah kata akan membantu dalam kesalahan ejaan dengan cepat.</w:t>
+        <w:t xml:space="preserve">Membandingkan teks yang dipindai pada layar dengan hardcopy dan memasukkan koreksi langsung ke komputer. Pemeriksa ejaan pengolah kata </w:t>
+      </w:r>
+      <w:proofErr w:type="gramStart"/>
+      <w:r>
+        <w:t>akan</w:t>
+      </w:r>
+      <w:proofErr w:type="gramEnd"/>
+      <w:r>
+        <w:t xml:space="preserve"> membantu dalam kesalahan ejaan dengan cepat.</w:t>
       </w:r>
     </w:p>
     <w:p>
@@ -7625,7 +7652,15 @@
       </w:r>
       <w:proofErr w:type="spellEnd"/>
       <w:r>
-        <w:t xml:space="preserve"> dan membandingkannya dengan salinan aslinya. Tandai koreksi apa pun pada hasil cetak, lalu masukkan ke dalam komputer. Ini adalah metode yang lebih lambat, tetapi mungkin merupakan opsi terbaik jika tidak ada cukup komputer untuk setiap korektor.</w:t>
+        <w:t xml:space="preserve"> dan membandingkannya dengan salinan aslinya. Tandai koreksi </w:t>
+      </w:r>
+      <w:proofErr w:type="gramStart"/>
+      <w:r>
+        <w:t>apa</w:t>
+      </w:r>
+      <w:proofErr w:type="gramEnd"/>
+      <w:r>
+        <w:t xml:space="preserve"> pun pada hasil cetak, lalu masukkan ke dalam komputer. Ini adalah metode yang lebih lambat, tetapi mungkin merupakan opsi terbaik jika tidak ada cukup komputer untuk setiap korektor.</w:t>
       </w:r>
     </w:p>
     <w:p>
@@ -7707,6 +7742,7 @@
           <w:id w:val="683019547"/>
           <w:citation/>
         </w:sdtPr>
+        <w:sdtEndPr/>
         <w:sdtContent>
           <w:r>
             <w:fldChar w:fldCharType="begin"/>
@@ -7762,8 +7798,18 @@
           <w:iCs/>
           <w:lang w:val="en-ID"/>
         </w:rPr>
-        <w:t>Dewey Decimal Classification</w:t>
-      </w:r>
+        <w:t xml:space="preserve">Dewey </w:t>
+      </w:r>
+      <w:proofErr w:type="gramStart"/>
+      <w:r>
+        <w:rPr>
+          <w:i/>
+          <w:iCs/>
+          <w:lang w:val="en-ID"/>
+        </w:rPr>
+        <w:t>Decimal Classification</w:t>
+      </w:r>
+      <w:proofErr w:type="gramEnd"/>
       <w:r>
         <w:rPr>
           <w:lang w:val="en-ID"/>
@@ -7792,6 +7838,7 @@
           <w:id w:val="1270048190"/>
           <w:citation/>
         </w:sdtPr>
+        <w:sdtEndPr/>
         <w:sdtContent>
           <w:r>
             <w:rPr>
@@ -7861,6 +7908,7 @@
           <w:id w:val="-622543213"/>
           <w:citation/>
         </w:sdtPr>
+        <w:sdtEndPr/>
         <w:sdtContent>
           <w:r>
             <w:fldChar w:fldCharType="begin"/>
@@ -8952,8 +9000,18 @@
           <w:iCs/>
           <w:lang w:val="en-ID"/>
         </w:rPr>
-        <w:t>Dewey Decimal Classification</w:t>
-      </w:r>
+        <w:t xml:space="preserve">Dewey </w:t>
+      </w:r>
+      <w:proofErr w:type="gramStart"/>
+      <w:r>
+        <w:rPr>
+          <w:i/>
+          <w:iCs/>
+          <w:lang w:val="en-ID"/>
+        </w:rPr>
+        <w:t>Decimal Classification</w:t>
+      </w:r>
+      <w:proofErr w:type="gramEnd"/>
       <w:r>
         <w:rPr>
           <w:lang w:val="en-ID"/>
@@ -8997,6 +9055,7 @@
           <w:id w:val="2108700009"/>
           <w:citation/>
         </w:sdtPr>
+        <w:sdtEndPr/>
         <w:sdtContent>
           <w:r>
             <w:fldChar w:fldCharType="begin"/>
@@ -10071,6 +10130,7 @@
           <w:id w:val="-605268753"/>
           <w:citation/>
         </w:sdtPr>
+        <w:sdtEndPr/>
         <w:sdtContent>
           <w:r>
             <w:rPr>
@@ -10174,7 +10234,23 @@
           <w:rFonts w:cs="Times New Roman"/>
           <w:szCs w:val="24"/>
         </w:rPr>
-        <w:t xml:space="preserve"> apa yang sebaiknya digunakan atau dipilih. Secara umum Sistem Rekomendasi ditujukan untuk individu yang kekurangan pengalaman atau kompetensi yang cukup untuk mengevaluasi banyaknya jumlah alternatif </w:t>
+        <w:t xml:space="preserve"> </w:t>
+      </w:r>
+      <w:proofErr w:type="gramStart"/>
+      <w:r>
+        <w:rPr>
+          <w:rFonts w:cs="Times New Roman"/>
+          <w:szCs w:val="24"/>
+        </w:rPr>
+        <w:t>apa</w:t>
+      </w:r>
+      <w:proofErr w:type="gramEnd"/>
+      <w:r>
+        <w:rPr>
+          <w:rFonts w:cs="Times New Roman"/>
+          <w:szCs w:val="24"/>
+        </w:rPr>
+        <w:t xml:space="preserve"> yang sebaiknya digunakan atau dipilih. Secara umum Sistem Rekomendasi ditujukan untuk individu yang kekurangan pengalaman atau kompetensi yang cukup untuk mengevaluasi banyaknya jumlah alternatif </w:t>
       </w:r>
       <w:r>
         <w:rPr>
@@ -10196,6 +10272,7 @@
           <w:id w:val="-2063387974"/>
           <w:citation/>
         </w:sdtPr>
+        <w:sdtEndPr/>
         <w:sdtContent>
           <w:r>
             <w:fldChar w:fldCharType="begin"/>
@@ -10329,6 +10406,7 @@
           <w:id w:val="1474555293"/>
           <w:citation/>
         </w:sdtPr>
+        <w:sdtEndPr/>
         <w:sdtContent>
           <w:r>
             <w:rPr>
@@ -10412,18 +10490,8 @@
           <w:szCs w:val="24"/>
           <w:lang w:val="en-ID"/>
         </w:rPr>
-        <w:t xml:space="preserve"> teknik rekomendasi yang akurat dan efisien sangat penting bagi suatu sistem untuk memberikan hasil yang baik dan bermanfaat kepada setiap </w:t>
-      </w:r>
-      <w:proofErr w:type="spellStart"/>
-      <w:r>
-        <w:rPr>
-          <w:rFonts w:cs="Times New Roman"/>
-          <w:szCs w:val="24"/>
-          <w:lang w:val="en-ID"/>
-        </w:rPr>
-        <w:t>penggunaanya</w:t>
-      </w:r>
-      <w:proofErr w:type="spellEnd"/>
+        <w:t xml:space="preserve"> teknik rekomendasi yang akurat dan efisien sangat penting bagi suatu sistem untuk memberikan hasil yang baik dan bermanfaat kepada setiap penggunaanya</w:t>
+      </w:r>
       <w:r>
         <w:rPr>
           <w:rFonts w:cs="Times New Roman"/>
@@ -10515,6 +10583,7 @@
           <w:id w:val="-692459909"/>
           <w:citation/>
         </w:sdtPr>
+        <w:sdtEndPr/>
         <w:sdtContent>
           <w:r>
             <w:rPr>
@@ -10588,8 +10657,16 @@
         <w:rPr>
           <w:lang w:val="en-ID"/>
         </w:rPr>
-        <w:t xml:space="preserve"> untuk sistem rekomendasi, terdapat dua cara</w:t>
-      </w:r>
+        <w:t xml:space="preserve"> untuk sistem rekomendasi, terdapat dua </w:t>
+      </w:r>
+      <w:proofErr w:type="gramStart"/>
+      <w:r>
+        <w:rPr>
+          <w:lang w:val="en-ID"/>
+        </w:rPr>
+        <w:t>cara</w:t>
+      </w:r>
+      <w:proofErr w:type="gramEnd"/>
       <w:r>
         <w:rPr>
           <w:lang w:val="en-ID"/>
@@ -10604,6 +10681,7 @@
           <w:id w:val="-636409346"/>
           <w:citation/>
         </w:sdtPr>
+        <w:sdtEndPr/>
         <w:sdtContent>
           <w:r>
             <w:rPr>
@@ -10737,7 +10815,15 @@
         <w:t xml:space="preserve"> tersebut. </w:t>
       </w:r>
       <w:r>
-        <w:t xml:space="preserve">Metode pengumpulan data pada teknik implisit tidak melibatkan kontribusi pengguna melainkan dengan cara pendekatan dari perilaku pengguna dan menyimpulkan data-data yang sudah dikumpulkan oleh sistem. </w:t>
+        <w:t xml:space="preserve">Metode pengumpulan data pada teknik implisit tidak melibatkan kontribusi pengguna melainkan dengan </w:t>
+      </w:r>
+      <w:proofErr w:type="gramStart"/>
+      <w:r>
+        <w:t>cara</w:t>
+      </w:r>
+      <w:proofErr w:type="gramEnd"/>
+      <w:r>
+        <w:t xml:space="preserve"> pendekatan dari perilaku pengguna dan menyimpulkan data-data yang sudah dikumpulkan oleh sistem. </w:t>
       </w:r>
       <w:r>
         <w:rPr>
@@ -10775,6 +10861,7 @@
           <w:id w:val="-1058708321"/>
           <w:citation/>
         </w:sdtPr>
+        <w:sdtEndPr/>
         <w:sdtContent>
           <w:r>
             <w:rPr>
@@ -10896,6 +10983,7 @@
           <w:id w:val="1975484896"/>
           <w:citation/>
         </w:sdtPr>
+        <w:sdtEndPr/>
         <w:sdtContent>
           <w:r>
             <w:fldChar w:fldCharType="begin"/>
@@ -12339,6 +12427,7 @@
           <w:id w:val="-832602030"/>
           <w:citation/>
         </w:sdtPr>
+        <w:sdtEndPr/>
         <w:sdtContent>
           <w:r>
             <w:fldChar w:fldCharType="begin"/>
@@ -12462,7 +12551,15 @@
         <w:t>𝐼𝑢</w:t>
       </w:r>
       <w:r>
-        <w:t xml:space="preserve"> merupakan satu set item yang telah di rating oleh user u.</w:t>
+        <w:t xml:space="preserve"> </w:t>
+      </w:r>
+      <w:proofErr w:type="gramStart"/>
+      <w:r>
+        <w:t>merupakan</w:t>
+      </w:r>
+      <w:proofErr w:type="gramEnd"/>
+      <w:r>
+        <w:t xml:space="preserve"> satu set item yang telah di rating oleh user u.</w:t>
       </w:r>
     </w:p>
     <w:p>
@@ -12552,7 +12649,23 @@
           <w:rFonts w:cs="Times New Roman"/>
           <w:szCs w:val="24"/>
         </w:rPr>
-        <w:t xml:space="preserve">yang akan diberikan seorang </w:t>
+        <w:t xml:space="preserve">yang </w:t>
+      </w:r>
+      <w:proofErr w:type="gramStart"/>
+      <w:r>
+        <w:rPr>
+          <w:rFonts w:cs="Times New Roman"/>
+          <w:szCs w:val="24"/>
+        </w:rPr>
+        <w:t>akan</w:t>
+      </w:r>
+      <w:proofErr w:type="gramEnd"/>
+      <w:r>
+        <w:rPr>
+          <w:rFonts w:cs="Times New Roman"/>
+          <w:szCs w:val="24"/>
+        </w:rPr>
+        <w:t xml:space="preserve"> diberikan seorang </w:t>
       </w:r>
       <w:r>
         <w:rPr>
@@ -12649,9 +12762,11 @@
       </w:r>
     </w:p>
     <w:p>
+      <w:proofErr w:type="gramStart"/>
       <w:r>
         <w:t>Dimana :</w:t>
       </w:r>
+      <w:proofErr w:type="gramEnd"/>
     </w:p>
     <w:p>
       <w:pPr>
@@ -12759,12 +12874,21 @@
         </w:rPr>
         <w:t xml:space="preserve"> </w:t>
       </w:r>
-      <w:r>
-        <w:rPr>
-          <w:rFonts w:cs="Times New Roman"/>
-          <w:szCs w:val="24"/>
-        </w:rPr>
-        <w:t xml:space="preserve">merupakan fitur yang muncul di dalam </w:t>
+      <w:proofErr w:type="gramStart"/>
+      <w:r>
+        <w:rPr>
+          <w:rFonts w:cs="Times New Roman"/>
+          <w:szCs w:val="24"/>
+        </w:rPr>
+        <w:t>merupakan</w:t>
+      </w:r>
+      <w:proofErr w:type="gramEnd"/>
+      <w:r>
+        <w:rPr>
+          <w:rFonts w:cs="Times New Roman"/>
+          <w:szCs w:val="24"/>
+        </w:rPr>
+        <w:t xml:space="preserve"> fitur yang muncul di dalam </w:t>
       </w:r>
       <w:r>
         <w:rPr>
@@ -12949,7 +13073,23 @@
           <w:rFonts w:cs="Times New Roman"/>
           <w:szCs w:val="24"/>
         </w:rPr>
-        <w:t xml:space="preserve">Sistem rekomendasi collaborative filtering memberikan rekomendasi item berdasarkan kumpulan user dengan preferensi yang sama atau similarity dari setiap pengguna. Proses collaborative filtering dilakukan dengan melihat persamaan rating pada pekerjaan dengan metode user to user. Similarity antara pengguna dapat dihitung berdasarkan dari rating yang diberikan pada oleh </w:t>
+        <w:t xml:space="preserve">Sistem rekomendasi collaborative filtering memberikan rekomendasi item berdasarkan kumpulan user dengan preferensi yang </w:t>
+      </w:r>
+      <w:proofErr w:type="gramStart"/>
+      <w:r>
+        <w:rPr>
+          <w:rFonts w:cs="Times New Roman"/>
+          <w:szCs w:val="24"/>
+        </w:rPr>
+        <w:t>sama</w:t>
+      </w:r>
+      <w:proofErr w:type="gramEnd"/>
+      <w:r>
+        <w:rPr>
+          <w:rFonts w:cs="Times New Roman"/>
+          <w:szCs w:val="24"/>
+        </w:rPr>
+        <w:t xml:space="preserve"> atau similarity dari setiap pengguna. Proses collaborative filtering dilakukan dengan melihat persamaan rating pada pekerjaan dengan metode user to user. Similarity antara pengguna dapat dihitung berdasarkan dari rating yang diberikan pada oleh </w:t>
       </w:r>
       <w:r>
         <w:rPr>
@@ -12975,6 +13115,7 @@
           <w:id w:val="464088031"/>
           <w:citation/>
         </w:sdtPr>
+        <w:sdtEndPr/>
         <w:sdtContent>
           <w:r>
             <w:rPr>
@@ -13055,7 +13196,6 @@
         </w:rPr>
         <w:t xml:space="preserve"> dibagi menjadi dua kelompok: Pendekatan berbasis memori dan model. Pendekatan berbasis memori (berbasis </w:t>
       </w:r>
-      <w:proofErr w:type="spellStart"/>
       <w:r>
         <w:rPr>
           <w:rFonts w:cs="Times New Roman"/>
@@ -13065,7 +13205,6 @@
         </w:rPr>
         <w:t>heuristik</w:t>
       </w:r>
-      <w:proofErr w:type="spellEnd"/>
       <w:r>
         <w:rPr>
           <w:rFonts w:cs="Times New Roman"/>
@@ -13123,25 +13262,7 @@
           <w:szCs w:val="24"/>
           <w:lang w:val="en-ID"/>
         </w:rPr>
-        <w:t xml:space="preserve">. Secara khusus, model berbasis </w:t>
-      </w:r>
-      <w:proofErr w:type="spellStart"/>
-      <w:r>
-        <w:rPr>
-          <w:rFonts w:cs="Times New Roman"/>
-          <w:szCs w:val="24"/>
-          <w:lang w:val="en-ID"/>
-        </w:rPr>
-        <w:t>faktorisasi</w:t>
-      </w:r>
-      <w:proofErr w:type="spellEnd"/>
-      <w:r>
-        <w:rPr>
-          <w:rFonts w:cs="Times New Roman"/>
-          <w:szCs w:val="24"/>
-          <w:lang w:val="en-ID"/>
-        </w:rPr>
-        <w:t xml:space="preserve"> matriks telah memperoleh popularitas karena memiliki akurasi dan skalabilitas yang relatif tinggi. Meski demikian, </w:t>
+        <w:t xml:space="preserve">. Secara khusus, model berbasis faktorisasi matriks telah memperoleh popularitas karena memiliki akurasi dan skalabilitas yang relatif tinggi. Meski demikian, </w:t>
       </w:r>
       <w:r>
         <w:rPr>
@@ -13233,6 +13354,7 @@
           <w:id w:val="-2143185024"/>
           <w:citation/>
         </w:sdtPr>
+        <w:sdtEndPr/>
         <w:sdtContent>
           <w:r>
             <w:rPr>
@@ -13425,7 +13547,25 @@
           <w:szCs w:val="24"/>
           <w:lang w:val="en-ID"/>
         </w:rPr>
-        <w:t xml:space="preserve">lain yang berpikiran sama. Terdapat dua tugas yang dapat dilakukan oleh </w:t>
+        <w:t xml:space="preserve">lain yang berpikiran </w:t>
+      </w:r>
+      <w:proofErr w:type="gramStart"/>
+      <w:r>
+        <w:rPr>
+          <w:rFonts w:cs="Times New Roman"/>
+          <w:szCs w:val="24"/>
+          <w:lang w:val="en-ID"/>
+        </w:rPr>
+        <w:t>sama</w:t>
+      </w:r>
+      <w:proofErr w:type="gramEnd"/>
+      <w:r>
+        <w:rPr>
+          <w:rFonts w:cs="Times New Roman"/>
+          <w:szCs w:val="24"/>
+          <w:lang w:val="en-ID"/>
+        </w:rPr>
+        <w:t xml:space="preserve">. Terdapat dua tugas yang dapat dilakukan oleh </w:t>
       </w:r>
       <w:r>
         <w:rPr>
@@ -13498,6 +13638,7 @@
           <w:id w:val="1122341274"/>
           <w:citation/>
         </w:sdtPr>
+        <w:sdtEndPr/>
         <w:sdtContent>
           <w:r>
             <w:rPr>
@@ -13872,7 +14013,23 @@
           <w:rFonts w:cs="Times New Roman"/>
           <w:szCs w:val="24"/>
         </w:rPr>
-        <w:t xml:space="preserve"> yang akan diberikan oleh</w:t>
+        <w:t xml:space="preserve"> yang </w:t>
+      </w:r>
+      <w:proofErr w:type="gramStart"/>
+      <w:r>
+        <w:rPr>
+          <w:rFonts w:cs="Times New Roman"/>
+          <w:szCs w:val="24"/>
+        </w:rPr>
+        <w:t>akan</w:t>
+      </w:r>
+      <w:proofErr w:type="gramEnd"/>
+      <w:r>
+        <w:rPr>
+          <w:rFonts w:cs="Times New Roman"/>
+          <w:szCs w:val="24"/>
+        </w:rPr>
+        <w:t xml:space="preserve"> diberikan oleh</w:t>
       </w:r>
       <w:r>
         <w:rPr>
@@ -13958,7 +14115,23 @@
           <w:rFonts w:cs="Times New Roman"/>
           <w:szCs w:val="24"/>
         </w:rPr>
-        <w:t>1,2,</w:t>
+        <w:t>1</w:t>
+      </w:r>
+      <w:proofErr w:type="gramStart"/>
+      <w:r>
+        <w:rPr>
+          <w:rFonts w:cs="Times New Roman"/>
+          <w:szCs w:val="24"/>
+        </w:rPr>
+        <w:t>,2</w:t>
+      </w:r>
+      <w:proofErr w:type="gramEnd"/>
+      <w:r>
+        <w:rPr>
+          <w:rFonts w:cs="Times New Roman"/>
+          <w:szCs w:val="24"/>
+        </w:rPr>
+        <w:t>,</w:t>
       </w:r>
       <w:r>
         <w:rPr>
@@ -14009,7 +14182,23 @@
           <w:rFonts w:cs="Times New Roman"/>
           <w:szCs w:val="24"/>
         </w:rPr>
-        <w:t>1,2,</w:t>
+        <w:t>1</w:t>
+      </w:r>
+      <w:proofErr w:type="gramStart"/>
+      <w:r>
+        <w:rPr>
+          <w:rFonts w:cs="Times New Roman"/>
+          <w:szCs w:val="24"/>
+        </w:rPr>
+        <w:t>,2</w:t>
+      </w:r>
+      <w:proofErr w:type="gramEnd"/>
+      <w:r>
+        <w:rPr>
+          <w:rFonts w:cs="Times New Roman"/>
+          <w:szCs w:val="24"/>
+        </w:rPr>
+        <w:t>,</w:t>
       </w:r>
       <w:r>
         <w:rPr>
@@ -14053,7 +14242,23 @@
           <w:rFonts w:cs="Times New Roman"/>
           <w:szCs w:val="24"/>
         </w:rPr>
-        <w:t xml:space="preserve">yang akan diberikan oleh </w:t>
+        <w:t xml:space="preserve">yang </w:t>
+      </w:r>
+      <w:proofErr w:type="gramStart"/>
+      <w:r>
+        <w:rPr>
+          <w:rFonts w:cs="Times New Roman"/>
+          <w:szCs w:val="24"/>
+        </w:rPr>
+        <w:t>akan</w:t>
+      </w:r>
+      <w:proofErr w:type="gramEnd"/>
+      <w:r>
+        <w:rPr>
+          <w:rFonts w:cs="Times New Roman"/>
+          <w:szCs w:val="24"/>
+        </w:rPr>
+        <w:t xml:space="preserve"> diberikan oleh </w:t>
       </w:r>
       <w:r>
         <w:rPr>
@@ -14094,14 +14299,27 @@
       <w:r>
         <w:t>Table 2.</w:t>
       </w:r>
-      <w:fldSimple w:instr=" SEQ Table_2. \* ARABIC ">
-        <w:r>
-          <w:rPr>
-            <w:noProof/>
-          </w:rPr>
-          <w:t>3</w:t>
-        </w:r>
-      </w:fldSimple>
+      <w:r>
+        <w:fldChar w:fldCharType="begin"/>
+      </w:r>
+      <w:r>
+        <w:instrText xml:space="preserve"> SEQ Table_2. \* ARABIC </w:instrText>
+      </w:r>
+      <w:r>
+        <w:fldChar w:fldCharType="separate"/>
+      </w:r>
+      <w:r>
+        <w:rPr>
+          <w:noProof/>
+        </w:rPr>
+        <w:t>3</w:t>
+      </w:r>
+      <w:r>
+        <w:rPr>
+          <w:noProof/>
+        </w:rPr>
+        <w:fldChar w:fldCharType="end"/>
+      </w:r>
       <w:r>
         <w:t xml:space="preserve"> Matrix </w:t>
       </w:r>
@@ -15522,7 +15740,23 @@
           <w:rFonts w:cs="Times New Roman"/>
           <w:szCs w:val="24"/>
         </w:rPr>
-        <w:t xml:space="preserve">Proses pada collaborative filtering dimulai dengan menghitung similarity antar pengguna yang memiliki ketertarikan yang sama dengan menggunakan persamaan </w:t>
+        <w:t xml:space="preserve">Proses pada collaborative filtering dimulai dengan menghitung similarity antar pengguna yang memiliki ketertarikan yang </w:t>
+      </w:r>
+      <w:proofErr w:type="gramStart"/>
+      <w:r>
+        <w:rPr>
+          <w:rFonts w:cs="Times New Roman"/>
+          <w:szCs w:val="24"/>
+        </w:rPr>
+        <w:t>sama</w:t>
+      </w:r>
+      <w:proofErr w:type="gramEnd"/>
+      <w:r>
+        <w:rPr>
+          <w:rFonts w:cs="Times New Roman"/>
+          <w:szCs w:val="24"/>
+        </w:rPr>
+        <w:t xml:space="preserve"> dengan menggunakan persamaan </w:t>
       </w:r>
       <w:sdt>
         <w:sdtPr>
@@ -15533,6 +15767,7 @@
           <w:id w:val="-1507745328"/>
           <w:citation/>
         </w:sdtPr>
+        <w:sdtEndPr/>
         <w:sdtContent>
           <w:r>
             <w:rPr>
@@ -15594,7 +15829,7 @@
           <w:rFonts w:cs="Times New Roman"/>
           <w:noProof/>
           <w:szCs w:val="24"/>
-          <w:lang w:eastAsia="id-ID"/>
+          <w:lang w:val="id-ID" w:eastAsia="id-ID"/>
         </w:rPr>
         <w:drawing>
           <wp:inline distT="0" distB="0" distL="0" distR="0" wp14:anchorId="4EB2B90E" wp14:editId="39722886">
@@ -15737,6 +15972,7 @@
           <w:id w:val="478268879"/>
           <w:citation/>
         </w:sdtPr>
+        <w:sdtEndPr/>
         <w:sdtContent>
           <w:r>
             <w:rPr>
@@ -15798,7 +16034,7 @@
           <w:rFonts w:cs="Times New Roman"/>
           <w:noProof/>
           <w:szCs w:val="24"/>
-          <w:lang w:eastAsia="id-ID"/>
+          <w:lang w:val="id-ID" w:eastAsia="id-ID"/>
         </w:rPr>
         <w:lastRenderedPageBreak/>
         <w:drawing>
@@ -16016,6 +16252,7 @@
           <w:id w:val="-1542122785"/>
           <w:citation/>
         </w:sdtPr>
+        <w:sdtEndPr/>
         <w:sdtContent>
           <w:r>
             <w:rPr>
@@ -16086,6 +16323,7 @@
           <w:id w:val="555593091"/>
           <w:citation/>
         </w:sdtPr>
+        <w:sdtEndPr/>
         <w:sdtContent>
           <w:r>
             <w:rPr>
@@ -16468,6 +16706,7 @@
           <w:id w:val="-816568965"/>
           <w:citation/>
         </w:sdtPr>
+        <w:sdtEndPr/>
         <w:sdtContent>
           <w:r>
             <w:rPr>
@@ -16527,7 +16766,23 @@
           <w:rFonts w:cs="Times New Roman"/>
           <w:szCs w:val="24"/>
         </w:rPr>
-        <w:t xml:space="preserve">Terdapat beberapa cara penggabungan yang dapat dilakukan dalam metode hybrid yaitu: </w:t>
+        <w:t xml:space="preserve">Terdapat beberapa </w:t>
+      </w:r>
+      <w:proofErr w:type="gramStart"/>
+      <w:r>
+        <w:rPr>
+          <w:rFonts w:cs="Times New Roman"/>
+          <w:szCs w:val="24"/>
+        </w:rPr>
+        <w:t>cara</w:t>
+      </w:r>
+      <w:proofErr w:type="gramEnd"/>
+      <w:r>
+        <w:rPr>
+          <w:rFonts w:cs="Times New Roman"/>
+          <w:szCs w:val="24"/>
+        </w:rPr>
+        <w:t xml:space="preserve"> penggabungan yang dapat dilakukan dalam metode hybrid yaitu: </w:t>
       </w:r>
     </w:p>
     <w:p>
@@ -16617,7 +16872,15 @@
         <w:t>collaborative</w:t>
       </w:r>
       <w:r>
-        <w:t xml:space="preserve">. Penggabungan ini dilakukan dengan cara pemberian </w:t>
+        <w:t xml:space="preserve">. Penggabungan ini dilakukan dengan </w:t>
+      </w:r>
+      <w:proofErr w:type="gramStart"/>
+      <w:r>
+        <w:t>cara</w:t>
+      </w:r>
+      <w:proofErr w:type="gramEnd"/>
+      <w:r>
+        <w:t xml:space="preserve"> pemberian </w:t>
       </w:r>
       <w:r>
         <w:rPr>
@@ -16645,6 +16908,7 @@
           <w:id w:val="1379361572"/>
           <w:citation/>
         </w:sdtPr>
+        <w:sdtEndPr/>
         <w:sdtContent>
           <w:r>
             <w:rPr>
@@ -16791,6 +17055,7 @@
           <w:id w:val="1504697428"/>
           <w:citation/>
         </w:sdtPr>
+        <w:sdtEndPr/>
         <w:sdtContent>
           <w:r>
             <w:fldChar w:fldCharType="begin"/>
@@ -17018,6 +17283,7 @@
           <w:id w:val="917520466"/>
           <w:citation/>
         </w:sdtPr>
+        <w:sdtEndPr/>
         <w:sdtContent>
           <w:r>
             <w:fldChar w:fldCharType="begin"/>
@@ -17066,7 +17332,25 @@
           <w:szCs w:val="24"/>
           <w:lang w:val="en-ID"/>
         </w:rPr>
-        <w:t xml:space="preserve">Pada penelitian ini, data yang didapatkan akan direpresentasikan berbentuk matriks. Matriks tersebut ditulis dalam bentuk </w:t>
+        <w:t xml:space="preserve">Pada penelitian ini, data yang didapatkan </w:t>
+      </w:r>
+      <w:proofErr w:type="gramStart"/>
+      <w:r>
+        <w:rPr>
+          <w:rFonts w:cs="Times New Roman"/>
+          <w:szCs w:val="24"/>
+          <w:lang w:val="en-ID"/>
+        </w:rPr>
+        <w:t>akan</w:t>
+      </w:r>
+      <w:proofErr w:type="gramEnd"/>
+      <w:r>
+        <w:rPr>
+          <w:rFonts w:cs="Times New Roman"/>
+          <w:szCs w:val="24"/>
+          <w:lang w:val="en-ID"/>
+        </w:rPr>
+        <w:t xml:space="preserve"> direpresentasikan berbentuk matriks. Matriks tersebut ditulis dalam bentuk </w:t>
       </w:r>
       <w:proofErr w:type="spellStart"/>
       <w:r>
@@ -18382,7 +18666,21 @@
         <w:rPr>
           <w:lang w:val="en-ID"/>
         </w:rPr>
-        <w:t xml:space="preserve"> akan terdapat nilai </w:t>
+        <w:t xml:space="preserve"> </w:t>
+      </w:r>
+      <w:proofErr w:type="gramStart"/>
+      <w:r>
+        <w:rPr>
+          <w:lang w:val="en-ID"/>
+        </w:rPr>
+        <w:t>akan</w:t>
+      </w:r>
+      <w:proofErr w:type="gramEnd"/>
+      <w:r>
+        <w:rPr>
+          <w:lang w:val="en-ID"/>
+        </w:rPr>
+        <w:t xml:space="preserve"> terdapat nilai </w:t>
       </w:r>
       <w:r>
         <w:rPr>
@@ -18498,6 +18796,7 @@
           <w:id w:val="1526219514"/>
           <w:citation/>
         </w:sdtPr>
+        <w:sdtEndPr/>
         <w:sdtContent>
           <w:r>
             <w:rPr>
@@ -18585,15 +18884,7 @@
         <w:t>user-item</w:t>
       </w:r>
       <w:r>
-        <w:t xml:space="preserve"> dengan </w:t>
-      </w:r>
-      <w:proofErr w:type="spellStart"/>
-      <w:r>
-        <w:t>memfaktorkan</w:t>
-      </w:r>
-      <w:proofErr w:type="spellEnd"/>
-      <w:r>
-        <w:t xml:space="preserve"> matriks interaksi ke dalam </w:t>
+        <w:t xml:space="preserve"> dengan memfaktorkan matriks interaksi ke dalam </w:t>
       </w:r>
       <w:r>
         <w:rPr>
@@ -18684,13 +18975,27 @@
         <w:rPr>
           <w:lang w:val="en-ID"/>
         </w:rPr>
-        <w:t xml:space="preserve">, yaitu rekomendasi apa yang harus dibuat ketika </w:t>
-      </w:r>
-      <w:r>
-        <w:rPr>
-          <w:i/>
+        <w:t xml:space="preserve">, yaitu rekomendasi </w:t>
+      </w:r>
+      <w:proofErr w:type="gramStart"/>
+      <w:r>
+        <w:rPr>
           <w:lang w:val="en-ID"/>
         </w:rPr>
+        <w:t>apa</w:t>
+      </w:r>
+      <w:proofErr w:type="gramEnd"/>
+      <w:r>
+        <w:rPr>
+          <w:lang w:val="en-ID"/>
+        </w:rPr>
+        <w:t xml:space="preserve"> yang harus dibuat ketika </w:t>
+      </w:r>
+      <w:r>
+        <w:rPr>
+          <w:i/>
+          <w:lang w:val="en-ID"/>
+        </w:rPr>
         <w:t xml:space="preserve">user </w:t>
       </w:r>
       <w:r>
@@ -18736,7 +19041,21 @@
         <w:rPr>
           <w:lang w:val="en-ID"/>
         </w:rPr>
-        <w:t xml:space="preserve">. Tetapi akan bermasalah jika </w:t>
+        <w:t xml:space="preserve">. Tetapi </w:t>
+      </w:r>
+      <w:proofErr w:type="gramStart"/>
+      <w:r>
+        <w:rPr>
+          <w:lang w:val="en-ID"/>
+        </w:rPr>
+        <w:t>akan</w:t>
+      </w:r>
+      <w:proofErr w:type="gramEnd"/>
+      <w:r>
+        <w:rPr>
+          <w:lang w:val="en-ID"/>
+        </w:rPr>
+        <w:t xml:space="preserve"> bermasalah jika </w:t>
       </w:r>
       <w:r>
         <w:rPr>
@@ -18772,6 +19091,7 @@
           <w:id w:val="302815713"/>
           <w:citation/>
         </w:sdtPr>
+        <w:sdtEndPr/>
         <w:sdtContent>
           <w:r>
             <w:rPr>
@@ -18915,7 +19235,25 @@
           <w:szCs w:val="24"/>
           <w:lang w:val="en-ID"/>
         </w:rPr>
-        <w:t>lebih sederhana. grafik hierarki ini akan memiliki banyak lapisan</w:t>
+        <w:t xml:space="preserve">lebih sederhana. </w:t>
+      </w:r>
+      <w:proofErr w:type="gramStart"/>
+      <w:r>
+        <w:rPr>
+          <w:rFonts w:cs="Times New Roman"/>
+          <w:szCs w:val="24"/>
+          <w:lang w:val="en-ID"/>
+        </w:rPr>
+        <w:t>grafik</w:t>
+      </w:r>
+      <w:proofErr w:type="gramEnd"/>
+      <w:r>
+        <w:rPr>
+          <w:rFonts w:cs="Times New Roman"/>
+          <w:szCs w:val="24"/>
+          <w:lang w:val="en-ID"/>
+        </w:rPr>
+        <w:t xml:space="preserve"> hierarki ini akan memiliki banyak lapisan</w:t>
       </w:r>
       <w:r>
         <w:rPr>
@@ -18929,6 +19267,7 @@
           <w:id w:val="912584209"/>
           <w:citation/>
         </w:sdtPr>
+        <w:sdtEndPr/>
         <w:sdtContent>
           <w:r>
             <w:rPr>
@@ -19100,29 +19439,14 @@
           <w:rFonts w:cs="Times New Roman"/>
           <w:szCs w:val="24"/>
         </w:rPr>
-        <w:t xml:space="preserve"> meningkatkan kinerja secara luar biasa. Karena keberhasilan besar deep learning, beberapa peneliti mencoba menggunakannya dalam sistem rekomendasi dan berharap dapat meningkatkan kinerja sistem rekomendasi, seperti halnya penerapan model deep learning di bidang penelitian </w:t>
-      </w:r>
-      <w:proofErr w:type="spellStart"/>
-      <w:r>
-        <w:rPr>
-          <w:rFonts w:cs="Times New Roman"/>
-          <w:szCs w:val="24"/>
-        </w:rPr>
-        <w:t>lain</w:t>
-      </w:r>
-      <w:proofErr w:type="spellEnd"/>
-      <w:r>
-        <w:rPr>
-          <w:rFonts w:cs="Times New Roman"/>
-          <w:szCs w:val="24"/>
-        </w:rPr>
-        <w:t xml:space="preserve"> </w:t>
+        <w:t xml:space="preserve"> meningkatkan kinerja secara luar biasa. Karena keberhasilan besar deep learning, beberapa peneliti mencoba menggunakannya dalam sistem rekomendasi dan berharap dapat meningkatkan kinerja sistem rekomendasi, seperti halnya penerapan model deep learning di bidang penelitian lain </w:t>
       </w:r>
       <w:sdt>
         <w:sdtPr>
           <w:id w:val="1017054254"/>
           <w:citation/>
         </w:sdtPr>
+        <w:sdtEndPr/>
         <w:sdtContent>
           <w:r>
             <w:rPr>
@@ -19231,6 +19555,7 @@
           <w:id w:val="84273114"/>
           <w:citation/>
         </w:sdtPr>
+        <w:sdtEndPr/>
         <w:sdtContent>
           <w:r>
             <w:rPr>
@@ -19627,8 +19952,17 @@
           <w:rFonts w:cs="Times New Roman"/>
           <w:szCs w:val="24"/>
         </w:rPr>
-        <w:t>dalam pemodelan berbagai tipe data, sistem rekomendasi akan</w:t>
-      </w:r>
+        <w:t xml:space="preserve">dalam pemodelan berbagai tipe data, sistem rekomendasi </w:t>
+      </w:r>
+      <w:proofErr w:type="gramStart"/>
+      <w:r>
+        <w:rPr>
+          <w:rFonts w:cs="Times New Roman"/>
+          <w:szCs w:val="24"/>
+        </w:rPr>
+        <w:t>akan</w:t>
+      </w:r>
+      <w:proofErr w:type="gramEnd"/>
       <w:r>
         <w:rPr>
           <w:rFonts w:cs="Times New Roman"/>
@@ -19665,6 +19999,7 @@
           <w:id w:val="521059502"/>
           <w:citation/>
         </w:sdtPr>
+        <w:sdtEndPr/>
         <w:sdtContent>
           <w:r>
             <w:rPr>
@@ -20006,7 +20341,25 @@
           <w:i/>
           <w:szCs w:val="24"/>
         </w:rPr>
-        <w:t xml:space="preserve">marginalized denoising auto-encoders </w:t>
+        <w:t xml:space="preserve">marginalized </w:t>
+      </w:r>
+      <w:proofErr w:type="spellStart"/>
+      <w:r>
+        <w:rPr>
+          <w:rFonts w:eastAsia="NimbusRomNo9L-Regu" w:cs="Times New Roman"/>
+          <w:i/>
+          <w:szCs w:val="24"/>
+        </w:rPr>
+        <w:t>denoising</w:t>
+      </w:r>
+      <w:proofErr w:type="spellEnd"/>
+      <w:r>
+        <w:rPr>
+          <w:rFonts w:eastAsia="NimbusRomNo9L-Regu" w:cs="Times New Roman"/>
+          <w:i/>
+          <w:szCs w:val="24"/>
+        </w:rPr>
+        <w:t xml:space="preserve"> auto-encoders </w:t>
       </w:r>
       <w:r>
         <w:rPr>
@@ -20108,6 +20461,7 @@
           <w:id w:val="2135206992"/>
           <w:citation/>
         </w:sdtPr>
+        <w:sdtEndPr/>
         <w:sdtContent>
           <w:r>
             <w:rPr>
@@ -21343,6 +21697,7 @@
           <w:id w:val="-1825959232"/>
           <w:citation/>
         </w:sdtPr>
+        <w:sdtEndPr/>
         <w:sdtContent>
           <w:r>
             <w:rPr>
@@ -21563,23 +21918,7 @@
           <w:rFonts w:cs="Times New Roman"/>
           <w:szCs w:val="24"/>
         </w:rPr>
-        <w:t xml:space="preserve"> serta menjembatani </w:t>
-      </w:r>
-      <w:proofErr w:type="spellStart"/>
-      <w:r>
-        <w:rPr>
-          <w:rFonts w:cs="Times New Roman"/>
-          <w:szCs w:val="24"/>
-        </w:rPr>
-        <w:t>faktorisasi</w:t>
-      </w:r>
-      <w:proofErr w:type="spellEnd"/>
-      <w:r>
-        <w:rPr>
-          <w:rFonts w:cs="Times New Roman"/>
-          <w:szCs w:val="24"/>
-        </w:rPr>
-        <w:t xml:space="preserve"> matriks dan pembelajaran fitur. </w:t>
+        <w:t xml:space="preserve"> serta menjembatani faktorisasi matriks dan pembelajaran fitur. </w:t>
       </w:r>
       <w:r>
         <w:rPr>
@@ -21707,6 +22046,7 @@
           <w:id w:val="1398778665"/>
           <w:citation/>
         </w:sdtPr>
+        <w:sdtEndPr/>
         <w:sdtContent>
           <w:r>
             <w:rPr>
@@ -21871,23 +22211,7 @@
           <w:rFonts w:cs="Times New Roman"/>
           <w:szCs w:val="24"/>
         </w:rPr>
-        <w:t xml:space="preserve"> </w:t>
-      </w:r>
-      <w:proofErr w:type="spellStart"/>
-      <w:r>
-        <w:rPr>
-          <w:rFonts w:cs="Times New Roman"/>
-          <w:szCs w:val="24"/>
-        </w:rPr>
-        <w:t>mendekomposisi</w:t>
-      </w:r>
-      <w:proofErr w:type="spellEnd"/>
-      <w:r>
-        <w:rPr>
-          <w:rFonts w:cs="Times New Roman"/>
-          <w:szCs w:val="24"/>
-        </w:rPr>
-        <w:t xml:space="preserve"> matriks </w:t>
+        <w:t xml:space="preserve"> mendekomposisi matriks </w:t>
       </w:r>
       <w:r>
         <w:rPr>
@@ -22296,7 +22620,25 @@
           <w:i/>
           <w:szCs w:val="24"/>
         </w:rPr>
-        <w:t xml:space="preserve">l (R, U, V) </w:t>
+        <w:t xml:space="preserve">l (R, U, </w:t>
+      </w:r>
+      <w:proofErr w:type="gramStart"/>
+      <w:r>
+        <w:rPr>
+          <w:rFonts w:cs="Times New Roman"/>
+          <w:i/>
+          <w:szCs w:val="24"/>
+        </w:rPr>
+        <w:t>V</w:t>
+      </w:r>
+      <w:proofErr w:type="gramEnd"/>
+      <w:r>
+        <w:rPr>
+          <w:rFonts w:cs="Times New Roman"/>
+          <w:i/>
+          <w:szCs w:val="24"/>
+        </w:rPr>
+        <w:t xml:space="preserve">) </w:t>
       </w:r>
       <w:r>
         <w:rPr>
@@ -22419,6 +22761,7 @@
           <w:id w:val="503325672"/>
           <w:citation/>
         </w:sdtPr>
+        <w:sdtEndPr/>
         <w:sdtContent>
           <w:r>
             <w:rPr>
@@ -22522,13 +22865,24 @@
         <w:t>item</w:t>
       </w:r>
       <w:r>
-        <w:t>. Normalisasi dilakukan dengan menggunakan  </w:t>
-      </w:r>
-      <w:r>
-        <w:rPr>
-          <w:i/>
-        </w:rPr>
-        <w:t>zero-mean normalization</w:t>
+        <w:t xml:space="preserve">. Normalisasi dilakukan dengan </w:t>
+      </w:r>
+      <w:proofErr w:type="gramStart"/>
+      <w:r>
+        <w:t>menggunakan  </w:t>
+      </w:r>
+      <w:r>
+        <w:rPr>
+          <w:i/>
+        </w:rPr>
+        <w:t>zero</w:t>
+      </w:r>
+      <w:proofErr w:type="gramEnd"/>
+      <w:r>
+        <w:rPr>
+          <w:i/>
+        </w:rPr>
+        <w:t>-mean normalization</w:t>
       </w:r>
       <w:r>
         <w:t xml:space="preserve">. Nilai </w:t>
@@ -22540,7 +22894,15 @@
         <w:t>rating</w:t>
       </w:r>
       <w:r>
-        <w:t xml:space="preserve"> dari dataset dalam skala 1 – 10 akan dinormalisasikan menjadi </w:t>
+        <w:t xml:space="preserve"> dari dataset dalam skala 1 – 10 </w:t>
+      </w:r>
+      <w:proofErr w:type="gramStart"/>
+      <w:r>
+        <w:t>akan</w:t>
+      </w:r>
+      <w:proofErr w:type="gramEnd"/>
+      <w:r>
+        <w:t xml:space="preserve"> dinormalisasikan menjadi </w:t>
       </w:r>
       <w:r>
         <w:rPr>
@@ -27035,14 +27397,27 @@
       <w:r>
         <w:t>Table 2.</w:t>
       </w:r>
-      <w:fldSimple w:instr=" SEQ Table_2. \* ARABIC ">
-        <w:r>
-          <w:rPr>
-            <w:noProof/>
-          </w:rPr>
-          <w:t>6</w:t>
-        </w:r>
-      </w:fldSimple>
+      <w:r>
+        <w:fldChar w:fldCharType="begin"/>
+      </w:r>
+      <w:r>
+        <w:instrText xml:space="preserve"> SEQ Table_2. \* ARABIC </w:instrText>
+      </w:r>
+      <w:r>
+        <w:fldChar w:fldCharType="separate"/>
+      </w:r>
+      <w:r>
+        <w:rPr>
+          <w:noProof/>
+        </w:rPr>
+        <w:t>6</w:t>
+      </w:r>
+      <w:r>
+        <w:rPr>
+          <w:noProof/>
+        </w:rPr>
+        <w:fldChar w:fldCharType="end"/>
+      </w:r>
       <w:r>
         <w:t xml:space="preserve"> </w:t>
       </w:r>
@@ -31498,12 +31873,17 @@
         </w:rPr>
       </w:pPr>
       <w:proofErr w:type="spellStart"/>
+      <w:proofErr w:type="gramStart"/>
       <w:r>
         <w:t>mDA</w:t>
       </w:r>
       <w:proofErr w:type="spellEnd"/>
       <w:r>
-        <w:t xml:space="preserve">-CF menggunakan </w:t>
+        <w:t>-CF</w:t>
+      </w:r>
+      <w:proofErr w:type="gramEnd"/>
+      <w:r>
+        <w:t xml:space="preserve"> menggunakan </w:t>
       </w:r>
       <w:r>
         <w:rPr>
@@ -33410,8 +33790,13 @@
           <m:t xml:space="preserve">  </m:t>
         </m:r>
       </m:oMath>
-      <w:r>
-        <w:t>adalah pemetaan rekonstruktif</w:t>
+      <w:proofErr w:type="gramStart"/>
+      <w:r>
+        <w:t>adalah</w:t>
+      </w:r>
+      <w:proofErr w:type="gramEnd"/>
+      <w:r>
+        <w:t xml:space="preserve"> pemetaan rekonstruktif</w:t>
       </w:r>
       <w:r>
         <w:rPr>
@@ -33718,7 +34103,15 @@
         <w:t>marginalized denoising auto encoders.</w:t>
       </w:r>
       <w:r>
-        <w:t xml:space="preserve"> Ini mengukur kesalahan rekonstruksi antara input  fitur </w:t>
+        <w:t xml:space="preserve"> Ini mengukur kesalahan rekonstruksi antara </w:t>
+      </w:r>
+      <w:proofErr w:type="gramStart"/>
+      <w:r>
+        <w:t>input  fitur</w:t>
+      </w:r>
+      <w:proofErr w:type="gramEnd"/>
+      <w:r>
+        <w:t xml:space="preserve"> </w:t>
       </w:r>
       <w:r>
         <w:rPr>
@@ -33864,7 +34257,15 @@
         </m:sSub>
       </m:oMath>
       <w:r>
-        <w:t xml:space="preserve"> .  adalah </w:t>
+        <w:t xml:space="preserve"> .  </w:t>
+      </w:r>
+      <w:proofErr w:type="gramStart"/>
+      <w:r>
+        <w:t>adalah</w:t>
+      </w:r>
+      <w:proofErr w:type="gramEnd"/>
+      <w:r>
+        <w:t xml:space="preserve"> </w:t>
       </w:r>
       <w:r>
         <w:rPr>
@@ -33995,7 +34396,15 @@
     </w:p>
     <w:p>
       <w:r>
-        <w:t>Meskipun masalah pengoptimalan di (1) tidak secara bersama sama menonjol di semua variabel, itu akan menonjol ketika yang lainnya sudah diperbaiki. Oleh karena itu, kita dapat mengoptimalkan secara bergantian untuk masing-masing variabel di (1). Prosedur rinci tersedia di bawah ini.</w:t>
+        <w:t xml:space="preserve">Meskipun masalah pengoptimalan di (1) tidak secara bersama </w:t>
+      </w:r>
+      <w:proofErr w:type="gramStart"/>
+      <w:r>
+        <w:t>sama</w:t>
+      </w:r>
+      <w:proofErr w:type="gramEnd"/>
+      <w:r>
+        <w:t xml:space="preserve"> menonjol di semua variabel, itu akan menonjol ketika yang lainnya sudah diperbaiki. Oleh karena itu, kita dapat mengoptimalkan secara bergantian untuk masing-masing variabel di (1). Prosedur rinci tersedia di bawah ini.</w:t>
       </w:r>
     </w:p>
     <w:p>
@@ -36344,7 +36753,23 @@
           <w:rStyle w:val="jlqj4b"/>
           <w:color w:val="000000"/>
         </w:rPr>
-        <w:t>Secara khusus, ketika variabel lain yang tidak relevan dengan U dan V diperbaiki, digunakan f (U, V) untuk menunjukkan objektif dari  (1).</w:t>
+        <w:t xml:space="preserve">Secara khusus, ketika variabel lain yang tidak relevan dengan U dan V diperbaiki, digunakan f (U, V) untuk menunjukkan objektif </w:t>
+      </w:r>
+      <w:proofErr w:type="gramStart"/>
+      <w:r>
+        <w:rPr>
+          <w:rStyle w:val="jlqj4b"/>
+          <w:color w:val="000000"/>
+        </w:rPr>
+        <w:t>dari  (</w:t>
+      </w:r>
+      <w:proofErr w:type="gramEnd"/>
+      <w:r>
+        <w:rPr>
+          <w:rStyle w:val="jlqj4b"/>
+          <w:color w:val="000000"/>
+        </w:rPr>
+        <w:t>1).</w:t>
       </w:r>
       <w:r>
         <w:rPr>
@@ -38149,6 +38574,7 @@
           <w:id w:val="-159154460"/>
           <w:citation/>
         </w:sdtPr>
+        <w:sdtEndPr/>
         <w:sdtContent>
           <w:r>
             <w:fldChar w:fldCharType="begin"/>
@@ -38236,6 +38662,7 @@
         <w:t xml:space="preserve"> 1. </w:t>
       </w:r>
       <w:proofErr w:type="spellStart"/>
+      <w:proofErr w:type="gramStart"/>
       <w:r>
         <w:rPr>
           <w:lang w:val="en-ID"/>
@@ -38247,7 +38674,14 @@
         <w:rPr>
           <w:lang w:val="en-ID"/>
         </w:rPr>
-        <w:t>-CF Algorithm</w:t>
+        <w:t>-CF</w:t>
+      </w:r>
+      <w:proofErr w:type="gramEnd"/>
+      <w:r>
+        <w:rPr>
+          <w:lang w:val="en-ID"/>
+        </w:rPr>
+        <w:t xml:space="preserve"> Algorithm</w:t>
       </w:r>
     </w:p>
     <w:p>
@@ -38354,13 +38788,23 @@
           <w:lang w:val="en-ID"/>
         </w:rPr>
       </w:pPr>
+      <w:proofErr w:type="gramStart"/>
       <w:r>
         <w:rPr>
           <w:b/>
           <w:bCs/>
           <w:lang w:val="en-ID"/>
         </w:rPr>
-        <w:t xml:space="preserve">Output : </w:t>
+        <w:t>Output :</w:t>
+      </w:r>
+      <w:proofErr w:type="gramEnd"/>
+      <w:r>
+        <w:rPr>
+          <w:b/>
+          <w:bCs/>
+          <w:lang w:val="en-ID"/>
+        </w:rPr>
+        <w:t xml:space="preserve"> </w:t>
       </w:r>
       <w:r>
         <w:rPr>
@@ -38395,7 +38839,25 @@
           <w:iCs/>
           <w:lang w:val="en-ID"/>
         </w:rPr>
-        <w:t>U,V,</w:t>
+        <w:t>U</w:t>
+      </w:r>
+      <w:proofErr w:type="gramStart"/>
+      <w:r>
+        <w:rPr>
+          <w:i/>
+          <w:iCs/>
+          <w:lang w:val="en-ID"/>
+        </w:rPr>
+        <w:t>,V</w:t>
+      </w:r>
+      <w:proofErr w:type="gramEnd"/>
+      <w:r>
+        <w:rPr>
+          <w:i/>
+          <w:iCs/>
+          <w:lang w:val="en-ID"/>
+        </w:rPr>
+        <w:t>,</w:t>
       </w:r>
       <m:oMath>
         <m:r>
@@ -38737,8 +39199,16 @@
         <w:rPr>
           <w:iCs/>
         </w:rPr>
-        <w:t xml:space="preserve"> each observed </w:t>
-      </w:r>
+        <w:t xml:space="preserve"> each </w:t>
+      </w:r>
+      <w:proofErr w:type="gramStart"/>
+      <w:r>
+        <w:rPr>
+          <w:iCs/>
+        </w:rPr>
+        <w:t xml:space="preserve">observed </w:t>
+      </w:r>
+      <w:proofErr w:type="gramEnd"/>
       <m:oMath>
         <m:sSub>
           <m:sSubPr>
@@ -39095,6 +39565,7 @@
           <w:id w:val="1008792133"/>
           <w:citation/>
         </w:sdtPr>
+        <w:sdtEndPr/>
         <w:sdtContent>
           <w:r>
             <w:fldChar w:fldCharType="begin"/>
@@ -39247,6 +39718,7 @@
           <w:id w:val="76404461"/>
           <w:citation/>
         </w:sdtPr>
+        <w:sdtEndPr/>
         <w:sdtContent>
           <w:r>
             <w:fldChar w:fldCharType="begin"/>
@@ -39350,6 +39822,7 @@
           <w:id w:val="532159286"/>
           <w:citation/>
         </w:sdtPr>
+        <w:sdtEndPr/>
         <w:sdtContent>
           <w:r>
             <w:fldChar w:fldCharType="begin"/>
@@ -39632,6 +40105,7 @@
           <w:id w:val="852539488"/>
           <w:citation/>
         </w:sdtPr>
+        <w:sdtEndPr/>
         <w:sdtContent>
           <w:r>
             <w:rPr>
@@ -39734,6 +40208,7 @@
           <w:id w:val="1818605787"/>
           <w:citation/>
         </w:sdtPr>
+        <w:sdtEndPr/>
         <w:sdtContent>
           <w:r>
             <w:fldChar w:fldCharType="begin"/>
@@ -39904,12 +40379,21 @@
       </w:r>
     </w:p>
     <w:p>
+      <w:proofErr w:type="gramStart"/>
       <w:r>
         <w:rPr>
           <w:i/>
           <w:iCs/>
         </w:rPr>
-        <w:t xml:space="preserve">pi </w:t>
+        <w:t>pi</w:t>
+      </w:r>
+      <w:proofErr w:type="gramEnd"/>
+      <w:r>
+        <w:rPr>
+          <w:i/>
+          <w:iCs/>
+        </w:rPr>
+        <w:t xml:space="preserve"> </w:t>
       </w:r>
       <w:r>
         <w:t xml:space="preserve">= Nilai prediksi </w:t>
@@ -39931,12 +40415,21 @@
           <w:lang w:val="id-ID"/>
         </w:rPr>
       </w:pPr>
+      <w:proofErr w:type="gramStart"/>
       <w:r>
         <w:rPr>
           <w:i/>
           <w:iCs/>
         </w:rPr>
-        <w:t xml:space="preserve">qi </w:t>
+        <w:t>qi</w:t>
+      </w:r>
+      <w:proofErr w:type="gramEnd"/>
+      <w:r>
+        <w:rPr>
+          <w:i/>
+          <w:iCs/>
+        </w:rPr>
+        <w:t xml:space="preserve"> </w:t>
       </w:r>
       <w:r>
         <w:t xml:space="preserve">= Nilai </w:t>
@@ -40014,8 +40507,13 @@
         </w:rPr>
         <w:t xml:space="preserve">. </w:t>
       </w:r>
-      <w:r>
-        <w:t xml:space="preserve">yaitu </w:t>
+      <w:proofErr w:type="gramStart"/>
+      <w:r>
+        <w:t>yaitu</w:t>
+      </w:r>
+      <w:proofErr w:type="gramEnd"/>
+      <w:r>
+        <w:t xml:space="preserve"> </w:t>
       </w:r>
       <w:r>
         <w:rPr>
@@ -40058,6 +40556,7 @@
           <w:id w:val="-848867445"/>
           <w:citation/>
         </w:sdtPr>
+        <w:sdtEndPr/>
         <w:sdtContent>
           <w:r>
             <w:fldChar w:fldCharType="begin"/>
@@ -40390,6 +40889,7 @@
           <w:docPartUnique/>
         </w:docPartObj>
       </w:sdtPr>
+      <w:sdtEndPr/>
       <w:sdtContent>
         <w:p>
           <w:pPr>
@@ -40406,6 +40906,7 @@
             <w:id w:val="111145805"/>
             <w:bibliography/>
           </w:sdtPr>
+          <w:sdtEndPr/>
           <w:sdtContent>
             <w:p>
               <w:pPr>
@@ -41629,7 +42130,7 @@
 </file>
 
 <file path=word/endnotes.xml><?xml version="1.0" encoding="utf-8"?>
-<w:endnotes xmlns:wpc="http://schemas.microsoft.com/office/word/2010/wordprocessingCanvas" xmlns:cx="http://schemas.microsoft.com/office/drawing/2014/chartex" xmlns:cx1="http://schemas.microsoft.com/office/drawing/2015/9/8/chartex" xmlns:cx2="http://schemas.microsoft.com/office/drawing/2015/10/21/chartex" xmlns:cx3="http://schemas.microsoft.com/office/drawing/2016/5/9/chartex" xmlns:cx4="http://schemas.microsoft.com/office/drawing/2016/5/10/chartex" xmlns:cx5="http://schemas.microsoft.com/office/drawing/2016/5/11/chartex" xmlns:cx6="http://schemas.microsoft.com/office/drawing/2016/5/12/chartex" xmlns:cx7="http://schemas.microsoft.com/office/drawing/2016/5/13/chartex" xmlns:cx8="http://schemas.microsoft.com/office/drawing/2016/5/14/chartex" xmlns:mc="http://schemas.openxmlformats.org/markup-compatibility/2006" xmlns:aink="http://schemas.microsoft.com/office/drawing/2016/ink" xmlns:am3d="http://schemas.microsoft.com/office/drawing/2017/model3d" xmlns:o="urn:schemas-microsoft-com:office:office" xmlns:r="http://schemas.openxmlformats.org/officeDocument/2006/relationships" xmlns:m="http://schemas.openxmlformats.org/officeDocument/2006/math" xmlns:v="urn:schemas-microsoft-com:vml" xmlns:wp14="http://schemas.microsoft.com/office/word/2010/wordprocessingDrawing" xmlns:wp="http://schemas.openxmlformats.org/drawingml/2006/wordprocessingDrawing" xmlns:w10="urn:schemas-microsoft-com:office:word" xmlns:w="http://schemas.openxmlformats.org/wordprocessingml/2006/main" xmlns:w14="http://schemas.microsoft.com/office/word/2010/wordml" xmlns:w15="http://schemas.microsoft.com/office/word/2012/wordml" xmlns:w16cex="http://schemas.microsoft.com/office/word/2018/wordml/cex" xmlns:w16cid="http://schemas.microsoft.com/office/word/2016/wordml/cid" xmlns:w16="http://schemas.microsoft.com/office/word/2018/wordml" xmlns:w16se="http://schemas.microsoft.com/office/word/2015/wordml/symex" xmlns:wpg="http://schemas.microsoft.com/office/word/2010/wordprocessingGroup" xmlns:wpi="http://schemas.microsoft.com/office/word/2010/wordprocessingInk" xmlns:wne="http://schemas.microsoft.com/office/word/2006/wordml" xmlns:wps="http://schemas.microsoft.com/office/word/2010/wordprocessingShape" mc:Ignorable="w14 w15 w16se w16cid w16 w16cex wp14">
+<w:endnotes xmlns:wpc="http://schemas.microsoft.com/office/word/2010/wordprocessingCanvas" xmlns:mc="http://schemas.openxmlformats.org/markup-compatibility/2006" xmlns:o="urn:schemas-microsoft-com:office:office" xmlns:r="http://schemas.openxmlformats.org/officeDocument/2006/relationships" xmlns:m="http://schemas.openxmlformats.org/officeDocument/2006/math" xmlns:v="urn:schemas-microsoft-com:vml" xmlns:wp14="http://schemas.microsoft.com/office/word/2010/wordprocessingDrawing" xmlns:wp="http://schemas.openxmlformats.org/drawingml/2006/wordprocessingDrawing" xmlns:w10="urn:schemas-microsoft-com:office:word" xmlns:w="http://schemas.openxmlformats.org/wordprocessingml/2006/main" xmlns:w14="http://schemas.microsoft.com/office/word/2010/wordml" xmlns:w15="http://schemas.microsoft.com/office/word/2012/wordml" xmlns:wpg="http://schemas.microsoft.com/office/word/2010/wordprocessingGroup" xmlns:wpi="http://schemas.microsoft.com/office/word/2010/wordprocessingInk" xmlns:wne="http://schemas.microsoft.com/office/word/2006/wordml" xmlns:wps="http://schemas.microsoft.com/office/word/2010/wordprocessingShape" mc:Ignorable="w14 w15 wp14">
   <w:endnote w:type="separator" w:id="-1">
     <w:p>
       <w:pPr>
@@ -41654,7 +42155,7 @@
 </file>
 
 <file path=word/footer1.xml><?xml version="1.0" encoding="utf-8"?>
-<w:ftr xmlns:wpc="http://schemas.microsoft.com/office/word/2010/wordprocessingCanvas" xmlns:cx="http://schemas.microsoft.com/office/drawing/2014/chartex" xmlns:cx1="http://schemas.microsoft.com/office/drawing/2015/9/8/chartex" xmlns:cx2="http://schemas.microsoft.com/office/drawing/2015/10/21/chartex" xmlns:cx3="http://schemas.microsoft.com/office/drawing/2016/5/9/chartex" xmlns:cx4="http://schemas.microsoft.com/office/drawing/2016/5/10/chartex" xmlns:cx5="http://schemas.microsoft.com/office/drawing/2016/5/11/chartex" xmlns:cx6="http://schemas.microsoft.com/office/drawing/2016/5/12/chartex" xmlns:cx7="http://schemas.microsoft.com/office/drawing/2016/5/13/chartex" xmlns:cx8="http://schemas.microsoft.com/office/drawing/2016/5/14/chartex" xmlns:mc="http://schemas.openxmlformats.org/markup-compatibility/2006" xmlns:aink="http://schemas.microsoft.com/office/drawing/2016/ink" xmlns:am3d="http://schemas.microsoft.com/office/drawing/2017/model3d" xmlns:o="urn:schemas-microsoft-com:office:office" xmlns:r="http://schemas.openxmlformats.org/officeDocument/2006/relationships" xmlns:m="http://schemas.openxmlformats.org/officeDocument/2006/math" xmlns:v="urn:schemas-microsoft-com:vml" xmlns:wp14="http://schemas.microsoft.com/office/word/2010/wordprocessingDrawing" xmlns:wp="http://schemas.openxmlformats.org/drawingml/2006/wordprocessingDrawing" xmlns:w10="urn:schemas-microsoft-com:office:word" xmlns:w="http://schemas.openxmlformats.org/wordprocessingml/2006/main" xmlns:w14="http://schemas.microsoft.com/office/word/2010/wordml" xmlns:w15="http://schemas.microsoft.com/office/word/2012/wordml" xmlns:w16cex="http://schemas.microsoft.com/office/word/2018/wordml/cex" xmlns:w16cid="http://schemas.microsoft.com/office/word/2016/wordml/cid" xmlns:w16="http://schemas.microsoft.com/office/word/2018/wordml" xmlns:w16se="http://schemas.microsoft.com/office/word/2015/wordml/symex" xmlns:wpg="http://schemas.microsoft.com/office/word/2010/wordprocessingGroup" xmlns:wpi="http://schemas.microsoft.com/office/word/2010/wordprocessingInk" xmlns:wne="http://schemas.microsoft.com/office/word/2006/wordml" xmlns:wps="http://schemas.microsoft.com/office/word/2010/wordprocessingShape" mc:Ignorable="w14 w15 w16se w16cid w16 w16cex wp14">
+<w:ftr xmlns:wpc="http://schemas.microsoft.com/office/word/2010/wordprocessingCanvas" xmlns:mc="http://schemas.openxmlformats.org/markup-compatibility/2006" xmlns:o="urn:schemas-microsoft-com:office:office" xmlns:r="http://schemas.openxmlformats.org/officeDocument/2006/relationships" xmlns:m="http://schemas.openxmlformats.org/officeDocument/2006/math" xmlns:v="urn:schemas-microsoft-com:vml" xmlns:wp14="http://schemas.microsoft.com/office/word/2010/wordprocessingDrawing" xmlns:wp="http://schemas.openxmlformats.org/drawingml/2006/wordprocessingDrawing" xmlns:w10="urn:schemas-microsoft-com:office:word" xmlns:w="http://schemas.openxmlformats.org/wordprocessingml/2006/main" xmlns:w14="http://schemas.microsoft.com/office/word/2010/wordml" xmlns:w15="http://schemas.microsoft.com/office/word/2012/wordml" xmlns:wpg="http://schemas.microsoft.com/office/word/2010/wordprocessingGroup" xmlns:wpi="http://schemas.microsoft.com/office/word/2010/wordprocessingInk" xmlns:wne="http://schemas.microsoft.com/office/word/2006/wordml" xmlns:wps="http://schemas.microsoft.com/office/word/2010/wordprocessingShape" mc:Ignorable="w14 w15 wp14">
   <w:sdt>
     <w:sdtPr>
       <w:id w:val="1554964395"/>
@@ -41687,7 +42188,7 @@
           <w:rPr>
             <w:noProof/>
           </w:rPr>
-          <w:t>16</w:t>
+          <w:t>17</w:t>
         </w:r>
         <w:r>
           <w:rPr>
@@ -41707,7 +42208,7 @@
 </file>
 
 <file path=word/footnotes.xml><?xml version="1.0" encoding="utf-8"?>
-<w:footnotes xmlns:wpc="http://schemas.microsoft.com/office/word/2010/wordprocessingCanvas" xmlns:cx="http://schemas.microsoft.com/office/drawing/2014/chartex" xmlns:cx1="http://schemas.microsoft.com/office/drawing/2015/9/8/chartex" xmlns:cx2="http://schemas.microsoft.com/office/drawing/2015/10/21/chartex" xmlns:cx3="http://schemas.microsoft.com/office/drawing/2016/5/9/chartex" xmlns:cx4="http://schemas.microsoft.com/office/drawing/2016/5/10/chartex" xmlns:cx5="http://schemas.microsoft.com/office/drawing/2016/5/11/chartex" xmlns:cx6="http://schemas.microsoft.com/office/drawing/2016/5/12/chartex" xmlns:cx7="http://schemas.microsoft.com/office/drawing/2016/5/13/chartex" xmlns:cx8="http://schemas.microsoft.com/office/drawing/2016/5/14/chartex" xmlns:mc="http://schemas.openxmlformats.org/markup-compatibility/2006" xmlns:aink="http://schemas.microsoft.com/office/drawing/2016/ink" xmlns:am3d="http://schemas.microsoft.com/office/drawing/2017/model3d" xmlns:o="urn:schemas-microsoft-com:office:office" xmlns:r="http://schemas.openxmlformats.org/officeDocument/2006/relationships" xmlns:m="http://schemas.openxmlformats.org/officeDocument/2006/math" xmlns:v="urn:schemas-microsoft-com:vml" xmlns:wp14="http://schemas.microsoft.com/office/word/2010/wordprocessingDrawing" xmlns:wp="http://schemas.openxmlformats.org/drawingml/2006/wordprocessingDrawing" xmlns:w10="urn:schemas-microsoft-com:office:word" xmlns:w="http://schemas.openxmlformats.org/wordprocessingml/2006/main" xmlns:w14="http://schemas.microsoft.com/office/word/2010/wordml" xmlns:w15="http://schemas.microsoft.com/office/word/2012/wordml" xmlns:w16cex="http://schemas.microsoft.com/office/word/2018/wordml/cex" xmlns:w16cid="http://schemas.microsoft.com/office/word/2016/wordml/cid" xmlns:w16="http://schemas.microsoft.com/office/word/2018/wordml" xmlns:w16se="http://schemas.microsoft.com/office/word/2015/wordml/symex" xmlns:wpg="http://schemas.microsoft.com/office/word/2010/wordprocessingGroup" xmlns:wpi="http://schemas.microsoft.com/office/word/2010/wordprocessingInk" xmlns:wne="http://schemas.microsoft.com/office/word/2006/wordml" xmlns:wps="http://schemas.microsoft.com/office/word/2010/wordprocessingShape" mc:Ignorable="w14 w15 w16se w16cid w16 w16cex wp14">
+<w:footnotes xmlns:wpc="http://schemas.microsoft.com/office/word/2010/wordprocessingCanvas" xmlns:mc="http://schemas.openxmlformats.org/markup-compatibility/2006" xmlns:o="urn:schemas-microsoft-com:office:office" xmlns:r="http://schemas.openxmlformats.org/officeDocument/2006/relationships" xmlns:m="http://schemas.openxmlformats.org/officeDocument/2006/math" xmlns:v="urn:schemas-microsoft-com:vml" xmlns:wp14="http://schemas.microsoft.com/office/word/2010/wordprocessingDrawing" xmlns:wp="http://schemas.openxmlformats.org/drawingml/2006/wordprocessingDrawing" xmlns:w10="urn:schemas-microsoft-com:office:word" xmlns:w="http://schemas.openxmlformats.org/wordprocessingml/2006/main" xmlns:w14="http://schemas.microsoft.com/office/word/2010/wordml" xmlns:w15="http://schemas.microsoft.com/office/word/2012/wordml" xmlns:wpg="http://schemas.microsoft.com/office/word/2010/wordprocessingGroup" xmlns:wpi="http://schemas.microsoft.com/office/word/2010/wordprocessingInk" xmlns:wne="http://schemas.microsoft.com/office/word/2006/wordml" xmlns:wps="http://schemas.microsoft.com/office/word/2010/wordprocessingShape" mc:Ignorable="w14 w15 wp14">
   <w:footnote w:type="separator" w:id="-1">
     <w:p>
       <w:pPr>
@@ -41732,8 +42233,8 @@
 </file>
 
 <file path=word/numbering.xml><?xml version="1.0" encoding="utf-8"?>
-<w:numbering xmlns:wpc="http://schemas.microsoft.com/office/word/2010/wordprocessingCanvas" xmlns:cx="http://schemas.microsoft.com/office/drawing/2014/chartex" xmlns:cx1="http://schemas.microsoft.com/office/drawing/2015/9/8/chartex" xmlns:cx2="http://schemas.microsoft.com/office/drawing/2015/10/21/chartex" xmlns:cx3="http://schemas.microsoft.com/office/drawing/2016/5/9/chartex" xmlns:cx4="http://schemas.microsoft.com/office/drawing/2016/5/10/chartex" xmlns:cx5="http://schemas.microsoft.com/office/drawing/2016/5/11/chartex" xmlns:cx6="http://schemas.microsoft.com/office/drawing/2016/5/12/chartex" xmlns:cx7="http://schemas.microsoft.com/office/drawing/2016/5/13/chartex" xmlns:cx8="http://schemas.microsoft.com/office/drawing/2016/5/14/chartex" xmlns:mc="http://schemas.openxmlformats.org/markup-compatibility/2006" xmlns:aink="http://schemas.microsoft.com/office/drawing/2016/ink" xmlns:am3d="http://schemas.microsoft.com/office/drawing/2017/model3d" xmlns:o="urn:schemas-microsoft-com:office:office" xmlns:r="http://schemas.openxmlformats.org/officeDocument/2006/relationships" xmlns:m="http://schemas.openxmlformats.org/officeDocument/2006/math" xmlns:v="urn:schemas-microsoft-com:vml" xmlns:wp14="http://schemas.microsoft.com/office/word/2010/wordprocessingDrawing" xmlns:wp="http://schemas.openxmlformats.org/drawingml/2006/wordprocessingDrawing" xmlns:w10="urn:schemas-microsoft-com:office:word" xmlns:w="http://schemas.openxmlformats.org/wordprocessingml/2006/main" xmlns:w14="http://schemas.microsoft.com/office/word/2010/wordml" xmlns:w15="http://schemas.microsoft.com/office/word/2012/wordml" xmlns:w16cex="http://schemas.microsoft.com/office/word/2018/wordml/cex" xmlns:w16cid="http://schemas.microsoft.com/office/word/2016/wordml/cid" xmlns:w16="http://schemas.microsoft.com/office/word/2018/wordml" xmlns:w16se="http://schemas.microsoft.com/office/word/2015/wordml/symex" xmlns:wpg="http://schemas.microsoft.com/office/word/2010/wordprocessingGroup" xmlns:wpi="http://schemas.microsoft.com/office/word/2010/wordprocessingInk" xmlns:wne="http://schemas.microsoft.com/office/word/2006/wordml" xmlns:wps="http://schemas.microsoft.com/office/word/2010/wordprocessingShape" mc:Ignorable="w14 w15 w16se w16cid w16 w16cex wp14">
-  <w:abstractNum w:abstractNumId="0" w15:restartNumberingAfterBreak="0">
+<w:numbering xmlns:wpc="http://schemas.microsoft.com/office/word/2010/wordprocessingCanvas" xmlns:mc="http://schemas.openxmlformats.org/markup-compatibility/2006" xmlns:o="urn:schemas-microsoft-com:office:office" xmlns:r="http://schemas.openxmlformats.org/officeDocument/2006/relationships" xmlns:m="http://schemas.openxmlformats.org/officeDocument/2006/math" xmlns:v="urn:schemas-microsoft-com:vml" xmlns:wp14="http://schemas.microsoft.com/office/word/2010/wordprocessingDrawing" xmlns:wp="http://schemas.openxmlformats.org/drawingml/2006/wordprocessingDrawing" xmlns:w10="urn:schemas-microsoft-com:office:word" xmlns:w="http://schemas.openxmlformats.org/wordprocessingml/2006/main" xmlns:w14="http://schemas.microsoft.com/office/word/2010/wordml" xmlns:w15="http://schemas.microsoft.com/office/word/2012/wordml" xmlns:wpg="http://schemas.microsoft.com/office/word/2010/wordprocessingGroup" xmlns:wpi="http://schemas.microsoft.com/office/word/2010/wordprocessingInk" xmlns:wne="http://schemas.microsoft.com/office/word/2006/wordml" xmlns:wps="http://schemas.microsoft.com/office/word/2010/wordprocessingShape" mc:Ignorable="w14 w15 wp14">
+  <w:abstractNum w:abstractNumId="0">
     <w:nsid w:val="01874480"/>
     <w:multiLevelType w:val="hybridMultilevel"/>
     <w:tmpl w:val="17D46FE0"/>
@@ -41822,7 +42323,7 @@
       </w:pPr>
     </w:lvl>
   </w:abstractNum>
-  <w:abstractNum w:abstractNumId="1" w15:restartNumberingAfterBreak="0">
+  <w:abstractNum w:abstractNumId="1">
     <w:nsid w:val="027D3690"/>
     <w:multiLevelType w:val="hybridMultilevel"/>
     <w:tmpl w:val="D354D210"/>
@@ -41908,7 +42409,7 @@
       </w:pPr>
     </w:lvl>
   </w:abstractNum>
-  <w:abstractNum w:abstractNumId="2" w15:restartNumberingAfterBreak="0">
+  <w:abstractNum w:abstractNumId="2">
     <w:nsid w:val="04142850"/>
     <w:multiLevelType w:val="hybridMultilevel"/>
     <w:tmpl w:val="8D4079E8"/>
@@ -41994,7 +42495,7 @@
       </w:pPr>
     </w:lvl>
   </w:abstractNum>
-  <w:abstractNum w:abstractNumId="3" w15:restartNumberingAfterBreak="0">
+  <w:abstractNum w:abstractNumId="3">
     <w:nsid w:val="0987304B"/>
     <w:multiLevelType w:val="hybridMultilevel"/>
     <w:tmpl w:val="90C2D5F6"/>
@@ -42083,7 +42584,7 @@
       </w:pPr>
     </w:lvl>
   </w:abstractNum>
-  <w:abstractNum w:abstractNumId="4" w15:restartNumberingAfterBreak="0">
+  <w:abstractNum w:abstractNumId="4">
     <w:nsid w:val="09B6474A"/>
     <w:multiLevelType w:val="hybridMultilevel"/>
     <w:tmpl w:val="2580258A"/>
@@ -42169,7 +42670,7 @@
       </w:pPr>
     </w:lvl>
   </w:abstractNum>
-  <w:abstractNum w:abstractNumId="5" w15:restartNumberingAfterBreak="0">
+  <w:abstractNum w:abstractNumId="5">
     <w:nsid w:val="0A9B0DDB"/>
     <w:multiLevelType w:val="multilevel"/>
     <w:tmpl w:val="80EAF8CE"/>
@@ -42282,7 +42783,7 @@
       </w:rPr>
     </w:lvl>
   </w:abstractNum>
-  <w:abstractNum w:abstractNumId="6" w15:restartNumberingAfterBreak="0">
+  <w:abstractNum w:abstractNumId="6">
     <w:nsid w:val="0BF561DA"/>
     <w:multiLevelType w:val="hybridMultilevel"/>
     <w:tmpl w:val="6E6C8AE6"/>
@@ -42368,7 +42869,7 @@
       </w:pPr>
     </w:lvl>
   </w:abstractNum>
-  <w:abstractNum w:abstractNumId="7" w15:restartNumberingAfterBreak="0">
+  <w:abstractNum w:abstractNumId="7">
     <w:nsid w:val="0BF8502C"/>
     <w:multiLevelType w:val="hybridMultilevel"/>
     <w:tmpl w:val="C3C8564E"/>
@@ -42454,7 +42955,7 @@
       </w:pPr>
     </w:lvl>
   </w:abstractNum>
-  <w:abstractNum w:abstractNumId="8" w15:restartNumberingAfterBreak="0">
+  <w:abstractNum w:abstractNumId="8">
     <w:nsid w:val="0C461C3C"/>
     <w:multiLevelType w:val="hybridMultilevel"/>
     <w:tmpl w:val="BDE6A226"/>
@@ -42540,7 +43041,7 @@
       </w:pPr>
     </w:lvl>
   </w:abstractNum>
-  <w:abstractNum w:abstractNumId="9" w15:restartNumberingAfterBreak="0">
+  <w:abstractNum w:abstractNumId="9">
     <w:nsid w:val="0D5826F1"/>
     <w:multiLevelType w:val="hybridMultilevel"/>
     <w:tmpl w:val="51745FB8"/>
@@ -42626,7 +43127,7 @@
       </w:pPr>
     </w:lvl>
   </w:abstractNum>
-  <w:abstractNum w:abstractNumId="10" w15:restartNumberingAfterBreak="0">
+  <w:abstractNum w:abstractNumId="10">
     <w:nsid w:val="11550E71"/>
     <w:multiLevelType w:val="hybridMultilevel"/>
     <w:tmpl w:val="09D0EA08"/>
@@ -42712,7 +43213,7 @@
       </w:pPr>
     </w:lvl>
   </w:abstractNum>
-  <w:abstractNum w:abstractNumId="11" w15:restartNumberingAfterBreak="0">
+  <w:abstractNum w:abstractNumId="11">
     <w:nsid w:val="137C342E"/>
     <w:multiLevelType w:val="hybridMultilevel"/>
     <w:tmpl w:val="FA2E3E5E"/>
@@ -42801,7 +43302,7 @@
       </w:pPr>
     </w:lvl>
   </w:abstractNum>
-  <w:abstractNum w:abstractNumId="12" w15:restartNumberingAfterBreak="0">
+  <w:abstractNum w:abstractNumId="12">
     <w:nsid w:val="164B6E62"/>
     <w:multiLevelType w:val="hybridMultilevel"/>
     <w:tmpl w:val="D9EE1F96"/>
@@ -42890,7 +43391,7 @@
       </w:pPr>
     </w:lvl>
   </w:abstractNum>
-  <w:abstractNum w:abstractNumId="13" w15:restartNumberingAfterBreak="0">
+  <w:abstractNum w:abstractNumId="13">
     <w:nsid w:val="1A3526CA"/>
     <w:multiLevelType w:val="hybridMultilevel"/>
     <w:tmpl w:val="FDE011EA"/>
@@ -42979,7 +43480,7 @@
       </w:pPr>
     </w:lvl>
   </w:abstractNum>
-  <w:abstractNum w:abstractNumId="14" w15:restartNumberingAfterBreak="0">
+  <w:abstractNum w:abstractNumId="14">
     <w:nsid w:val="1D7F3CFB"/>
     <w:multiLevelType w:val="hybridMultilevel"/>
     <w:tmpl w:val="379E17E8"/>
@@ -43065,7 +43566,7 @@
       </w:pPr>
     </w:lvl>
   </w:abstractNum>
-  <w:abstractNum w:abstractNumId="15" w15:restartNumberingAfterBreak="0">
+  <w:abstractNum w:abstractNumId="15">
     <w:nsid w:val="249C2A6F"/>
     <w:multiLevelType w:val="hybridMultilevel"/>
     <w:tmpl w:val="94D6519E"/>
@@ -43151,7 +43652,7 @@
       </w:pPr>
     </w:lvl>
   </w:abstractNum>
-  <w:abstractNum w:abstractNumId="16" w15:restartNumberingAfterBreak="0">
+  <w:abstractNum w:abstractNumId="16">
     <w:nsid w:val="252F37C9"/>
     <w:multiLevelType w:val="hybridMultilevel"/>
     <w:tmpl w:val="B6D459A0"/>
@@ -43237,7 +43738,7 @@
       </w:pPr>
     </w:lvl>
   </w:abstractNum>
-  <w:abstractNum w:abstractNumId="17" w15:restartNumberingAfterBreak="0">
+  <w:abstractNum w:abstractNumId="17">
     <w:nsid w:val="28672C46"/>
     <w:multiLevelType w:val="multilevel"/>
     <w:tmpl w:val="F836BE86"/>
@@ -43363,7 +43864,7 @@
       </w:rPr>
     </w:lvl>
   </w:abstractNum>
-  <w:abstractNum w:abstractNumId="18" w15:restartNumberingAfterBreak="0">
+  <w:abstractNum w:abstractNumId="18">
     <w:nsid w:val="287553B9"/>
     <w:multiLevelType w:val="hybridMultilevel"/>
     <w:tmpl w:val="40B61520"/>
@@ -43452,7 +43953,7 @@
       </w:pPr>
     </w:lvl>
   </w:abstractNum>
-  <w:abstractNum w:abstractNumId="19" w15:restartNumberingAfterBreak="0">
+  <w:abstractNum w:abstractNumId="19">
     <w:nsid w:val="2C4F1FF1"/>
     <w:multiLevelType w:val="hybridMultilevel"/>
     <w:tmpl w:val="D8FE23F8"/>
@@ -43542,7 +44043,7 @@
       </w:pPr>
     </w:lvl>
   </w:abstractNum>
-  <w:abstractNum w:abstractNumId="20" w15:restartNumberingAfterBreak="0">
+  <w:abstractNum w:abstractNumId="20">
     <w:nsid w:val="319F5E2B"/>
     <w:multiLevelType w:val="hybridMultilevel"/>
     <w:tmpl w:val="ADEE0E0A"/>
@@ -43628,7 +44129,7 @@
       </w:pPr>
     </w:lvl>
   </w:abstractNum>
-  <w:abstractNum w:abstractNumId="21" w15:restartNumberingAfterBreak="0">
+  <w:abstractNum w:abstractNumId="21">
     <w:nsid w:val="34597044"/>
     <w:multiLevelType w:val="hybridMultilevel"/>
     <w:tmpl w:val="71B8448A"/>
@@ -43717,7 +44218,7 @@
       </w:pPr>
     </w:lvl>
   </w:abstractNum>
-  <w:abstractNum w:abstractNumId="22" w15:restartNumberingAfterBreak="0">
+  <w:abstractNum w:abstractNumId="22">
     <w:nsid w:val="38F12ABF"/>
     <w:multiLevelType w:val="hybridMultilevel"/>
     <w:tmpl w:val="5C466DB2"/>
@@ -43806,7 +44307,7 @@
       </w:pPr>
     </w:lvl>
   </w:abstractNum>
-  <w:abstractNum w:abstractNumId="23" w15:restartNumberingAfterBreak="0">
+  <w:abstractNum w:abstractNumId="23">
     <w:nsid w:val="3B254B1B"/>
     <w:multiLevelType w:val="hybridMultilevel"/>
     <w:tmpl w:val="107490F8"/>
@@ -43892,7 +44393,7 @@
       </w:pPr>
     </w:lvl>
   </w:abstractNum>
-  <w:abstractNum w:abstractNumId="24" w15:restartNumberingAfterBreak="0">
+  <w:abstractNum w:abstractNumId="24">
     <w:nsid w:val="3B851CFB"/>
     <w:multiLevelType w:val="hybridMultilevel"/>
     <w:tmpl w:val="C3EE023A"/>
@@ -43981,7 +44482,7 @@
       </w:pPr>
     </w:lvl>
   </w:abstractNum>
-  <w:abstractNum w:abstractNumId="25" w15:restartNumberingAfterBreak="0">
+  <w:abstractNum w:abstractNumId="25">
     <w:nsid w:val="3C793FE2"/>
     <w:multiLevelType w:val="hybridMultilevel"/>
     <w:tmpl w:val="F9B6597E"/>
@@ -44067,7 +44568,7 @@
       </w:pPr>
     </w:lvl>
   </w:abstractNum>
-  <w:abstractNum w:abstractNumId="26" w15:restartNumberingAfterBreak="0">
+  <w:abstractNum w:abstractNumId="26">
     <w:nsid w:val="42A20187"/>
     <w:multiLevelType w:val="hybridMultilevel"/>
     <w:tmpl w:val="AD02CD92"/>
@@ -44153,7 +44654,7 @@
       </w:pPr>
     </w:lvl>
   </w:abstractNum>
-  <w:abstractNum w:abstractNumId="27" w15:restartNumberingAfterBreak="0">
+  <w:abstractNum w:abstractNumId="27">
     <w:nsid w:val="4DDB06A4"/>
     <w:multiLevelType w:val="hybridMultilevel"/>
     <w:tmpl w:val="60947D32"/>
@@ -44239,7 +44740,7 @@
       </w:pPr>
     </w:lvl>
   </w:abstractNum>
-  <w:abstractNum w:abstractNumId="28" w15:restartNumberingAfterBreak="0">
+  <w:abstractNum w:abstractNumId="28">
     <w:nsid w:val="504A70A7"/>
     <w:multiLevelType w:val="hybridMultilevel"/>
     <w:tmpl w:val="64928CCE"/>
@@ -44328,7 +44829,7 @@
       </w:pPr>
     </w:lvl>
   </w:abstractNum>
-  <w:abstractNum w:abstractNumId="29" w15:restartNumberingAfterBreak="0">
+  <w:abstractNum w:abstractNumId="29">
     <w:nsid w:val="55D229E9"/>
     <w:multiLevelType w:val="hybridMultilevel"/>
     <w:tmpl w:val="33442D32"/>
@@ -44414,7 +44915,7 @@
       </w:pPr>
     </w:lvl>
   </w:abstractNum>
-  <w:abstractNum w:abstractNumId="30" w15:restartNumberingAfterBreak="0">
+  <w:abstractNum w:abstractNumId="30">
     <w:nsid w:val="5AEB20C5"/>
     <w:multiLevelType w:val="hybridMultilevel"/>
     <w:tmpl w:val="521EA05A"/>
@@ -44500,7 +45001,7 @@
       </w:pPr>
     </w:lvl>
   </w:abstractNum>
-  <w:abstractNum w:abstractNumId="31" w15:restartNumberingAfterBreak="0">
+  <w:abstractNum w:abstractNumId="31">
     <w:nsid w:val="5BEF36C4"/>
     <w:multiLevelType w:val="hybridMultilevel"/>
     <w:tmpl w:val="8736982C"/>
@@ -44586,7 +45087,7 @@
       </w:pPr>
     </w:lvl>
   </w:abstractNum>
-  <w:abstractNum w:abstractNumId="32" w15:restartNumberingAfterBreak="0">
+  <w:abstractNum w:abstractNumId="32">
     <w:nsid w:val="641848B8"/>
     <w:multiLevelType w:val="hybridMultilevel"/>
     <w:tmpl w:val="EE8AA5F4"/>
@@ -44672,7 +45173,7 @@
       </w:pPr>
     </w:lvl>
   </w:abstractNum>
-  <w:abstractNum w:abstractNumId="33" w15:restartNumberingAfterBreak="0">
+  <w:abstractNum w:abstractNumId="33">
     <w:nsid w:val="6922114B"/>
     <w:multiLevelType w:val="hybridMultilevel"/>
     <w:tmpl w:val="3B14D46A"/>
@@ -44758,7 +45259,7 @@
       </w:pPr>
     </w:lvl>
   </w:abstractNum>
-  <w:abstractNum w:abstractNumId="34" w15:restartNumberingAfterBreak="0">
+  <w:abstractNum w:abstractNumId="34">
     <w:nsid w:val="69D719F7"/>
     <w:multiLevelType w:val="hybridMultilevel"/>
     <w:tmpl w:val="2BA49D80"/>
@@ -44847,7 +45348,7 @@
       </w:pPr>
     </w:lvl>
   </w:abstractNum>
-  <w:abstractNum w:abstractNumId="35" w15:restartNumberingAfterBreak="0">
+  <w:abstractNum w:abstractNumId="35">
     <w:nsid w:val="6A1F7101"/>
     <w:multiLevelType w:val="hybridMultilevel"/>
     <w:tmpl w:val="04AA3122"/>
@@ -44936,7 +45437,7 @@
       </w:pPr>
     </w:lvl>
   </w:abstractNum>
-  <w:abstractNum w:abstractNumId="36" w15:restartNumberingAfterBreak="0">
+  <w:abstractNum w:abstractNumId="36">
     <w:nsid w:val="6A603A64"/>
     <w:multiLevelType w:val="hybridMultilevel"/>
     <w:tmpl w:val="500075C2"/>
@@ -45022,7 +45523,7 @@
       </w:pPr>
     </w:lvl>
   </w:abstractNum>
-  <w:abstractNum w:abstractNumId="37" w15:restartNumberingAfterBreak="0">
+  <w:abstractNum w:abstractNumId="37">
     <w:nsid w:val="6AF2085B"/>
     <w:multiLevelType w:val="hybridMultilevel"/>
     <w:tmpl w:val="659A6304"/>
@@ -45108,7 +45609,7 @@
       </w:pPr>
     </w:lvl>
   </w:abstractNum>
-  <w:abstractNum w:abstractNumId="38" w15:restartNumberingAfterBreak="0">
+  <w:abstractNum w:abstractNumId="38">
     <w:nsid w:val="6B2F39A0"/>
     <w:multiLevelType w:val="hybridMultilevel"/>
     <w:tmpl w:val="B7829B32"/>
@@ -45194,7 +45695,7 @@
       </w:pPr>
     </w:lvl>
   </w:abstractNum>
-  <w:abstractNum w:abstractNumId="39" w15:restartNumberingAfterBreak="0">
+  <w:abstractNum w:abstractNumId="39">
     <w:nsid w:val="6E7B3521"/>
     <w:multiLevelType w:val="hybridMultilevel"/>
     <w:tmpl w:val="E3501416"/>
@@ -45280,7 +45781,7 @@
       </w:pPr>
     </w:lvl>
   </w:abstractNum>
-  <w:abstractNum w:abstractNumId="40" w15:restartNumberingAfterBreak="0">
+  <w:abstractNum w:abstractNumId="40">
     <w:nsid w:val="70343EBD"/>
     <w:multiLevelType w:val="hybridMultilevel"/>
     <w:tmpl w:val="F9D06226"/>
@@ -45366,7 +45867,7 @@
       </w:pPr>
     </w:lvl>
   </w:abstractNum>
-  <w:abstractNum w:abstractNumId="41" w15:restartNumberingAfterBreak="0">
+  <w:abstractNum w:abstractNumId="41">
     <w:nsid w:val="76B67246"/>
     <w:multiLevelType w:val="hybridMultilevel"/>
     <w:tmpl w:val="5CE4F204"/>
@@ -45639,7 +46140,7 @@
 </file>
 
 <file path=word/styles.xml><?xml version="1.0" encoding="utf-8"?>
-<w:styles xmlns:mc="http://schemas.openxmlformats.org/markup-compatibility/2006" xmlns:r="http://schemas.openxmlformats.org/officeDocument/2006/relationships" xmlns:w="http://schemas.openxmlformats.org/wordprocessingml/2006/main" xmlns:w14="http://schemas.microsoft.com/office/word/2010/wordml" xmlns:w15="http://schemas.microsoft.com/office/word/2012/wordml" xmlns:w16cex="http://schemas.microsoft.com/office/word/2018/wordml/cex" xmlns:w16cid="http://schemas.microsoft.com/office/word/2016/wordml/cid" xmlns:w16="http://schemas.microsoft.com/office/word/2018/wordml" xmlns:w16se="http://schemas.microsoft.com/office/word/2015/wordml/symex" mc:Ignorable="w14 w15 w16se w16cid w16 w16cex">
+<w:styles xmlns:mc="http://schemas.openxmlformats.org/markup-compatibility/2006" xmlns:r="http://schemas.openxmlformats.org/officeDocument/2006/relationships" xmlns:w="http://schemas.openxmlformats.org/wordprocessingml/2006/main" xmlns:w14="http://schemas.microsoft.com/office/word/2010/wordml" xmlns:w15="http://schemas.microsoft.com/office/word/2012/wordml" mc:Ignorable="w14 w15">
   <w:docDefaults>
     <w:rPrDefault>
       <w:rPr>
@@ -45655,7 +46156,7 @@
       </w:pPr>
     </w:pPrDefault>
   </w:docDefaults>
-  <w:latentStyles w:defLockedState="0" w:defUIPriority="99" w:defSemiHidden="0" w:defUnhideWhenUsed="0" w:defQFormat="0" w:count="376">
+  <w:latentStyles w:defLockedState="0" w:defUIPriority="99" w:defSemiHidden="0" w:defUnhideWhenUsed="0" w:defQFormat="0" w:count="371">
     <w:lsdException w:name="Normal" w:uiPriority="0" w:qFormat="1"/>
     <w:lsdException w:name="heading 1" w:uiPriority="9" w:qFormat="1"/>
     <w:lsdException w:name="heading 2" w:semiHidden="1" w:uiPriority="9" w:unhideWhenUsed="1" w:qFormat="1"/>
@@ -45761,6 +46262,7 @@
     <w:lsdException w:name="HTML Sample" w:semiHidden="1" w:unhideWhenUsed="1"/>
     <w:lsdException w:name="HTML Typewriter" w:semiHidden="1" w:unhideWhenUsed="1"/>
     <w:lsdException w:name="HTML Variable" w:semiHidden="1" w:unhideWhenUsed="1"/>
+    <w:lsdException w:name="Normal Table" w:semiHidden="1" w:unhideWhenUsed="1"/>
     <w:lsdException w:name="annotation subject" w:semiHidden="1" w:unhideWhenUsed="1"/>
     <w:lsdException w:name="No List" w:semiHidden="1" w:unhideWhenUsed="1"/>
     <w:lsdException w:name="Outline List 1" w:semiHidden="1" w:unhideWhenUsed="1"/>
@@ -45803,8 +46305,11 @@
     <w:lsdException w:name="Table Contemporary" w:semiHidden="1" w:unhideWhenUsed="1"/>
     <w:lsdException w:name="Table Elegant" w:semiHidden="1" w:unhideWhenUsed="1"/>
     <w:lsdException w:name="Table Professional" w:semiHidden="1" w:unhideWhenUsed="1"/>
+    <w:lsdException w:name="Table Subtle 1" w:semiHidden="1" w:unhideWhenUsed="1"/>
     <w:lsdException w:name="Table Subtle 2" w:semiHidden="1" w:unhideWhenUsed="1"/>
     <w:lsdException w:name="Table Web 1" w:semiHidden="1" w:unhideWhenUsed="1"/>
+    <w:lsdException w:name="Table Web 2" w:semiHidden="1" w:unhideWhenUsed="1"/>
+    <w:lsdException w:name="Table Web 3" w:semiHidden="1" w:unhideWhenUsed="1"/>
     <w:lsdException w:name="Balloon Text" w:semiHidden="1" w:unhideWhenUsed="1"/>
     <w:lsdException w:name="Table Grid" w:uiPriority="59" w:qFormat="1"/>
     <w:lsdException w:name="Table Theme" w:semiHidden="1" w:unhideWhenUsed="1"/>
@@ -46023,11 +46528,6 @@
     <w:lsdException w:name="List Table 5 Dark Accent 6" w:uiPriority="50"/>
     <w:lsdException w:name="List Table 6 Colorful Accent 6" w:uiPriority="51"/>
     <w:lsdException w:name="List Table 7 Colorful Accent 6" w:uiPriority="52"/>
-    <w:lsdException w:name="Mention" w:semiHidden="1" w:unhideWhenUsed="1"/>
-    <w:lsdException w:name="Smart Hyperlink" w:semiHidden="1" w:unhideWhenUsed="1"/>
-    <w:lsdException w:name="Hashtag" w:semiHidden="1" w:unhideWhenUsed="1"/>
-    <w:lsdException w:name="Unresolved Mention" w:semiHidden="1" w:unhideWhenUsed="1"/>
-    <w:lsdException w:name="Smart Link" w:semiHidden="1" w:unhideWhenUsed="1"/>
   </w:latentStyles>
   <w:style w:type="paragraph" w:default="1" w:styleId="Normal">
     <w:name w:val="Normal"/>
@@ -46317,6 +46817,7 @@
       <w:lang w:val="en-US"/>
     </w:rPr>
     <w:tblPr>
+      <w:tblInd w:w="0" w:type="dxa"/>
       <w:tblBorders>
         <w:top w:val="single" w:sz="4" w:space="0" w:color="auto"/>
         <w:left w:val="single" w:sz="4" w:space="0" w:color="auto"/>
@@ -46325,6 +46826,12 @@
         <w:insideH w:val="single" w:sz="4" w:space="0" w:color="auto"/>
         <w:insideV w:val="single" w:sz="4" w:space="0" w:color="auto"/>
       </w:tblBorders>
+      <w:tblCellMar>
+        <w:top w:w="0" w:type="dxa"/>
+        <w:left w:w="108" w:type="dxa"/>
+        <w:bottom w:w="0" w:type="dxa"/>
+        <w:right w:w="108" w:type="dxa"/>
+      </w:tblCellMar>
     </w:tblPr>
   </w:style>
   <w:style w:type="character" w:styleId="Hyperlink">
@@ -48202,11 +48709,39 @@
     <b:Volume>2</b:Volume>
     <b:RefOrder>34</b:RefOrder>
   </b:Source>
+  <b:Source>
+    <b:Tag>LiS20</b:Tag>
+    <b:SourceType>JournalArticle</b:SourceType>
+    <b:Guid>{29E904C5-0E6F-4C42-AB79-13AF36297A23}</b:Guid>
+    <b:Author>
+      <b:Author>
+        <b:NameList>
+          <b:Person>
+            <b:Last>Li</b:Last>
+            <b:First>Shuqing</b:First>
+          </b:Person>
+          <b:Person>
+            <b:Last>Hao</b:Last>
+            <b:First>Zhiyuan</b:First>
+          </b:Person>
+          <b:Person>
+            <b:Last>Ding</b:Last>
+            <b:First>Li</b:First>
+          </b:Person>
+        </b:NameList>
+      </b:Author>
+    </b:Author>
+    <b:Title>Research on the application of information technology of big data in chinese digital library</b:Title>
+    <b:Year>2020</b:Year>
+    <b:Pages>525</b:Pages>
+    <b:Volume>40</b:Volume>
+    <b:RefOrder>10</b:RefOrder>
+  </b:Source>
 </b:Sources>
 </file>
 
 <file path=customXml/itemProps1.xml><?xml version="1.0" encoding="utf-8"?>
-<ds:datastoreItem xmlns:ds="http://schemas.openxmlformats.org/officeDocument/2006/customXml" ds:itemID="{A3F7D93F-8A66-475D-897E-F38FD9E37EF3}">
+<ds:datastoreItem xmlns:ds="http://schemas.openxmlformats.org/officeDocument/2006/customXml" ds:itemID="{453B478B-22AC-402E-B72B-5716DBC617CD}">
   <ds:schemaRefs>
     <ds:schemaRef ds:uri="http://schemas.openxmlformats.org/officeDocument/2006/bibliography"/>
   </ds:schemaRefs>

--- a/Skripsi Final.docx
+++ b/Skripsi Final.docx
@@ -3651,6 +3651,7 @@
           <w:id w:val="-632405973"/>
           <w:citation/>
         </w:sdtPr>
+        <w:sdtEndPr/>
         <w:sdtContent>
           <w:r>
             <w:fldChar w:fldCharType="begin"/>
@@ -3940,6 +3941,7 @@
           <w:id w:val="2474867"/>
           <w:citation/>
         </w:sdtPr>
+        <w:sdtEndPr/>
         <w:sdtContent>
           <w:r>
             <w:rPr>
@@ -6330,8 +6332,6 @@
         </w:rPr>
         <w:t xml:space="preserve"> menjadi parameter akurat atau tidaknya rekomendasi yang diberikan.</w:t>
       </w:r>
-      <w:bookmarkStart w:id="8" w:name="_GoBack"/>
-      <w:bookmarkEnd w:id="8"/>
     </w:p>
     <w:p>
       <w:pPr>
@@ -6439,7 +6439,7 @@
       <w:pPr>
         <w:pStyle w:val="Heading1"/>
       </w:pPr>
-      <w:bookmarkStart w:id="9" w:name="_Toc70185621"/>
+      <w:bookmarkStart w:id="8" w:name="_Toc70185621"/>
       <w:r>
         <w:lastRenderedPageBreak/>
         <w:t>BAB II</w:t>
@@ -6448,7 +6448,7 @@
         <w:br/>
         <w:t>TINJAUAN PUSTAKA</w:t>
       </w:r>
-      <w:bookmarkEnd w:id="9"/>
+      <w:bookmarkEnd w:id="8"/>
     </w:p>
     <w:p>
       <w:pPr>
@@ -6459,23 +6459,35 @@
         </w:numPr>
         <w:ind w:left="567" w:hanging="567"/>
       </w:pPr>
-      <w:bookmarkStart w:id="10" w:name="_Toc70185622"/>
+      <w:bookmarkStart w:id="9" w:name="_Toc70185622"/>
       <w:r>
         <w:t>Perpustakaan Digital</w:t>
       </w:r>
-      <w:bookmarkEnd w:id="10"/>
+      <w:bookmarkEnd w:id="9"/>
     </w:p>
     <w:p>
       <w:r>
+        <w:rPr>
+          <w:highlight w:val="yellow"/>
+        </w:rPr>
         <w:t xml:space="preserve">Kemajuan teknologi komunikasi informasi, internet, dan digitalisasi, buku, </w:t>
       </w:r>
       <w:proofErr w:type="gramStart"/>
       <w:r>
+        <w:rPr>
+          <w:highlight w:val="yellow"/>
+        </w:rPr>
         <w:t>surat</w:t>
       </w:r>
       <w:proofErr w:type="gramEnd"/>
       <w:r>
-        <w:t xml:space="preserve"> kabar, majalah, jurnal, video ceramah, dan sebagian besar buku referensi mengubah konsep perpustakaan konvensional dengan model perpustakaan baru yang disebut </w:t>
+        <w:rPr>
+          <w:highlight w:val="yellow"/>
+        </w:rPr>
+        <w:t xml:space="preserve"> kabar, </w:t>
+      </w:r>
+      <w:r>
+        <w:t xml:space="preserve">majalah, jurnal, video ceramah, dan sebagian besar buku referensi mengubah konsep perpustakaan konvensional dengan model perpustakaan baru yang disebut </w:t>
       </w:r>
       <w:r>
         <w:rPr>
@@ -6485,35 +6497,16 @@
         <w:t>resource center</w:t>
       </w:r>
       <w:r>
-        <w:t>. Sumber daya digital ini disimpan menggunakan teknologi penyimpanan elektronik atau berlangganan dari penyedia layanan tersebut untuk mengurangi penyimpanan buku, jurnal,</w:t>
-      </w:r>
-      <w:r>
-        <w:t xml:space="preserve"> </w:t>
-      </w:r>
-      <w:r>
-        <w:t>majalah berbasis kertas</w:t>
-      </w:r>
-      <w:r>
-        <w:t xml:space="preserve"> dan </w:t>
-      </w:r>
-      <w:r>
-        <w:t>kemudahan</w:t>
-      </w:r>
-      <w:r>
-        <w:t xml:space="preserve"> dalam</w:t>
-      </w:r>
-      <w:r>
-        <w:t xml:space="preserve"> pencarian database, akses fasilitas, dan menekan biaya pemeliharaan perpustakaan</w:t>
-      </w:r>
-      <w:r>
-        <w:t xml:space="preserve"> </w:t>
+        <w:t>.</w:t>
+      </w:r>
+      <w:r>
+        <w:t xml:space="preserve"> Sumber daya digital ini disimpan menggunakan teknologi penyimpanan elektronik atau berlangganan dari penyedia layanan tersebut untuk mengurangi penyimpanan buku, jurnal, majalah berbasis kertas dan kemudahan dalam pencarian database, akses fasilitas, dan menekan biaya pemeliharaan perpustakaan </w:t>
       </w:r>
       <w:sdt>
         <w:sdtPr>
           <w:id w:val="-861583504"/>
           <w:citation/>
         </w:sdtPr>
-        <w:sdtEndPr/>
         <w:sdtContent>
           <w:r>
             <w:fldChar w:fldCharType="begin"/>
@@ -6551,17 +6544,22 @@
         <w:t>repository</w:t>
       </w:r>
       <w:r>
-        <w:t xml:space="preserve"> objek digital yang besar dan beragam, dan dapat diakses oleh sejumlah besar pengguna yang tersebar secara geografis. Objek digital yang dimaksud seperti teks, gambar, peta, suara, video, katalog, dan jurnal ilmiah</w:t>
-      </w:r>
-      <w:r>
-        <w:t xml:space="preserve"> </w:t>
+        <w:t xml:space="preserve"> objek digital yang besar dan beragam, dan dapat diakses oleh sejumlah besar </w:t>
+      </w:r>
+      <w:r>
+        <w:rPr>
+          <w:highlight w:val="yellow"/>
+        </w:rPr>
+        <w:t>pengguna</w:t>
+      </w:r>
+      <w:r>
+        <w:t xml:space="preserve"> yang tersebar secara geografis. Objek digital yang dimaksud seperti teks, gambar, peta, suara, video, katalog, dan jurnal ilmiah </w:t>
       </w:r>
       <w:sdt>
         <w:sdtPr>
           <w:id w:val="1846276018"/>
           <w:citation/>
         </w:sdtPr>
-        <w:sdtEndPr/>
         <w:sdtContent>
           <w:r>
             <w:fldChar w:fldCharType="begin"/>
@@ -6584,14 +6582,22 @@
         </w:sdtContent>
       </w:sdt>
       <w:r>
-        <w:t xml:space="preserve">. Setiap pengguna dapat mengakses sumber daya hingga informasi yang tersedia di perpustakaan dengan menggunakan komputer dan koneksi ke jaringan perpustakaan tanpa harus hadir secara fisik di perpustakaan </w:t>
+        <w:t xml:space="preserve">. Setiap </w:t>
+      </w:r>
+      <w:r>
+        <w:rPr>
+          <w:highlight w:val="yellow"/>
+        </w:rPr>
+        <w:t>pengguna</w:t>
+      </w:r>
+      <w:r>
+        <w:t xml:space="preserve"> dapat mengakses sumber daya hingga informasi yang tersedia di perpustakaan dengan menggunakan komputer dan koneksi ke jaringan perpustakaan tanpa harus hadir secara fisik di perpustakaan </w:t>
       </w:r>
       <w:sdt>
         <w:sdtPr>
           <w:id w:val="-992948020"/>
           <w:citation/>
         </w:sdtPr>
-        <w:sdtEndPr/>
         <w:sdtContent>
           <w:r>
             <w:fldChar w:fldCharType="begin"/>
@@ -6725,7 +6731,6 @@
           <w:id w:val="1057981507"/>
           <w:citation/>
         </w:sdtPr>
-        <w:sdtEndPr/>
         <w:sdtContent>
           <w:r>
             <w:fldChar w:fldCharType="begin"/>
@@ -6767,14 +6772,11 @@
         </w:numPr>
         <w:ind w:left="567" w:hanging="567"/>
       </w:pPr>
-      <w:bookmarkStart w:id="11" w:name="_Toc70185623"/>
-      <w:r>
-        <w:t xml:space="preserve">Jenis </w:t>
-      </w:r>
-      <w:r>
-        <w:t>Koleksi Digital</w:t>
-      </w:r>
-      <w:bookmarkEnd w:id="11"/>
+      <w:bookmarkStart w:id="10" w:name="_Toc70185623"/>
+      <w:r>
+        <w:t>Jenis Koleksi Digital</w:t>
+      </w:r>
+      <w:bookmarkEnd w:id="10"/>
     </w:p>
     <w:p>
       <w:r>
@@ -6788,7 +6790,6 @@
           <w:id w:val="-2000569709"/>
           <w:citation/>
         </w:sdtPr>
-        <w:sdtEndPr/>
         <w:sdtContent>
           <w:r>
             <w:fldChar w:fldCharType="begin"/>
@@ -6838,7 +6839,13 @@
     </w:p>
     <w:p>
       <w:r>
-        <w:t>E-book adalah publikasi buku dalam bentuk digital</w:t>
+        <w:rPr>
+          <w:highlight w:val="yellow"/>
+        </w:rPr>
+        <w:t>E-book</w:t>
+      </w:r>
+      <w:r>
+        <w:t xml:space="preserve"> adalah publikasi buku dalam bentuk digital</w:t>
       </w:r>
       <w:r>
         <w:t xml:space="preserve"> yang </w:t>
@@ -6853,65 +6860,86 @@
         <w:t xml:space="preserve"> dapat dibaca di komputer</w:t>
       </w:r>
       <w:r>
-        <w:t>, e-readers</w:t>
-      </w:r>
-      <w:r>
-        <w:t xml:space="preserve"> atau perangkat elektronik lainnya. E-book disukai oleh </w:t>
-      </w:r>
-      <w:r>
-        <w:t xml:space="preserve">user </w:t>
-      </w:r>
-      <w:r>
-        <w:t>karena fitur-fitur</w:t>
-      </w:r>
-      <w:r>
-        <w:t xml:space="preserve"> yang ada </w:t>
+        <w:t xml:space="preserve">, </w:t>
+      </w:r>
+      <w:r>
+        <w:rPr>
+          <w:highlight w:val="yellow"/>
+        </w:rPr>
+        <w:t>e-readers</w:t>
+      </w:r>
+      <w:r>
+        <w:t xml:space="preserve"> atau perangkat elektronik lainnya. </w:t>
+      </w:r>
+      <w:r>
+        <w:rPr>
+          <w:highlight w:val="yellow"/>
+        </w:rPr>
+        <w:t>E-book</w:t>
+      </w:r>
+      <w:r>
+        <w:t xml:space="preserve"> </w:t>
+      </w:r>
+      <w:r>
+        <w:t xml:space="preserve">disukai oleh user karena fitur-fitur yang ada </w:t>
       </w:r>
       <w:proofErr w:type="spellStart"/>
       <w:r>
+        <w:rPr>
+          <w:highlight w:val="yellow"/>
+        </w:rPr>
         <w:t>didalamnya</w:t>
       </w:r>
       <w:proofErr w:type="spellEnd"/>
       <w:r>
+        <w:rPr>
+          <w:highlight w:val="yellow"/>
+        </w:rPr>
+        <w:t>,</w:t>
+      </w:r>
+      <w:r>
+        <w:t xml:space="preserve"> </w:t>
+      </w:r>
+      <w:r>
+        <w:t xml:space="preserve">seperti ukuran font yang dapat diubah, </w:t>
+      </w:r>
+      <w:r>
+        <w:t xml:space="preserve">membuat </w:t>
+      </w:r>
+      <w:r>
+        <w:t xml:space="preserve">kutipan, tautan ke situs lain yang relevan, </w:t>
+      </w:r>
+      <w:r>
+        <w:t>pencarian</w:t>
+      </w:r>
+      <w:r>
         <w:t xml:space="preserve">, </w:t>
       </w:r>
       <w:r>
-        <w:t xml:space="preserve">seperti ukuran font yang dapat diubah, </w:t>
-      </w:r>
-      <w:r>
-        <w:t xml:space="preserve">membuat </w:t>
-      </w:r>
-      <w:r>
-        <w:t xml:space="preserve">kutipan, tautan ke situs lain yang relevan, </w:t>
-      </w:r>
-      <w:r>
-        <w:t>pencarian</w:t>
-      </w:r>
-      <w:r>
-        <w:t xml:space="preserve">, </w:t>
-      </w:r>
-      <w:r>
         <w:t xml:space="preserve">berbagi </w:t>
       </w:r>
       <w:r>
-        <w:t>ke pengguna</w:t>
-      </w:r>
-      <w:r>
-        <w:t xml:space="preserve"> </w:t>
+        <w:t xml:space="preserve">ke </w:t>
+      </w:r>
+      <w:r>
+        <w:rPr>
+          <w:highlight w:val="yellow"/>
+        </w:rPr>
+        <w:t xml:space="preserve">pengguna </w:t>
       </w:r>
       <w:proofErr w:type="spellStart"/>
       <w:r>
+        <w:rPr>
+          <w:highlight w:val="yellow"/>
+        </w:rPr>
         <w:t>lain</w:t>
       </w:r>
       <w:proofErr w:type="spellEnd"/>
       <w:r>
-        <w:t>,</w:t>
-      </w:r>
-      <w:r>
-        <w:t xml:space="preserve"> </w:t>
-      </w:r>
-      <w:r>
-        <w:t>dll</w:t>
+        <w:rPr>
+          <w:highlight w:val="yellow"/>
+        </w:rPr>
+        <w:t>, dll</w:t>
       </w:r>
       <w:r>
         <w:t xml:space="preserve"> </w:t>
@@ -6921,7 +6949,6 @@
           <w:id w:val="-880007244"/>
           <w:citation/>
         </w:sdtPr>
-        <w:sdtEndPr/>
         <w:sdtContent>
           <w:r>
             <w:fldChar w:fldCharType="begin"/>
@@ -6967,14 +6994,136 @@
     </w:p>
     <w:p>
       <w:r>
-        <w:t>E-journal seperti makalah penelitian, komunikasi ilmiah, terbitan berkala ilmiah dalam bentuk elektronik merupakan alat yang berguna bagi para peneliti. E-journal berdampak tidak hanya pada perpustakaan tetapi juga pada penulis dan penerbit. Oleh karena itu, mayoritas pengguna sekarang mengharapkan informasi terkini dan tepat waktu yang dapat diperoleh dengan mudah, cepat, tepat dan dari jarak jauh. Perpustakaan akademik dan perpustakaan khusus biasanya tidak dapat menolak e-journal dalam koleksinya. Terdapat jenis jurnal online lainnya seperti artikel akses terbuka yang tersedia di web untuk dilihat dan di download tanpa biaya</w:t>
+        <w:rPr>
+          <w:highlight w:val="yellow"/>
+        </w:rPr>
+        <w:t>E-journal</w:t>
+      </w:r>
+      <w:r>
+        <w:t xml:space="preserve"> seperti makalah penelitian, komunikasi ilmiah, terbitan berkala ilmiah dalam bentuk elektronik merupakan alat yang berguna bagi para peneliti. </w:t>
+      </w:r>
+      <w:r>
+        <w:rPr>
+          <w:highlight w:val="yellow"/>
+        </w:rPr>
+        <w:t>E-journal</w:t>
+      </w:r>
+      <w:r>
+        <w:t xml:space="preserve"> berdampak tidak hanya pada perpustakaan tetapi juga pada penulis dan penerbit. Oleh karena itu, mayoritas </w:t>
+      </w:r>
+      <w:r>
+        <w:rPr>
+          <w:highlight w:val="yellow"/>
+        </w:rPr>
+        <w:t>pengguna</w:t>
+      </w:r>
+      <w:r>
+        <w:t xml:space="preserve"> sekarang mengharapkan informasi terkini dan tepat waktu yang dapat diperoleh dengan mudah, cepat, tepat dan dari jarak jauh. Perpustakaan akademik dan perpustakaan khusus biasanya tidak dapat menolak </w:t>
+      </w:r>
+      <w:r>
+        <w:rPr>
+          <w:highlight w:val="yellow"/>
+        </w:rPr>
+        <w:t>e-journal</w:t>
+      </w:r>
+      <w:r>
+        <w:t xml:space="preserve"> dalam koleksinya. Terdapat jenis jurnal online lainnya seperti artikel akses terbuka yang tersedia di web untuk dilihat dan di </w:t>
+      </w:r>
+      <w:r>
+        <w:rPr>
+          <w:highlight w:val="yellow"/>
+        </w:rPr>
+        <w:t>download</w:t>
+      </w:r>
+      <w:r>
+        <w:t xml:space="preserve"> tanpa biaya</w:t>
       </w:r>
       <w:sdt>
         <w:sdtPr>
           <w:id w:val="-179432270"/>
           <w:citation/>
         </w:sdtPr>
-        <w:sdtEndPr/>
+        <w:sdtContent>
+          <w:r>
+            <w:fldChar w:fldCharType="begin"/>
+          </w:r>
+          <w:r>
+            <w:instrText xml:space="preserve">CITATION Nim20 \l 1033 </w:instrText>
+          </w:r>
+          <w:r>
+            <w:fldChar w:fldCharType="separate"/>
+          </w:r>
+          <w:r>
+            <w:rPr>
+              <w:noProof/>
+            </w:rPr>
+            <w:t xml:space="preserve"> (Kapoor &amp; Tiwari, 2020)</w:t>
+          </w:r>
+          <w:r>
+            <w:fldChar w:fldCharType="end"/>
+          </w:r>
+        </w:sdtContent>
+      </w:sdt>
+      <w:r>
+        <w:t>.</w:t>
+      </w:r>
+    </w:p>
+    <w:p/>
+    <w:p>
+      <w:pPr>
+        <w:pStyle w:val="ListParagraph"/>
+        <w:numPr>
+          <w:ilvl w:val="0"/>
+          <w:numId w:val="32"/>
+        </w:numPr>
+        <w:ind w:left="426" w:hanging="426"/>
+      </w:pPr>
+      <w:r>
+        <w:t>E-Thesis</w:t>
+      </w:r>
+    </w:p>
+    <w:p>
+      <w:pPr>
+        <w:rPr>
+          <w:i/>
+          <w:iCs/>
+        </w:rPr>
+      </w:pPr>
+      <w:r>
+        <w:rPr>
+          <w:highlight w:val="yellow"/>
+        </w:rPr>
+        <w:t>E-Thesis</w:t>
+      </w:r>
+      <w:r>
+        <w:t xml:space="preserve"> merupakan layanan yang sangat berguna bagi </w:t>
+      </w:r>
+      <w:r>
+        <w:rPr>
+          <w:highlight w:val="yellow"/>
+        </w:rPr>
+        <w:t>pengguna</w:t>
+      </w:r>
+      <w:r>
+        <w:t xml:space="preserve"> atau sebagian besar peneliti dalam mengumpulkan data yang besar untuk mata pelajaran tertentu. Pengadaan dan pengaksesan e-thesis dapat mengurangi duplikasi pekerjaan penelitian dan memberikan wilaya</w:t>
+      </w:r>
+      <w:r>
+        <w:t>h</w:t>
+      </w:r>
+      <w:r>
+        <w:t xml:space="preserve"> penelitian kepada para </w:t>
+      </w:r>
+      <w:r>
+        <w:rPr>
+          <w:highlight w:val="yellow"/>
+        </w:rPr>
+        <w:t>pengguna</w:t>
+      </w:r>
+      <w:sdt>
+        <w:sdtPr>
+          <w:id w:val="-1572267693"/>
+          <w:citation/>
+        </w:sdtPr>
         <w:sdtContent>
           <w:r>
             <w:fldChar w:fldCharType="begin"/>
@@ -7009,73 +7158,6 @@
     <w:p/>
     <w:p>
       <w:pPr>
-        <w:pStyle w:val="ListParagraph"/>
-        <w:numPr>
-          <w:ilvl w:val="0"/>
-          <w:numId w:val="32"/>
-        </w:numPr>
-        <w:ind w:left="426" w:hanging="426"/>
-      </w:pPr>
-      <w:r>
-        <w:t>E-Thesis</w:t>
-      </w:r>
-    </w:p>
-    <w:p>
-      <w:pPr>
-        <w:rPr>
-          <w:i/>
-          <w:iCs/>
-        </w:rPr>
-      </w:pPr>
-      <w:r>
-        <w:t>E-Thesis merupakan layanan yang sangat berguna bagi pengguna atau sebagian besar peneliti dalam mengumpulkan data yang besar untuk mata pelajaran tertentu. Pengadaan dan pengaksesan e-thesis dapat mengurangi duplikasi pekerjaan penelitian dan memberikan wilaya</w:t>
-      </w:r>
-      <w:r>
-        <w:t>h</w:t>
-      </w:r>
-      <w:r>
-        <w:t xml:space="preserve"> penelitian kepada para pengguna</w:t>
-      </w:r>
-      <w:sdt>
-        <w:sdtPr>
-          <w:id w:val="-1572267693"/>
-          <w:citation/>
-        </w:sdtPr>
-        <w:sdtEndPr/>
-        <w:sdtContent>
-          <w:r>
-            <w:fldChar w:fldCharType="begin"/>
-          </w:r>
-          <w:r>
-            <w:instrText xml:space="preserve">CITATION Nim20 \l 1033 </w:instrText>
-          </w:r>
-          <w:r>
-            <w:fldChar w:fldCharType="separate"/>
-          </w:r>
-          <w:r>
-            <w:rPr>
-              <w:noProof/>
-            </w:rPr>
-            <w:t xml:space="preserve"> </w:t>
-          </w:r>
-          <w:r>
-            <w:rPr>
-              <w:noProof/>
-            </w:rPr>
-            <w:t>(Kapoor &amp; Tiwari, 2020)</w:t>
-          </w:r>
-          <w:r>
-            <w:fldChar w:fldCharType="end"/>
-          </w:r>
-        </w:sdtContent>
-      </w:sdt>
-      <w:r>
-        <w:t>.</w:t>
-      </w:r>
-    </w:p>
-    <w:p/>
-    <w:p>
-      <w:pPr>
         <w:pStyle w:val="Heading3"/>
         <w:numPr>
           <w:ilvl w:val="0"/>
@@ -7083,14 +7165,11 @@
         </w:numPr>
         <w:ind w:left="567" w:hanging="567"/>
       </w:pPr>
-      <w:bookmarkStart w:id="12" w:name="_Toc70185624"/>
-      <w:r>
-        <w:t xml:space="preserve">Format </w:t>
-      </w:r>
-      <w:r>
-        <w:t>File Digital</w:t>
-      </w:r>
-      <w:bookmarkEnd w:id="12"/>
+      <w:bookmarkStart w:id="11" w:name="_Toc70185624"/>
+      <w:r>
+        <w:t>Format File Digital</w:t>
+      </w:r>
+      <w:bookmarkEnd w:id="11"/>
     </w:p>
     <w:p>
       <w:r>
@@ -7107,10 +7186,7 @@
         <w:ind w:left="426" w:hanging="426"/>
       </w:pPr>
       <w:r>
-        <w:t>PDF</w:t>
-      </w:r>
-      <w:r>
-        <w:t xml:space="preserve"> (</w:t>
+        <w:t>PDF (</w:t>
       </w:r>
       <w:r>
         <w:rPr>
@@ -7189,7 +7265,15 @@
         <w:t>e-book</w:t>
       </w:r>
       <w:r>
-        <w:t xml:space="preserve"> bisa menjadi masalah. Mallett mencatat bahwa perangkat </w:t>
+        <w:t xml:space="preserve"> bisa menjadi masalah. </w:t>
+      </w:r>
+      <w:proofErr w:type="spellStart"/>
+      <w:r>
+        <w:t>Mallett</w:t>
+      </w:r>
+      <w:proofErr w:type="spellEnd"/>
+      <w:r>
+        <w:t xml:space="preserve"> mencatat bahwa perangkat </w:t>
       </w:r>
       <w:r>
         <w:rPr>
@@ -7209,17 +7293,13 @@
         <w:t>iPod Touch</w:t>
       </w:r>
       <w:r>
-        <w:t xml:space="preserve"> melakukan pekerjaan yang buruk dalam mendukung PDF, dokumen ditampilkan dengan ukuran yang sangat kecil dan kata-katanya terkadang campur aduk</w:t>
-      </w:r>
-      <w:r>
-        <w:t xml:space="preserve"> </w:t>
+        <w:t xml:space="preserve"> melakukan pekerjaan yang buruk dalam mendukung PDF, dokumen ditampilkan dengan ukuran yang sangat kecil dan kata-katanya terkadang campur aduk </w:t>
       </w:r>
       <w:sdt>
         <w:sdtPr>
           <w:id w:val="-1162694448"/>
           <w:citation/>
         </w:sdtPr>
-        <w:sdtEndPr/>
         <w:sdtContent>
           <w:r>
             <w:fldChar w:fldCharType="begin"/>
@@ -7256,10 +7336,7 @@
         <w:ind w:left="426" w:hanging="426"/>
       </w:pPr>
       <w:r>
-        <w:t>EPUB</w:t>
-      </w:r>
-      <w:r>
-        <w:t xml:space="preserve"> (</w:t>
+        <w:t>EPUB (</w:t>
       </w:r>
       <w:r>
         <w:rPr>
@@ -7320,21 +7397,23 @@
         <w:t>e-reader</w:t>
       </w:r>
       <w:r>
-        <w:t xml:space="preserve"> mana pun. Hal tersebut membuat EPUB menjadi format file yang disukai dalam hal keterbacaan informasi secara tekstual dan lebih cocok untuk persyaratan ilmiah daripada format PDF. Meskipun EPUB adalah standar industri, EPUB belum sepenuhnya didukung oleh semua perangkat </w:t>
+        <w:t xml:space="preserve"> mana pun. Hal tersebut membuat EPUB menjadi format </w:t>
+      </w:r>
+      <w:r>
+        <w:rPr>
+          <w:highlight w:val="yellow"/>
+        </w:rPr>
+        <w:t>file</w:t>
+      </w:r>
+      <w:r>
+        <w:t xml:space="preserve"> yang disukai dalam hal keterbacaan informasi secara tekstual dan lebih cocok untuk persyaratan ilmiah daripada format PDF. Meskipun EPUB adalah standar industri, EPUB belum sepenuhnya didukung oleh semua perangkat </w:t>
       </w:r>
       <w:r>
         <w:rPr>
           <w:i/>
           <w:iCs/>
         </w:rPr>
-        <w:t>e-reader</w:t>
-      </w:r>
-      <w:r>
-        <w:rPr>
-          <w:i/>
-          <w:iCs/>
-        </w:rPr>
-        <w:t xml:space="preserve"> </w:t>
+        <w:t xml:space="preserve">e-reader </w:t>
       </w:r>
       <w:sdt>
         <w:sdtPr>
@@ -7345,7 +7424,6 @@
           <w:id w:val="-997268226"/>
           <w:citation/>
         </w:sdtPr>
-        <w:sdtEndPr/>
         <w:sdtContent>
           <w:r>
             <w:rPr>
@@ -7401,10 +7479,7 @@
         <w:ind w:left="426" w:hanging="426"/>
       </w:pPr>
       <w:r>
-        <w:t>HTML</w:t>
-      </w:r>
-      <w:r>
-        <w:t xml:space="preserve"> (</w:t>
+        <w:t>HTML (</w:t>
       </w:r>
       <w:r>
         <w:rPr>
@@ -7419,16 +7494,55 @@
     </w:p>
     <w:p>
       <w:r>
-        <w:t>HTML merupakan tulang punggung dari World Wide Web. Ada banyak teks yang didistribusikan dalam format ini karena dapat digunakan pada berbagai platform komputer dengan sistem operasi yang berbeda-beda. HTML memiliki style utama CSS (Cascading Style Sheet) dan dapat disisipi bahasa pemrograman lainnya seperti PHP, Perl, JavaScript, VBScript, dll. Namun, HTML tidak bisa berdiri sendiri sebagai bahasa pemrograman web, memiliki penggunaan tag yang banyak, dan versi HTML yang baru belum tentu bisa dijalan</w:t>
+        <w:t xml:space="preserve">HTML merupakan tulang punggung dari </w:t>
+      </w:r>
+      <w:r>
+        <w:rPr>
+          <w:highlight w:val="yellow"/>
+        </w:rPr>
+        <w:t>World Wide Web</w:t>
+      </w:r>
+      <w:r>
+        <w:t xml:space="preserve">. Ada banyak teks yang didistribusikan dalam format ini karena dapat digunakan pada berbagai </w:t>
+      </w:r>
+      <w:r>
+        <w:rPr>
+          <w:highlight w:val="yellow"/>
+        </w:rPr>
+        <w:t>platform</w:t>
+      </w:r>
+      <w:r>
+        <w:t xml:space="preserve"> komputer dengan sistem operasi yang berbeda-beda. HTML memiliki </w:t>
+      </w:r>
+      <w:r>
+        <w:rPr>
+          <w:highlight w:val="yellow"/>
+        </w:rPr>
+        <w:t>style</w:t>
+      </w:r>
+      <w:r>
+        <w:t xml:space="preserve"> utama CSS (</w:t>
+      </w:r>
+      <w:r>
+        <w:rPr>
+          <w:highlight w:val="yellow"/>
+        </w:rPr>
+        <w:t>Cascading Style Sheet</w:t>
+      </w:r>
+      <w:r>
+        <w:t>) dan dapat disisipi bahasa pemrograman lainnya seperti PHP, Perl, JavaScript, VBScript, dll. Namun, HTML tidak bisa berdiri sendiri sebagai bahasa pemrograman web, memiliki penggunaan tag yang banyak, dan versi HTML yang baru belum tentu bisa dijalan</w:t>
       </w:r>
       <w:r>
         <w:t>k</w:t>
       </w:r>
       <w:r>
-        <w:t>an pada semua browser</w:t>
-      </w:r>
-      <w:r>
-        <w:t>.</w:t>
+        <w:t xml:space="preserve">an pada semua </w:t>
+      </w:r>
+      <w:r>
+        <w:rPr>
+          <w:highlight w:val="yellow"/>
+        </w:rPr>
+        <w:t>browser.</w:t>
       </w:r>
     </w:p>
     <w:p>
@@ -7459,7 +7573,40 @@
         <w:t>F</w:t>
       </w:r>
       <w:r>
-        <w:t>ormat AZW merupakan format file milik amazon yang menyerupai format MOBI dengan menyertakan DRM (Digital Rights Management) yang di khususkan untuk kindle amazon yang tidak di dukung secara luas di e-reader.</w:t>
+        <w:t xml:space="preserve">ormat AZW merupakan format </w:t>
+      </w:r>
+      <w:r>
+        <w:rPr>
+          <w:highlight w:val="yellow"/>
+        </w:rPr>
+        <w:t>file</w:t>
+      </w:r>
+      <w:r>
+        <w:t xml:space="preserve"> milik amazon yang menyerupai format MOBI dengan menyertakan DRM (</w:t>
+      </w:r>
+      <w:r>
+        <w:rPr>
+          <w:highlight w:val="yellow"/>
+        </w:rPr>
+        <w:t>Digital Rights Management</w:t>
+      </w:r>
+      <w:r>
+        <w:t xml:space="preserve">) yang di khususkan untuk </w:t>
+      </w:r>
+      <w:r>
+        <w:rPr>
+          <w:highlight w:val="yellow"/>
+        </w:rPr>
+        <w:t>kindle</w:t>
+      </w:r>
+      <w:r>
+        <w:t xml:space="preserve"> amazon yang tidak di dukung secara luas di </w:t>
+      </w:r>
+      <w:r>
+        <w:rPr>
+          <w:highlight w:val="yellow"/>
+        </w:rPr>
+        <w:t>e-reader.</w:t>
       </w:r>
     </w:p>
     <w:p/>
@@ -7472,11 +7619,11 @@
         </w:numPr>
         <w:ind w:left="567" w:hanging="567"/>
       </w:pPr>
-      <w:bookmarkStart w:id="13" w:name="_Toc70185625"/>
+      <w:bookmarkStart w:id="12" w:name="_Toc70185625"/>
       <w:r>
         <w:t>Digitalisasi File Digital</w:t>
       </w:r>
-      <w:bookmarkEnd w:id="13"/>
+      <w:bookmarkEnd w:id="12"/>
     </w:p>
     <w:p>
       <w:r>
@@ -7486,10 +7633,25 @@
         <w:t xml:space="preserve">di definisikan </w:t>
       </w:r>
       <w:r>
-        <w:t>sebagai proses pengambilan bahan pustaka tradisional berupa buku dan kertas dan mengubahnya menjadi bentuk elektronik sehingga dapat disimpan dan dimanipulasi oleh komputer</w:t>
-      </w:r>
-      <w:r>
-        <w:t xml:space="preserve"> (sumber, tahun). Terdapat enam tahapan digitalisasi item digital yaitu:</w:t>
+        <w:t xml:space="preserve">sebagai proses pengambilan bahan pustaka tradisional berupa buku dan kertas dan mengubahnya menjadi bentuk elektronik sehingga dapat disimpan dan dimanipulasi oleh </w:t>
+      </w:r>
+      <w:r>
+        <w:rPr>
+          <w:highlight w:val="yellow"/>
+        </w:rPr>
+        <w:t>komputer (sumber, tahun).</w:t>
+      </w:r>
+      <w:r>
+        <w:t xml:space="preserve"> Terdapat enam tahapan digitalisasi </w:t>
+      </w:r>
+      <w:r>
+        <w:rPr>
+          <w:highlight w:val="yellow"/>
+        </w:rPr>
+        <w:t>item</w:t>
+      </w:r>
+      <w:r>
+        <w:t xml:space="preserve"> digital yaitu:</w:t>
       </w:r>
     </w:p>
     <w:p>
@@ -7508,7 +7670,34 @@
     <w:p>
       <w:r>
         <w:lastRenderedPageBreak/>
-        <w:t xml:space="preserve">Sebelum memindai dokumen perlu untuk mendaftarkannya terlebih dahulu dan menggunakan sistem pengarsipan untuk melacaknya. Ini berfungsi untuk menghindari risiko kehilangan hardcopy, kehilangan file, melewatkan langkah-langkah dalam proses atau menggandakan pekerjaan yang mungkin tanpa disadari. Ada juga risiko kehilangan file versi elektronik karena salah </w:t>
+        <w:t xml:space="preserve">Sebelum memindai dokumen perlu untuk mendaftarkannya terlebih dahulu dan menggunakan sistem pengarsipan untuk melacaknya. Ini berfungsi untuk menghindari risiko kehilangan </w:t>
+      </w:r>
+      <w:r>
+        <w:rPr>
+          <w:highlight w:val="yellow"/>
+        </w:rPr>
+        <w:t>hardcopy</w:t>
+      </w:r>
+      <w:r>
+        <w:t xml:space="preserve">, kehilangan </w:t>
+      </w:r>
+      <w:r>
+        <w:rPr>
+          <w:highlight w:val="yellow"/>
+        </w:rPr>
+        <w:t>file</w:t>
+      </w:r>
+      <w:r>
+        <w:t xml:space="preserve">, melewatkan langkah-langkah dalam proses atau menggandakan pekerjaan yang mungkin tanpa disadari. Ada juga risiko kehilangan </w:t>
+      </w:r>
+      <w:r>
+        <w:rPr>
+          <w:highlight w:val="yellow"/>
+        </w:rPr>
+        <w:t>file</w:t>
+      </w:r>
+      <w:r>
+        <w:t xml:space="preserve"> versi elektronik karena salah </w:t>
       </w:r>
       <w:proofErr w:type="gramStart"/>
       <w:r>
@@ -7552,7 +7741,31 @@
     </w:p>
     <w:p>
       <w:r>
-        <w:t xml:space="preserve">Optical Character Recognition (OCR) merupakan perangkat lunak yang berfungsi mengubah gambar yang dipindai menjadi file teks yang dapat dibaca oleh software pengolah kata. OCR </w:t>
+        <w:rPr>
+          <w:highlight w:val="yellow"/>
+        </w:rPr>
+        <w:t>Optical Character Recognition</w:t>
+      </w:r>
+      <w:r>
+        <w:t xml:space="preserve"> (OCR) merupakan perangkat lunak yang berfungsi mengubah gambar yang dipindai menjadi </w:t>
+      </w:r>
+      <w:r>
+        <w:rPr>
+          <w:highlight w:val="yellow"/>
+        </w:rPr>
+        <w:t>file</w:t>
+      </w:r>
+      <w:r>
+        <w:t xml:space="preserve"> teks yang dapat dibaca oleh </w:t>
+      </w:r>
+      <w:r>
+        <w:rPr>
+          <w:highlight w:val="yellow"/>
+        </w:rPr>
+        <w:t>software</w:t>
+      </w:r>
+      <w:r>
+        <w:t xml:space="preserve"> pengolah kata. OCR </w:t>
       </w:r>
       <w:proofErr w:type="gramStart"/>
       <w:r>
@@ -7564,6 +7777,9 @@
       </w:r>
       <w:proofErr w:type="gramStart"/>
       <w:r>
+        <w:rPr>
+          <w:highlight w:val="yellow"/>
+        </w:rPr>
         <w:t>Ia</w:t>
       </w:r>
       <w:proofErr w:type="gramEnd"/>
@@ -7602,7 +7818,13 @@
     </w:p>
     <w:p>
       <w:r>
-        <w:t xml:space="preserve">Proofreading merupakan tahapan koreksi teks dan tata letak dokumen. Ini dapat dilakukan dengan dua </w:t>
+        <w:rPr>
+          <w:highlight w:val="yellow"/>
+        </w:rPr>
+        <w:t>Proofreading</w:t>
+      </w:r>
+      <w:r>
+        <w:t xml:space="preserve"> merupakan tahapan koreksi teks dan tata letak dokumen. Ini dapat dilakukan dengan dua </w:t>
       </w:r>
       <w:proofErr w:type="gramStart"/>
       <w:r>
@@ -7623,7 +7845,16 @@
         <w:ind w:left="1134" w:hanging="425"/>
       </w:pPr>
       <w:r>
-        <w:t xml:space="preserve">Membandingkan teks yang dipindai pada layar dengan hardcopy dan memasukkan koreksi langsung ke komputer. Pemeriksa ejaan pengolah kata </w:t>
+        <w:t xml:space="preserve">Membandingkan teks yang dipindai pada layar dengan </w:t>
+      </w:r>
+      <w:r>
+        <w:rPr>
+          <w:highlight w:val="yellow"/>
+        </w:rPr>
+        <w:t>hardcopy</w:t>
+      </w:r>
+      <w:r>
+        <w:t xml:space="preserve"> dan memasukkan koreksi langsung ke komputer. Pemeriksa ejaan pengolah kata </w:t>
       </w:r>
       <w:proofErr w:type="gramStart"/>
       <w:r>
@@ -7678,7 +7909,46 @@
     </w:p>
     <w:p>
       <w:r>
-        <w:t>Optical Character Recognition (OCR) dapat menghasilkan dokumen yang terdiri dari teks lurus, tanpa kolom, header dan footer. Untuk itu diperlukan pembaruan untuk mengoreksi dan memasukkannya ulang dalam halaman, atau juga adanya pembaharuan jenis huruf, style judul, dan sebagainya, untuk membuat dokumen lebih menarik dan mudah dibaca. Sebagai alternatif, Anda mungkin dapat menyesuaikan pengaturan program OCR Anda untuk mempertahankan tata letak halaman.</w:t>
+        <w:rPr>
+          <w:highlight w:val="yellow"/>
+        </w:rPr>
+        <w:t>Optical Character Recognition</w:t>
+      </w:r>
+      <w:r>
+        <w:t xml:space="preserve"> (OCR) dapat menghasilkan dokumen yang terdiri dari teks lurus, tanpa kolom, </w:t>
+      </w:r>
+      <w:r>
+        <w:rPr>
+          <w:highlight w:val="yellow"/>
+        </w:rPr>
+        <w:t>header</w:t>
+      </w:r>
+      <w:r>
+        <w:t xml:space="preserve"> dan </w:t>
+      </w:r>
+      <w:r>
+        <w:rPr>
+          <w:highlight w:val="yellow"/>
+        </w:rPr>
+        <w:t>footer</w:t>
+      </w:r>
+      <w:r>
+        <w:t xml:space="preserve">. Untuk itu diperlukan pembaruan untuk mengoreksi dan memasukkannya ulang dalam halaman, atau juga adanya pembaharuan jenis huruf, </w:t>
+      </w:r>
+      <w:r>
+        <w:rPr>
+          <w:highlight w:val="yellow"/>
+        </w:rPr>
+        <w:t>style</w:t>
+      </w:r>
+      <w:r>
+        <w:t xml:space="preserve"> judul, dan sebagainya, untuk membuat dokumen lebih menarik dan mudah dibaca. Sebagai alternatif, </w:t>
+      </w:r>
+      <w:r>
+        <w:rPr>
+          <w:highlight w:val="yellow"/>
+        </w:rPr>
+        <w:t>Anda mungkin dapat menyesuaikan pengaturan program OCR Anda untuk mempertahankan tata letak halaman.</w:t>
       </w:r>
     </w:p>
     <w:p>
@@ -7700,7 +7970,10 @@
         <w:t>Kebanyakan dokumen memerlukan beberapa informasi tambahan agar pembaca dapat mengidentifikasinya dengan mudah. Contohnya, untuk sebuah buku diperlukan penambahan judul buku, penulis atau editor, penerbit, dan tanggal penerbitan pada dokumen terkait. Untuk artikel jurnal perlu mencantumkan judul jurnal, tanggal, volume dan nomor terbitan, judul artikel dan pengarang serta nomor halaman pada jurnal asli yang dicetak. Dengan kata lain ada kebutuhan untuk menambahkan Metadata untuk mendeskripsikan setiap dokumen.</w:t>
       </w:r>
     </w:p>
-    <w:p/>
+    <w:p>
+      <w:bookmarkStart w:id="13" w:name="_GoBack"/>
+      <w:bookmarkEnd w:id="13"/>
+    </w:p>
     <w:p>
       <w:pPr>
         <w:pStyle w:val="Heading3"/>
@@ -7712,13 +7985,7 @@
       </w:pPr>
       <w:bookmarkStart w:id="14" w:name="_Toc70185626"/>
       <w:r>
-        <w:t xml:space="preserve">Klasifikasi </w:t>
-      </w:r>
-      <w:r>
-        <w:t xml:space="preserve">Item </w:t>
-      </w:r>
-      <w:r>
-        <w:t>Perpustakaan</w:t>
+        <w:t>Klasifikasi Item Perpustakaan</w:t>
       </w:r>
       <w:bookmarkEnd w:id="14"/>
     </w:p>
@@ -7732,7 +7999,16 @@
       </w:r>
       <w:proofErr w:type="spellEnd"/>
       <w:r>
-        <w:t xml:space="preserve"> karena fungsinya yang serba guna. Tujuan tradisional klasifikasi untuk menempatkan objek fisik di rak telah kehilangan fungsinya dalam kasus sumber daya elektronik jarak jauh. Namun, klasifikasi memiliki fungsi lain dalam kategorisasi, yang lebih berguna dalam kasus sumber daya elektronik, karena berperan dalam pengorganisasian subjek</w:t>
+        <w:t xml:space="preserve"> karena fungsinya yang </w:t>
+      </w:r>
+      <w:r>
+        <w:rPr>
+          <w:highlight w:val="yellow"/>
+        </w:rPr>
+        <w:t>serba guna</w:t>
+      </w:r>
+      <w:r>
+        <w:t>. Tujuan tradisional klasifikasi untuk menempatkan objek fisik di rak telah kehilangan fungsinya dalam kasus sumber daya elektronik jarak jauh. Namun, klasifikasi memiliki fungsi lain dalam kategorisasi, yang lebih berguna dalam kasus sumber daya elektronik, karena berperan dalam pengorganisasian subjek</w:t>
       </w:r>
       <w:r>
         <w:t xml:space="preserve"> </w:t>
@@ -7742,7 +8018,6 @@
           <w:id w:val="683019547"/>
           <w:citation/>
         </w:sdtPr>
-        <w:sdtEndPr/>
         <w:sdtContent>
           <w:r>
             <w:fldChar w:fldCharType="begin"/>
@@ -7838,7 +8113,6 @@
           <w:id w:val="1270048190"/>
           <w:citation/>
         </w:sdtPr>
-        <w:sdtEndPr/>
         <w:sdtContent>
           <w:r>
             <w:rPr>
@@ -7898,17 +8172,13 @@
         <w:jc w:val="center"/>
       </w:pPr>
       <w:r>
-        <w:t>Sumber</w:t>
-      </w:r>
-      <w:r>
-        <w:t xml:space="preserve"> </w:t>
+        <w:t xml:space="preserve">Sumber </w:t>
       </w:r>
       <w:sdt>
         <w:sdtPr>
           <w:id w:val="-622543213"/>
           <w:citation/>
         </w:sdtPr>
-        <w:sdtEndPr/>
         <w:sdtContent>
           <w:r>
             <w:fldChar w:fldCharType="begin"/>
@@ -9055,7 +9325,6 @@
           <w:id w:val="2108700009"/>
           <w:citation/>
         </w:sdtPr>
-        <w:sdtEndPr/>
         <w:sdtContent>
           <w:r>
             <w:fldChar w:fldCharType="begin"/>
@@ -10120,7 +10389,20 @@
         <w:rPr>
           <w:lang w:val="en-ID"/>
         </w:rPr>
-        <w:t>Dari ke-10 kelas utama tersebut dapat diperluas lagi dengan notasi dari table bantu yang terdiri dari dua jenis, yaitu Alat bantu umum yang dapat diterapkan secara universal dan Alat bantu khusus yang dapat diterapkan secara terbatas atau secara local</w:t>
+        <w:t xml:space="preserve">Dari ke-10 kelas utama tersebut dapat diperluas lagi dengan notasi dari table bantu yang terdiri dari dua jenis, </w:t>
+      </w:r>
+      <w:r>
+        <w:rPr>
+          <w:highlight w:val="yellow"/>
+          <w:lang w:val="en-ID"/>
+        </w:rPr>
+        <w:t>yaitu Alat</w:t>
+      </w:r>
+      <w:r>
+        <w:rPr>
+          <w:lang w:val="en-ID"/>
+        </w:rPr>
+        <w:t xml:space="preserve"> bantu umum yang dapat diterapkan secara universal dan Alat bantu khusus yang dapat diterapkan secara terbatas atau secara local</w:t>
       </w:r>
       <w:sdt>
         <w:sdtPr>
@@ -10130,7 +10412,6 @@
           <w:id w:val="-605268753"/>
           <w:citation/>
         </w:sdtPr>
-        <w:sdtEndPr/>
         <w:sdtContent>
           <w:r>
             <w:rPr>
@@ -10250,7 +10531,22 @@
           <w:rFonts w:cs="Times New Roman"/>
           <w:szCs w:val="24"/>
         </w:rPr>
-        <w:t xml:space="preserve"> yang sebaiknya digunakan atau dipilih. Secara umum Sistem Rekomendasi ditujukan untuk individu yang kekurangan pengalaman atau kompetensi yang cukup untuk mengevaluasi banyaknya jumlah alternatif </w:t>
+        <w:t xml:space="preserve"> yang sebaiknya digunakan atau dipilih. Secara umum </w:t>
+      </w:r>
+      <w:r>
+        <w:rPr>
+          <w:rFonts w:cs="Times New Roman"/>
+          <w:szCs w:val="24"/>
+          <w:highlight w:val="yellow"/>
+        </w:rPr>
+        <w:t>Sistem Rekomendasi</w:t>
+      </w:r>
+      <w:r>
+        <w:rPr>
+          <w:rFonts w:cs="Times New Roman"/>
+          <w:szCs w:val="24"/>
+        </w:rPr>
+        <w:t xml:space="preserve"> ditujukan untuk individu yang kekurangan pengalaman atau kompetensi yang cukup untuk mengevaluasi banyaknya jumlah alternatif </w:t>
       </w:r>
       <w:r>
         <w:rPr>
@@ -10272,7 +10568,6 @@
           <w:id w:val="-2063387974"/>
           <w:citation/>
         </w:sdtPr>
-        <w:sdtEndPr/>
         <w:sdtContent>
           <w:r>
             <w:fldChar w:fldCharType="begin"/>
@@ -10333,7 +10628,22 @@
           <w:rFonts w:cs="Times New Roman"/>
           <w:szCs w:val="24"/>
         </w:rPr>
-        <w:t xml:space="preserve"> Dasar dari sistem rekomendasi dibangun dengan asumsi bahwa riwayat user Internet dapat sepenuhnya mewakili preferensi </w:t>
+        <w:t xml:space="preserve"> Dasar dari sistem rekomendasi dibangun dengan asumsi bahwa riwayat </w:t>
+      </w:r>
+      <w:r>
+        <w:rPr>
+          <w:rFonts w:cs="Times New Roman"/>
+          <w:szCs w:val="24"/>
+          <w:highlight w:val="yellow"/>
+        </w:rPr>
+        <w:t>user Internet</w:t>
+      </w:r>
+      <w:r>
+        <w:rPr>
+          <w:rFonts w:cs="Times New Roman"/>
+          <w:szCs w:val="24"/>
+        </w:rPr>
+        <w:t xml:space="preserve"> dapat sepenuhnya mewakili preferensi </w:t>
       </w:r>
       <w:r>
         <w:rPr>
@@ -10406,7 +10716,6 @@
           <w:id w:val="1474555293"/>
           <w:citation/>
         </w:sdtPr>
-        <w:sdtEndPr/>
         <w:sdtContent>
           <w:r>
             <w:rPr>
@@ -10583,7 +10892,6 @@
           <w:id w:val="-692459909"/>
           <w:citation/>
         </w:sdtPr>
-        <w:sdtEndPr/>
         <w:sdtContent>
           <w:r>
             <w:rPr>
@@ -10681,7 +10989,6 @@
           <w:id w:val="-636409346"/>
           <w:citation/>
         </w:sdtPr>
-        <w:sdtEndPr/>
         <w:sdtContent>
           <w:r>
             <w:rPr>
@@ -10742,7 +11049,46 @@
         <w:rPr>
           <w:lang w:val="en-ID"/>
         </w:rPr>
-        <w:t xml:space="preserve"> dari pengguna secara langsung, data dapat diperoleh dengan meminta pendapat langsung dari pengguna, bisa berupa rating, </w:t>
+        <w:t xml:space="preserve"> dari </w:t>
+      </w:r>
+      <w:r>
+        <w:rPr>
+          <w:highlight w:val="yellow"/>
+          <w:lang w:val="en-ID"/>
+        </w:rPr>
+        <w:t>pengguna</w:t>
+      </w:r>
+      <w:r>
+        <w:rPr>
+          <w:lang w:val="en-ID"/>
+        </w:rPr>
+        <w:t xml:space="preserve"> secara langsung, data dapat diperoleh dengan meminta pendapat langsung dari </w:t>
+      </w:r>
+      <w:r>
+        <w:rPr>
+          <w:highlight w:val="yellow"/>
+          <w:lang w:val="en-ID"/>
+        </w:rPr>
+        <w:t>pengguna,</w:t>
+      </w:r>
+      <w:r>
+        <w:rPr>
+          <w:lang w:val="en-ID"/>
+        </w:rPr>
+        <w:t xml:space="preserve"> bisa berupa </w:t>
+      </w:r>
+      <w:r>
+        <w:rPr>
+          <w:highlight w:val="yellow"/>
+          <w:lang w:val="en-ID"/>
+        </w:rPr>
+        <w:t>rating</w:t>
+      </w:r>
+      <w:r>
+        <w:rPr>
+          <w:lang w:val="en-ID"/>
+        </w:rPr>
+        <w:t xml:space="preserve">, </w:t>
       </w:r>
       <w:r>
         <w:rPr>
@@ -10770,7 +11116,20 @@
         <w:rPr>
           <w:lang w:val="en-ID"/>
         </w:rPr>
-        <w:t xml:space="preserve">). Metode Implisit merupakan pengumpulan data berdasarkan pengamatan pola kecenderungan pengguna, seperti kecenderungan </w:t>
+        <w:t xml:space="preserve">). Metode Implisit merupakan pengumpulan data berdasarkan pengamatan pola kecenderungan </w:t>
+      </w:r>
+      <w:r>
+        <w:rPr>
+          <w:highlight w:val="yellow"/>
+          <w:lang w:val="en-ID"/>
+        </w:rPr>
+        <w:t>pengguna,</w:t>
+      </w:r>
+      <w:r>
+        <w:rPr>
+          <w:lang w:val="en-ID"/>
+        </w:rPr>
+        <w:t xml:space="preserve"> seperti kecenderungan </w:t>
       </w:r>
       <w:r>
         <w:rPr>
@@ -10815,7 +11174,16 @@
         <w:t xml:space="preserve"> tersebut. </w:t>
       </w:r>
       <w:r>
-        <w:t xml:space="preserve">Metode pengumpulan data pada teknik implisit tidak melibatkan kontribusi pengguna melainkan dengan </w:t>
+        <w:t xml:space="preserve">Metode pengumpulan data pada teknik implisit tidak melibatkan kontribusi </w:t>
+      </w:r>
+      <w:r>
+        <w:rPr>
+          <w:highlight w:val="yellow"/>
+        </w:rPr>
+        <w:t>pengguna</w:t>
+      </w:r>
+      <w:r>
+        <w:t xml:space="preserve"> melainkan dengan </w:t>
       </w:r>
       <w:proofErr w:type="gramStart"/>
       <w:r>
@@ -10823,7 +11191,16 @@
       </w:r>
       <w:proofErr w:type="gramEnd"/>
       <w:r>
-        <w:t xml:space="preserve"> pendekatan dari perilaku pengguna dan menyimpulkan data-data yang sudah dikumpulkan oleh sistem. </w:t>
+        <w:t xml:space="preserve"> pendekatan dari perilaku </w:t>
+      </w:r>
+      <w:r>
+        <w:rPr>
+          <w:highlight w:val="yellow"/>
+        </w:rPr>
+        <w:t>pengguna</w:t>
+      </w:r>
+      <w:r>
+        <w:t xml:space="preserve"> dan menyimpulkan data-data yang sudah dikumpulkan oleh sistem. </w:t>
       </w:r>
       <w:r>
         <w:rPr>
@@ -10861,7 +11238,6 @@
           <w:id w:val="-1058708321"/>
           <w:citation/>
         </w:sdtPr>
-        <w:sdtEndPr/>
         <w:sdtContent>
           <w:r>
             <w:rPr>
@@ -10983,7 +11359,6 @@
           <w:id w:val="1975484896"/>
           <w:citation/>
         </w:sdtPr>
-        <w:sdtEndPr/>
         <w:sdtContent>
           <w:r>
             <w:fldChar w:fldCharType="begin"/>
@@ -11009,7 +11384,16 @@
         <w:t xml:space="preserve">. </w:t>
       </w:r>
       <w:r>
-        <w:t>Sebagai contoh, sebuah film mempunyai konten seperti genre, author, tahun rilis, dan lain-lain, atau sebuah file</w:t>
+        <w:t xml:space="preserve">Sebagai contoh, sebuah film mempunyai konten seperti genre, </w:t>
+      </w:r>
+      <w:r>
+        <w:rPr>
+          <w:highlight w:val="yellow"/>
+        </w:rPr>
+        <w:t>author</w:t>
+      </w:r>
+      <w:r>
+        <w:t>, tahun rilis, dan lain-lain, atau sebuah file</w:t>
       </w:r>
       <w:r>
         <w:t xml:space="preserve"> </w:t>
@@ -11020,7 +11404,13 @@
     </w:p>
     <w:p>
       <w:r>
-        <w:t>Sistem rekomendasi berbasis konten mencoba untuk melakukan</w:t>
+        <w:rPr>
+          <w:highlight w:val="yellow"/>
+        </w:rPr>
+        <w:t>Sistem rekomendasi berbasis konten</w:t>
+      </w:r>
+      <w:r>
+        <w:t xml:space="preserve"> mencoba untuk melakukan</w:t>
       </w:r>
       <w:r>
         <w:t xml:space="preserve"> mencocokkan</w:t>
@@ -11073,7 +11463,13 @@
         <w:t>profile</w:t>
       </w:r>
       <w:r>
-        <w:t>) dengan konten item</w:t>
+        <w:t xml:space="preserve">) dengan konten </w:t>
+      </w:r>
+      <w:r>
+        <w:rPr>
+          <w:highlight w:val="yellow"/>
+        </w:rPr>
+        <w:t>item</w:t>
       </w:r>
       <w:r>
         <w:t xml:space="preserve"> </w:t>
@@ -12418,6 +12814,7 @@
         </w:tc>
       </w:tr>
     </w:tbl>
+    <w:p/>
     <w:p>
       <w:r>
         <w:t xml:space="preserve">Untuk menghitung bobot dari masing-masing atribut dapat dengan menggunakan rumus berikut </w:t>
@@ -12427,7 +12824,6 @@
           <w:id w:val="-832602030"/>
           <w:citation/>
         </w:sdtPr>
-        <w:sdtEndPr/>
         <w:sdtContent>
           <w:r>
             <w:fldChar w:fldCharType="begin"/>
@@ -12457,6 +12853,9 @@
       <w:pPr>
         <w:pStyle w:val="NoSpacing"/>
         <w:jc w:val="center"/>
+        <w:rPr>
+          <w:lang w:val="id-ID"/>
+        </w:rPr>
       </w:pPr>
       <w:r>
         <w:rPr>
@@ -12464,7 +12863,7 @@
           <w:lang w:val="id-ID" w:eastAsia="id-ID"/>
         </w:rPr>
         <w:drawing>
-          <wp:inline distT="0" distB="0" distL="0" distR="0" wp14:anchorId="65CFC9CF" wp14:editId="6F7DE828">
+          <wp:inline distT="0" distB="0" distL="0" distR="0" wp14:anchorId="15367BD2" wp14:editId="6638DDC3">
             <wp:extent cx="2715870" cy="361286"/>
             <wp:effectExtent l="0" t="0" r="0" b="1270"/>
             <wp:docPr id="6" name="Picture 6"/>
@@ -12499,6 +12898,19 @@
           </wp:inline>
         </w:drawing>
       </w:r>
+      <w:r>
+        <w:rPr>
+          <w:lang w:val="id-ID"/>
+        </w:rPr>
+        <w:t>(</w:t>
+      </w:r>
+      <w:r>
+        <w:rPr>
+          <w:highlight w:val="yellow"/>
+          <w:lang w:val="id-ID"/>
+        </w:rPr>
+        <w:t>masih gambar)</w:t>
+      </w:r>
     </w:p>
     <w:p>
       <w:r>
@@ -12718,6 +13130,9 @@
       <w:pPr>
         <w:pStyle w:val="NoSpacing"/>
         <w:jc w:val="center"/>
+        <w:rPr>
+          <w:lang w:val="id-ID"/>
+        </w:rPr>
       </w:pPr>
       <w:r>
         <w:rPr>
@@ -12725,7 +13140,7 @@
           <w:lang w:val="id-ID" w:eastAsia="id-ID"/>
         </w:rPr>
         <w:drawing>
-          <wp:inline distT="0" distB="0" distL="0" distR="0" wp14:anchorId="53E6A124" wp14:editId="51C0BFAA">
+          <wp:inline distT="0" distB="0" distL="0" distR="0" wp14:anchorId="2EA05DB4" wp14:editId="59379064">
             <wp:extent cx="1972753" cy="426853"/>
             <wp:effectExtent l="0" t="0" r="8890" b="0"/>
             <wp:docPr id="7" name="Picture 7"/>
@@ -12760,10 +13175,24 @@
           </wp:inline>
         </w:drawing>
       </w:r>
+      <w:r>
+        <w:rPr>
+          <w:highlight w:val="yellow"/>
+          <w:lang w:val="id-ID"/>
+        </w:rPr>
+        <w:t xml:space="preserve"> masih gambar)</w:t>
+      </w:r>
+    </w:p>
+    <w:p>
+      <w:pPr>
+        <w:pStyle w:val="NoSpacing"/>
+        <w:jc w:val="center"/>
+      </w:pPr>
     </w:p>
     <w:p>
       <w:proofErr w:type="gramStart"/>
       <w:r>
+        <w:lastRenderedPageBreak/>
         <w:t>Dimana :</w:t>
       </w:r>
       <w:proofErr w:type="gramEnd"/>
@@ -12864,7 +13293,6 @@
           <w:rFonts w:ascii="Cambria Math" w:hAnsi="Cambria Math" w:cs="Cambria Math"/>
           <w:szCs w:val="24"/>
         </w:rPr>
-        <w:lastRenderedPageBreak/>
         <w:t>𝐷𝑖</w:t>
       </w:r>
       <w:r>
@@ -12910,6 +13338,32 @@
         <w:rPr>
           <w:rFonts w:cs="Times New Roman"/>
           <w:szCs w:val="24"/>
+        </w:rPr>
+        <w:t xml:space="preserve"> </w:t>
+      </w:r>
+    </w:p>
+    <w:p>
+      <w:pPr>
+        <w:rPr>
+          <w:rFonts w:cs="Times New Roman"/>
+          <w:szCs w:val="24"/>
+          <w:lang w:val="id-ID"/>
+        </w:rPr>
+      </w:pPr>
+      <w:r>
+        <w:rPr>
+          <w:rFonts w:cs="Times New Roman"/>
+          <w:szCs w:val="24"/>
+          <w:highlight w:val="yellow"/>
+          <w:lang w:val="id-ID"/>
+        </w:rPr>
+        <w:t>W(u,j)</w:t>
+      </w:r>
+      <w:r>
+        <w:rPr>
+          <w:rFonts w:cs="Times New Roman"/>
+          <w:szCs w:val="24"/>
+          <w:lang w:val="id-ID"/>
         </w:rPr>
         <w:t xml:space="preserve"> </w:t>
       </w:r>
@@ -12923,6 +13377,7 @@
         <w:rPr>
           <w:i/>
           <w:iCs/>
+          <w:highlight w:val="yellow"/>
         </w:rPr>
         <w:t>content based</w:t>
       </w:r>
@@ -12940,13 +13395,7 @@
         <w:ind w:left="426" w:hanging="426"/>
       </w:pPr>
       <w:r>
-        <w:t xml:space="preserve">Sistem rekomendasi </w:t>
-      </w:r>
-      <w:r>
-        <w:t>ini</w:t>
-      </w:r>
-      <w:r>
-        <w:t xml:space="preserve"> dapat menjelaskan bagaimana hasil rekomendasi didapatkan.</w:t>
+        <w:t>Sistem rekomendasi ini dapat menjelaskan bagaimana hasil rekomendasi didapatkan.</w:t>
       </w:r>
     </w:p>
     <w:p>
@@ -12959,13 +13408,25 @@
         <w:ind w:left="426" w:hanging="426"/>
       </w:pPr>
       <w:r>
-        <w:t xml:space="preserve">Sistem rekomendasi </w:t>
-      </w:r>
-      <w:r>
-        <w:t>ini</w:t>
-      </w:r>
-      <w:r>
-        <w:t xml:space="preserve"> dapat merekomendasikan item-item yang bahkan belum pernah di-rate oleh siapapun.</w:t>
+        <w:t xml:space="preserve">Sistem rekomendasi ini dapat merekomendasikan </w:t>
+      </w:r>
+      <w:r>
+        <w:rPr>
+          <w:highlight w:val="yellow"/>
+        </w:rPr>
+        <w:t>item-item</w:t>
+      </w:r>
+      <w:r>
+        <w:t xml:space="preserve"> yang bahkan belum pernah di-</w:t>
+      </w:r>
+      <w:r>
+        <w:rPr>
+          <w:highlight w:val="yellow"/>
+        </w:rPr>
+        <w:t>rate</w:t>
+      </w:r>
+      <w:r>
+        <w:t xml:space="preserve"> oleh siapapun.</w:t>
       </w:r>
     </w:p>
     <w:p>
@@ -12977,21 +13438,15 @@
           <w:i/>
           <w:iCs/>
         </w:rPr>
-        <w:t xml:space="preserve"> content</w:t>
+        <w:t xml:space="preserve"> </w:t>
       </w:r>
       <w:r>
         <w:rPr>
           <w:i/>
           <w:iCs/>
-        </w:rPr>
-        <w:t xml:space="preserve"> </w:t>
-      </w:r>
-      <w:r>
-        <w:rPr>
-          <w:i/>
-          <w:iCs/>
-        </w:rPr>
-        <w:t>based</w:t>
+          <w:highlight w:val="yellow"/>
+        </w:rPr>
+        <w:t>content based</w:t>
       </w:r>
       <w:r>
         <w:t xml:space="preserve"> juga memiliki beberapa kelemahan, yaitu:</w:t>
@@ -13007,13 +13462,16 @@
         <w:ind w:left="426" w:hanging="426"/>
       </w:pPr>
       <w:r>
-        <w:t xml:space="preserve">Sistem rekomendasi </w:t>
-      </w:r>
-      <w:r>
-        <w:t>ini</w:t>
-      </w:r>
-      <w:r>
-        <w:t xml:space="preserve"> tidak memiliki kemampuan untuk dapat memberikan hasil rekomendasi yang tidak terduga (Serendipity Problem).</w:t>
+        <w:t>Sistem rekomendasi ini tidak memiliki kemampuan untuk dapat memberikan hasil rekomendasi yang tidak terduga (</w:t>
+      </w:r>
+      <w:r>
+        <w:rPr>
+          <w:highlight w:val="yellow"/>
+        </w:rPr>
+        <w:t>Serendipity Problem</w:t>
+      </w:r>
+      <w:r>
+        <w:t>).</w:t>
       </w:r>
     </w:p>
     <w:p>
@@ -13026,13 +13484,52 @@
         <w:ind w:left="426" w:hanging="426"/>
       </w:pPr>
       <w:r>
-        <w:t xml:space="preserve">Sistem rekomendasi </w:t>
-      </w:r>
-      <w:r>
-        <w:t>ini</w:t>
-      </w:r>
-      <w:r>
-        <w:t xml:space="preserve"> memerlukan sebuah profil user yang berisikan ketertarikan dan minat user. Bagi user baru yang belum pernah melakukan aktivitas apapun dan tidak memiliki profil user yang cukup, sistem rekomendasi tidak dapat memberikan rekomendasi yang handal kepadanya (Cold Start Problem).</w:t>
+        <w:t xml:space="preserve">Sistem rekomendasi ini memerlukan sebuah profil </w:t>
+      </w:r>
+      <w:r>
+        <w:rPr>
+          <w:highlight w:val="yellow"/>
+        </w:rPr>
+        <w:t>user</w:t>
+      </w:r>
+      <w:r>
+        <w:t xml:space="preserve"> yang berisikan ketertarikan dan minat </w:t>
+      </w:r>
+      <w:r>
+        <w:rPr>
+          <w:highlight w:val="yellow"/>
+        </w:rPr>
+        <w:t>user</w:t>
+      </w:r>
+      <w:r>
+        <w:t xml:space="preserve">. Bagi </w:t>
+      </w:r>
+      <w:r>
+        <w:rPr>
+          <w:highlight w:val="yellow"/>
+        </w:rPr>
+        <w:t>user</w:t>
+      </w:r>
+      <w:r>
+        <w:t xml:space="preserve"> baru yang belum pernah melakukan aktivitas apapun dan tidak memiliki profil </w:t>
+      </w:r>
+      <w:r>
+        <w:rPr>
+          <w:highlight w:val="yellow"/>
+        </w:rPr>
+        <w:t>user</w:t>
+      </w:r>
+      <w:r>
+        <w:t xml:space="preserve"> yang cukup, sistem rekomendasi tidak dapat memberikan rekomendasi yang handal kepadanya (</w:t>
+      </w:r>
+      <w:r>
+        <w:rPr>
+          <w:highlight w:val="yellow"/>
+        </w:rPr>
+        <w:t>Cold Start Problem</w:t>
+      </w:r>
+      <w:r>
+        <w:t>).</w:t>
       </w:r>
     </w:p>
     <w:p>
@@ -13051,13 +13548,7 @@
       </w:pPr>
       <w:bookmarkStart w:id="17" w:name="_Toc70185629"/>
       <w:r>
-        <w:t xml:space="preserve">Collaborative </w:t>
-      </w:r>
-      <w:r>
-        <w:t xml:space="preserve">Filtering </w:t>
-      </w:r>
-      <w:r>
-        <w:t>Recommendation</w:t>
+        <w:t>Collaborative Filtering Recommendation</w:t>
       </w:r>
       <w:bookmarkEnd w:id="17"/>
     </w:p>
@@ -13073,7 +13564,52 @@
           <w:rFonts w:cs="Times New Roman"/>
           <w:szCs w:val="24"/>
         </w:rPr>
-        <w:t xml:space="preserve">Sistem rekomendasi collaborative filtering memberikan rekomendasi item berdasarkan kumpulan user dengan preferensi yang </w:t>
+        <w:t xml:space="preserve">Sistem rekomendasi </w:t>
+      </w:r>
+      <w:r>
+        <w:rPr>
+          <w:rFonts w:cs="Times New Roman"/>
+          <w:szCs w:val="24"/>
+          <w:highlight w:val="yellow"/>
+        </w:rPr>
+        <w:t>collaborative filtering</w:t>
+      </w:r>
+      <w:r>
+        <w:rPr>
+          <w:rFonts w:cs="Times New Roman"/>
+          <w:szCs w:val="24"/>
+        </w:rPr>
+        <w:t xml:space="preserve"> memberikan rekomendasi </w:t>
+      </w:r>
+      <w:r>
+        <w:rPr>
+          <w:rFonts w:cs="Times New Roman"/>
+          <w:szCs w:val="24"/>
+          <w:highlight w:val="yellow"/>
+        </w:rPr>
+        <w:t>item</w:t>
+      </w:r>
+      <w:r>
+        <w:rPr>
+          <w:rFonts w:cs="Times New Roman"/>
+          <w:szCs w:val="24"/>
+        </w:rPr>
+        <w:t xml:space="preserve"> berdasarkan kumpulan </w:t>
+      </w:r>
+      <w:r>
+        <w:rPr>
+          <w:rFonts w:cs="Times New Roman"/>
+          <w:szCs w:val="24"/>
+          <w:highlight w:val="yellow"/>
+        </w:rPr>
+        <w:t>user</w:t>
+      </w:r>
+      <w:r>
+        <w:rPr>
+          <w:rFonts w:cs="Times New Roman"/>
+          <w:szCs w:val="24"/>
+        </w:rPr>
+        <w:t xml:space="preserve"> dengan preferensi yang </w:t>
       </w:r>
       <w:proofErr w:type="gramStart"/>
       <w:r>
@@ -13089,7 +13625,127 @@
           <w:rFonts w:cs="Times New Roman"/>
           <w:szCs w:val="24"/>
         </w:rPr>
-        <w:t xml:space="preserve"> atau similarity dari setiap pengguna. Proses collaborative filtering dilakukan dengan melihat persamaan rating pada pekerjaan dengan metode user to user. Similarity antara pengguna dapat dihitung berdasarkan dari rating yang diberikan pada oleh </w:t>
+        <w:t xml:space="preserve"> atau </w:t>
+      </w:r>
+      <w:r>
+        <w:rPr>
+          <w:rFonts w:cs="Times New Roman"/>
+          <w:szCs w:val="24"/>
+          <w:highlight w:val="yellow"/>
+        </w:rPr>
+        <w:t>similarity</w:t>
+      </w:r>
+      <w:r>
+        <w:rPr>
+          <w:rFonts w:cs="Times New Roman"/>
+          <w:szCs w:val="24"/>
+        </w:rPr>
+        <w:t xml:space="preserve"> dari setiap </w:t>
+      </w:r>
+      <w:r>
+        <w:rPr>
+          <w:rFonts w:cs="Times New Roman"/>
+          <w:szCs w:val="24"/>
+          <w:highlight w:val="yellow"/>
+        </w:rPr>
+        <w:t>pengguna</w:t>
+      </w:r>
+      <w:r>
+        <w:rPr>
+          <w:rFonts w:cs="Times New Roman"/>
+          <w:szCs w:val="24"/>
+        </w:rPr>
+        <w:t xml:space="preserve">. Proses </w:t>
+      </w:r>
+      <w:r>
+        <w:rPr>
+          <w:rFonts w:cs="Times New Roman"/>
+          <w:szCs w:val="24"/>
+          <w:highlight w:val="yellow"/>
+        </w:rPr>
+        <w:t>collaborative filtering</w:t>
+      </w:r>
+      <w:r>
+        <w:rPr>
+          <w:rFonts w:cs="Times New Roman"/>
+          <w:szCs w:val="24"/>
+        </w:rPr>
+        <w:t xml:space="preserve"> dilakukan dengan melihat persamaan </w:t>
+      </w:r>
+      <w:r>
+        <w:rPr>
+          <w:rFonts w:cs="Times New Roman"/>
+          <w:szCs w:val="24"/>
+          <w:highlight w:val="yellow"/>
+        </w:rPr>
+        <w:t>rating</w:t>
+      </w:r>
+      <w:r>
+        <w:rPr>
+          <w:rFonts w:cs="Times New Roman"/>
+          <w:szCs w:val="24"/>
+        </w:rPr>
+        <w:t xml:space="preserve"> pada pekerjaan dengan metode </w:t>
+      </w:r>
+      <w:r>
+        <w:rPr>
+          <w:rFonts w:cs="Times New Roman"/>
+          <w:szCs w:val="24"/>
+          <w:highlight w:val="yellow"/>
+        </w:rPr>
+        <w:t>user to user</w:t>
+      </w:r>
+      <w:r>
+        <w:rPr>
+          <w:rFonts w:cs="Times New Roman"/>
+          <w:szCs w:val="24"/>
+        </w:rPr>
+        <w:t xml:space="preserve">. </w:t>
+      </w:r>
+      <w:r>
+        <w:rPr>
+          <w:rFonts w:cs="Times New Roman"/>
+          <w:szCs w:val="24"/>
+          <w:highlight w:val="yellow"/>
+        </w:rPr>
+        <w:t>Similarity</w:t>
+      </w:r>
+      <w:r>
+        <w:rPr>
+          <w:rFonts w:cs="Times New Roman"/>
+          <w:szCs w:val="24"/>
+        </w:rPr>
+        <w:t xml:space="preserve"> antara </w:t>
+      </w:r>
+      <w:r>
+        <w:rPr>
+          <w:rFonts w:cs="Times New Roman"/>
+          <w:szCs w:val="24"/>
+          <w:highlight w:val="yellow"/>
+        </w:rPr>
+        <w:t>pengguna</w:t>
+      </w:r>
+      <w:r>
+        <w:rPr>
+          <w:rFonts w:cs="Times New Roman"/>
+          <w:szCs w:val="24"/>
+        </w:rPr>
+        <w:t xml:space="preserve"> dapat dihitung berdasarkan dari </w:t>
+      </w:r>
+      <w:r>
+        <w:rPr>
+          <w:rFonts w:cs="Times New Roman"/>
+          <w:szCs w:val="24"/>
+          <w:highlight w:val="yellow"/>
+        </w:rPr>
+        <w:t>rating</w:t>
+      </w:r>
+      <w:r>
+        <w:rPr>
+          <w:rFonts w:cs="Times New Roman"/>
+          <w:szCs w:val="24"/>
+        </w:rPr>
+        <w:t xml:space="preserve"> yang diberikan pada oleh </w:t>
       </w:r>
       <w:r>
         <w:rPr>
@@ -13104,7 +13760,37 @@
           <w:rFonts w:cs="Times New Roman"/>
           <w:szCs w:val="24"/>
         </w:rPr>
-        <w:t xml:space="preserve">. Metode collaborative filtering juga sering disebut sebagai “people-to-people correlation” </w:t>
+        <w:t xml:space="preserve">. Metode </w:t>
+      </w:r>
+      <w:r>
+        <w:rPr>
+          <w:rFonts w:cs="Times New Roman"/>
+          <w:szCs w:val="24"/>
+          <w:highlight w:val="yellow"/>
+        </w:rPr>
+        <w:t>collaborative filtering</w:t>
+      </w:r>
+      <w:r>
+        <w:rPr>
+          <w:rFonts w:cs="Times New Roman"/>
+          <w:szCs w:val="24"/>
+        </w:rPr>
+        <w:t xml:space="preserve"> juga sering disebut sebagai </w:t>
+      </w:r>
+      <w:r>
+        <w:rPr>
+          <w:rFonts w:cs="Times New Roman"/>
+          <w:szCs w:val="24"/>
+          <w:highlight w:val="yellow"/>
+        </w:rPr>
+        <w:t>“people-to-people correlation</w:t>
+      </w:r>
+      <w:r>
+        <w:rPr>
+          <w:rFonts w:cs="Times New Roman"/>
+          <w:szCs w:val="24"/>
+        </w:rPr>
+        <w:t xml:space="preserve">” </w:t>
       </w:r>
       <w:sdt>
         <w:sdtPr>
@@ -13115,7 +13801,6 @@
           <w:id w:val="464088031"/>
           <w:citation/>
         </w:sdtPr>
-        <w:sdtEndPr/>
         <w:sdtContent>
           <w:r>
             <w:rPr>
@@ -13280,28 +13965,8 @@
           <w:szCs w:val="24"/>
           <w:lang w:val="en-ID"/>
         </w:rPr>
-        <w:t xml:space="preserve">ollaborative </w:t>
-      </w:r>
-      <w:r>
-        <w:rPr>
-          <w:rFonts w:cs="Times New Roman"/>
-          <w:i/>
-          <w:szCs w:val="24"/>
-          <w:lang w:val="id-ID"/>
-        </w:rPr>
-        <w:t>f</w:t>
-      </w:r>
-      <w:proofErr w:type="spellStart"/>
-      <w:r>
-        <w:rPr>
-          <w:rFonts w:cs="Times New Roman"/>
-          <w:i/>
-          <w:szCs w:val="24"/>
-          <w:lang w:val="en-ID"/>
-        </w:rPr>
-        <w:t>iltering</w:t>
-      </w:r>
-      <w:proofErr w:type="spellEnd"/>
+        <w:t>ollaborative filtering</w:t>
+      </w:r>
       <w:r>
         <w:rPr>
           <w:rFonts w:cs="Times New Roman"/>
@@ -13354,7 +14019,6 @@
           <w:id w:val="-2143185024"/>
           <w:citation/>
         </w:sdtPr>
-        <w:sdtEndPr/>
         <w:sdtContent>
           <w:r>
             <w:rPr>
@@ -13530,7 +14194,16 @@
           <w:szCs w:val="24"/>
           <w:lang w:val="en-ID"/>
         </w:rPr>
-        <w:t xml:space="preserve"> di masa lalu dan pandangan dari </w:t>
+        <w:t xml:space="preserve"> di </w:t>
+      </w:r>
+      <w:r>
+        <w:rPr>
+          <w:rFonts w:cs="Times New Roman"/>
+          <w:szCs w:val="24"/>
+          <w:lang w:val="en-ID"/>
+        </w:rPr>
+        <w:lastRenderedPageBreak/>
+        <w:t xml:space="preserve">masa lalu dan pandangan dari </w:t>
       </w:r>
       <w:r>
         <w:rPr>
@@ -13638,7 +14311,6 @@
           <w:id w:val="1122341274"/>
           <w:citation/>
         </w:sdtPr>
-        <w:sdtEndPr/>
         <w:sdtContent>
           <w:r>
             <w:rPr>
@@ -13764,6 +14436,7 @@
           <w:rFonts w:cs="Times New Roman"/>
           <w:i/>
           <w:szCs w:val="24"/>
+          <w:highlight w:val="yellow"/>
           <w:lang w:val="en-ID"/>
         </w:rPr>
         <w:t xml:space="preserve">user </w:t>
@@ -13772,6 +14445,7 @@
         <w:rPr>
           <w:rFonts w:cs="Times New Roman"/>
           <w:szCs w:val="24"/>
+          <w:highlight w:val="yellow"/>
           <w:lang w:val="en-ID"/>
         </w:rPr>
         <w:t>target</w:t>
@@ -13798,7 +14472,6 @@
           <w:szCs w:val="24"/>
           <w:lang w:val="en-ID"/>
         </w:rPr>
-        <w:lastRenderedPageBreak/>
         <w:t>Recommendation Task</w:t>
       </w:r>
       <w:r>
@@ -13848,6 +14521,7 @@
           <w:rFonts w:cs="Times New Roman"/>
           <w:i/>
           <w:szCs w:val="24"/>
+          <w:highlight w:val="yellow"/>
           <w:lang w:val="en-ID"/>
         </w:rPr>
         <w:t xml:space="preserve">user </w:t>
@@ -13856,6 +14530,7 @@
         <w:rPr>
           <w:rFonts w:cs="Times New Roman"/>
           <w:szCs w:val="24"/>
+          <w:highlight w:val="yellow"/>
           <w:lang w:val="en-ID"/>
         </w:rPr>
         <w:t>target</w:t>
@@ -14059,7 +14734,22 @@
           <w:rFonts w:cs="Times New Roman"/>
           <w:szCs w:val="24"/>
         </w:rPr>
-        <w:t xml:space="preserve"> yang belum pernah di beri </w:t>
+        <w:t xml:space="preserve"> yang belum pernah </w:t>
+      </w:r>
+      <w:r>
+        <w:rPr>
+          <w:rFonts w:cs="Times New Roman"/>
+          <w:szCs w:val="24"/>
+          <w:highlight w:val="yellow"/>
+        </w:rPr>
+        <w:t>di beri</w:t>
+      </w:r>
+      <w:r>
+        <w:rPr>
+          <w:rFonts w:cs="Times New Roman"/>
+          <w:szCs w:val="24"/>
+        </w:rPr>
+        <w:t xml:space="preserve"> </w:t>
       </w:r>
       <w:r>
         <w:rPr>
@@ -15740,7 +16430,22 @@
           <w:rFonts w:cs="Times New Roman"/>
           <w:szCs w:val="24"/>
         </w:rPr>
-        <w:t xml:space="preserve">Proses pada collaborative filtering dimulai dengan menghitung similarity antar pengguna yang memiliki ketertarikan yang </w:t>
+        <w:t xml:space="preserve">Proses pada collaborative filtering dimulai dengan menghitung similarity antar </w:t>
+      </w:r>
+      <w:r>
+        <w:rPr>
+          <w:rFonts w:cs="Times New Roman"/>
+          <w:szCs w:val="24"/>
+          <w:highlight w:val="yellow"/>
+        </w:rPr>
+        <w:t>pengguna</w:t>
+      </w:r>
+      <w:r>
+        <w:rPr>
+          <w:rFonts w:cs="Times New Roman"/>
+          <w:szCs w:val="24"/>
+        </w:rPr>
+        <w:t xml:space="preserve"> yang memiliki ketertarikan yang </w:t>
       </w:r>
       <w:proofErr w:type="gramStart"/>
       <w:r>
@@ -15767,7 +16472,6 @@
           <w:id w:val="-1507745328"/>
           <w:citation/>
         </w:sdtPr>
-        <w:sdtEndPr/>
         <w:sdtContent>
           <w:r>
             <w:rPr>
@@ -15822,6 +16526,7 @@
         <w:rPr>
           <w:rFonts w:cs="Times New Roman"/>
           <w:szCs w:val="24"/>
+          <w:lang w:val="id-ID"/>
         </w:rPr>
       </w:pPr>
       <w:r>
@@ -15832,7 +16537,7 @@
           <w:lang w:val="id-ID" w:eastAsia="id-ID"/>
         </w:rPr>
         <w:drawing>
-          <wp:inline distT="0" distB="0" distL="0" distR="0" wp14:anchorId="4EB2B90E" wp14:editId="39722886">
+          <wp:inline distT="0" distB="0" distL="0" distR="0" wp14:anchorId="43AB298A" wp14:editId="18656B7A">
             <wp:extent cx="3448531" cy="1009791"/>
             <wp:effectExtent l="0" t="0" r="0" b="0"/>
             <wp:docPr id="5" name="Picture 5"/>
@@ -15867,6 +16572,23 @@
           </wp:inline>
         </w:drawing>
       </w:r>
+      <w:r>
+        <w:rPr>
+          <w:rFonts w:cs="Times New Roman"/>
+          <w:szCs w:val="24"/>
+          <w:lang w:val="id-ID"/>
+        </w:rPr>
+        <w:t>(</w:t>
+      </w:r>
+      <w:r>
+        <w:rPr>
+          <w:rFonts w:cs="Times New Roman"/>
+          <w:szCs w:val="24"/>
+          <w:highlight w:val="yellow"/>
+          <w:lang w:val="id-ID"/>
+        </w:rPr>
+        <w:t>masih gambar)</w:t>
+      </w:r>
     </w:p>
     <w:p>
       <w:r>
@@ -15874,53 +16596,105 @@
       </w:r>
     </w:p>
     <w:p>
-      <w:r>
-        <w:t xml:space="preserve">S adalah similarity antara </w:t>
-      </w:r>
-      <w:r>
-        <w:rPr>
-          <w:i/>
+      <w:pPr>
+        <w:rPr>
+          <w:highlight w:val="yellow"/>
+        </w:rPr>
+      </w:pPr>
+      <w:r>
+        <w:rPr>
+          <w:highlight w:val="yellow"/>
+        </w:rPr>
+        <w:t xml:space="preserve">S adalah </w:t>
+      </w:r>
+      <w:r>
+        <w:rPr>
+          <w:highlight w:val="red"/>
+        </w:rPr>
+        <w:t>similarity</w:t>
+      </w:r>
+      <w:r>
+        <w:rPr>
+          <w:highlight w:val="yellow"/>
+        </w:rPr>
+        <w:t xml:space="preserve"> antara </w:t>
+      </w:r>
+      <w:r>
+        <w:rPr>
+          <w:i/>
+          <w:highlight w:val="yellow"/>
         </w:rPr>
         <w:t>user</w:t>
       </w:r>
       <w:r>
+        <w:rPr>
+          <w:highlight w:val="yellow"/>
+        </w:rPr>
         <w:t xml:space="preserve"> u dan </w:t>
       </w:r>
       <w:r>
         <w:rPr>
           <w:i/>
+          <w:highlight w:val="yellow"/>
         </w:rPr>
         <w:t>user</w:t>
       </w:r>
       <w:r>
+        <w:rPr>
+          <w:highlight w:val="yellow"/>
+        </w:rPr>
         <w:t xml:space="preserve"> j </w:t>
       </w:r>
     </w:p>
     <w:p>
-      <w:r>
+      <w:pPr>
+        <w:rPr>
+          <w:highlight w:val="yellow"/>
+        </w:rPr>
+      </w:pPr>
+      <w:r>
+        <w:rPr>
+          <w:highlight w:val="yellow"/>
+        </w:rPr>
         <w:t xml:space="preserve">U adalah interaksi </w:t>
       </w:r>
       <w:r>
         <w:rPr>
           <w:i/>
+          <w:highlight w:val="yellow"/>
         </w:rPr>
         <w:t>user</w:t>
       </w:r>
       <w:r>
+        <w:rPr>
+          <w:highlight w:val="yellow"/>
+        </w:rPr>
         <w:t xml:space="preserve"> u pada pekerjaan x </w:t>
       </w:r>
     </w:p>
     <w:p>
-      <w:r>
+      <w:pPr>
+        <w:rPr>
+          <w:highlight w:val="yellow"/>
+        </w:rPr>
+      </w:pPr>
+      <w:r>
+        <w:rPr>
+          <w:highlight w:val="yellow"/>
+        </w:rPr>
         <w:t xml:space="preserve">U adalah rata-rata interaksi dari </w:t>
       </w:r>
       <w:r>
         <w:rPr>
           <w:i/>
+          <w:highlight w:val="yellow"/>
         </w:rPr>
         <w:t>user</w:t>
       </w:r>
       <w:r>
+        <w:rPr>
+          <w:highlight w:val="yellow"/>
+        </w:rPr>
         <w:t xml:space="preserve"> u </w:t>
       </w:r>
     </w:p>
@@ -15929,24 +16703,62 @@
         <w:ind w:left="709" w:firstLine="11"/>
       </w:pPr>
       <w:r>
+        <w:rPr>
+          <w:highlight w:val="yellow"/>
+        </w:rPr>
+        <w:lastRenderedPageBreak/>
         <w:t xml:space="preserve">J adalah interaksi dari </w:t>
       </w:r>
       <w:r>
         <w:rPr>
           <w:i/>
+          <w:highlight w:val="yellow"/>
         </w:rPr>
         <w:t>user</w:t>
       </w:r>
       <w:r>
-        <w:t xml:space="preserve"> j pada pekerjaan x - J adalah rata </w:t>
+        <w:rPr>
+          <w:highlight w:val="yellow"/>
+        </w:rPr>
+        <w:t xml:space="preserve"> j pada pekerjaan x - J adalah </w:t>
+      </w:r>
+      <w:r>
+        <w:rPr>
+          <w:highlight w:val="red"/>
+        </w:rPr>
+        <w:t xml:space="preserve">rata </w:t>
       </w:r>
       <w:proofErr w:type="spellStart"/>
       <w:r>
+        <w:rPr>
+          <w:highlight w:val="red"/>
+        </w:rPr>
         <w:t>rata</w:t>
       </w:r>
       <w:proofErr w:type="spellEnd"/>
       <w:r>
-        <w:t xml:space="preserve"> interaksi dari pengguna j</w:t>
+        <w:rPr>
+          <w:highlight w:val="red"/>
+        </w:rPr>
+        <w:t xml:space="preserve"> </w:t>
+      </w:r>
+      <w:r>
+        <w:rPr>
+          <w:highlight w:val="yellow"/>
+        </w:rPr>
+        <w:t xml:space="preserve">interaksi dari </w:t>
+      </w:r>
+      <w:r>
+        <w:rPr>
+          <w:highlight w:val="yellow"/>
+        </w:rPr>
+        <w:t xml:space="preserve">pengguna </w:t>
+      </w:r>
+      <w:r>
+        <w:rPr>
+          <w:highlight w:val="yellow"/>
+        </w:rPr>
+        <w:t>j</w:t>
       </w:r>
     </w:p>
     <w:p>
@@ -15972,7 +16784,6 @@
           <w:id w:val="478268879"/>
           <w:citation/>
         </w:sdtPr>
-        <w:sdtEndPr/>
         <w:sdtContent>
           <w:r>
             <w:rPr>
@@ -16027,6 +16838,7 @@
         <w:rPr>
           <w:rFonts w:cs="Times New Roman"/>
           <w:szCs w:val="24"/>
+          <w:lang w:val="id-ID"/>
         </w:rPr>
       </w:pPr>
       <w:r>
@@ -16036,9 +16848,8 @@
           <w:szCs w:val="24"/>
           <w:lang w:val="id-ID" w:eastAsia="id-ID"/>
         </w:rPr>
-        <w:lastRenderedPageBreak/>
         <w:drawing>
-          <wp:inline distT="0" distB="0" distL="0" distR="0" wp14:anchorId="6B897FBC" wp14:editId="14F62E16">
+          <wp:inline distT="0" distB="0" distL="0" distR="0" wp14:anchorId="05D8E0B8" wp14:editId="6C31AB90">
             <wp:extent cx="2867425" cy="838317"/>
             <wp:effectExtent l="0" t="0" r="9525" b="0"/>
             <wp:docPr id="8" name="Picture 8"/>
@@ -16073,6 +16884,23 @@
           </wp:inline>
         </w:drawing>
       </w:r>
+      <w:r>
+        <w:rPr>
+          <w:rFonts w:cs="Times New Roman"/>
+          <w:szCs w:val="24"/>
+          <w:lang w:val="id-ID"/>
+        </w:rPr>
+        <w:t xml:space="preserve"> (</w:t>
+      </w:r>
+      <w:r>
+        <w:rPr>
+          <w:rFonts w:cs="Times New Roman"/>
+          <w:szCs w:val="24"/>
+          <w:highlight w:val="yellow"/>
+          <w:lang w:val="id-ID"/>
+        </w:rPr>
+        <w:t>masih gambar)</w:t>
+      </w:r>
     </w:p>
     <w:p>
       <w:r>
@@ -16080,40 +16908,119 @@
       </w:r>
     </w:p>
     <w:p>
+      <w:pPr>
+        <w:rPr>
+          <w:highlight w:val="yellow"/>
+        </w:rPr>
+      </w:pPr>
       <w:proofErr w:type="spellStart"/>
       <w:r>
+        <w:rPr>
+          <w:highlight w:val="yellow"/>
+        </w:rPr>
         <w:t>U’</w:t>
       </w:r>
       <w:r>
         <w:rPr>
+          <w:highlight w:val="yellow"/>
           <w:vertAlign w:val="subscript"/>
         </w:rPr>
         <w:t>x</w:t>
       </w:r>
       <w:proofErr w:type="spellEnd"/>
       <w:r>
-        <w:t xml:space="preserve"> adalah prediksi interaksi pengguna u pada pekerjaan x </w:t>
+        <w:rPr>
+          <w:highlight w:val="yellow"/>
+        </w:rPr>
+        <w:t xml:space="preserve"> adalah prediksi interaksi </w:t>
+      </w:r>
+      <w:r>
+        <w:rPr>
+          <w:highlight w:val="red"/>
+        </w:rPr>
+        <w:t>pengguna</w:t>
+      </w:r>
+      <w:r>
+        <w:rPr>
+          <w:highlight w:val="yellow"/>
+        </w:rPr>
+        <w:t xml:space="preserve"> u pada pekerjaan x </w:t>
       </w:r>
     </w:p>
     <w:p>
-      <w:r>
-        <w:t>U adalah rata</w:t>
-      </w:r>
-      <w:r>
-        <w:t>-</w:t>
-      </w:r>
-      <w:r>
-        <w:t xml:space="preserve">rata interaksi dari pengguna u </w:t>
+      <w:pPr>
+        <w:rPr>
+          <w:highlight w:val="yellow"/>
+        </w:rPr>
+      </w:pPr>
+      <w:r>
+        <w:rPr>
+          <w:highlight w:val="yellow"/>
+        </w:rPr>
+        <w:t xml:space="preserve">U adalah rata-rata interaksi dari </w:t>
+      </w:r>
+      <w:r>
+        <w:rPr>
+          <w:highlight w:val="red"/>
+        </w:rPr>
+        <w:t>pengguna</w:t>
+      </w:r>
+      <w:r>
+        <w:rPr>
+          <w:highlight w:val="yellow"/>
+        </w:rPr>
+        <w:t xml:space="preserve"> u </w:t>
       </w:r>
     </w:p>
     <w:p>
-      <w:r>
-        <w:t xml:space="preserve">J adalah interaksi dari pengguna j pada pekerjaan x </w:t>
+      <w:pPr>
+        <w:rPr>
+          <w:highlight w:val="yellow"/>
+        </w:rPr>
+      </w:pPr>
+      <w:r>
+        <w:rPr>
+          <w:highlight w:val="yellow"/>
+        </w:rPr>
+        <w:t xml:space="preserve">J adalah interaksi dari </w:t>
+      </w:r>
+      <w:r>
+        <w:rPr>
+          <w:highlight w:val="red"/>
+        </w:rPr>
+        <w:t>pengguna</w:t>
+      </w:r>
+      <w:r>
+        <w:rPr>
+          <w:highlight w:val="yellow"/>
+        </w:rPr>
+        <w:t xml:space="preserve"> j pada pekerjaan x </w:t>
       </w:r>
     </w:p>
     <w:p>
       <w:r>
-        <w:t>S adalah similarity antara pengguna u dan pengguna j</w:t>
+        <w:rPr>
+          <w:highlight w:val="yellow"/>
+        </w:rPr>
+        <w:t xml:space="preserve">S adalah </w:t>
+      </w:r>
+      <w:r>
+        <w:rPr>
+          <w:highlight w:val="red"/>
+        </w:rPr>
+        <w:t>similarity</w:t>
+      </w:r>
+      <w:r>
+        <w:rPr>
+          <w:highlight w:val="yellow"/>
+        </w:rPr>
+        <w:t xml:space="preserve"> antara </w:t>
+      </w:r>
+      <w:r>
+        <w:rPr>
+          <w:highlight w:val="red"/>
+        </w:rPr>
+        <w:t>pengguna u dan pengguna j</w:t>
       </w:r>
     </w:p>
     <w:p>
@@ -16211,7 +17118,22 @@
           <w:rFonts w:cs="Times New Roman"/>
           <w:szCs w:val="24"/>
         </w:rPr>
-        <w:t xml:space="preserve">. Di Sebagian besar sistem rekomendasi, banyak </w:t>
+        <w:t xml:space="preserve">. Di </w:t>
+      </w:r>
+      <w:r>
+        <w:rPr>
+          <w:rFonts w:cs="Times New Roman"/>
+          <w:szCs w:val="24"/>
+          <w:highlight w:val="yellow"/>
+        </w:rPr>
+        <w:t>Sebagian</w:t>
+      </w:r>
+      <w:r>
+        <w:rPr>
+          <w:rFonts w:cs="Times New Roman"/>
+          <w:szCs w:val="24"/>
+        </w:rPr>
+        <w:t xml:space="preserve"> besar sistem rekomendasi, banyak </w:t>
       </w:r>
       <w:r>
         <w:rPr>
@@ -16252,7 +17174,6 @@
           <w:id w:val="-1542122785"/>
           <w:citation/>
         </w:sdtPr>
-        <w:sdtEndPr/>
         <w:sdtContent>
           <w:r>
             <w:rPr>
@@ -16323,7 +17244,6 @@
           <w:id w:val="555593091"/>
           <w:citation/>
         </w:sdtPr>
-        <w:sdtEndPr/>
         <w:sdtContent>
           <w:r>
             <w:rPr>
@@ -16389,7 +17309,22 @@
           <w:rFonts w:cs="Times New Roman"/>
           <w:szCs w:val="24"/>
         </w:rPr>
-        <w:t xml:space="preserve">Hasil rekomendasi yang tidak andal yang dikarenakan matrix </w:t>
+        <w:t xml:space="preserve">Hasil rekomendasi yang tidak andal yang dikarenakan </w:t>
+      </w:r>
+      <w:r>
+        <w:rPr>
+          <w:rFonts w:cs="Times New Roman"/>
+          <w:szCs w:val="24"/>
+          <w:highlight w:val="yellow"/>
+        </w:rPr>
+        <w:t>matrix</w:t>
+      </w:r>
+      <w:r>
+        <w:rPr>
+          <w:rFonts w:cs="Times New Roman"/>
+          <w:szCs w:val="24"/>
+        </w:rPr>
+        <w:t xml:space="preserve"> </w:t>
       </w:r>
       <w:r>
         <w:rPr>
@@ -16531,6 +17466,7 @@
         <w:rPr>
           <w:rFonts w:cs="Times New Roman"/>
           <w:szCs w:val="24"/>
+          <w:highlight w:val="yellow"/>
         </w:rPr>
         <w:t xml:space="preserve">Hasil rekomendasi tidak selamanya andal. Terdapat kemungkinan adanya sebuah </w:t>
       </w:r>
@@ -16539,6 +17475,7 @@
           <w:rFonts w:cs="Times New Roman"/>
           <w:i/>
           <w:szCs w:val="24"/>
+          <w:highlight w:val="yellow"/>
         </w:rPr>
         <w:t>user</w:t>
       </w:r>
@@ -16546,6 +17483,7 @@
         <w:rPr>
           <w:rFonts w:cs="Times New Roman"/>
           <w:szCs w:val="24"/>
+          <w:highlight w:val="yellow"/>
         </w:rPr>
         <w:t xml:space="preserve"> yang hanya memiliki sedikit neighbor dengan tingkat kesamaan (similarity) yang kecil. (</w:t>
       </w:r>
@@ -16554,6 +17492,7 @@
           <w:rFonts w:cs="Times New Roman"/>
           <w:i/>
           <w:szCs w:val="24"/>
+          <w:highlight w:val="yellow"/>
         </w:rPr>
         <w:t>Grey Sheep Problem</w:t>
       </w:r>
@@ -16561,6 +17500,7 @@
         <w:rPr>
           <w:rFonts w:cs="Times New Roman"/>
           <w:szCs w:val="24"/>
+          <w:highlight w:val="yellow"/>
         </w:rPr>
         <w:t>)</w:t>
       </w:r>
@@ -16674,7 +17614,15 @@
           <w:rFonts w:cs="Times New Roman"/>
           <w:szCs w:val="24"/>
         </w:rPr>
-        <w:t>masalah-masalah yang telah disebutkan di atas</w:t>
+        <w:t>masalah-</w:t>
+      </w:r>
+      <w:r>
+        <w:rPr>
+          <w:rFonts w:cs="Times New Roman"/>
+          <w:szCs w:val="24"/>
+        </w:rPr>
+        <w:lastRenderedPageBreak/>
+        <w:t>masalah yang telah disebutkan di atas</w:t>
       </w:r>
       <w:r>
         <w:rPr>
@@ -16706,7 +17654,6 @@
           <w:id w:val="-816568965"/>
           <w:citation/>
         </w:sdtPr>
-        <w:sdtEndPr/>
         <w:sdtContent>
           <w:r>
             <w:rPr>
@@ -16782,7 +17729,22 @@
           <w:rFonts w:cs="Times New Roman"/>
           <w:szCs w:val="24"/>
         </w:rPr>
-        <w:t xml:space="preserve"> penggabungan yang dapat dilakukan dalam metode hybrid yaitu: </w:t>
+        <w:t xml:space="preserve"> penggabungan yang dapat dilakukan dalam metode </w:t>
+      </w:r>
+      <w:r>
+        <w:rPr>
+          <w:rFonts w:cs="Times New Roman"/>
+          <w:szCs w:val="24"/>
+          <w:highlight w:val="yellow"/>
+        </w:rPr>
+        <w:t>hybrid</w:t>
+      </w:r>
+      <w:r>
+        <w:rPr>
+          <w:rFonts w:cs="Times New Roman"/>
+          <w:szCs w:val="24"/>
+        </w:rPr>
+        <w:t xml:space="preserve"> yaitu: </w:t>
       </w:r>
     </w:p>
     <w:p>
@@ -16803,7 +17765,6 @@
           <w:rFonts w:cs="Times New Roman"/>
           <w:szCs w:val="24"/>
         </w:rPr>
-        <w:lastRenderedPageBreak/>
         <w:t>Penggabungan Linear</w:t>
       </w:r>
       <w:r>
@@ -16908,7 +17869,6 @@
           <w:id w:val="1379361572"/>
           <w:citation/>
         </w:sdtPr>
-        <w:sdtEndPr/>
         <w:sdtContent>
           <w:r>
             <w:rPr>
@@ -17016,7 +17976,19 @@
         <w:t xml:space="preserve">Penggabungan ini adalah melakukan perhitungan pada salah satu </w:t>
       </w:r>
       <w:r>
-        <w:t>Pendekatan filtering</w:t>
+        <w:rPr>
+          <w:highlight w:val="yellow"/>
+        </w:rPr>
+        <w:t>Pendekatan</w:t>
+      </w:r>
+      <w:r>
+        <w:t xml:space="preserve"> </w:t>
+      </w:r>
+      <w:r>
+        <w:rPr>
+          <w:highlight w:val="yellow"/>
+        </w:rPr>
+        <w:t>filtering</w:t>
       </w:r>
       <w:r>
         <w:t xml:space="preserve"> (misalkan </w:t>
@@ -17055,7 +18027,6 @@
           <w:id w:val="1504697428"/>
           <w:citation/>
         </w:sdtPr>
-        <w:sdtEndPr/>
         <w:sdtContent>
           <w:r>
             <w:fldChar w:fldCharType="begin"/>
@@ -17166,7 +18137,25 @@
         <w:t>menggabungkan</w:t>
       </w:r>
       <w:r>
-        <w:t xml:space="preserve"> informasi item dan rating pengguna untuk menghitung kemiripan </w:t>
+        <w:t xml:space="preserve"> informasi </w:t>
+      </w:r>
+      <w:r>
+        <w:rPr>
+          <w:highlight w:val="yellow"/>
+        </w:rPr>
+        <w:t>item dan rating</w:t>
+      </w:r>
+      <w:r>
+        <w:t xml:space="preserve"> </w:t>
+      </w:r>
+      <w:r>
+        <w:rPr>
+          <w:highlight w:val="yellow"/>
+        </w:rPr>
+        <w:t>pengguna</w:t>
+      </w:r>
+      <w:r>
+        <w:t xml:space="preserve"> untuk menghitung kemiripan </w:t>
       </w:r>
       <w:r>
         <w:rPr>
@@ -17250,7 +18239,16 @@
         <w:t xml:space="preserve"> </w:t>
       </w:r>
       <w:r>
-        <w:t>dan menangani masalah item baru yang belum di</w:t>
+        <w:t xml:space="preserve">dan menangani masalah </w:t>
+      </w:r>
+      <w:r>
+        <w:rPr>
+          <w:highlight w:val="yellow"/>
+        </w:rPr>
+        <w:t>item</w:t>
+      </w:r>
+      <w:r>
+        <w:t xml:space="preserve"> baru yang belum di</w:t>
       </w:r>
       <w:r>
         <w:t xml:space="preserve"> </w:t>
@@ -17283,7 +18281,6 @@
           <w:id w:val="917520466"/>
           <w:citation/>
         </w:sdtPr>
-        <w:sdtEndPr/>
         <w:sdtContent>
           <w:r>
             <w:fldChar w:fldCharType="begin"/>
@@ -18654,6 +19651,7 @@
         <w:rPr>
           <w:lang w:val="en-ID"/>
         </w:rPr>
+        <w:lastRenderedPageBreak/>
         <w:t>Pada tabel 2.</w:t>
       </w:r>
       <w:r>
@@ -18796,7 +19794,6 @@
           <w:id w:val="1526219514"/>
           <w:citation/>
         </w:sdtPr>
-        <w:sdtEndPr/>
         <w:sdtContent>
           <w:r>
             <w:rPr>
@@ -18842,6 +19839,7 @@
       <w:r>
         <w:rPr>
           <w:i/>
+          <w:highlight w:val="yellow"/>
           <w:lang w:val="en-ID"/>
         </w:rPr>
         <w:t>Matrix Factorization</w:t>
@@ -18858,15 +19856,12 @@
       <w:r>
         <w:rPr>
           <w:i/>
+          <w:highlight w:val="yellow"/>
         </w:rPr>
         <w:t>Collaborative Filtering</w:t>
       </w:r>
       <w:r>
-        <w:t xml:space="preserve"> yang paling efektif. Ini memungkinkan kita untuk </w:t>
-      </w:r>
-      <w:r>
-        <w:lastRenderedPageBreak/>
-        <w:t xml:space="preserve">menemukan </w:t>
+        <w:t xml:space="preserve"> yang paling efektif. Ini memungkinkan kita untuk menemukan </w:t>
       </w:r>
       <w:r>
         <w:rPr>
@@ -18913,6 +19908,7 @@
       <w:r>
         <w:rPr>
           <w:i/>
+          <w:highlight w:val="yellow"/>
           <w:lang w:val="en-ID"/>
         </w:rPr>
         <w:t>Matrix Factorization</w:t>
@@ -18926,8 +19922,15 @@
       <w:r>
         <w:rPr>
           <w:i/>
-        </w:rPr>
-        <w:t xml:space="preserve">Probabilistic Matrix Factorization </w:t>
+          <w:highlight w:val="yellow"/>
+        </w:rPr>
+        <w:t>Probabilistic Matrix Factorization</w:t>
+      </w:r>
+      <w:r>
+        <w:rPr>
+          <w:i/>
+        </w:rPr>
+        <w:t xml:space="preserve"> </w:t>
       </w:r>
       <w:r>
         <w:t>(PMF)</w:t>
@@ -18954,6 +19957,7 @@
       <w:r>
         <w:rPr>
           <w:i/>
+          <w:highlight w:val="yellow"/>
           <w:lang w:val="en-ID"/>
         </w:rPr>
         <w:t>Matrix Factorization</w:t>
@@ -19033,6 +20037,7 @@
       <w:r>
         <w:rPr>
           <w:i/>
+          <w:highlight w:val="yellow"/>
           <w:lang w:val="en-ID"/>
         </w:rPr>
         <w:t>Collaborative Filtering</w:t>
@@ -19073,6 +20078,7 @@
       <w:r>
         <w:rPr>
           <w:i/>
+          <w:highlight w:val="yellow"/>
           <w:lang w:val="en-ID"/>
         </w:rPr>
         <w:t>Matrix Factorization</w:t>
@@ -19091,7 +20097,6 @@
           <w:id w:val="302815713"/>
           <w:citation/>
         </w:sdtPr>
-        <w:sdtEndPr/>
         <w:sdtContent>
           <w:r>
             <w:rPr>
@@ -19267,7 +20272,6 @@
           <w:id w:val="912584209"/>
           <w:citation/>
         </w:sdtPr>
-        <w:sdtEndPr/>
         <w:sdtContent>
           <w:r>
             <w:rPr>
@@ -19439,14 +20443,28 @@
           <w:rFonts w:cs="Times New Roman"/>
           <w:szCs w:val="24"/>
         </w:rPr>
-        <w:t xml:space="preserve"> meningkatkan kinerja secara luar biasa. Karena keberhasilan besar deep learning, beberapa peneliti mencoba menggunakannya dalam sistem rekomendasi dan berharap dapat meningkatkan kinerja sistem rekomendasi, seperti halnya penerapan model deep learning di bidang penelitian lain </w:t>
+        <w:t xml:space="preserve"> meningkatkan kinerja secara luar biasa. Karena keberhasilan besar </w:t>
+      </w:r>
+      <w:r>
+        <w:rPr>
+          <w:rFonts w:cs="Times New Roman"/>
+          <w:szCs w:val="24"/>
+          <w:highlight w:val="yellow"/>
+        </w:rPr>
+        <w:t>deep learning</w:t>
+      </w:r>
+      <w:r>
+        <w:rPr>
+          <w:rFonts w:cs="Times New Roman"/>
+          <w:szCs w:val="24"/>
+        </w:rPr>
+        <w:t xml:space="preserve">, beberapa peneliti mencoba menggunakannya dalam sistem rekomendasi dan berharap dapat meningkatkan kinerja sistem rekomendasi, seperti halnya penerapan model deep learning di bidang penelitian lain </w:t>
       </w:r>
       <w:sdt>
         <w:sdtPr>
           <w:id w:val="1017054254"/>
           <w:citation/>
         </w:sdtPr>
-        <w:sdtEndPr/>
         <w:sdtContent>
           <w:r>
             <w:rPr>
@@ -19507,7 +20525,15 @@
           <w:rFonts w:cs="Times New Roman"/>
           <w:szCs w:val="24"/>
         </w:rPr>
-        <w:t xml:space="preserve"> untuk meningkatkan kinerja, hasilnya metode ini dapat memperoleh hasil rekomendasi yang memuaskan berbeda dengan sistem rekomendasi tradisional. Misalnya, </w:t>
+        <w:t xml:space="preserve"> untuk meningkatkan kinerja, hasilnya metode ini dapat memperoleh hasil rekomendasi yang </w:t>
+      </w:r>
+      <w:r>
+        <w:rPr>
+          <w:rFonts w:cs="Times New Roman"/>
+          <w:szCs w:val="24"/>
+        </w:rPr>
+        <w:lastRenderedPageBreak/>
+        <w:t xml:space="preserve">memuaskan berbeda dengan sistem rekomendasi tradisional. Misalnya, </w:t>
       </w:r>
       <w:r>
         <w:rPr>
@@ -19555,7 +20581,6 @@
           <w:id w:val="84273114"/>
           <w:citation/>
         </w:sdtPr>
-        <w:sdtEndPr/>
         <w:sdtContent>
           <w:r>
             <w:rPr>
@@ -19700,15 +20725,7 @@
           <w:rFonts w:cs="Times New Roman"/>
           <w:szCs w:val="24"/>
         </w:rPr>
-        <w:t xml:space="preserve">(lapisan paling tengah) digunakan </w:t>
-      </w:r>
-      <w:r>
-        <w:rPr>
-          <w:rFonts w:cs="Times New Roman"/>
-          <w:szCs w:val="24"/>
-        </w:rPr>
-        <w:lastRenderedPageBreak/>
-        <w:t>sebagai</w:t>
+        <w:t>(lapisan paling tengah) digunakan sebagai</w:t>
       </w:r>
       <w:r>
         <w:rPr>
@@ -19874,6 +20891,7 @@
         </w:rPr>
         <w:t xml:space="preserve"> </w:t>
       </w:r>
+      <w:proofErr w:type="spellStart"/>
       <w:r>
         <w:rPr>
           <w:rFonts w:cs="Times New Roman"/>
@@ -19881,7 +20899,17 @@
           <w:iCs/>
           <w:szCs w:val="24"/>
         </w:rPr>
-        <w:t xml:space="preserve">variational </w:t>
+        <w:t>variational</w:t>
+      </w:r>
+      <w:proofErr w:type="spellEnd"/>
+      <w:r>
+        <w:rPr>
+          <w:rFonts w:cs="Times New Roman"/>
+          <w:i/>
+          <w:iCs/>
+          <w:szCs w:val="24"/>
+        </w:rPr>
+        <w:t xml:space="preserve"> </w:t>
       </w:r>
       <w:r>
         <w:rPr>
@@ -19999,7 +21027,6 @@
           <w:id w:val="521059502"/>
           <w:citation/>
         </w:sdtPr>
-        <w:sdtEndPr/>
         <w:sdtContent>
           <w:r>
             <w:rPr>
@@ -20341,25 +21368,7 @@
           <w:i/>
           <w:szCs w:val="24"/>
         </w:rPr>
-        <w:t xml:space="preserve">marginalized </w:t>
-      </w:r>
-      <w:proofErr w:type="spellStart"/>
-      <w:r>
-        <w:rPr>
-          <w:rFonts w:eastAsia="NimbusRomNo9L-Regu" w:cs="Times New Roman"/>
-          <w:i/>
-          <w:szCs w:val="24"/>
-        </w:rPr>
-        <w:t>denoising</w:t>
-      </w:r>
-      <w:proofErr w:type="spellEnd"/>
-      <w:r>
-        <w:rPr>
-          <w:rFonts w:eastAsia="NimbusRomNo9L-Regu" w:cs="Times New Roman"/>
-          <w:i/>
-          <w:szCs w:val="24"/>
-        </w:rPr>
-        <w:t xml:space="preserve"> auto-encoders </w:t>
+        <w:t xml:space="preserve">marginalized denoising auto-encoders </w:t>
       </w:r>
       <w:r>
         <w:rPr>
@@ -20461,7 +21470,6 @@
           <w:id w:val="2135206992"/>
           <w:citation/>
         </w:sdtPr>
-        <w:sdtEndPr/>
         <w:sdtContent>
           <w:r>
             <w:rPr>
@@ -21039,6 +22047,7 @@
                 <w:iCs/>
                 <w:szCs w:val="24"/>
               </w:rPr>
+              <w:lastRenderedPageBreak/>
               <w:t>U</w:t>
             </w:r>
             <w:r>
@@ -21670,9 +22679,14 @@
       <w:pPr>
         <w:ind w:firstLine="0"/>
         <w:jc w:val="center"/>
-      </w:pPr>
-      <w:r>
-        <w:lastRenderedPageBreak/>
+        <w:rPr>
+          <w:highlight w:val="yellow"/>
+        </w:rPr>
+      </w:pPr>
+      <w:r>
+        <w:rPr>
+          <w:highlight w:val="yellow"/>
+        </w:rPr>
         <w:t>Table 2.2 – Ringkasan Notasi</w:t>
       </w:r>
     </w:p>
@@ -21684,6 +22698,7 @@
       <w:r>
         <w:rPr>
           <w:rFonts w:cs="Times New Roman"/>
+          <w:highlight w:val="yellow"/>
           <w:lang w:val="en-ID"/>
         </w:rPr>
         <w:t xml:space="preserve">Sumber </w:t>
@@ -21692,16 +22707,17 @@
         <w:sdtPr>
           <w:rPr>
             <w:rFonts w:cs="Times New Roman"/>
+            <w:highlight w:val="yellow"/>
             <w:lang w:val="en-ID"/>
           </w:rPr>
           <w:id w:val="-1825959232"/>
           <w:citation/>
         </w:sdtPr>
-        <w:sdtEndPr/>
         <w:sdtContent>
           <w:r>
             <w:rPr>
               <w:rFonts w:cs="Times New Roman"/>
+              <w:highlight w:val="yellow"/>
               <w:lang w:val="en-ID"/>
             </w:rPr>
             <w:fldChar w:fldCharType="begin"/>
@@ -21709,6 +22725,7 @@
           <w:r>
             <w:rPr>
               <w:rFonts w:cs="Times New Roman"/>
+              <w:highlight w:val="yellow"/>
               <w:lang w:val="en-ID"/>
             </w:rPr>
             <w:instrText xml:space="preserve">CITATION Placeholder4 \l 14345 </w:instrText>
@@ -21716,6 +22733,7 @@
           <w:r>
             <w:rPr>
               <w:rFonts w:cs="Times New Roman"/>
+              <w:highlight w:val="yellow"/>
               <w:lang w:val="en-ID"/>
             </w:rPr>
             <w:fldChar w:fldCharType="separate"/>
@@ -21724,6 +22742,7 @@
             <w:rPr>
               <w:rFonts w:cs="Times New Roman"/>
               <w:noProof/>
+              <w:highlight w:val="yellow"/>
               <w:lang w:val="en-ID"/>
             </w:rPr>
             <w:t>(Li, et al., 2015)</w:t>
@@ -21731,6 +22750,7 @@
           <w:r>
             <w:rPr>
               <w:rFonts w:cs="Times New Roman"/>
+              <w:highlight w:val="yellow"/>
               <w:lang w:val="en-ID"/>
             </w:rPr>
             <w:fldChar w:fldCharType="end"/>
@@ -21754,7 +22774,7 @@
           <w:lang w:val="id-ID" w:eastAsia="id-ID"/>
         </w:rPr>
         <w:drawing>
-          <wp:inline distT="0" distB="0" distL="0" distR="0" wp14:anchorId="3AD2F164" wp14:editId="49835082">
+          <wp:inline distT="0" distB="0" distL="0" distR="0" wp14:anchorId="488FA068" wp14:editId="4909A19A">
             <wp:extent cx="3533775" cy="3324225"/>
             <wp:effectExtent l="0" t="0" r="9525" b="9525"/>
             <wp:docPr id="2" name="Picture 2"/>
@@ -21918,16 +22938,32 @@
           <w:rFonts w:cs="Times New Roman"/>
           <w:szCs w:val="24"/>
         </w:rPr>
-        <w:t xml:space="preserve"> serta menjembatani faktorisasi matriks dan pembelajaran fitur. </w:t>
+        <w:t xml:space="preserve"> serta menjembatani faktorisasi matriks dan </w:t>
+      </w:r>
+      <w:r>
+        <w:rPr>
+          <w:rFonts w:cs="Times New Roman"/>
+          <w:szCs w:val="24"/>
+          <w:highlight w:val="yellow"/>
+        </w:rPr>
+        <w:t>pembelajaran fitur</w:t>
+      </w:r>
+      <w:r>
+        <w:rPr>
+          <w:rFonts w:cs="Times New Roman"/>
+          <w:szCs w:val="24"/>
+        </w:rPr>
+        <w:t xml:space="preserve">. </w:t>
       </w:r>
       <w:r>
         <w:rPr>
           <w:rFonts w:eastAsiaTheme="minorEastAsia" w:cs="Times New Roman"/>
           <w:bCs/>
           <w:szCs w:val="24"/>
+          <w:highlight w:val="yellow"/>
           <w:lang w:val="en-ID"/>
         </w:rPr>
-        <w:t xml:space="preserve">Side information </w:t>
+        <w:t>Side information</w:t>
       </w:r>
       <w:r>
         <w:rPr>
@@ -21936,7 +22972,7 @@
           <w:szCs w:val="24"/>
           <w:lang w:val="en-ID"/>
         </w:rPr>
-        <w:t>merupakan data yang dip</w:t>
+        <w:t xml:space="preserve"> </w:t>
       </w:r>
       <w:r>
         <w:rPr>
@@ -21945,7 +22981,7 @@
           <w:szCs w:val="24"/>
           <w:lang w:val="en-ID"/>
         </w:rPr>
-        <w:t xml:space="preserve">eroleh dari profil user </w:t>
+        <w:t>merupakan data yang dip</w:t>
       </w:r>
       <w:r>
         <w:rPr>
@@ -21954,19 +22990,18 @@
           <w:szCs w:val="24"/>
           <w:lang w:val="en-ID"/>
         </w:rPr>
-        <w:t xml:space="preserve">untuk mengatasi masalah sparsity dalam rekomendasi, adapun data dari side information seperti </w:t>
-      </w:r>
-      <w:proofErr w:type="spellStart"/>
+        <w:t xml:space="preserve">eroleh dari profil </w:t>
+      </w:r>
       <w:r>
         <w:rPr>
           <w:rFonts w:eastAsiaTheme="minorEastAsia" w:cs="Times New Roman"/>
           <w:bCs/>
           <w:szCs w:val="24"/>
+          <w:highlight w:val="yellow"/>
           <w:lang w:val="en-ID"/>
         </w:rPr>
-        <w:t>demografik</w:t>
-      </w:r>
-      <w:proofErr w:type="spellEnd"/>
+        <w:t>user</w:t>
+      </w:r>
       <w:r>
         <w:rPr>
           <w:rFonts w:eastAsiaTheme="minorEastAsia" w:cs="Times New Roman"/>
@@ -21980,38 +23015,109 @@
         <w:rPr>
           <w:rFonts w:eastAsiaTheme="minorEastAsia" w:cs="Times New Roman"/>
           <w:bCs/>
-          <w:i/>
           <w:szCs w:val="24"/>
           <w:lang w:val="en-ID"/>
         </w:rPr>
-        <w:t>user</w:t>
+        <w:t xml:space="preserve">untuk mengatasi masalah </w:t>
       </w:r>
       <w:r>
         <w:rPr>
           <w:rFonts w:eastAsiaTheme="minorEastAsia" w:cs="Times New Roman"/>
           <w:bCs/>
           <w:szCs w:val="24"/>
+          <w:highlight w:val="yellow"/>
           <w:lang w:val="en-ID"/>
         </w:rPr>
-        <w:t xml:space="preserve">, </w:t>
+        <w:t>sparsity</w:t>
       </w:r>
       <w:r>
         <w:rPr>
           <w:rFonts w:eastAsiaTheme="minorEastAsia" w:cs="Times New Roman"/>
           <w:bCs/>
-          <w:i/>
           <w:szCs w:val="24"/>
           <w:lang w:val="en-ID"/>
         </w:rPr>
-        <w:t xml:space="preserve">item </w:t>
-      </w:r>
-      <w:proofErr w:type="spellStart"/>
+        <w:t xml:space="preserve"> dalam rekomendasi, adapun data dari </w:t>
+      </w:r>
       <w:r>
         <w:rPr>
           <w:rFonts w:eastAsiaTheme="minorEastAsia" w:cs="Times New Roman"/>
           <w:bCs/>
-          <w:i/>
-          <w:szCs w:val="24"/>
+          <w:szCs w:val="24"/>
+          <w:highlight w:val="yellow"/>
+          <w:lang w:val="en-ID"/>
+        </w:rPr>
+        <w:t>side information</w:t>
+      </w:r>
+      <w:r>
+        <w:rPr>
+          <w:rFonts w:eastAsiaTheme="minorEastAsia" w:cs="Times New Roman"/>
+          <w:bCs/>
+          <w:szCs w:val="24"/>
+          <w:lang w:val="en-ID"/>
+        </w:rPr>
+        <w:t xml:space="preserve"> seperti </w:t>
+      </w:r>
+      <w:proofErr w:type="spellStart"/>
+      <w:r>
+        <w:rPr>
+          <w:rFonts w:eastAsiaTheme="minorEastAsia" w:cs="Times New Roman"/>
+          <w:bCs/>
+          <w:szCs w:val="24"/>
+          <w:highlight w:val="yellow"/>
+          <w:lang w:val="en-ID"/>
+        </w:rPr>
+        <w:t>demografik</w:t>
+      </w:r>
+      <w:proofErr w:type="spellEnd"/>
+      <w:r>
+        <w:rPr>
+          <w:rFonts w:eastAsiaTheme="minorEastAsia" w:cs="Times New Roman"/>
+          <w:bCs/>
+          <w:szCs w:val="24"/>
+          <w:highlight w:val="yellow"/>
+          <w:lang w:val="en-ID"/>
+        </w:rPr>
+        <w:t xml:space="preserve"> </w:t>
+      </w:r>
+      <w:r>
+        <w:rPr>
+          <w:rFonts w:eastAsiaTheme="minorEastAsia" w:cs="Times New Roman"/>
+          <w:bCs/>
+          <w:i/>
+          <w:szCs w:val="24"/>
+          <w:highlight w:val="yellow"/>
+          <w:lang w:val="en-ID"/>
+        </w:rPr>
+        <w:t>user</w:t>
+      </w:r>
+      <w:r>
+        <w:rPr>
+          <w:rFonts w:eastAsiaTheme="minorEastAsia" w:cs="Times New Roman"/>
+          <w:bCs/>
+          <w:szCs w:val="24"/>
+          <w:lang w:val="en-ID"/>
+        </w:rPr>
+        <w:t xml:space="preserve">, </w:t>
+      </w:r>
+      <w:r>
+        <w:rPr>
+          <w:rFonts w:eastAsiaTheme="minorEastAsia" w:cs="Times New Roman"/>
+          <w:bCs/>
+          <w:i/>
+          <w:szCs w:val="24"/>
+          <w:lang w:val="en-ID"/>
+        </w:rPr>
+        <w:t xml:space="preserve">item </w:t>
+      </w:r>
+      <w:proofErr w:type="spellStart"/>
+      <w:r>
+        <w:rPr>
+          <w:rFonts w:eastAsiaTheme="minorEastAsia" w:cs="Times New Roman"/>
+          <w:bCs/>
+          <w:i/>
+          <w:szCs w:val="24"/>
+          <w:highlight w:val="yellow"/>
           <w:lang w:val="en-ID"/>
         </w:rPr>
         <w:t>rivews</w:t>
@@ -22046,7 +23152,6 @@
           <w:id w:val="1398778665"/>
           <w:citation/>
         </w:sdtPr>
-        <w:sdtEndPr/>
         <w:sdtContent>
           <w:r>
             <w:rPr>
@@ -22604,6 +23709,7 @@
           <w:rFonts w:cs="Times New Roman"/>
           <w:i/>
           <w:szCs w:val="24"/>
+          <w:highlight w:val="yellow"/>
         </w:rPr>
         <w:t>Deep Collaborative Filtering</w:t>
       </w:r>
@@ -22690,7 +23796,15 @@
           <w:rFonts w:cs="Times New Roman"/>
           <w:szCs w:val="24"/>
         </w:rPr>
-        <w:t xml:space="preserve"> yang menghubungkan fitur kontekstual </w:t>
+        <w:t xml:space="preserve"> </w:t>
+      </w:r>
+      <w:r>
+        <w:rPr>
+          <w:rFonts w:cs="Times New Roman"/>
+          <w:szCs w:val="24"/>
+        </w:rPr>
+        <w:lastRenderedPageBreak/>
+        <w:t xml:space="preserve">yang menghubungkan fitur kontekstual </w:t>
       </w:r>
       <w:r>
         <w:rPr>
@@ -22720,7 +23834,37 @@
           <w:rFonts w:cs="Times New Roman"/>
           <w:szCs w:val="24"/>
         </w:rPr>
-        <w:t xml:space="preserve">dengan faktor laten. Komponen pertama yang diturunkan melalui matrix factorization, mengekstrak pengetahuan laten dari matriks </w:t>
+        <w:t xml:space="preserve">dengan </w:t>
+      </w:r>
+      <w:r>
+        <w:rPr>
+          <w:rFonts w:cs="Times New Roman"/>
+          <w:szCs w:val="24"/>
+          <w:highlight w:val="yellow"/>
+        </w:rPr>
+        <w:t>faktor laten</w:t>
+      </w:r>
+      <w:r>
+        <w:rPr>
+          <w:rFonts w:cs="Times New Roman"/>
+          <w:szCs w:val="24"/>
+        </w:rPr>
+        <w:t xml:space="preserve">. Komponen pertama yang diturunkan melalui </w:t>
+      </w:r>
+      <w:r>
+        <w:rPr>
+          <w:rFonts w:cs="Times New Roman"/>
+          <w:szCs w:val="24"/>
+          <w:highlight w:val="yellow"/>
+        </w:rPr>
+        <w:t>matrix factorization</w:t>
+      </w:r>
+      <w:r>
+        <w:rPr>
+          <w:rFonts w:cs="Times New Roman"/>
+          <w:szCs w:val="24"/>
+        </w:rPr>
+        <w:t xml:space="preserve">, mengekstrak pengetahuan laten dari matriks </w:t>
       </w:r>
       <w:r>
         <w:rPr>
@@ -22750,7 +23894,22 @@
           <w:rFonts w:cs="Times New Roman"/>
           <w:szCs w:val="24"/>
         </w:rPr>
-        <w:t xml:space="preserve"> dengan faktor laten </w:t>
+        <w:t xml:space="preserve"> dengan </w:t>
+      </w:r>
+      <w:r>
+        <w:rPr>
+          <w:rFonts w:cs="Times New Roman"/>
+          <w:szCs w:val="24"/>
+          <w:highlight w:val="yellow"/>
+        </w:rPr>
+        <w:t>faktor laten</w:t>
+      </w:r>
+      <w:r>
+        <w:rPr>
+          <w:rFonts w:cs="Times New Roman"/>
+          <w:szCs w:val="24"/>
+        </w:rPr>
+        <w:t xml:space="preserve"> </w:t>
       </w:r>
       <w:sdt>
         <w:sdtPr>
@@ -22761,7 +23920,6 @@
           <w:id w:val="503325672"/>
           <w:citation/>
         </w:sdtPr>
-        <w:sdtEndPr/>
         <w:sdtContent>
           <w:r>
             <w:rPr>
@@ -22830,7 +23988,6 @@
         <w:rPr>
           <w:rFonts w:cs="Times New Roman"/>
         </w:rPr>
-        <w:lastRenderedPageBreak/>
         <w:t>Normalisasi Data Pada Deep Collaborative Filtering</w:t>
       </w:r>
       <w:bookmarkEnd w:id="24"/>
@@ -31853,6 +33010,7 @@
       <w:bookmarkStart w:id="29" w:name="_Toc70185636"/>
       <w:bookmarkEnd w:id="28"/>
       <w:r>
+        <w:lastRenderedPageBreak/>
         <w:t>Marginalized Denoising Auto Encoders Based Collaborative Filtering (</w:t>
       </w:r>
       <w:proofErr w:type="spellStart"/>
@@ -32083,7 +33241,22 @@
           <w:noProof/>
           <w:lang w:eastAsia="id-ID"/>
         </w:rPr>
-        <w:t xml:space="preserve">di mana A adalah matriks indikator yang menunjukkan entri yang tidak kosong di matriks rating dan </w:t>
+        <w:t xml:space="preserve">di mana A adalah matriks indikator yang menunjukkan entri yang tidak kosong di matriks </w:t>
+      </w:r>
+      <w:r>
+        <w:rPr>
+          <w:i/>
+          <w:noProof/>
+          <w:lang w:eastAsia="id-ID"/>
+        </w:rPr>
+        <w:t xml:space="preserve">rating </w:t>
+      </w:r>
+      <w:r>
+        <w:rPr>
+          <w:noProof/>
+          <w:lang w:eastAsia="id-ID"/>
+        </w:rPr>
+        <w:t xml:space="preserve">dan </w:t>
       </w:r>
       <m:oMath>
         <m:r>
@@ -34103,15 +35276,13 @@
         <w:t>marginalized denoising auto encoders.</w:t>
       </w:r>
       <w:r>
-        <w:t xml:space="preserve"> Ini mengukur kesalahan rekonstruksi antara </w:t>
-      </w:r>
-      <w:proofErr w:type="gramStart"/>
-      <w:r>
-        <w:t>input  fitur</w:t>
-      </w:r>
-      <w:proofErr w:type="gramEnd"/>
-      <w:r>
-        <w:t xml:space="preserve"> </w:t>
+        <w:t xml:space="preserve"> Ini mengukur kesal</w:t>
+      </w:r>
+      <w:r>
+        <w:t xml:space="preserve">ahan rekonstruksi antara input </w:t>
+      </w:r>
+      <w:r>
+        <w:t xml:space="preserve">fitur </w:t>
       </w:r>
       <w:r>
         <w:rPr>
@@ -34257,15 +35428,10 @@
         </m:sSub>
       </m:oMath>
       <w:r>
-        <w:t xml:space="preserve"> .  </w:t>
-      </w:r>
-      <w:proofErr w:type="gramStart"/>
-      <w:r>
-        <w:t>adalah</w:t>
-      </w:r>
-      <w:proofErr w:type="gramEnd"/>
-      <w:r>
         <w:t xml:space="preserve"> </w:t>
+      </w:r>
+      <w:r>
+        <w:t xml:space="preserve">adalah </w:t>
       </w:r>
       <w:r>
         <w:rPr>
@@ -34358,14 +35524,19 @@
       <w:r>
         <w:t xml:space="preserve"> ke </w:t>
       </w:r>
-      <w:proofErr w:type="spellStart"/>
-      <w:r>
-        <w:rPr>
-          <w:i/>
-        </w:rPr>
-        <w:t>fiture</w:t>
-      </w:r>
-      <w:proofErr w:type="spellEnd"/>
+      <w:r>
+        <w:rPr>
+          <w:i/>
+        </w:rPr>
+        <w:t>f</w:t>
+      </w:r>
+      <w:r>
+        <w:rPr>
+          <w:i/>
+          <w:lang w:val="id-ID"/>
+        </w:rPr>
+        <w:t>eature</w:t>
+      </w:r>
       <w:r>
         <w:rPr>
           <w:i/>
@@ -34396,10 +35567,19 @@
     </w:p>
     <w:p>
       <w:r>
-        <w:t xml:space="preserve">Meskipun masalah pengoptimalan di (1) tidak secara bersama </w:t>
+        <w:t xml:space="preserve">Meskipun masalah pengoptimalan di (1) tidak secara </w:t>
+      </w:r>
+      <w:r>
+        <w:rPr>
+          <w:highlight w:val="yellow"/>
+        </w:rPr>
+        <w:t xml:space="preserve">bersama </w:t>
       </w:r>
       <w:proofErr w:type="gramStart"/>
       <w:r>
+        <w:rPr>
+          <w:highlight w:val="yellow"/>
+        </w:rPr>
         <w:t>sama</w:t>
       </w:r>
       <w:proofErr w:type="gramEnd"/>
@@ -34625,7 +35805,7 @@
           <w:rPr>
             <w:rFonts w:ascii="Cambria Math" w:eastAsiaTheme="minorEastAsia" w:hAnsi="Cambria Math"/>
           </w:rPr>
-          <m:t>+</m:t>
+          <m:t xml:space="preserve">+ </m:t>
         </m:r>
         <m:r>
           <w:rPr>
@@ -34851,9 +36031,18 @@
       <w:r>
         <w:rPr>
           <w:noProof/>
+          <w:highlight w:val="yellow"/>
           <w:lang w:eastAsia="id-ID"/>
         </w:rPr>
-        <w:t>Mempertimbangkan banyaknya salinan noisy data yang tak terbatas, dan mendapatkan solusi optimal</w:t>
+        <w:lastRenderedPageBreak/>
+        <w:t xml:space="preserve">Mempertimbangkan banyaknya salinan noisy data yang tak terbatas, dan mendapatkan </w:t>
+      </w:r>
+      <w:r>
+        <w:rPr>
+          <w:noProof/>
+          <w:lang w:eastAsia="id-ID"/>
+        </w:rPr>
+        <w:t>solusi optimal</w:t>
       </w:r>
     </w:p>
     <w:p>
@@ -35089,6 +36278,7 @@
         <m:r>
           <w:rPr>
             <w:rFonts w:ascii="Cambria Math" w:hAnsi="Cambria Math"/>
+            <w:highlight w:val="yellow"/>
           </w:rPr>
           <m:t>where</m:t>
         </m:r>
@@ -35701,6 +36891,7 @@
         <m:r>
           <w:rPr>
             <w:rFonts w:ascii="Cambria Math" w:hAnsi="Cambria Math"/>
+            <w:highlight w:val="yellow"/>
           </w:rPr>
           <m:t>where</m:t>
         </m:r>
@@ -35710,6 +36901,7 @@
           </m:rPr>
           <w:rPr>
             <w:rFonts w:ascii="Cambria Math" w:hAnsi="Cambria Math"/>
+            <w:highlight w:val="yellow"/>
           </w:rPr>
           <m:t xml:space="preserve"> </m:t>
         </m:r>
@@ -35718,6 +36910,7 @@
             <m:ctrlPr>
               <w:rPr>
                 <w:rFonts w:ascii="Cambria Math" w:hAnsi="Cambria Math"/>
+                <w:highlight w:val="yellow"/>
               </w:rPr>
             </m:ctrlPr>
           </m:sSubPr>
@@ -35725,6 +36918,7 @@
             <m:r>
               <w:rPr>
                 <w:rFonts w:ascii="Cambria Math" w:hAnsi="Cambria Math"/>
+                <w:highlight w:val="yellow"/>
               </w:rPr>
               <m:t>S</m:t>
             </m:r>
@@ -35736,6 +36930,7 @@
               </m:rPr>
               <w:rPr>
                 <w:rFonts w:ascii="Cambria Math" w:hAnsi="Cambria Math"/>
+                <w:highlight w:val="yellow"/>
               </w:rPr>
               <m:t>2</m:t>
             </m:r>
@@ -35747,6 +36942,7 @@
           </m:rPr>
           <w:rPr>
             <w:rFonts w:ascii="Cambria Math" w:hAnsi="Cambria Math"/>
+            <w:highlight w:val="yellow"/>
           </w:rPr>
           <m:t>=</m:t>
         </m:r>
@@ -35756,6 +36952,7 @@
             <m:ctrlPr>
               <w:rPr>
                 <w:rFonts w:ascii="Cambria Math" w:hAnsi="Cambria Math"/>
+                <w:highlight w:val="yellow"/>
               </w:rPr>
             </m:ctrlPr>
           </m:accPr>
@@ -35763,6 +36960,7 @@
             <m:r>
               <w:rPr>
                 <w:rFonts w:ascii="Cambria Math" w:hAnsi="Cambria Math"/>
+                <w:highlight w:val="yellow"/>
               </w:rPr>
               <m:t>Y</m:t>
             </m:r>
@@ -35772,6 +36970,7 @@
               </m:rPr>
               <w:rPr>
                 <w:rFonts w:ascii="Cambria Math" w:hAnsi="Cambria Math"/>
+                <w:highlight w:val="yellow"/>
               </w:rPr>
               <m:t xml:space="preserve"> </m:t>
             </m:r>
@@ -35783,6 +36982,7 @@
               <w:rPr>
                 <w:rFonts w:ascii="Cambria Math" w:hAnsi="Cambria Math"/>
                 <w:iCs/>
+                <w:highlight w:val="yellow"/>
               </w:rPr>
             </m:ctrlPr>
           </m:sSupPr>
@@ -35793,6 +36993,7 @@
               </m:rPr>
               <w:rPr>
                 <w:rFonts w:ascii="Cambria Math" w:hAnsi="Cambria Math"/>
+                <w:highlight w:val="yellow"/>
               </w:rPr>
               <m:t>Y͠</m:t>
             </m:r>
@@ -35804,6 +37005,7 @@
               </m:rPr>
               <w:rPr>
                 <w:rFonts w:ascii="Cambria Math" w:hAnsi="Cambria Math"/>
+                <w:highlight w:val="yellow"/>
               </w:rPr>
               <m:t>⊤</m:t>
             </m:r>
@@ -35815,6 +37017,7 @@
           </m:rPr>
           <w:rPr>
             <w:rFonts w:ascii="Cambria Math" w:hAnsi="Cambria Math"/>
+            <w:highlight w:val="yellow"/>
           </w:rPr>
           <m:t>+⋋</m:t>
         </m:r>
@@ -35824,6 +37027,7 @@
               <w:rPr>
                 <w:rFonts w:ascii="Cambria Math" w:hAnsi="Cambria Math"/>
                 <w:iCs/>
+                <w:highlight w:val="yellow"/>
               </w:rPr>
             </m:ctrlPr>
           </m:sSubPr>
@@ -35831,6 +37035,7 @@
             <m:r>
               <w:rPr>
                 <w:rFonts w:ascii="Cambria Math" w:hAnsi="Cambria Math"/>
+                <w:highlight w:val="yellow"/>
               </w:rPr>
               <m:t>P</m:t>
             </m:r>
@@ -35842,6 +37047,7 @@
               </m:rPr>
               <w:rPr>
                 <w:rFonts w:ascii="Cambria Math" w:hAnsi="Cambria Math"/>
+                <w:highlight w:val="yellow"/>
               </w:rPr>
               <m:t>2</m:t>
             </m:r>
@@ -35853,6 +37059,7 @@
               <w:rPr>
                 <w:rFonts w:ascii="Cambria Math" w:hAnsi="Cambria Math"/>
                 <w:iCs/>
+                <w:highlight w:val="yellow"/>
               </w:rPr>
             </m:ctrlPr>
           </m:sSupPr>
@@ -35860,6 +37067,7 @@
             <m:r>
               <w:rPr>
                 <w:rFonts w:ascii="Cambria Math" w:hAnsi="Cambria Math"/>
+                <w:highlight w:val="yellow"/>
               </w:rPr>
               <m:t>V</m:t>
             </m:r>
@@ -35871,6 +37079,7 @@
               </m:rPr>
               <w:rPr>
                 <w:rFonts w:ascii="Cambria Math" w:hAnsi="Cambria Math"/>
+                <w:highlight w:val="yellow"/>
               </w:rPr>
               <m:t>⊤</m:t>
             </m:r>
@@ -35882,6 +37091,7 @@
               <w:rPr>
                 <w:rFonts w:ascii="Cambria Math" w:hAnsi="Cambria Math"/>
                 <w:iCs/>
+                <w:highlight w:val="yellow"/>
               </w:rPr>
             </m:ctrlPr>
           </m:sSupPr>
@@ -35889,6 +37099,7 @@
             <m:r>
               <w:rPr>
                 <w:rFonts w:ascii="Cambria Math" w:hAnsi="Cambria Math"/>
+                <w:highlight w:val="yellow"/>
               </w:rPr>
               <m:t>X</m:t>
             </m:r>
@@ -35900,6 +37111,7 @@
               </m:rPr>
               <w:rPr>
                 <w:rFonts w:ascii="Cambria Math" w:hAnsi="Cambria Math"/>
+                <w:highlight w:val="yellow"/>
               </w:rPr>
               <m:t>⊤</m:t>
             </m:r>
@@ -35911,6 +37123,7 @@
           </m:rPr>
           <w:rPr>
             <w:rFonts w:ascii="Cambria Math" w:hAnsi="Cambria Math"/>
+            <w:highlight w:val="yellow"/>
           </w:rPr>
           <m:t xml:space="preserve">and </m:t>
         </m:r>
@@ -35919,6 +37132,7 @@
             <m:ctrlPr>
               <w:rPr>
                 <w:rFonts w:ascii="Cambria Math" w:hAnsi="Cambria Math"/>
+                <w:highlight w:val="yellow"/>
               </w:rPr>
             </m:ctrlPr>
           </m:sSubPr>
@@ -35926,6 +37140,7 @@
             <m:r>
               <w:rPr>
                 <w:rFonts w:ascii="Cambria Math" w:hAnsi="Cambria Math"/>
+                <w:highlight w:val="yellow"/>
               </w:rPr>
               <m:t>Q</m:t>
             </m:r>
@@ -35937,6 +37152,7 @@
               </m:rPr>
               <w:rPr>
                 <w:rFonts w:ascii="Cambria Math" w:hAnsi="Cambria Math"/>
+                <w:highlight w:val="yellow"/>
               </w:rPr>
               <m:t>2</m:t>
             </m:r>
@@ -35948,6 +37164,7 @@
           </m:rPr>
           <w:rPr>
             <w:rFonts w:ascii="Cambria Math" w:hAnsi="Cambria Math"/>
+            <w:highlight w:val="yellow"/>
           </w:rPr>
           <m:t xml:space="preserve">= </m:t>
         </m:r>
@@ -35957,6 +37174,7 @@
             <m:ctrlPr>
               <w:rPr>
                 <w:rFonts w:ascii="Cambria Math" w:hAnsi="Cambria Math"/>
+                <w:highlight w:val="yellow"/>
               </w:rPr>
             </m:ctrlPr>
           </m:accPr>
@@ -35964,6 +37182,7 @@
             <m:r>
               <w:rPr>
                 <w:rFonts w:ascii="Cambria Math" w:hAnsi="Cambria Math"/>
+                <w:highlight w:val="yellow"/>
               </w:rPr>
               <m:t>Y</m:t>
             </m:r>
@@ -35973,6 +37192,7 @@
               </m:rPr>
               <w:rPr>
                 <w:rFonts w:ascii="Cambria Math" w:hAnsi="Cambria Math"/>
+                <w:highlight w:val="yellow"/>
               </w:rPr>
               <m:t xml:space="preserve"> </m:t>
             </m:r>
@@ -35984,6 +37204,7 @@
               <w:rPr>
                 <w:rFonts w:ascii="Cambria Math" w:hAnsi="Cambria Math"/>
                 <w:iCs/>
+                <w:highlight w:val="yellow"/>
               </w:rPr>
             </m:ctrlPr>
           </m:sSupPr>
@@ -35994,6 +37215,7 @@
               </m:rPr>
               <w:rPr>
                 <w:rFonts w:ascii="Cambria Math" w:hAnsi="Cambria Math"/>
+                <w:highlight w:val="yellow"/>
               </w:rPr>
               <m:t>Y͠</m:t>
             </m:r>
@@ -36005,6 +37227,7 @@
               </m:rPr>
               <w:rPr>
                 <w:rFonts w:ascii="Cambria Math" w:hAnsi="Cambria Math"/>
+                <w:highlight w:val="yellow"/>
               </w:rPr>
               <m:t>⊤</m:t>
             </m:r>
@@ -36016,12 +37239,14 @@
           </m:rPr>
           <w:rPr>
             <w:rFonts w:ascii="Cambria Math" w:hAnsi="Cambria Math"/>
+            <w:highlight w:val="yellow"/>
           </w:rPr>
           <m:t>+ ⋋</m:t>
         </m:r>
         <m:r>
           <w:rPr>
             <w:rFonts w:ascii="Cambria Math" w:hAnsi="Cambria Math"/>
+            <w:highlight w:val="yellow"/>
           </w:rPr>
           <m:t>Y</m:t>
         </m:r>
@@ -36031,6 +37256,7 @@
               <w:rPr>
                 <w:rFonts w:ascii="Cambria Math" w:hAnsi="Cambria Math"/>
                 <w:iCs/>
+                <w:highlight w:val="yellow"/>
               </w:rPr>
             </m:ctrlPr>
           </m:sSupPr>
@@ -36038,6 +37264,7 @@
             <m:r>
               <w:rPr>
                 <w:rFonts w:ascii="Cambria Math" w:hAnsi="Cambria Math"/>
+                <w:highlight w:val="yellow"/>
               </w:rPr>
               <m:t>Y</m:t>
             </m:r>
@@ -36049,6 +37276,7 @@
               </m:rPr>
               <w:rPr>
                 <w:rFonts w:ascii="Cambria Math" w:hAnsi="Cambria Math"/>
+                <w:highlight w:val="yellow"/>
               </w:rPr>
               <m:t>⊤</m:t>
             </m:r>
@@ -36058,8 +37286,15 @@
       <w:r>
         <w:rPr>
           <w:noProof/>
-        </w:rPr>
-        <w:t xml:space="preserve"> . </w:t>
+          <w:highlight w:val="yellow"/>
+        </w:rPr>
+        <w:t xml:space="preserve"> .</w:t>
+      </w:r>
+      <w:r>
+        <w:rPr>
+          <w:noProof/>
+        </w:rPr>
+        <w:t xml:space="preserve"> </w:t>
       </w:r>
     </w:p>
     <w:p>
@@ -36343,7 +37578,16 @@
     </w:p>
     <w:p>
       <w:r>
-        <w:t xml:space="preserve">Kita bisa mendapatkan solusi close-form sebagai, </w:t>
+        <w:t xml:space="preserve">Kita bisa mendapatkan solusi </w:t>
+      </w:r>
+      <w:r>
+        <w:rPr>
+          <w:highlight w:val="yellow"/>
+        </w:rPr>
+        <w:t>close-form</w:t>
+      </w:r>
+      <w:r>
+        <w:t xml:space="preserve"> sebagai, </w:t>
       </w:r>
     </w:p>
     <w:p>
@@ -36760,6 +38004,7 @@
         <w:rPr>
           <w:rStyle w:val="jlqj4b"/>
           <w:color w:val="000000"/>
+          <w:highlight w:val="yellow"/>
         </w:rPr>
         <w:t>dari  (</w:t>
       </w:r>
@@ -36768,6 +38013,7 @@
         <w:rPr>
           <w:rStyle w:val="jlqj4b"/>
           <w:color w:val="000000"/>
+          <w:highlight w:val="yellow"/>
         </w:rPr>
         <w:t>1).</w:t>
       </w:r>
@@ -37256,6 +38502,7 @@
     </w:p>
     <w:p>
       <w:r>
+        <w:lastRenderedPageBreak/>
         <w:t xml:space="preserve">Di mana η adalah </w:t>
       </w:r>
       <w:r>
@@ -37265,7 +38512,18 @@
         <w:t>learning rate</w:t>
       </w:r>
       <w:r>
-        <w:t xml:space="preserve">, dan derivates didefinisikan sebagai berikut: </w:t>
+        <w:t xml:space="preserve">, dan </w:t>
+      </w:r>
+      <w:proofErr w:type="spellStart"/>
+      <w:r>
+        <w:rPr>
+          <w:highlight w:val="yellow"/>
+        </w:rPr>
+        <w:t>derivates</w:t>
+      </w:r>
+      <w:proofErr w:type="spellEnd"/>
+      <w:r>
+        <w:t xml:space="preserve"> didefinisikan sebagai berikut: </w:t>
       </w:r>
     </w:p>
     <w:p/>
@@ -38512,10 +39770,16 @@
     <w:p/>
     <w:p>
       <w:r>
+        <w:rPr>
+          <w:highlight w:val="yellow"/>
+        </w:rPr>
         <w:t xml:space="preserve">Langkah </w:t>
       </w:r>
       <w:proofErr w:type="spellStart"/>
       <w:r>
+        <w:rPr>
+          <w:highlight w:val="yellow"/>
+        </w:rPr>
         <w:t>langkah</w:t>
       </w:r>
       <w:proofErr w:type="spellEnd"/>
@@ -38540,7 +39804,16 @@
         <w:t>Latent factor</w:t>
       </w:r>
       <w:r>
-        <w:t xml:space="preserve"> telah menjadi teknik yang sukses digunakan untuk membangun sistem rekomendasi. Meskipun kuncinya adalah minat pengguna secara efektif, sebagian besar penelitian difokuskan untuk mempelajari l</w:t>
+        <w:t xml:space="preserve"> telah menjadi teknik yang sukses digunakan untuk membangun sistem rekomendasi. Meskipun kuncinya adalah minat </w:t>
+      </w:r>
+      <w:r>
+        <w:rPr>
+          <w:highlight w:val="yellow"/>
+        </w:rPr>
+        <w:t>pengguna</w:t>
+      </w:r>
+      <w:r>
+        <w:t xml:space="preserve"> secara efektif, sebagian besar penelitian difokuskan untuk mempelajari l</w:t>
       </w:r>
       <w:r>
         <w:rPr>
@@ -38574,7 +39847,6 @@
           <w:id w:val="-159154460"/>
           <w:citation/>
         </w:sdtPr>
-        <w:sdtEndPr/>
         <w:sdtContent>
           <w:r>
             <w:fldChar w:fldCharType="begin"/>
@@ -39441,6 +40713,7 @@
       </w:pPr>
       <w:bookmarkStart w:id="31" w:name="_Toc70185637"/>
       <w:r>
+        <w:lastRenderedPageBreak/>
         <w:t>Pengujian Perangkat Lunak dan Pengujian Keakuratan Hasil Rekomendasi</w:t>
       </w:r>
       <w:bookmarkEnd w:id="31"/>
@@ -39515,11 +40788,7 @@
         <w:t xml:space="preserve">menjadi </w:t>
       </w:r>
       <w:r>
-        <w:t xml:space="preserve">tidak lagi berlaku setelah perubahan. Pengujian perangkat lunak adalah respons intuitif untuk masalah </w:t>
-      </w:r>
-      <w:r>
-        <w:lastRenderedPageBreak/>
-        <w:t>ini</w:t>
+        <w:t>tidak lagi berlaku setelah perubahan. Pengujian perangkat lunak adalah respons intuitif untuk masalah ini</w:t>
       </w:r>
       <w:r>
         <w:rPr>
@@ -39565,7 +40834,6 @@
           <w:id w:val="1008792133"/>
           <w:citation/>
         </w:sdtPr>
-        <w:sdtEndPr/>
         <w:sdtContent>
           <w:r>
             <w:fldChar w:fldCharType="begin"/>
@@ -39622,6 +40890,7 @@
       <w:r>
         <w:rPr>
           <w:i/>
+          <w:highlight w:val="yellow"/>
         </w:rPr>
         <w:t>Black Box Testing</w:t>
       </w:r>
@@ -39629,11 +40898,19 @@
         <w:rPr>
           <w:lang w:val="id-ID"/>
         </w:rPr>
-        <w:t xml:space="preserve"> memainkan peran penting dalam pengujian perangkat lunak, ini membantu dalam validasi fungsionalitas keseluruhan sistem. </w:t>
-      </w:r>
-      <w:r>
-        <w:rPr>
-          <w:i/>
+        <w:t xml:space="preserve"> memainkan peran penting dalam pengujian perangkat lunak, ini membantu dalam validasi fungsionalitas keseluruhan sistem</w:t>
+      </w:r>
+      <w:r>
+        <w:rPr>
+          <w:highlight w:val="yellow"/>
+          <w:lang w:val="id-ID"/>
+        </w:rPr>
+        <w:t xml:space="preserve">. </w:t>
+      </w:r>
+      <w:r>
+        <w:rPr>
+          <w:i/>
+          <w:highlight w:val="yellow"/>
         </w:rPr>
         <w:t>Black Box Testing</w:t>
       </w:r>
@@ -39670,6 +40947,7 @@
       <w:r>
         <w:rPr>
           <w:i/>
+          <w:highlight w:val="yellow"/>
         </w:rPr>
         <w:t>Black Box Testing</w:t>
       </w:r>
@@ -39701,6 +40979,7 @@
       <w:r>
         <w:rPr>
           <w:i/>
+          <w:highlight w:val="yellow"/>
         </w:rPr>
         <w:t>Black Box Testing</w:t>
       </w:r>
@@ -39718,7 +40997,6 @@
           <w:id w:val="76404461"/>
           <w:citation/>
         </w:sdtPr>
-        <w:sdtEndPr/>
         <w:sdtContent>
           <w:r>
             <w:fldChar w:fldCharType="begin"/>
@@ -39822,7 +41100,6 @@
           <w:id w:val="532159286"/>
           <w:citation/>
         </w:sdtPr>
-        <w:sdtEndPr/>
         <w:sdtContent>
           <w:r>
             <w:fldChar w:fldCharType="begin"/>
@@ -39919,7 +41196,11 @@
         <w:t xml:space="preserve"> </w:t>
       </w:r>
       <w:r>
-        <w:t xml:space="preserve">Dalam sistem rekomendasi, hasil rekomendasi yang diberikan perlu dilakukan pengukuran untuk mengukur tingkat akurasi hasil rekomendasi dapat dilakukan dengan melihat nilai </w:t>
+        <w:t xml:space="preserve">Dalam sistem rekomendasi, hasil rekomendasi yang diberikan perlu dilakukan pengukuran untuk </w:t>
+      </w:r>
+      <w:r>
+        <w:lastRenderedPageBreak/>
+        <w:t xml:space="preserve">mengukur tingkat akurasi hasil rekomendasi dapat dilakukan dengan melihat nilai </w:t>
       </w:r>
       <w:r>
         <w:rPr>
@@ -39932,10 +41213,7 @@
         <w:t>pada hasil rekomendasi y</w:t>
       </w:r>
       <w:r>
-        <w:t xml:space="preserve">ang diberikan. </w:t>
-      </w:r>
-      <w:r>
-        <w:t>Metode</w:t>
+        <w:t>ang diberikan. Metode</w:t>
       </w:r>
       <w:r>
         <w:t xml:space="preserve"> perhitungan </w:t>
@@ -40105,7 +41383,6 @@
           <w:id w:val="852539488"/>
           <w:citation/>
         </w:sdtPr>
-        <w:sdtEndPr/>
         <w:sdtContent>
           <w:r>
             <w:rPr>
@@ -40163,13 +41440,7 @@
         <w:t xml:space="preserve">Absolute </w:t>
       </w:r>
       <w:r>
-        <w:t>Error (M</w:t>
-      </w:r>
-      <w:r>
-        <w:t>A</w:t>
-      </w:r>
-      <w:r>
-        <w:t>E)</w:t>
+        <w:t>Error (MAE)</w:t>
       </w:r>
     </w:p>
     <w:p>
@@ -40179,7 +41450,6 @@
         </w:rPr>
       </w:pPr>
       <w:r>
-        <w:lastRenderedPageBreak/>
         <w:t xml:space="preserve">MAE adalah metrik yang umumnya digunakan untuk </w:t>
       </w:r>
       <w:r>
@@ -40208,7 +41478,6 @@
           <w:id w:val="1818605787"/>
           <w:citation/>
         </w:sdtPr>
-        <w:sdtEndPr/>
         <w:sdtContent>
           <w:r>
             <w:fldChar w:fldCharType="begin"/>
@@ -40522,16 +41791,7 @@
         <w:t xml:space="preserve">menghitung </w:t>
       </w:r>
       <w:r>
-        <w:t>statistik</w:t>
-      </w:r>
-      <w:r>
-        <w:t xml:space="preserve"> </w:t>
-      </w:r>
-      <w:r>
-        <w:t xml:space="preserve">akurasi. Secara </w:t>
-      </w:r>
-      <w:r>
-        <w:t>konsep ini mirip dengan MAE</w:t>
+        <w:t>statistik akurasi. Secara konsep ini mirip dengan MAE</w:t>
       </w:r>
       <w:r>
         <w:rPr>
@@ -40556,7 +41816,6 @@
           <w:id w:val="-848867445"/>
           <w:citation/>
         </w:sdtPr>
-        <w:sdtEndPr/>
         <w:sdtContent>
           <w:r>
             <w:fldChar w:fldCharType="begin"/>
@@ -42188,7 +43447,7 @@
           <w:rPr>
             <w:noProof/>
           </w:rPr>
-          <w:t>17</w:t>
+          <w:t>9</w:t>
         </w:r>
         <w:r>
           <w:rPr>
@@ -48741,7 +50000,7 @@
 </file>
 
 <file path=customXml/itemProps1.xml><?xml version="1.0" encoding="utf-8"?>
-<ds:datastoreItem xmlns:ds="http://schemas.openxmlformats.org/officeDocument/2006/customXml" ds:itemID="{453B478B-22AC-402E-B72B-5716DBC617CD}">
+<ds:datastoreItem xmlns:ds="http://schemas.openxmlformats.org/officeDocument/2006/customXml" ds:itemID="{45F96BE3-B29C-41D1-B26B-DE2DFABE3DF2}">
   <ds:schemaRefs>
     <ds:schemaRef ds:uri="http://schemas.openxmlformats.org/officeDocument/2006/bibliography"/>
   </ds:schemaRefs>

--- a/Skripsi Final.docx
+++ b/Skripsi Final.docx
@@ -6507,6 +6507,7 @@
           <w:id w:val="-861583504"/>
           <w:citation/>
         </w:sdtPr>
+        <w:sdtEndPr/>
         <w:sdtContent>
           <w:r>
             <w:fldChar w:fldCharType="begin"/>
@@ -6560,6 +6561,7 @@
           <w:id w:val="1846276018"/>
           <w:citation/>
         </w:sdtPr>
+        <w:sdtEndPr/>
         <w:sdtContent>
           <w:r>
             <w:fldChar w:fldCharType="begin"/>
@@ -6598,6 +6600,7 @@
           <w:id w:val="-992948020"/>
           <w:citation/>
         </w:sdtPr>
+        <w:sdtEndPr/>
         <w:sdtContent>
           <w:r>
             <w:fldChar w:fldCharType="begin"/>
@@ -6731,6 +6734,7 @@
           <w:id w:val="1057981507"/>
           <w:citation/>
         </w:sdtPr>
+        <w:sdtEndPr/>
         <w:sdtContent>
           <w:r>
             <w:fldChar w:fldCharType="begin"/>
@@ -6790,6 +6794,7 @@
           <w:id w:val="-2000569709"/>
           <w:citation/>
         </w:sdtPr>
+        <w:sdtEndPr/>
         <w:sdtContent>
           <w:r>
             <w:fldChar w:fldCharType="begin"/>
@@ -6949,6 +6954,7 @@
           <w:id w:val="-880007244"/>
           <w:citation/>
         </w:sdtPr>
+        <w:sdtEndPr/>
         <w:sdtContent>
           <w:r>
             <w:fldChar w:fldCharType="begin"/>
@@ -7043,6 +7049,7 @@
           <w:id w:val="-179432270"/>
           <w:citation/>
         </w:sdtPr>
+        <w:sdtEndPr/>
         <w:sdtContent>
           <w:r>
             <w:fldChar w:fldCharType="begin"/>
@@ -7124,6 +7131,7 @@
           <w:id w:val="-1572267693"/>
           <w:citation/>
         </w:sdtPr>
+        <w:sdtEndPr/>
         <w:sdtContent>
           <w:r>
             <w:fldChar w:fldCharType="begin"/>
@@ -7300,6 +7308,7 @@
           <w:id w:val="-1162694448"/>
           <w:citation/>
         </w:sdtPr>
+        <w:sdtEndPr/>
         <w:sdtContent>
           <w:r>
             <w:fldChar w:fldCharType="begin"/>
@@ -7424,6 +7433,7 @@
           <w:id w:val="-997268226"/>
           <w:citation/>
         </w:sdtPr>
+        <w:sdtEndPr/>
         <w:sdtContent>
           <w:r>
             <w:rPr>
@@ -7970,10 +7980,7 @@
         <w:t>Kebanyakan dokumen memerlukan beberapa informasi tambahan agar pembaca dapat mengidentifikasinya dengan mudah. Contohnya, untuk sebuah buku diperlukan penambahan judul buku, penulis atau editor, penerbit, dan tanggal penerbitan pada dokumen terkait. Untuk artikel jurnal perlu mencantumkan judul jurnal, tanggal, volume dan nomor terbitan, judul artikel dan pengarang serta nomor halaman pada jurnal asli yang dicetak. Dengan kata lain ada kebutuhan untuk menambahkan Metadata untuk mendeskripsikan setiap dokumen.</w:t>
       </w:r>
     </w:p>
-    <w:p>
-      <w:bookmarkStart w:id="13" w:name="_GoBack"/>
-      <w:bookmarkEnd w:id="13"/>
-    </w:p>
+    <w:p/>
     <w:p>
       <w:pPr>
         <w:pStyle w:val="Heading3"/>
@@ -7983,11 +7990,11 @@
         </w:numPr>
         <w:ind w:left="567" w:hanging="567"/>
       </w:pPr>
-      <w:bookmarkStart w:id="14" w:name="_Toc70185626"/>
+      <w:bookmarkStart w:id="13" w:name="_Toc70185626"/>
       <w:r>
         <w:t>Klasifikasi Item Perpustakaan</w:t>
       </w:r>
-      <w:bookmarkEnd w:id="14"/>
+      <w:bookmarkEnd w:id="13"/>
     </w:p>
     <w:p>
       <w:r>
@@ -8018,6 +8025,7 @@
           <w:id w:val="683019547"/>
           <w:citation/>
         </w:sdtPr>
+        <w:sdtEndPr/>
         <w:sdtContent>
           <w:r>
             <w:fldChar w:fldCharType="begin"/>
@@ -8113,6 +8121,7 @@
           <w:id w:val="1270048190"/>
           <w:citation/>
         </w:sdtPr>
+        <w:sdtEndPr/>
         <w:sdtContent>
           <w:r>
             <w:rPr>
@@ -8179,6 +8188,7 @@
           <w:id w:val="-622543213"/>
           <w:citation/>
         </w:sdtPr>
+        <w:sdtEndPr/>
         <w:sdtContent>
           <w:r>
             <w:fldChar w:fldCharType="begin"/>
@@ -9325,6 +9335,7 @@
           <w:id w:val="2108700009"/>
           <w:citation/>
         </w:sdtPr>
+        <w:sdtEndPr/>
         <w:sdtContent>
           <w:r>
             <w:fldChar w:fldCharType="begin"/>
@@ -10412,6 +10423,7 @@
           <w:id w:val="-605268753"/>
           <w:citation/>
         </w:sdtPr>
+        <w:sdtEndPr/>
         <w:sdtContent>
           <w:r>
             <w:rPr>
@@ -10465,12 +10477,12 @@
         </w:numPr>
         <w:ind w:left="567" w:hanging="567"/>
       </w:pPr>
-      <w:bookmarkStart w:id="15" w:name="_Toc70185627"/>
+      <w:bookmarkStart w:id="14" w:name="_Toc70185627"/>
       <w:r>
         <w:lastRenderedPageBreak/>
         <w:t>Sistem Rekomendasi</w:t>
       </w:r>
-      <w:bookmarkEnd w:id="15"/>
+      <w:bookmarkEnd w:id="14"/>
     </w:p>
     <w:p>
       <w:pPr>
@@ -10568,6 +10580,7 @@
           <w:id w:val="-2063387974"/>
           <w:citation/>
         </w:sdtPr>
+        <w:sdtEndPr/>
         <w:sdtContent>
           <w:r>
             <w:fldChar w:fldCharType="begin"/>
@@ -10716,6 +10729,7 @@
           <w:id w:val="1474555293"/>
           <w:citation/>
         </w:sdtPr>
+        <w:sdtEndPr/>
         <w:sdtContent>
           <w:r>
             <w:rPr>
@@ -10892,6 +10906,7 @@
           <w:id w:val="-692459909"/>
           <w:citation/>
         </w:sdtPr>
+        <w:sdtEndPr/>
         <w:sdtContent>
           <w:r>
             <w:rPr>
@@ -10989,6 +11004,7 @@
           <w:id w:val="-636409346"/>
           <w:citation/>
         </w:sdtPr>
+        <w:sdtEndPr/>
         <w:sdtContent>
           <w:r>
             <w:rPr>
@@ -11238,6 +11254,7 @@
           <w:id w:val="-1058708321"/>
           <w:citation/>
         </w:sdtPr>
+        <w:sdtEndPr/>
         <w:sdtContent>
           <w:r>
             <w:rPr>
@@ -11303,12 +11320,12 @@
         </w:numPr>
         <w:ind w:left="567" w:hanging="567"/>
       </w:pPr>
-      <w:bookmarkStart w:id="16" w:name="_Toc70185628"/>
+      <w:bookmarkStart w:id="15" w:name="_Toc70185628"/>
       <w:r>
         <w:lastRenderedPageBreak/>
         <w:t>Content-Based Recommendation</w:t>
       </w:r>
-      <w:bookmarkEnd w:id="16"/>
+      <w:bookmarkEnd w:id="15"/>
     </w:p>
     <w:p>
       <w:r>
@@ -11359,6 +11376,7 @@
           <w:id w:val="1975484896"/>
           <w:citation/>
         </w:sdtPr>
+        <w:sdtEndPr/>
         <w:sdtContent>
           <w:r>
             <w:fldChar w:fldCharType="begin"/>
@@ -12824,6 +12842,7 @@
           <w:id w:val="-832602030"/>
           <w:citation/>
         </w:sdtPr>
+        <w:sdtEndPr/>
         <w:sdtContent>
           <w:r>
             <w:fldChar w:fldCharType="begin"/>
@@ -13546,11 +13565,11 @@
         </w:numPr>
         <w:ind w:left="567" w:hanging="567"/>
       </w:pPr>
-      <w:bookmarkStart w:id="17" w:name="_Toc70185629"/>
+      <w:bookmarkStart w:id="16" w:name="_Toc70185629"/>
       <w:r>
         <w:t>Collaborative Filtering Recommendation</w:t>
       </w:r>
-      <w:bookmarkEnd w:id="17"/>
+      <w:bookmarkEnd w:id="16"/>
     </w:p>
     <w:p>
       <w:pPr>
@@ -13801,6 +13820,7 @@
           <w:id w:val="464088031"/>
           <w:citation/>
         </w:sdtPr>
+        <w:sdtEndPr/>
         <w:sdtContent>
           <w:r>
             <w:rPr>
@@ -14019,6 +14039,7 @@
           <w:id w:val="-2143185024"/>
           <w:citation/>
         </w:sdtPr>
+        <w:sdtEndPr/>
         <w:sdtContent>
           <w:r>
             <w:rPr>
@@ -14311,6 +14332,7 @@
           <w:id w:val="1122341274"/>
           <w:citation/>
         </w:sdtPr>
+        <w:sdtEndPr/>
         <w:sdtContent>
           <w:r>
             <w:rPr>
@@ -14989,27 +15011,14 @@
       <w:r>
         <w:t>Table 2.</w:t>
       </w:r>
-      <w:r>
-        <w:fldChar w:fldCharType="begin"/>
-      </w:r>
-      <w:r>
-        <w:instrText xml:space="preserve"> SEQ Table_2. \* ARABIC </w:instrText>
-      </w:r>
-      <w:r>
-        <w:fldChar w:fldCharType="separate"/>
-      </w:r>
-      <w:r>
-        <w:rPr>
-          <w:noProof/>
-        </w:rPr>
-        <w:t>3</w:t>
-      </w:r>
-      <w:r>
-        <w:rPr>
-          <w:noProof/>
-        </w:rPr>
-        <w:fldChar w:fldCharType="end"/>
-      </w:r>
+      <w:fldSimple w:instr=" SEQ Table_2. \* ARABIC ">
+        <w:r>
+          <w:rPr>
+            <w:noProof/>
+          </w:rPr>
+          <w:t>3</w:t>
+        </w:r>
+      </w:fldSimple>
       <w:r>
         <w:t xml:space="preserve"> Matrix </w:t>
       </w:r>
@@ -16472,6 +16481,7 @@
           <w:id w:val="-1507745328"/>
           <w:citation/>
         </w:sdtPr>
+        <w:sdtEndPr/>
         <w:sdtContent>
           <w:r>
             <w:rPr>
@@ -16784,6 +16794,7 @@
           <w:id w:val="478268879"/>
           <w:citation/>
         </w:sdtPr>
+        <w:sdtEndPr/>
         <w:sdtContent>
           <w:r>
             <w:rPr>
@@ -17174,6 +17185,7 @@
           <w:id w:val="-1542122785"/>
           <w:citation/>
         </w:sdtPr>
+        <w:sdtEndPr/>
         <w:sdtContent>
           <w:r>
             <w:rPr>
@@ -17244,6 +17256,7 @@
           <w:id w:val="555593091"/>
           <w:citation/>
         </w:sdtPr>
+        <w:sdtEndPr/>
         <w:sdtContent>
           <w:r>
             <w:rPr>
@@ -17515,11 +17528,11 @@
         </w:numPr>
         <w:ind w:left="567" w:hanging="567"/>
       </w:pPr>
-      <w:bookmarkStart w:id="18" w:name="_Toc70185630"/>
+      <w:bookmarkStart w:id="17" w:name="_Toc70185630"/>
       <w:r>
         <w:t>Hybrid Approaches</w:t>
       </w:r>
-      <w:bookmarkEnd w:id="18"/>
+      <w:bookmarkEnd w:id="17"/>
     </w:p>
     <w:p>
       <w:pPr>
@@ -17654,6 +17667,7 @@
           <w:id w:val="-816568965"/>
           <w:citation/>
         </w:sdtPr>
+        <w:sdtEndPr/>
         <w:sdtContent>
           <w:r>
             <w:rPr>
@@ -17869,6 +17883,7 @@
           <w:id w:val="1379361572"/>
           <w:citation/>
         </w:sdtPr>
+        <w:sdtEndPr/>
         <w:sdtContent>
           <w:r>
             <w:rPr>
@@ -18027,6 +18042,7 @@
           <w:id w:val="1504697428"/>
           <w:citation/>
         </w:sdtPr>
+        <w:sdtEndPr/>
         <w:sdtContent>
           <w:r>
             <w:fldChar w:fldCharType="begin"/>
@@ -18281,6 +18297,7 @@
           <w:id w:val="917520466"/>
           <w:citation/>
         </w:sdtPr>
+        <w:sdtEndPr/>
         <w:sdtContent>
           <w:r>
             <w:fldChar w:fldCharType="begin"/>
@@ -18316,11 +18333,11 @@
         </w:numPr>
         <w:ind w:left="567" w:hanging="567"/>
       </w:pPr>
-      <w:bookmarkStart w:id="19" w:name="_Toc70185631"/>
+      <w:bookmarkStart w:id="18" w:name="_Toc70185631"/>
       <w:r>
         <w:t>Matrix Factorization</w:t>
       </w:r>
-      <w:bookmarkEnd w:id="19"/>
+      <w:bookmarkEnd w:id="18"/>
     </w:p>
     <w:p>
       <w:r>
@@ -19794,6 +19811,7 @@
           <w:id w:val="1526219514"/>
           <w:citation/>
         </w:sdtPr>
+        <w:sdtEndPr/>
         <w:sdtContent>
           <w:r>
             <w:rPr>
@@ -19966,7 +19984,19 @@
         <w:rPr>
           <w:lang w:val="en-ID"/>
         </w:rPr>
-        <w:t xml:space="preserve"> mengalami masalah </w:t>
+        <w:t xml:space="preserve"> </w:t>
+      </w:r>
+      <w:r>
+        <w:rPr>
+          <w:lang w:val="id-ID"/>
+        </w:rPr>
+        <w:t xml:space="preserve">masih </w:t>
+      </w:r>
+      <w:r>
+        <w:rPr>
+          <w:lang w:val="en-ID"/>
+        </w:rPr>
+        <w:t xml:space="preserve">mengalami masalah </w:t>
       </w:r>
       <w:r>
         <w:rPr>
@@ -20073,21 +20103,72 @@
         <w:rPr>
           <w:lang w:val="en-ID"/>
         </w:rPr>
-        <w:t xml:space="preserve"> tidak lengkap. Oleh karena itu, fitur pembelajaran untuk </w:t>
-      </w:r>
-      <w:r>
-        <w:rPr>
-          <w:i/>
-          <w:highlight w:val="yellow"/>
+        <w:t xml:space="preserve"> tidak lengkap. Oleh karena itu, </w:t>
+      </w:r>
+      <w:r>
+        <w:rPr>
+          <w:lang w:val="id-ID"/>
+        </w:rPr>
+        <w:t xml:space="preserve">menggabungakan </w:t>
+      </w:r>
+      <w:r>
+        <w:rPr>
+          <w:i/>
+          <w:lang w:val="id-ID"/>
+        </w:rPr>
+        <w:t>deap learning</w:t>
+      </w:r>
+      <w:r>
+        <w:rPr>
+          <w:lang w:val="id-ID"/>
+        </w:rPr>
+        <w:t xml:space="preserve"> </w:t>
+      </w:r>
+      <w:r>
+        <w:rPr>
           <w:lang w:val="en-ID"/>
         </w:rPr>
-        <w:t>Matrix Factorization</w:t>
+        <w:t>dengan</w:t>
       </w:r>
       <w:r>
         <w:rPr>
           <w:lang w:val="en-ID"/>
         </w:rPr>
-        <w:t xml:space="preserve"> sangat penting untuk diterapkan</w:t>
+        <w:t xml:space="preserve"> </w:t>
+      </w:r>
+      <w:r>
+        <w:rPr>
+          <w:i/>
+          <w:lang w:val="en-ID"/>
+        </w:rPr>
+        <w:t>matrix f</w:t>
+      </w:r>
+      <w:r>
+        <w:rPr>
+          <w:i/>
+          <w:lang w:val="en-ID"/>
+        </w:rPr>
+        <w:t>actorization</w:t>
+      </w:r>
+      <w:r>
+        <w:rPr>
+          <w:lang w:val="en-ID"/>
+        </w:rPr>
+        <w:t xml:space="preserve"> </w:t>
+      </w:r>
+      <w:proofErr w:type="gramStart"/>
+      <w:r>
+        <w:rPr>
+          <w:lang w:val="id-ID"/>
+        </w:rPr>
+        <w:t>akan</w:t>
+      </w:r>
+      <w:proofErr w:type="gramEnd"/>
+      <w:r>
+        <w:rPr>
+          <w:lang w:val="id-ID"/>
+        </w:rPr>
+        <w:t xml:space="preserve"> memberikan hasil yang lebih baik</w:t>
       </w:r>
       <w:sdt>
         <w:sdtPr>
@@ -20097,6 +20178,7 @@
           <w:id w:val="302815713"/>
           <w:citation/>
         </w:sdtPr>
+        <w:sdtEndPr/>
         <w:sdtContent>
           <w:r>
             <w:rPr>
@@ -20139,6 +20221,8 @@
         </w:rPr>
         <w:t>.</w:t>
       </w:r>
+      <w:bookmarkStart w:id="19" w:name="_GoBack"/>
+      <w:bookmarkEnd w:id="19"/>
     </w:p>
     <w:p/>
     <w:p>
@@ -20272,6 +20356,7 @@
           <w:id w:val="912584209"/>
           <w:citation/>
         </w:sdtPr>
+        <w:sdtEndPr/>
         <w:sdtContent>
           <w:r>
             <w:rPr>
@@ -20465,6 +20550,7 @@
           <w:id w:val="1017054254"/>
           <w:citation/>
         </w:sdtPr>
+        <w:sdtEndPr/>
         <w:sdtContent>
           <w:r>
             <w:rPr>
@@ -20509,23 +20595,21 @@
           <w:rFonts w:cs="Times New Roman"/>
           <w:szCs w:val="24"/>
         </w:rPr>
-        <w:t xml:space="preserve">. Dalam satu dekade terakhir, banyak sekali penelitian yang mencoba untuk memperkenalkan metode deep learning ke dalam sistem </w:t>
-      </w:r>
-      <w:proofErr w:type="spellStart"/>
-      <w:r>
-        <w:rPr>
-          <w:rFonts w:cs="Times New Roman"/>
-          <w:szCs w:val="24"/>
-        </w:rPr>
-        <w:t>recommendasi</w:t>
-      </w:r>
-      <w:proofErr w:type="spellEnd"/>
-      <w:r>
-        <w:rPr>
-          <w:rFonts w:cs="Times New Roman"/>
-          <w:szCs w:val="24"/>
-        </w:rPr>
-        <w:t xml:space="preserve"> untuk meningkatkan kinerja, hasilnya metode ini dapat memperoleh hasil rekomendasi yang </w:t>
+        <w:t>. Dalam satu dekade terakhir, banyak sekali penelitian yang mencoba untuk memperkenalkan metode d</w:t>
+      </w:r>
+      <w:r>
+        <w:rPr>
+          <w:rFonts w:cs="Times New Roman"/>
+          <w:szCs w:val="24"/>
+        </w:rPr>
+        <w:t>eep learning ke dalam sistem reko</w:t>
+      </w:r>
+      <w:r>
+        <w:rPr>
+          <w:rFonts w:cs="Times New Roman"/>
+          <w:szCs w:val="24"/>
+        </w:rPr>
+        <w:t xml:space="preserve">mendasi untuk meningkatkan kinerja, hasilnya metode ini dapat memperoleh hasil rekomendasi yang </w:t>
       </w:r>
       <w:r>
         <w:rPr>
@@ -20581,6 +20665,7 @@
           <w:id w:val="84273114"/>
           <w:citation/>
         </w:sdtPr>
+        <w:sdtEndPr/>
         <w:sdtContent>
           <w:r>
             <w:rPr>
@@ -20891,7 +20976,6 @@
         </w:rPr>
         <w:t xml:space="preserve"> </w:t>
       </w:r>
-      <w:proofErr w:type="spellStart"/>
       <w:r>
         <w:rPr>
           <w:rFonts w:cs="Times New Roman"/>
@@ -20899,17 +20983,7 @@
           <w:iCs/>
           <w:szCs w:val="24"/>
         </w:rPr>
-        <w:t>variational</w:t>
-      </w:r>
-      <w:proofErr w:type="spellEnd"/>
-      <w:r>
-        <w:rPr>
-          <w:rFonts w:cs="Times New Roman"/>
-          <w:i/>
-          <w:iCs/>
-          <w:szCs w:val="24"/>
-        </w:rPr>
-        <w:t xml:space="preserve"> </w:t>
+        <w:t xml:space="preserve">variational </w:t>
       </w:r>
       <w:r>
         <w:rPr>
@@ -21027,6 +21101,7 @@
           <w:id w:val="521059502"/>
           <w:citation/>
         </w:sdtPr>
+        <w:sdtEndPr/>
         <w:sdtContent>
           <w:r>
             <w:rPr>
@@ -21470,6 +21545,7 @@
           <w:id w:val="2135206992"/>
           <w:citation/>
         </w:sdtPr>
+        <w:sdtEndPr/>
         <w:sdtContent>
           <w:r>
             <w:rPr>
@@ -22713,6 +22789,7 @@
           <w:id w:val="-1825959232"/>
           <w:citation/>
         </w:sdtPr>
+        <w:sdtEndPr/>
         <w:sdtContent>
           <w:r>
             <w:rPr>
@@ -23152,6 +23229,7 @@
           <w:id w:val="1398778665"/>
           <w:citation/>
         </w:sdtPr>
+        <w:sdtEndPr/>
         <w:sdtContent>
           <w:r>
             <w:rPr>
@@ -23920,6 +23998,7 @@
           <w:id w:val="503325672"/>
           <w:citation/>
         </w:sdtPr>
+        <w:sdtEndPr/>
         <w:sdtContent>
           <w:r>
             <w:rPr>
@@ -28554,27 +28633,14 @@
       <w:r>
         <w:t>Table 2.</w:t>
       </w:r>
-      <w:r>
-        <w:fldChar w:fldCharType="begin"/>
-      </w:r>
-      <w:r>
-        <w:instrText xml:space="preserve"> SEQ Table_2. \* ARABIC </w:instrText>
-      </w:r>
-      <w:r>
-        <w:fldChar w:fldCharType="separate"/>
-      </w:r>
-      <w:r>
-        <w:rPr>
-          <w:noProof/>
-        </w:rPr>
-        <w:t>6</w:t>
-      </w:r>
-      <w:r>
-        <w:rPr>
-          <w:noProof/>
-        </w:rPr>
-        <w:fldChar w:fldCharType="end"/>
-      </w:r>
+      <w:fldSimple w:instr=" SEQ Table_2. \* ARABIC ">
+        <w:r>
+          <w:rPr>
+            <w:noProof/>
+          </w:rPr>
+          <w:t>6</w:t>
+        </w:r>
+      </w:fldSimple>
       <w:r>
         <w:t xml:space="preserve"> </w:t>
       </w:r>
@@ -39847,6 +39913,7 @@
           <w:id w:val="-159154460"/>
           <w:citation/>
         </w:sdtPr>
+        <w:sdtEndPr/>
         <w:sdtContent>
           <w:r>
             <w:fldChar w:fldCharType="begin"/>
@@ -40834,6 +40901,7 @@
           <w:id w:val="1008792133"/>
           <w:citation/>
         </w:sdtPr>
+        <w:sdtEndPr/>
         <w:sdtContent>
           <w:r>
             <w:fldChar w:fldCharType="begin"/>
@@ -40997,6 +41065,7 @@
           <w:id w:val="76404461"/>
           <w:citation/>
         </w:sdtPr>
+        <w:sdtEndPr/>
         <w:sdtContent>
           <w:r>
             <w:fldChar w:fldCharType="begin"/>
@@ -41100,6 +41169,7 @@
           <w:id w:val="532159286"/>
           <w:citation/>
         </w:sdtPr>
+        <w:sdtEndPr/>
         <w:sdtContent>
           <w:r>
             <w:fldChar w:fldCharType="begin"/>
@@ -41383,6 +41453,7 @@
           <w:id w:val="852539488"/>
           <w:citation/>
         </w:sdtPr>
+        <w:sdtEndPr/>
         <w:sdtContent>
           <w:r>
             <w:rPr>
@@ -41478,6 +41549,7 @@
           <w:id w:val="1818605787"/>
           <w:citation/>
         </w:sdtPr>
+        <w:sdtEndPr/>
         <w:sdtContent>
           <w:r>
             <w:fldChar w:fldCharType="begin"/>
@@ -41816,6 +41888,7 @@
           <w:id w:val="-848867445"/>
           <w:citation/>
         </w:sdtPr>
+        <w:sdtEndPr/>
         <w:sdtContent>
           <w:r>
             <w:fldChar w:fldCharType="begin"/>
@@ -43447,7 +43520,7 @@
           <w:rPr>
             <w:noProof/>
           </w:rPr>
-          <w:t>9</w:t>
+          <w:t>18</w:t>
         </w:r>
         <w:r>
           <w:rPr>
@@ -50000,7 +50073,7 @@
 </file>
 
 <file path=customXml/itemProps1.xml><?xml version="1.0" encoding="utf-8"?>
-<ds:datastoreItem xmlns:ds="http://schemas.openxmlformats.org/officeDocument/2006/customXml" ds:itemID="{45F96BE3-B29C-41D1-B26B-DE2DFABE3DF2}">
+<ds:datastoreItem xmlns:ds="http://schemas.openxmlformats.org/officeDocument/2006/customXml" ds:itemID="{79D96230-E07B-4ACA-842F-80F8BFE25B8A}">
   <ds:schemaRefs>
     <ds:schemaRef ds:uri="http://schemas.openxmlformats.org/officeDocument/2006/bibliography"/>
   </ds:schemaRefs>

--- a/Skripsi Final.docx
+++ b/Skripsi Final.docx
@@ -7064,7 +7064,13 @@
             <w:rPr>
               <w:noProof/>
             </w:rPr>
-            <w:t xml:space="preserve"> (Kapoor &amp; Tiwari, 2020)</w:t>
+            <w:t xml:space="preserve"> </w:t>
+          </w:r>
+          <w:r>
+            <w:rPr>
+              <w:noProof/>
+            </w:rPr>
+            <w:t>(Kapoor &amp; Tiwari, 2020)</w:t>
           </w:r>
           <w:r>
             <w:fldChar w:fldCharType="end"/>
@@ -15011,14 +15017,27 @@
       <w:r>
         <w:t>Table 2.</w:t>
       </w:r>
-      <w:fldSimple w:instr=" SEQ Table_2. \* ARABIC ">
-        <w:r>
-          <w:rPr>
-            <w:noProof/>
-          </w:rPr>
-          <w:t>3</w:t>
-        </w:r>
-      </w:fldSimple>
+      <w:r>
+        <w:fldChar w:fldCharType="begin"/>
+      </w:r>
+      <w:r>
+        <w:instrText xml:space="preserve"> SEQ Table_2. \* ARABIC </w:instrText>
+      </w:r>
+      <w:r>
+        <w:fldChar w:fldCharType="separate"/>
+      </w:r>
+      <w:r>
+        <w:rPr>
+          <w:noProof/>
+        </w:rPr>
+        <w:t>3</w:t>
+      </w:r>
+      <w:r>
+        <w:rPr>
+          <w:noProof/>
+        </w:rPr>
+        <w:fldChar w:fldCharType="end"/>
+      </w:r>
       <w:r>
         <w:t xml:space="preserve"> Matrix </w:t>
       </w:r>
@@ -20221,8 +20240,6 @@
         </w:rPr>
         <w:t>.</w:t>
       </w:r>
-      <w:bookmarkStart w:id="19" w:name="_GoBack"/>
-      <w:bookmarkEnd w:id="19"/>
     </w:p>
     <w:p/>
     <w:p>
@@ -20234,11 +20251,11 @@
         </w:numPr>
         <w:ind w:left="567" w:hanging="567"/>
       </w:pPr>
-      <w:bookmarkStart w:id="20" w:name="_Toc70185632"/>
+      <w:bookmarkStart w:id="19" w:name="_Toc70185632"/>
       <w:r>
         <w:t>Deep Learning</w:t>
       </w:r>
-      <w:bookmarkEnd w:id="20"/>
+      <w:bookmarkEnd w:id="19"/>
     </w:p>
     <w:p>
       <w:pPr>
@@ -21159,11 +21176,11 @@
         </w:numPr>
         <w:ind w:left="567" w:hanging="567"/>
       </w:pPr>
-      <w:bookmarkStart w:id="21" w:name="_Toc70185633"/>
+      <w:bookmarkStart w:id="20" w:name="_Toc70185633"/>
       <w:r>
         <w:t>Deep Collaborative Filtering</w:t>
       </w:r>
-      <w:bookmarkEnd w:id="21"/>
+      <w:bookmarkEnd w:id="20"/>
     </w:p>
     <w:p>
       <w:pPr>
@@ -22930,16 +22947,16 @@
           <w:rFonts w:cs="Times New Roman"/>
         </w:rPr>
       </w:pPr>
-      <w:bookmarkStart w:id="22" w:name="_Toc69581981"/>
-      <w:bookmarkStart w:id="23" w:name="_Toc70185634"/>
+      <w:bookmarkStart w:id="21" w:name="_Toc69581981"/>
+      <w:bookmarkStart w:id="22" w:name="_Toc70185634"/>
       <w:r>
         <w:rPr>
           <w:rFonts w:cs="Times New Roman"/>
         </w:rPr>
         <w:t>Mempelajari latent factor dari rating dan side information</w:t>
       </w:r>
+      <w:bookmarkEnd w:id="21"/>
       <w:bookmarkEnd w:id="22"/>
-      <w:bookmarkEnd w:id="23"/>
     </w:p>
     <w:p>
       <w:pPr>
@@ -23311,7 +23328,17 @@
           <w:i/>
           <w:szCs w:val="24"/>
         </w:rPr>
-        <w:t>side information user</w:t>
+        <w:t>side info</w:t>
+      </w:r>
+      <w:bookmarkStart w:id="23" w:name="_GoBack"/>
+      <w:bookmarkEnd w:id="23"/>
+      <w:r>
+        <w:rPr>
+          <w:rFonts w:cs="Times New Roman"/>
+          <w:i/>
+          <w:szCs w:val="24"/>
+        </w:rPr>
+        <w:t>rmation user</w:t>
       </w:r>
       <w:r>
         <w:rPr>
@@ -28633,14 +28660,27 @@
       <w:r>
         <w:t>Table 2.</w:t>
       </w:r>
-      <w:fldSimple w:instr=" SEQ Table_2. \* ARABIC ">
-        <w:r>
-          <w:rPr>
-            <w:noProof/>
-          </w:rPr>
-          <w:t>6</w:t>
-        </w:r>
-      </w:fldSimple>
+      <w:r>
+        <w:fldChar w:fldCharType="begin"/>
+      </w:r>
+      <w:r>
+        <w:instrText xml:space="preserve"> SEQ Table_2. \* ARABIC </w:instrText>
+      </w:r>
+      <w:r>
+        <w:fldChar w:fldCharType="separate"/>
+      </w:r>
+      <w:r>
+        <w:rPr>
+          <w:noProof/>
+        </w:rPr>
+        <w:t>6</w:t>
+      </w:r>
+      <w:r>
+        <w:rPr>
+          <w:noProof/>
+        </w:rPr>
+        <w:fldChar w:fldCharType="end"/>
+      </w:r>
       <w:r>
         <w:t xml:space="preserve"> </w:t>
       </w:r>
@@ -42195,9 +42235,9 @@
     <w:p/>
     <w:p/>
     <w:p/>
-    <w:p/>
     <w:p>
       <w:pPr>
+        <w:ind w:firstLine="0"/>
         <w:sectPr>
           <w:pgSz w:w="11906" w:h="16838" w:code="9"/>
           <w:pgMar w:top="1701" w:right="1134" w:bottom="1134" w:left="1701" w:header="709" w:footer="709" w:gutter="0"/>
@@ -42242,7 +42282,7 @@
           <w:sdtContent>
             <w:p>
               <w:pPr>
-                <w:pStyle w:val="DaftarPustaka"/>
+                <w:pStyle w:val="Bibliography"/>
                 <w:rPr>
                   <w:noProof/>
                   <w:szCs w:val="24"/>
@@ -42257,34 +42297,6 @@
               <w:r>
                 <w:fldChar w:fldCharType="separate"/>
               </w:r>
-              <w:r>
-                <w:rPr>
-                  <w:noProof/>
-                </w:rPr>
-                <w:t xml:space="preserve">Adomavicius, G. &amp; Kwon, Y., 2007. New Recommendation Techniques for Multicriteria Rating Systems. </w:t>
-              </w:r>
-              <w:r>
-                <w:rPr>
-                  <w:i/>
-                  <w:iCs/>
-                  <w:noProof/>
-                </w:rPr>
-                <w:t xml:space="preserve">Intelligent Systems, IEEE, </w:t>
-              </w:r>
-              <w:r>
-                <w:rPr>
-                  <w:noProof/>
-                </w:rPr>
-                <w:t>Volume 22, p. 11.</w:t>
-              </w:r>
-            </w:p>
-            <w:p>
-              <w:pPr>
-                <w:pStyle w:val="DaftarPustaka"/>
-                <w:rPr>
-                  <w:noProof/>
-                </w:rPr>
-              </w:pPr>
               <w:r>
                 <w:rPr>
                   <w:noProof/>
@@ -42308,35 +42320,7 @@
             </w:p>
             <w:p>
               <w:pPr>
-                <w:pStyle w:val="DaftarPustaka"/>
-                <w:rPr>
-                  <w:noProof/>
-                </w:rPr>
-              </w:pPr>
-              <w:r>
-                <w:rPr>
-                  <w:noProof/>
-                </w:rPr>
-                <w:t xml:space="preserve">Aleksandrova, M., Brun, A., Boyer, A. &amp; Chertov, O., 2017. Identifying Representative Users In Matrix Factorization-Based Recommender Systems: Application To Solving The Content-Less New Item Cold-Start Problem. </w:t>
-              </w:r>
-              <w:r>
-                <w:rPr>
-                  <w:i/>
-                  <w:iCs/>
-                  <w:noProof/>
-                </w:rPr>
-                <w:t xml:space="preserve">Journal of Intelligent Information Systems, </w:t>
-              </w:r>
-              <w:r>
-                <w:rPr>
-                  <w:noProof/>
-                </w:rPr>
-                <w:t>48(2).</w:t>
-              </w:r>
-            </w:p>
-            <w:p>
-              <w:pPr>
-                <w:pStyle w:val="DaftarPustaka"/>
+                <w:pStyle w:val="Bibliography"/>
                 <w:rPr>
                   <w:noProof/>
                 </w:rPr>
@@ -42364,7 +42348,7 @@
             </w:p>
             <w:p>
               <w:pPr>
-                <w:pStyle w:val="DaftarPustaka"/>
+                <w:pStyle w:val="Bibliography"/>
                 <w:rPr>
                   <w:noProof/>
                 </w:rPr>
@@ -42378,7 +42362,7 @@
             </w:p>
             <w:p>
               <w:pPr>
-                <w:pStyle w:val="DaftarPustaka"/>
+                <w:pStyle w:val="Bibliography"/>
                 <w:rPr>
                   <w:noProof/>
                 </w:rPr>
@@ -42400,63 +42384,7 @@
             </w:p>
             <w:p>
               <w:pPr>
-                <w:pStyle w:val="DaftarPustaka"/>
-                <w:rPr>
-                  <w:noProof/>
-                </w:rPr>
-              </w:pPr>
-              <w:r>
-                <w:rPr>
-                  <w:noProof/>
-                </w:rPr>
-                <w:t xml:space="preserve">Bobadilla, J., Bojorque, R., Hernando Esteban, A. &amp; Hurtado, R., 2018. Recommender Systems Clustering Using Bayesian Non Negative Matrix Factorization. </w:t>
-              </w:r>
-              <w:r>
-                <w:rPr>
-                  <w:i/>
-                  <w:iCs/>
-                  <w:noProof/>
-                </w:rPr>
-                <w:t xml:space="preserve">IEEE Access, </w:t>
-              </w:r>
-              <w:r>
-                <w:rPr>
-                  <w:noProof/>
-                </w:rPr>
-                <w:t>Volume 6.</w:t>
-              </w:r>
-            </w:p>
-            <w:p>
-              <w:pPr>
-                <w:pStyle w:val="DaftarPustaka"/>
-                <w:rPr>
-                  <w:noProof/>
-                </w:rPr>
-              </w:pPr>
-              <w:r>
-                <w:rPr>
-                  <w:noProof/>
-                </w:rPr>
-                <w:t xml:space="preserve">El Guabassi, I., Achhab, M. A., Jellouli, I. &amp; El Mohajir, B. E., 2016. Recommender System For Ubiquitous Learning Based On Decision Tree. In: </w:t>
-              </w:r>
-              <w:r>
-                <w:rPr>
-                  <w:i/>
-                  <w:iCs/>
-                  <w:noProof/>
-                </w:rPr>
-                <w:t xml:space="preserve">2016 4th IEEE International Colloquium on Information Science and Technology (CiSt). </w:t>
-              </w:r>
-              <w:r>
-                <w:rPr>
-                  <w:noProof/>
-                </w:rPr>
-                <w:t>s.l.:s.n.</w:t>
-              </w:r>
-            </w:p>
-            <w:p>
-              <w:pPr>
-                <w:pStyle w:val="DaftarPustaka"/>
+                <w:pStyle w:val="Bibliography"/>
                 <w:rPr>
                   <w:noProof/>
                 </w:rPr>
@@ -42484,7 +42412,7 @@
             </w:p>
             <w:p>
               <w:pPr>
-                <w:pStyle w:val="DaftarPustaka"/>
+                <w:pStyle w:val="Bibliography"/>
                 <w:rPr>
                   <w:noProof/>
                 </w:rPr>
@@ -42512,7 +42440,7 @@
             </w:p>
             <w:p>
               <w:pPr>
-                <w:pStyle w:val="DaftarPustaka"/>
+                <w:pStyle w:val="Bibliography"/>
                 <w:rPr>
                   <w:noProof/>
                 </w:rPr>
@@ -42534,7 +42462,7 @@
             </w:p>
             <w:p>
               <w:pPr>
-                <w:pStyle w:val="DaftarPustaka"/>
+                <w:pStyle w:val="Bibliography"/>
                 <w:rPr>
                   <w:noProof/>
                 </w:rPr>
@@ -42562,7 +42490,7 @@
             </w:p>
             <w:p>
               <w:pPr>
-                <w:pStyle w:val="DaftarPustaka"/>
+                <w:pStyle w:val="Bibliography"/>
                 <w:rPr>
                   <w:noProof/>
                 </w:rPr>
@@ -42576,7 +42504,7 @@
             </w:p>
             <w:p>
               <w:pPr>
-                <w:pStyle w:val="DaftarPustaka"/>
+                <w:pStyle w:val="Bibliography"/>
                 <w:rPr>
                   <w:noProof/>
                 </w:rPr>
@@ -42598,35 +42526,7 @@
             </w:p>
             <w:p>
               <w:pPr>
-                <w:pStyle w:val="DaftarPustaka"/>
-                <w:rPr>
-                  <w:noProof/>
-                </w:rPr>
-              </w:pPr>
-              <w:r>
-                <w:rPr>
-                  <w:noProof/>
-                </w:rPr>
-                <w:t xml:space="preserve">K.G, S., Sadhasivam, S. &amp; Chandralekha, M., 2016. Performance Comparison of Different Similarity Measures for Collaborative Filtering Technique. </w:t>
-              </w:r>
-              <w:r>
-                <w:rPr>
-                  <w:i/>
-                  <w:iCs/>
-                  <w:noProof/>
-                </w:rPr>
-                <w:t xml:space="preserve">Indian Journal of Science and Technology, </w:t>
-              </w:r>
-              <w:r>
-                <w:rPr>
-                  <w:noProof/>
-                </w:rPr>
-                <w:t>Volume 9, p. 2.</w:t>
-              </w:r>
-            </w:p>
-            <w:p>
-              <w:pPr>
-                <w:pStyle w:val="DaftarPustaka"/>
+                <w:pStyle w:val="Bibliography"/>
                 <w:rPr>
                   <w:noProof/>
                 </w:rPr>
@@ -42654,7 +42554,7 @@
             </w:p>
             <w:p>
               <w:pPr>
-                <w:pStyle w:val="DaftarPustaka"/>
+                <w:pStyle w:val="Bibliography"/>
                 <w:rPr>
                   <w:noProof/>
                 </w:rPr>
@@ -42663,7 +42563,6 @@
                 <w:rPr>
                   <w:noProof/>
                 </w:rPr>
-                <w:lastRenderedPageBreak/>
                 <w:t xml:space="preserve">Khiste, G. P., Deshmukh, D. R. K. &amp; Awate, A. P., 2018. Literature Audit of 'Digital Library': an Overview. </w:t>
               </w:r>
               <w:r>
@@ -42677,7 +42576,7 @@
             </w:p>
             <w:p>
               <w:pPr>
-                <w:pStyle w:val="DaftarPustaka"/>
+                <w:pStyle w:val="Bibliography"/>
                 <w:rPr>
                   <w:noProof/>
                 </w:rPr>
@@ -42705,7 +42604,7 @@
             </w:p>
             <w:p>
               <w:pPr>
-                <w:pStyle w:val="DaftarPustaka"/>
+                <w:pStyle w:val="Bibliography"/>
                 <w:rPr>
                   <w:noProof/>
                 </w:rPr>
@@ -42719,7 +42618,7 @@
             </w:p>
             <w:p>
               <w:pPr>
-                <w:pStyle w:val="DaftarPustaka"/>
+                <w:pStyle w:val="Bibliography"/>
                 <w:rPr>
                   <w:noProof/>
                 </w:rPr>
@@ -42728,6 +42627,7 @@
                 <w:rPr>
                   <w:noProof/>
                 </w:rPr>
+                <w:lastRenderedPageBreak/>
                 <w:t xml:space="preserve">Li, Q. &amp; Kim, B., 2003. An Approach For Combining Content-Based And Collaborative Filters. </w:t>
               </w:r>
               <w:r>
@@ -42741,7 +42641,21 @@
             </w:p>
             <w:p>
               <w:pPr>
-                <w:pStyle w:val="DaftarPustaka"/>
+                <w:pStyle w:val="Bibliography"/>
+                <w:rPr>
+                  <w:noProof/>
+                </w:rPr>
+              </w:pPr>
+              <w:r>
+                <w:rPr>
+                  <w:noProof/>
+                </w:rPr>
+                <w:t>Li, S., Hao, Z. &amp; Ding, L., 2020. Research on the application of information technology of big data in chinese digital library. Volume 40, p. 525.</w:t>
+              </w:r>
+            </w:p>
+            <w:p>
+              <w:pPr>
+                <w:pStyle w:val="Bibliography"/>
                 <w:rPr>
                   <w:noProof/>
                 </w:rPr>
@@ -42769,7 +42683,7 @@
             </w:p>
             <w:p>
               <w:pPr>
-                <w:pStyle w:val="DaftarPustaka"/>
+                <w:pStyle w:val="Bibliography"/>
                 <w:rPr>
                   <w:noProof/>
                 </w:rPr>
@@ -42797,7 +42711,7 @@
             </w:p>
             <w:p>
               <w:pPr>
-                <w:pStyle w:val="DaftarPustaka"/>
+                <w:pStyle w:val="Bibliography"/>
                 <w:rPr>
                   <w:noProof/>
                 </w:rPr>
@@ -42825,7 +42739,7 @@
             </w:p>
             <w:p>
               <w:pPr>
-                <w:pStyle w:val="DaftarPustaka"/>
+                <w:pStyle w:val="Bibliography"/>
                 <w:rPr>
                   <w:noProof/>
                 </w:rPr>
@@ -42839,7 +42753,7 @@
             </w:p>
             <w:p>
               <w:pPr>
-                <w:pStyle w:val="DaftarPustaka"/>
+                <w:pStyle w:val="Bibliography"/>
                 <w:rPr>
                   <w:noProof/>
                 </w:rPr>
@@ -42867,7 +42781,7 @@
             </w:p>
             <w:p>
               <w:pPr>
-                <w:pStyle w:val="DaftarPustaka"/>
+                <w:pStyle w:val="Bibliography"/>
                 <w:rPr>
                   <w:noProof/>
                 </w:rPr>
@@ -42895,7 +42809,7 @@
             </w:p>
             <w:p>
               <w:pPr>
-                <w:pStyle w:val="DaftarPustaka"/>
+                <w:pStyle w:val="Bibliography"/>
                 <w:rPr>
                   <w:noProof/>
                 </w:rPr>
@@ -42923,7 +42837,7 @@
             </w:p>
             <w:p>
               <w:pPr>
-                <w:pStyle w:val="DaftarPustaka"/>
+                <w:pStyle w:val="Bibliography"/>
                 <w:rPr>
                   <w:noProof/>
                 </w:rPr>
@@ -42937,7 +42851,7 @@
             </w:p>
             <w:p>
               <w:pPr>
-                <w:pStyle w:val="DaftarPustaka"/>
+                <w:pStyle w:val="Bibliography"/>
                 <w:rPr>
                   <w:noProof/>
                 </w:rPr>
@@ -42965,7 +42879,7 @@
             </w:p>
             <w:p>
               <w:pPr>
-                <w:pStyle w:val="DaftarPustaka"/>
+                <w:pStyle w:val="Bibliography"/>
                 <w:rPr>
                   <w:noProof/>
                 </w:rPr>
@@ -42993,7 +42907,7 @@
             </w:p>
             <w:p>
               <w:pPr>
-                <w:pStyle w:val="DaftarPustaka"/>
+                <w:pStyle w:val="Bibliography"/>
                 <w:rPr>
                   <w:noProof/>
                 </w:rPr>
@@ -43021,7 +42935,7 @@
             </w:p>
             <w:p>
               <w:pPr>
-                <w:pStyle w:val="DaftarPustaka"/>
+                <w:pStyle w:val="Bibliography"/>
                 <w:rPr>
                   <w:noProof/>
                 </w:rPr>
@@ -43035,7 +42949,7 @@
             </w:p>
             <w:p>
               <w:pPr>
-                <w:pStyle w:val="DaftarPustaka"/>
+                <w:pStyle w:val="Bibliography"/>
                 <w:rPr>
                   <w:noProof/>
                 </w:rPr>
@@ -43063,7 +42977,7 @@
             </w:p>
             <w:p>
               <w:pPr>
-                <w:pStyle w:val="DaftarPustaka"/>
+                <w:pStyle w:val="Bibliography"/>
                 <w:rPr>
                   <w:noProof/>
                 </w:rPr>
@@ -43077,7 +42991,7 @@
             </w:p>
             <w:p>
               <w:pPr>
-                <w:pStyle w:val="DaftarPustaka"/>
+                <w:pStyle w:val="Bibliography"/>
                 <w:rPr>
                   <w:noProof/>
                 </w:rPr>
@@ -43086,12 +43000,13 @@
                 <w:rPr>
                   <w:noProof/>
                 </w:rPr>
+                <w:lastRenderedPageBreak/>
                 <w:t xml:space="preserve">Rao, V., V, R. K. &amp; Padmanabhan, V., 2017. Divide And Transfer: Understanding Latent Factors For Recommendation Tasks. </w:t>
               </w:r>
             </w:p>
             <w:p>
               <w:pPr>
-                <w:pStyle w:val="DaftarPustaka"/>
+                <w:pStyle w:val="Bibliography"/>
                 <w:rPr>
                   <w:noProof/>
                 </w:rPr>
@@ -43119,7 +43034,7 @@
             </w:p>
             <w:p>
               <w:pPr>
-                <w:pStyle w:val="DaftarPustaka"/>
+                <w:pStyle w:val="Bibliography"/>
                 <w:rPr>
                   <w:noProof/>
                 </w:rPr>
@@ -43147,7 +43062,7 @@
             </w:p>
             <w:p>
               <w:pPr>
-                <w:pStyle w:val="DaftarPustaka"/>
+                <w:pStyle w:val="Bibliography"/>
                 <w:rPr>
                   <w:noProof/>
                 </w:rPr>
@@ -43156,7 +43071,6 @@
                 <w:rPr>
                   <w:noProof/>
                 </w:rPr>
-                <w:lastRenderedPageBreak/>
                 <w:t xml:space="preserve">Saeed, M. &amp; Mansoori, E. G., 2017. A Novel Fuzzy-Based Similarity Measure For Collaborative Filtering To Alleviate The Sparsity Problem. </w:t>
               </w:r>
               <w:r>
@@ -43176,7 +43090,7 @@
             </w:p>
             <w:p>
               <w:pPr>
-                <w:pStyle w:val="DaftarPustaka"/>
+                <w:pStyle w:val="Bibliography"/>
                 <w:rPr>
                   <w:noProof/>
                 </w:rPr>
@@ -43204,7 +43118,7 @@
             </w:p>
             <w:p>
               <w:pPr>
-                <w:pStyle w:val="DaftarPustaka"/>
+                <w:pStyle w:val="Bibliography"/>
                 <w:rPr>
                   <w:noProof/>
                 </w:rPr>
@@ -43232,7 +43146,7 @@
             </w:p>
             <w:p>
               <w:pPr>
-                <w:pStyle w:val="DaftarPustaka"/>
+                <w:pStyle w:val="Bibliography"/>
                 <w:rPr>
                   <w:noProof/>
                 </w:rPr>
@@ -43260,7 +43174,7 @@
             </w:p>
             <w:p>
               <w:pPr>
-                <w:pStyle w:val="DaftarPustaka"/>
+                <w:pStyle w:val="Bibliography"/>
                 <w:rPr>
                   <w:noProof/>
                 </w:rPr>
@@ -43288,7 +43202,7 @@
             </w:p>
             <w:p>
               <w:pPr>
-                <w:pStyle w:val="DaftarPustaka"/>
+                <w:pStyle w:val="Bibliography"/>
                 <w:rPr>
                   <w:noProof/>
                 </w:rPr>
@@ -43310,7 +43224,7 @@
             </w:p>
             <w:p>
               <w:pPr>
-                <w:pStyle w:val="DaftarPustaka"/>
+                <w:pStyle w:val="Bibliography"/>
                 <w:rPr>
                   <w:noProof/>
                 </w:rPr>
@@ -43338,7 +43252,7 @@
             </w:p>
             <w:p>
               <w:pPr>
-                <w:pStyle w:val="DaftarPustaka"/>
+                <w:pStyle w:val="Bibliography"/>
                 <w:rPr>
                   <w:noProof/>
                 </w:rPr>
@@ -43366,7 +43280,7 @@
             </w:p>
             <w:p>
               <w:pPr>
-                <w:pStyle w:val="DaftarPustaka"/>
+                <w:pStyle w:val="Bibliography"/>
                 <w:rPr>
                   <w:noProof/>
                 </w:rPr>
@@ -43388,7 +43302,7 @@
             </w:p>
             <w:p>
               <w:pPr>
-                <w:pStyle w:val="DaftarPustaka"/>
+                <w:pStyle w:val="Bibliography"/>
                 <w:rPr>
                   <w:noProof/>
                 </w:rPr>
@@ -43416,7 +43330,7 @@
             </w:p>
             <w:p>
               <w:pPr>
-                <w:pStyle w:val="DaftarPustaka"/>
+                <w:pStyle w:val="Bibliography"/>
                 <w:rPr>
                   <w:noProof/>
                 </w:rPr>
@@ -43438,6 +43352,7 @@
                   <w:bCs/>
                   <w:noProof/>
                 </w:rPr>
+                <w:lastRenderedPageBreak/>
                 <w:fldChar w:fldCharType="end"/>
               </w:r>
             </w:p>
@@ -43445,12 +43360,6 @@
         </w:sdt>
       </w:sdtContent>
     </w:sdt>
-    <w:p>
-      <w:pPr>
-        <w:pStyle w:val="NoSpacing"/>
-        <w:ind w:left="567" w:hanging="567"/>
-      </w:pPr>
-    </w:p>
     <w:sectPr>
       <w:pgSz w:w="11906" w:h="16838" w:code="9"/>
       <w:pgMar w:top="1701" w:right="1134" w:bottom="1134" w:left="1701" w:header="709" w:footer="709" w:gutter="0"/>
@@ -43520,7 +43429,7 @@
           <w:rPr>
             <w:noProof/>
           </w:rPr>
-          <w:t>18</w:t>
+          <w:t>20</w:t>
         </w:r>
         <w:r>
           <w:rPr>
@@ -48903,7 +48812,7 @@
     <b:Year>2016</b:Year>
     <b:Volume>1</b:Volume>
     <b:Issue>1</b:Issue>
-    <b:RefOrder>10</b:RefOrder>
+    <b:RefOrder>11</b:RefOrder>
   </b:Source>
   <b:Source>
     <b:Tag>Gaj18</b:Tag>
@@ -48933,7 +48842,7 @@
     <b:Title>Literature Audit of 'Digital Library': an Overview</b:Title>
     <b:JournalName>Vidyawarta</b:JournalName>
     <b:Year>2018</b:Year>
-    <b:RefOrder>11</b:RefOrder>
+    <b:RefOrder>12</b:RefOrder>
   </b:Source>
   <b:Source>
     <b:Tag>Nah19</b:Tag>
@@ -48955,7 +48864,7 @@
         </b:NameList>
       </b:Author>
     </b:Author>
-    <b:RefOrder>12</b:RefOrder>
+    <b:RefOrder>13</b:RefOrder>
   </b:Source>
   <b:Source>
     <b:Tag>Kum12</b:Tag>
@@ -48975,7 +48884,7 @@
     <b:Year>2012</b:Year>
     <b:Publisher>Chandos Publishing</b:Publisher>
     <b:BookTitle>Library Classification Trends in the 21st Century</b:BookTitle>
-    <b:RefOrder>15</b:RefOrder>
+    <b:RefOrder>16</b:RefOrder>
   </b:Source>
   <b:Source>
     <b:Tag>Suh121</b:Tag>
@@ -48996,7 +48905,7 @@
     <b:JournalName>Dewey Decimal Classification Edisi Ke-23 : Perubahan dan Perluasan Notasi Tentang Indonesia</b:JournalName>
     <b:Volume>19</b:Volume>
     <b:Issue>3</b:Issue>
-    <b:RefOrder>16</b:RefOrder>
+    <b:RefOrder>17</b:RefOrder>
   </b:Source>
   <b:Source>
     <b:Tag>Sur161</b:Tag>
@@ -49021,7 +48930,7 @@
     <b:Year>2016</b:Year>
     <b:Volume>6</b:Volume>
     <b:Issue>4</b:Issue>
-    <b:RefOrder>17</b:RefOrder>
+    <b:RefOrder>18</b:RefOrder>
   </b:Source>
   <b:Source>
     <b:Tag>MPS081</b:Tag>
@@ -49042,7 +48951,7 @@
     <b:Year>2008</b:Year>
     <b:Volume>28</b:Volume>
     <b:Issue>6</b:Issue>
-    <b:RefOrder>18</b:RefOrder>
+    <b:RefOrder>19</b:RefOrder>
   </b:Source>
   <b:Source>
     <b:Tag>Nim20</b:Tag>
@@ -49085,7 +48994,7 @@
     <b:BookTitle>Impact Of Research On Society: Evolving Perspectives</b:BookTitle>
     <b:City>New Delhi</b:City>
     <b:Publisher>EXCELLENT PUBLISHING HOUSE</b:Publisher>
-    <b:RefOrder>13</b:RefOrder>
+    <b:RefOrder>14</b:RefOrder>
   </b:Source>
   <b:Source>
     <b:Tag>Zha19</b:Tag>
@@ -49136,7 +49045,7 @@
     <b:Title>Enabling Kernel-Based Attribute-Aware Matrix Factorization For Rating Prediction</b:Title>
     <b:JournalName>IEEE Transactions on Knowledge and Data Engineering</b:JournalName>
     <b:Year>2016</b:Year>
-    <b:RefOrder>30</b:RefOrder>
+    <b:RefOrder>31</b:RefOrder>
   </b:Source>
   <b:Source>
     <b:Tag>Vid17</b:Tag>
@@ -49163,7 +49072,7 @@
     </b:Author>
     <b:Title>Divide And Transfer: Understanding Latent Factors For Recommendation Tasks</b:Title>
     <b:Year>2017</b:Year>
-    <b:RefOrder>41</b:RefOrder>
+    <b:RefOrder>42</b:RefOrder>
   </b:Source>
   <b:Source>
     <b:Tag>Fra19</b:Tag>
@@ -49206,7 +49115,7 @@
     <b:Year>2019</b:Year>
     <b:BookTitle>Handbook of Software Engineering</b:BookTitle>
     <b:Publisher>Springer International Publishing</b:Publisher>
-    <b:RefOrder>38</b:RefOrder>
+    <b:RefOrder>39</b:RefOrder>
   </b:Source>
   <b:Source>
     <b:Tag>Sri12</b:Tag>
@@ -49230,7 +49139,7 @@
     </b:Author>
     <b:JournalName>International Journal of Embedded Systems and Applications</b:JournalName>
     <b:Volume>2</b:Volume>
-    <b:RefOrder>39</b:RefOrder>
+    <b:RefOrder>40</b:RefOrder>
   </b:Source>
   <b:Source>
     <b:Tag>Meh13</b:Tag>
@@ -49271,7 +49180,7 @@
     <b:JournalName>Research Journal of Applied Sciences, Engineering and Technology</b:JournalName>
     <b:Year>2013</b:Year>
     <b:Volume>5</b:Volume>
-    <b:RefOrder>40</b:RefOrder>
+    <b:RefOrder>41</b:RefOrder>
   </b:Source>
   <b:Source>
     <b:Tag>Yua161</b:Tag>
@@ -49305,7 +49214,7 @@
     <b:Year>2016</b:Year>
     <b:Volume>32</b:Volume>
     <b:Issue>3</b:Issue>
-    <b:RefOrder>14</b:RefOrder>
+    <b:RefOrder>15</b:RefOrder>
   </b:Source>
   <b:Source>
     <b:Tag>Meh16</b:Tag>
@@ -49333,105 +49242,7 @@
     <b:JournalName>Computer Science Review</b:JournalName>
     <b:Year>2016</b:Year>
     <b:Volume>20</b:Volume>
-    <b:RefOrder>19</b:RefOrder>
-  </b:Source>
-  <b:Source>
-    <b:Tag>Bob18</b:Tag>
-    <b:SourceType>JournalArticle</b:SourceType>
-    <b:Guid>{B76AA4E3-66FC-4529-86B1-31482CE0FE4C}</b:Guid>
-    <b:Author>
-      <b:Author>
-        <b:NameList>
-          <b:Person>
-            <b:Last>Bobadilla</b:Last>
-            <b:First>Jesús</b:First>
-          </b:Person>
-          <b:Person>
-            <b:Last>Bojorque</b:Last>
-            <b:First>Rodolfo</b:First>
-          </b:Person>
-          <b:Person>
-            <b:Last>Hernando Esteban</b:Last>
-            <b:First>Antonio</b:First>
-          </b:Person>
-          <b:Person>
-            <b:Last>Hurtado</b:Last>
-            <b:First>Remigio</b:First>
-          </b:Person>
-        </b:NameList>
-      </b:Author>
-    </b:Author>
-    <b:Title>Recommender Systems Clustering Using Bayesian Non Negative Matrix Factorization</b:Title>
-    <b:JournalName>IEEE Access</b:JournalName>
-    <b:Year>2018</b:Year>
-    <b:Volume>6</b:Volume>
-    <b:RefOrder>42</b:RefOrder>
-  </b:Source>
-  <b:Source>
-    <b:Tag>ElG16</b:Tag>
-    <b:SourceType>BookSection</b:SourceType>
-    <b:Guid>{234AF510-8552-4714-94F2-D5012465F174}</b:Guid>
-    <b:Title>Recommender System For Ubiquitous Learning Based On Decision Tree</b:Title>
-    <b:Year>2016</b:Year>
-    <b:Author>
-      <b:Author>
-        <b:NameList>
-          <b:Person>
-            <b:Last>El Guabassi</b:Last>
-            <b:First>Inssaf</b:First>
-          </b:Person>
-          <b:Person>
-            <b:Last>Achhab</b:Last>
-            <b:First>Mohammed</b:First>
-            <b:Middle>Al</b:Middle>
-          </b:Person>
-          <b:Person>
-            <b:Last>Jellouli</b:Last>
-            <b:First>Ismail</b:First>
-          </b:Person>
-          <b:Person>
-            <b:Last>El Mohajir</b:Last>
-            <b:First>Badr</b:First>
-            <b:Middle>Eddine</b:Middle>
-          </b:Person>
-        </b:NameList>
-      </b:Author>
-    </b:Author>
-    <b:BookTitle>2016 4th IEEE International Colloquium on Information Science and Technology (CiSt)</b:BookTitle>
-    <b:RefOrder>43</b:RefOrder>
-  </b:Source>
-  <b:Source>
-    <b:Tag>Ale17</b:Tag>
-    <b:SourceType>JournalArticle</b:SourceType>
-    <b:Guid>{CB33BCE4-4194-43DB-9068-2FA7C86372FA}</b:Guid>
-    <b:Title>Identifying Representative Users In Matrix Factorization-Based Recommender Systems: Application To Solving The Content-Less New Item Cold-Start Problem</b:Title>
-    <b:Year>2017</b:Year>
-    <b:Author>
-      <b:Author>
-        <b:NameList>
-          <b:Person>
-            <b:Last>Aleksandrova</b:Last>
-            <b:First>Marharyta</b:First>
-          </b:Person>
-          <b:Person>
-            <b:Last>Brun</b:Last>
-            <b:First>Armelle</b:First>
-          </b:Person>
-          <b:Person>
-            <b:Last>Boyer</b:Last>
-            <b:First>Anne</b:First>
-          </b:Person>
-          <b:Person>
-            <b:Last>Chertov</b:Last>
-            <b:First>Oleg</b:First>
-          </b:Person>
-        </b:NameList>
-      </b:Author>
-    </b:Author>
-    <b:JournalName>Journal of Intelligent Information Systems</b:JournalName>
-    <b:Volume>48</b:Volume>
-    <b:Issue>2</b:Issue>
-    <b:RefOrder>44</b:RefOrder>
+    <b:RefOrder>20</b:RefOrder>
   </b:Source>
   <b:Source>
     <b:Tag>Tit13</b:Tag>
@@ -49457,7 +49268,7 @@
     <b:Year>2013</b:Year>
     <b:Volume>7</b:Volume>
     <b:Issue>2</b:Issue>
-    <b:RefOrder>20</b:RefOrder>
+    <b:RefOrder>21</b:RefOrder>
   </b:Source>
   <b:Source>
     <b:Tag>LüL12</b:Tag>
@@ -49498,7 +49309,7 @@
     <b:JournalName>Physics Reports</b:JournalName>
     <b:Year>2012</b:Year>
     <b:Volume>519</b:Volume>
-    <b:RefOrder>21</b:RefOrder>
+    <b:RefOrder>22</b:RefOrder>
   </b:Source>
   <b:Source>
     <b:Tag>Ric15</b:Tag>
@@ -49524,7 +49335,7 @@
         </b:NameList>
       </b:Author>
     </b:Author>
-    <b:RefOrder>22</b:RefOrder>
+    <b:RefOrder>23</b:RefOrder>
   </b:Source>
   <b:Source>
     <b:Tag>Mah12</b:Tag>
@@ -49552,7 +49363,7 @@
     </b:Author>
     <b:JournalName>Proceedings of the World Congress on Engineering and Computer Science</b:JournalName>
     <b:Volume>1</b:Volume>
-    <b:RefOrder>23</b:RefOrder>
+    <b:RefOrder>24</b:RefOrder>
   </b:Source>
   <b:Source>
     <b:Tag>Fra11</b:Tag>
@@ -49579,7 +49390,7 @@
     <b:Title>Recommender System Handbook</b:Title>
     <b:JournalName>Kantor, P. B.</b:JournalName>
     <b:Year>2011</b:Year>
-    <b:RefOrder>45</b:RefOrder>
+    <b:RefOrder>43</b:RefOrder>
   </b:Source>
   <b:Source>
     <b:Tag>Kim06</b:Tag>
@@ -49602,7 +49413,7 @@
     <b:Title>An Approach For Combining Content-Based And Collaborative Filters</b:Title>
     <b:Year>2003</b:Year>
     <b:JournalName>J. Intell. Inf. Syst.</b:JournalName>
-    <b:RefOrder>29</b:RefOrder>
+    <b:RefOrder>30</b:RefOrder>
   </b:Source>
   <b:Source>
     <b:Tag>BoY16</b:Tag>
@@ -49635,61 +49446,7 @@
     <b:JournalName>IEEE Transactions on Pattern Analysis and Machine Intelligence</b:JournalName>
     <b:Volume>39</b:Volume>
     <b:Issue>8</b:Issue>
-    <b:RefOrder>46</b:RefOrder>
-  </b:Source>
-  <b:Source>
-    <b:Tag>Ado07</b:Tag>
-    <b:SourceType>JournalArticle</b:SourceType>
-    <b:Guid>{642905A0-844C-4EA0-96ED-B1938154A055}</b:Guid>
-    <b:Title>New Recommendation Techniques for Multicriteria Rating Systems</b:Title>
-    <b:JournalName>Intelligent Systems, IEEE</b:JournalName>
-    <b:Year>2007</b:Year>
-    <b:Pages>11</b:Pages>
-    <b:Author>
-      <b:Author>
-        <b:NameList>
-          <b:Person>
-            <b:Last>Adomavicius</b:Last>
-            <b:First>Gediminas</b:First>
-          </b:Person>
-          <b:Person>
-            <b:Last>Kwon</b:Last>
-            <b:First>YoungOk</b:First>
-          </b:Person>
-        </b:NameList>
-      </b:Author>
-    </b:Author>
-    <b:Volume>22</b:Volume>
-    <b:RefOrder>47</b:RefOrder>
-  </b:Source>
-  <b:Source>
-    <b:Tag>Sar16</b:Tag>
-    <b:SourceType>JournalArticle</b:SourceType>
-    <b:Guid>{E9202C6B-9DFE-4271-BEC3-7D088665CF09}</b:Guid>
-    <b:Title>Performance Comparison of Different Similarity Measures for Collaborative Filtering Technique</b:Title>
-    <b:JournalName>Indian Journal of Science and Technology</b:JournalName>
-    <b:Year>2016</b:Year>
-    <b:Pages>2</b:Pages>
-    <b:Volume>9</b:Volume>
-    <b:Author>
-      <b:Author>
-        <b:NameList>
-          <b:Person>
-            <b:Last>K.G</b:Last>
-            <b:First>Saranya</b:First>
-          </b:Person>
-          <b:Person>
-            <b:Last>Sadhasivam</b:Last>
-            <b:First>Sudha</b:First>
-          </b:Person>
-          <b:Person>
-            <b:Last>Chandralekha</b:Last>
-            <b:First>M.</b:First>
-          </b:Person>
-        </b:NameList>
-      </b:Author>
-    </b:Author>
-    <b:RefOrder>48</b:RefOrder>
+    <b:RefOrder>44</b:RefOrder>
   </b:Source>
   <b:Source>
     <b:Tag>Placeholder3</b:Tag>
@@ -49718,7 +49475,7 @@
     <b:Pages>12-13</b:Pages>
     <b:Volume>3</b:Volume>
     <b:Issue>2</b:Issue>
-    <b:RefOrder>24</b:RefOrder>
+    <b:RefOrder>25</b:RefOrder>
   </b:Source>
   <b:Source>
     <b:Tag>Placeholder1</b:Tag>
@@ -49738,7 +49495,7 @@
     <b:Title>Social Collaborative Filtering by Trust</b:Title>
     <b:Year>2016</b:Year>
     <b:Pages>1</b:Pages>
-    <b:RefOrder>25</b:RefOrder>
+    <b:RefOrder>26</b:RefOrder>
   </b:Source>
   <b:Source>
     <b:Tag>Placeholder2</b:Tag>
@@ -49767,7 +49524,7 @@
     <b:JournalName>Journal of Applied Sciences, Engineering and Technology</b:JournalName>
     <b:Year>2013</b:Year>
     <b:Pages>4173</b:Pages>
-    <b:RefOrder>26</b:RefOrder>
+    <b:RefOrder>27</b:RefOrder>
   </b:Source>
   <b:Source>
     <b:Tag>Sae17</b:Tag>
@@ -49793,7 +49550,7 @@
     <b:Year>2017</b:Year>
     <b:Pages>2</b:Pages>
     <b:Volume>14</b:Volume>
-    <b:RefOrder>27</b:RefOrder>
+    <b:RefOrder>28</b:RefOrder>
   </b:Source>
   <b:Source>
     <b:Tag>Joe131</b:Tag>
@@ -49836,7 +49593,7 @@
     <b:JournalName>Department of Computing and Automatic</b:JournalName>
     <b:Year>2013</b:Year>
     <b:Pages>1-4</b:Pages>
-    <b:RefOrder>28</b:RefOrder>
+    <b:RefOrder>29</b:RefOrder>
   </b:Source>
   <b:Source>
     <b:Tag>Placeholder4</b:Tag>
@@ -49862,7 +49619,7 @@
         </b:NameList>
       </b:Author>
     </b:Author>
-    <b:RefOrder>35</b:RefOrder>
+    <b:RefOrder>36</b:RefOrder>
   </b:Source>
   <b:Source>
     <b:Tag>Han19</b:Tag>
@@ -49905,7 +49662,7 @@
         </b:NameList>
       </b:Author>
     </b:Author>
-    <b:RefOrder>36</b:RefOrder>
+    <b:RefOrder>37</b:RefOrder>
   </b:Source>
   <b:Source>
     <b:Tag>Placeholder5</b:Tag>
@@ -49933,7 +49690,7 @@
     <b:Title>Divide and Transfer: Understanding Latent Factors for Recommendation Tasks</b:Title>
     <b:Year>2017</b:Year>
     <b:Pages>1</b:Pages>
-    <b:RefOrder>37</b:RefOrder>
+    <b:RefOrder>38</b:RefOrder>
   </b:Source>
   <b:Source>
     <b:Tag>Kwa16</b:Tag>
@@ -49952,7 +49709,7 @@
         </b:NameList>
       </b:Author>
     </b:Author>
-    <b:RefOrder>31</b:RefOrder>
+    <b:RefOrder>32</b:RefOrder>
   </b:Source>
   <b:Source>
     <b:Tag>Placeholder6</b:Tag>
@@ -49975,7 +49732,7 @@
     <b:Title>Deep Learning Based Recommendation: A Survey</b:Title>
     <b:Year>2017</b:Year>
     <b:Pages>452</b:Pages>
-    <b:RefOrder>32</b:RefOrder>
+    <b:RefOrder>33</b:RefOrder>
   </b:Source>
   <b:Source>
     <b:Tag>WAN18</b:Tag>
@@ -50011,7 +49768,7 @@
     <b:Year>2018</b:Year>
     <b:Pages>51442</b:Pages>
     <b:Volume>6</b:Volume>
-    <b:RefOrder>33</b:RefOrder>
+    <b:RefOrder>34</b:RefOrder>
   </b:Source>
   <b:Source>
     <b:Tag>Placeholder7</b:Tag>
@@ -50039,7 +49796,7 @@
       </b:Author>
     </b:Author>
     <b:Volume>2</b:Volume>
-    <b:RefOrder>34</b:RefOrder>
+    <b:RefOrder>35</b:RefOrder>
   </b:Source>
   <b:Source>
     <b:Tag>LiS20</b:Tag>
@@ -50073,7 +49830,7 @@
 </file>
 
 <file path=customXml/itemProps1.xml><?xml version="1.0" encoding="utf-8"?>
-<ds:datastoreItem xmlns:ds="http://schemas.openxmlformats.org/officeDocument/2006/customXml" ds:itemID="{79D96230-E07B-4ACA-842F-80F8BFE25B8A}">
+<ds:datastoreItem xmlns:ds="http://schemas.openxmlformats.org/officeDocument/2006/customXml" ds:itemID="{9BA78965-59FC-4AFA-9700-6798DAB7FF32}">
   <ds:schemaRefs>
     <ds:schemaRef ds:uri="http://schemas.openxmlformats.org/officeDocument/2006/bibliography"/>
   </ds:schemaRefs>

--- a/Skripsi Final.docx
+++ b/Skripsi Final.docx
@@ -1,6 +1,6 @@
 
 <file path=word/document.xml><?xml version="1.0" encoding="utf-8"?>
-<w:document xmlns:wpc="http://schemas.microsoft.com/office/word/2010/wordprocessingCanvas" xmlns:mc="http://schemas.openxmlformats.org/markup-compatibility/2006" xmlns:o="urn:schemas-microsoft-com:office:office" xmlns:r="http://schemas.openxmlformats.org/officeDocument/2006/relationships" xmlns:m="http://schemas.openxmlformats.org/officeDocument/2006/math" xmlns:v="urn:schemas-microsoft-com:vml" xmlns:wp14="http://schemas.microsoft.com/office/word/2010/wordprocessingDrawing" xmlns:wp="http://schemas.openxmlformats.org/drawingml/2006/wordprocessingDrawing" xmlns:w10="urn:schemas-microsoft-com:office:word" xmlns:w="http://schemas.openxmlformats.org/wordprocessingml/2006/main" xmlns:w14="http://schemas.microsoft.com/office/word/2010/wordml" xmlns:w15="http://schemas.microsoft.com/office/word/2012/wordml" xmlns:wpg="http://schemas.microsoft.com/office/word/2010/wordprocessingGroup" xmlns:wpi="http://schemas.microsoft.com/office/word/2010/wordprocessingInk" xmlns:wne="http://schemas.microsoft.com/office/word/2006/wordml" xmlns:wps="http://schemas.microsoft.com/office/word/2010/wordprocessingShape" mc:Ignorable="w14 w15 wp14">
+<w:document xmlns:wpc="http://schemas.microsoft.com/office/word/2010/wordprocessingCanvas" xmlns:cx="http://schemas.microsoft.com/office/drawing/2014/chartex" xmlns:cx1="http://schemas.microsoft.com/office/drawing/2015/9/8/chartex" xmlns:cx2="http://schemas.microsoft.com/office/drawing/2015/10/21/chartex" xmlns:cx3="http://schemas.microsoft.com/office/drawing/2016/5/9/chartex" xmlns:cx4="http://schemas.microsoft.com/office/drawing/2016/5/10/chartex" xmlns:cx5="http://schemas.microsoft.com/office/drawing/2016/5/11/chartex" xmlns:cx6="http://schemas.microsoft.com/office/drawing/2016/5/12/chartex" xmlns:cx7="http://schemas.microsoft.com/office/drawing/2016/5/13/chartex" xmlns:cx8="http://schemas.microsoft.com/office/drawing/2016/5/14/chartex" xmlns:mc="http://schemas.openxmlformats.org/markup-compatibility/2006" xmlns:aink="http://schemas.microsoft.com/office/drawing/2016/ink" xmlns:am3d="http://schemas.microsoft.com/office/drawing/2017/model3d" xmlns:o="urn:schemas-microsoft-com:office:office" xmlns:r="http://schemas.openxmlformats.org/officeDocument/2006/relationships" xmlns:m="http://schemas.openxmlformats.org/officeDocument/2006/math" xmlns:v="urn:schemas-microsoft-com:vml" xmlns:wp14="http://schemas.microsoft.com/office/word/2010/wordprocessingDrawing" xmlns:wp="http://schemas.openxmlformats.org/drawingml/2006/wordprocessingDrawing" xmlns:w10="urn:schemas-microsoft-com:office:word" xmlns:w="http://schemas.openxmlformats.org/wordprocessingml/2006/main" xmlns:w14="http://schemas.microsoft.com/office/word/2010/wordml" xmlns:w15="http://schemas.microsoft.com/office/word/2012/wordml" xmlns:w16cex="http://schemas.microsoft.com/office/word/2018/wordml/cex" xmlns:w16cid="http://schemas.microsoft.com/office/word/2016/wordml/cid" xmlns:w16="http://schemas.microsoft.com/office/word/2018/wordml" xmlns:w16sdtdh="http://schemas.microsoft.com/office/word/2020/wordml/sdtdatahash" xmlns:w16se="http://schemas.microsoft.com/office/word/2015/wordml/symex" xmlns:wpg="http://schemas.microsoft.com/office/word/2010/wordprocessingGroup" xmlns:wpi="http://schemas.microsoft.com/office/word/2010/wordprocessingInk" xmlns:wne="http://schemas.microsoft.com/office/word/2006/wordml" xmlns:wps="http://schemas.microsoft.com/office/word/2010/wordprocessingShape" mc:Ignorable="w14 w15 w16se w16cid w16 w16cex w16sdtdh wp14">
   <w:body>
     <w:p>
       <w:pPr>
@@ -975,7 +975,35 @@
                 <w:rStyle w:val="Hyperlink"/>
                 <w:noProof/>
               </w:rPr>
-              <w:t>Rumusan Masalah</w:t>
+              <w:t>R</w:t>
+            </w:r>
+            <w:r>
+              <w:rPr>
+                <w:rStyle w:val="Hyperlink"/>
+                <w:noProof/>
+              </w:rPr>
+              <w:t>u</w:t>
+            </w:r>
+            <w:r>
+              <w:rPr>
+                <w:rStyle w:val="Hyperlink"/>
+                <w:noProof/>
+              </w:rPr>
+              <w:t>m</w:t>
+            </w:r>
+            <w:r>
+              <w:rPr>
+                <w:rStyle w:val="Hyperlink"/>
+                <w:noProof/>
+              </w:rPr>
+              <w:t>u</w:t>
+            </w:r>
+            <w:r>
+              <w:rPr>
+                <w:rStyle w:val="Hyperlink"/>
+                <w:noProof/>
+              </w:rPr>
+              <w:t>san Masalah</w:t>
             </w:r>
             <w:r>
               <w:rPr>
@@ -3090,7 +3118,6 @@
           <w:id w:val="-449552851"/>
           <w:citation/>
         </w:sdtPr>
-        <w:sdtEndPr/>
         <w:sdtContent>
           <w:r>
             <w:fldChar w:fldCharType="begin"/>
@@ -3120,7 +3147,6 @@
           <w:id w:val="468793241"/>
           <w:citation/>
         </w:sdtPr>
-        <w:sdtEndPr/>
         <w:sdtContent>
           <w:r>
             <w:fldChar w:fldCharType="begin"/>
@@ -3194,13 +3220,8 @@
         <w:t>user</w:t>
       </w:r>
       <w:r>
-        <w:t xml:space="preserve"> dengan preferensi yang </w:t>
-      </w:r>
-      <w:proofErr w:type="gramStart"/>
-      <w:r>
-        <w:t>sama</w:t>
-      </w:r>
-      <w:proofErr w:type="gramEnd"/>
+        <w:t xml:space="preserve"> dengan preferensi yang sama</w:t>
+      </w:r>
       <w:r>
         <w:t xml:space="preserve"> </w:t>
       </w:r>
@@ -3209,7 +3230,6 @@
           <w:id w:val="-970362191"/>
           <w:citation/>
         </w:sdtPr>
-        <w:sdtEndPr/>
         <w:sdtContent>
           <w:r>
             <w:fldChar w:fldCharType="begin"/>
@@ -3282,7 +3302,6 @@
           <w:id w:val="-1517841970"/>
           <w:citation/>
         </w:sdtPr>
-        <w:sdtEndPr/>
         <w:sdtContent>
           <w:r>
             <w:fldChar w:fldCharType="begin"/>
@@ -3352,7 +3371,6 @@
           <w:id w:val="-1525701985"/>
           <w:citation/>
         </w:sdtPr>
-        <w:sdtEndPr/>
         <w:sdtContent>
           <w:r>
             <w:fldChar w:fldCharType="begin"/>
@@ -3412,7 +3430,6 @@
           <w:id w:val="-1095475394"/>
           <w:citation/>
         </w:sdtPr>
-        <w:sdtEndPr/>
         <w:sdtContent>
           <w:r>
             <w:fldChar w:fldCharType="begin"/>
@@ -3538,7 +3555,6 @@
           <w:id w:val="518598134"/>
           <w:citation/>
         </w:sdtPr>
-        <w:sdtEndPr/>
         <w:sdtContent>
           <w:r>
             <w:rPr>
@@ -3620,13 +3636,8 @@
         <w:t>sehingga membuat</w:t>
       </w:r>
       <w:r>
-        <w:t xml:space="preserve"> sistem rekomendasi </w:t>
-      </w:r>
-      <w:proofErr w:type="gramStart"/>
-      <w:r>
-        <w:t>akan</w:t>
-      </w:r>
-      <w:proofErr w:type="gramEnd"/>
+        <w:t xml:space="preserve"> sistem rekomendasi akan</w:t>
+      </w:r>
       <w:r>
         <w:rPr>
           <w:i/>
@@ -3651,7 +3662,6 @@
           <w:id w:val="-632405973"/>
           <w:citation/>
         </w:sdtPr>
-        <w:sdtEndPr/>
         <w:sdtContent>
           <w:r>
             <w:fldChar w:fldCharType="begin"/>
@@ -3850,7 +3860,6 @@
           <w:id w:val="-2111882069"/>
           <w:citation/>
         </w:sdtPr>
-        <w:sdtEndPr/>
         <w:sdtContent>
           <w:r>
             <w:rPr>
@@ -3908,15 +3917,7 @@
         <w:t>learning</w:t>
       </w:r>
       <w:r>
-        <w:t xml:space="preserve"> pada perpustakaan digital </w:t>
-      </w:r>
-      <w:proofErr w:type="gramStart"/>
-      <w:r>
-        <w:t>akan</w:t>
-      </w:r>
-      <w:proofErr w:type="gramEnd"/>
-      <w:r>
-        <w:t xml:space="preserve"> membantu </w:t>
+        <w:t xml:space="preserve"> pada perpustakaan digital akan membantu </w:t>
       </w:r>
       <w:r>
         <w:rPr>
@@ -3941,7 +3942,6 @@
           <w:id w:val="2474867"/>
           <w:citation/>
         </w:sdtPr>
-        <w:sdtEndPr/>
         <w:sdtContent>
           <w:r>
             <w:rPr>
@@ -4016,7 +4016,6 @@
           <w:id w:val="-1758741682"/>
           <w:citation/>
         </w:sdtPr>
-        <w:sdtEndPr/>
         <w:sdtContent>
           <w:r>
             <w:fldChar w:fldCharType="begin"/>
@@ -4070,15 +4069,7 @@
         <w:t>iltering</w:t>
       </w:r>
       <w:r>
-        <w:t xml:space="preserve">, hasil rekomendasi tidak </w:t>
-      </w:r>
-      <w:proofErr w:type="gramStart"/>
-      <w:r>
-        <w:t>akan</w:t>
-      </w:r>
-      <w:proofErr w:type="gramEnd"/>
-      <w:r>
-        <w:t xml:space="preserve"> akurat karena terjadi </w:t>
+        <w:t xml:space="preserve">, hasil rekomendasi tidak akan akurat karena terjadi </w:t>
       </w:r>
       <w:r>
         <w:rPr>
@@ -4292,10 +4283,24 @@
         <w:ind w:left="426" w:hanging="426"/>
       </w:pPr>
       <w:r>
-        <w:t>Menerapkan deep collaborative f</w:t>
-      </w:r>
-      <w:r>
-        <w:t xml:space="preserve">iltering untuk mengatasi </w:t>
+        <w:t xml:space="preserve">Menerapkan </w:t>
+      </w:r>
+      <w:r>
+        <w:rPr>
+          <w:i/>
+          <w:iCs/>
+        </w:rPr>
+        <w:t>deep collaborative f</w:t>
+      </w:r>
+      <w:r>
+        <w:rPr>
+          <w:i/>
+          <w:iCs/>
+        </w:rPr>
+        <w:t>iltering</w:t>
+      </w:r>
+      <w:r>
+        <w:t xml:space="preserve"> untuk mengatasi </w:t>
       </w:r>
       <w:r>
         <w:rPr>
@@ -4304,7 +4309,17 @@
         <w:t>sparsity</w:t>
       </w:r>
       <w:r>
-        <w:t xml:space="preserve"> matriks rating pada perpustakaan digital.</w:t>
+        <w:t xml:space="preserve"> matriks </w:t>
+      </w:r>
+      <w:r>
+        <w:rPr>
+          <w:i/>
+          <w:iCs/>
+        </w:rPr>
+        <w:t>rating</w:t>
+      </w:r>
+      <w:r>
+        <w:t xml:space="preserve"> pada perpustakaan digital.</w:t>
       </w:r>
     </w:p>
     <w:p>
@@ -4524,21 +4539,12 @@
         </w:rPr>
         <w:t xml:space="preserve">Member </w:t>
       </w:r>
-      <w:proofErr w:type="gramStart"/>
-      <w:r>
-        <w:rPr>
-          <w:rFonts w:cs="Times New Roman"/>
-          <w:szCs w:val="24"/>
-        </w:rPr>
-        <w:t>akan</w:t>
-      </w:r>
-      <w:proofErr w:type="gramEnd"/>
-      <w:r>
-        <w:rPr>
-          <w:rFonts w:cs="Times New Roman"/>
-          <w:szCs w:val="24"/>
-        </w:rPr>
-        <w:t xml:space="preserve"> mendapatkan rekomendasi setelah mendaftar pada perpustakaan digital</w:t>
+      <w:r>
+        <w:rPr>
+          <w:rFonts w:cs="Times New Roman"/>
+          <w:szCs w:val="24"/>
+        </w:rPr>
+        <w:t>akan mendapatkan rekomendasi setelah mendaftar pada perpustakaan digital</w:t>
       </w:r>
       <w:r>
         <w:rPr>
@@ -4570,21 +4576,12 @@
         </w:rPr>
         <w:t xml:space="preserve">Guest </w:t>
       </w:r>
-      <w:proofErr w:type="gramStart"/>
-      <w:r>
-        <w:rPr>
-          <w:rFonts w:cs="Times New Roman"/>
-          <w:szCs w:val="24"/>
-        </w:rPr>
-        <w:t>akan</w:t>
-      </w:r>
-      <w:proofErr w:type="gramEnd"/>
-      <w:r>
-        <w:rPr>
-          <w:rFonts w:cs="Times New Roman"/>
-          <w:szCs w:val="24"/>
-        </w:rPr>
-        <w:t xml:space="preserve"> mendapatkan rekomendasi </w:t>
+      <w:r>
+        <w:rPr>
+          <w:rFonts w:cs="Times New Roman"/>
+          <w:szCs w:val="24"/>
+        </w:rPr>
+        <w:t xml:space="preserve">akan mendapatkan rekomendasi </w:t>
       </w:r>
       <w:r>
         <w:rPr>
@@ -4977,7 +4974,23 @@
           <w:rFonts w:cs="Times New Roman"/>
           <w:szCs w:val="24"/>
         </w:rPr>
-        <w:t>digital, pengguna baru</w:t>
+        <w:t xml:space="preserve">digital, </w:t>
+      </w:r>
+      <w:r>
+        <w:rPr>
+          <w:rFonts w:cs="Times New Roman"/>
+          <w:i/>
+          <w:iCs/>
+          <w:szCs w:val="24"/>
+        </w:rPr>
+        <w:t>Member</w:t>
+      </w:r>
+      <w:r>
+        <w:rPr>
+          <w:rFonts w:cs="Times New Roman"/>
+          <w:szCs w:val="24"/>
+        </w:rPr>
+        <w:t xml:space="preserve"> baru</w:t>
       </w:r>
       <w:r>
         <w:rPr>
@@ -5334,23 +5347,7 @@
           <w:rFonts w:cs="Times New Roman"/>
           <w:szCs w:val="24"/>
         </w:rPr>
-        <w:t xml:space="preserve">pada agustus 2020 yang dikumpulkan oleh </w:t>
-      </w:r>
-      <w:proofErr w:type="spellStart"/>
-      <w:r>
-        <w:rPr>
-          <w:rFonts w:cs="Times New Roman"/>
-          <w:szCs w:val="24"/>
-        </w:rPr>
-        <w:t>Ruchi</w:t>
-      </w:r>
-      <w:proofErr w:type="spellEnd"/>
-      <w:r>
-        <w:rPr>
-          <w:rFonts w:cs="Times New Roman"/>
-          <w:szCs w:val="24"/>
-        </w:rPr>
-        <w:t xml:space="preserve"> Bhatia </w:t>
+        <w:t xml:space="preserve">pada agustus 2020 yang dikumpulkan oleh Ruchi Bhatia </w:t>
       </w:r>
       <w:hyperlink r:id="rId10" w:history="1">
         <w:r>
@@ -5775,7 +5772,6 @@
         </w:rPr>
         <w:t xml:space="preserve"> adalah 5 (</w:t>
       </w:r>
-      <w:proofErr w:type="gramStart"/>
       <w:r>
         <w:rPr>
           <w:rFonts w:cs="Times New Roman"/>
@@ -5790,7 +5786,6 @@
         </w:rPr>
         <w:t>ima</w:t>
       </w:r>
-      <w:proofErr w:type="gramEnd"/>
       <w:r>
         <w:rPr>
           <w:rFonts w:cs="Times New Roman"/>
@@ -5966,7 +5961,21 @@
         <w:rPr>
           <w:lang w:val="id-ID"/>
         </w:rPr>
-        <w:t xml:space="preserve"> dan kebutuhan non-fungsional</w:t>
+        <w:t xml:space="preserve"> dan kebutuhan </w:t>
+      </w:r>
+      <w:r>
+        <w:rPr>
+          <w:i/>
+          <w:iCs/>
+          <w:lang w:val="id-ID"/>
+        </w:rPr>
+        <w:t>non</w:t>
+      </w:r>
+      <w:r>
+        <w:rPr>
+          <w:lang w:val="id-ID"/>
+        </w:rPr>
+        <w:t>-fungsional</w:t>
       </w:r>
       <w:r>
         <w:t xml:space="preserve">. </w:t>
@@ -6314,23 +6323,7 @@
           <w:rFonts w:cs="Times New Roman"/>
           <w:szCs w:val="24"/>
         </w:rPr>
-        <w:t xml:space="preserve"> digunakan untuk mengukur keakuratan nilai rekomendasi dimana nilai dari hasil pengujian pada sistem rekomendasi </w:t>
-      </w:r>
-      <w:proofErr w:type="gramStart"/>
-      <w:r>
-        <w:rPr>
-          <w:rFonts w:cs="Times New Roman"/>
-          <w:szCs w:val="24"/>
-        </w:rPr>
-        <w:t>akan</w:t>
-      </w:r>
-      <w:proofErr w:type="gramEnd"/>
-      <w:r>
-        <w:rPr>
-          <w:rFonts w:cs="Times New Roman"/>
-          <w:szCs w:val="24"/>
-        </w:rPr>
-        <w:t xml:space="preserve"> menjadi parameter akurat atau tidaknya rekomendasi yang diberikan.</w:t>
+        <w:t xml:space="preserve"> digunakan untuk mengukur keakuratan nilai rekomendasi dimana nilai dari hasil pengujian pada sistem rekomendasi akan menjadi parameter akurat atau tidaknya rekomendasi yang diberikan.</w:t>
       </w:r>
     </w:p>
     <w:p>
@@ -6467,27 +6460,16 @@
     </w:p>
     <w:p>
       <w:r>
-        <w:rPr>
-          <w:highlight w:val="yellow"/>
-        </w:rPr>
-        <w:t xml:space="preserve">Kemajuan teknologi komunikasi informasi, internet, dan digitalisasi, buku, </w:t>
-      </w:r>
-      <w:proofErr w:type="gramStart"/>
-      <w:r>
-        <w:rPr>
-          <w:highlight w:val="yellow"/>
-        </w:rPr>
-        <w:t>surat</w:t>
-      </w:r>
-      <w:proofErr w:type="gramEnd"/>
-      <w:r>
-        <w:rPr>
-          <w:highlight w:val="yellow"/>
-        </w:rPr>
-        <w:t xml:space="preserve"> kabar, </w:t>
-      </w:r>
-      <w:r>
-        <w:t xml:space="preserve">majalah, jurnal, video ceramah, dan sebagian besar buku referensi mengubah konsep perpustakaan konvensional dengan model perpustakaan baru yang disebut </w:t>
+        <w:t>Kemajuan teknologi komunikasi informasi, internet, dan digitalisasi</w:t>
+      </w:r>
+      <w:r>
+        <w:t xml:space="preserve"> </w:t>
+      </w:r>
+      <w:r>
+        <w:t>buku, surat kabar, majalah, jurnal, video ceramah, dan sebagian besar buku referensi mengubah konsep perpustakaan konvensional dengan model perpustakaan baru yang</w:t>
+      </w:r>
+      <w:r>
+        <w:t xml:space="preserve"> disebut </w:t>
       </w:r>
       <w:r>
         <w:rPr>
@@ -6507,7 +6489,6 @@
           <w:id w:val="-861583504"/>
           <w:citation/>
         </w:sdtPr>
-        <w:sdtEndPr/>
         <w:sdtContent>
           <w:r>
             <w:fldChar w:fldCharType="begin"/>
@@ -6549,19 +6530,22 @@
       </w:r>
       <w:r>
         <w:rPr>
-          <w:highlight w:val="yellow"/>
-        </w:rPr>
-        <w:t>pengguna</w:t>
-      </w:r>
-      <w:r>
-        <w:t xml:space="preserve"> yang tersebar secara geografis. Objek digital yang dimaksud seperti teks, gambar, peta, suara, video, katalog, dan jurnal ilmiah </w:t>
+          <w:i/>
+          <w:iCs/>
+        </w:rPr>
+        <w:t>user</w:t>
+      </w:r>
+      <w:r>
+        <w:t xml:space="preserve"> </w:t>
+      </w:r>
+      <w:r>
+        <w:t xml:space="preserve">yang tersebar secara geografis. Objek digital yang dimaksud seperti teks, gambar, peta, suara, video, katalog, dan jurnal ilmiah </w:t>
       </w:r>
       <w:sdt>
         <w:sdtPr>
           <w:id w:val="1846276018"/>
           <w:citation/>
         </w:sdtPr>
-        <w:sdtEndPr/>
         <w:sdtContent>
           <w:r>
             <w:fldChar w:fldCharType="begin"/>
@@ -6588,9 +6572,10 @@
       </w:r>
       <w:r>
         <w:rPr>
-          <w:highlight w:val="yellow"/>
-        </w:rPr>
-        <w:t>pengguna</w:t>
+          <w:i/>
+          <w:iCs/>
+        </w:rPr>
+        <w:t>user</w:t>
       </w:r>
       <w:r>
         <w:t xml:space="preserve"> dapat mengakses sumber daya hingga informasi yang tersedia di perpustakaan dengan menggunakan komputer dan koneksi ke jaringan perpustakaan tanpa harus hadir secara fisik di perpustakaan </w:t>
@@ -6600,7 +6585,6 @@
           <w:id w:val="-992948020"/>
           <w:citation/>
         </w:sdtPr>
-        <w:sdtEndPr/>
         <w:sdtContent>
           <w:r>
             <w:fldChar w:fldCharType="begin"/>
@@ -6734,7 +6718,6 @@
           <w:id w:val="1057981507"/>
           <w:citation/>
         </w:sdtPr>
-        <w:sdtEndPr/>
         <w:sdtContent>
           <w:r>
             <w:fldChar w:fldCharType="begin"/>
@@ -6794,7 +6777,6 @@
           <w:id w:val="-2000569709"/>
           <w:citation/>
         </w:sdtPr>
-        <w:sdtEndPr/>
         <w:sdtContent>
           <w:r>
             <w:fldChar w:fldCharType="begin"/>
@@ -6839,37 +6821,27 @@
       </w:pPr>
       <w:r>
         <w:lastRenderedPageBreak/>
-        <w:t>E-book</w:t>
+        <w:t>E</w:t>
+      </w:r>
+      <w:r>
+        <w:t>-book</w:t>
       </w:r>
     </w:p>
     <w:p>
       <w:r>
         <w:rPr>
-          <w:highlight w:val="yellow"/>
+          <w:i/>
+          <w:iCs/>
         </w:rPr>
         <w:t>E-book</w:t>
       </w:r>
       <w:r>
-        <w:t xml:space="preserve"> adalah publikasi buku dalam bentuk digital</w:t>
-      </w:r>
-      <w:r>
-        <w:t xml:space="preserve"> yang </w:t>
-      </w:r>
-      <w:r>
-        <w:t>terdiri dari teks, gambar, atau keduanya</w:t>
-      </w:r>
-      <w:r>
-        <w:t xml:space="preserve"> dan</w:t>
-      </w:r>
-      <w:r>
-        <w:t xml:space="preserve"> dapat dibaca di komputer</w:t>
-      </w:r>
-      <w:r>
-        <w:t xml:space="preserve">, </w:t>
-      </w:r>
-      <w:r>
-        <w:rPr>
-          <w:highlight w:val="yellow"/>
+        <w:t xml:space="preserve"> adalah publikasi buku dalam bentuk digital yang terdiri dari teks, gambar, atau keduanya dan dapat dibaca di komputer, </w:t>
+      </w:r>
+      <w:r>
+        <w:rPr>
+          <w:i/>
+          <w:iCs/>
         </w:rPr>
         <w:t>e-readers</w:t>
       </w:r>
@@ -6878,83 +6850,35 @@
       </w:r>
       <w:r>
         <w:rPr>
-          <w:highlight w:val="yellow"/>
+          <w:i/>
+          <w:iCs/>
         </w:rPr>
         <w:t>E-book</w:t>
       </w:r>
       <w:r>
+        <w:t xml:space="preserve"> disukai oleh user karena fitur-fitur yang ada di</w:t>
+      </w:r>
+      <w:r>
         <w:t xml:space="preserve"> </w:t>
       </w:r>
       <w:r>
-        <w:t xml:space="preserve">disukai oleh user karena fitur-fitur yang ada </w:t>
-      </w:r>
-      <w:proofErr w:type="spellStart"/>
-      <w:r>
-        <w:rPr>
-          <w:highlight w:val="yellow"/>
-        </w:rPr>
-        <w:t>didalamnya</w:t>
-      </w:r>
-      <w:proofErr w:type="spellEnd"/>
-      <w:r>
-        <w:rPr>
-          <w:highlight w:val="yellow"/>
-        </w:rPr>
-        <w:t>,</w:t>
-      </w:r>
-      <w:r>
-        <w:t xml:space="preserve"> </w:t>
-      </w:r>
-      <w:r>
-        <w:t xml:space="preserve">seperti ukuran font yang dapat diubah, </w:t>
-      </w:r>
-      <w:r>
-        <w:t xml:space="preserve">membuat </w:t>
-      </w:r>
-      <w:r>
-        <w:t xml:space="preserve">kutipan, tautan ke situs lain yang relevan, </w:t>
-      </w:r>
-      <w:r>
-        <w:t>pencarian</w:t>
-      </w:r>
-      <w:r>
-        <w:t xml:space="preserve">, </w:t>
-      </w:r>
-      <w:r>
-        <w:t xml:space="preserve">berbagi </w:t>
-      </w:r>
-      <w:r>
-        <w:t xml:space="preserve">ke </w:t>
-      </w:r>
-      <w:r>
-        <w:rPr>
-          <w:highlight w:val="yellow"/>
-        </w:rPr>
-        <w:t xml:space="preserve">pengguna </w:t>
-      </w:r>
-      <w:proofErr w:type="spellStart"/>
-      <w:r>
-        <w:rPr>
-          <w:highlight w:val="yellow"/>
-        </w:rPr>
-        <w:t>lain</w:t>
-      </w:r>
-      <w:proofErr w:type="spellEnd"/>
-      <w:r>
-        <w:rPr>
-          <w:highlight w:val="yellow"/>
-        </w:rPr>
-        <w:t>, dll</w:t>
-      </w:r>
-      <w:r>
-        <w:t xml:space="preserve"> </w:t>
+        <w:t xml:space="preserve">dalamnya, seperti ukuran font yang dapat diubah, membuat kutipan, tautan ke situs lain yang relevan, pencarian, </w:t>
+      </w:r>
+      <w:r>
+        <w:rPr>
+          <w:i/>
+          <w:iCs/>
+        </w:rPr>
+        <w:t>sharing</w:t>
+      </w:r>
+      <w:r>
+        <w:t xml:space="preserve">, dll </w:t>
       </w:r>
       <w:sdt>
         <w:sdtPr>
           <w:id w:val="-880007244"/>
           <w:citation/>
         </w:sdtPr>
-        <w:sdtEndPr/>
         <w:sdtContent>
           <w:r>
             <w:fldChar w:fldCharType="begin"/>
@@ -6999,36 +6923,36 @@
       </w:r>
     </w:p>
     <w:p>
-      <w:r>
-        <w:rPr>
-          <w:highlight w:val="yellow"/>
+      <w:pPr>
+        <w:ind w:left="426"/>
+      </w:pPr>
+      <w:r>
+        <w:t xml:space="preserve"> seperti makalah penelitian, komunikasi ilmiah, terbitan berkala ilmiah dalam bentuk elektronik merupakan alat yang berguna bagi para peneliti. </w:t>
+      </w:r>
+      <w:r>
+        <w:rPr>
+          <w:i/>
+          <w:iCs/>
         </w:rPr>
         <w:t>E-journal</w:t>
       </w:r>
       <w:r>
-        <w:t xml:space="preserve"> seperti makalah penelitian, komunikasi ilmiah, terbitan berkala ilmiah dalam bentuk elektronik merupakan alat yang berguna bagi para peneliti. </w:t>
-      </w:r>
-      <w:r>
-        <w:rPr>
-          <w:highlight w:val="yellow"/>
-        </w:rPr>
-        <w:t>E-journal</w:t>
-      </w:r>
-      <w:r>
         <w:t xml:space="preserve"> berdampak tidak hanya pada perpustakaan tetapi juga pada penulis dan penerbit. Oleh karena itu, mayoritas </w:t>
       </w:r>
       <w:r>
         <w:rPr>
-          <w:highlight w:val="yellow"/>
-        </w:rPr>
-        <w:t>pengguna</w:t>
+          <w:i/>
+          <w:iCs/>
+        </w:rPr>
+        <w:t>user</w:t>
       </w:r>
       <w:r>
         <w:t xml:space="preserve"> sekarang mengharapkan informasi terkini dan tepat waktu yang dapat diperoleh dengan mudah, cepat, tepat dan dari jarak jauh. Perpustakaan akademik dan perpustakaan khusus biasanya tidak dapat menolak </w:t>
       </w:r>
       <w:r>
         <w:rPr>
-          <w:highlight w:val="yellow"/>
+          <w:i/>
+          <w:iCs/>
         </w:rPr>
         <w:t>e-journal</w:t>
       </w:r>
@@ -7037,7 +6961,8 @@
       </w:r>
       <w:r>
         <w:rPr>
-          <w:highlight w:val="yellow"/>
+          <w:i/>
+          <w:iCs/>
         </w:rPr>
         <w:t>download</w:t>
       </w:r>
@@ -7049,7 +6974,99 @@
           <w:id w:val="-179432270"/>
           <w:citation/>
         </w:sdtPr>
-        <w:sdtEndPr/>
+        <w:sdtContent>
+          <w:r>
+            <w:fldChar w:fldCharType="begin"/>
+          </w:r>
+          <w:r>
+            <w:instrText xml:space="preserve">CITATION Nim20 \l 1033 </w:instrText>
+          </w:r>
+          <w:r>
+            <w:fldChar w:fldCharType="separate"/>
+          </w:r>
+          <w:r>
+            <w:rPr>
+              <w:noProof/>
+            </w:rPr>
+            <w:t xml:space="preserve"> (Kapoor &amp; Tiwari, 2020)</w:t>
+          </w:r>
+          <w:r>
+            <w:fldChar w:fldCharType="end"/>
+          </w:r>
+        </w:sdtContent>
+      </w:sdt>
+      <w:r>
+        <w:t>.</w:t>
+      </w:r>
+    </w:p>
+    <w:p/>
+    <w:p>
+      <w:pPr>
+        <w:pStyle w:val="ListParagraph"/>
+        <w:numPr>
+          <w:ilvl w:val="0"/>
+          <w:numId w:val="32"/>
+        </w:numPr>
+        <w:ind w:left="426" w:hanging="426"/>
+      </w:pPr>
+      <w:r>
+        <w:t>E-Thesis</w:t>
+      </w:r>
+    </w:p>
+    <w:p>
+      <w:pPr>
+        <w:rPr>
+          <w:i/>
+          <w:iCs/>
+        </w:rPr>
+      </w:pPr>
+      <w:r>
+        <w:rPr>
+          <w:i/>
+          <w:iCs/>
+        </w:rPr>
+        <w:t>E-Thesis</w:t>
+      </w:r>
+      <w:r>
+        <w:t xml:space="preserve"> merupakan</w:t>
+      </w:r>
+      <w:r>
+        <w:t xml:space="preserve"> layanan yang sangat berguna bagi </w:t>
+      </w:r>
+      <w:r>
+        <w:rPr>
+          <w:i/>
+          <w:iCs/>
+        </w:rPr>
+        <w:t>user</w:t>
+      </w:r>
+      <w:r>
+        <w:t xml:space="preserve"> </w:t>
+      </w:r>
+      <w:r>
+        <w:t>atau sebagian besar peneliti dalam mengumpulkan data yang besar untuk mata pelajaran tertentu. Pengadaan dan pengaksesan e-thesis dapat mengurangi duplikasi pekerjaan penelitian dan memberikan wilaya</w:t>
+      </w:r>
+      <w:r>
+        <w:t>h</w:t>
+      </w:r>
+      <w:r>
+        <w:t xml:space="preserve"> penelitian kepada para </w:t>
+      </w:r>
+      <w:r>
+        <w:rPr>
+          <w:i/>
+          <w:iCs/>
+        </w:rPr>
+        <w:t>user</w:t>
+      </w:r>
+      <w:r>
+        <w:t xml:space="preserve"> </w:t>
+      </w:r>
+      <w:sdt>
+        <w:sdtPr>
+          <w:id w:val="-1572267693"/>
+          <w:citation/>
+        </w:sdtPr>
         <w:sdtContent>
           <w:r>
             <w:fldChar w:fldCharType="begin"/>
@@ -7084,94 +7101,6 @@
     <w:p/>
     <w:p>
       <w:pPr>
-        <w:pStyle w:val="ListParagraph"/>
-        <w:numPr>
-          <w:ilvl w:val="0"/>
-          <w:numId w:val="32"/>
-        </w:numPr>
-        <w:ind w:left="426" w:hanging="426"/>
-      </w:pPr>
-      <w:r>
-        <w:t>E-Thesis</w:t>
-      </w:r>
-    </w:p>
-    <w:p>
-      <w:pPr>
-        <w:rPr>
-          <w:i/>
-          <w:iCs/>
-        </w:rPr>
-      </w:pPr>
-      <w:r>
-        <w:rPr>
-          <w:highlight w:val="yellow"/>
-        </w:rPr>
-        <w:t>E-Thesis</w:t>
-      </w:r>
-      <w:r>
-        <w:t xml:space="preserve"> merupakan layanan yang sangat berguna bagi </w:t>
-      </w:r>
-      <w:r>
-        <w:rPr>
-          <w:highlight w:val="yellow"/>
-        </w:rPr>
-        <w:t>pengguna</w:t>
-      </w:r>
-      <w:r>
-        <w:t xml:space="preserve"> atau sebagian besar peneliti dalam mengumpulkan data yang besar untuk mata pelajaran tertentu. Pengadaan dan pengaksesan e-thesis dapat mengurangi duplikasi pekerjaan penelitian dan memberikan wilaya</w:t>
-      </w:r>
-      <w:r>
-        <w:t>h</w:t>
-      </w:r>
-      <w:r>
-        <w:t xml:space="preserve"> penelitian kepada para </w:t>
-      </w:r>
-      <w:r>
-        <w:rPr>
-          <w:highlight w:val="yellow"/>
-        </w:rPr>
-        <w:t>pengguna</w:t>
-      </w:r>
-      <w:sdt>
-        <w:sdtPr>
-          <w:id w:val="-1572267693"/>
-          <w:citation/>
-        </w:sdtPr>
-        <w:sdtEndPr/>
-        <w:sdtContent>
-          <w:r>
-            <w:fldChar w:fldCharType="begin"/>
-          </w:r>
-          <w:r>
-            <w:instrText xml:space="preserve">CITATION Nim20 \l 1033 </w:instrText>
-          </w:r>
-          <w:r>
-            <w:fldChar w:fldCharType="separate"/>
-          </w:r>
-          <w:r>
-            <w:rPr>
-              <w:noProof/>
-            </w:rPr>
-            <w:t xml:space="preserve"> </w:t>
-          </w:r>
-          <w:r>
-            <w:rPr>
-              <w:noProof/>
-            </w:rPr>
-            <w:t>(Kapoor &amp; Tiwari, 2020)</w:t>
-          </w:r>
-          <w:r>
-            <w:fldChar w:fldCharType="end"/>
-          </w:r>
-        </w:sdtContent>
-      </w:sdt>
-      <w:r>
-        <w:t>.</w:t>
-      </w:r>
-    </w:p>
-    <w:p/>
-    <w:p>
-      <w:pPr>
         <w:pStyle w:val="Heading3"/>
         <w:numPr>
           <w:ilvl w:val="0"/>
@@ -7279,15 +7208,7 @@
         <w:t>e-book</w:t>
       </w:r>
       <w:r>
-        <w:t xml:space="preserve"> bisa menjadi masalah. </w:t>
-      </w:r>
-      <w:proofErr w:type="spellStart"/>
-      <w:r>
-        <w:t>Mallett</w:t>
-      </w:r>
-      <w:proofErr w:type="spellEnd"/>
-      <w:r>
-        <w:t xml:space="preserve"> mencatat bahwa perangkat </w:t>
+        <w:t xml:space="preserve"> bisa menjadi masalah. Mallett mencatat bahwa perangkat </w:t>
       </w:r>
       <w:r>
         <w:rPr>
@@ -7314,7 +7235,6 @@
           <w:id w:val="-1162694448"/>
           <w:citation/>
         </w:sdtPr>
-        <w:sdtEndPr/>
         <w:sdtContent>
           <w:r>
             <w:fldChar w:fldCharType="begin"/>
@@ -7412,16 +7332,23 @@
         <w:t>e-reader</w:t>
       </w:r>
       <w:r>
-        <w:t xml:space="preserve"> mana pun. Hal tersebut membuat EPUB menjadi format </w:t>
-      </w:r>
-      <w:r>
-        <w:rPr>
-          <w:highlight w:val="yellow"/>
+        <w:t xml:space="preserve"> mana pun. Hal tersebut membuat EPUB </w:t>
+      </w:r>
+      <w:r>
+        <w:t xml:space="preserve">menjadi format </w:t>
+      </w:r>
+      <w:r>
+        <w:rPr>
+          <w:i/>
+          <w:iCs/>
         </w:rPr>
         <w:t>file</w:t>
       </w:r>
       <w:r>
-        <w:t xml:space="preserve"> yang disukai dalam hal keterbacaan informasi secara tekstual dan lebih cocok untuk persyaratan ilmiah daripada format PDF. Meskipun EPUB adalah standar industri, EPUB belum sepenuhnya didukung oleh semua perangkat </w:t>
+        <w:t xml:space="preserve"> yang disukai dalam hal keterbacaan informasi secara tekstual dan lebih cocok untuk persyaratan</w:t>
+      </w:r>
+      <w:r>
+        <w:t xml:space="preserve"> ilmiah daripada format PDF. Meskipun EPUB adalah standar industri, EPUB belum sepenuhnya didukung oleh semua perangkat </w:t>
       </w:r>
       <w:r>
         <w:rPr>
@@ -7439,7 +7366,6 @@
           <w:id w:val="-997268226"/>
           <w:citation/>
         </w:sdtPr>
-        <w:sdtEndPr/>
         <w:sdtContent>
           <w:r>
             <w:rPr>
@@ -7514,16 +7440,53 @@
       </w:r>
       <w:r>
         <w:rPr>
-          <w:highlight w:val="yellow"/>
-        </w:rPr>
-        <w:t>World Wide Web</w:t>
+          <w:i/>
+          <w:iCs/>
+        </w:rPr>
+        <w:t>w</w:t>
+      </w:r>
+      <w:r>
+        <w:rPr>
+          <w:i/>
+          <w:iCs/>
+        </w:rPr>
+        <w:t xml:space="preserve">orld </w:t>
+      </w:r>
+      <w:r>
+        <w:rPr>
+          <w:i/>
+          <w:iCs/>
+        </w:rPr>
+        <w:t>w</w:t>
+      </w:r>
+      <w:r>
+        <w:rPr>
+          <w:i/>
+          <w:iCs/>
+        </w:rPr>
+        <w:t xml:space="preserve">ide </w:t>
+      </w:r>
+      <w:r>
+        <w:rPr>
+          <w:i/>
+          <w:iCs/>
+        </w:rPr>
+        <w:t>w</w:t>
+      </w:r>
+      <w:r>
+        <w:rPr>
+          <w:i/>
+          <w:iCs/>
+        </w:rPr>
+        <w:t>eb</w:t>
       </w:r>
       <w:r>
         <w:t xml:space="preserve">. Ada banyak teks yang didistribusikan dalam format ini karena dapat digunakan pada berbagai </w:t>
       </w:r>
       <w:r>
         <w:rPr>
-          <w:highlight w:val="yellow"/>
+          <w:i/>
+          <w:iCs/>
         </w:rPr>
         <w:t>platform</w:t>
       </w:r>
@@ -7532,7 +7495,8 @@
       </w:r>
       <w:r>
         <w:rPr>
-          <w:highlight w:val="yellow"/>
+          <w:i/>
+          <w:iCs/>
         </w:rPr>
         <w:t>style</w:t>
       </w:r>
@@ -7541,24 +7505,26 @@
       </w:r>
       <w:r>
         <w:rPr>
-          <w:highlight w:val="yellow"/>
-        </w:rPr>
-        <w:t>Cascading Style Sheet</w:t>
-      </w:r>
-      <w:r>
-        <w:t>) dan dapat disisipi bahasa pemrograman lainnya seperti PHP, Perl, JavaScript, VBScript, dll. Namun, HTML tidak bisa berdiri sendiri sebagai bahasa pemrograman web, memiliki penggunaan tag yang banyak, dan versi HTML yang baru belum tentu bisa dijalan</w:t>
-      </w:r>
-      <w:r>
-        <w:t>k</w:t>
-      </w:r>
-      <w:r>
-        <w:t xml:space="preserve">an pada semua </w:t>
-      </w:r>
-      <w:r>
-        <w:rPr>
-          <w:highlight w:val="yellow"/>
-        </w:rPr>
-        <w:t>browser.</w:t>
+          <w:i/>
+          <w:iCs/>
+        </w:rPr>
+        <w:t>cascading style sheet</w:t>
+      </w:r>
+      <w:r>
+        <w:t xml:space="preserve">) </w:t>
+      </w:r>
+      <w:r>
+        <w:t xml:space="preserve">dan dapat disisipi bahasa pemrograman lainnya seperti PHP, Perl, JavaScript, VBScript, dll. Namun, HTML tidak bisa berdiri sendiri sebagai bahasa pemrograman web, memiliki penggunaan tag yang banyak, dan versi HTML yang baru belum tentu bisa dijalankan pada semua </w:t>
+      </w:r>
+      <w:r>
+        <w:rPr>
+          <w:i/>
+          <w:iCs/>
+        </w:rPr>
+        <w:t>browser</w:t>
+      </w:r>
+      <w:r>
+        <w:t>.</w:t>
       </w:r>
     </w:p>
     <w:p>
@@ -7586,14 +7552,12 @@
     </w:p>
     <w:p>
       <w:r>
-        <w:t>F</w:t>
-      </w:r>
-      <w:r>
-        <w:t xml:space="preserve">ormat AZW merupakan format </w:t>
-      </w:r>
-      <w:r>
-        <w:rPr>
-          <w:highlight w:val="yellow"/>
+        <w:t xml:space="preserve">Format AZW merupakan format </w:t>
+      </w:r>
+      <w:r>
+        <w:rPr>
+          <w:i/>
+          <w:iCs/>
         </w:rPr>
         <w:t>file</w:t>
       </w:r>
@@ -7602,25 +7566,38 @@
       </w:r>
       <w:r>
         <w:rPr>
-          <w:highlight w:val="yellow"/>
-        </w:rPr>
-        <w:t>Digital Rights Management</w:t>
+          <w:i/>
+          <w:iCs/>
+        </w:rPr>
+        <w:t>digital rights management</w:t>
       </w:r>
       <w:r>
         <w:t xml:space="preserve">) yang di khususkan untuk </w:t>
       </w:r>
       <w:r>
         <w:rPr>
-          <w:highlight w:val="yellow"/>
+          <w:i/>
+          <w:iCs/>
         </w:rPr>
         <w:t>kindle</w:t>
       </w:r>
       <w:r>
-        <w:t xml:space="preserve"> amazon yang tidak di dukung secara luas di </w:t>
-      </w:r>
-      <w:r>
-        <w:rPr>
-          <w:highlight w:val="yellow"/>
+        <w:t xml:space="preserve"> </w:t>
+      </w:r>
+      <w:r>
+        <w:rPr>
+          <w:i/>
+          <w:iCs/>
+        </w:rPr>
+        <w:t>amazon</w:t>
+      </w:r>
+      <w:r>
+        <w:t xml:space="preserve"> yang tidak di dukung secara luas di </w:t>
+      </w:r>
+      <w:r>
+        <w:rPr>
+          <w:i/>
+          <w:iCs/>
         </w:rPr>
         <w:t>e-reader.</w:t>
       </w:r>
@@ -7658,16 +7635,23 @@
         <w:t>komputer (sumber, tahun).</w:t>
       </w:r>
       <w:r>
-        <w:t xml:space="preserve"> Terdapat enam tahapan digitalisasi </w:t>
-      </w:r>
-      <w:r>
-        <w:rPr>
-          <w:highlight w:val="yellow"/>
+        <w:t xml:space="preserve"> Terdapat enam tahapan </w:t>
+      </w:r>
+      <w:r>
+        <w:t xml:space="preserve">digitalisasi </w:t>
+      </w:r>
+      <w:r>
+        <w:rPr>
+          <w:i/>
+          <w:iCs/>
         </w:rPr>
         <w:t>item</w:t>
       </w:r>
       <w:r>
-        <w:t xml:space="preserve"> digital yaitu:</w:t>
+        <w:t xml:space="preserve"> digital</w:t>
+      </w:r>
+      <w:r>
+        <w:t xml:space="preserve"> yaitu:</w:t>
       </w:r>
     </w:p>
     <w:p>
@@ -7690,7 +7674,8 @@
       </w:r>
       <w:r>
         <w:rPr>
-          <w:highlight w:val="yellow"/>
+          <w:i/>
+          <w:iCs/>
         </w:rPr>
         <w:t>hardcopy</w:t>
       </w:r>
@@ -7699,7 +7684,8 @@
       </w:r>
       <w:r>
         <w:rPr>
-          <w:highlight w:val="yellow"/>
+          <w:i/>
+          <w:iCs/>
         </w:rPr>
         <w:t>file</w:t>
       </w:r>
@@ -7708,20 +7694,13 @@
       </w:r>
       <w:r>
         <w:rPr>
-          <w:highlight w:val="yellow"/>
+          <w:i/>
+          <w:iCs/>
         </w:rPr>
         <w:t>file</w:t>
       </w:r>
       <w:r>
-        <w:t xml:space="preserve"> versi elektronik karena salah </w:t>
-      </w:r>
-      <w:proofErr w:type="gramStart"/>
-      <w:r>
-        <w:t>nama</w:t>
-      </w:r>
-      <w:proofErr w:type="gramEnd"/>
-      <w:r>
-        <w:t xml:space="preserve"> atau disimpan di subdirektori yang salah.</w:t>
+        <w:t xml:space="preserve"> versi elektronik karena salah nama atau disimpan di subdirektori yang salah.</w:t>
       </w:r>
     </w:p>
     <w:p>
@@ -7758,16 +7737,46 @@
     <w:p>
       <w:r>
         <w:rPr>
-          <w:highlight w:val="yellow"/>
-        </w:rPr>
-        <w:t>Optical Character Recognition</w:t>
+          <w:i/>
+          <w:iCs/>
+        </w:rPr>
+        <w:t xml:space="preserve">Optical </w:t>
+      </w:r>
+      <w:r>
+        <w:rPr>
+          <w:i/>
+          <w:iCs/>
+        </w:rPr>
+        <w:t>c</w:t>
+      </w:r>
+      <w:r>
+        <w:rPr>
+          <w:i/>
+          <w:iCs/>
+        </w:rPr>
+        <w:t xml:space="preserve">haracter </w:t>
+      </w:r>
+      <w:r>
+        <w:rPr>
+          <w:i/>
+          <w:iCs/>
+        </w:rPr>
+        <w:t>r</w:t>
+      </w:r>
+      <w:r>
+        <w:rPr>
+          <w:i/>
+          <w:iCs/>
+        </w:rPr>
+        <w:t>ecognition</w:t>
       </w:r>
       <w:r>
         <w:t xml:space="preserve"> (OCR) merupakan perangkat lunak yang berfungsi mengubah gambar yang dipindai menjadi </w:t>
       </w:r>
       <w:r>
         <w:rPr>
-          <w:highlight w:val="yellow"/>
+          <w:i/>
+          <w:iCs/>
         </w:rPr>
         <w:t>file</w:t>
       </w:r>
@@ -7776,47 +7785,19 @@
       </w:r>
       <w:r>
         <w:rPr>
-          <w:highlight w:val="yellow"/>
+          <w:i/>
+          <w:iCs/>
         </w:rPr>
         <w:t>software</w:t>
       </w:r>
       <w:r>
-        <w:t xml:space="preserve"> pengolah kata. OCR </w:t>
-      </w:r>
-      <w:proofErr w:type="gramStart"/>
-      <w:r>
-        <w:t>akan</w:t>
-      </w:r>
-      <w:proofErr w:type="gramEnd"/>
-      <w:r>
-        <w:t xml:space="preserve"> memecah blok teks menjadi beberapa baris atau menjadi karakter individu. </w:t>
-      </w:r>
-      <w:proofErr w:type="gramStart"/>
-      <w:r>
-        <w:rPr>
-          <w:highlight w:val="yellow"/>
-        </w:rPr>
-        <w:t>Ia</w:t>
-      </w:r>
-      <w:proofErr w:type="gramEnd"/>
-      <w:r>
-        <w:t xml:space="preserve"> mencoba mencocokkan gambar dari setiap huruf dengan pola yang dikenali sebagai "a", "b", dll. Gunakan OCR yang dikhususkan untuk menghindari masalah penggunaan bahasa skrip </w:t>
-      </w:r>
-      <w:proofErr w:type="gramStart"/>
-      <w:r>
-        <w:t>latin</w:t>
-      </w:r>
-      <w:proofErr w:type="gramEnd"/>
-      <w:r>
-        <w:t xml:space="preserve"> dengan karakter </w:t>
-      </w:r>
-      <w:proofErr w:type="spellStart"/>
-      <w:r>
-        <w:t>beraksen</w:t>
-      </w:r>
-      <w:proofErr w:type="spellEnd"/>
-      <w:r>
-        <w:t>.</w:t>
+        <w:t xml:space="preserve"> pengolah kata. OCR akan memecah blok teks menjadi beberapa baris atau menjadi karakter individu</w:t>
+      </w:r>
+      <w:r>
+        <w:t xml:space="preserve"> dan </w:t>
+      </w:r>
+      <w:r>
+        <w:t>mencocokkan gambar dari setiap huruf dengan pola yang dikenali sebagai "a", "b", dll. Gunakan OCR yang dikhususkan untuk menghindari masalah penggunaan bahasa skrip latin dengan karakter beraksen.</w:t>
       </w:r>
     </w:p>
     <w:p>
@@ -7835,20 +7816,13 @@
     <w:p>
       <w:r>
         <w:rPr>
-          <w:highlight w:val="yellow"/>
+          <w:i/>
+          <w:iCs/>
         </w:rPr>
         <w:t>Proofreading</w:t>
       </w:r>
       <w:r>
-        <w:t xml:space="preserve"> merupakan tahapan koreksi teks dan tata letak dokumen. Ini dapat dilakukan dengan dua </w:t>
-      </w:r>
-      <w:proofErr w:type="gramStart"/>
-      <w:r>
-        <w:t>cara</w:t>
-      </w:r>
-      <w:proofErr w:type="gramEnd"/>
-      <w:r>
-        <w:t xml:space="preserve"> yaitu:</w:t>
+        <w:t xml:space="preserve"> merupakan tahapan koreksi teks dan tata letak dokumen. Ini dapat dilakukan dengan dua cara yaitu:</w:t>
       </w:r>
     </w:p>
     <w:p>
@@ -7865,20 +7839,16 @@
       </w:r>
       <w:r>
         <w:rPr>
-          <w:highlight w:val="yellow"/>
+          <w:i/>
+          <w:iCs/>
         </w:rPr>
         <w:t>hardcopy</w:t>
       </w:r>
       <w:r>
-        <w:t xml:space="preserve"> dan memasukkan koreksi langsung ke komputer. Pemeriksa ejaan pengolah kata </w:t>
-      </w:r>
-      <w:proofErr w:type="gramStart"/>
-      <w:r>
-        <w:t>akan</w:t>
-      </w:r>
-      <w:proofErr w:type="gramEnd"/>
-      <w:r>
-        <w:t xml:space="preserve"> membantu dalam kesalahan ejaan dengan cepat.</w:t>
+        <w:t xml:space="preserve"> dan memasukkan koreksi langsung ke komputer. Pemeriksa ejaan pengolah kata akan membantu dalam kesalahan ejaan dengan cepat</w:t>
+      </w:r>
+      <w:r>
+        <w:t>.</w:t>
       </w:r>
     </w:p>
     <w:p>
@@ -7899,15 +7869,7 @@
       </w:r>
       <w:proofErr w:type="spellEnd"/>
       <w:r>
-        <w:t xml:space="preserve"> dan membandingkannya dengan salinan aslinya. Tandai koreksi </w:t>
-      </w:r>
-      <w:proofErr w:type="gramStart"/>
-      <w:r>
-        <w:t>apa</w:t>
-      </w:r>
-      <w:proofErr w:type="gramEnd"/>
-      <w:r>
-        <w:t xml:space="preserve"> pun pada hasil cetak, lalu masukkan ke dalam komputer. Ini adalah metode yang lebih lambat, tetapi mungkin merupakan opsi terbaik jika tidak ada cukup komputer untuk setiap korektor.</w:t>
+        <w:t xml:space="preserve"> dan membandingkannya dengan salinan aslinya. Tandai koreksi apa pun pada hasil cetak, lalu masukkan ke dalam komputer. Ini adalah metode yang lebih lambat, tetapi mungkin merupakan opsi terbaik jika tidak ada cukup komputer untuk setiap korektor.</w:t>
       </w:r>
     </w:p>
     <w:p>
@@ -7926,16 +7888,46 @@
     <w:p>
       <w:r>
         <w:rPr>
-          <w:highlight w:val="yellow"/>
-        </w:rPr>
-        <w:t>Optical Character Recognition</w:t>
+          <w:i/>
+          <w:iCs/>
+        </w:rPr>
+        <w:t xml:space="preserve">Optical </w:t>
+      </w:r>
+      <w:r>
+        <w:rPr>
+          <w:i/>
+          <w:iCs/>
+        </w:rPr>
+        <w:t>c</w:t>
+      </w:r>
+      <w:r>
+        <w:rPr>
+          <w:i/>
+          <w:iCs/>
+        </w:rPr>
+        <w:t xml:space="preserve">haracter </w:t>
+      </w:r>
+      <w:r>
+        <w:rPr>
+          <w:i/>
+          <w:iCs/>
+        </w:rPr>
+        <w:t>r</w:t>
+      </w:r>
+      <w:r>
+        <w:rPr>
+          <w:i/>
+          <w:iCs/>
+        </w:rPr>
+        <w:t>ecognition</w:t>
       </w:r>
       <w:r>
         <w:t xml:space="preserve"> (OCR) dapat menghasilkan dokumen yang terdiri dari teks lurus, tanpa kolom, </w:t>
       </w:r>
       <w:r>
         <w:rPr>
-          <w:highlight w:val="yellow"/>
+          <w:i/>
+          <w:iCs/>
         </w:rPr>
         <w:t>header</w:t>
       </w:r>
@@ -7944,7 +7936,8 @@
       </w:r>
       <w:r>
         <w:rPr>
-          <w:highlight w:val="yellow"/>
+          <w:i/>
+          <w:iCs/>
         </w:rPr>
         <w:t>footer</w:t>
       </w:r>
@@ -7953,18 +7946,25 @@
       </w:r>
       <w:r>
         <w:rPr>
-          <w:highlight w:val="yellow"/>
+          <w:i/>
+          <w:iCs/>
         </w:rPr>
         <w:t>style</w:t>
       </w:r>
       <w:r>
-        <w:t xml:space="preserve"> judul, dan sebagainya, untuk membuat dokumen lebih menarik dan mudah dibaca. Sebagai alternatif, </w:t>
-      </w:r>
-      <w:r>
-        <w:rPr>
-          <w:highlight w:val="yellow"/>
-        </w:rPr>
-        <w:t>Anda mungkin dapat menyesuaikan pengaturan program OCR Anda untuk mempertahankan tata letak halaman.</w:t>
+        <w:t xml:space="preserve"> judul</w:t>
+      </w:r>
+      <w:r>
+        <w:t xml:space="preserve">, dan sebagainya, untuk membuat dokumen lebih menarik dan mudah dibaca. Sebagai </w:t>
+      </w:r>
+      <w:r>
+        <w:t xml:space="preserve">alternatif, </w:t>
+      </w:r>
+      <w:r>
+        <w:t>sesuaikan</w:t>
+      </w:r>
+      <w:r>
+        <w:t xml:space="preserve"> pengaturan program OCR untuk mempertahankan tata letak halaman.</w:t>
       </w:r>
     </w:p>
     <w:p>
@@ -7977,12 +7977,12 @@
         <w:ind w:left="426" w:hanging="426"/>
       </w:pPr>
       <w:r>
-        <w:lastRenderedPageBreak/>
         <w:t>Final Version</w:t>
       </w:r>
     </w:p>
     <w:p>
       <w:r>
+        <w:lastRenderedPageBreak/>
         <w:t>Kebanyakan dokumen memerlukan beberapa informasi tambahan agar pembaca dapat mengidentifikasinya dengan mudah. Contohnya, untuk sebuah buku diperlukan penambahan judul buku, penulis atau editor, penerbit, dan tanggal penerbitan pada dokumen terkait. Untuk artikel jurnal perlu mencantumkan judul jurnal, tanggal, volume dan nomor terbitan, judul artikel dan pengarang serta nomor halaman pada jurnal asli yang dicetak. Dengan kata lain ada kebutuhan untuk menambahkan Metadata untuk mendeskripsikan setiap dokumen.</w:t>
       </w:r>
     </w:p>
@@ -8015,13 +8015,10 @@
         <w:t xml:space="preserve"> karena fungsinya yang </w:t>
       </w:r>
       <w:r>
-        <w:rPr>
-          <w:highlight w:val="yellow"/>
-        </w:rPr>
-        <w:t>serba guna</w:t>
-      </w:r>
-      <w:r>
-        <w:t>. Tujuan tradisional klasifikasi untuk menempatkan objek fisik di rak telah kehilangan fungsinya dalam kasus sumber daya elektronik jarak jauh. Namun, klasifikasi memiliki fungsi lain dalam kategorisasi, yang lebih berguna dalam kasus sumber daya elektronik, karena berperan dalam pengorganisasian subjek</w:t>
+        <w:t>serbaguna. T</w:t>
+      </w:r>
+      <w:r>
+        <w:t>ujuan tradisional klasifikasi untuk menempatkan objek fisik di rak telah kehilangan fungsinya dalam kasus sumber daya elektronik jarak jauh. Namun, klasifikasi memiliki fungsi lain dalam kategorisasi, yang lebih berguna dalam kasus sumber daya elektronik, karena berperan dalam pengorganisasian subjek</w:t>
       </w:r>
       <w:r>
         <w:t xml:space="preserve"> </w:t>
@@ -8031,7 +8028,6 @@
           <w:id w:val="683019547"/>
           <w:citation/>
         </w:sdtPr>
-        <w:sdtEndPr/>
         <w:sdtContent>
           <w:r>
             <w:fldChar w:fldCharType="begin"/>
@@ -8089,16 +8085,38 @@
         </w:rPr>
         <w:t xml:space="preserve">Dewey </w:t>
       </w:r>
-      <w:proofErr w:type="gramStart"/>
       <w:r>
         <w:rPr>
           <w:i/>
           <w:iCs/>
           <w:lang w:val="en-ID"/>
         </w:rPr>
-        <w:t>Decimal Classification</w:t>
-      </w:r>
-      <w:proofErr w:type="gramEnd"/>
+        <w:t>d</w:t>
+      </w:r>
+      <w:r>
+        <w:rPr>
+          <w:i/>
+          <w:iCs/>
+          <w:lang w:val="en-ID"/>
+        </w:rPr>
+        <w:t xml:space="preserve">ecimal </w:t>
+      </w:r>
+      <w:r>
+        <w:rPr>
+          <w:i/>
+          <w:iCs/>
+          <w:lang w:val="en-ID"/>
+        </w:rPr>
+        <w:t>c</w:t>
+      </w:r>
+      <w:r>
+        <w:rPr>
+          <w:i/>
+          <w:iCs/>
+          <w:lang w:val="en-ID"/>
+        </w:rPr>
+        <w:t>lassification</w:t>
+      </w:r>
       <w:r>
         <w:rPr>
           <w:lang w:val="en-ID"/>
@@ -8127,7 +8145,6 @@
           <w:id w:val="1270048190"/>
           <w:citation/>
         </w:sdtPr>
-        <w:sdtEndPr/>
         <w:sdtContent>
           <w:r>
             <w:rPr>
@@ -8194,7 +8211,6 @@
           <w:id w:val="-622543213"/>
           <w:citation/>
         </w:sdtPr>
-        <w:sdtEndPr/>
         <w:sdtContent>
           <w:r>
             <w:fldChar w:fldCharType="begin"/>
@@ -8710,7 +8726,6 @@
               <w:rPr>
                 <w:lang w:val="en-ID"/>
               </w:rPr>
-              <w:lastRenderedPageBreak/>
               <w:t>5</w:t>
             </w:r>
           </w:p>
@@ -8804,6 +8819,7 @@
               <w:rPr>
                 <w:lang w:val="en-ID"/>
               </w:rPr>
+              <w:lastRenderedPageBreak/>
               <w:t>6</w:t>
             </w:r>
           </w:p>
@@ -9286,18 +9302,8 @@
           <w:iCs/>
           <w:lang w:val="en-ID"/>
         </w:rPr>
-        <w:t xml:space="preserve">Dewey </w:t>
-      </w:r>
-      <w:proofErr w:type="gramStart"/>
-      <w:r>
-        <w:rPr>
-          <w:i/>
-          <w:iCs/>
-          <w:lang w:val="en-ID"/>
-        </w:rPr>
-        <w:t>Decimal Classification</w:t>
-      </w:r>
-      <w:proofErr w:type="gramEnd"/>
+        <w:t>Dewey Decimal Classification</w:t>
+      </w:r>
       <w:r>
         <w:rPr>
           <w:lang w:val="en-ID"/>
@@ -9341,7 +9347,6 @@
           <w:id w:val="2108700009"/>
           <w:citation/>
         </w:sdtPr>
-        <w:sdtEndPr/>
         <w:sdtContent>
           <w:r>
             <w:fldChar w:fldCharType="begin"/>
@@ -10402,24 +10407,66 @@
           <w:lang w:val="en-ID"/>
         </w:rPr>
       </w:pPr>
-      <w:r>
+    </w:p>
+    <w:p>
+      <w:pPr>
         <w:rPr>
           <w:lang w:val="en-ID"/>
         </w:rPr>
-        <w:t xml:space="preserve">Dari ke-10 kelas utama tersebut dapat diperluas lagi dengan notasi dari table bantu yang terdiri dari dua jenis, </w:t>
-      </w:r>
-      <w:r>
-        <w:rPr>
-          <w:highlight w:val="yellow"/>
+      </w:pPr>
+      <w:r>
+        <w:rPr>
           <w:lang w:val="en-ID"/>
         </w:rPr>
-        <w:t>yaitu Alat</w:t>
+        <w:t>Dari ke-10 kelas utama tersebut dapat diperluas lagi dengan notasi dari table bantu yang terdiri dari dua jenis</w:t>
       </w:r>
       <w:r>
         <w:rPr>
           <w:lang w:val="en-ID"/>
         </w:rPr>
-        <w:t xml:space="preserve"> bantu umum yang dapat diterapkan secara universal dan Alat bantu khusus yang dapat diterapkan secara terbatas atau secara local</w:t>
+        <w:t xml:space="preserve">, </w:t>
+      </w:r>
+      <w:r>
+        <w:rPr>
+          <w:lang w:val="en-ID"/>
+        </w:rPr>
+        <w:t>y</w:t>
+      </w:r>
+      <w:r>
+        <w:rPr>
+          <w:lang w:val="en-ID"/>
+        </w:rPr>
+        <w:t xml:space="preserve">aitu </w:t>
+      </w:r>
+      <w:r>
+        <w:rPr>
+          <w:lang w:val="en-ID"/>
+        </w:rPr>
+        <w:t>a</w:t>
+      </w:r>
+      <w:r>
+        <w:rPr>
+          <w:lang w:val="en-ID"/>
+        </w:rPr>
+        <w:t>lat bantu</w:t>
+      </w:r>
+      <w:r>
+        <w:rPr>
+          <w:lang w:val="en-ID"/>
+        </w:rPr>
+        <w:t xml:space="preserve"> umum yang dapat diterapkan secara universal dan </w:t>
+      </w:r>
+      <w:r>
+        <w:rPr>
+          <w:lang w:val="en-ID"/>
+        </w:rPr>
+        <w:t>a</w:t>
+      </w:r>
+      <w:r>
+        <w:rPr>
+          <w:lang w:val="en-ID"/>
+        </w:rPr>
+        <w:t>lat bantu khusus yang dapat diterapkan secara terbatas atau secara local</w:t>
       </w:r>
       <w:sdt>
         <w:sdtPr>
@@ -10429,7 +10476,6 @@
           <w:id w:val="-605268753"/>
           <w:citation/>
         </w:sdtPr>
-        <w:sdtEndPr/>
         <w:sdtContent>
           <w:r>
             <w:rPr>
@@ -10533,38 +10579,49 @@
           <w:rFonts w:cs="Times New Roman"/>
           <w:szCs w:val="24"/>
         </w:rPr>
+        <w:t xml:space="preserve"> apa yang </w:t>
+      </w:r>
+      <w:r>
+        <w:rPr>
+          <w:rFonts w:cs="Times New Roman"/>
+          <w:szCs w:val="24"/>
+        </w:rPr>
+        <w:t xml:space="preserve">sebaiknya digunakan atau dipilih. Secara umum </w:t>
+      </w:r>
+      <w:r>
+        <w:rPr>
+          <w:rFonts w:cs="Times New Roman"/>
+          <w:szCs w:val="24"/>
+        </w:rPr>
+        <w:t>s</w:t>
+      </w:r>
+      <w:r>
+        <w:rPr>
+          <w:rFonts w:cs="Times New Roman"/>
+          <w:szCs w:val="24"/>
+        </w:rPr>
+        <w:t xml:space="preserve">istem </w:t>
+      </w:r>
+      <w:r>
+        <w:rPr>
+          <w:rFonts w:cs="Times New Roman"/>
+          <w:szCs w:val="24"/>
+        </w:rPr>
+        <w:t>re</w:t>
+      </w:r>
+      <w:r>
+        <w:rPr>
+          <w:rFonts w:cs="Times New Roman"/>
+          <w:szCs w:val="24"/>
+        </w:rPr>
+        <w:t>komendasi ditujukan untuk individu yang kekurangan pengalaman atau kompetensi yang cukup untuk mengevaluasi banyaknya jumlah alternatif</w:t>
+      </w:r>
+      <w:r>
+        <w:rPr>
+          <w:rFonts w:cs="Times New Roman"/>
+          <w:szCs w:val="24"/>
+        </w:rPr>
         <w:t xml:space="preserve"> </w:t>
-      </w:r>
-      <w:proofErr w:type="gramStart"/>
-      <w:r>
-        <w:rPr>
-          <w:rFonts w:cs="Times New Roman"/>
-          <w:szCs w:val="24"/>
-        </w:rPr>
-        <w:t>apa</w:t>
-      </w:r>
-      <w:proofErr w:type="gramEnd"/>
-      <w:r>
-        <w:rPr>
-          <w:rFonts w:cs="Times New Roman"/>
-          <w:szCs w:val="24"/>
-        </w:rPr>
-        <w:t xml:space="preserve"> yang sebaiknya digunakan atau dipilih. Secara umum </w:t>
-      </w:r>
-      <w:r>
-        <w:rPr>
-          <w:rFonts w:cs="Times New Roman"/>
-          <w:szCs w:val="24"/>
-          <w:highlight w:val="yellow"/>
-        </w:rPr>
-        <w:t>Sistem Rekomendasi</w:t>
-      </w:r>
-      <w:r>
-        <w:rPr>
-          <w:rFonts w:cs="Times New Roman"/>
-          <w:szCs w:val="24"/>
-        </w:rPr>
-        <w:t xml:space="preserve"> ditujukan untuk individu yang kekurangan pengalaman atau kompetensi yang cukup untuk mengevaluasi banyaknya jumlah alternatif </w:t>
       </w:r>
       <w:r>
         <w:rPr>
@@ -10586,7 +10643,6 @@
           <w:id w:val="-2063387974"/>
           <w:citation/>
         </w:sdtPr>
-        <w:sdtEndPr/>
         <w:sdtContent>
           <w:r>
             <w:fldChar w:fldCharType="begin"/>
@@ -10647,15 +10703,44 @@
           <w:rFonts w:cs="Times New Roman"/>
           <w:szCs w:val="24"/>
         </w:rPr>
-        <w:t xml:space="preserve"> Dasar dari sistem rekomendasi dibangun dengan asumsi bahwa riwayat </w:t>
-      </w:r>
-      <w:r>
-        <w:rPr>
-          <w:rFonts w:cs="Times New Roman"/>
-          <w:szCs w:val="24"/>
-          <w:highlight w:val="yellow"/>
-        </w:rPr>
-        <w:t>user Internet</w:t>
+        <w:t xml:space="preserve"> Dasar dari sistem rekomendasi dibangun dengan asumsi bahwa </w:t>
+      </w:r>
+      <w:r>
+        <w:rPr>
+          <w:rFonts w:cs="Times New Roman"/>
+          <w:szCs w:val="24"/>
+        </w:rPr>
+        <w:t xml:space="preserve">riwayat </w:t>
+      </w:r>
+      <w:r>
+        <w:rPr>
+          <w:rFonts w:cs="Times New Roman"/>
+          <w:i/>
+          <w:iCs/>
+          <w:szCs w:val="24"/>
+        </w:rPr>
+        <w:t>user</w:t>
+      </w:r>
+      <w:r>
+        <w:rPr>
+          <w:rFonts w:cs="Times New Roman"/>
+          <w:szCs w:val="24"/>
+        </w:rPr>
+        <w:t xml:space="preserve"> </w:t>
+      </w:r>
+      <w:r>
+        <w:rPr>
+          <w:rFonts w:cs="Times New Roman"/>
+          <w:szCs w:val="24"/>
+        </w:rPr>
+        <w:t>i</w:t>
+      </w:r>
+      <w:r>
+        <w:rPr>
+          <w:rFonts w:cs="Times New Roman"/>
+          <w:szCs w:val="24"/>
+        </w:rPr>
+        <w:t>nternet</w:t>
       </w:r>
       <w:r>
         <w:rPr>
@@ -10735,7 +10820,6 @@
           <w:id w:val="1474555293"/>
           <w:citation/>
         </w:sdtPr>
-        <w:sdtEndPr/>
         <w:sdtContent>
           <w:r>
             <w:rPr>
@@ -10912,7 +10996,6 @@
           <w:id w:val="-692459909"/>
           <w:citation/>
         </w:sdtPr>
-        <w:sdtEndPr/>
         <w:sdtContent>
           <w:r>
             <w:rPr>
@@ -10986,16 +11069,8 @@
         <w:rPr>
           <w:lang w:val="en-ID"/>
         </w:rPr>
-        <w:t xml:space="preserve"> untuk sistem rekomendasi, terdapat dua </w:t>
-      </w:r>
-      <w:proofErr w:type="gramStart"/>
-      <w:r>
-        <w:rPr>
-          <w:lang w:val="en-ID"/>
-        </w:rPr>
-        <w:t>cara</w:t>
-      </w:r>
-      <w:proofErr w:type="gramEnd"/>
+        <w:t xml:space="preserve"> untuk sistem rekomendasi, terdapat dua cara</w:t>
+      </w:r>
       <w:r>
         <w:rPr>
           <w:lang w:val="en-ID"/>
@@ -11010,7 +11085,6 @@
           <w:id w:val="-636409346"/>
           <w:citation/>
         </w:sdtPr>
-        <w:sdtEndPr/>
         <w:sdtContent>
           <w:r>
             <w:rPr>
@@ -11075,56 +11149,23 @@
       </w:r>
       <w:r>
         <w:rPr>
-          <w:highlight w:val="yellow"/>
-          <w:lang w:val="en-ID"/>
-        </w:rPr>
-        <w:t>pengguna</w:t>
-      </w:r>
-      <w:r>
-        <w:rPr>
-          <w:lang w:val="en-ID"/>
-        </w:rPr>
-        <w:t xml:space="preserve"> secara langsung, data dapat diperoleh dengan meminta pendapat langsung dari </w:t>
-      </w:r>
-      <w:r>
-        <w:rPr>
-          <w:highlight w:val="yellow"/>
-          <w:lang w:val="en-ID"/>
-        </w:rPr>
-        <w:t>pengguna,</w:t>
-      </w:r>
-      <w:r>
-        <w:rPr>
-          <w:lang w:val="en-ID"/>
-        </w:rPr>
-        <w:t xml:space="preserve"> bisa berupa </w:t>
-      </w:r>
-      <w:r>
-        <w:rPr>
-          <w:highlight w:val="yellow"/>
-          <w:lang w:val="en-ID"/>
-        </w:rPr>
-        <w:t>rating</w:t>
-      </w:r>
-      <w:r>
-        <w:rPr>
-          <w:lang w:val="en-ID"/>
-        </w:rPr>
-        <w:t xml:space="preserve">, </w:t>
-      </w:r>
-      <w:r>
-        <w:rPr>
           <w:i/>
           <w:iCs/>
           <w:lang w:val="en-ID"/>
         </w:rPr>
-        <w:t>likes/dislikes</w:t>
+        <w:t>user</w:t>
       </w:r>
       <w:r>
         <w:rPr>
           <w:lang w:val="en-ID"/>
         </w:rPr>
-        <w:t>, maupun kata pencarian (</w:t>
+        <w:t xml:space="preserve"> secara langsung, data dapat diperoleh dengan meminta pendapat langsung </w:t>
+      </w:r>
+      <w:r>
+        <w:rPr>
+          <w:lang w:val="en-ID"/>
+        </w:rPr>
+        <w:t xml:space="preserve">dari </w:t>
       </w:r>
       <w:r>
         <w:rPr>
@@ -11132,26 +11173,13 @@
           <w:iCs/>
           <w:lang w:val="en-ID"/>
         </w:rPr>
-        <w:t>keyword</w:t>
+        <w:t>user</w:t>
       </w:r>
       <w:r>
         <w:rPr>
           <w:lang w:val="en-ID"/>
         </w:rPr>
-        <w:t xml:space="preserve">). Metode Implisit merupakan pengumpulan data berdasarkan pengamatan pola kecenderungan </w:t>
-      </w:r>
-      <w:r>
-        <w:rPr>
-          <w:highlight w:val="yellow"/>
-          <w:lang w:val="en-ID"/>
-        </w:rPr>
-        <w:t>pengguna,</w:t>
-      </w:r>
-      <w:r>
-        <w:rPr>
-          <w:lang w:val="en-ID"/>
-        </w:rPr>
-        <w:t xml:space="preserve"> seperti kecenderungan </w:t>
+        <w:t xml:space="preserve">, bisa berupa </w:t>
       </w:r>
       <w:r>
         <w:rPr>
@@ -11159,13 +11187,13 @@
           <w:iCs/>
           <w:lang w:val="en-ID"/>
         </w:rPr>
-        <w:t>user</w:t>
+        <w:t>rating</w:t>
       </w:r>
       <w:r>
         <w:rPr>
           <w:lang w:val="en-ID"/>
         </w:rPr>
-        <w:t xml:space="preserve"> terhadap suatu </w:t>
+        <w:t xml:space="preserve">, </w:t>
       </w:r>
       <w:r>
         <w:rPr>
@@ -11173,13 +11201,13 @@
           <w:iCs/>
           <w:lang w:val="en-ID"/>
         </w:rPr>
-        <w:t>item</w:t>
+        <w:t>likes/dislikes</w:t>
       </w:r>
       <w:r>
         <w:rPr>
           <w:lang w:val="en-ID"/>
         </w:rPr>
-        <w:t xml:space="preserve"> dengan kriteria tertentu yang dimiliki </w:t>
+        <w:t>, maupun kata pencarian (</w:t>
       </w:r>
       <w:r>
         <w:rPr>
@@ -11187,12 +11215,74 @@
           <w:iCs/>
           <w:lang w:val="en-ID"/>
         </w:rPr>
+        <w:t>keyword</w:t>
+      </w:r>
+      <w:r>
+        <w:rPr>
+          <w:lang w:val="en-ID"/>
+        </w:rPr>
+        <w:t xml:space="preserve">). Metode Implisit merupakan pengumpulan data berdasarkan pengamatan pola kecenderungan </w:t>
+      </w:r>
+      <w:r>
+        <w:rPr>
+          <w:i/>
+          <w:iCs/>
+          <w:lang w:val="en-ID"/>
+        </w:rPr>
+        <w:t>user</w:t>
+      </w:r>
+      <w:r>
+        <w:rPr>
+          <w:lang w:val="en-ID"/>
+        </w:rPr>
+        <w:t>,</w:t>
+      </w:r>
+      <w:r>
+        <w:rPr>
+          <w:lang w:val="en-ID"/>
+        </w:rPr>
+        <w:t xml:space="preserve"> seperti kecenderungan </w:t>
+      </w:r>
+      <w:r>
+        <w:rPr>
+          <w:i/>
+          <w:iCs/>
+          <w:lang w:val="en-ID"/>
+        </w:rPr>
+        <w:t>user</w:t>
+      </w:r>
+      <w:r>
+        <w:rPr>
+          <w:lang w:val="en-ID"/>
+        </w:rPr>
+        <w:t xml:space="preserve"> terhadap suatu </w:t>
+      </w:r>
+      <w:r>
+        <w:rPr>
+          <w:i/>
+          <w:iCs/>
+          <w:lang w:val="en-ID"/>
+        </w:rPr>
         <w:t>item</w:t>
       </w:r>
       <w:r>
         <w:rPr>
           <w:lang w:val="en-ID"/>
         </w:rPr>
+        <w:t xml:space="preserve"> dengan kriteria tertentu yang dimiliki </w:t>
+      </w:r>
+      <w:r>
+        <w:rPr>
+          <w:i/>
+          <w:iCs/>
+          <w:lang w:val="en-ID"/>
+        </w:rPr>
+        <w:t>item</w:t>
+      </w:r>
+      <w:r>
+        <w:rPr>
+          <w:lang w:val="en-ID"/>
+        </w:rPr>
         <w:t xml:space="preserve"> tersebut. </w:t>
       </w:r>
       <w:r>
@@ -11200,29 +11290,37 @@
       </w:r>
       <w:r>
         <w:rPr>
-          <w:highlight w:val="yellow"/>
-        </w:rPr>
-        <w:t>pengguna</w:t>
-      </w:r>
-      <w:r>
-        <w:t xml:space="preserve"> melainkan dengan </w:t>
-      </w:r>
-      <w:proofErr w:type="gramStart"/>
-      <w:r>
-        <w:t>cara</w:t>
-      </w:r>
-      <w:proofErr w:type="gramEnd"/>
-      <w:r>
-        <w:t xml:space="preserve"> pendekatan dari perilaku </w:t>
-      </w:r>
-      <w:r>
-        <w:rPr>
-          <w:highlight w:val="yellow"/>
-        </w:rPr>
-        <w:t>pengguna</w:t>
-      </w:r>
-      <w:r>
-        <w:t xml:space="preserve"> dan menyimpulkan data-data yang sudah dikumpulkan oleh sistem. </w:t>
+          <w:i/>
+          <w:iCs/>
+          <w:lang w:val="en-ID"/>
+        </w:rPr>
+        <w:t>user</w:t>
+      </w:r>
+      <w:r>
+        <w:rPr>
+          <w:lang w:val="en-ID"/>
+        </w:rPr>
+        <w:t xml:space="preserve"> </w:t>
+      </w:r>
+      <w:r>
+        <w:t xml:space="preserve">melainkan dengan cara pendekatan dari perilaku </w:t>
+      </w:r>
+      <w:r>
+        <w:rPr>
+          <w:i/>
+          <w:iCs/>
+          <w:lang w:val="en-ID"/>
+        </w:rPr>
+        <w:t>user</w:t>
+      </w:r>
+      <w:r>
+        <w:rPr>
+          <w:lang w:val="en-ID"/>
+        </w:rPr>
+        <w:t xml:space="preserve"> </w:t>
+      </w:r>
+      <w:r>
+        <w:t xml:space="preserve">dan menyimpulkan data-data yang sudah dikumpulkan oleh sistem. </w:t>
       </w:r>
       <w:r>
         <w:rPr>
@@ -11260,7 +11358,6 @@
           <w:id w:val="-1058708321"/>
           <w:citation/>
         </w:sdtPr>
-        <w:sdtEndPr/>
         <w:sdtContent>
           <w:r>
             <w:rPr>
@@ -11335,20 +11432,24 @@
     </w:p>
     <w:p>
       <w:r>
-        <w:t>Sistem rekomendasi berbasis konten (</w:t>
-      </w:r>
-      <w:r>
         <w:rPr>
           <w:i/>
           <w:iCs/>
         </w:rPr>
-        <w:t>Content-based</w:t>
+        <w:t>C</w:t>
       </w:r>
       <w:r>
         <w:rPr>
           <w:i/>
           <w:iCs/>
         </w:rPr>
+        <w:t>ontent-based</w:t>
+      </w:r>
+      <w:r>
+        <w:rPr>
+          <w:i/>
+          <w:iCs/>
+        </w:rPr>
         <w:t xml:space="preserve"> </w:t>
       </w:r>
       <w:r>
@@ -11356,10 +11457,17 @@
           <w:i/>
           <w:iCs/>
         </w:rPr>
-        <w:t>Recommendation</w:t>
-      </w:r>
-      <w:r>
-        <w:t xml:space="preserve">) menggunakan ketersediaan konten (sering juga disebut dengan fitur, atribut atau karakteristik) sebuah </w:t>
+        <w:t>r</w:t>
+      </w:r>
+      <w:r>
+        <w:rPr>
+          <w:i/>
+          <w:iCs/>
+        </w:rPr>
+        <w:t>ecommendation</w:t>
+      </w:r>
+      <w:r>
+        <w:t xml:space="preserve"> menggunakan ketersediaan konten (sering juga disebut dengan fitur, atribut atau karakteristik) sebuah </w:t>
       </w:r>
       <w:r>
         <w:rPr>
@@ -11382,7 +11490,6 @@
           <w:id w:val="1975484896"/>
           <w:citation/>
         </w:sdtPr>
-        <w:sdtEndPr/>
         <w:sdtContent>
           <w:r>
             <w:fldChar w:fldCharType="begin"/>
@@ -11412,7 +11519,8 @@
       </w:r>
       <w:r>
         <w:rPr>
-          <w:highlight w:val="yellow"/>
+          <w:i/>
+          <w:iCs/>
         </w:rPr>
         <w:t>author</w:t>
       </w:r>
@@ -11424,14 +11532,39 @@
       </w:r>
       <w:r>
         <w:t>dokumen memiliki konten berupa tulisan yang ada di dalamnya.</w:t>
+      </w:r>
+      <w:r>
+        <w:t xml:space="preserve"> </w:t>
       </w:r>
     </w:p>
     <w:p>
       <w:r>
         <w:rPr>
-          <w:highlight w:val="yellow"/>
-        </w:rPr>
-        <w:t>Sistem rekomendasi berbasis konten</w:t>
+          <w:i/>
+          <w:iCs/>
+        </w:rPr>
+        <w:t>C</w:t>
+      </w:r>
+      <w:r>
+        <w:rPr>
+          <w:i/>
+          <w:iCs/>
+        </w:rPr>
+        <w:t>ontent-based</w:t>
+      </w:r>
+      <w:r>
+        <w:rPr>
+          <w:i/>
+          <w:iCs/>
+        </w:rPr>
+        <w:t xml:space="preserve"> r</w:t>
+      </w:r>
+      <w:r>
+        <w:rPr>
+          <w:i/>
+          <w:iCs/>
+        </w:rPr>
+        <w:t>ecommendation</w:t>
       </w:r>
       <w:r>
         <w:t xml:space="preserve"> mencoba untuk melakukan</w:t>
@@ -11487,44 +11620,49 @@
         <w:t>profile</w:t>
       </w:r>
       <w:r>
-        <w:t xml:space="preserve">) dengan konten </w:t>
-      </w:r>
-      <w:r>
-        <w:rPr>
-          <w:highlight w:val="yellow"/>
+        <w:t xml:space="preserve">) </w:t>
+      </w:r>
+      <w:r>
+        <w:t xml:space="preserve">dengan konten </w:t>
+      </w:r>
+      <w:r>
+        <w:rPr>
+          <w:i/>
+          <w:iCs/>
         </w:rPr>
         <w:t>item</w:t>
       </w:r>
       <w:r>
+        <w:t xml:space="preserve"> (</w:t>
+      </w:r>
+      <w:r>
+        <w:rPr>
+          <w:i/>
+          <w:iCs/>
+        </w:rPr>
+        <w:t>item</w:t>
+      </w:r>
+      <w:r>
         <w:t xml:space="preserve"> </w:t>
       </w:r>
       <w:r>
-        <w:t>(</w:t>
-      </w:r>
-      <w:r>
         <w:rPr>
           <w:i/>
           <w:iCs/>
         </w:rPr>
-        <w:t>item</w:t>
+        <w:t>content</w:t>
+      </w:r>
+      <w:r>
+        <w:t>).</w:t>
       </w:r>
       <w:r>
         <w:t xml:space="preserve"> </w:t>
       </w:r>
       <w:r>
-        <w:rPr>
-          <w:i/>
-          <w:iCs/>
-        </w:rPr>
-        <w:t>content</w:t>
-      </w:r>
-      <w:r>
-        <w:t>).</w:t>
-      </w:r>
-    </w:p>
-    <w:p>
-      <w:r>
-        <w:t xml:space="preserve">Misalnya, seorang </w:t>
+        <w:t>Misalnya</w:t>
+      </w:r>
+      <w:r>
+        <w:t xml:space="preserve">, seorang </w:t>
       </w:r>
       <w:r>
         <w:rPr>
@@ -12848,7 +12986,6 @@
           <w:id w:val="-832602030"/>
           <w:citation/>
         </w:sdtPr>
-        <w:sdtEndPr/>
         <w:sdtContent>
           <w:r>
             <w:fldChar w:fldCharType="begin"/>
@@ -12875,67 +13012,142 @@
       </w:r>
     </w:p>
     <w:p>
-      <w:pPr>
-        <w:pStyle w:val="NoSpacing"/>
-        <w:jc w:val="center"/>
-        <w:rPr>
-          <w:lang w:val="id-ID"/>
-        </w:rPr>
-      </w:pPr>
-      <w:r>
-        <w:rPr>
-          <w:noProof/>
-          <w:lang w:val="id-ID" w:eastAsia="id-ID"/>
-        </w:rPr>
-        <w:drawing>
-          <wp:inline distT="0" distB="0" distL="0" distR="0" wp14:anchorId="15367BD2" wp14:editId="6638DDC3">
-            <wp:extent cx="2715870" cy="361286"/>
-            <wp:effectExtent l="0" t="0" r="0" b="1270"/>
-            <wp:docPr id="6" name="Picture 6"/>
-            <wp:cNvGraphicFramePr>
-              <a:graphicFrameLocks xmlns:a="http://schemas.openxmlformats.org/drawingml/2006/main" noChangeAspect="1"/>
-            </wp:cNvGraphicFramePr>
-            <a:graphic xmlns:a="http://schemas.openxmlformats.org/drawingml/2006/main">
-              <a:graphicData uri="http://schemas.openxmlformats.org/drawingml/2006/picture">
-                <pic:pic xmlns:pic="http://schemas.openxmlformats.org/drawingml/2006/picture">
-                  <pic:nvPicPr>
-                    <pic:cNvPr id="1" name=""/>
-                    <pic:cNvPicPr/>
-                  </pic:nvPicPr>
-                  <pic:blipFill>
-                    <a:blip r:embed="rId11"/>
-                    <a:stretch>
-                      <a:fillRect/>
-                    </a:stretch>
-                  </pic:blipFill>
-                  <pic:spPr>
-                    <a:xfrm>
-                      <a:off x="0" y="0"/>
-                      <a:ext cx="2742661" cy="364850"/>
-                    </a:xfrm>
-                    <a:prstGeom prst="rect">
-                      <a:avLst/>
-                    </a:prstGeom>
-                  </pic:spPr>
-                </pic:pic>
-              </a:graphicData>
-            </a:graphic>
-          </wp:inline>
-        </w:drawing>
-      </w:r>
-      <w:r>
-        <w:rPr>
-          <w:lang w:val="id-ID"/>
-        </w:rPr>
-        <w:t>(</w:t>
-      </w:r>
-      <w:r>
-        <w:rPr>
-          <w:highlight w:val="yellow"/>
-          <w:lang w:val="id-ID"/>
-        </w:rPr>
-        <w:t>masih gambar)</w:t>
-      </w:r>
+      <m:oMathPara>
+        <m:oMath>
+          <m:r>
+            <w:rPr>
+              <w:rFonts w:ascii="Cambria Math" w:hAnsi="Cambria Math"/>
+            </w:rPr>
+            <m:t>w</m:t>
+          </m:r>
+          <m:d>
+            <m:dPr>
+              <m:ctrlPr>
+                <w:rPr>
+                  <w:rFonts w:ascii="Cambria Math" w:hAnsi="Cambria Math"/>
+                  <w:i/>
+                </w:rPr>
+              </m:ctrlPr>
+            </m:dPr>
+            <m:e>
+              <m:r>
+                <w:rPr>
+                  <w:rFonts w:ascii="Cambria Math" w:hAnsi="Cambria Math"/>
+                </w:rPr>
+                <m:t>u,</m:t>
+              </m:r>
+              <m:sSub>
+                <m:sSubPr>
+                  <m:ctrlPr>
+                    <w:rPr>
+                      <w:rFonts w:ascii="Cambria Math" w:hAnsi="Cambria Math"/>
+                      <w:i/>
+                    </w:rPr>
+                  </m:ctrlPr>
+                </m:sSubPr>
+                <m:e>
+                  <m:r>
+                    <w:rPr>
+                      <w:rFonts w:ascii="Cambria Math" w:hAnsi="Cambria Math"/>
+                    </w:rPr>
+                    <m:t>j</m:t>
+                  </m:r>
+                </m:e>
+                <m:sub>
+                  <m:r>
+                    <w:rPr>
+                      <w:rFonts w:ascii="Cambria Math" w:hAnsi="Cambria Math"/>
+                    </w:rPr>
+                    <m:t>k</m:t>
+                  </m:r>
+                </m:sub>
+              </m:sSub>
+            </m:e>
+          </m:d>
+          <m:r>
+            <w:rPr>
+              <w:rFonts w:ascii="Cambria Math" w:hAnsi="Cambria Math"/>
+            </w:rPr>
+            <m:t>=</m:t>
+          </m:r>
+          <m:f>
+            <m:fPr>
+              <m:ctrlPr>
+                <w:rPr>
+                  <w:rFonts w:ascii="Cambria Math" w:hAnsi="Cambria Math"/>
+                  <w:i/>
+                </w:rPr>
+              </m:ctrlPr>
+            </m:fPr>
+            <m:num>
+              <m:r>
+                <w:rPr>
+                  <w:rFonts w:ascii="Cambria Math" w:hAnsi="Cambria Math"/>
+                </w:rPr>
+                <m:t>1</m:t>
+              </m:r>
+            </m:num>
+            <m:den>
+              <m:d>
+                <m:dPr>
+                  <m:begChr m:val="|"/>
+                  <m:endChr m:val="|"/>
+                  <m:ctrlPr>
+                    <w:rPr>
+                      <w:rFonts w:ascii="Cambria Math" w:hAnsi="Cambria Math"/>
+                      <w:i/>
+                    </w:rPr>
+                  </m:ctrlPr>
+                </m:dPr>
+                <m:e>
+                  <m:r>
+                    <w:rPr>
+                      <w:rFonts w:ascii="Cambria Math" w:hAnsi="Cambria Math"/>
+                    </w:rPr>
+                    <m:t>Iu</m:t>
+                  </m:r>
+                </m:e>
+              </m:d>
+            </m:den>
+          </m:f>
+          <m:nary>
+            <m:naryPr>
+              <m:chr m:val="∑"/>
+              <m:limLoc m:val="subSup"/>
+              <m:supHide m:val="1"/>
+              <m:ctrlPr>
+                <w:rPr>
+                  <w:rFonts w:ascii="Cambria Math" w:hAnsi="Cambria Math"/>
+                  <w:i/>
+                </w:rPr>
+              </m:ctrlPr>
+            </m:naryPr>
+            <m:sub>
+              <m:r>
+                <w:rPr>
+                  <w:rFonts w:ascii="Cambria Math" w:hAnsi="Cambria Math"/>
+                </w:rPr>
+                <m:t>I∈I</m:t>
+              </m:r>
+              <m:r>
+                <w:rPr>
+                  <w:rFonts w:ascii="Cambria Math" w:hAnsi="Cambria Math"/>
+                </w:rPr>
+                <m:t>u</m:t>
+              </m:r>
+            </m:sub>
+            <m:sup/>
+            <m:e>
+              <m:r>
+                <w:rPr>
+                  <w:rFonts w:ascii="Cambria Math" w:hAnsi="Cambria Math"/>
+                </w:rPr>
+                <m:t>x(i,j)r(u,i)</m:t>
+              </m:r>
+            </m:e>
+          </m:nary>
+        </m:oMath>
+      </m:oMathPara>
     </w:p>
     <w:p>
       <w:r>
@@ -12988,15 +13200,7 @@
         <w:t>𝐼𝑢</w:t>
       </w:r>
       <w:r>
-        <w:t xml:space="preserve"> </w:t>
-      </w:r>
-      <w:proofErr w:type="gramStart"/>
-      <w:r>
-        <w:t>merupakan</w:t>
-      </w:r>
-      <w:proofErr w:type="gramEnd"/>
-      <w:r>
-        <w:t xml:space="preserve"> satu set item yang telah di rating oleh user u.</w:t>
+        <w:t xml:space="preserve"> merupakan satu set item yang telah di rating oleh user u.</w:t>
       </w:r>
     </w:p>
     <w:p>
@@ -13058,6 +13262,12 @@
       </w:r>
     </w:p>
     <w:p>
+      <w:pPr>
+        <w:rPr>
+          <w:rFonts w:cs="Times New Roman"/>
+          <w:szCs w:val="24"/>
+        </w:rPr>
+      </w:pPr>
       <w:r>
         <w:rPr>
           <w:rFonts w:cs="Times New Roman"/>
@@ -13086,23 +13296,7 @@
           <w:rFonts w:cs="Times New Roman"/>
           <w:szCs w:val="24"/>
         </w:rPr>
-        <w:t xml:space="preserve">yang </w:t>
-      </w:r>
-      <w:proofErr w:type="gramStart"/>
-      <w:r>
-        <w:rPr>
-          <w:rFonts w:cs="Times New Roman"/>
-          <w:szCs w:val="24"/>
-        </w:rPr>
-        <w:t>akan</w:t>
-      </w:r>
-      <w:proofErr w:type="gramEnd"/>
-      <w:r>
-        <w:rPr>
-          <w:rFonts w:cs="Times New Roman"/>
-          <w:szCs w:val="24"/>
-        </w:rPr>
-        <w:t xml:space="preserve"> diberikan seorang </w:t>
+        <w:t xml:space="preserve">yang akan diberikan seorang </w:t>
       </w:r>
       <w:r>
         <w:rPr>
@@ -13153,60 +13347,147 @@
     </w:p>
     <w:p>
       <w:pPr>
-        <w:pStyle w:val="NoSpacing"/>
-        <w:jc w:val="center"/>
         <w:rPr>
           <w:lang w:val="id-ID"/>
         </w:rPr>
       </w:pPr>
-      <w:r>
-        <w:rPr>
-          <w:noProof/>
-          <w:lang w:val="id-ID" w:eastAsia="id-ID"/>
-        </w:rPr>
-        <w:drawing>
-          <wp:inline distT="0" distB="0" distL="0" distR="0" wp14:anchorId="2EA05DB4" wp14:editId="59379064">
-            <wp:extent cx="1972753" cy="426853"/>
-            <wp:effectExtent l="0" t="0" r="8890" b="0"/>
-            <wp:docPr id="7" name="Picture 7"/>
-            <wp:cNvGraphicFramePr>
-              <a:graphicFrameLocks xmlns:a="http://schemas.openxmlformats.org/drawingml/2006/main" noChangeAspect="1"/>
-            </wp:cNvGraphicFramePr>
-            <a:graphic xmlns:a="http://schemas.openxmlformats.org/drawingml/2006/main">
-              <a:graphicData uri="http://schemas.openxmlformats.org/drawingml/2006/picture">
-                <pic:pic xmlns:pic="http://schemas.openxmlformats.org/drawingml/2006/picture">
-                  <pic:nvPicPr>
-                    <pic:cNvPr id="1" name=""/>
-                    <pic:cNvPicPr/>
-                  </pic:nvPicPr>
-                  <pic:blipFill>
-                    <a:blip r:embed="rId12"/>
-                    <a:stretch>
-                      <a:fillRect/>
-                    </a:stretch>
-                  </pic:blipFill>
-                  <pic:spPr>
-                    <a:xfrm>
-                      <a:off x="0" y="0"/>
-                      <a:ext cx="1993418" cy="431324"/>
-                    </a:xfrm>
-                    <a:prstGeom prst="rect">
-                      <a:avLst/>
-                    </a:prstGeom>
-                  </pic:spPr>
-                </pic:pic>
-              </a:graphicData>
-            </a:graphic>
-          </wp:inline>
-        </w:drawing>
-      </w:r>
-      <w:r>
-        <w:rPr>
-          <w:highlight w:val="yellow"/>
-          <w:lang w:val="id-ID"/>
-        </w:rPr>
-        <w:t xml:space="preserve"> masih gambar)</w:t>
-      </w:r>
+      <m:oMathPara>
+        <m:oMath>
+          <m:r>
+            <w:rPr>
+              <w:rFonts w:ascii="Cambria Math" w:hAnsi="Cambria Math"/>
+            </w:rPr>
+            <m:t>R</m:t>
+          </m:r>
+          <m:d>
+            <m:dPr>
+              <m:ctrlPr>
+                <w:rPr>
+                  <w:rFonts w:ascii="Cambria Math" w:hAnsi="Cambria Math"/>
+                  <w:i/>
+                </w:rPr>
+              </m:ctrlPr>
+            </m:dPr>
+            <m:e>
+              <m:r>
+                <w:rPr>
+                  <w:rFonts w:ascii="Cambria Math" w:hAnsi="Cambria Math"/>
+                </w:rPr>
+                <m:t>u,i</m:t>
+              </m:r>
+            </m:e>
+          </m:d>
+          <m:r>
+            <w:rPr>
+              <w:rFonts w:ascii="Cambria Math" w:hAnsi="Cambria Math"/>
+            </w:rPr>
+            <m:t>=</m:t>
+          </m:r>
+          <m:f>
+            <m:fPr>
+              <m:ctrlPr>
+                <w:rPr>
+                  <w:rFonts w:ascii="Cambria Math" w:hAnsi="Cambria Math"/>
+                  <w:i/>
+                </w:rPr>
+              </m:ctrlPr>
+            </m:fPr>
+            <m:num>
+              <m:r>
+                <w:rPr>
+                  <w:rFonts w:ascii="Cambria Math" w:hAnsi="Cambria Math"/>
+                </w:rPr>
+                <m:t>1</m:t>
+              </m:r>
+            </m:num>
+            <m:den>
+              <m:d>
+                <m:dPr>
+                  <m:begChr m:val="|"/>
+                  <m:endChr m:val="|"/>
+                  <m:ctrlPr>
+                    <w:rPr>
+                      <w:rFonts w:ascii="Cambria Math" w:hAnsi="Cambria Math"/>
+                      <w:i/>
+                    </w:rPr>
+                  </m:ctrlPr>
+                </m:dPr>
+                <m:e>
+                  <m:r>
+                    <m:rPr>
+                      <m:sty m:val="p"/>
+                    </m:rPr>
+                    <w:rPr>
+                      <w:rFonts w:ascii="Cambria Math" w:hAnsi="Cambria Math"/>
+                    </w:rPr>
+                    <m:t>Di</m:t>
+                  </m:r>
+                </m:e>
+              </m:d>
+            </m:den>
+          </m:f>
+          <m:nary>
+            <m:naryPr>
+              <m:chr m:val="∑"/>
+              <m:limLoc m:val="subSup"/>
+              <m:supHide m:val="1"/>
+              <m:ctrlPr>
+                <w:rPr>
+                  <w:rFonts w:ascii="Cambria Math" w:hAnsi="Cambria Math"/>
+                  <w:i/>
+                </w:rPr>
+              </m:ctrlPr>
+            </m:naryPr>
+            <m:sub>
+              <m:r>
+                <w:rPr>
+                  <w:rFonts w:ascii="Cambria Math" w:hAnsi="Cambria Math"/>
+                </w:rPr>
+                <m:t>j∈</m:t>
+              </m:r>
+              <m:r>
+                <m:rPr>
+                  <m:sty m:val="p"/>
+                </m:rPr>
+                <w:rPr>
+                  <w:rFonts w:ascii="Cambria Math" w:hAnsi="Cambria Math"/>
+                </w:rPr>
+                <m:t>D</m:t>
+              </m:r>
+              <m:r>
+                <m:rPr>
+                  <m:sty m:val="p"/>
+                </m:rPr>
+                <w:rPr>
+                  <w:rFonts w:ascii="Cambria Math" w:hAnsi="Cambria Math"/>
+                </w:rPr>
+                <m:t>i</m:t>
+              </m:r>
+            </m:sub>
+            <m:sup/>
+            <m:e>
+              <m:r>
+                <w:rPr>
+                  <w:rFonts w:ascii="Cambria Math" w:hAnsi="Cambria Math"/>
+                </w:rPr>
+                <m:t>w(</m:t>
+              </m:r>
+              <m:r>
+                <w:rPr>
+                  <w:rFonts w:ascii="Cambria Math" w:hAnsi="Cambria Math"/>
+                </w:rPr>
+                <m:t>u,j</m:t>
+              </m:r>
+              <m:r>
+                <w:rPr>
+                  <w:rFonts w:ascii="Cambria Math" w:hAnsi="Cambria Math"/>
+                </w:rPr>
+                <m:t>)</m:t>
+              </m:r>
+            </m:e>
+          </m:nary>
+        </m:oMath>
+      </m:oMathPara>
     </w:p>
     <w:p>
       <w:pPr>
@@ -13217,7 +13498,6 @@
     <w:p>
       <w:proofErr w:type="gramStart"/>
       <w:r>
-        <w:lastRenderedPageBreak/>
         <w:t>Dimana :</w:t>
       </w:r>
       <w:proofErr w:type="gramEnd"/>
@@ -13236,6 +13516,7 @@
           <w:rFonts w:cs="Times New Roman"/>
           <w:szCs w:val="24"/>
         </w:rPr>
+        <w:lastRenderedPageBreak/>
         <w:t>(</w:t>
       </w:r>
       <w:r>
@@ -13327,21 +13608,12 @@
         </w:rPr>
         <w:t xml:space="preserve"> </w:t>
       </w:r>
-      <w:proofErr w:type="gramStart"/>
-      <w:r>
-        <w:rPr>
-          <w:rFonts w:cs="Times New Roman"/>
-          <w:szCs w:val="24"/>
-        </w:rPr>
-        <w:t>merupakan</w:t>
-      </w:r>
-      <w:proofErr w:type="gramEnd"/>
-      <w:r>
-        <w:rPr>
-          <w:rFonts w:cs="Times New Roman"/>
-          <w:szCs w:val="24"/>
-        </w:rPr>
-        <w:t xml:space="preserve"> fitur yang muncul di dalam </w:t>
+      <w:r>
+        <w:rPr>
+          <w:rFonts w:cs="Times New Roman"/>
+          <w:szCs w:val="24"/>
+        </w:rPr>
+        <w:t xml:space="preserve">merupakan fitur yang muncul di dalam </w:t>
       </w:r>
       <w:r>
         <w:rPr>
@@ -13396,18 +13668,38 @@
     <w:p/>
     <w:p>
       <w:r>
-        <w:t xml:space="preserve">Sistem rekomendasi </w:t>
-      </w:r>
-      <w:r>
         <w:rPr>
           <w:i/>
           <w:iCs/>
-          <w:highlight w:val="yellow"/>
-        </w:rPr>
-        <w:t>content based</w:t>
-      </w:r>
-      <w:r>
-        <w:t xml:space="preserve"> memiliki beberapa kelebihan, yaitu:</w:t>
+        </w:rPr>
+        <w:t>C</w:t>
+      </w:r>
+      <w:r>
+        <w:rPr>
+          <w:i/>
+          <w:iCs/>
+        </w:rPr>
+        <w:t>ontent-based</w:t>
+      </w:r>
+      <w:r>
+        <w:rPr>
+          <w:i/>
+          <w:iCs/>
+        </w:rPr>
+        <w:t xml:space="preserve"> r</w:t>
+      </w:r>
+      <w:r>
+        <w:rPr>
+          <w:i/>
+          <w:iCs/>
+        </w:rPr>
+        <w:t>ecommendation</w:t>
+      </w:r>
+      <w:r>
+        <w:t xml:space="preserve"> </w:t>
+      </w:r>
+      <w:r>
+        <w:t>memiliki beberapa kelebihan, yaitu:</w:t>
       </w:r>
     </w:p>
     <w:p>
@@ -13437,44 +13729,89 @@
       </w:r>
       <w:r>
         <w:rPr>
-          <w:highlight w:val="yellow"/>
-        </w:rPr>
-        <w:t>item-item</w:t>
-      </w:r>
-      <w:r>
-        <w:t xml:space="preserve"> yang bahkan belum pernah di-</w:t>
-      </w:r>
-      <w:r>
-        <w:rPr>
-          <w:highlight w:val="yellow"/>
-        </w:rPr>
-        <w:t>rate</w:t>
-      </w:r>
-      <w:r>
-        <w:t xml:space="preserve"> oleh siapapun.</w:t>
+          <w:i/>
+          <w:iCs/>
+        </w:rPr>
+        <w:t>item</w:t>
+      </w:r>
+      <w:r>
+        <w:rPr>
+          <w:i/>
+          <w:iCs/>
+        </w:rPr>
+        <w:t>s</w:t>
+      </w:r>
+      <w:r>
+        <w:t xml:space="preserve"> yang bahkan belum pernah di</w:t>
+      </w:r>
+      <w:r>
+        <w:t xml:space="preserve"> </w:t>
+      </w:r>
+      <w:r>
+        <w:rPr>
+          <w:i/>
+          <w:iCs/>
+        </w:rPr>
+        <w:t>rat</w:t>
+      </w:r>
+      <w:r>
+        <w:rPr>
+          <w:i/>
+          <w:iCs/>
+        </w:rPr>
+        <w:t>ing</w:t>
+      </w:r>
+      <w:r>
+        <w:t xml:space="preserve"> oleh </w:t>
+      </w:r>
+      <w:r>
+        <w:rPr>
+          <w:i/>
+          <w:iCs/>
+        </w:rPr>
+        <w:t>user</w:t>
+      </w:r>
+      <w:r>
+        <w:t>.</w:t>
       </w:r>
     </w:p>
     <w:p>
       <w:r>
-        <w:t>Namun, sistem rekomendasi</w:t>
+        <w:t xml:space="preserve">Namun, </w:t>
       </w:r>
       <w:r>
         <w:rPr>
           <w:i/>
           <w:iCs/>
         </w:rPr>
+        <w:t>c</w:t>
+      </w:r>
+      <w:r>
+        <w:rPr>
+          <w:i/>
+          <w:iCs/>
+        </w:rPr>
+        <w:t>ontent-based</w:t>
+      </w:r>
+      <w:r>
+        <w:rPr>
+          <w:i/>
+          <w:iCs/>
+        </w:rPr>
+        <w:t xml:space="preserve"> r</w:t>
+      </w:r>
+      <w:r>
+        <w:rPr>
+          <w:i/>
+          <w:iCs/>
+        </w:rPr>
+        <w:t>ecommendation</w:t>
+      </w:r>
+      <w:r>
         <w:t xml:space="preserve"> </w:t>
       </w:r>
       <w:r>
-        <w:rPr>
-          <w:i/>
-          <w:iCs/>
-          <w:highlight w:val="yellow"/>
-        </w:rPr>
-        <w:t>content based</w:t>
-      </w:r>
-      <w:r>
-        <w:t xml:space="preserve"> juga memiliki beberapa kelemahan, yaitu:</w:t>
+        <w:t>juga memiliki beberapa kelemahan, yaitu:</w:t>
       </w:r>
     </w:p>
     <w:p>
@@ -13491,9 +13828,31 @@
       </w:r>
       <w:r>
         <w:rPr>
-          <w:highlight w:val="yellow"/>
-        </w:rPr>
-        <w:t>Serendipity Problem</w:t>
+          <w:i/>
+          <w:iCs/>
+        </w:rPr>
+        <w:t>s</w:t>
+      </w:r>
+      <w:r>
+        <w:rPr>
+          <w:i/>
+          <w:iCs/>
+        </w:rPr>
+        <w:t xml:space="preserve">erendipity </w:t>
+      </w:r>
+      <w:r>
+        <w:rPr>
+          <w:i/>
+          <w:iCs/>
+        </w:rPr>
+        <w:t>p</w:t>
+      </w:r>
+      <w:r>
+        <w:rPr>
+          <w:i/>
+          <w:iCs/>
+        </w:rPr>
+        <w:t>roblem</w:t>
       </w:r>
       <w:r>
         <w:t>).</w:t>
@@ -13513,16 +13872,21 @@
       </w:r>
       <w:r>
         <w:rPr>
-          <w:highlight w:val="yellow"/>
+          <w:i/>
+          <w:iCs/>
         </w:rPr>
         <w:t>user</w:t>
       </w:r>
       <w:r>
-        <w:t xml:space="preserve"> yang berisikan ketertarikan dan minat </w:t>
-      </w:r>
-      <w:r>
-        <w:rPr>
-          <w:highlight w:val="yellow"/>
+        <w:t xml:space="preserve"> </w:t>
+      </w:r>
+      <w:r>
+        <w:t xml:space="preserve">yang berisikan ketertarikan dan minat </w:t>
+      </w:r>
+      <w:r>
+        <w:rPr>
+          <w:i/>
+          <w:iCs/>
         </w:rPr>
         <w:t>user</w:t>
       </w:r>
@@ -13531,27 +13895,36 @@
       </w:r>
       <w:r>
         <w:rPr>
-          <w:highlight w:val="yellow"/>
+          <w:i/>
+          <w:iCs/>
         </w:rPr>
         <w:t>user</w:t>
       </w:r>
       <w:r>
-        <w:t xml:space="preserve"> baru yang belum pernah melakukan aktivitas apapun dan tidak memiliki profil </w:t>
-      </w:r>
-      <w:r>
-        <w:rPr>
-          <w:highlight w:val="yellow"/>
+        <w:t xml:space="preserve"> </w:t>
+      </w:r>
+      <w:r>
+        <w:t xml:space="preserve">baru yang belum pernah melakukan aktivitas apapun dan tidak memiliki profil </w:t>
+      </w:r>
+      <w:r>
+        <w:rPr>
+          <w:i/>
+          <w:iCs/>
         </w:rPr>
         <w:t>user</w:t>
       </w:r>
       <w:r>
-        <w:t xml:space="preserve"> yang cukup, sistem rekomendasi tidak dapat memberikan rekomendasi yang handal kepadanya (</w:t>
-      </w:r>
-      <w:r>
-        <w:rPr>
-          <w:highlight w:val="yellow"/>
-        </w:rPr>
-        <w:t>Cold Start Problem</w:t>
+        <w:t xml:space="preserve"> </w:t>
+      </w:r>
+      <w:r>
+        <w:t>yang cukup, sistem rekomendasi tidak dapat memberikan rekomendasi yang andal kepadanya (</w:t>
+      </w:r>
+      <w:r>
+        <w:rPr>
+          <w:i/>
+          <w:iCs/>
+        </w:rPr>
+        <w:t>cold start problem</w:t>
       </w:r>
       <w:r>
         <w:t>).</w:t>
@@ -13589,13 +13962,21 @@
           <w:rFonts w:cs="Times New Roman"/>
           <w:szCs w:val="24"/>
         </w:rPr>
-        <w:t xml:space="preserve">Sistem rekomendasi </w:t>
-      </w:r>
-      <w:r>
-        <w:rPr>
-          <w:rFonts w:cs="Times New Roman"/>
-          <w:szCs w:val="24"/>
-          <w:highlight w:val="yellow"/>
+        <w:t xml:space="preserve">Sistem </w:t>
+      </w:r>
+      <w:r>
+        <w:rPr>
+          <w:rFonts w:cs="Times New Roman"/>
+          <w:szCs w:val="24"/>
+        </w:rPr>
+        <w:t xml:space="preserve">rekomendasi </w:t>
+      </w:r>
+      <w:r>
+        <w:rPr>
+          <w:rFonts w:cs="Times New Roman"/>
+          <w:i/>
+          <w:iCs/>
+          <w:szCs w:val="24"/>
         </w:rPr>
         <w:t>collaborative filtering</w:t>
       </w:r>
@@ -13609,8 +13990,9 @@
       <w:r>
         <w:rPr>
           <w:rFonts w:cs="Times New Roman"/>
-          <w:szCs w:val="24"/>
-          <w:highlight w:val="yellow"/>
+          <w:i/>
+          <w:iCs/>
+          <w:szCs w:val="24"/>
         </w:rPr>
         <w:t>item</w:t>
       </w:r>
@@ -13624,8 +14006,9 @@
       <w:r>
         <w:rPr>
           <w:rFonts w:cs="Times New Roman"/>
-          <w:szCs w:val="24"/>
-          <w:highlight w:val="yellow"/>
+          <w:i/>
+          <w:iCs/>
+          <w:szCs w:val="24"/>
         </w:rPr>
         <w:t>user</w:t>
       </w:r>
@@ -13634,29 +14017,14 @@
           <w:rFonts w:cs="Times New Roman"/>
           <w:szCs w:val="24"/>
         </w:rPr>
-        <w:t xml:space="preserve"> dengan preferensi yang </w:t>
-      </w:r>
-      <w:proofErr w:type="gramStart"/>
-      <w:r>
-        <w:rPr>
-          <w:rFonts w:cs="Times New Roman"/>
-          <w:szCs w:val="24"/>
-        </w:rPr>
-        <w:t>sama</w:t>
-      </w:r>
-      <w:proofErr w:type="gramEnd"/>
-      <w:r>
-        <w:rPr>
-          <w:rFonts w:cs="Times New Roman"/>
-          <w:szCs w:val="24"/>
-        </w:rPr>
-        <w:t xml:space="preserve"> atau </w:t>
-      </w:r>
-      <w:r>
-        <w:rPr>
-          <w:rFonts w:cs="Times New Roman"/>
-          <w:szCs w:val="24"/>
-          <w:highlight w:val="yellow"/>
+        <w:t xml:space="preserve"> dengan preferensi yang sama atau </w:t>
+      </w:r>
+      <w:r>
+        <w:rPr>
+          <w:rFonts w:cs="Times New Roman"/>
+          <w:i/>
+          <w:iCs/>
+          <w:szCs w:val="24"/>
         </w:rPr>
         <w:t>similarity</w:t>
       </w:r>
@@ -13670,10 +14038,11 @@
       <w:r>
         <w:rPr>
           <w:rFonts w:cs="Times New Roman"/>
-          <w:szCs w:val="24"/>
-          <w:highlight w:val="yellow"/>
-        </w:rPr>
-        <w:t>pengguna</w:t>
+          <w:i/>
+          <w:iCs/>
+          <w:szCs w:val="24"/>
+        </w:rPr>
+        <w:t>user</w:t>
       </w:r>
       <w:r>
         <w:rPr>
@@ -13685,10 +14054,27 @@
       <w:r>
         <w:rPr>
           <w:rFonts w:cs="Times New Roman"/>
-          <w:szCs w:val="24"/>
-          <w:highlight w:val="yellow"/>
-        </w:rPr>
-        <w:t>collaborative filtering</w:t>
+          <w:i/>
+          <w:iCs/>
+          <w:szCs w:val="24"/>
+        </w:rPr>
+        <w:t>collaborative</w:t>
+      </w:r>
+      <w:r>
+        <w:rPr>
+          <w:rFonts w:cs="Times New Roman"/>
+          <w:szCs w:val="24"/>
+        </w:rPr>
+        <w:t xml:space="preserve"> </w:t>
+      </w:r>
+      <w:r>
+        <w:rPr>
+          <w:rFonts w:cs="Times New Roman"/>
+          <w:i/>
+          <w:iCs/>
+          <w:szCs w:val="24"/>
+        </w:rPr>
+        <w:t>filtering</w:t>
       </w:r>
       <w:r>
         <w:rPr>
@@ -13700,8 +14086,9 @@
       <w:r>
         <w:rPr>
           <w:rFonts w:cs="Times New Roman"/>
-          <w:szCs w:val="24"/>
-          <w:highlight w:val="yellow"/>
+          <w:i/>
+          <w:iCs/>
+          <w:szCs w:val="24"/>
         </w:rPr>
         <w:t>rating</w:t>
       </w:r>
@@ -13715,8 +14102,9 @@
       <w:r>
         <w:rPr>
           <w:rFonts w:cs="Times New Roman"/>
-          <w:szCs w:val="24"/>
-          <w:highlight w:val="yellow"/>
+          <w:i/>
+          <w:iCs/>
+          <w:szCs w:val="24"/>
         </w:rPr>
         <w:t>user to user</w:t>
       </w:r>
@@ -13730,8 +14118,9 @@
       <w:r>
         <w:rPr>
           <w:rFonts w:cs="Times New Roman"/>
-          <w:szCs w:val="24"/>
-          <w:highlight w:val="yellow"/>
+          <w:i/>
+          <w:iCs/>
+          <w:szCs w:val="24"/>
         </w:rPr>
         <w:t>Similarity</w:t>
       </w:r>
@@ -13745,10 +14134,11 @@
       <w:r>
         <w:rPr>
           <w:rFonts w:cs="Times New Roman"/>
-          <w:szCs w:val="24"/>
-          <w:highlight w:val="yellow"/>
-        </w:rPr>
-        <w:t>pengguna</w:t>
+          <w:i/>
+          <w:iCs/>
+          <w:szCs w:val="24"/>
+        </w:rPr>
+        <w:t>user</w:t>
       </w:r>
       <w:r>
         <w:rPr>
@@ -13760,8 +14150,9 @@
       <w:r>
         <w:rPr>
           <w:rFonts w:cs="Times New Roman"/>
-          <w:szCs w:val="24"/>
-          <w:highlight w:val="yellow"/>
+          <w:i/>
+          <w:iCs/>
+          <w:szCs w:val="24"/>
         </w:rPr>
         <w:t>rating</w:t>
       </w:r>
@@ -13790,25 +14181,43 @@
       <w:r>
         <w:rPr>
           <w:rFonts w:cs="Times New Roman"/>
-          <w:szCs w:val="24"/>
-          <w:highlight w:val="yellow"/>
-        </w:rPr>
-        <w:t>collaborative filtering</w:t>
-      </w:r>
-      <w:r>
-        <w:rPr>
-          <w:rFonts w:cs="Times New Roman"/>
-          <w:szCs w:val="24"/>
-        </w:rPr>
-        <w:t xml:space="preserve"> juga sering disebut sebagai </w:t>
-      </w:r>
-      <w:r>
-        <w:rPr>
-          <w:rFonts w:cs="Times New Roman"/>
-          <w:szCs w:val="24"/>
-          <w:highlight w:val="yellow"/>
-        </w:rPr>
-        <w:t>“people-to-people correlation</w:t>
+          <w:i/>
+          <w:iCs/>
+          <w:szCs w:val="24"/>
+        </w:rPr>
+        <w:t>collaborative</w:t>
+      </w:r>
+      <w:r>
+        <w:rPr>
+          <w:rFonts w:cs="Times New Roman"/>
+          <w:szCs w:val="24"/>
+        </w:rPr>
+        <w:t xml:space="preserve"> </w:t>
+      </w:r>
+      <w:r>
+        <w:rPr>
+          <w:rFonts w:cs="Times New Roman"/>
+          <w:i/>
+          <w:iCs/>
+          <w:szCs w:val="24"/>
+        </w:rPr>
+        <w:t>filtering</w:t>
+      </w:r>
+      <w:r>
+        <w:rPr>
+          <w:rFonts w:cs="Times New Roman"/>
+          <w:szCs w:val="24"/>
+        </w:rPr>
+        <w:t xml:space="preserve"> juga sering disebut sebagai “</w:t>
+      </w:r>
+      <w:r>
+        <w:rPr>
+          <w:rFonts w:cs="Times New Roman"/>
+          <w:i/>
+          <w:iCs/>
+          <w:szCs w:val="24"/>
+        </w:rPr>
+        <w:t>people-to-people correlation</w:t>
       </w:r>
       <w:r>
         <w:rPr>
@@ -13826,7 +14235,6 @@
           <w:id w:val="464088031"/>
           <w:citation/>
         </w:sdtPr>
-        <w:sdtEndPr/>
         <w:sdtContent>
           <w:r>
             <w:rPr>
@@ -14045,7 +14453,6 @@
           <w:id w:val="-2143185024"/>
           <w:citation/>
         </w:sdtPr>
-        <w:sdtEndPr/>
         <w:sdtContent>
           <w:r>
             <w:rPr>
@@ -14221,51 +14628,24 @@
           <w:szCs w:val="24"/>
           <w:lang w:val="en-ID"/>
         </w:rPr>
-        <w:t xml:space="preserve"> di </w:t>
-      </w:r>
-      <w:r>
-        <w:rPr>
-          <w:rFonts w:cs="Times New Roman"/>
+        <w:t xml:space="preserve"> di masa lalu dan pandangan dari </w:t>
+      </w:r>
+      <w:r>
+        <w:rPr>
+          <w:rFonts w:cs="Times New Roman"/>
+          <w:i/>
           <w:szCs w:val="24"/>
           <w:lang w:val="en-ID"/>
         </w:rPr>
-        <w:lastRenderedPageBreak/>
-        <w:t xml:space="preserve">masa lalu dan pandangan dari </w:t>
-      </w:r>
-      <w:r>
-        <w:rPr>
-          <w:rFonts w:cs="Times New Roman"/>
-          <w:i/>
+        <w:t xml:space="preserve">user </w:t>
+      </w:r>
+      <w:r>
+        <w:rPr>
+          <w:rFonts w:cs="Times New Roman"/>
           <w:szCs w:val="24"/>
           <w:lang w:val="en-ID"/>
         </w:rPr>
-        <w:t xml:space="preserve">user </w:t>
-      </w:r>
-      <w:r>
-        <w:rPr>
-          <w:rFonts w:cs="Times New Roman"/>
-          <w:szCs w:val="24"/>
-          <w:lang w:val="en-ID"/>
-        </w:rPr>
-        <w:t xml:space="preserve">lain yang berpikiran </w:t>
-      </w:r>
-      <w:proofErr w:type="gramStart"/>
-      <w:r>
-        <w:rPr>
-          <w:rFonts w:cs="Times New Roman"/>
-          <w:szCs w:val="24"/>
-          <w:lang w:val="en-ID"/>
-        </w:rPr>
-        <w:t>sama</w:t>
-      </w:r>
-      <w:proofErr w:type="gramEnd"/>
-      <w:r>
-        <w:rPr>
-          <w:rFonts w:cs="Times New Roman"/>
-          <w:szCs w:val="24"/>
-          <w:lang w:val="en-ID"/>
-        </w:rPr>
-        <w:t xml:space="preserve">. Terdapat dua tugas yang dapat dilakukan oleh </w:t>
+        <w:t xml:space="preserve">lain yang berpikiran sama. Terdapat dua tugas yang dapat dilakukan oleh </w:t>
       </w:r>
       <w:r>
         <w:rPr>
@@ -14338,7 +14718,6 @@
           <w:id w:val="1122341274"/>
           <w:citation/>
         </w:sdtPr>
-        <w:sdtEndPr/>
         <w:sdtContent>
           <w:r>
             <w:rPr>
@@ -14415,6 +14794,7 @@
           <w:szCs w:val="24"/>
           <w:lang w:val="en-ID"/>
         </w:rPr>
+        <w:lastRenderedPageBreak/>
         <w:t>Rating</w:t>
       </w:r>
       <w:r>
@@ -14464,7 +14844,6 @@
           <w:rFonts w:cs="Times New Roman"/>
           <w:i/>
           <w:szCs w:val="24"/>
-          <w:highlight w:val="yellow"/>
           <w:lang w:val="en-ID"/>
         </w:rPr>
         <w:t xml:space="preserve">user </w:t>
@@ -14473,10 +14852,17 @@
         <w:rPr>
           <w:rFonts w:cs="Times New Roman"/>
           <w:szCs w:val="24"/>
-          <w:highlight w:val="yellow"/>
           <w:lang w:val="en-ID"/>
         </w:rPr>
         <w:t>target</w:t>
+      </w:r>
+      <w:r>
+        <w:rPr>
+          <w:rFonts w:cs="Times New Roman"/>
+          <w:szCs w:val="24"/>
+          <w:lang w:val="en-ID"/>
+        </w:rPr>
+        <w:t>.</w:t>
       </w:r>
     </w:p>
     <w:p>
@@ -14549,7 +14935,6 @@
           <w:rFonts w:cs="Times New Roman"/>
           <w:i/>
           <w:szCs w:val="24"/>
-          <w:highlight w:val="yellow"/>
           <w:lang w:val="en-ID"/>
         </w:rPr>
         <w:t xml:space="preserve">user </w:t>
@@ -14558,10 +14943,17 @@
         <w:rPr>
           <w:rFonts w:cs="Times New Roman"/>
           <w:szCs w:val="24"/>
-          <w:highlight w:val="yellow"/>
           <w:lang w:val="en-ID"/>
         </w:rPr>
         <w:t>target</w:t>
+      </w:r>
+      <w:r>
+        <w:rPr>
+          <w:rFonts w:cs="Times New Roman"/>
+          <w:szCs w:val="24"/>
+          <w:lang w:val="en-ID"/>
+        </w:rPr>
+        <w:t>.</w:t>
       </w:r>
     </w:p>
     <w:p>
@@ -14716,23 +15108,7 @@
           <w:rFonts w:cs="Times New Roman"/>
           <w:szCs w:val="24"/>
         </w:rPr>
-        <w:t xml:space="preserve"> yang </w:t>
-      </w:r>
-      <w:proofErr w:type="gramStart"/>
-      <w:r>
-        <w:rPr>
-          <w:rFonts w:cs="Times New Roman"/>
-          <w:szCs w:val="24"/>
-        </w:rPr>
-        <w:t>akan</w:t>
-      </w:r>
-      <w:proofErr w:type="gramEnd"/>
-      <w:r>
-        <w:rPr>
-          <w:rFonts w:cs="Times New Roman"/>
-          <w:szCs w:val="24"/>
-        </w:rPr>
-        <w:t xml:space="preserve"> diberikan oleh</w:t>
+        <w:t xml:space="preserve"> yang akan diberikan oleh</w:t>
       </w:r>
       <w:r>
         <w:rPr>
@@ -14768,24 +15144,24 @@
         <w:rPr>
           <w:rFonts w:cs="Times New Roman"/>
           <w:szCs w:val="24"/>
-          <w:highlight w:val="yellow"/>
-        </w:rPr>
-        <w:t>di beri</w:t>
-      </w:r>
-      <w:r>
-        <w:rPr>
-          <w:rFonts w:cs="Times New Roman"/>
+        </w:rPr>
+        <w:t xml:space="preserve">diberi </w:t>
+      </w:r>
+      <w:r>
+        <w:rPr>
+          <w:rFonts w:cs="Times New Roman"/>
+          <w:i/>
+          <w:szCs w:val="24"/>
+        </w:rPr>
+        <w:t>rating</w:t>
+      </w:r>
+      <w:r>
+        <w:rPr>
+          <w:rFonts w:cs="Times New Roman"/>
+          <w:i/>
           <w:szCs w:val="24"/>
         </w:rPr>
         <w:t xml:space="preserve"> </w:t>
-      </w:r>
-      <w:r>
-        <w:rPr>
-          <w:rFonts w:cs="Times New Roman"/>
-          <w:i/>
-          <w:szCs w:val="24"/>
-        </w:rPr>
-        <w:t xml:space="preserve">rating </w:t>
       </w:r>
       <w:r>
         <w:rPr>
@@ -14833,7 +15209,7 @@
           <w:rFonts w:cs="Times New Roman"/>
           <w:szCs w:val="24"/>
         </w:rPr>
-        <w:t>1</w:t>
+        <w:t>1,</w:t>
       </w:r>
       <w:proofErr w:type="gramStart"/>
       <w:r>
@@ -14841,7 +15217,14 @@
           <w:rFonts w:cs="Times New Roman"/>
           <w:szCs w:val="24"/>
         </w:rPr>
-        <w:t>,2</w:t>
+        <w:t>2,</w:t>
+      </w:r>
+      <w:r>
+        <w:rPr>
+          <w:rFonts w:ascii="Cambria Math" w:eastAsia="CambriaMath" w:hAnsi="Cambria Math" w:cs="Cambria Math"/>
+          <w:szCs w:val="24"/>
+        </w:rPr>
+        <w:t>𝑢</w:t>
       </w:r>
       <w:proofErr w:type="gramEnd"/>
       <w:r>
@@ -14849,7 +15232,7 @@
           <w:rFonts w:cs="Times New Roman"/>
           <w:szCs w:val="24"/>
         </w:rPr>
-        <w:t>,</w:t>
+        <w:t>3,..</w:t>
       </w:r>
       <w:r>
         <w:rPr>
@@ -14863,6 +15246,43 @@
           <w:rFonts w:cs="Times New Roman"/>
           <w:szCs w:val="24"/>
         </w:rPr>
+        <w:t xml:space="preserve">5 dan lima </w:t>
+      </w:r>
+      <w:r>
+        <w:rPr>
+          <w:rFonts w:cs="Times New Roman"/>
+          <w:i/>
+          <w:iCs/>
+          <w:szCs w:val="24"/>
+        </w:rPr>
+        <w:t xml:space="preserve">item </w:t>
+      </w:r>
+      <w:r>
+        <w:rPr>
+          <w:rFonts w:ascii="Cambria Math" w:eastAsia="CambriaMath" w:hAnsi="Cambria Math" w:cs="Cambria Math"/>
+          <w:szCs w:val="24"/>
+        </w:rPr>
+        <w:t>𝑖</w:t>
+      </w:r>
+      <w:r>
+        <w:rPr>
+          <w:rFonts w:cs="Times New Roman"/>
+          <w:szCs w:val="24"/>
+        </w:rPr>
+        <w:t>1,2,</w:t>
+      </w:r>
+      <w:r>
+        <w:rPr>
+          <w:rFonts w:ascii="Cambria Math" w:eastAsia="CambriaMath" w:hAnsi="Cambria Math" w:cs="Cambria Math"/>
+          <w:szCs w:val="24"/>
+        </w:rPr>
+        <w:t>𝑖</w:t>
+      </w:r>
+      <w:r>
+        <w:rPr>
+          <w:rFonts w:cs="Times New Roman"/>
+          <w:szCs w:val="24"/>
+        </w:rPr>
         <w:t>3,..</w:t>
       </w:r>
       <w:r>
@@ -14870,14 +15290,14 @@
           <w:rFonts w:ascii="Cambria Math" w:eastAsia="CambriaMath" w:hAnsi="Cambria Math" w:cs="Cambria Math"/>
           <w:szCs w:val="24"/>
         </w:rPr>
-        <w:t>𝑢</w:t>
-      </w:r>
-      <w:r>
-        <w:rPr>
-          <w:rFonts w:cs="Times New Roman"/>
-          <w:szCs w:val="24"/>
-        </w:rPr>
-        <w:t xml:space="preserve">5 dan lima </w:t>
+        <w:t>𝑖</w:t>
+      </w:r>
+      <w:r>
+        <w:rPr>
+          <w:rFonts w:cs="Times New Roman"/>
+          <w:szCs w:val="24"/>
+        </w:rPr>
+        <w:t xml:space="preserve">5. Sebuah sistem rekomendasi ingin memprediksi berapa </w:t>
       </w:r>
       <w:r>
         <w:rPr>
@@ -14886,73 +15306,6 @@
           <w:iCs/>
           <w:szCs w:val="24"/>
         </w:rPr>
-        <w:t xml:space="preserve">item </w:t>
-      </w:r>
-      <w:r>
-        <w:rPr>
-          <w:rFonts w:ascii="Cambria Math" w:eastAsia="CambriaMath" w:hAnsi="Cambria Math" w:cs="Cambria Math"/>
-          <w:szCs w:val="24"/>
-        </w:rPr>
-        <w:t>𝑖</w:t>
-      </w:r>
-      <w:r>
-        <w:rPr>
-          <w:rFonts w:cs="Times New Roman"/>
-          <w:szCs w:val="24"/>
-        </w:rPr>
-        <w:t>1</w:t>
-      </w:r>
-      <w:proofErr w:type="gramStart"/>
-      <w:r>
-        <w:rPr>
-          <w:rFonts w:cs="Times New Roman"/>
-          <w:szCs w:val="24"/>
-        </w:rPr>
-        <w:t>,2</w:t>
-      </w:r>
-      <w:proofErr w:type="gramEnd"/>
-      <w:r>
-        <w:rPr>
-          <w:rFonts w:cs="Times New Roman"/>
-          <w:szCs w:val="24"/>
-        </w:rPr>
-        <w:t>,</w:t>
-      </w:r>
-      <w:r>
-        <w:rPr>
-          <w:rFonts w:ascii="Cambria Math" w:eastAsia="CambriaMath" w:hAnsi="Cambria Math" w:cs="Cambria Math"/>
-          <w:szCs w:val="24"/>
-        </w:rPr>
-        <w:t>𝑖</w:t>
-      </w:r>
-      <w:r>
-        <w:rPr>
-          <w:rFonts w:cs="Times New Roman"/>
-          <w:szCs w:val="24"/>
-        </w:rPr>
-        <w:t>3,..</w:t>
-      </w:r>
-      <w:r>
-        <w:rPr>
-          <w:rFonts w:ascii="Cambria Math" w:eastAsia="CambriaMath" w:hAnsi="Cambria Math" w:cs="Cambria Math"/>
-          <w:szCs w:val="24"/>
-        </w:rPr>
-        <w:t>𝑖</w:t>
-      </w:r>
-      <w:r>
-        <w:rPr>
-          <w:rFonts w:cs="Times New Roman"/>
-          <w:szCs w:val="24"/>
-        </w:rPr>
-        <w:t xml:space="preserve">5. Sebuah sistem rekomendasi ingin memprediksi berapa </w:t>
-      </w:r>
-      <w:r>
-        <w:rPr>
-          <w:rFonts w:cs="Times New Roman"/>
-          <w:i/>
-          <w:iCs/>
-          <w:szCs w:val="24"/>
-        </w:rPr>
         <w:t xml:space="preserve">rating </w:t>
       </w:r>
       <w:r>
@@ -14960,23 +15313,7 @@
           <w:rFonts w:cs="Times New Roman"/>
           <w:szCs w:val="24"/>
         </w:rPr>
-        <w:t xml:space="preserve">yang </w:t>
-      </w:r>
-      <w:proofErr w:type="gramStart"/>
-      <w:r>
-        <w:rPr>
-          <w:rFonts w:cs="Times New Roman"/>
-          <w:szCs w:val="24"/>
-        </w:rPr>
-        <w:t>akan</w:t>
-      </w:r>
-      <w:proofErr w:type="gramEnd"/>
-      <w:r>
-        <w:rPr>
-          <w:rFonts w:cs="Times New Roman"/>
-          <w:szCs w:val="24"/>
-        </w:rPr>
-        <w:t xml:space="preserve"> diberikan oleh </w:t>
+        <w:t xml:space="preserve">yang akan diberikan oleh </w:t>
       </w:r>
       <w:r>
         <w:rPr>
@@ -16458,38 +16795,30 @@
           <w:rFonts w:cs="Times New Roman"/>
           <w:szCs w:val="24"/>
         </w:rPr>
-        <w:t xml:space="preserve">Proses pada collaborative filtering dimulai dengan menghitung similarity antar </w:t>
-      </w:r>
-      <w:r>
-        <w:rPr>
-          <w:rFonts w:cs="Times New Roman"/>
-          <w:szCs w:val="24"/>
-          <w:highlight w:val="yellow"/>
-        </w:rPr>
-        <w:t>pengguna</w:t>
-      </w:r>
-      <w:r>
-        <w:rPr>
-          <w:rFonts w:cs="Times New Roman"/>
-          <w:szCs w:val="24"/>
-        </w:rPr>
-        <w:t xml:space="preserve"> yang memiliki ketertarikan yang </w:t>
-      </w:r>
-      <w:proofErr w:type="gramStart"/>
-      <w:r>
-        <w:rPr>
-          <w:rFonts w:cs="Times New Roman"/>
-          <w:szCs w:val="24"/>
-        </w:rPr>
-        <w:t>sama</w:t>
-      </w:r>
-      <w:proofErr w:type="gramEnd"/>
-      <w:r>
-        <w:rPr>
-          <w:rFonts w:cs="Times New Roman"/>
-          <w:szCs w:val="24"/>
-        </w:rPr>
-        <w:t xml:space="preserve"> dengan menggunakan persamaan </w:t>
+        <w:t>Proses pada collaborative filtering dimulai dengan menghitung similarity antar</w:t>
+      </w:r>
+      <w:r>
+        <w:rPr>
+          <w:rFonts w:cs="Times New Roman"/>
+          <w:szCs w:val="24"/>
+        </w:rPr>
+        <w:t xml:space="preserve"> </w:t>
+      </w:r>
+      <w:r>
+        <w:rPr>
+          <w:rFonts w:cs="Times New Roman"/>
+          <w:i/>
+          <w:iCs/>
+          <w:szCs w:val="24"/>
+        </w:rPr>
+        <w:t>user</w:t>
+      </w:r>
+      <w:r>
+        <w:rPr>
+          <w:rFonts w:cs="Times New Roman"/>
+          <w:szCs w:val="24"/>
+        </w:rPr>
+        <w:t xml:space="preserve"> yang memiliki ketertarikan yang sama dengan menggunakan persamaan </w:t>
       </w:r>
       <w:sdt>
         <w:sdtPr>
@@ -16500,7 +16829,6 @@
           <w:id w:val="-1507745328"/>
           <w:citation/>
         </w:sdtPr>
-        <w:sdtEndPr/>
         <w:sdtContent>
           <w:r>
             <w:rPr>
@@ -16550,6 +16878,623 @@
     </w:p>
     <w:p>
       <w:pPr>
+        <w:rPr>
+          <w:rFonts w:cs="Times New Roman"/>
+          <w:iCs/>
+          <w:szCs w:val="24"/>
+        </w:rPr>
+      </w:pPr>
+      <m:oMathPara>
+        <m:oMath>
+          <m:sSub>
+            <m:sSubPr>
+              <m:ctrlPr>
+                <w:rPr>
+                  <w:rFonts w:ascii="Cambria Math" w:eastAsiaTheme="minorEastAsia" w:hAnsi="Cambria Math" w:cs="Times New Roman"/>
+                  <w:i/>
+                  <w:iCs/>
+                  <w:szCs w:val="24"/>
+                </w:rPr>
+              </m:ctrlPr>
+            </m:sSubPr>
+            <m:e>
+              <m:r>
+                <m:rPr>
+                  <m:sty m:val="p"/>
+                </m:rPr>
+                <w:rPr>
+                  <w:rFonts w:ascii="Cambria Math" w:eastAsiaTheme="minorEastAsia" w:hAnsi="Cambria Math" w:cs="Times New Roman"/>
+                  <w:szCs w:val="24"/>
+                </w:rPr>
+                <m:t>S</m:t>
+              </m:r>
+            </m:e>
+            <m:sub>
+              <m:r>
+                <m:rPr>
+                  <m:sty m:val="p"/>
+                </m:rPr>
+                <w:rPr>
+                  <w:rFonts w:ascii="Cambria Math" w:eastAsiaTheme="minorEastAsia" w:hAnsi="Cambria Math" w:cs="Times New Roman"/>
+                  <w:szCs w:val="24"/>
+                </w:rPr>
+                <m:t>uj</m:t>
+              </m:r>
+            </m:sub>
+          </m:sSub>
+          <m:r>
+            <w:rPr>
+              <w:rFonts w:ascii="Cambria Math" w:eastAsiaTheme="minorEastAsia" w:hAnsi="Cambria Math" w:cs="Times New Roman"/>
+              <w:szCs w:val="24"/>
+            </w:rPr>
+            <m:t>=</m:t>
+          </m:r>
+          <m:f>
+            <m:fPr>
+              <m:ctrlPr>
+                <w:rPr>
+                  <w:rFonts w:ascii="Cambria Math" w:eastAsiaTheme="minorEastAsia" w:hAnsi="Cambria Math" w:cs="Times New Roman"/>
+                  <w:i/>
+                  <w:iCs/>
+                  <w:szCs w:val="24"/>
+                </w:rPr>
+              </m:ctrlPr>
+            </m:fPr>
+            <m:num>
+              <m:nary>
+                <m:naryPr>
+                  <m:chr m:val="∑"/>
+                  <m:limLoc m:val="subSup"/>
+                  <m:supHide m:val="1"/>
+                  <m:ctrlPr>
+                    <w:rPr>
+                      <w:rFonts w:ascii="Cambria Math" w:eastAsiaTheme="minorEastAsia" w:hAnsi="Cambria Math" w:cs="Times New Roman"/>
+                      <w:i/>
+                      <w:iCs/>
+                      <w:szCs w:val="24"/>
+                    </w:rPr>
+                  </m:ctrlPr>
+                </m:naryPr>
+                <m:sub>
+                  <m:r>
+                    <m:rPr>
+                      <m:sty m:val="p"/>
+                    </m:rPr>
+                    <w:rPr>
+                      <w:rFonts w:ascii="Cambria Math" w:eastAsiaTheme="minorEastAsia" w:hAnsi="Cambria Math" w:cs="Times New Roman"/>
+                      <w:szCs w:val="24"/>
+                    </w:rPr>
+                    <m:t>x</m:t>
+                  </m:r>
+                  <m:r>
+                    <m:rPr>
+                      <m:sty m:val="p"/>
+                    </m:rPr>
+                    <w:rPr>
+                      <w:rFonts w:ascii="Cambria Math" w:eastAsiaTheme="minorEastAsia" w:hAnsi="Cambria Math" w:cs="Times New Roman"/>
+                      <w:szCs w:val="24"/>
+                    </w:rPr>
+                    <m:t>∈</m:t>
+                  </m:r>
+                  <m:r>
+                    <w:rPr>
+                      <w:rFonts w:ascii="Cambria Math" w:eastAsiaTheme="minorEastAsia" w:hAnsi="Cambria Math" w:cs="Times New Roman"/>
+                      <w:szCs w:val="24"/>
+                    </w:rPr>
+                    <m:t>I</m:t>
+                  </m:r>
+                </m:sub>
+                <m:sup/>
+                <m:e>
+                  <m:d>
+                    <m:dPr>
+                      <m:ctrlPr>
+                        <w:rPr>
+                          <w:rFonts w:ascii="Cambria Math" w:eastAsiaTheme="minorEastAsia" w:hAnsi="Cambria Math" w:cs="Times New Roman"/>
+                          <w:i/>
+                          <w:iCs/>
+                          <w:szCs w:val="24"/>
+                        </w:rPr>
+                      </m:ctrlPr>
+                    </m:dPr>
+                    <m:e>
+                      <m:sSub>
+                        <m:sSubPr>
+                          <m:ctrlPr>
+                            <w:rPr>
+                              <w:rFonts w:ascii="Cambria Math" w:eastAsiaTheme="minorEastAsia" w:hAnsi="Cambria Math" w:cs="Times New Roman"/>
+                              <w:i/>
+                              <w:iCs/>
+                              <w:szCs w:val="24"/>
+                            </w:rPr>
+                          </m:ctrlPr>
+                        </m:sSubPr>
+                        <m:e>
+                          <m:r>
+                            <m:rPr>
+                              <m:sty m:val="p"/>
+                            </m:rPr>
+                            <w:rPr>
+                              <w:rFonts w:ascii="Cambria Math" w:eastAsiaTheme="minorEastAsia" w:hAnsi="Cambria Math" w:cs="Times New Roman"/>
+                              <w:szCs w:val="24"/>
+                            </w:rPr>
+                            <m:t>U</m:t>
+                          </m:r>
+                        </m:e>
+                        <m:sub>
+                          <m:r>
+                            <m:rPr>
+                              <m:sty m:val="p"/>
+                            </m:rPr>
+                            <w:rPr>
+                              <w:rFonts w:ascii="Cambria Math" w:eastAsiaTheme="minorEastAsia" w:hAnsi="Cambria Math" w:cs="Times New Roman"/>
+                              <w:szCs w:val="24"/>
+                            </w:rPr>
+                            <m:t>x</m:t>
+                          </m:r>
+                        </m:sub>
+                      </m:sSub>
+                      <m:r>
+                        <w:rPr>
+                          <w:rFonts w:ascii="Cambria Math" w:eastAsiaTheme="minorEastAsia" w:hAnsi="Cambria Math" w:cs="Times New Roman"/>
+                          <w:szCs w:val="24"/>
+                        </w:rPr>
+                        <m:t>-</m:t>
+                      </m:r>
+                      <m:r>
+                        <m:rPr>
+                          <m:sty m:val="p"/>
+                        </m:rPr>
+                        <w:rPr>
+                          <w:rFonts w:ascii="Cambria Math" w:eastAsiaTheme="minorEastAsia" w:hAnsi="Cambria Math" w:cs="Times New Roman"/>
+                          <w:szCs w:val="24"/>
+                        </w:rPr>
+                        <m:t>U</m:t>
+                      </m:r>
+                      <m:r>
+                        <m:rPr>
+                          <m:sty m:val="p"/>
+                        </m:rPr>
+                        <w:rPr>
+                          <w:rFonts w:ascii="Cambria Math" w:eastAsiaTheme="minorEastAsia" w:hAnsi="Cambria Math" w:cs="Times New Roman"/>
+                          <w:szCs w:val="24"/>
+                        </w:rPr>
+                        <m:t>̅</m:t>
+                      </m:r>
+                    </m:e>
+                  </m:d>
+                </m:e>
+              </m:nary>
+              <m:r>
+                <w:rPr>
+                  <w:rFonts w:ascii="Cambria Math" w:eastAsiaTheme="minorEastAsia" w:hAnsi="Cambria Math" w:cs="Times New Roman"/>
+                  <w:szCs w:val="24"/>
+                </w:rPr>
+                <m:t>(</m:t>
+              </m:r>
+              <m:sSub>
+                <m:sSubPr>
+                  <m:ctrlPr>
+                    <w:rPr>
+                      <w:rFonts w:ascii="Cambria Math" w:eastAsiaTheme="minorEastAsia" w:hAnsi="Cambria Math" w:cs="Times New Roman"/>
+                      <w:szCs w:val="24"/>
+                    </w:rPr>
+                  </m:ctrlPr>
+                </m:sSubPr>
+                <m:e>
+                  <m:r>
+                    <m:rPr>
+                      <m:sty m:val="p"/>
+                    </m:rPr>
+                    <w:rPr>
+                      <w:rFonts w:ascii="Cambria Math" w:eastAsiaTheme="minorEastAsia" w:hAnsi="Cambria Math" w:cs="Times New Roman"/>
+                      <w:szCs w:val="24"/>
+                    </w:rPr>
+                    <m:t>J</m:t>
+                  </m:r>
+                </m:e>
+                <m:sub>
+                  <m:r>
+                    <m:rPr>
+                      <m:sty m:val="p"/>
+                    </m:rPr>
+                    <w:rPr>
+                      <w:rFonts w:ascii="Cambria Math" w:eastAsiaTheme="minorEastAsia" w:hAnsi="Cambria Math" w:cs="Times New Roman"/>
+                      <w:szCs w:val="24"/>
+                    </w:rPr>
+                    <m:t>x</m:t>
+                  </m:r>
+                </m:sub>
+              </m:sSub>
+              <m:r>
+                <w:rPr>
+                  <w:rFonts w:ascii="Cambria Math" w:eastAsiaTheme="minorEastAsia" w:hAnsi="Cambria Math" w:cs="Times New Roman"/>
+                  <w:szCs w:val="24"/>
+                </w:rPr>
+                <m:t>-</m:t>
+              </m:r>
+              <m:r>
+                <m:rPr>
+                  <m:sty m:val="p"/>
+                </m:rPr>
+                <w:rPr>
+                  <w:rFonts w:ascii="Cambria Math" w:eastAsiaTheme="minorEastAsia" w:hAnsi="Cambria Math" w:cs="Times New Roman"/>
+                  <w:szCs w:val="24"/>
+                </w:rPr>
+                <m:t>J</m:t>
+              </m:r>
+              <m:r>
+                <m:rPr>
+                  <m:sty m:val="p"/>
+                </m:rPr>
+                <w:rPr>
+                  <w:rFonts w:ascii="Cambria Math" w:eastAsiaTheme="minorEastAsia" w:hAnsi="Cambria Math" w:cs="Times New Roman"/>
+                  <w:szCs w:val="24"/>
+                </w:rPr>
+                <m:t>̅</m:t>
+              </m:r>
+              <m:r>
+                <w:rPr>
+                  <w:rFonts w:ascii="Cambria Math" w:eastAsiaTheme="minorEastAsia" w:hAnsi="Cambria Math" w:cs="Times New Roman"/>
+                  <w:szCs w:val="24"/>
+                </w:rPr>
+                <m:t>)</m:t>
+              </m:r>
+            </m:num>
+            <m:den>
+              <m:rad>
+                <m:radPr>
+                  <m:degHide m:val="1"/>
+                  <m:ctrlPr>
+                    <w:rPr>
+                      <w:rFonts w:ascii="Cambria Math" w:eastAsiaTheme="minorEastAsia" w:hAnsi="Cambria Math" w:cs="Times New Roman"/>
+                      <w:i/>
+                      <w:iCs/>
+                      <w:szCs w:val="24"/>
+                    </w:rPr>
+                  </m:ctrlPr>
+                </m:radPr>
+                <m:deg/>
+                <m:e>
+                  <m:nary>
+                    <m:naryPr>
+                      <m:chr m:val="∑"/>
+                      <m:limLoc m:val="subSup"/>
+                      <m:supHide m:val="1"/>
+                      <m:ctrlPr>
+                        <w:rPr>
+                          <w:rFonts w:ascii="Cambria Math" w:eastAsiaTheme="minorEastAsia" w:hAnsi="Cambria Math" w:cs="Times New Roman"/>
+                          <w:i/>
+                          <w:iCs/>
+                          <w:szCs w:val="24"/>
+                        </w:rPr>
+                      </m:ctrlPr>
+                    </m:naryPr>
+                    <m:sub>
+                      <m:r>
+                        <m:rPr>
+                          <m:sty m:val="p"/>
+                        </m:rPr>
+                        <w:rPr>
+                          <w:rFonts w:ascii="Cambria Math" w:eastAsiaTheme="minorEastAsia" w:hAnsi="Cambria Math" w:cs="Times New Roman"/>
+                          <w:szCs w:val="24"/>
+                        </w:rPr>
+                        <m:t>X</m:t>
+                      </m:r>
+                      <m:r>
+                        <w:rPr>
+                          <w:rFonts w:ascii="Cambria Math" w:eastAsiaTheme="minorEastAsia" w:hAnsi="Cambria Math" w:cs="Times New Roman"/>
+                          <w:szCs w:val="24"/>
+                        </w:rPr>
+                        <m:t>∈</m:t>
+                      </m:r>
+                      <m:sSub>
+                        <m:sSubPr>
+                          <m:ctrlPr>
+                            <w:rPr>
+                              <w:rFonts w:ascii="Cambria Math" w:eastAsiaTheme="minorEastAsia" w:hAnsi="Cambria Math" w:cs="Times New Roman"/>
+                              <w:i/>
+                              <w:iCs/>
+                              <w:szCs w:val="24"/>
+                            </w:rPr>
+                          </m:ctrlPr>
+                        </m:sSubPr>
+                        <m:e>
+                          <m:r>
+                            <w:rPr>
+                              <w:rFonts w:ascii="Cambria Math" w:eastAsiaTheme="minorEastAsia" w:hAnsi="Cambria Math" w:cs="Times New Roman"/>
+                              <w:szCs w:val="24"/>
+                            </w:rPr>
+                            <m:t>I</m:t>
+                          </m:r>
+                        </m:e>
+                        <m:sub>
+                          <m:r>
+                            <w:rPr>
+                              <w:rFonts w:ascii="Cambria Math" w:eastAsiaTheme="minorEastAsia" w:hAnsi="Cambria Math" w:cs="Times New Roman"/>
+                              <w:szCs w:val="24"/>
+                            </w:rPr>
+                            <m:t>uj</m:t>
+                          </m:r>
+                        </m:sub>
+                      </m:sSub>
+                    </m:sub>
+                    <m:sup/>
+                    <m:e>
+                      <m:r>
+                        <w:rPr>
+                          <w:rFonts w:ascii="Cambria Math" w:eastAsiaTheme="minorEastAsia" w:hAnsi="Cambria Math" w:cs="Times New Roman"/>
+                          <w:szCs w:val="24"/>
+                        </w:rPr>
+                        <m:t>(</m:t>
+                      </m:r>
+                      <m:sSub>
+                        <m:sSubPr>
+                          <m:ctrlPr>
+                            <w:rPr>
+                              <w:rFonts w:ascii="Cambria Math" w:eastAsiaTheme="minorEastAsia" w:hAnsi="Cambria Math" w:cs="Times New Roman"/>
+                              <w:szCs w:val="24"/>
+                            </w:rPr>
+                          </m:ctrlPr>
+                        </m:sSubPr>
+                        <m:e>
+                          <m:r>
+                            <m:rPr>
+                              <m:sty m:val="p"/>
+                            </m:rPr>
+                            <w:rPr>
+                              <w:rFonts w:ascii="Cambria Math" w:eastAsiaTheme="minorEastAsia" w:hAnsi="Cambria Math" w:cs="Times New Roman"/>
+                              <w:szCs w:val="24"/>
+                            </w:rPr>
+                            <m:t>U</m:t>
+                          </m:r>
+                        </m:e>
+                        <m:sub>
+                          <m:r>
+                            <m:rPr>
+                              <m:sty m:val="p"/>
+                            </m:rPr>
+                            <w:rPr>
+                              <w:rFonts w:ascii="Cambria Math" w:eastAsiaTheme="minorEastAsia" w:hAnsi="Cambria Math" w:cs="Times New Roman"/>
+                              <w:szCs w:val="24"/>
+                            </w:rPr>
+                            <m:t>x</m:t>
+                          </m:r>
+                        </m:sub>
+                      </m:sSub>
+                      <m:r>
+                        <w:rPr>
+                          <w:rFonts w:ascii="Cambria Math" w:eastAsiaTheme="minorEastAsia" w:hAnsi="Cambria Math" w:cs="Times New Roman"/>
+                          <w:szCs w:val="24"/>
+                        </w:rPr>
+                        <m:t>-</m:t>
+                      </m:r>
+                      <m:r>
+                        <m:rPr>
+                          <m:sty m:val="p"/>
+                        </m:rPr>
+                        <w:rPr>
+                          <w:rFonts w:ascii="Cambria Math" w:eastAsiaTheme="minorEastAsia" w:hAnsi="Cambria Math" w:cs="Times New Roman"/>
+                          <w:szCs w:val="24"/>
+                        </w:rPr>
+                        <m:t>U</m:t>
+                      </m:r>
+                      <m:r>
+                        <m:rPr>
+                          <m:sty m:val="p"/>
+                        </m:rPr>
+                        <w:rPr>
+                          <w:rFonts w:ascii="Cambria Math" w:eastAsiaTheme="minorEastAsia" w:hAnsi="Cambria Math" w:cs="Times New Roman"/>
+                          <w:szCs w:val="24"/>
+                        </w:rPr>
+                        <m:t>̅</m:t>
+                      </m:r>
+                      <m:sSup>
+                        <m:sSupPr>
+                          <m:ctrlPr>
+                            <w:rPr>
+                              <w:rFonts w:ascii="Cambria Math" w:eastAsiaTheme="minorEastAsia" w:hAnsi="Cambria Math" w:cs="Times New Roman"/>
+                              <w:i/>
+                              <w:iCs/>
+                              <w:szCs w:val="24"/>
+                            </w:rPr>
+                          </m:ctrlPr>
+                        </m:sSupPr>
+                        <m:e>
+                          <m:r>
+                            <w:rPr>
+                              <w:rFonts w:ascii="Cambria Math" w:eastAsiaTheme="minorEastAsia" w:hAnsi="Cambria Math" w:cs="Times New Roman"/>
+                              <w:szCs w:val="24"/>
+                            </w:rPr>
+                            <m:t>)</m:t>
+                          </m:r>
+                        </m:e>
+                        <m:sup>
+                          <m:r>
+                            <w:rPr>
+                              <w:rFonts w:ascii="Cambria Math" w:eastAsiaTheme="minorEastAsia" w:hAnsi="Cambria Math" w:cs="Times New Roman"/>
+                              <w:szCs w:val="24"/>
+                            </w:rPr>
+                            <m:t>2</m:t>
+                          </m:r>
+                        </m:sup>
+                      </m:sSup>
+                      <m:nary>
+                        <m:naryPr>
+                          <m:chr m:val="∑"/>
+                          <m:limLoc m:val="subSup"/>
+                          <m:supHide m:val="1"/>
+                          <m:ctrlPr>
+                            <w:rPr>
+                              <w:rFonts w:ascii="Cambria Math" w:eastAsiaTheme="minorEastAsia" w:hAnsi="Cambria Math" w:cs="Times New Roman"/>
+                              <w:i/>
+                              <w:iCs/>
+                              <w:szCs w:val="24"/>
+                            </w:rPr>
+                          </m:ctrlPr>
+                        </m:naryPr>
+                        <m:sub>
+                          <m:r>
+                            <m:rPr>
+                              <m:sty m:val="p"/>
+                            </m:rPr>
+                            <w:rPr>
+                              <w:rFonts w:ascii="Cambria Math" w:eastAsiaTheme="minorEastAsia" w:hAnsi="Cambria Math" w:cs="Times New Roman"/>
+                              <w:szCs w:val="24"/>
+                            </w:rPr>
+                            <m:t>X</m:t>
+                          </m:r>
+                          <m:r>
+                            <w:rPr>
+                              <w:rFonts w:ascii="Cambria Math" w:eastAsiaTheme="minorEastAsia" w:hAnsi="Cambria Math" w:cs="Times New Roman"/>
+                              <w:szCs w:val="24"/>
+                            </w:rPr>
+                            <m:t>∈</m:t>
+                          </m:r>
+                          <m:sSub>
+                            <m:sSubPr>
+                              <m:ctrlPr>
+                                <w:rPr>
+                                  <w:rFonts w:ascii="Cambria Math" w:eastAsiaTheme="minorEastAsia" w:hAnsi="Cambria Math" w:cs="Times New Roman"/>
+                                  <w:i/>
+                                  <w:iCs/>
+                                  <w:szCs w:val="24"/>
+                                </w:rPr>
+                              </m:ctrlPr>
+                            </m:sSubPr>
+                            <m:e>
+                              <m:r>
+                                <w:rPr>
+                                  <w:rFonts w:ascii="Cambria Math" w:eastAsiaTheme="minorEastAsia" w:hAnsi="Cambria Math" w:cs="Times New Roman"/>
+                                  <w:szCs w:val="24"/>
+                                </w:rPr>
+                                <m:t>I</m:t>
+                              </m:r>
+                            </m:e>
+                            <m:sub>
+                              <m:r>
+                                <w:rPr>
+                                  <w:rFonts w:ascii="Cambria Math" w:eastAsiaTheme="minorEastAsia" w:hAnsi="Cambria Math" w:cs="Times New Roman"/>
+                                  <w:szCs w:val="24"/>
+                                </w:rPr>
+                                <m:t>uj</m:t>
+                              </m:r>
+                            </m:sub>
+                          </m:sSub>
+                        </m:sub>
+                        <m:sup/>
+                        <m:e>
+                          <m:r>
+                            <w:rPr>
+                              <w:rFonts w:ascii="Cambria Math" w:eastAsiaTheme="minorEastAsia" w:hAnsi="Cambria Math" w:cs="Times New Roman"/>
+                              <w:szCs w:val="24"/>
+                            </w:rPr>
+                            <m:t>(</m:t>
+                          </m:r>
+                          <m:sSub>
+                            <m:sSubPr>
+                              <m:ctrlPr>
+                                <w:rPr>
+                                  <w:rFonts w:ascii="Cambria Math" w:eastAsiaTheme="minorEastAsia" w:hAnsi="Cambria Math" w:cs="Times New Roman"/>
+                                  <w:szCs w:val="24"/>
+                                </w:rPr>
+                              </m:ctrlPr>
+                            </m:sSubPr>
+                            <m:e>
+                              <m:r>
+                                <m:rPr>
+                                  <m:sty m:val="p"/>
+                                </m:rPr>
+                                <w:rPr>
+                                  <w:rFonts w:ascii="Cambria Math" w:eastAsiaTheme="minorEastAsia" w:hAnsi="Cambria Math" w:cs="Times New Roman"/>
+                                  <w:szCs w:val="24"/>
+                                </w:rPr>
+                                <m:t>J</m:t>
+                              </m:r>
+                            </m:e>
+                            <m:sub>
+                              <m:r>
+                                <m:rPr>
+                                  <m:sty m:val="p"/>
+                                </m:rPr>
+                                <w:rPr>
+                                  <w:rFonts w:ascii="Cambria Math" w:eastAsiaTheme="minorEastAsia" w:hAnsi="Cambria Math" w:cs="Times New Roman"/>
+                                  <w:szCs w:val="24"/>
+                                </w:rPr>
+                                <m:t>x</m:t>
+                              </m:r>
+                            </m:sub>
+                          </m:sSub>
+                          <m:r>
+                            <w:rPr>
+                              <w:rFonts w:ascii="Cambria Math" w:eastAsiaTheme="minorEastAsia" w:hAnsi="Cambria Math" w:cs="Times New Roman"/>
+                              <w:szCs w:val="24"/>
+                            </w:rPr>
+                            <m:t>-</m:t>
+                          </m:r>
+                          <m:r>
+                            <m:rPr>
+                              <m:sty m:val="p"/>
+                            </m:rPr>
+                            <w:rPr>
+                              <w:rFonts w:ascii="Cambria Math" w:eastAsiaTheme="minorEastAsia" w:hAnsi="Cambria Math" w:cs="Times New Roman"/>
+                              <w:szCs w:val="24"/>
+                            </w:rPr>
+                            <m:t>J</m:t>
+                          </m:r>
+                          <m:r>
+                            <m:rPr>
+                              <m:sty m:val="p"/>
+                            </m:rPr>
+                            <w:rPr>
+                              <w:rFonts w:ascii="Cambria Math" w:eastAsiaTheme="minorEastAsia" w:hAnsi="Cambria Math" w:cs="Times New Roman"/>
+                              <w:szCs w:val="24"/>
+                            </w:rPr>
+                            <m:t>̅</m:t>
+                          </m:r>
+                          <m:sSup>
+                            <m:sSupPr>
+                              <m:ctrlPr>
+                                <w:rPr>
+                                  <w:rFonts w:ascii="Cambria Math" w:eastAsiaTheme="minorEastAsia" w:hAnsi="Cambria Math" w:cs="Times New Roman"/>
+                                  <w:i/>
+                                  <w:iCs/>
+                                  <w:szCs w:val="24"/>
+                                </w:rPr>
+                              </m:ctrlPr>
+                            </m:sSupPr>
+                            <m:e>
+                              <m:r>
+                                <w:rPr>
+                                  <w:rFonts w:ascii="Cambria Math" w:eastAsiaTheme="minorEastAsia" w:hAnsi="Cambria Math" w:cs="Times New Roman"/>
+                                  <w:szCs w:val="24"/>
+                                </w:rPr>
+                                <m:t>)</m:t>
+                              </m:r>
+                            </m:e>
+                            <m:sup>
+                              <m:r>
+                                <w:rPr>
+                                  <w:rFonts w:ascii="Cambria Math" w:eastAsiaTheme="minorEastAsia" w:hAnsi="Cambria Math" w:cs="Times New Roman"/>
+                                  <w:szCs w:val="24"/>
+                                </w:rPr>
+                                <m:t>2</m:t>
+                              </m:r>
+                            </m:sup>
+                          </m:sSup>
+                        </m:e>
+                      </m:nary>
+                    </m:e>
+                  </m:nary>
+                </m:e>
+              </m:rad>
+            </m:den>
+          </m:f>
+        </m:oMath>
+      </m:oMathPara>
+    </w:p>
+    <w:p>
+      <w:pPr>
         <w:ind w:firstLine="567"/>
         <w:jc w:val="center"/>
         <w:rPr>
@@ -16558,66 +17503,6 @@
           <w:lang w:val="id-ID"/>
         </w:rPr>
       </w:pPr>
-      <w:r>
-        <w:rPr>
-          <w:rFonts w:cs="Times New Roman"/>
-          <w:noProof/>
-          <w:szCs w:val="24"/>
-          <w:lang w:val="id-ID" w:eastAsia="id-ID"/>
-        </w:rPr>
-        <w:drawing>
-          <wp:inline distT="0" distB="0" distL="0" distR="0" wp14:anchorId="43AB298A" wp14:editId="18656B7A">
-            <wp:extent cx="3448531" cy="1009791"/>
-            <wp:effectExtent l="0" t="0" r="0" b="0"/>
-            <wp:docPr id="5" name="Picture 5"/>
-            <wp:cNvGraphicFramePr>
-              <a:graphicFrameLocks xmlns:a="http://schemas.openxmlformats.org/drawingml/2006/main" noChangeAspect="1"/>
-            </wp:cNvGraphicFramePr>
-            <a:graphic xmlns:a="http://schemas.openxmlformats.org/drawingml/2006/main">
-              <a:graphicData uri="http://schemas.openxmlformats.org/drawingml/2006/picture">
-                <pic:pic xmlns:pic="http://schemas.openxmlformats.org/drawingml/2006/picture">
-                  <pic:nvPicPr>
-                    <pic:cNvPr id="1" name=""/>
-                    <pic:cNvPicPr/>
-                  </pic:nvPicPr>
-                  <pic:blipFill>
-                    <a:blip r:embed="rId13"/>
-                    <a:stretch>
-                      <a:fillRect/>
-                    </a:stretch>
-                  </pic:blipFill>
-                  <pic:spPr>
-                    <a:xfrm>
-                      <a:off x="0" y="0"/>
-                      <a:ext cx="3448531" cy="1009791"/>
-                    </a:xfrm>
-                    <a:prstGeom prst="rect">
-                      <a:avLst/>
-                    </a:prstGeom>
-                  </pic:spPr>
-                </pic:pic>
-              </a:graphicData>
-            </a:graphic>
-          </wp:inline>
-        </w:drawing>
-      </w:r>
-      <w:r>
-        <w:rPr>
-          <w:rFonts w:cs="Times New Roman"/>
-          <w:szCs w:val="24"/>
-          <w:lang w:val="id-ID"/>
-        </w:rPr>
-        <w:t>(</w:t>
-      </w:r>
-      <w:r>
-        <w:rPr>
-          <w:rFonts w:cs="Times New Roman"/>
-          <w:szCs w:val="24"/>
-          <w:highlight w:val="yellow"/>
-          <w:lang w:val="id-ID"/>
-        </w:rPr>
-        <w:t>masih gambar)</w:t>
-      </w:r>
     </w:p>
     <w:p>
       <w:r>
@@ -16625,105 +17510,157 @@
       </w:r>
     </w:p>
     <w:p>
-      <w:pPr>
-        <w:rPr>
-          <w:highlight w:val="yellow"/>
-        </w:rPr>
-      </w:pPr>
-      <w:r>
-        <w:rPr>
-          <w:highlight w:val="yellow"/>
-        </w:rPr>
-        <w:t xml:space="preserve">S adalah </w:t>
-      </w:r>
-      <w:r>
-        <w:rPr>
-          <w:highlight w:val="red"/>
+      <m:oMath>
+        <m:sSub>
+          <m:sSubPr>
+            <m:ctrlPr>
+              <w:rPr>
+                <w:rFonts w:ascii="Cambria Math" w:eastAsiaTheme="minorEastAsia" w:hAnsi="Cambria Math" w:cs="Times New Roman"/>
+                <w:i/>
+                <w:iCs/>
+                <w:szCs w:val="24"/>
+              </w:rPr>
+            </m:ctrlPr>
+          </m:sSubPr>
+          <m:e>
+            <m:r>
+              <m:rPr>
+                <m:sty m:val="p"/>
+              </m:rPr>
+              <w:rPr>
+                <w:rFonts w:ascii="Cambria Math" w:eastAsiaTheme="minorEastAsia" w:hAnsi="Cambria Math" w:cs="Times New Roman"/>
+                <w:szCs w:val="24"/>
+              </w:rPr>
+              <m:t>S</m:t>
+            </m:r>
+          </m:e>
+          <m:sub>
+            <m:r>
+              <m:rPr>
+                <m:sty m:val="p"/>
+              </m:rPr>
+              <w:rPr>
+                <w:rFonts w:ascii="Cambria Math" w:eastAsiaTheme="minorEastAsia" w:hAnsi="Cambria Math" w:cs="Times New Roman"/>
+                <w:szCs w:val="24"/>
+              </w:rPr>
+              <m:t>uj</m:t>
+            </m:r>
+          </m:sub>
+        </m:sSub>
+      </m:oMath>
+      <w:r>
+        <w:t xml:space="preserve"> adalah </w:t>
+      </w:r>
+      <w:r>
+        <w:rPr>
+          <w:i/>
+          <w:iCs/>
         </w:rPr>
         <w:t>similarity</w:t>
       </w:r>
       <w:r>
-        <w:rPr>
-          <w:highlight w:val="yellow"/>
-        </w:rPr>
         <w:t xml:space="preserve"> antara </w:t>
       </w:r>
       <w:r>
         <w:rPr>
           <w:i/>
-          <w:highlight w:val="yellow"/>
         </w:rPr>
         <w:t>user</w:t>
       </w:r>
       <w:r>
-        <w:rPr>
-          <w:highlight w:val="yellow"/>
-        </w:rPr>
         <w:t xml:space="preserve"> u dan </w:t>
       </w:r>
       <w:r>
         <w:rPr>
           <w:i/>
-          <w:highlight w:val="yellow"/>
         </w:rPr>
         <w:t>user</w:t>
       </w:r>
       <w:r>
-        <w:rPr>
-          <w:highlight w:val="yellow"/>
-        </w:rPr>
         <w:t xml:space="preserve"> j </w:t>
       </w:r>
     </w:p>
     <w:p>
-      <w:pPr>
-        <w:rPr>
-          <w:highlight w:val="yellow"/>
-        </w:rPr>
-      </w:pPr>
-      <w:r>
-        <w:rPr>
-          <w:highlight w:val="yellow"/>
-        </w:rPr>
-        <w:t xml:space="preserve">U adalah interaksi </w:t>
-      </w:r>
-      <w:r>
-        <w:rPr>
-          <w:i/>
-          <w:highlight w:val="yellow"/>
+      <m:oMath>
+        <m:sSub>
+          <m:sSubPr>
+            <m:ctrlPr>
+              <w:rPr>
+                <w:rFonts w:ascii="Cambria Math" w:eastAsiaTheme="minorEastAsia" w:hAnsi="Cambria Math" w:cs="Times New Roman"/>
+                <w:i/>
+                <w:iCs/>
+                <w:szCs w:val="24"/>
+              </w:rPr>
+            </m:ctrlPr>
+          </m:sSubPr>
+          <m:e>
+            <m:r>
+              <m:rPr>
+                <m:sty m:val="p"/>
+              </m:rPr>
+              <w:rPr>
+                <w:rFonts w:ascii="Cambria Math" w:eastAsiaTheme="minorEastAsia" w:hAnsi="Cambria Math" w:cs="Times New Roman"/>
+                <w:szCs w:val="24"/>
+              </w:rPr>
+              <m:t>U</m:t>
+            </m:r>
+          </m:e>
+          <m:sub>
+            <m:r>
+              <m:rPr>
+                <m:sty m:val="p"/>
+              </m:rPr>
+              <w:rPr>
+                <w:rFonts w:ascii="Cambria Math" w:eastAsiaTheme="minorEastAsia" w:hAnsi="Cambria Math" w:cs="Times New Roman"/>
+                <w:szCs w:val="24"/>
+              </w:rPr>
+              <m:t>x</m:t>
+            </m:r>
+          </m:sub>
+        </m:sSub>
+      </m:oMath>
+      <w:r>
+        <w:t xml:space="preserve"> adalah interaksi </w:t>
+      </w:r>
+      <w:r>
+        <w:rPr>
+          <w:i/>
         </w:rPr>
         <w:t>user</w:t>
       </w:r>
       <w:r>
-        <w:rPr>
-          <w:highlight w:val="yellow"/>
-        </w:rPr>
         <w:t xml:space="preserve"> u pada pekerjaan x </w:t>
       </w:r>
     </w:p>
     <w:p>
-      <w:pPr>
-        <w:rPr>
-          <w:highlight w:val="yellow"/>
-        </w:rPr>
-      </w:pPr>
-      <w:r>
-        <w:rPr>
-          <w:highlight w:val="yellow"/>
-        </w:rPr>
-        <w:t xml:space="preserve">U adalah rata-rata interaksi dari </w:t>
-      </w:r>
-      <w:r>
-        <w:rPr>
-          <w:i/>
-          <w:highlight w:val="yellow"/>
+      <m:oMath>
+        <m:r>
+          <m:rPr>
+            <m:sty m:val="p"/>
+          </m:rPr>
+          <w:rPr>
+            <w:rFonts w:ascii="Cambria Math" w:eastAsiaTheme="minorEastAsia" w:hAnsi="Cambria Math" w:cs="Times New Roman"/>
+            <w:szCs w:val="24"/>
+          </w:rPr>
+          <m:t>U̅</m:t>
+        </m:r>
+      </m:oMath>
+      <w:r>
+        <w:t xml:space="preserve"> adalah rata</w:t>
+      </w:r>
+      <w:r>
+        <w:t>-</w:t>
+      </w:r>
+      <w:r>
+        <w:t xml:space="preserve">rata interaksi dari </w:t>
+      </w:r>
+      <w:r>
+        <w:rPr>
+          <w:i/>
         </w:rPr>
         <w:t>user</w:t>
       </w:r>
       <w:r>
-        <w:rPr>
-          <w:highlight w:val="yellow"/>
-        </w:rPr>
         <w:t xml:space="preserve"> u </w:t>
       </w:r>
     </w:p>
@@ -16731,63 +17668,79 @@
       <w:pPr>
         <w:ind w:left="709" w:firstLine="11"/>
       </w:pPr>
-      <w:r>
-        <w:rPr>
-          <w:highlight w:val="yellow"/>
-        </w:rPr>
-        <w:lastRenderedPageBreak/>
-        <w:t xml:space="preserve">J adalah interaksi dari </w:t>
-      </w:r>
-      <w:r>
-        <w:rPr>
-          <w:i/>
-          <w:highlight w:val="yellow"/>
+      <m:oMath>
+        <m:sSub>
+          <m:sSubPr>
+            <m:ctrlPr>
+              <w:rPr>
+                <w:rFonts w:ascii="Cambria Math" w:eastAsiaTheme="minorEastAsia" w:hAnsi="Cambria Math" w:cs="Times New Roman"/>
+                <w:szCs w:val="24"/>
+              </w:rPr>
+            </m:ctrlPr>
+          </m:sSubPr>
+          <m:e>
+            <m:r>
+              <m:rPr>
+                <m:sty m:val="p"/>
+              </m:rPr>
+              <w:rPr>
+                <w:rFonts w:ascii="Cambria Math" w:eastAsiaTheme="minorEastAsia" w:hAnsi="Cambria Math" w:cs="Times New Roman"/>
+                <w:szCs w:val="24"/>
+              </w:rPr>
+              <m:t>J</m:t>
+            </m:r>
+          </m:e>
+          <m:sub>
+            <m:r>
+              <m:rPr>
+                <m:sty m:val="p"/>
+              </m:rPr>
+              <w:rPr>
+                <w:rFonts w:ascii="Cambria Math" w:eastAsiaTheme="minorEastAsia" w:hAnsi="Cambria Math" w:cs="Times New Roman"/>
+                <w:szCs w:val="24"/>
+              </w:rPr>
+              <m:t>x</m:t>
+            </m:r>
+          </m:sub>
+        </m:sSub>
+      </m:oMath>
+      <w:r>
+        <w:t xml:space="preserve"> adalah interaksi dari </w:t>
+      </w:r>
+      <w:r>
+        <w:rPr>
+          <w:i/>
         </w:rPr>
         <w:t>user</w:t>
       </w:r>
       <w:r>
-        <w:rPr>
-          <w:highlight w:val="yellow"/>
-        </w:rPr>
-        <w:t xml:space="preserve"> j pada pekerjaan x - J adalah </w:t>
-      </w:r>
-      <w:r>
-        <w:rPr>
-          <w:highlight w:val="red"/>
-        </w:rPr>
-        <w:t xml:space="preserve">rata </w:t>
-      </w:r>
-      <w:proofErr w:type="spellStart"/>
-      <w:r>
-        <w:rPr>
-          <w:highlight w:val="red"/>
-        </w:rPr>
-        <w:t>rata</w:t>
-      </w:r>
-      <w:proofErr w:type="spellEnd"/>
-      <w:r>
-        <w:rPr>
-          <w:highlight w:val="red"/>
-        </w:rPr>
-        <w:t xml:space="preserve"> </w:t>
-      </w:r>
-      <w:r>
-        <w:rPr>
-          <w:highlight w:val="yellow"/>
-        </w:rPr>
-        <w:t xml:space="preserve">interaksi dari </w:t>
-      </w:r>
-      <w:r>
-        <w:rPr>
-          <w:highlight w:val="yellow"/>
-        </w:rPr>
-        <w:t xml:space="preserve">pengguna </w:t>
-      </w:r>
-      <w:r>
-        <w:rPr>
-          <w:highlight w:val="yellow"/>
-        </w:rPr>
-        <w:t>j</w:t>
+        <w:t xml:space="preserve"> j pada pekerjaan x  </w:t>
+      </w:r>
+    </w:p>
+    <w:p>
+      <w:pPr>
+        <w:ind w:left="709" w:firstLine="11"/>
+      </w:pPr>
+      <m:oMath>
+        <m:r>
+          <m:rPr>
+            <m:sty m:val="p"/>
+          </m:rPr>
+          <w:rPr>
+            <w:rFonts w:ascii="Cambria Math" w:eastAsiaTheme="minorEastAsia" w:hAnsi="Cambria Math" w:cs="Times New Roman"/>
+            <w:szCs w:val="24"/>
+          </w:rPr>
+          <m:t>J̅</m:t>
+        </m:r>
+      </m:oMath>
+      <w:r>
+        <w:t xml:space="preserve"> adalah rata</w:t>
+      </w:r>
+      <w:r>
+        <w:t>-</w:t>
+      </w:r>
+      <w:r>
+        <w:t>rata interaksi dari pengguna j</w:t>
       </w:r>
     </w:p>
     <w:p>
@@ -16813,7 +17766,6 @@
           <w:id w:val="478268879"/>
           <w:citation/>
         </w:sdtPr>
-        <w:sdtEndPr/>
         <w:sdtContent>
           <w:r>
             <w:rPr>
@@ -16867,70 +17819,305 @@
         <w:jc w:val="center"/>
         <w:rPr>
           <w:rFonts w:cs="Times New Roman"/>
+          <w:iCs/>
           <w:szCs w:val="24"/>
           <w:lang w:val="id-ID"/>
         </w:rPr>
       </w:pPr>
-      <w:r>
-        <w:rPr>
-          <w:rFonts w:cs="Times New Roman"/>
-          <w:noProof/>
-          <w:szCs w:val="24"/>
-          <w:lang w:val="id-ID" w:eastAsia="id-ID"/>
-        </w:rPr>
-        <w:drawing>
-          <wp:inline distT="0" distB="0" distL="0" distR="0" wp14:anchorId="05D8E0B8" wp14:editId="6C31AB90">
-            <wp:extent cx="2867425" cy="838317"/>
-            <wp:effectExtent l="0" t="0" r="9525" b="0"/>
-            <wp:docPr id="8" name="Picture 8"/>
-            <wp:cNvGraphicFramePr>
-              <a:graphicFrameLocks xmlns:a="http://schemas.openxmlformats.org/drawingml/2006/main" noChangeAspect="1"/>
-            </wp:cNvGraphicFramePr>
-            <a:graphic xmlns:a="http://schemas.openxmlformats.org/drawingml/2006/main">
-              <a:graphicData uri="http://schemas.openxmlformats.org/drawingml/2006/picture">
-                <pic:pic xmlns:pic="http://schemas.openxmlformats.org/drawingml/2006/picture">
-                  <pic:nvPicPr>
-                    <pic:cNvPr id="1" name=""/>
-                    <pic:cNvPicPr/>
-                  </pic:nvPicPr>
-                  <pic:blipFill>
-                    <a:blip r:embed="rId14"/>
-                    <a:stretch>
-                      <a:fillRect/>
-                    </a:stretch>
-                  </pic:blipFill>
-                  <pic:spPr>
-                    <a:xfrm>
-                      <a:off x="0" y="0"/>
-                      <a:ext cx="2867425" cy="838317"/>
-                    </a:xfrm>
-                    <a:prstGeom prst="rect">
-                      <a:avLst/>
-                    </a:prstGeom>
-                  </pic:spPr>
-                </pic:pic>
-              </a:graphicData>
-            </a:graphic>
-          </wp:inline>
-        </w:drawing>
-      </w:r>
-      <w:r>
-        <w:rPr>
-          <w:rFonts w:cs="Times New Roman"/>
-          <w:szCs w:val="24"/>
-          <w:lang w:val="id-ID"/>
-        </w:rPr>
-        <w:t xml:space="preserve"> (</w:t>
-      </w:r>
-      <w:r>
-        <w:rPr>
-          <w:rFonts w:cs="Times New Roman"/>
-          <w:szCs w:val="24"/>
-          <w:highlight w:val="yellow"/>
-          <w:lang w:val="id-ID"/>
-        </w:rPr>
-        <w:t>masih gambar)</w:t>
-      </w:r>
+      <m:oMathPara>
+        <m:oMath>
+          <m:sSub>
+            <m:sSubPr>
+              <m:ctrlPr>
+                <w:rPr>
+                  <w:rFonts w:ascii="Cambria Math" w:hAnsi="Cambria Math" w:cs="Times New Roman"/>
+                  <w:iCs/>
+                  <w:szCs w:val="24"/>
+                  <w:lang w:val="id-ID"/>
+                </w:rPr>
+              </m:ctrlPr>
+            </m:sSubPr>
+            <m:e>
+              <m:r>
+                <m:rPr>
+                  <m:sty m:val="p"/>
+                </m:rPr>
+                <w:rPr>
+                  <w:rFonts w:ascii="Cambria Math" w:hAnsi="Cambria Math" w:cs="Times New Roman"/>
+                  <w:szCs w:val="24"/>
+                  <w:lang w:val="id-ID"/>
+                </w:rPr>
+                <m:t>U</m:t>
+              </m:r>
+              <m:r>
+                <m:rPr>
+                  <m:sty m:val="p"/>
+                </m:rPr>
+                <w:rPr>
+                  <w:rFonts w:ascii="Cambria Math" w:hAnsi="Cambria Math" w:cs="Times New Roman"/>
+                  <w:szCs w:val="24"/>
+                  <w:lang w:val="id-ID"/>
+                </w:rPr>
+                <m:t>'</m:t>
+              </m:r>
+            </m:e>
+            <m:sub>
+              <m:r>
+                <m:rPr>
+                  <m:sty m:val="p"/>
+                </m:rPr>
+                <w:rPr>
+                  <w:rFonts w:ascii="Cambria Math" w:hAnsi="Cambria Math" w:cs="Times New Roman"/>
+                  <w:szCs w:val="24"/>
+                  <w:lang w:val="id-ID"/>
+                </w:rPr>
+                <m:t>x</m:t>
+              </m:r>
+            </m:sub>
+          </m:sSub>
+          <m:r>
+            <w:rPr>
+              <w:rFonts w:ascii="Cambria Math" w:hAnsi="Cambria Math" w:cs="Times New Roman"/>
+              <w:szCs w:val="24"/>
+              <w:lang w:val="id-ID"/>
+            </w:rPr>
+            <m:t>=</m:t>
+          </m:r>
+          <m:acc>
+            <m:accPr>
+              <m:chr m:val="̅"/>
+              <m:ctrlPr>
+                <w:rPr>
+                  <w:rFonts w:ascii="Cambria Math" w:eastAsiaTheme="minorEastAsia" w:hAnsi="Cambria Math" w:cs="Times New Roman"/>
+                  <w:szCs w:val="24"/>
+                </w:rPr>
+              </m:ctrlPr>
+            </m:accPr>
+            <m:e>
+              <m:r>
+                <m:rPr>
+                  <m:sty m:val="p"/>
+                </m:rPr>
+                <w:rPr>
+                  <w:rFonts w:ascii="Cambria Math" w:eastAsiaTheme="minorEastAsia" w:hAnsi="Cambria Math" w:cs="Times New Roman"/>
+                  <w:szCs w:val="24"/>
+                </w:rPr>
+                <m:t>U</m:t>
+              </m:r>
+            </m:e>
+          </m:acc>
+          <m:r>
+            <m:rPr>
+              <m:sty m:val="p"/>
+            </m:rPr>
+            <w:rPr>
+              <w:rFonts w:ascii="Cambria Math" w:eastAsiaTheme="minorEastAsia" w:hAnsi="Cambria Math" w:cs="Times New Roman"/>
+              <w:szCs w:val="24"/>
+            </w:rPr>
+            <m:t>+</m:t>
+          </m:r>
+          <m:f>
+            <m:fPr>
+              <m:ctrlPr>
+                <w:rPr>
+                  <w:rFonts w:ascii="Cambria Math" w:eastAsiaTheme="minorEastAsia" w:hAnsi="Cambria Math" w:cs="Times New Roman"/>
+                  <w:szCs w:val="24"/>
+                </w:rPr>
+              </m:ctrlPr>
+            </m:fPr>
+            <m:num>
+              <m:nary>
+                <m:naryPr>
+                  <m:chr m:val="∑"/>
+                  <m:limLoc m:val="subSup"/>
+                  <m:supHide m:val="1"/>
+                  <m:ctrlPr>
+                    <w:rPr>
+                      <w:rFonts w:ascii="Cambria Math" w:eastAsiaTheme="minorEastAsia" w:hAnsi="Cambria Math" w:cs="Times New Roman"/>
+                      <w:i/>
+                      <w:szCs w:val="24"/>
+                    </w:rPr>
+                  </m:ctrlPr>
+                </m:naryPr>
+                <m:sub>
+                  <m:r>
+                    <m:rPr>
+                      <m:sty m:val="p"/>
+                    </m:rPr>
+                    <w:rPr>
+                      <w:rFonts w:ascii="Cambria Math" w:eastAsiaTheme="minorEastAsia" w:hAnsi="Cambria Math" w:cs="Times New Roman"/>
+                      <w:szCs w:val="24"/>
+                    </w:rPr>
+                    <m:t>j∈Raters of x</m:t>
+                  </m:r>
+                </m:sub>
+                <m:sup/>
+                <m:e>
+                  <m:r>
+                    <w:rPr>
+                      <w:rFonts w:ascii="Cambria Math" w:eastAsiaTheme="minorEastAsia" w:hAnsi="Cambria Math" w:cs="Times New Roman"/>
+                      <w:szCs w:val="24"/>
+                    </w:rPr>
+                    <m:t>(</m:t>
+                  </m:r>
+                  <m:sSub>
+                    <m:sSubPr>
+                      <m:ctrlPr>
+                        <w:rPr>
+                          <w:rFonts w:ascii="Cambria Math" w:eastAsiaTheme="minorEastAsia" w:hAnsi="Cambria Math" w:cs="Times New Roman"/>
+                          <w:iCs/>
+                          <w:szCs w:val="24"/>
+                        </w:rPr>
+                      </m:ctrlPr>
+                    </m:sSubPr>
+                    <m:e>
+                      <m:r>
+                        <m:rPr>
+                          <m:sty m:val="p"/>
+                        </m:rPr>
+                        <w:rPr>
+                          <w:rFonts w:ascii="Cambria Math" w:eastAsiaTheme="minorEastAsia" w:hAnsi="Cambria Math" w:cs="Times New Roman"/>
+                          <w:szCs w:val="24"/>
+                        </w:rPr>
+                        <m:t>J</m:t>
+                      </m:r>
+                    </m:e>
+                    <m:sub>
+                      <m:r>
+                        <m:rPr>
+                          <m:sty m:val="p"/>
+                        </m:rPr>
+                        <w:rPr>
+                          <w:rFonts w:ascii="Cambria Math" w:eastAsiaTheme="minorEastAsia" w:hAnsi="Cambria Math" w:cs="Times New Roman"/>
+                          <w:szCs w:val="24"/>
+                        </w:rPr>
+                        <m:t>x</m:t>
+                      </m:r>
+                    </m:sub>
+                  </m:sSub>
+                  <m:r>
+                    <m:rPr>
+                      <m:sty m:val="p"/>
+                    </m:rPr>
+                    <w:rPr>
+                      <w:rFonts w:ascii="Cambria Math" w:eastAsiaTheme="minorEastAsia" w:hAnsi="Cambria Math" w:cs="Times New Roman"/>
+                      <w:szCs w:val="24"/>
+                    </w:rPr>
+                    <m:t>-</m:t>
+                  </m:r>
+                  <m:r>
+                    <m:rPr>
+                      <m:sty m:val="p"/>
+                    </m:rPr>
+                    <w:rPr>
+                      <w:rFonts w:ascii="Cambria Math" w:eastAsiaTheme="minorEastAsia" w:hAnsi="Cambria Math" w:cs="Times New Roman"/>
+                      <w:szCs w:val="24"/>
+                    </w:rPr>
+                    <m:t>J̅</m:t>
+                  </m:r>
+                  <m:r>
+                    <m:rPr>
+                      <m:sty m:val="p"/>
+                    </m:rPr>
+                    <w:rPr>
+                      <w:rFonts w:ascii="Cambria Math" w:hAnsi="Cambria Math"/>
+                    </w:rPr>
+                    <m:t xml:space="preserve"> </m:t>
+                  </m:r>
+                  <m:r>
+                    <w:rPr>
+                      <w:rFonts w:ascii="Cambria Math" w:eastAsiaTheme="minorEastAsia" w:hAnsi="Cambria Math" w:cs="Times New Roman"/>
+                      <w:szCs w:val="24"/>
+                    </w:rPr>
+                    <m:t>)</m:t>
+                  </m:r>
+                </m:e>
+              </m:nary>
+            </m:num>
+            <m:den>
+              <m:nary>
+                <m:naryPr>
+                  <m:chr m:val="∑"/>
+                  <m:limLoc m:val="subSup"/>
+                  <m:supHide m:val="1"/>
+                  <m:ctrlPr>
+                    <w:rPr>
+                      <w:rFonts w:ascii="Cambria Math" w:eastAsiaTheme="minorEastAsia" w:hAnsi="Cambria Math" w:cs="Times New Roman"/>
+                      <w:i/>
+                      <w:szCs w:val="24"/>
+                    </w:rPr>
+                  </m:ctrlPr>
+                </m:naryPr>
+                <m:sub>
+                  <m:r>
+                    <m:rPr>
+                      <m:sty m:val="p"/>
+                    </m:rPr>
+                    <w:rPr>
+                      <w:rFonts w:ascii="Cambria Math" w:eastAsiaTheme="minorEastAsia" w:hAnsi="Cambria Math" w:cs="Times New Roman"/>
+                      <w:szCs w:val="24"/>
+                    </w:rPr>
+                    <m:t>j∈Raters of x</m:t>
+                  </m:r>
+                </m:sub>
+                <m:sup/>
+                <m:e>
+                  <m:d>
+                    <m:dPr>
+                      <m:begChr m:val="|"/>
+                      <m:endChr m:val="|"/>
+                      <m:ctrlPr>
+                        <w:rPr>
+                          <w:rFonts w:ascii="Cambria Math" w:eastAsiaTheme="minorEastAsia" w:hAnsi="Cambria Math" w:cs="Times New Roman"/>
+                          <w:i/>
+                          <w:szCs w:val="24"/>
+                        </w:rPr>
+                      </m:ctrlPr>
+                    </m:dPr>
+                    <m:e>
+                      <m:sSub>
+                        <m:sSubPr>
+                          <m:ctrlPr>
+                            <w:rPr>
+                              <w:rFonts w:ascii="Cambria Math" w:eastAsiaTheme="minorEastAsia" w:hAnsi="Cambria Math" w:cs="Times New Roman"/>
+                              <w:iCs/>
+                              <w:szCs w:val="24"/>
+                            </w:rPr>
+                          </m:ctrlPr>
+                        </m:sSubPr>
+                        <m:e>
+                          <m:r>
+                            <m:rPr>
+                              <m:sty m:val="p"/>
+                            </m:rPr>
+                            <w:rPr>
+                              <w:rFonts w:ascii="Cambria Math" w:eastAsiaTheme="minorEastAsia" w:hAnsi="Cambria Math" w:cs="Times New Roman"/>
+                              <w:szCs w:val="24"/>
+                            </w:rPr>
+                            <m:t>S</m:t>
+                          </m:r>
+                        </m:e>
+                        <m:sub>
+                          <m:r>
+                            <m:rPr>
+                              <m:sty m:val="p"/>
+                            </m:rPr>
+                            <w:rPr>
+                              <w:rFonts w:ascii="Cambria Math" w:eastAsiaTheme="minorEastAsia" w:hAnsi="Cambria Math" w:cs="Times New Roman"/>
+                              <w:szCs w:val="24"/>
+                            </w:rPr>
+                            <m:t>uj</m:t>
+                          </m:r>
+                        </m:sub>
+                      </m:sSub>
+                    </m:e>
+                  </m:d>
+                </m:e>
+              </m:nary>
+            </m:den>
+          </m:f>
+        </m:oMath>
+      </m:oMathPara>
     </w:p>
     <w:p>
       <w:r>
@@ -16938,119 +18125,205 @@
       </w:r>
     </w:p>
     <w:p>
-      <w:pPr>
-        <w:rPr>
-          <w:highlight w:val="yellow"/>
-        </w:rPr>
-      </w:pPr>
       <w:proofErr w:type="spellStart"/>
       <w:r>
-        <w:rPr>
-          <w:highlight w:val="yellow"/>
-        </w:rPr>
         <w:t>U’</w:t>
       </w:r>
       <w:r>
         <w:rPr>
-          <w:highlight w:val="yellow"/>
           <w:vertAlign w:val="subscript"/>
         </w:rPr>
         <w:t>x</w:t>
       </w:r>
       <w:proofErr w:type="spellEnd"/>
       <w:r>
-        <w:rPr>
-          <w:highlight w:val="yellow"/>
-        </w:rPr>
         <w:t xml:space="preserve"> adalah prediksi interaksi </w:t>
       </w:r>
       <w:r>
         <w:rPr>
-          <w:highlight w:val="red"/>
-        </w:rPr>
-        <w:t>pengguna</w:t>
-      </w:r>
-      <w:r>
-        <w:rPr>
-          <w:highlight w:val="yellow"/>
-        </w:rPr>
+          <w:i/>
+          <w:iCs/>
+        </w:rPr>
+        <w:t>user</w:t>
+      </w:r>
+      <w:r>
         <w:t xml:space="preserve"> u pada pekerjaan x </w:t>
       </w:r>
     </w:p>
     <w:p>
-      <w:pPr>
-        <w:rPr>
-          <w:highlight w:val="yellow"/>
-        </w:rPr>
-      </w:pPr>
-      <w:r>
-        <w:rPr>
-          <w:highlight w:val="yellow"/>
-        </w:rPr>
-        <w:t xml:space="preserve">U adalah rata-rata interaksi dari </w:t>
-      </w:r>
-      <w:r>
-        <w:rPr>
-          <w:highlight w:val="red"/>
-        </w:rPr>
-        <w:t>pengguna</w:t>
-      </w:r>
-      <w:r>
-        <w:rPr>
-          <w:highlight w:val="yellow"/>
-        </w:rPr>
-        <w:t xml:space="preserve"> u </w:t>
+      <m:oMath>
+        <m:acc>
+          <m:accPr>
+            <m:chr m:val="̅"/>
+            <m:ctrlPr>
+              <w:rPr>
+                <w:rFonts w:ascii="Cambria Math" w:eastAsiaTheme="minorEastAsia" w:hAnsi="Cambria Math" w:cs="Times New Roman"/>
+                <w:szCs w:val="24"/>
+              </w:rPr>
+            </m:ctrlPr>
+          </m:accPr>
+          <m:e>
+            <m:r>
+              <m:rPr>
+                <m:sty m:val="p"/>
+              </m:rPr>
+              <w:rPr>
+                <w:rFonts w:ascii="Cambria Math" w:eastAsiaTheme="minorEastAsia" w:hAnsi="Cambria Math" w:cs="Times New Roman"/>
+                <w:szCs w:val="24"/>
+              </w:rPr>
+              <m:t>U</m:t>
+            </m:r>
+          </m:e>
+        </m:acc>
+      </m:oMath>
+      <w:r>
+        <w:t xml:space="preserve"> adalah rata-rata interaksi dari </w:t>
+      </w:r>
+      <w:r>
+        <w:rPr>
+          <w:i/>
+          <w:iCs/>
+        </w:rPr>
+        <w:t>user</w:t>
+      </w:r>
+      <w:r>
+        <w:t xml:space="preserve"> </w:t>
+      </w:r>
+      <w:r>
+        <w:t xml:space="preserve">u </w:t>
       </w:r>
     </w:p>
     <w:p>
-      <w:pPr>
-        <w:rPr>
-          <w:highlight w:val="yellow"/>
-        </w:rPr>
-      </w:pPr>
-      <w:r>
-        <w:rPr>
-          <w:highlight w:val="yellow"/>
-        </w:rPr>
-        <w:t xml:space="preserve">J adalah interaksi dari </w:t>
-      </w:r>
-      <w:r>
-        <w:rPr>
-          <w:highlight w:val="red"/>
-        </w:rPr>
-        <w:t>pengguna</w:t>
-      </w:r>
-      <w:r>
-        <w:rPr>
-          <w:highlight w:val="yellow"/>
-        </w:rPr>
-        <w:t xml:space="preserve"> j pada pekerjaan x </w:t>
+      <m:oMath>
+        <m:sSub>
+          <m:sSubPr>
+            <m:ctrlPr>
+              <w:rPr>
+                <w:rFonts w:ascii="Cambria Math" w:eastAsiaTheme="minorEastAsia" w:hAnsi="Cambria Math" w:cs="Times New Roman"/>
+                <w:iCs/>
+                <w:szCs w:val="24"/>
+              </w:rPr>
+            </m:ctrlPr>
+          </m:sSubPr>
+          <m:e>
+            <m:r>
+              <m:rPr>
+                <m:sty m:val="p"/>
+              </m:rPr>
+              <w:rPr>
+                <w:rFonts w:ascii="Cambria Math" w:eastAsiaTheme="minorEastAsia" w:hAnsi="Cambria Math" w:cs="Times New Roman"/>
+                <w:szCs w:val="24"/>
+              </w:rPr>
+              <m:t>J</m:t>
+            </m:r>
+          </m:e>
+          <m:sub>
+            <m:r>
+              <m:rPr>
+                <m:sty m:val="p"/>
+              </m:rPr>
+              <w:rPr>
+                <w:rFonts w:ascii="Cambria Math" w:eastAsiaTheme="minorEastAsia" w:hAnsi="Cambria Math" w:cs="Times New Roman"/>
+                <w:szCs w:val="24"/>
+              </w:rPr>
+              <m:t>x</m:t>
+            </m:r>
+          </m:sub>
+        </m:sSub>
+      </m:oMath>
+      <w:r>
+        <w:t xml:space="preserve"> adalah interaksi dari </w:t>
+      </w:r>
+      <w:r>
+        <w:rPr>
+          <w:i/>
+          <w:iCs/>
+        </w:rPr>
+        <w:t>user</w:t>
+      </w:r>
+      <w:r>
+        <w:t xml:space="preserve"> </w:t>
+      </w:r>
+      <w:r>
+        <w:t xml:space="preserve">j pada pekerjaan x </w:t>
       </w:r>
     </w:p>
     <w:p>
-      <w:r>
-        <w:rPr>
-          <w:highlight w:val="yellow"/>
-        </w:rPr>
-        <w:t xml:space="preserve">S adalah </w:t>
-      </w:r>
-      <w:r>
-        <w:rPr>
-          <w:highlight w:val="red"/>
+      <m:oMath>
+        <m:sSub>
+          <m:sSubPr>
+            <m:ctrlPr>
+              <w:rPr>
+                <w:rFonts w:ascii="Cambria Math" w:eastAsiaTheme="minorEastAsia" w:hAnsi="Cambria Math" w:cs="Times New Roman"/>
+                <w:iCs/>
+                <w:szCs w:val="24"/>
+              </w:rPr>
+            </m:ctrlPr>
+          </m:sSubPr>
+          <m:e>
+            <m:r>
+              <m:rPr>
+                <m:sty m:val="p"/>
+              </m:rPr>
+              <w:rPr>
+                <w:rFonts w:ascii="Cambria Math" w:eastAsiaTheme="minorEastAsia" w:hAnsi="Cambria Math" w:cs="Times New Roman"/>
+                <w:szCs w:val="24"/>
+              </w:rPr>
+              <m:t>S</m:t>
+            </m:r>
+          </m:e>
+          <m:sub>
+            <m:r>
+              <m:rPr>
+                <m:sty m:val="p"/>
+              </m:rPr>
+              <w:rPr>
+                <w:rFonts w:ascii="Cambria Math" w:eastAsiaTheme="minorEastAsia" w:hAnsi="Cambria Math" w:cs="Times New Roman"/>
+                <w:szCs w:val="24"/>
+              </w:rPr>
+              <m:t>uj</m:t>
+            </m:r>
+          </m:sub>
+        </m:sSub>
+      </m:oMath>
+      <w:r>
+        <w:t xml:space="preserve"> adalah </w:t>
+      </w:r>
+      <w:r>
+        <w:rPr>
+          <w:i/>
+          <w:iCs/>
         </w:rPr>
         <w:t>similarity</w:t>
       </w:r>
       <w:r>
-        <w:rPr>
-          <w:highlight w:val="yellow"/>
-        </w:rPr>
         <w:t xml:space="preserve"> antara </w:t>
       </w:r>
       <w:r>
         <w:rPr>
-          <w:highlight w:val="red"/>
-        </w:rPr>
-        <w:t>pengguna u dan pengguna j</w:t>
+          <w:i/>
+          <w:iCs/>
+        </w:rPr>
+        <w:t>user</w:t>
+      </w:r>
+      <w:r>
+        <w:t xml:space="preserve"> </w:t>
+      </w:r>
+      <w:r>
+        <w:t xml:space="preserve">u dan </w:t>
+      </w:r>
+      <w:r>
+        <w:rPr>
+          <w:i/>
+          <w:iCs/>
+        </w:rPr>
+        <w:t>user</w:t>
+      </w:r>
+      <w:r>
+        <w:t xml:space="preserve"> </w:t>
+      </w:r>
+      <w:r>
+        <w:t>j</w:t>
       </w:r>
     </w:p>
     <w:p>
@@ -17204,7 +18477,6 @@
           <w:id w:val="-1542122785"/>
           <w:citation/>
         </w:sdtPr>
-        <w:sdtEndPr/>
         <w:sdtContent>
           <w:r>
             <w:rPr>
@@ -17275,7 +18547,6 @@
           <w:id w:val="555593091"/>
           <w:citation/>
         </w:sdtPr>
-        <w:sdtEndPr/>
         <w:sdtContent>
           <w:r>
             <w:rPr>
@@ -17346,6 +18617,8 @@
       <w:r>
         <w:rPr>
           <w:rFonts w:cs="Times New Roman"/>
+          <w:i/>
+          <w:iCs/>
           <w:szCs w:val="24"/>
           <w:highlight w:val="yellow"/>
         </w:rPr>
@@ -17517,16 +18790,79 @@
           <w:szCs w:val="24"/>
           <w:highlight w:val="yellow"/>
         </w:rPr>
-        <w:t xml:space="preserve"> yang hanya memiliki sedikit neighbor dengan tingkat kesamaan (similarity) yang kecil. (</w:t>
-      </w:r>
-      <w:r>
-        <w:rPr>
-          <w:rFonts w:cs="Times New Roman"/>
-          <w:i/>
+        <w:t xml:space="preserve"> yang hanya memiliki sedikit neighbor dengan tingkat kesamaan (</w:t>
+      </w:r>
+      <w:r>
+        <w:rPr>
+          <w:rFonts w:cs="Times New Roman"/>
+          <w:i/>
+          <w:iCs/>
           <w:szCs w:val="24"/>
           <w:highlight w:val="yellow"/>
         </w:rPr>
-        <w:t>Grey Sheep Problem</w:t>
+        <w:t>similarity</w:t>
+      </w:r>
+      <w:r>
+        <w:rPr>
+          <w:rFonts w:cs="Times New Roman"/>
+          <w:szCs w:val="24"/>
+          <w:highlight w:val="yellow"/>
+        </w:rPr>
+        <w:t>) yang kecil. (</w:t>
+      </w:r>
+      <w:r>
+        <w:rPr>
+          <w:rFonts w:cs="Times New Roman"/>
+          <w:i/>
+          <w:szCs w:val="24"/>
+          <w:highlight w:val="yellow"/>
+        </w:rPr>
+        <w:t>g</w:t>
+      </w:r>
+      <w:r>
+        <w:rPr>
+          <w:rFonts w:cs="Times New Roman"/>
+          <w:i/>
+          <w:szCs w:val="24"/>
+          <w:highlight w:val="yellow"/>
+        </w:rPr>
+        <w:t xml:space="preserve">rey </w:t>
+      </w:r>
+      <w:r>
+        <w:rPr>
+          <w:rFonts w:cs="Times New Roman"/>
+          <w:i/>
+          <w:szCs w:val="24"/>
+          <w:highlight w:val="yellow"/>
+        </w:rPr>
+        <w:t>s</w:t>
+      </w:r>
+      <w:r>
+        <w:rPr>
+          <w:rFonts w:cs="Times New Roman"/>
+          <w:i/>
+          <w:szCs w:val="24"/>
+          <w:highlight w:val="yellow"/>
+        </w:rPr>
+        <w:t xml:space="preserve">heep </w:t>
+      </w:r>
+      <w:r>
+        <w:rPr>
+          <w:rFonts w:cs="Times New Roman"/>
+          <w:i/>
+          <w:szCs w:val="24"/>
+          <w:highlight w:val="yellow"/>
+        </w:rPr>
+        <w:t>p</w:t>
+      </w:r>
+      <w:r>
+        <w:rPr>
+          <w:rFonts w:cs="Times New Roman"/>
+          <w:i/>
+          <w:szCs w:val="24"/>
+          <w:highlight w:val="yellow"/>
+        </w:rPr>
+        <w:t>roblem</w:t>
       </w:r>
       <w:r>
         <w:rPr>
@@ -17572,8 +18908,17 @@
           <w:rFonts w:cs="Times New Roman"/>
           <w:szCs w:val="24"/>
         </w:rPr>
-        <w:t xml:space="preserve"> Sehingga Algoritma</w:t>
-      </w:r>
+        <w:t xml:space="preserve"> Sehingga </w:t>
+      </w:r>
+      <w:proofErr w:type="spellStart"/>
+      <w:r>
+        <w:rPr>
+          <w:rFonts w:cs="Times New Roman"/>
+          <w:szCs w:val="24"/>
+        </w:rPr>
+        <w:t>Algoritma</w:t>
+      </w:r>
+      <w:proofErr w:type="spellEnd"/>
       <w:r>
         <w:rPr>
           <w:rFonts w:cs="Times New Roman"/>
@@ -17588,7 +18933,34 @@
           <w:iCs/>
           <w:szCs w:val="24"/>
         </w:rPr>
-        <w:t>Hybrid Recommendation</w:t>
+        <w:t>h</w:t>
+      </w:r>
+      <w:r>
+        <w:rPr>
+          <w:rFonts w:cs="Times New Roman"/>
+          <w:i/>
+          <w:iCs/>
+          <w:szCs w:val="24"/>
+        </w:rPr>
+        <w:t xml:space="preserve">ybrid </w:t>
+      </w:r>
+      <w:r>
+        <w:rPr>
+          <w:rFonts w:cs="Times New Roman"/>
+          <w:i/>
+          <w:iCs/>
+          <w:szCs w:val="24"/>
+        </w:rPr>
+        <w:t>r</w:t>
+      </w:r>
+      <w:r>
+        <w:rPr>
+          <w:rFonts w:cs="Times New Roman"/>
+          <w:i/>
+          <w:iCs/>
+          <w:szCs w:val="24"/>
+        </w:rPr>
+        <w:t>ecommendation</w:t>
       </w:r>
       <w:r>
         <w:rPr>
@@ -17604,7 +18976,16 @@
           <w:iCs/>
           <w:szCs w:val="24"/>
         </w:rPr>
-        <w:t>System</w:t>
+        <w:t>s</w:t>
+      </w:r>
+      <w:r>
+        <w:rPr>
+          <w:rFonts w:cs="Times New Roman"/>
+          <w:i/>
+          <w:iCs/>
+          <w:szCs w:val="24"/>
+        </w:rPr>
+        <w:t>ystem</w:t>
       </w:r>
       <w:r>
         <w:rPr>
@@ -17646,15 +19027,7 @@
           <w:rFonts w:cs="Times New Roman"/>
           <w:szCs w:val="24"/>
         </w:rPr>
-        <w:t>masalah-</w:t>
-      </w:r>
-      <w:r>
-        <w:rPr>
-          <w:rFonts w:cs="Times New Roman"/>
-          <w:szCs w:val="24"/>
-        </w:rPr>
-        <w:lastRenderedPageBreak/>
-        <w:t>masalah yang telah disebutkan di atas</w:t>
+        <w:t>masalah-masalah yang telah disebutkan di atas</w:t>
       </w:r>
       <w:r>
         <w:rPr>
@@ -17686,7 +19059,6 @@
           <w:id w:val="-816568965"/>
           <w:citation/>
         </w:sdtPr>
-        <w:sdtEndPr/>
         <w:sdtContent>
           <w:r>
             <w:rPr>
@@ -17746,27 +19118,13 @@
           <w:rFonts w:cs="Times New Roman"/>
           <w:szCs w:val="24"/>
         </w:rPr>
-        <w:t xml:space="preserve">Terdapat beberapa </w:t>
-      </w:r>
-      <w:proofErr w:type="gramStart"/>
-      <w:r>
-        <w:rPr>
-          <w:rFonts w:cs="Times New Roman"/>
-          <w:szCs w:val="24"/>
-        </w:rPr>
-        <w:t>cara</w:t>
-      </w:r>
-      <w:proofErr w:type="gramEnd"/>
-      <w:r>
-        <w:rPr>
-          <w:rFonts w:cs="Times New Roman"/>
-          <w:szCs w:val="24"/>
-        </w:rPr>
-        <w:t xml:space="preserve"> penggabungan yang dapat dilakukan dalam metode </w:t>
-      </w:r>
-      <w:r>
-        <w:rPr>
-          <w:rFonts w:cs="Times New Roman"/>
+        <w:t xml:space="preserve">Terdapat beberapa cara penggabungan yang dapat dilakukan dalam metode </w:t>
+      </w:r>
+      <w:r>
+        <w:rPr>
+          <w:rFonts w:cs="Times New Roman"/>
+          <w:i/>
+          <w:iCs/>
           <w:szCs w:val="24"/>
           <w:highlight w:val="yellow"/>
         </w:rPr>
@@ -17798,7 +19156,14 @@
           <w:rFonts w:cs="Times New Roman"/>
           <w:szCs w:val="24"/>
         </w:rPr>
-        <w:t>Penggabungan Linear</w:t>
+        <w:t xml:space="preserve">Penggabungan </w:t>
+      </w:r>
+      <w:r>
+        <w:rPr>
+          <w:rFonts w:cs="Times New Roman"/>
+          <w:szCs w:val="24"/>
+        </w:rPr>
+        <w:t>Linear</w:t>
       </w:r>
       <w:r>
         <w:rPr>
@@ -17821,7 +19186,34 @@
           <w:iCs/>
           <w:szCs w:val="24"/>
         </w:rPr>
-        <w:t>Linear Combination</w:t>
+        <w:t>l</w:t>
+      </w:r>
+      <w:r>
+        <w:rPr>
+          <w:rFonts w:cs="Times New Roman"/>
+          <w:i/>
+          <w:iCs/>
+          <w:szCs w:val="24"/>
+        </w:rPr>
+        <w:t xml:space="preserve">inear </w:t>
+      </w:r>
+      <w:r>
+        <w:rPr>
+          <w:rFonts w:cs="Times New Roman"/>
+          <w:i/>
+          <w:iCs/>
+          <w:szCs w:val="24"/>
+        </w:rPr>
+        <w:t>c</w:t>
+      </w:r>
+      <w:r>
+        <w:rPr>
+          <w:rFonts w:cs="Times New Roman"/>
+          <w:i/>
+          <w:iCs/>
+          <w:szCs w:val="24"/>
+        </w:rPr>
+        <w:t>ombination</w:t>
       </w:r>
       <w:r>
         <w:rPr>
@@ -17833,6 +19225,7 @@
     </w:p>
     <w:p>
       <w:r>
+        <w:lastRenderedPageBreak/>
         <w:t>Penggabungan ini menggabungkan hasil prediksi (</w:t>
       </w:r>
       <w:r>
@@ -17866,15 +19259,7 @@
         <w:t>collaborative</w:t>
       </w:r>
       <w:r>
-        <w:t xml:space="preserve">. Penggabungan ini dilakukan dengan </w:t>
-      </w:r>
-      <w:proofErr w:type="gramStart"/>
-      <w:r>
-        <w:t>cara</w:t>
-      </w:r>
-      <w:proofErr w:type="gramEnd"/>
-      <w:r>
-        <w:t xml:space="preserve"> pemberian </w:t>
+        <w:t xml:space="preserve">. Penggabungan ini dilakukan dengan cara pemberian </w:t>
       </w:r>
       <w:r>
         <w:rPr>
@@ -17902,7 +19287,6 @@
           <w:id w:val="1379361572"/>
           <w:citation/>
         </w:sdtPr>
-        <w:sdtEndPr/>
         <w:sdtContent>
           <w:r>
             <w:rPr>
@@ -17970,23 +19354,7 @@
           <w:rFonts w:cs="Times New Roman"/>
           <w:szCs w:val="24"/>
         </w:rPr>
-        <w:t xml:space="preserve">Penggabungan secara </w:t>
-      </w:r>
-      <w:proofErr w:type="spellStart"/>
-      <w:r>
-        <w:rPr>
-          <w:rFonts w:cs="Times New Roman"/>
-          <w:szCs w:val="24"/>
-        </w:rPr>
-        <w:t>Sekuensial</w:t>
-      </w:r>
-      <w:proofErr w:type="spellEnd"/>
-      <w:r>
-        <w:rPr>
-          <w:rFonts w:cs="Times New Roman"/>
-          <w:szCs w:val="24"/>
-        </w:rPr>
-        <w:t xml:space="preserve"> (</w:t>
+        <w:t>Penggabungan secara Sekuensial (</w:t>
       </w:r>
       <w:r>
         <w:rPr>
@@ -18013,13 +19381,21 @@
         <w:rPr>
           <w:highlight w:val="yellow"/>
         </w:rPr>
-        <w:t>Pendekatan</w:t>
+        <w:t>p</w:t>
+      </w:r>
+      <w:r>
+        <w:rPr>
+          <w:highlight w:val="yellow"/>
+        </w:rPr>
+        <w:t>endekatan</w:t>
       </w:r>
       <w:r>
         <w:t xml:space="preserve"> </w:t>
       </w:r>
       <w:r>
         <w:rPr>
+          <w:i/>
+          <w:iCs/>
           <w:highlight w:val="yellow"/>
         </w:rPr>
         <w:t>filtering</w:t>
@@ -18061,7 +19437,6 @@
           <w:id w:val="1504697428"/>
           <w:citation/>
         </w:sdtPr>
-        <w:sdtEndPr/>
         <w:sdtContent>
           <w:r>
             <w:fldChar w:fldCharType="begin"/>
@@ -18176,18 +19551,35 @@
       </w:r>
       <w:r>
         <w:rPr>
+          <w:i/>
+          <w:iCs/>
           <w:highlight w:val="yellow"/>
         </w:rPr>
-        <w:t>item dan rating</w:t>
+        <w:t>item</w:t>
+      </w:r>
+      <w:r>
+        <w:rPr>
+          <w:highlight w:val="yellow"/>
+        </w:rPr>
+        <w:t xml:space="preserve"> dan </w:t>
+      </w:r>
+      <w:r>
+        <w:rPr>
+          <w:i/>
+          <w:iCs/>
+          <w:highlight w:val="yellow"/>
+        </w:rPr>
+        <w:t>rating</w:t>
       </w:r>
       <w:r>
         <w:t xml:space="preserve"> </w:t>
       </w:r>
       <w:r>
         <w:rPr>
-          <w:highlight w:val="yellow"/>
-        </w:rPr>
-        <w:t>pengguna</w:t>
+          <w:i/>
+          <w:iCs/>
+        </w:rPr>
+        <w:t>user</w:t>
       </w:r>
       <w:r>
         <w:t xml:space="preserve"> untuk menghitung kemiripan </w:t>
@@ -18278,6 +19670,8 @@
       </w:r>
       <w:r>
         <w:rPr>
+          <w:i/>
+          <w:iCs/>
           <w:highlight w:val="yellow"/>
         </w:rPr>
         <w:t>item</w:t>
@@ -18316,7 +19710,6 @@
           <w:id w:val="917520466"/>
           <w:citation/>
         </w:sdtPr>
-        <w:sdtEndPr/>
         <w:sdtContent>
           <w:r>
             <w:fldChar w:fldCharType="begin"/>
@@ -18365,25 +19758,7 @@
           <w:szCs w:val="24"/>
           <w:lang w:val="en-ID"/>
         </w:rPr>
-        <w:t xml:space="preserve">Pada penelitian ini, data yang didapatkan </w:t>
-      </w:r>
-      <w:proofErr w:type="gramStart"/>
-      <w:r>
-        <w:rPr>
-          <w:rFonts w:cs="Times New Roman"/>
-          <w:szCs w:val="24"/>
-          <w:lang w:val="en-ID"/>
-        </w:rPr>
-        <w:t>akan</w:t>
-      </w:r>
-      <w:proofErr w:type="gramEnd"/>
-      <w:r>
-        <w:rPr>
-          <w:rFonts w:cs="Times New Roman"/>
-          <w:szCs w:val="24"/>
-          <w:lang w:val="en-ID"/>
-        </w:rPr>
-        <w:t xml:space="preserve"> direpresentasikan berbentuk matriks. Matriks tersebut ditulis dalam bentuk </w:t>
+        <w:t xml:space="preserve">Pada penelitian ini, data yang didapatkan akan direpresentasikan berbentuk matriks. Matriks tersebut ditulis dalam bentuk </w:t>
       </w:r>
       <w:proofErr w:type="spellStart"/>
       <w:r>
@@ -19687,7 +21062,6 @@
         <w:rPr>
           <w:lang w:val="en-ID"/>
         </w:rPr>
-        <w:lastRenderedPageBreak/>
         <w:t>Pada tabel 2.</w:t>
       </w:r>
       <w:r>
@@ -19700,21 +21074,7 @@
         <w:rPr>
           <w:lang w:val="en-ID"/>
         </w:rPr>
-        <w:t xml:space="preserve"> </w:t>
-      </w:r>
-      <w:proofErr w:type="gramStart"/>
-      <w:r>
-        <w:rPr>
-          <w:lang w:val="en-ID"/>
-        </w:rPr>
-        <w:t>akan</w:t>
-      </w:r>
-      <w:proofErr w:type="gramEnd"/>
-      <w:r>
-        <w:rPr>
-          <w:lang w:val="en-ID"/>
-        </w:rPr>
-        <w:t xml:space="preserve"> terdapat nilai </w:t>
+        <w:t xml:space="preserve"> akan terdapat nilai </w:t>
       </w:r>
       <w:r>
         <w:rPr>
@@ -19830,7 +21190,6 @@
           <w:id w:val="1526219514"/>
           <w:citation/>
         </w:sdtPr>
-        <w:sdtEndPr/>
         <w:sdtContent>
           <w:r>
             <w:rPr>
@@ -19879,68 +21238,7 @@
           <w:highlight w:val="yellow"/>
           <w:lang w:val="en-ID"/>
         </w:rPr>
-        <w:t>Matrix Factorization</w:t>
-      </w:r>
-      <w:r>
-        <w:rPr>
-          <w:lang w:val="en-ID"/>
-        </w:rPr>
-        <w:t xml:space="preserve"> </w:t>
-      </w:r>
-      <w:r>
-        <w:t xml:space="preserve">adalah pendekatan </w:t>
-      </w:r>
-      <w:r>
-        <w:rPr>
-          <w:i/>
-          <w:highlight w:val="yellow"/>
-        </w:rPr>
-        <w:t>Collaborative Filtering</w:t>
-      </w:r>
-      <w:r>
-        <w:t xml:space="preserve"> yang paling efektif. Ini memungkinkan kita untuk menemukan </w:t>
-      </w:r>
-      <w:r>
-        <w:rPr>
-          <w:i/>
-        </w:rPr>
-        <w:t xml:space="preserve">latent factor </w:t>
-      </w:r>
-      <w:r>
-        <w:t xml:space="preserve">interaksi </w:t>
-      </w:r>
-      <w:r>
-        <w:rPr>
-          <w:i/>
-        </w:rPr>
-        <w:t>user-item</w:t>
-      </w:r>
-      <w:r>
-        <w:t xml:space="preserve"> dengan memfaktorkan matriks interaksi ke dalam </w:t>
-      </w:r>
-      <w:r>
-        <w:rPr>
-          <w:i/>
-        </w:rPr>
-        <w:t>latent space</w:t>
-      </w:r>
-      <w:r>
-        <w:t xml:space="preserve"> fitur </w:t>
-      </w:r>
-      <w:r>
-        <w:rPr>
-          <w:i/>
-        </w:rPr>
-        <w:t>user-item</w:t>
-      </w:r>
-      <w:r>
-        <w:t xml:space="preserve">. </w:t>
-      </w:r>
-      <w:r>
-        <w:rPr>
-          <w:lang w:val="en-ID"/>
-        </w:rPr>
-        <w:t xml:space="preserve">Salah satu metode </w:t>
+        <w:t xml:space="preserve">Matrix </w:t>
       </w:r>
       <w:r>
         <w:rPr>
@@ -19948,48 +21246,7 @@
           <w:highlight w:val="yellow"/>
           <w:lang w:val="en-ID"/>
         </w:rPr>
-        <w:t>Matrix Factorization</w:t>
-      </w:r>
-      <w:r>
-        <w:rPr>
-          <w:lang w:val="en-ID"/>
-        </w:rPr>
-        <w:t xml:space="preserve"> klasik adalah </w:t>
-      </w:r>
-      <w:r>
-        <w:rPr>
-          <w:i/>
-          <w:highlight w:val="yellow"/>
-        </w:rPr>
-        <w:t>Probabilistic Matrix Factorization</w:t>
-      </w:r>
-      <w:r>
-        <w:rPr>
-          <w:i/>
-        </w:rPr>
-        <w:t xml:space="preserve"> </w:t>
-      </w:r>
-      <w:r>
-        <w:t>(PMF)</w:t>
-      </w:r>
-      <w:r>
-        <w:rPr>
-          <w:lang w:val="en-ID"/>
-        </w:rPr>
-        <w:t xml:space="preserve">. Banyak algoritma yang telah dikembangkan untuk meningkatkan kinerja PMF, dengan memasukkan </w:t>
-      </w:r>
-      <w:r>
-        <w:rPr>
-          <w:i/>
-          <w:lang w:val="en-ID"/>
-        </w:rPr>
-        <w:t xml:space="preserve">side information </w:t>
-      </w:r>
-      <w:r>
-        <w:rPr>
-          <w:lang w:val="en-ID"/>
-        </w:rPr>
-        <w:t xml:space="preserve">seperti hubungan sosial. Tetapi metode </w:t>
+        <w:t>f</w:t>
       </w:r>
       <w:r>
         <w:rPr>
@@ -19997,7 +21254,7 @@
           <w:highlight w:val="yellow"/>
           <w:lang w:val="en-ID"/>
         </w:rPr>
-        <w:t>Matrix Factorization</w:t>
+        <w:t>actorization</w:t>
       </w:r>
       <w:r>
         <w:rPr>
@@ -20006,6 +21263,209 @@
         <w:t xml:space="preserve"> </w:t>
       </w:r>
       <w:r>
+        <w:t xml:space="preserve">adalah pendekatan </w:t>
+      </w:r>
+      <w:r>
+        <w:rPr>
+          <w:i/>
+          <w:highlight w:val="yellow"/>
+        </w:rPr>
+        <w:t>c</w:t>
+      </w:r>
+      <w:r>
+        <w:rPr>
+          <w:i/>
+          <w:highlight w:val="yellow"/>
+        </w:rPr>
+        <w:t xml:space="preserve">ollaborative </w:t>
+      </w:r>
+      <w:r>
+        <w:rPr>
+          <w:i/>
+          <w:highlight w:val="yellow"/>
+        </w:rPr>
+        <w:t>f</w:t>
+      </w:r>
+      <w:r>
+        <w:rPr>
+          <w:i/>
+          <w:highlight w:val="yellow"/>
+        </w:rPr>
+        <w:t>iltering</w:t>
+      </w:r>
+      <w:r>
+        <w:t xml:space="preserve"> yang paling efektif. Ini memungkinkan kita untuk menemukan </w:t>
+      </w:r>
+      <w:r>
+        <w:rPr>
+          <w:i/>
+        </w:rPr>
+        <w:t xml:space="preserve">latent factor </w:t>
+      </w:r>
+      <w:r>
+        <w:t xml:space="preserve">interaksi </w:t>
+      </w:r>
+      <w:r>
+        <w:rPr>
+          <w:i/>
+        </w:rPr>
+        <w:t>user-item</w:t>
+      </w:r>
+      <w:r>
+        <w:t xml:space="preserve"> dengan memfaktorkan matriks interaksi ke dalam </w:t>
+      </w:r>
+      <w:r>
+        <w:rPr>
+          <w:i/>
+        </w:rPr>
+        <w:lastRenderedPageBreak/>
+        <w:t>latent space</w:t>
+      </w:r>
+      <w:r>
+        <w:t xml:space="preserve"> fitur </w:t>
+      </w:r>
+      <w:r>
+        <w:rPr>
+          <w:i/>
+        </w:rPr>
+        <w:t>user-item</w:t>
+      </w:r>
+      <w:r>
+        <w:t xml:space="preserve">. </w:t>
+      </w:r>
+      <w:r>
+        <w:rPr>
+          <w:lang w:val="en-ID"/>
+        </w:rPr>
+        <w:t xml:space="preserve">Salah satu metode </w:t>
+      </w:r>
+      <w:r>
+        <w:rPr>
+          <w:i/>
+          <w:lang w:val="en-ID"/>
+        </w:rPr>
+        <w:t>m</w:t>
+      </w:r>
+      <w:r>
+        <w:rPr>
+          <w:i/>
+          <w:lang w:val="en-ID"/>
+        </w:rPr>
+        <w:t xml:space="preserve">atrix </w:t>
+      </w:r>
+      <w:r>
+        <w:rPr>
+          <w:i/>
+          <w:lang w:val="en-ID"/>
+        </w:rPr>
+        <w:t>f</w:t>
+      </w:r>
+      <w:r>
+        <w:rPr>
+          <w:i/>
+          <w:lang w:val="en-ID"/>
+        </w:rPr>
+        <w:t>actorization</w:t>
+      </w:r>
+      <w:r>
+        <w:rPr>
+          <w:lang w:val="en-ID"/>
+        </w:rPr>
+        <w:t xml:space="preserve"> klasik adalah </w:t>
+      </w:r>
+      <w:r>
+        <w:rPr>
+          <w:i/>
+        </w:rPr>
+        <w:t>p</w:t>
+      </w:r>
+      <w:r>
+        <w:rPr>
+          <w:i/>
+        </w:rPr>
+        <w:t xml:space="preserve">robabilistic </w:t>
+      </w:r>
+      <w:r>
+        <w:rPr>
+          <w:i/>
+        </w:rPr>
+        <w:t>m</w:t>
+      </w:r>
+      <w:r>
+        <w:rPr>
+          <w:i/>
+        </w:rPr>
+        <w:t xml:space="preserve">atrix </w:t>
+      </w:r>
+      <w:r>
+        <w:rPr>
+          <w:i/>
+        </w:rPr>
+        <w:t>f</w:t>
+      </w:r>
+      <w:r>
+        <w:rPr>
+          <w:i/>
+        </w:rPr>
+        <w:t xml:space="preserve">actorization </w:t>
+      </w:r>
+      <w:r>
+        <w:t>(PMF)</w:t>
+      </w:r>
+      <w:r>
+        <w:rPr>
+          <w:lang w:val="en-ID"/>
+        </w:rPr>
+        <w:t xml:space="preserve">. Banyak algoritma yang telah dikembangkan untuk meningkatkan kinerja PMF, dengan memasukkan </w:t>
+      </w:r>
+      <w:r>
+        <w:rPr>
+          <w:i/>
+          <w:lang w:val="en-ID"/>
+        </w:rPr>
+        <w:t xml:space="preserve">side information </w:t>
+      </w:r>
+      <w:r>
+        <w:rPr>
+          <w:lang w:val="en-ID"/>
+        </w:rPr>
+        <w:t xml:space="preserve">seperti hubungan sosial. Tetapi metode </w:t>
+      </w:r>
+      <w:r>
+        <w:rPr>
+          <w:i/>
+          <w:lang w:val="en-ID"/>
+        </w:rPr>
+        <w:t>m</w:t>
+      </w:r>
+      <w:r>
+        <w:rPr>
+          <w:i/>
+          <w:lang w:val="en-ID"/>
+        </w:rPr>
+        <w:t xml:space="preserve">atrix </w:t>
+      </w:r>
+      <w:r>
+        <w:rPr>
+          <w:i/>
+          <w:lang w:val="en-ID"/>
+        </w:rPr>
+        <w:t>f</w:t>
+      </w:r>
+      <w:r>
+        <w:rPr>
+          <w:i/>
+          <w:lang w:val="en-ID"/>
+        </w:rPr>
+        <w:t>actorization</w:t>
+      </w:r>
+      <w:r>
+        <w:rPr>
+          <w:lang w:val="en-ID"/>
+        </w:rPr>
+        <w:t xml:space="preserve"> </w:t>
+      </w:r>
+      <w:r>
         <w:rPr>
           <w:lang w:val="id-ID"/>
         </w:rPr>
@@ -20028,166 +21488,156 @@
         <w:rPr>
           <w:lang w:val="en-ID"/>
         </w:rPr>
-        <w:t xml:space="preserve">, yaitu rekomendasi </w:t>
-      </w:r>
-      <w:proofErr w:type="gramStart"/>
-      <w:r>
-        <w:rPr>
+        <w:t xml:space="preserve">, yaitu rekomendasi apa yang harus dibuat ketika </w:t>
+      </w:r>
+      <w:r>
+        <w:rPr>
+          <w:i/>
           <w:lang w:val="en-ID"/>
         </w:rPr>
-        <w:t>apa</w:t>
-      </w:r>
-      <w:proofErr w:type="gramEnd"/>
+        <w:t xml:space="preserve">user </w:t>
+      </w:r>
       <w:r>
         <w:rPr>
           <w:lang w:val="en-ID"/>
         </w:rPr>
-        <w:t xml:space="preserve"> yang harus dibuat ketika </w:t>
+        <w:t xml:space="preserve">/ </w:t>
       </w:r>
       <w:r>
         <w:rPr>
           <w:i/>
           <w:lang w:val="en-ID"/>
         </w:rPr>
-        <w:t xml:space="preserve">user </w:t>
+        <w:t>item</w:t>
       </w:r>
       <w:r>
         <w:rPr>
           <w:lang w:val="en-ID"/>
         </w:rPr>
-        <w:t xml:space="preserve">/ </w:t>
+        <w:t xml:space="preserve"> baru tiba di sistem. Masalah lain yang sering muncul di banyak aplikasi dunia nyata adalah ketersebaran data atau cakupan yang berkurang. Memasukkan </w:t>
       </w:r>
       <w:r>
         <w:rPr>
           <w:i/>
           <w:lang w:val="en-ID"/>
         </w:rPr>
-        <w:t>item</w:t>
+        <w:t>side information</w:t>
       </w:r>
       <w:r>
         <w:rPr>
           <w:lang w:val="en-ID"/>
         </w:rPr>
-        <w:t xml:space="preserve"> baru tiba di sistem. Masalah lain yang sering muncul di banyak aplikasi dunia nyata adalah ketersebaran data atau cakupan yang berkurang. Memasukkan </w:t>
+        <w:t xml:space="preserve"> telah menunjukkan kinerja yang menjanjikan dalam </w:t>
       </w:r>
       <w:r>
         <w:rPr>
           <w:i/>
           <w:lang w:val="en-ID"/>
         </w:rPr>
+        <w:t>c</w:t>
+      </w:r>
+      <w:r>
+        <w:rPr>
+          <w:i/>
+          <w:lang w:val="en-ID"/>
+        </w:rPr>
+        <w:t xml:space="preserve">ollaborative </w:t>
+      </w:r>
+      <w:r>
+        <w:rPr>
+          <w:i/>
+          <w:lang w:val="en-ID"/>
+        </w:rPr>
+        <w:t>f</w:t>
+      </w:r>
+      <w:r>
+        <w:rPr>
+          <w:i/>
+          <w:lang w:val="en-ID"/>
+        </w:rPr>
+        <w:t>iltering</w:t>
+      </w:r>
+      <w:r>
+        <w:rPr>
+          <w:lang w:val="en-ID"/>
+        </w:rPr>
+        <w:t>. Tetapi</w:t>
+      </w:r>
+      <w:r>
+        <w:rPr>
+          <w:lang w:val="en-ID"/>
+        </w:rPr>
+        <w:t xml:space="preserve"> akan bermasalah jika </w:t>
+      </w:r>
+      <w:r>
+        <w:rPr>
+          <w:i/>
+          <w:lang w:val="en-ID"/>
+        </w:rPr>
         <w:t>side information</w:t>
       </w:r>
       <w:r>
         <w:rPr>
           <w:lang w:val="en-ID"/>
         </w:rPr>
-        <w:t xml:space="preserve"> telah menunjukkan kinerja yang menjanjikan dalam </w:t>
-      </w:r>
-      <w:r>
-        <w:rPr>
-          <w:i/>
-          <w:highlight w:val="yellow"/>
+        <w:t xml:space="preserve"> tidak lengkap. Oleh karena itu, </w:t>
+      </w:r>
+      <w:r>
+        <w:rPr>
+          <w:lang w:val="id-ID"/>
+        </w:rPr>
+        <w:t xml:space="preserve">menggabungakan </w:t>
+      </w:r>
+      <w:r>
+        <w:rPr>
+          <w:i/>
+          <w:lang w:val="id-ID"/>
+        </w:rPr>
+        <w:t>deap learning</w:t>
+      </w:r>
+      <w:r>
+        <w:rPr>
+          <w:lang w:val="id-ID"/>
+        </w:rPr>
+        <w:t xml:space="preserve"> </w:t>
+      </w:r>
+      <w:r>
+        <w:rPr>
           <w:lang w:val="en-ID"/>
         </w:rPr>
-        <w:t>Collaborative Filtering</w:t>
+        <w:t>dengan</w:t>
       </w:r>
       <w:r>
         <w:rPr>
           <w:lang w:val="en-ID"/>
         </w:rPr>
-        <w:t xml:space="preserve">. Tetapi </w:t>
-      </w:r>
-      <w:proofErr w:type="gramStart"/>
-      <w:r>
-        <w:rPr>
+        <w:t xml:space="preserve"> </w:t>
+      </w:r>
+      <w:r>
+        <w:rPr>
+          <w:i/>
           <w:lang w:val="en-ID"/>
         </w:rPr>
-        <w:t>akan</w:t>
-      </w:r>
-      <w:proofErr w:type="gramEnd"/>
-      <w:r>
-        <w:rPr>
+        <w:t>matrix f</w:t>
+      </w:r>
+      <w:r>
+        <w:rPr>
+          <w:i/>
           <w:lang w:val="en-ID"/>
         </w:rPr>
-        <w:t xml:space="preserve"> bermasalah jika </w:t>
-      </w:r>
-      <w:r>
-        <w:rPr>
-          <w:i/>
+        <w:t>actorization</w:t>
+      </w:r>
+      <w:r>
+        <w:rPr>
           <w:lang w:val="en-ID"/>
         </w:rPr>
-        <w:t>side information</w:t>
-      </w:r>
-      <w:r>
-        <w:rPr>
-          <w:lang w:val="en-ID"/>
-        </w:rPr>
-        <w:t xml:space="preserve"> tidak lengkap. Oleh karena itu, </w:t>
+        <w:t xml:space="preserve"> </w:t>
       </w:r>
       <w:r>
         <w:rPr>
           <w:lang w:val="id-ID"/>
         </w:rPr>
-        <w:t xml:space="preserve">menggabungakan </w:t>
-      </w:r>
-      <w:r>
-        <w:rPr>
-          <w:i/>
-          <w:lang w:val="id-ID"/>
-        </w:rPr>
-        <w:t>deap learning</w:t>
-      </w:r>
-      <w:r>
-        <w:rPr>
-          <w:lang w:val="id-ID"/>
-        </w:rPr>
-        <w:t xml:space="preserve"> </w:t>
-      </w:r>
-      <w:r>
-        <w:rPr>
-          <w:lang w:val="en-ID"/>
-        </w:rPr>
-        <w:t>dengan</w:t>
-      </w:r>
-      <w:r>
-        <w:rPr>
-          <w:lang w:val="en-ID"/>
-        </w:rPr>
-        <w:t xml:space="preserve"> </w:t>
-      </w:r>
-      <w:r>
-        <w:rPr>
-          <w:i/>
-          <w:lang w:val="en-ID"/>
-        </w:rPr>
-        <w:t>matrix f</w:t>
-      </w:r>
-      <w:r>
-        <w:rPr>
-          <w:i/>
-          <w:lang w:val="en-ID"/>
-        </w:rPr>
-        <w:t>actorization</w:t>
-      </w:r>
-      <w:r>
-        <w:rPr>
-          <w:lang w:val="en-ID"/>
-        </w:rPr>
-        <w:t xml:space="preserve"> </w:t>
-      </w:r>
-      <w:proofErr w:type="gramStart"/>
-      <w:r>
-        <w:rPr>
-          <w:lang w:val="id-ID"/>
-        </w:rPr>
-        <w:t>akan</w:t>
-      </w:r>
-      <w:proofErr w:type="gramEnd"/>
-      <w:r>
-        <w:rPr>
-          <w:lang w:val="id-ID"/>
-        </w:rPr>
-        <w:t xml:space="preserve"> memberikan hasil yang lebih baik</w:t>
+        <w:t>akan memberikan hasil yang lebih baik</w:t>
       </w:r>
       <w:sdt>
         <w:sdtPr>
@@ -20197,7 +21647,6 @@
           <w:id w:val="302815713"/>
           <w:citation/>
         </w:sdtPr>
-        <w:sdtEndPr/>
         <w:sdtContent>
           <w:r>
             <w:rPr>
@@ -20341,25 +21790,7 @@
           <w:szCs w:val="24"/>
           <w:lang w:val="en-ID"/>
         </w:rPr>
-        <w:t xml:space="preserve">lebih sederhana. </w:t>
-      </w:r>
-      <w:proofErr w:type="gramStart"/>
-      <w:r>
-        <w:rPr>
-          <w:rFonts w:cs="Times New Roman"/>
-          <w:szCs w:val="24"/>
-          <w:lang w:val="en-ID"/>
-        </w:rPr>
-        <w:t>grafik</w:t>
-      </w:r>
-      <w:proofErr w:type="gramEnd"/>
-      <w:r>
-        <w:rPr>
-          <w:rFonts w:cs="Times New Roman"/>
-          <w:szCs w:val="24"/>
-          <w:lang w:val="en-ID"/>
-        </w:rPr>
-        <w:t xml:space="preserve"> hierarki ini akan memiliki banyak lapisan</w:t>
+        <w:t>lebih sederhana. grafik hierarki ini akan memiliki banyak lapisan</w:t>
       </w:r>
       <w:r>
         <w:rPr>
@@ -20373,7 +21804,6 @@
           <w:id w:val="912584209"/>
           <w:citation/>
         </w:sdtPr>
-        <w:sdtEndPr/>
         <w:sdtContent>
           <w:r>
             <w:rPr>
@@ -20530,7 +21960,14 @@
           <w:rFonts w:cs="Times New Roman"/>
           <w:szCs w:val="24"/>
         </w:rPr>
-        <w:t xml:space="preserve">Pada bidang ini, dibandingkan dengan pendekatan tradisional, pendekatan </w:t>
+        <w:t xml:space="preserve">Pada bidang ini, dibandingkan dengan pendekatan tradisional, </w:t>
+      </w:r>
+      <w:r>
+        <w:rPr>
+          <w:rFonts w:cs="Times New Roman"/>
+          <w:szCs w:val="24"/>
+        </w:rPr>
+        <w:t xml:space="preserve">pendekatan </w:t>
       </w:r>
       <w:r>
         <w:rPr>
@@ -20550,8 +21987,9 @@
       <w:r>
         <w:rPr>
           <w:rFonts w:cs="Times New Roman"/>
-          <w:szCs w:val="24"/>
-          <w:highlight w:val="yellow"/>
+          <w:i/>
+          <w:iCs/>
+          <w:szCs w:val="24"/>
         </w:rPr>
         <w:t>deep learning</w:t>
       </w:r>
@@ -20560,14 +21998,20 @@
           <w:rFonts w:cs="Times New Roman"/>
           <w:szCs w:val="24"/>
         </w:rPr>
-        <w:t xml:space="preserve">, beberapa peneliti mencoba menggunakannya dalam sistem rekomendasi dan berharap dapat meningkatkan kinerja sistem rekomendasi, seperti halnya penerapan model deep learning di bidang penelitian lain </w:t>
+        <w:t>, beberapa peneliti mencoba menggunakannya dalam sistem rekomendasi dan berharap da</w:t>
+      </w:r>
+      <w:r>
+        <w:rPr>
+          <w:rFonts w:cs="Times New Roman"/>
+          <w:szCs w:val="24"/>
+        </w:rPr>
+        <w:t xml:space="preserve">pat meningkatkan kinerja sistem rekomendasi, seperti halnya penerapan model deep learning di bidang penelitian lain </w:t>
       </w:r>
       <w:sdt>
         <w:sdtPr>
           <w:id w:val="1017054254"/>
           <w:citation/>
         </w:sdtPr>
-        <w:sdtEndPr/>
         <w:sdtContent>
           <w:r>
             <w:rPr>
@@ -20626,23 +22070,31 @@
           <w:rFonts w:cs="Times New Roman"/>
           <w:szCs w:val="24"/>
         </w:rPr>
-        <w:t xml:space="preserve">mendasi untuk meningkatkan kinerja, hasilnya metode ini dapat memperoleh hasil rekomendasi yang </w:t>
-      </w:r>
-      <w:r>
-        <w:rPr>
-          <w:rFonts w:cs="Times New Roman"/>
-          <w:szCs w:val="24"/>
-        </w:rPr>
-        <w:lastRenderedPageBreak/>
-        <w:t xml:space="preserve">memuaskan berbeda dengan sistem rekomendasi tradisional. Misalnya, </w:t>
-      </w:r>
-      <w:r>
-        <w:rPr>
-          <w:rFonts w:cs="Times New Roman"/>
-          <w:i/>
-          <w:szCs w:val="24"/>
-        </w:rPr>
-        <w:t>Restricted Boltzmann Machines</w:t>
+        <w:t xml:space="preserve">mendasi untuk meningkatkan kinerja, hasilnya metode ini dapat memperoleh hasil rekomendasi yang memuaskan berbeda dengan sistem rekomendasi tradisional. Misalnya, </w:t>
+      </w:r>
+      <w:r>
+        <w:rPr>
+          <w:rFonts w:cs="Times New Roman"/>
+          <w:i/>
+          <w:szCs w:val="24"/>
+        </w:rPr>
+        <w:t xml:space="preserve">Restricted Boltzmann </w:t>
+      </w:r>
+      <w:r>
+        <w:rPr>
+          <w:rFonts w:cs="Times New Roman"/>
+          <w:i/>
+          <w:szCs w:val="24"/>
+        </w:rPr>
+        <w:t>m</w:t>
+      </w:r>
+      <w:r>
+        <w:rPr>
+          <w:rFonts w:cs="Times New Roman"/>
+          <w:i/>
+          <w:szCs w:val="24"/>
+        </w:rPr>
+        <w:t>achines</w:t>
       </w:r>
       <w:r>
         <w:rPr>
@@ -20682,7 +22134,6 @@
           <w:id w:val="84273114"/>
           <w:citation/>
         </w:sdtPr>
-        <w:sdtEndPr/>
         <w:sdtContent>
           <w:r>
             <w:rPr>
@@ -20875,6 +22326,7 @@
           <w:rFonts w:cs="Times New Roman"/>
           <w:szCs w:val="24"/>
         </w:rPr>
+        <w:lastRenderedPageBreak/>
         <w:t xml:space="preserve">seperti </w:t>
       </w:r>
       <w:r>
@@ -21071,17 +22523,8 @@
           <w:rFonts w:cs="Times New Roman"/>
           <w:szCs w:val="24"/>
         </w:rPr>
-        <w:t xml:space="preserve">dalam pemodelan berbagai tipe data, sistem rekomendasi </w:t>
-      </w:r>
-      <w:proofErr w:type="gramStart"/>
-      <w:r>
-        <w:rPr>
-          <w:rFonts w:cs="Times New Roman"/>
-          <w:szCs w:val="24"/>
-        </w:rPr>
-        <w:t>akan</w:t>
-      </w:r>
-      <w:proofErr w:type="gramEnd"/>
+        <w:t>dalam pemodelan berbagai tipe data, sistem rekomendasi akan</w:t>
+      </w:r>
       <w:r>
         <w:rPr>
           <w:rFonts w:cs="Times New Roman"/>
@@ -21118,7 +22561,6 @@
           <w:id w:val="521059502"/>
           <w:citation/>
         </w:sdtPr>
-        <w:sdtEndPr/>
         <w:sdtContent>
           <w:r>
             <w:rPr>
@@ -21562,7 +23004,6 @@
           <w:id w:val="2135206992"/>
           <w:citation/>
         </w:sdtPr>
-        <w:sdtEndPr/>
         <w:sdtContent>
           <w:r>
             <w:rPr>
@@ -22140,7 +23581,6 @@
                 <w:iCs/>
                 <w:szCs w:val="24"/>
               </w:rPr>
-              <w:lastRenderedPageBreak/>
               <w:t>U</w:t>
             </w:r>
             <w:r>
@@ -22794,6 +24234,7 @@
           <w:highlight w:val="yellow"/>
           <w:lang w:val="en-ID"/>
         </w:rPr>
+        <w:lastRenderedPageBreak/>
         <w:t xml:space="preserve">Sumber </w:t>
       </w:r>
       <w:sdt>
@@ -22806,7 +24247,6 @@
           <w:id w:val="-1825959232"/>
           <w:citation/>
         </w:sdtPr>
-        <w:sdtEndPr/>
         <w:sdtContent>
           <w:r>
             <w:rPr>
@@ -22883,7 +24323,7 @@
                     <pic:cNvPicPr/>
                   </pic:nvPicPr>
                   <pic:blipFill rotWithShape="1">
-                    <a:blip r:embed="rId15"/>
+                    <a:blip r:embed="rId11"/>
                     <a:srcRect l="9234" r="7207"/>
                     <a:stretch/>
                   </pic:blipFill>
@@ -23032,15 +24472,23 @@
           <w:rFonts w:cs="Times New Roman"/>
           <w:szCs w:val="24"/>
         </w:rPr>
-        <w:t xml:space="preserve"> serta menjembatani faktorisasi matriks dan </w:t>
-      </w:r>
-      <w:r>
-        <w:rPr>
-          <w:rFonts w:cs="Times New Roman"/>
-          <w:szCs w:val="24"/>
-          <w:highlight w:val="yellow"/>
-        </w:rPr>
-        <w:t>pembelajaran fitur</w:t>
+        <w:t xml:space="preserve"> serta menjembatani faktorisa</w:t>
+      </w:r>
+      <w:r>
+        <w:rPr>
+          <w:rFonts w:cs="Times New Roman"/>
+          <w:szCs w:val="24"/>
+        </w:rPr>
+        <w:t xml:space="preserve">si matriks dan pembelajaran </w:t>
+      </w:r>
+      <w:r>
+        <w:rPr>
+          <w:rFonts w:cs="Times New Roman"/>
+          <w:i/>
+          <w:iCs/>
+          <w:szCs w:val="24"/>
+        </w:rPr>
+        <w:t>fitur</w:t>
       </w:r>
       <w:r>
         <w:rPr>
@@ -23053,8 +24501,9 @@
         <w:rPr>
           <w:rFonts w:eastAsiaTheme="minorEastAsia" w:cs="Times New Roman"/>
           <w:bCs/>
-          <w:szCs w:val="24"/>
-          <w:highlight w:val="yellow"/>
+          <w:i/>
+          <w:iCs/>
+          <w:szCs w:val="24"/>
           <w:lang w:val="en-ID"/>
         </w:rPr>
         <w:t>Side information</w:t>
@@ -23066,16 +24515,18 @@
           <w:szCs w:val="24"/>
           <w:lang w:val="en-ID"/>
         </w:rPr>
-        <w:t xml:space="preserve"> </w:t>
+        <w:t xml:space="preserve"> merupakan data yang diperoleh dari profil </w:t>
       </w:r>
       <w:r>
         <w:rPr>
           <w:rFonts w:eastAsiaTheme="minorEastAsia" w:cs="Times New Roman"/>
           <w:bCs/>
+          <w:i/>
+          <w:iCs/>
           <w:szCs w:val="24"/>
           <w:lang w:val="en-ID"/>
         </w:rPr>
-        <w:t>merupakan data yang dip</w:t>
+        <w:t>user</w:t>
       </w:r>
       <w:r>
         <w:rPr>
@@ -23084,17 +24535,18 @@
           <w:szCs w:val="24"/>
           <w:lang w:val="en-ID"/>
         </w:rPr>
-        <w:t xml:space="preserve">eroleh dari profil </w:t>
+        <w:t xml:space="preserve"> untuk mengatasi masalah </w:t>
       </w:r>
       <w:r>
         <w:rPr>
           <w:rFonts w:eastAsiaTheme="minorEastAsia" w:cs="Times New Roman"/>
           <w:bCs/>
-          <w:szCs w:val="24"/>
-          <w:highlight w:val="yellow"/>
+          <w:i/>
+          <w:iCs/>
+          <w:szCs w:val="24"/>
           <w:lang w:val="en-ID"/>
         </w:rPr>
-        <w:t>user</w:t>
+        <w:t>sparsity</w:t>
       </w:r>
       <w:r>
         <w:rPr>
@@ -23103,88 +24555,91 @@
           <w:szCs w:val="24"/>
           <w:lang w:val="en-ID"/>
         </w:rPr>
-        <w:t xml:space="preserve"> </w:t>
+        <w:t xml:space="preserve"> dalam rekomendasi, adapun data dari </w:t>
       </w:r>
       <w:r>
         <w:rPr>
           <w:rFonts w:eastAsiaTheme="minorEastAsia" w:cs="Times New Roman"/>
           <w:bCs/>
+          <w:i/>
+          <w:iCs/>
           <w:szCs w:val="24"/>
           <w:lang w:val="en-ID"/>
         </w:rPr>
-        <w:t xml:space="preserve">untuk mengatasi masalah </w:t>
+        <w:t>side information</w:t>
       </w:r>
       <w:r>
         <w:rPr>
           <w:rFonts w:eastAsiaTheme="minorEastAsia" w:cs="Times New Roman"/>
           <w:bCs/>
           <w:szCs w:val="24"/>
-          <w:highlight w:val="yellow"/>
           <w:lang w:val="en-ID"/>
         </w:rPr>
-        <w:t>sparsity</w:t>
-      </w:r>
+        <w:t xml:space="preserve"> seperti </w:t>
+      </w:r>
+      <w:proofErr w:type="spellStart"/>
       <w:r>
         <w:rPr>
           <w:rFonts w:eastAsiaTheme="minorEastAsia" w:cs="Times New Roman"/>
           <w:bCs/>
+          <w:i/>
+          <w:iCs/>
           <w:szCs w:val="24"/>
           <w:lang w:val="en-ID"/>
         </w:rPr>
-        <w:t xml:space="preserve"> dalam rekomendasi, adapun data dari </w:t>
-      </w:r>
+        <w:t>demografik</w:t>
+      </w:r>
+      <w:proofErr w:type="spellEnd"/>
       <w:r>
         <w:rPr>
           <w:rFonts w:eastAsiaTheme="minorEastAsia" w:cs="Times New Roman"/>
           <w:bCs/>
           <w:szCs w:val="24"/>
-          <w:highlight w:val="yellow"/>
           <w:lang w:val="en-ID"/>
         </w:rPr>
-        <w:t>side information</w:t>
+        <w:t xml:space="preserve"> </w:t>
       </w:r>
       <w:r>
         <w:rPr>
           <w:rFonts w:eastAsiaTheme="minorEastAsia" w:cs="Times New Roman"/>
           <w:bCs/>
+          <w:i/>
           <w:szCs w:val="24"/>
           <w:lang w:val="en-ID"/>
         </w:rPr>
-        <w:t xml:space="preserve"> seperti </w:t>
-      </w:r>
-      <w:proofErr w:type="spellStart"/>
+        <w:t>user</w:t>
+      </w:r>
       <w:r>
         <w:rPr>
           <w:rFonts w:eastAsiaTheme="minorEastAsia" w:cs="Times New Roman"/>
           <w:bCs/>
           <w:szCs w:val="24"/>
-          <w:highlight w:val="yellow"/>
           <w:lang w:val="en-ID"/>
         </w:rPr>
-        <w:t>demografik</w:t>
-      </w:r>
-      <w:proofErr w:type="spellEnd"/>
+        <w:t xml:space="preserve">, </w:t>
+      </w:r>
       <w:r>
         <w:rPr>
           <w:rFonts w:eastAsiaTheme="minorEastAsia" w:cs="Times New Roman"/>
           <w:bCs/>
-          <w:szCs w:val="24"/>
-          <w:highlight w:val="yellow"/>
+          <w:i/>
+          <w:szCs w:val="24"/>
           <w:lang w:val="en-ID"/>
         </w:rPr>
-        <w:t xml:space="preserve"> </w:t>
-      </w:r>
+        <w:t xml:space="preserve">item </w:t>
+      </w:r>
+      <w:proofErr w:type="spellStart"/>
       <w:r>
         <w:rPr>
           <w:rFonts w:eastAsiaTheme="minorEastAsia" w:cs="Times New Roman"/>
           <w:bCs/>
           <w:i/>
           <w:szCs w:val="24"/>
-          <w:highlight w:val="yellow"/>
           <w:lang w:val="en-ID"/>
         </w:rPr>
-        <w:t>user</w:t>
-      </w:r>
+        <w:t>rivews</w:t>
+      </w:r>
+      <w:proofErr w:type="spellEnd"/>
       <w:r>
         <w:rPr>
           <w:rFonts w:eastAsiaTheme="minorEastAsia" w:cs="Times New Roman"/>
@@ -23192,48 +24647,7 @@
           <w:szCs w:val="24"/>
           <w:lang w:val="en-ID"/>
         </w:rPr>
-        <w:t xml:space="preserve">, </w:t>
-      </w:r>
-      <w:r>
-        <w:rPr>
-          <w:rFonts w:eastAsiaTheme="minorEastAsia" w:cs="Times New Roman"/>
-          <w:bCs/>
-          <w:i/>
-          <w:szCs w:val="24"/>
-          <w:lang w:val="en-ID"/>
-        </w:rPr>
-        <w:t xml:space="preserve">item </w:t>
-      </w:r>
-      <w:proofErr w:type="spellStart"/>
-      <w:r>
-        <w:rPr>
-          <w:rFonts w:eastAsiaTheme="minorEastAsia" w:cs="Times New Roman"/>
-          <w:bCs/>
-          <w:i/>
-          <w:szCs w:val="24"/>
-          <w:highlight w:val="yellow"/>
-          <w:lang w:val="en-ID"/>
-        </w:rPr>
-        <w:t>rivews</w:t>
-      </w:r>
-      <w:proofErr w:type="spellEnd"/>
-      <w:r>
-        <w:rPr>
-          <w:rFonts w:eastAsiaTheme="minorEastAsia" w:cs="Times New Roman"/>
-          <w:bCs/>
-          <w:szCs w:val="24"/>
-          <w:lang w:val="en-ID"/>
-        </w:rPr>
-        <w:t xml:space="preserve"> dan deskripsi dsb</w:t>
-      </w:r>
-      <w:r>
-        <w:rPr>
-          <w:rFonts w:eastAsiaTheme="minorEastAsia" w:cs="Times New Roman"/>
-          <w:bCs/>
-          <w:szCs w:val="24"/>
-          <w:lang w:val="en-ID"/>
-        </w:rPr>
-        <w:t xml:space="preserve"> </w:t>
+        <w:t xml:space="preserve"> dan deskripsi dsb </w:t>
       </w:r>
       <w:sdt>
         <w:sdtPr>
@@ -23246,7 +24660,6 @@
           <w:id w:val="1398778665"/>
           <w:citation/>
         </w:sdtPr>
-        <w:sdtEndPr/>
         <w:sdtContent>
           <w:r>
             <w:rPr>
@@ -23298,14 +24711,7 @@
           <w:rFonts w:cs="Times New Roman"/>
           <w:szCs w:val="24"/>
         </w:rPr>
-        <w:t xml:space="preserve">. </w:t>
-      </w:r>
-      <w:r>
-        <w:rPr>
-          <w:rFonts w:cs="Times New Roman"/>
-          <w:szCs w:val="24"/>
-        </w:rPr>
-        <w:t xml:space="preserve">Diberikan matriks </w:t>
+        <w:t xml:space="preserve">. Diberikan matriks </w:t>
       </w:r>
       <w:r>
         <w:rPr>
@@ -23328,17 +24734,7 @@
           <w:i/>
           <w:szCs w:val="24"/>
         </w:rPr>
-        <w:t>side info</w:t>
-      </w:r>
-      <w:bookmarkStart w:id="23" w:name="_GoBack"/>
-      <w:bookmarkEnd w:id="23"/>
-      <w:r>
-        <w:rPr>
-          <w:rFonts w:cs="Times New Roman"/>
-          <w:i/>
-          <w:szCs w:val="24"/>
-        </w:rPr>
-        <w:t>rmation user</w:t>
+        <w:t>side information user</w:t>
       </w:r>
       <w:r>
         <w:rPr>
@@ -23387,15 +24783,7 @@
           <w:i/>
           <w:szCs w:val="24"/>
         </w:rPr>
-        <w:t xml:space="preserve"> c</w:t>
-      </w:r>
-      <w:r>
-        <w:rPr>
-          <w:rFonts w:cs="Times New Roman"/>
-          <w:i/>
-          <w:szCs w:val="24"/>
-        </w:rPr>
-        <w:t xml:space="preserve">ollaborative </w:t>
+        <w:t xml:space="preserve"> collaborative </w:t>
       </w:r>
       <w:r>
         <w:rPr>
@@ -23421,7 +24809,23 @@
           <w:rFonts w:cs="Times New Roman"/>
           <w:szCs w:val="24"/>
         </w:rPr>
-        <w:t xml:space="preserve"> mendekomposisi matriks </w:t>
+        <w:t xml:space="preserve"> </w:t>
+      </w:r>
+      <w:proofErr w:type="spellStart"/>
+      <w:r>
+        <w:rPr>
+          <w:rFonts w:cs="Times New Roman"/>
+          <w:szCs w:val="24"/>
+        </w:rPr>
+        <w:t>mendekomposisi</w:t>
+      </w:r>
+      <w:proofErr w:type="spellEnd"/>
+      <w:r>
+        <w:rPr>
+          <w:rFonts w:cs="Times New Roman"/>
+          <w:szCs w:val="24"/>
+        </w:rPr>
+        <w:t xml:space="preserve"> matriks </w:t>
       </w:r>
       <w:r>
         <w:rPr>
@@ -23807,16 +25211,62 @@
           <w:rFonts w:cs="Times New Roman"/>
           <w:szCs w:val="24"/>
         </w:rPr>
-        <w:t xml:space="preserve">Ada dua komponen kunci dalam </w:t>
-      </w:r>
-      <w:r>
-        <w:rPr>
-          <w:rFonts w:cs="Times New Roman"/>
-          <w:i/>
-          <w:szCs w:val="24"/>
-          <w:highlight w:val="yellow"/>
-        </w:rPr>
-        <w:t>Deep Collaborative Filtering</w:t>
+        <w:t xml:space="preserve">Ada dua komponen </w:t>
+      </w:r>
+      <w:r>
+        <w:rPr>
+          <w:rFonts w:cs="Times New Roman"/>
+          <w:szCs w:val="24"/>
+        </w:rPr>
+        <w:t xml:space="preserve">kunci dalam </w:t>
+      </w:r>
+      <w:r>
+        <w:rPr>
+          <w:rFonts w:cs="Times New Roman"/>
+          <w:i/>
+          <w:szCs w:val="24"/>
+        </w:rPr>
+        <w:t>d</w:t>
+      </w:r>
+      <w:r>
+        <w:rPr>
+          <w:rFonts w:cs="Times New Roman"/>
+          <w:i/>
+          <w:szCs w:val="24"/>
+        </w:rPr>
+        <w:t xml:space="preserve">eep </w:t>
+      </w:r>
+      <w:r>
+        <w:rPr>
+          <w:rFonts w:cs="Times New Roman"/>
+          <w:i/>
+          <w:szCs w:val="24"/>
+        </w:rPr>
+        <w:t>c</w:t>
+      </w:r>
+      <w:r>
+        <w:rPr>
+          <w:rFonts w:cs="Times New Roman"/>
+          <w:i/>
+          <w:szCs w:val="24"/>
+        </w:rPr>
+        <w:t xml:space="preserve">ollaborative </w:t>
+      </w:r>
+      <w:r>
+        <w:rPr>
+          <w:rFonts w:cs="Times New Roman"/>
+          <w:i/>
+          <w:szCs w:val="24"/>
+        </w:rPr>
+        <w:t>f</w:t>
+      </w:r>
+      <w:r>
+        <w:rPr>
+          <w:rFonts w:cs="Times New Roman"/>
+          <w:i/>
+          <w:szCs w:val="24"/>
+        </w:rPr>
+        <w:t>iltering</w:t>
       </w:r>
       <w:r>
         <w:rPr>
@@ -23831,25 +25281,7 @@
           <w:i/>
           <w:szCs w:val="24"/>
         </w:rPr>
-        <w:t xml:space="preserve">l (R, U, </w:t>
-      </w:r>
-      <w:proofErr w:type="gramStart"/>
-      <w:r>
-        <w:rPr>
-          <w:rFonts w:cs="Times New Roman"/>
-          <w:i/>
-          <w:szCs w:val="24"/>
-        </w:rPr>
-        <w:t>V</w:t>
-      </w:r>
-      <w:proofErr w:type="gramEnd"/>
-      <w:r>
-        <w:rPr>
-          <w:rFonts w:cs="Times New Roman"/>
-          <w:i/>
-          <w:szCs w:val="24"/>
-        </w:rPr>
-        <w:t xml:space="preserve">) </w:t>
+        <w:t xml:space="preserve">l (R, U, V) </w:t>
       </w:r>
       <w:r>
         <w:rPr>
@@ -23901,15 +25333,7 @@
           <w:rFonts w:cs="Times New Roman"/>
           <w:szCs w:val="24"/>
         </w:rPr>
-        <w:t xml:space="preserve"> </w:t>
-      </w:r>
-      <w:r>
-        <w:rPr>
-          <w:rFonts w:cs="Times New Roman"/>
-          <w:szCs w:val="24"/>
-        </w:rPr>
-        <w:lastRenderedPageBreak/>
-        <w:t xml:space="preserve">yang menghubungkan fitur kontekstual </w:t>
+        <w:t xml:space="preserve"> yang menghubungkan fitur kontekstual </w:t>
       </w:r>
       <w:r>
         <w:rPr>
@@ -23939,15 +25363,16 @@
           <w:rFonts w:cs="Times New Roman"/>
           <w:szCs w:val="24"/>
         </w:rPr>
-        <w:t xml:space="preserve">dengan </w:t>
-      </w:r>
-      <w:r>
-        <w:rPr>
-          <w:rFonts w:cs="Times New Roman"/>
-          <w:szCs w:val="24"/>
-          <w:highlight w:val="yellow"/>
-        </w:rPr>
-        <w:t>faktor laten</w:t>
+        <w:t xml:space="preserve">dengan faktor </w:t>
+      </w:r>
+      <w:r>
+        <w:rPr>
+          <w:rFonts w:cs="Times New Roman"/>
+          <w:i/>
+          <w:iCs/>
+          <w:szCs w:val="24"/>
+        </w:rPr>
+        <w:t>laten</w:t>
       </w:r>
       <w:r>
         <w:rPr>
@@ -23959,8 +25384,9 @@
       <w:r>
         <w:rPr>
           <w:rFonts w:cs="Times New Roman"/>
-          <w:szCs w:val="24"/>
-          <w:highlight w:val="yellow"/>
+          <w:i/>
+          <w:iCs/>
+          <w:szCs w:val="24"/>
         </w:rPr>
         <w:t>matrix factorization</w:t>
       </w:r>
@@ -23999,22 +25425,16 @@
           <w:rFonts w:cs="Times New Roman"/>
           <w:szCs w:val="24"/>
         </w:rPr>
-        <w:t xml:space="preserve"> dengan </w:t>
-      </w:r>
-      <w:r>
-        <w:rPr>
-          <w:rFonts w:cs="Times New Roman"/>
-          <w:szCs w:val="24"/>
-          <w:highlight w:val="yellow"/>
-        </w:rPr>
-        <w:t>faktor laten</w:t>
-      </w:r>
-      <w:r>
-        <w:rPr>
-          <w:rFonts w:cs="Times New Roman"/>
-          <w:szCs w:val="24"/>
-        </w:rPr>
-        <w:t xml:space="preserve"> </w:t>
+        <w:t xml:space="preserve"> dengan faktor </w:t>
+      </w:r>
+      <w:r>
+        <w:rPr>
+          <w:rFonts w:cs="Times New Roman"/>
+          <w:i/>
+          <w:iCs/>
+          <w:szCs w:val="24"/>
+        </w:rPr>
+        <w:t xml:space="preserve">laten </w:t>
       </w:r>
       <w:sdt>
         <w:sdtPr>
@@ -24025,7 +25445,6 @@
           <w:id w:val="503325672"/>
           <w:citation/>
         </w:sdtPr>
-        <w:sdtEndPr/>
         <w:sdtContent>
           <w:r>
             <w:rPr>
@@ -24088,16 +25507,17 @@
           <w:rFonts w:cs="Times New Roman"/>
         </w:rPr>
       </w:pPr>
-      <w:bookmarkStart w:id="24" w:name="_Toc69581982"/>
-      <w:bookmarkStart w:id="25" w:name="_Toc70185635"/>
-      <w:r>
-        <w:rPr>
-          <w:rFonts w:cs="Times New Roman"/>
-        </w:rPr>
+      <w:bookmarkStart w:id="23" w:name="_Toc69581982"/>
+      <w:bookmarkStart w:id="24" w:name="_Toc70185635"/>
+      <w:r>
+        <w:rPr>
+          <w:rFonts w:cs="Times New Roman"/>
+        </w:rPr>
+        <w:lastRenderedPageBreak/>
         <w:t>Normalisasi Data Pada Deep Collaborative Filtering</w:t>
       </w:r>
+      <w:bookmarkEnd w:id="23"/>
       <w:bookmarkEnd w:id="24"/>
-      <w:bookmarkEnd w:id="25"/>
     </w:p>
     <w:p>
       <w:r>
@@ -24157,15 +25577,7 @@
         <w:t>rating</w:t>
       </w:r>
       <w:r>
-        <w:t xml:space="preserve"> dari dataset dalam skala 1 – 10 </w:t>
-      </w:r>
-      <w:proofErr w:type="gramStart"/>
-      <w:r>
-        <w:t>akan</w:t>
-      </w:r>
-      <w:proofErr w:type="gramEnd"/>
-      <w:r>
-        <w:t xml:space="preserve"> dinormalisasikan menjadi </w:t>
+        <w:t xml:space="preserve"> dari dataset dalam skala 1 – 10 akan dinormalisasikan menjadi </w:t>
       </w:r>
       <w:r>
         <w:rPr>
@@ -24209,7 +25621,7 @@
         <w:ind w:firstLine="0"/>
         <w:jc w:val="center"/>
       </w:pPr>
-      <w:bookmarkStart w:id="26" w:name="_Toc69357017"/>
+      <w:bookmarkStart w:id="25" w:name="_Toc69357017"/>
       <w:r>
         <w:t>Table 2.</w:t>
       </w:r>
@@ -24240,7 +25652,7 @@
       <w:r>
         <w:t>Data Sebelum Normalisasi</w:t>
       </w:r>
-      <w:bookmarkEnd w:id="26"/>
+      <w:bookmarkEnd w:id="25"/>
     </w:p>
     <w:tbl>
       <w:tblPr>
@@ -28656,7 +30068,7 @@
       <w:pPr>
         <w:pStyle w:val="Caption"/>
       </w:pPr>
-      <w:bookmarkStart w:id="27" w:name="_Toc69357018"/>
+      <w:bookmarkStart w:id="26" w:name="_Toc69357018"/>
       <w:r>
         <w:t>Table 2.</w:t>
       </w:r>
@@ -28687,7 +30099,7 @@
       <w:r>
         <w:t>Data Setelah Normalisasi</w:t>
       </w:r>
-      <w:bookmarkEnd w:id="27"/>
+      <w:bookmarkEnd w:id="26"/>
     </w:p>
     <w:tbl>
       <w:tblPr>
@@ -33098,7 +34510,7 @@
       <w:pPr>
         <w:ind w:left="851" w:firstLine="0"/>
       </w:pPr>
-      <w:bookmarkStart w:id="28" w:name="_Toc69581983"/>
+      <w:bookmarkStart w:id="27" w:name="_Toc69581983"/>
     </w:p>
     <w:p>
       <w:pPr>
@@ -33113,21 +34525,20 @@
           <w:rFonts w:cs="Times New Roman"/>
         </w:rPr>
       </w:pPr>
-      <w:bookmarkStart w:id="29" w:name="_Toc70185636"/>
+      <w:bookmarkStart w:id="28" w:name="_Toc70185636"/>
+      <w:bookmarkEnd w:id="27"/>
+      <w:r>
+        <w:t>Marginalized Denoising Auto Encoders Based Collaborative Filtering (</w:t>
+      </w:r>
+      <w:proofErr w:type="spellStart"/>
+      <w:r>
+        <w:t>mDA</w:t>
+      </w:r>
+      <w:proofErr w:type="spellEnd"/>
+      <w:r>
+        <w:t>-CF)</w:t>
+      </w:r>
       <w:bookmarkEnd w:id="28"/>
-      <w:r>
-        <w:lastRenderedPageBreak/>
-        <w:t>Marginalized Denoising Auto Encoders Based Collaborative Filtering (</w:t>
-      </w:r>
-      <w:proofErr w:type="spellStart"/>
-      <w:r>
-        <w:t>mDA</w:t>
-      </w:r>
-      <w:proofErr w:type="spellEnd"/>
-      <w:r>
-        <w:t>-CF)</w:t>
-      </w:r>
-      <w:bookmarkEnd w:id="29"/>
     </w:p>
     <w:p>
       <w:pPr>
@@ -33137,44 +34548,47 @@
         </w:rPr>
       </w:pPr>
       <w:proofErr w:type="spellStart"/>
+      <w:r>
+        <w:t>mDA</w:t>
+      </w:r>
+      <w:proofErr w:type="spellEnd"/>
+      <w:r>
+        <w:t xml:space="preserve">-CF menggunakan </w:t>
+      </w:r>
+      <w:r>
+        <w:rPr>
+          <w:i/>
+        </w:rPr>
+        <w:t>loss function</w:t>
+      </w:r>
+      <w:r>
+        <w:t xml:space="preserve"> </w:t>
+      </w:r>
+      <w:r>
+        <w:rPr>
+          <w:i/>
+        </w:rPr>
+        <w:t>probabilistic matrix factorization</w:t>
+      </w:r>
+      <w:r>
+        <w:t xml:space="preserve"> untuk menguraikan matriks </w:t>
+      </w:r>
+      <w:r>
+        <w:rPr>
+          <w:i/>
+        </w:rPr>
+        <w:t>rating</w:t>
+      </w:r>
+      <w:r>
+        <w:t xml:space="preserve"> dengan rumus </w:t>
+      </w:r>
       <w:proofErr w:type="gramStart"/>
       <w:r>
-        <w:t>mDA</w:t>
-      </w:r>
-      <w:proofErr w:type="spellEnd"/>
-      <w:r>
-        <w:t>-CF</w:t>
+        <w:t>ini :</w:t>
       </w:r>
       <w:proofErr w:type="gramEnd"/>
       <w:r>
-        <w:t xml:space="preserve"> menggunakan </w:t>
-      </w:r>
-      <w:r>
-        <w:rPr>
-          <w:i/>
-        </w:rPr>
-        <w:t>loss function</w:t>
-      </w:r>
-      <w:r>
         <w:t xml:space="preserve"> </w:t>
-      </w:r>
-      <w:r>
-        <w:rPr>
-          <w:i/>
-        </w:rPr>
-        <w:t>probabilistic matrix factorization</w:t>
-      </w:r>
-      <w:r>
-        <w:t xml:space="preserve"> untuk menguraikan matriks </w:t>
-      </w:r>
-      <w:r>
-        <w:rPr>
-          <w:i/>
-        </w:rPr>
-        <w:t>rating</w:t>
-      </w:r>
-      <w:r>
-        <w:t xml:space="preserve"> dengan rumus ini : </w:t>
       </w:r>
       <m:oMath>
         <m:r>
@@ -35069,13 +36483,8 @@
           <m:t xml:space="preserve">  </m:t>
         </m:r>
       </m:oMath>
-      <w:proofErr w:type="gramStart"/>
-      <w:r>
-        <w:t>adalah</w:t>
-      </w:r>
-      <w:proofErr w:type="gramEnd"/>
-      <w:r>
-        <w:t xml:space="preserve"> pemetaan rekonstruktif</w:t>
+      <w:r>
+        <w:t>adalah pemetaan rekonstruktif</w:t>
       </w:r>
       <w:r>
         <w:rPr>
@@ -35673,22 +37082,14 @@
     </w:p>
     <w:p>
       <w:r>
-        <w:t xml:space="preserve">Meskipun masalah pengoptimalan di (1) tidak secara </w:t>
-      </w:r>
-      <w:r>
-        <w:rPr>
-          <w:highlight w:val="yellow"/>
-        </w:rPr>
-        <w:t xml:space="preserve">bersama </w:t>
-      </w:r>
-      <w:proofErr w:type="gramStart"/>
-      <w:r>
-        <w:rPr>
-          <w:highlight w:val="yellow"/>
-        </w:rPr>
+        <w:t>Meskipun masalah pengoptimalan di (1) tidak secara bersama</w:t>
+      </w:r>
+      <w:r>
+        <w:t>-</w:t>
+      </w:r>
+      <w:r>
         <w:t>sama</w:t>
       </w:r>
-      <w:proofErr w:type="gramEnd"/>
       <w:r>
         <w:t xml:space="preserve"> menonjol di semua variabel, itu akan menonjol ketika yang lainnya sudah diperbaiki. Oleh karena itu, kita dapat mengoptimalkan secara bergantian untuk masing-masing variabel di (1). Prosedur rinci tersedia di bawah ini.</w:t>
       </w:r>
@@ -36140,8 +37541,25 @@
           <w:highlight w:val="yellow"/>
           <w:lang w:eastAsia="id-ID"/>
         </w:rPr>
-        <w:lastRenderedPageBreak/>
-        <w:t xml:space="preserve">Mempertimbangkan banyaknya salinan noisy data yang tak terbatas, dan mendapatkan </w:t>
+        <w:t xml:space="preserve">Mempertimbangkan banyaknya salinan </w:t>
+      </w:r>
+      <w:r>
+        <w:rPr>
+          <w:i/>
+          <w:iCs/>
+          <w:noProof/>
+          <w:highlight w:val="yellow"/>
+          <w:lang w:eastAsia="id-ID"/>
+        </w:rPr>
+        <w:t>noisy</w:t>
+      </w:r>
+      <w:r>
+        <w:rPr>
+          <w:noProof/>
+          <w:highlight w:val="yellow"/>
+          <w:lang w:eastAsia="id-ID"/>
+        </w:rPr>
+        <w:t xml:space="preserve"> data yang tak terbatas, dan mendapatkan </w:t>
       </w:r>
       <w:r>
         <w:rPr>
@@ -37416,7 +38834,7 @@
         <w:t xml:space="preserve">Selanjutnya dengan menghilangkan variabel yang tidak relevan.w.r.t. P1, fungsi objektif menjadi, </w:t>
       </w:r>
     </w:p>
-    <w:bookmarkStart w:id="30" w:name="_Hlk70181595"/>
+    <w:bookmarkStart w:id="29" w:name="_Hlk70181595"/>
     <w:p>
       <w:pPr>
         <w:jc w:val="right"/>
@@ -37479,7 +38897,7 @@
             </m:r>
           </m:sup>
         </m:sSubSup>
-        <w:bookmarkEnd w:id="30"/>
+        <w:bookmarkEnd w:id="29"/>
         <m:r>
           <m:rPr>
             <m:sty m:val="p"/>
@@ -37688,6 +39106,8 @@
       </w:r>
       <w:r>
         <w:rPr>
+          <w:i/>
+          <w:iCs/>
           <w:highlight w:val="yellow"/>
         </w:rPr>
         <w:t>close-form</w:t>
@@ -38105,23 +39525,29 @@
         </w:rPr>
         <w:t xml:space="preserve">Secara khusus, ketika variabel lain yang tidak relevan dengan U dan V diperbaiki, digunakan f (U, V) untuk menunjukkan objektif </w:t>
       </w:r>
-      <w:proofErr w:type="gramStart"/>
       <w:r>
         <w:rPr>
           <w:rStyle w:val="jlqj4b"/>
           <w:color w:val="000000"/>
           <w:highlight w:val="yellow"/>
         </w:rPr>
-        <w:t>dari  (</w:t>
-      </w:r>
-      <w:proofErr w:type="gramEnd"/>
+        <w:t>dari</w:t>
+      </w:r>
       <w:r>
         <w:rPr>
           <w:rStyle w:val="jlqj4b"/>
           <w:color w:val="000000"/>
           <w:highlight w:val="yellow"/>
         </w:rPr>
-        <w:t>1).</w:t>
+        <w:t xml:space="preserve"> </w:t>
+      </w:r>
+      <w:r>
+        <w:rPr>
+          <w:rStyle w:val="jlqj4b"/>
+          <w:color w:val="000000"/>
+          <w:highlight w:val="yellow"/>
+        </w:rPr>
+        <w:t>(1).</w:t>
       </w:r>
       <w:r>
         <w:rPr>
@@ -38608,7 +40034,6 @@
     </w:p>
     <w:p>
       <w:r>
-        <w:lastRenderedPageBreak/>
         <w:t xml:space="preserve">Di mana η adalah </w:t>
       </w:r>
       <w:r>
@@ -38620,14 +40045,14 @@
       <w:r>
         <w:t xml:space="preserve">, dan </w:t>
       </w:r>
-      <w:proofErr w:type="spellStart"/>
-      <w:r>
-        <w:rPr>
+      <w:r>
+        <w:rPr>
+          <w:i/>
+          <w:iCs/>
           <w:highlight w:val="yellow"/>
         </w:rPr>
         <w:t>derivates</w:t>
       </w:r>
-      <w:proofErr w:type="spellEnd"/>
       <w:r>
         <w:t xml:space="preserve"> didefinisikan sebagai berikut: </w:t>
       </w:r>
@@ -39879,16 +41304,20 @@
         <w:rPr>
           <w:highlight w:val="yellow"/>
         </w:rPr>
-        <w:t xml:space="preserve">Langkah </w:t>
-      </w:r>
-      <w:proofErr w:type="spellStart"/>
+        <w:t>Langkah</w:t>
+      </w:r>
       <w:r>
         <w:rPr>
           <w:highlight w:val="yellow"/>
         </w:rPr>
+        <w:t>-</w:t>
+      </w:r>
+      <w:r>
+        <w:rPr>
+          <w:highlight w:val="yellow"/>
+        </w:rPr>
         <w:t>langkah</w:t>
       </w:r>
-      <w:proofErr w:type="spellEnd"/>
       <w:r>
         <w:t xml:space="preserve"> diatas diulang sampai konvergensi, dan hasilnya mendapatkan </w:t>
       </w:r>
@@ -39914,9 +41343,10 @@
       </w:r>
       <w:r>
         <w:rPr>
-          <w:highlight w:val="yellow"/>
-        </w:rPr>
-        <w:t>pengguna</w:t>
+          <w:i/>
+          <w:iCs/>
+        </w:rPr>
+        <w:t>user</w:t>
       </w:r>
       <w:r>
         <w:t xml:space="preserve"> secara efektif, sebagian besar penelitian difokuskan untuk mempelajari l</w:t>
@@ -39953,7 +41383,6 @@
           <w:id w:val="-159154460"/>
           <w:citation/>
         </w:sdtPr>
-        <w:sdtEndPr/>
         <w:sdtContent>
           <w:r>
             <w:fldChar w:fldCharType="begin"/>
@@ -40041,7 +41470,6 @@
         <w:t xml:space="preserve"> 1. </w:t>
       </w:r>
       <w:proofErr w:type="spellStart"/>
-      <w:proofErr w:type="gramStart"/>
       <w:r>
         <w:rPr>
           <w:lang w:val="en-ID"/>
@@ -40053,14 +41481,7 @@
         <w:rPr>
           <w:lang w:val="en-ID"/>
         </w:rPr>
-        <w:t>-CF</w:t>
-      </w:r>
-      <w:proofErr w:type="gramEnd"/>
-      <w:r>
-        <w:rPr>
-          <w:lang w:val="en-ID"/>
-        </w:rPr>
-        <w:t xml:space="preserve"> Algorithm</w:t>
+        <w:t>-CF Algorithm</w:t>
       </w:r>
     </w:p>
     <w:p>
@@ -40212,22 +41633,14 @@
         </w:rPr>
         <w:t xml:space="preserve">1: Initialize </w:t>
       </w:r>
+      <w:proofErr w:type="gramStart"/>
       <w:r>
         <w:rPr>
           <w:i/>
           <w:iCs/>
           <w:lang w:val="en-ID"/>
         </w:rPr>
-        <w:t>U</w:t>
-      </w:r>
-      <w:proofErr w:type="gramStart"/>
-      <w:r>
-        <w:rPr>
-          <w:i/>
-          <w:iCs/>
-          <w:lang w:val="en-ID"/>
-        </w:rPr>
-        <w:t>,V</w:t>
+        <w:t>U,V</w:t>
       </w:r>
       <w:proofErr w:type="gramEnd"/>
       <w:r>
@@ -40578,16 +41991,8 @@
         <w:rPr>
           <w:iCs/>
         </w:rPr>
-        <w:t xml:space="preserve"> each </w:t>
-      </w:r>
-      <w:proofErr w:type="gramStart"/>
-      <w:r>
-        <w:rPr>
-          <w:iCs/>
-        </w:rPr>
-        <w:t xml:space="preserve">observed </w:t>
-      </w:r>
-      <w:proofErr w:type="gramEnd"/>
+        <w:t xml:space="preserve"> each observed </w:t>
+      </w:r>
       <m:oMath>
         <m:sSub>
           <m:sSubPr>
@@ -40818,12 +42223,11 @@
         </w:numPr>
         <w:ind w:left="567" w:hanging="567"/>
       </w:pPr>
-      <w:bookmarkStart w:id="31" w:name="_Toc70185637"/>
-      <w:r>
-        <w:lastRenderedPageBreak/>
+      <w:bookmarkStart w:id="30" w:name="_Toc70185637"/>
+      <w:r>
         <w:t>Pengujian Perangkat Lunak dan Pengujian Keakuratan Hasil Rekomendasi</w:t>
       </w:r>
-      <w:bookmarkEnd w:id="31"/>
+      <w:bookmarkEnd w:id="30"/>
     </w:p>
     <w:p>
       <w:pPr>
@@ -40895,7 +42299,11 @@
         <w:t xml:space="preserve">menjadi </w:t>
       </w:r>
       <w:r>
-        <w:t>tidak lagi berlaku setelah perubahan. Pengujian perangkat lunak adalah respons intuitif untuk masalah ini</w:t>
+        <w:t xml:space="preserve">tidak lagi berlaku setelah perubahan. Pengujian perangkat lunak adalah respons intuitif untuk masalah </w:t>
+      </w:r>
+      <w:r>
+        <w:lastRenderedPageBreak/>
+        <w:t>ini</w:t>
       </w:r>
       <w:r>
         <w:rPr>
@@ -40941,7 +42349,6 @@
           <w:id w:val="1008792133"/>
           <w:citation/>
         </w:sdtPr>
-        <w:sdtEndPr/>
         <w:sdtContent>
           <w:r>
             <w:fldChar w:fldCharType="begin"/>
@@ -40983,11 +42390,11 @@
         </w:numPr>
         <w:ind w:left="567" w:hanging="567"/>
       </w:pPr>
-      <w:bookmarkStart w:id="32" w:name="_Toc70185638"/>
+      <w:bookmarkStart w:id="31" w:name="_Toc70185638"/>
       <w:r>
         <w:t>Pengujian Perangkat Lunak dengan Black Box Testing</w:t>
       </w:r>
-      <w:bookmarkEnd w:id="32"/>
+      <w:bookmarkEnd w:id="31"/>
     </w:p>
     <w:p>
       <w:pPr>
@@ -40998,104 +42405,147 @@
       <w:r>
         <w:rPr>
           <w:i/>
-          <w:highlight w:val="yellow"/>
-        </w:rPr>
-        <w:t>Black Box Testing</w:t>
+        </w:rPr>
+        <w:t xml:space="preserve">Black </w:t>
+      </w:r>
+      <w:r>
+        <w:rPr>
+          <w:i/>
+        </w:rPr>
+        <w:t>b</w:t>
+      </w:r>
+      <w:r>
+        <w:rPr>
+          <w:i/>
+        </w:rPr>
+        <w:t xml:space="preserve">ox </w:t>
+      </w:r>
+      <w:r>
+        <w:rPr>
+          <w:i/>
+        </w:rPr>
+        <w:t>t</w:t>
+      </w:r>
+      <w:r>
+        <w:rPr>
+          <w:i/>
+        </w:rPr>
+        <w:t>esting</w:t>
       </w:r>
       <w:r>
         <w:rPr>
           <w:lang w:val="id-ID"/>
         </w:rPr>
-        <w:t xml:space="preserve"> memainkan peran penting dalam pengujian perangkat lunak, ini membantu dalam validasi fungsionalitas keseluruhan sistem</w:t>
-      </w:r>
-      <w:r>
-        <w:rPr>
-          <w:highlight w:val="yellow"/>
+        <w:t xml:space="preserve"> memainkan peran penting dalam pengujian perangkat lunak, ini membantu dalam validasi fungsionalitas keseluruhan sistem. </w:t>
+      </w:r>
+      <w:r>
+        <w:rPr>
+          <w:i/>
+        </w:rPr>
+        <w:t xml:space="preserve">Black </w:t>
+      </w:r>
+      <w:r>
+        <w:rPr>
+          <w:i/>
+        </w:rPr>
+        <w:t>b</w:t>
+      </w:r>
+      <w:r>
+        <w:rPr>
+          <w:i/>
+        </w:rPr>
+        <w:t xml:space="preserve">ox </w:t>
+      </w:r>
+      <w:r>
+        <w:rPr>
+          <w:i/>
+        </w:rPr>
+        <w:t>t</w:t>
+      </w:r>
+      <w:r>
+        <w:rPr>
+          <w:i/>
+        </w:rPr>
+        <w:t>esting</w:t>
+      </w:r>
+      <w:r>
+        <w:rPr>
           <w:lang w:val="id-ID"/>
         </w:rPr>
-        <w:t xml:space="preserve">. </w:t>
-      </w:r>
-      <w:r>
-        <w:rPr>
-          <w:i/>
-          <w:highlight w:val="yellow"/>
-        </w:rPr>
-        <w:t>Black Box Testing</w:t>
+        <w:t xml:space="preserve"> dilakukan berdasarkan kebutuhan pelanggan sehingga setiap persyaratan yang tidak lengkap atau tidak terduga dapat dengan mudah diidentifikasi dan diatasi. </w:t>
+      </w:r>
+      <w:r>
+        <w:rPr>
+          <w:i/>
+        </w:rPr>
+        <w:t xml:space="preserve">Black </w:t>
+      </w:r>
+      <w:r>
+        <w:rPr>
+          <w:i/>
+        </w:rPr>
+        <w:t>b</w:t>
+      </w:r>
+      <w:r>
+        <w:rPr>
+          <w:i/>
+        </w:rPr>
+        <w:t xml:space="preserve">ox </w:t>
+      </w:r>
+      <w:r>
+        <w:rPr>
+          <w:i/>
+        </w:rPr>
+        <w:t>t</w:t>
+      </w:r>
+      <w:r>
+        <w:rPr>
+          <w:i/>
+        </w:rPr>
+        <w:t>esting</w:t>
       </w:r>
       <w:r>
         <w:rPr>
           <w:lang w:val="id-ID"/>
         </w:rPr>
-        <w:t xml:space="preserve"> dilakukan berdasarkan kebutuhan pelanggan</w:t>
-      </w:r>
-      <w:r>
-        <w:rPr>
+        <w:t xml:space="preserve"> dilakukan berdasarkan perspektif </w:t>
+      </w:r>
+      <w:r>
+        <w:rPr>
+          <w:i/>
           <w:lang w:val="id-ID"/>
         </w:rPr>
+        <w:t>user</w:t>
+      </w:r>
+      <w:r>
+        <w:rPr>
+          <w:lang w:val="id-ID"/>
+        </w:rPr>
+        <w:t xml:space="preserve"> akhir. Pentingnya </w:t>
+      </w:r>
+      <w:r>
+        <w:rPr>
+          <w:i/>
+        </w:rPr>
+        <w:t>black box testing</w:t>
+      </w:r>
+      <w:r>
+        <w:rPr>
+          <w:lang w:val="id-ID"/>
+        </w:rPr>
         <w:t xml:space="preserve"> </w:t>
       </w:r>
       <w:r>
         <w:rPr>
           <w:lang w:val="id-ID"/>
         </w:rPr>
-        <w:t xml:space="preserve">sehingga setiap persyaratan yang tidak lengkap atau tidak terduga dapat dengan mudah diidentifikasi dan </w:t>
+        <w:t>adalah</w:t>
       </w:r>
       <w:r>
         <w:rPr>
           <w:lang w:val="id-ID"/>
         </w:rPr>
-        <w:t>diatasi</w:t>
-      </w:r>
-      <w:r>
-        <w:rPr>
-          <w:lang w:val="id-ID"/>
-        </w:rPr>
-        <w:t xml:space="preserve">. </w:t>
-      </w:r>
-      <w:r>
-        <w:rPr>
-          <w:i/>
-          <w:highlight w:val="yellow"/>
-        </w:rPr>
-        <w:t>Black Box Testing</w:t>
-      </w:r>
-      <w:r>
-        <w:rPr>
-          <w:lang w:val="id-ID"/>
-        </w:rPr>
-        <w:t xml:space="preserve"> dilakukan berdasarkan perspektif </w:t>
-      </w:r>
-      <w:r>
-        <w:rPr>
-          <w:i/>
-          <w:lang w:val="id-ID"/>
-        </w:rPr>
-        <w:t>user</w:t>
-      </w:r>
-      <w:r>
-        <w:rPr>
-          <w:lang w:val="id-ID"/>
-        </w:rPr>
-        <w:t xml:space="preserve"> </w:t>
-      </w:r>
-      <w:r>
-        <w:rPr>
-          <w:lang w:val="id-ID"/>
-        </w:rPr>
-        <w:t xml:space="preserve">akhir. Pentingnya </w:t>
-      </w:r>
-      <w:r>
-        <w:rPr>
-          <w:i/>
-          <w:highlight w:val="yellow"/>
-        </w:rPr>
-        <w:t>Black Box Testing</w:t>
-      </w:r>
-      <w:r>
-        <w:rPr>
-          <w:lang w:val="id-ID"/>
-        </w:rPr>
-        <w:t xml:space="preserve"> adalah menangani masukan yang valid dan tidak valid dari sudut pandang pelanggan</w:t>
+        <w:t xml:space="preserve"> menangani masukan yang valid dan tidak valid dari sudut pandang pelanggan</w:t>
       </w:r>
       <w:r>
         <w:t xml:space="preserve"> </w:t>
@@ -41105,7 +42555,6 @@
           <w:id w:val="76404461"/>
           <w:citation/>
         </w:sdtPr>
-        <w:sdtEndPr/>
         <w:sdtContent>
           <w:r>
             <w:fldChar w:fldCharType="begin"/>
@@ -41209,7 +42658,6 @@
           <w:id w:val="532159286"/>
           <w:citation/>
         </w:sdtPr>
-        <w:sdtEndPr/>
         <w:sdtContent>
           <w:r>
             <w:fldChar w:fldCharType="begin"/>
@@ -41248,11 +42696,11 @@
         </w:numPr>
         <w:ind w:left="567" w:hanging="567"/>
       </w:pPr>
-      <w:bookmarkStart w:id="33" w:name="_Toc70185639"/>
+      <w:bookmarkStart w:id="32" w:name="_Toc70185639"/>
       <w:r>
         <w:t>Pengujian Keakuratan Hasil Rekomendasi</w:t>
       </w:r>
-      <w:bookmarkEnd w:id="33"/>
+      <w:bookmarkEnd w:id="32"/>
     </w:p>
     <w:p>
       <w:r>
@@ -41306,11 +42754,7 @@
         <w:t xml:space="preserve"> </w:t>
       </w:r>
       <w:r>
-        <w:t xml:space="preserve">Dalam sistem rekomendasi, hasil rekomendasi yang diberikan perlu dilakukan pengukuran untuk </w:t>
-      </w:r>
-      <w:r>
-        <w:lastRenderedPageBreak/>
-        <w:t xml:space="preserve">mengukur tingkat akurasi hasil rekomendasi dapat dilakukan dengan melihat nilai </w:t>
+        <w:t xml:space="preserve">Dalam sistem rekomendasi, hasil rekomendasi yang diberikan perlu dilakukan pengukuran untuk mengukur tingkat akurasi hasil rekomendasi dapat dilakukan dengan melihat nilai </w:t>
       </w:r>
       <w:r>
         <w:rPr>
@@ -41493,7 +42937,6 @@
           <w:id w:val="852539488"/>
           <w:citation/>
         </w:sdtPr>
-        <w:sdtEndPr/>
         <w:sdtContent>
           <w:r>
             <w:rPr>
@@ -41561,6 +43004,7 @@
         </w:rPr>
       </w:pPr>
       <w:r>
+        <w:lastRenderedPageBreak/>
         <w:t xml:space="preserve">MAE adalah metrik yang umumnya digunakan untuk </w:t>
       </w:r>
       <w:r>
@@ -41589,7 +43033,6 @@
           <w:id w:val="1818605787"/>
           <w:citation/>
         </w:sdtPr>
-        <w:sdtEndPr/>
         <w:sdtContent>
           <w:r>
             <w:fldChar w:fldCharType="begin"/>
@@ -41760,21 +43203,12 @@
       </w:r>
     </w:p>
     <w:p>
-      <w:proofErr w:type="gramStart"/>
       <w:r>
         <w:rPr>
           <w:i/>
           <w:iCs/>
         </w:rPr>
-        <w:t>pi</w:t>
-      </w:r>
-      <w:proofErr w:type="gramEnd"/>
-      <w:r>
-        <w:rPr>
-          <w:i/>
-          <w:iCs/>
-        </w:rPr>
-        <w:t xml:space="preserve"> </w:t>
+        <w:t xml:space="preserve">pi </w:t>
       </w:r>
       <w:r>
         <w:t xml:space="preserve">= Nilai prediksi </w:t>
@@ -41796,21 +43230,12 @@
           <w:lang w:val="id-ID"/>
         </w:rPr>
       </w:pPr>
-      <w:proofErr w:type="gramStart"/>
       <w:r>
         <w:rPr>
           <w:i/>
           <w:iCs/>
         </w:rPr>
-        <w:t>qi</w:t>
-      </w:r>
-      <w:proofErr w:type="gramEnd"/>
-      <w:r>
-        <w:rPr>
-          <w:i/>
-          <w:iCs/>
-        </w:rPr>
-        <w:t xml:space="preserve"> </w:t>
+        <w:t xml:space="preserve">qi </w:t>
       </w:r>
       <w:r>
         <w:t xml:space="preserve">= Nilai </w:t>
@@ -41888,13 +43313,8 @@
         </w:rPr>
         <w:t xml:space="preserve">. </w:t>
       </w:r>
-      <w:proofErr w:type="gramStart"/>
-      <w:r>
-        <w:t>yaitu</w:t>
-      </w:r>
-      <w:proofErr w:type="gramEnd"/>
-      <w:r>
-        <w:t xml:space="preserve"> </w:t>
+      <w:r>
+        <w:t xml:space="preserve">yaitu </w:t>
       </w:r>
       <w:r>
         <w:rPr>
@@ -41928,7 +43348,6 @@
           <w:id w:val="-848867445"/>
           <w:citation/>
         </w:sdtPr>
-        <w:sdtEndPr/>
         <w:sdtContent>
           <w:r>
             <w:fldChar w:fldCharType="begin"/>
@@ -42246,7 +43665,7 @@
         </w:sectPr>
       </w:pPr>
     </w:p>
-    <w:bookmarkStart w:id="34" w:name="_Toc70185640" w:displacedByCustomXml="next"/>
+    <w:bookmarkStart w:id="33" w:name="_Toc70185640" w:displacedByCustomXml="next"/>
     <w:sdt>
       <w:sdtPr>
         <w:rPr>
@@ -42261,7 +43680,6 @@
           <w:docPartUnique/>
         </w:docPartObj>
       </w:sdtPr>
-      <w:sdtEndPr/>
       <w:sdtContent>
         <w:p>
           <w:pPr>
@@ -42270,7 +43688,7 @@
           <w:r>
             <w:t>DAFTAR PUSTAKA</w:t>
           </w:r>
-          <w:bookmarkEnd w:id="34"/>
+          <w:bookmarkEnd w:id="33"/>
         </w:p>
         <w:p/>
         <w:sdt>
@@ -42278,7 +43696,6 @@
             <w:id w:val="111145805"/>
             <w:bibliography/>
           </w:sdtPr>
-          <w:sdtEndPr/>
           <w:sdtContent>
             <w:p>
               <w:pPr>
@@ -43371,7 +44788,7 @@
 </file>
 
 <file path=word/endnotes.xml><?xml version="1.0" encoding="utf-8"?>
-<w:endnotes xmlns:wpc="http://schemas.microsoft.com/office/word/2010/wordprocessingCanvas" xmlns:mc="http://schemas.openxmlformats.org/markup-compatibility/2006" xmlns:o="urn:schemas-microsoft-com:office:office" xmlns:r="http://schemas.openxmlformats.org/officeDocument/2006/relationships" xmlns:m="http://schemas.openxmlformats.org/officeDocument/2006/math" xmlns:v="urn:schemas-microsoft-com:vml" xmlns:wp14="http://schemas.microsoft.com/office/word/2010/wordprocessingDrawing" xmlns:wp="http://schemas.openxmlformats.org/drawingml/2006/wordprocessingDrawing" xmlns:w10="urn:schemas-microsoft-com:office:word" xmlns:w="http://schemas.openxmlformats.org/wordprocessingml/2006/main" xmlns:w14="http://schemas.microsoft.com/office/word/2010/wordml" xmlns:w15="http://schemas.microsoft.com/office/word/2012/wordml" xmlns:wpg="http://schemas.microsoft.com/office/word/2010/wordprocessingGroup" xmlns:wpi="http://schemas.microsoft.com/office/word/2010/wordprocessingInk" xmlns:wne="http://schemas.microsoft.com/office/word/2006/wordml" xmlns:wps="http://schemas.microsoft.com/office/word/2010/wordprocessingShape" mc:Ignorable="w14 w15 wp14">
+<w:endnotes xmlns:wpc="http://schemas.microsoft.com/office/word/2010/wordprocessingCanvas" xmlns:cx="http://schemas.microsoft.com/office/drawing/2014/chartex" xmlns:cx1="http://schemas.microsoft.com/office/drawing/2015/9/8/chartex" xmlns:cx2="http://schemas.microsoft.com/office/drawing/2015/10/21/chartex" xmlns:cx3="http://schemas.microsoft.com/office/drawing/2016/5/9/chartex" xmlns:cx4="http://schemas.microsoft.com/office/drawing/2016/5/10/chartex" xmlns:cx5="http://schemas.microsoft.com/office/drawing/2016/5/11/chartex" xmlns:cx6="http://schemas.microsoft.com/office/drawing/2016/5/12/chartex" xmlns:cx7="http://schemas.microsoft.com/office/drawing/2016/5/13/chartex" xmlns:cx8="http://schemas.microsoft.com/office/drawing/2016/5/14/chartex" xmlns:mc="http://schemas.openxmlformats.org/markup-compatibility/2006" xmlns:aink="http://schemas.microsoft.com/office/drawing/2016/ink" xmlns:am3d="http://schemas.microsoft.com/office/drawing/2017/model3d" xmlns:o="urn:schemas-microsoft-com:office:office" xmlns:r="http://schemas.openxmlformats.org/officeDocument/2006/relationships" xmlns:m="http://schemas.openxmlformats.org/officeDocument/2006/math" xmlns:v="urn:schemas-microsoft-com:vml" xmlns:wp14="http://schemas.microsoft.com/office/word/2010/wordprocessingDrawing" xmlns:wp="http://schemas.openxmlformats.org/drawingml/2006/wordprocessingDrawing" xmlns:w10="urn:schemas-microsoft-com:office:word" xmlns:w="http://schemas.openxmlformats.org/wordprocessingml/2006/main" xmlns:w14="http://schemas.microsoft.com/office/word/2010/wordml" xmlns:w15="http://schemas.microsoft.com/office/word/2012/wordml" xmlns:w16cex="http://schemas.microsoft.com/office/word/2018/wordml/cex" xmlns:w16cid="http://schemas.microsoft.com/office/word/2016/wordml/cid" xmlns:w16="http://schemas.microsoft.com/office/word/2018/wordml" xmlns:w16sdtdh="http://schemas.microsoft.com/office/word/2020/wordml/sdtdatahash" xmlns:w16se="http://schemas.microsoft.com/office/word/2015/wordml/symex" xmlns:wpg="http://schemas.microsoft.com/office/word/2010/wordprocessingGroup" xmlns:wpi="http://schemas.microsoft.com/office/word/2010/wordprocessingInk" xmlns:wne="http://schemas.microsoft.com/office/word/2006/wordml" xmlns:wps="http://schemas.microsoft.com/office/word/2010/wordprocessingShape" mc:Ignorable="w14 w15 w16se w16cid w16 w16cex w16sdtdh wp14">
   <w:endnote w:type="separator" w:id="-1">
     <w:p>
       <w:pPr>
@@ -43396,7 +44813,7 @@
 </file>
 
 <file path=word/footer1.xml><?xml version="1.0" encoding="utf-8"?>
-<w:ftr xmlns:wpc="http://schemas.microsoft.com/office/word/2010/wordprocessingCanvas" xmlns:mc="http://schemas.openxmlformats.org/markup-compatibility/2006" xmlns:o="urn:schemas-microsoft-com:office:office" xmlns:r="http://schemas.openxmlformats.org/officeDocument/2006/relationships" xmlns:m="http://schemas.openxmlformats.org/officeDocument/2006/math" xmlns:v="urn:schemas-microsoft-com:vml" xmlns:wp14="http://schemas.microsoft.com/office/word/2010/wordprocessingDrawing" xmlns:wp="http://schemas.openxmlformats.org/drawingml/2006/wordprocessingDrawing" xmlns:w10="urn:schemas-microsoft-com:office:word" xmlns:w="http://schemas.openxmlformats.org/wordprocessingml/2006/main" xmlns:w14="http://schemas.microsoft.com/office/word/2010/wordml" xmlns:w15="http://schemas.microsoft.com/office/word/2012/wordml" xmlns:wpg="http://schemas.microsoft.com/office/word/2010/wordprocessingGroup" xmlns:wpi="http://schemas.microsoft.com/office/word/2010/wordprocessingInk" xmlns:wne="http://schemas.microsoft.com/office/word/2006/wordml" xmlns:wps="http://schemas.microsoft.com/office/word/2010/wordprocessingShape" mc:Ignorable="w14 w15 wp14">
+<w:ftr xmlns:wpc="http://schemas.microsoft.com/office/word/2010/wordprocessingCanvas" xmlns:cx="http://schemas.microsoft.com/office/drawing/2014/chartex" xmlns:cx1="http://schemas.microsoft.com/office/drawing/2015/9/8/chartex" xmlns:cx2="http://schemas.microsoft.com/office/drawing/2015/10/21/chartex" xmlns:cx3="http://schemas.microsoft.com/office/drawing/2016/5/9/chartex" xmlns:cx4="http://schemas.microsoft.com/office/drawing/2016/5/10/chartex" xmlns:cx5="http://schemas.microsoft.com/office/drawing/2016/5/11/chartex" xmlns:cx6="http://schemas.microsoft.com/office/drawing/2016/5/12/chartex" xmlns:cx7="http://schemas.microsoft.com/office/drawing/2016/5/13/chartex" xmlns:cx8="http://schemas.microsoft.com/office/drawing/2016/5/14/chartex" xmlns:mc="http://schemas.openxmlformats.org/markup-compatibility/2006" xmlns:aink="http://schemas.microsoft.com/office/drawing/2016/ink" xmlns:am3d="http://schemas.microsoft.com/office/drawing/2017/model3d" xmlns:o="urn:schemas-microsoft-com:office:office" xmlns:r="http://schemas.openxmlformats.org/officeDocument/2006/relationships" xmlns:m="http://schemas.openxmlformats.org/officeDocument/2006/math" xmlns:v="urn:schemas-microsoft-com:vml" xmlns:wp14="http://schemas.microsoft.com/office/word/2010/wordprocessingDrawing" xmlns:wp="http://schemas.openxmlformats.org/drawingml/2006/wordprocessingDrawing" xmlns:w10="urn:schemas-microsoft-com:office:word" xmlns:w="http://schemas.openxmlformats.org/wordprocessingml/2006/main" xmlns:w14="http://schemas.microsoft.com/office/word/2010/wordml" xmlns:w15="http://schemas.microsoft.com/office/word/2012/wordml" xmlns:w16cex="http://schemas.microsoft.com/office/word/2018/wordml/cex" xmlns:w16cid="http://schemas.microsoft.com/office/word/2016/wordml/cid" xmlns:w16="http://schemas.microsoft.com/office/word/2018/wordml" xmlns:w16sdtdh="http://schemas.microsoft.com/office/word/2020/wordml/sdtdatahash" xmlns:w16se="http://schemas.microsoft.com/office/word/2015/wordml/symex" xmlns:wpg="http://schemas.microsoft.com/office/word/2010/wordprocessingGroup" xmlns:wpi="http://schemas.microsoft.com/office/word/2010/wordprocessingInk" xmlns:wne="http://schemas.microsoft.com/office/word/2006/wordml" xmlns:wps="http://schemas.microsoft.com/office/word/2010/wordprocessingShape" mc:Ignorable="w14 w15 w16se w16cid w16 w16cex w16sdtdh wp14">
   <w:sdt>
     <w:sdtPr>
       <w:id w:val="1554964395"/>
@@ -43449,7 +44866,7 @@
 </file>
 
 <file path=word/footnotes.xml><?xml version="1.0" encoding="utf-8"?>
-<w:footnotes xmlns:wpc="http://schemas.microsoft.com/office/word/2010/wordprocessingCanvas" xmlns:mc="http://schemas.openxmlformats.org/markup-compatibility/2006" xmlns:o="urn:schemas-microsoft-com:office:office" xmlns:r="http://schemas.openxmlformats.org/officeDocument/2006/relationships" xmlns:m="http://schemas.openxmlformats.org/officeDocument/2006/math" xmlns:v="urn:schemas-microsoft-com:vml" xmlns:wp14="http://schemas.microsoft.com/office/word/2010/wordprocessingDrawing" xmlns:wp="http://schemas.openxmlformats.org/drawingml/2006/wordprocessingDrawing" xmlns:w10="urn:schemas-microsoft-com:office:word" xmlns:w="http://schemas.openxmlformats.org/wordprocessingml/2006/main" xmlns:w14="http://schemas.microsoft.com/office/word/2010/wordml" xmlns:w15="http://schemas.microsoft.com/office/word/2012/wordml" xmlns:wpg="http://schemas.microsoft.com/office/word/2010/wordprocessingGroup" xmlns:wpi="http://schemas.microsoft.com/office/word/2010/wordprocessingInk" xmlns:wne="http://schemas.microsoft.com/office/word/2006/wordml" xmlns:wps="http://schemas.microsoft.com/office/word/2010/wordprocessingShape" mc:Ignorable="w14 w15 wp14">
+<w:footnotes xmlns:wpc="http://schemas.microsoft.com/office/word/2010/wordprocessingCanvas" xmlns:cx="http://schemas.microsoft.com/office/drawing/2014/chartex" xmlns:cx1="http://schemas.microsoft.com/office/drawing/2015/9/8/chartex" xmlns:cx2="http://schemas.microsoft.com/office/drawing/2015/10/21/chartex" xmlns:cx3="http://schemas.microsoft.com/office/drawing/2016/5/9/chartex" xmlns:cx4="http://schemas.microsoft.com/office/drawing/2016/5/10/chartex" xmlns:cx5="http://schemas.microsoft.com/office/drawing/2016/5/11/chartex" xmlns:cx6="http://schemas.microsoft.com/office/drawing/2016/5/12/chartex" xmlns:cx7="http://schemas.microsoft.com/office/drawing/2016/5/13/chartex" xmlns:cx8="http://schemas.microsoft.com/office/drawing/2016/5/14/chartex" xmlns:mc="http://schemas.openxmlformats.org/markup-compatibility/2006" xmlns:aink="http://schemas.microsoft.com/office/drawing/2016/ink" xmlns:am3d="http://schemas.microsoft.com/office/drawing/2017/model3d" xmlns:o="urn:schemas-microsoft-com:office:office" xmlns:r="http://schemas.openxmlformats.org/officeDocument/2006/relationships" xmlns:m="http://schemas.openxmlformats.org/officeDocument/2006/math" xmlns:v="urn:schemas-microsoft-com:vml" xmlns:wp14="http://schemas.microsoft.com/office/word/2010/wordprocessingDrawing" xmlns:wp="http://schemas.openxmlformats.org/drawingml/2006/wordprocessingDrawing" xmlns:w10="urn:schemas-microsoft-com:office:word" xmlns:w="http://schemas.openxmlformats.org/wordprocessingml/2006/main" xmlns:w14="http://schemas.microsoft.com/office/word/2010/wordml" xmlns:w15="http://schemas.microsoft.com/office/word/2012/wordml" xmlns:w16cex="http://schemas.microsoft.com/office/word/2018/wordml/cex" xmlns:w16cid="http://schemas.microsoft.com/office/word/2016/wordml/cid" xmlns:w16="http://schemas.microsoft.com/office/word/2018/wordml" xmlns:w16sdtdh="http://schemas.microsoft.com/office/word/2020/wordml/sdtdatahash" xmlns:w16se="http://schemas.microsoft.com/office/word/2015/wordml/symex" xmlns:wpg="http://schemas.microsoft.com/office/word/2010/wordprocessingGroup" xmlns:wpi="http://schemas.microsoft.com/office/word/2010/wordprocessingInk" xmlns:wne="http://schemas.microsoft.com/office/word/2006/wordml" xmlns:wps="http://schemas.microsoft.com/office/word/2010/wordprocessingShape" mc:Ignorable="w14 w15 w16se w16cid w16 w16cex w16sdtdh wp14">
   <w:footnote w:type="separator" w:id="-1">
     <w:p>
       <w:pPr>
@@ -43474,8 +44891,8 @@
 </file>
 
 <file path=word/numbering.xml><?xml version="1.0" encoding="utf-8"?>
-<w:numbering xmlns:wpc="http://schemas.microsoft.com/office/word/2010/wordprocessingCanvas" xmlns:mc="http://schemas.openxmlformats.org/markup-compatibility/2006" xmlns:o="urn:schemas-microsoft-com:office:office" xmlns:r="http://schemas.openxmlformats.org/officeDocument/2006/relationships" xmlns:m="http://schemas.openxmlformats.org/officeDocument/2006/math" xmlns:v="urn:schemas-microsoft-com:vml" xmlns:wp14="http://schemas.microsoft.com/office/word/2010/wordprocessingDrawing" xmlns:wp="http://schemas.openxmlformats.org/drawingml/2006/wordprocessingDrawing" xmlns:w10="urn:schemas-microsoft-com:office:word" xmlns:w="http://schemas.openxmlformats.org/wordprocessingml/2006/main" xmlns:w14="http://schemas.microsoft.com/office/word/2010/wordml" xmlns:w15="http://schemas.microsoft.com/office/word/2012/wordml" xmlns:wpg="http://schemas.microsoft.com/office/word/2010/wordprocessingGroup" xmlns:wpi="http://schemas.microsoft.com/office/word/2010/wordprocessingInk" xmlns:wne="http://schemas.microsoft.com/office/word/2006/wordml" xmlns:wps="http://schemas.microsoft.com/office/word/2010/wordprocessingShape" mc:Ignorable="w14 w15 wp14">
-  <w:abstractNum w:abstractNumId="0">
+<w:numbering xmlns:wpc="http://schemas.microsoft.com/office/word/2010/wordprocessingCanvas" xmlns:cx="http://schemas.microsoft.com/office/drawing/2014/chartex" xmlns:cx1="http://schemas.microsoft.com/office/drawing/2015/9/8/chartex" xmlns:cx2="http://schemas.microsoft.com/office/drawing/2015/10/21/chartex" xmlns:cx3="http://schemas.microsoft.com/office/drawing/2016/5/9/chartex" xmlns:cx4="http://schemas.microsoft.com/office/drawing/2016/5/10/chartex" xmlns:cx5="http://schemas.microsoft.com/office/drawing/2016/5/11/chartex" xmlns:cx6="http://schemas.microsoft.com/office/drawing/2016/5/12/chartex" xmlns:cx7="http://schemas.microsoft.com/office/drawing/2016/5/13/chartex" xmlns:cx8="http://schemas.microsoft.com/office/drawing/2016/5/14/chartex" xmlns:mc="http://schemas.openxmlformats.org/markup-compatibility/2006" xmlns:aink="http://schemas.microsoft.com/office/drawing/2016/ink" xmlns:am3d="http://schemas.microsoft.com/office/drawing/2017/model3d" xmlns:o="urn:schemas-microsoft-com:office:office" xmlns:r="http://schemas.openxmlformats.org/officeDocument/2006/relationships" xmlns:m="http://schemas.openxmlformats.org/officeDocument/2006/math" xmlns:v="urn:schemas-microsoft-com:vml" xmlns:wp14="http://schemas.microsoft.com/office/word/2010/wordprocessingDrawing" xmlns:wp="http://schemas.openxmlformats.org/drawingml/2006/wordprocessingDrawing" xmlns:w10="urn:schemas-microsoft-com:office:word" xmlns:w="http://schemas.openxmlformats.org/wordprocessingml/2006/main" xmlns:w14="http://schemas.microsoft.com/office/word/2010/wordml" xmlns:w15="http://schemas.microsoft.com/office/word/2012/wordml" xmlns:w16cex="http://schemas.microsoft.com/office/word/2018/wordml/cex" xmlns:w16cid="http://schemas.microsoft.com/office/word/2016/wordml/cid" xmlns:w16="http://schemas.microsoft.com/office/word/2018/wordml" xmlns:w16sdtdh="http://schemas.microsoft.com/office/word/2020/wordml/sdtdatahash" xmlns:w16se="http://schemas.microsoft.com/office/word/2015/wordml/symex" xmlns:wpg="http://schemas.microsoft.com/office/word/2010/wordprocessingGroup" xmlns:wpi="http://schemas.microsoft.com/office/word/2010/wordprocessingInk" xmlns:wne="http://schemas.microsoft.com/office/word/2006/wordml" xmlns:wps="http://schemas.microsoft.com/office/word/2010/wordprocessingShape" mc:Ignorable="w14 w15 w16se w16cid w16 w16cex w16sdtdh wp14">
+  <w:abstractNum w:abstractNumId="0" w15:restartNumberingAfterBreak="0">
     <w:nsid w:val="01874480"/>
     <w:multiLevelType w:val="hybridMultilevel"/>
     <w:tmpl w:val="17D46FE0"/>
@@ -43564,7 +44981,7 @@
       </w:pPr>
     </w:lvl>
   </w:abstractNum>
-  <w:abstractNum w:abstractNumId="1">
+  <w:abstractNum w:abstractNumId="1" w15:restartNumberingAfterBreak="0">
     <w:nsid w:val="027D3690"/>
     <w:multiLevelType w:val="hybridMultilevel"/>
     <w:tmpl w:val="D354D210"/>
@@ -43650,7 +45067,7 @@
       </w:pPr>
     </w:lvl>
   </w:abstractNum>
-  <w:abstractNum w:abstractNumId="2">
+  <w:abstractNum w:abstractNumId="2" w15:restartNumberingAfterBreak="0">
     <w:nsid w:val="04142850"/>
     <w:multiLevelType w:val="hybridMultilevel"/>
     <w:tmpl w:val="8D4079E8"/>
@@ -43736,7 +45153,7 @@
       </w:pPr>
     </w:lvl>
   </w:abstractNum>
-  <w:abstractNum w:abstractNumId="3">
+  <w:abstractNum w:abstractNumId="3" w15:restartNumberingAfterBreak="0">
     <w:nsid w:val="0987304B"/>
     <w:multiLevelType w:val="hybridMultilevel"/>
     <w:tmpl w:val="90C2D5F6"/>
@@ -43825,7 +45242,7 @@
       </w:pPr>
     </w:lvl>
   </w:abstractNum>
-  <w:abstractNum w:abstractNumId="4">
+  <w:abstractNum w:abstractNumId="4" w15:restartNumberingAfterBreak="0">
     <w:nsid w:val="09B6474A"/>
     <w:multiLevelType w:val="hybridMultilevel"/>
     <w:tmpl w:val="2580258A"/>
@@ -43911,7 +45328,7 @@
       </w:pPr>
     </w:lvl>
   </w:abstractNum>
-  <w:abstractNum w:abstractNumId="5">
+  <w:abstractNum w:abstractNumId="5" w15:restartNumberingAfterBreak="0">
     <w:nsid w:val="0A9B0DDB"/>
     <w:multiLevelType w:val="multilevel"/>
     <w:tmpl w:val="80EAF8CE"/>
@@ -44024,7 +45441,7 @@
       </w:rPr>
     </w:lvl>
   </w:abstractNum>
-  <w:abstractNum w:abstractNumId="6">
+  <w:abstractNum w:abstractNumId="6" w15:restartNumberingAfterBreak="0">
     <w:nsid w:val="0BF561DA"/>
     <w:multiLevelType w:val="hybridMultilevel"/>
     <w:tmpl w:val="6E6C8AE6"/>
@@ -44110,7 +45527,7 @@
       </w:pPr>
     </w:lvl>
   </w:abstractNum>
-  <w:abstractNum w:abstractNumId="7">
+  <w:abstractNum w:abstractNumId="7" w15:restartNumberingAfterBreak="0">
     <w:nsid w:val="0BF8502C"/>
     <w:multiLevelType w:val="hybridMultilevel"/>
     <w:tmpl w:val="C3C8564E"/>
@@ -44196,7 +45613,7 @@
       </w:pPr>
     </w:lvl>
   </w:abstractNum>
-  <w:abstractNum w:abstractNumId="8">
+  <w:abstractNum w:abstractNumId="8" w15:restartNumberingAfterBreak="0">
     <w:nsid w:val="0C461C3C"/>
     <w:multiLevelType w:val="hybridMultilevel"/>
     <w:tmpl w:val="BDE6A226"/>
@@ -44282,7 +45699,7 @@
       </w:pPr>
     </w:lvl>
   </w:abstractNum>
-  <w:abstractNum w:abstractNumId="9">
+  <w:abstractNum w:abstractNumId="9" w15:restartNumberingAfterBreak="0">
     <w:nsid w:val="0D5826F1"/>
     <w:multiLevelType w:val="hybridMultilevel"/>
     <w:tmpl w:val="51745FB8"/>
@@ -44368,7 +45785,7 @@
       </w:pPr>
     </w:lvl>
   </w:abstractNum>
-  <w:abstractNum w:abstractNumId="10">
+  <w:abstractNum w:abstractNumId="10" w15:restartNumberingAfterBreak="0">
     <w:nsid w:val="11550E71"/>
     <w:multiLevelType w:val="hybridMultilevel"/>
     <w:tmpl w:val="09D0EA08"/>
@@ -44454,7 +45871,7 @@
       </w:pPr>
     </w:lvl>
   </w:abstractNum>
-  <w:abstractNum w:abstractNumId="11">
+  <w:abstractNum w:abstractNumId="11" w15:restartNumberingAfterBreak="0">
     <w:nsid w:val="137C342E"/>
     <w:multiLevelType w:val="hybridMultilevel"/>
     <w:tmpl w:val="FA2E3E5E"/>
@@ -44543,7 +45960,7 @@
       </w:pPr>
     </w:lvl>
   </w:abstractNum>
-  <w:abstractNum w:abstractNumId="12">
+  <w:abstractNum w:abstractNumId="12" w15:restartNumberingAfterBreak="0">
     <w:nsid w:val="164B6E62"/>
     <w:multiLevelType w:val="hybridMultilevel"/>
     <w:tmpl w:val="D9EE1F96"/>
@@ -44632,7 +46049,7 @@
       </w:pPr>
     </w:lvl>
   </w:abstractNum>
-  <w:abstractNum w:abstractNumId="13">
+  <w:abstractNum w:abstractNumId="13" w15:restartNumberingAfterBreak="0">
     <w:nsid w:val="1A3526CA"/>
     <w:multiLevelType w:val="hybridMultilevel"/>
     <w:tmpl w:val="FDE011EA"/>
@@ -44721,7 +46138,7 @@
       </w:pPr>
     </w:lvl>
   </w:abstractNum>
-  <w:abstractNum w:abstractNumId="14">
+  <w:abstractNum w:abstractNumId="14" w15:restartNumberingAfterBreak="0">
     <w:nsid w:val="1D7F3CFB"/>
     <w:multiLevelType w:val="hybridMultilevel"/>
     <w:tmpl w:val="379E17E8"/>
@@ -44807,7 +46224,7 @@
       </w:pPr>
     </w:lvl>
   </w:abstractNum>
-  <w:abstractNum w:abstractNumId="15">
+  <w:abstractNum w:abstractNumId="15" w15:restartNumberingAfterBreak="0">
     <w:nsid w:val="249C2A6F"/>
     <w:multiLevelType w:val="hybridMultilevel"/>
     <w:tmpl w:val="94D6519E"/>
@@ -44893,7 +46310,7 @@
       </w:pPr>
     </w:lvl>
   </w:abstractNum>
-  <w:abstractNum w:abstractNumId="16">
+  <w:abstractNum w:abstractNumId="16" w15:restartNumberingAfterBreak="0">
     <w:nsid w:val="252F37C9"/>
     <w:multiLevelType w:val="hybridMultilevel"/>
     <w:tmpl w:val="B6D459A0"/>
@@ -44979,7 +46396,7 @@
       </w:pPr>
     </w:lvl>
   </w:abstractNum>
-  <w:abstractNum w:abstractNumId="17">
+  <w:abstractNum w:abstractNumId="17" w15:restartNumberingAfterBreak="0">
     <w:nsid w:val="28672C46"/>
     <w:multiLevelType w:val="multilevel"/>
     <w:tmpl w:val="F836BE86"/>
@@ -45105,7 +46522,7 @@
       </w:rPr>
     </w:lvl>
   </w:abstractNum>
-  <w:abstractNum w:abstractNumId="18">
+  <w:abstractNum w:abstractNumId="18" w15:restartNumberingAfterBreak="0">
     <w:nsid w:val="287553B9"/>
     <w:multiLevelType w:val="hybridMultilevel"/>
     <w:tmpl w:val="40B61520"/>
@@ -45194,7 +46611,7 @@
       </w:pPr>
     </w:lvl>
   </w:abstractNum>
-  <w:abstractNum w:abstractNumId="19">
+  <w:abstractNum w:abstractNumId="19" w15:restartNumberingAfterBreak="0">
     <w:nsid w:val="2C4F1FF1"/>
     <w:multiLevelType w:val="hybridMultilevel"/>
     <w:tmpl w:val="D8FE23F8"/>
@@ -45284,7 +46701,7 @@
       </w:pPr>
     </w:lvl>
   </w:abstractNum>
-  <w:abstractNum w:abstractNumId="20">
+  <w:abstractNum w:abstractNumId="20" w15:restartNumberingAfterBreak="0">
     <w:nsid w:val="319F5E2B"/>
     <w:multiLevelType w:val="hybridMultilevel"/>
     <w:tmpl w:val="ADEE0E0A"/>
@@ -45370,7 +46787,7 @@
       </w:pPr>
     </w:lvl>
   </w:abstractNum>
-  <w:abstractNum w:abstractNumId="21">
+  <w:abstractNum w:abstractNumId="21" w15:restartNumberingAfterBreak="0">
     <w:nsid w:val="34597044"/>
     <w:multiLevelType w:val="hybridMultilevel"/>
     <w:tmpl w:val="71B8448A"/>
@@ -45459,7 +46876,7 @@
       </w:pPr>
     </w:lvl>
   </w:abstractNum>
-  <w:abstractNum w:abstractNumId="22">
+  <w:abstractNum w:abstractNumId="22" w15:restartNumberingAfterBreak="0">
     <w:nsid w:val="38F12ABF"/>
     <w:multiLevelType w:val="hybridMultilevel"/>
     <w:tmpl w:val="5C466DB2"/>
@@ -45548,7 +46965,7 @@
       </w:pPr>
     </w:lvl>
   </w:abstractNum>
-  <w:abstractNum w:abstractNumId="23">
+  <w:abstractNum w:abstractNumId="23" w15:restartNumberingAfterBreak="0">
     <w:nsid w:val="3B254B1B"/>
     <w:multiLevelType w:val="hybridMultilevel"/>
     <w:tmpl w:val="107490F8"/>
@@ -45634,7 +47051,7 @@
       </w:pPr>
     </w:lvl>
   </w:abstractNum>
-  <w:abstractNum w:abstractNumId="24">
+  <w:abstractNum w:abstractNumId="24" w15:restartNumberingAfterBreak="0">
     <w:nsid w:val="3B851CFB"/>
     <w:multiLevelType w:val="hybridMultilevel"/>
     <w:tmpl w:val="C3EE023A"/>
@@ -45723,7 +47140,7 @@
       </w:pPr>
     </w:lvl>
   </w:abstractNum>
-  <w:abstractNum w:abstractNumId="25">
+  <w:abstractNum w:abstractNumId="25" w15:restartNumberingAfterBreak="0">
     <w:nsid w:val="3C793FE2"/>
     <w:multiLevelType w:val="hybridMultilevel"/>
     <w:tmpl w:val="F9B6597E"/>
@@ -45809,7 +47226,7 @@
       </w:pPr>
     </w:lvl>
   </w:abstractNum>
-  <w:abstractNum w:abstractNumId="26">
+  <w:abstractNum w:abstractNumId="26" w15:restartNumberingAfterBreak="0">
     <w:nsid w:val="42A20187"/>
     <w:multiLevelType w:val="hybridMultilevel"/>
     <w:tmpl w:val="AD02CD92"/>
@@ -45895,7 +47312,7 @@
       </w:pPr>
     </w:lvl>
   </w:abstractNum>
-  <w:abstractNum w:abstractNumId="27">
+  <w:abstractNum w:abstractNumId="27" w15:restartNumberingAfterBreak="0">
     <w:nsid w:val="4DDB06A4"/>
     <w:multiLevelType w:val="hybridMultilevel"/>
     <w:tmpl w:val="60947D32"/>
@@ -45981,7 +47398,7 @@
       </w:pPr>
     </w:lvl>
   </w:abstractNum>
-  <w:abstractNum w:abstractNumId="28">
+  <w:abstractNum w:abstractNumId="28" w15:restartNumberingAfterBreak="0">
     <w:nsid w:val="504A70A7"/>
     <w:multiLevelType w:val="hybridMultilevel"/>
     <w:tmpl w:val="64928CCE"/>
@@ -46070,7 +47487,7 @@
       </w:pPr>
     </w:lvl>
   </w:abstractNum>
-  <w:abstractNum w:abstractNumId="29">
+  <w:abstractNum w:abstractNumId="29" w15:restartNumberingAfterBreak="0">
     <w:nsid w:val="55D229E9"/>
     <w:multiLevelType w:val="hybridMultilevel"/>
     <w:tmpl w:val="33442D32"/>
@@ -46156,7 +47573,7 @@
       </w:pPr>
     </w:lvl>
   </w:abstractNum>
-  <w:abstractNum w:abstractNumId="30">
+  <w:abstractNum w:abstractNumId="30" w15:restartNumberingAfterBreak="0">
     <w:nsid w:val="5AEB20C5"/>
     <w:multiLevelType w:val="hybridMultilevel"/>
     <w:tmpl w:val="521EA05A"/>
@@ -46242,7 +47659,7 @@
       </w:pPr>
     </w:lvl>
   </w:abstractNum>
-  <w:abstractNum w:abstractNumId="31">
+  <w:abstractNum w:abstractNumId="31" w15:restartNumberingAfterBreak="0">
     <w:nsid w:val="5BEF36C4"/>
     <w:multiLevelType w:val="hybridMultilevel"/>
     <w:tmpl w:val="8736982C"/>
@@ -46328,7 +47745,7 @@
       </w:pPr>
     </w:lvl>
   </w:abstractNum>
-  <w:abstractNum w:abstractNumId="32">
+  <w:abstractNum w:abstractNumId="32" w15:restartNumberingAfterBreak="0">
     <w:nsid w:val="641848B8"/>
     <w:multiLevelType w:val="hybridMultilevel"/>
     <w:tmpl w:val="EE8AA5F4"/>
@@ -46414,7 +47831,7 @@
       </w:pPr>
     </w:lvl>
   </w:abstractNum>
-  <w:abstractNum w:abstractNumId="33">
+  <w:abstractNum w:abstractNumId="33" w15:restartNumberingAfterBreak="0">
     <w:nsid w:val="6922114B"/>
     <w:multiLevelType w:val="hybridMultilevel"/>
     <w:tmpl w:val="3B14D46A"/>
@@ -46500,7 +47917,7 @@
       </w:pPr>
     </w:lvl>
   </w:abstractNum>
-  <w:abstractNum w:abstractNumId="34">
+  <w:abstractNum w:abstractNumId="34" w15:restartNumberingAfterBreak="0">
     <w:nsid w:val="69D719F7"/>
     <w:multiLevelType w:val="hybridMultilevel"/>
     <w:tmpl w:val="2BA49D80"/>
@@ -46589,7 +48006,7 @@
       </w:pPr>
     </w:lvl>
   </w:abstractNum>
-  <w:abstractNum w:abstractNumId="35">
+  <w:abstractNum w:abstractNumId="35" w15:restartNumberingAfterBreak="0">
     <w:nsid w:val="6A1F7101"/>
     <w:multiLevelType w:val="hybridMultilevel"/>
     <w:tmpl w:val="04AA3122"/>
@@ -46678,7 +48095,7 @@
       </w:pPr>
     </w:lvl>
   </w:abstractNum>
-  <w:abstractNum w:abstractNumId="36">
+  <w:abstractNum w:abstractNumId="36" w15:restartNumberingAfterBreak="0">
     <w:nsid w:val="6A603A64"/>
     <w:multiLevelType w:val="hybridMultilevel"/>
     <w:tmpl w:val="500075C2"/>
@@ -46764,7 +48181,7 @@
       </w:pPr>
     </w:lvl>
   </w:abstractNum>
-  <w:abstractNum w:abstractNumId="37">
+  <w:abstractNum w:abstractNumId="37" w15:restartNumberingAfterBreak="0">
     <w:nsid w:val="6AF2085B"/>
     <w:multiLevelType w:val="hybridMultilevel"/>
     <w:tmpl w:val="659A6304"/>
@@ -46850,7 +48267,7 @@
       </w:pPr>
     </w:lvl>
   </w:abstractNum>
-  <w:abstractNum w:abstractNumId="38">
+  <w:abstractNum w:abstractNumId="38" w15:restartNumberingAfterBreak="0">
     <w:nsid w:val="6B2F39A0"/>
     <w:multiLevelType w:val="hybridMultilevel"/>
     <w:tmpl w:val="B7829B32"/>
@@ -46936,7 +48353,7 @@
       </w:pPr>
     </w:lvl>
   </w:abstractNum>
-  <w:abstractNum w:abstractNumId="39">
+  <w:abstractNum w:abstractNumId="39" w15:restartNumberingAfterBreak="0">
     <w:nsid w:val="6E7B3521"/>
     <w:multiLevelType w:val="hybridMultilevel"/>
     <w:tmpl w:val="E3501416"/>
@@ -47022,7 +48439,7 @@
       </w:pPr>
     </w:lvl>
   </w:abstractNum>
-  <w:abstractNum w:abstractNumId="40">
+  <w:abstractNum w:abstractNumId="40" w15:restartNumberingAfterBreak="0">
     <w:nsid w:val="70343EBD"/>
     <w:multiLevelType w:val="hybridMultilevel"/>
     <w:tmpl w:val="F9D06226"/>
@@ -47108,7 +48525,7 @@
       </w:pPr>
     </w:lvl>
   </w:abstractNum>
-  <w:abstractNum w:abstractNumId="41">
+  <w:abstractNum w:abstractNumId="41" w15:restartNumberingAfterBreak="0">
     <w:nsid w:val="76B67246"/>
     <w:multiLevelType w:val="hybridMultilevel"/>
     <w:tmpl w:val="5CE4F204"/>
@@ -47381,7 +48798,7 @@
 </file>
 
 <file path=word/styles.xml><?xml version="1.0" encoding="utf-8"?>
-<w:styles xmlns:mc="http://schemas.openxmlformats.org/markup-compatibility/2006" xmlns:r="http://schemas.openxmlformats.org/officeDocument/2006/relationships" xmlns:w="http://schemas.openxmlformats.org/wordprocessingml/2006/main" xmlns:w14="http://schemas.microsoft.com/office/word/2010/wordml" xmlns:w15="http://schemas.microsoft.com/office/word/2012/wordml" mc:Ignorable="w14 w15">
+<w:styles xmlns:mc="http://schemas.openxmlformats.org/markup-compatibility/2006" xmlns:r="http://schemas.openxmlformats.org/officeDocument/2006/relationships" xmlns:w="http://schemas.openxmlformats.org/wordprocessingml/2006/main" xmlns:w14="http://schemas.microsoft.com/office/word/2010/wordml" xmlns:w15="http://schemas.microsoft.com/office/word/2012/wordml" xmlns:w16cex="http://schemas.microsoft.com/office/word/2018/wordml/cex" xmlns:w16cid="http://schemas.microsoft.com/office/word/2016/wordml/cid" xmlns:w16="http://schemas.microsoft.com/office/word/2018/wordml" xmlns:w16sdtdh="http://schemas.microsoft.com/office/word/2020/wordml/sdtdatahash" xmlns:w16se="http://schemas.microsoft.com/office/word/2015/wordml/symex" mc:Ignorable="w14 w15 w16se w16cid w16 w16cex w16sdtdh">
   <w:docDefaults>
     <w:rPrDefault>
       <w:rPr>
@@ -47397,7 +48814,7 @@
       </w:pPr>
     </w:pPrDefault>
   </w:docDefaults>
-  <w:latentStyles w:defLockedState="0" w:defUIPriority="99" w:defSemiHidden="0" w:defUnhideWhenUsed="0" w:defQFormat="0" w:count="371">
+  <w:latentStyles w:defLockedState="0" w:defUIPriority="99" w:defSemiHidden="0" w:defUnhideWhenUsed="0" w:defQFormat="0" w:count="376">
     <w:lsdException w:name="Normal" w:uiPriority="0" w:qFormat="1"/>
     <w:lsdException w:name="heading 1" w:uiPriority="9" w:qFormat="1"/>
     <w:lsdException w:name="heading 2" w:semiHidden="1" w:uiPriority="9" w:unhideWhenUsed="1" w:qFormat="1"/>
@@ -47503,7 +48920,6 @@
     <w:lsdException w:name="HTML Sample" w:semiHidden="1" w:unhideWhenUsed="1"/>
     <w:lsdException w:name="HTML Typewriter" w:semiHidden="1" w:unhideWhenUsed="1"/>
     <w:lsdException w:name="HTML Variable" w:semiHidden="1" w:unhideWhenUsed="1"/>
-    <w:lsdException w:name="Normal Table" w:semiHidden="1" w:unhideWhenUsed="1"/>
     <w:lsdException w:name="annotation subject" w:semiHidden="1" w:unhideWhenUsed="1"/>
     <w:lsdException w:name="No List" w:semiHidden="1" w:unhideWhenUsed="1"/>
     <w:lsdException w:name="Outline List 1" w:semiHidden="1" w:unhideWhenUsed="1"/>
@@ -47546,11 +48962,8 @@
     <w:lsdException w:name="Table Contemporary" w:semiHidden="1" w:unhideWhenUsed="1"/>
     <w:lsdException w:name="Table Elegant" w:semiHidden="1" w:unhideWhenUsed="1"/>
     <w:lsdException w:name="Table Professional" w:semiHidden="1" w:unhideWhenUsed="1"/>
-    <w:lsdException w:name="Table Subtle 1" w:semiHidden="1" w:unhideWhenUsed="1"/>
     <w:lsdException w:name="Table Subtle 2" w:semiHidden="1" w:unhideWhenUsed="1"/>
     <w:lsdException w:name="Table Web 1" w:semiHidden="1" w:unhideWhenUsed="1"/>
-    <w:lsdException w:name="Table Web 2" w:semiHidden="1" w:unhideWhenUsed="1"/>
-    <w:lsdException w:name="Table Web 3" w:semiHidden="1" w:unhideWhenUsed="1"/>
     <w:lsdException w:name="Balloon Text" w:semiHidden="1" w:unhideWhenUsed="1"/>
     <w:lsdException w:name="Table Grid" w:uiPriority="59" w:qFormat="1"/>
     <w:lsdException w:name="Table Theme" w:semiHidden="1" w:unhideWhenUsed="1"/>
@@ -47769,6 +49182,11 @@
     <w:lsdException w:name="List Table 5 Dark Accent 6" w:uiPriority="50"/>
     <w:lsdException w:name="List Table 6 Colorful Accent 6" w:uiPriority="51"/>
     <w:lsdException w:name="List Table 7 Colorful Accent 6" w:uiPriority="52"/>
+    <w:lsdException w:name="Mention" w:semiHidden="1" w:unhideWhenUsed="1"/>
+    <w:lsdException w:name="Smart Hyperlink" w:semiHidden="1" w:unhideWhenUsed="1"/>
+    <w:lsdException w:name="Hashtag" w:semiHidden="1" w:unhideWhenUsed="1"/>
+    <w:lsdException w:name="Unresolved Mention" w:semiHidden="1" w:unhideWhenUsed="1"/>
+    <w:lsdException w:name="Smart Link" w:semiHidden="1" w:unhideWhenUsed="1"/>
   </w:latentStyles>
   <w:style w:type="paragraph" w:default="1" w:styleId="Normal">
     <w:name w:val="Normal"/>
@@ -48058,7 +49476,6 @@
       <w:lang w:val="en-US"/>
     </w:rPr>
     <w:tblPr>
-      <w:tblInd w:w="0" w:type="dxa"/>
       <w:tblBorders>
         <w:top w:val="single" w:sz="4" w:space="0" w:color="auto"/>
         <w:left w:val="single" w:sz="4" w:space="0" w:color="auto"/>
@@ -48067,12 +49484,6 @@
         <w:insideH w:val="single" w:sz="4" w:space="0" w:color="auto"/>
         <w:insideV w:val="single" w:sz="4" w:space="0" w:color="auto"/>
       </w:tblBorders>
-      <w:tblCellMar>
-        <w:top w:w="0" w:type="dxa"/>
-        <w:left w:w="108" w:type="dxa"/>
-        <w:bottom w:w="0" w:type="dxa"/>
-        <w:right w:w="108" w:type="dxa"/>
-      </w:tblCellMar>
     </w:tblPr>
   </w:style>
   <w:style w:type="character" w:styleId="Hyperlink">
@@ -48279,6 +49690,16 @@
     <w:name w:val="viiyi"/>
     <w:basedOn w:val="DefaultParagraphFont"/>
     <w:rsid w:val="00476808"/>
+  </w:style>
+  <w:style w:type="character" w:styleId="PlaceholderText">
+    <w:name w:val="Placeholder Text"/>
+    <w:basedOn w:val="DefaultParagraphFont"/>
+    <w:uiPriority w:val="99"/>
+    <w:semiHidden/>
+    <w:rsid w:val="0026693F"/>
+    <w:rPr>
+      <w:color w:val="808080"/>
+    </w:rPr>
   </w:style>
 </w:styles>
 </file>

--- a/Skripsi Final.docx
+++ b/Skripsi Final.docx
@@ -1,6 +1,6 @@
 
 <file path=word/document.xml><?xml version="1.0" encoding="utf-8"?>
-<w:document xmlns:wpc="http://schemas.microsoft.com/office/word/2010/wordprocessingCanvas" xmlns:cx="http://schemas.microsoft.com/office/drawing/2014/chartex" xmlns:cx1="http://schemas.microsoft.com/office/drawing/2015/9/8/chartex" xmlns:cx2="http://schemas.microsoft.com/office/drawing/2015/10/21/chartex" xmlns:cx3="http://schemas.microsoft.com/office/drawing/2016/5/9/chartex" xmlns:cx4="http://schemas.microsoft.com/office/drawing/2016/5/10/chartex" xmlns:cx5="http://schemas.microsoft.com/office/drawing/2016/5/11/chartex" xmlns:cx6="http://schemas.microsoft.com/office/drawing/2016/5/12/chartex" xmlns:cx7="http://schemas.microsoft.com/office/drawing/2016/5/13/chartex" xmlns:cx8="http://schemas.microsoft.com/office/drawing/2016/5/14/chartex" xmlns:mc="http://schemas.openxmlformats.org/markup-compatibility/2006" xmlns:aink="http://schemas.microsoft.com/office/drawing/2016/ink" xmlns:am3d="http://schemas.microsoft.com/office/drawing/2017/model3d" xmlns:o="urn:schemas-microsoft-com:office:office" xmlns:r="http://schemas.openxmlformats.org/officeDocument/2006/relationships" xmlns:m="http://schemas.openxmlformats.org/officeDocument/2006/math" xmlns:v="urn:schemas-microsoft-com:vml" xmlns:wp14="http://schemas.microsoft.com/office/word/2010/wordprocessingDrawing" xmlns:wp="http://schemas.openxmlformats.org/drawingml/2006/wordprocessingDrawing" xmlns:w10="urn:schemas-microsoft-com:office:word" xmlns:w="http://schemas.openxmlformats.org/wordprocessingml/2006/main" xmlns:w14="http://schemas.microsoft.com/office/word/2010/wordml" xmlns:w15="http://schemas.microsoft.com/office/word/2012/wordml" xmlns:w16cex="http://schemas.microsoft.com/office/word/2018/wordml/cex" xmlns:w16cid="http://schemas.microsoft.com/office/word/2016/wordml/cid" xmlns:w16="http://schemas.microsoft.com/office/word/2018/wordml" xmlns:w16sdtdh="http://schemas.microsoft.com/office/word/2020/wordml/sdtdatahash" xmlns:w16se="http://schemas.microsoft.com/office/word/2015/wordml/symex" xmlns:wpg="http://schemas.microsoft.com/office/word/2010/wordprocessingGroup" xmlns:wpi="http://schemas.microsoft.com/office/word/2010/wordprocessingInk" xmlns:wne="http://schemas.microsoft.com/office/word/2006/wordml" xmlns:wps="http://schemas.microsoft.com/office/word/2010/wordprocessingShape" mc:Ignorable="w14 w15 w16se w16cid w16 w16cex w16sdtdh wp14">
+<w:document xmlns:wpc="http://schemas.microsoft.com/office/word/2010/wordprocessingCanvas" xmlns:mc="http://schemas.openxmlformats.org/markup-compatibility/2006" xmlns:o="urn:schemas-microsoft-com:office:office" xmlns:r="http://schemas.openxmlformats.org/officeDocument/2006/relationships" xmlns:m="http://schemas.openxmlformats.org/officeDocument/2006/math" xmlns:v="urn:schemas-microsoft-com:vml" xmlns:wp14="http://schemas.microsoft.com/office/word/2010/wordprocessingDrawing" xmlns:wp="http://schemas.openxmlformats.org/drawingml/2006/wordprocessingDrawing" xmlns:w10="urn:schemas-microsoft-com:office:word" xmlns:w="http://schemas.openxmlformats.org/wordprocessingml/2006/main" xmlns:w14="http://schemas.microsoft.com/office/word/2010/wordml" xmlns:w15="http://schemas.microsoft.com/office/word/2012/wordml" xmlns:wpg="http://schemas.microsoft.com/office/word/2010/wordprocessingGroup" xmlns:wpi="http://schemas.microsoft.com/office/word/2010/wordprocessingInk" xmlns:wne="http://schemas.microsoft.com/office/word/2006/wordml" xmlns:wps="http://schemas.microsoft.com/office/word/2010/wordprocessingShape" mc:Ignorable="w14 w15 wp14">
   <w:body>
     <w:p>
       <w:pPr>
@@ -975,35 +975,7 @@
                 <w:rStyle w:val="Hyperlink"/>
                 <w:noProof/>
               </w:rPr>
-              <w:t>R</w:t>
-            </w:r>
-            <w:r>
-              <w:rPr>
-                <w:rStyle w:val="Hyperlink"/>
-                <w:noProof/>
-              </w:rPr>
-              <w:t>u</w:t>
-            </w:r>
-            <w:r>
-              <w:rPr>
-                <w:rStyle w:val="Hyperlink"/>
-                <w:noProof/>
-              </w:rPr>
-              <w:t>m</w:t>
-            </w:r>
-            <w:r>
-              <w:rPr>
-                <w:rStyle w:val="Hyperlink"/>
-                <w:noProof/>
-              </w:rPr>
-              <w:t>u</w:t>
-            </w:r>
-            <w:r>
-              <w:rPr>
-                <w:rStyle w:val="Hyperlink"/>
-                <w:noProof/>
-              </w:rPr>
-              <w:t>san Masalah</w:t>
+              <w:t>Rumusan Masalah</w:t>
             </w:r>
             <w:r>
               <w:rPr>
@@ -3140,11 +3112,212 @@
         </w:sdtContent>
       </w:sdt>
       <w:r>
-        <w:t xml:space="preserve">. Penggunaan teknik rekomendasi yang akurat dan efisien sangat penting bagi suatu sistem untuk memberikan hasil yang baik dan bermanfaat kepada setiap penggunanya </w:t>
+        <w:t>. Penggunaan teknik rekomendasi yang akurat dan efisien sangat penting bagi suatu sistem untuk memberikan hasil yang baik dan bermanfaat kepada setiap penggunanya</w:t>
+      </w:r>
+      <w:r>
+        <w:rPr>
+          <w:lang w:val="id-ID"/>
+        </w:rPr>
+        <w:t xml:space="preserve"> </w:t>
       </w:r>
       <w:sdt>
         <w:sdtPr>
-          <w:id w:val="468793241"/>
+          <w:rPr>
+            <w:lang w:val="id-ID"/>
+          </w:rPr>
+          <w:id w:val="-1096553714"/>
+          <w:citation/>
+        </w:sdtPr>
+        <w:sdtContent>
+          <w:r>
+            <w:rPr>
+              <w:lang w:val="id-ID"/>
+            </w:rPr>
+            <w:fldChar w:fldCharType="begin"/>
+          </w:r>
+          <w:r>
+            <w:rPr>
+              <w:lang w:val="id-ID"/>
+            </w:rPr>
+            <w:instrText xml:space="preserve"> CITATION FOI15 \l 1057 </w:instrText>
+          </w:r>
+          <w:r>
+            <w:rPr>
+              <w:lang w:val="id-ID"/>
+            </w:rPr>
+            <w:fldChar w:fldCharType="separate"/>
+          </w:r>
+          <w:r>
+            <w:rPr>
+              <w:noProof/>
+              <w:lang w:val="id-ID"/>
+            </w:rPr>
+            <w:t>(Isinkaye, et al., 2015)</w:t>
+          </w:r>
+          <w:r>
+            <w:rPr>
+              <w:lang w:val="id-ID"/>
+            </w:rPr>
+            <w:fldChar w:fldCharType="end"/>
+          </w:r>
+        </w:sdtContent>
+      </w:sdt>
+      <w:r>
+        <w:t xml:space="preserve">. Sistem rekomendasi </w:t>
+      </w:r>
+      <w:r>
+        <w:rPr>
+          <w:i/>
+          <w:iCs/>
+        </w:rPr>
+        <w:t>c</w:t>
+      </w:r>
+      <w:r>
+        <w:rPr>
+          <w:i/>
+          <w:iCs/>
+        </w:rPr>
+        <w:t xml:space="preserve">ollaborative </w:t>
+      </w:r>
+      <w:r>
+        <w:rPr>
+          <w:i/>
+          <w:iCs/>
+        </w:rPr>
+        <w:t>f</w:t>
+      </w:r>
+      <w:r>
+        <w:rPr>
+          <w:i/>
+          <w:iCs/>
+        </w:rPr>
+        <w:t>iltering</w:t>
+      </w:r>
+      <w:r>
+        <w:t xml:space="preserve"> dapat merekomendasikan </w:t>
+      </w:r>
+      <w:r>
+        <w:rPr>
+          <w:i/>
+          <w:iCs/>
+        </w:rPr>
+        <w:t>item</w:t>
+      </w:r>
+      <w:r>
+        <w:t xml:space="preserve"> berdasarkan kumpulan </w:t>
+      </w:r>
+      <w:r>
+        <w:rPr>
+          <w:i/>
+          <w:iCs/>
+        </w:rPr>
+        <w:t>user</w:t>
+      </w:r>
+      <w:r>
+        <w:t xml:space="preserve"> dengan preferensi yang </w:t>
+      </w:r>
+      <w:proofErr w:type="gramStart"/>
+      <w:r>
+        <w:t>sama</w:t>
+      </w:r>
+      <w:proofErr w:type="gramEnd"/>
+      <w:r>
+        <w:rPr>
+          <w:lang w:val="id-ID"/>
+        </w:rPr>
+        <w:t xml:space="preserve"> </w:t>
+      </w:r>
+      <w:sdt>
+        <w:sdtPr>
+          <w:rPr>
+            <w:lang w:val="id-ID"/>
+          </w:rPr>
+          <w:id w:val="-1286729609"/>
+          <w:citation/>
+        </w:sdtPr>
+        <w:sdtContent>
+          <w:r>
+            <w:rPr>
+              <w:lang w:val="id-ID"/>
+            </w:rPr>
+            <w:fldChar w:fldCharType="begin"/>
+          </w:r>
+          <w:r>
+            <w:rPr>
+              <w:lang w:val="id-ID"/>
+            </w:rPr>
+            <w:instrText xml:space="preserve"> CITATION Placeholder3 \l 1057 </w:instrText>
+          </w:r>
+          <w:r>
+            <w:rPr>
+              <w:lang w:val="id-ID"/>
+            </w:rPr>
+            <w:fldChar w:fldCharType="separate"/>
+          </w:r>
+          <w:r>
+            <w:rPr>
+              <w:noProof/>
+              <w:lang w:val="id-ID"/>
+            </w:rPr>
+            <w:t>(Rahmawati, et al., 2018)</w:t>
+          </w:r>
+          <w:r>
+            <w:rPr>
+              <w:lang w:val="id-ID"/>
+            </w:rPr>
+            <w:fldChar w:fldCharType="end"/>
+          </w:r>
+        </w:sdtContent>
+      </w:sdt>
+      <w:r>
+        <w:t xml:space="preserve">. Tetapi, sistem rekomendasi ini mengalami masalah </w:t>
+      </w:r>
+      <w:r>
+        <w:rPr>
+          <w:i/>
+          <w:iCs/>
+        </w:rPr>
+        <w:t>sparsity</w:t>
+      </w:r>
+      <w:r>
+        <w:t xml:space="preserve"> pada matriks </w:t>
+      </w:r>
+      <w:r>
+        <w:rPr>
+          <w:i/>
+          <w:iCs/>
+        </w:rPr>
+        <w:t>rating</w:t>
+      </w:r>
+      <w:r>
+        <w:t xml:space="preserve">. Banyak </w:t>
+      </w:r>
+      <w:r>
+        <w:rPr>
+          <w:i/>
+          <w:iCs/>
+        </w:rPr>
+        <w:t>user</w:t>
+      </w:r>
+      <w:r>
+        <w:t xml:space="preserve"> hanya menilai sejumlah kecil </w:t>
+      </w:r>
+      <w:r>
+        <w:rPr>
+          <w:i/>
+          <w:iCs/>
+        </w:rPr>
+        <w:t>item</w:t>
+      </w:r>
+      <w:r>
+        <w:t xml:space="preserve"> sehingga rekomendasi yang dihasilkan memiliki akurasi yang sangat rendah</w:t>
+      </w:r>
+      <w:r>
+        <w:t xml:space="preserve"> </w:t>
+      </w:r>
+      <w:sdt>
+        <w:sdtPr>
+          <w:id w:val="929932074"/>
           <w:citation/>
         </w:sdtPr>
         <w:sdtContent>
@@ -3152,7 +3325,10 @@
             <w:fldChar w:fldCharType="begin"/>
           </w:r>
           <w:r>
-            <w:instrText xml:space="preserve">CITATION FOI15 \l 1033 </w:instrText>
+            <w:rPr>
+              <w:lang w:val="id-ID"/>
+            </w:rPr>
+            <w:instrText xml:space="preserve"> CITATION Sae17 \l 1057 </w:instrText>
           </w:r>
           <w:r>
             <w:fldChar w:fldCharType="separate"/>
@@ -3160,161 +3336,7 @@
           <w:r>
             <w:rPr>
               <w:noProof/>
-            </w:rPr>
-            <w:t>(Isinkaye, et al., 2015)</w:t>
-          </w:r>
-          <w:r>
-            <w:fldChar w:fldCharType="end"/>
-          </w:r>
-        </w:sdtContent>
-      </w:sdt>
-      <w:r>
-        <w:t xml:space="preserve">. Sistem rekomendasi </w:t>
-      </w:r>
-      <w:r>
-        <w:rPr>
-          <w:i/>
-          <w:iCs/>
-        </w:rPr>
-        <w:t>c</w:t>
-      </w:r>
-      <w:r>
-        <w:rPr>
-          <w:i/>
-          <w:iCs/>
-        </w:rPr>
-        <w:t xml:space="preserve">ollaborative </w:t>
-      </w:r>
-      <w:r>
-        <w:rPr>
-          <w:i/>
-          <w:iCs/>
-        </w:rPr>
-        <w:t>f</w:t>
-      </w:r>
-      <w:r>
-        <w:rPr>
-          <w:i/>
-          <w:iCs/>
-        </w:rPr>
-        <w:t>iltering</w:t>
-      </w:r>
-      <w:r>
-        <w:t xml:space="preserve"> dapat merekomendasikan </w:t>
-      </w:r>
-      <w:r>
-        <w:rPr>
-          <w:i/>
-          <w:iCs/>
-        </w:rPr>
-        <w:t>item</w:t>
-      </w:r>
-      <w:r>
-        <w:t xml:space="preserve"> berdasarkan kumpulan </w:t>
-      </w:r>
-      <w:r>
-        <w:rPr>
-          <w:i/>
-          <w:iCs/>
-        </w:rPr>
-        <w:t>user</w:t>
-      </w:r>
-      <w:r>
-        <w:t xml:space="preserve"> dengan preferensi yang sama</w:t>
-      </w:r>
-      <w:r>
-        <w:t xml:space="preserve"> </w:t>
-      </w:r>
-      <w:sdt>
-        <w:sdtPr>
-          <w:id w:val="-970362191"/>
-          <w:citation/>
-        </w:sdtPr>
-        <w:sdtContent>
-          <w:r>
-            <w:fldChar w:fldCharType="begin"/>
-          </w:r>
-          <w:r>
-            <w:instrText xml:space="preserve">CITATION Sar18 \l 1033 </w:instrText>
-          </w:r>
-          <w:r>
-            <w:fldChar w:fldCharType="separate"/>
-          </w:r>
-          <w:r>
-            <w:rPr>
-              <w:noProof/>
-            </w:rPr>
-            <w:t>(Rahmawati, et al., 2018)</w:t>
-          </w:r>
-          <w:r>
-            <w:fldChar w:fldCharType="end"/>
-          </w:r>
-        </w:sdtContent>
-      </w:sdt>
-      <w:r>
-        <w:t xml:space="preserve">. Tetapi, sistem rekomendasi ini mengalami masalah </w:t>
-      </w:r>
-      <w:r>
-        <w:rPr>
-          <w:i/>
-          <w:iCs/>
-        </w:rPr>
-        <w:t>sparsity</w:t>
-      </w:r>
-      <w:r>
-        <w:t xml:space="preserve"> pada matriks </w:t>
-      </w:r>
-      <w:r>
-        <w:rPr>
-          <w:i/>
-          <w:iCs/>
-        </w:rPr>
-        <w:t>rating</w:t>
-      </w:r>
-      <w:r>
-        <w:t xml:space="preserve">. Banyak </w:t>
-      </w:r>
-      <w:r>
-        <w:rPr>
-          <w:i/>
-          <w:iCs/>
-        </w:rPr>
-        <w:t>user</w:t>
-      </w:r>
-      <w:r>
-        <w:t xml:space="preserve"> hanya menilai sejumlah kecil </w:t>
-      </w:r>
-      <w:r>
-        <w:rPr>
-          <w:i/>
-          <w:iCs/>
-        </w:rPr>
-        <w:t>item</w:t>
-      </w:r>
-      <w:r>
-        <w:t xml:space="preserve"> sehingga rekomendasi yang dihasilkan memiliki akurasi yang sangat rendah</w:t>
-      </w:r>
-      <w:r>
-        <w:t xml:space="preserve"> </w:t>
-      </w:r>
-      <w:sdt>
-        <w:sdtPr>
-          <w:id w:val="-1517841970"/>
-          <w:citation/>
-        </w:sdtPr>
-        <w:sdtContent>
-          <w:r>
-            <w:fldChar w:fldCharType="begin"/>
-          </w:r>
-          <w:r>
-            <w:instrText xml:space="preserve"> CITATION MSa17 \l 1033 </w:instrText>
-          </w:r>
-          <w:r>
-            <w:fldChar w:fldCharType="separate"/>
-          </w:r>
-          <w:r>
-            <w:rPr>
-              <w:noProof/>
+              <w:lang w:val="id-ID"/>
             </w:rPr>
             <w:t>(Saeed &amp; Mansoori, 2017)</w:t>
           </w:r>
@@ -3324,7 +3346,19 @@
         </w:sdtContent>
       </w:sdt>
       <w:r>
-        <w:t xml:space="preserve">. Sementara dalam konteks perpustakaan digital, banyaknya koleksi dan kebutuhan informasi yang beragam membuat </w:t>
+        <w:rPr>
+          <w:lang w:val="id-ID"/>
+        </w:rPr>
+        <w:t>.</w:t>
+      </w:r>
+      <w:r>
+        <w:rPr>
+          <w:lang w:val="id-ID"/>
+        </w:rPr>
+        <w:t xml:space="preserve"> </w:t>
+      </w:r>
+      <w:r>
+        <w:t xml:space="preserve">Sementara dalam konteks perpustakaan digital, banyaknya koleksi dan kebutuhan informasi yang beragam membuat </w:t>
       </w:r>
       <w:r>
         <w:rPr>
@@ -3458,8 +3492,8 @@
     <w:p>
       <w:pPr>
         <w:rPr>
-          <w:i/>
           <w:iCs/>
+          <w:lang w:val="id-ID"/>
         </w:rPr>
       </w:pPr>
       <w:r>
@@ -3543,43 +3577,47 @@
       </w:r>
       <w:r>
         <w:rPr>
-          <w:lang w:val="en-ID"/>
+          <w:lang w:val="id-ID"/>
         </w:rPr>
         <w:t xml:space="preserve"> </w:t>
       </w:r>
       <w:sdt>
         <w:sdtPr>
           <w:rPr>
-            <w:lang w:val="en-ID"/>
+            <w:lang w:val="id-ID"/>
           </w:rPr>
-          <w:id w:val="518598134"/>
+          <w:id w:val="-1239005945"/>
           <w:citation/>
         </w:sdtPr>
         <w:sdtContent>
           <w:r>
             <w:rPr>
-              <w:lang w:val="en-ID"/>
+              <w:lang w:val="id-ID"/>
             </w:rPr>
             <w:fldChar w:fldCharType="begin"/>
           </w:r>
           <w:r>
-            <w:instrText xml:space="preserve"> CITATION Jun17 \l 1033 </w:instrText>
+            <w:rPr>
+              <w:lang w:val="id-ID"/>
+            </w:rPr>
+            <w:instrText xml:space="preserve"> CITATION Placeholder6 \l 1057 </w:instrText>
           </w:r>
           <w:r>
             <w:rPr>
-              <w:lang w:val="en-ID"/>
+              <w:lang w:val="id-ID"/>
             </w:rPr>
             <w:fldChar w:fldCharType="separate"/>
           </w:r>
           <w:r>
             <w:rPr>
               <w:noProof/>
+              <w:lang w:val="id-ID"/>
             </w:rPr>
             <w:t>(Liu &amp; Wu, 2017)</w:t>
           </w:r>
           <w:r>
             <w:rPr>
-              <w:lang w:val="en-ID"/>
+              <w:lang w:val="id-ID"/>
             </w:rPr>
             <w:fldChar w:fldCharType="end"/>
           </w:r>
@@ -3636,8 +3674,13 @@
         <w:t>sehingga membuat</w:t>
       </w:r>
       <w:r>
-        <w:t xml:space="preserve"> sistem rekomendasi akan</w:t>
-      </w:r>
+        <w:t xml:space="preserve"> sistem rekomendasi </w:t>
+      </w:r>
+      <w:proofErr w:type="gramStart"/>
+      <w:r>
+        <w:t>akan</w:t>
+      </w:r>
+      <w:proofErr w:type="gramEnd"/>
       <w:r>
         <w:rPr>
           <w:i/>
@@ -3659,7 +3702,7 @@
       </w:r>
       <w:sdt>
         <w:sdtPr>
-          <w:id w:val="-632405973"/>
+          <w:id w:val="-695153205"/>
           <w:citation/>
         </w:sdtPr>
         <w:sdtContent>
@@ -3667,7 +3710,10 @@
             <w:fldChar w:fldCharType="begin"/>
           </w:r>
           <w:r>
-            <w:instrText xml:space="preserve"> CITATION Dia18 \l 1033 </w:instrText>
+            <w:rPr>
+              <w:lang w:val="id-ID"/>
+            </w:rPr>
+            <w:instrText xml:space="preserve"> CITATION Placeholder7 \l 1057 </w:instrText>
           </w:r>
           <w:r>
             <w:fldChar w:fldCharType="separate"/>
@@ -3675,6 +3721,7 @@
           <w:r>
             <w:rPr>
               <w:noProof/>
+              <w:lang w:val="id-ID"/>
             </w:rPr>
             <w:t>(Ikasari, et al., 2018)</w:t>
           </w:r>
@@ -3849,6 +3896,7 @@
       <w:r>
         <w:rPr>
           <w:i/>
+          <w:lang w:val="id-ID"/>
         </w:rPr>
         <w:t xml:space="preserve"> </w:t>
       </w:r>
@@ -3856,44 +3904,52 @@
         <w:sdtPr>
           <w:rPr>
             <w:i/>
+            <w:lang w:val="id-ID"/>
           </w:rPr>
-          <w:id w:val="-2111882069"/>
+          <w:id w:val="-1079285552"/>
           <w:citation/>
         </w:sdtPr>
         <w:sdtContent>
           <w:r>
             <w:rPr>
               <w:i/>
+              <w:lang w:val="id-ID"/>
             </w:rPr>
             <w:fldChar w:fldCharType="begin"/>
           </w:r>
           <w:r>
             <w:rPr>
-              <w:i/>
+              <w:lang w:val="id-ID"/>
             </w:rPr>
-            <w:instrText xml:space="preserve"> CITATION LiS15 \l 1033 </w:instrText>
+            <w:instrText xml:space="preserve"> CITATION Placeholder4 \l 1057 </w:instrText>
           </w:r>
           <w:r>
             <w:rPr>
               <w:i/>
+              <w:lang w:val="id-ID"/>
             </w:rPr>
             <w:fldChar w:fldCharType="separate"/>
           </w:r>
           <w:r>
             <w:rPr>
               <w:noProof/>
+              <w:lang w:val="id-ID"/>
             </w:rPr>
             <w:t>(Li, et al., 2015)</w:t>
           </w:r>
           <w:r>
             <w:rPr>
               <w:i/>
+              <w:lang w:val="id-ID"/>
             </w:rPr>
             <w:fldChar w:fldCharType="end"/>
           </w:r>
         </w:sdtContent>
       </w:sdt>
       <w:r>
+        <w:rPr>
+          <w:i/>
+        </w:rPr>
         <w:t>.</w:t>
       </w:r>
     </w:p>
@@ -3917,7 +3973,15 @@
         <w:t>learning</w:t>
       </w:r>
       <w:r>
-        <w:t xml:space="preserve"> pada perpustakaan digital akan membantu </w:t>
+        <w:t xml:space="preserve"> pada perpustakaan digital </w:t>
+      </w:r>
+      <w:proofErr w:type="gramStart"/>
+      <w:r>
+        <w:t>akan</w:t>
+      </w:r>
+      <w:proofErr w:type="gramEnd"/>
+      <w:r>
+        <w:t xml:space="preserve"> membantu </w:t>
       </w:r>
       <w:r>
         <w:rPr>
@@ -4253,6 +4317,7 @@
         <w:t xml:space="preserve"> tidak mendapatkan hasil rekomendasi yang baik dan bermanfaat.</w:t>
       </w:r>
     </w:p>
+    <w:p/>
     <w:p>
       <w:pPr>
         <w:pStyle w:val="Heading2"/>
@@ -4355,8 +4420,7 @@
     </w:p>
     <w:p>
       <w:pPr>
-        <w:pStyle w:val="ListParagraph"/>
-        <w:ind w:left="284" w:firstLine="0"/>
+        <w:ind w:firstLine="0"/>
       </w:pPr>
     </w:p>
     <w:p>
@@ -4389,7 +4453,7 @@
         <w:ind w:left="426" w:hanging="426"/>
       </w:pPr>
       <w:r>
-        <w:t xml:space="preserve">Aplikasi rekomendasi perpustakaan digital yang bersifat </w:t>
+        <w:t xml:space="preserve">Aplikasi rekomendasi perpustakaan digital bersifat </w:t>
       </w:r>
       <w:r>
         <w:rPr>
@@ -4574,6 +4638,7 @@
           <w:iCs/>
           <w:szCs w:val="24"/>
         </w:rPr>
+        <w:lastRenderedPageBreak/>
         <w:t xml:space="preserve">Guest </w:t>
       </w:r>
       <w:r>
@@ -4636,7 +4701,6 @@
           <w:iCs/>
           <w:szCs w:val="24"/>
         </w:rPr>
-        <w:lastRenderedPageBreak/>
         <w:t>Mobile application</w:t>
       </w:r>
       <w:r>
@@ -4983,7 +5047,16 @@
           <w:iCs/>
           <w:szCs w:val="24"/>
         </w:rPr>
-        <w:t>Member</w:t>
+        <w:t>m</w:t>
+      </w:r>
+      <w:r>
+        <w:rPr>
+          <w:rFonts w:cs="Times New Roman"/>
+          <w:i/>
+          <w:iCs/>
+          <w:szCs w:val="24"/>
+        </w:rPr>
+        <w:t>ember</w:t>
       </w:r>
       <w:r>
         <w:rPr>
@@ -5356,7 +5429,23 @@
             <w:rFonts w:cs="Times New Roman"/>
             <w:szCs w:val="24"/>
           </w:rPr>
-          <w:t>(https://www.kaggle.com/ruchi798/bookcrossing-dataset)</w:t>
+          <w:t>(https://www.kaggle.com/ruchi798</w:t>
+        </w:r>
+        <w:r>
+          <w:rPr>
+            <w:rStyle w:val="Hyperlink"/>
+            <w:rFonts w:cs="Times New Roman"/>
+            <w:szCs w:val="24"/>
+          </w:rPr>
+          <w:t>/</w:t>
+        </w:r>
+        <w:r>
+          <w:rPr>
+            <w:rStyle w:val="Hyperlink"/>
+            <w:rFonts w:cs="Times New Roman"/>
+            <w:szCs w:val="24"/>
+          </w:rPr>
+          <w:t>bookcrossing-dataset)</w:t>
         </w:r>
       </w:hyperlink>
       <w:r>
@@ -5869,6 +5958,7 @@
           <w:rFonts w:cs="Times New Roman"/>
           <w:szCs w:val="24"/>
         </w:rPr>
+        <w:lastRenderedPageBreak/>
         <w:t>Analisis Proses</w:t>
       </w:r>
     </w:p>
@@ -5883,7 +5973,6 @@
         <w:rPr>
           <w:lang w:val="id-ID"/>
         </w:rPr>
-        <w:lastRenderedPageBreak/>
         <w:t>Melakukan</w:t>
       </w:r>
       <w:r>
@@ -5916,6 +6005,140 @@
           <w:lang w:val="id-ID"/>
         </w:rPr>
         <w:t xml:space="preserve"> untuk menganalisis proses algoritma yang digunakan.</w:t>
+      </w:r>
+    </w:p>
+    <w:p>
+      <w:pPr>
+        <w:pStyle w:val="ListParagraph"/>
+        <w:numPr>
+          <w:ilvl w:val="0"/>
+          <w:numId w:val="26"/>
+        </w:numPr>
+        <w:tabs>
+          <w:tab w:val="left" w:pos="2977"/>
+        </w:tabs>
+        <w:ind w:left="426" w:hanging="426"/>
+        <w:rPr>
+          <w:rFonts w:cs="Times New Roman"/>
+          <w:szCs w:val="24"/>
+        </w:rPr>
+      </w:pPr>
+      <w:r>
+        <w:rPr>
+          <w:rFonts w:cs="Times New Roman"/>
+          <w:szCs w:val="24"/>
+        </w:rPr>
+        <w:t>Analisis Kebutuhan</w:t>
+      </w:r>
+    </w:p>
+    <w:p>
+      <w:pPr>
+        <w:ind w:left="426" w:firstLine="0"/>
+      </w:pPr>
+      <w:r>
+        <w:rPr>
+          <w:lang w:val="id-ID"/>
+        </w:rPr>
+        <w:t>M</w:t>
+      </w:r>
+      <w:proofErr w:type="spellStart"/>
+      <w:r>
+        <w:t>elakukan</w:t>
+      </w:r>
+      <w:proofErr w:type="spellEnd"/>
+      <w:r>
+        <w:t xml:space="preserve"> analisis kebutuhan fungsional</w:t>
+      </w:r>
+      <w:r>
+        <w:rPr>
+          <w:lang w:val="id-ID"/>
+        </w:rPr>
+        <w:t xml:space="preserve"> dan kebutuhan </w:t>
+      </w:r>
+      <w:r>
+        <w:rPr>
+          <w:i/>
+          <w:iCs/>
+          <w:lang w:val="id-ID"/>
+        </w:rPr>
+        <w:t>non</w:t>
+      </w:r>
+      <w:r>
+        <w:rPr>
+          <w:lang w:val="id-ID"/>
+        </w:rPr>
+        <w:t>-fungsional</w:t>
+      </w:r>
+      <w:r>
+        <w:t xml:space="preserve">. </w:t>
+      </w:r>
+      <w:r>
+        <w:rPr>
+          <w:lang w:val="id-ID"/>
+        </w:rPr>
+        <w:t xml:space="preserve">Untuk kebutuhan fungsional </w:t>
+      </w:r>
+      <w:r>
+        <w:t xml:space="preserve">menggunakan </w:t>
+      </w:r>
+      <w:r>
+        <w:rPr>
+          <w:i/>
+        </w:rPr>
+        <w:t>use case diagram</w:t>
+      </w:r>
+      <w:r>
+        <w:t xml:space="preserve">, kebutuhan </w:t>
+      </w:r>
+      <w:r>
+        <w:rPr>
+          <w:i/>
+        </w:rPr>
+        <w:t>non-</w:t>
+      </w:r>
+      <w:r>
+        <w:t>fungsional memanfaatkan</w:t>
+      </w:r>
+      <w:r>
+        <w:rPr>
+          <w:i/>
+        </w:rPr>
+        <w:t xml:space="preserve"> PIECES </w:t>
+      </w:r>
+      <w:r>
+        <w:rPr>
+          <w:szCs w:val="24"/>
+        </w:rPr>
+        <w:t>(</w:t>
+      </w:r>
+      <w:r>
+        <w:rPr>
+          <w:i/>
+          <w:szCs w:val="24"/>
+        </w:rPr>
+        <w:t>Performance</w:t>
+      </w:r>
+      <w:r>
+        <w:rPr>
+          <w:szCs w:val="24"/>
+        </w:rPr>
+        <w:t xml:space="preserve">, </w:t>
+      </w:r>
+      <w:r>
+        <w:rPr>
+          <w:i/>
+          <w:szCs w:val="24"/>
+        </w:rPr>
+        <w:t>Information, Economy, Control, Efficiency, Service</w:t>
+      </w:r>
+      <w:r>
+        <w:rPr>
+          <w:szCs w:val="24"/>
+        </w:rPr>
+        <w:t>)</w:t>
+      </w:r>
+      <w:r>
+        <w:t>.</w:t>
       </w:r>
     </w:p>
     <w:p>
@@ -5936,17 +6159,20 @@
           <w:rFonts w:cs="Times New Roman"/>
           <w:szCs w:val="24"/>
         </w:rPr>
-        <w:t>Analisis Kebutuhan</w:t>
+        <w:t>Perancangan</w:t>
       </w:r>
     </w:p>
     <w:p>
       <w:pPr>
         <w:ind w:left="426" w:firstLine="0"/>
-      </w:pPr>
-      <w:r>
         <w:rPr>
           <w:lang w:val="id-ID"/>
         </w:rPr>
+      </w:pPr>
+      <w:r>
+        <w:rPr>
+          <w:lang w:val="id-ID"/>
+        </w:rPr>
         <w:t>M</w:t>
       </w:r>
       <w:proofErr w:type="spellStart"/>
@@ -5955,141 +6181,12 @@
       </w:r>
       <w:proofErr w:type="spellEnd"/>
       <w:r>
-        <w:t xml:space="preserve"> analisis kebutuhan fungsional</w:t>
-      </w:r>
-      <w:r>
-        <w:rPr>
-          <w:lang w:val="id-ID"/>
-        </w:rPr>
-        <w:t xml:space="preserve"> dan kebutuhan </w:t>
-      </w:r>
-      <w:r>
-        <w:rPr>
-          <w:i/>
-          <w:iCs/>
-          <w:lang w:val="id-ID"/>
-        </w:rPr>
-        <w:t>non</w:t>
-      </w:r>
-      <w:r>
-        <w:rPr>
-          <w:lang w:val="id-ID"/>
-        </w:rPr>
-        <w:t>-fungsional</w:t>
-      </w:r>
-      <w:r>
-        <w:t xml:space="preserve">. </w:t>
-      </w:r>
-      <w:r>
-        <w:rPr>
-          <w:lang w:val="id-ID"/>
-        </w:rPr>
-        <w:t xml:space="preserve">Untuk kebutuhan fungsional </w:t>
-      </w:r>
-      <w:r>
-        <w:t xml:space="preserve">menggunakan </w:t>
-      </w:r>
-      <w:r>
-        <w:rPr>
-          <w:i/>
-        </w:rPr>
-        <w:t>use case diagram</w:t>
-      </w:r>
-      <w:r>
-        <w:t xml:space="preserve">, kebutuhan </w:t>
-      </w:r>
-      <w:r>
-        <w:rPr>
-          <w:i/>
-        </w:rPr>
-        <w:t>non-</w:t>
-      </w:r>
-      <w:r>
-        <w:t>fungsional memanfaatkan</w:t>
-      </w:r>
-      <w:r>
-        <w:rPr>
-          <w:i/>
-        </w:rPr>
-        <w:t xml:space="preserve"> PIECES </w:t>
-      </w:r>
-      <w:r>
-        <w:rPr>
-          <w:szCs w:val="24"/>
-        </w:rPr>
-        <w:t>(</w:t>
-      </w:r>
-      <w:r>
-        <w:rPr>
-          <w:i/>
-          <w:szCs w:val="24"/>
-        </w:rPr>
-        <w:t>Performance</w:t>
-      </w:r>
-      <w:r>
-        <w:rPr>
-          <w:szCs w:val="24"/>
-        </w:rPr>
-        <w:t xml:space="preserve">, </w:t>
-      </w:r>
-      <w:r>
-        <w:rPr>
-          <w:i/>
-          <w:szCs w:val="24"/>
-        </w:rPr>
-        <w:t>Information, Economy, Control, Efficiency, Service</w:t>
-      </w:r>
-      <w:r>
-        <w:rPr>
-          <w:szCs w:val="24"/>
-        </w:rPr>
-        <w:t>)</w:t>
-      </w:r>
-      <w:r>
-        <w:t>.</w:t>
-      </w:r>
-    </w:p>
-    <w:p>
-      <w:pPr>
-        <w:pStyle w:val="ListParagraph"/>
-        <w:numPr>
-          <w:ilvl w:val="0"/>
-          <w:numId w:val="26"/>
-        </w:numPr>
-        <w:ind w:left="426" w:hanging="426"/>
-        <w:rPr>
-          <w:rFonts w:cs="Times New Roman"/>
-          <w:szCs w:val="24"/>
-        </w:rPr>
-      </w:pPr>
-      <w:r>
-        <w:rPr>
-          <w:rFonts w:cs="Times New Roman"/>
-          <w:szCs w:val="24"/>
-        </w:rPr>
-        <w:t>Perancangan</w:t>
-      </w:r>
-    </w:p>
-    <w:p>
-      <w:pPr>
-        <w:ind w:left="426" w:firstLine="0"/>
-        <w:rPr>
-          <w:lang w:val="id-ID"/>
-        </w:rPr>
-      </w:pPr>
-      <w:r>
-        <w:rPr>
-          <w:lang w:val="id-ID"/>
-        </w:rPr>
-        <w:t>M</w:t>
-      </w:r>
-      <w:proofErr w:type="spellStart"/>
-      <w:r>
-        <w:t>elakukan</w:t>
-      </w:r>
-      <w:proofErr w:type="spellEnd"/>
-      <w:r>
-        <w:t xml:space="preserve"> perancangan tampilan </w:t>
+        <w:t xml:space="preserve"> perancan</w:t>
+      </w:r>
+      <w:bookmarkStart w:id="8" w:name="_GoBack"/>
+      <w:bookmarkEnd w:id="8"/>
+      <w:r>
+        <w:t xml:space="preserve">gan tampilan </w:t>
       </w:r>
       <w:r>
         <w:rPr>
@@ -6432,7 +6529,7 @@
       <w:pPr>
         <w:pStyle w:val="Heading1"/>
       </w:pPr>
-      <w:bookmarkStart w:id="8" w:name="_Toc70185621"/>
+      <w:bookmarkStart w:id="9" w:name="_Toc70185621"/>
       <w:r>
         <w:lastRenderedPageBreak/>
         <w:t>BAB II</w:t>
@@ -6441,7 +6538,7 @@
         <w:br/>
         <w:t>TINJAUAN PUSTAKA</w:t>
       </w:r>
-      <w:bookmarkEnd w:id="8"/>
+      <w:bookmarkEnd w:id="9"/>
     </w:p>
     <w:p>
       <w:pPr>
@@ -6452,11 +6549,11 @@
         </w:numPr>
         <w:ind w:left="567" w:hanging="567"/>
       </w:pPr>
-      <w:bookmarkStart w:id="9" w:name="_Toc70185622"/>
+      <w:bookmarkStart w:id="10" w:name="_Toc70185622"/>
       <w:r>
         <w:t>Perpustakaan Digital</w:t>
       </w:r>
-      <w:bookmarkEnd w:id="9"/>
+      <w:bookmarkEnd w:id="10"/>
     </w:p>
     <w:p>
       <w:r>
@@ -6759,11 +6856,11 @@
         </w:numPr>
         <w:ind w:left="567" w:hanging="567"/>
       </w:pPr>
-      <w:bookmarkStart w:id="10" w:name="_Toc70185623"/>
+      <w:bookmarkStart w:id="11" w:name="_Toc70185623"/>
       <w:r>
         <w:t>Jenis Koleksi Digital</w:t>
       </w:r>
-      <w:bookmarkEnd w:id="10"/>
+      <w:bookmarkEnd w:id="11"/>
     </w:p>
     <w:p>
       <w:r>
@@ -6972,99 +7069,6 @@
       <w:sdt>
         <w:sdtPr>
           <w:id w:val="-179432270"/>
-          <w:citation/>
-        </w:sdtPr>
-        <w:sdtContent>
-          <w:r>
-            <w:fldChar w:fldCharType="begin"/>
-          </w:r>
-          <w:r>
-            <w:instrText xml:space="preserve">CITATION Nim20 \l 1033 </w:instrText>
-          </w:r>
-          <w:r>
-            <w:fldChar w:fldCharType="separate"/>
-          </w:r>
-          <w:r>
-            <w:rPr>
-              <w:noProof/>
-            </w:rPr>
-            <w:t xml:space="preserve"> (Kapoor &amp; Tiwari, 2020)</w:t>
-          </w:r>
-          <w:r>
-            <w:fldChar w:fldCharType="end"/>
-          </w:r>
-        </w:sdtContent>
-      </w:sdt>
-      <w:r>
-        <w:t>.</w:t>
-      </w:r>
-    </w:p>
-    <w:p/>
-    <w:p>
-      <w:pPr>
-        <w:pStyle w:val="ListParagraph"/>
-        <w:numPr>
-          <w:ilvl w:val="0"/>
-          <w:numId w:val="32"/>
-        </w:numPr>
-        <w:ind w:left="426" w:hanging="426"/>
-      </w:pPr>
-      <w:r>
-        <w:t>E-Thesis</w:t>
-      </w:r>
-    </w:p>
-    <w:p>
-      <w:pPr>
-        <w:rPr>
-          <w:i/>
-          <w:iCs/>
-        </w:rPr>
-      </w:pPr>
-      <w:r>
-        <w:rPr>
-          <w:i/>
-          <w:iCs/>
-        </w:rPr>
-        <w:t>E-Thesis</w:t>
-      </w:r>
-      <w:r>
-        <w:t xml:space="preserve"> merupakan</w:t>
-      </w:r>
-      <w:r>
-        <w:t xml:space="preserve"> layanan yang sangat berguna bagi </w:t>
-      </w:r>
-      <w:r>
-        <w:rPr>
-          <w:i/>
-          <w:iCs/>
-        </w:rPr>
-        <w:t>user</w:t>
-      </w:r>
-      <w:r>
-        <w:t xml:space="preserve"> </w:t>
-      </w:r>
-      <w:r>
-        <w:t>atau sebagian besar peneliti dalam mengumpulkan data yang besar untuk mata pelajaran tertentu. Pengadaan dan pengaksesan e-thesis dapat mengurangi duplikasi pekerjaan penelitian dan memberikan wilaya</w:t>
-      </w:r>
-      <w:r>
-        <w:t>h</w:t>
-      </w:r>
-      <w:r>
-        <w:t xml:space="preserve"> penelitian kepada para </w:t>
-      </w:r>
-      <w:r>
-        <w:rPr>
-          <w:i/>
-          <w:iCs/>
-        </w:rPr>
-        <w:t>user</w:t>
-      </w:r>
-      <w:r>
-        <w:t xml:space="preserve"> </w:t>
-      </w:r>
-      <w:sdt>
-        <w:sdtPr>
-          <w:id w:val="-1572267693"/>
           <w:citation/>
         </w:sdtPr>
         <w:sdtContent>
@@ -7101,6 +7105,99 @@
     <w:p/>
     <w:p>
       <w:pPr>
+        <w:pStyle w:val="ListParagraph"/>
+        <w:numPr>
+          <w:ilvl w:val="0"/>
+          <w:numId w:val="32"/>
+        </w:numPr>
+        <w:ind w:left="426" w:hanging="426"/>
+      </w:pPr>
+      <w:r>
+        <w:t>E-Thesis</w:t>
+      </w:r>
+    </w:p>
+    <w:p>
+      <w:pPr>
+        <w:rPr>
+          <w:i/>
+          <w:iCs/>
+        </w:rPr>
+      </w:pPr>
+      <w:r>
+        <w:rPr>
+          <w:i/>
+          <w:iCs/>
+        </w:rPr>
+        <w:t>E-Thesis</w:t>
+      </w:r>
+      <w:r>
+        <w:t xml:space="preserve"> merupakan</w:t>
+      </w:r>
+      <w:r>
+        <w:t xml:space="preserve"> layanan yang sangat berguna bagi </w:t>
+      </w:r>
+      <w:r>
+        <w:rPr>
+          <w:i/>
+          <w:iCs/>
+        </w:rPr>
+        <w:t>user</w:t>
+      </w:r>
+      <w:r>
+        <w:t xml:space="preserve"> </w:t>
+      </w:r>
+      <w:r>
+        <w:t>atau sebagian besar peneliti dalam mengumpulkan data yang besar untuk mata pelajaran tertentu. Pengadaan dan pengaksesan e-thesis dapat mengurangi duplikasi pekerjaan penelitian dan memberikan wilaya</w:t>
+      </w:r>
+      <w:r>
+        <w:t>h</w:t>
+      </w:r>
+      <w:r>
+        <w:t xml:space="preserve"> penelitian kepada para </w:t>
+      </w:r>
+      <w:r>
+        <w:rPr>
+          <w:i/>
+          <w:iCs/>
+        </w:rPr>
+        <w:t>user</w:t>
+      </w:r>
+      <w:r>
+        <w:t xml:space="preserve"> </w:t>
+      </w:r>
+      <w:sdt>
+        <w:sdtPr>
+          <w:id w:val="-1572267693"/>
+          <w:citation/>
+        </w:sdtPr>
+        <w:sdtContent>
+          <w:r>
+            <w:fldChar w:fldCharType="begin"/>
+          </w:r>
+          <w:r>
+            <w:instrText xml:space="preserve">CITATION Nim20 \l 1033 </w:instrText>
+          </w:r>
+          <w:r>
+            <w:fldChar w:fldCharType="separate"/>
+          </w:r>
+          <w:r>
+            <w:rPr>
+              <w:noProof/>
+            </w:rPr>
+            <w:t>(Kapoor &amp; Tiwari, 2020)</w:t>
+          </w:r>
+          <w:r>
+            <w:fldChar w:fldCharType="end"/>
+          </w:r>
+        </w:sdtContent>
+      </w:sdt>
+      <w:r>
+        <w:t>.</w:t>
+      </w:r>
+    </w:p>
+    <w:p/>
+    <w:p>
+      <w:pPr>
         <w:pStyle w:val="Heading3"/>
         <w:numPr>
           <w:ilvl w:val="0"/>
@@ -7108,11 +7205,11 @@
         </w:numPr>
         <w:ind w:left="567" w:hanging="567"/>
       </w:pPr>
-      <w:bookmarkStart w:id="11" w:name="_Toc70185624"/>
+      <w:bookmarkStart w:id="12" w:name="_Toc70185624"/>
       <w:r>
         <w:t>Format File Digital</w:t>
       </w:r>
-      <w:bookmarkEnd w:id="11"/>
+      <w:bookmarkEnd w:id="12"/>
     </w:p>
     <w:p>
       <w:r>
@@ -7612,11 +7709,11 @@
         </w:numPr>
         <w:ind w:left="567" w:hanging="567"/>
       </w:pPr>
-      <w:bookmarkStart w:id="12" w:name="_Toc70185625"/>
+      <w:bookmarkStart w:id="13" w:name="_Toc70185625"/>
       <w:r>
         <w:t>Digitalisasi File Digital</w:t>
       </w:r>
-      <w:bookmarkEnd w:id="12"/>
+      <w:bookmarkEnd w:id="13"/>
     </w:p>
     <w:p>
       <w:r>
@@ -7996,11 +8093,11 @@
         </w:numPr>
         <w:ind w:left="567" w:hanging="567"/>
       </w:pPr>
-      <w:bookmarkStart w:id="13" w:name="_Toc70185626"/>
+      <w:bookmarkStart w:id="14" w:name="_Toc70185626"/>
       <w:r>
         <w:t>Klasifikasi Item Perpustakaan</w:t>
       </w:r>
-      <w:bookmarkEnd w:id="13"/>
+      <w:bookmarkEnd w:id="14"/>
     </w:p>
     <w:p>
       <w:r>
@@ -10529,12 +10626,12 @@
         </w:numPr>
         <w:ind w:left="567" w:hanging="567"/>
       </w:pPr>
-      <w:bookmarkStart w:id="14" w:name="_Toc70185627"/>
+      <w:bookmarkStart w:id="15" w:name="_Toc70185627"/>
       <w:r>
         <w:lastRenderedPageBreak/>
         <w:t>Sistem Rekomendasi</w:t>
       </w:r>
-      <w:bookmarkEnd w:id="14"/>
+      <w:bookmarkEnd w:id="15"/>
     </w:p>
     <w:p>
       <w:pPr>
@@ -11423,12 +11520,12 @@
         </w:numPr>
         <w:ind w:left="567" w:hanging="567"/>
       </w:pPr>
-      <w:bookmarkStart w:id="15" w:name="_Toc70185628"/>
+      <w:bookmarkStart w:id="16" w:name="_Toc70185628"/>
       <w:r>
         <w:lastRenderedPageBreak/>
         <w:t>Content-Based Recommendation</w:t>
       </w:r>
-      <w:bookmarkEnd w:id="15"/>
+      <w:bookmarkEnd w:id="16"/>
     </w:p>
     <w:p>
       <w:r>
@@ -13127,13 +13224,7 @@
                 <w:rPr>
                   <w:rFonts w:ascii="Cambria Math" w:hAnsi="Cambria Math"/>
                 </w:rPr>
-                <m:t>I∈I</m:t>
-              </m:r>
-              <m:r>
-                <w:rPr>
-                  <w:rFonts w:ascii="Cambria Math" w:hAnsi="Cambria Math"/>
-                </w:rPr>
-                <m:t>u</m:t>
+                <m:t>I∈Iu</m:t>
               </m:r>
             </m:sub>
             <m:sup/>
@@ -13180,7 +13271,16 @@
         <w:t>𝑗𝑘</w:t>
       </w:r>
       <w:r>
-        <w:t xml:space="preserve">) merupakan bobot yang dimiliki oleh user u terhadap fitur </w:t>
+        <w:t xml:space="preserve">) merupakan bobot yang dimiliki oleh </w:t>
+      </w:r>
+      <w:r>
+        <w:rPr>
+          <w:i/>
+        </w:rPr>
+        <w:t>user</w:t>
+      </w:r>
+      <w:r>
+        <w:t xml:space="preserve"> u terhadap fitur </w:t>
       </w:r>
       <w:r>
         <w:rPr>
@@ -13200,7 +13300,42 @@
         <w:t>𝐼𝑢</w:t>
       </w:r>
       <w:r>
-        <w:t xml:space="preserve"> merupakan satu set item yang telah di rating oleh user u.</w:t>
+        <w:t xml:space="preserve"> </w:t>
+      </w:r>
+      <w:proofErr w:type="gramStart"/>
+      <w:r>
+        <w:t>merupakan</w:t>
+      </w:r>
+      <w:proofErr w:type="gramEnd"/>
+      <w:r>
+        <w:t xml:space="preserve"> satu set </w:t>
+      </w:r>
+      <w:r>
+        <w:rPr>
+          <w:i/>
+        </w:rPr>
+        <w:t>item</w:t>
+      </w:r>
+      <w:r>
+        <w:t xml:space="preserve"> yang telah di </w:t>
+      </w:r>
+      <w:r>
+        <w:rPr>
+          <w:i/>
+        </w:rPr>
+        <w:t>rating</w:t>
+      </w:r>
+      <w:r>
+        <w:t xml:space="preserve"> oleh </w:t>
+      </w:r>
+      <w:r>
+        <w:rPr>
+          <w:i/>
+        </w:rPr>
+        <w:t xml:space="preserve">user </w:t>
+      </w:r>
+      <w:r>
+        <w:t>u.</w:t>
       </w:r>
     </w:p>
     <w:p>
@@ -13229,7 +13364,16 @@
         <w:t>𝑗</w:t>
       </w:r>
       <w:r>
-        <w:t>) merupakan nilai kehadiran (angka 1atau 0) sebuah fitur di dalam sebuah item.</w:t>
+        <w:t xml:space="preserve">) merupakan nilai kehadiran (angka 1atau 0) sebuah fitur di dalam sebuah </w:t>
+      </w:r>
+      <w:r>
+        <w:rPr>
+          <w:i/>
+        </w:rPr>
+        <w:t>item</w:t>
+      </w:r>
+      <w:r>
+        <w:t>.</w:t>
       </w:r>
     </w:p>
     <w:p>
@@ -13258,7 +13402,34 @@
         <w:t>𝑖</w:t>
       </w:r>
       <w:r>
-        <w:t xml:space="preserve">) merupakan rating yang diberikan user u terhadap item i. </w:t>
+        <w:t xml:space="preserve">) merupakan </w:t>
+      </w:r>
+      <w:r>
+        <w:rPr>
+          <w:i/>
+        </w:rPr>
+        <w:t>rating</w:t>
+      </w:r>
+      <w:r>
+        <w:t xml:space="preserve"> yang diberikan </w:t>
+      </w:r>
+      <w:r>
+        <w:rPr>
+          <w:i/>
+        </w:rPr>
+        <w:t>user</w:t>
+      </w:r>
+      <w:r>
+        <w:t xml:space="preserve"> u terhadap </w:t>
+      </w:r>
+      <w:r>
+        <w:rPr>
+          <w:i/>
+        </w:rPr>
+        <w:t>item</w:t>
+      </w:r>
+      <w:r>
+        <w:t xml:space="preserve"> i. </w:t>
       </w:r>
     </w:p>
     <w:p>
@@ -13452,16 +13623,7 @@
                 <w:rPr>
                   <w:rFonts w:ascii="Cambria Math" w:hAnsi="Cambria Math"/>
                 </w:rPr>
-                <m:t>D</m:t>
-              </m:r>
-              <m:r>
-                <m:rPr>
-                  <m:sty m:val="p"/>
-                </m:rPr>
-                <w:rPr>
-                  <w:rFonts w:ascii="Cambria Math" w:hAnsi="Cambria Math"/>
-                </w:rPr>
-                <m:t>i</m:t>
+                <m:t>Di</m:t>
               </m:r>
             </m:sub>
             <m:sup/>
@@ -13470,19 +13632,7 @@
                 <w:rPr>
                   <w:rFonts w:ascii="Cambria Math" w:hAnsi="Cambria Math"/>
                 </w:rPr>
-                <m:t>w(</m:t>
-              </m:r>
-              <m:r>
-                <w:rPr>
-                  <w:rFonts w:ascii="Cambria Math" w:hAnsi="Cambria Math"/>
-                </w:rPr>
-                <m:t>u,j</m:t>
-              </m:r>
-              <m:r>
-                <w:rPr>
-                  <w:rFonts w:ascii="Cambria Math" w:hAnsi="Cambria Math"/>
-                </w:rPr>
-                <m:t>)</m:t>
+                <m:t>w(u,j)</m:t>
               </m:r>
             </m:e>
           </m:nary>
@@ -13514,24 +13664,29 @@
       <w:r>
         <w:rPr>
           <w:rFonts w:cs="Times New Roman"/>
-          <w:szCs w:val="24"/>
+          <w:i/>
+          <w:szCs w:val="24"/>
+          <w:lang w:val="id-ID"/>
         </w:rPr>
         <w:lastRenderedPageBreak/>
-        <w:t>(</w:t>
+        <w:t>R(</w:t>
       </w:r>
       <w:r>
         <w:rPr>
           <w:rFonts w:ascii="Cambria Math" w:hAnsi="Cambria Math" w:cs="Cambria Math"/>
+          <w:i/>
           <w:szCs w:val="24"/>
         </w:rPr>
         <w:t>𝑢</w:t>
       </w:r>
       <w:r>
         <w:rPr>
-          <w:rFonts w:cs="Times New Roman"/>
-          <w:szCs w:val="24"/>
-        </w:rPr>
-        <w:t>,)</w:t>
+          <w:rFonts w:ascii="Cambria Math" w:hAnsi="Cambria Math" w:cs="Cambria Math"/>
+          <w:i/>
+          <w:szCs w:val="24"/>
+          <w:lang w:val="id-ID"/>
+        </w:rPr>
+        <w:t>, i)</w:t>
       </w:r>
       <w:r>
         <w:rPr>
@@ -13545,7 +13700,15 @@
           <w:rFonts w:cs="Times New Roman"/>
           <w:szCs w:val="24"/>
         </w:rPr>
-        <w:t>merupakan prediksi rating</w:t>
+        <w:t xml:space="preserve">merupakan prediksi </w:t>
+      </w:r>
+      <w:r>
+        <w:rPr>
+          <w:rFonts w:cs="Times New Roman"/>
+          <w:i/>
+          <w:szCs w:val="24"/>
+        </w:rPr>
+        <w:t>rating</w:t>
       </w:r>
       <w:r>
         <w:rPr>
@@ -13641,31 +13804,9 @@
     </w:p>
     <w:p>
       <w:pPr>
-        <w:rPr>
-          <w:rFonts w:cs="Times New Roman"/>
-          <w:szCs w:val="24"/>
-          <w:lang w:val="id-ID"/>
-        </w:rPr>
-      </w:pPr>
-      <w:r>
-        <w:rPr>
-          <w:rFonts w:cs="Times New Roman"/>
-          <w:szCs w:val="24"/>
-          <w:highlight w:val="yellow"/>
-          <w:lang w:val="id-ID"/>
-        </w:rPr>
-        <w:t>W(u,j)</w:t>
-      </w:r>
-      <w:r>
-        <w:rPr>
-          <w:rFonts w:cs="Times New Roman"/>
-          <w:szCs w:val="24"/>
-          <w:lang w:val="id-ID"/>
-        </w:rPr>
-        <w:t xml:space="preserve"> </w:t>
-      </w:r>
+        <w:ind w:firstLine="0"/>
+      </w:pPr>
     </w:p>
-    <w:p/>
     <w:p>
       <w:r>
         <w:rPr>
@@ -13784,14 +13925,7 @@
           <w:i/>
           <w:iCs/>
         </w:rPr>
-        <w:t>c</w:t>
-      </w:r>
-      <w:r>
-        <w:rPr>
-          <w:i/>
-          <w:iCs/>
-        </w:rPr>
-        <w:t>ontent-based</w:t>
+        <w:t>content-based</w:t>
       </w:r>
       <w:r>
         <w:rPr>
@@ -13944,11 +14078,11 @@
         </w:numPr>
         <w:ind w:left="567" w:hanging="567"/>
       </w:pPr>
-      <w:bookmarkStart w:id="16" w:name="_Toc70185629"/>
+      <w:bookmarkStart w:id="17" w:name="_Toc70185629"/>
       <w:r>
         <w:t>Collaborative Filtering Recommendation</w:t>
       </w:r>
-      <w:bookmarkEnd w:id="16"/>
+      <w:bookmarkEnd w:id="17"/>
     </w:p>
     <w:p>
       <w:pPr>
@@ -14518,7 +14652,7 @@
         <w:rPr>
           <w:rFonts w:cs="Times New Roman"/>
           <w:szCs w:val="24"/>
-          <w:lang w:val="en-ID"/>
+          <w:lang w:val="id-ID"/>
         </w:rPr>
       </w:pPr>
       <w:r>
@@ -14715,7 +14849,7 @@
             <w:rFonts w:cs="Times New Roman"/>
             <w:szCs w:val="24"/>
           </w:rPr>
-          <w:id w:val="1122341274"/>
+          <w:id w:val="-1318488525"/>
           <w:citation/>
         </w:sdtPr>
         <w:sdtContent>
@@ -14730,8 +14864,9 @@
             <w:rPr>
               <w:rFonts w:cs="Times New Roman"/>
               <w:szCs w:val="24"/>
+              <w:lang w:val="id-ID"/>
             </w:rPr>
-            <w:instrText xml:space="preserve">CITATION Placeholder2 \l 1057 </w:instrText>
+            <w:instrText xml:space="preserve"> CITATION Placeholder2 \l 1057 </w:instrText>
           </w:r>
           <w:r>
             <w:rPr>
@@ -14745,6 +14880,7 @@
               <w:rFonts w:cs="Times New Roman"/>
               <w:noProof/>
               <w:szCs w:val="24"/>
+              <w:lang w:val="id-ID"/>
             </w:rPr>
             <w:t>(Nilashi, et al., 2013)</w:t>
           </w:r>
@@ -14761,14 +14897,7 @@
         <w:rPr>
           <w:rFonts w:cs="Times New Roman"/>
           <w:szCs w:val="24"/>
-        </w:rPr>
-        <w:t xml:space="preserve"> </w:t>
-      </w:r>
-      <w:r>
-        <w:rPr>
-          <w:rFonts w:cs="Times New Roman"/>
-          <w:szCs w:val="24"/>
-          <w:lang w:val="en-ID"/>
+          <w:lang w:val="id-ID"/>
         </w:rPr>
         <w:t>:</w:t>
       </w:r>
@@ -14820,7 +14949,25 @@
           <w:szCs w:val="24"/>
           <w:lang w:val="en-ID"/>
         </w:rPr>
-        <w:t xml:space="preserve"> yaitu memprediksi peringkat yang akan dimiliki oleh </w:t>
+        <w:t xml:space="preserve"> yaitu memprediksi peringkat yang </w:t>
+      </w:r>
+      <w:proofErr w:type="gramStart"/>
+      <w:r>
+        <w:rPr>
+          <w:rFonts w:cs="Times New Roman"/>
+          <w:szCs w:val="24"/>
+          <w:lang w:val="en-ID"/>
+        </w:rPr>
+        <w:t>akan</w:t>
+      </w:r>
+      <w:proofErr w:type="gramEnd"/>
+      <w:r>
+        <w:rPr>
+          <w:rFonts w:cs="Times New Roman"/>
+          <w:szCs w:val="24"/>
+          <w:lang w:val="en-ID"/>
+        </w:rPr>
+        <w:t xml:space="preserve"> dimiliki oleh </w:t>
       </w:r>
       <w:r>
         <w:rPr>
@@ -15209,7 +15356,7 @@
           <w:rFonts w:cs="Times New Roman"/>
           <w:szCs w:val="24"/>
         </w:rPr>
-        <w:t>1,</w:t>
+        <w:t>1</w:t>
       </w:r>
       <w:proofErr w:type="gramStart"/>
       <w:r>
@@ -15217,7 +15364,15 @@
           <w:rFonts w:cs="Times New Roman"/>
           <w:szCs w:val="24"/>
         </w:rPr>
-        <w:t>2,</w:t>
+        <w:t>,2</w:t>
+      </w:r>
+      <w:proofErr w:type="gramEnd"/>
+      <w:r>
+        <w:rPr>
+          <w:rFonts w:cs="Times New Roman"/>
+          <w:szCs w:val="24"/>
+        </w:rPr>
+        <w:t>,</w:t>
       </w:r>
       <w:r>
         <w:rPr>
@@ -15226,7 +15381,6 @@
         </w:rPr>
         <w:t>𝑢</w:t>
       </w:r>
-      <w:proofErr w:type="gramEnd"/>
       <w:r>
         <w:rPr>
           <w:rFonts w:cs="Times New Roman"/>
@@ -16964,17 +17118,7 @@
                       <w:rFonts w:ascii="Cambria Math" w:eastAsiaTheme="minorEastAsia" w:hAnsi="Cambria Math" w:cs="Times New Roman"/>
                       <w:szCs w:val="24"/>
                     </w:rPr>
-                    <m:t>x</m:t>
-                  </m:r>
-                  <m:r>
-                    <m:rPr>
-                      <m:sty m:val="p"/>
-                    </m:rPr>
-                    <w:rPr>
-                      <w:rFonts w:ascii="Cambria Math" w:eastAsiaTheme="minorEastAsia" w:hAnsi="Cambria Math" w:cs="Times New Roman"/>
-                      <w:szCs w:val="24"/>
-                    </w:rPr>
-                    <m:t>∈</m:t>
+                    <m:t>x∈</m:t>
                   </m:r>
                   <m:r>
                     <w:rPr>
@@ -17049,17 +17193,7 @@
                           <w:rFonts w:ascii="Cambria Math" w:eastAsiaTheme="minorEastAsia" w:hAnsi="Cambria Math" w:cs="Times New Roman"/>
                           <w:szCs w:val="24"/>
                         </w:rPr>
-                        <m:t>U</m:t>
-                      </m:r>
-                      <m:r>
-                        <m:rPr>
-                          <m:sty m:val="p"/>
-                        </m:rPr>
-                        <w:rPr>
-                          <w:rFonts w:ascii="Cambria Math" w:eastAsiaTheme="minorEastAsia" w:hAnsi="Cambria Math" w:cs="Times New Roman"/>
-                          <w:szCs w:val="24"/>
-                        </w:rPr>
-                        <m:t>̅</m:t>
+                        <m:t>U̅</m:t>
                       </m:r>
                     </m:e>
                   </m:d>
@@ -17121,17 +17255,7 @@
                   <w:rFonts w:ascii="Cambria Math" w:eastAsiaTheme="minorEastAsia" w:hAnsi="Cambria Math" w:cs="Times New Roman"/>
                   <w:szCs w:val="24"/>
                 </w:rPr>
-                <m:t>J</m:t>
-              </m:r>
-              <m:r>
-                <m:rPr>
-                  <m:sty m:val="p"/>
-                </m:rPr>
-                <w:rPr>
-                  <w:rFonts w:ascii="Cambria Math" w:eastAsiaTheme="minorEastAsia" w:hAnsi="Cambria Math" w:cs="Times New Roman"/>
-                  <w:szCs w:val="24"/>
-                </w:rPr>
-                <m:t>̅</m:t>
+                <m:t>J̅</m:t>
               </m:r>
               <m:r>
                 <w:rPr>
@@ -17277,17 +17401,7 @@
                           <w:rFonts w:ascii="Cambria Math" w:eastAsiaTheme="minorEastAsia" w:hAnsi="Cambria Math" w:cs="Times New Roman"/>
                           <w:szCs w:val="24"/>
                         </w:rPr>
-                        <m:t>U</m:t>
-                      </m:r>
-                      <m:r>
-                        <m:rPr>
-                          <m:sty m:val="p"/>
-                        </m:rPr>
-                        <w:rPr>
-                          <w:rFonts w:ascii="Cambria Math" w:eastAsiaTheme="minorEastAsia" w:hAnsi="Cambria Math" w:cs="Times New Roman"/>
-                          <w:szCs w:val="24"/>
-                        </w:rPr>
-                        <m:t>̅</m:t>
+                        <m:t>U̅</m:t>
                       </m:r>
                       <m:sSup>
                         <m:sSupPr>
@@ -17440,17 +17554,7 @@
                               <w:rFonts w:ascii="Cambria Math" w:eastAsiaTheme="minorEastAsia" w:hAnsi="Cambria Math" w:cs="Times New Roman"/>
                               <w:szCs w:val="24"/>
                             </w:rPr>
-                            <m:t>J</m:t>
-                          </m:r>
-                          <m:r>
-                            <m:rPr>
-                              <m:sty m:val="p"/>
-                            </m:rPr>
-                            <w:rPr>
-                              <w:rFonts w:ascii="Cambria Math" w:eastAsiaTheme="minorEastAsia" w:hAnsi="Cambria Math" w:cs="Times New Roman"/>
-                              <w:szCs w:val="24"/>
-                            </w:rPr>
-                            <m:t>̅</m:t>
+                            <m:t>J̅</m:t>
                           </m:r>
                           <m:sSup>
                             <m:sSupPr>
@@ -17847,18 +17951,7 @@
                   <w:szCs w:val="24"/>
                   <w:lang w:val="id-ID"/>
                 </w:rPr>
-                <m:t>U</m:t>
-              </m:r>
-              <m:r>
-                <m:rPr>
-                  <m:sty m:val="p"/>
-                </m:rPr>
-                <w:rPr>
-                  <w:rFonts w:ascii="Cambria Math" w:hAnsi="Cambria Math" w:cs="Times New Roman"/>
-                  <w:szCs w:val="24"/>
-                  <w:lang w:val="id-ID"/>
-                </w:rPr>
-                <m:t>'</m:t>
+                <m:t>U'</m:t>
               </m:r>
             </m:e>
             <m:sub>
@@ -18003,17 +18096,7 @@
                       <w:rFonts w:ascii="Cambria Math" w:eastAsiaTheme="minorEastAsia" w:hAnsi="Cambria Math" w:cs="Times New Roman"/>
                       <w:szCs w:val="24"/>
                     </w:rPr>
-                    <m:t>-</m:t>
-                  </m:r>
-                  <m:r>
-                    <m:rPr>
-                      <m:sty m:val="p"/>
-                    </m:rPr>
-                    <w:rPr>
-                      <w:rFonts w:ascii="Cambria Math" w:eastAsiaTheme="minorEastAsia" w:hAnsi="Cambria Math" w:cs="Times New Roman"/>
-                      <w:szCs w:val="24"/>
-                    </w:rPr>
-                    <m:t>J̅</m:t>
+                    <m:t>-J̅</m:t>
                   </m:r>
                   <m:r>
                     <m:rPr>
@@ -18427,16 +18510,15 @@
         <w:rPr>
           <w:rFonts w:cs="Times New Roman"/>
           <w:szCs w:val="24"/>
-          <w:highlight w:val="yellow"/>
-        </w:rPr>
-        <w:t>Sebagian</w:t>
-      </w:r>
-      <w:r>
-        <w:rPr>
-          <w:rFonts w:cs="Times New Roman"/>
-          <w:szCs w:val="24"/>
-        </w:rPr>
-        <w:t xml:space="preserve"> besar sistem rekomendasi, banyak </w:t>
+        </w:rPr>
+        <w:t>s</w:t>
+      </w:r>
+      <w:r>
+        <w:rPr>
+          <w:rFonts w:cs="Times New Roman"/>
+          <w:szCs w:val="24"/>
+        </w:rPr>
+        <w:t xml:space="preserve">ebagian besar sistem rekomendasi, banyak </w:t>
       </w:r>
       <w:r>
         <w:rPr>
@@ -18617,12 +18699,10 @@
       <w:r>
         <w:rPr>
           <w:rFonts w:cs="Times New Roman"/>
-          <w:i/>
           <w:iCs/>
           <w:szCs w:val="24"/>
-          <w:highlight w:val="yellow"/>
-        </w:rPr>
-        <w:t>matrix</w:t>
+        </w:rPr>
+        <w:t>matriks</w:t>
       </w:r>
       <w:r>
         <w:rPr>
@@ -18767,20 +18847,40 @@
       </w:r>
     </w:p>
     <w:p>
-      <w:r>
-        <w:rPr>
-          <w:rFonts w:cs="Times New Roman"/>
-          <w:szCs w:val="24"/>
-          <w:highlight w:val="yellow"/>
-        </w:rPr>
-        <w:t xml:space="preserve">Hasil rekomendasi tidak selamanya andal. Terdapat kemungkinan adanya sebuah </w:t>
-      </w:r>
-      <w:r>
-        <w:rPr>
-          <w:rFonts w:cs="Times New Roman"/>
-          <w:i/>
-          <w:szCs w:val="24"/>
-          <w:highlight w:val="yellow"/>
+      <w:pPr>
+        <w:pStyle w:val="ListParagraph"/>
+        <w:numPr>
+          <w:ilvl w:val="0"/>
+          <w:numId w:val="37"/>
+        </w:numPr>
+        <w:ind w:left="426" w:hanging="426"/>
+      </w:pPr>
+      <w:r>
+        <w:rPr>
+          <w:rFonts w:cs="Times New Roman"/>
+          <w:szCs w:val="24"/>
+        </w:rPr>
+        <w:t>Hasil reko</w:t>
+      </w:r>
+      <w:r>
+        <w:rPr>
+          <w:rFonts w:cs="Times New Roman"/>
+          <w:szCs w:val="24"/>
+        </w:rPr>
+        <w:t>mendasi tidak selamanya andal, t</w:t>
+      </w:r>
+      <w:r>
+        <w:rPr>
+          <w:rFonts w:cs="Times New Roman"/>
+          <w:szCs w:val="24"/>
+        </w:rPr>
+        <w:t xml:space="preserve">erdapat kemungkinan adanya sebuah </w:t>
+      </w:r>
+      <w:r>
+        <w:rPr>
+          <w:rFonts w:cs="Times New Roman"/>
+          <w:i/>
+          <w:szCs w:val="24"/>
         </w:rPr>
         <w:t>user</w:t>
       </w:r>
@@ -18788,9 +18888,23 @@
         <w:rPr>
           <w:rFonts w:cs="Times New Roman"/>
           <w:szCs w:val="24"/>
-          <w:highlight w:val="yellow"/>
-        </w:rPr>
-        <w:t xml:space="preserve"> yang hanya memiliki sedikit neighbor dengan tingkat kesamaan (</w:t>
+        </w:rPr>
+        <w:t xml:space="preserve"> yang hanya memiliki sedikit </w:t>
+      </w:r>
+      <w:r>
+        <w:rPr>
+          <w:rFonts w:cs="Times New Roman"/>
+          <w:i/>
+          <w:szCs w:val="24"/>
+        </w:rPr>
+        <w:t xml:space="preserve">neighbor </w:t>
+      </w:r>
+      <w:r>
+        <w:rPr>
+          <w:rFonts w:cs="Times New Roman"/>
+          <w:szCs w:val="24"/>
+        </w:rPr>
+        <w:t>dengan tingkat kesamaan (</w:t>
       </w:r>
       <w:r>
         <w:rPr>
@@ -18798,7 +18912,6 @@
           <w:i/>
           <w:iCs/>
           <w:szCs w:val="24"/>
-          <w:highlight w:val="yellow"/>
         </w:rPr>
         <w:t>similarity</w:t>
       </w:r>
@@ -18806,7 +18919,6 @@
         <w:rPr>
           <w:rFonts w:cs="Times New Roman"/>
           <w:szCs w:val="24"/>
-          <w:highlight w:val="yellow"/>
         </w:rPr>
         <w:t>) yang kecil. (</w:t>
       </w:r>
@@ -18815,7 +18927,6 @@
           <w:rFonts w:cs="Times New Roman"/>
           <w:i/>
           <w:szCs w:val="24"/>
-          <w:highlight w:val="yellow"/>
         </w:rPr>
         <w:t>g</w:t>
       </w:r>
@@ -18824,7 +18935,6 @@
           <w:rFonts w:cs="Times New Roman"/>
           <w:i/>
           <w:szCs w:val="24"/>
-          <w:highlight w:val="yellow"/>
         </w:rPr>
         <w:t xml:space="preserve">rey </w:t>
       </w:r>
@@ -18833,7 +18943,6 @@
           <w:rFonts w:cs="Times New Roman"/>
           <w:i/>
           <w:szCs w:val="24"/>
-          <w:highlight w:val="yellow"/>
         </w:rPr>
         <w:t>s</w:t>
       </w:r>
@@ -18842,7 +18951,6 @@
           <w:rFonts w:cs="Times New Roman"/>
           <w:i/>
           <w:szCs w:val="24"/>
-          <w:highlight w:val="yellow"/>
         </w:rPr>
         <w:t xml:space="preserve">heep </w:t>
       </w:r>
@@ -18851,7 +18959,6 @@
           <w:rFonts w:cs="Times New Roman"/>
           <w:i/>
           <w:szCs w:val="24"/>
-          <w:highlight w:val="yellow"/>
         </w:rPr>
         <w:t>p</w:t>
       </w:r>
@@ -18860,7 +18967,6 @@
           <w:rFonts w:cs="Times New Roman"/>
           <w:i/>
           <w:szCs w:val="24"/>
-          <w:highlight w:val="yellow"/>
         </w:rPr>
         <w:t>roblem</w:t>
       </w:r>
@@ -18868,7 +18974,6 @@
         <w:rPr>
           <w:rFonts w:cs="Times New Roman"/>
           <w:szCs w:val="24"/>
-          <w:highlight w:val="yellow"/>
         </w:rPr>
         <w:t>)</w:t>
       </w:r>
@@ -18883,11 +18988,11 @@
         </w:numPr>
         <w:ind w:left="567" w:hanging="567"/>
       </w:pPr>
-      <w:bookmarkStart w:id="17" w:name="_Toc70185630"/>
+      <w:bookmarkStart w:id="18" w:name="_Toc70185630"/>
       <w:r>
         <w:t>Hybrid Approaches</w:t>
       </w:r>
-      <w:bookmarkEnd w:id="17"/>
+      <w:bookmarkEnd w:id="18"/>
     </w:p>
     <w:p>
       <w:pPr>
@@ -18908,17 +19013,8 @@
           <w:rFonts w:cs="Times New Roman"/>
           <w:szCs w:val="24"/>
         </w:rPr>
-        <w:t xml:space="preserve"> Sehingga </w:t>
-      </w:r>
-      <w:proofErr w:type="spellStart"/>
-      <w:r>
-        <w:rPr>
-          <w:rFonts w:cs="Times New Roman"/>
-          <w:szCs w:val="24"/>
-        </w:rPr>
-        <w:t>Algoritma</w:t>
-      </w:r>
-      <w:proofErr w:type="spellEnd"/>
+        <w:t xml:space="preserve"> Sehingga Algoritma</w:t>
+      </w:r>
       <w:r>
         <w:rPr>
           <w:rFonts w:cs="Times New Roman"/>
@@ -19126,7 +19222,6 @@
           <w:i/>
           <w:iCs/>
           <w:szCs w:val="24"/>
-          <w:highlight w:val="yellow"/>
         </w:rPr>
         <w:t>hybrid</w:t>
       </w:r>
@@ -19378,25 +19473,15 @@
         <w:t xml:space="preserve">Penggabungan ini adalah melakukan perhitungan pada salah satu </w:t>
       </w:r>
       <w:r>
-        <w:rPr>
-          <w:highlight w:val="yellow"/>
-        </w:rPr>
         <w:t>p</w:t>
       </w:r>
       <w:r>
-        <w:rPr>
-          <w:highlight w:val="yellow"/>
-        </w:rPr>
-        <w:t>endekatan</w:t>
-      </w:r>
-      <w:r>
-        <w:t xml:space="preserve"> </w:t>
+        <w:t xml:space="preserve">endekatan </w:t>
       </w:r>
       <w:r>
         <w:rPr>
           <w:i/>
           <w:iCs/>
-          <w:highlight w:val="yellow"/>
         </w:rPr>
         <w:t>filtering</w:t>
       </w:r>
@@ -19411,13 +19496,7 @@
         <w:t>content-based</w:t>
       </w:r>
       <w:r>
-        <w:t xml:space="preserve">) kemudian hasilnya digabungkan dengan </w:t>
-      </w:r>
-      <w:r>
-        <w:t>pendekatan</w:t>
-      </w:r>
-      <w:r>
-        <w:t xml:space="preserve"> lainnya (misalkan </w:t>
+        <w:t xml:space="preserve">) kemudian hasilnya digabungkan dengan pendekatan lainnya (misalkan </w:t>
       </w:r>
       <w:r>
         <w:rPr>
@@ -19427,10 +19506,7 @@
         <w:t>collaborative</w:t>
       </w:r>
       <w:r>
-        <w:t>)</w:t>
-      </w:r>
-      <w:r>
-        <w:t xml:space="preserve"> </w:t>
+        <w:t xml:space="preserve">) </w:t>
       </w:r>
       <w:sdt>
         <w:sdtPr>
@@ -19480,94 +19556,27 @@
           <w:rFonts w:cs="Times New Roman"/>
           <w:szCs w:val="24"/>
         </w:rPr>
-        <w:t>Penggabungan secara Item-based</w:t>
-      </w:r>
-      <w:r>
-        <w:rPr>
-          <w:rFonts w:cs="Times New Roman"/>
-          <w:szCs w:val="24"/>
-        </w:rPr>
-        <w:t xml:space="preserve"> </w:t>
-      </w:r>
-      <w:r>
-        <w:rPr>
-          <w:rFonts w:cs="Times New Roman"/>
-          <w:szCs w:val="24"/>
-        </w:rPr>
-        <w:t>Clustering</w:t>
-      </w:r>
-      <w:r>
-        <w:rPr>
-          <w:rFonts w:cs="Times New Roman"/>
-          <w:szCs w:val="24"/>
-        </w:rPr>
-        <w:t xml:space="preserve"> </w:t>
-      </w:r>
-      <w:r>
-        <w:rPr>
-          <w:rFonts w:cs="Times New Roman"/>
-          <w:szCs w:val="24"/>
-        </w:rPr>
-        <w:t>Hybrid</w:t>
-      </w:r>
-      <w:r>
-        <w:rPr>
-          <w:rFonts w:cs="Times New Roman"/>
-          <w:szCs w:val="24"/>
-        </w:rPr>
-        <w:t xml:space="preserve"> </w:t>
-      </w:r>
-      <w:r>
-        <w:rPr>
-          <w:rFonts w:cs="Times New Roman"/>
-          <w:szCs w:val="24"/>
-        </w:rPr>
-        <w:t>Method</w:t>
-      </w:r>
-      <w:r>
-        <w:rPr>
-          <w:rFonts w:cs="Times New Roman"/>
-          <w:szCs w:val="24"/>
-        </w:rPr>
-        <w:t xml:space="preserve"> </w:t>
-      </w:r>
-      <w:r>
-        <w:rPr>
-          <w:rFonts w:cs="Times New Roman"/>
-          <w:szCs w:val="24"/>
-        </w:rPr>
-        <w:t>(ICHM)</w:t>
+        <w:t>Penggabungan secara Item-based Clustering Hybrid Method (ICHM)</w:t>
       </w:r>
     </w:p>
     <w:p>
       <w:r>
-        <w:t xml:space="preserve">Penggabungan ini </w:t>
-      </w:r>
-      <w:r>
-        <w:t>menggabungkan</w:t>
-      </w:r>
-      <w:r>
-        <w:t xml:space="preserve"> informasi </w:t>
+        <w:t xml:space="preserve">Penggabungan ini menggabungkan informasi </w:t>
       </w:r>
       <w:r>
         <w:rPr>
           <w:i/>
           <w:iCs/>
-          <w:highlight w:val="yellow"/>
         </w:rPr>
         <w:t>item</w:t>
       </w:r>
       <w:r>
-        <w:rPr>
-          <w:highlight w:val="yellow"/>
-        </w:rPr>
         <w:t xml:space="preserve"> dan </w:t>
       </w:r>
       <w:r>
         <w:rPr>
           <w:i/>
           <w:iCs/>
-          <w:highlight w:val="yellow"/>
         </w:rPr>
         <w:t>rating</w:t>
       </w:r>
@@ -19592,10 +19601,14 @@
         <w:t>item-item</w:t>
       </w:r>
       <w:r>
-        <w:t>.</w:t>
-      </w:r>
-      <w:r>
-        <w:t xml:space="preserve"> Metode</w:t>
+        <w:t xml:space="preserve">. Metode </w:t>
+      </w:r>
+      <w:r>
+        <w:rPr>
+          <w:i/>
+          <w:iCs/>
+        </w:rPr>
+        <w:t>Item-based</w:t>
       </w:r>
       <w:r>
         <w:t xml:space="preserve"> </w:t>
@@ -19605,7 +19618,7 @@
           <w:i/>
           <w:iCs/>
         </w:rPr>
-        <w:t>Item-based</w:t>
+        <w:t>clustering</w:t>
       </w:r>
       <w:r>
         <w:t xml:space="preserve"> </w:t>
@@ -19615,64 +19628,35 @@
           <w:i/>
           <w:iCs/>
         </w:rPr>
-        <w:t>clustering</w:t>
-      </w:r>
-      <w:r>
-        <w:t xml:space="preserve"> </w:t>
+        <w:t>Hybrid Method (ICHM)</w:t>
+      </w:r>
+      <w:r>
+        <w:t xml:space="preserve"> merupakan sebuah metode yang menerapkan penggabungan </w:t>
       </w:r>
       <w:r>
         <w:rPr>
           <w:i/>
           <w:iCs/>
         </w:rPr>
-        <w:t>Hybrid Method (ICHM)</w:t>
-      </w:r>
-      <w:r>
-        <w:t xml:space="preserve"> m</w:t>
-      </w:r>
-      <w:r>
-        <w:t>e</w:t>
-      </w:r>
-      <w:r>
-        <w:t xml:space="preserve">rupakan sebuah metode yang menerapkan penggabungan </w:t>
+        <w:t>hybrid recommender</w:t>
+      </w:r>
+      <w:r>
+        <w:t xml:space="preserve"> system dengan tujuan untuk meningkatkan akurasi prediksi pendekatan </w:t>
       </w:r>
       <w:r>
         <w:rPr>
           <w:i/>
           <w:iCs/>
         </w:rPr>
-        <w:t>hybrid recommender</w:t>
-      </w:r>
-      <w:r>
-        <w:t xml:space="preserve"> </w:t>
-      </w:r>
-      <w:r>
-        <w:t>system</w:t>
-      </w:r>
-      <w:r>
-        <w:t xml:space="preserve"> </w:t>
-      </w:r>
-      <w:r>
-        <w:t xml:space="preserve">dengan tujuan untuk meningkatkan akurasi prediksi pendekatan </w:t>
+        <w:t>collaborative filtering</w:t>
+      </w:r>
+      <w:r>
+        <w:t xml:space="preserve"> dan menangani masalah </w:t>
       </w:r>
       <w:r>
         <w:rPr>
           <w:i/>
           <w:iCs/>
-        </w:rPr>
-        <w:t>collaborative filtering</w:t>
-      </w:r>
-      <w:r>
-        <w:t xml:space="preserve"> </w:t>
-      </w:r>
-      <w:r>
-        <w:t xml:space="preserve">dan menangani masalah </w:t>
-      </w:r>
-      <w:r>
-        <w:rPr>
-          <w:i/>
-          <w:iCs/>
-          <w:highlight w:val="yellow"/>
         </w:rPr>
         <w:t>item</w:t>
       </w:r>
@@ -19745,11 +19729,11 @@
         </w:numPr>
         <w:ind w:left="567" w:hanging="567"/>
       </w:pPr>
-      <w:bookmarkStart w:id="18" w:name="_Toc70185631"/>
+      <w:bookmarkStart w:id="19" w:name="_Toc70185631"/>
       <w:r>
         <w:t>Matrix Factorization</w:t>
       </w:r>
-      <w:bookmarkEnd w:id="18"/>
+      <w:bookmarkEnd w:id="19"/>
     </w:p>
     <w:p>
       <w:r>
@@ -21235,7 +21219,6 @@
       <w:r>
         <w:rPr>
           <w:i/>
-          <w:highlight w:val="yellow"/>
           <w:lang w:val="en-ID"/>
         </w:rPr>
         <w:t xml:space="preserve">Matrix </w:t>
@@ -21243,7 +21226,6 @@
       <w:r>
         <w:rPr>
           <w:i/>
-          <w:highlight w:val="yellow"/>
           <w:lang w:val="en-ID"/>
         </w:rPr>
         <w:t>f</w:t>
@@ -21251,7 +21233,6 @@
       <w:r>
         <w:rPr>
           <w:i/>
-          <w:highlight w:val="yellow"/>
           <w:lang w:val="en-ID"/>
         </w:rPr>
         <w:t>actorization</w:t>
@@ -21268,33 +21249,32 @@
       <w:r>
         <w:rPr>
           <w:i/>
-          <w:highlight w:val="yellow"/>
         </w:rPr>
         <w:t>c</w:t>
       </w:r>
       <w:r>
         <w:rPr>
           <w:i/>
-          <w:highlight w:val="yellow"/>
         </w:rPr>
         <w:t xml:space="preserve">ollaborative </w:t>
       </w:r>
       <w:r>
         <w:rPr>
           <w:i/>
-          <w:highlight w:val="yellow"/>
         </w:rPr>
         <w:t>f</w:t>
       </w:r>
       <w:r>
         <w:rPr>
           <w:i/>
-          <w:highlight w:val="yellow"/>
         </w:rPr>
         <w:t>iltering</w:t>
       </w:r>
       <w:r>
-        <w:t xml:space="preserve"> yang paling efektif. Ini memungkinkan kita untuk menemukan </w:t>
+        <w:t xml:space="preserve"> yang paling efektif. Ini memungkinkan</w:t>
+      </w:r>
+      <w:r>
+        <w:t xml:space="preserve"> kita untuk menemukan </w:t>
       </w:r>
       <w:r>
         <w:rPr>
@@ -21633,51 +21613,63 @@
         </w:rPr>
         <w:t xml:space="preserve"> </w:t>
       </w:r>
+      <w:proofErr w:type="gramStart"/>
       <w:r>
         <w:rPr>
           <w:lang w:val="id-ID"/>
         </w:rPr>
-        <w:t>akan memberikan hasil yang lebih baik</w:t>
+        <w:t>akan</w:t>
+      </w:r>
+      <w:proofErr w:type="gramEnd"/>
+      <w:r>
+        <w:rPr>
+          <w:lang w:val="id-ID"/>
+        </w:rPr>
+        <w:t xml:space="preserve"> memberikan hasil yang lebih baik</w:t>
+      </w:r>
+      <w:r>
+        <w:rPr>
+          <w:lang w:val="id-ID"/>
+        </w:rPr>
+        <w:t xml:space="preserve"> </w:t>
       </w:r>
       <w:sdt>
         <w:sdtPr>
           <w:rPr>
-            <w:lang w:val="en-ID"/>
+            <w:lang w:val="id-ID"/>
           </w:rPr>
-          <w:id w:val="302815713"/>
+          <w:id w:val="-1670935631"/>
           <w:citation/>
         </w:sdtPr>
         <w:sdtContent>
           <w:r>
             <w:rPr>
-              <w:lang w:val="en-ID"/>
+              <w:lang w:val="id-ID"/>
             </w:rPr>
             <w:fldChar w:fldCharType="begin"/>
           </w:r>
           <w:r>
-            <w:instrText xml:space="preserve"> CITATION LiS15 \l 1033 </w:instrText>
+            <w:rPr>
+              <w:lang w:val="id-ID"/>
+            </w:rPr>
+            <w:instrText xml:space="preserve"> CITATION Placeholder4 \l 1057 </w:instrText>
           </w:r>
           <w:r>
             <w:rPr>
-              <w:lang w:val="en-ID"/>
+              <w:lang w:val="id-ID"/>
             </w:rPr>
             <w:fldChar w:fldCharType="separate"/>
           </w:r>
           <w:r>
             <w:rPr>
               <w:noProof/>
-            </w:rPr>
-            <w:t xml:space="preserve"> </w:t>
-          </w:r>
-          <w:r>
-            <w:rPr>
-              <w:noProof/>
+              <w:lang w:val="id-ID"/>
             </w:rPr>
             <w:t>(Li, et al., 2015)</w:t>
           </w:r>
           <w:r>
             <w:rPr>
-              <w:lang w:val="en-ID"/>
+              <w:lang w:val="id-ID"/>
             </w:rPr>
             <w:fldChar w:fldCharType="end"/>
           </w:r>
@@ -21700,11 +21692,11 @@
         </w:numPr>
         <w:ind w:left="567" w:hanging="567"/>
       </w:pPr>
-      <w:bookmarkStart w:id="19" w:name="_Toc70185632"/>
+      <w:bookmarkStart w:id="20" w:name="_Toc70185632"/>
       <w:r>
         <w:t>Deep Learning</w:t>
       </w:r>
-      <w:bookmarkEnd w:id="19"/>
+      <w:bookmarkEnd w:id="20"/>
     </w:p>
     <w:p>
       <w:pPr>
@@ -22618,11 +22610,11 @@
         </w:numPr>
         <w:ind w:left="567" w:hanging="567"/>
       </w:pPr>
-      <w:bookmarkStart w:id="20" w:name="_Toc70185633"/>
+      <w:bookmarkStart w:id="21" w:name="_Toc70185633"/>
       <w:r>
         <w:t>Deep Collaborative Filtering</w:t>
       </w:r>
-      <w:bookmarkEnd w:id="20"/>
+      <w:bookmarkEnd w:id="21"/>
     </w:p>
     <w:p>
       <w:pPr>
@@ -23066,6 +23058,76 @@
         </w:rPr>
       </w:pPr>
     </w:p>
+    <w:p>
+      <w:pPr>
+        <w:ind w:firstLine="0"/>
+        <w:jc w:val="center"/>
+      </w:pPr>
+      <w:r>
+        <w:t>Table 2.2 – Ringkasan Notasi</w:t>
+      </w:r>
+    </w:p>
+    <w:p>
+      <w:pPr>
+        <w:ind w:firstLine="0"/>
+        <w:jc w:val="center"/>
+      </w:pPr>
+      <w:r>
+        <w:rPr>
+          <w:rFonts w:cs="Times New Roman"/>
+          <w:lang w:val="en-ID"/>
+        </w:rPr>
+        <w:t xml:space="preserve">Sumber </w:t>
+      </w:r>
+      <w:sdt>
+        <w:sdtPr>
+          <w:rPr>
+            <w:rFonts w:cs="Times New Roman"/>
+            <w:lang w:val="en-ID"/>
+          </w:rPr>
+          <w:id w:val="-1825959232"/>
+          <w:citation/>
+        </w:sdtPr>
+        <w:sdtContent>
+          <w:r>
+            <w:rPr>
+              <w:rFonts w:cs="Times New Roman"/>
+              <w:lang w:val="en-ID"/>
+            </w:rPr>
+            <w:fldChar w:fldCharType="begin"/>
+          </w:r>
+          <w:r>
+            <w:rPr>
+              <w:rFonts w:cs="Times New Roman"/>
+              <w:lang w:val="en-ID"/>
+            </w:rPr>
+            <w:instrText xml:space="preserve">CITATION Placeholder4 \l 14345 </w:instrText>
+          </w:r>
+          <w:r>
+            <w:rPr>
+              <w:rFonts w:cs="Times New Roman"/>
+              <w:lang w:val="en-ID"/>
+            </w:rPr>
+            <w:fldChar w:fldCharType="separate"/>
+          </w:r>
+          <w:r>
+            <w:rPr>
+              <w:rFonts w:cs="Times New Roman"/>
+              <w:noProof/>
+              <w:lang w:val="en-ID"/>
+            </w:rPr>
+            <w:t>(Li, et al., 2015)</w:t>
+          </w:r>
+          <w:r>
+            <w:rPr>
+              <w:rFonts w:cs="Times New Roman"/>
+              <w:lang w:val="en-ID"/>
+            </w:rPr>
+            <w:fldChar w:fldCharType="end"/>
+          </w:r>
+        </w:sdtContent>
+      </w:sdt>
+    </w:p>
     <w:tbl>
       <w:tblPr>
         <w:tblStyle w:val="TableGrid"/>
@@ -24110,6 +24172,7 @@
                 <w:iCs/>
                 <w:szCs w:val="24"/>
               </w:rPr>
+              <w:lastRenderedPageBreak/>
               <w:t>P</w:t>
             </w:r>
             <w:r>
@@ -24213,90 +24276,6 @@
         <w:ind w:firstLine="0"/>
         <w:jc w:val="center"/>
         <w:rPr>
-          <w:highlight w:val="yellow"/>
-        </w:rPr>
-      </w:pPr>
-      <w:r>
-        <w:rPr>
-          <w:highlight w:val="yellow"/>
-        </w:rPr>
-        <w:t>Table 2.2 – Ringkasan Notasi</w:t>
-      </w:r>
-    </w:p>
-    <w:p>
-      <w:pPr>
-        <w:ind w:firstLine="0"/>
-        <w:jc w:val="center"/>
-      </w:pPr>
-      <w:r>
-        <w:rPr>
-          <w:rFonts w:cs="Times New Roman"/>
-          <w:highlight w:val="yellow"/>
-          <w:lang w:val="en-ID"/>
-        </w:rPr>
-        <w:lastRenderedPageBreak/>
-        <w:t xml:space="preserve">Sumber </w:t>
-      </w:r>
-      <w:sdt>
-        <w:sdtPr>
-          <w:rPr>
-            <w:rFonts w:cs="Times New Roman"/>
-            <w:highlight w:val="yellow"/>
-            <w:lang w:val="en-ID"/>
-          </w:rPr>
-          <w:id w:val="-1825959232"/>
-          <w:citation/>
-        </w:sdtPr>
-        <w:sdtContent>
-          <w:r>
-            <w:rPr>
-              <w:rFonts w:cs="Times New Roman"/>
-              <w:highlight w:val="yellow"/>
-              <w:lang w:val="en-ID"/>
-            </w:rPr>
-            <w:fldChar w:fldCharType="begin"/>
-          </w:r>
-          <w:r>
-            <w:rPr>
-              <w:rFonts w:cs="Times New Roman"/>
-              <w:highlight w:val="yellow"/>
-              <w:lang w:val="en-ID"/>
-            </w:rPr>
-            <w:instrText xml:space="preserve">CITATION Placeholder4 \l 14345 </w:instrText>
-          </w:r>
-          <w:r>
-            <w:rPr>
-              <w:rFonts w:cs="Times New Roman"/>
-              <w:highlight w:val="yellow"/>
-              <w:lang w:val="en-ID"/>
-            </w:rPr>
-            <w:fldChar w:fldCharType="separate"/>
-          </w:r>
-          <w:r>
-            <w:rPr>
-              <w:rFonts w:cs="Times New Roman"/>
-              <w:noProof/>
-              <w:highlight w:val="yellow"/>
-              <w:lang w:val="en-ID"/>
-            </w:rPr>
-            <w:t>(Li, et al., 2015)</w:t>
-          </w:r>
-          <w:r>
-            <w:rPr>
-              <w:rFonts w:cs="Times New Roman"/>
-              <w:highlight w:val="yellow"/>
-              <w:lang w:val="en-ID"/>
-            </w:rPr>
-            <w:fldChar w:fldCharType="end"/>
-          </w:r>
-        </w:sdtContent>
-      </w:sdt>
-    </w:p>
-    <w:p>
-      <w:pPr>
-        <w:ind w:firstLine="0"/>
-        <w:jc w:val="center"/>
-        <w:rPr>
           <w:lang w:val="en"/>
         </w:rPr>
       </w:pPr>
@@ -24387,16 +24366,16 @@
           <w:rFonts w:cs="Times New Roman"/>
         </w:rPr>
       </w:pPr>
-      <w:bookmarkStart w:id="21" w:name="_Toc69581981"/>
-      <w:bookmarkStart w:id="22" w:name="_Toc70185634"/>
+      <w:bookmarkStart w:id="22" w:name="_Toc69581981"/>
+      <w:bookmarkStart w:id="23" w:name="_Toc70185634"/>
       <w:r>
         <w:rPr>
           <w:rFonts w:cs="Times New Roman"/>
         </w:rPr>
         <w:t>Mempelajari latent factor dari rating dan side information</w:t>
       </w:r>
-      <w:bookmarkEnd w:id="21"/>
       <w:bookmarkEnd w:id="22"/>
+      <w:bookmarkEnd w:id="23"/>
     </w:p>
     <w:p>
       <w:pPr>
@@ -24577,7 +24556,6 @@
         </w:rPr>
         <w:t xml:space="preserve"> seperti </w:t>
       </w:r>
-      <w:proofErr w:type="spellStart"/>
       <w:r>
         <w:rPr>
           <w:rFonts w:eastAsiaTheme="minorEastAsia" w:cs="Times New Roman"/>
@@ -24587,9 +24565,8 @@
           <w:szCs w:val="24"/>
           <w:lang w:val="en-ID"/>
         </w:rPr>
-        <w:t>demografik</w:t>
-      </w:r>
-      <w:proofErr w:type="spellEnd"/>
+        <w:t>demografi</w:t>
+      </w:r>
       <w:r>
         <w:rPr>
           <w:rFonts w:eastAsiaTheme="minorEastAsia" w:cs="Times New Roman"/>
@@ -24628,7 +24605,6 @@
         </w:rPr>
         <w:t xml:space="preserve">item </w:t>
       </w:r>
-      <w:proofErr w:type="spellStart"/>
       <w:r>
         <w:rPr>
           <w:rFonts w:eastAsiaTheme="minorEastAsia" w:cs="Times New Roman"/>
@@ -24637,9 +24613,8 @@
           <w:szCs w:val="24"/>
           <w:lang w:val="en-ID"/>
         </w:rPr>
-        <w:t>rivews</w:t>
-      </w:r>
-      <w:proofErr w:type="spellEnd"/>
+        <w:t>reviews</w:t>
+      </w:r>
       <w:r>
         <w:rPr>
           <w:rFonts w:eastAsiaTheme="minorEastAsia" w:cs="Times New Roman"/>
@@ -24783,7 +24758,15 @@
           <w:i/>
           <w:szCs w:val="24"/>
         </w:rPr>
-        <w:t xml:space="preserve"> collaborative </w:t>
+        <w:t xml:space="preserve"> </w:t>
+      </w:r>
+      <w:r>
+        <w:rPr>
+          <w:rFonts w:cs="Times New Roman"/>
+          <w:i/>
+          <w:szCs w:val="24"/>
+        </w:rPr>
+        <w:t xml:space="preserve">collaborative </w:t>
       </w:r>
       <w:r>
         <w:rPr>
@@ -24809,17 +24792,8 @@
           <w:rFonts w:cs="Times New Roman"/>
           <w:szCs w:val="24"/>
         </w:rPr>
-        <w:t xml:space="preserve"> </w:t>
-      </w:r>
-      <w:proofErr w:type="spellStart"/>
-      <w:r>
-        <w:rPr>
-          <w:rFonts w:cs="Times New Roman"/>
-          <w:szCs w:val="24"/>
-        </w:rPr>
-        <w:t>mendekomposisi</w:t>
-      </w:r>
-      <w:proofErr w:type="spellEnd"/>
+        <w:t xml:space="preserve"> mendekomposisi</w:t>
+      </w:r>
       <w:r>
         <w:rPr>
           <w:rFonts w:cs="Times New Roman"/>
@@ -25507,8 +25481,8 @@
           <w:rFonts w:cs="Times New Roman"/>
         </w:rPr>
       </w:pPr>
-      <w:bookmarkStart w:id="23" w:name="_Toc69581982"/>
-      <w:bookmarkStart w:id="24" w:name="_Toc70185635"/>
+      <w:bookmarkStart w:id="24" w:name="_Toc69581982"/>
+      <w:bookmarkStart w:id="25" w:name="_Toc70185635"/>
       <w:r>
         <w:rPr>
           <w:rFonts w:cs="Times New Roman"/>
@@ -25516,8 +25490,8 @@
         <w:lastRenderedPageBreak/>
         <w:t>Normalisasi Data Pada Deep Collaborative Filtering</w:t>
       </w:r>
-      <w:bookmarkEnd w:id="23"/>
       <w:bookmarkEnd w:id="24"/>
+      <w:bookmarkEnd w:id="25"/>
     </w:p>
     <w:p>
       <w:r>
@@ -25621,7 +25595,7 @@
         <w:ind w:firstLine="0"/>
         <w:jc w:val="center"/>
       </w:pPr>
-      <w:bookmarkStart w:id="25" w:name="_Toc69357017"/>
+      <w:bookmarkStart w:id="26" w:name="_Toc69357017"/>
       <w:r>
         <w:t>Table 2.</w:t>
       </w:r>
@@ -25652,7 +25626,7 @@
       <w:r>
         <w:t>Data Sebelum Normalisasi</w:t>
       </w:r>
-      <w:bookmarkEnd w:id="25"/>
+      <w:bookmarkEnd w:id="26"/>
     </w:p>
     <w:tbl>
       <w:tblPr>
@@ -30068,7 +30042,7 @@
       <w:pPr>
         <w:pStyle w:val="Caption"/>
       </w:pPr>
-      <w:bookmarkStart w:id="26" w:name="_Toc69357018"/>
+      <w:bookmarkStart w:id="27" w:name="_Toc69357018"/>
       <w:r>
         <w:t>Table 2.</w:t>
       </w:r>
@@ -30099,7 +30073,7 @@
       <w:r>
         <w:t>Data Setelah Normalisasi</w:t>
       </w:r>
-      <w:bookmarkEnd w:id="26"/>
+      <w:bookmarkEnd w:id="27"/>
     </w:p>
     <w:tbl>
       <w:tblPr>
@@ -34510,7 +34484,7 @@
       <w:pPr>
         <w:ind w:left="851" w:firstLine="0"/>
       </w:pPr>
-      <w:bookmarkStart w:id="27" w:name="_Toc69581983"/>
+      <w:bookmarkStart w:id="28" w:name="_Toc69581983"/>
     </w:p>
     <w:p>
       <w:pPr>
@@ -34525,8 +34499,8 @@
           <w:rFonts w:cs="Times New Roman"/>
         </w:rPr>
       </w:pPr>
-      <w:bookmarkStart w:id="28" w:name="_Toc70185636"/>
-      <w:bookmarkEnd w:id="27"/>
+      <w:bookmarkStart w:id="29" w:name="_Toc70185636"/>
+      <w:bookmarkEnd w:id="28"/>
       <w:r>
         <w:t>Marginalized Denoising Auto Encoders Based Collaborative Filtering (</w:t>
       </w:r>
@@ -34538,7 +34512,7 @@
       <w:r>
         <w:t>-CF)</w:t>
       </w:r>
-      <w:bookmarkEnd w:id="28"/>
+      <w:bookmarkEnd w:id="29"/>
     </w:p>
     <w:p>
       <w:pPr>
@@ -34548,12 +34522,17 @@
         </w:rPr>
       </w:pPr>
       <w:proofErr w:type="spellStart"/>
+      <w:proofErr w:type="gramStart"/>
       <w:r>
         <w:t>mDA</w:t>
       </w:r>
       <w:proofErr w:type="spellEnd"/>
       <w:r>
-        <w:t xml:space="preserve">-CF menggunakan </w:t>
+        <w:t>-CF</w:t>
+      </w:r>
+      <w:proofErr w:type="gramEnd"/>
+      <w:r>
+        <w:t xml:space="preserve"> menggunakan </w:t>
       </w:r>
       <w:r>
         <w:rPr>
@@ -34580,15 +34559,7 @@
         <w:t>rating</w:t>
       </w:r>
       <w:r>
-        <w:t xml:space="preserve"> dengan rumus </w:t>
-      </w:r>
-      <w:proofErr w:type="gramStart"/>
-      <w:r>
-        <w:t>ini :</w:t>
-      </w:r>
-      <w:proofErr w:type="gramEnd"/>
-      <w:r>
-        <w:t xml:space="preserve"> </w:t>
+        <w:t xml:space="preserve"> dengan rumus ini : </w:t>
       </w:r>
       <m:oMath>
         <m:r>
@@ -37082,7 +37053,16 @@
     </w:p>
     <w:p>
       <w:r>
-        <w:t>Meskipun masalah pengoptimalan di (1) tidak secara bersama</w:t>
+        <w:t xml:space="preserve">Meskipun masalah pengoptimalan di </w:t>
+      </w:r>
+      <w:r>
+        <w:rPr>
+          <w:lang w:val="id-ID"/>
+        </w:rPr>
+        <w:t xml:space="preserve">rumus </w:t>
+      </w:r>
+      <w:r>
+        <w:t>(1) tidak secara bersama</w:t>
       </w:r>
       <w:r>
         <w:t>-</w:t>
@@ -37091,7 +37071,24 @@
         <w:t>sama</w:t>
       </w:r>
       <w:r>
-        <w:t xml:space="preserve"> menonjol di semua variabel, itu akan menonjol ketika yang lainnya sudah diperbaiki. Oleh karena itu, kita dapat mengoptimalkan secara bergantian untuk masing-masing variabel di (1). Prosedur rinci tersedia di bawah ini.</w:t>
+        <w:t xml:space="preserve"> menonjol di semua variabel, itu </w:t>
+      </w:r>
+      <w:proofErr w:type="gramStart"/>
+      <w:r>
+        <w:t>akan</w:t>
+      </w:r>
+      <w:proofErr w:type="gramEnd"/>
+      <w:r>
+        <w:t xml:space="preserve"> menonjol ketika yang lainnya sudah diperbaiki. Oleh karena itu, kita dapat mengoptimalkan secara bergantian untuk masing-masing variabel di </w:t>
+      </w:r>
+      <w:r>
+        <w:rPr>
+          <w:lang w:val="id-ID"/>
+        </w:rPr>
+        <w:t xml:space="preserve">rumus </w:t>
+      </w:r>
+      <w:r>
+        <w:t>(1). Prosedur rinci tersedia di bawah ini.</w:t>
       </w:r>
     </w:p>
     <w:p>
@@ -37120,7 +37117,21 @@
           <w:noProof/>
           <w:lang w:eastAsia="id-ID"/>
         </w:rPr>
-        <w:t>Dengan mengabaikan variabel yang tidak relevan dengan W1, objektif (1) dapat ditulis ulang sebagai</w:t>
+        <w:t xml:space="preserve">Dengan mengabaikan variabel yang tidak relevan dengan W1, objektif </w:t>
+      </w:r>
+      <w:r>
+        <w:rPr>
+          <w:noProof/>
+          <w:lang w:val="id-ID" w:eastAsia="id-ID"/>
+        </w:rPr>
+        <w:t xml:space="preserve">pada rumus </w:t>
+      </w:r>
+      <w:r>
+        <w:rPr>
+          <w:noProof/>
+          <w:lang w:eastAsia="id-ID"/>
+        </w:rPr>
+        <w:t>(1) dapat ditulis ulang sebagai</w:t>
       </w:r>
     </w:p>
     <w:p>
@@ -37538,7 +37549,6 @@
       <w:r>
         <w:rPr>
           <w:noProof/>
-          <w:highlight w:val="yellow"/>
           <w:lang w:eastAsia="id-ID"/>
         </w:rPr>
         <w:t xml:space="preserve">Mempertimbangkan banyaknya salinan </w:t>
@@ -37548,25 +37558,23 @@
           <w:i/>
           <w:iCs/>
           <w:noProof/>
-          <w:highlight w:val="yellow"/>
           <w:lang w:eastAsia="id-ID"/>
         </w:rPr>
         <w:t>noisy</w:t>
-      </w:r>
-      <w:r>
-        <w:rPr>
-          <w:noProof/>
-          <w:highlight w:val="yellow"/>
-          <w:lang w:eastAsia="id-ID"/>
-        </w:rPr>
-        <w:t xml:space="preserve"> data yang tak terbatas, dan mendapatkan </w:t>
       </w:r>
       <w:r>
         <w:rPr>
           <w:noProof/>
           <w:lang w:eastAsia="id-ID"/>
         </w:rPr>
-        <w:t>solusi optimal</w:t>
+        <w:t xml:space="preserve"> data yang tak terbatas, untuk </w:t>
+      </w:r>
+      <w:r>
+        <w:rPr>
+          <w:noProof/>
+          <w:lang w:eastAsia="id-ID"/>
+        </w:rPr>
+        <w:t>mendapatkan solusi optimal</w:t>
       </w:r>
     </w:p>
     <w:p>
@@ -37802,9 +37810,9 @@
         <m:r>
           <w:rPr>
             <w:rFonts w:ascii="Cambria Math" w:hAnsi="Cambria Math"/>
-            <w:highlight w:val="yellow"/>
           </w:rPr>
-          <m:t>where</m:t>
+          <w:lastRenderedPageBreak/>
+          <m:t>dimana</m:t>
         </m:r>
         <m:r>
           <m:rPr>
@@ -38183,7 +38191,16 @@
         <w:jc w:val="left"/>
       </w:pPr>
       <w:r>
-        <w:t xml:space="preserve">Demikian pula, kita dapat menurunkan solusi closed-form untuk W2 </w:t>
+        <w:t xml:space="preserve">Demikian pula, kita dapat menurunkan solusi </w:t>
+      </w:r>
+      <w:r>
+        <w:rPr>
+          <w:i/>
+        </w:rPr>
+        <w:t>closed-form</w:t>
+      </w:r>
+      <w:r>
+        <w:t xml:space="preserve"> untuk W2 </w:t>
       </w:r>
     </w:p>
     <w:p>
@@ -38415,9 +38432,8 @@
         <m:r>
           <w:rPr>
             <w:rFonts w:ascii="Cambria Math" w:hAnsi="Cambria Math"/>
-            <w:highlight w:val="yellow"/>
           </w:rPr>
-          <m:t>where</m:t>
+          <m:t>dimana</m:t>
         </m:r>
         <m:r>
           <m:rPr>
@@ -38425,7 +38441,6 @@
           </m:rPr>
           <w:rPr>
             <w:rFonts w:ascii="Cambria Math" w:hAnsi="Cambria Math"/>
-            <w:highlight w:val="yellow"/>
           </w:rPr>
           <m:t xml:space="preserve"> </m:t>
         </m:r>
@@ -38434,7 +38449,6 @@
             <m:ctrlPr>
               <w:rPr>
                 <w:rFonts w:ascii="Cambria Math" w:hAnsi="Cambria Math"/>
-                <w:highlight w:val="yellow"/>
               </w:rPr>
             </m:ctrlPr>
           </m:sSubPr>
@@ -38442,7 +38456,6 @@
             <m:r>
               <w:rPr>
                 <w:rFonts w:ascii="Cambria Math" w:hAnsi="Cambria Math"/>
-                <w:highlight w:val="yellow"/>
               </w:rPr>
               <m:t>S</m:t>
             </m:r>
@@ -38454,7 +38467,6 @@
               </m:rPr>
               <w:rPr>
                 <w:rFonts w:ascii="Cambria Math" w:hAnsi="Cambria Math"/>
-                <w:highlight w:val="yellow"/>
               </w:rPr>
               <m:t>2</m:t>
             </m:r>
@@ -38466,7 +38478,6 @@
           </m:rPr>
           <w:rPr>
             <w:rFonts w:ascii="Cambria Math" w:hAnsi="Cambria Math"/>
-            <w:highlight w:val="yellow"/>
           </w:rPr>
           <m:t>=</m:t>
         </m:r>
@@ -38476,7 +38487,6 @@
             <m:ctrlPr>
               <w:rPr>
                 <w:rFonts w:ascii="Cambria Math" w:hAnsi="Cambria Math"/>
-                <w:highlight w:val="yellow"/>
               </w:rPr>
             </m:ctrlPr>
           </m:accPr>
@@ -38484,7 +38494,6 @@
             <m:r>
               <w:rPr>
                 <w:rFonts w:ascii="Cambria Math" w:hAnsi="Cambria Math"/>
-                <w:highlight w:val="yellow"/>
               </w:rPr>
               <m:t>Y</m:t>
             </m:r>
@@ -38494,7 +38503,6 @@
               </m:rPr>
               <w:rPr>
                 <w:rFonts w:ascii="Cambria Math" w:hAnsi="Cambria Math"/>
-                <w:highlight w:val="yellow"/>
               </w:rPr>
               <m:t xml:space="preserve"> </m:t>
             </m:r>
@@ -38506,7 +38514,6 @@
               <w:rPr>
                 <w:rFonts w:ascii="Cambria Math" w:hAnsi="Cambria Math"/>
                 <w:iCs/>
-                <w:highlight w:val="yellow"/>
               </w:rPr>
             </m:ctrlPr>
           </m:sSupPr>
@@ -38517,7 +38524,6 @@
               </m:rPr>
               <w:rPr>
                 <w:rFonts w:ascii="Cambria Math" w:hAnsi="Cambria Math"/>
-                <w:highlight w:val="yellow"/>
               </w:rPr>
               <m:t>Y͠</m:t>
             </m:r>
@@ -38529,7 +38535,6 @@
               </m:rPr>
               <w:rPr>
                 <w:rFonts w:ascii="Cambria Math" w:hAnsi="Cambria Math"/>
-                <w:highlight w:val="yellow"/>
               </w:rPr>
               <m:t>⊤</m:t>
             </m:r>
@@ -38541,7 +38546,6 @@
           </m:rPr>
           <w:rPr>
             <w:rFonts w:ascii="Cambria Math" w:hAnsi="Cambria Math"/>
-            <w:highlight w:val="yellow"/>
           </w:rPr>
           <m:t>+⋋</m:t>
         </m:r>
@@ -38551,7 +38555,6 @@
               <w:rPr>
                 <w:rFonts w:ascii="Cambria Math" w:hAnsi="Cambria Math"/>
                 <w:iCs/>
-                <w:highlight w:val="yellow"/>
               </w:rPr>
             </m:ctrlPr>
           </m:sSubPr>
@@ -38559,7 +38562,6 @@
             <m:r>
               <w:rPr>
                 <w:rFonts w:ascii="Cambria Math" w:hAnsi="Cambria Math"/>
-                <w:highlight w:val="yellow"/>
               </w:rPr>
               <m:t>P</m:t>
             </m:r>
@@ -38571,7 +38573,6 @@
               </m:rPr>
               <w:rPr>
                 <w:rFonts w:ascii="Cambria Math" w:hAnsi="Cambria Math"/>
-                <w:highlight w:val="yellow"/>
               </w:rPr>
               <m:t>2</m:t>
             </m:r>
@@ -38583,7 +38584,6 @@
               <w:rPr>
                 <w:rFonts w:ascii="Cambria Math" w:hAnsi="Cambria Math"/>
                 <w:iCs/>
-                <w:highlight w:val="yellow"/>
               </w:rPr>
             </m:ctrlPr>
           </m:sSupPr>
@@ -38591,7 +38591,6 @@
             <m:r>
               <w:rPr>
                 <w:rFonts w:ascii="Cambria Math" w:hAnsi="Cambria Math"/>
-                <w:highlight w:val="yellow"/>
               </w:rPr>
               <m:t>V</m:t>
             </m:r>
@@ -38603,7 +38602,6 @@
               </m:rPr>
               <w:rPr>
                 <w:rFonts w:ascii="Cambria Math" w:hAnsi="Cambria Math"/>
-                <w:highlight w:val="yellow"/>
               </w:rPr>
               <m:t>⊤</m:t>
             </m:r>
@@ -38615,7 +38613,6 @@
               <w:rPr>
                 <w:rFonts w:ascii="Cambria Math" w:hAnsi="Cambria Math"/>
                 <w:iCs/>
-                <w:highlight w:val="yellow"/>
               </w:rPr>
             </m:ctrlPr>
           </m:sSupPr>
@@ -38623,7 +38620,6 @@
             <m:r>
               <w:rPr>
                 <w:rFonts w:ascii="Cambria Math" w:hAnsi="Cambria Math"/>
-                <w:highlight w:val="yellow"/>
               </w:rPr>
               <m:t>X</m:t>
             </m:r>
@@ -38635,7 +38631,6 @@
               </m:rPr>
               <w:rPr>
                 <w:rFonts w:ascii="Cambria Math" w:hAnsi="Cambria Math"/>
-                <w:highlight w:val="yellow"/>
               </w:rPr>
               <m:t>⊤</m:t>
             </m:r>
@@ -38647,7 +38642,6 @@
           </m:rPr>
           <w:rPr>
             <w:rFonts w:ascii="Cambria Math" w:hAnsi="Cambria Math"/>
-            <w:highlight w:val="yellow"/>
           </w:rPr>
           <m:t xml:space="preserve">and </m:t>
         </m:r>
@@ -38656,7 +38650,6 @@
             <m:ctrlPr>
               <w:rPr>
                 <w:rFonts w:ascii="Cambria Math" w:hAnsi="Cambria Math"/>
-                <w:highlight w:val="yellow"/>
               </w:rPr>
             </m:ctrlPr>
           </m:sSubPr>
@@ -38664,7 +38657,6 @@
             <m:r>
               <w:rPr>
                 <w:rFonts w:ascii="Cambria Math" w:hAnsi="Cambria Math"/>
-                <w:highlight w:val="yellow"/>
               </w:rPr>
               <m:t>Q</m:t>
             </m:r>
@@ -38676,7 +38668,6 @@
               </m:rPr>
               <w:rPr>
                 <w:rFonts w:ascii="Cambria Math" w:hAnsi="Cambria Math"/>
-                <w:highlight w:val="yellow"/>
               </w:rPr>
               <m:t>2</m:t>
             </m:r>
@@ -38688,7 +38679,6 @@
           </m:rPr>
           <w:rPr>
             <w:rFonts w:ascii="Cambria Math" w:hAnsi="Cambria Math"/>
-            <w:highlight w:val="yellow"/>
           </w:rPr>
           <m:t xml:space="preserve">= </m:t>
         </m:r>
@@ -38698,7 +38688,6 @@
             <m:ctrlPr>
               <w:rPr>
                 <w:rFonts w:ascii="Cambria Math" w:hAnsi="Cambria Math"/>
-                <w:highlight w:val="yellow"/>
               </w:rPr>
             </m:ctrlPr>
           </m:accPr>
@@ -38706,7 +38695,6 @@
             <m:r>
               <w:rPr>
                 <w:rFonts w:ascii="Cambria Math" w:hAnsi="Cambria Math"/>
-                <w:highlight w:val="yellow"/>
               </w:rPr>
               <m:t>Y</m:t>
             </m:r>
@@ -38716,7 +38704,6 @@
               </m:rPr>
               <w:rPr>
                 <w:rFonts w:ascii="Cambria Math" w:hAnsi="Cambria Math"/>
-                <w:highlight w:val="yellow"/>
               </w:rPr>
               <m:t xml:space="preserve"> </m:t>
             </m:r>
@@ -38728,7 +38715,6 @@
               <w:rPr>
                 <w:rFonts w:ascii="Cambria Math" w:hAnsi="Cambria Math"/>
                 <w:iCs/>
-                <w:highlight w:val="yellow"/>
               </w:rPr>
             </m:ctrlPr>
           </m:sSupPr>
@@ -38739,7 +38725,6 @@
               </m:rPr>
               <w:rPr>
                 <w:rFonts w:ascii="Cambria Math" w:hAnsi="Cambria Math"/>
-                <w:highlight w:val="yellow"/>
               </w:rPr>
               <m:t>Y͠</m:t>
             </m:r>
@@ -38751,7 +38736,6 @@
               </m:rPr>
               <w:rPr>
                 <w:rFonts w:ascii="Cambria Math" w:hAnsi="Cambria Math"/>
-                <w:highlight w:val="yellow"/>
               </w:rPr>
               <m:t>⊤</m:t>
             </m:r>
@@ -38763,14 +38747,12 @@
           </m:rPr>
           <w:rPr>
             <w:rFonts w:ascii="Cambria Math" w:hAnsi="Cambria Math"/>
-            <w:highlight w:val="yellow"/>
           </w:rPr>
           <m:t>+ ⋋</m:t>
         </m:r>
         <m:r>
           <w:rPr>
             <w:rFonts w:ascii="Cambria Math" w:hAnsi="Cambria Math"/>
-            <w:highlight w:val="yellow"/>
           </w:rPr>
           <m:t>Y</m:t>
         </m:r>
@@ -38780,7 +38762,6 @@
               <w:rPr>
                 <w:rFonts w:ascii="Cambria Math" w:hAnsi="Cambria Math"/>
                 <w:iCs/>
-                <w:highlight w:val="yellow"/>
               </w:rPr>
             </m:ctrlPr>
           </m:sSupPr>
@@ -38788,7 +38769,6 @@
             <m:r>
               <w:rPr>
                 <w:rFonts w:ascii="Cambria Math" w:hAnsi="Cambria Math"/>
-                <w:highlight w:val="yellow"/>
               </w:rPr>
               <m:t>Y</m:t>
             </m:r>
@@ -38800,7 +38780,6 @@
               </m:rPr>
               <w:rPr>
                 <w:rFonts w:ascii="Cambria Math" w:hAnsi="Cambria Math"/>
-                <w:highlight w:val="yellow"/>
               </w:rPr>
               <m:t>⊤</m:t>
             </m:r>
@@ -38810,7 +38789,6 @@
       <w:r>
         <w:rPr>
           <w:noProof/>
-          <w:highlight w:val="yellow"/>
         </w:rPr>
         <w:t xml:space="preserve"> .</w:t>
       </w:r>
@@ -38834,7 +38812,7 @@
         <w:t xml:space="preserve">Selanjutnya dengan menghilangkan variabel yang tidak relevan.w.r.t. P1, fungsi objektif menjadi, </w:t>
       </w:r>
     </w:p>
-    <w:bookmarkStart w:id="29" w:name="_Hlk70181595"/>
+    <w:bookmarkStart w:id="30" w:name="_Hlk70181595"/>
     <w:p>
       <w:pPr>
         <w:jc w:val="right"/>
@@ -38897,7 +38875,7 @@
             </m:r>
           </m:sup>
         </m:sSubSup>
-        <w:bookmarkEnd w:id="29"/>
+        <w:bookmarkEnd w:id="30"/>
         <m:r>
           <m:rPr>
             <m:sty m:val="p"/>
@@ -39087,20 +39065,13 @@
     </w:p>
     <w:p>
       <w:pPr>
-        <w:jc w:val="center"/>
+        <w:ind w:firstLine="0"/>
         <w:rPr>
           <w:vertAlign w:val="subscript"/>
         </w:rPr>
       </w:pPr>
     </w:p>
     <w:p>
-      <w:pPr>
-        <w:rPr>
-          <w:vertAlign w:val="subscript"/>
-        </w:rPr>
-      </w:pPr>
-    </w:p>
-    <w:p>
       <w:r>
         <w:t xml:space="preserve">Kita bisa mendapatkan solusi </w:t>
       </w:r>
@@ -39108,7 +39079,6 @@
         <w:rPr>
           <w:i/>
           <w:iCs/>
-          <w:highlight w:val="yellow"/>
         </w:rPr>
         <w:t>close-form</w:t>
       </w:r>
@@ -39523,21 +39493,19 @@
           <w:rStyle w:val="jlqj4b"/>
           <w:color w:val="000000"/>
         </w:rPr>
-        <w:t xml:space="preserve">Secara khusus, ketika variabel lain yang tidak relevan dengan U dan V diperbaiki, digunakan f (U, V) untuk menunjukkan objektif </w:t>
+        <w:t xml:space="preserve">Secara khusus, ketika variabel lain yang tidak relevan dengan U dan V diperbaiki, digunakan f (U, V) untuk menunjukkan </w:t>
       </w:r>
       <w:r>
         <w:rPr>
           <w:rStyle w:val="jlqj4b"/>
           <w:color w:val="000000"/>
-          <w:highlight w:val="yellow"/>
-        </w:rPr>
-        <w:t>dari</w:t>
+        </w:rPr>
+        <w:t>objektif dari</w:t>
       </w:r>
       <w:r>
         <w:rPr>
           <w:rStyle w:val="jlqj4b"/>
           <w:color w:val="000000"/>
-          <w:highlight w:val="yellow"/>
         </w:rPr>
         <w:t xml:space="preserve"> </w:t>
       </w:r>
@@ -39545,7 +39513,14 @@
         <w:rPr>
           <w:rStyle w:val="jlqj4b"/>
           <w:color w:val="000000"/>
-          <w:highlight w:val="yellow"/>
+          <w:lang w:val="id-ID"/>
+        </w:rPr>
+        <w:t xml:space="preserve">rumus </w:t>
+      </w:r>
+      <w:r>
+        <w:rPr>
+          <w:rStyle w:val="jlqj4b"/>
+          <w:color w:val="000000"/>
         </w:rPr>
         <w:t>(1).</w:t>
       </w:r>
@@ -39580,184 +39555,222 @@
     </w:p>
     <w:p>
       <w:pPr>
-        <w:ind w:left="1134"/>
+        <w:ind w:left="1440"/>
         <w:jc w:val="right"/>
-      </w:pPr>
-      <m:oMathPara>
-        <m:oMath>
-          <m:sSub>
-            <m:sSubPr>
-              <m:ctrlPr>
-                <w:rPr>
-                  <w:rFonts w:ascii="Cambria Math" w:hAnsi="Cambria Math"/>
-                </w:rPr>
-              </m:ctrlPr>
-            </m:sSubPr>
-            <m:e>
-              <m:r>
-                <w:rPr>
-                  <w:rFonts w:ascii="Cambria Math" w:hAnsi="Cambria Math"/>
-                </w:rPr>
-                <m:t>u</m:t>
-              </m:r>
-            </m:e>
-            <m:sub>
-              <m:r>
-                <w:rPr>
-                  <w:rFonts w:ascii="Cambria Math" w:hAnsi="Cambria Math"/>
-                </w:rPr>
-                <m:t>i</m:t>
-              </m:r>
-            </m:sub>
-          </m:sSub>
-          <m:r>
-            <m:rPr>
-              <m:sty m:val="p"/>
-            </m:rPr>
-            <w:rPr>
-              <w:rFonts w:ascii="Cambria Math" w:hAnsi="Cambria Math"/>
-            </w:rPr>
-            <m:t>=</m:t>
-          </m:r>
-          <m:sSub>
-            <m:sSubPr>
-              <m:ctrlPr>
-                <w:rPr>
-                  <w:rFonts w:ascii="Cambria Math" w:hAnsi="Cambria Math"/>
-                </w:rPr>
-              </m:ctrlPr>
-            </m:sSubPr>
-            <m:e>
-              <m:r>
-                <w:rPr>
-                  <w:rFonts w:ascii="Cambria Math" w:hAnsi="Cambria Math"/>
-                </w:rPr>
-                <m:t>u</m:t>
-              </m:r>
-            </m:e>
-            <m:sub>
-              <m:r>
-                <w:rPr>
-                  <w:rFonts w:ascii="Cambria Math" w:hAnsi="Cambria Math"/>
-                </w:rPr>
-                <m:t>i</m:t>
-              </m:r>
-            </m:sub>
-          </m:sSub>
-          <m:r>
-            <m:rPr>
-              <m:sty m:val="p"/>
-            </m:rPr>
-            <w:rPr>
-              <w:rFonts w:ascii="Cambria Math" w:hAnsi="Cambria Math"/>
-            </w:rPr>
-            <m:t>-</m:t>
-          </m:r>
-          <m:r>
-            <w:rPr>
-              <w:rFonts w:ascii="Cambria Math" w:hAnsi="Cambria Math"/>
-            </w:rPr>
-            <m:t>η</m:t>
-          </m:r>
-          <m:f>
-            <m:fPr>
-              <m:ctrlPr>
-                <w:rPr>
-                  <w:rFonts w:ascii="Cambria Math" w:hAnsi="Cambria Math"/>
-                </w:rPr>
-              </m:ctrlPr>
-            </m:fPr>
-            <m:num>
-              <m:r>
-                <w:rPr>
-                  <w:rFonts w:ascii="Cambria Math" w:hAnsi="Cambria Math"/>
-                </w:rPr>
-                <m:t>∂</m:t>
-              </m:r>
-            </m:num>
-            <m:den>
-              <m:r>
-                <w:rPr>
-                  <w:rFonts w:ascii="Cambria Math" w:hAnsi="Cambria Math"/>
-                </w:rPr>
-                <m:t>∂</m:t>
-              </m:r>
-              <m:sSub>
-                <m:sSubPr>
-                  <m:ctrlPr>
-                    <w:rPr>
-                      <w:rFonts w:ascii="Cambria Math" w:hAnsi="Cambria Math"/>
-                    </w:rPr>
-                  </m:ctrlPr>
-                </m:sSubPr>
-                <m:e>
-                  <m:r>
-                    <w:rPr>
-                      <w:rFonts w:ascii="Cambria Math" w:hAnsi="Cambria Math"/>
-                    </w:rPr>
-                    <m:t>υ</m:t>
-                  </m:r>
-                </m:e>
-                <m:sub>
-                  <m:r>
-                    <w:rPr>
-                      <w:rFonts w:ascii="Cambria Math" w:hAnsi="Cambria Math"/>
-                    </w:rPr>
-                    <m:t>i</m:t>
-                  </m:r>
-                </m:sub>
-              </m:sSub>
-            </m:den>
-          </m:f>
-          <m:r>
-            <w:rPr>
-              <w:rFonts w:ascii="Cambria Math" w:hAnsi="Cambria Math"/>
-            </w:rPr>
-            <m:t>f</m:t>
-          </m:r>
-          <m:d>
-            <m:dPr>
-              <m:ctrlPr>
-                <w:rPr>
-                  <w:rFonts w:ascii="Cambria Math" w:hAnsi="Cambria Math"/>
-                </w:rPr>
-              </m:ctrlPr>
-            </m:dPr>
-            <m:e>
-              <m:r>
-                <w:rPr>
-                  <w:rFonts w:ascii="Cambria Math" w:hAnsi="Cambria Math"/>
-                </w:rPr>
-                <m:t>U</m:t>
-              </m:r>
-              <m:r>
-                <m:rPr>
-                  <m:sty m:val="p"/>
-                </m:rPr>
-                <w:rPr>
-                  <w:rFonts w:ascii="Cambria Math" w:hAnsi="Cambria Math"/>
-                </w:rPr>
-                <m:t>,</m:t>
-              </m:r>
-              <m:r>
-                <w:rPr>
-                  <w:rFonts w:ascii="Cambria Math" w:hAnsi="Cambria Math"/>
-                </w:rPr>
-                <m:t>V</m:t>
-              </m:r>
-            </m:e>
-          </m:d>
-          <m:r>
-            <m:rPr>
-              <m:sty m:val="p"/>
-            </m:rPr>
-            <w:rPr>
-              <w:rFonts w:ascii="Cambria Math" w:hAnsi="Cambria Math"/>
-            </w:rPr>
-            <m:t>,</m:t>
-          </m:r>
-        </m:oMath>
-      </m:oMathPara>
+        <w:rPr>
+          <w:lang w:val="id-ID"/>
+        </w:rPr>
+      </w:pPr>
+      <m:oMath>
+        <m:sSub>
+          <m:sSubPr>
+            <m:ctrlPr>
+              <w:rPr>
+                <w:rFonts w:ascii="Cambria Math" w:hAnsi="Cambria Math"/>
+              </w:rPr>
+            </m:ctrlPr>
+          </m:sSubPr>
+          <m:e>
+            <m:r>
+              <w:rPr>
+                <w:rFonts w:ascii="Cambria Math" w:hAnsi="Cambria Math"/>
+              </w:rPr>
+              <m:t>u</m:t>
+            </m:r>
+          </m:e>
+          <m:sub>
+            <m:r>
+              <w:rPr>
+                <w:rFonts w:ascii="Cambria Math" w:hAnsi="Cambria Math"/>
+              </w:rPr>
+              <m:t>i</m:t>
+            </m:r>
+          </m:sub>
+        </m:sSub>
+        <m:r>
+          <m:rPr>
+            <m:sty m:val="p"/>
+          </m:rPr>
+          <w:rPr>
+            <w:rFonts w:ascii="Cambria Math" w:hAnsi="Cambria Math"/>
+          </w:rPr>
+          <m:t>=</m:t>
+        </m:r>
+        <m:sSub>
+          <m:sSubPr>
+            <m:ctrlPr>
+              <w:rPr>
+                <w:rFonts w:ascii="Cambria Math" w:hAnsi="Cambria Math"/>
+              </w:rPr>
+            </m:ctrlPr>
+          </m:sSubPr>
+          <m:e>
+            <m:r>
+              <w:rPr>
+                <w:rFonts w:ascii="Cambria Math" w:hAnsi="Cambria Math"/>
+              </w:rPr>
+              <m:t>u</m:t>
+            </m:r>
+          </m:e>
+          <m:sub>
+            <m:r>
+              <w:rPr>
+                <w:rFonts w:ascii="Cambria Math" w:hAnsi="Cambria Math"/>
+              </w:rPr>
+              <m:t>i</m:t>
+            </m:r>
+          </m:sub>
+        </m:sSub>
+        <m:r>
+          <m:rPr>
+            <m:sty m:val="p"/>
+          </m:rPr>
+          <w:rPr>
+            <w:rFonts w:ascii="Cambria Math" w:hAnsi="Cambria Math"/>
+          </w:rPr>
+          <m:t>-</m:t>
+        </m:r>
+        <m:r>
+          <w:rPr>
+            <w:rFonts w:ascii="Cambria Math" w:hAnsi="Cambria Math"/>
+          </w:rPr>
+          <m:t>η</m:t>
+        </m:r>
+        <m:f>
+          <m:fPr>
+            <m:ctrlPr>
+              <w:rPr>
+                <w:rFonts w:ascii="Cambria Math" w:hAnsi="Cambria Math"/>
+              </w:rPr>
+            </m:ctrlPr>
+          </m:fPr>
+          <m:num>
+            <m:r>
+              <w:rPr>
+                <w:rFonts w:ascii="Cambria Math" w:hAnsi="Cambria Math"/>
+              </w:rPr>
+              <m:t>∂</m:t>
+            </m:r>
+          </m:num>
+          <m:den>
+            <m:r>
+              <w:rPr>
+                <w:rFonts w:ascii="Cambria Math" w:hAnsi="Cambria Math"/>
+              </w:rPr>
+              <m:t>∂</m:t>
+            </m:r>
+            <m:sSub>
+              <m:sSubPr>
+                <m:ctrlPr>
+                  <w:rPr>
+                    <w:rFonts w:ascii="Cambria Math" w:hAnsi="Cambria Math"/>
+                  </w:rPr>
+                </m:ctrlPr>
+              </m:sSubPr>
+              <m:e>
+                <m:r>
+                  <w:rPr>
+                    <w:rFonts w:ascii="Cambria Math" w:hAnsi="Cambria Math"/>
+                  </w:rPr>
+                  <m:t>υ</m:t>
+                </m:r>
+              </m:e>
+              <m:sub>
+                <m:r>
+                  <w:rPr>
+                    <w:rFonts w:ascii="Cambria Math" w:hAnsi="Cambria Math"/>
+                  </w:rPr>
+                  <m:t>i</m:t>
+                </m:r>
+              </m:sub>
+            </m:sSub>
+          </m:den>
+        </m:f>
+        <m:r>
+          <w:rPr>
+            <w:rFonts w:ascii="Cambria Math" w:hAnsi="Cambria Math"/>
+          </w:rPr>
+          <m:t>f</m:t>
+        </m:r>
+        <m:d>
+          <m:dPr>
+            <m:ctrlPr>
+              <w:rPr>
+                <w:rFonts w:ascii="Cambria Math" w:hAnsi="Cambria Math"/>
+              </w:rPr>
+            </m:ctrlPr>
+          </m:dPr>
+          <m:e>
+            <m:r>
+              <w:rPr>
+                <w:rFonts w:ascii="Cambria Math" w:hAnsi="Cambria Math"/>
+              </w:rPr>
+              <m:t>U</m:t>
+            </m:r>
+            <m:r>
+              <m:rPr>
+                <m:sty m:val="p"/>
+              </m:rPr>
+              <w:rPr>
+                <w:rFonts w:ascii="Cambria Math" w:hAnsi="Cambria Math"/>
+              </w:rPr>
+              <m:t>,</m:t>
+            </m:r>
+            <m:r>
+              <w:rPr>
+                <w:rFonts w:ascii="Cambria Math" w:hAnsi="Cambria Math"/>
+              </w:rPr>
+              <m:t>V</m:t>
+            </m:r>
+          </m:e>
+        </m:d>
+        <m:r>
+          <m:rPr>
+            <m:sty m:val="p"/>
+          </m:rPr>
+          <w:rPr>
+            <w:rFonts w:ascii="Cambria Math" w:hAnsi="Cambria Math"/>
+          </w:rPr>
+          <m:t>,</m:t>
+        </m:r>
+      </m:oMath>
+      <w:r>
+        <w:rPr>
+          <w:rFonts w:eastAsiaTheme="minorEastAsia"/>
+        </w:rPr>
+        <w:tab/>
+      </w:r>
+      <w:r>
+        <w:rPr>
+          <w:rFonts w:eastAsiaTheme="minorEastAsia"/>
+        </w:rPr>
+        <w:tab/>
+      </w:r>
+      <w:r>
+        <w:rPr>
+          <w:rFonts w:eastAsiaTheme="minorEastAsia"/>
+        </w:rPr>
+        <w:tab/>
+      </w:r>
+      <w:r>
+        <w:rPr>
+          <w:rFonts w:eastAsiaTheme="minorEastAsia"/>
+        </w:rPr>
+        <w:tab/>
+      </w:r>
+      <w:r>
+        <w:rPr>
+          <w:rFonts w:eastAsiaTheme="minorEastAsia"/>
+        </w:rPr>
+        <w:tab/>
+      </w:r>
+      <w:r>
+        <w:rPr>
+          <w:rFonts w:eastAsiaTheme="minorEastAsia"/>
+          <w:lang w:val="id-ID"/>
+        </w:rPr>
+        <w:t>(8)</w:t>
+      </w:r>
     </w:p>
     <w:p>
       <w:pPr>
@@ -39980,7 +39993,24 @@
           <w:rFonts w:eastAsiaTheme="minorEastAsia"/>
         </w:rPr>
         <w:tab/>
-        <w:t>(8)</w:t>
+      </w:r>
+      <w:r>
+        <w:rPr>
+          <w:rFonts w:eastAsiaTheme="minorEastAsia"/>
+        </w:rPr>
+        <w:tab/>
+      </w:r>
+      <w:r>
+        <w:rPr>
+          <w:rFonts w:eastAsiaTheme="minorEastAsia"/>
+        </w:rPr>
+        <w:t>(9</w:t>
+      </w:r>
+      <w:r>
+        <w:rPr>
+          <w:rFonts w:eastAsiaTheme="minorEastAsia"/>
+        </w:rPr>
+        <w:t>)</w:t>
       </w:r>
     </w:p>
     <w:p>
@@ -40047,14 +40077,22 @@
       </w:r>
       <w:r>
         <w:rPr>
-          <w:i/>
           <w:iCs/>
-          <w:highlight w:val="yellow"/>
-        </w:rPr>
-        <w:t>derivates</w:t>
-      </w:r>
-      <w:r>
-        <w:t xml:space="preserve"> didefinisikan sebagai berikut: </w:t>
+          <w:lang w:val="id-ID"/>
+        </w:rPr>
+        <w:t>turunan</w:t>
+      </w:r>
+      <w:r>
+        <w:t xml:space="preserve"> </w:t>
+      </w:r>
+      <w:r>
+        <w:rPr>
+          <w:lang w:val="id-ID"/>
+        </w:rPr>
+        <w:t xml:space="preserve">dari rumus diatas </w:t>
+      </w:r>
+      <w:r>
+        <w:t xml:space="preserve">didefinisikan sebagai berikut: </w:t>
       </w:r>
     </w:p>
     <w:p/>
@@ -40667,7 +40705,13 @@
           <w:rFonts w:eastAsiaTheme="minorEastAsia"/>
         </w:rPr>
         <w:tab/>
-        <w:t>(9)</w:t>
+        <w:t>(10</w:t>
+      </w:r>
+      <w:r>
+        <w:rPr>
+          <w:rFonts w:eastAsiaTheme="minorEastAsia"/>
+        </w:rPr>
+        <w:t>)</w:t>
       </w:r>
     </w:p>
     <w:p>
@@ -41295,27 +41339,24 @@
           <w:rFonts w:eastAsiaTheme="minorEastAsia"/>
         </w:rPr>
         <w:tab/>
-        <w:t>(10)</w:t>
+        <w:t>(11</w:t>
+      </w:r>
+      <w:r>
+        <w:rPr>
+          <w:rFonts w:eastAsiaTheme="minorEastAsia"/>
+        </w:rPr>
+        <w:t>)</w:t>
       </w:r>
     </w:p>
     <w:p/>
     <w:p>
       <w:r>
-        <w:rPr>
-          <w:highlight w:val="yellow"/>
-        </w:rPr>
         <w:t>Langkah</w:t>
       </w:r>
       <w:r>
-        <w:rPr>
-          <w:highlight w:val="yellow"/>
-        </w:rPr>
         <w:t>-</w:t>
       </w:r>
       <w:r>
-        <w:rPr>
-          <w:highlight w:val="yellow"/>
-        </w:rPr>
         <w:t>langkah</w:t>
       </w:r>
       <w:r>
@@ -41540,29 +41581,11 @@
         </w:rPr>
         <w:t>Y,</w:t>
       </w:r>
-    </w:p>
-    <w:p>
-      <w:pPr>
-        <w:rPr>
-          <w:iCs/>
-          <w:lang w:val="en-ID"/>
-        </w:rPr>
-      </w:pPr>
-      <w:r>
-        <w:rPr>
-          <w:b/>
-          <w:bCs/>
-          <w:lang w:val="en-ID"/>
-        </w:rPr>
-        <w:tab/>
-      </w:r>
-      <w:r>
-        <w:rPr>
-          <w:b/>
-          <w:bCs/>
-          <w:lang w:val="en-ID"/>
-        </w:rPr>
-        <w:tab/>
+      <w:r>
+        <w:rPr>
+          <w:lang w:val="id-ID"/>
+        </w:rPr>
+        <w:t xml:space="preserve"> </w:t>
       </w:r>
       <w:r>
         <w:rPr>
@@ -41633,14 +41656,22 @@
         </w:rPr>
         <w:t xml:space="preserve">1: Initialize </w:t>
       </w:r>
-      <w:proofErr w:type="gramStart"/>
       <w:r>
         <w:rPr>
           <w:i/>
           <w:iCs/>
           <w:lang w:val="en-ID"/>
         </w:rPr>
-        <w:t>U,V</w:t>
+        <w:t>U</w:t>
+      </w:r>
+      <w:proofErr w:type="gramStart"/>
+      <w:r>
+        <w:rPr>
+          <w:i/>
+          <w:iCs/>
+          <w:lang w:val="en-ID"/>
+        </w:rPr>
+        <w:t>,V</w:t>
       </w:r>
       <w:proofErr w:type="gramEnd"/>
       <w:r>
@@ -42152,7 +42183,7 @@
         <w:t xml:space="preserve"> using (</w:t>
       </w:r>
       <w:r>
-        <w:t>8</w:t>
+        <w:t>9</w:t>
       </w:r>
       <w:r>
         <w:t>);</w:t>
@@ -42223,11 +42254,11 @@
         </w:numPr>
         <w:ind w:left="567" w:hanging="567"/>
       </w:pPr>
-      <w:bookmarkStart w:id="30" w:name="_Toc70185637"/>
+      <w:bookmarkStart w:id="31" w:name="_Toc70185637"/>
       <w:r>
         <w:t>Pengujian Perangkat Lunak dan Pengujian Keakuratan Hasil Rekomendasi</w:t>
       </w:r>
-      <w:bookmarkEnd w:id="30"/>
+      <w:bookmarkEnd w:id="31"/>
     </w:p>
     <w:p>
       <w:pPr>
@@ -42390,11 +42421,11 @@
         </w:numPr>
         <w:ind w:left="567" w:hanging="567"/>
       </w:pPr>
-      <w:bookmarkStart w:id="31" w:name="_Toc70185638"/>
+      <w:bookmarkStart w:id="32" w:name="_Toc70185638"/>
       <w:r>
         <w:t>Pengujian Perangkat Lunak dengan Black Box Testing</w:t>
       </w:r>
-      <w:bookmarkEnd w:id="31"/>
+      <w:bookmarkEnd w:id="32"/>
     </w:p>
     <w:p>
       <w:pPr>
@@ -42696,13 +42727,18 @@
         </w:numPr>
         <w:ind w:left="567" w:hanging="567"/>
       </w:pPr>
-      <w:bookmarkStart w:id="32" w:name="_Toc70185639"/>
+      <w:bookmarkStart w:id="33" w:name="_Toc70185639"/>
       <w:r>
         <w:t>Pengujian Keakuratan Hasil Rekomendasi</w:t>
       </w:r>
-      <w:bookmarkEnd w:id="32"/>
+      <w:bookmarkEnd w:id="33"/>
     </w:p>
     <w:p>
+      <w:pPr>
+        <w:rPr>
+          <w:lang w:val="id-ID"/>
+        </w:rPr>
+      </w:pPr>
       <w:r>
         <w:t>Sistem rekomendasi diimplemen</w:t>
       </w:r>
@@ -42842,14 +42878,29 @@
         <w:t>RMSE</w:t>
       </w:r>
       <w:r>
-        <w:t xml:space="preserve">) </w:t>
+        <w:t>)</w:t>
+      </w:r>
+      <w:r>
+        <w:rPr>
+          <w:lang w:val="id-ID"/>
+        </w:rPr>
+        <w:t>.</w:t>
+      </w:r>
+      <w:r>
+        <w:t xml:space="preserve"> </w:t>
+      </w:r>
+      <w:r>
+        <w:rPr>
+          <w:lang w:val="id-ID"/>
+        </w:rPr>
+        <w:t xml:space="preserve">MAE dan RMSE  </w:t>
       </w:r>
       <w:r>
         <w:rPr>
           <w:iCs/>
           <w:lang w:val="id-ID"/>
         </w:rPr>
-        <w:t>yang di</w:t>
+        <w:t>di</w:t>
       </w:r>
       <w:r>
         <w:rPr>
@@ -42863,7 +42914,7 @@
           <w:iCs/>
           <w:lang w:val="id-ID"/>
         </w:rPr>
-        <w:t>Metrik Akurasi P</w:t>
+        <w:t>sebagai metrik akurasi p</w:t>
       </w:r>
       <w:r>
         <w:rPr>
@@ -42934,7 +42985,7 @@
           <w:rPr>
             <w:iCs/>
           </w:rPr>
-          <w:id w:val="852539488"/>
+          <w:id w:val="607865468"/>
           <w:citation/>
         </w:sdtPr>
         <w:sdtContent>
@@ -42947,8 +42998,9 @@
           <w:r>
             <w:rPr>
               <w:iCs/>
+              <w:lang w:val="id-ID"/>
             </w:rPr>
-            <w:instrText xml:space="preserve"> CITATION Meh13 \l 1033 </w:instrText>
+            <w:instrText xml:space="preserve"> CITATION Placeholder2 \l 1057 </w:instrText>
           </w:r>
           <w:r>
             <w:rPr>
@@ -42959,6 +43011,7 @@
           <w:r>
             <w:rPr>
               <w:noProof/>
+              <w:lang w:val="id-ID"/>
             </w:rPr>
             <w:t>(Nilashi, et al., 2013)</w:t>
           </w:r>
@@ -42973,6 +43026,7 @@
       <w:r>
         <w:rPr>
           <w:iCs/>
+          <w:lang w:val="id-ID"/>
         </w:rPr>
         <w:t>.</w:t>
       </w:r>
@@ -43026,30 +43080,49 @@
         <w:t>Persamaan MAE yaitu sebagai berikut</w:t>
       </w:r>
       <w:r>
+        <w:rPr>
+          <w:lang w:val="id-ID"/>
+        </w:rPr>
         <w:t xml:space="preserve"> </w:t>
       </w:r>
       <w:sdt>
         <w:sdtPr>
-          <w:id w:val="1818605787"/>
+          <w:rPr>
+            <w:lang w:val="id-ID"/>
+          </w:rPr>
+          <w:id w:val="289714747"/>
           <w:citation/>
         </w:sdtPr>
         <w:sdtContent>
           <w:r>
+            <w:rPr>
+              <w:lang w:val="id-ID"/>
+            </w:rPr>
             <w:fldChar w:fldCharType="begin"/>
           </w:r>
           <w:r>
-            <w:instrText xml:space="preserve"> CITATION Meh13 \l 1033 </w:instrText>
+            <w:rPr>
+              <w:lang w:val="id-ID"/>
+            </w:rPr>
+            <w:instrText xml:space="preserve"> CITATION Placeholder2 \l 1057 </w:instrText>
           </w:r>
           <w:r>
+            <w:rPr>
+              <w:lang w:val="id-ID"/>
+            </w:rPr>
             <w:fldChar w:fldCharType="separate"/>
           </w:r>
           <w:r>
             <w:rPr>
               <w:noProof/>
+              <w:lang w:val="id-ID"/>
             </w:rPr>
             <w:t>(Nilashi, et al., 2013)</w:t>
           </w:r>
           <w:r>
+            <w:rPr>
+              <w:lang w:val="id-ID"/>
+            </w:rPr>
             <w:fldChar w:fldCharType="end"/>
           </w:r>
         </w:sdtContent>
@@ -43329,7 +43402,13 @@
         <w:rPr>
           <w:lang w:val="id-ID"/>
         </w:rPr>
-        <w:t xml:space="preserve">, tetapi RMSE mendapatkan hasil dengan </w:t>
+        <w:t>, perbedaannya,</w:t>
+      </w:r>
+      <w:r>
+        <w:rPr>
+          <w:lang w:val="id-ID"/>
+        </w:rPr>
+        <w:t xml:space="preserve"> RMSE mendapatkan hasil dengan </w:t>
       </w:r>
       <w:r>
         <w:t xml:space="preserve">mengkuadratkan </w:t>
@@ -43341,30 +43420,49 @@
         <w:t>error</w:t>
       </w:r>
       <w:r>
+        <w:rPr>
+          <w:lang w:val="id-ID"/>
+        </w:rPr>
         <w:t xml:space="preserve"> </w:t>
       </w:r>
       <w:sdt>
         <w:sdtPr>
-          <w:id w:val="-848867445"/>
+          <w:rPr>
+            <w:lang w:val="id-ID"/>
+          </w:rPr>
+          <w:id w:val="-622225069"/>
           <w:citation/>
         </w:sdtPr>
         <w:sdtContent>
           <w:r>
+            <w:rPr>
+              <w:lang w:val="id-ID"/>
+            </w:rPr>
             <w:fldChar w:fldCharType="begin"/>
           </w:r>
           <w:r>
-            <w:instrText xml:space="preserve"> CITATION Meh13 \l 1033 </w:instrText>
+            <w:rPr>
+              <w:lang w:val="id-ID"/>
+            </w:rPr>
+            <w:instrText xml:space="preserve"> CITATION Placeholder2 \l 1057 </w:instrText>
           </w:r>
           <w:r>
+            <w:rPr>
+              <w:lang w:val="id-ID"/>
+            </w:rPr>
             <w:fldChar w:fldCharType="separate"/>
           </w:r>
           <w:r>
             <w:rPr>
               <w:noProof/>
+              <w:lang w:val="id-ID"/>
             </w:rPr>
             <w:t>(Nilashi, et al., 2013)</w:t>
           </w:r>
           <w:r>
+            <w:rPr>
+              <w:lang w:val="id-ID"/>
+            </w:rPr>
             <w:fldChar w:fldCharType="end"/>
           </w:r>
         </w:sdtContent>
@@ -43665,7 +43763,7 @@
         </w:sectPr>
       </w:pPr>
     </w:p>
-    <w:bookmarkStart w:id="33" w:name="_Toc70185640" w:displacedByCustomXml="next"/>
+    <w:bookmarkStart w:id="34" w:name="_Toc70185640" w:displacedByCustomXml="next"/>
     <w:sdt>
       <w:sdtPr>
         <w:rPr>
@@ -43688,7 +43786,7 @@
           <w:r>
             <w:t>DAFTAR PUSTAKA</w:t>
           </w:r>
-          <w:bookmarkEnd w:id="33"/>
+          <w:bookmarkEnd w:id="34"/>
         </w:p>
         <w:p/>
         <w:sdt>
@@ -43888,34 +43986,6 @@
                 <w:rPr>
                   <w:noProof/>
                 </w:rPr>
-                <w:t xml:space="preserve">Ikasari, D., Suhendra, A. &amp; Farida, N., 2018. Metode Deep Learning Pada Sistem Rekomendasi : Review Paper. </w:t>
-              </w:r>
-              <w:r>
-                <w:rPr>
-                  <w:i/>
-                  <w:iCs/>
-                  <w:noProof/>
-                </w:rPr>
-                <w:t xml:space="preserve">Seminar Nasional Teknologi Informasi dan Komunikasi STI&amp;K (SeNTIK), </w:t>
-              </w:r>
-              <w:r>
-                <w:rPr>
-                  <w:noProof/>
-                </w:rPr>
-                <w:t>Volume 2.</w:t>
-              </w:r>
-            </w:p>
-            <w:p>
-              <w:pPr>
-                <w:pStyle w:val="Bibliography"/>
-                <w:rPr>
-                  <w:noProof/>
-                </w:rPr>
-              </w:pPr>
-              <w:r>
-                <w:rPr>
-                  <w:noProof/>
-                </w:rPr>
                 <w:t>Ikasari, D., Suhendra, A. &amp; Farida, N., 2018. Metode Deep Learning Pada Sistem Rekomendasi : Review Paper. Volume 2, pp. 46-47.</w:t>
               </w:r>
             </w:p>
@@ -44044,7 +44114,6 @@
                 <w:rPr>
                   <w:noProof/>
                 </w:rPr>
-                <w:lastRenderedPageBreak/>
                 <w:t xml:space="preserve">Li, Q. &amp; Kim, B., 2003. An Approach For Combining Content-Based And Collaborative Filters. </w:t>
               </w:r>
               <w:r>
@@ -44081,6 +44150,7 @@
                 <w:rPr>
                   <w:noProof/>
                 </w:rPr>
+                <w:lastRenderedPageBreak/>
                 <w:t xml:space="preserve">Li, S., Kawale, J. &amp; Fu, Y., 2015. </w:t>
               </w:r>
               <w:r>
@@ -44124,34 +44194,6 @@
                   <w:noProof/>
                 </w:rPr>
                 <w:t>New York: Association for Computing Machinery.</w:t>
-              </w:r>
-            </w:p>
-            <w:p>
-              <w:pPr>
-                <w:pStyle w:val="Bibliography"/>
-                <w:rPr>
-                  <w:noProof/>
-                </w:rPr>
-              </w:pPr>
-              <w:r>
-                <w:rPr>
-                  <w:noProof/>
-                </w:rPr>
-                <w:t xml:space="preserve">Liu, J. &amp; Wu, C., 2017. Deep Learning Based Recommendation: A Survey. </w:t>
-              </w:r>
-              <w:r>
-                <w:rPr>
-                  <w:i/>
-                  <w:iCs/>
-                  <w:noProof/>
-                </w:rPr>
-                <w:t xml:space="preserve">Lecture Notes in Electrical Engineering, </w:t>
-              </w:r>
-              <w:r>
-                <w:rPr>
-                  <w:noProof/>
-                </w:rPr>
-                <w:t>Volume 242.</w:t>
               </w:r>
             </w:p>
             <w:p>
@@ -44333,7 +44375,7 @@
                 <w:rPr>
                   <w:noProof/>
                 </w:rPr>
-                <w:t xml:space="preserve">Nilashi, M., Karamollah Bagherifard, O. I. A. A. N. &amp; Roozegar, N., 2013. Collaborative Filtering Recommender Systems. </w:t>
+                <w:t xml:space="preserve">Nilashi, M. et al., 2013. Collaborative Filtering Recommender Systems. </w:t>
               </w:r>
               <w:r>
                 <w:rPr>
@@ -44375,78 +44417,7 @@
                 <w:rPr>
                   <w:noProof/>
                 </w:rPr>
-                <w:t xml:space="preserve">Rahmawati, S., Nurjanah, D. &amp; Rismala, R., 2018. Analisis Dan Implementasi Pendekatan Hybrid Untuk Sistem Rekomendasi Dengan Metode Knowledge Based Recommender System Dan Collaborative Filtering. </w:t>
-              </w:r>
-              <w:r>
-                <w:rPr>
-                  <w:i/>
-                  <w:iCs/>
-                  <w:noProof/>
-                </w:rPr>
-                <w:t xml:space="preserve">Ind. Journal on Computing, </w:t>
-              </w:r>
-              <w:r>
-                <w:rPr>
-                  <w:noProof/>
-                </w:rPr>
-                <w:t>3(2).</w:t>
-              </w:r>
-            </w:p>
-            <w:p>
-              <w:pPr>
-                <w:pStyle w:val="Bibliography"/>
-                <w:rPr>
-                  <w:noProof/>
-                </w:rPr>
-              </w:pPr>
-              <w:r>
-                <w:rPr>
-                  <w:noProof/>
-                </w:rPr>
                 <w:t>Rao, V., V, R. K. &amp; Padmanabhan, V., 2017. Divide and Transfer: Understanding Latent Factors for Recommendation Tasks. p. 1.</w:t>
-              </w:r>
-            </w:p>
-            <w:p>
-              <w:pPr>
-                <w:pStyle w:val="Bibliography"/>
-                <w:rPr>
-                  <w:noProof/>
-                </w:rPr>
-              </w:pPr>
-              <w:r>
-                <w:rPr>
-                  <w:noProof/>
-                </w:rPr>
-                <w:lastRenderedPageBreak/>
-                <w:t xml:space="preserve">Rao, V., V, R. K. &amp; Padmanabhan, V., 2017. Divide And Transfer: Understanding Latent Factors For Recommendation Tasks. </w:t>
-              </w:r>
-            </w:p>
-            <w:p>
-              <w:pPr>
-                <w:pStyle w:val="Bibliography"/>
-                <w:rPr>
-                  <w:noProof/>
-                </w:rPr>
-              </w:pPr>
-              <w:r>
-                <w:rPr>
-                  <w:noProof/>
-                </w:rPr>
-                <w:t xml:space="preserve">Ricci, F., Rokach, L. &amp; Shapira, B., 2011. </w:t>
-              </w:r>
-              <w:r>
-                <w:rPr>
-                  <w:i/>
-                  <w:iCs/>
-                  <w:noProof/>
-                </w:rPr>
-                <w:t xml:space="preserve">Recommender System Handbook. </w:t>
-              </w:r>
-              <w:r>
-                <w:rPr>
-                  <w:noProof/>
-                </w:rPr>
-                <w:t>s.l.:s.n.</w:t>
               </w:r>
             </w:p>
             <w:p>
@@ -44475,34 +44446,6 @@
                   <w:noProof/>
                 </w:rPr>
                 <w:t>s.l.:s.n.</w:t>
-              </w:r>
-            </w:p>
-            <w:p>
-              <w:pPr>
-                <w:pStyle w:val="Bibliography"/>
-                <w:rPr>
-                  <w:noProof/>
-                </w:rPr>
-              </w:pPr>
-              <w:r>
-                <w:rPr>
-                  <w:noProof/>
-                </w:rPr>
-                <w:t xml:space="preserve">Saeed, M. &amp; Mansoori, E. G., 2017. A Novel Fuzzy-Based Similarity Measure For Collaborative Filtering To Alleviate The Sparsity Problem. </w:t>
-              </w:r>
-              <w:r>
-                <w:rPr>
-                  <w:i/>
-                  <w:iCs/>
-                  <w:noProof/>
-                </w:rPr>
-                <w:t xml:space="preserve">Iranian Journal Of Fuzzy Systems, </w:t>
-              </w:r>
-              <w:r>
-                <w:rPr>
-                  <w:noProof/>
-                </w:rPr>
-                <w:t>Volume 14.</w:t>
               </w:r>
             </w:p>
             <w:p>
@@ -44600,6 +44543,7 @@
                 <w:rPr>
                   <w:noProof/>
                 </w:rPr>
+                <w:lastRenderedPageBreak/>
                 <w:t xml:space="preserve">Uluyagmur, M., Cataltepe, Z. &amp; Tayfur, E., 2012. Content-Based Movie Recommendation Using Different Feature Sets. </w:t>
               </w:r>
               <w:r>
@@ -44637,34 +44581,6 @@
                   <w:noProof/>
                 </w:rPr>
                 <w:t>Int J Digit Libr.</w:t>
-              </w:r>
-            </w:p>
-            <w:p>
-              <w:pPr>
-                <w:pStyle w:val="Bibliography"/>
-                <w:rPr>
-                  <w:noProof/>
-                </w:rPr>
-              </w:pPr>
-              <w:r>
-                <w:rPr>
-                  <w:noProof/>
-                </w:rPr>
-                <w:t xml:space="preserve">Yang, B., Lei, Y., Liu, J. &amp; Li, W., 2017. Social Collaborative Filtering by Trust. </w:t>
-              </w:r>
-              <w:r>
-                <w:rPr>
-                  <w:i/>
-                  <w:iCs/>
-                  <w:noProof/>
-                </w:rPr>
-                <w:t xml:space="preserve">IEEE Transactions on Pattern Analysis and Machine Intelligence, </w:t>
-              </w:r>
-              <w:r>
-                <w:rPr>
-                  <w:noProof/>
-                </w:rPr>
-                <w:t>39(8).</w:t>
               </w:r>
             </w:p>
             <w:p>
@@ -44769,7 +44685,6 @@
                   <w:bCs/>
                   <w:noProof/>
                 </w:rPr>
-                <w:lastRenderedPageBreak/>
                 <w:fldChar w:fldCharType="end"/>
               </w:r>
             </w:p>
@@ -44788,7 +44703,7 @@
 </file>
 
 <file path=word/endnotes.xml><?xml version="1.0" encoding="utf-8"?>
-<w:endnotes xmlns:wpc="http://schemas.microsoft.com/office/word/2010/wordprocessingCanvas" xmlns:cx="http://schemas.microsoft.com/office/drawing/2014/chartex" xmlns:cx1="http://schemas.microsoft.com/office/drawing/2015/9/8/chartex" xmlns:cx2="http://schemas.microsoft.com/office/drawing/2015/10/21/chartex" xmlns:cx3="http://schemas.microsoft.com/office/drawing/2016/5/9/chartex" xmlns:cx4="http://schemas.microsoft.com/office/drawing/2016/5/10/chartex" xmlns:cx5="http://schemas.microsoft.com/office/drawing/2016/5/11/chartex" xmlns:cx6="http://schemas.microsoft.com/office/drawing/2016/5/12/chartex" xmlns:cx7="http://schemas.microsoft.com/office/drawing/2016/5/13/chartex" xmlns:cx8="http://schemas.microsoft.com/office/drawing/2016/5/14/chartex" xmlns:mc="http://schemas.openxmlformats.org/markup-compatibility/2006" xmlns:aink="http://schemas.microsoft.com/office/drawing/2016/ink" xmlns:am3d="http://schemas.microsoft.com/office/drawing/2017/model3d" xmlns:o="urn:schemas-microsoft-com:office:office" xmlns:r="http://schemas.openxmlformats.org/officeDocument/2006/relationships" xmlns:m="http://schemas.openxmlformats.org/officeDocument/2006/math" xmlns:v="urn:schemas-microsoft-com:vml" xmlns:wp14="http://schemas.microsoft.com/office/word/2010/wordprocessingDrawing" xmlns:wp="http://schemas.openxmlformats.org/drawingml/2006/wordprocessingDrawing" xmlns:w10="urn:schemas-microsoft-com:office:word" xmlns:w="http://schemas.openxmlformats.org/wordprocessingml/2006/main" xmlns:w14="http://schemas.microsoft.com/office/word/2010/wordml" xmlns:w15="http://schemas.microsoft.com/office/word/2012/wordml" xmlns:w16cex="http://schemas.microsoft.com/office/word/2018/wordml/cex" xmlns:w16cid="http://schemas.microsoft.com/office/word/2016/wordml/cid" xmlns:w16="http://schemas.microsoft.com/office/word/2018/wordml" xmlns:w16sdtdh="http://schemas.microsoft.com/office/word/2020/wordml/sdtdatahash" xmlns:w16se="http://schemas.microsoft.com/office/word/2015/wordml/symex" xmlns:wpg="http://schemas.microsoft.com/office/word/2010/wordprocessingGroup" xmlns:wpi="http://schemas.microsoft.com/office/word/2010/wordprocessingInk" xmlns:wne="http://schemas.microsoft.com/office/word/2006/wordml" xmlns:wps="http://schemas.microsoft.com/office/word/2010/wordprocessingShape" mc:Ignorable="w14 w15 w16se w16cid w16 w16cex w16sdtdh wp14">
+<w:endnotes xmlns:wpc="http://schemas.microsoft.com/office/word/2010/wordprocessingCanvas" xmlns:mc="http://schemas.openxmlformats.org/markup-compatibility/2006" xmlns:o="urn:schemas-microsoft-com:office:office" xmlns:r="http://schemas.openxmlformats.org/officeDocument/2006/relationships" xmlns:m="http://schemas.openxmlformats.org/officeDocument/2006/math" xmlns:v="urn:schemas-microsoft-com:vml" xmlns:wp14="http://schemas.microsoft.com/office/word/2010/wordprocessingDrawing" xmlns:wp="http://schemas.openxmlformats.org/drawingml/2006/wordprocessingDrawing" xmlns:w10="urn:schemas-microsoft-com:office:word" xmlns:w="http://schemas.openxmlformats.org/wordprocessingml/2006/main" xmlns:w14="http://schemas.microsoft.com/office/word/2010/wordml" xmlns:w15="http://schemas.microsoft.com/office/word/2012/wordml" xmlns:wpg="http://schemas.microsoft.com/office/word/2010/wordprocessingGroup" xmlns:wpi="http://schemas.microsoft.com/office/word/2010/wordprocessingInk" xmlns:wne="http://schemas.microsoft.com/office/word/2006/wordml" xmlns:wps="http://schemas.microsoft.com/office/word/2010/wordprocessingShape" mc:Ignorable="w14 w15 wp14">
   <w:endnote w:type="separator" w:id="-1">
     <w:p>
       <w:pPr>
@@ -44813,7 +44728,7 @@
 </file>
 
 <file path=word/footer1.xml><?xml version="1.0" encoding="utf-8"?>
-<w:ftr xmlns:wpc="http://schemas.microsoft.com/office/word/2010/wordprocessingCanvas" xmlns:cx="http://schemas.microsoft.com/office/drawing/2014/chartex" xmlns:cx1="http://schemas.microsoft.com/office/drawing/2015/9/8/chartex" xmlns:cx2="http://schemas.microsoft.com/office/drawing/2015/10/21/chartex" xmlns:cx3="http://schemas.microsoft.com/office/drawing/2016/5/9/chartex" xmlns:cx4="http://schemas.microsoft.com/office/drawing/2016/5/10/chartex" xmlns:cx5="http://schemas.microsoft.com/office/drawing/2016/5/11/chartex" xmlns:cx6="http://schemas.microsoft.com/office/drawing/2016/5/12/chartex" xmlns:cx7="http://schemas.microsoft.com/office/drawing/2016/5/13/chartex" xmlns:cx8="http://schemas.microsoft.com/office/drawing/2016/5/14/chartex" xmlns:mc="http://schemas.openxmlformats.org/markup-compatibility/2006" xmlns:aink="http://schemas.microsoft.com/office/drawing/2016/ink" xmlns:am3d="http://schemas.microsoft.com/office/drawing/2017/model3d" xmlns:o="urn:schemas-microsoft-com:office:office" xmlns:r="http://schemas.openxmlformats.org/officeDocument/2006/relationships" xmlns:m="http://schemas.openxmlformats.org/officeDocument/2006/math" xmlns:v="urn:schemas-microsoft-com:vml" xmlns:wp14="http://schemas.microsoft.com/office/word/2010/wordprocessingDrawing" xmlns:wp="http://schemas.openxmlformats.org/drawingml/2006/wordprocessingDrawing" xmlns:w10="urn:schemas-microsoft-com:office:word" xmlns:w="http://schemas.openxmlformats.org/wordprocessingml/2006/main" xmlns:w14="http://schemas.microsoft.com/office/word/2010/wordml" xmlns:w15="http://schemas.microsoft.com/office/word/2012/wordml" xmlns:w16cex="http://schemas.microsoft.com/office/word/2018/wordml/cex" xmlns:w16cid="http://schemas.microsoft.com/office/word/2016/wordml/cid" xmlns:w16="http://schemas.microsoft.com/office/word/2018/wordml" xmlns:w16sdtdh="http://schemas.microsoft.com/office/word/2020/wordml/sdtdatahash" xmlns:w16se="http://schemas.microsoft.com/office/word/2015/wordml/symex" xmlns:wpg="http://schemas.microsoft.com/office/word/2010/wordprocessingGroup" xmlns:wpi="http://schemas.microsoft.com/office/word/2010/wordprocessingInk" xmlns:wne="http://schemas.microsoft.com/office/word/2006/wordml" xmlns:wps="http://schemas.microsoft.com/office/word/2010/wordprocessingShape" mc:Ignorable="w14 w15 w16se w16cid w16 w16cex w16sdtdh wp14">
+<w:ftr xmlns:wpc="http://schemas.microsoft.com/office/word/2010/wordprocessingCanvas" xmlns:mc="http://schemas.openxmlformats.org/markup-compatibility/2006" xmlns:o="urn:schemas-microsoft-com:office:office" xmlns:r="http://schemas.openxmlformats.org/officeDocument/2006/relationships" xmlns:m="http://schemas.openxmlformats.org/officeDocument/2006/math" xmlns:v="urn:schemas-microsoft-com:vml" xmlns:wp14="http://schemas.microsoft.com/office/word/2010/wordprocessingDrawing" xmlns:wp="http://schemas.openxmlformats.org/drawingml/2006/wordprocessingDrawing" xmlns:w10="urn:schemas-microsoft-com:office:word" xmlns:w="http://schemas.openxmlformats.org/wordprocessingml/2006/main" xmlns:w14="http://schemas.microsoft.com/office/word/2010/wordml" xmlns:w15="http://schemas.microsoft.com/office/word/2012/wordml" xmlns:wpg="http://schemas.microsoft.com/office/word/2010/wordprocessingGroup" xmlns:wpi="http://schemas.microsoft.com/office/word/2010/wordprocessingInk" xmlns:wne="http://schemas.microsoft.com/office/word/2006/wordml" xmlns:wps="http://schemas.microsoft.com/office/word/2010/wordprocessingShape" mc:Ignorable="w14 w15 wp14">
   <w:sdt>
     <w:sdtPr>
       <w:id w:val="1554964395"/>
@@ -44846,7 +44761,7 @@
           <w:rPr>
             <w:noProof/>
           </w:rPr>
-          <w:t>20</w:t>
+          <w:t>4</w:t>
         </w:r>
         <w:r>
           <w:rPr>
@@ -44866,7 +44781,7 @@
 </file>
 
 <file path=word/footnotes.xml><?xml version="1.0" encoding="utf-8"?>
-<w:footnotes xmlns:wpc="http://schemas.microsoft.com/office/word/2010/wordprocessingCanvas" xmlns:cx="http://schemas.microsoft.com/office/drawing/2014/chartex" xmlns:cx1="http://schemas.microsoft.com/office/drawing/2015/9/8/chartex" xmlns:cx2="http://schemas.microsoft.com/office/drawing/2015/10/21/chartex" xmlns:cx3="http://schemas.microsoft.com/office/drawing/2016/5/9/chartex" xmlns:cx4="http://schemas.microsoft.com/office/drawing/2016/5/10/chartex" xmlns:cx5="http://schemas.microsoft.com/office/drawing/2016/5/11/chartex" xmlns:cx6="http://schemas.microsoft.com/office/drawing/2016/5/12/chartex" xmlns:cx7="http://schemas.microsoft.com/office/drawing/2016/5/13/chartex" xmlns:cx8="http://schemas.microsoft.com/office/drawing/2016/5/14/chartex" xmlns:mc="http://schemas.openxmlformats.org/markup-compatibility/2006" xmlns:aink="http://schemas.microsoft.com/office/drawing/2016/ink" xmlns:am3d="http://schemas.microsoft.com/office/drawing/2017/model3d" xmlns:o="urn:schemas-microsoft-com:office:office" xmlns:r="http://schemas.openxmlformats.org/officeDocument/2006/relationships" xmlns:m="http://schemas.openxmlformats.org/officeDocument/2006/math" xmlns:v="urn:schemas-microsoft-com:vml" xmlns:wp14="http://schemas.microsoft.com/office/word/2010/wordprocessingDrawing" xmlns:wp="http://schemas.openxmlformats.org/drawingml/2006/wordprocessingDrawing" xmlns:w10="urn:schemas-microsoft-com:office:word" xmlns:w="http://schemas.openxmlformats.org/wordprocessingml/2006/main" xmlns:w14="http://schemas.microsoft.com/office/word/2010/wordml" xmlns:w15="http://schemas.microsoft.com/office/word/2012/wordml" xmlns:w16cex="http://schemas.microsoft.com/office/word/2018/wordml/cex" xmlns:w16cid="http://schemas.microsoft.com/office/word/2016/wordml/cid" xmlns:w16="http://schemas.microsoft.com/office/word/2018/wordml" xmlns:w16sdtdh="http://schemas.microsoft.com/office/word/2020/wordml/sdtdatahash" xmlns:w16se="http://schemas.microsoft.com/office/word/2015/wordml/symex" xmlns:wpg="http://schemas.microsoft.com/office/word/2010/wordprocessingGroup" xmlns:wpi="http://schemas.microsoft.com/office/word/2010/wordprocessingInk" xmlns:wne="http://schemas.microsoft.com/office/word/2006/wordml" xmlns:wps="http://schemas.microsoft.com/office/word/2010/wordprocessingShape" mc:Ignorable="w14 w15 w16se w16cid w16 w16cex w16sdtdh wp14">
+<w:footnotes xmlns:wpc="http://schemas.microsoft.com/office/word/2010/wordprocessingCanvas" xmlns:mc="http://schemas.openxmlformats.org/markup-compatibility/2006" xmlns:o="urn:schemas-microsoft-com:office:office" xmlns:r="http://schemas.openxmlformats.org/officeDocument/2006/relationships" xmlns:m="http://schemas.openxmlformats.org/officeDocument/2006/math" xmlns:v="urn:schemas-microsoft-com:vml" xmlns:wp14="http://schemas.microsoft.com/office/word/2010/wordprocessingDrawing" xmlns:wp="http://schemas.openxmlformats.org/drawingml/2006/wordprocessingDrawing" xmlns:w10="urn:schemas-microsoft-com:office:word" xmlns:w="http://schemas.openxmlformats.org/wordprocessingml/2006/main" xmlns:w14="http://schemas.microsoft.com/office/word/2010/wordml" xmlns:w15="http://schemas.microsoft.com/office/word/2012/wordml" xmlns:wpg="http://schemas.microsoft.com/office/word/2010/wordprocessingGroup" xmlns:wpi="http://schemas.microsoft.com/office/word/2010/wordprocessingInk" xmlns:wne="http://schemas.microsoft.com/office/word/2006/wordml" xmlns:wps="http://schemas.microsoft.com/office/word/2010/wordprocessingShape" mc:Ignorable="w14 w15 wp14">
   <w:footnote w:type="separator" w:id="-1">
     <w:p>
       <w:pPr>
@@ -44891,8 +44806,8 @@
 </file>
 
 <file path=word/numbering.xml><?xml version="1.0" encoding="utf-8"?>
-<w:numbering xmlns:wpc="http://schemas.microsoft.com/office/word/2010/wordprocessingCanvas" xmlns:cx="http://schemas.microsoft.com/office/drawing/2014/chartex" xmlns:cx1="http://schemas.microsoft.com/office/drawing/2015/9/8/chartex" xmlns:cx2="http://schemas.microsoft.com/office/drawing/2015/10/21/chartex" xmlns:cx3="http://schemas.microsoft.com/office/drawing/2016/5/9/chartex" xmlns:cx4="http://schemas.microsoft.com/office/drawing/2016/5/10/chartex" xmlns:cx5="http://schemas.microsoft.com/office/drawing/2016/5/11/chartex" xmlns:cx6="http://schemas.microsoft.com/office/drawing/2016/5/12/chartex" xmlns:cx7="http://schemas.microsoft.com/office/drawing/2016/5/13/chartex" xmlns:cx8="http://schemas.microsoft.com/office/drawing/2016/5/14/chartex" xmlns:mc="http://schemas.openxmlformats.org/markup-compatibility/2006" xmlns:aink="http://schemas.microsoft.com/office/drawing/2016/ink" xmlns:am3d="http://schemas.microsoft.com/office/drawing/2017/model3d" xmlns:o="urn:schemas-microsoft-com:office:office" xmlns:r="http://schemas.openxmlformats.org/officeDocument/2006/relationships" xmlns:m="http://schemas.openxmlformats.org/officeDocument/2006/math" xmlns:v="urn:schemas-microsoft-com:vml" xmlns:wp14="http://schemas.microsoft.com/office/word/2010/wordprocessingDrawing" xmlns:wp="http://schemas.openxmlformats.org/drawingml/2006/wordprocessingDrawing" xmlns:w10="urn:schemas-microsoft-com:office:word" xmlns:w="http://schemas.openxmlformats.org/wordprocessingml/2006/main" xmlns:w14="http://schemas.microsoft.com/office/word/2010/wordml" xmlns:w15="http://schemas.microsoft.com/office/word/2012/wordml" xmlns:w16cex="http://schemas.microsoft.com/office/word/2018/wordml/cex" xmlns:w16cid="http://schemas.microsoft.com/office/word/2016/wordml/cid" xmlns:w16="http://schemas.microsoft.com/office/word/2018/wordml" xmlns:w16sdtdh="http://schemas.microsoft.com/office/word/2020/wordml/sdtdatahash" xmlns:w16se="http://schemas.microsoft.com/office/word/2015/wordml/symex" xmlns:wpg="http://schemas.microsoft.com/office/word/2010/wordprocessingGroup" xmlns:wpi="http://schemas.microsoft.com/office/word/2010/wordprocessingInk" xmlns:wne="http://schemas.microsoft.com/office/word/2006/wordml" xmlns:wps="http://schemas.microsoft.com/office/word/2010/wordprocessingShape" mc:Ignorable="w14 w15 w16se w16cid w16 w16cex w16sdtdh wp14">
-  <w:abstractNum w:abstractNumId="0" w15:restartNumberingAfterBreak="0">
+<w:numbering xmlns:wpc="http://schemas.microsoft.com/office/word/2010/wordprocessingCanvas" xmlns:mc="http://schemas.openxmlformats.org/markup-compatibility/2006" xmlns:o="urn:schemas-microsoft-com:office:office" xmlns:r="http://schemas.openxmlformats.org/officeDocument/2006/relationships" xmlns:m="http://schemas.openxmlformats.org/officeDocument/2006/math" xmlns:v="urn:schemas-microsoft-com:vml" xmlns:wp14="http://schemas.microsoft.com/office/word/2010/wordprocessingDrawing" xmlns:wp="http://schemas.openxmlformats.org/drawingml/2006/wordprocessingDrawing" xmlns:w10="urn:schemas-microsoft-com:office:word" xmlns:w="http://schemas.openxmlformats.org/wordprocessingml/2006/main" xmlns:w14="http://schemas.microsoft.com/office/word/2010/wordml" xmlns:w15="http://schemas.microsoft.com/office/word/2012/wordml" xmlns:wpg="http://schemas.microsoft.com/office/word/2010/wordprocessingGroup" xmlns:wpi="http://schemas.microsoft.com/office/word/2010/wordprocessingInk" xmlns:wne="http://schemas.microsoft.com/office/word/2006/wordml" xmlns:wps="http://schemas.microsoft.com/office/word/2010/wordprocessingShape" mc:Ignorable="w14 w15 wp14">
+  <w:abstractNum w:abstractNumId="0">
     <w:nsid w:val="01874480"/>
     <w:multiLevelType w:val="hybridMultilevel"/>
     <w:tmpl w:val="17D46FE0"/>
@@ -44981,7 +44896,7 @@
       </w:pPr>
     </w:lvl>
   </w:abstractNum>
-  <w:abstractNum w:abstractNumId="1" w15:restartNumberingAfterBreak="0">
+  <w:abstractNum w:abstractNumId="1">
     <w:nsid w:val="027D3690"/>
     <w:multiLevelType w:val="hybridMultilevel"/>
     <w:tmpl w:val="D354D210"/>
@@ -45067,7 +44982,7 @@
       </w:pPr>
     </w:lvl>
   </w:abstractNum>
-  <w:abstractNum w:abstractNumId="2" w15:restartNumberingAfterBreak="0">
+  <w:abstractNum w:abstractNumId="2">
     <w:nsid w:val="04142850"/>
     <w:multiLevelType w:val="hybridMultilevel"/>
     <w:tmpl w:val="8D4079E8"/>
@@ -45153,7 +45068,7 @@
       </w:pPr>
     </w:lvl>
   </w:abstractNum>
-  <w:abstractNum w:abstractNumId="3" w15:restartNumberingAfterBreak="0">
+  <w:abstractNum w:abstractNumId="3">
     <w:nsid w:val="0987304B"/>
     <w:multiLevelType w:val="hybridMultilevel"/>
     <w:tmpl w:val="90C2D5F6"/>
@@ -45242,7 +45157,7 @@
       </w:pPr>
     </w:lvl>
   </w:abstractNum>
-  <w:abstractNum w:abstractNumId="4" w15:restartNumberingAfterBreak="0">
+  <w:abstractNum w:abstractNumId="4">
     <w:nsid w:val="09B6474A"/>
     <w:multiLevelType w:val="hybridMultilevel"/>
     <w:tmpl w:val="2580258A"/>
@@ -45328,7 +45243,7 @@
       </w:pPr>
     </w:lvl>
   </w:abstractNum>
-  <w:abstractNum w:abstractNumId="5" w15:restartNumberingAfterBreak="0">
+  <w:abstractNum w:abstractNumId="5">
     <w:nsid w:val="0A9B0DDB"/>
     <w:multiLevelType w:val="multilevel"/>
     <w:tmpl w:val="80EAF8CE"/>
@@ -45441,7 +45356,7 @@
       </w:rPr>
     </w:lvl>
   </w:abstractNum>
-  <w:abstractNum w:abstractNumId="6" w15:restartNumberingAfterBreak="0">
+  <w:abstractNum w:abstractNumId="6">
     <w:nsid w:val="0BF561DA"/>
     <w:multiLevelType w:val="hybridMultilevel"/>
     <w:tmpl w:val="6E6C8AE6"/>
@@ -45527,7 +45442,7 @@
       </w:pPr>
     </w:lvl>
   </w:abstractNum>
-  <w:abstractNum w:abstractNumId="7" w15:restartNumberingAfterBreak="0">
+  <w:abstractNum w:abstractNumId="7">
     <w:nsid w:val="0BF8502C"/>
     <w:multiLevelType w:val="hybridMultilevel"/>
     <w:tmpl w:val="C3C8564E"/>
@@ -45613,7 +45528,7 @@
       </w:pPr>
     </w:lvl>
   </w:abstractNum>
-  <w:abstractNum w:abstractNumId="8" w15:restartNumberingAfterBreak="0">
+  <w:abstractNum w:abstractNumId="8">
     <w:nsid w:val="0C461C3C"/>
     <w:multiLevelType w:val="hybridMultilevel"/>
     <w:tmpl w:val="BDE6A226"/>
@@ -45699,7 +45614,7 @@
       </w:pPr>
     </w:lvl>
   </w:abstractNum>
-  <w:abstractNum w:abstractNumId="9" w15:restartNumberingAfterBreak="0">
+  <w:abstractNum w:abstractNumId="9">
     <w:nsid w:val="0D5826F1"/>
     <w:multiLevelType w:val="hybridMultilevel"/>
     <w:tmpl w:val="51745FB8"/>
@@ -45785,7 +45700,7 @@
       </w:pPr>
     </w:lvl>
   </w:abstractNum>
-  <w:abstractNum w:abstractNumId="10" w15:restartNumberingAfterBreak="0">
+  <w:abstractNum w:abstractNumId="10">
     <w:nsid w:val="11550E71"/>
     <w:multiLevelType w:val="hybridMultilevel"/>
     <w:tmpl w:val="09D0EA08"/>
@@ -45871,7 +45786,7 @@
       </w:pPr>
     </w:lvl>
   </w:abstractNum>
-  <w:abstractNum w:abstractNumId="11" w15:restartNumberingAfterBreak="0">
+  <w:abstractNum w:abstractNumId="11">
     <w:nsid w:val="137C342E"/>
     <w:multiLevelType w:val="hybridMultilevel"/>
     <w:tmpl w:val="FA2E3E5E"/>
@@ -45960,7 +45875,7 @@
       </w:pPr>
     </w:lvl>
   </w:abstractNum>
-  <w:abstractNum w:abstractNumId="12" w15:restartNumberingAfterBreak="0">
+  <w:abstractNum w:abstractNumId="12">
     <w:nsid w:val="164B6E62"/>
     <w:multiLevelType w:val="hybridMultilevel"/>
     <w:tmpl w:val="D9EE1F96"/>
@@ -46049,7 +45964,7 @@
       </w:pPr>
     </w:lvl>
   </w:abstractNum>
-  <w:abstractNum w:abstractNumId="13" w15:restartNumberingAfterBreak="0">
+  <w:abstractNum w:abstractNumId="13">
     <w:nsid w:val="1A3526CA"/>
     <w:multiLevelType w:val="hybridMultilevel"/>
     <w:tmpl w:val="FDE011EA"/>
@@ -46138,7 +46053,7 @@
       </w:pPr>
     </w:lvl>
   </w:abstractNum>
-  <w:abstractNum w:abstractNumId="14" w15:restartNumberingAfterBreak="0">
+  <w:abstractNum w:abstractNumId="14">
     <w:nsid w:val="1D7F3CFB"/>
     <w:multiLevelType w:val="hybridMultilevel"/>
     <w:tmpl w:val="379E17E8"/>
@@ -46224,7 +46139,7 @@
       </w:pPr>
     </w:lvl>
   </w:abstractNum>
-  <w:abstractNum w:abstractNumId="15" w15:restartNumberingAfterBreak="0">
+  <w:abstractNum w:abstractNumId="15">
     <w:nsid w:val="249C2A6F"/>
     <w:multiLevelType w:val="hybridMultilevel"/>
     <w:tmpl w:val="94D6519E"/>
@@ -46310,7 +46225,7 @@
       </w:pPr>
     </w:lvl>
   </w:abstractNum>
-  <w:abstractNum w:abstractNumId="16" w15:restartNumberingAfterBreak="0">
+  <w:abstractNum w:abstractNumId="16">
     <w:nsid w:val="252F37C9"/>
     <w:multiLevelType w:val="hybridMultilevel"/>
     <w:tmpl w:val="B6D459A0"/>
@@ -46396,7 +46311,7 @@
       </w:pPr>
     </w:lvl>
   </w:abstractNum>
-  <w:abstractNum w:abstractNumId="17" w15:restartNumberingAfterBreak="0">
+  <w:abstractNum w:abstractNumId="17">
     <w:nsid w:val="28672C46"/>
     <w:multiLevelType w:val="multilevel"/>
     <w:tmpl w:val="F836BE86"/>
@@ -46522,7 +46437,7 @@
       </w:rPr>
     </w:lvl>
   </w:abstractNum>
-  <w:abstractNum w:abstractNumId="18" w15:restartNumberingAfterBreak="0">
+  <w:abstractNum w:abstractNumId="18">
     <w:nsid w:val="287553B9"/>
     <w:multiLevelType w:val="hybridMultilevel"/>
     <w:tmpl w:val="40B61520"/>
@@ -46611,7 +46526,7 @@
       </w:pPr>
     </w:lvl>
   </w:abstractNum>
-  <w:abstractNum w:abstractNumId="19" w15:restartNumberingAfterBreak="0">
+  <w:abstractNum w:abstractNumId="19">
     <w:nsid w:val="2C4F1FF1"/>
     <w:multiLevelType w:val="hybridMultilevel"/>
     <w:tmpl w:val="D8FE23F8"/>
@@ -46701,7 +46616,7 @@
       </w:pPr>
     </w:lvl>
   </w:abstractNum>
-  <w:abstractNum w:abstractNumId="20" w15:restartNumberingAfterBreak="0">
+  <w:abstractNum w:abstractNumId="20">
     <w:nsid w:val="319F5E2B"/>
     <w:multiLevelType w:val="hybridMultilevel"/>
     <w:tmpl w:val="ADEE0E0A"/>
@@ -46787,7 +46702,7 @@
       </w:pPr>
     </w:lvl>
   </w:abstractNum>
-  <w:abstractNum w:abstractNumId="21" w15:restartNumberingAfterBreak="0">
+  <w:abstractNum w:abstractNumId="21">
     <w:nsid w:val="34597044"/>
     <w:multiLevelType w:val="hybridMultilevel"/>
     <w:tmpl w:val="71B8448A"/>
@@ -46876,7 +46791,7 @@
       </w:pPr>
     </w:lvl>
   </w:abstractNum>
-  <w:abstractNum w:abstractNumId="22" w15:restartNumberingAfterBreak="0">
+  <w:abstractNum w:abstractNumId="22">
     <w:nsid w:val="38F12ABF"/>
     <w:multiLevelType w:val="hybridMultilevel"/>
     <w:tmpl w:val="5C466DB2"/>
@@ -46965,7 +46880,7 @@
       </w:pPr>
     </w:lvl>
   </w:abstractNum>
-  <w:abstractNum w:abstractNumId="23" w15:restartNumberingAfterBreak="0">
+  <w:abstractNum w:abstractNumId="23">
     <w:nsid w:val="3B254B1B"/>
     <w:multiLevelType w:val="hybridMultilevel"/>
     <w:tmpl w:val="107490F8"/>
@@ -47051,7 +46966,7 @@
       </w:pPr>
     </w:lvl>
   </w:abstractNum>
-  <w:abstractNum w:abstractNumId="24" w15:restartNumberingAfterBreak="0">
+  <w:abstractNum w:abstractNumId="24">
     <w:nsid w:val="3B851CFB"/>
     <w:multiLevelType w:val="hybridMultilevel"/>
     <w:tmpl w:val="C3EE023A"/>
@@ -47140,7 +47055,7 @@
       </w:pPr>
     </w:lvl>
   </w:abstractNum>
-  <w:abstractNum w:abstractNumId="25" w15:restartNumberingAfterBreak="0">
+  <w:abstractNum w:abstractNumId="25">
     <w:nsid w:val="3C793FE2"/>
     <w:multiLevelType w:val="hybridMultilevel"/>
     <w:tmpl w:val="F9B6597E"/>
@@ -47226,7 +47141,7 @@
       </w:pPr>
     </w:lvl>
   </w:abstractNum>
-  <w:abstractNum w:abstractNumId="26" w15:restartNumberingAfterBreak="0">
+  <w:abstractNum w:abstractNumId="26">
     <w:nsid w:val="42A20187"/>
     <w:multiLevelType w:val="hybridMultilevel"/>
     <w:tmpl w:val="AD02CD92"/>
@@ -47312,7 +47227,7 @@
       </w:pPr>
     </w:lvl>
   </w:abstractNum>
-  <w:abstractNum w:abstractNumId="27" w15:restartNumberingAfterBreak="0">
+  <w:abstractNum w:abstractNumId="27">
     <w:nsid w:val="4DDB06A4"/>
     <w:multiLevelType w:val="hybridMultilevel"/>
     <w:tmpl w:val="60947D32"/>
@@ -47398,7 +47313,7 @@
       </w:pPr>
     </w:lvl>
   </w:abstractNum>
-  <w:abstractNum w:abstractNumId="28" w15:restartNumberingAfterBreak="0">
+  <w:abstractNum w:abstractNumId="28">
     <w:nsid w:val="504A70A7"/>
     <w:multiLevelType w:val="hybridMultilevel"/>
     <w:tmpl w:val="64928CCE"/>
@@ -47487,7 +47402,7 @@
       </w:pPr>
     </w:lvl>
   </w:abstractNum>
-  <w:abstractNum w:abstractNumId="29" w15:restartNumberingAfterBreak="0">
+  <w:abstractNum w:abstractNumId="29">
     <w:nsid w:val="55D229E9"/>
     <w:multiLevelType w:val="hybridMultilevel"/>
     <w:tmpl w:val="33442D32"/>
@@ -47573,7 +47488,7 @@
       </w:pPr>
     </w:lvl>
   </w:abstractNum>
-  <w:abstractNum w:abstractNumId="30" w15:restartNumberingAfterBreak="0">
+  <w:abstractNum w:abstractNumId="30">
     <w:nsid w:val="5AEB20C5"/>
     <w:multiLevelType w:val="hybridMultilevel"/>
     <w:tmpl w:val="521EA05A"/>
@@ -47659,7 +47574,7 @@
       </w:pPr>
     </w:lvl>
   </w:abstractNum>
-  <w:abstractNum w:abstractNumId="31" w15:restartNumberingAfterBreak="0">
+  <w:abstractNum w:abstractNumId="31">
     <w:nsid w:val="5BEF36C4"/>
     <w:multiLevelType w:val="hybridMultilevel"/>
     <w:tmpl w:val="8736982C"/>
@@ -47745,7 +47660,7 @@
       </w:pPr>
     </w:lvl>
   </w:abstractNum>
-  <w:abstractNum w:abstractNumId="32" w15:restartNumberingAfterBreak="0">
+  <w:abstractNum w:abstractNumId="32">
     <w:nsid w:val="641848B8"/>
     <w:multiLevelType w:val="hybridMultilevel"/>
     <w:tmpl w:val="EE8AA5F4"/>
@@ -47831,7 +47746,7 @@
       </w:pPr>
     </w:lvl>
   </w:abstractNum>
-  <w:abstractNum w:abstractNumId="33" w15:restartNumberingAfterBreak="0">
+  <w:abstractNum w:abstractNumId="33">
     <w:nsid w:val="6922114B"/>
     <w:multiLevelType w:val="hybridMultilevel"/>
     <w:tmpl w:val="3B14D46A"/>
@@ -47917,7 +47832,7 @@
       </w:pPr>
     </w:lvl>
   </w:abstractNum>
-  <w:abstractNum w:abstractNumId="34" w15:restartNumberingAfterBreak="0">
+  <w:abstractNum w:abstractNumId="34">
     <w:nsid w:val="69D719F7"/>
     <w:multiLevelType w:val="hybridMultilevel"/>
     <w:tmpl w:val="2BA49D80"/>
@@ -48006,7 +47921,7 @@
       </w:pPr>
     </w:lvl>
   </w:abstractNum>
-  <w:abstractNum w:abstractNumId="35" w15:restartNumberingAfterBreak="0">
+  <w:abstractNum w:abstractNumId="35">
     <w:nsid w:val="6A1F7101"/>
     <w:multiLevelType w:val="hybridMultilevel"/>
     <w:tmpl w:val="04AA3122"/>
@@ -48095,7 +48010,7 @@
       </w:pPr>
     </w:lvl>
   </w:abstractNum>
-  <w:abstractNum w:abstractNumId="36" w15:restartNumberingAfterBreak="0">
+  <w:abstractNum w:abstractNumId="36">
     <w:nsid w:val="6A603A64"/>
     <w:multiLevelType w:val="hybridMultilevel"/>
     <w:tmpl w:val="500075C2"/>
@@ -48181,7 +48096,7 @@
       </w:pPr>
     </w:lvl>
   </w:abstractNum>
-  <w:abstractNum w:abstractNumId="37" w15:restartNumberingAfterBreak="0">
+  <w:abstractNum w:abstractNumId="37">
     <w:nsid w:val="6AF2085B"/>
     <w:multiLevelType w:val="hybridMultilevel"/>
     <w:tmpl w:val="659A6304"/>
@@ -48267,7 +48182,7 @@
       </w:pPr>
     </w:lvl>
   </w:abstractNum>
-  <w:abstractNum w:abstractNumId="38" w15:restartNumberingAfterBreak="0">
+  <w:abstractNum w:abstractNumId="38">
     <w:nsid w:val="6B2F39A0"/>
     <w:multiLevelType w:val="hybridMultilevel"/>
     <w:tmpl w:val="B7829B32"/>
@@ -48353,7 +48268,7 @@
       </w:pPr>
     </w:lvl>
   </w:abstractNum>
-  <w:abstractNum w:abstractNumId="39" w15:restartNumberingAfterBreak="0">
+  <w:abstractNum w:abstractNumId="39">
     <w:nsid w:val="6E7B3521"/>
     <w:multiLevelType w:val="hybridMultilevel"/>
     <w:tmpl w:val="E3501416"/>
@@ -48439,7 +48354,7 @@
       </w:pPr>
     </w:lvl>
   </w:abstractNum>
-  <w:abstractNum w:abstractNumId="40" w15:restartNumberingAfterBreak="0">
+  <w:abstractNum w:abstractNumId="40">
     <w:nsid w:val="70343EBD"/>
     <w:multiLevelType w:val="hybridMultilevel"/>
     <w:tmpl w:val="F9D06226"/>
@@ -48525,7 +48440,7 @@
       </w:pPr>
     </w:lvl>
   </w:abstractNum>
-  <w:abstractNum w:abstractNumId="41" w15:restartNumberingAfterBreak="0">
+  <w:abstractNum w:abstractNumId="41">
     <w:nsid w:val="76B67246"/>
     <w:multiLevelType w:val="hybridMultilevel"/>
     <w:tmpl w:val="5CE4F204"/>
@@ -48798,7 +48713,7 @@
 </file>
 
 <file path=word/styles.xml><?xml version="1.0" encoding="utf-8"?>
-<w:styles xmlns:mc="http://schemas.openxmlformats.org/markup-compatibility/2006" xmlns:r="http://schemas.openxmlformats.org/officeDocument/2006/relationships" xmlns:w="http://schemas.openxmlformats.org/wordprocessingml/2006/main" xmlns:w14="http://schemas.microsoft.com/office/word/2010/wordml" xmlns:w15="http://schemas.microsoft.com/office/word/2012/wordml" xmlns:w16cex="http://schemas.microsoft.com/office/word/2018/wordml/cex" xmlns:w16cid="http://schemas.microsoft.com/office/word/2016/wordml/cid" xmlns:w16="http://schemas.microsoft.com/office/word/2018/wordml" xmlns:w16sdtdh="http://schemas.microsoft.com/office/word/2020/wordml/sdtdatahash" xmlns:w16se="http://schemas.microsoft.com/office/word/2015/wordml/symex" mc:Ignorable="w14 w15 w16se w16cid w16 w16cex w16sdtdh">
+<w:styles xmlns:mc="http://schemas.openxmlformats.org/markup-compatibility/2006" xmlns:r="http://schemas.openxmlformats.org/officeDocument/2006/relationships" xmlns:w="http://schemas.openxmlformats.org/wordprocessingml/2006/main" xmlns:w14="http://schemas.microsoft.com/office/word/2010/wordml" xmlns:w15="http://schemas.microsoft.com/office/word/2012/wordml" mc:Ignorable="w14 w15">
   <w:docDefaults>
     <w:rPrDefault>
       <w:rPr>
@@ -48814,7 +48729,7 @@
       </w:pPr>
     </w:pPrDefault>
   </w:docDefaults>
-  <w:latentStyles w:defLockedState="0" w:defUIPriority="99" w:defSemiHidden="0" w:defUnhideWhenUsed="0" w:defQFormat="0" w:count="376">
+  <w:latentStyles w:defLockedState="0" w:defUIPriority="99" w:defSemiHidden="0" w:defUnhideWhenUsed="0" w:defQFormat="0" w:count="371">
     <w:lsdException w:name="Normal" w:uiPriority="0" w:qFormat="1"/>
     <w:lsdException w:name="heading 1" w:uiPriority="9" w:qFormat="1"/>
     <w:lsdException w:name="heading 2" w:semiHidden="1" w:uiPriority="9" w:unhideWhenUsed="1" w:qFormat="1"/>
@@ -48920,6 +48835,7 @@
     <w:lsdException w:name="HTML Sample" w:semiHidden="1" w:unhideWhenUsed="1"/>
     <w:lsdException w:name="HTML Typewriter" w:semiHidden="1" w:unhideWhenUsed="1"/>
     <w:lsdException w:name="HTML Variable" w:semiHidden="1" w:unhideWhenUsed="1"/>
+    <w:lsdException w:name="Normal Table" w:semiHidden="1" w:unhideWhenUsed="1"/>
     <w:lsdException w:name="annotation subject" w:semiHidden="1" w:unhideWhenUsed="1"/>
     <w:lsdException w:name="No List" w:semiHidden="1" w:unhideWhenUsed="1"/>
     <w:lsdException w:name="Outline List 1" w:semiHidden="1" w:unhideWhenUsed="1"/>
@@ -48962,8 +48878,11 @@
     <w:lsdException w:name="Table Contemporary" w:semiHidden="1" w:unhideWhenUsed="1"/>
     <w:lsdException w:name="Table Elegant" w:semiHidden="1" w:unhideWhenUsed="1"/>
     <w:lsdException w:name="Table Professional" w:semiHidden="1" w:unhideWhenUsed="1"/>
+    <w:lsdException w:name="Table Subtle 1" w:semiHidden="1" w:unhideWhenUsed="1"/>
     <w:lsdException w:name="Table Subtle 2" w:semiHidden="1" w:unhideWhenUsed="1"/>
     <w:lsdException w:name="Table Web 1" w:semiHidden="1" w:unhideWhenUsed="1"/>
+    <w:lsdException w:name="Table Web 2" w:semiHidden="1" w:unhideWhenUsed="1"/>
+    <w:lsdException w:name="Table Web 3" w:semiHidden="1" w:unhideWhenUsed="1"/>
     <w:lsdException w:name="Balloon Text" w:semiHidden="1" w:unhideWhenUsed="1"/>
     <w:lsdException w:name="Table Grid" w:uiPriority="59" w:qFormat="1"/>
     <w:lsdException w:name="Table Theme" w:semiHidden="1" w:unhideWhenUsed="1"/>
@@ -49182,11 +49101,6 @@
     <w:lsdException w:name="List Table 5 Dark Accent 6" w:uiPriority="50"/>
     <w:lsdException w:name="List Table 6 Colorful Accent 6" w:uiPriority="51"/>
     <w:lsdException w:name="List Table 7 Colorful Accent 6" w:uiPriority="52"/>
-    <w:lsdException w:name="Mention" w:semiHidden="1" w:unhideWhenUsed="1"/>
-    <w:lsdException w:name="Smart Hyperlink" w:semiHidden="1" w:unhideWhenUsed="1"/>
-    <w:lsdException w:name="Hashtag" w:semiHidden="1" w:unhideWhenUsed="1"/>
-    <w:lsdException w:name="Unresolved Mention" w:semiHidden="1" w:unhideWhenUsed="1"/>
-    <w:lsdException w:name="Smart Link" w:semiHidden="1" w:unhideWhenUsed="1"/>
   </w:latentStyles>
   <w:style w:type="paragraph" w:default="1" w:styleId="Normal">
     <w:name w:val="Normal"/>
@@ -49476,6 +49390,7 @@
       <w:lang w:val="en-US"/>
     </w:rPr>
     <w:tblPr>
+      <w:tblInd w:w="0" w:type="dxa"/>
       <w:tblBorders>
         <w:top w:val="single" w:sz="4" w:space="0" w:color="auto"/>
         <w:left w:val="single" w:sz="4" w:space="0" w:color="auto"/>
@@ -49484,6 +49399,12 @@
         <w:insideH w:val="single" w:sz="4" w:space="0" w:color="auto"/>
         <w:insideV w:val="single" w:sz="4" w:space="0" w:color="auto"/>
       </w:tblBorders>
+      <w:tblCellMar>
+        <w:top w:w="0" w:type="dxa"/>
+        <w:left w:w="108" w:type="dxa"/>
+        <w:bottom w:w="0" w:type="dxa"/>
+        <w:right w:w="108" w:type="dxa"/>
+      </w:tblCellMar>
     </w:tblPr>
   </w:style>
   <w:style w:type="character" w:styleId="Hyperlink">
@@ -49699,6 +49620,18 @@
     <w:rsid w:val="0026693F"/>
     <w:rPr>
       <w:color w:val="808080"/>
+    </w:rPr>
+  </w:style>
+  <w:style w:type="character" w:styleId="FollowedHyperlink">
+    <w:name w:val="FollowedHyperlink"/>
+    <w:basedOn w:val="DefaultParagraphFont"/>
+    <w:uiPriority w:val="99"/>
+    <w:semiHidden/>
+    <w:unhideWhenUsed/>
+    <w:rsid w:val="005B3F12"/>
+    <w:rPr>
+      <w:color w:val="954F72" w:themeColor="followedHyperlink"/>
+      <w:u w:val="single"/>
     </w:rPr>
   </w:style>
 </w:styles>
@@ -50029,60 +49962,6 @@
     <b:RefOrder>2</b:RefOrder>
   </b:Source>
   <b:Source>
-    <b:Tag>Sar18</b:Tag>
-    <b:SourceType>JournalArticle</b:SourceType>
-    <b:Guid>{BD53AAF6-DE32-430C-8157-3179CFF21720}</b:Guid>
-    <b:Author>
-      <b:Author>
-        <b:NameList>
-          <b:Person>
-            <b:Last>Rahmawati</b:Last>
-            <b:First>Sari</b:First>
-          </b:Person>
-          <b:Person>
-            <b:Last>Nurjanah</b:Last>
-            <b:First>Dade</b:First>
-          </b:Person>
-          <b:Person>
-            <b:Last>Rismala</b:Last>
-            <b:First>Rita</b:First>
-          </b:Person>
-        </b:NameList>
-      </b:Author>
-    </b:Author>
-    <b:Title>Analisis Dan Implementasi Pendekatan Hybrid Untuk Sistem Rekomendasi Dengan Metode Knowledge Based Recommender System Dan Collaborative Filtering</b:Title>
-    <b:JournalName>Ind. Journal on Computing</b:JournalName>
-    <b:Year>2018</b:Year>
-    <b:Volume>3</b:Volume>
-    <b:Issue>2</b:Issue>
-    <b:RefOrder>3</b:RefOrder>
-  </b:Source>
-  <b:Source>
-    <b:Tag>MSa17</b:Tag>
-    <b:SourceType>JournalArticle</b:SourceType>
-    <b:Guid>{14C18845-28B6-4DD7-877B-F604CC101A02}</b:Guid>
-    <b:Author>
-      <b:Author>
-        <b:NameList>
-          <b:Person>
-            <b:Last>Saeed</b:Last>
-            <b:First>M.</b:First>
-          </b:Person>
-          <b:Person>
-            <b:Last>Mansoori</b:Last>
-            <b:First>E.</b:First>
-            <b:Middle>G.</b:Middle>
-          </b:Person>
-        </b:NameList>
-      </b:Author>
-    </b:Author>
-    <b:Title>A Novel Fuzzy-Based Similarity Measure For Collaborative Filtering To Alleviate The Sparsity Problem</b:Title>
-    <b:JournalName>Iranian Journal Of Fuzzy Systems</b:JournalName>
-    <b:Year>2017</b:Year>
-    <b:Volume>14</b:Volume>
-    <b:RefOrder>4</b:RefOrder>
-  </b:Source>
-  <b:Source>
     <b:Tag>Jes20</b:Tag>
     <b:SourceType>JournalArticle</b:SourceType>
     <b:Guid>{BAE90C67-CECA-43DA-BCEE-559AA3E1D8FF}</b:Guid>
@@ -50108,87 +49987,6 @@
     <b:JournalName>Applied Sciences</b:JournalName>
     <b:Year>2020</b:Year>
     <b:RefOrder>6</b:RefOrder>
-  </b:Source>
-  <b:Source>
-    <b:Tag>Jun17</b:Tag>
-    <b:SourceType>JournalArticle</b:SourceType>
-    <b:Guid>{0EC9D042-B7CC-41B2-BB74-6F5EE5414109}</b:Guid>
-    <b:Author>
-      <b:Author>
-        <b:NameList>
-          <b:Person>
-            <b:Last>Liu</b:Last>
-            <b:First>Juntao</b:First>
-          </b:Person>
-          <b:Person>
-            <b:Last>Wu</b:Last>
-            <b:First>Caihua</b:First>
-          </b:Person>
-        </b:NameList>
-      </b:Author>
-    </b:Author>
-    <b:Title>Deep Learning Based Recommendation: A Survey</b:Title>
-    <b:JournalName>Lecture Notes in Electrical Engineering</b:JournalName>
-    <b:Year>2017</b:Year>
-    <b:Volume>242</b:Volume>
-    <b:RefOrder>7</b:RefOrder>
-  </b:Source>
-  <b:Source>
-    <b:Tag>Dia18</b:Tag>
-    <b:SourceType>JournalArticle</b:SourceType>
-    <b:Guid>{4483B663-30C0-4315-9E73-AA6CE95AE06E}</b:Guid>
-    <b:Author>
-      <b:Author>
-        <b:NameList>
-          <b:Person>
-            <b:Last>Ikasari</b:Last>
-            <b:First>Diana</b:First>
-          </b:Person>
-          <b:Person>
-            <b:Last>Suhendra</b:Last>
-            <b:First>Adang</b:First>
-          </b:Person>
-          <b:Person>
-            <b:Last>Farida</b:Last>
-            <b:First>Nuke</b:First>
-          </b:Person>
-        </b:NameList>
-      </b:Author>
-    </b:Author>
-    <b:Title>Metode Deep Learning Pada Sistem Rekomendasi : Review Paper</b:Title>
-    <b:JournalName>Seminar Nasional Teknologi Informasi dan Komunikasi STI&amp;K (SeNTIK)</b:JournalName>
-    <b:Year>2018</b:Year>
-    <b:Volume>2</b:Volume>
-    <b:RefOrder>8</b:RefOrder>
-  </b:Source>
-  <b:Source>
-    <b:Tag>LiS15</b:Tag>
-    <b:SourceType>Book</b:SourceType>
-    <b:Guid>{5C7B239E-B3D7-4ACB-89C1-E8F72D8CB2EC}</b:Guid>
-    <b:Title>Deep Collaborative Filtering via Marginalized Denoising Auto-Encoder</b:Title>
-    <b:JournalName>Proceedings of the 24th ACM International on Conference on Information and Knowledge Management</b:JournalName>
-    <b:Year>2015</b:Year>
-    <b:Author>
-      <b:Author>
-        <b:NameList>
-          <b:Person>
-            <b:Last>Li</b:Last>
-            <b:First>Sheng</b:First>
-          </b:Person>
-          <b:Person>
-            <b:Last>Kawale</b:Last>
-            <b:First>Jaya</b:First>
-          </b:Person>
-          <b:Person>
-            <b:Last>Fu</b:Last>
-            <b:First>Yun</b:First>
-          </b:Person>
-        </b:NameList>
-      </b:Author>
-    </b:Author>
-    <b:City>New York</b:City>
-    <b:Publisher>Association for Computing Machinery</b:Publisher>
-    <b:RefOrder>9</b:RefOrder>
   </b:Source>
   <b:Source>
     <b:Tag>Lis17</b:Tag>
@@ -50466,34 +50264,7 @@
     <b:Title>Enabling Kernel-Based Attribute-Aware Matrix Factorization For Rating Prediction</b:Title>
     <b:JournalName>IEEE Transactions on Knowledge and Data Engineering</b:JournalName>
     <b:Year>2016</b:Year>
-    <b:RefOrder>31</b:RefOrder>
-  </b:Source>
-  <b:Source>
-    <b:Tag>Vid17</b:Tag>
-    <b:SourceType>JournalArticle</b:SourceType>
-    <b:Guid>{293C9333-5C66-4B4F-98C8-64D77F45C615}</b:Guid>
-    <b:Author>
-      <b:Author>
-        <b:NameList>
-          <b:Person>
-            <b:Last>Rao</b:Last>
-            <b:First>Vidyadhar</b:First>
-          </b:Person>
-          <b:Person>
-            <b:Last>V</b:Last>
-            <b:First>Rosni</b:First>
-            <b:Middle>K</b:Middle>
-          </b:Person>
-          <b:Person>
-            <b:Last>Padmanabhan</b:Last>
-            <b:First>Vineet</b:First>
-          </b:Person>
-        </b:NameList>
-      </b:Author>
-    </b:Author>
-    <b:Title>Divide And Transfer: Understanding Latent Factors For Recommendation Tasks</b:Title>
-    <b:Year>2017</b:Year>
-    <b:RefOrder>42</b:RefOrder>
+    <b:RefOrder>29</b:RefOrder>
   </b:Source>
   <b:Source>
     <b:Tag>Fra19</b:Tag>
@@ -50536,7 +50307,7 @@
     <b:Year>2019</b:Year>
     <b:BookTitle>Handbook of Software Engineering</b:BookTitle>
     <b:Publisher>Springer International Publishing</b:Publisher>
-    <b:RefOrder>39</b:RefOrder>
+    <b:RefOrder>34</b:RefOrder>
   </b:Source>
   <b:Source>
     <b:Tag>Sri12</b:Tag>
@@ -50560,48 +50331,7 @@
     </b:Author>
     <b:JournalName>International Journal of Embedded Systems and Applications</b:JournalName>
     <b:Volume>2</b:Volume>
-    <b:RefOrder>40</b:RefOrder>
-  </b:Source>
-  <b:Source>
-    <b:Tag>Meh13</b:Tag>
-    <b:SourceType>JournalArticle</b:SourceType>
-    <b:Guid>{84CF39D5-803B-49CE-B709-5E6623024EFA}</b:Guid>
-    <b:Author>
-      <b:Author>
-        <b:NameList>
-          <b:Person>
-            <b:Last>Nilashi</b:Last>
-            <b:First>Mehrbakhsh</b:First>
-          </b:Person>
-          <b:Person>
-            <b:Last>Bagherifard</b:Last>
-            <b:First>Karamollah</b:First>
-          </b:Person>
-          <b:Person>
-            <b:Last>Ibrahim</b:Last>
-            <b:First>Othman</b:First>
-          </b:Person>
-          <b:Person>
-            <b:Last>Alizadeh</b:Last>
-            <b:First>Hamid</b:First>
-          </b:Person>
-          <b:Person>
-            <b:Last>Nojeem</b:Last>
-            <b:First>Lasisi</b:First>
-            <b:Middle>Ayodele</b:Middle>
-          </b:Person>
-          <b:Person>
-            <b:Last>Roozegar</b:Last>
-            <b:First>Nazanin</b:First>
-          </b:Person>
-        </b:NameList>
-      </b:Author>
-    </b:Author>
-    <b:Title>Collaborative Filtering Recommender Systems</b:Title>
-    <b:JournalName>Research Journal of Applied Sciences, Engineering and Technology</b:JournalName>
-    <b:Year>2013</b:Year>
-    <b:Volume>5</b:Volume>
-    <b:RefOrder>41</b:RefOrder>
+    <b:RefOrder>35</b:RefOrder>
   </b:Source>
   <b:Source>
     <b:Tag>Yua161</b:Tag>
@@ -50787,33 +50517,6 @@
     <b:RefOrder>24</b:RefOrder>
   </b:Source>
   <b:Source>
-    <b:Tag>Fra11</b:Tag>
-    <b:SourceType>Book</b:SourceType>
-    <b:Guid>{69A884BA-64DD-40E7-A127-FD5A2E4E7EAD}</b:Guid>
-    <b:Author>
-      <b:Author>
-        <b:NameList>
-          <b:Person>
-            <b:Last>Ricci</b:Last>
-            <b:First>Francesco</b:First>
-          </b:Person>
-          <b:Person>
-            <b:Last>Rokach</b:Last>
-            <b:First>Lior</b:First>
-          </b:Person>
-          <b:Person>
-            <b:Last>Shapira</b:Last>
-            <b:First>Bracha</b:First>
-          </b:Person>
-        </b:NameList>
-      </b:Author>
-    </b:Author>
-    <b:Title>Recommender System Handbook</b:Title>
-    <b:JournalName>Kantor, P. B.</b:JournalName>
-    <b:Year>2011</b:Year>
-    <b:RefOrder>43</b:RefOrder>
-  </b:Source>
-  <b:Source>
     <b:Tag>Kim06</b:Tag>
     <b:SourceType>JournalArticle</b:SourceType>
     <b:Guid>{5F50A424-7DF5-42CE-8C28-E060250F7441}</b:Guid>
@@ -50834,40 +50537,7 @@
     <b:Title>An Approach For Combining Content-Based And Collaborative Filters</b:Title>
     <b:Year>2003</b:Year>
     <b:JournalName>J. Intell. Inf. Syst.</b:JournalName>
-    <b:RefOrder>30</b:RefOrder>
-  </b:Source>
-  <b:Source>
-    <b:Tag>BoY16</b:Tag>
-    <b:SourceType>JournalArticle</b:SourceType>
-    <b:Guid>{A93C0AD3-0BBC-4D92-9735-0FD4E4E6FEA6}</b:Guid>
-    <b:Author>
-      <b:Author>
-        <b:NameList>
-          <b:Person>
-            <b:Last>Yang</b:Last>
-            <b:First>Bo</b:First>
-          </b:Person>
-          <b:Person>
-            <b:Last>Lei</b:Last>
-            <b:First>Yu</b:First>
-          </b:Person>
-          <b:Person>
-            <b:Last>Liu</b:Last>
-            <b:First>Jiming</b:First>
-          </b:Person>
-          <b:Person>
-            <b:Last>Li</b:Last>
-            <b:First>Wenjie</b:First>
-          </b:Person>
-        </b:NameList>
-      </b:Author>
-    </b:Author>
-    <b:Title>Social Collaborative Filtering by Trust</b:Title>
-    <b:Year>2017</b:Year>
-    <b:JournalName>IEEE Transactions on Pattern Analysis and Machine Intelligence</b:JournalName>
-    <b:Volume>39</b:Volume>
-    <b:Issue>8</b:Issue>
-    <b:RefOrder>44</b:RefOrder>
+    <b:RefOrder>28</b:RefOrder>
   </b:Source>
   <b:Source>
     <b:Tag>Placeholder3</b:Tag>
@@ -50896,7 +50566,7 @@
     <b:Pages>12-13</b:Pages>
     <b:Volume>3</b:Volume>
     <b:Issue>2</b:Issue>
-    <b:RefOrder>25</b:RefOrder>
+    <b:RefOrder>3</b:RefOrder>
   </b:Source>
   <b:Source>
     <b:Tag>Placeholder1</b:Tag>
@@ -50916,36 +50586,7 @@
     <b:Title>Social Collaborative Filtering by Trust</b:Title>
     <b:Year>2016</b:Year>
     <b:Pages>1</b:Pages>
-    <b:RefOrder>26</b:RefOrder>
-  </b:Source>
-  <b:Source>
-    <b:Tag>Placeholder2</b:Tag>
-    <b:SourceType>JournalArticle</b:SourceType>
-    <b:Guid>{C5AB55A0-B8A5-471D-ACAA-C6DEC70DD7F5}</b:Guid>
-    <b:Author>
-      <b:Author>
-        <b:NameList>
-          <b:Person>
-            <b:Last>Nilashi</b:Last>
-            <b:First>Mehrbakhsh</b:First>
-          </b:Person>
-          <b:Person>
-            <b:Last>Karamollah Bagherifard</b:Last>
-            <b:First>Othman</b:First>
-            <b:Middle>Ibrahim,Hamid Alizadeh,Lasisi Ayodele Nojeem</b:Middle>
-          </b:Person>
-          <b:Person>
-            <b:Last>Roozegar</b:Last>
-            <b:First>Nazanin</b:First>
-          </b:Person>
-        </b:NameList>
-      </b:Author>
-    </b:Author>
-    <b:Title>Collaborative Filtering Recommender Systems</b:Title>
-    <b:JournalName>Journal of Applied Sciences, Engineering and Technology</b:JournalName>
-    <b:Year>2013</b:Year>
-    <b:Pages>4173</b:Pages>
-    <b:RefOrder>27</b:RefOrder>
+    <b:RefOrder>25</b:RefOrder>
   </b:Source>
   <b:Source>
     <b:Tag>Sae17</b:Tag>
@@ -50971,7 +50612,7 @@
     <b:Year>2017</b:Year>
     <b:Pages>2</b:Pages>
     <b:Volume>14</b:Volume>
-    <b:RefOrder>28</b:RefOrder>
+    <b:RefOrder>4</b:RefOrder>
   </b:Source>
   <b:Source>
     <b:Tag>Joe131</b:Tag>
@@ -51014,7 +50655,7 @@
     <b:JournalName>Department of Computing and Automatic</b:JournalName>
     <b:Year>2013</b:Year>
     <b:Pages>1-4</b:Pages>
-    <b:RefOrder>29</b:RefOrder>
+    <b:RefOrder>27</b:RefOrder>
   </b:Source>
   <b:Source>
     <b:Tag>Placeholder4</b:Tag>
@@ -51040,7 +50681,7 @@
         </b:NameList>
       </b:Author>
     </b:Author>
-    <b:RefOrder>36</b:RefOrder>
+    <b:RefOrder>9</b:RefOrder>
   </b:Source>
   <b:Source>
     <b:Tag>Han19</b:Tag>
@@ -51083,7 +50724,7 @@
         </b:NameList>
       </b:Author>
     </b:Author>
-    <b:RefOrder>37</b:RefOrder>
+    <b:RefOrder>32</b:RefOrder>
   </b:Source>
   <b:Source>
     <b:Tag>Placeholder5</b:Tag>
@@ -51111,7 +50752,7 @@
     <b:Title>Divide and Transfer: Understanding Latent Factors for Recommendation Tasks</b:Title>
     <b:Year>2017</b:Year>
     <b:Pages>1</b:Pages>
-    <b:RefOrder>38</b:RefOrder>
+    <b:RefOrder>33</b:RefOrder>
   </b:Source>
   <b:Source>
     <b:Tag>Kwa16</b:Tag>
@@ -51130,7 +50771,7 @@
         </b:NameList>
       </b:Author>
     </b:Author>
-    <b:RefOrder>32</b:RefOrder>
+    <b:RefOrder>30</b:RefOrder>
   </b:Source>
   <b:Source>
     <b:Tag>Placeholder6</b:Tag>
@@ -51153,7 +50794,7 @@
     <b:Title>Deep Learning Based Recommendation: A Survey</b:Title>
     <b:Year>2017</b:Year>
     <b:Pages>452</b:Pages>
-    <b:RefOrder>33</b:RefOrder>
+    <b:RefOrder>7</b:RefOrder>
   </b:Source>
   <b:Source>
     <b:Tag>WAN18</b:Tag>
@@ -51189,7 +50830,7 @@
     <b:Year>2018</b:Year>
     <b:Pages>51442</b:Pages>
     <b:Volume>6</b:Volume>
-    <b:RefOrder>34</b:RefOrder>
+    <b:RefOrder>31</b:RefOrder>
   </b:Source>
   <b:Source>
     <b:Tag>Placeholder7</b:Tag>
@@ -51217,7 +50858,7 @@
       </b:Author>
     </b:Author>
     <b:Volume>2</b:Volume>
-    <b:RefOrder>35</b:RefOrder>
+    <b:RefOrder>8</b:RefOrder>
   </b:Source>
   <b:Source>
     <b:Tag>LiS20</b:Tag>
@@ -51247,11 +50888,52 @@
     <b:Volume>40</b:Volume>
     <b:RefOrder>10</b:RefOrder>
   </b:Source>
+  <b:Source>
+    <b:Tag>Placeholder2</b:Tag>
+    <b:SourceType>JournalArticle</b:SourceType>
+    <b:Guid>{EAAC54F6-9ECA-49ED-B74D-4D6979EF0C8A}</b:Guid>
+    <b:Author>
+      <b:Author>
+        <b:NameList>
+          <b:Person>
+            <b:Last>Nilashi</b:Last>
+            <b:First>Mehrbakhsh</b:First>
+          </b:Person>
+          <b:Person>
+            <b:Last>Bagherifard</b:Last>
+            <b:First>Karamollah</b:First>
+          </b:Person>
+          <b:Person>
+            <b:Last>Ibrahim</b:Last>
+            <b:First>Othman</b:First>
+          </b:Person>
+          <b:Person>
+            <b:Last>Alizadeh</b:Last>
+            <b:First>Hamid</b:First>
+          </b:Person>
+          <b:Person>
+            <b:Last>Nojeem</b:Last>
+            <b:First>Lasisi</b:First>
+            <b:Middle>Ayodele</b:Middle>
+          </b:Person>
+          <b:Person>
+            <b:Last>Roozegar</b:Last>
+            <b:First>Nazanin</b:First>
+          </b:Person>
+        </b:NameList>
+      </b:Author>
+    </b:Author>
+    <b:Title>Collaborative Filtering Recommender Systems</b:Title>
+    <b:JournalName>Journal of Applied Sciences, Engineering and Technology</b:JournalName>
+    <b:Year>2013</b:Year>
+    <b:Pages>4173</b:Pages>
+    <b:RefOrder>26</b:RefOrder>
+  </b:Source>
 </b:Sources>
 </file>
 
 <file path=customXml/itemProps1.xml><?xml version="1.0" encoding="utf-8"?>
-<ds:datastoreItem xmlns:ds="http://schemas.openxmlformats.org/officeDocument/2006/customXml" ds:itemID="{9BA78965-59FC-4AFA-9700-6798DAB7FF32}">
+<ds:datastoreItem xmlns:ds="http://schemas.openxmlformats.org/officeDocument/2006/customXml" ds:itemID="{B3A520A0-364D-41DF-9478-2C35E928296A}">
   <ds:schemaRefs>
     <ds:schemaRef ds:uri="http://schemas.openxmlformats.org/officeDocument/2006/bibliography"/>
   </ds:schemaRefs>

--- a/Skripsi Final.docx
+++ b/Skripsi Final.docx
@@ -1,6 +1,6 @@
 
 <file path=word/document.xml><?xml version="1.0" encoding="utf-8"?>
-<w:document xmlns:wpc="http://schemas.microsoft.com/office/word/2010/wordprocessingCanvas" xmlns:mc="http://schemas.openxmlformats.org/markup-compatibility/2006" xmlns:o="urn:schemas-microsoft-com:office:office" xmlns:r="http://schemas.openxmlformats.org/officeDocument/2006/relationships" xmlns:m="http://schemas.openxmlformats.org/officeDocument/2006/math" xmlns:v="urn:schemas-microsoft-com:vml" xmlns:wp14="http://schemas.microsoft.com/office/word/2010/wordprocessingDrawing" xmlns:wp="http://schemas.openxmlformats.org/drawingml/2006/wordprocessingDrawing" xmlns:w10="urn:schemas-microsoft-com:office:word" xmlns:w="http://schemas.openxmlformats.org/wordprocessingml/2006/main" xmlns:w14="http://schemas.microsoft.com/office/word/2010/wordml" xmlns:w15="http://schemas.microsoft.com/office/word/2012/wordml" xmlns:wpg="http://schemas.microsoft.com/office/word/2010/wordprocessingGroup" xmlns:wpi="http://schemas.microsoft.com/office/word/2010/wordprocessingInk" xmlns:wne="http://schemas.microsoft.com/office/word/2006/wordml" xmlns:wps="http://schemas.microsoft.com/office/word/2010/wordprocessingShape" mc:Ignorable="w14 w15 wp14">
+<w:document xmlns:wpc="http://schemas.microsoft.com/office/word/2010/wordprocessingCanvas" xmlns:cx="http://schemas.microsoft.com/office/drawing/2014/chartex" xmlns:cx1="http://schemas.microsoft.com/office/drawing/2015/9/8/chartex" xmlns:cx2="http://schemas.microsoft.com/office/drawing/2015/10/21/chartex" xmlns:cx3="http://schemas.microsoft.com/office/drawing/2016/5/9/chartex" xmlns:cx4="http://schemas.microsoft.com/office/drawing/2016/5/10/chartex" xmlns:cx5="http://schemas.microsoft.com/office/drawing/2016/5/11/chartex" xmlns:cx6="http://schemas.microsoft.com/office/drawing/2016/5/12/chartex" xmlns:cx7="http://schemas.microsoft.com/office/drawing/2016/5/13/chartex" xmlns:cx8="http://schemas.microsoft.com/office/drawing/2016/5/14/chartex" xmlns:mc="http://schemas.openxmlformats.org/markup-compatibility/2006" xmlns:aink="http://schemas.microsoft.com/office/drawing/2016/ink" xmlns:am3d="http://schemas.microsoft.com/office/drawing/2017/model3d" xmlns:o="urn:schemas-microsoft-com:office:office" xmlns:r="http://schemas.openxmlformats.org/officeDocument/2006/relationships" xmlns:m="http://schemas.openxmlformats.org/officeDocument/2006/math" xmlns:v="urn:schemas-microsoft-com:vml" xmlns:wp14="http://schemas.microsoft.com/office/word/2010/wordprocessingDrawing" xmlns:wp="http://schemas.openxmlformats.org/drawingml/2006/wordprocessingDrawing" xmlns:w10="urn:schemas-microsoft-com:office:word" xmlns:w="http://schemas.openxmlformats.org/wordprocessingml/2006/main" xmlns:w14="http://schemas.microsoft.com/office/word/2010/wordml" xmlns:w15="http://schemas.microsoft.com/office/word/2012/wordml" xmlns:w16cex="http://schemas.microsoft.com/office/word/2018/wordml/cex" xmlns:w16cid="http://schemas.microsoft.com/office/word/2016/wordml/cid" xmlns:w16="http://schemas.microsoft.com/office/word/2018/wordml" xmlns:w16se="http://schemas.microsoft.com/office/word/2015/wordml/symex" xmlns:wpg="http://schemas.microsoft.com/office/word/2010/wordprocessingGroup" xmlns:wpi="http://schemas.microsoft.com/office/word/2010/wordprocessingInk" xmlns:wne="http://schemas.microsoft.com/office/word/2006/wordml" xmlns:wps="http://schemas.microsoft.com/office/word/2010/wordprocessingShape" mc:Ignorable="w14 w15 w16se w16cid w16 w16cex wp14">
   <w:body>
     <w:p>
       <w:pPr>
@@ -3214,13 +3214,8 @@
         <w:t>user</w:t>
       </w:r>
       <w:r>
-        <w:t xml:space="preserve"> dengan preferensi yang </w:t>
-      </w:r>
-      <w:proofErr w:type="gramStart"/>
-      <w:r>
-        <w:t>sama</w:t>
-      </w:r>
-      <w:proofErr w:type="gramEnd"/>
+        <w:t xml:space="preserve"> dengan preferensi yang sama</w:t>
+      </w:r>
       <w:r>
         <w:rPr>
           <w:lang w:val="id-ID"/>
@@ -3674,13 +3669,8 @@
         <w:t>sehingga membuat</w:t>
       </w:r>
       <w:r>
-        <w:t xml:space="preserve"> sistem rekomendasi </w:t>
-      </w:r>
-      <w:proofErr w:type="gramStart"/>
-      <w:r>
-        <w:t>akan</w:t>
-      </w:r>
-      <w:proofErr w:type="gramEnd"/>
+        <w:t xml:space="preserve"> sistem rekomendasi akan</w:t>
+      </w:r>
       <w:r>
         <w:rPr>
           <w:i/>
@@ -3973,15 +3963,7 @@
         <w:t>learning</w:t>
       </w:r>
       <w:r>
-        <w:t xml:space="preserve"> pada perpustakaan digital </w:t>
-      </w:r>
-      <w:proofErr w:type="gramStart"/>
-      <w:r>
-        <w:t>akan</w:t>
-      </w:r>
-      <w:proofErr w:type="gramEnd"/>
-      <w:r>
-        <w:t xml:space="preserve"> membantu </w:t>
+        <w:t xml:space="preserve"> pada perpustakaan digital akan membantu </w:t>
       </w:r>
       <w:r>
         <w:rPr>
@@ -5429,23 +5411,7 @@
             <w:rFonts w:cs="Times New Roman"/>
             <w:szCs w:val="24"/>
           </w:rPr>
-          <w:t>(https://www.kaggle.com/ruchi798</w:t>
-        </w:r>
-        <w:r>
-          <w:rPr>
-            <w:rStyle w:val="Hyperlink"/>
-            <w:rFonts w:cs="Times New Roman"/>
-            <w:szCs w:val="24"/>
-          </w:rPr>
-          <w:t>/</w:t>
-        </w:r>
-        <w:r>
-          <w:rPr>
-            <w:rStyle w:val="Hyperlink"/>
-            <w:rFonts w:cs="Times New Roman"/>
-            <w:szCs w:val="24"/>
-          </w:rPr>
-          <w:t>bookcrossing-dataset)</w:t>
+          <w:t>(https://www.kaggle.com/ruchi798/bookcrossing-dataset)</w:t>
         </w:r>
       </w:hyperlink>
       <w:r>
@@ -6181,12 +6147,7 @@
       </w:r>
       <w:proofErr w:type="spellEnd"/>
       <w:r>
-        <w:t xml:space="preserve"> perancan</w:t>
-      </w:r>
-      <w:bookmarkStart w:id="8" w:name="_GoBack"/>
-      <w:bookmarkEnd w:id="8"/>
-      <w:r>
-        <w:t xml:space="preserve">gan tampilan </w:t>
+        <w:t xml:space="preserve"> perancangan tampilan </w:t>
       </w:r>
       <w:r>
         <w:rPr>
@@ -6529,7 +6490,7 @@
       <w:pPr>
         <w:pStyle w:val="Heading1"/>
       </w:pPr>
-      <w:bookmarkStart w:id="9" w:name="_Toc70185621"/>
+      <w:bookmarkStart w:id="8" w:name="_Toc70185621"/>
       <w:r>
         <w:lastRenderedPageBreak/>
         <w:t>BAB II</w:t>
@@ -6538,7 +6499,7 @@
         <w:br/>
         <w:t>TINJAUAN PUSTAKA</w:t>
       </w:r>
-      <w:bookmarkEnd w:id="9"/>
+      <w:bookmarkEnd w:id="8"/>
     </w:p>
     <w:p>
       <w:pPr>
@@ -6549,11 +6510,11 @@
         </w:numPr>
         <w:ind w:left="567" w:hanging="567"/>
       </w:pPr>
-      <w:bookmarkStart w:id="10" w:name="_Toc70185622"/>
+      <w:bookmarkStart w:id="9" w:name="_Toc70185622"/>
       <w:r>
         <w:t>Perpustakaan Digital</w:t>
       </w:r>
-      <w:bookmarkEnd w:id="10"/>
+      <w:bookmarkEnd w:id="9"/>
     </w:p>
     <w:p>
       <w:r>
@@ -6856,11 +6817,11 @@
         </w:numPr>
         <w:ind w:left="567" w:hanging="567"/>
       </w:pPr>
-      <w:bookmarkStart w:id="11" w:name="_Toc70185623"/>
+      <w:bookmarkStart w:id="10" w:name="_Toc70185623"/>
       <w:r>
         <w:t>Jenis Koleksi Digital</w:t>
       </w:r>
-      <w:bookmarkEnd w:id="11"/>
+      <w:bookmarkEnd w:id="10"/>
     </w:p>
     <w:p>
       <w:r>
@@ -7205,11 +7166,11 @@
         </w:numPr>
         <w:ind w:left="567" w:hanging="567"/>
       </w:pPr>
-      <w:bookmarkStart w:id="12" w:name="_Toc70185624"/>
+      <w:bookmarkStart w:id="11" w:name="_Toc70185624"/>
       <w:r>
         <w:t>Format File Digital</w:t>
       </w:r>
-      <w:bookmarkEnd w:id="12"/>
+      <w:bookmarkEnd w:id="11"/>
     </w:p>
     <w:p>
       <w:r>
@@ -7510,6 +7471,14 @@
     </w:p>
     <w:p>
       <w:pPr>
+        <w:rPr>
+          <w:i/>
+          <w:iCs/>
+        </w:rPr>
+      </w:pPr>
+    </w:p>
+    <w:p>
+      <w:pPr>
         <w:pStyle w:val="ListParagraph"/>
         <w:numPr>
           <w:ilvl w:val="0"/>
@@ -7621,9 +7590,63 @@
         <w:t>browser</w:t>
       </w:r>
       <w:r>
+        <w:rPr>
+          <w:i/>
+          <w:iCs/>
+        </w:rPr>
+        <w:t xml:space="preserve"> </w:t>
+      </w:r>
+      <w:sdt>
+        <w:sdtPr>
+          <w:rPr>
+            <w:i/>
+            <w:iCs/>
+          </w:rPr>
+          <w:id w:val="-2057851976"/>
+          <w:citation/>
+        </w:sdtPr>
+        <w:sdtContent>
+          <w:r>
+            <w:rPr>
+              <w:i/>
+              <w:iCs/>
+            </w:rPr>
+            <w:fldChar w:fldCharType="begin"/>
+          </w:r>
+          <w:r>
+            <w:rPr>
+              <w:i/>
+              <w:iCs/>
+            </w:rPr>
+            <w:instrText xml:space="preserve"> CITATION Fit20 \l 1033 </w:instrText>
+          </w:r>
+          <w:r>
+            <w:rPr>
+              <w:i/>
+              <w:iCs/>
+            </w:rPr>
+            <w:fldChar w:fldCharType="separate"/>
+          </w:r>
+          <w:r>
+            <w:rPr>
+              <w:noProof/>
+            </w:rPr>
+            <w:t>(Fitri &amp; Syah, 2020)</w:t>
+          </w:r>
+          <w:r>
+            <w:rPr>
+              <w:i/>
+              <w:iCs/>
+            </w:rPr>
+            <w:fldChar w:fldCharType="end"/>
+          </w:r>
+        </w:sdtContent>
+      </w:sdt>
+      <w:r>
         <w:t>.</w:t>
       </w:r>
     </w:p>
+    <w:p/>
     <w:p>
       <w:pPr>
         <w:pStyle w:val="ListParagraph"/>
@@ -7696,7 +7719,68 @@
           <w:i/>
           <w:iCs/>
         </w:rPr>
-        <w:t>e-reader.</w:t>
+        <w:t>e-reader</w:t>
+      </w:r>
+      <w:sdt>
+        <w:sdtPr>
+          <w:rPr>
+            <w:i/>
+            <w:iCs/>
+          </w:rPr>
+          <w:id w:val="-139115516"/>
+          <w:citation/>
+        </w:sdtPr>
+        <w:sdtContent>
+          <w:r>
+            <w:rPr>
+              <w:i/>
+              <w:iCs/>
+            </w:rPr>
+            <w:fldChar w:fldCharType="begin"/>
+          </w:r>
+          <w:r>
+            <w:rPr>
+              <w:i/>
+              <w:iCs/>
+            </w:rPr>
+            <w:instrText xml:space="preserve"> CITATION Fit20 \l 1033 </w:instrText>
+          </w:r>
+          <w:r>
+            <w:rPr>
+              <w:i/>
+              <w:iCs/>
+            </w:rPr>
+            <w:fldChar w:fldCharType="separate"/>
+          </w:r>
+          <w:r>
+            <w:rPr>
+              <w:i/>
+              <w:iCs/>
+              <w:noProof/>
+            </w:rPr>
+            <w:t xml:space="preserve"> </w:t>
+          </w:r>
+          <w:r>
+            <w:rPr>
+              <w:noProof/>
+            </w:rPr>
+            <w:t>(Fitri &amp; Syah, 2020)</w:t>
+          </w:r>
+          <w:r>
+            <w:rPr>
+              <w:i/>
+              <w:iCs/>
+            </w:rPr>
+            <w:fldChar w:fldCharType="end"/>
+          </w:r>
+        </w:sdtContent>
+      </w:sdt>
+      <w:r>
+        <w:rPr>
+          <w:i/>
+          <w:iCs/>
+        </w:rPr>
+        <w:t>.</w:t>
       </w:r>
     </w:p>
     <w:p/>
@@ -7709,11 +7793,11 @@
         </w:numPr>
         <w:ind w:left="567" w:hanging="567"/>
       </w:pPr>
-      <w:bookmarkStart w:id="13" w:name="_Toc70185625"/>
+      <w:bookmarkStart w:id="12" w:name="_Toc70185625"/>
       <w:r>
         <w:t>Digitalisasi File Digital</w:t>
       </w:r>
-      <w:bookmarkEnd w:id="13"/>
+      <w:bookmarkEnd w:id="12"/>
     </w:p>
     <w:p>
       <w:r>
@@ -7726,10 +7810,39 @@
         <w:t xml:space="preserve">sebagai proses pengambilan bahan pustaka tradisional berupa buku dan kertas dan mengubahnya menjadi bentuk elektronik sehingga dapat disimpan dan dimanipulasi oleh </w:t>
       </w:r>
       <w:r>
-        <w:rPr>
-          <w:highlight w:val="yellow"/>
-        </w:rPr>
-        <w:t>komputer (sumber, tahun).</w:t>
+        <w:t>komputer</w:t>
+      </w:r>
+      <w:r>
+        <w:t xml:space="preserve"> </w:t>
+      </w:r>
+      <w:sdt>
+        <w:sdtPr>
+          <w:id w:val="-981767544"/>
+          <w:citation/>
+        </w:sdtPr>
+        <w:sdtContent>
+          <w:r>
+            <w:fldChar w:fldCharType="begin"/>
+          </w:r>
+          <w:r>
+            <w:instrText xml:space="preserve"> CITATION Sin17 \l 1033 </w:instrText>
+          </w:r>
+          <w:r>
+            <w:fldChar w:fldCharType="separate"/>
+          </w:r>
+          <w:r>
+            <w:rPr>
+              <w:noProof/>
+            </w:rPr>
+            <w:t>(Singh, 2017)</w:t>
+          </w:r>
+          <w:r>
+            <w:fldChar w:fldCharType="end"/>
+          </w:r>
+        </w:sdtContent>
+      </w:sdt>
+      <w:r>
+        <w:t>.</w:t>
       </w:r>
       <w:r>
         <w:t xml:space="preserve"> Terdapat enam tahapan </w:t>
@@ -7751,6 +7864,7 @@
         <w:t xml:space="preserve"> yaitu:</w:t>
       </w:r>
     </w:p>
+    <w:p/>
     <w:p>
       <w:pPr>
         <w:pStyle w:val="ListParagraph"/>
@@ -7766,7 +7880,6 @@
     </w:p>
     <w:p>
       <w:r>
-        <w:lastRenderedPageBreak/>
         <w:t xml:space="preserve">Sebelum memindai dokumen perlu untuk mendaftarkannya terlebih dahulu dan menggunakan sistem pengarsipan untuk melacaknya. Ini berfungsi untuk menghindari risiko kehilangan </w:t>
       </w:r>
       <w:r>
@@ -7797,9 +7910,20 @@
         <w:t>file</w:t>
       </w:r>
       <w:r>
-        <w:t xml:space="preserve"> versi elektronik karena salah nama atau disimpan di subdirektori yang salah.</w:t>
+        <w:t xml:space="preserve"> versi elektronik karena salah nama atau disimpan di </w:t>
+      </w:r>
+      <w:r>
+        <w:rPr>
+          <w:i/>
+          <w:iCs/>
+        </w:rPr>
+        <w:t>subdirectory</w:t>
+      </w:r>
+      <w:r>
+        <w:t xml:space="preserve"> yang salah.</w:t>
       </w:r>
     </w:p>
+    <w:p/>
     <w:p>
       <w:pPr>
         <w:pStyle w:val="ListParagraph"/>
@@ -7815,9 +7939,18 @@
     </w:p>
     <w:p>
       <w:r>
-        <w:t>Sebelum melakukan pemindaian dokumen, bersihkan dokumen, pastikan semua halaman dokumen ada dan terurut, jika terdapat dokumen dalam kondisi buruk carilah salinan baru. Lakukan pemindaian sesuai dengan alat dan teknik pemindaian yang ada.</w:t>
+        <w:t xml:space="preserve">Sebelum melakukan pemindaian dokumen, bersihkan dokumen, pastikan semua halaman dokumen ada dan terurut, jika terdapat dokumen dalam kondisi buruk carilah salinan baru. Lakukan pemindaian sesuai dengan alat dan teknik </w:t>
+      </w:r>
+      <w:proofErr w:type="spellStart"/>
+      <w:r>
+        <w:t>pemindaian</w:t>
+      </w:r>
+      <w:proofErr w:type="spellEnd"/>
+      <w:r>
+        <w:t xml:space="preserve"> yang ada.</w:t>
       </w:r>
     </w:p>
+    <w:p/>
     <w:p>
       <w:pPr>
         <w:pStyle w:val="ListParagraph"/>
@@ -7894,9 +8027,18 @@
         <w:t xml:space="preserve"> dan </w:t>
       </w:r>
       <w:r>
-        <w:t>mencocokkan gambar dari setiap huruf dengan pola yang dikenali sebagai "a", "b", dll. Gunakan OCR yang dikhususkan untuk menghindari masalah penggunaan bahasa skrip latin dengan karakter beraksen.</w:t>
+        <w:t xml:space="preserve">mencocokkan gambar dari setiap huruf dengan pola yang dikenali sebagai "a", "b", dll. Gunakan OCR yang dikhususkan untuk menghindari masalah penggunaan bahasa skrip latin dengan karakter </w:t>
+      </w:r>
+      <w:proofErr w:type="spellStart"/>
+      <w:r>
+        <w:t>beraksen</w:t>
+      </w:r>
+      <w:proofErr w:type="spellEnd"/>
+      <w:r>
+        <w:t>.</w:t>
       </w:r>
     </w:p>
+    <w:p/>
     <w:p>
       <w:pPr>
         <w:pStyle w:val="ListParagraph"/>
@@ -7969,6 +8111,7 @@
         <w:t xml:space="preserve"> dan membandingkannya dengan salinan aslinya. Tandai koreksi apa pun pada hasil cetak, lalu masukkan ke dalam komputer. Ini adalah metode yang lebih lambat, tetapi mungkin merupakan opsi terbaik jika tidak ada cukup komputer untuk setiap korektor.</w:t>
       </w:r>
     </w:p>
+    <w:p/>
     <w:p>
       <w:pPr>
         <w:pStyle w:val="ListParagraph"/>
@@ -7988,6 +8131,7 @@
           <w:i/>
           <w:iCs/>
         </w:rPr>
+        <w:lastRenderedPageBreak/>
         <w:t xml:space="preserve">Optical </w:t>
       </w:r>
       <w:r>
@@ -8064,6 +8208,7 @@
         <w:t xml:space="preserve"> pengaturan program OCR untuk mempertahankan tata letak halaman.</w:t>
       </w:r>
     </w:p>
+    <w:p/>
     <w:p>
       <w:pPr>
         <w:pStyle w:val="ListParagraph"/>
@@ -8079,7 +8224,6 @@
     </w:p>
     <w:p>
       <w:r>
-        <w:lastRenderedPageBreak/>
         <w:t>Kebanyakan dokumen memerlukan beberapa informasi tambahan agar pembaca dapat mengidentifikasinya dengan mudah. Contohnya, untuk sebuah buku diperlukan penambahan judul buku, penulis atau editor, penerbit, dan tanggal penerbitan pada dokumen terkait. Untuk artikel jurnal perlu mencantumkan judul jurnal, tanggal, volume dan nomor terbitan, judul artikel dan pengarang serta nomor halaman pada jurnal asli yang dicetak. Dengan kata lain ada kebutuhan untuk menambahkan Metadata untuk mendeskripsikan setiap dokumen.</w:t>
       </w:r>
     </w:p>
@@ -8093,11 +8237,11 @@
         </w:numPr>
         <w:ind w:left="567" w:hanging="567"/>
       </w:pPr>
-      <w:bookmarkStart w:id="14" w:name="_Toc70185626"/>
+      <w:bookmarkStart w:id="13" w:name="_Toc70185626"/>
       <w:r>
         <w:t>Klasifikasi Item Perpustakaan</w:t>
       </w:r>
-      <w:bookmarkEnd w:id="14"/>
+      <w:bookmarkEnd w:id="13"/>
     </w:p>
     <w:p>
       <w:r>
@@ -8370,6 +8514,7 @@
               <w:rPr>
                 <w:lang w:val="en-ID"/>
               </w:rPr>
+              <w:lastRenderedPageBreak/>
               <w:t>No</w:t>
             </w:r>
           </w:p>
@@ -8916,7 +9061,6 @@
               <w:rPr>
                 <w:lang w:val="en-ID"/>
               </w:rPr>
-              <w:lastRenderedPageBreak/>
               <w:t>6</w:t>
             </w:r>
           </w:p>
@@ -10626,12 +10770,11 @@
         </w:numPr>
         <w:ind w:left="567" w:hanging="567"/>
       </w:pPr>
-      <w:bookmarkStart w:id="15" w:name="_Toc70185627"/>
-      <w:r>
-        <w:lastRenderedPageBreak/>
+      <w:bookmarkStart w:id="14" w:name="_Toc70185627"/>
+      <w:r>
         <w:t>Sistem Rekomendasi</w:t>
       </w:r>
-      <w:bookmarkEnd w:id="15"/>
+      <w:bookmarkEnd w:id="14"/>
     </w:p>
     <w:p>
       <w:pPr>
@@ -11433,7 +11576,17 @@
           <w:iCs/>
           <w:szCs w:val="24"/>
         </w:rPr>
-        <w:t>: content-based recommendation, collaborative filtering recommendation, dan hybrid recommendation</w:t>
+        <w:t xml:space="preserve">: content-based </w:t>
+      </w:r>
+      <w:r>
+        <w:rPr>
+          <w:rFonts w:cs="Times New Roman"/>
+          <w:i/>
+          <w:iCs/>
+          <w:szCs w:val="24"/>
+        </w:rPr>
+        <w:lastRenderedPageBreak/>
+        <w:t>recommendation, collaborative filtering recommendation, dan hybrid recommendation</w:t>
       </w:r>
       <w:r>
         <w:rPr>
@@ -11520,12 +11673,11 @@
         </w:numPr>
         <w:ind w:left="567" w:hanging="567"/>
       </w:pPr>
-      <w:bookmarkStart w:id="16" w:name="_Toc70185628"/>
-      <w:r>
-        <w:lastRenderedPageBreak/>
+      <w:bookmarkStart w:id="15" w:name="_Toc70185628"/>
+      <w:r>
         <w:t>Content-Based Recommendation</w:t>
       </w:r>
-      <w:bookmarkEnd w:id="16"/>
+      <w:bookmarkEnd w:id="15"/>
     </w:p>
     <w:p>
       <w:r>
@@ -13300,15 +13452,7 @@
         <w:t>𝐼𝑢</w:t>
       </w:r>
       <w:r>
-        <w:t xml:space="preserve"> </w:t>
-      </w:r>
-      <w:proofErr w:type="gramStart"/>
-      <w:r>
-        <w:t>merupakan</w:t>
-      </w:r>
-      <w:proofErr w:type="gramEnd"/>
-      <w:r>
-        <w:t xml:space="preserve"> satu set </w:t>
+        <w:t xml:space="preserve"> merupakan satu set </w:t>
       </w:r>
       <w:r>
         <w:rPr>
@@ -13528,6 +13672,7 @@
             <w:rPr>
               <w:rFonts w:ascii="Cambria Math" w:hAnsi="Cambria Math"/>
             </w:rPr>
+            <w:lastRenderedPageBreak/>
             <m:t>R</m:t>
           </m:r>
           <m:d>
@@ -13668,7 +13813,6 @@
           <w:szCs w:val="24"/>
           <w:lang w:val="id-ID"/>
         </w:rPr>
-        <w:lastRenderedPageBreak/>
         <w:t>R(</w:t>
       </w:r>
       <w:r>
@@ -14078,11 +14222,11 @@
         </w:numPr>
         <w:ind w:left="567" w:hanging="567"/>
       </w:pPr>
-      <w:bookmarkStart w:id="17" w:name="_Toc70185629"/>
+      <w:bookmarkStart w:id="16" w:name="_Toc70185629"/>
       <w:r>
         <w:t>Collaborative Filtering Recommendation</w:t>
       </w:r>
-      <w:bookmarkEnd w:id="17"/>
+      <w:bookmarkEnd w:id="16"/>
     </w:p>
     <w:p>
       <w:pPr>
@@ -14619,7 +14763,7 @@
               <w:szCs w:val="24"/>
               <w:lang w:val="en-ID"/>
             </w:rPr>
-            <w:t>(Bo Yang, 2016)</w:t>
+            <w:t>(Yang, et al., 2017)</w:t>
           </w:r>
           <w:r>
             <w:rPr>
@@ -14662,6 +14806,7 @@
           <w:szCs w:val="24"/>
           <w:lang w:val="en-ID"/>
         </w:rPr>
+        <w:lastRenderedPageBreak/>
         <w:t>Collaborative f</w:t>
       </w:r>
       <w:r>
@@ -14923,7 +15068,6 @@
           <w:szCs w:val="24"/>
           <w:lang w:val="en-ID"/>
         </w:rPr>
-        <w:lastRenderedPageBreak/>
         <w:t>Rating</w:t>
       </w:r>
       <w:r>
@@ -14949,25 +15093,7 @@
           <w:szCs w:val="24"/>
           <w:lang w:val="en-ID"/>
         </w:rPr>
-        <w:t xml:space="preserve"> yaitu memprediksi peringkat yang </w:t>
-      </w:r>
-      <w:proofErr w:type="gramStart"/>
-      <w:r>
-        <w:rPr>
-          <w:rFonts w:cs="Times New Roman"/>
-          <w:szCs w:val="24"/>
-          <w:lang w:val="en-ID"/>
-        </w:rPr>
-        <w:t>akan</w:t>
-      </w:r>
-      <w:proofErr w:type="gramEnd"/>
-      <w:r>
-        <w:rPr>
-          <w:rFonts w:cs="Times New Roman"/>
-          <w:szCs w:val="24"/>
-          <w:lang w:val="en-ID"/>
-        </w:rPr>
-        <w:t xml:space="preserve"> dimiliki oleh </w:t>
+        <w:t xml:space="preserve"> yaitu memprediksi peringkat yang akan dimiliki oleh </w:t>
       </w:r>
       <w:r>
         <w:rPr>
@@ -15356,7 +15482,7 @@
           <w:rFonts w:cs="Times New Roman"/>
           <w:szCs w:val="24"/>
         </w:rPr>
-        <w:t>1</w:t>
+        <w:t>1,</w:t>
       </w:r>
       <w:proofErr w:type="gramStart"/>
       <w:r>
@@ -15364,23 +15490,16 @@
           <w:rFonts w:cs="Times New Roman"/>
           <w:szCs w:val="24"/>
         </w:rPr>
-        <w:t>,2</w:t>
+        <w:t>2,</w:t>
+      </w:r>
+      <w:r>
+        <w:rPr>
+          <w:rFonts w:ascii="Cambria Math" w:eastAsia="CambriaMath" w:hAnsi="Cambria Math" w:cs="Cambria Math"/>
+          <w:szCs w:val="24"/>
+        </w:rPr>
+        <w:t>𝑢</w:t>
       </w:r>
       <w:proofErr w:type="gramEnd"/>
-      <w:r>
-        <w:rPr>
-          <w:rFonts w:cs="Times New Roman"/>
-          <w:szCs w:val="24"/>
-        </w:rPr>
-        <w:t>,</w:t>
-      </w:r>
-      <w:r>
-        <w:rPr>
-          <w:rFonts w:ascii="Cambria Math" w:eastAsia="CambriaMath" w:hAnsi="Cambria Math" w:cs="Cambria Math"/>
-          <w:szCs w:val="24"/>
-        </w:rPr>
-        <w:t>𝑢</w:t>
-      </w:r>
       <w:r>
         <w:rPr>
           <w:rFonts w:cs="Times New Roman"/>
@@ -15508,27 +15627,14 @@
       <w:r>
         <w:t>Table 2.</w:t>
       </w:r>
-      <w:r>
-        <w:fldChar w:fldCharType="begin"/>
-      </w:r>
-      <w:r>
-        <w:instrText xml:space="preserve"> SEQ Table_2. \* ARABIC </w:instrText>
-      </w:r>
-      <w:r>
-        <w:fldChar w:fldCharType="separate"/>
-      </w:r>
-      <w:r>
-        <w:rPr>
-          <w:noProof/>
-        </w:rPr>
-        <w:t>3</w:t>
-      </w:r>
-      <w:r>
-        <w:rPr>
-          <w:noProof/>
-        </w:rPr>
-        <w:fldChar w:fldCharType="end"/>
-      </w:r>
+      <w:fldSimple w:instr=" SEQ Table_2. \* ARABIC ">
+        <w:r>
+          <w:rPr>
+            <w:noProof/>
+          </w:rPr>
+          <w:t>3</w:t>
+        </w:r>
+      </w:fldSimple>
       <w:r>
         <w:t xml:space="preserve"> Matrix </w:t>
       </w:r>
@@ -18988,11 +19094,11 @@
         </w:numPr>
         <w:ind w:left="567" w:hanging="567"/>
       </w:pPr>
-      <w:bookmarkStart w:id="18" w:name="_Toc70185630"/>
+      <w:bookmarkStart w:id="17" w:name="_Toc70185630"/>
       <w:r>
         <w:t>Hybrid Approaches</w:t>
       </w:r>
-      <w:bookmarkEnd w:id="18"/>
+      <w:bookmarkEnd w:id="17"/>
     </w:p>
     <w:p>
       <w:pPr>
@@ -19214,6 +19320,7 @@
           <w:rFonts w:cs="Times New Roman"/>
           <w:szCs w:val="24"/>
         </w:rPr>
+        <w:lastRenderedPageBreak/>
         <w:t xml:space="preserve">Terdapat beberapa cara penggabungan yang dapat dilakukan dalam metode </w:t>
       </w:r>
       <w:r>
@@ -19320,7 +19427,6 @@
     </w:p>
     <w:p>
       <w:r>
-        <w:lastRenderedPageBreak/>
         <w:t>Penggabungan ini menggabungkan hasil prediksi (</w:t>
       </w:r>
       <w:r>
@@ -19729,11 +19835,11 @@
         </w:numPr>
         <w:ind w:left="567" w:hanging="567"/>
       </w:pPr>
-      <w:bookmarkStart w:id="19" w:name="_Toc70185631"/>
+      <w:bookmarkStart w:id="18" w:name="_Toc70185631"/>
       <w:r>
         <w:t>Matrix Factorization</w:t>
       </w:r>
-      <w:bookmarkEnd w:id="19"/>
+      <w:bookmarkEnd w:id="18"/>
     </w:p>
     <w:p>
       <w:r>
@@ -21136,7 +21242,14 @@
         <w:rPr>
           <w:lang w:val="en-ID"/>
         </w:rPr>
-        <w:t xml:space="preserve"> saja menyebabkan terjadinya</w:t>
+        <w:t xml:space="preserve"> </w:t>
+      </w:r>
+      <w:r>
+        <w:rPr>
+          <w:lang w:val="en-ID"/>
+        </w:rPr>
+        <w:lastRenderedPageBreak/>
+        <w:t>saja menyebabkan terjadinya</w:t>
       </w:r>
       <w:r>
         <w:rPr>
@@ -21298,7 +21411,6 @@
         <w:rPr>
           <w:i/>
         </w:rPr>
-        <w:lastRenderedPageBreak/>
         <w:t>latent space</w:t>
       </w:r>
       <w:r>
@@ -21613,19 +21725,11 @@
         </w:rPr>
         <w:t xml:space="preserve"> </w:t>
       </w:r>
-      <w:proofErr w:type="gramStart"/>
       <w:r>
         <w:rPr>
           <w:lang w:val="id-ID"/>
         </w:rPr>
-        <w:t>akan</w:t>
-      </w:r>
-      <w:proofErr w:type="gramEnd"/>
-      <w:r>
-        <w:rPr>
-          <w:lang w:val="id-ID"/>
-        </w:rPr>
-        <w:t xml:space="preserve"> memberikan hasil yang lebih baik</w:t>
+        <w:t>akan memberikan hasil yang lebih baik</w:t>
       </w:r>
       <w:r>
         <w:rPr>
@@ -21692,11 +21796,11 @@
         </w:numPr>
         <w:ind w:left="567" w:hanging="567"/>
       </w:pPr>
-      <w:bookmarkStart w:id="20" w:name="_Toc70185632"/>
+      <w:bookmarkStart w:id="19" w:name="_Toc70185632"/>
       <w:r>
         <w:t>Deep Learning</w:t>
       </w:r>
-      <w:bookmarkEnd w:id="20"/>
+      <w:bookmarkEnd w:id="19"/>
     </w:p>
     <w:p>
       <w:pPr>
@@ -21809,7 +21913,7 @@
               <w:rFonts w:cs="Times New Roman"/>
               <w:szCs w:val="24"/>
             </w:rPr>
-            <w:instrText xml:space="preserve"> CITATION Kwa16 \l 1057 </w:instrText>
+            <w:instrText xml:space="preserve">CITATION Kwa16 \l 1057 </w:instrText>
           </w:r>
           <w:r>
             <w:rPr>
@@ -21824,7 +21928,7 @@
               <w:noProof/>
               <w:szCs w:val="24"/>
             </w:rPr>
-            <w:t>(Kwang Gi Kim, 2016)</w:t>
+            <w:t>(Kwanggi, 2016)</w:t>
           </w:r>
           <w:r>
             <w:rPr>
@@ -22190,6 +22294,7 @@
           <w:rFonts w:cs="Times New Roman"/>
           <w:szCs w:val="24"/>
         </w:rPr>
+        <w:lastRenderedPageBreak/>
         <w:t xml:space="preserve">Salah satu teknik yang digunakan pada deep learning adalah </w:t>
       </w:r>
       <w:r>
@@ -22318,7 +22423,6 @@
           <w:rFonts w:cs="Times New Roman"/>
           <w:szCs w:val="24"/>
         </w:rPr>
-        <w:lastRenderedPageBreak/>
         <w:t xml:space="preserve">seperti </w:t>
       </w:r>
       <w:r>
@@ -22610,11 +22714,11 @@
         </w:numPr>
         <w:ind w:left="567" w:hanging="567"/>
       </w:pPr>
-      <w:bookmarkStart w:id="21" w:name="_Toc70185633"/>
+      <w:bookmarkStart w:id="20" w:name="_Toc70185633"/>
       <w:r>
         <w:t>Deep Collaborative Filtering</w:t>
       </w:r>
-      <w:bookmarkEnd w:id="21"/>
+      <w:bookmarkEnd w:id="20"/>
     </w:p>
     <w:p>
       <w:pPr>
@@ -23077,7 +23181,21 @@
           <w:rFonts w:cs="Times New Roman"/>
           <w:lang w:val="en-ID"/>
         </w:rPr>
-        <w:t xml:space="preserve">Sumber </w:t>
+        <w:t>Sumber</w:t>
+      </w:r>
+      <w:r>
+        <w:rPr>
+          <w:rFonts w:cs="Times New Roman"/>
+          <w:lang w:val="en-ID"/>
+        </w:rPr>
+        <w:t xml:space="preserve"> </w:t>
+      </w:r>
+      <w:r>
+        <w:rPr>
+          <w:rFonts w:cs="Times New Roman"/>
+          <w:lang w:val="en-ID"/>
+        </w:rPr>
+        <w:t xml:space="preserve"> </w:t>
       </w:r>
       <w:sdt>
         <w:sdtPr>
@@ -23643,6 +23761,7 @@
                 <w:iCs/>
                 <w:szCs w:val="24"/>
               </w:rPr>
+              <w:lastRenderedPageBreak/>
               <w:t>U</w:t>
             </w:r>
             <w:r>
@@ -24172,7 +24291,6 @@
                 <w:iCs/>
                 <w:szCs w:val="24"/>
               </w:rPr>
-              <w:lastRenderedPageBreak/>
               <w:t>P</w:t>
             </w:r>
             <w:r>
@@ -24366,16 +24484,16 @@
           <w:rFonts w:cs="Times New Roman"/>
         </w:rPr>
       </w:pPr>
-      <w:bookmarkStart w:id="22" w:name="_Toc69581981"/>
-      <w:bookmarkStart w:id="23" w:name="_Toc70185634"/>
+      <w:bookmarkStart w:id="21" w:name="_Toc69581981"/>
+      <w:bookmarkStart w:id="22" w:name="_Toc70185634"/>
       <w:r>
         <w:rPr>
           <w:rFonts w:cs="Times New Roman"/>
         </w:rPr>
         <w:t>Mempelajari latent factor dari rating dan side information</w:t>
       </w:r>
+      <w:bookmarkEnd w:id="21"/>
       <w:bookmarkEnd w:id="22"/>
-      <w:bookmarkEnd w:id="23"/>
     </w:p>
     <w:p>
       <w:pPr>
@@ -24651,7 +24769,7 @@
               <w:bCs/>
               <w:szCs w:val="24"/>
             </w:rPr>
-            <w:instrText xml:space="preserve"> CITATION Han19 \l 1033 </w:instrText>
+            <w:instrText xml:space="preserve">CITATION Han19 \l 1033 </w:instrText>
           </w:r>
           <w:r>
             <w:rPr>
@@ -24792,8 +24910,17 @@
           <w:rFonts w:cs="Times New Roman"/>
           <w:szCs w:val="24"/>
         </w:rPr>
-        <w:t xml:space="preserve"> mendekomposisi</w:t>
-      </w:r>
+        <w:t xml:space="preserve"> </w:t>
+      </w:r>
+      <w:proofErr w:type="spellStart"/>
+      <w:r>
+        <w:rPr>
+          <w:rFonts w:cs="Times New Roman"/>
+          <w:szCs w:val="24"/>
+        </w:rPr>
+        <w:t>mendekomposisi</w:t>
+      </w:r>
+      <w:proofErr w:type="spellEnd"/>
       <w:r>
         <w:rPr>
           <w:rFonts w:cs="Times New Roman"/>
@@ -25384,7 +25511,15 @@
           <w:rFonts w:cs="Times New Roman"/>
           <w:szCs w:val="24"/>
         </w:rPr>
-        <w:t xml:space="preserve">. Komponen kedua yang dirancang dengan menggunakan model pembelajaran mendalam membangun koneksi </w:t>
+        <w:t xml:space="preserve">. </w:t>
+      </w:r>
+      <w:r>
+        <w:rPr>
+          <w:rFonts w:cs="Times New Roman"/>
+          <w:szCs w:val="24"/>
+        </w:rPr>
+        <w:lastRenderedPageBreak/>
+        <w:t xml:space="preserve">Komponen kedua yang dirancang dengan menggunakan model pembelajaran mendalam membangun koneksi </w:t>
       </w:r>
       <w:r>
         <w:rPr>
@@ -25481,17 +25616,16 @@
           <w:rFonts w:cs="Times New Roman"/>
         </w:rPr>
       </w:pPr>
-      <w:bookmarkStart w:id="24" w:name="_Toc69581982"/>
-      <w:bookmarkStart w:id="25" w:name="_Toc70185635"/>
-      <w:r>
-        <w:rPr>
-          <w:rFonts w:cs="Times New Roman"/>
-        </w:rPr>
-        <w:lastRenderedPageBreak/>
+      <w:bookmarkStart w:id="23" w:name="_Toc69581982"/>
+      <w:bookmarkStart w:id="24" w:name="_Toc70185635"/>
+      <w:r>
+        <w:rPr>
+          <w:rFonts w:cs="Times New Roman"/>
+        </w:rPr>
         <w:t>Normalisasi Data Pada Deep Collaborative Filtering</w:t>
       </w:r>
+      <w:bookmarkEnd w:id="23"/>
       <w:bookmarkEnd w:id="24"/>
-      <w:bookmarkEnd w:id="25"/>
     </w:p>
     <w:p>
       <w:r>
@@ -25595,7 +25729,7 @@
         <w:ind w:firstLine="0"/>
         <w:jc w:val="center"/>
       </w:pPr>
-      <w:bookmarkStart w:id="26" w:name="_Toc69357017"/>
+      <w:bookmarkStart w:id="25" w:name="_Toc69357017"/>
       <w:r>
         <w:t>Table 2.</w:t>
       </w:r>
@@ -25626,7 +25760,7 @@
       <w:r>
         <w:t>Data Sebelum Normalisasi</w:t>
       </w:r>
-      <w:bookmarkEnd w:id="26"/>
+      <w:bookmarkEnd w:id="25"/>
     </w:p>
     <w:tbl>
       <w:tblPr>
@@ -30042,38 +30176,25 @@
       <w:pPr>
         <w:pStyle w:val="Caption"/>
       </w:pPr>
-      <w:bookmarkStart w:id="27" w:name="_Toc69357018"/>
+      <w:bookmarkStart w:id="26" w:name="_Toc69357018"/>
       <w:r>
         <w:t>Table 2.</w:t>
       </w:r>
-      <w:r>
-        <w:fldChar w:fldCharType="begin"/>
-      </w:r>
-      <w:r>
-        <w:instrText xml:space="preserve"> SEQ Table_2. \* ARABIC </w:instrText>
-      </w:r>
-      <w:r>
-        <w:fldChar w:fldCharType="separate"/>
-      </w:r>
-      <w:r>
-        <w:rPr>
-          <w:noProof/>
-        </w:rPr>
-        <w:t>6</w:t>
-      </w:r>
-      <w:r>
-        <w:rPr>
-          <w:noProof/>
-        </w:rPr>
-        <w:fldChar w:fldCharType="end"/>
-      </w:r>
+      <w:fldSimple w:instr=" SEQ Table_2. \* ARABIC ">
+        <w:r>
+          <w:rPr>
+            <w:noProof/>
+          </w:rPr>
+          <w:t>6</w:t>
+        </w:r>
+      </w:fldSimple>
       <w:r>
         <w:t xml:space="preserve"> </w:t>
       </w:r>
       <w:r>
         <w:t>Data Setelah Normalisasi</w:t>
       </w:r>
-      <w:bookmarkEnd w:id="27"/>
+      <w:bookmarkEnd w:id="26"/>
     </w:p>
     <w:tbl>
       <w:tblPr>
@@ -34484,7 +34605,7 @@
       <w:pPr>
         <w:ind w:left="851" w:firstLine="0"/>
       </w:pPr>
-      <w:bookmarkStart w:id="28" w:name="_Toc69581983"/>
+      <w:bookmarkStart w:id="27" w:name="_Toc69581983"/>
     </w:p>
     <w:p>
       <w:pPr>
@@ -34499,20 +34620,20 @@
           <w:rFonts w:cs="Times New Roman"/>
         </w:rPr>
       </w:pPr>
-      <w:bookmarkStart w:id="29" w:name="_Toc70185636"/>
+      <w:bookmarkStart w:id="28" w:name="_Toc70185636"/>
+      <w:bookmarkEnd w:id="27"/>
+      <w:r>
+        <w:t>Marginalized Denoising Auto Encoders Based Collaborative Filtering (</w:t>
+      </w:r>
+      <w:proofErr w:type="spellStart"/>
+      <w:r>
+        <w:t>mDA</w:t>
+      </w:r>
+      <w:proofErr w:type="spellEnd"/>
+      <w:r>
+        <w:t>-CF)</w:t>
+      </w:r>
       <w:bookmarkEnd w:id="28"/>
-      <w:r>
-        <w:t>Marginalized Denoising Auto Encoders Based Collaborative Filtering (</w:t>
-      </w:r>
-      <w:proofErr w:type="spellStart"/>
-      <w:r>
-        <w:t>mDA</w:t>
-      </w:r>
-      <w:proofErr w:type="spellEnd"/>
-      <w:r>
-        <w:t>-CF)</w:t>
-      </w:r>
-      <w:bookmarkEnd w:id="29"/>
     </w:p>
     <w:p>
       <w:pPr>
@@ -34522,44 +34643,47 @@
         </w:rPr>
       </w:pPr>
       <w:proofErr w:type="spellStart"/>
+      <w:r>
+        <w:t>mDA</w:t>
+      </w:r>
+      <w:proofErr w:type="spellEnd"/>
+      <w:r>
+        <w:t xml:space="preserve">-CF menggunakan </w:t>
+      </w:r>
+      <w:r>
+        <w:rPr>
+          <w:i/>
+        </w:rPr>
+        <w:t>loss function</w:t>
+      </w:r>
+      <w:r>
+        <w:t xml:space="preserve"> </w:t>
+      </w:r>
+      <w:r>
+        <w:rPr>
+          <w:i/>
+        </w:rPr>
+        <w:t>probabilistic matrix factorization</w:t>
+      </w:r>
+      <w:r>
+        <w:t xml:space="preserve"> untuk menguraikan matriks </w:t>
+      </w:r>
+      <w:r>
+        <w:rPr>
+          <w:i/>
+        </w:rPr>
+        <w:t>rating</w:t>
+      </w:r>
+      <w:r>
+        <w:t xml:space="preserve"> dengan rumus </w:t>
+      </w:r>
       <w:proofErr w:type="gramStart"/>
       <w:r>
-        <w:t>mDA</w:t>
-      </w:r>
-      <w:proofErr w:type="spellEnd"/>
-      <w:r>
-        <w:t>-CF</w:t>
+        <w:t>ini :</w:t>
       </w:r>
       <w:proofErr w:type="gramEnd"/>
       <w:r>
-        <w:t xml:space="preserve"> menggunakan </w:t>
-      </w:r>
-      <w:r>
-        <w:rPr>
-          <w:i/>
-        </w:rPr>
-        <w:t>loss function</w:t>
-      </w:r>
-      <w:r>
         <w:t xml:space="preserve"> </w:t>
-      </w:r>
-      <w:r>
-        <w:rPr>
-          <w:i/>
-        </w:rPr>
-        <w:t>probabilistic matrix factorization</w:t>
-      </w:r>
-      <w:r>
-        <w:t xml:space="preserve"> untuk menguraikan matriks </w:t>
-      </w:r>
-      <w:r>
-        <w:rPr>
-          <w:i/>
-        </w:rPr>
-        <w:t>rating</w:t>
-      </w:r>
-      <w:r>
-        <w:t xml:space="preserve"> dengan rumus ini : </w:t>
       </w:r>
       <m:oMath>
         <m:r>
@@ -34747,6 +34871,7 @@
           <w:noProof/>
           <w:lang w:eastAsia="id-ID"/>
         </w:rPr>
+        <w:lastRenderedPageBreak/>
         <w:t xml:space="preserve">dan </w:t>
       </w:r>
       <m:oMath>
@@ -37071,15 +37196,7 @@
         <w:t>sama</w:t>
       </w:r>
       <w:r>
-        <w:t xml:space="preserve"> menonjol di semua variabel, itu </w:t>
-      </w:r>
-      <w:proofErr w:type="gramStart"/>
-      <w:r>
-        <w:t>akan</w:t>
-      </w:r>
-      <w:proofErr w:type="gramEnd"/>
-      <w:r>
-        <w:t xml:space="preserve"> menonjol ketika yang lainnya sudah diperbaiki. Oleh karena itu, kita dapat mengoptimalkan secara bergantian untuk masing-masing variabel di </w:t>
+        <w:t xml:space="preserve"> menonjol di semua variabel, itu akan menonjol ketika yang lainnya sudah diperbaiki. Oleh karena itu, kita dapat mengoptimalkan secara bergantian untuk masing-masing variabel di </w:t>
       </w:r>
       <w:r>
         <w:rPr>
@@ -37811,7 +37928,6 @@
           <w:rPr>
             <w:rFonts w:ascii="Cambria Math" w:hAnsi="Cambria Math"/>
           </w:rPr>
-          <w:lastRenderedPageBreak/>
           <m:t>dimana</m:t>
         </m:r>
         <m:r>
@@ -38812,7 +38928,7 @@
         <w:t xml:space="preserve">Selanjutnya dengan menghilangkan variabel yang tidak relevan.w.r.t. P1, fungsi objektif menjadi, </w:t>
       </w:r>
     </w:p>
-    <w:bookmarkStart w:id="30" w:name="_Hlk70181595"/>
+    <w:bookmarkStart w:id="29" w:name="_Hlk70181595"/>
     <w:p>
       <w:pPr>
         <w:jc w:val="right"/>
@@ -38875,7 +38991,7 @@
             </m:r>
           </m:sup>
         </m:sSubSup>
-        <w:bookmarkEnd w:id="30"/>
+        <w:bookmarkEnd w:id="29"/>
         <m:r>
           <m:rPr>
             <m:sty m:val="p"/>
@@ -41656,22 +41772,14 @@
         </w:rPr>
         <w:t xml:space="preserve">1: Initialize </w:t>
       </w:r>
+      <w:proofErr w:type="gramStart"/>
       <w:r>
         <w:rPr>
           <w:i/>
           <w:iCs/>
           <w:lang w:val="en-ID"/>
         </w:rPr>
-        <w:t>U</w:t>
-      </w:r>
-      <w:proofErr w:type="gramStart"/>
-      <w:r>
-        <w:rPr>
-          <w:i/>
-          <w:iCs/>
-          <w:lang w:val="en-ID"/>
-        </w:rPr>
-        <w:t>,V</w:t>
+        <w:t>U,V</w:t>
       </w:r>
       <w:proofErr w:type="gramEnd"/>
       <w:r>
@@ -42254,11 +42362,11 @@
         </w:numPr>
         <w:ind w:left="567" w:hanging="567"/>
       </w:pPr>
-      <w:bookmarkStart w:id="31" w:name="_Toc70185637"/>
+      <w:bookmarkStart w:id="30" w:name="_Toc70185637"/>
       <w:r>
         <w:t>Pengujian Perangkat Lunak dan Pengujian Keakuratan Hasil Rekomendasi</w:t>
       </w:r>
-      <w:bookmarkEnd w:id="31"/>
+      <w:bookmarkEnd w:id="30"/>
     </w:p>
     <w:p>
       <w:pPr>
@@ -42330,11 +42438,11 @@
         <w:t xml:space="preserve">menjadi </w:t>
       </w:r>
       <w:r>
-        <w:t xml:space="preserve">tidak lagi berlaku setelah perubahan. Pengujian perangkat lunak adalah respons intuitif untuk masalah </w:t>
+        <w:t xml:space="preserve">tidak lagi </w:t>
       </w:r>
       <w:r>
         <w:lastRenderedPageBreak/>
-        <w:t>ini</w:t>
+        <w:t>berlaku setelah perubahan. Pengujian perangkat lunak adalah respons intuitif untuk masalah ini</w:t>
       </w:r>
       <w:r>
         <w:rPr>
@@ -42421,11 +42529,11 @@
         </w:numPr>
         <w:ind w:left="567" w:hanging="567"/>
       </w:pPr>
-      <w:bookmarkStart w:id="32" w:name="_Toc70185638"/>
+      <w:bookmarkStart w:id="31" w:name="_Toc70185638"/>
       <w:r>
         <w:t>Pengujian Perangkat Lunak dengan Black Box Testing</w:t>
       </w:r>
-      <w:bookmarkEnd w:id="32"/>
+      <w:bookmarkEnd w:id="31"/>
     </w:p>
     <w:p>
       <w:pPr>
@@ -42727,11 +42835,11 @@
         </w:numPr>
         <w:ind w:left="567" w:hanging="567"/>
       </w:pPr>
-      <w:bookmarkStart w:id="33" w:name="_Toc70185639"/>
+      <w:bookmarkStart w:id="32" w:name="_Toc70185639"/>
       <w:r>
         <w:t>Pengujian Keakuratan Hasil Rekomendasi</w:t>
       </w:r>
-      <w:bookmarkEnd w:id="33"/>
+      <w:bookmarkEnd w:id="32"/>
     </w:p>
     <w:p>
       <w:pPr>
@@ -43042,6 +43150,7 @@
         <w:ind w:left="426" w:hanging="426"/>
       </w:pPr>
       <w:r>
+        <w:lastRenderedPageBreak/>
         <w:t xml:space="preserve">Mean </w:t>
       </w:r>
       <w:r>
@@ -43058,7 +43167,6 @@
         </w:rPr>
       </w:pPr>
       <w:r>
-        <w:lastRenderedPageBreak/>
         <w:t xml:space="preserve">MAE adalah metrik yang umumnya digunakan untuk </w:t>
       </w:r>
       <w:r>
@@ -43375,7 +43483,13 @@
         </w:rPr>
       </w:pPr>
       <w:r>
-        <w:t>Root Mean Squared Error (RMSE) adalah metr</w:t>
+        <w:t xml:space="preserve">Root </w:t>
+      </w:r>
+      <w:r>
+        <w:t xml:space="preserve">mean squared error </w:t>
+      </w:r>
+      <w:r>
+        <w:t>(RMSE) adalah metr</w:t>
       </w:r>
       <w:r>
         <w:t>ik lain dalam akurasi prediksi</w:t>
@@ -43763,7 +43877,7 @@
         </w:sectPr>
       </w:pPr>
     </w:p>
-    <w:bookmarkStart w:id="34" w:name="_Toc70185640" w:displacedByCustomXml="next"/>
+    <w:bookmarkStart w:id="33" w:name="_Toc70185640" w:displacedByCustomXml="next"/>
     <w:sdt>
       <w:sdtPr>
         <w:rPr>
@@ -43786,7 +43900,7 @@
           <w:r>
             <w:t>DAFTAR PUSTAKA</w:t>
           </w:r>
-          <w:bookmarkEnd w:id="34"/>
+          <w:bookmarkEnd w:id="33"/>
         </w:p>
         <w:p/>
         <w:sdt>
@@ -43936,6 +44050,28 @@
                 <w:rPr>
                   <w:noProof/>
                 </w:rPr>
+                <w:t xml:space="preserve">Fitri, A. A. D. &amp; Syah, W. A., 2020. Pembelajaran Bahasa Arab Berbasis E-book. </w:t>
+              </w:r>
+              <w:r>
+                <w:rPr>
+                  <w:i/>
+                  <w:iCs/>
+                  <w:noProof/>
+                </w:rPr>
+                <w:t>Trends and Future Perspectives on Arabic Education, Linguistics, Leterature, Culture, and Translation.</w:t>
+              </w:r>
+            </w:p>
+            <w:p>
+              <w:pPr>
+                <w:pStyle w:val="Bibliography"/>
+                <w:rPr>
+                  <w:noProof/>
+                </w:rPr>
+              </w:pPr>
+              <w:r>
+                <w:rPr>
+                  <w:noProof/>
+                </w:rPr>
                 <w:t xml:space="preserve">Fraser, G. &amp; Rojas, J. M., 2019. Software Testing. In: S. Cha, R. N. Taylor &amp; K. C. Kang, eds. </w:t>
               </w:r>
               <w:r>
@@ -43972,7 +44108,7 @@
                   <w:iCs/>
                   <w:noProof/>
                 </w:rPr>
-                <w:t>IEEE TRANSACTIONS ON NEURAL NETWORKS AND LEARNING SYSTEMS.</w:t>
+                <w:t>IEEE Transactions On Neural Networks And Learning Systems.</w:t>
               </w:r>
             </w:p>
             <w:p>
@@ -44036,7 +44172,7 @@
                 <w:rPr>
                   <w:noProof/>
                 </w:rPr>
-                <w:t>New Delhi: EXCELLENT PUBLISHING HOUSE, pp. 164-165.</w:t>
+                <w:t>New Delhi: Excellent Publishing House, pp. 164-165.</w:t>
               </w:r>
             </w:p>
             <w:p>
@@ -44059,6 +44195,34 @@
                   <w:noProof/>
                 </w:rPr>
                 <w:t>Vidyawarta.</w:t>
+              </w:r>
+            </w:p>
+            <w:p>
+              <w:pPr>
+                <w:pStyle w:val="Bibliography"/>
+                <w:rPr>
+                  <w:noProof/>
+                </w:rPr>
+              </w:pPr>
+              <w:r>
+                <w:rPr>
+                  <w:noProof/>
+                </w:rPr>
+                <w:t xml:space="preserve">Kim, K., 2016. Book Review: Deep Learning. </w:t>
+              </w:r>
+              <w:r>
+                <w:rPr>
+                  <w:i/>
+                  <w:iCs/>
+                  <w:noProof/>
+                </w:rPr>
+                <w:t xml:space="preserve">Healthcare Informatics Research, </w:t>
+              </w:r>
+              <w:r>
+                <w:rPr>
+                  <w:noProof/>
+                </w:rPr>
+                <w:t>Volume 22, p. 1.</w:t>
               </w:r>
             </w:p>
             <w:p>
@@ -44100,20 +44264,7 @@
                 <w:rPr>
                   <w:noProof/>
                 </w:rPr>
-                <w:t>Kwang Gi Kim, P., 2016. Deep Learning. In: s.l.:s.n., p. 1.</w:t>
-              </w:r>
-            </w:p>
-            <w:p>
-              <w:pPr>
-                <w:pStyle w:val="Bibliography"/>
-                <w:rPr>
-                  <w:noProof/>
-                </w:rPr>
-              </w:pPr>
-              <w:r>
-                <w:rPr>
-                  <w:noProof/>
-                </w:rPr>
+                <w:lastRenderedPageBreak/>
                 <w:t xml:space="preserve">Li, Q. &amp; Kim, B., 2003. An Approach For Combining Content-Based And Collaborative Filters. </w:t>
               </w:r>
               <w:r>
@@ -44150,7 +44301,6 @@
                 <w:rPr>
                   <w:noProof/>
                 </w:rPr>
-                <w:lastRenderedPageBreak/>
                 <w:t xml:space="preserve">Li, S., Kawale, J. &amp; Fu, Y., 2015. </w:t>
               </w:r>
               <w:r>
@@ -44166,34 +44316,6 @@
                   <w:noProof/>
                 </w:rPr>
                 <w:t>s.l.:s.n.</w:t>
-              </w:r>
-            </w:p>
-            <w:p>
-              <w:pPr>
-                <w:pStyle w:val="Bibliography"/>
-                <w:rPr>
-                  <w:noProof/>
-                </w:rPr>
-              </w:pPr>
-              <w:r>
-                <w:rPr>
-                  <w:noProof/>
-                </w:rPr>
-                <w:t xml:space="preserve">Li, S., Kawale, J. &amp; Fu, Y., 2015. </w:t>
-              </w:r>
-              <w:r>
-                <w:rPr>
-                  <w:i/>
-                  <w:iCs/>
-                  <w:noProof/>
-                </w:rPr>
-                <w:t xml:space="preserve">Deep Collaborative Filtering via Marginalized Denoising Auto-Encoder. </w:t>
-              </w:r>
-              <w:r>
-                <w:rPr>
-                  <w:noProof/>
-                </w:rPr>
-                <w:t>New York: Association for Computing Machinery.</w:t>
               </w:r>
             </w:p>
             <w:p>
@@ -44355,34 +44477,6 @@
                   <w:iCs/>
                   <w:noProof/>
                 </w:rPr>
-                <w:t xml:space="preserve">Research Journal of Applied Sciences, Engineering and Technology, </w:t>
-              </w:r>
-              <w:r>
-                <w:rPr>
-                  <w:noProof/>
-                </w:rPr>
-                <w:t>Volume 5.</w:t>
-              </w:r>
-            </w:p>
-            <w:p>
-              <w:pPr>
-                <w:pStyle w:val="Bibliography"/>
-                <w:rPr>
-                  <w:noProof/>
-                </w:rPr>
-              </w:pPr>
-              <w:r>
-                <w:rPr>
-                  <w:noProof/>
-                </w:rPr>
-                <w:t xml:space="preserve">Nilashi, M. et al., 2013. Collaborative Filtering Recommender Systems. </w:t>
-              </w:r>
-              <w:r>
-                <w:rPr>
-                  <w:i/>
-                  <w:iCs/>
-                  <w:noProof/>
-                </w:rPr>
                 <w:t xml:space="preserve">Journal of Applied Sciences, Engineering and Technology, </w:t>
               </w:r>
               <w:r>
@@ -44515,6 +44609,21 @@
                 <w:rPr>
                   <w:noProof/>
                 </w:rPr>
+                <w:t xml:space="preserve">Singh, U., 2017. Digitization Of Library Resources And The Formation Of Digital Libraries: A Practical Approach. </w:t>
+              </w:r>
+            </w:p>
+            <w:p>
+              <w:pPr>
+                <w:pStyle w:val="Bibliography"/>
+                <w:rPr>
+                  <w:noProof/>
+                </w:rPr>
+              </w:pPr>
+              <w:r>
+                <w:rPr>
+                  <w:noProof/>
+                </w:rPr>
+                <w:lastRenderedPageBreak/>
                 <w:t xml:space="preserve">Suresha, G. &amp; Narayanaswamy, B., 2016. International Research: Journal of Library &amp; Information Science. </w:t>
               </w:r>
               <w:r>
@@ -44543,7 +44652,6 @@
                 <w:rPr>
                   <w:noProof/>
                 </w:rPr>
-                <w:lastRenderedPageBreak/>
                 <w:t xml:space="preserve">Uluyagmur, M., Cataltepe, Z. &amp; Tayfur, E., 2012. Content-Based Movie Recommendation Using Different Feature Sets. </w:t>
               </w:r>
               <w:r>
@@ -44703,7 +44811,7 @@
 </file>
 
 <file path=word/endnotes.xml><?xml version="1.0" encoding="utf-8"?>
-<w:endnotes xmlns:wpc="http://schemas.microsoft.com/office/word/2010/wordprocessingCanvas" xmlns:mc="http://schemas.openxmlformats.org/markup-compatibility/2006" xmlns:o="urn:schemas-microsoft-com:office:office" xmlns:r="http://schemas.openxmlformats.org/officeDocument/2006/relationships" xmlns:m="http://schemas.openxmlformats.org/officeDocument/2006/math" xmlns:v="urn:schemas-microsoft-com:vml" xmlns:wp14="http://schemas.microsoft.com/office/word/2010/wordprocessingDrawing" xmlns:wp="http://schemas.openxmlformats.org/drawingml/2006/wordprocessingDrawing" xmlns:w10="urn:schemas-microsoft-com:office:word" xmlns:w="http://schemas.openxmlformats.org/wordprocessingml/2006/main" xmlns:w14="http://schemas.microsoft.com/office/word/2010/wordml" xmlns:w15="http://schemas.microsoft.com/office/word/2012/wordml" xmlns:wpg="http://schemas.microsoft.com/office/word/2010/wordprocessingGroup" xmlns:wpi="http://schemas.microsoft.com/office/word/2010/wordprocessingInk" xmlns:wne="http://schemas.microsoft.com/office/word/2006/wordml" xmlns:wps="http://schemas.microsoft.com/office/word/2010/wordprocessingShape" mc:Ignorable="w14 w15 wp14">
+<w:endnotes xmlns:wpc="http://schemas.microsoft.com/office/word/2010/wordprocessingCanvas" xmlns:cx="http://schemas.microsoft.com/office/drawing/2014/chartex" xmlns:cx1="http://schemas.microsoft.com/office/drawing/2015/9/8/chartex" xmlns:cx2="http://schemas.microsoft.com/office/drawing/2015/10/21/chartex" xmlns:cx3="http://schemas.microsoft.com/office/drawing/2016/5/9/chartex" xmlns:cx4="http://schemas.microsoft.com/office/drawing/2016/5/10/chartex" xmlns:cx5="http://schemas.microsoft.com/office/drawing/2016/5/11/chartex" xmlns:cx6="http://schemas.microsoft.com/office/drawing/2016/5/12/chartex" xmlns:cx7="http://schemas.microsoft.com/office/drawing/2016/5/13/chartex" xmlns:cx8="http://schemas.microsoft.com/office/drawing/2016/5/14/chartex" xmlns:mc="http://schemas.openxmlformats.org/markup-compatibility/2006" xmlns:aink="http://schemas.microsoft.com/office/drawing/2016/ink" xmlns:am3d="http://schemas.microsoft.com/office/drawing/2017/model3d" xmlns:o="urn:schemas-microsoft-com:office:office" xmlns:r="http://schemas.openxmlformats.org/officeDocument/2006/relationships" xmlns:m="http://schemas.openxmlformats.org/officeDocument/2006/math" xmlns:v="urn:schemas-microsoft-com:vml" xmlns:wp14="http://schemas.microsoft.com/office/word/2010/wordprocessingDrawing" xmlns:wp="http://schemas.openxmlformats.org/drawingml/2006/wordprocessingDrawing" xmlns:w10="urn:schemas-microsoft-com:office:word" xmlns:w="http://schemas.openxmlformats.org/wordprocessingml/2006/main" xmlns:w14="http://schemas.microsoft.com/office/word/2010/wordml" xmlns:w15="http://schemas.microsoft.com/office/word/2012/wordml" xmlns:w16cex="http://schemas.microsoft.com/office/word/2018/wordml/cex" xmlns:w16cid="http://schemas.microsoft.com/office/word/2016/wordml/cid" xmlns:w16="http://schemas.microsoft.com/office/word/2018/wordml" xmlns:w16se="http://schemas.microsoft.com/office/word/2015/wordml/symex" xmlns:wpg="http://schemas.microsoft.com/office/word/2010/wordprocessingGroup" xmlns:wpi="http://schemas.microsoft.com/office/word/2010/wordprocessingInk" xmlns:wne="http://schemas.microsoft.com/office/word/2006/wordml" xmlns:wps="http://schemas.microsoft.com/office/word/2010/wordprocessingShape" mc:Ignorable="w14 w15 w16se w16cid w16 w16cex wp14">
   <w:endnote w:type="separator" w:id="-1">
     <w:p>
       <w:pPr>
@@ -44728,7 +44836,7 @@
 </file>
 
 <file path=word/footer1.xml><?xml version="1.0" encoding="utf-8"?>
-<w:ftr xmlns:wpc="http://schemas.microsoft.com/office/word/2010/wordprocessingCanvas" xmlns:mc="http://schemas.openxmlformats.org/markup-compatibility/2006" xmlns:o="urn:schemas-microsoft-com:office:office" xmlns:r="http://schemas.openxmlformats.org/officeDocument/2006/relationships" xmlns:m="http://schemas.openxmlformats.org/officeDocument/2006/math" xmlns:v="urn:schemas-microsoft-com:vml" xmlns:wp14="http://schemas.microsoft.com/office/word/2010/wordprocessingDrawing" xmlns:wp="http://schemas.openxmlformats.org/drawingml/2006/wordprocessingDrawing" xmlns:w10="urn:schemas-microsoft-com:office:word" xmlns:w="http://schemas.openxmlformats.org/wordprocessingml/2006/main" xmlns:w14="http://schemas.microsoft.com/office/word/2010/wordml" xmlns:w15="http://schemas.microsoft.com/office/word/2012/wordml" xmlns:wpg="http://schemas.microsoft.com/office/word/2010/wordprocessingGroup" xmlns:wpi="http://schemas.microsoft.com/office/word/2010/wordprocessingInk" xmlns:wne="http://schemas.microsoft.com/office/word/2006/wordml" xmlns:wps="http://schemas.microsoft.com/office/word/2010/wordprocessingShape" mc:Ignorable="w14 w15 wp14">
+<w:ftr xmlns:wpc="http://schemas.microsoft.com/office/word/2010/wordprocessingCanvas" xmlns:cx="http://schemas.microsoft.com/office/drawing/2014/chartex" xmlns:cx1="http://schemas.microsoft.com/office/drawing/2015/9/8/chartex" xmlns:cx2="http://schemas.microsoft.com/office/drawing/2015/10/21/chartex" xmlns:cx3="http://schemas.microsoft.com/office/drawing/2016/5/9/chartex" xmlns:cx4="http://schemas.microsoft.com/office/drawing/2016/5/10/chartex" xmlns:cx5="http://schemas.microsoft.com/office/drawing/2016/5/11/chartex" xmlns:cx6="http://schemas.microsoft.com/office/drawing/2016/5/12/chartex" xmlns:cx7="http://schemas.microsoft.com/office/drawing/2016/5/13/chartex" xmlns:cx8="http://schemas.microsoft.com/office/drawing/2016/5/14/chartex" xmlns:mc="http://schemas.openxmlformats.org/markup-compatibility/2006" xmlns:aink="http://schemas.microsoft.com/office/drawing/2016/ink" xmlns:am3d="http://schemas.microsoft.com/office/drawing/2017/model3d" xmlns:o="urn:schemas-microsoft-com:office:office" xmlns:r="http://schemas.openxmlformats.org/officeDocument/2006/relationships" xmlns:m="http://schemas.openxmlformats.org/officeDocument/2006/math" xmlns:v="urn:schemas-microsoft-com:vml" xmlns:wp14="http://schemas.microsoft.com/office/word/2010/wordprocessingDrawing" xmlns:wp="http://schemas.openxmlformats.org/drawingml/2006/wordprocessingDrawing" xmlns:w10="urn:schemas-microsoft-com:office:word" xmlns:w="http://schemas.openxmlformats.org/wordprocessingml/2006/main" xmlns:w14="http://schemas.microsoft.com/office/word/2010/wordml" xmlns:w15="http://schemas.microsoft.com/office/word/2012/wordml" xmlns:w16cex="http://schemas.microsoft.com/office/word/2018/wordml/cex" xmlns:w16cid="http://schemas.microsoft.com/office/word/2016/wordml/cid" xmlns:w16="http://schemas.microsoft.com/office/word/2018/wordml" xmlns:w16se="http://schemas.microsoft.com/office/word/2015/wordml/symex" xmlns:wpg="http://schemas.microsoft.com/office/word/2010/wordprocessingGroup" xmlns:wpi="http://schemas.microsoft.com/office/word/2010/wordprocessingInk" xmlns:wne="http://schemas.microsoft.com/office/word/2006/wordml" xmlns:wps="http://schemas.microsoft.com/office/word/2010/wordprocessingShape" mc:Ignorable="w14 w15 w16se w16cid w16 w16cex wp14">
   <w:sdt>
     <w:sdtPr>
       <w:id w:val="1554964395"/>
@@ -44781,7 +44889,7 @@
 </file>
 
 <file path=word/footnotes.xml><?xml version="1.0" encoding="utf-8"?>
-<w:footnotes xmlns:wpc="http://schemas.microsoft.com/office/word/2010/wordprocessingCanvas" xmlns:mc="http://schemas.openxmlformats.org/markup-compatibility/2006" xmlns:o="urn:schemas-microsoft-com:office:office" xmlns:r="http://schemas.openxmlformats.org/officeDocument/2006/relationships" xmlns:m="http://schemas.openxmlformats.org/officeDocument/2006/math" xmlns:v="urn:schemas-microsoft-com:vml" xmlns:wp14="http://schemas.microsoft.com/office/word/2010/wordprocessingDrawing" xmlns:wp="http://schemas.openxmlformats.org/drawingml/2006/wordprocessingDrawing" xmlns:w10="urn:schemas-microsoft-com:office:word" xmlns:w="http://schemas.openxmlformats.org/wordprocessingml/2006/main" xmlns:w14="http://schemas.microsoft.com/office/word/2010/wordml" xmlns:w15="http://schemas.microsoft.com/office/word/2012/wordml" xmlns:wpg="http://schemas.microsoft.com/office/word/2010/wordprocessingGroup" xmlns:wpi="http://schemas.microsoft.com/office/word/2010/wordprocessingInk" xmlns:wne="http://schemas.microsoft.com/office/word/2006/wordml" xmlns:wps="http://schemas.microsoft.com/office/word/2010/wordprocessingShape" mc:Ignorable="w14 w15 wp14">
+<w:footnotes xmlns:wpc="http://schemas.microsoft.com/office/word/2010/wordprocessingCanvas" xmlns:cx="http://schemas.microsoft.com/office/drawing/2014/chartex" xmlns:cx1="http://schemas.microsoft.com/office/drawing/2015/9/8/chartex" xmlns:cx2="http://schemas.microsoft.com/office/drawing/2015/10/21/chartex" xmlns:cx3="http://schemas.microsoft.com/office/drawing/2016/5/9/chartex" xmlns:cx4="http://schemas.microsoft.com/office/drawing/2016/5/10/chartex" xmlns:cx5="http://schemas.microsoft.com/office/drawing/2016/5/11/chartex" xmlns:cx6="http://schemas.microsoft.com/office/drawing/2016/5/12/chartex" xmlns:cx7="http://schemas.microsoft.com/office/drawing/2016/5/13/chartex" xmlns:cx8="http://schemas.microsoft.com/office/drawing/2016/5/14/chartex" xmlns:mc="http://schemas.openxmlformats.org/markup-compatibility/2006" xmlns:aink="http://schemas.microsoft.com/office/drawing/2016/ink" xmlns:am3d="http://schemas.microsoft.com/office/drawing/2017/model3d" xmlns:o="urn:schemas-microsoft-com:office:office" xmlns:r="http://schemas.openxmlformats.org/officeDocument/2006/relationships" xmlns:m="http://schemas.openxmlformats.org/officeDocument/2006/math" xmlns:v="urn:schemas-microsoft-com:vml" xmlns:wp14="http://schemas.microsoft.com/office/word/2010/wordprocessingDrawing" xmlns:wp="http://schemas.openxmlformats.org/drawingml/2006/wordprocessingDrawing" xmlns:w10="urn:schemas-microsoft-com:office:word" xmlns:w="http://schemas.openxmlformats.org/wordprocessingml/2006/main" xmlns:w14="http://schemas.microsoft.com/office/word/2010/wordml" xmlns:w15="http://schemas.microsoft.com/office/word/2012/wordml" xmlns:w16cex="http://schemas.microsoft.com/office/word/2018/wordml/cex" xmlns:w16cid="http://schemas.microsoft.com/office/word/2016/wordml/cid" xmlns:w16="http://schemas.microsoft.com/office/word/2018/wordml" xmlns:w16se="http://schemas.microsoft.com/office/word/2015/wordml/symex" xmlns:wpg="http://schemas.microsoft.com/office/word/2010/wordprocessingGroup" xmlns:wpi="http://schemas.microsoft.com/office/word/2010/wordprocessingInk" xmlns:wne="http://schemas.microsoft.com/office/word/2006/wordml" xmlns:wps="http://schemas.microsoft.com/office/word/2010/wordprocessingShape" mc:Ignorable="w14 w15 w16se w16cid w16 w16cex wp14">
   <w:footnote w:type="separator" w:id="-1">
     <w:p>
       <w:pPr>
@@ -44806,8 +44914,8 @@
 </file>
 
 <file path=word/numbering.xml><?xml version="1.0" encoding="utf-8"?>
-<w:numbering xmlns:wpc="http://schemas.microsoft.com/office/word/2010/wordprocessingCanvas" xmlns:mc="http://schemas.openxmlformats.org/markup-compatibility/2006" xmlns:o="urn:schemas-microsoft-com:office:office" xmlns:r="http://schemas.openxmlformats.org/officeDocument/2006/relationships" xmlns:m="http://schemas.openxmlformats.org/officeDocument/2006/math" xmlns:v="urn:schemas-microsoft-com:vml" xmlns:wp14="http://schemas.microsoft.com/office/word/2010/wordprocessingDrawing" xmlns:wp="http://schemas.openxmlformats.org/drawingml/2006/wordprocessingDrawing" xmlns:w10="urn:schemas-microsoft-com:office:word" xmlns:w="http://schemas.openxmlformats.org/wordprocessingml/2006/main" xmlns:w14="http://schemas.microsoft.com/office/word/2010/wordml" xmlns:w15="http://schemas.microsoft.com/office/word/2012/wordml" xmlns:wpg="http://schemas.microsoft.com/office/word/2010/wordprocessingGroup" xmlns:wpi="http://schemas.microsoft.com/office/word/2010/wordprocessingInk" xmlns:wne="http://schemas.microsoft.com/office/word/2006/wordml" xmlns:wps="http://schemas.microsoft.com/office/word/2010/wordprocessingShape" mc:Ignorable="w14 w15 wp14">
-  <w:abstractNum w:abstractNumId="0">
+<w:numbering xmlns:wpc="http://schemas.microsoft.com/office/word/2010/wordprocessingCanvas" xmlns:cx="http://schemas.microsoft.com/office/drawing/2014/chartex" xmlns:cx1="http://schemas.microsoft.com/office/drawing/2015/9/8/chartex" xmlns:cx2="http://schemas.microsoft.com/office/drawing/2015/10/21/chartex" xmlns:cx3="http://schemas.microsoft.com/office/drawing/2016/5/9/chartex" xmlns:cx4="http://schemas.microsoft.com/office/drawing/2016/5/10/chartex" xmlns:cx5="http://schemas.microsoft.com/office/drawing/2016/5/11/chartex" xmlns:cx6="http://schemas.microsoft.com/office/drawing/2016/5/12/chartex" xmlns:cx7="http://schemas.microsoft.com/office/drawing/2016/5/13/chartex" xmlns:cx8="http://schemas.microsoft.com/office/drawing/2016/5/14/chartex" xmlns:mc="http://schemas.openxmlformats.org/markup-compatibility/2006" xmlns:aink="http://schemas.microsoft.com/office/drawing/2016/ink" xmlns:am3d="http://schemas.microsoft.com/office/drawing/2017/model3d" xmlns:o="urn:schemas-microsoft-com:office:office" xmlns:r="http://schemas.openxmlformats.org/officeDocument/2006/relationships" xmlns:m="http://schemas.openxmlformats.org/officeDocument/2006/math" xmlns:v="urn:schemas-microsoft-com:vml" xmlns:wp14="http://schemas.microsoft.com/office/word/2010/wordprocessingDrawing" xmlns:wp="http://schemas.openxmlformats.org/drawingml/2006/wordprocessingDrawing" xmlns:w10="urn:schemas-microsoft-com:office:word" xmlns:w="http://schemas.openxmlformats.org/wordprocessingml/2006/main" xmlns:w14="http://schemas.microsoft.com/office/word/2010/wordml" xmlns:w15="http://schemas.microsoft.com/office/word/2012/wordml" xmlns:w16cex="http://schemas.microsoft.com/office/word/2018/wordml/cex" xmlns:w16cid="http://schemas.microsoft.com/office/word/2016/wordml/cid" xmlns:w16="http://schemas.microsoft.com/office/word/2018/wordml" xmlns:w16se="http://schemas.microsoft.com/office/word/2015/wordml/symex" xmlns:wpg="http://schemas.microsoft.com/office/word/2010/wordprocessingGroup" xmlns:wpi="http://schemas.microsoft.com/office/word/2010/wordprocessingInk" xmlns:wne="http://schemas.microsoft.com/office/word/2006/wordml" xmlns:wps="http://schemas.microsoft.com/office/word/2010/wordprocessingShape" mc:Ignorable="w14 w15 w16se w16cid w16 w16cex wp14">
+  <w:abstractNum w:abstractNumId="0" w15:restartNumberingAfterBreak="0">
     <w:nsid w:val="01874480"/>
     <w:multiLevelType w:val="hybridMultilevel"/>
     <w:tmpl w:val="17D46FE0"/>
@@ -44896,7 +45004,7 @@
       </w:pPr>
     </w:lvl>
   </w:abstractNum>
-  <w:abstractNum w:abstractNumId="1">
+  <w:abstractNum w:abstractNumId="1" w15:restartNumberingAfterBreak="0">
     <w:nsid w:val="027D3690"/>
     <w:multiLevelType w:val="hybridMultilevel"/>
     <w:tmpl w:val="D354D210"/>
@@ -44982,7 +45090,7 @@
       </w:pPr>
     </w:lvl>
   </w:abstractNum>
-  <w:abstractNum w:abstractNumId="2">
+  <w:abstractNum w:abstractNumId="2" w15:restartNumberingAfterBreak="0">
     <w:nsid w:val="04142850"/>
     <w:multiLevelType w:val="hybridMultilevel"/>
     <w:tmpl w:val="8D4079E8"/>
@@ -45068,7 +45176,7 @@
       </w:pPr>
     </w:lvl>
   </w:abstractNum>
-  <w:abstractNum w:abstractNumId="3">
+  <w:abstractNum w:abstractNumId="3" w15:restartNumberingAfterBreak="0">
     <w:nsid w:val="0987304B"/>
     <w:multiLevelType w:val="hybridMultilevel"/>
     <w:tmpl w:val="90C2D5F6"/>
@@ -45157,7 +45265,7 @@
       </w:pPr>
     </w:lvl>
   </w:abstractNum>
-  <w:abstractNum w:abstractNumId="4">
+  <w:abstractNum w:abstractNumId="4" w15:restartNumberingAfterBreak="0">
     <w:nsid w:val="09B6474A"/>
     <w:multiLevelType w:val="hybridMultilevel"/>
     <w:tmpl w:val="2580258A"/>
@@ -45243,7 +45351,7 @@
       </w:pPr>
     </w:lvl>
   </w:abstractNum>
-  <w:abstractNum w:abstractNumId="5">
+  <w:abstractNum w:abstractNumId="5" w15:restartNumberingAfterBreak="0">
     <w:nsid w:val="0A9B0DDB"/>
     <w:multiLevelType w:val="multilevel"/>
     <w:tmpl w:val="80EAF8CE"/>
@@ -45356,7 +45464,7 @@
       </w:rPr>
     </w:lvl>
   </w:abstractNum>
-  <w:abstractNum w:abstractNumId="6">
+  <w:abstractNum w:abstractNumId="6" w15:restartNumberingAfterBreak="0">
     <w:nsid w:val="0BF561DA"/>
     <w:multiLevelType w:val="hybridMultilevel"/>
     <w:tmpl w:val="6E6C8AE6"/>
@@ -45442,7 +45550,7 @@
       </w:pPr>
     </w:lvl>
   </w:abstractNum>
-  <w:abstractNum w:abstractNumId="7">
+  <w:abstractNum w:abstractNumId="7" w15:restartNumberingAfterBreak="0">
     <w:nsid w:val="0BF8502C"/>
     <w:multiLevelType w:val="hybridMultilevel"/>
     <w:tmpl w:val="C3C8564E"/>
@@ -45528,7 +45636,7 @@
       </w:pPr>
     </w:lvl>
   </w:abstractNum>
-  <w:abstractNum w:abstractNumId="8">
+  <w:abstractNum w:abstractNumId="8" w15:restartNumberingAfterBreak="0">
     <w:nsid w:val="0C461C3C"/>
     <w:multiLevelType w:val="hybridMultilevel"/>
     <w:tmpl w:val="BDE6A226"/>
@@ -45614,7 +45722,7 @@
       </w:pPr>
     </w:lvl>
   </w:abstractNum>
-  <w:abstractNum w:abstractNumId="9">
+  <w:abstractNum w:abstractNumId="9" w15:restartNumberingAfterBreak="0">
     <w:nsid w:val="0D5826F1"/>
     <w:multiLevelType w:val="hybridMultilevel"/>
     <w:tmpl w:val="51745FB8"/>
@@ -45700,7 +45808,7 @@
       </w:pPr>
     </w:lvl>
   </w:abstractNum>
-  <w:abstractNum w:abstractNumId="10">
+  <w:abstractNum w:abstractNumId="10" w15:restartNumberingAfterBreak="0">
     <w:nsid w:val="11550E71"/>
     <w:multiLevelType w:val="hybridMultilevel"/>
     <w:tmpl w:val="09D0EA08"/>
@@ -45786,7 +45894,7 @@
       </w:pPr>
     </w:lvl>
   </w:abstractNum>
-  <w:abstractNum w:abstractNumId="11">
+  <w:abstractNum w:abstractNumId="11" w15:restartNumberingAfterBreak="0">
     <w:nsid w:val="137C342E"/>
     <w:multiLevelType w:val="hybridMultilevel"/>
     <w:tmpl w:val="FA2E3E5E"/>
@@ -45875,7 +45983,7 @@
       </w:pPr>
     </w:lvl>
   </w:abstractNum>
-  <w:abstractNum w:abstractNumId="12">
+  <w:abstractNum w:abstractNumId="12" w15:restartNumberingAfterBreak="0">
     <w:nsid w:val="164B6E62"/>
     <w:multiLevelType w:val="hybridMultilevel"/>
     <w:tmpl w:val="D9EE1F96"/>
@@ -45964,7 +46072,7 @@
       </w:pPr>
     </w:lvl>
   </w:abstractNum>
-  <w:abstractNum w:abstractNumId="13">
+  <w:abstractNum w:abstractNumId="13" w15:restartNumberingAfterBreak="0">
     <w:nsid w:val="1A3526CA"/>
     <w:multiLevelType w:val="hybridMultilevel"/>
     <w:tmpl w:val="FDE011EA"/>
@@ -46053,7 +46161,7 @@
       </w:pPr>
     </w:lvl>
   </w:abstractNum>
-  <w:abstractNum w:abstractNumId="14">
+  <w:abstractNum w:abstractNumId="14" w15:restartNumberingAfterBreak="0">
     <w:nsid w:val="1D7F3CFB"/>
     <w:multiLevelType w:val="hybridMultilevel"/>
     <w:tmpl w:val="379E17E8"/>
@@ -46139,7 +46247,7 @@
       </w:pPr>
     </w:lvl>
   </w:abstractNum>
-  <w:abstractNum w:abstractNumId="15">
+  <w:abstractNum w:abstractNumId="15" w15:restartNumberingAfterBreak="0">
     <w:nsid w:val="249C2A6F"/>
     <w:multiLevelType w:val="hybridMultilevel"/>
     <w:tmpl w:val="94D6519E"/>
@@ -46225,7 +46333,7 @@
       </w:pPr>
     </w:lvl>
   </w:abstractNum>
-  <w:abstractNum w:abstractNumId="16">
+  <w:abstractNum w:abstractNumId="16" w15:restartNumberingAfterBreak="0">
     <w:nsid w:val="252F37C9"/>
     <w:multiLevelType w:val="hybridMultilevel"/>
     <w:tmpl w:val="B6D459A0"/>
@@ -46311,7 +46419,7 @@
       </w:pPr>
     </w:lvl>
   </w:abstractNum>
-  <w:abstractNum w:abstractNumId="17">
+  <w:abstractNum w:abstractNumId="17" w15:restartNumberingAfterBreak="0">
     <w:nsid w:val="28672C46"/>
     <w:multiLevelType w:val="multilevel"/>
     <w:tmpl w:val="F836BE86"/>
@@ -46437,7 +46545,7 @@
       </w:rPr>
     </w:lvl>
   </w:abstractNum>
-  <w:abstractNum w:abstractNumId="18">
+  <w:abstractNum w:abstractNumId="18" w15:restartNumberingAfterBreak="0">
     <w:nsid w:val="287553B9"/>
     <w:multiLevelType w:val="hybridMultilevel"/>
     <w:tmpl w:val="40B61520"/>
@@ -46526,7 +46634,7 @@
       </w:pPr>
     </w:lvl>
   </w:abstractNum>
-  <w:abstractNum w:abstractNumId="19">
+  <w:abstractNum w:abstractNumId="19" w15:restartNumberingAfterBreak="0">
     <w:nsid w:val="2C4F1FF1"/>
     <w:multiLevelType w:val="hybridMultilevel"/>
     <w:tmpl w:val="D8FE23F8"/>
@@ -46616,7 +46724,7 @@
       </w:pPr>
     </w:lvl>
   </w:abstractNum>
-  <w:abstractNum w:abstractNumId="20">
+  <w:abstractNum w:abstractNumId="20" w15:restartNumberingAfterBreak="0">
     <w:nsid w:val="319F5E2B"/>
     <w:multiLevelType w:val="hybridMultilevel"/>
     <w:tmpl w:val="ADEE0E0A"/>
@@ -46702,7 +46810,7 @@
       </w:pPr>
     </w:lvl>
   </w:abstractNum>
-  <w:abstractNum w:abstractNumId="21">
+  <w:abstractNum w:abstractNumId="21" w15:restartNumberingAfterBreak="0">
     <w:nsid w:val="34597044"/>
     <w:multiLevelType w:val="hybridMultilevel"/>
     <w:tmpl w:val="71B8448A"/>
@@ -46791,7 +46899,7 @@
       </w:pPr>
     </w:lvl>
   </w:abstractNum>
-  <w:abstractNum w:abstractNumId="22">
+  <w:abstractNum w:abstractNumId="22" w15:restartNumberingAfterBreak="0">
     <w:nsid w:val="38F12ABF"/>
     <w:multiLevelType w:val="hybridMultilevel"/>
     <w:tmpl w:val="5C466DB2"/>
@@ -46880,7 +46988,7 @@
       </w:pPr>
     </w:lvl>
   </w:abstractNum>
-  <w:abstractNum w:abstractNumId="23">
+  <w:abstractNum w:abstractNumId="23" w15:restartNumberingAfterBreak="0">
     <w:nsid w:val="3B254B1B"/>
     <w:multiLevelType w:val="hybridMultilevel"/>
     <w:tmpl w:val="107490F8"/>
@@ -46966,7 +47074,7 @@
       </w:pPr>
     </w:lvl>
   </w:abstractNum>
-  <w:abstractNum w:abstractNumId="24">
+  <w:abstractNum w:abstractNumId="24" w15:restartNumberingAfterBreak="0">
     <w:nsid w:val="3B851CFB"/>
     <w:multiLevelType w:val="hybridMultilevel"/>
     <w:tmpl w:val="C3EE023A"/>
@@ -47055,7 +47163,7 @@
       </w:pPr>
     </w:lvl>
   </w:abstractNum>
-  <w:abstractNum w:abstractNumId="25">
+  <w:abstractNum w:abstractNumId="25" w15:restartNumberingAfterBreak="0">
     <w:nsid w:val="3C793FE2"/>
     <w:multiLevelType w:val="hybridMultilevel"/>
     <w:tmpl w:val="F9B6597E"/>
@@ -47141,7 +47249,7 @@
       </w:pPr>
     </w:lvl>
   </w:abstractNum>
-  <w:abstractNum w:abstractNumId="26">
+  <w:abstractNum w:abstractNumId="26" w15:restartNumberingAfterBreak="0">
     <w:nsid w:val="42A20187"/>
     <w:multiLevelType w:val="hybridMultilevel"/>
     <w:tmpl w:val="AD02CD92"/>
@@ -47227,7 +47335,7 @@
       </w:pPr>
     </w:lvl>
   </w:abstractNum>
-  <w:abstractNum w:abstractNumId="27">
+  <w:abstractNum w:abstractNumId="27" w15:restartNumberingAfterBreak="0">
     <w:nsid w:val="4DDB06A4"/>
     <w:multiLevelType w:val="hybridMultilevel"/>
     <w:tmpl w:val="60947D32"/>
@@ -47313,7 +47421,7 @@
       </w:pPr>
     </w:lvl>
   </w:abstractNum>
-  <w:abstractNum w:abstractNumId="28">
+  <w:abstractNum w:abstractNumId="28" w15:restartNumberingAfterBreak="0">
     <w:nsid w:val="504A70A7"/>
     <w:multiLevelType w:val="hybridMultilevel"/>
     <w:tmpl w:val="64928CCE"/>
@@ -47402,7 +47510,7 @@
       </w:pPr>
     </w:lvl>
   </w:abstractNum>
-  <w:abstractNum w:abstractNumId="29">
+  <w:abstractNum w:abstractNumId="29" w15:restartNumberingAfterBreak="0">
     <w:nsid w:val="55D229E9"/>
     <w:multiLevelType w:val="hybridMultilevel"/>
     <w:tmpl w:val="33442D32"/>
@@ -47488,7 +47596,7 @@
       </w:pPr>
     </w:lvl>
   </w:abstractNum>
-  <w:abstractNum w:abstractNumId="30">
+  <w:abstractNum w:abstractNumId="30" w15:restartNumberingAfterBreak="0">
     <w:nsid w:val="5AEB20C5"/>
     <w:multiLevelType w:val="hybridMultilevel"/>
     <w:tmpl w:val="521EA05A"/>
@@ -47574,7 +47682,7 @@
       </w:pPr>
     </w:lvl>
   </w:abstractNum>
-  <w:abstractNum w:abstractNumId="31">
+  <w:abstractNum w:abstractNumId="31" w15:restartNumberingAfterBreak="0">
     <w:nsid w:val="5BEF36C4"/>
     <w:multiLevelType w:val="hybridMultilevel"/>
     <w:tmpl w:val="8736982C"/>
@@ -47660,7 +47768,7 @@
       </w:pPr>
     </w:lvl>
   </w:abstractNum>
-  <w:abstractNum w:abstractNumId="32">
+  <w:abstractNum w:abstractNumId="32" w15:restartNumberingAfterBreak="0">
     <w:nsid w:val="641848B8"/>
     <w:multiLevelType w:val="hybridMultilevel"/>
     <w:tmpl w:val="EE8AA5F4"/>
@@ -47746,7 +47854,7 @@
       </w:pPr>
     </w:lvl>
   </w:abstractNum>
-  <w:abstractNum w:abstractNumId="33">
+  <w:abstractNum w:abstractNumId="33" w15:restartNumberingAfterBreak="0">
     <w:nsid w:val="6922114B"/>
     <w:multiLevelType w:val="hybridMultilevel"/>
     <w:tmpl w:val="3B14D46A"/>
@@ -47832,7 +47940,7 @@
       </w:pPr>
     </w:lvl>
   </w:abstractNum>
-  <w:abstractNum w:abstractNumId="34">
+  <w:abstractNum w:abstractNumId="34" w15:restartNumberingAfterBreak="0">
     <w:nsid w:val="69D719F7"/>
     <w:multiLevelType w:val="hybridMultilevel"/>
     <w:tmpl w:val="2BA49D80"/>
@@ -47921,7 +48029,7 @@
       </w:pPr>
     </w:lvl>
   </w:abstractNum>
-  <w:abstractNum w:abstractNumId="35">
+  <w:abstractNum w:abstractNumId="35" w15:restartNumberingAfterBreak="0">
     <w:nsid w:val="6A1F7101"/>
     <w:multiLevelType w:val="hybridMultilevel"/>
     <w:tmpl w:val="04AA3122"/>
@@ -48010,7 +48118,7 @@
       </w:pPr>
     </w:lvl>
   </w:abstractNum>
-  <w:abstractNum w:abstractNumId="36">
+  <w:abstractNum w:abstractNumId="36" w15:restartNumberingAfterBreak="0">
     <w:nsid w:val="6A603A64"/>
     <w:multiLevelType w:val="hybridMultilevel"/>
     <w:tmpl w:val="500075C2"/>
@@ -48096,7 +48204,7 @@
       </w:pPr>
     </w:lvl>
   </w:abstractNum>
-  <w:abstractNum w:abstractNumId="37">
+  <w:abstractNum w:abstractNumId="37" w15:restartNumberingAfterBreak="0">
     <w:nsid w:val="6AF2085B"/>
     <w:multiLevelType w:val="hybridMultilevel"/>
     <w:tmpl w:val="659A6304"/>
@@ -48182,7 +48290,7 @@
       </w:pPr>
     </w:lvl>
   </w:abstractNum>
-  <w:abstractNum w:abstractNumId="38">
+  <w:abstractNum w:abstractNumId="38" w15:restartNumberingAfterBreak="0">
     <w:nsid w:val="6B2F39A0"/>
     <w:multiLevelType w:val="hybridMultilevel"/>
     <w:tmpl w:val="B7829B32"/>
@@ -48268,7 +48376,7 @@
       </w:pPr>
     </w:lvl>
   </w:abstractNum>
-  <w:abstractNum w:abstractNumId="39">
+  <w:abstractNum w:abstractNumId="39" w15:restartNumberingAfterBreak="0">
     <w:nsid w:val="6E7B3521"/>
     <w:multiLevelType w:val="hybridMultilevel"/>
     <w:tmpl w:val="E3501416"/>
@@ -48354,7 +48462,7 @@
       </w:pPr>
     </w:lvl>
   </w:abstractNum>
-  <w:abstractNum w:abstractNumId="40">
+  <w:abstractNum w:abstractNumId="40" w15:restartNumberingAfterBreak="0">
     <w:nsid w:val="70343EBD"/>
     <w:multiLevelType w:val="hybridMultilevel"/>
     <w:tmpl w:val="F9D06226"/>
@@ -48440,7 +48548,7 @@
       </w:pPr>
     </w:lvl>
   </w:abstractNum>
-  <w:abstractNum w:abstractNumId="41">
+  <w:abstractNum w:abstractNumId="41" w15:restartNumberingAfterBreak="0">
     <w:nsid w:val="76B67246"/>
     <w:multiLevelType w:val="hybridMultilevel"/>
     <w:tmpl w:val="5CE4F204"/>
@@ -48713,7 +48821,7 @@
 </file>
 
 <file path=word/styles.xml><?xml version="1.0" encoding="utf-8"?>
-<w:styles xmlns:mc="http://schemas.openxmlformats.org/markup-compatibility/2006" xmlns:r="http://schemas.openxmlformats.org/officeDocument/2006/relationships" xmlns:w="http://schemas.openxmlformats.org/wordprocessingml/2006/main" xmlns:w14="http://schemas.microsoft.com/office/word/2010/wordml" xmlns:w15="http://schemas.microsoft.com/office/word/2012/wordml" mc:Ignorable="w14 w15">
+<w:styles xmlns:mc="http://schemas.openxmlformats.org/markup-compatibility/2006" xmlns:r="http://schemas.openxmlformats.org/officeDocument/2006/relationships" xmlns:w="http://schemas.openxmlformats.org/wordprocessingml/2006/main" xmlns:w14="http://schemas.microsoft.com/office/word/2010/wordml" xmlns:w15="http://schemas.microsoft.com/office/word/2012/wordml" xmlns:w16cex="http://schemas.microsoft.com/office/word/2018/wordml/cex" xmlns:w16cid="http://schemas.microsoft.com/office/word/2016/wordml/cid" xmlns:w16="http://schemas.microsoft.com/office/word/2018/wordml" xmlns:w16se="http://schemas.microsoft.com/office/word/2015/wordml/symex" mc:Ignorable="w14 w15 w16se w16cid w16 w16cex">
   <w:docDefaults>
     <w:rPrDefault>
       <w:rPr>
@@ -48729,7 +48837,7 @@
       </w:pPr>
     </w:pPrDefault>
   </w:docDefaults>
-  <w:latentStyles w:defLockedState="0" w:defUIPriority="99" w:defSemiHidden="0" w:defUnhideWhenUsed="0" w:defQFormat="0" w:count="371">
+  <w:latentStyles w:defLockedState="0" w:defUIPriority="99" w:defSemiHidden="0" w:defUnhideWhenUsed="0" w:defQFormat="0" w:count="376">
     <w:lsdException w:name="Normal" w:uiPriority="0" w:qFormat="1"/>
     <w:lsdException w:name="heading 1" w:uiPriority="9" w:qFormat="1"/>
     <w:lsdException w:name="heading 2" w:semiHidden="1" w:uiPriority="9" w:unhideWhenUsed="1" w:qFormat="1"/>
@@ -48835,7 +48943,6 @@
     <w:lsdException w:name="HTML Sample" w:semiHidden="1" w:unhideWhenUsed="1"/>
     <w:lsdException w:name="HTML Typewriter" w:semiHidden="1" w:unhideWhenUsed="1"/>
     <w:lsdException w:name="HTML Variable" w:semiHidden="1" w:unhideWhenUsed="1"/>
-    <w:lsdException w:name="Normal Table" w:semiHidden="1" w:unhideWhenUsed="1"/>
     <w:lsdException w:name="annotation subject" w:semiHidden="1" w:unhideWhenUsed="1"/>
     <w:lsdException w:name="No List" w:semiHidden="1" w:unhideWhenUsed="1"/>
     <w:lsdException w:name="Outline List 1" w:semiHidden="1" w:unhideWhenUsed="1"/>
@@ -48878,11 +48985,8 @@
     <w:lsdException w:name="Table Contemporary" w:semiHidden="1" w:unhideWhenUsed="1"/>
     <w:lsdException w:name="Table Elegant" w:semiHidden="1" w:unhideWhenUsed="1"/>
     <w:lsdException w:name="Table Professional" w:semiHidden="1" w:unhideWhenUsed="1"/>
-    <w:lsdException w:name="Table Subtle 1" w:semiHidden="1" w:unhideWhenUsed="1"/>
     <w:lsdException w:name="Table Subtle 2" w:semiHidden="1" w:unhideWhenUsed="1"/>
     <w:lsdException w:name="Table Web 1" w:semiHidden="1" w:unhideWhenUsed="1"/>
-    <w:lsdException w:name="Table Web 2" w:semiHidden="1" w:unhideWhenUsed="1"/>
-    <w:lsdException w:name="Table Web 3" w:semiHidden="1" w:unhideWhenUsed="1"/>
     <w:lsdException w:name="Balloon Text" w:semiHidden="1" w:unhideWhenUsed="1"/>
     <w:lsdException w:name="Table Grid" w:uiPriority="59" w:qFormat="1"/>
     <w:lsdException w:name="Table Theme" w:semiHidden="1" w:unhideWhenUsed="1"/>
@@ -49101,6 +49205,11 @@
     <w:lsdException w:name="List Table 5 Dark Accent 6" w:uiPriority="50"/>
     <w:lsdException w:name="List Table 6 Colorful Accent 6" w:uiPriority="51"/>
     <w:lsdException w:name="List Table 7 Colorful Accent 6" w:uiPriority="52"/>
+    <w:lsdException w:name="Mention" w:semiHidden="1" w:unhideWhenUsed="1"/>
+    <w:lsdException w:name="Smart Hyperlink" w:semiHidden="1" w:unhideWhenUsed="1"/>
+    <w:lsdException w:name="Hashtag" w:semiHidden="1" w:unhideWhenUsed="1"/>
+    <w:lsdException w:name="Unresolved Mention" w:semiHidden="1" w:unhideWhenUsed="1"/>
+    <w:lsdException w:name="Smart Link" w:semiHidden="1" w:unhideWhenUsed="1"/>
   </w:latentStyles>
   <w:style w:type="paragraph" w:default="1" w:styleId="Normal">
     <w:name w:val="Normal"/>
@@ -49390,7 +49499,6 @@
       <w:lang w:val="en-US"/>
     </w:rPr>
     <w:tblPr>
-      <w:tblInd w:w="0" w:type="dxa"/>
       <w:tblBorders>
         <w:top w:val="single" w:sz="4" w:space="0" w:color="auto"/>
         <w:left w:val="single" w:sz="4" w:space="0" w:color="auto"/>
@@ -49399,12 +49507,6 @@
         <w:insideH w:val="single" w:sz="4" w:space="0" w:color="auto"/>
         <w:insideV w:val="single" w:sz="4" w:space="0" w:color="auto"/>
       </w:tblBorders>
-      <w:tblCellMar>
-        <w:top w:w="0" w:type="dxa"/>
-        <w:left w:w="108" w:type="dxa"/>
-        <w:bottom w:w="0" w:type="dxa"/>
-        <w:right w:w="108" w:type="dxa"/>
-      </w:tblCellMar>
     </w:tblPr>
   </w:style>
   <w:style w:type="character" w:styleId="Hyperlink">
@@ -50103,7 +50205,7 @@
     <b:Year>2012</b:Year>
     <b:Publisher>Chandos Publishing</b:Publisher>
     <b:BookTitle>Library Classification Trends in the 21st Century</b:BookTitle>
-    <b:RefOrder>16</b:RefOrder>
+    <b:RefOrder>18</b:RefOrder>
   </b:Source>
   <b:Source>
     <b:Tag>Suh121</b:Tag>
@@ -50124,7 +50226,7 @@
     <b:JournalName>Dewey Decimal Classification Edisi Ke-23 : Perubahan dan Perluasan Notasi Tentang Indonesia</b:JournalName>
     <b:Volume>19</b:Volume>
     <b:Issue>3</b:Issue>
-    <b:RefOrder>17</b:RefOrder>
+    <b:RefOrder>19</b:RefOrder>
   </b:Source>
   <b:Source>
     <b:Tag>Sur161</b:Tag>
@@ -50149,7 +50251,7 @@
     <b:Year>2016</b:Year>
     <b:Volume>6</b:Volume>
     <b:Issue>4</b:Issue>
-    <b:RefOrder>18</b:RefOrder>
+    <b:RefOrder>20</b:RefOrder>
   </b:Source>
   <b:Source>
     <b:Tag>MPS081</b:Tag>
@@ -50170,50 +50272,7 @@
     <b:Year>2008</b:Year>
     <b:Volume>28</b:Volume>
     <b:Issue>6</b:Issue>
-    <b:RefOrder>19</b:RefOrder>
-  </b:Source>
-  <b:Source>
-    <b:Tag>Nim20</b:Tag>
-    <b:SourceType>BookSection</b:SourceType>
-    <b:Guid>{5B7FB685-060B-4903-B7F3-D549474DEE96}</b:Guid>
-    <b:Title>Library Collection Development In Digital Era</b:Title>
-    <b:Year>2020</b:Year>
-    <b:Pages>164-165</b:Pages>
-    <b:Author>
-      <b:Author>
-        <b:NameList>
-          <b:Person>
-            <b:Last>Kapoor</b:Last>
-            <b:First>Nimita</b:First>
-          </b:Person>
-          <b:Person>
-            <b:Last>Tiwari</b:Last>
-            <b:First>Pankaja</b:First>
-          </b:Person>
-        </b:NameList>
-      </b:Author>
-      <b:Editor>
-        <b:NameList>
-          <b:Person>
-            <b:Last>Dhar</b:Last>
-            <b:First>Santosh</b:First>
-          </b:Person>
-          <b:Person>
-            <b:Last>Dhar</b:Last>
-            <b:First>Upinder</b:First>
-          </b:Person>
-          <b:Person>
-            <b:Last>Mishra</b:Last>
-            <b:First>Swati</b:First>
-            <b:Middle>Dubey</b:Middle>
-          </b:Person>
-        </b:NameList>
-      </b:Editor>
-    </b:Author>
-    <b:BookTitle>Impact Of Research On Society: Evolving Perspectives</b:BookTitle>
-    <b:City>New Delhi</b:City>
-    <b:Publisher>EXCELLENT PUBLISHING HOUSE</b:Publisher>
-    <b:RefOrder>14</b:RefOrder>
+    <b:RefOrder>21</b:RefOrder>
   </b:Source>
   <b:Source>
     <b:Tag>Zha19</b:Tag>
@@ -50264,7 +50323,7 @@
     <b:Title>Enabling Kernel-Based Attribute-Aware Matrix Factorization For Rating Prediction</b:Title>
     <b:JournalName>IEEE Transactions on Knowledge and Data Engineering</b:JournalName>
     <b:Year>2016</b:Year>
-    <b:RefOrder>29</b:RefOrder>
+    <b:RefOrder>31</b:RefOrder>
   </b:Source>
   <b:Source>
     <b:Tag>Fra19</b:Tag>
@@ -50307,7 +50366,7 @@
     <b:Year>2019</b:Year>
     <b:BookTitle>Handbook of Software Engineering</b:BookTitle>
     <b:Publisher>Springer International Publishing</b:Publisher>
-    <b:RefOrder>34</b:RefOrder>
+    <b:RefOrder>36</b:RefOrder>
   </b:Source>
   <b:Source>
     <b:Tag>Sri12</b:Tag>
@@ -50331,7 +50390,7 @@
     </b:Author>
     <b:JournalName>International Journal of Embedded Systems and Applications</b:JournalName>
     <b:Volume>2</b:Volume>
-    <b:RefOrder>35</b:RefOrder>
+    <b:RefOrder>37</b:RefOrder>
   </b:Source>
   <b:Source>
     <b:Tag>Yua161</b:Tag>
@@ -50393,7 +50452,7 @@
     <b:JournalName>Computer Science Review</b:JournalName>
     <b:Year>2016</b:Year>
     <b:Volume>20</b:Volume>
-    <b:RefOrder>20</b:RefOrder>
+    <b:RefOrder>22</b:RefOrder>
   </b:Source>
   <b:Source>
     <b:Tag>Tit13</b:Tag>
@@ -50419,7 +50478,7 @@
     <b:Year>2013</b:Year>
     <b:Volume>7</b:Volume>
     <b:Issue>2</b:Issue>
-    <b:RefOrder>21</b:RefOrder>
+    <b:RefOrder>23</b:RefOrder>
   </b:Source>
   <b:Source>
     <b:Tag>LüL12</b:Tag>
@@ -50460,7 +50519,7 @@
     <b:JournalName>Physics Reports</b:JournalName>
     <b:Year>2012</b:Year>
     <b:Volume>519</b:Volume>
-    <b:RefOrder>22</b:RefOrder>
+    <b:RefOrder>24</b:RefOrder>
   </b:Source>
   <b:Source>
     <b:Tag>Ric15</b:Tag>
@@ -50486,7 +50545,7 @@
         </b:NameList>
       </b:Author>
     </b:Author>
-    <b:RefOrder>23</b:RefOrder>
+    <b:RefOrder>25</b:RefOrder>
   </b:Source>
   <b:Source>
     <b:Tag>Mah12</b:Tag>
@@ -50514,7 +50573,7 @@
     </b:Author>
     <b:JournalName>Proceedings of the World Congress on Engineering and Computer Science</b:JournalName>
     <b:Volume>1</b:Volume>
-    <b:RefOrder>24</b:RefOrder>
+    <b:RefOrder>26</b:RefOrder>
   </b:Source>
   <b:Source>
     <b:Tag>Kim06</b:Tag>
@@ -50537,7 +50596,7 @@
     <b:Title>An Approach For Combining Content-Based And Collaborative Filters</b:Title>
     <b:Year>2003</b:Year>
     <b:JournalName>J. Intell. Inf. Syst.</b:JournalName>
-    <b:RefOrder>28</b:RefOrder>
+    <b:RefOrder>30</b:RefOrder>
   </b:Source>
   <b:Source>
     <b:Tag>Placeholder3</b:Tag>
@@ -50567,26 +50626,6 @@
     <b:Volume>3</b:Volume>
     <b:Issue>2</b:Issue>
     <b:RefOrder>3</b:RefOrder>
-  </b:Source>
-  <b:Source>
-    <b:Tag>Placeholder1</b:Tag>
-    <b:SourceType>JournalArticle</b:SourceType>
-    <b:Guid>{7D3DE50E-5570-4A9D-8CFA-C6894FDE02C2}</b:Guid>
-    <b:Author>
-      <b:Author>
-        <b:NameList>
-          <b:Person>
-            <b:Last>Bo Yang</b:Last>
-            <b:First>Yu</b:First>
-            <b:Middle>Lei, Jiming Liu, and Wenjie Li</b:Middle>
-          </b:Person>
-        </b:NameList>
-      </b:Author>
-    </b:Author>
-    <b:Title>Social Collaborative Filtering by Trust</b:Title>
-    <b:Year>2016</b:Year>
-    <b:Pages>1</b:Pages>
-    <b:RefOrder>25</b:RefOrder>
   </b:Source>
   <b:Source>
     <b:Tag>Sae17</b:Tag>
@@ -50655,7 +50694,7 @@
     <b:JournalName>Department of Computing and Automatic</b:JournalName>
     <b:Year>2013</b:Year>
     <b:Pages>1-4</b:Pages>
-    <b:RefOrder>27</b:RefOrder>
+    <b:RefOrder>29</b:RefOrder>
   </b:Source>
   <b:Source>
     <b:Tag>Placeholder4</b:Tag>
@@ -50684,49 +50723,6 @@
     <b:RefOrder>9</b:RefOrder>
   </b:Source>
   <b:Source>
-    <b:Tag>Han19</b:Tag>
-    <b:SourceType>JournalArticle</b:SourceType>
-    <b:Guid>{553D1DE0-5420-4C4A-AAEC-4299513AE9B2}</b:Guid>
-    <b:Title>Adaptive Deep Modeling of Users andItems Using Side Informationfor Recommendation</b:Title>
-    <b:JournalName>IEEE TRANSACTIONS ON NEURAL NETWORKS AND LEARNING SYSTEMS</b:JournalName>
-    <b:Year>2019</b:Year>
-    <b:Author>
-      <b:Author>
-        <b:NameList>
-          <b:Person>
-            <b:Last>Han</b:Last>
-            <b:First>Jiayu </b:First>
-          </b:Person>
-          <b:Person>
-            <b:Last>Zheng</b:Last>
-            <b:First>Lei </b:First>
-          </b:Person>
-          <b:Person>
-            <b:Last>Xu</b:Last>
-            <b:First>Yuanbo </b:First>
-          </b:Person>
-          <b:Person>
-            <b:Last>Zhang</b:Last>
-            <b:First>angzuo </b:First>
-          </b:Person>
-          <b:Person>
-            <b:Last>Zhuang</b:Last>
-            <b:First>Fuzhen </b:First>
-          </b:Person>
-          <b:Person>
-            <b:Last>Yu</b:Last>
-            <b:First>Philip S.</b:First>
-          </b:Person>
-          <b:Person>
-            <b:Last> Zuo</b:Last>
-            <b:First>Wanli</b:First>
-          </b:Person>
-        </b:NameList>
-      </b:Author>
-    </b:Author>
-    <b:RefOrder>32</b:RefOrder>
-  </b:Source>
-  <b:Source>
     <b:Tag>Placeholder5</b:Tag>
     <b:SourceType>JournalArticle</b:SourceType>
     <b:Guid>{EA6A4CE6-9CC0-4966-87EA-255B3A0BCF85}</b:Guid>
@@ -50752,26 +50748,7 @@
     <b:Title>Divide and Transfer: Understanding Latent Factors for Recommendation Tasks</b:Title>
     <b:Year>2017</b:Year>
     <b:Pages>1</b:Pages>
-    <b:RefOrder>33</b:RefOrder>
-  </b:Source>
-  <b:Source>
-    <b:Tag>Kwa16</b:Tag>
-    <b:SourceType>BookSection</b:SourceType>
-    <b:Guid>{B0C04C69-29B8-44B3-885F-5BD6F294F422}</b:Guid>
-    <b:Title>Deep Learning</b:Title>
-    <b:Year>2016</b:Year>
-    <b:Pages>1</b:Pages>
-    <b:Author>
-      <b:Author>
-        <b:NameList>
-          <b:Person>
-            <b:Last>Kwang Gi Kim</b:Last>
-            <b:First>PhD</b:First>
-          </b:Person>
-        </b:NameList>
-      </b:Author>
-    </b:Author>
-    <b:RefOrder>30</b:RefOrder>
+    <b:RefOrder>35</b:RefOrder>
   </b:Source>
   <b:Source>
     <b:Tag>Placeholder6</b:Tag>
@@ -50830,7 +50807,7 @@
     <b:Year>2018</b:Year>
     <b:Pages>51442</b:Pages>
     <b:Volume>6</b:Volume>
-    <b:RefOrder>31</b:RefOrder>
+    <b:RefOrder>33</b:RefOrder>
   </b:Source>
   <b:Source>
     <b:Tag>Placeholder7</b:Tag>
@@ -50927,13 +50904,197 @@
     <b:JournalName>Journal of Applied Sciences, Engineering and Technology</b:JournalName>
     <b:Year>2013</b:Year>
     <b:Pages>4173</b:Pages>
-    <b:RefOrder>26</b:RefOrder>
+    <b:RefOrder>28</b:RefOrder>
+  </b:Source>
+  <b:Source>
+    <b:Tag>Fit20</b:Tag>
+    <b:SourceType>JournalArticle</b:SourceType>
+    <b:Guid>{97AF40A3-B2BF-43BF-9CF1-1613E1BAA1D1}</b:Guid>
+    <b:Author>
+      <b:Author>
+        <b:NameList>
+          <b:Person>
+            <b:Last>Fitri</b:Last>
+            <b:First>Annisa</b:First>
+            <b:Middle>Ainaya Danti</b:Middle>
+          </b:Person>
+          <b:Person>
+            <b:Last>Syah</b:Last>
+            <b:First>Waldi</b:First>
+            <b:Middle>Awali</b:Middle>
+          </b:Person>
+        </b:NameList>
+      </b:Author>
+    </b:Author>
+    <b:Title>Pembelajaran Bahasa Arab Berbasis E-book</b:Title>
+    <b:JournalName>Trends and Future Perspectives on Arabic Education, Linguistics, Leterature, Culture, and Translation</b:JournalName>
+    <b:Year>2020</b:Year>
+    <b:RefOrder>16</b:RefOrder>
+  </b:Source>
+  <b:Source>
+    <b:Tag>Sin17</b:Tag>
+    <b:SourceType>JournalArticle</b:SourceType>
+    <b:Guid>{F020770F-8199-4824-976E-31CAF13B9DC2}</b:Guid>
+    <b:Author>
+      <b:Author>
+        <b:NameList>
+          <b:Person>
+            <b:Last>Singh</b:Last>
+            <b:First>Umrav</b:First>
+          </b:Person>
+        </b:NameList>
+      </b:Author>
+    </b:Author>
+    <b:Title>Digitization Of Library Resources And The Formation Of Digital Libraries: A Practical Approach</b:Title>
+    <b:Year>2017</b:Year>
+    <b:RefOrder>17</b:RefOrder>
+  </b:Source>
+  <b:Source>
+    <b:Tag>Nim20</b:Tag>
+    <b:SourceType>BookSection</b:SourceType>
+    <b:Guid>{CB05D1F1-8B15-4BAE-98AA-8CBB685C555E}</b:Guid>
+    <b:Title>Library Collection Development In Digital Era</b:Title>
+    <b:Year>2020</b:Year>
+    <b:Pages>164-165</b:Pages>
+    <b:Author>
+      <b:Author>
+        <b:NameList>
+          <b:Person>
+            <b:Last>Kapoor</b:Last>
+            <b:First>Nimita</b:First>
+          </b:Person>
+          <b:Person>
+            <b:Last>Tiwari</b:Last>
+            <b:First>Pankaja</b:First>
+          </b:Person>
+        </b:NameList>
+      </b:Author>
+      <b:Editor>
+        <b:NameList>
+          <b:Person>
+            <b:Last>Dhar</b:Last>
+            <b:First>Santosh</b:First>
+          </b:Person>
+          <b:Person>
+            <b:Last>Dhar</b:Last>
+            <b:First>Upinder</b:First>
+          </b:Person>
+          <b:Person>
+            <b:Last>Mishra</b:Last>
+            <b:First>Swati</b:First>
+            <b:Middle>Dubey</b:Middle>
+          </b:Person>
+        </b:NameList>
+      </b:Editor>
+    </b:Author>
+    <b:BookTitle>Impact Of Research On Society: Evolving Perspectives</b:BookTitle>
+    <b:City>New Delhi</b:City>
+    <b:Publisher>Excellent Publishing House</b:Publisher>
+    <b:RefOrder>14</b:RefOrder>
+  </b:Source>
+  <b:Source>
+    <b:Tag>Han19</b:Tag>
+    <b:SourceType>JournalArticle</b:SourceType>
+    <b:Guid>{36AEDDE3-FD1D-4AA8-9B04-C053E250E8DF}</b:Guid>
+    <b:Title>Adaptive Deep Modeling of Users andItems Using Side Informationfor Recommendation</b:Title>
+    <b:JournalName>IEEE Transactions On Neural Networks And Learning Systems</b:JournalName>
+    <b:Year>2019</b:Year>
+    <b:Author>
+      <b:Author>
+        <b:NameList>
+          <b:Person>
+            <b:Last>Han</b:Last>
+            <b:First>Jiayu </b:First>
+          </b:Person>
+          <b:Person>
+            <b:Last>Zheng</b:Last>
+            <b:First>Lei </b:First>
+          </b:Person>
+          <b:Person>
+            <b:Last>Xu</b:Last>
+            <b:First>Yuanbo </b:First>
+          </b:Person>
+          <b:Person>
+            <b:Last>Zhang</b:Last>
+            <b:First>angzuo </b:First>
+          </b:Person>
+          <b:Person>
+            <b:Last>Zhuang</b:Last>
+            <b:First>Fuzhen </b:First>
+          </b:Person>
+          <b:Person>
+            <b:Last>Yu</b:Last>
+            <b:First>Philip S.</b:First>
+          </b:Person>
+          <b:Person>
+            <b:Last> Zuo</b:Last>
+            <b:First>Wanli</b:First>
+          </b:Person>
+        </b:NameList>
+      </b:Author>
+    </b:Author>
+    <b:RefOrder>34</b:RefOrder>
+  </b:Source>
+  <b:Source>
+    <b:Tag>Placeholder1</b:Tag>
+    <b:SourceType>JournalArticle</b:SourceType>
+    <b:Guid>{2E0FF864-9369-424A-8CBE-2966DB91A68A}</b:Guid>
+    <b:Author>
+      <b:Author>
+        <b:NameList>
+          <b:Person>
+            <b:Last>Yang</b:Last>
+            <b:First>Bo</b:First>
+          </b:Person>
+          <b:Person>
+            <b:Last>Lei</b:Last>
+            <b:First>Yu</b:First>
+          </b:Person>
+          <b:Person>
+            <b:Last>Liu</b:Last>
+            <b:First>Jiming</b:First>
+          </b:Person>
+          <b:Person>
+            <b:Last>Li</b:Last>
+            <b:First>Wenjie</b:First>
+          </b:Person>
+        </b:NameList>
+      </b:Author>
+    </b:Author>
+    <b:Title>Social Collaborative Filtering by Trust</b:Title>
+    <b:Year>2017</b:Year>
+    <b:Pages>1</b:Pages>
+    <b:JournalName>IEEE Transactions on Pattern Analysis and Machine Intelligence</b:JournalName>
+    <b:Volume>39</b:Volume>
+    <b:Issue>8</b:Issue>
+    <b:RefOrder>27</b:RefOrder>
+  </b:Source>
+  <b:Source>
+    <b:Tag>Kwa16</b:Tag>
+    <b:SourceType>JournalArticle</b:SourceType>
+    <b:Guid>{397840AF-AAA8-454A-9290-D9AE79A360E2}</b:Guid>
+    <b:Title>Book Review: Deep Learning</b:Title>
+    <b:Year>2016</b:Year>
+    <b:Pages>1</b:Pages>
+    <b:Author>
+      <b:Author>
+        <b:NameList>
+          <b:Person>
+            <b:Last>Kwanggi</b:Last>
+            <b:First>Kim</b:First>
+          </b:Person>
+        </b:NameList>
+      </b:Author>
+    </b:Author>
+    <b:JournalName>Healthcare Informatics Research</b:JournalName>
+    <b:Volume>22</b:Volume>
+    <b:RefOrder>32</b:RefOrder>
   </b:Source>
 </b:Sources>
 </file>
 
 <file path=customXml/itemProps1.xml><?xml version="1.0" encoding="utf-8"?>
-<ds:datastoreItem xmlns:ds="http://schemas.openxmlformats.org/officeDocument/2006/customXml" ds:itemID="{B3A520A0-364D-41DF-9478-2C35E928296A}">
+<ds:datastoreItem xmlns:ds="http://schemas.openxmlformats.org/officeDocument/2006/customXml" ds:itemID="{D8B0F46F-B1B3-438E-B630-E8D2FDAA1FBC}">
   <ds:schemaRefs>
     <ds:schemaRef ds:uri="http://schemas.openxmlformats.org/officeDocument/2006/bibliography"/>
   </ds:schemaRefs>

--- a/Skripsi Final.docx
+++ b/Skripsi Final.docx
@@ -3095,7 +3095,7 @@
             <w:fldChar w:fldCharType="begin"/>
           </w:r>
           <w:r>
-            <w:instrText xml:space="preserve"> CITATION Zha19 \l 1033 </w:instrText>
+            <w:instrText xml:space="preserve">CITATION Zha19 \l 1033 </w:instrText>
           </w:r>
           <w:r>
             <w:fldChar w:fldCharType="separate"/>
@@ -3139,7 +3139,7 @@
             <w:rPr>
               <w:lang w:val="id-ID"/>
             </w:rPr>
-            <w:instrText xml:space="preserve"> CITATION FOI15 \l 1057 </w:instrText>
+            <w:instrText xml:space="preserve">CITATION FOI15 \l 1057 </w:instrText>
           </w:r>
           <w:r>
             <w:rPr>
@@ -3241,7 +3241,7 @@
             <w:rPr>
               <w:lang w:val="id-ID"/>
             </w:rPr>
-            <w:instrText xml:space="preserve"> CITATION Placeholder3 \l 1057 </w:instrText>
+            <w:instrText xml:space="preserve">CITATION Placeholder3 \l 1057 </w:instrText>
           </w:r>
           <w:r>
             <w:rPr>
@@ -3464,7 +3464,7 @@
             <w:fldChar w:fldCharType="begin"/>
           </w:r>
           <w:r>
-            <w:instrText xml:space="preserve"> CITATION Jes20 \l 1033 </w:instrText>
+            <w:instrText xml:space="preserve">CITATION Jes20 \l 1033 </w:instrText>
           </w:r>
           <w:r>
             <w:fldChar w:fldCharType="separate"/>
@@ -3911,7 +3911,7 @@
             <w:rPr>
               <w:lang w:val="id-ID"/>
             </w:rPr>
-            <w:instrText xml:space="preserve"> CITATION Placeholder4 \l 1057 </w:instrText>
+            <w:instrText xml:space="preserve">CITATION Placeholder4 \l 1057 </w:instrText>
           </w:r>
           <w:r>
             <w:rPr>
@@ -4067,7 +4067,7 @@
             <w:fldChar w:fldCharType="begin"/>
           </w:r>
           <w:r>
-            <w:instrText xml:space="preserve"> CITATION Lis17 \l 1033 </w:instrText>
+            <w:instrText xml:space="preserve">CITATION Lis17 \l 1033 </w:instrText>
           </w:r>
           <w:r>
             <w:fldChar w:fldCharType="separate"/>
@@ -6244,12 +6244,14 @@
         </w:rPr>
         <w:t xml:space="preserve"> (Hypertext Preprocessor), </w:t>
       </w:r>
+      <w:proofErr w:type="spellStart"/>
       <w:r>
         <w:rPr>
           <w:i/>
         </w:rPr>
         <w:t>Javascript</w:t>
       </w:r>
+      <w:proofErr w:type="spellEnd"/>
       <w:r>
         <w:t xml:space="preserve"> dan</w:t>
       </w:r>
@@ -6339,8 +6341,13 @@
         <w:t xml:space="preserve">Melakukan </w:t>
       </w:r>
       <w:r>
-        <w:t>pengujian untuk memastikan perangkat lunak yang dibuat dapat berjalan sesuai dengan fungsionalitasnya</w:t>
-      </w:r>
+        <w:t xml:space="preserve">pengujian untuk memastikan perangkat lunak yang dibuat dapat berjalan sesuai dengan </w:t>
+      </w:r>
+      <w:proofErr w:type="spellStart"/>
+      <w:r>
+        <w:t>fungsionalitasnya</w:t>
+      </w:r>
+      <w:proofErr w:type="spellEnd"/>
       <w:r>
         <w:rPr>
           <w:iCs/>
@@ -6552,7 +6559,7 @@
             <w:fldChar w:fldCharType="begin"/>
           </w:r>
           <w:r>
-            <w:instrText xml:space="preserve"> CITATION DrP16 \l 1033 </w:instrText>
+            <w:instrText xml:space="preserve">CITATION DrP16 \l 1033 </w:instrText>
           </w:r>
           <w:r>
             <w:fldChar w:fldCharType="separate"/>
@@ -6609,7 +6616,7 @@
             <w:fldChar w:fldCharType="begin"/>
           </w:r>
           <w:r>
-            <w:instrText xml:space="preserve"> CITATION Gaj18 \l 1033 </w:instrText>
+            <w:instrText xml:space="preserve">CITATION Gaj18 \l 1033 </w:instrText>
           </w:r>
           <w:r>
             <w:fldChar w:fldCharType="separate"/>
@@ -6648,7 +6655,7 @@
             <w:fldChar w:fldCharType="begin"/>
           </w:r>
           <w:r>
-            <w:instrText xml:space="preserve"> CITATION Nah19 \l 1033 </w:instrText>
+            <w:instrText xml:space="preserve">CITATION Nah19 \l 1033 </w:instrText>
           </w:r>
           <w:r>
             <w:fldChar w:fldCharType="separate"/>
@@ -6781,7 +6788,7 @@
             <w:fldChar w:fldCharType="begin"/>
           </w:r>
           <w:r>
-            <w:instrText xml:space="preserve"> CITATION Lis17 \l 1033 </w:instrText>
+            <w:instrText xml:space="preserve">CITATION Lis17 \l 1033 </w:instrText>
           </w:r>
           <w:r>
             <w:fldChar w:fldCharType="separate"/>
@@ -6981,9 +6988,6 @@
       </w:r>
     </w:p>
     <w:p>
-      <w:pPr>
-        <w:ind w:left="426"/>
-      </w:pPr>
       <w:r>
         <w:t xml:space="preserve"> seperti makalah penelitian, komunikasi ilmiah, terbitan berkala ilmiah dalam bentuk elektronik merupakan alat yang berguna bagi para peneliti. </w:t>
       </w:r>
@@ -7015,7 +7019,15 @@
         <w:t>e-journal</w:t>
       </w:r>
       <w:r>
-        <w:t xml:space="preserve"> dalam koleksinya. Terdapat jenis jurnal online lainnya seperti artikel akses terbuka yang tersedia di web untuk dilihat dan di </w:t>
+        <w:t xml:space="preserve"> dalam </w:t>
+      </w:r>
+      <w:proofErr w:type="spellStart"/>
+      <w:r>
+        <w:t>koleksinya</w:t>
+      </w:r>
+      <w:proofErr w:type="spellEnd"/>
+      <w:r>
+        <w:t xml:space="preserve">. Terdapat jenis jurnal online lainnya seperti artikel akses terbuka yang tersedia di web untuk dilihat dan di </w:t>
       </w:r>
       <w:r>
         <w:rPr>
@@ -7177,6 +7189,7 @@
         <w:t>Terdapat banyak format file digital, di antaranya sebagai berikut:</w:t>
       </w:r>
     </w:p>
+    <w:p/>
     <w:p>
       <w:pPr>
         <w:pStyle w:val="ListParagraph"/>
@@ -7252,11 +7265,11 @@
         <w:t>smartphone</w:t>
       </w:r>
       <w:r>
-        <w:t xml:space="preserve">. Hal tersebut membuat PDF dapat diterima secara luas sebagai format pengarsipan digital. Namun, beberapa penelitian juga menunjukkan bahwa PDF bukanlah format yang ideal untuk membaca di layar perangkat. Karena format PDF yang dirancang untuk mereproduksi halaman dengan tata letak tetap, sehingga aliran ulang teks agar </w:t>
+        <w:t xml:space="preserve">. Hal tersebut membuat PDF dapat diterima secara luas sebagai format pengarsipan digital. Namun, beberapa penelitian juga menunjukkan bahwa PDF bukanlah format yang ideal untuk membaca di layar perangkat. Karena format PDF yang </w:t>
       </w:r>
       <w:r>
         <w:lastRenderedPageBreak/>
-        <w:t xml:space="preserve">sesuai dengan perangkat seluler dan layar pembaca </w:t>
+        <w:t xml:space="preserve">dirancang untuk mereproduksi halaman dengan tata letak tetap, sehingga aliran ulang teks agar sesuai dengan perangkat seluler dan layar pembaca </w:t>
       </w:r>
       <w:r>
         <w:rPr>
@@ -7298,7 +7311,7 @@
             <w:fldChar w:fldCharType="begin"/>
           </w:r>
           <w:r>
-            <w:instrText xml:space="preserve"> CITATION Yua161 \l 1033 </w:instrText>
+            <w:instrText xml:space="preserve">CITATION Yua161 \l 1033 </w:instrText>
           </w:r>
           <w:r>
             <w:fldChar w:fldCharType="separate"/>
@@ -7437,7 +7450,7 @@
               <w:i/>
               <w:iCs/>
             </w:rPr>
-            <w:instrText xml:space="preserve"> CITATION Yua161 \l 1033 </w:instrText>
+            <w:instrText xml:space="preserve">CITATION Yua161 \l 1033 </w:instrText>
           </w:r>
           <w:r>
             <w:rPr>
@@ -7618,7 +7631,7 @@
               <w:i/>
               <w:iCs/>
             </w:rPr>
-            <w:instrText xml:space="preserve"> CITATION Fit20 \l 1033 </w:instrText>
+            <w:instrText xml:space="preserve">CITATION Fit20 \l 1033 </w:instrText>
           </w:r>
           <w:r>
             <w:rPr>
@@ -7743,7 +7756,7 @@
               <w:i/>
               <w:iCs/>
             </w:rPr>
-            <w:instrText xml:space="preserve"> CITATION Fit20 \l 1033 </w:instrText>
+            <w:instrText xml:space="preserve">CITATION Fit20 \l 1033 </w:instrText>
           </w:r>
           <w:r>
             <w:rPr>
@@ -7807,7 +7820,11 @@
         <w:t xml:space="preserve">di definisikan </w:t>
       </w:r>
       <w:r>
-        <w:t xml:space="preserve">sebagai proses pengambilan bahan pustaka tradisional berupa buku dan kertas dan mengubahnya menjadi bentuk elektronik sehingga dapat disimpan dan dimanipulasi oleh </w:t>
+        <w:t xml:space="preserve">sebagai proses pengambilan bahan pustaka tradisional berupa buku dan kertas dan mengubahnya menjadi bentuk elektronik sehingga dapat disimpan dan </w:t>
+      </w:r>
+      <w:r>
+        <w:lastRenderedPageBreak/>
+        <w:t xml:space="preserve">dimanipulasi oleh </w:t>
       </w:r>
       <w:r>
         <w:t>komputer</w:t>
@@ -7825,7 +7842,7 @@
             <w:fldChar w:fldCharType="begin"/>
           </w:r>
           <w:r>
-            <w:instrText xml:space="preserve"> CITATION Sin17 \l 1033 </w:instrText>
+            <w:instrText xml:space="preserve">CITATION Sin17 \l 1033 </w:instrText>
           </w:r>
           <w:r>
             <w:fldChar w:fldCharType="separate"/>
@@ -7880,7 +7897,23 @@
     </w:p>
     <w:p>
       <w:r>
-        <w:t xml:space="preserve">Sebelum memindai dokumen perlu untuk mendaftarkannya terlebih dahulu dan menggunakan sistem pengarsipan untuk melacaknya. Ini berfungsi untuk menghindari risiko kehilangan </w:t>
+        <w:t xml:space="preserve">Sebelum memindai dokumen perlu untuk </w:t>
+      </w:r>
+      <w:proofErr w:type="spellStart"/>
+      <w:r>
+        <w:t>mendaftarkannya</w:t>
+      </w:r>
+      <w:proofErr w:type="spellEnd"/>
+      <w:r>
+        <w:t xml:space="preserve"> terlebih dahulu dan menggunakan sistem pengarsipan untuk </w:t>
+      </w:r>
+      <w:proofErr w:type="spellStart"/>
+      <w:r>
+        <w:t>melacaknya</w:t>
+      </w:r>
+      <w:proofErr w:type="spellEnd"/>
+      <w:r>
+        <w:t xml:space="preserve">. Ini berfungsi untuk menghindari risiko kehilangan </w:t>
       </w:r>
       <w:r>
         <w:rPr>
@@ -7939,7 +7972,31 @@
     </w:p>
     <w:p>
       <w:r>
-        <w:t xml:space="preserve">Sebelum melakukan pemindaian dokumen, bersihkan dokumen, pastikan semua halaman dokumen ada dan terurut, jika terdapat dokumen dalam kondisi buruk carilah salinan baru. Lakukan pemindaian sesuai dengan alat dan teknik </w:t>
+        <w:t xml:space="preserve">Sebelum melakukan </w:t>
+      </w:r>
+      <w:proofErr w:type="spellStart"/>
+      <w:r>
+        <w:t>pemindaian</w:t>
+      </w:r>
+      <w:proofErr w:type="spellEnd"/>
+      <w:r>
+        <w:t xml:space="preserve"> dokumen, bersihkan dokumen, pastikan semua halaman dokumen ada dan </w:t>
+      </w:r>
+      <w:proofErr w:type="spellStart"/>
+      <w:r>
+        <w:t>terurut</w:t>
+      </w:r>
+      <w:proofErr w:type="spellEnd"/>
+      <w:r>
+        <w:t xml:space="preserve">, jika terdapat dokumen dalam kondisi buruk carilah salinan baru. Lakukan </w:t>
+      </w:r>
+      <w:proofErr w:type="spellStart"/>
+      <w:r>
+        <w:t>pemindaian</w:t>
+      </w:r>
+      <w:proofErr w:type="spellEnd"/>
+      <w:r>
+        <w:t xml:space="preserve"> sesuai dengan alat dan teknik </w:t>
       </w:r>
       <w:proofErr w:type="spellStart"/>
       <w:r>
@@ -8071,7 +8128,7 @@
           <w:ilvl w:val="0"/>
           <w:numId w:val="40"/>
         </w:numPr>
-        <w:ind w:left="1134" w:hanging="425"/>
+        <w:ind w:left="426" w:hanging="425"/>
       </w:pPr>
       <w:r>
         <w:t xml:space="preserve">Membandingkan teks yang dipindai pada layar dengan </w:t>
@@ -8097,7 +8154,7 @@
           <w:ilvl w:val="0"/>
           <w:numId w:val="40"/>
         </w:numPr>
-        <w:ind w:left="1134" w:hanging="425"/>
+        <w:ind w:left="426" w:hanging="425"/>
       </w:pPr>
       <w:r>
         <w:t xml:space="preserve">Mencetak teks </w:t>
@@ -8131,7 +8188,6 @@
           <w:i/>
           <w:iCs/>
         </w:rPr>
-        <w:lastRenderedPageBreak/>
         <w:t xml:space="preserve">Optical </w:t>
       </w:r>
       <w:r>
@@ -8274,7 +8330,7 @@
             <w:fldChar w:fldCharType="begin"/>
           </w:r>
           <w:r>
-            <w:instrText xml:space="preserve"> CITATION Kum12 \l 1033 </w:instrText>
+            <w:instrText xml:space="preserve">CITATION Kum12 \l 1033 </w:instrText>
           </w:r>
           <w:r>
             <w:fldChar w:fldCharType="separate"/>
@@ -8394,7 +8450,7 @@
             <w:fldChar w:fldCharType="begin"/>
           </w:r>
           <w:r>
-            <w:instrText xml:space="preserve"> CITATION Suh121 \l 1033 </w:instrText>
+            <w:instrText xml:space="preserve">CITATION Suh121 \l 1033 </w:instrText>
           </w:r>
           <w:r>
             <w:rPr>
@@ -8436,6 +8492,7 @@
         <w:jc w:val="center"/>
       </w:pPr>
       <w:r>
+        <w:lastRenderedPageBreak/>
         <w:t>Table 2.1 Kelas Umum Dewey Decimal Classification 23</w:t>
       </w:r>
     </w:p>
@@ -8457,7 +8514,7 @@
             <w:fldChar w:fldCharType="begin"/>
           </w:r>
           <w:r>
-            <w:instrText xml:space="preserve"> CITATION Sur161 \l 1033 </w:instrText>
+            <w:instrText xml:space="preserve">CITATION Sur161 \l 1033 </w:instrText>
           </w:r>
           <w:r>
             <w:fldChar w:fldCharType="separate"/>
@@ -8514,7 +8571,6 @@
               <w:rPr>
                 <w:lang w:val="en-ID"/>
               </w:rPr>
-              <w:lastRenderedPageBreak/>
               <w:t>No</w:t>
             </w:r>
           </w:p>
@@ -9547,6 +9603,64 @@
       </w:r>
       <w:r>
         <w:rPr>
+          <w:i/>
+          <w:iCs/>
+          <w:lang w:val="en-ID"/>
+        </w:rPr>
+        <w:t xml:space="preserve"> </w:t>
+      </w:r>
+      <w:sdt>
+        <w:sdtPr>
+          <w:rPr>
+            <w:i/>
+            <w:iCs/>
+            <w:lang w:val="en-ID"/>
+          </w:rPr>
+          <w:id w:val="-248112104"/>
+          <w:citation/>
+        </w:sdtPr>
+        <w:sdtContent>
+          <w:r>
+            <w:rPr>
+              <w:i/>
+              <w:iCs/>
+              <w:lang w:val="en-ID"/>
+            </w:rPr>
+            <w:fldChar w:fldCharType="begin"/>
+          </w:r>
+          <w:r>
+            <w:rPr>
+              <w:i/>
+              <w:iCs/>
+            </w:rPr>
+            <w:instrText xml:space="preserve"> CITATION MPS081 \l 1033 </w:instrText>
+          </w:r>
+          <w:r>
+            <w:rPr>
+              <w:i/>
+              <w:iCs/>
+              <w:lang w:val="en-ID"/>
+            </w:rPr>
+            <w:fldChar w:fldCharType="separate"/>
+          </w:r>
+          <w:r>
+            <w:rPr>
+              <w:noProof/>
+            </w:rPr>
+            <w:t>(Satija, 2008)</w:t>
+          </w:r>
+          <w:r>
+            <w:rPr>
+              <w:i/>
+              <w:iCs/>
+              <w:lang w:val="en-ID"/>
+            </w:rPr>
+            <w:fldChar w:fldCharType="end"/>
+          </w:r>
+        </w:sdtContent>
+      </w:sdt>
+      <w:r>
+        <w:rPr>
           <w:lang w:val="en-ID"/>
         </w:rPr>
         <w:t xml:space="preserve">. </w:t>
@@ -9593,7 +9707,7 @@
             <w:fldChar w:fldCharType="begin"/>
           </w:r>
           <w:r>
-            <w:instrText xml:space="preserve"> CITATION MPS081 \l 1033 </w:instrText>
+            <w:instrText xml:space="preserve">CITATION MPS081 \l 1033 </w:instrText>
           </w:r>
           <w:r>
             <w:fldChar w:fldCharType="separate"/>
@@ -10483,6 +10597,7 @@
               <w:rPr>
                 <w:lang w:val="en-ID"/>
               </w:rPr>
+              <w:lastRenderedPageBreak/>
               <w:t>9</w:t>
             </w:r>
           </w:p>
@@ -10725,7 +10840,7 @@
             <w:fldChar w:fldCharType="begin"/>
           </w:r>
           <w:r>
-            <w:instrText xml:space="preserve"> CITATION MPS081 \l 1033 </w:instrText>
+            <w:instrText xml:space="preserve">CITATION MPS081 \l 1033 </w:instrText>
           </w:r>
           <w:r>
             <w:rPr>
@@ -11075,7 +11190,7 @@
               <w:i/>
               <w:szCs w:val="24"/>
             </w:rPr>
-            <w:instrText xml:space="preserve"> CITATION Zha19 \l 1033 </w:instrText>
+            <w:instrText xml:space="preserve">CITATION Zha19 \l 1033 </w:instrText>
           </w:r>
           <w:r>
             <w:rPr>
@@ -11143,8 +11258,18 @@
           <w:szCs w:val="24"/>
           <w:lang w:val="en-ID"/>
         </w:rPr>
-        <w:t xml:space="preserve"> teknik rekomendasi yang akurat dan efisien sangat penting bagi suatu sistem untuk memberikan hasil yang baik dan bermanfaat kepada setiap penggunaanya</w:t>
-      </w:r>
+        <w:t xml:space="preserve"> teknik rekomendasi yang akurat dan efisien sangat penting bagi suatu sistem untuk memberikan hasil yang baik dan bermanfaat kepada setiap </w:t>
+      </w:r>
+      <w:proofErr w:type="spellStart"/>
+      <w:r>
+        <w:rPr>
+          <w:rFonts w:cs="Times New Roman"/>
+          <w:szCs w:val="24"/>
+          <w:lang w:val="en-ID"/>
+        </w:rPr>
+        <w:t>penggunaanya</w:t>
+      </w:r>
+      <w:proofErr w:type="spellEnd"/>
       <w:r>
         <w:rPr>
           <w:rFonts w:cs="Times New Roman"/>
@@ -11249,7 +11374,7 @@
               <w:rFonts w:cs="Times New Roman"/>
               <w:szCs w:val="24"/>
             </w:rPr>
-            <w:instrText xml:space="preserve"> CITATION FOI15 \l 1033 </w:instrText>
+            <w:instrText xml:space="preserve">CITATION FOI15 \l 1033 </w:instrText>
           </w:r>
           <w:r>
             <w:rPr>
@@ -11560,7 +11685,11 @@
         <w:t xml:space="preserve"> </w:t>
       </w:r>
       <w:r>
-        <w:t xml:space="preserve">dan menyimpulkan data-data yang sudah dikumpulkan oleh sistem. </w:t>
+        <w:t xml:space="preserve">dan </w:t>
+      </w:r>
+      <w:r>
+        <w:lastRenderedPageBreak/>
+        <w:t xml:space="preserve">menyimpulkan data-data yang sudah dikumpulkan oleh sistem. </w:t>
       </w:r>
       <w:r>
         <w:rPr>
@@ -11576,17 +11705,7 @@
           <w:iCs/>
           <w:szCs w:val="24"/>
         </w:rPr>
-        <w:t xml:space="preserve">: content-based </w:t>
-      </w:r>
-      <w:r>
-        <w:rPr>
-          <w:rFonts w:cs="Times New Roman"/>
-          <w:i/>
-          <w:iCs/>
-          <w:szCs w:val="24"/>
-        </w:rPr>
-        <w:lastRenderedPageBreak/>
-        <w:t>recommendation, collaborative filtering recommendation, dan hybrid recommendation</w:t>
+        <w:t>: content-based recommendation, collaborative filtering recommendation, dan hybrid recommendation</w:t>
       </w:r>
       <w:r>
         <w:rPr>
@@ -11744,7 +11863,7 @@
             <w:fldChar w:fldCharType="begin"/>
           </w:r>
           <w:r>
-            <w:instrText xml:space="preserve"> CITATION Ric15 \l 1033 </w:instrText>
+            <w:instrText xml:space="preserve">CITATION Ric15 \l 1033 </w:instrText>
           </w:r>
           <w:r>
             <w:fldChar w:fldCharType="separate"/>
@@ -13588,6 +13707,7 @@
           <w:rFonts w:cs="Times New Roman"/>
           <w:szCs w:val="24"/>
         </w:rPr>
+        <w:lastRenderedPageBreak/>
         <w:t xml:space="preserve">Sedangkan untuk menghitung prediksi </w:t>
       </w:r>
       <w:r>
@@ -13672,7 +13792,6 @@
             <w:rPr>
               <w:rFonts w:ascii="Cambria Math" w:hAnsi="Cambria Math"/>
             </w:rPr>
-            <w:lastRenderedPageBreak/>
             <m:t>R</m:t>
           </m:r>
           <m:d>
@@ -14593,6 +14712,7 @@
         </w:rPr>
         <w:t xml:space="preserve"> dibagi menjadi dua kelompok: Pendekatan berbasis memori dan model. Pendekatan berbasis memori (berbasis </w:t>
       </w:r>
+      <w:proofErr w:type="spellStart"/>
       <w:r>
         <w:rPr>
           <w:rFonts w:cs="Times New Roman"/>
@@ -14602,6 +14722,7 @@
         </w:rPr>
         <w:t>heuristik</w:t>
       </w:r>
+      <w:proofErr w:type="spellEnd"/>
       <w:r>
         <w:rPr>
           <w:rFonts w:cs="Times New Roman"/>
@@ -14659,7 +14780,34 @@
           <w:szCs w:val="24"/>
           <w:lang w:val="en-ID"/>
         </w:rPr>
-        <w:t xml:space="preserve">. Secara khusus, model berbasis faktorisasi matriks telah memperoleh popularitas karena memiliki akurasi dan skalabilitas yang relatif tinggi. Meski demikian, </w:t>
+        <w:t xml:space="preserve">. Secara khusus, model berbasis </w:t>
+      </w:r>
+      <w:proofErr w:type="spellStart"/>
+      <w:r>
+        <w:rPr>
+          <w:rFonts w:cs="Times New Roman"/>
+          <w:szCs w:val="24"/>
+          <w:lang w:val="en-ID"/>
+        </w:rPr>
+        <w:t>faktorisasi</w:t>
+      </w:r>
+      <w:proofErr w:type="spellEnd"/>
+      <w:r>
+        <w:rPr>
+          <w:rFonts w:cs="Times New Roman"/>
+          <w:szCs w:val="24"/>
+          <w:lang w:val="en-ID"/>
+        </w:rPr>
+        <w:t xml:space="preserve"> matriks telah memperoleh popularitas karena memiliki akurasi dan </w:t>
+      </w:r>
+      <w:r>
+        <w:rPr>
+          <w:rFonts w:cs="Times New Roman"/>
+          <w:szCs w:val="24"/>
+          <w:lang w:val="en-ID"/>
+        </w:rPr>
+        <w:lastRenderedPageBreak/>
+        <w:t xml:space="preserve">skalabilitas yang relatif tinggi. Meski demikian, </w:t>
       </w:r>
       <w:r>
         <w:rPr>
@@ -14806,7 +14954,6 @@
           <w:szCs w:val="24"/>
           <w:lang w:val="en-ID"/>
         </w:rPr>
-        <w:lastRenderedPageBreak/>
         <w:t>Collaborative f</w:t>
       </w:r>
       <w:r>
@@ -19229,7 +19376,15 @@
           <w:rFonts w:cs="Times New Roman"/>
           <w:szCs w:val="24"/>
         </w:rPr>
-        <w:t>masalah-masalah yang telah disebutkan di atas</w:t>
+        <w:t xml:space="preserve">masalah-masalah </w:t>
+      </w:r>
+      <w:r>
+        <w:rPr>
+          <w:rFonts w:cs="Times New Roman"/>
+          <w:szCs w:val="24"/>
+        </w:rPr>
+        <w:lastRenderedPageBreak/>
+        <w:t>yang telah disebutkan di atas</w:t>
       </w:r>
       <w:r>
         <w:rPr>
@@ -19320,7 +19475,6 @@
           <w:rFonts w:cs="Times New Roman"/>
           <w:szCs w:val="24"/>
         </w:rPr>
-        <w:lastRenderedPageBreak/>
         <w:t xml:space="preserve">Terdapat beberapa cara penggabungan yang dapat dilakukan dalam metode </w:t>
       </w:r>
       <w:r>
@@ -19555,7 +19709,23 @@
           <w:rFonts w:cs="Times New Roman"/>
           <w:szCs w:val="24"/>
         </w:rPr>
-        <w:t>Penggabungan secara Sekuensial (</w:t>
+        <w:t xml:space="preserve">Penggabungan secara </w:t>
+      </w:r>
+      <w:proofErr w:type="spellStart"/>
+      <w:r>
+        <w:rPr>
+          <w:rFonts w:cs="Times New Roman"/>
+          <w:szCs w:val="24"/>
+        </w:rPr>
+        <w:t>Sekuensial</w:t>
+      </w:r>
+      <w:proofErr w:type="spellEnd"/>
+      <w:r>
+        <w:rPr>
+          <w:rFonts w:cs="Times New Roman"/>
+          <w:szCs w:val="24"/>
+        </w:rPr>
+        <w:t xml:space="preserve"> (</w:t>
       </w:r>
       <w:r>
         <w:rPr>
@@ -21152,6 +21322,7 @@
         <w:rPr>
           <w:lang w:val="en-ID"/>
         </w:rPr>
+        <w:lastRenderedPageBreak/>
         <w:t>Pada tabel 2.</w:t>
       </w:r>
       <w:r>
@@ -21242,14 +21413,7 @@
         <w:rPr>
           <w:lang w:val="en-ID"/>
         </w:rPr>
-        <w:t xml:space="preserve"> </w:t>
-      </w:r>
-      <w:r>
-        <w:rPr>
-          <w:lang w:val="en-ID"/>
-        </w:rPr>
-        <w:lastRenderedPageBreak/>
-        <w:t>saja menyebabkan terjadinya</w:t>
+        <w:t xml:space="preserve"> saja menyebabkan terjadinya</w:t>
       </w:r>
       <w:r>
         <w:rPr>
@@ -21405,7 +21569,15 @@
         <w:t>user-item</w:t>
       </w:r>
       <w:r>
-        <w:t xml:space="preserve"> dengan memfaktorkan matriks interaksi ke dalam </w:t>
+        <w:t xml:space="preserve"> dengan </w:t>
+      </w:r>
+      <w:proofErr w:type="spellStart"/>
+      <w:r>
+        <w:t>memfaktorkan</w:t>
+      </w:r>
+      <w:proofErr w:type="spellEnd"/>
+      <w:r>
+        <w:t xml:space="preserve"> matriks interaksi ke dalam </w:t>
       </w:r>
       <w:r>
         <w:rPr>
@@ -21756,7 +21928,7 @@
             <w:rPr>
               <w:lang w:val="id-ID"/>
             </w:rPr>
-            <w:instrText xml:space="preserve"> CITATION Placeholder4 \l 1057 </w:instrText>
+            <w:instrText xml:space="preserve">CITATION Placeholder4 \l 1057 </w:instrText>
           </w:r>
           <w:r>
             <w:rPr>
@@ -22101,7 +22273,23 @@
           <w:rFonts w:cs="Times New Roman"/>
           <w:szCs w:val="24"/>
         </w:rPr>
-        <w:t xml:space="preserve">pat meningkatkan kinerja sistem rekomendasi, seperti halnya penerapan model deep learning di bidang penelitian lain </w:t>
+        <w:t xml:space="preserve">pat meningkatkan kinerja sistem rekomendasi, seperti halnya penerapan model deep learning di bidang penelitian </w:t>
+      </w:r>
+      <w:proofErr w:type="spellStart"/>
+      <w:r>
+        <w:rPr>
+          <w:rFonts w:cs="Times New Roman"/>
+          <w:szCs w:val="24"/>
+        </w:rPr>
+        <w:t>lain</w:t>
+      </w:r>
+      <w:proofErr w:type="spellEnd"/>
+      <w:r>
+        <w:rPr>
+          <w:rFonts w:cs="Times New Roman"/>
+          <w:szCs w:val="24"/>
+        </w:rPr>
+        <w:t xml:space="preserve"> </w:t>
       </w:r>
       <w:sdt>
         <w:sdtPr>
@@ -22166,7 +22354,15 @@
           <w:rFonts w:cs="Times New Roman"/>
           <w:szCs w:val="24"/>
         </w:rPr>
-        <w:t xml:space="preserve">mendasi untuk meningkatkan kinerja, hasilnya metode ini dapat memperoleh hasil rekomendasi yang memuaskan berbeda dengan sistem rekomendasi tradisional. Misalnya, </w:t>
+        <w:t xml:space="preserve">mendasi untuk meningkatkan kinerja, hasilnya metode ini dapat memperoleh hasil rekomendasi yang </w:t>
+      </w:r>
+      <w:r>
+        <w:rPr>
+          <w:rFonts w:cs="Times New Roman"/>
+          <w:szCs w:val="24"/>
+        </w:rPr>
+        <w:lastRenderedPageBreak/>
+        <w:t xml:space="preserve">memuaskan berbeda dengan sistem rekomendasi tradisional. Misalnya, </w:t>
       </w:r>
       <w:r>
         <w:rPr>
@@ -22294,7 +22490,6 @@
           <w:rFonts w:cs="Times New Roman"/>
           <w:szCs w:val="24"/>
         </w:rPr>
-        <w:lastRenderedPageBreak/>
         <w:t xml:space="preserve">Salah satu teknik yang digunakan pada deep learning adalah </w:t>
       </w:r>
       <w:r>
@@ -23527,6 +23722,7 @@
                 <w:szCs w:val="24"/>
                 <w:lang w:val="en"/>
               </w:rPr>
+              <w:lastRenderedPageBreak/>
               <w:t>p</w:t>
             </w:r>
           </w:p>
@@ -23761,7 +23957,6 @@
                 <w:iCs/>
                 <w:szCs w:val="24"/>
               </w:rPr>
-              <w:lastRenderedPageBreak/>
               <w:t>U</w:t>
             </w:r>
             <w:r>
@@ -24159,6 +24354,7 @@
               </w:rPr>
               <w:t>W</w:t>
             </w:r>
+            <w:proofErr w:type="gramStart"/>
             <w:r>
               <w:rPr>
                 <w:rFonts w:cs="Times New Roman"/>
@@ -24183,7 +24379,15 @@
                 <w:rFonts w:cs="Times New Roman"/>
                 <w:szCs w:val="24"/>
               </w:rPr>
-              <w:t xml:space="preserve"> € </w:t>
+              <w:t xml:space="preserve"> €</w:t>
+            </w:r>
+            <w:proofErr w:type="gramEnd"/>
+            <w:r>
+              <w:rPr>
+                <w:rFonts w:cs="Times New Roman"/>
+                <w:szCs w:val="24"/>
+              </w:rPr>
+              <w:t xml:space="preserve"> </w:t>
             </w:r>
             <m:oMath>
               <m:sSup>
@@ -24569,14 +24773,30 @@
           <w:rFonts w:cs="Times New Roman"/>
           <w:szCs w:val="24"/>
         </w:rPr>
-        <w:t xml:space="preserve"> serta menjembatani faktorisa</w:t>
-      </w:r>
-      <w:r>
-        <w:rPr>
-          <w:rFonts w:cs="Times New Roman"/>
-          <w:szCs w:val="24"/>
-        </w:rPr>
-        <w:t xml:space="preserve">si matriks dan pembelajaran </w:t>
+        <w:t xml:space="preserve"> serta menjembatani </w:t>
+      </w:r>
+      <w:proofErr w:type="spellStart"/>
+      <w:r>
+        <w:rPr>
+          <w:rFonts w:cs="Times New Roman"/>
+          <w:szCs w:val="24"/>
+        </w:rPr>
+        <w:t>faktorisa</w:t>
+      </w:r>
+      <w:r>
+        <w:rPr>
+          <w:rFonts w:cs="Times New Roman"/>
+          <w:szCs w:val="24"/>
+        </w:rPr>
+        <w:t>si</w:t>
+      </w:r>
+      <w:proofErr w:type="spellEnd"/>
+      <w:r>
+        <w:rPr>
+          <w:rFonts w:cs="Times New Roman"/>
+          <w:szCs w:val="24"/>
+        </w:rPr>
+        <w:t xml:space="preserve"> matriks dan pembelajaran </w:t>
       </w:r>
       <w:r>
         <w:rPr>
@@ -25312,6 +25532,7 @@
           <w:rFonts w:cs="Times New Roman"/>
           <w:szCs w:val="24"/>
         </w:rPr>
+        <w:lastRenderedPageBreak/>
         <w:t xml:space="preserve">Ada dua komponen </w:t>
       </w:r>
       <w:r>
@@ -25511,15 +25732,7 @@
           <w:rFonts w:cs="Times New Roman"/>
           <w:szCs w:val="24"/>
         </w:rPr>
-        <w:t xml:space="preserve">. </w:t>
-      </w:r>
-      <w:r>
-        <w:rPr>
-          <w:rFonts w:cs="Times New Roman"/>
-          <w:szCs w:val="24"/>
-        </w:rPr>
-        <w:lastRenderedPageBreak/>
-        <w:t xml:space="preserve">Komponen kedua yang dirancang dengan menggunakan model pembelajaran mendalam membangun koneksi </w:t>
+        <w:t xml:space="preserve">. Komponen kedua yang dirancang dengan menggunakan model pembelajaran mendalam membangun koneksi </w:t>
       </w:r>
       <w:r>
         <w:rPr>
@@ -34623,6 +34836,7 @@
       <w:bookmarkStart w:id="28" w:name="_Toc70185636"/>
       <w:bookmarkEnd w:id="27"/>
       <w:r>
+        <w:lastRenderedPageBreak/>
         <w:t>Marginalized Denoising Auto Encoders Based Collaborative Filtering (</w:t>
       </w:r>
       <w:proofErr w:type="spellStart"/>
@@ -34871,7 +35085,6 @@
           <w:noProof/>
           <w:lang w:eastAsia="id-ID"/>
         </w:rPr>
-        <w:lastRenderedPageBreak/>
         <w:t xml:space="preserve">dan </w:t>
       </w:r>
       <m:oMath>
@@ -40180,6 +40393,7 @@
     </w:p>
     <w:p>
       <w:r>
+        <w:lastRenderedPageBreak/>
         <w:t xml:space="preserve">Di mana η adalah </w:t>
       </w:r>
       <w:r>
@@ -42364,6 +42578,7 @@
       </w:pPr>
       <w:bookmarkStart w:id="30" w:name="_Toc70185637"/>
       <w:r>
+        <w:lastRenderedPageBreak/>
         <w:t>Pengujian Perangkat Lunak dan Pengujian Keakuratan Hasil Rekomendasi</w:t>
       </w:r>
       <w:bookmarkEnd w:id="30"/>
@@ -42438,11 +42653,7 @@
         <w:t xml:space="preserve">menjadi </w:t>
       </w:r>
       <w:r>
-        <w:t xml:space="preserve">tidak lagi </w:t>
-      </w:r>
-      <w:r>
-        <w:lastRenderedPageBreak/>
-        <w:t>berlaku setelah perubahan. Pengujian perangkat lunak adalah respons intuitif untuk masalah ini</w:t>
+        <w:t>tidak lagi berlaku setelah perubahan. Pengujian perangkat lunak adalah respons intuitif untuk masalah ini</w:t>
       </w:r>
       <w:r>
         <w:rPr>
@@ -42493,7 +42704,7 @@
             <w:fldChar w:fldCharType="begin"/>
           </w:r>
           <w:r>
-            <w:instrText xml:space="preserve"> CITATION Fra19 \l 1033 </w:instrText>
+            <w:instrText xml:space="preserve">CITATION Fra19 \l 1033 </w:instrText>
           </w:r>
           <w:r>
             <w:fldChar w:fldCharType="separate"/>
@@ -42898,7 +43109,11 @@
         <w:t xml:space="preserve"> </w:t>
       </w:r>
       <w:r>
-        <w:t xml:space="preserve">Dalam sistem rekomendasi, hasil rekomendasi yang diberikan perlu dilakukan pengukuran untuk mengukur tingkat akurasi hasil rekomendasi dapat dilakukan dengan melihat nilai </w:t>
+        <w:t xml:space="preserve">Dalam sistem rekomendasi, hasil rekomendasi yang diberikan perlu dilakukan pengukuran untuk </w:t>
+      </w:r>
+      <w:r>
+        <w:lastRenderedPageBreak/>
+        <w:t xml:space="preserve">mengukur tingkat akurasi hasil rekomendasi dapat dilakukan dengan melihat nilai </w:t>
       </w:r>
       <w:r>
         <w:rPr>
@@ -43150,7 +43365,6 @@
         <w:ind w:left="426" w:hanging="426"/>
       </w:pPr>
       <w:r>
-        <w:lastRenderedPageBreak/>
         <w:t xml:space="preserve">Mean </w:t>
       </w:r>
       <w:r>
@@ -43911,7 +44125,7 @@
           <w:sdtContent>
             <w:p>
               <w:pPr>
-                <w:pStyle w:val="Bibliography"/>
+                <w:pStyle w:val="DaftarPustaka"/>
                 <w:rPr>
                   <w:noProof/>
                   <w:szCs w:val="24"/>
@@ -43944,12 +44158,12 @@
                 <w:rPr>
                   <w:noProof/>
                 </w:rPr>
-                <w:t>1(1).</w:t>
+                <w:t>1(1), p. 695.</w:t>
               </w:r>
             </w:p>
             <w:p>
               <w:pPr>
-                <w:pStyle w:val="Bibliography"/>
+                <w:pStyle w:val="DaftarPustaka"/>
                 <w:rPr>
                   <w:noProof/>
                 </w:rPr>
@@ -43977,21 +44191,7 @@
             </w:p>
             <w:p>
               <w:pPr>
-                <w:pStyle w:val="Bibliography"/>
-                <w:rPr>
-                  <w:noProof/>
-                </w:rPr>
-              </w:pPr>
-              <w:r>
-                <w:rPr>
-                  <w:noProof/>
-                </w:rPr>
-                <w:t>Bo Yang, Y. L. J. L. a. W. L., 2016. Social Collaborative Filtering by Trust. p. 1.</w:t>
-              </w:r>
-            </w:p>
-            <w:p>
-              <w:pPr>
-                <w:pStyle w:val="Bibliography"/>
+                <w:pStyle w:val="DaftarPustaka"/>
                 <w:rPr>
                   <w:noProof/>
                 </w:rPr>
@@ -44008,12 +44208,18 @@
                   <w:iCs/>
                   <w:noProof/>
                 </w:rPr>
-                <w:t>Applied Sciences.</w:t>
+                <w:t xml:space="preserve">Applied Sciences, </w:t>
+              </w:r>
+              <w:r>
+                <w:rPr>
+                  <w:noProof/>
+                </w:rPr>
+                <w:t>p. 1.</w:t>
               </w:r>
             </w:p>
             <w:p>
               <w:pPr>
-                <w:pStyle w:val="Bibliography"/>
+                <w:pStyle w:val="DaftarPustaka"/>
                 <w:rPr>
                   <w:noProof/>
                 </w:rPr>
@@ -44041,7 +44247,7 @@
             </w:p>
             <w:p>
               <w:pPr>
-                <w:pStyle w:val="Bibliography"/>
+                <w:pStyle w:val="DaftarPustaka"/>
                 <w:rPr>
                   <w:noProof/>
                 </w:rPr>
@@ -44058,12 +44264,18 @@
                   <w:iCs/>
                   <w:noProof/>
                 </w:rPr>
-                <w:t>Trends and Future Perspectives on Arabic Education, Linguistics, Leterature, Culture, and Translation.</w:t>
+                <w:t xml:space="preserve">Trends and Future Perspectives on Arabic Education, Linguistics, Leterature, Culture, and Translation, </w:t>
+              </w:r>
+              <w:r>
+                <w:rPr>
+                  <w:noProof/>
+                </w:rPr>
+                <w:t>p. 225.</w:t>
               </w:r>
             </w:p>
             <w:p>
               <w:pPr>
-                <w:pStyle w:val="Bibliography"/>
+                <w:pStyle w:val="DaftarPustaka"/>
                 <w:rPr>
                   <w:noProof/>
                 </w:rPr>
@@ -44091,7 +44303,7 @@
             </w:p>
             <w:p>
               <w:pPr>
-                <w:pStyle w:val="Bibliography"/>
+                <w:pStyle w:val="DaftarPustaka"/>
                 <w:rPr>
                   <w:noProof/>
                 </w:rPr>
@@ -44113,7 +44325,7 @@
             </w:p>
             <w:p>
               <w:pPr>
-                <w:pStyle w:val="Bibliography"/>
+                <w:pStyle w:val="DaftarPustaka"/>
                 <w:rPr>
                   <w:noProof/>
                 </w:rPr>
@@ -44127,7 +44339,7 @@
             </w:p>
             <w:p>
               <w:pPr>
-                <w:pStyle w:val="Bibliography"/>
+                <w:pStyle w:val="DaftarPustaka"/>
                 <w:rPr>
                   <w:noProof/>
                 </w:rPr>
@@ -44144,12 +44356,18 @@
                   <w:iCs/>
                   <w:noProof/>
                 </w:rPr>
-                <w:t>Egyptian Informatics Journal.</w:t>
+                <w:t xml:space="preserve">Egyptian Informatics Journal, </w:t>
+              </w:r>
+              <w:r>
+                <w:rPr>
+                  <w:noProof/>
+                </w:rPr>
+                <w:t>p. 4.</w:t>
               </w:r>
             </w:p>
             <w:p>
               <w:pPr>
-                <w:pStyle w:val="Bibliography"/>
+                <w:pStyle w:val="DaftarPustaka"/>
                 <w:rPr>
                   <w:noProof/>
                 </w:rPr>
@@ -44172,12 +44390,12 @@
                 <w:rPr>
                   <w:noProof/>
                 </w:rPr>
-                <w:t>New Delhi: Excellent Publishing House, pp. 164-165.</w:t>
+                <w:t>New Delhi: Excellent Publishing House, pp. 150-151.</w:t>
               </w:r>
             </w:p>
             <w:p>
               <w:pPr>
-                <w:pStyle w:val="Bibliography"/>
+                <w:pStyle w:val="DaftarPustaka"/>
                 <w:rPr>
                   <w:noProof/>
                 </w:rPr>
@@ -44194,12 +44412,18 @@
                   <w:iCs/>
                   <w:noProof/>
                 </w:rPr>
-                <w:t>Vidyawarta.</w:t>
+                <w:t xml:space="preserve">Vidyawarta, </w:t>
+              </w:r>
+              <w:r>
+                <w:rPr>
+                  <w:noProof/>
+                </w:rPr>
+                <w:t>p. 403.</w:t>
               </w:r>
             </w:p>
             <w:p>
               <w:pPr>
-                <w:pStyle w:val="Bibliography"/>
+                <w:pStyle w:val="DaftarPustaka"/>
                 <w:rPr>
                   <w:noProof/>
                 </w:rPr>
@@ -44208,7 +44432,35 @@
                 <w:rPr>
                   <w:noProof/>
                 </w:rPr>
-                <w:t xml:space="preserve">Kim, K., 2016. Book Review: Deep Learning. </w:t>
+                <w:t xml:space="preserve">Kumbhar, R., 2012. </w:t>
+              </w:r>
+              <w:r>
+                <w:rPr>
+                  <w:i/>
+                  <w:iCs/>
+                  <w:noProof/>
+                </w:rPr>
+                <w:t xml:space="preserve">Library Classification Trends in the 21st Century. </w:t>
+              </w:r>
+              <w:r>
+                <w:rPr>
+                  <w:noProof/>
+                </w:rPr>
+                <w:t>s.l.:Chandos Publishing.</w:t>
+              </w:r>
+            </w:p>
+            <w:p>
+              <w:pPr>
+                <w:pStyle w:val="DaftarPustaka"/>
+                <w:rPr>
+                  <w:noProof/>
+                </w:rPr>
+              </w:pPr>
+              <w:r>
+                <w:rPr>
+                  <w:noProof/>
+                </w:rPr>
+                <w:t xml:space="preserve">Kwanggi, K., 2016. Book Review: Deep Learning. </w:t>
               </w:r>
               <w:r>
                 <w:rPr>
@@ -44227,7 +44479,7 @@
             </w:p>
             <w:p>
               <w:pPr>
-                <w:pStyle w:val="Bibliography"/>
+                <w:pStyle w:val="DaftarPustaka"/>
                 <w:rPr>
                   <w:noProof/>
                 </w:rPr>
@@ -44236,35 +44488,6 @@
                 <w:rPr>
                   <w:noProof/>
                 </w:rPr>
-                <w:t xml:space="preserve">Kumbhar, R., 2012. Preface. In: </w:t>
-              </w:r>
-              <w:r>
-                <w:rPr>
-                  <w:i/>
-                  <w:iCs/>
-                  <w:noProof/>
-                </w:rPr>
-                <w:t xml:space="preserve">Library Classification Trends in the 21st Century. </w:t>
-              </w:r>
-              <w:r>
-                <w:rPr>
-                  <w:noProof/>
-                </w:rPr>
-                <w:t>s.l.:Chandos Publishing.</w:t>
-              </w:r>
-            </w:p>
-            <w:p>
-              <w:pPr>
-                <w:pStyle w:val="Bibliography"/>
-                <w:rPr>
-                  <w:noProof/>
-                </w:rPr>
-              </w:pPr>
-              <w:r>
-                <w:rPr>
-                  <w:noProof/>
-                </w:rPr>
-                <w:lastRenderedPageBreak/>
                 <w:t xml:space="preserve">Li, Q. &amp; Kim, B., 2003. An Approach For Combining Content-Based And Collaborative Filters. </w:t>
               </w:r>
               <w:r>
@@ -44278,7 +44501,7 @@
             </w:p>
             <w:p>
               <w:pPr>
-                <w:pStyle w:val="Bibliography"/>
+                <w:pStyle w:val="DaftarPustaka"/>
                 <w:rPr>
                   <w:noProof/>
                 </w:rPr>
@@ -44292,7 +44515,7 @@
             </w:p>
             <w:p>
               <w:pPr>
-                <w:pStyle w:val="Bibliography"/>
+                <w:pStyle w:val="DaftarPustaka"/>
                 <w:rPr>
                   <w:noProof/>
                 </w:rPr>
@@ -44301,26 +44524,13 @@
                 <w:rPr>
                   <w:noProof/>
                 </w:rPr>
-                <w:t xml:space="preserve">Li, S., Kawale, J. &amp; Fu, Y., 2015. </w:t>
-              </w:r>
-              <w:r>
-                <w:rPr>
-                  <w:i/>
-                  <w:iCs/>
-                  <w:noProof/>
-                </w:rPr>
-                <w:t xml:space="preserve">Deep Collaborative Filtering via Marginalized DenoisingAuto-encoder. </w:t>
-              </w:r>
-              <w:r>
-                <w:rPr>
-                  <w:noProof/>
-                </w:rPr>
-                <w:t>s.l.:s.n.</w:t>
+                <w:lastRenderedPageBreak/>
+                <w:t>Li, S., Kawale, J. &amp; Fu, Y., 2015. Deep Collaborative Filtering via Marginalized DenoisingAuto-encoder. pp. 812, 814.</w:t>
               </w:r>
             </w:p>
             <w:p>
               <w:pPr>
-                <w:pStyle w:val="Bibliography"/>
+                <w:pStyle w:val="DaftarPustaka"/>
                 <w:rPr>
                   <w:noProof/>
                 </w:rPr>
@@ -44334,7 +44544,7 @@
             </w:p>
             <w:p>
               <w:pPr>
-                <w:pStyle w:val="Bibliography"/>
+                <w:pStyle w:val="DaftarPustaka"/>
                 <w:rPr>
                   <w:noProof/>
                 </w:rPr>
@@ -44362,7 +44572,7 @@
             </w:p>
             <w:p>
               <w:pPr>
-                <w:pStyle w:val="Bibliography"/>
+                <w:pStyle w:val="DaftarPustaka"/>
                 <w:rPr>
                   <w:noProof/>
                 </w:rPr>
@@ -44390,7 +44600,7 @@
             </w:p>
             <w:p>
               <w:pPr>
-                <w:pStyle w:val="Bibliography"/>
+                <w:pStyle w:val="DaftarPustaka"/>
                 <w:rPr>
                   <w:noProof/>
                 </w:rPr>
@@ -44413,12 +44623,12 @@
                 <w:rPr>
                   <w:noProof/>
                 </w:rPr>
-                <w:t>19(3).</w:t>
+                <w:t>19(3), p. 11.</w:t>
               </w:r>
             </w:p>
             <w:p>
               <w:pPr>
-                <w:pStyle w:val="Bibliography"/>
+                <w:pStyle w:val="DaftarPustaka"/>
                 <w:rPr>
                   <w:noProof/>
                 </w:rPr>
@@ -44427,12 +44637,12 @@
                 <w:rPr>
                   <w:noProof/>
                 </w:rPr>
-                <w:t xml:space="preserve">Nahak, B. &amp; Padhi, S., 2019. The Role Of Smart Library And Smart Librarian For E- Library Services. </w:t>
+                <w:t>Nahak, B. &amp; Padhi, S., 2019. The Role Of Smart Library And Smart Librarian For E- Library Services. p. 89.</w:t>
               </w:r>
             </w:p>
             <w:p>
               <w:pPr>
-                <w:pStyle w:val="Bibliography"/>
+                <w:pStyle w:val="DaftarPustaka"/>
                 <w:rPr>
                   <w:noProof/>
                 </w:rPr>
@@ -44460,7 +44670,7 @@
             </w:p>
             <w:p>
               <w:pPr>
-                <w:pStyle w:val="Bibliography"/>
+                <w:pStyle w:val="DaftarPustaka"/>
                 <w:rPr>
                   <w:noProof/>
                 </w:rPr>
@@ -44488,7 +44698,7 @@
             </w:p>
             <w:p>
               <w:pPr>
-                <w:pStyle w:val="Bibliography"/>
+                <w:pStyle w:val="DaftarPustaka"/>
                 <w:rPr>
                   <w:noProof/>
                 </w:rPr>
@@ -44497,12 +44707,26 @@
                 <w:rPr>
                   <w:noProof/>
                 </w:rPr>
-                <w:t>Rahmawati, S., Nurjanah, D. &amp; Rismala, R., 2018. Analisis dan Implementasi Pendekatan Hybrid untuk Sistem Rekomendasi dengan Metode Knowledge Based Recommender System dan Collaborative Filtering. 3(2), pp. 12-13.</w:t>
+                <w:t xml:space="preserve">Rahmawati, S., Nurjanah, D. &amp; Rismala, R., 2018. Analisis dan Implementasi Pendekatan Hybrid untuk Sistem Rekomendasi dengan Metode Knowledge Based Recommender System dan Collaborative Filtering. </w:t>
+              </w:r>
+              <w:r>
+                <w:rPr>
+                  <w:i/>
+                  <w:iCs/>
+                  <w:noProof/>
+                </w:rPr>
+                <w:t xml:space="preserve">Indonesian Journal Of Computing, </w:t>
+              </w:r>
+              <w:r>
+                <w:rPr>
+                  <w:noProof/>
+                </w:rPr>
+                <w:t>3(2), pp. 12-13.</w:t>
               </w:r>
             </w:p>
             <w:p>
               <w:pPr>
-                <w:pStyle w:val="Bibliography"/>
+                <w:pStyle w:val="DaftarPustaka"/>
                 <w:rPr>
                   <w:noProof/>
                 </w:rPr>
@@ -44516,7 +44740,7 @@
             </w:p>
             <w:p>
               <w:pPr>
-                <w:pStyle w:val="Bibliography"/>
+                <w:pStyle w:val="DaftarPustaka"/>
                 <w:rPr>
                   <w:noProof/>
                 </w:rPr>
@@ -44539,12 +44763,12 @@
                 <w:rPr>
                   <w:noProof/>
                 </w:rPr>
-                <w:t>s.l.:s.n.</w:t>
+                <w:t>2 ed. New York: Springer US.</w:t>
               </w:r>
             </w:p>
             <w:p>
               <w:pPr>
-                <w:pStyle w:val="Bibliography"/>
+                <w:pStyle w:val="DaftarPustaka"/>
                 <w:rPr>
                   <w:noProof/>
                 </w:rPr>
@@ -44572,7 +44796,7 @@
             </w:p>
             <w:p>
               <w:pPr>
-                <w:pStyle w:val="Bibliography"/>
+                <w:pStyle w:val="DaftarPustaka"/>
                 <w:rPr>
                   <w:noProof/>
                 </w:rPr>
@@ -44595,12 +44819,12 @@
                 <w:rPr>
                   <w:noProof/>
                 </w:rPr>
-                <w:t>28(6).</w:t>
+                <w:t>28(6), pp. 3-5.</w:t>
               </w:r>
             </w:p>
             <w:p>
               <w:pPr>
-                <w:pStyle w:val="Bibliography"/>
+                <w:pStyle w:val="DaftarPustaka"/>
                 <w:rPr>
                   <w:noProof/>
                 </w:rPr>
@@ -44609,12 +44833,12 @@
                 <w:rPr>
                   <w:noProof/>
                 </w:rPr>
-                <w:t xml:space="preserve">Singh, U., 2017. Digitization Of Library Resources And The Formation Of Digital Libraries: A Practical Approach. </w:t>
+                <w:t>Singh, U., 2017. Digitization Of Library Resources And The Formation Of Digital Libraries: A Practical Approach. pp. 11-13.</w:t>
               </w:r>
             </w:p>
             <w:p>
               <w:pPr>
-                <w:pStyle w:val="Bibliography"/>
+                <w:pStyle w:val="DaftarPustaka"/>
                 <w:rPr>
                   <w:noProof/>
                 </w:rPr>
@@ -44623,7 +44847,6 @@
                 <w:rPr>
                   <w:noProof/>
                 </w:rPr>
-                <w:lastRenderedPageBreak/>
                 <w:t xml:space="preserve">Suresha, G. &amp; Narayanaswamy, B., 2016. International Research: Journal of Library &amp; Information Science. </w:t>
               </w:r>
               <w:r>
@@ -44638,12 +44861,12 @@
                 <w:rPr>
                   <w:noProof/>
                 </w:rPr>
-                <w:t>6(4).</w:t>
+                <w:t>6(4), pp. 645-646.</w:t>
               </w:r>
             </w:p>
             <w:p>
               <w:pPr>
-                <w:pStyle w:val="Bibliography"/>
+                <w:pStyle w:val="DaftarPustaka"/>
                 <w:rPr>
                   <w:noProof/>
                 </w:rPr>
@@ -44671,7 +44894,7 @@
             </w:p>
             <w:p>
               <w:pPr>
-                <w:pStyle w:val="Bibliography"/>
+                <w:pStyle w:val="DaftarPustaka"/>
                 <w:rPr>
                   <w:noProof/>
                 </w:rPr>
@@ -44680,6 +44903,7 @@
                 <w:rPr>
                   <w:noProof/>
                 </w:rPr>
+                <w:lastRenderedPageBreak/>
                 <w:t xml:space="preserve">Wenige, L. &amp; Ruhland, J., 2018. Retrieval By Recommendation: Using Lod Technologies To Improve Digital Library Search. </w:t>
               </w:r>
               <w:r>
@@ -44688,12 +44912,46 @@
                   <w:iCs/>
                   <w:noProof/>
                 </w:rPr>
-                <w:t>Int J Digit Libr.</w:t>
+                <w:t xml:space="preserve">Int J Digit Libr, </w:t>
+              </w:r>
+              <w:r>
+                <w:rPr>
+                  <w:noProof/>
+                </w:rPr>
+                <w:t>p. 2.</w:t>
               </w:r>
             </w:p>
             <w:p>
               <w:pPr>
-                <w:pStyle w:val="Bibliography"/>
+                <w:pStyle w:val="DaftarPustaka"/>
+                <w:rPr>
+                  <w:noProof/>
+                </w:rPr>
+              </w:pPr>
+              <w:r>
+                <w:rPr>
+                  <w:noProof/>
+                </w:rPr>
+                <w:t xml:space="preserve">Yang, B., Lei, Y., Liu, J. &amp; Li, W., 2017. Social Collaborative Filtering by Trust. </w:t>
+              </w:r>
+              <w:r>
+                <w:rPr>
+                  <w:i/>
+                  <w:iCs/>
+                  <w:noProof/>
+                </w:rPr>
+                <w:t xml:space="preserve">IEEE Transactions on Pattern Analysis and Machine Intelligence, </w:t>
+              </w:r>
+              <w:r>
+                <w:rPr>
+                  <w:noProof/>
+                </w:rPr>
+                <w:t>39(8), p. 1.</w:t>
+              </w:r>
+            </w:p>
+            <w:p>
+              <w:pPr>
+                <w:pStyle w:val="DaftarPustaka"/>
                 <w:rPr>
                   <w:noProof/>
                 </w:rPr>
@@ -44716,12 +44974,12 @@
                 <w:rPr>
                   <w:noProof/>
                 </w:rPr>
-                <w:t>32(3).</w:t>
+                <w:t>32(3), pp. 2-3.</w:t>
               </w:r>
             </w:p>
             <w:p>
               <w:pPr>
-                <w:pStyle w:val="Bibliography"/>
+                <w:pStyle w:val="DaftarPustaka"/>
                 <w:rPr>
                   <w:noProof/>
                 </w:rPr>
@@ -44743,7 +45001,7 @@
             </w:p>
             <w:p>
               <w:pPr>
-                <w:pStyle w:val="Bibliography"/>
+                <w:pStyle w:val="DaftarPustaka"/>
                 <w:rPr>
                   <w:noProof/>
                 </w:rPr>
@@ -44766,12 +45024,12 @@
                 <w:rPr>
                   <w:noProof/>
                 </w:rPr>
-                <w:t>Volume 7.</w:t>
+                <w:t>Volume 7, p. 114077.</w:t>
               </w:r>
             </w:p>
             <w:p>
               <w:pPr>
-                <w:pStyle w:val="Bibliography"/>
+                <w:pStyle w:val="DaftarPustaka"/>
                 <w:rPr>
                   <w:noProof/>
                 </w:rPr>
@@ -48943,6 +49201,7 @@
     <w:lsdException w:name="HTML Sample" w:semiHidden="1" w:unhideWhenUsed="1"/>
     <w:lsdException w:name="HTML Typewriter" w:semiHidden="1" w:unhideWhenUsed="1"/>
     <w:lsdException w:name="HTML Variable" w:semiHidden="1" w:unhideWhenUsed="1"/>
+    <w:lsdException w:name="Normal Table" w:semiHidden="1" w:unhideWhenUsed="1"/>
     <w:lsdException w:name="annotation subject" w:semiHidden="1" w:unhideWhenUsed="1"/>
     <w:lsdException w:name="No List" w:semiHidden="1" w:unhideWhenUsed="1"/>
     <w:lsdException w:name="Outline List 1" w:semiHidden="1" w:unhideWhenUsed="1"/>
@@ -48985,8 +49244,11 @@
     <w:lsdException w:name="Table Contemporary" w:semiHidden="1" w:unhideWhenUsed="1"/>
     <w:lsdException w:name="Table Elegant" w:semiHidden="1" w:unhideWhenUsed="1"/>
     <w:lsdException w:name="Table Professional" w:semiHidden="1" w:unhideWhenUsed="1"/>
+    <w:lsdException w:name="Table Subtle 1" w:semiHidden="1" w:unhideWhenUsed="1"/>
     <w:lsdException w:name="Table Subtle 2" w:semiHidden="1" w:unhideWhenUsed="1"/>
     <w:lsdException w:name="Table Web 1" w:semiHidden="1" w:unhideWhenUsed="1"/>
+    <w:lsdException w:name="Table Web 2" w:semiHidden="1" w:unhideWhenUsed="1"/>
+    <w:lsdException w:name="Table Web 3" w:semiHidden="1" w:unhideWhenUsed="1"/>
     <w:lsdException w:name="Balloon Text" w:semiHidden="1" w:unhideWhenUsed="1"/>
     <w:lsdException w:name="Table Grid" w:uiPriority="59" w:qFormat="1"/>
     <w:lsdException w:name="Table Theme" w:semiHidden="1" w:unhideWhenUsed="1"/>
@@ -49654,9 +49916,9 @@
     <w:basedOn w:val="NoSpacing"/>
     <w:link w:val="DaftarPustakaChar"/>
     <w:qFormat/>
-    <w:rsid w:val="000707A6"/>
+    <w:rsid w:val="00404D2D"/>
     <w:pPr>
-      <w:spacing w:after="120" w:line="240" w:lineRule="auto"/>
+      <w:spacing w:after="240" w:line="240" w:lineRule="auto"/>
     </w:pPr>
   </w:style>
   <w:style w:type="character" w:customStyle="1" w:styleId="NoSpacingChar">
@@ -49675,7 +49937,7 @@
     <w:name w:val="Daftar Pustaka Char"/>
     <w:basedOn w:val="NoSpacingChar"/>
     <w:link w:val="DaftarPustaka"/>
-    <w:rsid w:val="000707A6"/>
+    <w:rsid w:val="00404D2D"/>
     <w:rPr>
       <w:rFonts w:ascii="Times New Roman" w:hAnsi="Times New Roman"/>
       <w:sz w:val="24"/>
@@ -50037,268 +50299,6 @@
 <file path=customXml/item1.xml><?xml version="1.0" encoding="utf-8"?>
 <b:Sources xmlns:b="http://schemas.openxmlformats.org/officeDocument/2006/bibliography" xmlns="http://schemas.openxmlformats.org/officeDocument/2006/bibliography" SelectedStyle="\HarvardAnglia2008OfficeOnline.xsl" StyleName="Harvard - Anglia" Version="2008">
   <b:Source>
-    <b:Tag>FOI15</b:Tag>
-    <b:SourceType>JournalArticle</b:SourceType>
-    <b:Guid>{CA8E4477-04EE-4BC5-8EAA-D2DE983D486C}</b:Guid>
-    <b:Author>
-      <b:Author>
-        <b:NameList>
-          <b:Person>
-            <b:Last>Isinkaye</b:Last>
-            <b:First>F.O.</b:First>
-          </b:Person>
-          <b:Person>
-            <b:Last>Folajimi</b:Last>
-            <b:First>Y.O.</b:First>
-          </b:Person>
-          <b:Person>
-            <b:Last>Ojokoh</b:Last>
-            <b:First>B.A.</b:First>
-          </b:Person>
-        </b:NameList>
-      </b:Author>
-    </b:Author>
-    <b:Title>Recommendation Systems: Principles, Methods And Evaluation</b:Title>
-    <b:JournalName>Egyptian Informatics Journal</b:JournalName>
-    <b:Year>2015</b:Year>
-    <b:RefOrder>2</b:RefOrder>
-  </b:Source>
-  <b:Source>
-    <b:Tag>Jes20</b:Tag>
-    <b:SourceType>JournalArticle</b:SourceType>
-    <b:Guid>{BAE90C67-CECA-43DA-BCEE-559AA3E1D8FF}</b:Guid>
-    <b:Author>
-      <b:Author>
-        <b:NameList>
-          <b:Person>
-            <b:Last>Bobadilla</b:Last>
-            <b:First>Jesus</b:First>
-          </b:Person>
-          <b:Person>
-            <b:Last>Alonso</b:Last>
-            <b:First>Santiago</b:First>
-          </b:Person>
-          <b:Person>
-            <b:Last>Hernando</b:Last>
-            <b:First>Antonio</b:First>
-          </b:Person>
-        </b:NameList>
-      </b:Author>
-    </b:Author>
-    <b:Title>Deep Learning Architecture for Collaborative Filtering Recommender Systems</b:Title>
-    <b:JournalName>Applied Sciences</b:JournalName>
-    <b:Year>2020</b:Year>
-    <b:RefOrder>6</b:RefOrder>
-  </b:Source>
-  <b:Source>
-    <b:Tag>Lis17</b:Tag>
-    <b:SourceType>JournalArticle</b:SourceType>
-    <b:Guid>{FF594FCF-59D5-4D25-9643-00818BBD158B}</b:Guid>
-    <b:Author>
-      <b:Author>
-        <b:NameList>
-          <b:Person>
-            <b:Last>Wenige</b:Last>
-            <b:First>Lisa</b:First>
-          </b:Person>
-          <b:Person>
-            <b:Last>Ruhland</b:Last>
-            <b:First>Johannes</b:First>
-          </b:Person>
-        </b:NameList>
-      </b:Author>
-    </b:Author>
-    <b:Title>Retrieval By Recommendation: Using Lod Technologies To Improve Digital Library Search</b:Title>
-    <b:JournalName>Int J Digit Libr</b:JournalName>
-    <b:Year>2018</b:Year>
-    <b:RefOrder>5</b:RefOrder>
-  </b:Source>
-  <b:Source>
-    <b:Tag>DrP16</b:Tag>
-    <b:SourceType>JournalArticle</b:SourceType>
-    <b:Guid>{8A9CF7E6-9323-4AEF-BCB1-EC929315BCA6}</b:Guid>
-    <b:Author>
-      <b:Author>
-        <b:NameList>
-          <b:Person>
-            <b:Last>Aithal</b:Last>
-            <b:First>Dr.</b:First>
-            <b:Middle>P. S.</b:Middle>
-          </b:Person>
-        </b:NameList>
-      </b:Author>
-    </b:Author>
-    <b:Title>Smart Library Models For Future Generations</b:Title>
-    <b:JournalName>International Journal Of Engineering Research And Modern Education (IJERME)</b:JournalName>
-    <b:Year>2016</b:Year>
-    <b:Volume>1</b:Volume>
-    <b:Issue>1</b:Issue>
-    <b:RefOrder>11</b:RefOrder>
-  </b:Source>
-  <b:Source>
-    <b:Tag>Gaj18</b:Tag>
-    <b:SourceType>JournalArticle</b:SourceType>
-    <b:Guid>{B687D5E1-77B2-4A7D-87CC-75ACAA0FA61D}</b:Guid>
-    <b:Author>
-      <b:Author>
-        <b:NameList>
-          <b:Person>
-            <b:Last>Khiste</b:Last>
-            <b:First>Gajanan</b:First>
-            <b:Middle>P.</b:Middle>
-          </b:Person>
-          <b:Person>
-            <b:Last>Deshmukh</b:Last>
-            <b:First>Dr.</b:First>
-            <b:Middle>Rahul K.</b:Middle>
-          </b:Person>
-          <b:Person>
-            <b:Last>Awate</b:Last>
-            <b:First>Avinash</b:First>
-            <b:Middle>P.</b:Middle>
-          </b:Person>
-        </b:NameList>
-      </b:Author>
-    </b:Author>
-    <b:Title>Literature Audit of 'Digital Library': an Overview</b:Title>
-    <b:JournalName>Vidyawarta</b:JournalName>
-    <b:Year>2018</b:Year>
-    <b:RefOrder>12</b:RefOrder>
-  </b:Source>
-  <b:Source>
-    <b:Tag>Nah19</b:Tag>
-    <b:SourceType>JournalArticle</b:SourceType>
-    <b:Guid>{231D4E2A-D7F7-4191-8139-600605CA8DC5}</b:Guid>
-    <b:Title>The Role Of Smart Library And Smart Librarian For E- Library Services</b:Title>
-    <b:Year>2019</b:Year>
-    <b:Author>
-      <b:Author>
-        <b:NameList>
-          <b:Person>
-            <b:Last>Nahak</b:Last>
-            <b:First>Brundaban</b:First>
-          </b:Person>
-          <b:Person>
-            <b:Last>Padhi</b:Last>
-            <b:First>Satyajit</b:First>
-          </b:Person>
-        </b:NameList>
-      </b:Author>
-    </b:Author>
-    <b:RefOrder>13</b:RefOrder>
-  </b:Source>
-  <b:Source>
-    <b:Tag>Kum12</b:Tag>
-    <b:SourceType>BookSection</b:SourceType>
-    <b:Guid>{8FB12CEA-75D1-4217-B772-FDBD85BDD49C}</b:Guid>
-    <b:Author>
-      <b:Author>
-        <b:NameList>
-          <b:Person>
-            <b:Last>Kumbhar</b:Last>
-            <b:First>Rajendra</b:First>
-          </b:Person>
-        </b:NameList>
-      </b:Author>
-    </b:Author>
-    <b:Title>Preface</b:Title>
-    <b:Year>2012</b:Year>
-    <b:Publisher>Chandos Publishing</b:Publisher>
-    <b:BookTitle>Library Classification Trends in the 21st Century</b:BookTitle>
-    <b:RefOrder>18</b:RefOrder>
-  </b:Source>
-  <b:Source>
-    <b:Tag>Suh121</b:Tag>
-    <b:SourceType>JournalArticle</b:SourceType>
-    <b:Guid>{B3EDEABE-CC76-4D0B-B4F0-301EF762528D}</b:Guid>
-    <b:Title>Media Pustakawan</b:Title>
-    <b:Year>2012</b:Year>
-    <b:Author>
-      <b:Author>
-        <b:NameList>
-          <b:Person>
-            <b:Last>Mallawa</b:Last>
-            <b:First>Suharyanto</b:First>
-          </b:Person>
-        </b:NameList>
-      </b:Author>
-    </b:Author>
-    <b:JournalName>Dewey Decimal Classification Edisi Ke-23 : Perubahan dan Perluasan Notasi Tentang Indonesia</b:JournalName>
-    <b:Volume>19</b:Volume>
-    <b:Issue>3</b:Issue>
-    <b:RefOrder>19</b:RefOrder>
-  </b:Source>
-  <b:Source>
-    <b:Tag>Sur161</b:Tag>
-    <b:SourceType>JournalArticle</b:SourceType>
-    <b:Guid>{0AC95D52-BCBC-4B66-A626-D590EC9E9A63}</b:Guid>
-    <b:Author>
-      <b:Author>
-        <b:NameList>
-          <b:Person>
-            <b:Last>Suresha</b:Last>
-            <b:First>GP</b:First>
-          </b:Person>
-          <b:Person>
-            <b:Last>Narayanaswamy</b:Last>
-            <b:First>BV</b:First>
-          </b:Person>
-        </b:NameList>
-      </b:Author>
-    </b:Author>
-    <b:Title>International Research: Journal of Library &amp; Information Science</b:Title>
-    <b:JournalName>The Scheme of Library Classifications: Concerning the Structural changes of 23rd Dewey Decimal Classification (DDC)</b:JournalName>
-    <b:Year>2016</b:Year>
-    <b:Volume>6</b:Volume>
-    <b:Issue>4</b:Issue>
-    <b:RefOrder>20</b:RefOrder>
-  </b:Source>
-  <b:Source>
-    <b:Tag>MPS081</b:Tag>
-    <b:SourceType>JournalArticle</b:SourceType>
-    <b:Guid>{2A653902-D5C6-4B74-A947-ED75A1F257FA}</b:Guid>
-    <b:Author>
-      <b:Author>
-        <b:NameList>
-          <b:Person>
-            <b:Last>Satija</b:Last>
-            <b:First>M.P.</b:First>
-          </b:Person>
-        </b:NameList>
-      </b:Author>
-    </b:Author>
-    <b:Title>DESIDOC Journal of Library &amp; Information Technology</b:Title>
-    <b:JournalName>Universal Decimal Classification: Past and Present</b:JournalName>
-    <b:Year>2008</b:Year>
-    <b:Volume>28</b:Volume>
-    <b:Issue>6</b:Issue>
-    <b:RefOrder>21</b:RefOrder>
-  </b:Source>
-  <b:Source>
-    <b:Tag>Zha19</b:Tag>
-    <b:SourceType>JournalArticle</b:SourceType>
-    <b:Guid>{FC7512C1-4BD7-4563-BECC-473C54738F32}</b:Guid>
-    <b:Title>GACOforRec: Session-Based Graph Convolutional Neural Networks Recommendation Model</b:Title>
-    <b:Year>2019</b:Year>
-    <b:Author>
-      <b:Author>
-        <b:NameList>
-          <b:Person>
-            <b:Last>Zhang</b:Last>
-            <b:First>Mingge</b:First>
-          </b:Person>
-          <b:Person>
-            <b:Last>Yang</b:Last>
-            <b:First>Zhenyu</b:First>
-          </b:Person>
-        </b:NameList>
-      </b:Author>
-    </b:Author>
-    <b:JournalName>IEEE Access</b:JournalName>
-    <b:Volume>7</b:Volume>
-    <b:RefOrder>1</b:RefOrder>
-  </b:Source>
-  <b:Source>
     <b:Tag>Zha16</b:Tag>
     <b:SourceType>JournalArticle</b:SourceType>
     <b:Guid>{FE56BAE2-CE4D-45B1-9B08-44734B150D1F}</b:Guid>
@@ -50326,49 +50326,6 @@
     <b:RefOrder>31</b:RefOrder>
   </b:Source>
   <b:Source>
-    <b:Tag>Fra19</b:Tag>
-    <b:SourceType>BookSection</b:SourceType>
-    <b:Guid>{DCC2939B-2CE5-48F7-BFD9-C1E8C847FF52}</b:Guid>
-    <b:Author>
-      <b:Author>
-        <b:NameList>
-          <b:Person>
-            <b:Last>Fraser</b:Last>
-            <b:First>Gordon</b:First>
-          </b:Person>
-          <b:Person>
-            <b:Last>Rojas</b:Last>
-            <b:First>José</b:First>
-            <b:Middle>Miguel</b:Middle>
-          </b:Person>
-        </b:NameList>
-      </b:Author>
-      <b:Editor>
-        <b:NameList>
-          <b:Person>
-            <b:Last>Cha</b:Last>
-            <b:First>Sungdeok</b:First>
-          </b:Person>
-          <b:Person>
-            <b:Last>Taylor</b:Last>
-            <b:First>Richard</b:First>
-            <b:Middle>N.</b:Middle>
-          </b:Person>
-          <b:Person>
-            <b:Last>Kang</b:Last>
-            <b:First>Kyo</b:First>
-            <b:Middle>C.</b:Middle>
-          </b:Person>
-        </b:NameList>
-      </b:Editor>
-    </b:Author>
-    <b:Title>Software Testing</b:Title>
-    <b:Year>2019</b:Year>
-    <b:BookTitle>Handbook of Software Engineering</b:BookTitle>
-    <b:Publisher>Springer International Publishing</b:Publisher>
-    <b:RefOrder>36</b:RefOrder>
-  </b:Source>
-  <b:Source>
     <b:Tag>Sri12</b:Tag>
     <b:SourceType>JournalArticle</b:SourceType>
     <b:Guid>{1000AA8D-8A3C-4BB1-A732-2FF371FF4ABA}</b:Guid>
@@ -50391,40 +50348,6 @@
     <b:JournalName>International Journal of Embedded Systems and Applications</b:JournalName>
     <b:Volume>2</b:Volume>
     <b:RefOrder>37</b:RefOrder>
-  </b:Source>
-  <b:Source>
-    <b:Tag>Yua161</b:Tag>
-    <b:SourceType>JournalArticle</b:SourceType>
-    <b:Guid>{020AAB32-88FE-4490-B74C-8D6F374F29A6}</b:Guid>
-    <b:Author>
-      <b:Author>
-        <b:NameList>
-          <b:Person>
-            <b:Last>Zeng</b:Last>
-            <b:First>Yuanxiang</b:First>
-          </b:Person>
-          <b:Person>
-            <b:Last>Bai</b:Last>
-            <b:First>Xue</b:First>
-          </b:Person>
-          <b:Person>
-            <b:Last>Xu</b:Last>
-            <b:First>Jie</b:First>
-          </b:Person>
-          <b:Person>
-            <b:Last>He</b:Last>
-            <b:First>Chuqi</b:First>
-            <b:Middle>Gong Huan</b:Middle>
-          </b:Person>
-        </b:NameList>
-      </b:Author>
-    </b:Author>
-    <b:Title>The Influence Of E-book Format And Reading Device On Users’ Reading Experience A Case Study Of Graduate Students</b:Title>
-    <b:JournalName>Publishing Research Quarterly</b:JournalName>
-    <b:Year>2016</b:Year>
-    <b:Volume>32</b:Volume>
-    <b:Issue>3</b:Issue>
-    <b:RefOrder>15</b:RefOrder>
   </b:Source>
   <b:Source>
     <b:Tag>Meh16</b:Tag>
@@ -50522,32 +50445,6 @@
     <b:RefOrder>24</b:RefOrder>
   </b:Source>
   <b:Source>
-    <b:Tag>Ric15</b:Tag>
-    <b:SourceType>Book</b:SourceType>
-    <b:Guid>{2109BD5F-345E-4E26-974C-88A33AB88421}</b:Guid>
-    <b:Title>Recommender Systems Handbook, Second Edition</b:Title>
-    <b:Year>2015</b:Year>
-    <b:Author>
-      <b:Author>
-        <b:NameList>
-          <b:Person>
-            <b:Last>Ricci</b:Last>
-            <b:First>Francesco</b:First>
-          </b:Person>
-          <b:Person>
-            <b:Last>Shapira</b:Last>
-            <b:First>Bracha</b:First>
-          </b:Person>
-          <b:Person>
-            <b:Last>Rokach</b:Last>
-            <b:First>Lior</b:First>
-          </b:Person>
-        </b:NameList>
-      </b:Author>
-    </b:Author>
-    <b:RefOrder>25</b:RefOrder>
-  </b:Source>
-  <b:Source>
     <b:Tag>Mah12</b:Tag>
     <b:SourceType>JournalArticle</b:SourceType>
     <b:Guid>{E0A5EBDA-91D4-4670-A63B-1488C107066A}</b:Guid>
@@ -50597,35 +50494,6 @@
     <b:Year>2003</b:Year>
     <b:JournalName>J. Intell. Inf. Syst.</b:JournalName>
     <b:RefOrder>30</b:RefOrder>
-  </b:Source>
-  <b:Source>
-    <b:Tag>Placeholder3</b:Tag>
-    <b:SourceType>JournalArticle</b:SourceType>
-    <b:Guid>{137C9621-2A0A-43E9-A258-CB77F1940C85}</b:Guid>
-    <b:Author>
-      <b:Author>
-        <b:NameList>
-          <b:Person>
-            <b:Last>Rahmawati</b:Last>
-            <b:First>Sari</b:First>
-          </b:Person>
-          <b:Person>
-            <b:Last>Nurjanah</b:Last>
-            <b:First>Dade</b:First>
-          </b:Person>
-          <b:Person>
-            <b:Last>Rismala</b:Last>
-            <b:First>Rita</b:First>
-          </b:Person>
-        </b:NameList>
-      </b:Author>
-    </b:Author>
-    <b:Title>Analisis dan Implementasi Pendekatan Hybrid untuk Sistem Rekomendasi dengan Metode Knowledge Based Recommender System dan Collaborative Filtering</b:Title>
-    <b:Year>2018</b:Year>
-    <b:Pages>12-13</b:Pages>
-    <b:Volume>3</b:Volume>
-    <b:Issue>2</b:Issue>
-    <b:RefOrder>3</b:RefOrder>
   </b:Source>
   <b:Source>
     <b:Tag>Sae17</b:Tag>
@@ -50695,32 +50563,6 @@
     <b:Year>2013</b:Year>
     <b:Pages>1-4</b:Pages>
     <b:RefOrder>29</b:RefOrder>
-  </b:Source>
-  <b:Source>
-    <b:Tag>Placeholder4</b:Tag>
-    <b:SourceType>Book</b:SourceType>
-    <b:Guid>{17053AA0-E915-4A8F-899C-ACCA42787D95}</b:Guid>
-    <b:Title>Deep Collaborative Filtering via Marginalized DenoisingAuto-encoder</b:Title>
-    <b:Year>2015</b:Year>
-    <b:Author>
-      <b:Author>
-        <b:NameList>
-          <b:Person>
-            <b:Last>Li</b:Last>
-            <b:First>Sheng </b:First>
-          </b:Person>
-          <b:Person>
-            <b:Last>Kawale</b:Last>
-            <b:First>Jaya </b:First>
-          </b:Person>
-          <b:Person>
-            <b:Last> Fu</b:Last>
-            <b:First>Yun</b:First>
-          </b:Person>
-        </b:NameList>
-      </b:Author>
-    </b:Author>
-    <b:RefOrder>9</b:RefOrder>
   </b:Source>
   <b:Source>
     <b:Tag>Placeholder5</b:Tag>
@@ -50907,92 +50749,6 @@
     <b:RefOrder>28</b:RefOrder>
   </b:Source>
   <b:Source>
-    <b:Tag>Fit20</b:Tag>
-    <b:SourceType>JournalArticle</b:SourceType>
-    <b:Guid>{97AF40A3-B2BF-43BF-9CF1-1613E1BAA1D1}</b:Guid>
-    <b:Author>
-      <b:Author>
-        <b:NameList>
-          <b:Person>
-            <b:Last>Fitri</b:Last>
-            <b:First>Annisa</b:First>
-            <b:Middle>Ainaya Danti</b:Middle>
-          </b:Person>
-          <b:Person>
-            <b:Last>Syah</b:Last>
-            <b:First>Waldi</b:First>
-            <b:Middle>Awali</b:Middle>
-          </b:Person>
-        </b:NameList>
-      </b:Author>
-    </b:Author>
-    <b:Title>Pembelajaran Bahasa Arab Berbasis E-book</b:Title>
-    <b:JournalName>Trends and Future Perspectives on Arabic Education, Linguistics, Leterature, Culture, and Translation</b:JournalName>
-    <b:Year>2020</b:Year>
-    <b:RefOrder>16</b:RefOrder>
-  </b:Source>
-  <b:Source>
-    <b:Tag>Sin17</b:Tag>
-    <b:SourceType>JournalArticle</b:SourceType>
-    <b:Guid>{F020770F-8199-4824-976E-31CAF13B9DC2}</b:Guid>
-    <b:Author>
-      <b:Author>
-        <b:NameList>
-          <b:Person>
-            <b:Last>Singh</b:Last>
-            <b:First>Umrav</b:First>
-          </b:Person>
-        </b:NameList>
-      </b:Author>
-    </b:Author>
-    <b:Title>Digitization Of Library Resources And The Formation Of Digital Libraries: A Practical Approach</b:Title>
-    <b:Year>2017</b:Year>
-    <b:RefOrder>17</b:RefOrder>
-  </b:Source>
-  <b:Source>
-    <b:Tag>Nim20</b:Tag>
-    <b:SourceType>BookSection</b:SourceType>
-    <b:Guid>{CB05D1F1-8B15-4BAE-98AA-8CBB685C555E}</b:Guid>
-    <b:Title>Library Collection Development In Digital Era</b:Title>
-    <b:Year>2020</b:Year>
-    <b:Pages>164-165</b:Pages>
-    <b:Author>
-      <b:Author>
-        <b:NameList>
-          <b:Person>
-            <b:Last>Kapoor</b:Last>
-            <b:First>Nimita</b:First>
-          </b:Person>
-          <b:Person>
-            <b:Last>Tiwari</b:Last>
-            <b:First>Pankaja</b:First>
-          </b:Person>
-        </b:NameList>
-      </b:Author>
-      <b:Editor>
-        <b:NameList>
-          <b:Person>
-            <b:Last>Dhar</b:Last>
-            <b:First>Santosh</b:First>
-          </b:Person>
-          <b:Person>
-            <b:Last>Dhar</b:Last>
-            <b:First>Upinder</b:First>
-          </b:Person>
-          <b:Person>
-            <b:Last>Mishra</b:Last>
-            <b:First>Swati</b:First>
-            <b:Middle>Dubey</b:Middle>
-          </b:Person>
-        </b:NameList>
-      </b:Editor>
-    </b:Author>
-    <b:BookTitle>Impact Of Research On Society: Evolving Perspectives</b:BookTitle>
-    <b:City>New Delhi</b:City>
-    <b:Publisher>Excellent Publishing House</b:Publisher>
-    <b:RefOrder>14</b:RefOrder>
-  </b:Source>
-  <b:Source>
     <b:Tag>Han19</b:Tag>
     <b:SourceType>JournalArticle</b:SourceType>
     <b:Guid>{36AEDDE3-FD1D-4AA8-9B04-C053E250E8DF}</b:Guid>
@@ -51090,11 +50846,534 @@
     <b:Volume>22</b:Volume>
     <b:RefOrder>32</b:RefOrder>
   </b:Source>
+  <b:Source>
+    <b:Tag>Zha19</b:Tag>
+    <b:SourceType>JournalArticle</b:SourceType>
+    <b:Guid>{F97B2728-D92C-476D-9214-DA0CD340E908}</b:Guid>
+    <b:Title>GACOforRec: Session-Based Graph Convolutional Neural Networks Recommendation Model</b:Title>
+    <b:Year>2019</b:Year>
+    <b:Author>
+      <b:Author>
+        <b:NameList>
+          <b:Person>
+            <b:Last>Zhang</b:Last>
+            <b:First>Mingge</b:First>
+          </b:Person>
+          <b:Person>
+            <b:Last>Yang</b:Last>
+            <b:First>Zhenyu</b:First>
+          </b:Person>
+        </b:NameList>
+      </b:Author>
+    </b:Author>
+    <b:JournalName>IEEE Access</b:JournalName>
+    <b:Volume>7</b:Volume>
+    <b:Pages>114077</b:Pages>
+    <b:RefOrder>1</b:RefOrder>
+  </b:Source>
+  <b:Source>
+    <b:Tag>FOI15</b:Tag>
+    <b:SourceType>JournalArticle</b:SourceType>
+    <b:Guid>{F80BBFD5-EEC1-48E7-A3D5-D6D29B47D6C9}</b:Guid>
+    <b:Author>
+      <b:Author>
+        <b:NameList>
+          <b:Person>
+            <b:Last>Isinkaye</b:Last>
+            <b:First>F.O.</b:First>
+          </b:Person>
+          <b:Person>
+            <b:Last>Folajimi</b:Last>
+            <b:First>Y.O.</b:First>
+          </b:Person>
+          <b:Person>
+            <b:Last>Ojokoh</b:Last>
+            <b:First>B.A.</b:First>
+          </b:Person>
+        </b:NameList>
+      </b:Author>
+    </b:Author>
+    <b:Title>Recommendation Systems: Principles, Methods And Evaluation</b:Title>
+    <b:JournalName>Egyptian Informatics Journal</b:JournalName>
+    <b:Year>2015</b:Year>
+    <b:Pages>4</b:Pages>
+    <b:RefOrder>2</b:RefOrder>
+  </b:Source>
+  <b:Source>
+    <b:Tag>Placeholder3</b:Tag>
+    <b:SourceType>JournalArticle</b:SourceType>
+    <b:Guid>{BF03601D-870F-40D2-8876-94E0FDF92E19}</b:Guid>
+    <b:Author>
+      <b:Author>
+        <b:NameList>
+          <b:Person>
+            <b:Last>Rahmawati</b:Last>
+            <b:First>Sari</b:First>
+          </b:Person>
+          <b:Person>
+            <b:Last>Nurjanah</b:Last>
+            <b:First>Dade</b:First>
+          </b:Person>
+          <b:Person>
+            <b:Last>Rismala</b:Last>
+            <b:First>Rita</b:First>
+          </b:Person>
+        </b:NameList>
+      </b:Author>
+    </b:Author>
+    <b:Title>Analisis dan Implementasi Pendekatan Hybrid untuk Sistem Rekomendasi dengan Metode Knowledge Based Recommender System dan Collaborative Filtering</b:Title>
+    <b:Year>2018</b:Year>
+    <b:Pages>12-13</b:Pages>
+    <b:Volume>3</b:Volume>
+    <b:Issue>2</b:Issue>
+    <b:JournalName>Indonesian Journal Of Computing</b:JournalName>
+    <b:RefOrder>3</b:RefOrder>
+  </b:Source>
+  <b:Source>
+    <b:Tag>Lis17</b:Tag>
+    <b:SourceType>JournalArticle</b:SourceType>
+    <b:Guid>{5040F39B-4A7C-4926-B836-48D212DE19D2}</b:Guid>
+    <b:Author>
+      <b:Author>
+        <b:NameList>
+          <b:Person>
+            <b:Last>Wenige</b:Last>
+            <b:First>Lisa</b:First>
+          </b:Person>
+          <b:Person>
+            <b:Last>Ruhland</b:Last>
+            <b:First>Johannes</b:First>
+          </b:Person>
+        </b:NameList>
+      </b:Author>
+    </b:Author>
+    <b:Title>Retrieval By Recommendation: Using Lod Technologies To Improve Digital Library Search</b:Title>
+    <b:JournalName>Int J Digit Libr</b:JournalName>
+    <b:Year>2018</b:Year>
+    <b:Pages>2</b:Pages>
+    <b:RefOrder>5</b:RefOrder>
+  </b:Source>
+  <b:Source>
+    <b:Tag>Jes20</b:Tag>
+    <b:SourceType>JournalArticle</b:SourceType>
+    <b:Guid>{C173C30E-A315-4127-8A28-AA8D0AD7C752}</b:Guid>
+    <b:Author>
+      <b:Author>
+        <b:NameList>
+          <b:Person>
+            <b:Last>Bobadilla</b:Last>
+            <b:First>Jesus</b:First>
+          </b:Person>
+          <b:Person>
+            <b:Last>Alonso</b:Last>
+            <b:First>Santiago</b:First>
+          </b:Person>
+          <b:Person>
+            <b:Last>Hernando</b:Last>
+            <b:First>Antonio</b:First>
+          </b:Person>
+        </b:NameList>
+      </b:Author>
+    </b:Author>
+    <b:Title>Deep Learning Architecture for Collaborative Filtering Recommender Systems</b:Title>
+    <b:JournalName>Applied Sciences</b:JournalName>
+    <b:Year>2020</b:Year>
+    <b:Pages>1</b:Pages>
+    <b:RefOrder>6</b:RefOrder>
+  </b:Source>
+  <b:Source>
+    <b:Tag>Placeholder4</b:Tag>
+    <b:SourceType>JournalArticle</b:SourceType>
+    <b:Guid>{97343A7F-E767-465E-A68D-F88632701AF9}</b:Guid>
+    <b:Title>Deep Collaborative Filtering via Marginalized DenoisingAuto-encoder</b:Title>
+    <b:Year>2015</b:Year>
+    <b:Author>
+      <b:Author>
+        <b:NameList>
+          <b:Person>
+            <b:Last>Li</b:Last>
+            <b:First>Sheng </b:First>
+          </b:Person>
+          <b:Person>
+            <b:Last>Kawale</b:Last>
+            <b:First>Jaya </b:First>
+          </b:Person>
+          <b:Person>
+            <b:Last> Fu</b:Last>
+            <b:First>Yun</b:First>
+          </b:Person>
+        </b:NameList>
+      </b:Author>
+    </b:Author>
+    <b:Pages>812, 814</b:Pages>
+    <b:RefOrder>9</b:RefOrder>
+  </b:Source>
+  <b:Source>
+    <b:Tag>DrP16</b:Tag>
+    <b:SourceType>JournalArticle</b:SourceType>
+    <b:Guid>{828214AB-D80A-40D3-80D6-AE82E3939FC4}</b:Guid>
+    <b:Author>
+      <b:Author>
+        <b:NameList>
+          <b:Person>
+            <b:Last>Aithal</b:Last>
+            <b:First>Dr.</b:First>
+            <b:Middle>P. S.</b:Middle>
+          </b:Person>
+        </b:NameList>
+      </b:Author>
+    </b:Author>
+    <b:Title>Smart Library Models For Future Generations</b:Title>
+    <b:JournalName>International Journal Of Engineering Research And Modern Education (IJERME)</b:JournalName>
+    <b:Year>2016</b:Year>
+    <b:Volume>1</b:Volume>
+    <b:Issue>1</b:Issue>
+    <b:Pages>695</b:Pages>
+    <b:RefOrder>11</b:RefOrder>
+  </b:Source>
+  <b:Source>
+    <b:Tag>Gaj18</b:Tag>
+    <b:SourceType>JournalArticle</b:SourceType>
+    <b:Guid>{9B1DD9A9-E6B2-4FA3-92F4-BE2937ACE326}</b:Guid>
+    <b:Author>
+      <b:Author>
+        <b:NameList>
+          <b:Person>
+            <b:Last>Khiste</b:Last>
+            <b:First>Gajanan</b:First>
+            <b:Middle>P.</b:Middle>
+          </b:Person>
+          <b:Person>
+            <b:Last>Deshmukh</b:Last>
+            <b:First>Dr.</b:First>
+            <b:Middle>Rahul K.</b:Middle>
+          </b:Person>
+          <b:Person>
+            <b:Last>Awate</b:Last>
+            <b:First>Avinash</b:First>
+            <b:Middle>P.</b:Middle>
+          </b:Person>
+        </b:NameList>
+      </b:Author>
+    </b:Author>
+    <b:Title>Literature Audit of 'Digital Library': an Overview</b:Title>
+    <b:JournalName>Vidyawarta</b:JournalName>
+    <b:Year>2018</b:Year>
+    <b:Pages>403</b:Pages>
+    <b:RefOrder>12</b:RefOrder>
+  </b:Source>
+  <b:Source>
+    <b:Tag>Nah19</b:Tag>
+    <b:SourceType>JournalArticle</b:SourceType>
+    <b:Guid>{8D6C4CA8-CCC6-47A8-9B4F-15C3FAD8A9AA}</b:Guid>
+    <b:Title>The Role Of Smart Library And Smart Librarian For E- Library Services</b:Title>
+    <b:Year>2019</b:Year>
+    <b:Author>
+      <b:Author>
+        <b:NameList>
+          <b:Person>
+            <b:Last>Nahak</b:Last>
+            <b:First>Brundaban</b:First>
+          </b:Person>
+          <b:Person>
+            <b:Last>Padhi</b:Last>
+            <b:First>Satyajit</b:First>
+          </b:Person>
+        </b:NameList>
+      </b:Author>
+    </b:Author>
+    <b:Pages>89</b:Pages>
+    <b:RefOrder>13</b:RefOrder>
+  </b:Source>
+  <b:Source>
+    <b:Tag>Nim20</b:Tag>
+    <b:SourceType>BookSection</b:SourceType>
+    <b:Guid>{09A21B52-9F5C-4FA5-AD6E-AFFD561902C0}</b:Guid>
+    <b:Title>Library Collection Development In Digital Era</b:Title>
+    <b:Year>2020</b:Year>
+    <b:Pages>150-151</b:Pages>
+    <b:Author>
+      <b:Author>
+        <b:NameList>
+          <b:Person>
+            <b:Last>Kapoor</b:Last>
+            <b:First>Nimita</b:First>
+          </b:Person>
+          <b:Person>
+            <b:Last>Tiwari</b:Last>
+            <b:First>Pankaja</b:First>
+          </b:Person>
+        </b:NameList>
+      </b:Author>
+      <b:Editor>
+        <b:NameList>
+          <b:Person>
+            <b:Last>Dhar</b:Last>
+            <b:First>Santosh</b:First>
+          </b:Person>
+          <b:Person>
+            <b:Last>Dhar</b:Last>
+            <b:First>Upinder</b:First>
+          </b:Person>
+          <b:Person>
+            <b:Last>Mishra</b:Last>
+            <b:First>Swati</b:First>
+            <b:Middle>Dubey</b:Middle>
+          </b:Person>
+        </b:NameList>
+      </b:Editor>
+    </b:Author>
+    <b:BookTitle>Impact Of Research On Society: Evolving Perspectives</b:BookTitle>
+    <b:City>New Delhi</b:City>
+    <b:Publisher>Excellent Publishing House</b:Publisher>
+    <b:RefOrder>14</b:RefOrder>
+  </b:Source>
+  <b:Source>
+    <b:Tag>Yua161</b:Tag>
+    <b:SourceType>JournalArticle</b:SourceType>
+    <b:Guid>{E0227116-D7DE-424E-A1EA-ED057DEC6D43}</b:Guid>
+    <b:Author>
+      <b:Author>
+        <b:NameList>
+          <b:Person>
+            <b:Last>Zeng</b:Last>
+            <b:First>Yuanxiang</b:First>
+          </b:Person>
+          <b:Person>
+            <b:Last>Bai</b:Last>
+            <b:First>Xue</b:First>
+          </b:Person>
+          <b:Person>
+            <b:Last>Xu</b:Last>
+            <b:First>Jie</b:First>
+          </b:Person>
+          <b:Person>
+            <b:Last>He</b:Last>
+            <b:First>Chuqi</b:First>
+            <b:Middle>Gong Huan</b:Middle>
+          </b:Person>
+        </b:NameList>
+      </b:Author>
+    </b:Author>
+    <b:Title>The Influence Of E-book Format And Reading Device On Users’ Reading Experience A Case Study Of Graduate Students</b:Title>
+    <b:JournalName>Publishing Research Quarterly</b:JournalName>
+    <b:Year>2016</b:Year>
+    <b:Volume>32</b:Volume>
+    <b:Issue>3</b:Issue>
+    <b:Pages>2-3</b:Pages>
+    <b:RefOrder>15</b:RefOrder>
+  </b:Source>
+  <b:Source>
+    <b:Tag>Fit20</b:Tag>
+    <b:SourceType>JournalArticle</b:SourceType>
+    <b:Guid>{DB867D2C-EC5C-4EE9-A630-8BE855EF6398}</b:Guid>
+    <b:Author>
+      <b:Author>
+        <b:NameList>
+          <b:Person>
+            <b:Last>Fitri</b:Last>
+            <b:First>Annisa</b:First>
+            <b:Middle>Ainaya Danti</b:Middle>
+          </b:Person>
+          <b:Person>
+            <b:Last>Syah</b:Last>
+            <b:First>Waldi</b:First>
+            <b:Middle>Awali</b:Middle>
+          </b:Person>
+        </b:NameList>
+      </b:Author>
+    </b:Author>
+    <b:Title>Pembelajaran Bahasa Arab Berbasis E-book</b:Title>
+    <b:JournalName>Trends and Future Perspectives on Arabic Education, Linguistics, Leterature, Culture, and Translation</b:JournalName>
+    <b:Year>2020</b:Year>
+    <b:Pages>225</b:Pages>
+    <b:RefOrder>16</b:RefOrder>
+  </b:Source>
+  <b:Source>
+    <b:Tag>Sin17</b:Tag>
+    <b:SourceType>JournalArticle</b:SourceType>
+    <b:Guid>{2A46107E-4346-4C2E-BA54-A04A4F960171}</b:Guid>
+    <b:Author>
+      <b:Author>
+        <b:NameList>
+          <b:Person>
+            <b:Last>Singh</b:Last>
+            <b:First>Umrav</b:First>
+          </b:Person>
+        </b:NameList>
+      </b:Author>
+    </b:Author>
+    <b:Title>Digitization Of Library Resources And The Formation Of Digital Libraries: A Practical Approach</b:Title>
+    <b:Year>2017</b:Year>
+    <b:Pages>11-13</b:Pages>
+    <b:RefOrder>17</b:RefOrder>
+  </b:Source>
+  <b:Source>
+    <b:Tag>Kum12</b:Tag>
+    <b:SourceType>Book</b:SourceType>
+    <b:Guid>{7963C42E-1E7F-47B9-821E-52AF36DCCB67}</b:Guid>
+    <b:Author>
+      <b:Author>
+        <b:NameList>
+          <b:Person>
+            <b:Last>Kumbhar</b:Last>
+            <b:First>Rajendra</b:First>
+          </b:Person>
+        </b:NameList>
+      </b:Author>
+    </b:Author>
+    <b:Title>Library Classification Trends in the 21st Century</b:Title>
+    <b:Year>2012</b:Year>
+    <b:Publisher>Chandos Publishing</b:Publisher>
+    <b:RefOrder>18</b:RefOrder>
+  </b:Source>
+  <b:Source>
+    <b:Tag>Suh121</b:Tag>
+    <b:SourceType>JournalArticle</b:SourceType>
+    <b:Guid>{58D68D13-8846-44D6-BB87-03418FCEC668}</b:Guid>
+    <b:Title>Media Pustakawan</b:Title>
+    <b:Year>2012</b:Year>
+    <b:Author>
+      <b:Author>
+        <b:NameList>
+          <b:Person>
+            <b:Last>Mallawa</b:Last>
+            <b:First>Suharyanto</b:First>
+          </b:Person>
+        </b:NameList>
+      </b:Author>
+    </b:Author>
+    <b:JournalName>Dewey Decimal Classification Edisi Ke-23 : Perubahan dan Perluasan Notasi Tentang Indonesia</b:JournalName>
+    <b:Volume>19</b:Volume>
+    <b:Issue>3</b:Issue>
+    <b:Pages>11</b:Pages>
+    <b:RefOrder>19</b:RefOrder>
+  </b:Source>
+  <b:Source>
+    <b:Tag>Sur161</b:Tag>
+    <b:SourceType>JournalArticle</b:SourceType>
+    <b:Guid>{5D1C4AEF-F73E-44E8-A62A-80F7ED8A4A4D}</b:Guid>
+    <b:Author>
+      <b:Author>
+        <b:NameList>
+          <b:Person>
+            <b:Last>Suresha</b:Last>
+            <b:First>GP</b:First>
+          </b:Person>
+          <b:Person>
+            <b:Last>Narayanaswamy</b:Last>
+            <b:First>BV</b:First>
+          </b:Person>
+        </b:NameList>
+      </b:Author>
+    </b:Author>
+    <b:Title>International Research: Journal of Library &amp; Information Science</b:Title>
+    <b:JournalName>The Scheme of Library Classifications: Concerning the Structural changes of 23rd Dewey Decimal Classification (DDC)</b:JournalName>
+    <b:Year>2016</b:Year>
+    <b:Volume>6</b:Volume>
+    <b:Issue>4</b:Issue>
+    <b:Pages>645-646</b:Pages>
+    <b:RefOrder>20</b:RefOrder>
+  </b:Source>
+  <b:Source>
+    <b:Tag>MPS081</b:Tag>
+    <b:SourceType>JournalArticle</b:SourceType>
+    <b:Guid>{B3CAD1B3-C506-4DDA-B5CC-4803D9283BC6}</b:Guid>
+    <b:Author>
+      <b:Author>
+        <b:NameList>
+          <b:Person>
+            <b:Last>Satija</b:Last>
+            <b:First>M.P.</b:First>
+          </b:Person>
+        </b:NameList>
+      </b:Author>
+    </b:Author>
+    <b:Title>DESIDOC Journal of Library &amp; Information Technology</b:Title>
+    <b:JournalName>Universal Decimal Classification: Past and Present</b:JournalName>
+    <b:Year>2008</b:Year>
+    <b:Volume>28</b:Volume>
+    <b:Issue>6</b:Issue>
+    <b:Pages>3-5</b:Pages>
+    <b:RefOrder>21</b:RefOrder>
+  </b:Source>
+  <b:Source>
+    <b:Tag>Fra19</b:Tag>
+    <b:SourceType>BookSection</b:SourceType>
+    <b:Guid>{621C045E-A256-4E02-82A5-6E26D517C83E}</b:Guid>
+    <b:Author>
+      <b:Author>
+        <b:NameList>
+          <b:Person>
+            <b:Last>Fraser</b:Last>
+            <b:First>Gordon</b:First>
+          </b:Person>
+          <b:Person>
+            <b:Last>Rojas</b:Last>
+            <b:First>José</b:First>
+            <b:Middle>Miguel</b:Middle>
+          </b:Person>
+        </b:NameList>
+      </b:Author>
+      <b:Editor>
+        <b:NameList>
+          <b:Person>
+            <b:Last>Cha</b:Last>
+            <b:First>Sungdeok</b:First>
+          </b:Person>
+          <b:Person>
+            <b:Last>Taylor</b:Last>
+            <b:First>Richard</b:First>
+            <b:Middle>N.</b:Middle>
+          </b:Person>
+          <b:Person>
+            <b:Last>Kang</b:Last>
+            <b:First>Kyo</b:First>
+            <b:Middle>C.</b:Middle>
+          </b:Person>
+        </b:NameList>
+      </b:Editor>
+    </b:Author>
+    <b:Title>Software Testing</b:Title>
+    <b:Year>2019</b:Year>
+    <b:BookTitle>Handbook of Software Engineering</b:BookTitle>
+    <b:Publisher>Springer International Publishing</b:Publisher>
+    <b:RefOrder>36</b:RefOrder>
+  </b:Source>
+  <b:Source>
+    <b:Tag>Ric15</b:Tag>
+    <b:SourceType>Book</b:SourceType>
+    <b:Guid>{CC46539C-768E-413F-A663-4A706F4B5A5F}</b:Guid>
+    <b:Title>Recommender Systems Handbook, Second Edition</b:Title>
+    <b:Year>2015</b:Year>
+    <b:Author>
+      <b:Author>
+        <b:NameList>
+          <b:Person>
+            <b:Last>Ricci</b:Last>
+            <b:First>Francesco</b:First>
+          </b:Person>
+          <b:Person>
+            <b:Last>Shapira</b:Last>
+            <b:First>Bracha</b:First>
+          </b:Person>
+          <b:Person>
+            <b:Last>Rokach</b:Last>
+            <b:First>Lior</b:First>
+          </b:Person>
+        </b:NameList>
+      </b:Author>
+    </b:Author>
+    <b:City>New York</b:City>
+    <b:Publisher>Springer US</b:Publisher>
+    <b:Edition>2</b:Edition>
+    <b:RefOrder>25</b:RefOrder>
+  </b:Source>
 </b:Sources>
 </file>
 
 <file path=customXml/itemProps1.xml><?xml version="1.0" encoding="utf-8"?>
-<ds:datastoreItem xmlns:ds="http://schemas.openxmlformats.org/officeDocument/2006/customXml" ds:itemID="{D8B0F46F-B1B3-438E-B630-E8D2FDAA1FBC}">
+<ds:datastoreItem xmlns:ds="http://schemas.openxmlformats.org/officeDocument/2006/customXml" ds:itemID="{2215D2FB-BB94-4E7C-BDE4-8363B7C9D49E}">
   <ds:schemaRefs>
     <ds:schemaRef ds:uri="http://schemas.openxmlformats.org/officeDocument/2006/bibliography"/>
   </ds:schemaRefs>

--- a/Skripsi Final.docx
+++ b/Skripsi Final.docx
@@ -1,6 +1,6 @@
 
 <file path=word/document.xml><?xml version="1.0" encoding="utf-8"?>
-<w:document xmlns:wpc="http://schemas.microsoft.com/office/word/2010/wordprocessingCanvas" xmlns:cx="http://schemas.microsoft.com/office/drawing/2014/chartex" xmlns:cx1="http://schemas.microsoft.com/office/drawing/2015/9/8/chartex" xmlns:cx2="http://schemas.microsoft.com/office/drawing/2015/10/21/chartex" xmlns:cx3="http://schemas.microsoft.com/office/drawing/2016/5/9/chartex" xmlns:cx4="http://schemas.microsoft.com/office/drawing/2016/5/10/chartex" xmlns:cx5="http://schemas.microsoft.com/office/drawing/2016/5/11/chartex" xmlns:cx6="http://schemas.microsoft.com/office/drawing/2016/5/12/chartex" xmlns:cx7="http://schemas.microsoft.com/office/drawing/2016/5/13/chartex" xmlns:cx8="http://schemas.microsoft.com/office/drawing/2016/5/14/chartex" xmlns:mc="http://schemas.openxmlformats.org/markup-compatibility/2006" xmlns:aink="http://schemas.microsoft.com/office/drawing/2016/ink" xmlns:am3d="http://schemas.microsoft.com/office/drawing/2017/model3d" xmlns:o="urn:schemas-microsoft-com:office:office" xmlns:r="http://schemas.openxmlformats.org/officeDocument/2006/relationships" xmlns:m="http://schemas.openxmlformats.org/officeDocument/2006/math" xmlns:v="urn:schemas-microsoft-com:vml" xmlns:wp14="http://schemas.microsoft.com/office/word/2010/wordprocessingDrawing" xmlns:wp="http://schemas.openxmlformats.org/drawingml/2006/wordprocessingDrawing" xmlns:w10="urn:schemas-microsoft-com:office:word" xmlns:w="http://schemas.openxmlformats.org/wordprocessingml/2006/main" xmlns:w14="http://schemas.microsoft.com/office/word/2010/wordml" xmlns:w15="http://schemas.microsoft.com/office/word/2012/wordml" xmlns:w16cex="http://schemas.microsoft.com/office/word/2018/wordml/cex" xmlns:w16cid="http://schemas.microsoft.com/office/word/2016/wordml/cid" xmlns:w16="http://schemas.microsoft.com/office/word/2018/wordml" xmlns:w16se="http://schemas.microsoft.com/office/word/2015/wordml/symex" xmlns:wpg="http://schemas.microsoft.com/office/word/2010/wordprocessingGroup" xmlns:wpi="http://schemas.microsoft.com/office/word/2010/wordprocessingInk" xmlns:wne="http://schemas.microsoft.com/office/word/2006/wordml" xmlns:wps="http://schemas.microsoft.com/office/word/2010/wordprocessingShape" mc:Ignorable="w14 w15 w16se w16cid w16 w16cex wp14">
+<w:document xmlns:wpc="http://schemas.microsoft.com/office/word/2010/wordprocessingCanvas" xmlns:cx="http://schemas.microsoft.com/office/drawing/2014/chartex" xmlns:cx1="http://schemas.microsoft.com/office/drawing/2015/9/8/chartex" xmlns:cx2="http://schemas.microsoft.com/office/drawing/2015/10/21/chartex" xmlns:cx3="http://schemas.microsoft.com/office/drawing/2016/5/9/chartex" xmlns:cx4="http://schemas.microsoft.com/office/drawing/2016/5/10/chartex" xmlns:cx5="http://schemas.microsoft.com/office/drawing/2016/5/11/chartex" xmlns:cx6="http://schemas.microsoft.com/office/drawing/2016/5/12/chartex" xmlns:cx7="http://schemas.microsoft.com/office/drawing/2016/5/13/chartex" xmlns:cx8="http://schemas.microsoft.com/office/drawing/2016/5/14/chartex" xmlns:mc="http://schemas.openxmlformats.org/markup-compatibility/2006" xmlns:aink="http://schemas.microsoft.com/office/drawing/2016/ink" xmlns:am3d="http://schemas.microsoft.com/office/drawing/2017/model3d" xmlns:o="urn:schemas-microsoft-com:office:office" xmlns:r="http://schemas.openxmlformats.org/officeDocument/2006/relationships" xmlns:m="http://schemas.openxmlformats.org/officeDocument/2006/math" xmlns:v="urn:schemas-microsoft-com:vml" xmlns:wp14="http://schemas.microsoft.com/office/word/2010/wordprocessingDrawing" xmlns:wp="http://schemas.openxmlformats.org/drawingml/2006/wordprocessingDrawing" xmlns:w10="urn:schemas-microsoft-com:office:word" xmlns:w="http://schemas.openxmlformats.org/wordprocessingml/2006/main" xmlns:w14="http://schemas.microsoft.com/office/word/2010/wordml" xmlns:w15="http://schemas.microsoft.com/office/word/2012/wordml" xmlns:w16cex="http://schemas.microsoft.com/office/word/2018/wordml/cex" xmlns:w16cid="http://schemas.microsoft.com/office/word/2016/wordml/cid" xmlns:w16="http://schemas.microsoft.com/office/word/2018/wordml" xmlns:w16sdtdh="http://schemas.microsoft.com/office/word/2020/wordml/sdtdatahash" xmlns:w16se="http://schemas.microsoft.com/office/word/2015/wordml/symex" xmlns:wpg="http://schemas.microsoft.com/office/word/2010/wordprocessingGroup" xmlns:wpi="http://schemas.microsoft.com/office/word/2010/wordprocessingInk" xmlns:wne="http://schemas.microsoft.com/office/word/2006/wordml" xmlns:wps="http://schemas.microsoft.com/office/word/2010/wordprocessingShape" mc:Ignorable="w14 w15 w16se w16cid w16 w16cex w16sdtdh wp14">
   <w:body>
     <w:p>
       <w:pPr>
@@ -5378,31 +5378,28 @@
           <w:rFonts w:cs="Times New Roman"/>
           <w:szCs w:val="24"/>
         </w:rPr>
-        <w:t xml:space="preserve">yang diperoleh dari kaggle.com yang berisi metadata produk buku </w:t>
-      </w:r>
-      <w:r>
-        <w:rPr>
-          <w:rFonts w:cs="Times New Roman"/>
-          <w:iCs/>
-          <w:szCs w:val="24"/>
-        </w:rPr>
-        <w:t>pada</w:t>
-      </w:r>
-      <w:r>
-        <w:rPr>
-          <w:rFonts w:cs="Times New Roman"/>
-          <w:i/>
-          <w:iCs/>
-          <w:szCs w:val="24"/>
-        </w:rPr>
-        <w:t xml:space="preserve"> Book-Crossing: User review ratings </w:t>
-      </w:r>
-      <w:r>
-        <w:rPr>
-          <w:rFonts w:cs="Times New Roman"/>
-          <w:szCs w:val="24"/>
-        </w:rPr>
-        <w:t xml:space="preserve">pada agustus 2020 yang dikumpulkan oleh Ruchi Bhatia </w:t>
+        <w:t xml:space="preserve">yang </w:t>
+      </w:r>
+      <w:r>
+        <w:rPr>
+          <w:rFonts w:cs="Times New Roman"/>
+          <w:szCs w:val="24"/>
+        </w:rPr>
+        <w:t xml:space="preserve">digunakan sejumlah 100 data buku digital </w:t>
+      </w:r>
+      <w:r>
+        <w:rPr>
+          <w:rFonts w:cs="Times New Roman"/>
+          <w:szCs w:val="24"/>
+        </w:rPr>
+        <w:t xml:space="preserve">yang </w:t>
+      </w:r>
+      <w:r>
+        <w:rPr>
+          <w:rFonts w:cs="Times New Roman"/>
+          <w:szCs w:val="24"/>
+        </w:rPr>
+        <w:t xml:space="preserve">diperoleh dari </w:t>
       </w:r>
       <w:hyperlink r:id="rId10" w:history="1">
         <w:r>
@@ -5411,7 +5408,15 @@
             <w:rFonts w:cs="Times New Roman"/>
             <w:szCs w:val="24"/>
           </w:rPr>
-          <w:t>(https://www.kaggle.com/ruchi798/bookcrossing-dataset)</w:t>
+          <w:t>www.kaggle.co</w:t>
+        </w:r>
+        <w:r>
+          <w:rPr>
+            <w:rStyle w:val="Hyperlink"/>
+            <w:rFonts w:cs="Times New Roman"/>
+            <w:szCs w:val="24"/>
+          </w:rPr>
+          <w:t>m</w:t>
         </w:r>
       </w:hyperlink>
       <w:r>
@@ -5419,7 +5424,52 @@
           <w:rFonts w:cs="Times New Roman"/>
           <w:szCs w:val="24"/>
         </w:rPr>
-        <w:t xml:space="preserve">. Dataset terdiri dari 3 </w:t>
+        <w:t xml:space="preserve"> </w:t>
+      </w:r>
+      <w:r>
+        <w:rPr>
+          <w:rFonts w:cs="Times New Roman"/>
+          <w:szCs w:val="24"/>
+        </w:rPr>
+        <w:t xml:space="preserve">yang berisi metadata produk buku </w:t>
+      </w:r>
+      <w:r>
+        <w:rPr>
+          <w:rFonts w:cs="Times New Roman"/>
+          <w:iCs/>
+          <w:szCs w:val="24"/>
+        </w:rPr>
+        <w:t>pada</w:t>
+      </w:r>
+      <w:r>
+        <w:rPr>
+          <w:rFonts w:cs="Times New Roman"/>
+          <w:i/>
+          <w:iCs/>
+          <w:szCs w:val="24"/>
+        </w:rPr>
+        <w:t xml:space="preserve"> Book-Crossing: User review ratings </w:t>
+      </w:r>
+      <w:r>
+        <w:rPr>
+          <w:rFonts w:cs="Times New Roman"/>
+          <w:szCs w:val="24"/>
+        </w:rPr>
+        <w:t>pada agustus 2020 yang dikumpulkan oleh Ruchi Bhatia</w:t>
+      </w:r>
+      <w:r>
+        <w:rPr>
+          <w:rFonts w:cs="Times New Roman"/>
+          <w:szCs w:val="24"/>
+        </w:rPr>
+        <w:t xml:space="preserve">. </w:t>
+      </w:r>
+      <w:r>
+        <w:rPr>
+          <w:rFonts w:cs="Times New Roman"/>
+          <w:szCs w:val="24"/>
+        </w:rPr>
+        <w:t xml:space="preserve">Dataset terdiri dari 3 </w:t>
       </w:r>
       <w:r>
         <w:rPr>
@@ -6160,12 +6210,68 @@
       </w:r>
       <w:r>
         <w:rPr>
-          <w:lang w:val="id-ID"/>
-        </w:rPr>
-        <w:t xml:space="preserve">dan </w:t>
-      </w:r>
-      <w:r>
-        <w:t>pemodelan basis data menggunakan Microsoft Visio</w:t>
+          <w:rFonts w:eastAsia="Times New Roman" w:cs="Times New Roman"/>
+          <w:color w:val="000000"/>
+        </w:rPr>
+        <w:t>pemodelan basis data menggunakan Microsoft Visio, perancangan basis data menggunakan ERD (</w:t>
+      </w:r>
+      <w:bookmarkStart w:id="8" w:name="_Hlk62836089"/>
+      <w:r>
+        <w:rPr>
+          <w:rFonts w:cs="Times New Roman"/>
+          <w:i/>
+          <w:szCs w:val="24"/>
+        </w:rPr>
+        <w:t>e</w:t>
+      </w:r>
+      <w:r>
+        <w:rPr>
+          <w:rFonts w:cs="Times New Roman"/>
+          <w:i/>
+          <w:szCs w:val="24"/>
+        </w:rPr>
+        <w:t xml:space="preserve">ntity </w:t>
+      </w:r>
+      <w:r>
+        <w:rPr>
+          <w:rFonts w:cs="Times New Roman"/>
+          <w:i/>
+          <w:szCs w:val="24"/>
+        </w:rPr>
+        <w:t>r</w:t>
+      </w:r>
+      <w:r>
+        <w:rPr>
+          <w:rFonts w:cs="Times New Roman"/>
+          <w:i/>
+          <w:szCs w:val="24"/>
+        </w:rPr>
+        <w:t xml:space="preserve">elationship </w:t>
+      </w:r>
+      <w:r>
+        <w:rPr>
+          <w:rFonts w:cs="Times New Roman"/>
+          <w:i/>
+          <w:szCs w:val="24"/>
+        </w:rPr>
+        <w:t>d</w:t>
+      </w:r>
+      <w:r>
+        <w:rPr>
+          <w:rFonts w:cs="Times New Roman"/>
+          <w:i/>
+          <w:szCs w:val="24"/>
+        </w:rPr>
+        <w:t>iagrams</w:t>
+      </w:r>
+      <w:bookmarkEnd w:id="8"/>
+      <w:r>
+        <w:rPr>
+          <w:rFonts w:cs="Times New Roman"/>
+          <w:i/>
+          <w:szCs w:val="24"/>
+        </w:rPr>
+        <w:t>)</w:t>
       </w:r>
       <w:r>
         <w:rPr>
@@ -6242,7 +6348,51 @@
           <w:szCs w:val="24"/>
           <w:lang w:val="id-ID"/>
         </w:rPr>
-        <w:t xml:space="preserve"> (Hypertext Preprocessor), </w:t>
+        <w:t xml:space="preserve"> (</w:t>
+      </w:r>
+      <w:proofErr w:type="spellStart"/>
+      <w:r>
+        <w:rPr>
+          <w:rFonts w:cs="Times New Roman"/>
+          <w:i/>
+          <w:iCs/>
+          <w:szCs w:val="24"/>
+          <w:lang w:val="id-ID"/>
+        </w:rPr>
+        <w:t>Hypertext</w:t>
+      </w:r>
+      <w:proofErr w:type="spellEnd"/>
+      <w:r>
+        <w:rPr>
+          <w:rFonts w:cs="Times New Roman"/>
+          <w:i/>
+          <w:iCs/>
+          <w:szCs w:val="24"/>
+          <w:lang w:val="id-ID"/>
+        </w:rPr>
+        <w:t xml:space="preserve"> </w:t>
+      </w:r>
+      <w:proofErr w:type="spellStart"/>
+      <w:r>
+        <w:rPr>
+          <w:rFonts w:cs="Times New Roman"/>
+          <w:i/>
+          <w:iCs/>
+          <w:szCs w:val="24"/>
+          <w:lang w:val="id-ID"/>
+        </w:rPr>
+        <w:t>Preprocessor</w:t>
+      </w:r>
+      <w:proofErr w:type="spellEnd"/>
+      <w:r>
+        <w:rPr>
+          <w:rFonts w:cs="Times New Roman"/>
+          <w:i/>
+          <w:iCs/>
+          <w:szCs w:val="24"/>
+          <w:lang w:val="id-ID"/>
+        </w:rPr>
+        <w:t xml:space="preserve">), </w:t>
       </w:r>
       <w:proofErr w:type="spellStart"/>
       <w:r>
@@ -6497,7 +6647,7 @@
       <w:pPr>
         <w:pStyle w:val="Heading1"/>
       </w:pPr>
-      <w:bookmarkStart w:id="8" w:name="_Toc70185621"/>
+      <w:bookmarkStart w:id="9" w:name="_Toc70185621"/>
       <w:r>
         <w:lastRenderedPageBreak/>
         <w:t>BAB II</w:t>
@@ -6506,7 +6656,7 @@
         <w:br/>
         <w:t>TINJAUAN PUSTAKA</w:t>
       </w:r>
-      <w:bookmarkEnd w:id="8"/>
+      <w:bookmarkEnd w:id="9"/>
     </w:p>
     <w:p>
       <w:pPr>
@@ -6517,11 +6667,11 @@
         </w:numPr>
         <w:ind w:left="567" w:hanging="567"/>
       </w:pPr>
-      <w:bookmarkStart w:id="9" w:name="_Toc70185622"/>
+      <w:bookmarkStart w:id="10" w:name="_Toc70185622"/>
       <w:r>
         <w:t>Perpustakaan Digital</w:t>
       </w:r>
-      <w:bookmarkEnd w:id="9"/>
+      <w:bookmarkEnd w:id="10"/>
     </w:p>
     <w:p>
       <w:r>
@@ -6824,11 +6974,11 @@
         </w:numPr>
         <w:ind w:left="567" w:hanging="567"/>
       </w:pPr>
-      <w:bookmarkStart w:id="10" w:name="_Toc70185623"/>
+      <w:bookmarkStart w:id="11" w:name="_Toc70185623"/>
       <w:r>
         <w:t>Jenis Koleksi Digital</w:t>
       </w:r>
-      <w:bookmarkEnd w:id="10"/>
+      <w:bookmarkEnd w:id="11"/>
     </w:p>
     <w:p>
       <w:r>
@@ -7019,15 +7169,7 @@
         <w:t>e-journal</w:t>
       </w:r>
       <w:r>
-        <w:t xml:space="preserve"> dalam </w:t>
-      </w:r>
-      <w:proofErr w:type="spellStart"/>
-      <w:r>
-        <w:t>koleksinya</w:t>
-      </w:r>
-      <w:proofErr w:type="spellEnd"/>
-      <w:r>
-        <w:t xml:space="preserve">. Terdapat jenis jurnal online lainnya seperti artikel akses terbuka yang tersedia di web untuk dilihat dan di </w:t>
+        <w:t xml:space="preserve"> dalam koleksinya. Terdapat jenis jurnal online lainnya seperti artikel akses terbuka yang tersedia di web untuk dilihat dan di </w:t>
       </w:r>
       <w:r>
         <w:rPr>
@@ -7178,11 +7320,11 @@
         </w:numPr>
         <w:ind w:left="567" w:hanging="567"/>
       </w:pPr>
-      <w:bookmarkStart w:id="11" w:name="_Toc70185624"/>
+      <w:bookmarkStart w:id="12" w:name="_Toc70185624"/>
       <w:r>
         <w:t>Format File Digital</w:t>
       </w:r>
-      <w:bookmarkEnd w:id="11"/>
+      <w:bookmarkEnd w:id="12"/>
     </w:p>
     <w:p>
       <w:r>
@@ -7806,11 +7948,11 @@
         </w:numPr>
         <w:ind w:left="567" w:hanging="567"/>
       </w:pPr>
-      <w:bookmarkStart w:id="12" w:name="_Toc70185625"/>
+      <w:bookmarkStart w:id="13" w:name="_Toc70185625"/>
       <w:r>
         <w:t>Digitalisasi File Digital</w:t>
       </w:r>
-      <w:bookmarkEnd w:id="12"/>
+      <w:bookmarkEnd w:id="13"/>
     </w:p>
     <w:p>
       <w:r>
@@ -7897,23 +8039,7 @@
     </w:p>
     <w:p>
       <w:r>
-        <w:t xml:space="preserve">Sebelum memindai dokumen perlu untuk </w:t>
-      </w:r>
-      <w:proofErr w:type="spellStart"/>
-      <w:r>
-        <w:t>mendaftarkannya</w:t>
-      </w:r>
-      <w:proofErr w:type="spellEnd"/>
-      <w:r>
-        <w:t xml:space="preserve"> terlebih dahulu dan menggunakan sistem pengarsipan untuk </w:t>
-      </w:r>
-      <w:proofErr w:type="spellStart"/>
-      <w:r>
-        <w:t>melacaknya</w:t>
-      </w:r>
-      <w:proofErr w:type="spellEnd"/>
-      <w:r>
-        <w:t xml:space="preserve">. Ini berfungsi untuk menghindari risiko kehilangan </w:t>
+        <w:t xml:space="preserve">Sebelum memindai dokumen perlu untuk mendaftarkannya terlebih dahulu dan menggunakan sistem pengarsipan untuk melacaknya. Ini berfungsi untuk menghindari risiko kehilangan </w:t>
       </w:r>
       <w:r>
         <w:rPr>
@@ -7980,15 +8106,7 @@
       </w:r>
       <w:proofErr w:type="spellEnd"/>
       <w:r>
-        <w:t xml:space="preserve"> dokumen, bersihkan dokumen, pastikan semua halaman dokumen ada dan </w:t>
-      </w:r>
-      <w:proofErr w:type="spellStart"/>
-      <w:r>
-        <w:t>terurut</w:t>
-      </w:r>
-      <w:proofErr w:type="spellEnd"/>
-      <w:r>
-        <w:t xml:space="preserve">, jika terdapat dokumen dalam kondisi buruk carilah salinan baru. Lakukan </w:t>
+        <w:t xml:space="preserve"> dokumen, bersihkan dokumen, pastikan semua halaman dokumen ada dan terurut, jika terdapat dokumen dalam kondisi buruk carilah salinan baru. Lakukan </w:t>
       </w:r>
       <w:proofErr w:type="spellStart"/>
       <w:r>
@@ -8023,58 +8141,29 @@
     </w:p>
     <w:p>
       <w:r>
+        <w:t>OCR</w:t>
+      </w:r>
+      <w:r>
+        <w:t xml:space="preserve"> </w:t>
+      </w:r>
+      <w:r>
+        <w:t xml:space="preserve">merupakan perangkat lunak yang berfungsi mengubah gambar yang dipindai menjadi </w:t>
+      </w:r>
+      <w:r>
         <w:rPr>
           <w:i/>
           <w:iCs/>
         </w:rPr>
-        <w:t xml:space="preserve">Optical </w:t>
+        <w:t>file</w:t>
+      </w:r>
+      <w:r>
+        <w:t xml:space="preserve"> teks yang dapat dibaca oleh </w:t>
       </w:r>
       <w:r>
         <w:rPr>
           <w:i/>
           <w:iCs/>
         </w:rPr>
-        <w:t>c</w:t>
-      </w:r>
-      <w:r>
-        <w:rPr>
-          <w:i/>
-          <w:iCs/>
-        </w:rPr>
-        <w:t xml:space="preserve">haracter </w:t>
-      </w:r>
-      <w:r>
-        <w:rPr>
-          <w:i/>
-          <w:iCs/>
-        </w:rPr>
-        <w:t>r</w:t>
-      </w:r>
-      <w:r>
-        <w:rPr>
-          <w:i/>
-          <w:iCs/>
-        </w:rPr>
-        <w:t>ecognition</w:t>
-      </w:r>
-      <w:r>
-        <w:t xml:space="preserve"> (OCR) merupakan perangkat lunak yang berfungsi mengubah gambar yang dipindai menjadi </w:t>
-      </w:r>
-      <w:r>
-        <w:rPr>
-          <w:i/>
-          <w:iCs/>
-        </w:rPr>
-        <w:t>file</w:t>
-      </w:r>
-      <w:r>
-        <w:t xml:space="preserve"> teks yang dapat dibaca oleh </w:t>
-      </w:r>
-      <w:r>
-        <w:rPr>
-          <w:i/>
-          <w:iCs/>
-        </w:rPr>
         <w:t>software</w:t>
       </w:r>
       <w:r>
@@ -8084,15 +8173,7 @@
         <w:t xml:space="preserve"> dan </w:t>
       </w:r>
       <w:r>
-        <w:t xml:space="preserve">mencocokkan gambar dari setiap huruf dengan pola yang dikenali sebagai "a", "b", dll. Gunakan OCR yang dikhususkan untuk menghindari masalah penggunaan bahasa skrip latin dengan karakter </w:t>
-      </w:r>
-      <w:proofErr w:type="spellStart"/>
-      <w:r>
-        <w:t>beraksen</w:t>
-      </w:r>
-      <w:proofErr w:type="spellEnd"/>
-      <w:r>
-        <w:t>.</w:t>
+        <w:t>mencocokkan gambar dari setiap huruf dengan pola yang dikenali sebagai "a", "b", dll. Gunakan OCR yang dikhususkan untuk menghindari masalah penggunaan bahasa skrip latin dengan karakter beraksen.</w:t>
       </w:r>
     </w:p>
     <w:p/>
@@ -8179,47 +8260,13 @@
         <w:ind w:left="426" w:hanging="426"/>
       </w:pPr>
       <w:r>
+        <w:lastRenderedPageBreak/>
         <w:t>Reformatting</w:t>
       </w:r>
     </w:p>
     <w:p>
       <w:r>
-        <w:rPr>
-          <w:i/>
-          <w:iCs/>
-        </w:rPr>
-        <w:t xml:space="preserve">Optical </w:t>
-      </w:r>
-      <w:r>
-        <w:rPr>
-          <w:i/>
-          <w:iCs/>
-        </w:rPr>
-        <w:t>c</w:t>
-      </w:r>
-      <w:r>
-        <w:rPr>
-          <w:i/>
-          <w:iCs/>
-        </w:rPr>
-        <w:t xml:space="preserve">haracter </w:t>
-      </w:r>
-      <w:r>
-        <w:rPr>
-          <w:i/>
-          <w:iCs/>
-        </w:rPr>
-        <w:t>r</w:t>
-      </w:r>
-      <w:r>
-        <w:rPr>
-          <w:i/>
-          <w:iCs/>
-        </w:rPr>
-        <w:t>ecognition</w:t>
-      </w:r>
-      <w:r>
-        <w:t xml:space="preserve"> (OCR) dapat menghasilkan dokumen yang terdiri dari teks lurus, tanpa kolom, </w:t>
+        <w:t xml:space="preserve">OCR dapat menghasilkan dokumen yang terdiri dari teks lurus, tanpa kolom, </w:t>
       </w:r>
       <w:r>
         <w:rPr>
@@ -8293,11 +8340,11 @@
         </w:numPr>
         <w:ind w:left="567" w:hanging="567"/>
       </w:pPr>
-      <w:bookmarkStart w:id="13" w:name="_Toc70185626"/>
+      <w:bookmarkStart w:id="14" w:name="_Toc70185626"/>
       <w:r>
         <w:t>Klasifikasi Item Perpustakaan</w:t>
       </w:r>
-      <w:bookmarkEnd w:id="13"/>
+      <w:bookmarkEnd w:id="14"/>
     </w:p>
     <w:p>
       <w:r>
@@ -8492,7 +8539,6 @@
         <w:jc w:val="center"/>
       </w:pPr>
       <w:r>
-        <w:lastRenderedPageBreak/>
         <w:t>Table 2.1 Kelas Umum Dewey Decimal Classification 23</w:t>
       </w:r>
     </w:p>
@@ -8502,6 +8548,7 @@
         <w:jc w:val="center"/>
       </w:pPr>
       <w:r>
+        <w:lastRenderedPageBreak/>
         <w:t xml:space="preserve">Sumber </w:t>
       </w:r>
       <w:sdt>
@@ -10597,7 +10644,6 @@
               <w:rPr>
                 <w:lang w:val="en-ID"/>
               </w:rPr>
-              <w:lastRenderedPageBreak/>
               <w:t>9</w:t>
             </w:r>
           </w:p>
@@ -10691,6 +10737,7 @@
               <w:rPr>
                 <w:lang w:val="en-ID"/>
               </w:rPr>
+              <w:lastRenderedPageBreak/>
               <w:t>10</w:t>
             </w:r>
           </w:p>
@@ -10885,11 +10932,11 @@
         </w:numPr>
         <w:ind w:left="567" w:hanging="567"/>
       </w:pPr>
-      <w:bookmarkStart w:id="14" w:name="_Toc70185627"/>
+      <w:bookmarkStart w:id="15" w:name="_Toc70185627"/>
       <w:r>
         <w:t>Sistem Rekomendasi</w:t>
       </w:r>
-      <w:bookmarkEnd w:id="14"/>
+      <w:bookmarkEnd w:id="15"/>
     </w:p>
     <w:p>
       <w:pPr>
@@ -11258,18 +11305,8 @@
           <w:szCs w:val="24"/>
           <w:lang w:val="en-ID"/>
         </w:rPr>
-        <w:t xml:space="preserve"> teknik rekomendasi yang akurat dan efisien sangat penting bagi suatu sistem untuk memberikan hasil yang baik dan bermanfaat kepada setiap </w:t>
-      </w:r>
-      <w:proofErr w:type="spellStart"/>
-      <w:r>
-        <w:rPr>
-          <w:rFonts w:cs="Times New Roman"/>
-          <w:szCs w:val="24"/>
-          <w:lang w:val="en-ID"/>
-        </w:rPr>
-        <w:t>penggunaanya</w:t>
-      </w:r>
-      <w:proofErr w:type="spellEnd"/>
+        <w:t xml:space="preserve"> teknik rekomendasi yang akurat dan efisien sangat penting bagi suatu sistem untuk memberikan hasil yang baik dan bermanfaat kepada setiap penggunaanya</w:t>
+      </w:r>
       <w:r>
         <w:rPr>
           <w:rFonts w:cs="Times New Roman"/>
@@ -11685,18 +11722,22 @@
         <w:t xml:space="preserve"> </w:t>
       </w:r>
       <w:r>
-        <w:t xml:space="preserve">dan </w:t>
-      </w:r>
-      <w:r>
+        <w:t xml:space="preserve">dan menyimpulkan data-data yang sudah dikumpulkan oleh sistem. </w:t>
+      </w:r>
+      <w:r>
+        <w:rPr>
+          <w:rFonts w:cs="Times New Roman"/>
+          <w:szCs w:val="24"/>
+        </w:rPr>
+        <w:t xml:space="preserve">Berdasarkan pendekatan yang </w:t>
+      </w:r>
+      <w:r>
+        <w:rPr>
+          <w:rFonts w:cs="Times New Roman"/>
+          <w:szCs w:val="24"/>
+        </w:rPr>
         <w:lastRenderedPageBreak/>
-        <w:t xml:space="preserve">menyimpulkan data-data yang sudah dikumpulkan oleh sistem. </w:t>
-      </w:r>
-      <w:r>
-        <w:rPr>
-          <w:rFonts w:cs="Times New Roman"/>
-          <w:szCs w:val="24"/>
-        </w:rPr>
-        <w:t>Berdasarkan pendekatan yang umum dalam sistem rekomendasi dibagi menjadi tiga klasifikasi yaitu</w:t>
+        <w:t>umum dalam sistem rekomendasi dibagi menjadi tiga klasifikasi yaitu</w:t>
       </w:r>
       <w:r>
         <w:rPr>
@@ -11792,11 +11833,11 @@
         </w:numPr>
         <w:ind w:left="567" w:hanging="567"/>
       </w:pPr>
-      <w:bookmarkStart w:id="15" w:name="_Toc70185628"/>
+      <w:bookmarkStart w:id="16" w:name="_Toc70185628"/>
       <w:r>
         <w:t>Content-Based Recommendation</w:t>
       </w:r>
-      <w:bookmarkEnd w:id="15"/>
+      <w:bookmarkEnd w:id="16"/>
     </w:p>
     <w:p>
       <w:r>
@@ -13707,7 +13748,6 @@
           <w:rFonts w:cs="Times New Roman"/>
           <w:szCs w:val="24"/>
         </w:rPr>
-        <w:lastRenderedPageBreak/>
         <w:t xml:space="preserve">Sedangkan untuk menghitung prediksi </w:t>
       </w:r>
       <w:r>
@@ -13792,6 +13832,7 @@
             <w:rPr>
               <w:rFonts w:ascii="Cambria Math" w:hAnsi="Cambria Math"/>
             </w:rPr>
+            <w:lastRenderedPageBreak/>
             <m:t>R</m:t>
           </m:r>
           <m:d>
@@ -13925,35 +13966,36 @@
           <w:szCs w:val="24"/>
         </w:rPr>
       </w:pPr>
-      <w:r>
-        <w:rPr>
-          <w:rFonts w:cs="Times New Roman"/>
-          <w:i/>
-          <w:szCs w:val="24"/>
-          <w:lang w:val="id-ID"/>
-        </w:rPr>
-        <w:t>R(</w:t>
-      </w:r>
-      <w:r>
-        <w:rPr>
-          <w:rFonts w:ascii="Cambria Math" w:hAnsi="Cambria Math" w:cs="Cambria Math"/>
-          <w:i/>
-          <w:szCs w:val="24"/>
-        </w:rPr>
-        <w:t>𝑢</w:t>
-      </w:r>
-      <w:r>
-        <w:rPr>
-          <w:rFonts w:ascii="Cambria Math" w:hAnsi="Cambria Math" w:cs="Cambria Math"/>
-          <w:i/>
-          <w:szCs w:val="24"/>
-          <w:lang w:val="id-ID"/>
-        </w:rPr>
-        <w:t>, i)</w:t>
-      </w:r>
-      <w:r>
-        <w:rPr>
-          <w:rFonts w:cs="Times New Roman"/>
+      <m:oMath>
+        <m:r>
+          <w:rPr>
+            <w:rFonts w:ascii="Cambria Math" w:hAnsi="Cambria Math"/>
+          </w:rPr>
+          <m:t>R</m:t>
+        </m:r>
+        <m:d>
+          <m:dPr>
+            <m:ctrlPr>
+              <w:rPr>
+                <w:rFonts w:ascii="Cambria Math" w:hAnsi="Cambria Math"/>
+                <w:i/>
+              </w:rPr>
+            </m:ctrlPr>
+          </m:dPr>
+          <m:e>
+            <m:r>
+              <w:rPr>
+                <w:rFonts w:ascii="Cambria Math" w:hAnsi="Cambria Math"/>
+              </w:rPr>
+              <m:t>u,i</m:t>
+            </m:r>
+          </m:e>
+        </m:d>
+      </m:oMath>
+      <w:r>
+        <w:rPr>
+          <w:rFonts w:cs="Times New Roman"/>
+          <w:i/>
           <w:szCs w:val="24"/>
         </w:rPr>
         <w:t xml:space="preserve"> </w:t>
@@ -14341,11 +14383,11 @@
         </w:numPr>
         <w:ind w:left="567" w:hanging="567"/>
       </w:pPr>
-      <w:bookmarkStart w:id="16" w:name="_Toc70185629"/>
+      <w:bookmarkStart w:id="17" w:name="_Toc70185629"/>
       <w:r>
         <w:t>Collaborative Filtering Recommendation</w:t>
       </w:r>
-      <w:bookmarkEnd w:id="16"/>
+      <w:bookmarkEnd w:id="17"/>
     </w:p>
     <w:p>
       <w:pPr>
@@ -14798,16 +14840,7 @@
           <w:szCs w:val="24"/>
           <w:lang w:val="en-ID"/>
         </w:rPr>
-        <w:t xml:space="preserve"> matriks telah memperoleh popularitas karena memiliki akurasi dan </w:t>
-      </w:r>
-      <w:r>
-        <w:rPr>
-          <w:rFonts w:cs="Times New Roman"/>
-          <w:szCs w:val="24"/>
-          <w:lang w:val="en-ID"/>
-        </w:rPr>
-        <w:lastRenderedPageBreak/>
-        <w:t xml:space="preserve">skalabilitas yang relatif tinggi. Meski demikian, </w:t>
+        <w:t xml:space="preserve"> matriks telah memperoleh popularitas karena memiliki akurasi dan skalabilitas yang relatif tinggi. Meski demikian, </w:t>
       </w:r>
       <w:r>
         <w:rPr>
@@ -14954,6 +14987,7 @@
           <w:szCs w:val="24"/>
           <w:lang w:val="en-ID"/>
         </w:rPr>
+        <w:lastRenderedPageBreak/>
         <w:t>Collaborative f</w:t>
       </w:r>
       <w:r>
@@ -19241,11 +19275,11 @@
         </w:numPr>
         <w:ind w:left="567" w:hanging="567"/>
       </w:pPr>
-      <w:bookmarkStart w:id="17" w:name="_Toc70185630"/>
+      <w:bookmarkStart w:id="18" w:name="_Toc70185630"/>
       <w:r>
         <w:t>Hybrid Approaches</w:t>
       </w:r>
-      <w:bookmarkEnd w:id="17"/>
+      <w:bookmarkEnd w:id="18"/>
     </w:p>
     <w:p>
       <w:pPr>
@@ -19376,15 +19410,7 @@
           <w:rFonts w:cs="Times New Roman"/>
           <w:szCs w:val="24"/>
         </w:rPr>
-        <w:t xml:space="preserve">masalah-masalah </w:t>
-      </w:r>
-      <w:r>
-        <w:rPr>
-          <w:rFonts w:cs="Times New Roman"/>
-          <w:szCs w:val="24"/>
-        </w:rPr>
-        <w:lastRenderedPageBreak/>
-        <w:t>yang telah disebutkan di atas</w:t>
+        <w:t>masalah-masalah yang telah disebutkan di atas</w:t>
       </w:r>
       <w:r>
         <w:rPr>
@@ -19475,6 +19501,7 @@
           <w:rFonts w:cs="Times New Roman"/>
           <w:szCs w:val="24"/>
         </w:rPr>
+        <w:lastRenderedPageBreak/>
         <w:t xml:space="preserve">Terdapat beberapa cara penggabungan yang dapat dilakukan dalam metode </w:t>
       </w:r>
       <w:r>
@@ -19709,23 +19736,7 @@
           <w:rFonts w:cs="Times New Roman"/>
           <w:szCs w:val="24"/>
         </w:rPr>
-        <w:t xml:space="preserve">Penggabungan secara </w:t>
-      </w:r>
-      <w:proofErr w:type="spellStart"/>
-      <w:r>
-        <w:rPr>
-          <w:rFonts w:cs="Times New Roman"/>
-          <w:szCs w:val="24"/>
-        </w:rPr>
-        <w:t>Sekuensial</w:t>
-      </w:r>
-      <w:proofErr w:type="spellEnd"/>
-      <w:r>
-        <w:rPr>
-          <w:rFonts w:cs="Times New Roman"/>
-          <w:szCs w:val="24"/>
-        </w:rPr>
-        <w:t xml:space="preserve"> (</w:t>
+        <w:t>Penggabungan secara Sekuensial (</w:t>
       </w:r>
       <w:r>
         <w:rPr>
@@ -20005,11 +20016,11 @@
         </w:numPr>
         <w:ind w:left="567" w:hanging="567"/>
       </w:pPr>
-      <w:bookmarkStart w:id="18" w:name="_Toc70185631"/>
+      <w:bookmarkStart w:id="19" w:name="_Toc70185631"/>
       <w:r>
         <w:t>Matrix Factorization</w:t>
       </w:r>
-      <w:bookmarkEnd w:id="18"/>
+      <w:bookmarkEnd w:id="19"/>
     </w:p>
     <w:p>
       <w:r>
@@ -21322,98 +21333,104 @@
         <w:rPr>
           <w:lang w:val="en-ID"/>
         </w:rPr>
+        <w:t>Pada tabel 2.</w:t>
+      </w:r>
+      <w:r>
+        <w:rPr>
+          <w:lang w:val="en-ID"/>
+        </w:rPr>
+        <w:t>4</w:t>
+      </w:r>
+      <w:r>
+        <w:rPr>
+          <w:lang w:val="en-ID"/>
+        </w:rPr>
+        <w:t xml:space="preserve"> akan terdapat nilai </w:t>
+      </w:r>
+      <w:r>
+        <w:rPr>
+          <w:i/>
+          <w:lang w:val="en-ID"/>
+        </w:rPr>
+        <w:t>rating</w:t>
+      </w:r>
+      <w:r>
+        <w:rPr>
+          <w:lang w:val="en-ID"/>
+        </w:rPr>
+        <w:t xml:space="preserve"> yang kosong.  Hal ini dikarenakan </w:t>
+      </w:r>
+      <w:r>
+        <w:rPr>
+          <w:i/>
+          <w:lang w:val="en-ID"/>
+        </w:rPr>
+        <w:t>user</w:t>
+      </w:r>
+      <w:r>
+        <w:rPr>
+          <w:lang w:val="en-ID"/>
+        </w:rPr>
+        <w:t xml:space="preserve"> tidak memberikan </w:t>
+      </w:r>
+      <w:r>
+        <w:rPr>
+          <w:i/>
+          <w:lang w:val="en-ID"/>
+        </w:rPr>
+        <w:t>rating</w:t>
+      </w:r>
+      <w:r>
+        <w:rPr>
+          <w:lang w:val="en-ID"/>
+        </w:rPr>
+        <w:t xml:space="preserve"> kepada </w:t>
+      </w:r>
+      <w:r>
+        <w:rPr>
+          <w:i/>
+          <w:lang w:val="en-ID"/>
+        </w:rPr>
+        <w:t>item</w:t>
+      </w:r>
+      <w:r>
+        <w:rPr>
+          <w:lang w:val="en-ID"/>
+        </w:rPr>
+        <w:t xml:space="preserve"> yang ada. Banyaknya </w:t>
+      </w:r>
+      <w:r>
+        <w:rPr>
+          <w:i/>
+          <w:lang w:val="en-ID"/>
+        </w:rPr>
+        <w:t>user</w:t>
+      </w:r>
+      <w:r>
+        <w:rPr>
+          <w:lang w:val="en-ID"/>
+        </w:rPr>
+        <w:t xml:space="preserve"> yang hanya menilai sejumlah </w:t>
+      </w:r>
+      <w:r>
+        <w:rPr>
+          <w:i/>
+          <w:lang w:val="en-ID"/>
+        </w:rPr>
+        <w:t>item</w:t>
+      </w:r>
+      <w:r>
+        <w:rPr>
+          <w:lang w:val="en-ID"/>
+        </w:rPr>
+        <w:t xml:space="preserve"> </w:t>
+      </w:r>
+      <w:r>
+        <w:rPr>
+          <w:lang w:val="en-ID"/>
+        </w:rPr>
         <w:lastRenderedPageBreak/>
-        <w:t>Pada tabel 2.</w:t>
-      </w:r>
-      <w:r>
-        <w:rPr>
-          <w:lang w:val="en-ID"/>
-        </w:rPr>
-        <w:t>4</w:t>
-      </w:r>
-      <w:r>
-        <w:rPr>
-          <w:lang w:val="en-ID"/>
-        </w:rPr>
-        <w:t xml:space="preserve"> akan terdapat nilai </w:t>
-      </w:r>
-      <w:r>
-        <w:rPr>
-          <w:i/>
-          <w:lang w:val="en-ID"/>
-        </w:rPr>
-        <w:t>rating</w:t>
-      </w:r>
-      <w:r>
-        <w:rPr>
-          <w:lang w:val="en-ID"/>
-        </w:rPr>
-        <w:t xml:space="preserve"> yang kosong.  Hal ini dikarenakan </w:t>
-      </w:r>
-      <w:r>
-        <w:rPr>
-          <w:i/>
-          <w:lang w:val="en-ID"/>
-        </w:rPr>
-        <w:t>user</w:t>
-      </w:r>
-      <w:r>
-        <w:rPr>
-          <w:lang w:val="en-ID"/>
-        </w:rPr>
-        <w:t xml:space="preserve"> tidak memberikan </w:t>
-      </w:r>
-      <w:r>
-        <w:rPr>
-          <w:i/>
-          <w:lang w:val="en-ID"/>
-        </w:rPr>
-        <w:t>rating</w:t>
-      </w:r>
-      <w:r>
-        <w:rPr>
-          <w:lang w:val="en-ID"/>
-        </w:rPr>
-        <w:t xml:space="preserve"> kepada </w:t>
-      </w:r>
-      <w:r>
-        <w:rPr>
-          <w:i/>
-          <w:lang w:val="en-ID"/>
-        </w:rPr>
-        <w:t>item</w:t>
-      </w:r>
-      <w:r>
-        <w:rPr>
-          <w:lang w:val="en-ID"/>
-        </w:rPr>
-        <w:t xml:space="preserve"> yang ada. Banyaknya </w:t>
-      </w:r>
-      <w:r>
-        <w:rPr>
-          <w:i/>
-          <w:lang w:val="en-ID"/>
-        </w:rPr>
-        <w:t>user</w:t>
-      </w:r>
-      <w:r>
-        <w:rPr>
-          <w:lang w:val="en-ID"/>
-        </w:rPr>
-        <w:t xml:space="preserve"> yang hanya menilai sejumlah </w:t>
-      </w:r>
-      <w:r>
-        <w:rPr>
-          <w:i/>
-          <w:lang w:val="en-ID"/>
-        </w:rPr>
-        <w:t>item</w:t>
-      </w:r>
-      <w:r>
-        <w:rPr>
-          <w:lang w:val="en-ID"/>
-        </w:rPr>
-        <w:t xml:space="preserve"> saja menyebabkan terjadinya</w:t>
+        <w:t>saja menyebabkan terjadinya</w:t>
       </w:r>
       <w:r>
         <w:rPr>
@@ -21968,11 +21985,11 @@
         </w:numPr>
         <w:ind w:left="567" w:hanging="567"/>
       </w:pPr>
-      <w:bookmarkStart w:id="19" w:name="_Toc70185632"/>
+      <w:bookmarkStart w:id="20" w:name="_Toc70185632"/>
       <w:r>
         <w:t>Deep Learning</w:t>
       </w:r>
-      <w:bookmarkEnd w:id="19"/>
+      <w:bookmarkEnd w:id="20"/>
     </w:p>
     <w:p>
       <w:pPr>
@@ -22354,15 +22371,7 @@
           <w:rFonts w:cs="Times New Roman"/>
           <w:szCs w:val="24"/>
         </w:rPr>
-        <w:t xml:space="preserve">mendasi untuk meningkatkan kinerja, hasilnya metode ini dapat memperoleh hasil rekomendasi yang </w:t>
-      </w:r>
-      <w:r>
-        <w:rPr>
-          <w:rFonts w:cs="Times New Roman"/>
-          <w:szCs w:val="24"/>
-        </w:rPr>
-        <w:lastRenderedPageBreak/>
-        <w:t xml:space="preserve">memuaskan berbeda dengan sistem rekomendasi tradisional. Misalnya, </w:t>
+        <w:t xml:space="preserve">mendasi untuk meningkatkan kinerja, hasilnya metode ini dapat memperoleh hasil rekomendasi yang memuaskan berbeda dengan sistem rekomendasi tradisional. Misalnya, </w:t>
       </w:r>
       <w:r>
         <w:rPr>
@@ -22490,6 +22499,7 @@
           <w:rFonts w:cs="Times New Roman"/>
           <w:szCs w:val="24"/>
         </w:rPr>
+        <w:lastRenderedPageBreak/>
         <w:t xml:space="preserve">Salah satu teknik yang digunakan pada deep learning adalah </w:t>
       </w:r>
       <w:r>
@@ -22909,11 +22919,11 @@
         </w:numPr>
         <w:ind w:left="567" w:hanging="567"/>
       </w:pPr>
-      <w:bookmarkStart w:id="20" w:name="_Toc70185633"/>
+      <w:bookmarkStart w:id="21" w:name="_Toc70185633"/>
       <w:r>
         <w:t>Deep Collaborative Filtering</w:t>
       </w:r>
-      <w:bookmarkEnd w:id="20"/>
+      <w:bookmarkEnd w:id="21"/>
     </w:p>
     <w:p>
       <w:pPr>
@@ -23722,7 +23732,6 @@
                 <w:szCs w:val="24"/>
                 <w:lang w:val="en"/>
               </w:rPr>
-              <w:lastRenderedPageBreak/>
               <w:t>p</w:t>
             </w:r>
           </w:p>
@@ -23957,6 +23966,7 @@
                 <w:iCs/>
                 <w:szCs w:val="24"/>
               </w:rPr>
+              <w:lastRenderedPageBreak/>
               <w:t>U</w:t>
             </w:r>
             <w:r>
@@ -24688,16 +24698,16 @@
           <w:rFonts w:cs="Times New Roman"/>
         </w:rPr>
       </w:pPr>
-      <w:bookmarkStart w:id="21" w:name="_Toc69581981"/>
-      <w:bookmarkStart w:id="22" w:name="_Toc70185634"/>
+      <w:bookmarkStart w:id="22" w:name="_Toc69581981"/>
+      <w:bookmarkStart w:id="23" w:name="_Toc70185634"/>
       <w:r>
         <w:rPr>
           <w:rFonts w:cs="Times New Roman"/>
         </w:rPr>
         <w:t>Mempelajari latent factor dari rating dan side information</w:t>
       </w:r>
-      <w:bookmarkEnd w:id="21"/>
       <w:bookmarkEnd w:id="22"/>
+      <w:bookmarkEnd w:id="23"/>
     </w:p>
     <w:p>
       <w:pPr>
@@ -25532,207 +25542,214 @@
           <w:rFonts w:cs="Times New Roman"/>
           <w:szCs w:val="24"/>
         </w:rPr>
+        <w:t xml:space="preserve">Ada dua komponen </w:t>
+      </w:r>
+      <w:r>
+        <w:rPr>
+          <w:rFonts w:cs="Times New Roman"/>
+          <w:szCs w:val="24"/>
+        </w:rPr>
+        <w:t xml:space="preserve">kunci dalam </w:t>
+      </w:r>
+      <w:r>
+        <w:rPr>
+          <w:rFonts w:cs="Times New Roman"/>
+          <w:i/>
+          <w:szCs w:val="24"/>
+        </w:rPr>
+        <w:t>d</w:t>
+      </w:r>
+      <w:r>
+        <w:rPr>
+          <w:rFonts w:cs="Times New Roman"/>
+          <w:i/>
+          <w:szCs w:val="24"/>
+        </w:rPr>
+        <w:t xml:space="preserve">eep </w:t>
+      </w:r>
+      <w:r>
+        <w:rPr>
+          <w:rFonts w:cs="Times New Roman"/>
+          <w:i/>
+          <w:szCs w:val="24"/>
+        </w:rPr>
+        <w:t>c</w:t>
+      </w:r>
+      <w:r>
+        <w:rPr>
+          <w:rFonts w:cs="Times New Roman"/>
+          <w:i/>
+          <w:szCs w:val="24"/>
+        </w:rPr>
+        <w:t xml:space="preserve">ollaborative </w:t>
+      </w:r>
+      <w:r>
+        <w:rPr>
+          <w:rFonts w:cs="Times New Roman"/>
+          <w:i/>
+          <w:szCs w:val="24"/>
+        </w:rPr>
+        <w:t>f</w:t>
+      </w:r>
+      <w:r>
+        <w:rPr>
+          <w:rFonts w:cs="Times New Roman"/>
+          <w:i/>
+          <w:szCs w:val="24"/>
+        </w:rPr>
+        <w:t>iltering</w:t>
+      </w:r>
+      <w:r>
+        <w:rPr>
+          <w:rFonts w:cs="Times New Roman"/>
+          <w:szCs w:val="24"/>
+        </w:rPr>
+        <w:t xml:space="preserve">: (i) fungsi </w:t>
+      </w:r>
+      <w:r>
+        <w:rPr>
+          <w:rFonts w:cs="Times New Roman"/>
+          <w:i/>
+          <w:szCs w:val="24"/>
+        </w:rPr>
+        <w:t xml:space="preserve">l (R, U, V) </w:t>
+      </w:r>
+      <w:r>
+        <w:rPr>
+          <w:rFonts w:cs="Times New Roman"/>
+          <w:szCs w:val="24"/>
+        </w:rPr>
+        <w:t xml:space="preserve">untuk menguraikan matriks </w:t>
+      </w:r>
+      <w:r>
+        <w:rPr>
+          <w:rFonts w:cs="Times New Roman"/>
+          <w:i/>
+          <w:szCs w:val="24"/>
+        </w:rPr>
+        <w:t>rating</w:t>
+      </w:r>
+      <w:r>
+        <w:rPr>
+          <w:rFonts w:cs="Times New Roman"/>
+          <w:szCs w:val="24"/>
+        </w:rPr>
+        <w:t xml:space="preserve"> menjadi dua matriks laten; (ii) fungsi </w:t>
+      </w:r>
+      <w:r>
+        <w:rPr>
+          <w:rFonts w:cs="Times New Roman"/>
+          <w:i/>
+          <w:szCs w:val="24"/>
+        </w:rPr>
+        <w:t>L (X, U)</w:t>
+      </w:r>
+      <w:r>
+        <w:rPr>
+          <w:rFonts w:cs="Times New Roman"/>
+          <w:szCs w:val="24"/>
+        </w:rPr>
+        <w:t xml:space="preserve"> dan </w:t>
+      </w:r>
+      <w:r>
+        <w:rPr>
+          <w:rFonts w:cs="Times New Roman"/>
+          <w:i/>
+          <w:szCs w:val="24"/>
+        </w:rPr>
+        <w:t>L (Y, V)</w:t>
+      </w:r>
+      <w:r>
+        <w:rPr>
+          <w:rFonts w:cs="Times New Roman"/>
+          <w:szCs w:val="24"/>
+        </w:rPr>
+        <w:t xml:space="preserve"> yang menghubungkan fitur kontekstual </w:t>
+      </w:r>
+      <w:r>
+        <w:rPr>
+          <w:rFonts w:cs="Times New Roman"/>
+          <w:i/>
+          <w:szCs w:val="24"/>
+        </w:rPr>
+        <w:t>user</w:t>
+      </w:r>
+      <w:r>
+        <w:rPr>
+          <w:rFonts w:cs="Times New Roman"/>
+          <w:szCs w:val="24"/>
+        </w:rPr>
+        <w:t>/</w:t>
+      </w:r>
+      <w:r>
+        <w:rPr>
+          <w:rFonts w:cs="Times New Roman"/>
+          <w:i/>
+          <w:szCs w:val="24"/>
+        </w:rPr>
+        <w:t xml:space="preserve">item </w:t>
+      </w:r>
+      <w:r>
+        <w:rPr>
+          <w:rFonts w:cs="Times New Roman"/>
+          <w:szCs w:val="24"/>
+        </w:rPr>
+        <w:t xml:space="preserve">dengan faktor </w:t>
+      </w:r>
+      <w:r>
+        <w:rPr>
+          <w:rFonts w:cs="Times New Roman"/>
+          <w:i/>
+          <w:iCs/>
+          <w:szCs w:val="24"/>
+        </w:rPr>
+        <w:t>laten</w:t>
+      </w:r>
+      <w:r>
+        <w:rPr>
+          <w:rFonts w:cs="Times New Roman"/>
+          <w:szCs w:val="24"/>
+        </w:rPr>
+        <w:t xml:space="preserve">. Komponen pertama yang diturunkan melalui </w:t>
+      </w:r>
+      <w:r>
+        <w:rPr>
+          <w:rFonts w:cs="Times New Roman"/>
+          <w:i/>
+          <w:iCs/>
+          <w:szCs w:val="24"/>
+        </w:rPr>
+        <w:t>matrix factorization</w:t>
+      </w:r>
+      <w:r>
+        <w:rPr>
+          <w:rFonts w:cs="Times New Roman"/>
+          <w:szCs w:val="24"/>
+        </w:rPr>
+        <w:t xml:space="preserve">, mengekstrak pengetahuan laten dari matriks </w:t>
+      </w:r>
+      <w:r>
+        <w:rPr>
+          <w:rFonts w:cs="Times New Roman"/>
+          <w:i/>
+          <w:szCs w:val="24"/>
+        </w:rPr>
+        <w:t>rating</w:t>
+      </w:r>
+      <w:r>
+        <w:rPr>
+          <w:rFonts w:cs="Times New Roman"/>
+          <w:szCs w:val="24"/>
+        </w:rPr>
+        <w:t xml:space="preserve">. </w:t>
+      </w:r>
+      <w:r>
+        <w:rPr>
+          <w:rFonts w:cs="Times New Roman"/>
+          <w:szCs w:val="24"/>
+        </w:rPr>
         <w:lastRenderedPageBreak/>
-        <w:t xml:space="preserve">Ada dua komponen </w:t>
-      </w:r>
-      <w:r>
-        <w:rPr>
-          <w:rFonts w:cs="Times New Roman"/>
-          <w:szCs w:val="24"/>
-        </w:rPr>
-        <w:t xml:space="preserve">kunci dalam </w:t>
-      </w:r>
-      <w:r>
-        <w:rPr>
-          <w:rFonts w:cs="Times New Roman"/>
-          <w:i/>
-          <w:szCs w:val="24"/>
-        </w:rPr>
-        <w:t>d</w:t>
-      </w:r>
-      <w:r>
-        <w:rPr>
-          <w:rFonts w:cs="Times New Roman"/>
-          <w:i/>
-          <w:szCs w:val="24"/>
-        </w:rPr>
-        <w:t xml:space="preserve">eep </w:t>
-      </w:r>
-      <w:r>
-        <w:rPr>
-          <w:rFonts w:cs="Times New Roman"/>
-          <w:i/>
-          <w:szCs w:val="24"/>
-        </w:rPr>
-        <w:t>c</w:t>
-      </w:r>
-      <w:r>
-        <w:rPr>
-          <w:rFonts w:cs="Times New Roman"/>
-          <w:i/>
-          <w:szCs w:val="24"/>
-        </w:rPr>
-        <w:t xml:space="preserve">ollaborative </w:t>
-      </w:r>
-      <w:r>
-        <w:rPr>
-          <w:rFonts w:cs="Times New Roman"/>
-          <w:i/>
-          <w:szCs w:val="24"/>
-        </w:rPr>
-        <w:t>f</w:t>
-      </w:r>
-      <w:r>
-        <w:rPr>
-          <w:rFonts w:cs="Times New Roman"/>
-          <w:i/>
-          <w:szCs w:val="24"/>
-        </w:rPr>
-        <w:t>iltering</w:t>
-      </w:r>
-      <w:r>
-        <w:rPr>
-          <w:rFonts w:cs="Times New Roman"/>
-          <w:szCs w:val="24"/>
-        </w:rPr>
-        <w:t xml:space="preserve">: (i) fungsi </w:t>
-      </w:r>
-      <w:r>
-        <w:rPr>
-          <w:rFonts w:cs="Times New Roman"/>
-          <w:i/>
-          <w:szCs w:val="24"/>
-        </w:rPr>
-        <w:t xml:space="preserve">l (R, U, V) </w:t>
-      </w:r>
-      <w:r>
-        <w:rPr>
-          <w:rFonts w:cs="Times New Roman"/>
-          <w:szCs w:val="24"/>
-        </w:rPr>
-        <w:t xml:space="preserve">untuk menguraikan matriks </w:t>
-      </w:r>
-      <w:r>
-        <w:rPr>
-          <w:rFonts w:cs="Times New Roman"/>
-          <w:i/>
-          <w:szCs w:val="24"/>
-        </w:rPr>
-        <w:t>rating</w:t>
-      </w:r>
-      <w:r>
-        <w:rPr>
-          <w:rFonts w:cs="Times New Roman"/>
-          <w:szCs w:val="24"/>
-        </w:rPr>
-        <w:t xml:space="preserve"> menjadi dua matriks laten; (ii) fungsi </w:t>
-      </w:r>
-      <w:r>
-        <w:rPr>
-          <w:rFonts w:cs="Times New Roman"/>
-          <w:i/>
-          <w:szCs w:val="24"/>
-        </w:rPr>
-        <w:t>L (X, U)</w:t>
-      </w:r>
-      <w:r>
-        <w:rPr>
-          <w:rFonts w:cs="Times New Roman"/>
-          <w:szCs w:val="24"/>
-        </w:rPr>
-        <w:t xml:space="preserve"> dan </w:t>
-      </w:r>
-      <w:r>
-        <w:rPr>
-          <w:rFonts w:cs="Times New Roman"/>
-          <w:i/>
-          <w:szCs w:val="24"/>
-        </w:rPr>
-        <w:t>L (Y, V)</w:t>
-      </w:r>
-      <w:r>
-        <w:rPr>
-          <w:rFonts w:cs="Times New Roman"/>
-          <w:szCs w:val="24"/>
-        </w:rPr>
-        <w:t xml:space="preserve"> yang menghubungkan fitur kontekstual </w:t>
-      </w:r>
-      <w:r>
-        <w:rPr>
-          <w:rFonts w:cs="Times New Roman"/>
-          <w:i/>
-          <w:szCs w:val="24"/>
-        </w:rPr>
-        <w:t>user</w:t>
-      </w:r>
-      <w:r>
-        <w:rPr>
-          <w:rFonts w:cs="Times New Roman"/>
-          <w:szCs w:val="24"/>
-        </w:rPr>
-        <w:t>/</w:t>
-      </w:r>
-      <w:r>
-        <w:rPr>
-          <w:rFonts w:cs="Times New Roman"/>
-          <w:i/>
-          <w:szCs w:val="24"/>
-        </w:rPr>
-        <w:t xml:space="preserve">item </w:t>
-      </w:r>
-      <w:r>
-        <w:rPr>
-          <w:rFonts w:cs="Times New Roman"/>
-          <w:szCs w:val="24"/>
-        </w:rPr>
-        <w:t xml:space="preserve">dengan faktor </w:t>
-      </w:r>
-      <w:r>
-        <w:rPr>
-          <w:rFonts w:cs="Times New Roman"/>
-          <w:i/>
-          <w:iCs/>
-          <w:szCs w:val="24"/>
-        </w:rPr>
-        <w:t>laten</w:t>
-      </w:r>
-      <w:r>
-        <w:rPr>
-          <w:rFonts w:cs="Times New Roman"/>
-          <w:szCs w:val="24"/>
-        </w:rPr>
-        <w:t xml:space="preserve">. Komponen pertama yang diturunkan melalui </w:t>
-      </w:r>
-      <w:r>
-        <w:rPr>
-          <w:rFonts w:cs="Times New Roman"/>
-          <w:i/>
-          <w:iCs/>
-          <w:szCs w:val="24"/>
-        </w:rPr>
-        <w:t>matrix factorization</w:t>
-      </w:r>
-      <w:r>
-        <w:rPr>
-          <w:rFonts w:cs="Times New Roman"/>
-          <w:szCs w:val="24"/>
-        </w:rPr>
-        <w:t xml:space="preserve">, mengekstrak pengetahuan laten dari matriks </w:t>
-      </w:r>
-      <w:r>
-        <w:rPr>
-          <w:rFonts w:cs="Times New Roman"/>
-          <w:i/>
-          <w:szCs w:val="24"/>
-        </w:rPr>
-        <w:t>rating</w:t>
-      </w:r>
-      <w:r>
-        <w:rPr>
-          <w:rFonts w:cs="Times New Roman"/>
-          <w:szCs w:val="24"/>
-        </w:rPr>
-        <w:t xml:space="preserve">. Komponen kedua yang dirancang dengan menggunakan model pembelajaran mendalam membangun koneksi </w:t>
+        <w:t xml:space="preserve">Komponen kedua yang dirancang dengan menggunakan model pembelajaran mendalam membangun koneksi </w:t>
       </w:r>
       <w:r>
         <w:rPr>
@@ -25829,16 +25846,16 @@
           <w:rFonts w:cs="Times New Roman"/>
         </w:rPr>
       </w:pPr>
-      <w:bookmarkStart w:id="23" w:name="_Toc69581982"/>
-      <w:bookmarkStart w:id="24" w:name="_Toc70185635"/>
+      <w:bookmarkStart w:id="24" w:name="_Toc69581982"/>
+      <w:bookmarkStart w:id="25" w:name="_Toc70185635"/>
       <w:r>
         <w:rPr>
           <w:rFonts w:cs="Times New Roman"/>
         </w:rPr>
         <w:t>Normalisasi Data Pada Deep Collaborative Filtering</w:t>
       </w:r>
-      <w:bookmarkEnd w:id="23"/>
       <w:bookmarkEnd w:id="24"/>
+      <w:bookmarkEnd w:id="25"/>
     </w:p>
     <w:p>
       <w:r>
@@ -25942,7 +25959,7 @@
         <w:ind w:firstLine="0"/>
         <w:jc w:val="center"/>
       </w:pPr>
-      <w:bookmarkStart w:id="25" w:name="_Toc69357017"/>
+      <w:bookmarkStart w:id="26" w:name="_Toc69357017"/>
       <w:r>
         <w:t>Table 2.</w:t>
       </w:r>
@@ -25973,7 +25990,7 @@
       <w:r>
         <w:t>Data Sebelum Normalisasi</w:t>
       </w:r>
-      <w:bookmarkEnd w:id="25"/>
+      <w:bookmarkEnd w:id="26"/>
     </w:p>
     <w:tbl>
       <w:tblPr>
@@ -30389,7 +30406,7 @@
       <w:pPr>
         <w:pStyle w:val="Caption"/>
       </w:pPr>
-      <w:bookmarkStart w:id="26" w:name="_Toc69357018"/>
+      <w:bookmarkStart w:id="27" w:name="_Toc69357018"/>
       <w:r>
         <w:t>Table 2.</w:t>
       </w:r>
@@ -30407,7 +30424,7 @@
       <w:r>
         <w:t>Data Setelah Normalisasi</w:t>
       </w:r>
-      <w:bookmarkEnd w:id="26"/>
+      <w:bookmarkEnd w:id="27"/>
     </w:p>
     <w:tbl>
       <w:tblPr>
@@ -34818,7 +34835,7 @@
       <w:pPr>
         <w:ind w:left="851" w:firstLine="0"/>
       </w:pPr>
-      <w:bookmarkStart w:id="27" w:name="_Toc69581983"/>
+      <w:bookmarkStart w:id="28" w:name="_Toc69581983"/>
     </w:p>
     <w:p>
       <w:pPr>
@@ -34833,10 +34850,9 @@
           <w:rFonts w:cs="Times New Roman"/>
         </w:rPr>
       </w:pPr>
-      <w:bookmarkStart w:id="28" w:name="_Toc70185636"/>
-      <w:bookmarkEnd w:id="27"/>
-      <w:r>
-        <w:lastRenderedPageBreak/>
+      <w:bookmarkStart w:id="29" w:name="_Toc70185636"/>
+      <w:bookmarkEnd w:id="28"/>
+      <w:r>
         <w:t>Marginalized Denoising Auto Encoders Based Collaborative Filtering (</w:t>
       </w:r>
       <w:proofErr w:type="spellStart"/>
@@ -34847,7 +34863,7 @@
       <w:r>
         <w:t>-CF)</w:t>
       </w:r>
-      <w:bookmarkEnd w:id="28"/>
+      <w:bookmarkEnd w:id="29"/>
     </w:p>
     <w:p>
       <w:pPr>
@@ -35085,6 +35101,7 @@
           <w:noProof/>
           <w:lang w:eastAsia="id-ID"/>
         </w:rPr>
+        <w:lastRenderedPageBreak/>
         <w:t xml:space="preserve">dan </w:t>
       </w:r>
       <m:oMath>
@@ -39141,7 +39158,7 @@
         <w:t xml:space="preserve">Selanjutnya dengan menghilangkan variabel yang tidak relevan.w.r.t. P1, fungsi objektif menjadi, </w:t>
       </w:r>
     </w:p>
-    <w:bookmarkStart w:id="29" w:name="_Hlk70181595"/>
+    <w:bookmarkStart w:id="30" w:name="_Hlk70181595"/>
     <w:p>
       <w:pPr>
         <w:jc w:val="right"/>
@@ -39204,7 +39221,7 @@
             </m:r>
           </m:sup>
         </m:sSubSup>
-        <w:bookmarkEnd w:id="29"/>
+        <w:bookmarkEnd w:id="30"/>
         <m:r>
           <m:rPr>
             <m:sty m:val="p"/>
@@ -40393,7 +40410,6 @@
     </w:p>
     <w:p>
       <w:r>
-        <w:lastRenderedPageBreak/>
         <w:t xml:space="preserve">Di mana η adalah </w:t>
       </w:r>
       <w:r>
@@ -42576,12 +42592,11 @@
         </w:numPr>
         <w:ind w:left="567" w:hanging="567"/>
       </w:pPr>
-      <w:bookmarkStart w:id="30" w:name="_Toc70185637"/>
-      <w:r>
-        <w:lastRenderedPageBreak/>
+      <w:bookmarkStart w:id="31" w:name="_Toc70185637"/>
+      <w:r>
         <w:t>Pengujian Perangkat Lunak dan Pengujian Keakuratan Hasil Rekomendasi</w:t>
       </w:r>
-      <w:bookmarkEnd w:id="30"/>
+      <w:bookmarkEnd w:id="31"/>
     </w:p>
     <w:p>
       <w:pPr>
@@ -42653,7 +42668,11 @@
         <w:t xml:space="preserve">menjadi </w:t>
       </w:r>
       <w:r>
-        <w:t>tidak lagi berlaku setelah perubahan. Pengujian perangkat lunak adalah respons intuitif untuk masalah ini</w:t>
+        <w:t xml:space="preserve">tidak lagi </w:t>
+      </w:r>
+      <w:r>
+        <w:lastRenderedPageBreak/>
+        <w:t>berlaku setelah perubahan. Pengujian perangkat lunak adalah respons intuitif untuk masalah ini</w:t>
       </w:r>
       <w:r>
         <w:rPr>
@@ -42740,11 +42759,11 @@
         </w:numPr>
         <w:ind w:left="567" w:hanging="567"/>
       </w:pPr>
-      <w:bookmarkStart w:id="31" w:name="_Toc70185638"/>
+      <w:bookmarkStart w:id="32" w:name="_Toc70185638"/>
       <w:r>
         <w:t>Pengujian Perangkat Lunak dengan Black Box Testing</w:t>
       </w:r>
-      <w:bookmarkEnd w:id="31"/>
+      <w:bookmarkEnd w:id="32"/>
     </w:p>
     <w:p>
       <w:pPr>
@@ -43046,11 +43065,11 @@
         </w:numPr>
         <w:ind w:left="567" w:hanging="567"/>
       </w:pPr>
-      <w:bookmarkStart w:id="32" w:name="_Toc70185639"/>
+      <w:bookmarkStart w:id="33" w:name="_Toc70185639"/>
       <w:r>
         <w:t>Pengujian Keakuratan Hasil Rekomendasi</w:t>
       </w:r>
-      <w:bookmarkEnd w:id="32"/>
+      <w:bookmarkEnd w:id="33"/>
     </w:p>
     <w:p>
       <w:pPr>
@@ -43109,11 +43128,7 @@
         <w:t xml:space="preserve"> </w:t>
       </w:r>
       <w:r>
-        <w:t xml:space="preserve">Dalam sistem rekomendasi, hasil rekomendasi yang diberikan perlu dilakukan pengukuran untuk </w:t>
-      </w:r>
-      <w:r>
-        <w:lastRenderedPageBreak/>
-        <w:t xml:space="preserve">mengukur tingkat akurasi hasil rekomendasi dapat dilakukan dengan melihat nilai </w:t>
+        <w:t xml:space="preserve">Dalam sistem rekomendasi, hasil rekomendasi yang diberikan perlu dilakukan pengukuran untuk mengukur tingkat akurasi hasil rekomendasi dapat dilakukan dengan melihat nilai </w:t>
       </w:r>
       <w:r>
         <w:rPr>
@@ -43365,6 +43380,7 @@
         <w:ind w:left="426" w:hanging="426"/>
       </w:pPr>
       <w:r>
+        <w:lastRenderedPageBreak/>
         <w:t xml:space="preserve">Mean </w:t>
       </w:r>
       <w:r>
@@ -44091,7 +44107,7 @@
         </w:sectPr>
       </w:pPr>
     </w:p>
-    <w:bookmarkStart w:id="33" w:name="_Toc70185640" w:displacedByCustomXml="next"/>
+    <w:bookmarkStart w:id="34" w:name="_Toc70185640" w:displacedByCustomXml="next"/>
     <w:sdt>
       <w:sdtPr>
         <w:rPr>
@@ -44114,7 +44130,7 @@
           <w:r>
             <w:t>DAFTAR PUSTAKA</w:t>
           </w:r>
-          <w:bookmarkEnd w:id="33"/>
+          <w:bookmarkEnd w:id="34"/>
         </w:p>
         <w:p/>
         <w:sdt>
@@ -44125,7 +44141,7 @@
           <w:sdtContent>
             <w:p>
               <w:pPr>
-                <w:pStyle w:val="DaftarPustaka"/>
+                <w:pStyle w:val="Bibliography"/>
                 <w:rPr>
                   <w:noProof/>
                   <w:szCs w:val="24"/>
@@ -44163,7 +44179,7 @@
             </w:p>
             <w:p>
               <w:pPr>
-                <w:pStyle w:val="DaftarPustaka"/>
+                <w:pStyle w:val="Bibliography"/>
                 <w:rPr>
                   <w:noProof/>
                 </w:rPr>
@@ -44191,7 +44207,7 @@
             </w:p>
             <w:p>
               <w:pPr>
-                <w:pStyle w:val="DaftarPustaka"/>
+                <w:pStyle w:val="Bibliography"/>
                 <w:rPr>
                   <w:noProof/>
                 </w:rPr>
@@ -44219,7 +44235,7 @@
             </w:p>
             <w:p>
               <w:pPr>
-                <w:pStyle w:val="DaftarPustaka"/>
+                <w:pStyle w:val="Bibliography"/>
                 <w:rPr>
                   <w:noProof/>
                 </w:rPr>
@@ -44247,7 +44263,7 @@
             </w:p>
             <w:p>
               <w:pPr>
-                <w:pStyle w:val="DaftarPustaka"/>
+                <w:pStyle w:val="Bibliography"/>
                 <w:rPr>
                   <w:noProof/>
                 </w:rPr>
@@ -44275,7 +44291,7 @@
             </w:p>
             <w:p>
               <w:pPr>
-                <w:pStyle w:val="DaftarPustaka"/>
+                <w:pStyle w:val="Bibliography"/>
                 <w:rPr>
                   <w:noProof/>
                 </w:rPr>
@@ -44303,7 +44319,7 @@
             </w:p>
             <w:p>
               <w:pPr>
-                <w:pStyle w:val="DaftarPustaka"/>
+                <w:pStyle w:val="Bibliography"/>
                 <w:rPr>
                   <w:noProof/>
                 </w:rPr>
@@ -44325,7 +44341,7 @@
             </w:p>
             <w:p>
               <w:pPr>
-                <w:pStyle w:val="DaftarPustaka"/>
+                <w:pStyle w:val="Bibliography"/>
                 <w:rPr>
                   <w:noProof/>
                 </w:rPr>
@@ -44339,7 +44355,7 @@
             </w:p>
             <w:p>
               <w:pPr>
-                <w:pStyle w:val="DaftarPustaka"/>
+                <w:pStyle w:val="Bibliography"/>
                 <w:rPr>
                   <w:noProof/>
                 </w:rPr>
@@ -44367,7 +44383,7 @@
             </w:p>
             <w:p>
               <w:pPr>
-                <w:pStyle w:val="DaftarPustaka"/>
+                <w:pStyle w:val="Bibliography"/>
                 <w:rPr>
                   <w:noProof/>
                 </w:rPr>
@@ -44395,7 +44411,7 @@
             </w:p>
             <w:p>
               <w:pPr>
-                <w:pStyle w:val="DaftarPustaka"/>
+                <w:pStyle w:val="Bibliography"/>
                 <w:rPr>
                   <w:noProof/>
                 </w:rPr>
@@ -44423,7 +44439,7 @@
             </w:p>
             <w:p>
               <w:pPr>
-                <w:pStyle w:val="DaftarPustaka"/>
+                <w:pStyle w:val="Bibliography"/>
                 <w:rPr>
                   <w:noProof/>
                 </w:rPr>
@@ -44451,7 +44467,7 @@
             </w:p>
             <w:p>
               <w:pPr>
-                <w:pStyle w:val="DaftarPustaka"/>
+                <w:pStyle w:val="Bibliography"/>
                 <w:rPr>
                   <w:noProof/>
                 </w:rPr>
@@ -44479,7 +44495,7 @@
             </w:p>
             <w:p>
               <w:pPr>
-                <w:pStyle w:val="DaftarPustaka"/>
+                <w:pStyle w:val="Bibliography"/>
                 <w:rPr>
                   <w:noProof/>
                 </w:rPr>
@@ -44488,6 +44504,7 @@
                 <w:rPr>
                   <w:noProof/>
                 </w:rPr>
+                <w:lastRenderedPageBreak/>
                 <w:t xml:space="preserve">Li, Q. &amp; Kim, B., 2003. An Approach For Combining Content-Based And Collaborative Filters. </w:t>
               </w:r>
               <w:r>
@@ -44501,7 +44518,7 @@
             </w:p>
             <w:p>
               <w:pPr>
-                <w:pStyle w:val="DaftarPustaka"/>
+                <w:pStyle w:val="Bibliography"/>
                 <w:rPr>
                   <w:noProof/>
                 </w:rPr>
@@ -44515,7 +44532,7 @@
             </w:p>
             <w:p>
               <w:pPr>
-                <w:pStyle w:val="DaftarPustaka"/>
+                <w:pStyle w:val="Bibliography"/>
                 <w:rPr>
                   <w:noProof/>
                 </w:rPr>
@@ -44524,13 +44541,12 @@
                 <w:rPr>
                   <w:noProof/>
                 </w:rPr>
-                <w:lastRenderedPageBreak/>
                 <w:t>Li, S., Kawale, J. &amp; Fu, Y., 2015. Deep Collaborative Filtering via Marginalized DenoisingAuto-encoder. pp. 812, 814.</w:t>
               </w:r>
             </w:p>
             <w:p>
               <w:pPr>
-                <w:pStyle w:val="DaftarPustaka"/>
+                <w:pStyle w:val="Bibliography"/>
                 <w:rPr>
                   <w:noProof/>
                 </w:rPr>
@@ -44544,7 +44560,7 @@
             </w:p>
             <w:p>
               <w:pPr>
-                <w:pStyle w:val="DaftarPustaka"/>
+                <w:pStyle w:val="Bibliography"/>
                 <w:rPr>
                   <w:noProof/>
                 </w:rPr>
@@ -44572,7 +44588,7 @@
             </w:p>
             <w:p>
               <w:pPr>
-                <w:pStyle w:val="DaftarPustaka"/>
+                <w:pStyle w:val="Bibliography"/>
                 <w:rPr>
                   <w:noProof/>
                 </w:rPr>
@@ -44600,7 +44616,7 @@
             </w:p>
             <w:p>
               <w:pPr>
-                <w:pStyle w:val="DaftarPustaka"/>
+                <w:pStyle w:val="Bibliography"/>
                 <w:rPr>
                   <w:noProof/>
                 </w:rPr>
@@ -44628,7 +44644,7 @@
             </w:p>
             <w:p>
               <w:pPr>
-                <w:pStyle w:val="DaftarPustaka"/>
+                <w:pStyle w:val="Bibliography"/>
                 <w:rPr>
                   <w:noProof/>
                 </w:rPr>
@@ -44642,7 +44658,7 @@
             </w:p>
             <w:p>
               <w:pPr>
-                <w:pStyle w:val="DaftarPustaka"/>
+                <w:pStyle w:val="Bibliography"/>
                 <w:rPr>
                   <w:noProof/>
                 </w:rPr>
@@ -44670,7 +44686,7 @@
             </w:p>
             <w:p>
               <w:pPr>
-                <w:pStyle w:val="DaftarPustaka"/>
+                <w:pStyle w:val="Bibliography"/>
                 <w:rPr>
                   <w:noProof/>
                 </w:rPr>
@@ -44698,7 +44714,7 @@
             </w:p>
             <w:p>
               <w:pPr>
-                <w:pStyle w:val="DaftarPustaka"/>
+                <w:pStyle w:val="Bibliography"/>
                 <w:rPr>
                   <w:noProof/>
                 </w:rPr>
@@ -44726,7 +44742,7 @@
             </w:p>
             <w:p>
               <w:pPr>
-                <w:pStyle w:val="DaftarPustaka"/>
+                <w:pStyle w:val="Bibliography"/>
                 <w:rPr>
                   <w:noProof/>
                 </w:rPr>
@@ -44740,7 +44756,7 @@
             </w:p>
             <w:p>
               <w:pPr>
-                <w:pStyle w:val="DaftarPustaka"/>
+                <w:pStyle w:val="Bibliography"/>
                 <w:rPr>
                   <w:noProof/>
                 </w:rPr>
@@ -44768,7 +44784,7 @@
             </w:p>
             <w:p>
               <w:pPr>
-                <w:pStyle w:val="DaftarPustaka"/>
+                <w:pStyle w:val="Bibliography"/>
                 <w:rPr>
                   <w:noProof/>
                 </w:rPr>
@@ -44796,7 +44812,7 @@
             </w:p>
             <w:p>
               <w:pPr>
-                <w:pStyle w:val="DaftarPustaka"/>
+                <w:pStyle w:val="Bibliography"/>
                 <w:rPr>
                   <w:noProof/>
                 </w:rPr>
@@ -44824,7 +44840,7 @@
             </w:p>
             <w:p>
               <w:pPr>
-                <w:pStyle w:val="DaftarPustaka"/>
+                <w:pStyle w:val="Bibliography"/>
                 <w:rPr>
                   <w:noProof/>
                 </w:rPr>
@@ -44838,7 +44854,7 @@
             </w:p>
             <w:p>
               <w:pPr>
-                <w:pStyle w:val="DaftarPustaka"/>
+                <w:pStyle w:val="Bibliography"/>
                 <w:rPr>
                   <w:noProof/>
                 </w:rPr>
@@ -44847,6 +44863,7 @@
                 <w:rPr>
                   <w:noProof/>
                 </w:rPr>
+                <w:lastRenderedPageBreak/>
                 <w:t xml:space="preserve">Suresha, G. &amp; Narayanaswamy, B., 2016. International Research: Journal of Library &amp; Information Science. </w:t>
               </w:r>
               <w:r>
@@ -44866,7 +44883,7 @@
             </w:p>
             <w:p>
               <w:pPr>
-                <w:pStyle w:val="DaftarPustaka"/>
+                <w:pStyle w:val="Bibliography"/>
                 <w:rPr>
                   <w:noProof/>
                 </w:rPr>
@@ -44894,7 +44911,7 @@
             </w:p>
             <w:p>
               <w:pPr>
-                <w:pStyle w:val="DaftarPustaka"/>
+                <w:pStyle w:val="Bibliography"/>
                 <w:rPr>
                   <w:noProof/>
                 </w:rPr>
@@ -44903,7 +44920,6 @@
                 <w:rPr>
                   <w:noProof/>
                 </w:rPr>
-                <w:lastRenderedPageBreak/>
                 <w:t xml:space="preserve">Wenige, L. &amp; Ruhland, J., 2018. Retrieval By Recommendation: Using Lod Technologies To Improve Digital Library Search. </w:t>
               </w:r>
               <w:r>
@@ -44923,7 +44939,7 @@
             </w:p>
             <w:p>
               <w:pPr>
-                <w:pStyle w:val="DaftarPustaka"/>
+                <w:pStyle w:val="Bibliography"/>
                 <w:rPr>
                   <w:noProof/>
                 </w:rPr>
@@ -44951,7 +44967,7 @@
             </w:p>
             <w:p>
               <w:pPr>
-                <w:pStyle w:val="DaftarPustaka"/>
+                <w:pStyle w:val="Bibliography"/>
                 <w:rPr>
                   <w:noProof/>
                 </w:rPr>
@@ -44979,7 +44995,7 @@
             </w:p>
             <w:p>
               <w:pPr>
-                <w:pStyle w:val="DaftarPustaka"/>
+                <w:pStyle w:val="Bibliography"/>
                 <w:rPr>
                   <w:noProof/>
                 </w:rPr>
@@ -45001,7 +45017,7 @@
             </w:p>
             <w:p>
               <w:pPr>
-                <w:pStyle w:val="DaftarPustaka"/>
+                <w:pStyle w:val="Bibliography"/>
                 <w:rPr>
                   <w:noProof/>
                 </w:rPr>
@@ -45029,7 +45045,7 @@
             </w:p>
             <w:p>
               <w:pPr>
-                <w:pStyle w:val="DaftarPustaka"/>
+                <w:pStyle w:val="Bibliography"/>
                 <w:rPr>
                   <w:noProof/>
                 </w:rPr>
@@ -45069,7 +45085,7 @@
 </file>
 
 <file path=word/endnotes.xml><?xml version="1.0" encoding="utf-8"?>
-<w:endnotes xmlns:wpc="http://schemas.microsoft.com/office/word/2010/wordprocessingCanvas" xmlns:cx="http://schemas.microsoft.com/office/drawing/2014/chartex" xmlns:cx1="http://schemas.microsoft.com/office/drawing/2015/9/8/chartex" xmlns:cx2="http://schemas.microsoft.com/office/drawing/2015/10/21/chartex" xmlns:cx3="http://schemas.microsoft.com/office/drawing/2016/5/9/chartex" xmlns:cx4="http://schemas.microsoft.com/office/drawing/2016/5/10/chartex" xmlns:cx5="http://schemas.microsoft.com/office/drawing/2016/5/11/chartex" xmlns:cx6="http://schemas.microsoft.com/office/drawing/2016/5/12/chartex" xmlns:cx7="http://schemas.microsoft.com/office/drawing/2016/5/13/chartex" xmlns:cx8="http://schemas.microsoft.com/office/drawing/2016/5/14/chartex" xmlns:mc="http://schemas.openxmlformats.org/markup-compatibility/2006" xmlns:aink="http://schemas.microsoft.com/office/drawing/2016/ink" xmlns:am3d="http://schemas.microsoft.com/office/drawing/2017/model3d" xmlns:o="urn:schemas-microsoft-com:office:office" xmlns:r="http://schemas.openxmlformats.org/officeDocument/2006/relationships" xmlns:m="http://schemas.openxmlformats.org/officeDocument/2006/math" xmlns:v="urn:schemas-microsoft-com:vml" xmlns:wp14="http://schemas.microsoft.com/office/word/2010/wordprocessingDrawing" xmlns:wp="http://schemas.openxmlformats.org/drawingml/2006/wordprocessingDrawing" xmlns:w10="urn:schemas-microsoft-com:office:word" xmlns:w="http://schemas.openxmlformats.org/wordprocessingml/2006/main" xmlns:w14="http://schemas.microsoft.com/office/word/2010/wordml" xmlns:w15="http://schemas.microsoft.com/office/word/2012/wordml" xmlns:w16cex="http://schemas.microsoft.com/office/word/2018/wordml/cex" xmlns:w16cid="http://schemas.microsoft.com/office/word/2016/wordml/cid" xmlns:w16="http://schemas.microsoft.com/office/word/2018/wordml" xmlns:w16se="http://schemas.microsoft.com/office/word/2015/wordml/symex" xmlns:wpg="http://schemas.microsoft.com/office/word/2010/wordprocessingGroup" xmlns:wpi="http://schemas.microsoft.com/office/word/2010/wordprocessingInk" xmlns:wne="http://schemas.microsoft.com/office/word/2006/wordml" xmlns:wps="http://schemas.microsoft.com/office/word/2010/wordprocessingShape" mc:Ignorable="w14 w15 w16se w16cid w16 w16cex wp14">
+<w:endnotes xmlns:wpc="http://schemas.microsoft.com/office/word/2010/wordprocessingCanvas" xmlns:cx="http://schemas.microsoft.com/office/drawing/2014/chartex" xmlns:cx1="http://schemas.microsoft.com/office/drawing/2015/9/8/chartex" xmlns:cx2="http://schemas.microsoft.com/office/drawing/2015/10/21/chartex" xmlns:cx3="http://schemas.microsoft.com/office/drawing/2016/5/9/chartex" xmlns:cx4="http://schemas.microsoft.com/office/drawing/2016/5/10/chartex" xmlns:cx5="http://schemas.microsoft.com/office/drawing/2016/5/11/chartex" xmlns:cx6="http://schemas.microsoft.com/office/drawing/2016/5/12/chartex" xmlns:cx7="http://schemas.microsoft.com/office/drawing/2016/5/13/chartex" xmlns:cx8="http://schemas.microsoft.com/office/drawing/2016/5/14/chartex" xmlns:mc="http://schemas.openxmlformats.org/markup-compatibility/2006" xmlns:aink="http://schemas.microsoft.com/office/drawing/2016/ink" xmlns:am3d="http://schemas.microsoft.com/office/drawing/2017/model3d" xmlns:o="urn:schemas-microsoft-com:office:office" xmlns:r="http://schemas.openxmlformats.org/officeDocument/2006/relationships" xmlns:m="http://schemas.openxmlformats.org/officeDocument/2006/math" xmlns:v="urn:schemas-microsoft-com:vml" xmlns:wp14="http://schemas.microsoft.com/office/word/2010/wordprocessingDrawing" xmlns:wp="http://schemas.openxmlformats.org/drawingml/2006/wordprocessingDrawing" xmlns:w10="urn:schemas-microsoft-com:office:word" xmlns:w="http://schemas.openxmlformats.org/wordprocessingml/2006/main" xmlns:w14="http://schemas.microsoft.com/office/word/2010/wordml" xmlns:w15="http://schemas.microsoft.com/office/word/2012/wordml" xmlns:w16cex="http://schemas.microsoft.com/office/word/2018/wordml/cex" xmlns:w16cid="http://schemas.microsoft.com/office/word/2016/wordml/cid" xmlns:w16="http://schemas.microsoft.com/office/word/2018/wordml" xmlns:w16sdtdh="http://schemas.microsoft.com/office/word/2020/wordml/sdtdatahash" xmlns:w16se="http://schemas.microsoft.com/office/word/2015/wordml/symex" xmlns:wpg="http://schemas.microsoft.com/office/word/2010/wordprocessingGroup" xmlns:wpi="http://schemas.microsoft.com/office/word/2010/wordprocessingInk" xmlns:wne="http://schemas.microsoft.com/office/word/2006/wordml" xmlns:wps="http://schemas.microsoft.com/office/word/2010/wordprocessingShape" mc:Ignorable="w14 w15 w16se w16cid w16 w16cex w16sdtdh wp14">
   <w:endnote w:type="separator" w:id="-1">
     <w:p>
       <w:pPr>
@@ -45094,7 +45110,7 @@
 </file>
 
 <file path=word/footer1.xml><?xml version="1.0" encoding="utf-8"?>
-<w:ftr xmlns:wpc="http://schemas.microsoft.com/office/word/2010/wordprocessingCanvas" xmlns:cx="http://schemas.microsoft.com/office/drawing/2014/chartex" xmlns:cx1="http://schemas.microsoft.com/office/drawing/2015/9/8/chartex" xmlns:cx2="http://schemas.microsoft.com/office/drawing/2015/10/21/chartex" xmlns:cx3="http://schemas.microsoft.com/office/drawing/2016/5/9/chartex" xmlns:cx4="http://schemas.microsoft.com/office/drawing/2016/5/10/chartex" xmlns:cx5="http://schemas.microsoft.com/office/drawing/2016/5/11/chartex" xmlns:cx6="http://schemas.microsoft.com/office/drawing/2016/5/12/chartex" xmlns:cx7="http://schemas.microsoft.com/office/drawing/2016/5/13/chartex" xmlns:cx8="http://schemas.microsoft.com/office/drawing/2016/5/14/chartex" xmlns:mc="http://schemas.openxmlformats.org/markup-compatibility/2006" xmlns:aink="http://schemas.microsoft.com/office/drawing/2016/ink" xmlns:am3d="http://schemas.microsoft.com/office/drawing/2017/model3d" xmlns:o="urn:schemas-microsoft-com:office:office" xmlns:r="http://schemas.openxmlformats.org/officeDocument/2006/relationships" xmlns:m="http://schemas.openxmlformats.org/officeDocument/2006/math" xmlns:v="urn:schemas-microsoft-com:vml" xmlns:wp14="http://schemas.microsoft.com/office/word/2010/wordprocessingDrawing" xmlns:wp="http://schemas.openxmlformats.org/drawingml/2006/wordprocessingDrawing" xmlns:w10="urn:schemas-microsoft-com:office:word" xmlns:w="http://schemas.openxmlformats.org/wordprocessingml/2006/main" xmlns:w14="http://schemas.microsoft.com/office/word/2010/wordml" xmlns:w15="http://schemas.microsoft.com/office/word/2012/wordml" xmlns:w16cex="http://schemas.microsoft.com/office/word/2018/wordml/cex" xmlns:w16cid="http://schemas.microsoft.com/office/word/2016/wordml/cid" xmlns:w16="http://schemas.microsoft.com/office/word/2018/wordml" xmlns:w16se="http://schemas.microsoft.com/office/word/2015/wordml/symex" xmlns:wpg="http://schemas.microsoft.com/office/word/2010/wordprocessingGroup" xmlns:wpi="http://schemas.microsoft.com/office/word/2010/wordprocessingInk" xmlns:wne="http://schemas.microsoft.com/office/word/2006/wordml" xmlns:wps="http://schemas.microsoft.com/office/word/2010/wordprocessingShape" mc:Ignorable="w14 w15 w16se w16cid w16 w16cex wp14">
+<w:ftr xmlns:wpc="http://schemas.microsoft.com/office/word/2010/wordprocessingCanvas" xmlns:cx="http://schemas.microsoft.com/office/drawing/2014/chartex" xmlns:cx1="http://schemas.microsoft.com/office/drawing/2015/9/8/chartex" xmlns:cx2="http://schemas.microsoft.com/office/drawing/2015/10/21/chartex" xmlns:cx3="http://schemas.microsoft.com/office/drawing/2016/5/9/chartex" xmlns:cx4="http://schemas.microsoft.com/office/drawing/2016/5/10/chartex" xmlns:cx5="http://schemas.microsoft.com/office/drawing/2016/5/11/chartex" xmlns:cx6="http://schemas.microsoft.com/office/drawing/2016/5/12/chartex" xmlns:cx7="http://schemas.microsoft.com/office/drawing/2016/5/13/chartex" xmlns:cx8="http://schemas.microsoft.com/office/drawing/2016/5/14/chartex" xmlns:mc="http://schemas.openxmlformats.org/markup-compatibility/2006" xmlns:aink="http://schemas.microsoft.com/office/drawing/2016/ink" xmlns:am3d="http://schemas.microsoft.com/office/drawing/2017/model3d" xmlns:o="urn:schemas-microsoft-com:office:office" xmlns:r="http://schemas.openxmlformats.org/officeDocument/2006/relationships" xmlns:m="http://schemas.openxmlformats.org/officeDocument/2006/math" xmlns:v="urn:schemas-microsoft-com:vml" xmlns:wp14="http://schemas.microsoft.com/office/word/2010/wordprocessingDrawing" xmlns:wp="http://schemas.openxmlformats.org/drawingml/2006/wordprocessingDrawing" xmlns:w10="urn:schemas-microsoft-com:office:word" xmlns:w="http://schemas.openxmlformats.org/wordprocessingml/2006/main" xmlns:w14="http://schemas.microsoft.com/office/word/2010/wordml" xmlns:w15="http://schemas.microsoft.com/office/word/2012/wordml" xmlns:w16cex="http://schemas.microsoft.com/office/word/2018/wordml/cex" xmlns:w16cid="http://schemas.microsoft.com/office/word/2016/wordml/cid" xmlns:w16="http://schemas.microsoft.com/office/word/2018/wordml" xmlns:w16sdtdh="http://schemas.microsoft.com/office/word/2020/wordml/sdtdatahash" xmlns:w16se="http://schemas.microsoft.com/office/word/2015/wordml/symex" xmlns:wpg="http://schemas.microsoft.com/office/word/2010/wordprocessingGroup" xmlns:wpi="http://schemas.microsoft.com/office/word/2010/wordprocessingInk" xmlns:wne="http://schemas.microsoft.com/office/word/2006/wordml" xmlns:wps="http://schemas.microsoft.com/office/word/2010/wordprocessingShape" mc:Ignorable="w14 w15 w16se w16cid w16 w16cex w16sdtdh wp14">
   <w:sdt>
     <w:sdtPr>
       <w:id w:val="1554964395"/>
@@ -45147,7 +45163,7 @@
 </file>
 
 <file path=word/footnotes.xml><?xml version="1.0" encoding="utf-8"?>
-<w:footnotes xmlns:wpc="http://schemas.microsoft.com/office/word/2010/wordprocessingCanvas" xmlns:cx="http://schemas.microsoft.com/office/drawing/2014/chartex" xmlns:cx1="http://schemas.microsoft.com/office/drawing/2015/9/8/chartex" xmlns:cx2="http://schemas.microsoft.com/office/drawing/2015/10/21/chartex" xmlns:cx3="http://schemas.microsoft.com/office/drawing/2016/5/9/chartex" xmlns:cx4="http://schemas.microsoft.com/office/drawing/2016/5/10/chartex" xmlns:cx5="http://schemas.microsoft.com/office/drawing/2016/5/11/chartex" xmlns:cx6="http://schemas.microsoft.com/office/drawing/2016/5/12/chartex" xmlns:cx7="http://schemas.microsoft.com/office/drawing/2016/5/13/chartex" xmlns:cx8="http://schemas.microsoft.com/office/drawing/2016/5/14/chartex" xmlns:mc="http://schemas.openxmlformats.org/markup-compatibility/2006" xmlns:aink="http://schemas.microsoft.com/office/drawing/2016/ink" xmlns:am3d="http://schemas.microsoft.com/office/drawing/2017/model3d" xmlns:o="urn:schemas-microsoft-com:office:office" xmlns:r="http://schemas.openxmlformats.org/officeDocument/2006/relationships" xmlns:m="http://schemas.openxmlformats.org/officeDocument/2006/math" xmlns:v="urn:schemas-microsoft-com:vml" xmlns:wp14="http://schemas.microsoft.com/office/word/2010/wordprocessingDrawing" xmlns:wp="http://schemas.openxmlformats.org/drawingml/2006/wordprocessingDrawing" xmlns:w10="urn:schemas-microsoft-com:office:word" xmlns:w="http://schemas.openxmlformats.org/wordprocessingml/2006/main" xmlns:w14="http://schemas.microsoft.com/office/word/2010/wordml" xmlns:w15="http://schemas.microsoft.com/office/word/2012/wordml" xmlns:w16cex="http://schemas.microsoft.com/office/word/2018/wordml/cex" xmlns:w16cid="http://schemas.microsoft.com/office/word/2016/wordml/cid" xmlns:w16="http://schemas.microsoft.com/office/word/2018/wordml" xmlns:w16se="http://schemas.microsoft.com/office/word/2015/wordml/symex" xmlns:wpg="http://schemas.microsoft.com/office/word/2010/wordprocessingGroup" xmlns:wpi="http://schemas.microsoft.com/office/word/2010/wordprocessingInk" xmlns:wne="http://schemas.microsoft.com/office/word/2006/wordml" xmlns:wps="http://schemas.microsoft.com/office/word/2010/wordprocessingShape" mc:Ignorable="w14 w15 w16se w16cid w16 w16cex wp14">
+<w:footnotes xmlns:wpc="http://schemas.microsoft.com/office/word/2010/wordprocessingCanvas" xmlns:cx="http://schemas.microsoft.com/office/drawing/2014/chartex" xmlns:cx1="http://schemas.microsoft.com/office/drawing/2015/9/8/chartex" xmlns:cx2="http://schemas.microsoft.com/office/drawing/2015/10/21/chartex" xmlns:cx3="http://schemas.microsoft.com/office/drawing/2016/5/9/chartex" xmlns:cx4="http://schemas.microsoft.com/office/drawing/2016/5/10/chartex" xmlns:cx5="http://schemas.microsoft.com/office/drawing/2016/5/11/chartex" xmlns:cx6="http://schemas.microsoft.com/office/drawing/2016/5/12/chartex" xmlns:cx7="http://schemas.microsoft.com/office/drawing/2016/5/13/chartex" xmlns:cx8="http://schemas.microsoft.com/office/drawing/2016/5/14/chartex" xmlns:mc="http://schemas.openxmlformats.org/markup-compatibility/2006" xmlns:aink="http://schemas.microsoft.com/office/drawing/2016/ink" xmlns:am3d="http://schemas.microsoft.com/office/drawing/2017/model3d" xmlns:o="urn:schemas-microsoft-com:office:office" xmlns:r="http://schemas.openxmlformats.org/officeDocument/2006/relationships" xmlns:m="http://schemas.openxmlformats.org/officeDocument/2006/math" xmlns:v="urn:schemas-microsoft-com:vml" xmlns:wp14="http://schemas.microsoft.com/office/word/2010/wordprocessingDrawing" xmlns:wp="http://schemas.openxmlformats.org/drawingml/2006/wordprocessingDrawing" xmlns:w10="urn:schemas-microsoft-com:office:word" xmlns:w="http://schemas.openxmlformats.org/wordprocessingml/2006/main" xmlns:w14="http://schemas.microsoft.com/office/word/2010/wordml" xmlns:w15="http://schemas.microsoft.com/office/word/2012/wordml" xmlns:w16cex="http://schemas.microsoft.com/office/word/2018/wordml/cex" xmlns:w16cid="http://schemas.microsoft.com/office/word/2016/wordml/cid" xmlns:w16="http://schemas.microsoft.com/office/word/2018/wordml" xmlns:w16sdtdh="http://schemas.microsoft.com/office/word/2020/wordml/sdtdatahash" xmlns:w16se="http://schemas.microsoft.com/office/word/2015/wordml/symex" xmlns:wpg="http://schemas.microsoft.com/office/word/2010/wordprocessingGroup" xmlns:wpi="http://schemas.microsoft.com/office/word/2010/wordprocessingInk" xmlns:wne="http://schemas.microsoft.com/office/word/2006/wordml" xmlns:wps="http://schemas.microsoft.com/office/word/2010/wordprocessingShape" mc:Ignorable="w14 w15 w16se w16cid w16 w16cex w16sdtdh wp14">
   <w:footnote w:type="separator" w:id="-1">
     <w:p>
       <w:pPr>
@@ -45172,7 +45188,7 @@
 </file>
 
 <file path=word/numbering.xml><?xml version="1.0" encoding="utf-8"?>
-<w:numbering xmlns:wpc="http://schemas.microsoft.com/office/word/2010/wordprocessingCanvas" xmlns:cx="http://schemas.microsoft.com/office/drawing/2014/chartex" xmlns:cx1="http://schemas.microsoft.com/office/drawing/2015/9/8/chartex" xmlns:cx2="http://schemas.microsoft.com/office/drawing/2015/10/21/chartex" xmlns:cx3="http://schemas.microsoft.com/office/drawing/2016/5/9/chartex" xmlns:cx4="http://schemas.microsoft.com/office/drawing/2016/5/10/chartex" xmlns:cx5="http://schemas.microsoft.com/office/drawing/2016/5/11/chartex" xmlns:cx6="http://schemas.microsoft.com/office/drawing/2016/5/12/chartex" xmlns:cx7="http://schemas.microsoft.com/office/drawing/2016/5/13/chartex" xmlns:cx8="http://schemas.microsoft.com/office/drawing/2016/5/14/chartex" xmlns:mc="http://schemas.openxmlformats.org/markup-compatibility/2006" xmlns:aink="http://schemas.microsoft.com/office/drawing/2016/ink" xmlns:am3d="http://schemas.microsoft.com/office/drawing/2017/model3d" xmlns:o="urn:schemas-microsoft-com:office:office" xmlns:r="http://schemas.openxmlformats.org/officeDocument/2006/relationships" xmlns:m="http://schemas.openxmlformats.org/officeDocument/2006/math" xmlns:v="urn:schemas-microsoft-com:vml" xmlns:wp14="http://schemas.microsoft.com/office/word/2010/wordprocessingDrawing" xmlns:wp="http://schemas.openxmlformats.org/drawingml/2006/wordprocessingDrawing" xmlns:w10="urn:schemas-microsoft-com:office:word" xmlns:w="http://schemas.openxmlformats.org/wordprocessingml/2006/main" xmlns:w14="http://schemas.microsoft.com/office/word/2010/wordml" xmlns:w15="http://schemas.microsoft.com/office/word/2012/wordml" xmlns:w16cex="http://schemas.microsoft.com/office/word/2018/wordml/cex" xmlns:w16cid="http://schemas.microsoft.com/office/word/2016/wordml/cid" xmlns:w16="http://schemas.microsoft.com/office/word/2018/wordml" xmlns:w16se="http://schemas.microsoft.com/office/word/2015/wordml/symex" xmlns:wpg="http://schemas.microsoft.com/office/word/2010/wordprocessingGroup" xmlns:wpi="http://schemas.microsoft.com/office/word/2010/wordprocessingInk" xmlns:wne="http://schemas.microsoft.com/office/word/2006/wordml" xmlns:wps="http://schemas.microsoft.com/office/word/2010/wordprocessingShape" mc:Ignorable="w14 w15 w16se w16cid w16 w16cex wp14">
+<w:numbering xmlns:wpc="http://schemas.microsoft.com/office/word/2010/wordprocessingCanvas" xmlns:cx="http://schemas.microsoft.com/office/drawing/2014/chartex" xmlns:cx1="http://schemas.microsoft.com/office/drawing/2015/9/8/chartex" xmlns:cx2="http://schemas.microsoft.com/office/drawing/2015/10/21/chartex" xmlns:cx3="http://schemas.microsoft.com/office/drawing/2016/5/9/chartex" xmlns:cx4="http://schemas.microsoft.com/office/drawing/2016/5/10/chartex" xmlns:cx5="http://schemas.microsoft.com/office/drawing/2016/5/11/chartex" xmlns:cx6="http://schemas.microsoft.com/office/drawing/2016/5/12/chartex" xmlns:cx7="http://schemas.microsoft.com/office/drawing/2016/5/13/chartex" xmlns:cx8="http://schemas.microsoft.com/office/drawing/2016/5/14/chartex" xmlns:mc="http://schemas.openxmlformats.org/markup-compatibility/2006" xmlns:aink="http://schemas.microsoft.com/office/drawing/2016/ink" xmlns:am3d="http://schemas.microsoft.com/office/drawing/2017/model3d" xmlns:o="urn:schemas-microsoft-com:office:office" xmlns:r="http://schemas.openxmlformats.org/officeDocument/2006/relationships" xmlns:m="http://schemas.openxmlformats.org/officeDocument/2006/math" xmlns:v="urn:schemas-microsoft-com:vml" xmlns:wp14="http://schemas.microsoft.com/office/word/2010/wordprocessingDrawing" xmlns:wp="http://schemas.openxmlformats.org/drawingml/2006/wordprocessingDrawing" xmlns:w10="urn:schemas-microsoft-com:office:word" xmlns:w="http://schemas.openxmlformats.org/wordprocessingml/2006/main" xmlns:w14="http://schemas.microsoft.com/office/word/2010/wordml" xmlns:w15="http://schemas.microsoft.com/office/word/2012/wordml" xmlns:w16cex="http://schemas.microsoft.com/office/word/2018/wordml/cex" xmlns:w16cid="http://schemas.microsoft.com/office/word/2016/wordml/cid" xmlns:w16="http://schemas.microsoft.com/office/word/2018/wordml" xmlns:w16sdtdh="http://schemas.microsoft.com/office/word/2020/wordml/sdtdatahash" xmlns:w16se="http://schemas.microsoft.com/office/word/2015/wordml/symex" xmlns:wpg="http://schemas.microsoft.com/office/word/2010/wordprocessingGroup" xmlns:wpi="http://schemas.microsoft.com/office/word/2010/wordprocessingInk" xmlns:wne="http://schemas.microsoft.com/office/word/2006/wordml" xmlns:wps="http://schemas.microsoft.com/office/word/2010/wordprocessingShape" mc:Ignorable="w14 w15 w16se w16cid w16 w16cex w16sdtdh wp14">
   <w:abstractNum w:abstractNumId="0" w15:restartNumberingAfterBreak="0">
     <w:nsid w:val="01874480"/>
     <w:multiLevelType w:val="hybridMultilevel"/>
@@ -49079,7 +49095,7 @@
 </file>
 
 <file path=word/styles.xml><?xml version="1.0" encoding="utf-8"?>
-<w:styles xmlns:mc="http://schemas.openxmlformats.org/markup-compatibility/2006" xmlns:r="http://schemas.openxmlformats.org/officeDocument/2006/relationships" xmlns:w="http://schemas.openxmlformats.org/wordprocessingml/2006/main" xmlns:w14="http://schemas.microsoft.com/office/word/2010/wordml" xmlns:w15="http://schemas.microsoft.com/office/word/2012/wordml" xmlns:w16cex="http://schemas.microsoft.com/office/word/2018/wordml/cex" xmlns:w16cid="http://schemas.microsoft.com/office/word/2016/wordml/cid" xmlns:w16="http://schemas.microsoft.com/office/word/2018/wordml" xmlns:w16se="http://schemas.microsoft.com/office/word/2015/wordml/symex" mc:Ignorable="w14 w15 w16se w16cid w16 w16cex">
+<w:styles xmlns:mc="http://schemas.openxmlformats.org/markup-compatibility/2006" xmlns:r="http://schemas.openxmlformats.org/officeDocument/2006/relationships" xmlns:w="http://schemas.openxmlformats.org/wordprocessingml/2006/main" xmlns:w14="http://schemas.microsoft.com/office/word/2010/wordml" xmlns:w15="http://schemas.microsoft.com/office/word/2012/wordml" xmlns:w16cex="http://schemas.microsoft.com/office/word/2018/wordml/cex" xmlns:w16cid="http://schemas.microsoft.com/office/word/2016/wordml/cid" xmlns:w16="http://schemas.microsoft.com/office/word/2018/wordml" xmlns:w16sdtdh="http://schemas.microsoft.com/office/word/2020/wordml/sdtdatahash" xmlns:w16se="http://schemas.microsoft.com/office/word/2015/wordml/symex" mc:Ignorable="w14 w15 w16se w16cid w16 w16cex w16sdtdh">
   <w:docDefaults>
     <w:rPrDefault>
       <w:rPr>
@@ -49996,6 +50012,18 @@
     <w:rPr>
       <w:color w:val="954F72" w:themeColor="followedHyperlink"/>
       <w:u w:val="single"/>
+    </w:rPr>
+  </w:style>
+  <w:style w:type="character" w:styleId="UnresolvedMention">
+    <w:name w:val="Unresolved Mention"/>
+    <w:basedOn w:val="DefaultParagraphFont"/>
+    <w:uiPriority w:val="99"/>
+    <w:semiHidden/>
+    <w:unhideWhenUsed/>
+    <w:rsid w:val="00210CD7"/>
+    <w:rPr>
+      <w:color w:val="605E5C"/>
+      <w:shd w:val="clear" w:color="auto" w:fill="E1DFDD"/>
     </w:rPr>
   </w:style>
 </w:styles>

--- a/Skripsi Final.docx
+++ b/Skripsi Final.docx
@@ -1,6 +1,6 @@
 
 <file path=word/document.xml><?xml version="1.0" encoding="utf-8"?>
-<w:document xmlns:wpc="http://schemas.microsoft.com/office/word/2010/wordprocessingCanvas" xmlns:cx="http://schemas.microsoft.com/office/drawing/2014/chartex" xmlns:cx1="http://schemas.microsoft.com/office/drawing/2015/9/8/chartex" xmlns:cx2="http://schemas.microsoft.com/office/drawing/2015/10/21/chartex" xmlns:cx3="http://schemas.microsoft.com/office/drawing/2016/5/9/chartex" xmlns:cx4="http://schemas.microsoft.com/office/drawing/2016/5/10/chartex" xmlns:cx5="http://schemas.microsoft.com/office/drawing/2016/5/11/chartex" xmlns:cx6="http://schemas.microsoft.com/office/drawing/2016/5/12/chartex" xmlns:cx7="http://schemas.microsoft.com/office/drawing/2016/5/13/chartex" xmlns:cx8="http://schemas.microsoft.com/office/drawing/2016/5/14/chartex" xmlns:mc="http://schemas.openxmlformats.org/markup-compatibility/2006" xmlns:aink="http://schemas.microsoft.com/office/drawing/2016/ink" xmlns:am3d="http://schemas.microsoft.com/office/drawing/2017/model3d" xmlns:o="urn:schemas-microsoft-com:office:office" xmlns:r="http://schemas.openxmlformats.org/officeDocument/2006/relationships" xmlns:m="http://schemas.openxmlformats.org/officeDocument/2006/math" xmlns:v="urn:schemas-microsoft-com:vml" xmlns:wp14="http://schemas.microsoft.com/office/word/2010/wordprocessingDrawing" xmlns:wp="http://schemas.openxmlformats.org/drawingml/2006/wordprocessingDrawing" xmlns:w10="urn:schemas-microsoft-com:office:word" xmlns:w="http://schemas.openxmlformats.org/wordprocessingml/2006/main" xmlns:w14="http://schemas.microsoft.com/office/word/2010/wordml" xmlns:w15="http://schemas.microsoft.com/office/word/2012/wordml" xmlns:w16cex="http://schemas.microsoft.com/office/word/2018/wordml/cex" xmlns:w16cid="http://schemas.microsoft.com/office/word/2016/wordml/cid" xmlns:w16="http://schemas.microsoft.com/office/word/2018/wordml" xmlns:w16sdtdh="http://schemas.microsoft.com/office/word/2020/wordml/sdtdatahash" xmlns:w16se="http://schemas.microsoft.com/office/word/2015/wordml/symex" xmlns:wpg="http://schemas.microsoft.com/office/word/2010/wordprocessingGroup" xmlns:wpi="http://schemas.microsoft.com/office/word/2010/wordprocessingInk" xmlns:wne="http://schemas.microsoft.com/office/word/2006/wordml" xmlns:wps="http://schemas.microsoft.com/office/word/2010/wordprocessingShape" mc:Ignorable="w14 w15 w16se w16cid w16 w16cex w16sdtdh wp14">
+<w:document xmlns:wpc="http://schemas.microsoft.com/office/word/2010/wordprocessingCanvas" xmlns:mc="http://schemas.openxmlformats.org/markup-compatibility/2006" xmlns:o="urn:schemas-microsoft-com:office:office" xmlns:r="http://schemas.openxmlformats.org/officeDocument/2006/relationships" xmlns:m="http://schemas.openxmlformats.org/officeDocument/2006/math" xmlns:v="urn:schemas-microsoft-com:vml" xmlns:wp14="http://schemas.microsoft.com/office/word/2010/wordprocessingDrawing" xmlns:wp="http://schemas.openxmlformats.org/drawingml/2006/wordprocessingDrawing" xmlns:w10="urn:schemas-microsoft-com:office:word" xmlns:w="http://schemas.openxmlformats.org/wordprocessingml/2006/main" xmlns:w14="http://schemas.microsoft.com/office/word/2010/wordml" xmlns:w15="http://schemas.microsoft.com/office/word/2012/wordml" xmlns:wpg="http://schemas.microsoft.com/office/word/2010/wordprocessingGroup" xmlns:wpi="http://schemas.microsoft.com/office/word/2010/wordprocessingInk" xmlns:wne="http://schemas.microsoft.com/office/word/2006/wordml" xmlns:wps="http://schemas.microsoft.com/office/word/2010/wordprocessingShape" mc:Ignorable="w14 w15 wp14">
   <w:body>
     <w:p>
       <w:pPr>
@@ -5408,15 +5408,7 @@
             <w:rFonts w:cs="Times New Roman"/>
             <w:szCs w:val="24"/>
           </w:rPr>
-          <w:t>www.kaggle.co</w:t>
-        </w:r>
-        <w:r>
-          <w:rPr>
-            <w:rStyle w:val="Hyperlink"/>
-            <w:rFonts w:cs="Times New Roman"/>
-            <w:szCs w:val="24"/>
-          </w:rPr>
-          <w:t>m</w:t>
+          <w:t>www.kaggle.com</w:t>
         </w:r>
       </w:hyperlink>
       <w:r>
@@ -5503,21 +5495,12 @@
         </w:rPr>
         <w:t xml:space="preserve"> </w:t>
       </w:r>
-      <w:proofErr w:type="spellStart"/>
       <w:r>
         <w:rPr>
           <w:i/>
           <w:iCs/>
         </w:rPr>
-        <w:t>BX_Books</w:t>
-      </w:r>
-      <w:proofErr w:type="spellEnd"/>
-      <w:r>
-        <w:rPr>
-          <w:i/>
-          <w:iCs/>
-        </w:rPr>
-        <w:t xml:space="preserve"> </w:t>
+        <w:t xml:space="preserve">BX_Books </w:t>
       </w:r>
       <w:r>
         <w:t xml:space="preserve">(.csv) dengan atribut </w:t>
@@ -6057,13 +6040,8 @@
         </w:rPr>
         <w:t>M</w:t>
       </w:r>
-      <w:proofErr w:type="spellStart"/>
-      <w:r>
-        <w:t>elakukan</w:t>
-      </w:r>
-      <w:proofErr w:type="spellEnd"/>
-      <w:r>
-        <w:t xml:space="preserve"> analisis kebutuhan fungsional</w:t>
+      <w:r>
+        <w:t>elakukan analisis kebutuhan fungsional</w:t>
       </w:r>
       <w:r>
         <w:rPr>
@@ -6191,13 +6169,8 @@
         </w:rPr>
         <w:t>M</w:t>
       </w:r>
-      <w:proofErr w:type="spellStart"/>
-      <w:r>
-        <w:t>elakukan</w:t>
-      </w:r>
-      <w:proofErr w:type="spellEnd"/>
-      <w:r>
-        <w:t xml:space="preserve"> perancangan tampilan </w:t>
+      <w:r>
+        <w:t xml:space="preserve">elakukan perancangan tampilan </w:t>
       </w:r>
       <w:r>
         <w:rPr>
@@ -6222,47 +6195,7 @@
           <w:i/>
           <w:szCs w:val="24"/>
         </w:rPr>
-        <w:t>e</w:t>
-      </w:r>
-      <w:r>
-        <w:rPr>
-          <w:rFonts w:cs="Times New Roman"/>
-          <w:i/>
-          <w:szCs w:val="24"/>
-        </w:rPr>
-        <w:t xml:space="preserve">ntity </w:t>
-      </w:r>
-      <w:r>
-        <w:rPr>
-          <w:rFonts w:cs="Times New Roman"/>
-          <w:i/>
-          <w:szCs w:val="24"/>
-        </w:rPr>
-        <w:t>r</w:t>
-      </w:r>
-      <w:r>
-        <w:rPr>
-          <w:rFonts w:cs="Times New Roman"/>
-          <w:i/>
-          <w:szCs w:val="24"/>
-        </w:rPr>
-        <w:t xml:space="preserve">elationship </w:t>
-      </w:r>
-      <w:r>
-        <w:rPr>
-          <w:rFonts w:cs="Times New Roman"/>
-          <w:i/>
-          <w:szCs w:val="24"/>
-        </w:rPr>
-        <w:t>d</w:t>
-      </w:r>
-      <w:r>
-        <w:rPr>
-          <w:rFonts w:cs="Times New Roman"/>
-          <w:i/>
-          <w:szCs w:val="24"/>
-        </w:rPr>
-        <w:t>iagrams</w:t>
+        <w:t>entity relationship diagrams</w:t>
       </w:r>
       <w:bookmarkEnd w:id="8"/>
       <w:r>
@@ -6348,60 +6281,14 @@
           <w:szCs w:val="24"/>
           <w:lang w:val="id-ID"/>
         </w:rPr>
-        <w:t xml:space="preserve"> (</w:t>
-      </w:r>
-      <w:proofErr w:type="spellStart"/>
-      <w:r>
-        <w:rPr>
-          <w:rFonts w:cs="Times New Roman"/>
-          <w:i/>
-          <w:iCs/>
-          <w:szCs w:val="24"/>
-          <w:lang w:val="id-ID"/>
-        </w:rPr>
-        <w:t>Hypertext</w:t>
-      </w:r>
-      <w:proofErr w:type="spellEnd"/>
-      <w:r>
-        <w:rPr>
-          <w:rFonts w:cs="Times New Roman"/>
-          <w:i/>
-          <w:iCs/>
-          <w:szCs w:val="24"/>
-          <w:lang w:val="id-ID"/>
-        </w:rPr>
-        <w:t xml:space="preserve"> </w:t>
-      </w:r>
-      <w:proofErr w:type="spellStart"/>
-      <w:r>
-        <w:rPr>
-          <w:rFonts w:cs="Times New Roman"/>
-          <w:i/>
-          <w:iCs/>
-          <w:szCs w:val="24"/>
-          <w:lang w:val="id-ID"/>
-        </w:rPr>
-        <w:t>Preprocessor</w:t>
-      </w:r>
-      <w:proofErr w:type="spellEnd"/>
-      <w:r>
-        <w:rPr>
-          <w:rFonts w:cs="Times New Roman"/>
-          <w:i/>
-          <w:iCs/>
-          <w:szCs w:val="24"/>
-          <w:lang w:val="id-ID"/>
-        </w:rPr>
-        <w:t xml:space="preserve">), </w:t>
-      </w:r>
-      <w:proofErr w:type="spellStart"/>
+        <w:t xml:space="preserve"> (Hypertext Preprocessor), </w:t>
+      </w:r>
       <w:r>
         <w:rPr>
           <w:i/>
         </w:rPr>
         <w:t>Javascript</w:t>
       </w:r>
-      <w:proofErr w:type="spellEnd"/>
       <w:r>
         <w:t xml:space="preserve"> dan</w:t>
       </w:r>
@@ -6491,13 +6378,8 @@
         <w:t xml:space="preserve">Melakukan </w:t>
       </w:r>
       <w:r>
-        <w:t xml:space="preserve">pengujian untuk memastikan perangkat lunak yang dibuat dapat berjalan sesuai dengan </w:t>
-      </w:r>
-      <w:proofErr w:type="spellStart"/>
-      <w:r>
-        <w:t>fungsionalitasnya</w:t>
-      </w:r>
-      <w:proofErr w:type="spellEnd"/>
+        <w:t>pengujian untuk memastikan perangkat lunak yang dibuat dapat berjalan sesuai dengan fungsionalitasnya</w:t>
+      </w:r>
       <w:r>
         <w:rPr>
           <w:iCs/>
@@ -8098,31 +7980,7 @@
     </w:p>
     <w:p>
       <w:r>
-        <w:t xml:space="preserve">Sebelum melakukan </w:t>
-      </w:r>
-      <w:proofErr w:type="spellStart"/>
-      <w:r>
-        <w:t>pemindaian</w:t>
-      </w:r>
-      <w:proofErr w:type="spellEnd"/>
-      <w:r>
-        <w:t xml:space="preserve"> dokumen, bersihkan dokumen, pastikan semua halaman dokumen ada dan terurut, jika terdapat dokumen dalam kondisi buruk carilah salinan baru. Lakukan </w:t>
-      </w:r>
-      <w:proofErr w:type="spellStart"/>
-      <w:r>
-        <w:t>pemindaian</w:t>
-      </w:r>
-      <w:proofErr w:type="spellEnd"/>
-      <w:r>
-        <w:t xml:space="preserve"> sesuai dengan alat dan teknik </w:t>
-      </w:r>
-      <w:proofErr w:type="spellStart"/>
-      <w:r>
-        <w:t>pemindaian</w:t>
-      </w:r>
-      <w:proofErr w:type="spellEnd"/>
-      <w:r>
-        <w:t xml:space="preserve"> yang ada.</w:t>
+        <w:t>Sebelum melakukan pemindaian dokumen, bersihkan dokumen, pastikan semua halaman dokumen ada dan terurut, jika terdapat dokumen dalam kondisi buruk carilah salinan baru. Lakukan pemindaian sesuai dengan alat dan teknik pemindaian yang ada.</w:t>
       </w:r>
     </w:p>
     <w:p/>
@@ -8238,15 +8096,7 @@
         <w:ind w:left="426" w:hanging="425"/>
       </w:pPr>
       <w:r>
-        <w:t xml:space="preserve">Mencetak teks </w:t>
-      </w:r>
-      <w:proofErr w:type="spellStart"/>
-      <w:r>
-        <w:t>pindaian</w:t>
-      </w:r>
-      <w:proofErr w:type="spellEnd"/>
-      <w:r>
-        <w:t xml:space="preserve"> dan membandingkannya dengan salinan aslinya. Tandai koreksi apa pun pada hasil cetak, lalu masukkan ke dalam komputer. Ini adalah metode yang lebih lambat, tetapi mungkin merupakan opsi terbaik jika tidak ada cukup komputer untuk setiap korektor.</w:t>
+        <w:t>Mencetak teks pindaian dan membandingkannya dengan salinan aslinya. Tandai koreksi apa pun pada hasil cetak, lalu masukkan ke dalam komputer. Ini adalah metode yang lebih lambat, tetapi mungkin merupakan opsi terbaik jika tidak ada cukup komputer untuk setiap korektor.</w:t>
       </w:r>
     </w:p>
     <w:p/>
@@ -8348,15 +8198,7 @@
     </w:p>
     <w:p>
       <w:r>
-        <w:t xml:space="preserve">Klasifikasi merupakan salah satu alat tertua yang dikembangkan oleh ahli pustakawan dan dianggap sebagai dasar dari </w:t>
-      </w:r>
-      <w:proofErr w:type="spellStart"/>
-      <w:r>
-        <w:t>kepustakawanan</w:t>
-      </w:r>
-      <w:proofErr w:type="spellEnd"/>
-      <w:r>
-        <w:t xml:space="preserve"> karena fungsinya yang </w:t>
+        <w:t xml:space="preserve">Klasifikasi merupakan salah satu alat tertua yang dikembangkan oleh ahli pustakawan dan dianggap sebagai dasar dari kepustakawanan karena fungsinya yang </w:t>
       </w:r>
       <w:r>
         <w:t>serbaguna. T</w:t>
@@ -11289,23 +11131,13 @@
         </w:rPr>
         <w:t>P</w:t>
       </w:r>
-      <w:proofErr w:type="spellStart"/>
       <w:r>
         <w:rPr>
           <w:rFonts w:cs="Times New Roman"/>
           <w:szCs w:val="24"/>
           <w:lang w:val="en-ID"/>
         </w:rPr>
-        <w:t>enggunaan</w:t>
-      </w:r>
-      <w:proofErr w:type="spellEnd"/>
-      <w:r>
-        <w:rPr>
-          <w:rFonts w:cs="Times New Roman"/>
-          <w:szCs w:val="24"/>
-          <w:lang w:val="en-ID"/>
-        </w:rPr>
-        <w:t xml:space="preserve"> teknik rekomendasi yang akurat dan efisien sangat penting bagi suatu sistem untuk memberikan hasil yang baik dan bermanfaat kepada setiap penggunaanya</w:t>
+        <w:t>enggunaan teknik rekomendasi yang akurat dan efisien sangat penting bagi suatu sistem untuk memberikan hasil yang baik dan bermanfaat kepada setiap penggunaanya</w:t>
       </w:r>
       <w:r>
         <w:rPr>
@@ -13951,11 +13783,9 @@
       </w:pPr>
     </w:p>
     <w:p>
-      <w:proofErr w:type="gramStart"/>
       <w:r>
         <w:t>Dimana :</w:t>
       </w:r>
-      <w:proofErr w:type="gramEnd"/>
     </w:p>
     <w:p>
       <w:pPr>
@@ -14754,7 +14584,6 @@
         </w:rPr>
         <w:t xml:space="preserve"> dibagi menjadi dua kelompok: Pendekatan berbasis memori dan model. Pendekatan berbasis memori (berbasis </w:t>
       </w:r>
-      <w:proofErr w:type="spellStart"/>
       <w:r>
         <w:rPr>
           <w:rFonts w:cs="Times New Roman"/>
@@ -14764,7 +14593,6 @@
         </w:rPr>
         <w:t>heuristik</w:t>
       </w:r>
-      <w:proofErr w:type="spellEnd"/>
       <w:r>
         <w:rPr>
           <w:rFonts w:cs="Times New Roman"/>
@@ -14822,25 +14650,7 @@
           <w:szCs w:val="24"/>
           <w:lang w:val="en-ID"/>
         </w:rPr>
-        <w:t xml:space="preserve">. Secara khusus, model berbasis </w:t>
-      </w:r>
-      <w:proofErr w:type="spellStart"/>
-      <w:r>
-        <w:rPr>
-          <w:rFonts w:cs="Times New Roman"/>
-          <w:szCs w:val="24"/>
-          <w:lang w:val="en-ID"/>
-        </w:rPr>
-        <w:t>faktorisasi</w:t>
-      </w:r>
-      <w:proofErr w:type="spellEnd"/>
-      <w:r>
-        <w:rPr>
-          <w:rFonts w:cs="Times New Roman"/>
-          <w:szCs w:val="24"/>
-          <w:lang w:val="en-ID"/>
-        </w:rPr>
-        <w:t xml:space="preserve"> matriks telah memperoleh popularitas karena memiliki akurasi dan skalabilitas yang relatif tinggi. Meski demikian, </w:t>
+        <w:t xml:space="preserve">. Secara khusus, model berbasis faktorisasi matriks telah memperoleh popularitas karena memiliki akurasi dan skalabilitas yang relatif tinggi. Meski demikian, </w:t>
       </w:r>
       <w:r>
         <w:rPr>
@@ -15134,7 +14944,6 @@
         </w:rPr>
         <w:t>f</w:t>
       </w:r>
-      <w:proofErr w:type="spellStart"/>
       <w:r>
         <w:rPr>
           <w:rFonts w:cs="Times New Roman"/>
@@ -15142,17 +14951,7 @@
           <w:szCs w:val="24"/>
           <w:lang w:val="en-ID"/>
         </w:rPr>
-        <w:t>iltering</w:t>
-      </w:r>
-      <w:proofErr w:type="spellEnd"/>
-      <w:r>
-        <w:rPr>
-          <w:rFonts w:cs="Times New Roman"/>
-          <w:i/>
-          <w:szCs w:val="24"/>
-          <w:lang w:val="en-ID"/>
-        </w:rPr>
-        <w:t xml:space="preserve"> </w:t>
+        <w:t xml:space="preserve">iltering </w:t>
       </w:r>
       <w:r>
         <w:rPr>
@@ -15434,7 +15233,6 @@
         </w:rPr>
         <w:t>f</w:t>
       </w:r>
-      <w:proofErr w:type="spellStart"/>
       <w:r>
         <w:rPr>
           <w:rFonts w:cs="Times New Roman"/>
@@ -15443,7 +15241,6 @@
         </w:rPr>
         <w:t>iltering</w:t>
       </w:r>
-      <w:proofErr w:type="spellEnd"/>
       <w:r>
         <w:rPr>
           <w:rFonts w:cs="Times New Roman"/>
@@ -15663,15 +15460,7 @@
           <w:rFonts w:cs="Times New Roman"/>
           <w:szCs w:val="24"/>
         </w:rPr>
-        <w:t>1,</w:t>
-      </w:r>
-      <w:proofErr w:type="gramStart"/>
-      <w:r>
-        <w:rPr>
-          <w:rFonts w:cs="Times New Roman"/>
-          <w:szCs w:val="24"/>
-        </w:rPr>
-        <w:t>2,</w:t>
+        <w:t>1,2,</w:t>
       </w:r>
       <w:r>
         <w:rPr>
@@ -15680,7 +15469,6 @@
         </w:rPr>
         <w:t>𝑢</w:t>
       </w:r>
-      <w:proofErr w:type="gramEnd"/>
       <w:r>
         <w:rPr>
           <w:rFonts w:cs="Times New Roman"/>
@@ -15808,14 +15596,27 @@
       <w:r>
         <w:t>Table 2.</w:t>
       </w:r>
-      <w:fldSimple w:instr=" SEQ Table_2. \* ARABIC ">
-        <w:r>
-          <w:rPr>
-            <w:noProof/>
-          </w:rPr>
-          <w:t>3</w:t>
-        </w:r>
-      </w:fldSimple>
+      <w:r>
+        <w:fldChar w:fldCharType="begin"/>
+      </w:r>
+      <w:r>
+        <w:instrText xml:space="preserve"> SEQ Table_2. \* ARABIC </w:instrText>
+      </w:r>
+      <w:r>
+        <w:fldChar w:fldCharType="separate"/>
+      </w:r>
+      <w:r>
+        <w:rPr>
+          <w:noProof/>
+        </w:rPr>
+        <w:t>3</w:t>
+      </w:r>
+      <w:r>
+        <w:rPr>
+          <w:noProof/>
+        </w:rPr>
+        <w:fldChar w:fldCharType="end"/>
+      </w:r>
       <w:r>
         <w:t xml:space="preserve"> Matrix </w:t>
       </w:r>
@@ -18495,7 +18296,6 @@
       </w:r>
     </w:p>
     <w:p>
-      <w:proofErr w:type="spellStart"/>
       <w:r>
         <w:t>U’</w:t>
       </w:r>
@@ -18505,7 +18305,6 @@
         </w:rPr>
         <w:t>x</w:t>
       </w:r>
-      <w:proofErr w:type="spellEnd"/>
       <w:r>
         <w:t xml:space="preserve"> adalah prediksi interaksi </w:t>
       </w:r>
@@ -20031,7 +19830,6 @@
         </w:rPr>
         <w:t xml:space="preserve">Pada penelitian ini, data yang didapatkan akan direpresentasikan berbentuk matriks. Matriks tersebut ditulis dalam bentuk </w:t>
       </w:r>
-      <w:proofErr w:type="spellStart"/>
       <w:r>
         <w:rPr>
           <w:rFonts w:cs="Times New Roman"/>
@@ -20051,7 +19849,6 @@
         </w:rPr>
         <w:t>mxn</w:t>
       </w:r>
-      <w:proofErr w:type="spellEnd"/>
       <w:r>
         <w:rPr>
           <w:rFonts w:cs="Times New Roman"/>
@@ -20188,7 +19985,6 @@
         </w:rPr>
         <w:t xml:space="preserve"> (</w:t>
       </w:r>
-      <w:proofErr w:type="spellStart"/>
       <w:r>
         <w:rPr>
           <w:rFonts w:cs="Times New Roman"/>
@@ -20208,7 +20004,6 @@
         </w:rPr>
         <w:t>ij</w:t>
       </w:r>
-      <w:proofErr w:type="spellEnd"/>
       <w:r>
         <w:rPr>
           <w:rFonts w:cs="Times New Roman"/>
@@ -21302,7 +21097,6 @@
                 <w:lang w:val="en-ID"/>
               </w:rPr>
             </w:pPr>
-            <w:proofErr w:type="spellStart"/>
             <w:r>
               <w:rPr>
                 <w:lang w:val="en-ID"/>
@@ -21316,7 +21110,6 @@
               </w:rPr>
               <w:t>mn</w:t>
             </w:r>
-            <w:proofErr w:type="spellEnd"/>
           </w:p>
         </w:tc>
       </w:tr>
@@ -21586,15 +21379,7 @@
         <w:t>user-item</w:t>
       </w:r>
       <w:r>
-        <w:t xml:space="preserve"> dengan </w:t>
-      </w:r>
-      <w:proofErr w:type="spellStart"/>
-      <w:r>
-        <w:t>memfaktorkan</w:t>
-      </w:r>
-      <w:proofErr w:type="spellEnd"/>
-      <w:r>
-        <w:t xml:space="preserve"> matriks interaksi ke dalam </w:t>
+        <w:t xml:space="preserve"> dengan memfaktorkan matriks interaksi ke dalam </w:t>
       </w:r>
       <w:r>
         <w:rPr>
@@ -22290,23 +22075,7 @@
           <w:rFonts w:cs="Times New Roman"/>
           <w:szCs w:val="24"/>
         </w:rPr>
-        <w:t xml:space="preserve">pat meningkatkan kinerja sistem rekomendasi, seperti halnya penerapan model deep learning di bidang penelitian </w:t>
-      </w:r>
-      <w:proofErr w:type="spellStart"/>
-      <w:r>
-        <w:rPr>
-          <w:rFonts w:cs="Times New Roman"/>
-          <w:szCs w:val="24"/>
-        </w:rPr>
-        <w:t>lain</w:t>
-      </w:r>
-      <w:proofErr w:type="spellEnd"/>
-      <w:r>
-        <w:rPr>
-          <w:rFonts w:cs="Times New Roman"/>
-          <w:szCs w:val="24"/>
-        </w:rPr>
-        <w:t xml:space="preserve"> </w:t>
+        <w:t xml:space="preserve">pat meningkatkan kinerja sistem rekomendasi, seperti halnya penerapan model deep learning di bidang penelitian lain </w:t>
       </w:r>
       <w:sdt>
         <w:sdtPr>
@@ -23210,23 +22979,7 @@
           <w:rFonts w:eastAsia="NimbusRomNo9L-Regu" w:cs="Times New Roman"/>
           <w:szCs w:val="24"/>
         </w:rPr>
-        <w:t>(</w:t>
-      </w:r>
-      <w:proofErr w:type="spellStart"/>
-      <w:r>
-        <w:rPr>
-          <w:rFonts w:eastAsia="NimbusRomNo9L-Regu" w:cs="Times New Roman"/>
-          <w:szCs w:val="24"/>
-        </w:rPr>
-        <w:t>mDA</w:t>
-      </w:r>
-      <w:proofErr w:type="spellEnd"/>
-      <w:r>
-        <w:rPr>
-          <w:rFonts w:eastAsia="NimbusRomNo9L-Regu" w:cs="Times New Roman"/>
-          <w:szCs w:val="24"/>
-        </w:rPr>
-        <w:t>)</w:t>
+        <w:t>(mDA)</w:t>
       </w:r>
       <w:r>
         <w:rPr>
@@ -24364,7 +24117,6 @@
               </w:rPr>
               <w:t>W</w:t>
             </w:r>
-            <w:proofErr w:type="gramStart"/>
             <w:r>
               <w:rPr>
                 <w:rFonts w:cs="Times New Roman"/>
@@ -24389,15 +24141,7 @@
                 <w:rFonts w:cs="Times New Roman"/>
                 <w:szCs w:val="24"/>
               </w:rPr>
-              <w:t xml:space="preserve"> €</w:t>
-            </w:r>
-            <w:proofErr w:type="gramEnd"/>
-            <w:r>
-              <w:rPr>
-                <w:rFonts w:cs="Times New Roman"/>
-                <w:szCs w:val="24"/>
-              </w:rPr>
-              <w:t xml:space="preserve"> </w:t>
+              <w:t xml:space="preserve"> € </w:t>
             </w:r>
             <m:oMath>
               <m:sSup>
@@ -24783,30 +24527,14 @@
           <w:rFonts w:cs="Times New Roman"/>
           <w:szCs w:val="24"/>
         </w:rPr>
-        <w:t xml:space="preserve"> serta menjembatani </w:t>
-      </w:r>
-      <w:proofErr w:type="spellStart"/>
-      <w:r>
-        <w:rPr>
-          <w:rFonts w:cs="Times New Roman"/>
-          <w:szCs w:val="24"/>
-        </w:rPr>
-        <w:t>faktorisa</w:t>
-      </w:r>
-      <w:r>
-        <w:rPr>
-          <w:rFonts w:cs="Times New Roman"/>
-          <w:szCs w:val="24"/>
-        </w:rPr>
-        <w:t>si</w:t>
-      </w:r>
-      <w:proofErr w:type="spellEnd"/>
-      <w:r>
-        <w:rPr>
-          <w:rFonts w:cs="Times New Roman"/>
-          <w:szCs w:val="24"/>
-        </w:rPr>
-        <w:t xml:space="preserve"> matriks dan pembelajaran </w:t>
+        <w:t xml:space="preserve"> serta menjembatani faktorisa</w:t>
+      </w:r>
+      <w:r>
+        <w:rPr>
+          <w:rFonts w:cs="Times New Roman"/>
+          <w:szCs w:val="24"/>
+        </w:rPr>
+        <w:t xml:space="preserve">si matriks dan pembelajaran </w:t>
       </w:r>
       <w:r>
         <w:rPr>
@@ -25090,23 +24818,13 @@
         </w:rPr>
         <w:t>d</w:t>
       </w:r>
-      <w:proofErr w:type="spellStart"/>
-      <w:r>
-        <w:rPr>
-          <w:rFonts w:cs="Times New Roman"/>
-          <w:i/>
-          <w:szCs w:val="24"/>
-        </w:rPr>
-        <w:t>eep</w:t>
-      </w:r>
-      <w:proofErr w:type="spellEnd"/>
-      <w:r>
-        <w:rPr>
-          <w:rFonts w:cs="Times New Roman"/>
-          <w:i/>
-          <w:szCs w:val="24"/>
-        </w:rPr>
-        <w:t xml:space="preserve"> </w:t>
+      <w:r>
+        <w:rPr>
+          <w:rFonts w:cs="Times New Roman"/>
+          <w:i/>
+          <w:szCs w:val="24"/>
+        </w:rPr>
+        <w:t xml:space="preserve">eep </w:t>
       </w:r>
       <w:r>
         <w:rPr>
@@ -25125,7 +24843,6 @@
         </w:rPr>
         <w:t>f</w:t>
       </w:r>
-      <w:proofErr w:type="spellStart"/>
       <w:r>
         <w:rPr>
           <w:rFonts w:cs="Times New Roman"/>
@@ -25134,23 +24851,13 @@
         </w:rPr>
         <w:t>iltering</w:t>
       </w:r>
-      <w:proofErr w:type="spellEnd"/>
-      <w:r>
-        <w:rPr>
-          <w:rFonts w:cs="Times New Roman"/>
-          <w:szCs w:val="24"/>
-        </w:rPr>
-        <w:t xml:space="preserve"> </w:t>
-      </w:r>
-      <w:proofErr w:type="spellStart"/>
-      <w:r>
-        <w:rPr>
-          <w:rFonts w:cs="Times New Roman"/>
-          <w:szCs w:val="24"/>
-        </w:rPr>
-        <w:t>mendekomposisi</w:t>
-      </w:r>
-      <w:proofErr w:type="spellEnd"/>
+      <w:r>
+        <w:rPr>
+          <w:rFonts w:cs="Times New Roman"/>
+          <w:szCs w:val="24"/>
+        </w:rPr>
+        <w:t xml:space="preserve"> mendekomposisi</w:t>
+      </w:r>
       <w:r>
         <w:rPr>
           <w:rFonts w:cs="Times New Roman"/>
@@ -25886,24 +25593,13 @@
         <w:t>item</w:t>
       </w:r>
       <w:r>
-        <w:t xml:space="preserve">. Normalisasi dilakukan dengan </w:t>
-      </w:r>
-      <w:proofErr w:type="gramStart"/>
-      <w:r>
-        <w:t>menggunakan  </w:t>
-      </w:r>
-      <w:r>
-        <w:rPr>
-          <w:i/>
-        </w:rPr>
-        <w:t>zero</w:t>
-      </w:r>
-      <w:proofErr w:type="gramEnd"/>
-      <w:r>
-        <w:rPr>
-          <w:i/>
-        </w:rPr>
-        <w:t>-mean normalization</w:t>
+        <w:t>. Normalisasi dilakukan dengan menggunakan  </w:t>
+      </w:r>
+      <w:r>
+        <w:rPr>
+          <w:i/>
+        </w:rPr>
+        <w:t>zero-mean normalization</w:t>
       </w:r>
       <w:r>
         <w:t xml:space="preserve">. Nilai </w:t>
@@ -30410,14 +30106,27 @@
       <w:r>
         <w:t>Table 2.</w:t>
       </w:r>
-      <w:fldSimple w:instr=" SEQ Table_2. \* ARABIC ">
-        <w:r>
-          <w:rPr>
-            <w:noProof/>
-          </w:rPr>
-          <w:t>6</w:t>
-        </w:r>
-      </w:fldSimple>
+      <w:r>
+        <w:fldChar w:fldCharType="begin"/>
+      </w:r>
+      <w:r>
+        <w:instrText xml:space="preserve"> SEQ Table_2. \* ARABIC </w:instrText>
+      </w:r>
+      <w:r>
+        <w:fldChar w:fldCharType="separate"/>
+      </w:r>
+      <w:r>
+        <w:rPr>
+          <w:noProof/>
+        </w:rPr>
+        <w:t>6</w:t>
+      </w:r>
+      <w:r>
+        <w:rPr>
+          <w:noProof/>
+        </w:rPr>
+        <w:fldChar w:fldCharType="end"/>
+      </w:r>
       <w:r>
         <w:t xml:space="preserve"> </w:t>
       </w:r>
@@ -34841,44 +34550,4156 @@
       <w:pPr>
         <w:pStyle w:val="Heading3"/>
         <w:numPr>
+          <w:ilvl w:val="0"/>
+          <w:numId w:val="46"/>
+        </w:numPr>
+        <w:ind w:left="567" w:hanging="567"/>
+        <w:rPr>
+          <w:lang w:val="id-ID"/>
+        </w:rPr>
+      </w:pPr>
+      <w:r>
+        <w:rPr>
+          <w:lang w:val="id-ID"/>
+        </w:rPr>
+        <w:t>Menghitung Kesalahan Model</w:t>
+      </w:r>
+      <w:r>
+        <w:rPr>
+          <w:lang w:val="id-ID"/>
+        </w:rPr>
+        <w:t xml:space="preserve"> (Loss Function)</w:t>
+      </w:r>
+    </w:p>
+    <w:p>
+      <w:pPr>
+        <w:rPr>
+          <w:lang w:val="id-ID"/>
+        </w:rPr>
+      </w:pPr>
+      <w:r>
+        <w:rPr>
+          <w:lang w:val="id-ID"/>
+        </w:rPr>
+        <w:t xml:space="preserve">Inti dari </w:t>
+      </w:r>
+      <w:r>
+        <w:rPr>
+          <w:i/>
+          <w:lang w:val="id-ID"/>
+        </w:rPr>
+        <w:t xml:space="preserve">machine learning </w:t>
+      </w:r>
+      <w:r>
+        <w:rPr>
+          <w:lang w:val="id-ID"/>
+        </w:rPr>
+        <w:t xml:space="preserve">adalah model yang dilatih oleh </w:t>
+      </w:r>
+      <w:r>
+        <w:rPr>
+          <w:lang w:val="id-ID"/>
+        </w:rPr>
+        <w:t>data pelatihan</w:t>
+      </w:r>
+      <w:r>
+        <w:rPr>
+          <w:lang w:val="id-ID"/>
+        </w:rPr>
+        <w:t>, dan metode untuk menyesuaikan parameter model</w:t>
+      </w:r>
+      <w:r>
+        <w:rPr>
+          <w:lang w:val="id-ID"/>
+        </w:rPr>
+        <w:t xml:space="preserve"> adalah berdasarkan </w:t>
+      </w:r>
+      <w:r>
+        <w:rPr>
+          <w:i/>
+          <w:lang w:val="id-ID"/>
+        </w:rPr>
+        <w:t>loss function</w:t>
+      </w:r>
+      <w:r>
+        <w:rPr>
+          <w:lang w:val="id-ID"/>
+        </w:rPr>
+        <w:t xml:space="preserve">. Tujuan dari pelatihan ini adalah untuk meminimalkan kerugian </w:t>
+      </w:r>
+      <w:r>
+        <w:rPr>
+          <w:lang w:val="id-ID"/>
+        </w:rPr>
+        <w:t xml:space="preserve">akibat </w:t>
+      </w:r>
+      <w:r>
+        <w:rPr>
+          <w:lang w:val="id-ID"/>
+        </w:rPr>
+        <w:t>salah prediksi rata-rata model</w:t>
+      </w:r>
+      <w:r>
+        <w:rPr>
+          <w:lang w:val="id-ID"/>
+        </w:rPr>
+        <w:t xml:space="preserve">. </w:t>
+      </w:r>
+      <w:r>
+        <w:rPr>
+          <w:i/>
+          <w:lang w:val="id-ID"/>
+        </w:rPr>
+        <w:t>Loss</w:t>
+      </w:r>
+      <w:r>
+        <w:rPr>
+          <w:i/>
+          <w:lang w:val="id-ID"/>
+        </w:rPr>
+        <w:t xml:space="preserve"> </w:t>
+      </w:r>
+      <w:r>
+        <w:rPr>
+          <w:i/>
+          <w:lang w:val="id-ID"/>
+        </w:rPr>
+        <w:t>function</w:t>
+      </w:r>
+      <w:r>
+        <w:rPr>
+          <w:lang w:val="id-ID"/>
+        </w:rPr>
+        <w:t xml:space="preserve"> </w:t>
+      </w:r>
+      <w:r>
+        <w:rPr>
+          <w:lang w:val="id-ID"/>
+        </w:rPr>
+        <w:lastRenderedPageBreak/>
+        <w:t>diterapkan untuk menilai kualitas dan kapabilitas model</w:t>
+      </w:r>
+      <w:r>
+        <w:rPr>
+          <w:lang w:val="id-ID"/>
+        </w:rPr>
+        <w:t xml:space="preserve"> pada pelatihan model </w:t>
+      </w:r>
+      <w:r>
+        <w:rPr>
+          <w:i/>
+          <w:lang w:val="id-ID"/>
+        </w:rPr>
+        <w:t>machine learning</w:t>
+      </w:r>
+      <w:r>
+        <w:rPr>
+          <w:i/>
+          <w:lang w:val="id-ID"/>
+        </w:rPr>
+        <w:t xml:space="preserve"> </w:t>
+      </w:r>
+      <w:sdt>
+        <w:sdtPr>
+          <w:rPr>
+            <w:i/>
+            <w:lang w:val="id-ID"/>
+          </w:rPr>
+          <w:id w:val="-388263185"/>
+          <w:citation/>
+        </w:sdtPr>
+        <w:sdtContent>
+          <w:r>
+            <w:rPr>
+              <w:i/>
+              <w:lang w:val="id-ID"/>
+            </w:rPr>
+            <w:fldChar w:fldCharType="begin"/>
+          </w:r>
+          <w:r>
+            <w:rPr>
+              <w:lang w:val="id-ID"/>
+            </w:rPr>
+            <w:instrText xml:space="preserve"> CITATION Shi18 \l 1057 </w:instrText>
+          </w:r>
+          <w:r>
+            <w:rPr>
+              <w:i/>
+              <w:lang w:val="id-ID"/>
+            </w:rPr>
+            <w:fldChar w:fldCharType="separate"/>
+          </w:r>
+          <w:r>
+            <w:rPr>
+              <w:noProof/>
+              <w:lang w:val="id-ID"/>
+            </w:rPr>
+            <w:t>(Chen, et al., 2018)</w:t>
+          </w:r>
+          <w:r>
+            <w:rPr>
+              <w:i/>
+              <w:lang w:val="id-ID"/>
+            </w:rPr>
+            <w:fldChar w:fldCharType="end"/>
+          </w:r>
+        </w:sdtContent>
+      </w:sdt>
+      <w:r>
+        <w:rPr>
+          <w:lang w:val="id-ID"/>
+        </w:rPr>
+        <w:t>.</w:t>
+      </w:r>
+      <w:r>
+        <w:rPr>
+          <w:lang w:val="id-ID"/>
+        </w:rPr>
+        <w:t xml:space="preserve"> Berikut </w:t>
+      </w:r>
+      <w:r>
+        <w:rPr>
+          <w:lang w:val="id-ID"/>
+        </w:rPr>
+        <w:t xml:space="preserve">fungsi objektif </w:t>
+      </w:r>
+      <w:r>
+        <w:rPr>
+          <w:lang w:val="id-ID"/>
+        </w:rPr>
+        <w:t xml:space="preserve">yang digunakan pada </w:t>
+      </w:r>
+      <w:r>
+        <w:rPr>
+          <w:i/>
+          <w:lang w:val="id-ID"/>
+        </w:rPr>
+        <w:t>deep collaborative filtering</w:t>
+      </w:r>
+      <w:r>
+        <w:rPr>
+          <w:lang w:val="id-ID"/>
+        </w:rPr>
+        <w:t xml:space="preserve"> : </w:t>
+      </w:r>
+      <w:r>
+        <w:rPr>
+          <w:lang w:val="id-ID"/>
+        </w:rPr>
+        <w:t xml:space="preserve"> </w:t>
+      </w:r>
+    </w:p>
+    <w:p>
+      <w:pPr>
+        <w:rPr>
+          <w:lang w:val="id-ID"/>
+        </w:rPr>
+      </w:pPr>
+    </w:p>
+    <w:p>
+      <w:pPr>
+        <w:ind w:left="360" w:firstLine="0"/>
+        <w:jc w:val="center"/>
+        <w:rPr>
+          <w:rFonts w:eastAsiaTheme="minorEastAsia"/>
+          <w:sz w:val="28"/>
+        </w:rPr>
+      </w:pPr>
+      <m:oMathPara>
+        <m:oMath>
+          <m:sSubSup>
+            <m:sSubSupPr>
+              <m:ctrlPr>
+                <w:rPr>
+                  <w:rFonts w:ascii="Cambria Math" w:eastAsiaTheme="minorEastAsia" w:hAnsi="Cambria Math"/>
+                  <w:i/>
+                  <w:sz w:val="28"/>
+                </w:rPr>
+              </m:ctrlPr>
+            </m:sSubSupPr>
+            <m:e>
+              <m:r>
+                <w:rPr>
+                  <w:rFonts w:ascii="Cambria Math" w:eastAsiaTheme="minorEastAsia" w:hAnsi="Cambria Math"/>
+                  <w:sz w:val="28"/>
+                </w:rPr>
+                <m:t>arg</m:t>
+              </m:r>
+            </m:e>
+            <m:sub>
+              <m:r>
+                <w:rPr>
+                  <w:rFonts w:ascii="Cambria Math" w:eastAsiaTheme="minorEastAsia" w:hAnsi="Cambria Math"/>
+                  <w:sz w:val="28"/>
+                </w:rPr>
+                <m:t>U,V,</m:t>
+              </m:r>
+              <m:sSub>
+                <m:sSubPr>
+                  <m:ctrlPr>
+                    <w:rPr>
+                      <w:rFonts w:ascii="Cambria Math" w:eastAsiaTheme="minorEastAsia" w:hAnsi="Cambria Math"/>
+                      <w:i/>
+                      <w:sz w:val="28"/>
+                    </w:rPr>
+                  </m:ctrlPr>
+                </m:sSubPr>
+                <m:e>
+                  <m:r>
+                    <w:rPr>
+                      <w:rFonts w:ascii="Cambria Math" w:eastAsiaTheme="minorEastAsia" w:hAnsi="Cambria Math"/>
+                      <w:sz w:val="28"/>
+                    </w:rPr>
+                    <m:t>W</m:t>
+                  </m:r>
+                </m:e>
+                <m:sub>
+                  <m:r>
+                    <w:rPr>
+                      <w:rFonts w:ascii="Cambria Math" w:eastAsiaTheme="minorEastAsia" w:hAnsi="Cambria Math"/>
+                      <w:sz w:val="28"/>
+                    </w:rPr>
+                    <m:t>1</m:t>
+                  </m:r>
+                </m:sub>
+              </m:sSub>
+              <m:r>
+                <w:rPr>
+                  <w:rFonts w:ascii="Cambria Math" w:eastAsiaTheme="minorEastAsia" w:hAnsi="Cambria Math"/>
+                  <w:sz w:val="28"/>
+                </w:rPr>
+                <m:t>,</m:t>
+              </m:r>
+              <m:sSub>
+                <m:sSubPr>
+                  <m:ctrlPr>
+                    <w:rPr>
+                      <w:rFonts w:ascii="Cambria Math" w:eastAsiaTheme="minorEastAsia" w:hAnsi="Cambria Math"/>
+                      <w:i/>
+                      <w:sz w:val="28"/>
+                    </w:rPr>
+                  </m:ctrlPr>
+                </m:sSubPr>
+                <m:e>
+                  <m:r>
+                    <w:rPr>
+                      <w:rFonts w:ascii="Cambria Math" w:eastAsiaTheme="minorEastAsia" w:hAnsi="Cambria Math"/>
+                      <w:sz w:val="28"/>
+                    </w:rPr>
+                    <m:t>W</m:t>
+                  </m:r>
+                </m:e>
+                <m:sub>
+                  <m:r>
+                    <w:rPr>
+                      <w:rFonts w:ascii="Cambria Math" w:eastAsiaTheme="minorEastAsia" w:hAnsi="Cambria Math"/>
+                      <w:sz w:val="28"/>
+                    </w:rPr>
+                    <m:t>2</m:t>
+                  </m:r>
+                </m:sub>
+              </m:sSub>
+              <m:r>
+                <w:rPr>
+                  <w:rFonts w:ascii="Cambria Math" w:eastAsiaTheme="minorEastAsia" w:hAnsi="Cambria Math"/>
+                  <w:sz w:val="28"/>
+                </w:rPr>
+                <m:t>,</m:t>
+              </m:r>
+              <m:sSub>
+                <m:sSubPr>
+                  <m:ctrlPr>
+                    <w:rPr>
+                      <w:rFonts w:ascii="Cambria Math" w:eastAsiaTheme="minorEastAsia" w:hAnsi="Cambria Math"/>
+                      <w:i/>
+                      <w:sz w:val="28"/>
+                    </w:rPr>
+                  </m:ctrlPr>
+                </m:sSubPr>
+                <m:e>
+                  <m:r>
+                    <w:rPr>
+                      <w:rFonts w:ascii="Cambria Math" w:eastAsiaTheme="minorEastAsia" w:hAnsi="Cambria Math"/>
+                      <w:sz w:val="28"/>
+                    </w:rPr>
+                    <m:t>P</m:t>
+                  </m:r>
+                </m:e>
+                <m:sub>
+                  <m:r>
+                    <w:rPr>
+                      <w:rFonts w:ascii="Cambria Math" w:eastAsiaTheme="minorEastAsia" w:hAnsi="Cambria Math"/>
+                      <w:sz w:val="28"/>
+                    </w:rPr>
+                    <m:t>1</m:t>
+                  </m:r>
+                </m:sub>
+              </m:sSub>
+              <m:r>
+                <w:rPr>
+                  <w:rFonts w:ascii="Cambria Math" w:eastAsiaTheme="minorEastAsia" w:hAnsi="Cambria Math"/>
+                  <w:sz w:val="28"/>
+                </w:rPr>
+                <m:t>,</m:t>
+              </m:r>
+              <m:sSub>
+                <m:sSubPr>
+                  <m:ctrlPr>
+                    <w:rPr>
+                      <w:rFonts w:ascii="Cambria Math" w:eastAsiaTheme="minorEastAsia" w:hAnsi="Cambria Math"/>
+                      <w:i/>
+                      <w:sz w:val="28"/>
+                    </w:rPr>
+                  </m:ctrlPr>
+                </m:sSubPr>
+                <m:e>
+                  <m:r>
+                    <w:rPr>
+                      <w:rFonts w:ascii="Cambria Math" w:eastAsiaTheme="minorEastAsia" w:hAnsi="Cambria Math"/>
+                      <w:sz w:val="28"/>
+                    </w:rPr>
+                    <m:t>P</m:t>
+                  </m:r>
+                </m:e>
+                <m:sub>
+                  <m:r>
+                    <w:rPr>
+                      <w:rFonts w:ascii="Cambria Math" w:eastAsiaTheme="minorEastAsia" w:hAnsi="Cambria Math"/>
+                      <w:sz w:val="28"/>
+                    </w:rPr>
+                    <m:t>2</m:t>
+                  </m:r>
+                </m:sub>
+              </m:sSub>
+              <m:r>
+                <w:rPr>
+                  <w:rFonts w:ascii="Cambria Math" w:eastAsiaTheme="minorEastAsia" w:hAnsi="Cambria Math"/>
+                  <w:sz w:val="28"/>
+                </w:rPr>
+                <m:t xml:space="preserve"> </m:t>
+              </m:r>
+            </m:sub>
+            <m:sup>
+              <m:r>
+                <w:rPr>
+                  <w:rFonts w:ascii="Cambria Math" w:eastAsiaTheme="minorEastAsia" w:hAnsi="Cambria Math"/>
+                  <w:sz w:val="28"/>
+                </w:rPr>
+                <m:t>min</m:t>
+              </m:r>
+            </m:sup>
+          </m:sSubSup>
+          <m:sSub>
+            <m:sSubPr>
+              <m:ctrlPr>
+                <w:rPr>
+                  <w:rFonts w:ascii="Cambria Math" w:eastAsiaTheme="minorEastAsia" w:hAnsi="Cambria Math"/>
+                  <w:i/>
+                  <w:sz w:val="28"/>
+                </w:rPr>
+              </m:ctrlPr>
+            </m:sSubPr>
+            <m:e>
+              <m:r>
+                <m:rPr>
+                  <m:scr m:val="script"/>
+                </m:rPr>
+                <w:rPr>
+                  <w:rFonts w:ascii="Cambria Math" w:eastAsiaTheme="minorEastAsia" w:hAnsi="Cambria Math"/>
+                  <w:sz w:val="28"/>
+                </w:rPr>
+                <m:t>L</m:t>
+              </m:r>
+            </m:e>
+            <m:sub>
+              <m:r>
+                <w:rPr>
+                  <w:rFonts w:ascii="Cambria Math" w:eastAsiaTheme="minorEastAsia" w:hAnsi="Cambria Math"/>
+                  <w:sz w:val="28"/>
+                </w:rPr>
+                <m:t>U</m:t>
+              </m:r>
+            </m:sub>
+          </m:sSub>
+          <m:d>
+            <m:dPr>
+              <m:ctrlPr>
+                <w:rPr>
+                  <w:rFonts w:ascii="Cambria Math" w:eastAsiaTheme="minorEastAsia" w:hAnsi="Cambria Math"/>
+                  <w:i/>
+                  <w:sz w:val="28"/>
+                </w:rPr>
+              </m:ctrlPr>
+            </m:dPr>
+            <m:e>
+              <m:sSub>
+                <m:sSubPr>
+                  <m:ctrlPr>
+                    <w:rPr>
+                      <w:rFonts w:ascii="Cambria Math" w:eastAsiaTheme="minorEastAsia" w:hAnsi="Cambria Math"/>
+                      <w:i/>
+                      <w:sz w:val="28"/>
+                    </w:rPr>
+                  </m:ctrlPr>
+                </m:sSubPr>
+                <m:e>
+                  <m:r>
+                    <w:rPr>
+                      <w:rFonts w:ascii="Cambria Math" w:eastAsiaTheme="minorEastAsia" w:hAnsi="Cambria Math"/>
+                      <w:sz w:val="28"/>
+                    </w:rPr>
+                    <m:t>W</m:t>
+                  </m:r>
+                </m:e>
+                <m:sub>
+                  <m:r>
+                    <w:rPr>
+                      <w:rFonts w:ascii="Cambria Math" w:eastAsiaTheme="minorEastAsia" w:hAnsi="Cambria Math"/>
+                      <w:sz w:val="28"/>
+                    </w:rPr>
+                    <m:t>1</m:t>
+                  </m:r>
+                </m:sub>
+              </m:sSub>
+              <m:r>
+                <w:rPr>
+                  <w:rFonts w:ascii="Cambria Math" w:eastAsiaTheme="minorEastAsia" w:hAnsi="Cambria Math"/>
+                  <w:sz w:val="28"/>
+                </w:rPr>
+                <m:t>,</m:t>
+              </m:r>
+              <m:sSub>
+                <m:sSubPr>
+                  <m:ctrlPr>
+                    <w:rPr>
+                      <w:rFonts w:ascii="Cambria Math" w:eastAsiaTheme="minorEastAsia" w:hAnsi="Cambria Math"/>
+                      <w:i/>
+                      <w:sz w:val="28"/>
+                    </w:rPr>
+                  </m:ctrlPr>
+                </m:sSubPr>
+                <m:e>
+                  <m:r>
+                    <w:rPr>
+                      <w:rFonts w:ascii="Cambria Math" w:eastAsiaTheme="minorEastAsia" w:hAnsi="Cambria Math"/>
+                      <w:sz w:val="28"/>
+                    </w:rPr>
+                    <m:t>P</m:t>
+                  </m:r>
+                </m:e>
+                <m:sub>
+                  <m:r>
+                    <w:rPr>
+                      <w:rFonts w:ascii="Cambria Math" w:eastAsiaTheme="minorEastAsia" w:hAnsi="Cambria Math"/>
+                      <w:sz w:val="28"/>
+                    </w:rPr>
+                    <m:t>1</m:t>
+                  </m:r>
+                </m:sub>
+              </m:sSub>
+              <m:r>
+                <w:rPr>
+                  <w:rFonts w:ascii="Cambria Math" w:eastAsiaTheme="minorEastAsia" w:hAnsi="Cambria Math"/>
+                  <w:sz w:val="28"/>
+                </w:rPr>
+                <m:t>,U</m:t>
+              </m:r>
+            </m:e>
+          </m:d>
+          <m:r>
+            <w:rPr>
+              <w:rFonts w:ascii="Cambria Math" w:hAnsi="Cambria Math"/>
+              <w:noProof/>
+              <w:sz w:val="28"/>
+            </w:rPr>
+            <m:t>+</m:t>
+          </m:r>
+          <m:sSub>
+            <m:sSubPr>
+              <m:ctrlPr>
+                <w:rPr>
+                  <w:rFonts w:ascii="Cambria Math" w:eastAsiaTheme="minorEastAsia" w:hAnsi="Cambria Math"/>
+                  <w:i/>
+                  <w:sz w:val="28"/>
+                </w:rPr>
+              </m:ctrlPr>
+            </m:sSubPr>
+            <m:e>
+              <m:r>
+                <m:rPr>
+                  <m:scr m:val="script"/>
+                </m:rPr>
+                <w:rPr>
+                  <w:rFonts w:ascii="Cambria Math" w:eastAsiaTheme="minorEastAsia" w:hAnsi="Cambria Math"/>
+                  <w:sz w:val="28"/>
+                </w:rPr>
+                <m:t>L</m:t>
+              </m:r>
+            </m:e>
+            <m:sub>
+              <m:r>
+                <w:rPr>
+                  <w:rFonts w:ascii="Cambria Math" w:eastAsiaTheme="minorEastAsia" w:hAnsi="Cambria Math"/>
+                  <w:sz w:val="28"/>
+                </w:rPr>
+                <m:t>V</m:t>
+              </m:r>
+            </m:sub>
+          </m:sSub>
+          <m:d>
+            <m:dPr>
+              <m:ctrlPr>
+                <w:rPr>
+                  <w:rFonts w:ascii="Cambria Math" w:eastAsiaTheme="minorEastAsia" w:hAnsi="Cambria Math"/>
+                  <w:i/>
+                  <w:sz w:val="28"/>
+                </w:rPr>
+              </m:ctrlPr>
+            </m:dPr>
+            <m:e>
+              <m:sSub>
+                <m:sSubPr>
+                  <m:ctrlPr>
+                    <w:rPr>
+                      <w:rFonts w:ascii="Cambria Math" w:eastAsiaTheme="minorEastAsia" w:hAnsi="Cambria Math"/>
+                      <w:i/>
+                      <w:sz w:val="28"/>
+                    </w:rPr>
+                  </m:ctrlPr>
+                </m:sSubPr>
+                <m:e>
+                  <m:r>
+                    <w:rPr>
+                      <w:rFonts w:ascii="Cambria Math" w:eastAsiaTheme="minorEastAsia" w:hAnsi="Cambria Math"/>
+                      <w:sz w:val="28"/>
+                    </w:rPr>
+                    <m:t>W</m:t>
+                  </m:r>
+                </m:e>
+                <m:sub>
+                  <m:r>
+                    <w:rPr>
+                      <w:rFonts w:ascii="Cambria Math" w:eastAsiaTheme="minorEastAsia" w:hAnsi="Cambria Math"/>
+                      <w:sz w:val="28"/>
+                    </w:rPr>
+                    <m:t>2</m:t>
+                  </m:r>
+                </m:sub>
+              </m:sSub>
+              <m:r>
+                <w:rPr>
+                  <w:rFonts w:ascii="Cambria Math" w:eastAsiaTheme="minorEastAsia" w:hAnsi="Cambria Math"/>
+                  <w:sz w:val="28"/>
+                </w:rPr>
+                <m:t>,</m:t>
+              </m:r>
+              <m:sSub>
+                <m:sSubPr>
+                  <m:ctrlPr>
+                    <w:rPr>
+                      <w:rFonts w:ascii="Cambria Math" w:eastAsiaTheme="minorEastAsia" w:hAnsi="Cambria Math"/>
+                      <w:i/>
+                      <w:sz w:val="28"/>
+                    </w:rPr>
+                  </m:ctrlPr>
+                </m:sSubPr>
+                <m:e>
+                  <m:r>
+                    <w:rPr>
+                      <w:rFonts w:ascii="Cambria Math" w:eastAsiaTheme="minorEastAsia" w:hAnsi="Cambria Math"/>
+                      <w:sz w:val="28"/>
+                    </w:rPr>
+                    <m:t>P</m:t>
+                  </m:r>
+                </m:e>
+                <m:sub>
+                  <m:r>
+                    <w:rPr>
+                      <w:rFonts w:ascii="Cambria Math" w:eastAsiaTheme="minorEastAsia" w:hAnsi="Cambria Math"/>
+                      <w:sz w:val="28"/>
+                    </w:rPr>
+                    <m:t>2</m:t>
+                  </m:r>
+                </m:sub>
+              </m:sSub>
+              <m:r>
+                <w:rPr>
+                  <w:rFonts w:ascii="Cambria Math" w:eastAsiaTheme="minorEastAsia" w:hAnsi="Cambria Math"/>
+                  <w:sz w:val="28"/>
+                </w:rPr>
+                <m:t>,V</m:t>
+              </m:r>
+            </m:e>
+          </m:d>
+          <m:r>
+            <w:rPr>
+              <w:rFonts w:ascii="Cambria Math" w:eastAsiaTheme="minorEastAsia" w:hAnsi="Cambria Math"/>
+              <w:sz w:val="28"/>
+            </w:rPr>
+            <m:t>+</m:t>
+          </m:r>
+        </m:oMath>
+      </m:oMathPara>
+    </w:p>
+    <w:p>
+      <w:pPr>
+        <w:ind w:left="360" w:firstLine="0"/>
+        <w:jc w:val="center"/>
+        <w:rPr>
+          <w:i/>
+          <w:iCs/>
+          <w:noProof/>
+          <w:sz w:val="28"/>
+          <w:lang w:eastAsia="id-ID"/>
+        </w:rPr>
+      </w:pPr>
+      <m:oMath>
+        <m:r>
+          <w:rPr>
+            <w:rFonts w:ascii="Cambria Math" w:eastAsiaTheme="minorEastAsia" w:hAnsi="Cambria Math"/>
+            <w:sz w:val="28"/>
+          </w:rPr>
+          <m:t>α</m:t>
+        </m:r>
+        <m:sSubSup>
+          <m:sSubSupPr>
+            <m:ctrlPr>
+              <w:rPr>
+                <w:rFonts w:ascii="Cambria Math" w:eastAsiaTheme="minorEastAsia" w:hAnsi="Cambria Math"/>
+                <w:i/>
+                <w:sz w:val="28"/>
+              </w:rPr>
+            </m:ctrlPr>
+          </m:sSubSupPr>
+          <m:e>
+            <m:d>
+              <m:dPr>
+                <m:begChr m:val="‖"/>
+                <m:endChr m:val="‖"/>
+                <m:ctrlPr>
+                  <w:rPr>
+                    <w:rFonts w:ascii="Cambria Math" w:eastAsiaTheme="minorEastAsia" w:hAnsi="Cambria Math"/>
+                    <w:i/>
+                    <w:sz w:val="28"/>
+                  </w:rPr>
+                </m:ctrlPr>
+              </m:dPr>
+              <m:e>
+                <m:r>
+                  <w:rPr>
+                    <w:rFonts w:ascii="Cambria Math" w:eastAsiaTheme="minorEastAsia" w:hAnsi="Cambria Math"/>
+                    <w:sz w:val="28"/>
+                  </w:rPr>
+                  <m:t>A</m:t>
+                </m:r>
+                <m:r>
+                  <w:rPr>
+                    <w:rFonts w:ascii="Cambria Math" w:hAnsi="Cambria Math"/>
+                    <w:noProof/>
+                    <w:sz w:val="28"/>
+                    <w:lang w:eastAsia="id-ID"/>
+                  </w:rPr>
+                  <m:t>⊙</m:t>
+                </m:r>
+                <m:r>
+                  <m:rPr>
+                    <m:sty m:val="p"/>
+                  </m:rPr>
+                  <w:rPr>
+                    <w:rFonts w:ascii="Cambria Math" w:hAnsi="Cambria Math"/>
+                    <w:noProof/>
+                    <w:sz w:val="28"/>
+                    <w:lang w:eastAsia="id-ID"/>
+                  </w:rPr>
+                  <m:t>(</m:t>
+                </m:r>
+                <m:r>
+                  <w:rPr>
+                    <w:rFonts w:ascii="Cambria Math" w:hAnsi="Cambria Math"/>
+                    <w:noProof/>
+                    <w:sz w:val="28"/>
+                    <w:lang w:eastAsia="id-ID"/>
+                  </w:rPr>
+                  <m:t>R-U</m:t>
+                </m:r>
+                <m:sSup>
+                  <m:sSupPr>
+                    <m:ctrlPr>
+                      <w:rPr>
+                        <w:rFonts w:ascii="Cambria Math" w:hAnsi="Cambria Math"/>
+                        <w:i/>
+                        <w:noProof/>
+                        <w:sz w:val="28"/>
+                        <w:lang w:eastAsia="id-ID"/>
+                      </w:rPr>
+                    </m:ctrlPr>
+                  </m:sSupPr>
+                  <m:e>
+                    <m:r>
+                      <w:rPr>
+                        <w:rFonts w:ascii="Cambria Math" w:hAnsi="Cambria Math"/>
+                        <w:noProof/>
+                        <w:sz w:val="28"/>
+                        <w:lang w:eastAsia="id-ID"/>
+                      </w:rPr>
+                      <m:t>V</m:t>
+                    </m:r>
+                  </m:e>
+                  <m:sup>
+                    <m:r>
+                      <w:rPr>
+                        <w:rFonts w:ascii="Cambria Math" w:hAnsi="Cambria Math"/>
+                        <w:noProof/>
+                        <w:sz w:val="28"/>
+                        <w:lang w:eastAsia="id-ID"/>
+                      </w:rPr>
+                      <m:t>⊤</m:t>
+                    </m:r>
+                  </m:sup>
+                </m:sSup>
+                <m:r>
+                  <m:rPr>
+                    <m:sty m:val="p"/>
+                  </m:rPr>
+                  <w:rPr>
+                    <w:rFonts w:ascii="Cambria Math" w:hAnsi="Cambria Math"/>
+                    <w:noProof/>
+                    <w:sz w:val="28"/>
+                    <w:lang w:eastAsia="id-ID"/>
+                  </w:rPr>
+                  <m:t>)</m:t>
+                </m:r>
+              </m:e>
+            </m:d>
+          </m:e>
+          <m:sub>
+            <m:r>
+              <m:rPr>
+                <m:sty m:val="p"/>
+              </m:rPr>
+              <w:rPr>
+                <w:rFonts w:ascii="Cambria Math" w:eastAsiaTheme="minorEastAsia" w:hAnsi="Cambria Math"/>
+                <w:sz w:val="28"/>
+              </w:rPr>
+              <m:t>F</m:t>
+            </m:r>
+          </m:sub>
+          <m:sup>
+            <m:r>
+              <w:rPr>
+                <w:rFonts w:ascii="Cambria Math" w:eastAsiaTheme="minorEastAsia" w:hAnsi="Cambria Math"/>
+                <w:sz w:val="28"/>
+              </w:rPr>
+              <m:t>2</m:t>
+            </m:r>
+          </m:sup>
+        </m:sSubSup>
+        <m:r>
+          <w:rPr>
+            <w:rFonts w:ascii="Cambria Math" w:eastAsiaTheme="minorEastAsia" w:hAnsi="Cambria Math"/>
+            <w:sz w:val="28"/>
+          </w:rPr>
+          <m:t>+β</m:t>
+        </m:r>
+        <m:sSubSup>
+          <m:sSubSupPr>
+            <m:ctrlPr>
+              <w:rPr>
+                <w:rFonts w:ascii="Cambria Math" w:eastAsiaTheme="minorEastAsia" w:hAnsi="Cambria Math"/>
+                <w:i/>
+                <w:sz w:val="28"/>
+              </w:rPr>
+            </m:ctrlPr>
+          </m:sSubSupPr>
+          <m:e>
+            <m:d>
+              <m:dPr>
+                <m:begChr m:val="‖"/>
+                <m:endChr m:val="‖"/>
+                <m:ctrlPr>
+                  <w:rPr>
+                    <w:rFonts w:ascii="Cambria Math" w:eastAsiaTheme="minorEastAsia" w:hAnsi="Cambria Math"/>
+                    <w:i/>
+                    <w:sz w:val="28"/>
+                  </w:rPr>
+                </m:ctrlPr>
+              </m:dPr>
+              <m:e>
+                <m:r>
+                  <w:rPr>
+                    <w:rFonts w:ascii="Cambria Math" w:eastAsiaTheme="minorEastAsia" w:hAnsi="Cambria Math"/>
+                    <w:sz w:val="28"/>
+                  </w:rPr>
+                  <m:t>U</m:t>
+                </m:r>
+              </m:e>
+            </m:d>
+          </m:e>
+          <m:sub>
+            <m:r>
+              <m:rPr>
+                <m:sty m:val="p"/>
+              </m:rPr>
+              <w:rPr>
+                <w:rFonts w:ascii="Cambria Math" w:eastAsiaTheme="minorEastAsia" w:hAnsi="Cambria Math"/>
+                <w:sz w:val="28"/>
+              </w:rPr>
+              <m:t>F</m:t>
+            </m:r>
+          </m:sub>
+          <m:sup>
+            <m:r>
+              <w:rPr>
+                <w:rFonts w:ascii="Cambria Math" w:eastAsiaTheme="minorEastAsia" w:hAnsi="Cambria Math"/>
+                <w:sz w:val="28"/>
+              </w:rPr>
+              <m:t>2</m:t>
+            </m:r>
+          </m:sup>
+        </m:sSubSup>
+        <m:r>
+          <w:rPr>
+            <w:rFonts w:ascii="Cambria Math" w:eastAsiaTheme="minorEastAsia" w:hAnsi="Cambria Math"/>
+            <w:sz w:val="28"/>
+          </w:rPr>
+          <m:t>+</m:t>
+        </m:r>
+        <m:sSubSup>
+          <m:sSubSupPr>
+            <m:ctrlPr>
+              <w:rPr>
+                <w:rFonts w:ascii="Cambria Math" w:eastAsiaTheme="minorEastAsia" w:hAnsi="Cambria Math"/>
+                <w:i/>
+                <w:sz w:val="28"/>
+              </w:rPr>
+            </m:ctrlPr>
+          </m:sSubSupPr>
+          <m:e>
+            <m:d>
+              <m:dPr>
+                <m:begChr m:val="‖"/>
+                <m:endChr m:val="‖"/>
+                <m:ctrlPr>
+                  <w:rPr>
+                    <w:rFonts w:ascii="Cambria Math" w:eastAsiaTheme="minorEastAsia" w:hAnsi="Cambria Math"/>
+                    <w:i/>
+                    <w:sz w:val="28"/>
+                  </w:rPr>
+                </m:ctrlPr>
+              </m:dPr>
+              <m:e>
+                <m:r>
+                  <w:rPr>
+                    <w:rFonts w:ascii="Cambria Math" w:eastAsiaTheme="minorEastAsia" w:hAnsi="Cambria Math"/>
+                    <w:sz w:val="28"/>
+                  </w:rPr>
+                  <m:t>V</m:t>
+                </m:r>
+              </m:e>
+            </m:d>
+          </m:e>
+          <m:sub>
+            <m:r>
+              <m:rPr>
+                <m:sty m:val="p"/>
+              </m:rPr>
+              <w:rPr>
+                <w:rFonts w:ascii="Cambria Math" w:eastAsiaTheme="minorEastAsia" w:hAnsi="Cambria Math"/>
+                <w:sz w:val="28"/>
+              </w:rPr>
+              <m:t>F</m:t>
+            </m:r>
+          </m:sub>
+          <m:sup>
+            <m:r>
+              <w:rPr>
+                <w:rFonts w:ascii="Cambria Math" w:eastAsiaTheme="minorEastAsia" w:hAnsi="Cambria Math"/>
+                <w:sz w:val="28"/>
+              </w:rPr>
+              <m:t>2</m:t>
+            </m:r>
+          </m:sup>
+        </m:sSubSup>
+      </m:oMath>
+      <w:r>
+        <w:rPr>
+          <w:i/>
+          <w:noProof/>
+          <w:sz w:val="28"/>
+        </w:rPr>
+        <w:t xml:space="preserve"> </w:t>
+      </w:r>
+      <w:r>
+        <w:rPr>
+          <w:iCs/>
+          <w:noProof/>
+          <w:sz w:val="28"/>
+        </w:rPr>
+        <w:t>(1)</w:t>
+      </w:r>
+    </w:p>
+    <w:p>
+      <w:pPr>
+        <w:ind w:left="1418" w:firstLine="0"/>
+        <w:rPr>
+          <w:noProof/>
+          <w:lang w:eastAsia="id-ID"/>
+        </w:rPr>
+      </w:pPr>
+      <w:r>
+        <w:rPr>
+          <w:noProof/>
+          <w:lang w:eastAsia="id-ID"/>
+        </w:rPr>
+        <w:t>Where</w:t>
+      </w:r>
+    </w:p>
+    <w:p>
+      <w:pPr>
+        <w:ind w:left="360" w:firstLine="0"/>
+        <w:rPr>
+          <w:noProof/>
+          <w:sz w:val="28"/>
+        </w:rPr>
+      </w:pPr>
+      <m:oMathPara>
+        <m:oMath>
+          <m:sSub>
+            <m:sSubPr>
+              <m:ctrlPr>
+                <w:rPr>
+                  <w:rFonts w:ascii="Cambria Math" w:eastAsiaTheme="minorEastAsia" w:hAnsi="Cambria Math"/>
+                  <w:i/>
+                  <w:sz w:val="28"/>
+                </w:rPr>
+              </m:ctrlPr>
+            </m:sSubPr>
+            <m:e>
+              <m:r>
+                <m:rPr>
+                  <m:scr m:val="script"/>
+                </m:rPr>
+                <w:rPr>
+                  <w:rFonts w:ascii="Cambria Math" w:eastAsiaTheme="minorEastAsia" w:hAnsi="Cambria Math"/>
+                  <w:sz w:val="28"/>
+                </w:rPr>
+                <m:t>L</m:t>
+              </m:r>
+            </m:e>
+            <m:sub>
+              <m:r>
+                <w:rPr>
+                  <w:rFonts w:ascii="Cambria Math" w:eastAsiaTheme="minorEastAsia" w:hAnsi="Cambria Math"/>
+                  <w:sz w:val="28"/>
+                </w:rPr>
+                <m:t>U</m:t>
+              </m:r>
+            </m:sub>
+          </m:sSub>
+          <m:d>
+            <m:dPr>
+              <m:ctrlPr>
+                <w:rPr>
+                  <w:rFonts w:ascii="Cambria Math" w:eastAsiaTheme="minorEastAsia" w:hAnsi="Cambria Math"/>
+                  <w:i/>
+                  <w:sz w:val="28"/>
+                </w:rPr>
+              </m:ctrlPr>
+            </m:dPr>
+            <m:e>
+              <m:sSub>
+                <m:sSubPr>
+                  <m:ctrlPr>
+                    <w:rPr>
+                      <w:rFonts w:ascii="Cambria Math" w:eastAsiaTheme="minorEastAsia" w:hAnsi="Cambria Math"/>
+                      <w:i/>
+                      <w:sz w:val="28"/>
+                    </w:rPr>
+                  </m:ctrlPr>
+                </m:sSubPr>
+                <m:e>
+                  <m:r>
+                    <w:rPr>
+                      <w:rFonts w:ascii="Cambria Math" w:eastAsiaTheme="minorEastAsia" w:hAnsi="Cambria Math"/>
+                      <w:sz w:val="28"/>
+                    </w:rPr>
+                    <m:t>W</m:t>
+                  </m:r>
+                </m:e>
+                <m:sub>
+                  <m:r>
+                    <w:rPr>
+                      <w:rFonts w:ascii="Cambria Math" w:eastAsiaTheme="minorEastAsia" w:hAnsi="Cambria Math"/>
+                      <w:sz w:val="28"/>
+                    </w:rPr>
+                    <m:t>1</m:t>
+                  </m:r>
+                </m:sub>
+              </m:sSub>
+              <m:r>
+                <w:rPr>
+                  <w:rFonts w:ascii="Cambria Math" w:eastAsiaTheme="minorEastAsia" w:hAnsi="Cambria Math"/>
+                  <w:sz w:val="28"/>
+                </w:rPr>
+                <m:t>,</m:t>
+              </m:r>
+              <m:sSub>
+                <m:sSubPr>
+                  <m:ctrlPr>
+                    <w:rPr>
+                      <w:rFonts w:ascii="Cambria Math" w:eastAsiaTheme="minorEastAsia" w:hAnsi="Cambria Math"/>
+                      <w:i/>
+                      <w:sz w:val="28"/>
+                    </w:rPr>
+                  </m:ctrlPr>
+                </m:sSubPr>
+                <m:e>
+                  <m:r>
+                    <w:rPr>
+                      <w:rFonts w:ascii="Cambria Math" w:eastAsiaTheme="minorEastAsia" w:hAnsi="Cambria Math"/>
+                      <w:sz w:val="28"/>
+                    </w:rPr>
+                    <m:t>P</m:t>
+                  </m:r>
+                </m:e>
+                <m:sub>
+                  <m:r>
+                    <w:rPr>
+                      <w:rFonts w:ascii="Cambria Math" w:eastAsiaTheme="minorEastAsia" w:hAnsi="Cambria Math"/>
+                      <w:sz w:val="28"/>
+                    </w:rPr>
+                    <m:t>1</m:t>
+                  </m:r>
+                </m:sub>
+              </m:sSub>
+              <m:r>
+                <w:rPr>
+                  <w:rFonts w:ascii="Cambria Math" w:eastAsiaTheme="minorEastAsia" w:hAnsi="Cambria Math"/>
+                  <w:sz w:val="28"/>
+                </w:rPr>
+                <m:t>,U</m:t>
+              </m:r>
+            </m:e>
+          </m:d>
+          <m:r>
+            <w:rPr>
+              <w:rFonts w:ascii="Cambria Math" w:eastAsiaTheme="minorEastAsia" w:hAnsi="Cambria Math"/>
+              <w:sz w:val="28"/>
+            </w:rPr>
+            <m:t>=</m:t>
+          </m:r>
+          <m:r>
+            <w:rPr>
+              <w:rFonts w:ascii="Cambria Math" w:eastAsiaTheme="minorEastAsia" w:hAnsi="Cambria Math"/>
+              <w:sz w:val="28"/>
+            </w:rPr>
+            <m:t xml:space="preserve"> </m:t>
+          </m:r>
+          <m:r>
+            <w:rPr>
+              <w:rFonts w:ascii="Cambria Math" w:hAnsi="Cambria Math"/>
+              <w:noProof/>
+              <w:sz w:val="28"/>
+            </w:rPr>
+            <m:t>⋋</m:t>
+          </m:r>
+          <m:sSubSup>
+            <m:sSubSupPr>
+              <m:ctrlPr>
+                <w:rPr>
+                  <w:rFonts w:ascii="Cambria Math" w:hAnsi="Cambria Math"/>
+                  <w:i/>
+                  <w:noProof/>
+                  <w:sz w:val="28"/>
+                </w:rPr>
+              </m:ctrlPr>
+            </m:sSubSupPr>
+            <m:e>
+              <m:d>
+                <m:dPr>
+                  <m:begChr m:val="‖"/>
+                  <m:endChr m:val="‖"/>
+                  <m:ctrlPr>
+                    <w:rPr>
+                      <w:rFonts w:ascii="Cambria Math" w:hAnsi="Cambria Math"/>
+                      <w:i/>
+                      <w:noProof/>
+                      <w:sz w:val="28"/>
+                    </w:rPr>
+                  </m:ctrlPr>
+                </m:dPr>
+                <m:e>
+                  <m:sSub>
+                    <m:sSubPr>
+                      <m:ctrlPr>
+                        <w:rPr>
+                          <w:rFonts w:ascii="Cambria Math" w:hAnsi="Cambria Math"/>
+                          <w:i/>
+                          <w:noProof/>
+                          <w:sz w:val="28"/>
+                        </w:rPr>
+                      </m:ctrlPr>
+                    </m:sSubPr>
+                    <m:e>
+                      <m:r>
+                        <w:rPr>
+                          <w:rFonts w:ascii="Cambria Math" w:hAnsi="Cambria Math"/>
+                          <w:noProof/>
+                          <w:sz w:val="28"/>
+                        </w:rPr>
+                        <m:t>P</m:t>
+                      </m:r>
+                    </m:e>
+                    <m:sub>
+                      <m:r>
+                        <w:rPr>
+                          <w:rFonts w:ascii="Cambria Math" w:hAnsi="Cambria Math"/>
+                          <w:noProof/>
+                          <w:sz w:val="28"/>
+                        </w:rPr>
+                        <m:t>1</m:t>
+                      </m:r>
+                    </m:sub>
+                  </m:sSub>
+                  <m:sSup>
+                    <m:sSupPr>
+                      <m:ctrlPr>
+                        <w:rPr>
+                          <w:rFonts w:ascii="Cambria Math" w:hAnsi="Cambria Math"/>
+                          <w:i/>
+                          <w:noProof/>
+                          <w:sz w:val="28"/>
+                          <w:lang w:eastAsia="id-ID"/>
+                        </w:rPr>
+                      </m:ctrlPr>
+                    </m:sSupPr>
+                    <m:e>
+                      <m:r>
+                        <w:rPr>
+                          <w:rFonts w:ascii="Cambria Math" w:hAnsi="Cambria Math"/>
+                          <w:noProof/>
+                          <w:sz w:val="28"/>
+                          <w:lang w:eastAsia="id-ID"/>
+                        </w:rPr>
+                        <m:t>U</m:t>
+                      </m:r>
+                    </m:e>
+                    <m:sup>
+                      <m:r>
+                        <w:rPr>
+                          <w:rFonts w:ascii="Cambria Math" w:hAnsi="Cambria Math"/>
+                          <w:noProof/>
+                          <w:sz w:val="28"/>
+                          <w:lang w:eastAsia="id-ID"/>
+                        </w:rPr>
+                        <m:t>⊤</m:t>
+                      </m:r>
+                    </m:sup>
+                  </m:sSup>
+                  <m:r>
+                    <w:rPr>
+                      <w:rFonts w:ascii="Cambria Math" w:hAnsi="Cambria Math"/>
+                      <w:noProof/>
+                      <w:sz w:val="28"/>
+                      <w:lang w:eastAsia="id-ID"/>
+                    </w:rPr>
+                    <m:t>-</m:t>
+                  </m:r>
+                  <m:sSub>
+                    <m:sSubPr>
+                      <m:ctrlPr>
+                        <w:rPr>
+                          <w:rFonts w:ascii="Cambria Math" w:eastAsia="Arial Unicode MS" w:hAnsi="Cambria Math"/>
+                          <w:i/>
+                          <w:sz w:val="28"/>
+                        </w:rPr>
+                      </m:ctrlPr>
+                    </m:sSubPr>
+                    <m:e>
+                      <m:r>
+                        <w:rPr>
+                          <w:rFonts w:ascii="Cambria Math" w:eastAsia="Arial Unicode MS" w:hAnsi="Cambria Math"/>
+                          <w:sz w:val="28"/>
+                        </w:rPr>
+                        <m:t>W</m:t>
+                      </m:r>
+                    </m:e>
+                    <m:sub>
+                      <m:r>
+                        <w:rPr>
+                          <w:rFonts w:ascii="Cambria Math" w:eastAsia="Arial Unicode MS" w:hAnsi="Cambria Math"/>
+                          <w:sz w:val="28"/>
+                        </w:rPr>
+                        <m:t>1</m:t>
+                      </m:r>
+                    </m:sub>
+                  </m:sSub>
+                  <m:r>
+                    <w:rPr>
+                      <w:rFonts w:ascii="Cambria Math" w:eastAsia="Arial Unicode MS" w:hAnsi="Cambria Math"/>
+                      <w:sz w:val="28"/>
+                    </w:rPr>
+                    <m:t>X</m:t>
+                  </m:r>
+                </m:e>
+              </m:d>
+            </m:e>
+            <m:sub>
+              <m:r>
+                <m:rPr>
+                  <m:sty m:val="p"/>
+                </m:rPr>
+                <w:rPr>
+                  <w:rFonts w:ascii="Cambria Math" w:hAnsi="Cambria Math"/>
+                  <w:noProof/>
+                  <w:sz w:val="28"/>
+                </w:rPr>
+                <m:t>F</m:t>
+              </m:r>
+            </m:sub>
+            <m:sup>
+              <m:r>
+                <w:rPr>
+                  <w:rFonts w:ascii="Cambria Math" w:hAnsi="Cambria Math"/>
+                  <w:noProof/>
+                  <w:sz w:val="28"/>
+                </w:rPr>
+                <m:t>2</m:t>
+              </m:r>
+            </m:sup>
+          </m:sSubSup>
+          <m:r>
+            <w:rPr>
+              <w:rFonts w:ascii="Cambria Math" w:hAnsi="Cambria Math"/>
+              <w:noProof/>
+              <w:sz w:val="28"/>
+            </w:rPr>
+            <m:t>,</m:t>
+          </m:r>
+        </m:oMath>
+      </m:oMathPara>
+    </w:p>
+    <w:p>
+      <w:pPr>
+        <w:ind w:left="360" w:firstLine="0"/>
+        <w:rPr>
+          <w:i/>
+          <w:noProof/>
+          <w:sz w:val="28"/>
+        </w:rPr>
+      </w:pPr>
+      <m:oMathPara>
+        <m:oMath>
+          <m:sSub>
+            <m:sSubPr>
+              <m:ctrlPr>
+                <w:rPr>
+                  <w:rFonts w:ascii="Cambria Math" w:eastAsiaTheme="minorEastAsia" w:hAnsi="Cambria Math"/>
+                  <w:i/>
+                  <w:sz w:val="28"/>
+                </w:rPr>
+              </m:ctrlPr>
+            </m:sSubPr>
+            <m:e>
+              <m:r>
+                <m:rPr>
+                  <m:scr m:val="script"/>
+                </m:rPr>
+                <w:rPr>
+                  <w:rFonts w:ascii="Cambria Math" w:eastAsiaTheme="minorEastAsia" w:hAnsi="Cambria Math"/>
+                  <w:sz w:val="28"/>
+                </w:rPr>
+                <m:t>L</m:t>
+              </m:r>
+            </m:e>
+            <m:sub>
+              <m:r>
+                <w:rPr>
+                  <w:rFonts w:ascii="Cambria Math" w:eastAsiaTheme="minorEastAsia" w:hAnsi="Cambria Math"/>
+                  <w:sz w:val="28"/>
+                </w:rPr>
+                <m:t>V</m:t>
+              </m:r>
+            </m:sub>
+          </m:sSub>
+          <m:d>
+            <m:dPr>
+              <m:ctrlPr>
+                <w:rPr>
+                  <w:rFonts w:ascii="Cambria Math" w:eastAsiaTheme="minorEastAsia" w:hAnsi="Cambria Math"/>
+                  <w:i/>
+                  <w:sz w:val="28"/>
+                </w:rPr>
+              </m:ctrlPr>
+            </m:dPr>
+            <m:e>
+              <m:sSub>
+                <m:sSubPr>
+                  <m:ctrlPr>
+                    <w:rPr>
+                      <w:rFonts w:ascii="Cambria Math" w:eastAsiaTheme="minorEastAsia" w:hAnsi="Cambria Math"/>
+                      <w:i/>
+                      <w:sz w:val="28"/>
+                    </w:rPr>
+                  </m:ctrlPr>
+                </m:sSubPr>
+                <m:e>
+                  <m:r>
+                    <w:rPr>
+                      <w:rFonts w:ascii="Cambria Math" w:eastAsiaTheme="minorEastAsia" w:hAnsi="Cambria Math"/>
+                      <w:sz w:val="28"/>
+                    </w:rPr>
+                    <m:t>W</m:t>
+                  </m:r>
+                </m:e>
+                <m:sub>
+                  <m:r>
+                    <w:rPr>
+                      <w:rFonts w:ascii="Cambria Math" w:eastAsiaTheme="minorEastAsia" w:hAnsi="Cambria Math"/>
+                      <w:sz w:val="28"/>
+                    </w:rPr>
+                    <m:t>2</m:t>
+                  </m:r>
+                </m:sub>
+              </m:sSub>
+              <m:r>
+                <w:rPr>
+                  <w:rFonts w:ascii="Cambria Math" w:eastAsiaTheme="minorEastAsia" w:hAnsi="Cambria Math"/>
+                  <w:sz w:val="28"/>
+                </w:rPr>
+                <m:t>,</m:t>
+              </m:r>
+              <m:sSub>
+                <m:sSubPr>
+                  <m:ctrlPr>
+                    <w:rPr>
+                      <w:rFonts w:ascii="Cambria Math" w:eastAsiaTheme="minorEastAsia" w:hAnsi="Cambria Math"/>
+                      <w:i/>
+                      <w:sz w:val="28"/>
+                    </w:rPr>
+                  </m:ctrlPr>
+                </m:sSubPr>
+                <m:e>
+                  <m:r>
+                    <w:rPr>
+                      <w:rFonts w:ascii="Cambria Math" w:eastAsiaTheme="minorEastAsia" w:hAnsi="Cambria Math"/>
+                      <w:sz w:val="28"/>
+                    </w:rPr>
+                    <m:t>P</m:t>
+                  </m:r>
+                </m:e>
+                <m:sub>
+                  <m:r>
+                    <w:rPr>
+                      <w:rFonts w:ascii="Cambria Math" w:eastAsiaTheme="minorEastAsia" w:hAnsi="Cambria Math"/>
+                      <w:sz w:val="28"/>
+                    </w:rPr>
+                    <m:t>2</m:t>
+                  </m:r>
+                </m:sub>
+              </m:sSub>
+              <m:r>
+                <w:rPr>
+                  <w:rFonts w:ascii="Cambria Math" w:eastAsiaTheme="minorEastAsia" w:hAnsi="Cambria Math"/>
+                  <w:sz w:val="28"/>
+                </w:rPr>
+                <m:t>,U</m:t>
+              </m:r>
+            </m:e>
+          </m:d>
+          <m:r>
+            <w:rPr>
+              <w:rFonts w:ascii="Cambria Math" w:eastAsiaTheme="minorEastAsia" w:hAnsi="Cambria Math"/>
+              <w:sz w:val="28"/>
+            </w:rPr>
+            <m:t>=</m:t>
+          </m:r>
+          <m:r>
+            <w:rPr>
+              <w:rFonts w:ascii="Cambria Math" w:eastAsiaTheme="minorEastAsia" w:hAnsi="Cambria Math"/>
+              <w:sz w:val="28"/>
+            </w:rPr>
+            <m:t xml:space="preserve"> </m:t>
+          </m:r>
+          <m:r>
+            <w:rPr>
+              <w:rFonts w:ascii="Cambria Math" w:hAnsi="Cambria Math"/>
+              <w:noProof/>
+              <w:sz w:val="28"/>
+            </w:rPr>
+            <m:t>⋋</m:t>
+          </m:r>
+          <m:sSubSup>
+            <m:sSubSupPr>
+              <m:ctrlPr>
+                <w:rPr>
+                  <w:rFonts w:ascii="Cambria Math" w:hAnsi="Cambria Math"/>
+                  <w:i/>
+                  <w:noProof/>
+                  <w:sz w:val="28"/>
+                </w:rPr>
+              </m:ctrlPr>
+            </m:sSubSupPr>
+            <m:e>
+              <m:d>
+                <m:dPr>
+                  <m:begChr m:val="‖"/>
+                  <m:endChr m:val="‖"/>
+                  <m:ctrlPr>
+                    <w:rPr>
+                      <w:rFonts w:ascii="Cambria Math" w:hAnsi="Cambria Math"/>
+                      <w:i/>
+                      <w:noProof/>
+                      <w:sz w:val="28"/>
+                    </w:rPr>
+                  </m:ctrlPr>
+                </m:dPr>
+                <m:e>
+                  <m:sSub>
+                    <m:sSubPr>
+                      <m:ctrlPr>
+                        <w:rPr>
+                          <w:rFonts w:ascii="Cambria Math" w:hAnsi="Cambria Math"/>
+                          <w:i/>
+                          <w:noProof/>
+                          <w:sz w:val="28"/>
+                        </w:rPr>
+                      </m:ctrlPr>
+                    </m:sSubPr>
+                    <m:e>
+                      <m:r>
+                        <w:rPr>
+                          <w:rFonts w:ascii="Cambria Math" w:hAnsi="Cambria Math"/>
+                          <w:noProof/>
+                          <w:sz w:val="28"/>
+                        </w:rPr>
+                        <m:t>P</m:t>
+                      </m:r>
+                    </m:e>
+                    <m:sub>
+                      <m:r>
+                        <w:rPr>
+                          <w:rFonts w:ascii="Cambria Math" w:hAnsi="Cambria Math"/>
+                          <w:noProof/>
+                          <w:sz w:val="28"/>
+                        </w:rPr>
+                        <m:t>2</m:t>
+                      </m:r>
+                    </m:sub>
+                  </m:sSub>
+                  <m:sSup>
+                    <m:sSupPr>
+                      <m:ctrlPr>
+                        <w:rPr>
+                          <w:rFonts w:ascii="Cambria Math" w:hAnsi="Cambria Math"/>
+                          <w:i/>
+                          <w:noProof/>
+                          <w:sz w:val="28"/>
+                          <w:lang w:eastAsia="id-ID"/>
+                        </w:rPr>
+                      </m:ctrlPr>
+                    </m:sSupPr>
+                    <m:e>
+                      <m:r>
+                        <w:rPr>
+                          <w:rFonts w:ascii="Cambria Math" w:hAnsi="Cambria Math"/>
+                          <w:noProof/>
+                          <w:sz w:val="28"/>
+                          <w:lang w:eastAsia="id-ID"/>
+                        </w:rPr>
+                        <m:t>V</m:t>
+                      </m:r>
+                    </m:e>
+                    <m:sup>
+                      <m:r>
+                        <w:rPr>
+                          <w:rFonts w:ascii="Cambria Math" w:hAnsi="Cambria Math"/>
+                          <w:noProof/>
+                          <w:sz w:val="28"/>
+                          <w:lang w:eastAsia="id-ID"/>
+                        </w:rPr>
+                        <m:t>⊤</m:t>
+                      </m:r>
+                    </m:sup>
+                  </m:sSup>
+                  <m:r>
+                    <w:rPr>
+                      <w:rFonts w:ascii="Cambria Math" w:hAnsi="Cambria Math"/>
+                      <w:noProof/>
+                      <w:sz w:val="28"/>
+                      <w:lang w:eastAsia="id-ID"/>
+                    </w:rPr>
+                    <m:t>-</m:t>
+                  </m:r>
+                  <m:sSub>
+                    <m:sSubPr>
+                      <m:ctrlPr>
+                        <w:rPr>
+                          <w:rFonts w:ascii="Cambria Math" w:eastAsia="Arial Unicode MS" w:hAnsi="Cambria Math"/>
+                          <w:i/>
+                          <w:sz w:val="28"/>
+                        </w:rPr>
+                      </m:ctrlPr>
+                    </m:sSubPr>
+                    <m:e>
+                      <m:r>
+                        <w:rPr>
+                          <w:rFonts w:ascii="Cambria Math" w:eastAsia="Arial Unicode MS" w:hAnsi="Cambria Math"/>
+                          <w:sz w:val="28"/>
+                        </w:rPr>
+                        <m:t>W</m:t>
+                      </m:r>
+                    </m:e>
+                    <m:sub>
+                      <m:r>
+                        <w:rPr>
+                          <w:rFonts w:ascii="Cambria Math" w:eastAsia="Arial Unicode MS" w:hAnsi="Cambria Math"/>
+                          <w:sz w:val="28"/>
+                        </w:rPr>
+                        <m:t>2</m:t>
+                      </m:r>
+                    </m:sub>
+                  </m:sSub>
+                  <m:r>
+                    <w:rPr>
+                      <w:rFonts w:ascii="Cambria Math" w:eastAsia="Arial Unicode MS" w:hAnsi="Cambria Math"/>
+                      <w:sz w:val="28"/>
+                    </w:rPr>
+                    <m:t>Y</m:t>
+                  </m:r>
+                </m:e>
+              </m:d>
+            </m:e>
+            <m:sub>
+              <m:r>
+                <m:rPr>
+                  <m:sty m:val="p"/>
+                </m:rPr>
+                <w:rPr>
+                  <w:rFonts w:ascii="Cambria Math" w:hAnsi="Cambria Math"/>
+                  <w:noProof/>
+                  <w:sz w:val="28"/>
+                </w:rPr>
+                <m:t>F</m:t>
+              </m:r>
+            </m:sub>
+            <m:sup>
+              <m:r>
+                <w:rPr>
+                  <w:rFonts w:ascii="Cambria Math" w:hAnsi="Cambria Math"/>
+                  <w:noProof/>
+                  <w:sz w:val="28"/>
+                </w:rPr>
+                <m:t>2</m:t>
+              </m:r>
+            </m:sup>
+          </m:sSubSup>
+          <m:r>
+            <w:rPr>
+              <w:rFonts w:ascii="Cambria Math" w:hAnsi="Cambria Math"/>
+              <w:noProof/>
+              <w:sz w:val="28"/>
+            </w:rPr>
+            <m:t>,</m:t>
+          </m:r>
+        </m:oMath>
+      </m:oMathPara>
+    </w:p>
+    <w:p>
+      <w:pPr>
+        <w:ind w:firstLine="0"/>
+        <w:rPr>
+          <w:lang w:val="id-ID"/>
+        </w:rPr>
+      </w:pPr>
+    </w:p>
+    <w:p>
+      <w:pPr>
+        <w:rPr>
+          <w:i/>
+          <w:noProof/>
+          <w:lang w:val="id-ID" w:eastAsia="id-ID"/>
+        </w:rPr>
+      </w:pPr>
+      <w:r>
+        <w:rPr>
+          <w:noProof/>
+          <w:lang w:eastAsia="id-ID"/>
+        </w:rPr>
+        <w:t xml:space="preserve">A adalah matriks indikator yang menunjukkan entri yang tidak kosong di matriks </w:t>
+      </w:r>
+      <w:r>
+        <w:rPr>
+          <w:i/>
+          <w:noProof/>
+          <w:lang w:eastAsia="id-ID"/>
+        </w:rPr>
+        <w:t xml:space="preserve">rating </w:t>
+      </w:r>
+      <w:r>
+        <w:rPr>
+          <w:noProof/>
+          <w:lang w:eastAsia="id-ID"/>
+        </w:rPr>
+        <w:t xml:space="preserve">dan </w:t>
+      </w:r>
+      <m:oMath>
+        <m:r>
+          <w:rPr>
+            <w:rFonts w:ascii="Cambria Math" w:hAnsi="Cambria Math"/>
+            <w:noProof/>
+            <w:lang w:eastAsia="id-ID"/>
+          </w:rPr>
+          <m:t>⊙</m:t>
+        </m:r>
+      </m:oMath>
+      <w:r>
+        <w:rPr>
+          <w:noProof/>
+          <w:lang w:eastAsia="id-ID"/>
+        </w:rPr>
+        <w:t xml:space="preserve"> melambangkan produk</w:t>
+      </w:r>
+      <w:r>
+        <w:rPr>
+          <w:i/>
+          <w:noProof/>
+          <w:lang w:eastAsia="id-ID"/>
+        </w:rPr>
+        <w:t xml:space="preserve"> Hadamard</w:t>
+      </w:r>
+      <w:r>
+        <w:rPr>
+          <w:noProof/>
+          <w:lang w:eastAsia="id-ID"/>
+        </w:rPr>
+        <w:t xml:space="preserve"> atau </w:t>
+      </w:r>
+      <w:r>
+        <w:rPr>
+          <w:i/>
+          <w:noProof/>
+          <w:lang w:eastAsia="id-ID"/>
+        </w:rPr>
+        <w:t>pointwise</w:t>
+      </w:r>
+      <w:r>
+        <w:rPr>
+          <w:i/>
+          <w:noProof/>
+          <w:lang w:val="id-ID" w:eastAsia="id-ID"/>
+        </w:rPr>
+        <w:t xml:space="preserve"> product</w:t>
+      </w:r>
+      <w:r>
+        <w:rPr>
+          <w:noProof/>
+          <w:lang w:eastAsia="id-ID"/>
+        </w:rPr>
+        <w:t>.</w:t>
+      </w:r>
+      <w:r>
+        <w:rPr>
+          <w:noProof/>
+          <w:lang w:val="id-ID" w:eastAsia="id-ID"/>
+        </w:rPr>
+        <w:t xml:space="preserve"> </w:t>
+      </w:r>
+      <m:oMath>
+        <m:sSub>
+          <m:sSubPr>
+            <m:ctrlPr>
+              <w:rPr>
+                <w:rFonts w:ascii="Cambria Math" w:eastAsiaTheme="minorEastAsia" w:hAnsi="Cambria Math"/>
+                <w:i/>
+              </w:rPr>
+            </m:ctrlPr>
+          </m:sSubPr>
+          <m:e>
+            <m:r>
+              <w:rPr>
+                <w:rFonts w:ascii="Cambria Math" w:eastAsiaTheme="minorEastAsia" w:hAnsi="Cambria Math"/>
+              </w:rPr>
+              <m:t>W</m:t>
+            </m:r>
+          </m:e>
+          <m:sub>
+            <m:r>
+              <w:rPr>
+                <w:rFonts w:ascii="Cambria Math" w:eastAsiaTheme="minorEastAsia" w:hAnsi="Cambria Math"/>
+              </w:rPr>
+              <m:t>1</m:t>
+            </m:r>
+          </m:sub>
+        </m:sSub>
+        <m:r>
+          <w:rPr>
+            <w:rFonts w:ascii="Cambria Math" w:eastAsiaTheme="minorEastAsia" w:hAnsi="Cambria Math"/>
+          </w:rPr>
+          <m:t xml:space="preserve"> ∈</m:t>
+        </m:r>
+        <m:sSup>
+          <m:sSupPr>
+            <m:ctrlPr>
+              <w:rPr>
+                <w:rFonts w:ascii="Cambria Math" w:hAnsi="Cambria Math"/>
+                <w:i/>
+                <w:noProof/>
+              </w:rPr>
+            </m:ctrlPr>
+          </m:sSupPr>
+          <m:e>
+            <m:r>
+              <m:rPr>
+                <m:scr m:val="double-struck"/>
+              </m:rPr>
+              <w:rPr>
+                <w:rFonts w:ascii="Cambria Math" w:hAnsi="Cambria Math"/>
+                <w:noProof/>
+              </w:rPr>
+              <m:t>R</m:t>
+            </m:r>
+          </m:e>
+          <m:sup>
+            <m:r>
+              <w:rPr>
+                <w:rFonts w:ascii="Cambria Math" w:hAnsi="Cambria Math"/>
+                <w:noProof/>
+              </w:rPr>
+              <m:t>p × p</m:t>
+            </m:r>
+          </m:sup>
+        </m:sSup>
+        <m:r>
+          <w:rPr>
+            <w:rFonts w:ascii="Cambria Math" w:hAnsi="Cambria Math"/>
+            <w:noProof/>
+          </w:rPr>
+          <m:t xml:space="preserve"> dan </m:t>
+        </m:r>
+        <m:sSub>
+          <m:sSubPr>
+            <m:ctrlPr>
+              <w:rPr>
+                <w:rFonts w:ascii="Cambria Math" w:eastAsiaTheme="minorEastAsia" w:hAnsi="Cambria Math"/>
+                <w:i/>
+              </w:rPr>
+            </m:ctrlPr>
+          </m:sSubPr>
+          <m:e>
+            <m:r>
+              <w:rPr>
+                <w:rFonts w:ascii="Cambria Math" w:eastAsiaTheme="minorEastAsia" w:hAnsi="Cambria Math"/>
+              </w:rPr>
+              <m:t>W</m:t>
+            </m:r>
+          </m:e>
+          <m:sub>
+            <m:r>
+              <w:rPr>
+                <w:rFonts w:ascii="Cambria Math" w:eastAsiaTheme="minorEastAsia" w:hAnsi="Cambria Math"/>
+              </w:rPr>
+              <m:t>2</m:t>
+            </m:r>
+          </m:sub>
+        </m:sSub>
+        <m:r>
+          <w:rPr>
+            <w:rFonts w:ascii="Cambria Math" w:eastAsiaTheme="minorEastAsia" w:hAnsi="Cambria Math"/>
+          </w:rPr>
+          <m:t xml:space="preserve"> ∈</m:t>
+        </m:r>
+        <m:sSup>
+          <m:sSupPr>
+            <m:ctrlPr>
+              <w:rPr>
+                <w:rFonts w:ascii="Cambria Math" w:hAnsi="Cambria Math"/>
+                <w:i/>
+                <w:noProof/>
+              </w:rPr>
+            </m:ctrlPr>
+          </m:sSupPr>
+          <m:e>
+            <m:r>
+              <m:rPr>
+                <m:scr m:val="double-struck"/>
+              </m:rPr>
+              <w:rPr>
+                <w:rFonts w:ascii="Cambria Math" w:hAnsi="Cambria Math"/>
+                <w:noProof/>
+              </w:rPr>
+              <m:t>R</m:t>
+            </m:r>
+          </m:e>
+          <m:sup>
+            <m:r>
+              <w:rPr>
+                <w:rFonts w:ascii="Cambria Math" w:hAnsi="Cambria Math"/>
+                <w:noProof/>
+              </w:rPr>
+              <m:t>q × q</m:t>
+            </m:r>
+          </m:sup>
+        </m:sSup>
+        <m:r>
+          <w:rPr>
+            <w:rFonts w:ascii="Cambria Math" w:hAnsi="Cambria Math"/>
+            <w:noProof/>
+          </w:rPr>
+          <m:t xml:space="preserve">  </m:t>
+        </m:r>
+      </m:oMath>
+      <w:r>
+        <w:t>adalah pemetaan rekonstruktif</w:t>
+      </w:r>
+      <w:r>
+        <w:rPr>
+          <w:rFonts w:eastAsia="Times New Roman"/>
+          <w:color w:val="000000"/>
+          <w:lang w:eastAsia="id-ID"/>
+        </w:rPr>
+        <w:t xml:space="preserve">, </w:t>
+      </w:r>
+      <m:oMath>
+        <m:sSub>
+          <m:sSubPr>
+            <m:ctrlPr>
+              <w:rPr>
+                <w:rFonts w:ascii="Cambria Math" w:eastAsiaTheme="minorEastAsia" w:hAnsi="Cambria Math"/>
+                <w:i/>
+              </w:rPr>
+            </m:ctrlPr>
+          </m:sSubPr>
+          <m:e>
+            <m:r>
+              <w:rPr>
+                <w:rFonts w:ascii="Cambria Math" w:eastAsiaTheme="minorEastAsia" w:hAnsi="Cambria Math"/>
+              </w:rPr>
+              <m:t>P</m:t>
+            </m:r>
+          </m:e>
+          <m:sub>
+            <m:r>
+              <w:rPr>
+                <w:rFonts w:ascii="Cambria Math" w:eastAsiaTheme="minorEastAsia" w:hAnsi="Cambria Math"/>
+              </w:rPr>
+              <m:t>1</m:t>
+            </m:r>
+          </m:sub>
+        </m:sSub>
+        <m:r>
+          <w:rPr>
+            <w:rFonts w:ascii="Cambria Math" w:eastAsiaTheme="minorEastAsia" w:hAnsi="Cambria Math"/>
+          </w:rPr>
+          <m:t xml:space="preserve">∈ </m:t>
+        </m:r>
+        <m:sSup>
+          <m:sSupPr>
+            <m:ctrlPr>
+              <w:rPr>
+                <w:rFonts w:ascii="Cambria Math" w:hAnsi="Cambria Math"/>
+                <w:i/>
+                <w:noProof/>
+              </w:rPr>
+            </m:ctrlPr>
+          </m:sSupPr>
+          <m:e>
+            <m:r>
+              <m:rPr>
+                <m:scr m:val="double-struck"/>
+              </m:rPr>
+              <w:rPr>
+                <w:rFonts w:ascii="Cambria Math" w:hAnsi="Cambria Math"/>
+                <w:noProof/>
+              </w:rPr>
+              <m:t>R</m:t>
+            </m:r>
+          </m:e>
+          <m:sup>
+            <m:r>
+              <w:rPr>
+                <w:rFonts w:ascii="Cambria Math" w:hAnsi="Cambria Math"/>
+                <w:noProof/>
+              </w:rPr>
+              <m:t>p × d</m:t>
+            </m:r>
+          </m:sup>
+        </m:sSup>
+        <m:r>
+          <w:rPr>
+            <w:rFonts w:ascii="Cambria Math" w:hAnsi="Cambria Math"/>
+            <w:noProof/>
+          </w:rPr>
+          <m:t xml:space="preserve"> dan </m:t>
+        </m:r>
+        <m:sSub>
+          <m:sSubPr>
+            <m:ctrlPr>
+              <w:rPr>
+                <w:rFonts w:ascii="Cambria Math" w:eastAsiaTheme="minorEastAsia" w:hAnsi="Cambria Math"/>
+                <w:i/>
+              </w:rPr>
+            </m:ctrlPr>
+          </m:sSubPr>
+          <m:e>
+            <m:r>
+              <w:rPr>
+                <w:rFonts w:ascii="Cambria Math" w:eastAsiaTheme="minorEastAsia" w:hAnsi="Cambria Math"/>
+              </w:rPr>
+              <m:t>P</m:t>
+            </m:r>
+          </m:e>
+          <m:sub>
+            <m:r>
+              <w:rPr>
+                <w:rFonts w:ascii="Cambria Math" w:eastAsiaTheme="minorEastAsia" w:hAnsi="Cambria Math"/>
+              </w:rPr>
+              <m:t>2</m:t>
+            </m:r>
+          </m:sub>
+        </m:sSub>
+        <m:r>
+          <w:rPr>
+            <w:rFonts w:ascii="Cambria Math" w:eastAsiaTheme="minorEastAsia" w:hAnsi="Cambria Math"/>
+          </w:rPr>
+          <m:t xml:space="preserve"> ∈</m:t>
+        </m:r>
+        <m:sSup>
+          <m:sSupPr>
+            <m:ctrlPr>
+              <w:rPr>
+                <w:rFonts w:ascii="Cambria Math" w:hAnsi="Cambria Math"/>
+                <w:i/>
+                <w:noProof/>
+              </w:rPr>
+            </m:ctrlPr>
+          </m:sSupPr>
+          <m:e>
+            <m:r>
+              <m:rPr>
+                <m:scr m:val="double-struck"/>
+              </m:rPr>
+              <w:rPr>
+                <w:rFonts w:ascii="Cambria Math" w:hAnsi="Cambria Math"/>
+                <w:noProof/>
+              </w:rPr>
+              <m:t>R</m:t>
+            </m:r>
+          </m:e>
+          <m:sup>
+            <m:r>
+              <w:rPr>
+                <w:rFonts w:ascii="Cambria Math" w:hAnsi="Cambria Math"/>
+                <w:noProof/>
+              </w:rPr>
+              <m:t>q × d</m:t>
+            </m:r>
+          </m:sup>
+        </m:sSup>
+      </m:oMath>
+      <w:r>
+        <w:rPr>
+          <w:noProof/>
+          <w:lang w:eastAsia="id-ID"/>
+        </w:rPr>
+        <w:t xml:space="preserve"> adalah </w:t>
+      </w:r>
+      <w:r>
+        <w:t>projection matrix</w:t>
+      </w:r>
+      <w:r>
+        <w:rPr>
+          <w:lang w:val="id-ID"/>
+        </w:rPr>
+        <w:t>,</w:t>
+      </w:r>
+      <w:r>
+        <w:t xml:space="preserve"> </w:t>
+      </w:r>
+      <m:oMath>
+        <m:r>
+          <w:rPr>
+            <w:rFonts w:ascii="Cambria Math" w:eastAsiaTheme="minorEastAsia" w:hAnsi="Cambria Math"/>
+          </w:rPr>
+          <m:t xml:space="preserve">α,β dan </m:t>
+        </m:r>
+        <m:r>
+          <w:rPr>
+            <w:rFonts w:ascii="Cambria Math" w:hAnsi="Cambria Math"/>
+            <w:noProof/>
+          </w:rPr>
+          <m:t>⋋</m:t>
+        </m:r>
+      </m:oMath>
+      <w:r>
+        <w:rPr>
+          <w:noProof/>
+        </w:rPr>
+        <w:t xml:space="preserve"> </w:t>
+      </w:r>
+      <w:r>
+        <w:t xml:space="preserve">adalah parameter </w:t>
+      </w:r>
+      <w:r>
+        <w:rPr>
+          <w:i/>
+        </w:rPr>
+        <w:t>tradeoff</w:t>
+      </w:r>
+      <w:r>
+        <w:t xml:space="preserve">. Istilah pertama </w:t>
+      </w:r>
+      <m:oMath>
+        <m:sSub>
+          <m:sSubPr>
+            <m:ctrlPr>
+              <w:rPr>
+                <w:rFonts w:ascii="Cambria Math" w:eastAsiaTheme="minorEastAsia" w:hAnsi="Cambria Math"/>
+                <w:i/>
+              </w:rPr>
+            </m:ctrlPr>
+          </m:sSubPr>
+          <m:e>
+            <m:r>
+              <m:rPr>
+                <m:scr m:val="script"/>
+              </m:rPr>
+              <w:rPr>
+                <w:rFonts w:ascii="Cambria Math" w:eastAsiaTheme="minorEastAsia" w:hAnsi="Cambria Math"/>
+              </w:rPr>
+              <m:t>L</m:t>
+            </m:r>
+          </m:e>
+          <m:sub>
+            <m:r>
+              <w:rPr>
+                <w:rFonts w:ascii="Cambria Math" w:eastAsiaTheme="minorEastAsia" w:hAnsi="Cambria Math"/>
+              </w:rPr>
+              <m:t>U</m:t>
+            </m:r>
+          </m:sub>
+        </m:sSub>
+        <m:d>
+          <m:dPr>
+            <m:ctrlPr>
+              <w:rPr>
+                <w:rFonts w:ascii="Cambria Math" w:eastAsiaTheme="minorEastAsia" w:hAnsi="Cambria Math"/>
+                <w:i/>
+              </w:rPr>
+            </m:ctrlPr>
+          </m:dPr>
+          <m:e>
+            <m:sSub>
+              <m:sSubPr>
+                <m:ctrlPr>
+                  <w:rPr>
+                    <w:rFonts w:ascii="Cambria Math" w:eastAsiaTheme="minorEastAsia" w:hAnsi="Cambria Math"/>
+                    <w:i/>
+                  </w:rPr>
+                </m:ctrlPr>
+              </m:sSubPr>
+              <m:e>
+                <m:r>
+                  <w:rPr>
+                    <w:rFonts w:ascii="Cambria Math" w:eastAsiaTheme="minorEastAsia" w:hAnsi="Cambria Math"/>
+                  </w:rPr>
+                  <m:t>W</m:t>
+                </m:r>
+              </m:e>
+              <m:sub>
+                <m:r>
+                  <w:rPr>
+                    <w:rFonts w:ascii="Cambria Math" w:eastAsiaTheme="minorEastAsia" w:hAnsi="Cambria Math"/>
+                  </w:rPr>
+                  <m:t>1</m:t>
+                </m:r>
+              </m:sub>
+            </m:sSub>
+            <m:r>
+              <w:rPr>
+                <w:rFonts w:ascii="Cambria Math" w:eastAsiaTheme="minorEastAsia" w:hAnsi="Cambria Math"/>
+              </w:rPr>
+              <m:t>,</m:t>
+            </m:r>
+            <m:sSub>
+              <m:sSubPr>
+                <m:ctrlPr>
+                  <w:rPr>
+                    <w:rFonts w:ascii="Cambria Math" w:eastAsiaTheme="minorEastAsia" w:hAnsi="Cambria Math"/>
+                    <w:i/>
+                  </w:rPr>
+                </m:ctrlPr>
+              </m:sSubPr>
+              <m:e>
+                <m:r>
+                  <w:rPr>
+                    <w:rFonts w:ascii="Cambria Math" w:eastAsiaTheme="minorEastAsia" w:hAnsi="Cambria Math"/>
+                  </w:rPr>
+                  <m:t>P</m:t>
+                </m:r>
+              </m:e>
+              <m:sub>
+                <m:r>
+                  <w:rPr>
+                    <w:rFonts w:ascii="Cambria Math" w:eastAsiaTheme="minorEastAsia" w:hAnsi="Cambria Math"/>
+                  </w:rPr>
+                  <m:t>1</m:t>
+                </m:r>
+              </m:sub>
+            </m:sSub>
+            <m:r>
+              <w:rPr>
+                <w:rFonts w:ascii="Cambria Math" w:eastAsiaTheme="minorEastAsia" w:hAnsi="Cambria Math"/>
+              </w:rPr>
+              <m:t>,U</m:t>
+            </m:r>
+          </m:e>
+        </m:d>
+      </m:oMath>
+      <w:r>
+        <w:t xml:space="preserve"> menunjukkan proses pembelajaran </w:t>
+      </w:r>
+      <w:r>
+        <w:rPr>
+          <w:i/>
+        </w:rPr>
+        <w:t>marginalized denoising auto encoders.</w:t>
+      </w:r>
+      <w:r>
+        <w:t xml:space="preserve"> Ini mengukur kesal</w:t>
+      </w:r>
+      <w:r>
+        <w:t xml:space="preserve">ahan rekonstruksi antara input </w:t>
+      </w:r>
+      <w:r>
+        <w:t xml:space="preserve">fitur </w:t>
+      </w:r>
+      <w:r>
+        <w:rPr>
+          <w:i/>
+        </w:rPr>
+        <w:t xml:space="preserve">user </w:t>
+      </w:r>
+      <m:oMath>
+        <m:acc>
+          <m:accPr>
+            <m:chr m:val="̅"/>
+            <m:ctrlPr>
+              <w:rPr>
+                <w:rFonts w:ascii="Cambria Math" w:eastAsia="Arial Unicode MS" w:hAnsi="Cambria Math"/>
+              </w:rPr>
+            </m:ctrlPr>
+          </m:accPr>
+          <m:e>
+            <m:r>
+              <w:rPr>
+                <w:rFonts w:ascii="Cambria Math" w:eastAsia="Arial Unicode MS" w:hAnsi="Cambria Math"/>
+              </w:rPr>
+              <m:t>X</m:t>
+            </m:r>
+            <m:r>
+              <m:rPr>
+                <m:sty m:val="p"/>
+              </m:rPr>
+              <w:rPr>
+                <w:rFonts w:ascii="Cambria Math" w:eastAsia="Arial Unicode MS" w:hAnsi="Cambria Math"/>
+              </w:rPr>
+              <m:t xml:space="preserve"> </m:t>
+            </m:r>
+          </m:e>
+        </m:acc>
+      </m:oMath>
+      <w:r>
+        <w:rPr>
+          <w:i/>
+        </w:rPr>
+        <w:t xml:space="preserve"> </w:t>
+      </w:r>
+      <w:r>
+        <w:t xml:space="preserve">dan fitur yang dipetakan dari input yang rusak yakni, </w:t>
+      </w:r>
+      <m:oMath>
+        <m:sSub>
+          <m:sSubPr>
+            <m:ctrlPr>
+              <w:rPr>
+                <w:rFonts w:ascii="Cambria Math" w:eastAsiaTheme="minorEastAsia" w:hAnsi="Cambria Math"/>
+                <w:i/>
+              </w:rPr>
+            </m:ctrlPr>
+          </m:sSubPr>
+          <m:e>
+            <m:r>
+              <w:rPr>
+                <w:rFonts w:ascii="Cambria Math" w:eastAsiaTheme="minorEastAsia" w:hAnsi="Cambria Math"/>
+              </w:rPr>
+              <m:t>W</m:t>
+            </m:r>
+          </m:e>
+          <m:sub>
+            <m:r>
+              <w:rPr>
+                <w:rFonts w:ascii="Cambria Math" w:eastAsiaTheme="minorEastAsia" w:hAnsi="Cambria Math"/>
+              </w:rPr>
+              <m:t>1</m:t>
+            </m:r>
+          </m:sub>
+        </m:sSub>
+        <m:r>
+          <w:rPr>
+            <w:rFonts w:ascii="Cambria Math" w:eastAsiaTheme="minorEastAsia" w:hAnsi="Cambria Math"/>
+          </w:rPr>
+          <m:t>,</m:t>
+        </m:r>
+        <m:acc>
+          <m:accPr>
+            <m:chr m:val="̅"/>
+            <m:ctrlPr>
+              <w:rPr>
+                <w:rFonts w:ascii="Cambria Math" w:eastAsia="Arial Unicode MS" w:hAnsi="Cambria Math"/>
+              </w:rPr>
+            </m:ctrlPr>
+          </m:accPr>
+          <m:e>
+            <m:r>
+              <w:rPr>
+                <w:rFonts w:ascii="Cambria Math" w:eastAsia="Arial Unicode MS" w:hAnsi="Cambria Math"/>
+              </w:rPr>
+              <m:t>X</m:t>
+            </m:r>
+            <m:r>
+              <m:rPr>
+                <m:sty m:val="p"/>
+              </m:rPr>
+              <w:rPr>
+                <w:rFonts w:ascii="Cambria Math" w:eastAsia="Arial Unicode MS" w:hAnsi="Cambria Math"/>
+              </w:rPr>
+              <m:t xml:space="preserve"> </m:t>
+            </m:r>
+          </m:e>
+        </m:acc>
+      </m:oMath>
+      <w:r>
+        <w:rPr>
+          <w:rFonts w:eastAsiaTheme="minorEastAsia"/>
+          <w:lang w:val="id-ID"/>
+        </w:rPr>
+        <w:t xml:space="preserve">. </w:t>
+      </w:r>
+      <m:oMath>
+        <m:sSub>
+          <m:sSubPr>
+            <m:ctrlPr>
+              <w:rPr>
+                <w:rFonts w:ascii="Cambria Math" w:eastAsiaTheme="minorEastAsia" w:hAnsi="Cambria Math"/>
+                <w:i/>
+              </w:rPr>
+            </m:ctrlPr>
+          </m:sSubPr>
+          <m:e>
+            <m:r>
+              <w:rPr>
+                <w:rFonts w:ascii="Cambria Math" w:eastAsiaTheme="minorEastAsia" w:hAnsi="Cambria Math"/>
+              </w:rPr>
+              <m:t>W</m:t>
+            </m:r>
+          </m:e>
+          <m:sub>
+            <m:r>
+              <w:rPr>
+                <w:rFonts w:ascii="Cambria Math" w:eastAsiaTheme="minorEastAsia" w:hAnsi="Cambria Math"/>
+              </w:rPr>
+              <m:t>1</m:t>
+            </m:r>
+          </m:sub>
+        </m:sSub>
+      </m:oMath>
+      <w:r>
+        <w:t xml:space="preserve"> </w:t>
+      </w:r>
+      <w:r>
+        <w:t xml:space="preserve">adalah </w:t>
+      </w:r>
+      <w:r>
+        <w:rPr>
+          <w:i/>
+          <w:lang w:val="id-ID"/>
+        </w:rPr>
+        <w:t xml:space="preserve">learned </w:t>
+      </w:r>
+      <w:r>
+        <w:rPr>
+          <w:i/>
+        </w:rPr>
+        <w:t>mapping</w:t>
+      </w:r>
+      <w:r>
+        <w:t xml:space="preserve"> yang diharapkan untuk meminimalkan </w:t>
+      </w:r>
+      <w:r>
+        <w:rPr>
+          <w:i/>
+        </w:rPr>
+        <w:t xml:space="preserve">loss data. </w:t>
+      </w:r>
+      <w:r>
+        <w:t xml:space="preserve">Istilah kedua menghubungkan </w:t>
+      </w:r>
+      <w:r>
+        <w:rPr>
+          <w:i/>
+        </w:rPr>
+        <w:t>hidden layer feature</w:t>
+      </w:r>
+      <w:r>
+        <w:t xml:space="preserve"> </w:t>
+      </w:r>
+      <m:oMath>
+        <m:sSub>
+          <m:sSubPr>
+            <m:ctrlPr>
+              <w:rPr>
+                <w:rFonts w:ascii="Cambria Math" w:eastAsiaTheme="minorEastAsia" w:hAnsi="Cambria Math"/>
+                <w:i/>
+              </w:rPr>
+            </m:ctrlPr>
+          </m:sSubPr>
+          <m:e>
+            <m:r>
+              <w:rPr>
+                <w:rFonts w:ascii="Cambria Math" w:eastAsiaTheme="minorEastAsia" w:hAnsi="Cambria Math"/>
+              </w:rPr>
+              <m:t>W</m:t>
+            </m:r>
+          </m:e>
+          <m:sub>
+            <m:r>
+              <w:rPr>
+                <w:rFonts w:ascii="Cambria Math" w:eastAsiaTheme="minorEastAsia" w:hAnsi="Cambria Math"/>
+              </w:rPr>
+              <m:t>1</m:t>
+            </m:r>
+          </m:sub>
+        </m:sSub>
+        <m:r>
+          <w:rPr>
+            <w:rFonts w:ascii="Cambria Math" w:eastAsiaTheme="minorEastAsia" w:hAnsi="Cambria Math"/>
+          </w:rPr>
+          <m:t>X</m:t>
+        </m:r>
+      </m:oMath>
+      <w:r>
+        <w:t xml:space="preserve"> dan </w:t>
+      </w:r>
+      <w:r>
+        <w:rPr>
+          <w:i/>
+        </w:rPr>
+        <w:t>latent factor</w:t>
+      </w:r>
+      <w:r>
+        <w:t xml:space="preserve"> U</w:t>
+      </w:r>
+      <w:r>
+        <w:rPr>
+          <w:lang w:val="id-ID"/>
+        </w:rPr>
+        <w:t xml:space="preserve"> </w:t>
+      </w:r>
+      <w:sdt>
+        <w:sdtPr>
+          <w:rPr>
+            <w:lang w:val="id-ID"/>
+          </w:rPr>
+          <w:id w:val="1350453950"/>
+          <w:citation/>
+        </w:sdtPr>
+        <w:sdtContent>
+          <w:r>
+            <w:rPr>
+              <w:lang w:val="id-ID"/>
+            </w:rPr>
+            <w:fldChar w:fldCharType="begin"/>
+          </w:r>
+          <w:r>
+            <w:rPr>
+              <w:lang w:val="id-ID"/>
+            </w:rPr>
+            <w:instrText xml:space="preserve"> CITATION Placeholder4 \l 1057 </w:instrText>
+          </w:r>
+          <w:r>
+            <w:rPr>
+              <w:lang w:val="id-ID"/>
+            </w:rPr>
+            <w:fldChar w:fldCharType="separate"/>
+          </w:r>
+          <w:r>
+            <w:rPr>
+              <w:noProof/>
+              <w:lang w:val="id-ID"/>
+            </w:rPr>
+            <w:t>(Li, et al., 2015)</w:t>
+          </w:r>
+          <w:r>
+            <w:rPr>
+              <w:lang w:val="id-ID"/>
+            </w:rPr>
+            <w:fldChar w:fldCharType="end"/>
+          </w:r>
+        </w:sdtContent>
+      </w:sdt>
+      <w:r>
+        <w:rPr>
+          <w:lang w:val="id-ID"/>
+        </w:rPr>
+        <w:t>.</w:t>
+      </w:r>
+    </w:p>
+    <w:p>
+      <w:pPr>
+        <w:ind w:firstLine="567"/>
+        <w:rPr>
+          <w:lang w:val="id-ID"/>
+        </w:rPr>
+      </w:pPr>
+    </w:p>
+    <w:p>
+      <w:pPr>
+        <w:pStyle w:val="Heading3"/>
+        <w:numPr>
           <w:ilvl w:val="2"/>
-          <w:numId w:val="41"/>
+          <w:numId w:val="47"/>
         </w:numPr>
         <w:spacing w:before="120"/>
         <w:ind w:left="567" w:hanging="567"/>
-        <w:rPr>
-          <w:rFonts w:cs="Times New Roman"/>
-        </w:rPr>
       </w:pPr>
       <w:bookmarkStart w:id="29" w:name="_Toc70185636"/>
       <w:bookmarkEnd w:id="28"/>
       <w:r>
-        <w:t>Marginalized Denoising Auto Encoders Based Collaborative Filtering (</w:t>
-      </w:r>
-      <w:proofErr w:type="spellStart"/>
-      <w:r>
-        <w:t>mDA</w:t>
-      </w:r>
-      <w:proofErr w:type="spellEnd"/>
-      <w:r>
-        <w:t>-CF)</w:t>
+        <w:rPr>
+          <w:lang w:val="id-ID"/>
+        </w:rPr>
+        <w:t>Tahapan Rekomendasi pada Deep Collaborative Filtering</w:t>
       </w:r>
       <w:bookmarkEnd w:id="29"/>
     </w:p>
     <w:p>
       <w:pPr>
+        <w:pStyle w:val="ListParagraph"/>
+        <w:numPr>
+          <w:ilvl w:val="3"/>
+          <w:numId w:val="37"/>
+        </w:numPr>
+        <w:ind w:left="426" w:hanging="426"/>
+        <w:rPr>
+          <w:lang w:val="id-ID"/>
+        </w:rPr>
+      </w:pPr>
+      <w:r>
+        <w:rPr>
+          <w:lang w:val="id-ID"/>
+        </w:rPr>
+        <w:t xml:space="preserve">Mencari </w:t>
+      </w:r>
+      <w:r>
+        <w:rPr>
+          <w:i/>
+          <w:lang w:val="id-ID"/>
+        </w:rPr>
+        <w:t>latent factor user</w:t>
+      </w:r>
+      <w:r>
+        <w:rPr>
+          <w:lang w:val="id-ID"/>
+        </w:rPr>
+        <w:t xml:space="preserve"> dan </w:t>
+      </w:r>
+      <w:r>
+        <w:rPr>
+          <w:i/>
+          <w:lang w:val="id-ID"/>
+        </w:rPr>
+        <w:t>item</w:t>
+      </w:r>
+    </w:p>
+    <w:p>
+      <w:pPr>
+        <w:pStyle w:val="ListParagraph"/>
+        <w:ind w:left="0" w:firstLine="709"/>
+        <w:rPr>
+          <w:lang w:val="id-ID"/>
+        </w:rPr>
+      </w:pPr>
+      <w:r>
+        <w:rPr>
+          <w:i/>
+        </w:rPr>
+        <w:t>Latent factor</w:t>
+      </w:r>
+      <w:r>
+        <w:t xml:space="preserve"> </w:t>
+      </w:r>
+      <w:r>
+        <w:rPr>
+          <w:i/>
+          <w:lang w:val="id-ID"/>
+        </w:rPr>
+        <w:t>model</w:t>
+      </w:r>
+      <w:r>
+        <w:rPr>
+          <w:lang w:val="id-ID"/>
+        </w:rPr>
+        <w:t xml:space="preserve"> </w:t>
+      </w:r>
+      <w:r>
+        <w:t xml:space="preserve">telah menjadi teknik yang sukses digunakan untuk membangun sistem rekomendasi. </w:t>
+      </w:r>
+      <w:r>
+        <w:rPr>
+          <w:lang w:val="id-ID"/>
+        </w:rPr>
+        <w:t>S</w:t>
+      </w:r>
+      <w:r>
+        <w:t>ebagian besar penelitian difokuskan untuk mempelajari l</w:t>
+      </w:r>
+      <w:r>
+        <w:rPr>
+          <w:i/>
+        </w:rPr>
+        <w:t>atent factor</w:t>
+      </w:r>
+      <w:r>
+        <w:t xml:space="preserve"> dalam situasi </w:t>
+      </w:r>
+      <w:r>
+        <w:rPr>
+          <w:i/>
+        </w:rPr>
+        <w:t>cold-start</w:t>
+      </w:r>
+      <w:r>
+        <w:t xml:space="preserve"> dan </w:t>
+      </w:r>
+      <w:r>
+        <w:rPr>
+          <w:i/>
+        </w:rPr>
+        <w:t>data sparsity</w:t>
+      </w:r>
+      <w:r>
+        <w:t xml:space="preserve"> </w:t>
+      </w:r>
+      <w:sdt>
+        <w:sdtPr>
+          <w:id w:val="474182514"/>
+          <w:citation/>
+        </w:sdtPr>
+        <w:sdtContent>
+          <w:r>
+            <w:fldChar w:fldCharType="begin"/>
+          </w:r>
+          <w:r>
+            <w:rPr>
+              <w:lang w:val="en-ID"/>
+            </w:rPr>
+            <w:instrText xml:space="preserve">CITATION Placeholder5 \l 14345 </w:instrText>
+          </w:r>
+          <w:r>
+            <w:fldChar w:fldCharType="separate"/>
+          </w:r>
+          <w:r>
+            <w:rPr>
+              <w:noProof/>
+              <w:lang w:val="en-ID"/>
+            </w:rPr>
+            <w:t>(Rao, et al., 2017)</w:t>
+          </w:r>
+          <w:r>
+            <w:fldChar w:fldCharType="end"/>
+          </w:r>
+        </w:sdtContent>
+      </w:sdt>
+      <w:r>
+        <w:t xml:space="preserve">. </w:t>
+      </w:r>
+      <w:r>
+        <w:t xml:space="preserve">Model </w:t>
+      </w:r>
+      <w:r>
+        <w:rPr>
+          <w:i/>
+          <w:lang w:val="id-ID"/>
+        </w:rPr>
+        <w:t>latent factor</w:t>
+      </w:r>
+      <w:r>
+        <w:t xml:space="preserve"> mencoba menemukan perkiraan </w:t>
+      </w:r>
+      <w:r>
+        <w:rPr>
+          <w:i/>
+          <w:lang w:val="id-ID"/>
+        </w:rPr>
+        <w:t>rating</w:t>
+      </w:r>
+      <w:r>
+        <w:t xml:space="preserve"> </w:t>
+      </w:r>
+      <w:r>
+        <w:rPr>
+          <w:lang w:val="id-ID"/>
+        </w:rPr>
+        <w:t xml:space="preserve">di </w:t>
+      </w:r>
+      <w:r>
+        <w:t xml:space="preserve">matriks </w:t>
+      </w:r>
+      <w:r>
+        <w:rPr>
+          <w:i/>
+          <w:lang w:val="id-ID"/>
+        </w:rPr>
+        <w:t>user-item</w:t>
+      </w:r>
+      <w:r>
+        <w:t xml:space="preserve">, di mana </w:t>
+      </w:r>
+      <w:r>
+        <w:rPr>
+          <w:i/>
+          <w:lang w:val="id-ID"/>
+        </w:rPr>
+        <w:t>rating</w:t>
+      </w:r>
+      <w:r>
+        <w:t xml:space="preserve"> digunakan untuk mengisi</w:t>
+      </w:r>
+      <w:r>
+        <w:t xml:space="preserve"> entri yang hilang</w:t>
+      </w:r>
+      <w:r>
+        <w:rPr>
+          <w:lang w:val="id-ID"/>
+        </w:rPr>
+        <w:t xml:space="preserve"> </w:t>
+      </w:r>
+      <w:sdt>
+        <w:sdtPr>
+          <w:rPr>
+            <w:lang w:val="id-ID"/>
+          </w:rPr>
+          <w:id w:val="652110153"/>
+          <w:citation/>
+        </w:sdtPr>
+        <w:sdtContent>
+          <w:r>
+            <w:rPr>
+              <w:lang w:val="id-ID"/>
+            </w:rPr>
+            <w:fldChar w:fldCharType="begin"/>
+          </w:r>
+          <w:r>
+            <w:rPr>
+              <w:lang w:val="id-ID"/>
+            </w:rPr>
+            <w:instrText xml:space="preserve"> CITATION Cla11 \l 1057 </w:instrText>
+          </w:r>
+          <w:r>
+            <w:rPr>
+              <w:lang w:val="id-ID"/>
+            </w:rPr>
+            <w:fldChar w:fldCharType="separate"/>
+          </w:r>
+          <w:r>
+            <w:rPr>
+              <w:noProof/>
+              <w:lang w:val="id-ID"/>
+            </w:rPr>
+            <w:t>(Sammut &amp; Webb, 2011)</w:t>
+          </w:r>
+          <w:r>
+            <w:rPr>
+              <w:lang w:val="id-ID"/>
+            </w:rPr>
+            <w:fldChar w:fldCharType="end"/>
+          </w:r>
+        </w:sdtContent>
+      </w:sdt>
+      <w:r>
+        <w:t>.</w:t>
+      </w:r>
+      <w:r>
+        <w:rPr>
+          <w:lang w:val="id-ID"/>
+        </w:rPr>
+        <w:t xml:space="preserve"> </w:t>
+      </w:r>
+      <w:r>
+        <w:t xml:space="preserve"> </w:t>
+      </w:r>
+      <w:r>
+        <w:rPr>
+          <w:lang w:val="id-ID"/>
+        </w:rPr>
+        <w:t>Pada proses untuk</w:t>
+      </w:r>
+      <w:r>
+        <w:rPr>
+          <w:lang w:val="id-ID"/>
+        </w:rPr>
+        <w:t xml:space="preserve"> mendapatkan </w:t>
+      </w:r>
+      <w:r>
+        <w:rPr>
+          <w:i/>
+          <w:lang w:val="id-ID"/>
+        </w:rPr>
+        <w:t>latent factor</w:t>
+      </w:r>
+      <w:r>
+        <w:rPr>
+          <w:lang w:val="id-ID"/>
+        </w:rPr>
+        <w:t xml:space="preserve"> akan terdapat noisy data yang tak terhingga jumlahnya sehingga </w:t>
+      </w:r>
+      <w:r>
+        <w:rPr>
+          <w:lang w:val="id-ID"/>
+        </w:rPr>
+        <w:t xml:space="preserve">dilakukan </w:t>
+      </w:r>
+      <w:r>
+        <w:rPr>
+          <w:i/>
+          <w:lang w:val="id-ID"/>
+        </w:rPr>
+        <w:t>mapping function</w:t>
+      </w:r>
+      <w:r>
+        <w:rPr>
+          <w:lang w:val="id-ID"/>
+        </w:rPr>
+        <w:t xml:space="preserve"> untuk </w:t>
+      </w:r>
+      <w:r>
+        <w:rPr>
+          <w:i/>
+          <w:lang w:val="id-ID"/>
+        </w:rPr>
+        <w:t xml:space="preserve">side information </w:t>
+      </w:r>
+      <w:r>
+        <w:rPr>
+          <w:i/>
+          <w:lang w:val="id-ID"/>
+        </w:rPr>
+        <w:t>user</w:t>
+      </w:r>
+      <w:r>
+        <w:rPr>
+          <w:lang w:val="id-ID"/>
+        </w:rPr>
+        <w:t xml:space="preserve"> dan </w:t>
+      </w:r>
+      <w:r>
+        <w:rPr>
+          <w:i/>
+          <w:lang w:val="id-ID"/>
+        </w:rPr>
+        <w:t>item</w:t>
+      </w:r>
+      <w:r>
+        <w:rPr>
+          <w:lang w:val="id-ID"/>
+        </w:rPr>
+        <w:t>. D</w:t>
+      </w:r>
+      <w:r>
+        <w:rPr>
+          <w:lang w:val="id-ID"/>
+        </w:rPr>
+        <w:t xml:space="preserve">ilakukan </w:t>
+      </w:r>
+      <w:r>
+        <w:rPr>
+          <w:i/>
+          <w:lang w:val="id-ID"/>
+        </w:rPr>
+        <w:t>mapping function</w:t>
+      </w:r>
+      <w:r>
+        <w:rPr>
+          <w:lang w:val="id-ID"/>
+        </w:rPr>
+        <w:t xml:space="preserve"> </w:t>
+      </w:r>
+      <w:r>
+        <w:rPr>
+          <w:lang w:val="id-ID"/>
+        </w:rPr>
+        <w:t xml:space="preserve">W1 untuk </w:t>
+      </w:r>
+      <w:r>
+        <w:rPr>
+          <w:i/>
+          <w:lang w:val="id-ID"/>
+        </w:rPr>
+        <w:t>side information</w:t>
+      </w:r>
+      <w:r>
+        <w:rPr>
+          <w:lang w:val="id-ID"/>
+        </w:rPr>
+        <w:t xml:space="preserve"> </w:t>
+      </w:r>
+      <w:r>
+        <w:rPr>
+          <w:i/>
+          <w:lang w:val="id-ID"/>
+        </w:rPr>
+        <w:t>user</w:t>
+      </w:r>
+      <w:r>
+        <w:rPr>
+          <w:lang w:val="id-ID"/>
+        </w:rPr>
+        <w:t xml:space="preserve"> dan W2 untuk </w:t>
+      </w:r>
+      <w:r>
+        <w:rPr>
+          <w:i/>
+          <w:lang w:val="id-ID"/>
+        </w:rPr>
+        <w:t>side information item</w:t>
+      </w:r>
+      <w:r>
+        <w:rPr>
+          <w:lang w:val="id-ID"/>
+        </w:rPr>
+        <w:t>.</w:t>
+      </w:r>
+    </w:p>
+    <w:p>
+      <w:pPr>
+        <w:jc w:val="center"/>
+        <w:rPr>
+          <w:rFonts w:eastAsiaTheme="minorEastAsia"/>
+        </w:rPr>
+      </w:pPr>
+      <m:oMathPara>
+        <m:oMath>
+          <m:sSub>
+            <m:sSubPr>
+              <m:ctrlPr>
+                <w:rPr>
+                  <w:rFonts w:ascii="Cambria Math" w:hAnsi="Cambria Math"/>
+                </w:rPr>
+              </m:ctrlPr>
+            </m:sSubPr>
+            <m:e>
+              <m:r>
+                <w:rPr>
+                  <w:rFonts w:ascii="Cambria Math" w:hAnsi="Cambria Math"/>
+                </w:rPr>
+                <m:t>W</m:t>
+              </m:r>
+            </m:e>
+            <m:sub>
+              <m:r>
+                <m:rPr>
+                  <m:sty m:val="p"/>
+                </m:rPr>
+                <w:rPr>
+                  <w:rFonts w:ascii="Cambria Math" w:hAnsi="Cambria Math"/>
+                </w:rPr>
+                <m:t>1</m:t>
+              </m:r>
+            </m:sub>
+          </m:sSub>
+          <m:r>
+            <m:rPr>
+              <m:sty m:val="p"/>
+            </m:rPr>
+            <w:rPr>
+              <w:rFonts w:ascii="Cambria Math" w:hAnsi="Cambria Math"/>
+            </w:rPr>
+            <m:t>=</m:t>
+          </m:r>
+          <m:r>
+            <w:rPr>
+              <w:rFonts w:ascii="Cambria Math" w:hAnsi="Cambria Math"/>
+            </w:rPr>
+            <m:t>E</m:t>
+          </m:r>
+          <m:d>
+            <m:dPr>
+              <m:begChr m:val="["/>
+              <m:endChr m:val="]"/>
+              <m:ctrlPr>
+                <w:rPr>
+                  <w:rFonts w:ascii="Cambria Math" w:hAnsi="Cambria Math"/>
+                </w:rPr>
+              </m:ctrlPr>
+            </m:dPr>
+            <m:e>
+              <m:sSub>
+                <m:sSubPr>
+                  <m:ctrlPr>
+                    <w:rPr>
+                      <w:rFonts w:ascii="Cambria Math" w:hAnsi="Cambria Math"/>
+                    </w:rPr>
+                  </m:ctrlPr>
+                </m:sSubPr>
+                <m:e>
+                  <m:r>
+                    <w:rPr>
+                      <w:rFonts w:ascii="Cambria Math" w:hAnsi="Cambria Math"/>
+                    </w:rPr>
+                    <m:t>S</m:t>
+                  </m:r>
+                </m:e>
+                <m:sub>
+                  <m:r>
+                    <m:rPr>
+                      <m:sty m:val="p"/>
+                    </m:rPr>
+                    <w:rPr>
+                      <w:rFonts w:ascii="Cambria Math" w:hAnsi="Cambria Math"/>
+                    </w:rPr>
+                    <m:t>1</m:t>
+                  </m:r>
+                </m:sub>
+              </m:sSub>
+            </m:e>
+          </m:d>
+          <m:r>
+            <w:rPr>
+              <w:rFonts w:ascii="Cambria Math" w:hAnsi="Cambria Math"/>
+            </w:rPr>
+            <m:t>E</m:t>
+          </m:r>
+          <m:r>
+            <m:rPr>
+              <m:sty m:val="p"/>
+            </m:rPr>
+            <w:rPr>
+              <w:rFonts w:ascii="Cambria Math" w:eastAsiaTheme="minorEastAsia" w:hAnsi="Cambria Math"/>
+            </w:rPr>
+            <m:t>[</m:t>
+          </m:r>
+          <m:sSub>
+            <m:sSubPr>
+              <m:ctrlPr>
+                <w:rPr>
+                  <w:rFonts w:ascii="Cambria Math" w:eastAsiaTheme="minorEastAsia" w:hAnsi="Cambria Math"/>
+                </w:rPr>
+              </m:ctrlPr>
+            </m:sSubPr>
+            <m:e>
+              <m:r>
+                <w:rPr>
+                  <w:rFonts w:ascii="Cambria Math" w:eastAsiaTheme="minorEastAsia" w:hAnsi="Cambria Math"/>
+                </w:rPr>
+                <m:t>Q</m:t>
+              </m:r>
+            </m:e>
+            <m:sub>
+              <m:r>
+                <m:rPr>
+                  <m:sty m:val="p"/>
+                </m:rPr>
+                <w:rPr>
+                  <w:rFonts w:ascii="Cambria Math" w:eastAsiaTheme="minorEastAsia" w:hAnsi="Cambria Math"/>
+                </w:rPr>
+                <m:t>1</m:t>
+              </m:r>
+            </m:sub>
+          </m:sSub>
+          <m:sSup>
+            <m:sSupPr>
+              <m:ctrlPr>
+                <w:rPr>
+                  <w:rFonts w:ascii="Cambria Math" w:eastAsiaTheme="minorEastAsia" w:hAnsi="Cambria Math"/>
+                </w:rPr>
+              </m:ctrlPr>
+            </m:sSupPr>
+            <m:e>
+              <m:r>
+                <m:rPr>
+                  <m:sty m:val="p"/>
+                </m:rPr>
+                <w:rPr>
+                  <w:rFonts w:ascii="Cambria Math" w:eastAsiaTheme="minorEastAsia" w:hAnsi="Cambria Math"/>
+                </w:rPr>
+                <m:t>]</m:t>
+              </m:r>
+            </m:e>
+            <m:sup>
+              <m:r>
+                <m:rPr>
+                  <m:sty m:val="p"/>
+                </m:rPr>
+                <w:rPr>
+                  <w:rFonts w:ascii="Cambria Math" w:eastAsiaTheme="minorEastAsia" w:hAnsi="Cambria Math"/>
+                </w:rPr>
+                <m:t>-1</m:t>
+              </m:r>
+            </m:sup>
+          </m:sSup>
+          <m:r>
+            <m:rPr>
+              <m:sty m:val="p"/>
+            </m:rPr>
+            <w:rPr>
+              <w:rFonts w:ascii="Cambria Math" w:eastAsiaTheme="minorEastAsia" w:hAnsi="Cambria Math"/>
+            </w:rPr>
+            <m:t>,</m:t>
+          </m:r>
+        </m:oMath>
+      </m:oMathPara>
+    </w:p>
+    <w:p>
+      <w:pPr>
+        <w:jc w:val="center"/>
+        <w:rPr>
+          <w:rFonts w:eastAsiaTheme="minorEastAsia"/>
+        </w:rPr>
+      </w:pPr>
+      <m:oMathPara>
+        <m:oMath>
+          <m:sSub>
+            <m:sSubPr>
+              <m:ctrlPr>
+                <w:rPr>
+                  <w:rFonts w:ascii="Cambria Math" w:hAnsi="Cambria Math"/>
+                </w:rPr>
+              </m:ctrlPr>
+            </m:sSubPr>
+            <m:e>
+              <m:r>
+                <w:rPr>
+                  <w:rFonts w:ascii="Cambria Math" w:hAnsi="Cambria Math"/>
+                </w:rPr>
+                <m:t>W</m:t>
+              </m:r>
+            </m:e>
+            <m:sub>
+              <m:r>
+                <m:rPr>
+                  <m:sty m:val="p"/>
+                </m:rPr>
+                <w:rPr>
+                  <w:rFonts w:ascii="Cambria Math" w:hAnsi="Cambria Math"/>
+                </w:rPr>
+                <m:t>2</m:t>
+              </m:r>
+            </m:sub>
+          </m:sSub>
+          <m:r>
+            <m:rPr>
+              <m:sty m:val="p"/>
+            </m:rPr>
+            <w:rPr>
+              <w:rFonts w:ascii="Cambria Math" w:hAnsi="Cambria Math"/>
+            </w:rPr>
+            <m:t>=</m:t>
+          </m:r>
+          <m:r>
+            <w:rPr>
+              <w:rFonts w:ascii="Cambria Math" w:hAnsi="Cambria Math"/>
+            </w:rPr>
+            <m:t>E</m:t>
+          </m:r>
+          <m:d>
+            <m:dPr>
+              <m:begChr m:val="["/>
+              <m:endChr m:val="]"/>
+              <m:ctrlPr>
+                <w:rPr>
+                  <w:rFonts w:ascii="Cambria Math" w:hAnsi="Cambria Math"/>
+                </w:rPr>
+              </m:ctrlPr>
+            </m:dPr>
+            <m:e>
+              <m:sSub>
+                <m:sSubPr>
+                  <m:ctrlPr>
+                    <w:rPr>
+                      <w:rFonts w:ascii="Cambria Math" w:hAnsi="Cambria Math"/>
+                    </w:rPr>
+                  </m:ctrlPr>
+                </m:sSubPr>
+                <m:e>
+                  <m:r>
+                    <w:rPr>
+                      <w:rFonts w:ascii="Cambria Math" w:hAnsi="Cambria Math"/>
+                    </w:rPr>
+                    <m:t>S</m:t>
+                  </m:r>
+                </m:e>
+                <m:sub>
+                  <m:r>
+                    <m:rPr>
+                      <m:sty m:val="p"/>
+                    </m:rPr>
+                    <w:rPr>
+                      <w:rFonts w:ascii="Cambria Math" w:hAnsi="Cambria Math"/>
+                    </w:rPr>
+                    <m:t>2</m:t>
+                  </m:r>
+                </m:sub>
+              </m:sSub>
+            </m:e>
+          </m:d>
+          <m:r>
+            <w:rPr>
+              <w:rFonts w:ascii="Cambria Math" w:hAnsi="Cambria Math"/>
+            </w:rPr>
+            <m:t>E</m:t>
+          </m:r>
+          <m:r>
+            <m:rPr>
+              <m:sty m:val="p"/>
+            </m:rPr>
+            <w:rPr>
+              <w:rFonts w:ascii="Cambria Math" w:eastAsiaTheme="minorEastAsia" w:hAnsi="Cambria Math"/>
+            </w:rPr>
+            <m:t>[</m:t>
+          </m:r>
+          <m:sSub>
+            <m:sSubPr>
+              <m:ctrlPr>
+                <w:rPr>
+                  <w:rFonts w:ascii="Cambria Math" w:eastAsiaTheme="minorEastAsia" w:hAnsi="Cambria Math"/>
+                </w:rPr>
+              </m:ctrlPr>
+            </m:sSubPr>
+            <m:e>
+              <m:r>
+                <w:rPr>
+                  <w:rFonts w:ascii="Cambria Math" w:eastAsiaTheme="minorEastAsia" w:hAnsi="Cambria Math"/>
+                </w:rPr>
+                <m:t>Q</m:t>
+              </m:r>
+            </m:e>
+            <m:sub>
+              <m:r>
+                <m:rPr>
+                  <m:sty m:val="p"/>
+                </m:rPr>
+                <w:rPr>
+                  <w:rFonts w:ascii="Cambria Math" w:eastAsiaTheme="minorEastAsia" w:hAnsi="Cambria Math"/>
+                </w:rPr>
+                <m:t>2</m:t>
+              </m:r>
+            </m:sub>
+          </m:sSub>
+          <m:sSup>
+            <m:sSupPr>
+              <m:ctrlPr>
+                <w:rPr>
+                  <w:rFonts w:ascii="Cambria Math" w:eastAsiaTheme="minorEastAsia" w:hAnsi="Cambria Math"/>
+                </w:rPr>
+              </m:ctrlPr>
+            </m:sSupPr>
+            <m:e>
+              <m:r>
+                <m:rPr>
+                  <m:sty m:val="p"/>
+                </m:rPr>
+                <w:rPr>
+                  <w:rFonts w:ascii="Cambria Math" w:eastAsiaTheme="minorEastAsia" w:hAnsi="Cambria Math"/>
+                </w:rPr>
+                <m:t>]</m:t>
+              </m:r>
+            </m:e>
+            <m:sup>
+              <m:r>
+                <m:rPr>
+                  <m:sty m:val="p"/>
+                </m:rPr>
+                <w:rPr>
+                  <w:rFonts w:ascii="Cambria Math" w:eastAsiaTheme="minorEastAsia" w:hAnsi="Cambria Math"/>
+                </w:rPr>
+                <m:t>-1</m:t>
+              </m:r>
+            </m:sup>
+          </m:sSup>
+          <m:r>
+            <m:rPr>
+              <m:sty m:val="p"/>
+            </m:rPr>
+            <w:rPr>
+              <w:rFonts w:ascii="Cambria Math" w:eastAsiaTheme="minorEastAsia" w:hAnsi="Cambria Math"/>
+            </w:rPr>
+            <m:t>,</m:t>
+          </m:r>
+        </m:oMath>
+      </m:oMathPara>
+    </w:p>
+    <w:p>
+      <w:pPr>
+        <w:jc w:val="center"/>
+        <w:rPr>
+          <w:rFonts w:eastAsiaTheme="minorEastAsia"/>
+        </w:rPr>
+      </w:pPr>
+    </w:p>
+    <w:p>
+      <w:pPr>
+        <w:ind w:firstLine="0"/>
+        <w:jc w:val="center"/>
+        <w:rPr>
+          <w:rFonts w:eastAsiaTheme="minorEastAsia"/>
+          <w:iCs/>
+          <w:lang w:val="id-ID"/>
+        </w:rPr>
+      </w:pPr>
+      <m:oMath>
+        <m:r>
+          <w:rPr>
+            <w:rFonts w:ascii="Cambria Math" w:hAnsi="Cambria Math"/>
+          </w:rPr>
+          <w:lastRenderedPageBreak/>
+          <m:t>dimana</m:t>
+        </m:r>
+        <m:r>
+          <m:rPr>
+            <m:sty m:val="p"/>
+          </m:rPr>
+          <w:rPr>
+            <w:rFonts w:ascii="Cambria Math" w:hAnsi="Cambria Math"/>
+          </w:rPr>
+          <m:t xml:space="preserve"> </m:t>
+        </m:r>
+        <m:sSub>
+          <m:sSubPr>
+            <m:ctrlPr>
+              <w:rPr>
+                <w:rFonts w:ascii="Cambria Math" w:hAnsi="Cambria Math"/>
+              </w:rPr>
+            </m:ctrlPr>
+          </m:sSubPr>
+          <m:e>
+            <m:r>
+              <w:rPr>
+                <w:rFonts w:ascii="Cambria Math" w:hAnsi="Cambria Math"/>
+              </w:rPr>
+              <m:t>S</m:t>
+            </m:r>
+          </m:e>
+          <m:sub>
+            <m:r>
+              <m:rPr>
+                <m:sty m:val="p"/>
+              </m:rPr>
+              <w:rPr>
+                <w:rFonts w:ascii="Cambria Math" w:hAnsi="Cambria Math"/>
+              </w:rPr>
+              <m:t>1</m:t>
+            </m:r>
+          </m:sub>
+        </m:sSub>
+        <m:r>
+          <m:rPr>
+            <m:sty m:val="p"/>
+          </m:rPr>
+          <w:rPr>
+            <w:rFonts w:ascii="Cambria Math" w:hAnsi="Cambria Math"/>
+          </w:rPr>
+          <m:t>=</m:t>
+        </m:r>
+        <m:acc>
+          <m:accPr>
+            <m:chr m:val="̅"/>
+            <m:ctrlPr>
+              <w:rPr>
+                <w:rFonts w:ascii="Cambria Math" w:hAnsi="Cambria Math"/>
+              </w:rPr>
+            </m:ctrlPr>
+          </m:accPr>
+          <m:e>
+            <m:r>
+              <w:rPr>
+                <w:rFonts w:ascii="Cambria Math" w:hAnsi="Cambria Math"/>
+              </w:rPr>
+              <m:t>X</m:t>
+            </m:r>
+            <m:r>
+              <m:rPr>
+                <m:sty m:val="p"/>
+              </m:rPr>
+              <w:rPr>
+                <w:rFonts w:ascii="Cambria Math" w:hAnsi="Cambria Math"/>
+              </w:rPr>
+              <m:t xml:space="preserve"> </m:t>
+            </m:r>
+          </m:e>
+        </m:acc>
+        <m:sSup>
+          <m:sSupPr>
+            <m:ctrlPr>
+              <w:rPr>
+                <w:rFonts w:ascii="Cambria Math" w:hAnsi="Cambria Math"/>
+                <w:iCs/>
+              </w:rPr>
+            </m:ctrlPr>
+          </m:sSupPr>
+          <m:e>
+            <m:r>
+              <m:rPr>
+                <m:sty m:val="p"/>
+              </m:rPr>
+              <w:rPr>
+                <w:rFonts w:ascii="Cambria Math" w:hAnsi="Cambria Math"/>
+              </w:rPr>
+              <m:t>X͠</m:t>
+            </m:r>
+          </m:e>
+          <m:sup>
+            <m:r>
+              <m:rPr>
+                <m:sty m:val="p"/>
+              </m:rPr>
+              <w:rPr>
+                <w:rFonts w:ascii="Cambria Math" w:hAnsi="Cambria Math"/>
+              </w:rPr>
+              <m:t>⊤</m:t>
+            </m:r>
+          </m:sup>
+        </m:sSup>
+        <m:r>
+          <m:rPr>
+            <m:sty m:val="p"/>
+          </m:rPr>
+          <w:rPr>
+            <w:rFonts w:ascii="Cambria Math" w:hAnsi="Cambria Math"/>
+          </w:rPr>
+          <m:t>=+⋋</m:t>
+        </m:r>
+        <m:sSub>
+          <m:sSubPr>
+            <m:ctrlPr>
+              <w:rPr>
+                <w:rFonts w:ascii="Cambria Math" w:hAnsi="Cambria Math"/>
+                <w:iCs/>
+              </w:rPr>
+            </m:ctrlPr>
+          </m:sSubPr>
+          <m:e>
+            <m:r>
+              <w:rPr>
+                <w:rFonts w:ascii="Cambria Math" w:hAnsi="Cambria Math"/>
+              </w:rPr>
+              <m:t>P</m:t>
+            </m:r>
+          </m:e>
+          <m:sub>
+            <m:r>
+              <m:rPr>
+                <m:sty m:val="p"/>
+              </m:rPr>
+              <w:rPr>
+                <w:rFonts w:ascii="Cambria Math" w:hAnsi="Cambria Math"/>
+              </w:rPr>
+              <m:t>1</m:t>
+            </m:r>
+          </m:sub>
+        </m:sSub>
+        <m:sSup>
+          <m:sSupPr>
+            <m:ctrlPr>
+              <w:rPr>
+                <w:rFonts w:ascii="Cambria Math" w:hAnsi="Cambria Math"/>
+                <w:iCs/>
+              </w:rPr>
+            </m:ctrlPr>
+          </m:sSupPr>
+          <m:e>
+            <m:r>
+              <w:rPr>
+                <w:rFonts w:ascii="Cambria Math" w:hAnsi="Cambria Math"/>
+              </w:rPr>
+              <m:t>U</m:t>
+            </m:r>
+          </m:e>
+          <m:sup>
+            <m:r>
+              <m:rPr>
+                <m:sty m:val="p"/>
+              </m:rPr>
+              <w:rPr>
+                <w:rFonts w:ascii="Cambria Math" w:hAnsi="Cambria Math"/>
+              </w:rPr>
+              <m:t>⊤</m:t>
+            </m:r>
+          </m:sup>
+        </m:sSup>
+        <m:sSup>
+          <m:sSupPr>
+            <m:ctrlPr>
+              <w:rPr>
+                <w:rFonts w:ascii="Cambria Math" w:hAnsi="Cambria Math"/>
+                <w:iCs/>
+              </w:rPr>
+            </m:ctrlPr>
+          </m:sSupPr>
+          <m:e>
+            <m:r>
+              <w:rPr>
+                <w:rFonts w:ascii="Cambria Math" w:hAnsi="Cambria Math"/>
+              </w:rPr>
+              <m:t>X</m:t>
+            </m:r>
+          </m:e>
+          <m:sup>
+            <m:r>
+              <m:rPr>
+                <m:sty m:val="p"/>
+              </m:rPr>
+              <w:rPr>
+                <w:rFonts w:ascii="Cambria Math" w:hAnsi="Cambria Math"/>
+              </w:rPr>
+              <m:t>⊤</m:t>
+            </m:r>
+          </m:sup>
+        </m:sSup>
+        <m:r>
+          <m:rPr>
+            <m:sty m:val="p"/>
+          </m:rPr>
+          <w:rPr>
+            <w:rFonts w:ascii="Cambria Math" w:hAnsi="Cambria Math"/>
+          </w:rPr>
+          <m:t>dan</m:t>
+        </m:r>
+        <m:r>
+          <m:rPr>
+            <m:sty m:val="p"/>
+          </m:rPr>
+          <w:rPr>
+            <w:rFonts w:ascii="Cambria Math" w:hAnsi="Cambria Math"/>
+          </w:rPr>
+          <m:t xml:space="preserve"> </m:t>
+        </m:r>
+        <m:sSub>
+          <m:sSubPr>
+            <m:ctrlPr>
+              <w:rPr>
+                <w:rFonts w:ascii="Cambria Math" w:hAnsi="Cambria Math"/>
+              </w:rPr>
+            </m:ctrlPr>
+          </m:sSubPr>
+          <m:e>
+            <m:r>
+              <w:rPr>
+                <w:rFonts w:ascii="Cambria Math" w:hAnsi="Cambria Math"/>
+              </w:rPr>
+              <m:t>Q</m:t>
+            </m:r>
+          </m:e>
+          <m:sub>
+            <m:r>
+              <m:rPr>
+                <m:sty m:val="p"/>
+              </m:rPr>
+              <w:rPr>
+                <w:rFonts w:ascii="Cambria Math" w:hAnsi="Cambria Math"/>
+              </w:rPr>
+              <m:t>1</m:t>
+            </m:r>
+          </m:sub>
+        </m:sSub>
+        <m:r>
+          <m:rPr>
+            <m:sty m:val="p"/>
+          </m:rPr>
+          <w:rPr>
+            <w:rFonts w:ascii="Cambria Math" w:hAnsi="Cambria Math"/>
+          </w:rPr>
+          <m:t xml:space="preserve">= </m:t>
+        </m:r>
+        <m:acc>
+          <m:accPr>
+            <m:chr m:val="̅"/>
+            <m:ctrlPr>
+              <w:rPr>
+                <w:rFonts w:ascii="Cambria Math" w:hAnsi="Cambria Math"/>
+              </w:rPr>
+            </m:ctrlPr>
+          </m:accPr>
+          <m:e>
+            <m:r>
+              <w:rPr>
+                <w:rFonts w:ascii="Cambria Math" w:hAnsi="Cambria Math"/>
+              </w:rPr>
+              <m:t>X</m:t>
+            </m:r>
+            <m:r>
+              <m:rPr>
+                <m:sty m:val="p"/>
+              </m:rPr>
+              <w:rPr>
+                <w:rFonts w:ascii="Cambria Math" w:hAnsi="Cambria Math"/>
+              </w:rPr>
+              <m:t xml:space="preserve"> </m:t>
+            </m:r>
+          </m:e>
+        </m:acc>
+        <m:sSup>
+          <m:sSupPr>
+            <m:ctrlPr>
+              <w:rPr>
+                <w:rFonts w:ascii="Cambria Math" w:hAnsi="Cambria Math"/>
+                <w:iCs/>
+              </w:rPr>
+            </m:ctrlPr>
+          </m:sSupPr>
+          <m:e>
+            <m:r>
+              <m:rPr>
+                <m:sty m:val="p"/>
+              </m:rPr>
+              <w:rPr>
+                <w:rFonts w:ascii="Cambria Math" w:hAnsi="Cambria Math"/>
+              </w:rPr>
+              <m:t>X͠</m:t>
+            </m:r>
+          </m:e>
+          <m:sup>
+            <m:r>
+              <m:rPr>
+                <m:sty m:val="p"/>
+              </m:rPr>
+              <w:rPr>
+                <w:rFonts w:ascii="Cambria Math" w:hAnsi="Cambria Math"/>
+              </w:rPr>
+              <m:t>⊤</m:t>
+            </m:r>
+          </m:sup>
+        </m:sSup>
+        <m:r>
+          <m:rPr>
+            <m:sty m:val="p"/>
+          </m:rPr>
+          <w:rPr>
+            <w:rFonts w:ascii="Cambria Math" w:hAnsi="Cambria Math"/>
+          </w:rPr>
+          <m:t>+ ⋋</m:t>
+        </m:r>
+        <m:r>
+          <w:rPr>
+            <w:rFonts w:ascii="Cambria Math" w:hAnsi="Cambria Math"/>
+          </w:rPr>
+          <m:t>X</m:t>
+        </m:r>
+        <m:sSup>
+          <m:sSupPr>
+            <m:ctrlPr>
+              <w:rPr>
+                <w:rFonts w:ascii="Cambria Math" w:hAnsi="Cambria Math"/>
+                <w:iCs/>
+              </w:rPr>
+            </m:ctrlPr>
+          </m:sSupPr>
+          <m:e>
+            <m:r>
+              <w:rPr>
+                <w:rFonts w:ascii="Cambria Math" w:hAnsi="Cambria Math"/>
+              </w:rPr>
+              <m:t>X</m:t>
+            </m:r>
+          </m:e>
+          <m:sup>
+            <m:r>
+              <m:rPr>
+                <m:sty m:val="p"/>
+              </m:rPr>
+              <w:rPr>
+                <w:rFonts w:ascii="Cambria Math" w:hAnsi="Cambria Math"/>
+              </w:rPr>
+              <m:t>⊤</m:t>
+            </m:r>
+          </m:sup>
+        </m:sSup>
+      </m:oMath>
+      <w:r>
+        <w:rPr>
+          <w:rFonts w:eastAsiaTheme="minorEastAsia"/>
+          <w:iCs/>
+          <w:lang w:val="id-ID"/>
+        </w:rPr>
+        <w:t>,</w:t>
+      </w:r>
+    </w:p>
+    <w:p>
+      <w:pPr>
+        <w:jc w:val="center"/>
+        <w:rPr>
+          <w:noProof/>
+        </w:rPr>
+      </w:pPr>
+      <m:oMath>
+        <m:sSub>
+          <m:sSubPr>
+            <m:ctrlPr>
+              <w:rPr>
+                <w:rFonts w:ascii="Cambria Math" w:hAnsi="Cambria Math"/>
+              </w:rPr>
+            </m:ctrlPr>
+          </m:sSubPr>
+          <m:e>
+            <m:r>
+              <w:rPr>
+                <w:rFonts w:ascii="Cambria Math" w:hAnsi="Cambria Math"/>
+              </w:rPr>
+              <m:t>S</m:t>
+            </m:r>
+          </m:e>
+          <m:sub>
+            <m:r>
+              <m:rPr>
+                <m:sty m:val="p"/>
+              </m:rPr>
+              <w:rPr>
+                <w:rFonts w:ascii="Cambria Math" w:hAnsi="Cambria Math"/>
+              </w:rPr>
+              <m:t>2</m:t>
+            </m:r>
+          </m:sub>
+        </m:sSub>
+        <m:r>
+          <m:rPr>
+            <m:sty m:val="p"/>
+          </m:rPr>
+          <w:rPr>
+            <w:rFonts w:ascii="Cambria Math" w:hAnsi="Cambria Math"/>
+          </w:rPr>
+          <m:t>=</m:t>
+        </m:r>
+        <m:acc>
+          <m:accPr>
+            <m:chr m:val="̅"/>
+            <m:ctrlPr>
+              <w:rPr>
+                <w:rFonts w:ascii="Cambria Math" w:hAnsi="Cambria Math"/>
+              </w:rPr>
+            </m:ctrlPr>
+          </m:accPr>
+          <m:e>
+            <m:r>
+              <w:rPr>
+                <w:rFonts w:ascii="Cambria Math" w:hAnsi="Cambria Math"/>
+              </w:rPr>
+              <m:t>Y</m:t>
+            </m:r>
+            <m:r>
+              <m:rPr>
+                <m:sty m:val="p"/>
+              </m:rPr>
+              <w:rPr>
+                <w:rFonts w:ascii="Cambria Math" w:hAnsi="Cambria Math"/>
+              </w:rPr>
+              <m:t xml:space="preserve"> </m:t>
+            </m:r>
+          </m:e>
+        </m:acc>
+        <m:sSup>
+          <m:sSupPr>
+            <m:ctrlPr>
+              <w:rPr>
+                <w:rFonts w:ascii="Cambria Math" w:hAnsi="Cambria Math"/>
+                <w:iCs/>
+              </w:rPr>
+            </m:ctrlPr>
+          </m:sSupPr>
+          <m:e>
+            <m:r>
+              <m:rPr>
+                <m:sty m:val="p"/>
+              </m:rPr>
+              <w:rPr>
+                <w:rFonts w:ascii="Cambria Math" w:hAnsi="Cambria Math"/>
+              </w:rPr>
+              <m:t>Y͠</m:t>
+            </m:r>
+          </m:e>
+          <m:sup>
+            <m:r>
+              <m:rPr>
+                <m:sty m:val="p"/>
+              </m:rPr>
+              <w:rPr>
+                <w:rFonts w:ascii="Cambria Math" w:hAnsi="Cambria Math"/>
+              </w:rPr>
+              <m:t>⊤</m:t>
+            </m:r>
+          </m:sup>
+        </m:sSup>
+        <m:r>
+          <m:rPr>
+            <m:sty m:val="p"/>
+          </m:rPr>
+          <w:rPr>
+            <w:rFonts w:ascii="Cambria Math" w:hAnsi="Cambria Math"/>
+          </w:rPr>
+          <m:t>+⋋</m:t>
+        </m:r>
+        <m:sSub>
+          <m:sSubPr>
+            <m:ctrlPr>
+              <w:rPr>
+                <w:rFonts w:ascii="Cambria Math" w:hAnsi="Cambria Math"/>
+                <w:iCs/>
+              </w:rPr>
+            </m:ctrlPr>
+          </m:sSubPr>
+          <m:e>
+            <m:r>
+              <w:rPr>
+                <w:rFonts w:ascii="Cambria Math" w:hAnsi="Cambria Math"/>
+              </w:rPr>
+              <m:t>P</m:t>
+            </m:r>
+          </m:e>
+          <m:sub>
+            <m:r>
+              <m:rPr>
+                <m:sty m:val="p"/>
+              </m:rPr>
+              <w:rPr>
+                <w:rFonts w:ascii="Cambria Math" w:hAnsi="Cambria Math"/>
+              </w:rPr>
+              <m:t>2</m:t>
+            </m:r>
+          </m:sub>
+        </m:sSub>
+        <m:sSup>
+          <m:sSupPr>
+            <m:ctrlPr>
+              <w:rPr>
+                <w:rFonts w:ascii="Cambria Math" w:hAnsi="Cambria Math"/>
+                <w:iCs/>
+              </w:rPr>
+            </m:ctrlPr>
+          </m:sSupPr>
+          <m:e>
+            <m:r>
+              <w:rPr>
+                <w:rFonts w:ascii="Cambria Math" w:hAnsi="Cambria Math"/>
+              </w:rPr>
+              <m:t>V</m:t>
+            </m:r>
+          </m:e>
+          <m:sup>
+            <m:r>
+              <m:rPr>
+                <m:sty m:val="p"/>
+              </m:rPr>
+              <w:rPr>
+                <w:rFonts w:ascii="Cambria Math" w:hAnsi="Cambria Math"/>
+              </w:rPr>
+              <m:t>⊤</m:t>
+            </m:r>
+          </m:sup>
+        </m:sSup>
+        <m:sSup>
+          <m:sSupPr>
+            <m:ctrlPr>
+              <w:rPr>
+                <w:rFonts w:ascii="Cambria Math" w:hAnsi="Cambria Math"/>
+                <w:iCs/>
+              </w:rPr>
+            </m:ctrlPr>
+          </m:sSupPr>
+          <m:e>
+            <m:r>
+              <w:rPr>
+                <w:rFonts w:ascii="Cambria Math" w:hAnsi="Cambria Math"/>
+              </w:rPr>
+              <m:t>X</m:t>
+            </m:r>
+          </m:e>
+          <m:sup>
+            <m:r>
+              <m:rPr>
+                <m:sty m:val="p"/>
+              </m:rPr>
+              <w:rPr>
+                <w:rFonts w:ascii="Cambria Math" w:hAnsi="Cambria Math"/>
+              </w:rPr>
+              <m:t>⊤</m:t>
+            </m:r>
+          </m:sup>
+        </m:sSup>
+        <m:r>
+          <m:rPr>
+            <m:sty m:val="p"/>
+          </m:rPr>
+          <w:rPr>
+            <w:rFonts w:ascii="Cambria Math" w:hAnsi="Cambria Math"/>
+          </w:rPr>
+          <m:t>dan</m:t>
+        </m:r>
+        <m:r>
+          <m:rPr>
+            <m:sty m:val="p"/>
+          </m:rPr>
+          <w:rPr>
+            <w:rFonts w:ascii="Cambria Math" w:hAnsi="Cambria Math"/>
+          </w:rPr>
+          <m:t xml:space="preserve"> </m:t>
+        </m:r>
+        <m:sSub>
+          <m:sSubPr>
+            <m:ctrlPr>
+              <w:rPr>
+                <w:rFonts w:ascii="Cambria Math" w:hAnsi="Cambria Math"/>
+              </w:rPr>
+            </m:ctrlPr>
+          </m:sSubPr>
+          <m:e>
+            <m:r>
+              <w:rPr>
+                <w:rFonts w:ascii="Cambria Math" w:hAnsi="Cambria Math"/>
+              </w:rPr>
+              <m:t>Q</m:t>
+            </m:r>
+          </m:e>
+          <m:sub>
+            <m:r>
+              <m:rPr>
+                <m:sty m:val="p"/>
+              </m:rPr>
+              <w:rPr>
+                <w:rFonts w:ascii="Cambria Math" w:hAnsi="Cambria Math"/>
+              </w:rPr>
+              <m:t>2</m:t>
+            </m:r>
+          </m:sub>
+        </m:sSub>
+        <m:r>
+          <m:rPr>
+            <m:sty m:val="p"/>
+          </m:rPr>
+          <w:rPr>
+            <w:rFonts w:ascii="Cambria Math" w:hAnsi="Cambria Math"/>
+          </w:rPr>
+          <m:t xml:space="preserve">= </m:t>
+        </m:r>
+        <m:acc>
+          <m:accPr>
+            <m:chr m:val="̅"/>
+            <m:ctrlPr>
+              <w:rPr>
+                <w:rFonts w:ascii="Cambria Math" w:hAnsi="Cambria Math"/>
+              </w:rPr>
+            </m:ctrlPr>
+          </m:accPr>
+          <m:e>
+            <m:r>
+              <w:rPr>
+                <w:rFonts w:ascii="Cambria Math" w:hAnsi="Cambria Math"/>
+              </w:rPr>
+              <m:t>Y</m:t>
+            </m:r>
+            <m:r>
+              <m:rPr>
+                <m:sty m:val="p"/>
+              </m:rPr>
+              <w:rPr>
+                <w:rFonts w:ascii="Cambria Math" w:hAnsi="Cambria Math"/>
+              </w:rPr>
+              <m:t xml:space="preserve"> </m:t>
+            </m:r>
+          </m:e>
+        </m:acc>
+        <m:sSup>
+          <m:sSupPr>
+            <m:ctrlPr>
+              <w:rPr>
+                <w:rFonts w:ascii="Cambria Math" w:hAnsi="Cambria Math"/>
+                <w:iCs/>
+              </w:rPr>
+            </m:ctrlPr>
+          </m:sSupPr>
+          <m:e>
+            <m:r>
+              <m:rPr>
+                <m:sty m:val="p"/>
+              </m:rPr>
+              <w:rPr>
+                <w:rFonts w:ascii="Cambria Math" w:hAnsi="Cambria Math"/>
+              </w:rPr>
+              <m:t>Y͠</m:t>
+            </m:r>
+          </m:e>
+          <m:sup>
+            <m:r>
+              <m:rPr>
+                <m:sty m:val="p"/>
+              </m:rPr>
+              <w:rPr>
+                <w:rFonts w:ascii="Cambria Math" w:hAnsi="Cambria Math"/>
+              </w:rPr>
+              <m:t>⊤</m:t>
+            </m:r>
+          </m:sup>
+        </m:sSup>
+        <m:r>
+          <m:rPr>
+            <m:sty m:val="p"/>
+          </m:rPr>
+          <w:rPr>
+            <w:rFonts w:ascii="Cambria Math" w:hAnsi="Cambria Math"/>
+          </w:rPr>
+          <m:t>+ ⋋</m:t>
+        </m:r>
+        <m:r>
+          <w:rPr>
+            <w:rFonts w:ascii="Cambria Math" w:hAnsi="Cambria Math"/>
+          </w:rPr>
+          <m:t>Y</m:t>
+        </m:r>
+        <m:sSup>
+          <m:sSupPr>
+            <m:ctrlPr>
+              <w:rPr>
+                <w:rFonts w:ascii="Cambria Math" w:hAnsi="Cambria Math"/>
+                <w:iCs/>
+              </w:rPr>
+            </m:ctrlPr>
+          </m:sSupPr>
+          <m:e>
+            <m:r>
+              <w:rPr>
+                <w:rFonts w:ascii="Cambria Math" w:hAnsi="Cambria Math"/>
+              </w:rPr>
+              <m:t>Y</m:t>
+            </m:r>
+          </m:e>
+          <m:sup>
+            <m:r>
+              <m:rPr>
+                <m:sty m:val="p"/>
+              </m:rPr>
+              <w:rPr>
+                <w:rFonts w:ascii="Cambria Math" w:hAnsi="Cambria Math"/>
+              </w:rPr>
+              <m:t>⊤</m:t>
+            </m:r>
+          </m:sup>
+        </m:sSup>
+      </m:oMath>
+      <w:r>
+        <w:rPr>
+          <w:noProof/>
+        </w:rPr>
+        <w:t xml:space="preserve"> .</w:t>
+      </w:r>
+    </w:p>
+    <w:p>
+      <w:pPr>
+        <w:ind w:firstLine="0"/>
+        <w:rPr>
+          <w:rFonts w:eastAsiaTheme="minorEastAsia"/>
+          <w:lang w:val="id-ID"/>
+        </w:rPr>
+      </w:pPr>
+    </w:p>
+    <w:p>
+      <w:pPr>
+        <w:ind w:firstLine="0"/>
+        <w:rPr>
+          <w:lang w:val="id-ID"/>
+        </w:rPr>
+      </w:pPr>
+      <w:r>
+        <w:rPr>
+          <w:lang w:val="id-ID"/>
+        </w:rPr>
+        <w:t>L</w:t>
+      </w:r>
+      <w:r>
+        <w:rPr>
+          <w:lang w:val="id-ID"/>
+        </w:rPr>
+        <w:t xml:space="preserve">alu dipelukan suatu projection matrix untuk memetakan latent factor user dan item ke </w:t>
+      </w:r>
+      <w:r>
+        <w:rPr>
+          <w:i/>
+          <w:lang w:val="id-ID"/>
+        </w:rPr>
+        <w:t>feature space.</w:t>
+      </w:r>
+      <w:r>
+        <w:rPr>
+          <w:lang w:val="id-ID"/>
+        </w:rPr>
+        <w:t xml:space="preserve"> </w:t>
+      </w:r>
+      <w:bookmarkStart w:id="30" w:name="_GoBack"/>
+      <w:bookmarkEnd w:id="30"/>
+    </w:p>
+    <w:p>
+      <w:pPr>
+        <w:pStyle w:val="ListParagraph"/>
+        <w:numPr>
+          <w:ilvl w:val="3"/>
+          <w:numId w:val="37"/>
+        </w:numPr>
+        <w:ind w:left="426" w:hanging="426"/>
+        <w:rPr>
+          <w:lang w:val="id-ID"/>
+        </w:rPr>
+      </w:pPr>
+      <w:r>
+        <w:rPr>
+          <w:lang w:val="id-ID"/>
+        </w:rPr>
+        <w:t xml:space="preserve">Mencari </w:t>
+      </w:r>
+      <w:r>
+        <w:rPr>
+          <w:i/>
+          <w:lang w:val="id-ID"/>
+        </w:rPr>
+        <w:t>m</w:t>
+      </w:r>
+      <w:r>
+        <w:rPr>
+          <w:i/>
+          <w:lang w:val="id-ID"/>
+        </w:rPr>
+        <w:t xml:space="preserve">atrix </w:t>
+      </w:r>
+      <w:r>
+        <w:rPr>
+          <w:i/>
+          <w:lang w:val="id-ID"/>
+        </w:rPr>
+        <w:t>r</w:t>
+      </w:r>
+      <w:r>
+        <w:rPr>
+          <w:i/>
+          <w:lang w:val="id-ID"/>
+        </w:rPr>
+        <w:t>ating</w:t>
+      </w:r>
+    </w:p>
+    <w:p>
+      <w:pPr>
         <w:rPr>
           <w:noProof/>
           <w:lang w:eastAsia="id-ID"/>
         </w:rPr>
       </w:pPr>
-      <w:proofErr w:type="spellStart"/>
-      <w:r>
-        <w:t>mDA</w:t>
-      </w:r>
-      <w:proofErr w:type="spellEnd"/>
-      <w:r>
-        <w:t xml:space="preserve">-CF menggunakan </w:t>
+      <w:r>
+        <w:t xml:space="preserve">mDA-CF menggunakan </w:t>
       </w:r>
       <w:r>
         <w:rPr>
@@ -34905,15 +38726,7 @@
         <w:t>rating</w:t>
       </w:r>
       <w:r>
-        <w:t xml:space="preserve"> dengan rumus </w:t>
-      </w:r>
-      <w:proofErr w:type="gramStart"/>
-      <w:r>
-        <w:t>ini :</w:t>
-      </w:r>
-      <w:proofErr w:type="gramEnd"/>
-      <w:r>
-        <w:t xml:space="preserve"> </w:t>
+        <w:t xml:space="preserve"> dengan rumus ini : </w:t>
       </w:r>
       <m:oMath>
         <m:r>
@@ -35101,7 +38914,6 @@
           <w:noProof/>
           <w:lang w:eastAsia="id-ID"/>
         </w:rPr>
-        <w:lastRenderedPageBreak/>
         <w:t xml:space="preserve">dan </w:t>
       </w:r>
       <m:oMath>
@@ -37450,6 +41262,7 @@
           <w:noProof/>
           <w:lang w:eastAsia="id-ID"/>
         </w:rPr>
+        <w:lastRenderedPageBreak/>
         <w:t>Pertama, kita mendapatkan solusi untuk menyelesaikan W1 dan W2</w:t>
       </w:r>
       <w:r>
@@ -39158,7 +42971,7 @@
         <w:t xml:space="preserve">Selanjutnya dengan menghilangkan variabel yang tidak relevan.w.r.t. P1, fungsi objektif menjadi, </w:t>
       </w:r>
     </w:p>
-    <w:bookmarkStart w:id="30" w:name="_Hlk70181595"/>
+    <w:bookmarkStart w:id="31" w:name="_Hlk70181595"/>
     <w:p>
       <w:pPr>
         <w:jc w:val="right"/>
@@ -39221,7 +43034,7 @@
             </m:r>
           </m:sup>
         </m:sSubSup>
-        <w:bookmarkEnd w:id="30"/>
+        <w:bookmarkEnd w:id="31"/>
         <m:r>
           <m:rPr>
             <m:sty m:val="p"/>
@@ -40134,6 +43947,7 @@
             <w:rPr>
               <w:rFonts w:ascii="Cambria Math" w:hAnsi="Cambria Math"/>
             </w:rPr>
+            <w:lastRenderedPageBreak/>
             <w:br/>
           </m:r>
           <m:sSub>
@@ -41854,21 +45668,7 @@
         <w:rPr>
           <w:lang w:val="en-ID"/>
         </w:rPr>
-        <w:t xml:space="preserve"> 1. </w:t>
-      </w:r>
-      <w:proofErr w:type="spellStart"/>
-      <w:r>
-        <w:rPr>
-          <w:lang w:val="en-ID"/>
-        </w:rPr>
-        <w:t>mDA</w:t>
-      </w:r>
-      <w:proofErr w:type="spellEnd"/>
-      <w:r>
-        <w:rPr>
-          <w:lang w:val="en-ID"/>
-        </w:rPr>
-        <w:t>-CF Algorithm</w:t>
+        <w:t xml:space="preserve"> 1. mDA-CF Algorithm</w:t>
       </w:r>
     </w:p>
     <w:p>
@@ -41957,23 +45757,13 @@
           <w:lang w:val="en-ID"/>
         </w:rPr>
       </w:pPr>
-      <w:proofErr w:type="gramStart"/>
       <w:r>
         <w:rPr>
           <w:b/>
           <w:bCs/>
           <w:lang w:val="en-ID"/>
         </w:rPr>
-        <w:t>Output :</w:t>
-      </w:r>
-      <w:proofErr w:type="gramEnd"/>
-      <w:r>
-        <w:rPr>
-          <w:b/>
-          <w:bCs/>
-          <w:lang w:val="en-ID"/>
-        </w:rPr>
-        <w:t xml:space="preserve"> </w:t>
+        <w:t xml:space="preserve">Output : </w:t>
       </w:r>
       <w:r>
         <w:rPr>
@@ -42002,23 +45792,13 @@
         </w:rPr>
         <w:t xml:space="preserve">1: Initialize </w:t>
       </w:r>
-      <w:proofErr w:type="gramStart"/>
       <w:r>
         <w:rPr>
           <w:i/>
           <w:iCs/>
           <w:lang w:val="en-ID"/>
         </w:rPr>
-        <w:t>U,V</w:t>
-      </w:r>
-      <w:proofErr w:type="gramEnd"/>
-      <w:r>
-        <w:rPr>
-          <w:i/>
-          <w:iCs/>
-          <w:lang w:val="en-ID"/>
-        </w:rPr>
-        <w:t>,</w:t>
+        <w:t>U,V,</w:t>
       </w:r>
       <m:oMath>
         <m:r>
@@ -42537,6 +46317,7 @@
         <w:rPr>
           <w:iCs/>
         </w:rPr>
+        <w:lastRenderedPageBreak/>
         <w:t>10:</w:t>
       </w:r>
       <w:r>
@@ -42592,11 +46373,11 @@
         </w:numPr>
         <w:ind w:left="567" w:hanging="567"/>
       </w:pPr>
-      <w:bookmarkStart w:id="31" w:name="_Toc70185637"/>
+      <w:bookmarkStart w:id="32" w:name="_Toc70185637"/>
       <w:r>
         <w:t>Pengujian Perangkat Lunak dan Pengujian Keakuratan Hasil Rekomendasi</w:t>
       </w:r>
-      <w:bookmarkEnd w:id="31"/>
+      <w:bookmarkEnd w:id="32"/>
     </w:p>
     <w:p>
       <w:pPr>
@@ -42668,11 +46449,7 @@
         <w:t xml:space="preserve">menjadi </w:t>
       </w:r>
       <w:r>
-        <w:t xml:space="preserve">tidak lagi </w:t>
-      </w:r>
-      <w:r>
-        <w:lastRenderedPageBreak/>
-        <w:t>berlaku setelah perubahan. Pengujian perangkat lunak adalah respons intuitif untuk masalah ini</w:t>
+        <w:t>tidak lagi berlaku setelah perubahan. Pengujian perangkat lunak adalah respons intuitif untuk masalah ini</w:t>
       </w:r>
       <w:r>
         <w:rPr>
@@ -42759,11 +46536,11 @@
         </w:numPr>
         <w:ind w:left="567" w:hanging="567"/>
       </w:pPr>
-      <w:bookmarkStart w:id="32" w:name="_Toc70185638"/>
+      <w:bookmarkStart w:id="33" w:name="_Toc70185638"/>
       <w:r>
         <w:t>Pengujian Perangkat Lunak dengan Black Box Testing</w:t>
       </w:r>
-      <w:bookmarkEnd w:id="32"/>
+      <w:bookmarkEnd w:id="33"/>
     </w:p>
     <w:p>
       <w:pPr>
@@ -43065,11 +46842,11 @@
         </w:numPr>
         <w:ind w:left="567" w:hanging="567"/>
       </w:pPr>
-      <w:bookmarkStart w:id="33" w:name="_Toc70185639"/>
+      <w:bookmarkStart w:id="34" w:name="_Toc70185639"/>
       <w:r>
         <w:t>Pengujian Keakuratan Hasil Rekomendasi</w:t>
       </w:r>
-      <w:bookmarkEnd w:id="33"/>
+      <w:bookmarkEnd w:id="34"/>
     </w:p>
     <w:p>
       <w:pPr>
@@ -43119,7 +46896,11 @@
         <w:t>error</w:t>
       </w:r>
       <w:r>
-        <w:t xml:space="preserve"> antara peringkat aktual dan prediksi. Ini juga merupakan kriteria paling umum yang digunakan untuk mengevaluasi keberhasilan sistem pemberi rekomendasi baik yang terkait dengan prediksi rating maupun rekomendasi.</w:t>
+        <w:t xml:space="preserve"> antara peringkat aktual dan prediksi. Ini juga </w:t>
+      </w:r>
+      <w:r>
+        <w:lastRenderedPageBreak/>
+        <w:t>merupakan kriteria paling umum yang digunakan untuk mengevaluasi keberhasilan sistem pemberi rekomendasi baik yang terkait dengan prediksi rating maupun rekomendasi.</w:t>
       </w:r>
       <w:r>
         <w:rPr>
@@ -43380,7 +47161,6 @@
         <w:ind w:left="426" w:hanging="426"/>
       </w:pPr>
       <w:r>
-        <w:lastRenderedPageBreak/>
         <w:t xml:space="preserve">Mean </w:t>
       </w:r>
       <w:r>
@@ -44089,6 +47869,7 @@
           <w:rFonts w:cs="Times New Roman"/>
           <w:szCs w:val="24"/>
         </w:rPr>
+        <w:lastRenderedPageBreak/>
         <w:t>m = Jumlah periode peramalan</w:t>
       </w:r>
     </w:p>
@@ -44107,7 +47888,7 @@
         </w:sectPr>
       </w:pPr>
     </w:p>
-    <w:bookmarkStart w:id="34" w:name="_Toc70185640" w:displacedByCustomXml="next"/>
+    <w:bookmarkStart w:id="35" w:name="_Toc70185640" w:displacedByCustomXml="next"/>
     <w:sdt>
       <w:sdtPr>
         <w:rPr>
@@ -44130,7 +47911,7 @@
           <w:r>
             <w:t>DAFTAR PUSTAKA</w:t>
           </w:r>
-          <w:bookmarkEnd w:id="34"/>
+          <w:bookmarkEnd w:id="35"/>
         </w:p>
         <w:p/>
         <w:sdt>
@@ -45085,7 +48866,7 @@
 </file>
 
 <file path=word/endnotes.xml><?xml version="1.0" encoding="utf-8"?>
-<w:endnotes xmlns:wpc="http://schemas.microsoft.com/office/word/2010/wordprocessingCanvas" xmlns:cx="http://schemas.microsoft.com/office/drawing/2014/chartex" xmlns:cx1="http://schemas.microsoft.com/office/drawing/2015/9/8/chartex" xmlns:cx2="http://schemas.microsoft.com/office/drawing/2015/10/21/chartex" xmlns:cx3="http://schemas.microsoft.com/office/drawing/2016/5/9/chartex" xmlns:cx4="http://schemas.microsoft.com/office/drawing/2016/5/10/chartex" xmlns:cx5="http://schemas.microsoft.com/office/drawing/2016/5/11/chartex" xmlns:cx6="http://schemas.microsoft.com/office/drawing/2016/5/12/chartex" xmlns:cx7="http://schemas.microsoft.com/office/drawing/2016/5/13/chartex" xmlns:cx8="http://schemas.microsoft.com/office/drawing/2016/5/14/chartex" xmlns:mc="http://schemas.openxmlformats.org/markup-compatibility/2006" xmlns:aink="http://schemas.microsoft.com/office/drawing/2016/ink" xmlns:am3d="http://schemas.microsoft.com/office/drawing/2017/model3d" xmlns:o="urn:schemas-microsoft-com:office:office" xmlns:r="http://schemas.openxmlformats.org/officeDocument/2006/relationships" xmlns:m="http://schemas.openxmlformats.org/officeDocument/2006/math" xmlns:v="urn:schemas-microsoft-com:vml" xmlns:wp14="http://schemas.microsoft.com/office/word/2010/wordprocessingDrawing" xmlns:wp="http://schemas.openxmlformats.org/drawingml/2006/wordprocessingDrawing" xmlns:w10="urn:schemas-microsoft-com:office:word" xmlns:w="http://schemas.openxmlformats.org/wordprocessingml/2006/main" xmlns:w14="http://schemas.microsoft.com/office/word/2010/wordml" xmlns:w15="http://schemas.microsoft.com/office/word/2012/wordml" xmlns:w16cex="http://schemas.microsoft.com/office/word/2018/wordml/cex" xmlns:w16cid="http://schemas.microsoft.com/office/word/2016/wordml/cid" xmlns:w16="http://schemas.microsoft.com/office/word/2018/wordml" xmlns:w16sdtdh="http://schemas.microsoft.com/office/word/2020/wordml/sdtdatahash" xmlns:w16se="http://schemas.microsoft.com/office/word/2015/wordml/symex" xmlns:wpg="http://schemas.microsoft.com/office/word/2010/wordprocessingGroup" xmlns:wpi="http://schemas.microsoft.com/office/word/2010/wordprocessingInk" xmlns:wne="http://schemas.microsoft.com/office/word/2006/wordml" xmlns:wps="http://schemas.microsoft.com/office/word/2010/wordprocessingShape" mc:Ignorable="w14 w15 w16se w16cid w16 w16cex w16sdtdh wp14">
+<w:endnotes xmlns:wpc="http://schemas.microsoft.com/office/word/2010/wordprocessingCanvas" xmlns:mc="http://schemas.openxmlformats.org/markup-compatibility/2006" xmlns:o="urn:schemas-microsoft-com:office:office" xmlns:r="http://schemas.openxmlformats.org/officeDocument/2006/relationships" xmlns:m="http://schemas.openxmlformats.org/officeDocument/2006/math" xmlns:v="urn:schemas-microsoft-com:vml" xmlns:wp14="http://schemas.microsoft.com/office/word/2010/wordprocessingDrawing" xmlns:wp="http://schemas.openxmlformats.org/drawingml/2006/wordprocessingDrawing" xmlns:w10="urn:schemas-microsoft-com:office:word" xmlns:w="http://schemas.openxmlformats.org/wordprocessingml/2006/main" xmlns:w14="http://schemas.microsoft.com/office/word/2010/wordml" xmlns:w15="http://schemas.microsoft.com/office/word/2012/wordml" xmlns:wpg="http://schemas.microsoft.com/office/word/2010/wordprocessingGroup" xmlns:wpi="http://schemas.microsoft.com/office/word/2010/wordprocessingInk" xmlns:wne="http://schemas.microsoft.com/office/word/2006/wordml" xmlns:wps="http://schemas.microsoft.com/office/word/2010/wordprocessingShape" mc:Ignorable="w14 w15 wp14">
   <w:endnote w:type="separator" w:id="-1">
     <w:p>
       <w:pPr>
@@ -45110,7 +48891,7 @@
 </file>
 
 <file path=word/footer1.xml><?xml version="1.0" encoding="utf-8"?>
-<w:ftr xmlns:wpc="http://schemas.microsoft.com/office/word/2010/wordprocessingCanvas" xmlns:cx="http://schemas.microsoft.com/office/drawing/2014/chartex" xmlns:cx1="http://schemas.microsoft.com/office/drawing/2015/9/8/chartex" xmlns:cx2="http://schemas.microsoft.com/office/drawing/2015/10/21/chartex" xmlns:cx3="http://schemas.microsoft.com/office/drawing/2016/5/9/chartex" xmlns:cx4="http://schemas.microsoft.com/office/drawing/2016/5/10/chartex" xmlns:cx5="http://schemas.microsoft.com/office/drawing/2016/5/11/chartex" xmlns:cx6="http://schemas.microsoft.com/office/drawing/2016/5/12/chartex" xmlns:cx7="http://schemas.microsoft.com/office/drawing/2016/5/13/chartex" xmlns:cx8="http://schemas.microsoft.com/office/drawing/2016/5/14/chartex" xmlns:mc="http://schemas.openxmlformats.org/markup-compatibility/2006" xmlns:aink="http://schemas.microsoft.com/office/drawing/2016/ink" xmlns:am3d="http://schemas.microsoft.com/office/drawing/2017/model3d" xmlns:o="urn:schemas-microsoft-com:office:office" xmlns:r="http://schemas.openxmlformats.org/officeDocument/2006/relationships" xmlns:m="http://schemas.openxmlformats.org/officeDocument/2006/math" xmlns:v="urn:schemas-microsoft-com:vml" xmlns:wp14="http://schemas.microsoft.com/office/word/2010/wordprocessingDrawing" xmlns:wp="http://schemas.openxmlformats.org/drawingml/2006/wordprocessingDrawing" xmlns:w10="urn:schemas-microsoft-com:office:word" xmlns:w="http://schemas.openxmlformats.org/wordprocessingml/2006/main" xmlns:w14="http://schemas.microsoft.com/office/word/2010/wordml" xmlns:w15="http://schemas.microsoft.com/office/word/2012/wordml" xmlns:w16cex="http://schemas.microsoft.com/office/word/2018/wordml/cex" xmlns:w16cid="http://schemas.microsoft.com/office/word/2016/wordml/cid" xmlns:w16="http://schemas.microsoft.com/office/word/2018/wordml" xmlns:w16sdtdh="http://schemas.microsoft.com/office/word/2020/wordml/sdtdatahash" xmlns:w16se="http://schemas.microsoft.com/office/word/2015/wordml/symex" xmlns:wpg="http://schemas.microsoft.com/office/word/2010/wordprocessingGroup" xmlns:wpi="http://schemas.microsoft.com/office/word/2010/wordprocessingInk" xmlns:wne="http://schemas.microsoft.com/office/word/2006/wordml" xmlns:wps="http://schemas.microsoft.com/office/word/2010/wordprocessingShape" mc:Ignorable="w14 w15 w16se w16cid w16 w16cex w16sdtdh wp14">
+<w:ftr xmlns:wpc="http://schemas.microsoft.com/office/word/2010/wordprocessingCanvas" xmlns:mc="http://schemas.openxmlformats.org/markup-compatibility/2006" xmlns:o="urn:schemas-microsoft-com:office:office" xmlns:r="http://schemas.openxmlformats.org/officeDocument/2006/relationships" xmlns:m="http://schemas.openxmlformats.org/officeDocument/2006/math" xmlns:v="urn:schemas-microsoft-com:vml" xmlns:wp14="http://schemas.microsoft.com/office/word/2010/wordprocessingDrawing" xmlns:wp="http://schemas.openxmlformats.org/drawingml/2006/wordprocessingDrawing" xmlns:w10="urn:schemas-microsoft-com:office:word" xmlns:w="http://schemas.openxmlformats.org/wordprocessingml/2006/main" xmlns:w14="http://schemas.microsoft.com/office/word/2010/wordml" xmlns:w15="http://schemas.microsoft.com/office/word/2012/wordml" xmlns:wpg="http://schemas.microsoft.com/office/word/2010/wordprocessingGroup" xmlns:wpi="http://schemas.microsoft.com/office/word/2010/wordprocessingInk" xmlns:wne="http://schemas.microsoft.com/office/word/2006/wordml" xmlns:wps="http://schemas.microsoft.com/office/word/2010/wordprocessingShape" mc:Ignorable="w14 w15 wp14">
   <w:sdt>
     <w:sdtPr>
       <w:id w:val="1554964395"/>
@@ -45143,7 +48924,7 @@
           <w:rPr>
             <w:noProof/>
           </w:rPr>
-          <w:t>4</w:t>
+          <w:t>26</w:t>
         </w:r>
         <w:r>
           <w:rPr>
@@ -45163,7 +48944,7 @@
 </file>
 
 <file path=word/footnotes.xml><?xml version="1.0" encoding="utf-8"?>
-<w:footnotes xmlns:wpc="http://schemas.microsoft.com/office/word/2010/wordprocessingCanvas" xmlns:cx="http://schemas.microsoft.com/office/drawing/2014/chartex" xmlns:cx1="http://schemas.microsoft.com/office/drawing/2015/9/8/chartex" xmlns:cx2="http://schemas.microsoft.com/office/drawing/2015/10/21/chartex" xmlns:cx3="http://schemas.microsoft.com/office/drawing/2016/5/9/chartex" xmlns:cx4="http://schemas.microsoft.com/office/drawing/2016/5/10/chartex" xmlns:cx5="http://schemas.microsoft.com/office/drawing/2016/5/11/chartex" xmlns:cx6="http://schemas.microsoft.com/office/drawing/2016/5/12/chartex" xmlns:cx7="http://schemas.microsoft.com/office/drawing/2016/5/13/chartex" xmlns:cx8="http://schemas.microsoft.com/office/drawing/2016/5/14/chartex" xmlns:mc="http://schemas.openxmlformats.org/markup-compatibility/2006" xmlns:aink="http://schemas.microsoft.com/office/drawing/2016/ink" xmlns:am3d="http://schemas.microsoft.com/office/drawing/2017/model3d" xmlns:o="urn:schemas-microsoft-com:office:office" xmlns:r="http://schemas.openxmlformats.org/officeDocument/2006/relationships" xmlns:m="http://schemas.openxmlformats.org/officeDocument/2006/math" xmlns:v="urn:schemas-microsoft-com:vml" xmlns:wp14="http://schemas.microsoft.com/office/word/2010/wordprocessingDrawing" xmlns:wp="http://schemas.openxmlformats.org/drawingml/2006/wordprocessingDrawing" xmlns:w10="urn:schemas-microsoft-com:office:word" xmlns:w="http://schemas.openxmlformats.org/wordprocessingml/2006/main" xmlns:w14="http://schemas.microsoft.com/office/word/2010/wordml" xmlns:w15="http://schemas.microsoft.com/office/word/2012/wordml" xmlns:w16cex="http://schemas.microsoft.com/office/word/2018/wordml/cex" xmlns:w16cid="http://schemas.microsoft.com/office/word/2016/wordml/cid" xmlns:w16="http://schemas.microsoft.com/office/word/2018/wordml" xmlns:w16sdtdh="http://schemas.microsoft.com/office/word/2020/wordml/sdtdatahash" xmlns:w16se="http://schemas.microsoft.com/office/word/2015/wordml/symex" xmlns:wpg="http://schemas.microsoft.com/office/word/2010/wordprocessingGroup" xmlns:wpi="http://schemas.microsoft.com/office/word/2010/wordprocessingInk" xmlns:wne="http://schemas.microsoft.com/office/word/2006/wordml" xmlns:wps="http://schemas.microsoft.com/office/word/2010/wordprocessingShape" mc:Ignorable="w14 w15 w16se w16cid w16 w16cex w16sdtdh wp14">
+<w:footnotes xmlns:wpc="http://schemas.microsoft.com/office/word/2010/wordprocessingCanvas" xmlns:mc="http://schemas.openxmlformats.org/markup-compatibility/2006" xmlns:o="urn:schemas-microsoft-com:office:office" xmlns:r="http://schemas.openxmlformats.org/officeDocument/2006/relationships" xmlns:m="http://schemas.openxmlformats.org/officeDocument/2006/math" xmlns:v="urn:schemas-microsoft-com:vml" xmlns:wp14="http://schemas.microsoft.com/office/word/2010/wordprocessingDrawing" xmlns:wp="http://schemas.openxmlformats.org/drawingml/2006/wordprocessingDrawing" xmlns:w10="urn:schemas-microsoft-com:office:word" xmlns:w="http://schemas.openxmlformats.org/wordprocessingml/2006/main" xmlns:w14="http://schemas.microsoft.com/office/word/2010/wordml" xmlns:w15="http://schemas.microsoft.com/office/word/2012/wordml" xmlns:wpg="http://schemas.microsoft.com/office/word/2010/wordprocessingGroup" xmlns:wpi="http://schemas.microsoft.com/office/word/2010/wordprocessingInk" xmlns:wne="http://schemas.microsoft.com/office/word/2006/wordml" xmlns:wps="http://schemas.microsoft.com/office/word/2010/wordprocessingShape" mc:Ignorable="w14 w15 wp14">
   <w:footnote w:type="separator" w:id="-1">
     <w:p>
       <w:pPr>
@@ -45188,8 +48969,8 @@
 </file>
 
 <file path=word/numbering.xml><?xml version="1.0" encoding="utf-8"?>
-<w:numbering xmlns:wpc="http://schemas.microsoft.com/office/word/2010/wordprocessingCanvas" xmlns:cx="http://schemas.microsoft.com/office/drawing/2014/chartex" xmlns:cx1="http://schemas.microsoft.com/office/drawing/2015/9/8/chartex" xmlns:cx2="http://schemas.microsoft.com/office/drawing/2015/10/21/chartex" xmlns:cx3="http://schemas.microsoft.com/office/drawing/2016/5/9/chartex" xmlns:cx4="http://schemas.microsoft.com/office/drawing/2016/5/10/chartex" xmlns:cx5="http://schemas.microsoft.com/office/drawing/2016/5/11/chartex" xmlns:cx6="http://schemas.microsoft.com/office/drawing/2016/5/12/chartex" xmlns:cx7="http://schemas.microsoft.com/office/drawing/2016/5/13/chartex" xmlns:cx8="http://schemas.microsoft.com/office/drawing/2016/5/14/chartex" xmlns:mc="http://schemas.openxmlformats.org/markup-compatibility/2006" xmlns:aink="http://schemas.microsoft.com/office/drawing/2016/ink" xmlns:am3d="http://schemas.microsoft.com/office/drawing/2017/model3d" xmlns:o="urn:schemas-microsoft-com:office:office" xmlns:r="http://schemas.openxmlformats.org/officeDocument/2006/relationships" xmlns:m="http://schemas.openxmlformats.org/officeDocument/2006/math" xmlns:v="urn:schemas-microsoft-com:vml" xmlns:wp14="http://schemas.microsoft.com/office/word/2010/wordprocessingDrawing" xmlns:wp="http://schemas.openxmlformats.org/drawingml/2006/wordprocessingDrawing" xmlns:w10="urn:schemas-microsoft-com:office:word" xmlns:w="http://schemas.openxmlformats.org/wordprocessingml/2006/main" xmlns:w14="http://schemas.microsoft.com/office/word/2010/wordml" xmlns:w15="http://schemas.microsoft.com/office/word/2012/wordml" xmlns:w16cex="http://schemas.microsoft.com/office/word/2018/wordml/cex" xmlns:w16cid="http://schemas.microsoft.com/office/word/2016/wordml/cid" xmlns:w16="http://schemas.microsoft.com/office/word/2018/wordml" xmlns:w16sdtdh="http://schemas.microsoft.com/office/word/2020/wordml/sdtdatahash" xmlns:w16se="http://schemas.microsoft.com/office/word/2015/wordml/symex" xmlns:wpg="http://schemas.microsoft.com/office/word/2010/wordprocessingGroup" xmlns:wpi="http://schemas.microsoft.com/office/word/2010/wordprocessingInk" xmlns:wne="http://schemas.microsoft.com/office/word/2006/wordml" xmlns:wps="http://schemas.microsoft.com/office/word/2010/wordprocessingShape" mc:Ignorable="w14 w15 w16se w16cid w16 w16cex w16sdtdh wp14">
-  <w:abstractNum w:abstractNumId="0" w15:restartNumberingAfterBreak="0">
+<w:numbering xmlns:wpc="http://schemas.microsoft.com/office/word/2010/wordprocessingCanvas" xmlns:mc="http://schemas.openxmlformats.org/markup-compatibility/2006" xmlns:o="urn:schemas-microsoft-com:office:office" xmlns:r="http://schemas.openxmlformats.org/officeDocument/2006/relationships" xmlns:m="http://schemas.openxmlformats.org/officeDocument/2006/math" xmlns:v="urn:schemas-microsoft-com:vml" xmlns:wp14="http://schemas.microsoft.com/office/word/2010/wordprocessingDrawing" xmlns:wp="http://schemas.openxmlformats.org/drawingml/2006/wordprocessingDrawing" xmlns:w10="urn:schemas-microsoft-com:office:word" xmlns:w="http://schemas.openxmlformats.org/wordprocessingml/2006/main" xmlns:w14="http://schemas.microsoft.com/office/word/2010/wordml" xmlns:w15="http://schemas.microsoft.com/office/word/2012/wordml" xmlns:wpg="http://schemas.microsoft.com/office/word/2010/wordprocessingGroup" xmlns:wpi="http://schemas.microsoft.com/office/word/2010/wordprocessingInk" xmlns:wne="http://schemas.microsoft.com/office/word/2006/wordml" xmlns:wps="http://schemas.microsoft.com/office/word/2010/wordprocessingShape" mc:Ignorable="w14 w15 wp14">
+  <w:abstractNum w:abstractNumId="0">
     <w:nsid w:val="01874480"/>
     <w:multiLevelType w:val="hybridMultilevel"/>
     <w:tmpl w:val="17D46FE0"/>
@@ -45278,7 +49059,96 @@
       </w:pPr>
     </w:lvl>
   </w:abstractNum>
-  <w:abstractNum w:abstractNumId="1" w15:restartNumberingAfterBreak="0">
+  <w:abstractNum w:abstractNumId="1">
+    <w:nsid w:val="026D4ED6"/>
+    <w:multiLevelType w:val="hybridMultilevel"/>
+    <w:tmpl w:val="6BB2E3EA"/>
+    <w:lvl w:ilvl="0" w:tplc="2530FBFE">
+      <w:start w:val="3"/>
+      <w:numFmt w:val="decimal"/>
+      <w:lvlText w:val="2.%1"/>
+      <w:lvlJc w:val="left"/>
+      <w:pPr>
+        <w:ind w:left="720" w:hanging="360"/>
+      </w:pPr>
+      <w:rPr>
+        <w:rFonts w:hint="default"/>
+      </w:rPr>
+    </w:lvl>
+    <w:lvl w:ilvl="1" w:tplc="04210019" w:tentative="1">
+      <w:start w:val="1"/>
+      <w:numFmt w:val="lowerLetter"/>
+      <w:lvlText w:val="%2."/>
+      <w:lvlJc w:val="left"/>
+      <w:pPr>
+        <w:ind w:left="1440" w:hanging="360"/>
+      </w:pPr>
+    </w:lvl>
+    <w:lvl w:ilvl="2" w:tplc="0421001B" w:tentative="1">
+      <w:start w:val="1"/>
+      <w:numFmt w:val="lowerRoman"/>
+      <w:lvlText w:val="%3."/>
+      <w:lvlJc w:val="right"/>
+      <w:pPr>
+        <w:ind w:left="2160" w:hanging="180"/>
+      </w:pPr>
+    </w:lvl>
+    <w:lvl w:ilvl="3" w:tplc="0421000F" w:tentative="1">
+      <w:start w:val="1"/>
+      <w:numFmt w:val="decimal"/>
+      <w:lvlText w:val="%4."/>
+      <w:lvlJc w:val="left"/>
+      <w:pPr>
+        <w:ind w:left="2880" w:hanging="360"/>
+      </w:pPr>
+    </w:lvl>
+    <w:lvl w:ilvl="4" w:tplc="04210019" w:tentative="1">
+      <w:start w:val="1"/>
+      <w:numFmt w:val="lowerLetter"/>
+      <w:lvlText w:val="%5."/>
+      <w:lvlJc w:val="left"/>
+      <w:pPr>
+        <w:ind w:left="3600" w:hanging="360"/>
+      </w:pPr>
+    </w:lvl>
+    <w:lvl w:ilvl="5" w:tplc="0421001B" w:tentative="1">
+      <w:start w:val="1"/>
+      <w:numFmt w:val="lowerRoman"/>
+      <w:lvlText w:val="%6."/>
+      <w:lvlJc w:val="right"/>
+      <w:pPr>
+        <w:ind w:left="4320" w:hanging="180"/>
+      </w:pPr>
+    </w:lvl>
+    <w:lvl w:ilvl="6" w:tplc="0421000F" w:tentative="1">
+      <w:start w:val="1"/>
+      <w:numFmt w:val="decimal"/>
+      <w:lvlText w:val="%7."/>
+      <w:lvlJc w:val="left"/>
+      <w:pPr>
+        <w:ind w:left="5040" w:hanging="360"/>
+      </w:pPr>
+    </w:lvl>
+    <w:lvl w:ilvl="7" w:tplc="04210019" w:tentative="1">
+      <w:start w:val="1"/>
+      <w:numFmt w:val="lowerLetter"/>
+      <w:lvlText w:val="%8."/>
+      <w:lvlJc w:val="left"/>
+      <w:pPr>
+        <w:ind w:left="5760" w:hanging="360"/>
+      </w:pPr>
+    </w:lvl>
+    <w:lvl w:ilvl="8" w:tplc="0421001B" w:tentative="1">
+      <w:start w:val="1"/>
+      <w:numFmt w:val="lowerRoman"/>
+      <w:lvlText w:val="%9."/>
+      <w:lvlJc w:val="right"/>
+      <w:pPr>
+        <w:ind w:left="6480" w:hanging="180"/>
+      </w:pPr>
+    </w:lvl>
+  </w:abstractNum>
+  <w:abstractNum w:abstractNumId="2">
     <w:nsid w:val="027D3690"/>
     <w:multiLevelType w:val="hybridMultilevel"/>
     <w:tmpl w:val="D354D210"/>
@@ -45364,7 +49234,7 @@
       </w:pPr>
     </w:lvl>
   </w:abstractNum>
-  <w:abstractNum w:abstractNumId="2" w15:restartNumberingAfterBreak="0">
+  <w:abstractNum w:abstractNumId="3">
     <w:nsid w:val="04142850"/>
     <w:multiLevelType w:val="hybridMultilevel"/>
     <w:tmpl w:val="8D4079E8"/>
@@ -45450,7 +49320,96 @@
       </w:pPr>
     </w:lvl>
   </w:abstractNum>
-  <w:abstractNum w:abstractNumId="3" w15:restartNumberingAfterBreak="0">
+  <w:abstractNum w:abstractNumId="4">
+    <w:nsid w:val="06714D30"/>
+    <w:multiLevelType w:val="hybridMultilevel"/>
+    <w:tmpl w:val="FB1E3D90"/>
+    <w:lvl w:ilvl="0" w:tplc="5F104A4A">
+      <w:start w:val="1"/>
+      <w:numFmt w:val="decimal"/>
+      <w:lvlText w:val="2.5.%1."/>
+      <w:lvlJc w:val="left"/>
+      <w:pPr>
+        <w:ind w:left="720" w:hanging="360"/>
+      </w:pPr>
+      <w:rPr>
+        <w:rFonts w:hint="default"/>
+      </w:rPr>
+    </w:lvl>
+    <w:lvl w:ilvl="1" w:tplc="04210019" w:tentative="1">
+      <w:start w:val="1"/>
+      <w:numFmt w:val="lowerLetter"/>
+      <w:lvlText w:val="%2."/>
+      <w:lvlJc w:val="left"/>
+      <w:pPr>
+        <w:ind w:left="1440" w:hanging="360"/>
+      </w:pPr>
+    </w:lvl>
+    <w:lvl w:ilvl="2" w:tplc="0421001B" w:tentative="1">
+      <w:start w:val="1"/>
+      <w:numFmt w:val="lowerRoman"/>
+      <w:lvlText w:val="%3."/>
+      <w:lvlJc w:val="right"/>
+      <w:pPr>
+        <w:ind w:left="2160" w:hanging="180"/>
+      </w:pPr>
+    </w:lvl>
+    <w:lvl w:ilvl="3" w:tplc="0421000F" w:tentative="1">
+      <w:start w:val="1"/>
+      <w:numFmt w:val="decimal"/>
+      <w:lvlText w:val="%4."/>
+      <w:lvlJc w:val="left"/>
+      <w:pPr>
+        <w:ind w:left="2880" w:hanging="360"/>
+      </w:pPr>
+    </w:lvl>
+    <w:lvl w:ilvl="4" w:tplc="04210019" w:tentative="1">
+      <w:start w:val="1"/>
+      <w:numFmt w:val="lowerLetter"/>
+      <w:lvlText w:val="%5."/>
+      <w:lvlJc w:val="left"/>
+      <w:pPr>
+        <w:ind w:left="3600" w:hanging="360"/>
+      </w:pPr>
+    </w:lvl>
+    <w:lvl w:ilvl="5" w:tplc="0421001B" w:tentative="1">
+      <w:start w:val="1"/>
+      <w:numFmt w:val="lowerRoman"/>
+      <w:lvlText w:val="%6."/>
+      <w:lvlJc w:val="right"/>
+      <w:pPr>
+        <w:ind w:left="4320" w:hanging="180"/>
+      </w:pPr>
+    </w:lvl>
+    <w:lvl w:ilvl="6" w:tplc="0421000F" w:tentative="1">
+      <w:start w:val="1"/>
+      <w:numFmt w:val="decimal"/>
+      <w:lvlText w:val="%7."/>
+      <w:lvlJc w:val="left"/>
+      <w:pPr>
+        <w:ind w:left="5040" w:hanging="360"/>
+      </w:pPr>
+    </w:lvl>
+    <w:lvl w:ilvl="7" w:tplc="04210019" w:tentative="1">
+      <w:start w:val="1"/>
+      <w:numFmt w:val="lowerLetter"/>
+      <w:lvlText w:val="%8."/>
+      <w:lvlJc w:val="left"/>
+      <w:pPr>
+        <w:ind w:left="5760" w:hanging="360"/>
+      </w:pPr>
+    </w:lvl>
+    <w:lvl w:ilvl="8" w:tplc="0421001B" w:tentative="1">
+      <w:start w:val="1"/>
+      <w:numFmt w:val="lowerRoman"/>
+      <w:lvlText w:val="%9."/>
+      <w:lvlJc w:val="right"/>
+      <w:pPr>
+        <w:ind w:left="6480" w:hanging="180"/>
+      </w:pPr>
+    </w:lvl>
+  </w:abstractNum>
+  <w:abstractNum w:abstractNumId="5">
     <w:nsid w:val="0987304B"/>
     <w:multiLevelType w:val="hybridMultilevel"/>
     <w:tmpl w:val="90C2D5F6"/>
@@ -45539,7 +49498,7 @@
       </w:pPr>
     </w:lvl>
   </w:abstractNum>
-  <w:abstractNum w:abstractNumId="4" w15:restartNumberingAfterBreak="0">
+  <w:abstractNum w:abstractNumId="6">
     <w:nsid w:val="09B6474A"/>
     <w:multiLevelType w:val="hybridMultilevel"/>
     <w:tmpl w:val="2580258A"/>
@@ -45625,7 +49584,7 @@
       </w:pPr>
     </w:lvl>
   </w:abstractNum>
-  <w:abstractNum w:abstractNumId="5" w15:restartNumberingAfterBreak="0">
+  <w:abstractNum w:abstractNumId="7">
     <w:nsid w:val="0A9B0DDB"/>
     <w:multiLevelType w:val="multilevel"/>
     <w:tmpl w:val="80EAF8CE"/>
@@ -45738,7 +49697,7 @@
       </w:rPr>
     </w:lvl>
   </w:abstractNum>
-  <w:abstractNum w:abstractNumId="6" w15:restartNumberingAfterBreak="0">
+  <w:abstractNum w:abstractNumId="8">
     <w:nsid w:val="0BF561DA"/>
     <w:multiLevelType w:val="hybridMultilevel"/>
     <w:tmpl w:val="6E6C8AE6"/>
@@ -45824,7 +49783,7 @@
       </w:pPr>
     </w:lvl>
   </w:abstractNum>
-  <w:abstractNum w:abstractNumId="7" w15:restartNumberingAfterBreak="0">
+  <w:abstractNum w:abstractNumId="9">
     <w:nsid w:val="0BF8502C"/>
     <w:multiLevelType w:val="hybridMultilevel"/>
     <w:tmpl w:val="C3C8564E"/>
@@ -45910,7 +49869,7 @@
       </w:pPr>
     </w:lvl>
   </w:abstractNum>
-  <w:abstractNum w:abstractNumId="8" w15:restartNumberingAfterBreak="0">
+  <w:abstractNum w:abstractNumId="10">
     <w:nsid w:val="0C461C3C"/>
     <w:multiLevelType w:val="hybridMultilevel"/>
     <w:tmpl w:val="BDE6A226"/>
@@ -45996,7 +49955,7 @@
       </w:pPr>
     </w:lvl>
   </w:abstractNum>
-  <w:abstractNum w:abstractNumId="9" w15:restartNumberingAfterBreak="0">
+  <w:abstractNum w:abstractNumId="11">
     <w:nsid w:val="0D5826F1"/>
     <w:multiLevelType w:val="hybridMultilevel"/>
     <w:tmpl w:val="51745FB8"/>
@@ -46082,7 +50041,96 @@
       </w:pPr>
     </w:lvl>
   </w:abstractNum>
-  <w:abstractNum w:abstractNumId="10" w15:restartNumberingAfterBreak="0">
+  <w:abstractNum w:abstractNumId="12">
+    <w:nsid w:val="0D9B35D6"/>
+    <w:multiLevelType w:val="hybridMultilevel"/>
+    <w:tmpl w:val="3A7AA8EE"/>
+    <w:lvl w:ilvl="0" w:tplc="5F104A4A">
+      <w:start w:val="1"/>
+      <w:numFmt w:val="decimal"/>
+      <w:lvlText w:val="2.5.%1."/>
+      <w:lvlJc w:val="left"/>
+      <w:pPr>
+        <w:ind w:left="720" w:hanging="360"/>
+      </w:pPr>
+      <w:rPr>
+        <w:rFonts w:hint="default"/>
+      </w:rPr>
+    </w:lvl>
+    <w:lvl w:ilvl="1" w:tplc="04210019" w:tentative="1">
+      <w:start w:val="1"/>
+      <w:numFmt w:val="lowerLetter"/>
+      <w:lvlText w:val="%2."/>
+      <w:lvlJc w:val="left"/>
+      <w:pPr>
+        <w:ind w:left="1440" w:hanging="360"/>
+      </w:pPr>
+    </w:lvl>
+    <w:lvl w:ilvl="2" w:tplc="0421001B" w:tentative="1">
+      <w:start w:val="1"/>
+      <w:numFmt w:val="lowerRoman"/>
+      <w:lvlText w:val="%3."/>
+      <w:lvlJc w:val="right"/>
+      <w:pPr>
+        <w:ind w:left="2160" w:hanging="180"/>
+      </w:pPr>
+    </w:lvl>
+    <w:lvl w:ilvl="3" w:tplc="0421000F" w:tentative="1">
+      <w:start w:val="1"/>
+      <w:numFmt w:val="decimal"/>
+      <w:lvlText w:val="%4."/>
+      <w:lvlJc w:val="left"/>
+      <w:pPr>
+        <w:ind w:left="2880" w:hanging="360"/>
+      </w:pPr>
+    </w:lvl>
+    <w:lvl w:ilvl="4" w:tplc="04210019" w:tentative="1">
+      <w:start w:val="1"/>
+      <w:numFmt w:val="lowerLetter"/>
+      <w:lvlText w:val="%5."/>
+      <w:lvlJc w:val="left"/>
+      <w:pPr>
+        <w:ind w:left="3600" w:hanging="360"/>
+      </w:pPr>
+    </w:lvl>
+    <w:lvl w:ilvl="5" w:tplc="0421001B" w:tentative="1">
+      <w:start w:val="1"/>
+      <w:numFmt w:val="lowerRoman"/>
+      <w:lvlText w:val="%6."/>
+      <w:lvlJc w:val="right"/>
+      <w:pPr>
+        <w:ind w:left="4320" w:hanging="180"/>
+      </w:pPr>
+    </w:lvl>
+    <w:lvl w:ilvl="6" w:tplc="0421000F" w:tentative="1">
+      <w:start w:val="1"/>
+      <w:numFmt w:val="decimal"/>
+      <w:lvlText w:val="%7."/>
+      <w:lvlJc w:val="left"/>
+      <w:pPr>
+        <w:ind w:left="5040" w:hanging="360"/>
+      </w:pPr>
+    </w:lvl>
+    <w:lvl w:ilvl="7" w:tplc="04210019" w:tentative="1">
+      <w:start w:val="1"/>
+      <w:numFmt w:val="lowerLetter"/>
+      <w:lvlText w:val="%8."/>
+      <w:lvlJc w:val="left"/>
+      <w:pPr>
+        <w:ind w:left="5760" w:hanging="360"/>
+      </w:pPr>
+    </w:lvl>
+    <w:lvl w:ilvl="8" w:tplc="0421001B" w:tentative="1">
+      <w:start w:val="1"/>
+      <w:numFmt w:val="lowerRoman"/>
+      <w:lvlText w:val="%9."/>
+      <w:lvlJc w:val="right"/>
+      <w:pPr>
+        <w:ind w:left="6480" w:hanging="180"/>
+      </w:pPr>
+    </w:lvl>
+  </w:abstractNum>
+  <w:abstractNum w:abstractNumId="13">
     <w:nsid w:val="11550E71"/>
     <w:multiLevelType w:val="hybridMultilevel"/>
     <w:tmpl w:val="09D0EA08"/>
@@ -46168,7 +50216,7 @@
       </w:pPr>
     </w:lvl>
   </w:abstractNum>
-  <w:abstractNum w:abstractNumId="11" w15:restartNumberingAfterBreak="0">
+  <w:abstractNum w:abstractNumId="14">
     <w:nsid w:val="137C342E"/>
     <w:multiLevelType w:val="hybridMultilevel"/>
     <w:tmpl w:val="FA2E3E5E"/>
@@ -46257,7 +50305,7 @@
       </w:pPr>
     </w:lvl>
   </w:abstractNum>
-  <w:abstractNum w:abstractNumId="12" w15:restartNumberingAfterBreak="0">
+  <w:abstractNum w:abstractNumId="15">
     <w:nsid w:val="164B6E62"/>
     <w:multiLevelType w:val="hybridMultilevel"/>
     <w:tmpl w:val="D9EE1F96"/>
@@ -46346,7 +50394,7 @@
       </w:pPr>
     </w:lvl>
   </w:abstractNum>
-  <w:abstractNum w:abstractNumId="13" w15:restartNumberingAfterBreak="0">
+  <w:abstractNum w:abstractNumId="16">
     <w:nsid w:val="1A3526CA"/>
     <w:multiLevelType w:val="hybridMultilevel"/>
     <w:tmpl w:val="FDE011EA"/>
@@ -46435,7 +50483,7 @@
       </w:pPr>
     </w:lvl>
   </w:abstractNum>
-  <w:abstractNum w:abstractNumId="14" w15:restartNumberingAfterBreak="0">
+  <w:abstractNum w:abstractNumId="17">
     <w:nsid w:val="1D7F3CFB"/>
     <w:multiLevelType w:val="hybridMultilevel"/>
     <w:tmpl w:val="379E17E8"/>
@@ -46521,7 +50569,120 @@
       </w:pPr>
     </w:lvl>
   </w:abstractNum>
-  <w:abstractNum w:abstractNumId="15" w15:restartNumberingAfterBreak="0">
+  <w:abstractNum w:abstractNumId="18">
+    <w:nsid w:val="21C416D9"/>
+    <w:multiLevelType w:val="multilevel"/>
+    <w:tmpl w:val="6DA259D2"/>
+    <w:lvl w:ilvl="0">
+      <w:start w:val="2"/>
+      <w:numFmt w:val="decimal"/>
+      <w:lvlText w:val="%1"/>
+      <w:lvlJc w:val="left"/>
+      <w:pPr>
+        <w:ind w:left="480" w:hanging="480"/>
+      </w:pPr>
+      <w:rPr>
+        <w:rFonts w:hint="default"/>
+      </w:rPr>
+    </w:lvl>
+    <w:lvl w:ilvl="1">
+      <w:start w:val="5"/>
+      <w:numFmt w:val="decimal"/>
+      <w:lvlText w:val="%1.%2"/>
+      <w:lvlJc w:val="left"/>
+      <w:pPr>
+        <w:ind w:left="693" w:hanging="480"/>
+      </w:pPr>
+      <w:rPr>
+        <w:rFonts w:hint="default"/>
+      </w:rPr>
+    </w:lvl>
+    <w:lvl w:ilvl="2">
+      <w:start w:val="4"/>
+      <w:numFmt w:val="decimal"/>
+      <w:lvlText w:val="%1.%2.%3"/>
+      <w:lvlJc w:val="left"/>
+      <w:pPr>
+        <w:ind w:left="1146" w:hanging="720"/>
+      </w:pPr>
+      <w:rPr>
+        <w:rFonts w:hint="default"/>
+      </w:rPr>
+    </w:lvl>
+    <w:lvl w:ilvl="3">
+      <w:start w:val="1"/>
+      <w:numFmt w:val="decimal"/>
+      <w:lvlText w:val="%1.%2.%3.%4"/>
+      <w:lvlJc w:val="left"/>
+      <w:pPr>
+        <w:ind w:left="1359" w:hanging="720"/>
+      </w:pPr>
+      <w:rPr>
+        <w:rFonts w:hint="default"/>
+      </w:rPr>
+    </w:lvl>
+    <w:lvl w:ilvl="4">
+      <w:start w:val="1"/>
+      <w:numFmt w:val="decimal"/>
+      <w:lvlText w:val="%1.%2.%3.%4.%5"/>
+      <w:lvlJc w:val="left"/>
+      <w:pPr>
+        <w:ind w:left="1932" w:hanging="1080"/>
+      </w:pPr>
+      <w:rPr>
+        <w:rFonts w:hint="default"/>
+      </w:rPr>
+    </w:lvl>
+    <w:lvl w:ilvl="5">
+      <w:start w:val="1"/>
+      <w:numFmt w:val="decimal"/>
+      <w:lvlText w:val="%1.%2.%3.%4.%5.%6"/>
+      <w:lvlJc w:val="left"/>
+      <w:pPr>
+        <w:ind w:left="2145" w:hanging="1080"/>
+      </w:pPr>
+      <w:rPr>
+        <w:rFonts w:hint="default"/>
+      </w:rPr>
+    </w:lvl>
+    <w:lvl w:ilvl="6">
+      <w:start w:val="1"/>
+      <w:numFmt w:val="decimal"/>
+      <w:lvlText w:val="%1.%2.%3.%4.%5.%6.%7"/>
+      <w:lvlJc w:val="left"/>
+      <w:pPr>
+        <w:ind w:left="2718" w:hanging="1440"/>
+      </w:pPr>
+      <w:rPr>
+        <w:rFonts w:hint="default"/>
+      </w:rPr>
+    </w:lvl>
+    <w:lvl w:ilvl="7">
+      <w:start w:val="1"/>
+      <w:numFmt w:val="decimal"/>
+      <w:lvlText w:val="%1.%2.%3.%4.%5.%6.%7.%8"/>
+      <w:lvlJc w:val="left"/>
+      <w:pPr>
+        <w:ind w:left="2931" w:hanging="1440"/>
+      </w:pPr>
+      <w:rPr>
+        <w:rFonts w:hint="default"/>
+      </w:rPr>
+    </w:lvl>
+    <w:lvl w:ilvl="8">
+      <w:start w:val="1"/>
+      <w:numFmt w:val="decimal"/>
+      <w:lvlText w:val="%1.%2.%3.%4.%5.%6.%7.%8.%9"/>
+      <w:lvlJc w:val="left"/>
+      <w:pPr>
+        <w:ind w:left="3504" w:hanging="1800"/>
+      </w:pPr>
+      <w:rPr>
+        <w:rFonts w:hint="default"/>
+      </w:rPr>
+    </w:lvl>
+  </w:abstractNum>
+  <w:abstractNum w:abstractNumId="19">
     <w:nsid w:val="249C2A6F"/>
     <w:multiLevelType w:val="hybridMultilevel"/>
     <w:tmpl w:val="94D6519E"/>
@@ -46607,7 +50768,7 @@
       </w:pPr>
     </w:lvl>
   </w:abstractNum>
-  <w:abstractNum w:abstractNumId="16" w15:restartNumberingAfterBreak="0">
+  <w:abstractNum w:abstractNumId="20">
     <w:nsid w:val="252F37C9"/>
     <w:multiLevelType w:val="hybridMultilevel"/>
     <w:tmpl w:val="B6D459A0"/>
@@ -46693,7 +50854,7 @@
       </w:pPr>
     </w:lvl>
   </w:abstractNum>
-  <w:abstractNum w:abstractNumId="17" w15:restartNumberingAfterBreak="0">
+  <w:abstractNum w:abstractNumId="21">
     <w:nsid w:val="28672C46"/>
     <w:multiLevelType w:val="multilevel"/>
     <w:tmpl w:val="F836BE86"/>
@@ -46819,7 +50980,7 @@
       </w:rPr>
     </w:lvl>
   </w:abstractNum>
-  <w:abstractNum w:abstractNumId="18" w15:restartNumberingAfterBreak="0">
+  <w:abstractNum w:abstractNumId="22">
     <w:nsid w:val="287553B9"/>
     <w:multiLevelType w:val="hybridMultilevel"/>
     <w:tmpl w:val="40B61520"/>
@@ -46908,7 +51069,7 @@
       </w:pPr>
     </w:lvl>
   </w:abstractNum>
-  <w:abstractNum w:abstractNumId="19" w15:restartNumberingAfterBreak="0">
+  <w:abstractNum w:abstractNumId="23">
     <w:nsid w:val="2C4F1FF1"/>
     <w:multiLevelType w:val="hybridMultilevel"/>
     <w:tmpl w:val="D8FE23F8"/>
@@ -46998,7 +51159,7 @@
       </w:pPr>
     </w:lvl>
   </w:abstractNum>
-  <w:abstractNum w:abstractNumId="20" w15:restartNumberingAfterBreak="0">
+  <w:abstractNum w:abstractNumId="24">
     <w:nsid w:val="319F5E2B"/>
     <w:multiLevelType w:val="hybridMultilevel"/>
     <w:tmpl w:val="ADEE0E0A"/>
@@ -47084,7 +51245,7 @@
       </w:pPr>
     </w:lvl>
   </w:abstractNum>
-  <w:abstractNum w:abstractNumId="21" w15:restartNumberingAfterBreak="0">
+  <w:abstractNum w:abstractNumId="25">
     <w:nsid w:val="34597044"/>
     <w:multiLevelType w:val="hybridMultilevel"/>
     <w:tmpl w:val="71B8448A"/>
@@ -47173,7 +51334,7 @@
       </w:pPr>
     </w:lvl>
   </w:abstractNum>
-  <w:abstractNum w:abstractNumId="22" w15:restartNumberingAfterBreak="0">
+  <w:abstractNum w:abstractNumId="26">
     <w:nsid w:val="38F12ABF"/>
     <w:multiLevelType w:val="hybridMultilevel"/>
     <w:tmpl w:val="5C466DB2"/>
@@ -47262,7 +51423,7 @@
       </w:pPr>
     </w:lvl>
   </w:abstractNum>
-  <w:abstractNum w:abstractNumId="23" w15:restartNumberingAfterBreak="0">
+  <w:abstractNum w:abstractNumId="27">
     <w:nsid w:val="3B254B1B"/>
     <w:multiLevelType w:val="hybridMultilevel"/>
     <w:tmpl w:val="107490F8"/>
@@ -47348,7 +51509,7 @@
       </w:pPr>
     </w:lvl>
   </w:abstractNum>
-  <w:abstractNum w:abstractNumId="24" w15:restartNumberingAfterBreak="0">
+  <w:abstractNum w:abstractNumId="28">
     <w:nsid w:val="3B851CFB"/>
     <w:multiLevelType w:val="hybridMultilevel"/>
     <w:tmpl w:val="C3EE023A"/>
@@ -47437,7 +51598,7 @@
       </w:pPr>
     </w:lvl>
   </w:abstractNum>
-  <w:abstractNum w:abstractNumId="25" w15:restartNumberingAfterBreak="0">
+  <w:abstractNum w:abstractNumId="29">
     <w:nsid w:val="3C793FE2"/>
     <w:multiLevelType w:val="hybridMultilevel"/>
     <w:tmpl w:val="F9B6597E"/>
@@ -47523,7 +51684,96 @@
       </w:pPr>
     </w:lvl>
   </w:abstractNum>
-  <w:abstractNum w:abstractNumId="26" w15:restartNumberingAfterBreak="0">
+  <w:abstractNum w:abstractNumId="30">
+    <w:nsid w:val="407C294E"/>
+    <w:multiLevelType w:val="hybridMultilevel"/>
+    <w:tmpl w:val="8996A506"/>
+    <w:lvl w:ilvl="0" w:tplc="039CCD4C">
+      <w:start w:val="3"/>
+      <w:numFmt w:val="decimal"/>
+      <w:lvlText w:val="2.5.%1."/>
+      <w:lvlJc w:val="left"/>
+      <w:pPr>
+        <w:ind w:left="720" w:hanging="360"/>
+      </w:pPr>
+      <w:rPr>
+        <w:rFonts w:hint="default"/>
+      </w:rPr>
+    </w:lvl>
+    <w:lvl w:ilvl="1" w:tplc="04210019" w:tentative="1">
+      <w:start w:val="1"/>
+      <w:numFmt w:val="lowerLetter"/>
+      <w:lvlText w:val="%2."/>
+      <w:lvlJc w:val="left"/>
+      <w:pPr>
+        <w:ind w:left="1440" w:hanging="360"/>
+      </w:pPr>
+    </w:lvl>
+    <w:lvl w:ilvl="2" w:tplc="0421001B" w:tentative="1">
+      <w:start w:val="1"/>
+      <w:numFmt w:val="lowerRoman"/>
+      <w:lvlText w:val="%3."/>
+      <w:lvlJc w:val="right"/>
+      <w:pPr>
+        <w:ind w:left="2160" w:hanging="180"/>
+      </w:pPr>
+    </w:lvl>
+    <w:lvl w:ilvl="3" w:tplc="0421000F" w:tentative="1">
+      <w:start w:val="1"/>
+      <w:numFmt w:val="decimal"/>
+      <w:lvlText w:val="%4."/>
+      <w:lvlJc w:val="left"/>
+      <w:pPr>
+        <w:ind w:left="2880" w:hanging="360"/>
+      </w:pPr>
+    </w:lvl>
+    <w:lvl w:ilvl="4" w:tplc="04210019" w:tentative="1">
+      <w:start w:val="1"/>
+      <w:numFmt w:val="lowerLetter"/>
+      <w:lvlText w:val="%5."/>
+      <w:lvlJc w:val="left"/>
+      <w:pPr>
+        <w:ind w:left="3600" w:hanging="360"/>
+      </w:pPr>
+    </w:lvl>
+    <w:lvl w:ilvl="5" w:tplc="0421001B" w:tentative="1">
+      <w:start w:val="1"/>
+      <w:numFmt w:val="lowerRoman"/>
+      <w:lvlText w:val="%6."/>
+      <w:lvlJc w:val="right"/>
+      <w:pPr>
+        <w:ind w:left="4320" w:hanging="180"/>
+      </w:pPr>
+    </w:lvl>
+    <w:lvl w:ilvl="6" w:tplc="0421000F" w:tentative="1">
+      <w:start w:val="1"/>
+      <w:numFmt w:val="decimal"/>
+      <w:lvlText w:val="%7."/>
+      <w:lvlJc w:val="left"/>
+      <w:pPr>
+        <w:ind w:left="5040" w:hanging="360"/>
+      </w:pPr>
+    </w:lvl>
+    <w:lvl w:ilvl="7" w:tplc="04210019" w:tentative="1">
+      <w:start w:val="1"/>
+      <w:numFmt w:val="lowerLetter"/>
+      <w:lvlText w:val="%8."/>
+      <w:lvlJc w:val="left"/>
+      <w:pPr>
+        <w:ind w:left="5760" w:hanging="360"/>
+      </w:pPr>
+    </w:lvl>
+    <w:lvl w:ilvl="8" w:tplc="0421001B" w:tentative="1">
+      <w:start w:val="1"/>
+      <w:numFmt w:val="lowerRoman"/>
+      <w:lvlText w:val="%9."/>
+      <w:lvlJc w:val="right"/>
+      <w:pPr>
+        <w:ind w:left="6480" w:hanging="180"/>
+      </w:pPr>
+    </w:lvl>
+  </w:abstractNum>
+  <w:abstractNum w:abstractNumId="31">
     <w:nsid w:val="42A20187"/>
     <w:multiLevelType w:val="hybridMultilevel"/>
     <w:tmpl w:val="AD02CD92"/>
@@ -47609,7 +51859,7 @@
       </w:pPr>
     </w:lvl>
   </w:abstractNum>
-  <w:abstractNum w:abstractNumId="27" w15:restartNumberingAfterBreak="0">
+  <w:abstractNum w:abstractNumId="32">
     <w:nsid w:val="4DDB06A4"/>
     <w:multiLevelType w:val="hybridMultilevel"/>
     <w:tmpl w:val="60947D32"/>
@@ -47695,7 +51945,7 @@
       </w:pPr>
     </w:lvl>
   </w:abstractNum>
-  <w:abstractNum w:abstractNumId="28" w15:restartNumberingAfterBreak="0">
+  <w:abstractNum w:abstractNumId="33">
     <w:nsid w:val="504A70A7"/>
     <w:multiLevelType w:val="hybridMultilevel"/>
     <w:tmpl w:val="64928CCE"/>
@@ -47784,7 +52034,7 @@
       </w:pPr>
     </w:lvl>
   </w:abstractNum>
-  <w:abstractNum w:abstractNumId="29" w15:restartNumberingAfterBreak="0">
+  <w:abstractNum w:abstractNumId="34">
     <w:nsid w:val="55D229E9"/>
     <w:multiLevelType w:val="hybridMultilevel"/>
     <w:tmpl w:val="33442D32"/>
@@ -47870,7 +52120,7 @@
       </w:pPr>
     </w:lvl>
   </w:abstractNum>
-  <w:abstractNum w:abstractNumId="30" w15:restartNumberingAfterBreak="0">
+  <w:abstractNum w:abstractNumId="35">
     <w:nsid w:val="5AEB20C5"/>
     <w:multiLevelType w:val="hybridMultilevel"/>
     <w:tmpl w:val="521EA05A"/>
@@ -47956,7 +52206,7 @@
       </w:pPr>
     </w:lvl>
   </w:abstractNum>
-  <w:abstractNum w:abstractNumId="31" w15:restartNumberingAfterBreak="0">
+  <w:abstractNum w:abstractNumId="36">
     <w:nsid w:val="5BEF36C4"/>
     <w:multiLevelType w:val="hybridMultilevel"/>
     <w:tmpl w:val="8736982C"/>
@@ -48042,7 +52292,7 @@
       </w:pPr>
     </w:lvl>
   </w:abstractNum>
-  <w:abstractNum w:abstractNumId="32" w15:restartNumberingAfterBreak="0">
+  <w:abstractNum w:abstractNumId="37">
     <w:nsid w:val="641848B8"/>
     <w:multiLevelType w:val="hybridMultilevel"/>
     <w:tmpl w:val="EE8AA5F4"/>
@@ -48128,7 +52378,7 @@
       </w:pPr>
     </w:lvl>
   </w:abstractNum>
-  <w:abstractNum w:abstractNumId="33" w15:restartNumberingAfterBreak="0">
+  <w:abstractNum w:abstractNumId="38">
     <w:nsid w:val="6922114B"/>
     <w:multiLevelType w:val="hybridMultilevel"/>
     <w:tmpl w:val="3B14D46A"/>
@@ -48214,7 +52464,7 @@
       </w:pPr>
     </w:lvl>
   </w:abstractNum>
-  <w:abstractNum w:abstractNumId="34" w15:restartNumberingAfterBreak="0">
+  <w:abstractNum w:abstractNumId="39">
     <w:nsid w:val="69D719F7"/>
     <w:multiLevelType w:val="hybridMultilevel"/>
     <w:tmpl w:val="2BA49D80"/>
@@ -48303,10 +52553,10 @@
       </w:pPr>
     </w:lvl>
   </w:abstractNum>
-  <w:abstractNum w:abstractNumId="35" w15:restartNumberingAfterBreak="0">
+  <w:abstractNum w:abstractNumId="40">
     <w:nsid w:val="6A1F7101"/>
     <w:multiLevelType w:val="hybridMultilevel"/>
-    <w:tmpl w:val="04AA3122"/>
+    <w:tmpl w:val="A8E2691C"/>
     <w:lvl w:ilvl="0" w:tplc="C2EC6C6C">
       <w:start w:val="1"/>
       <w:numFmt w:val="decimal"/>
@@ -48392,7 +52642,7 @@
       </w:pPr>
     </w:lvl>
   </w:abstractNum>
-  <w:abstractNum w:abstractNumId="36" w15:restartNumberingAfterBreak="0">
+  <w:abstractNum w:abstractNumId="41">
     <w:nsid w:val="6A603A64"/>
     <w:multiLevelType w:val="hybridMultilevel"/>
     <w:tmpl w:val="500075C2"/>
@@ -48478,7 +52728,7 @@
       </w:pPr>
     </w:lvl>
   </w:abstractNum>
-  <w:abstractNum w:abstractNumId="37" w15:restartNumberingAfterBreak="0">
+  <w:abstractNum w:abstractNumId="42">
     <w:nsid w:val="6AF2085B"/>
     <w:multiLevelType w:val="hybridMultilevel"/>
     <w:tmpl w:val="659A6304"/>
@@ -48564,7 +52814,7 @@
       </w:pPr>
     </w:lvl>
   </w:abstractNum>
-  <w:abstractNum w:abstractNumId="38" w15:restartNumberingAfterBreak="0">
+  <w:abstractNum w:abstractNumId="43">
     <w:nsid w:val="6B2F39A0"/>
     <w:multiLevelType w:val="hybridMultilevel"/>
     <w:tmpl w:val="B7829B32"/>
@@ -48650,7 +52900,7 @@
       </w:pPr>
     </w:lvl>
   </w:abstractNum>
-  <w:abstractNum w:abstractNumId="39" w15:restartNumberingAfterBreak="0">
+  <w:abstractNum w:abstractNumId="44">
     <w:nsid w:val="6E7B3521"/>
     <w:multiLevelType w:val="hybridMultilevel"/>
     <w:tmpl w:val="E3501416"/>
@@ -48736,7 +52986,7 @@
       </w:pPr>
     </w:lvl>
   </w:abstractNum>
-  <w:abstractNum w:abstractNumId="40" w15:restartNumberingAfterBreak="0">
+  <w:abstractNum w:abstractNumId="45">
     <w:nsid w:val="70343EBD"/>
     <w:multiLevelType w:val="hybridMultilevel"/>
     <w:tmpl w:val="F9D06226"/>
@@ -48822,7 +53072,7 @@
       </w:pPr>
     </w:lvl>
   </w:abstractNum>
-  <w:abstractNum w:abstractNumId="41" w15:restartNumberingAfterBreak="0">
+  <w:abstractNum w:abstractNumId="46">
     <w:nsid w:val="76B67246"/>
     <w:multiLevelType w:val="hybridMultilevel"/>
     <w:tmpl w:val="5CE4F204"/>
@@ -48912,76 +53162,76 @@
     </w:lvl>
   </w:abstractNum>
   <w:num w:numId="1">
-    <w:abstractNumId w:val="24"/>
+    <w:abstractNumId w:val="28"/>
   </w:num>
   <w:num w:numId="2">
-    <w:abstractNumId w:val="16"/>
+    <w:abstractNumId w:val="20"/>
   </w:num>
   <w:num w:numId="3">
-    <w:abstractNumId w:val="2"/>
+    <w:abstractNumId w:val="3"/>
   </w:num>
   <w:num w:numId="4">
-    <w:abstractNumId w:val="9"/>
+    <w:abstractNumId w:val="11"/>
   </w:num>
   <w:num w:numId="5">
-    <w:abstractNumId w:val="32"/>
+    <w:abstractNumId w:val="37"/>
   </w:num>
   <w:num w:numId="6">
-    <w:abstractNumId w:val="14"/>
+    <w:abstractNumId w:val="17"/>
   </w:num>
   <w:num w:numId="7">
-    <w:abstractNumId w:val="29"/>
+    <w:abstractNumId w:val="34"/>
   </w:num>
   <w:num w:numId="8">
-    <w:abstractNumId w:val="35"/>
+    <w:abstractNumId w:val="40"/>
   </w:num>
   <w:num w:numId="9">
     <w:abstractNumId w:val="0"/>
   </w:num>
   <w:num w:numId="10">
-    <w:abstractNumId w:val="23"/>
+    <w:abstractNumId w:val="27"/>
   </w:num>
   <w:num w:numId="11">
-    <w:abstractNumId w:val="28"/>
+    <w:abstractNumId w:val="33"/>
   </w:num>
   <w:num w:numId="12">
-    <w:abstractNumId w:val="11"/>
+    <w:abstractNumId w:val="14"/>
   </w:num>
   <w:num w:numId="13">
-    <w:abstractNumId w:val="26"/>
+    <w:abstractNumId w:val="31"/>
   </w:num>
   <w:num w:numId="14">
-    <w:abstractNumId w:val="8"/>
+    <w:abstractNumId w:val="10"/>
   </w:num>
   <w:num w:numId="15">
-    <w:abstractNumId w:val="40"/>
+    <w:abstractNumId w:val="45"/>
   </w:num>
   <w:num w:numId="16">
-    <w:abstractNumId w:val="4"/>
+    <w:abstractNumId w:val="6"/>
   </w:num>
   <w:num w:numId="17">
-    <w:abstractNumId w:val="31"/>
+    <w:abstractNumId w:val="36"/>
   </w:num>
   <w:num w:numId="18">
-    <w:abstractNumId w:val="39"/>
+    <w:abstractNumId w:val="44"/>
   </w:num>
   <w:num w:numId="19">
-    <w:abstractNumId w:val="12"/>
+    <w:abstractNumId w:val="15"/>
   </w:num>
   <w:num w:numId="20">
-    <w:abstractNumId w:val="25"/>
+    <w:abstractNumId w:val="29"/>
   </w:num>
   <w:num w:numId="21">
-    <w:abstractNumId w:val="38"/>
+    <w:abstractNumId w:val="43"/>
   </w:num>
   <w:num w:numId="22">
-    <w:abstractNumId w:val="20"/>
+    <w:abstractNumId w:val="24"/>
   </w:num>
   <w:num w:numId="23">
-    <w:abstractNumId w:val="15"/>
+    <w:abstractNumId w:val="19"/>
   </w:num>
   <w:num w:numId="24">
-    <w:abstractNumId w:val="6"/>
+    <w:abstractNumId w:val="8"/>
     <w:lvlOverride w:ilvl="0">
       <w:startOverride w:val="2"/>
     </w:lvlOverride>
@@ -49011,34 +53261,34 @@
     </w:lvlOverride>
   </w:num>
   <w:num w:numId="25">
-    <w:abstractNumId w:val="27"/>
+    <w:abstractNumId w:val="32"/>
   </w:num>
   <w:num w:numId="26">
-    <w:abstractNumId w:val="36"/>
+    <w:abstractNumId w:val="41"/>
   </w:num>
   <w:num w:numId="27">
-    <w:abstractNumId w:val="3"/>
+    <w:abstractNumId w:val="5"/>
   </w:num>
   <w:num w:numId="28">
-    <w:abstractNumId w:val="10"/>
+    <w:abstractNumId w:val="13"/>
   </w:num>
   <w:num w:numId="29">
-    <w:abstractNumId w:val="22"/>
+    <w:abstractNumId w:val="26"/>
   </w:num>
   <w:num w:numId="30">
-    <w:abstractNumId w:val="19"/>
+    <w:abstractNumId w:val="23"/>
   </w:num>
   <w:num w:numId="31">
-    <w:abstractNumId w:val="13"/>
+    <w:abstractNumId w:val="16"/>
   </w:num>
   <w:num w:numId="32">
-    <w:abstractNumId w:val="30"/>
+    <w:abstractNumId w:val="35"/>
   </w:num>
   <w:num w:numId="33">
-    <w:abstractNumId w:val="41"/>
+    <w:abstractNumId w:val="46"/>
   </w:num>
   <w:num w:numId="34">
-    <w:abstractNumId w:val="7"/>
+    <w:abstractNumId w:val="9"/>
     <w:lvlOverride w:ilvl="0">
       <w:startOverride w:val="1"/>
     </w:lvlOverride>
@@ -49068,34 +53318,49 @@
     </w:lvlOverride>
   </w:num>
   <w:num w:numId="35">
+    <w:abstractNumId w:val="25"/>
+  </w:num>
+  <w:num w:numId="36">
     <w:abstractNumId w:val="21"/>
   </w:num>
-  <w:num w:numId="36">
-    <w:abstractNumId w:val="17"/>
-  </w:num>
   <w:num w:numId="37">
-    <w:abstractNumId w:val="33"/>
+    <w:abstractNumId w:val="38"/>
   </w:num>
   <w:num w:numId="38">
-    <w:abstractNumId w:val="37"/>
+    <w:abstractNumId w:val="42"/>
   </w:num>
   <w:num w:numId="39">
-    <w:abstractNumId w:val="34"/>
+    <w:abstractNumId w:val="39"/>
   </w:num>
   <w:num w:numId="40">
+    <w:abstractNumId w:val="2"/>
+  </w:num>
+  <w:num w:numId="41">
+    <w:abstractNumId w:val="7"/>
+  </w:num>
+  <w:num w:numId="42">
+    <w:abstractNumId w:val="22"/>
+  </w:num>
+  <w:num w:numId="43">
+    <w:abstractNumId w:val="12"/>
+  </w:num>
+  <w:num w:numId="44">
     <w:abstractNumId w:val="1"/>
   </w:num>
-  <w:num w:numId="41">
-    <w:abstractNumId w:val="5"/>
+  <w:num w:numId="45">
+    <w:abstractNumId w:val="4"/>
   </w:num>
-  <w:num w:numId="42">
+  <w:num w:numId="46">
+    <w:abstractNumId w:val="30"/>
+  </w:num>
+  <w:num w:numId="47">
     <w:abstractNumId w:val="18"/>
   </w:num>
 </w:numbering>
 </file>
 
 <file path=word/styles.xml><?xml version="1.0" encoding="utf-8"?>
-<w:styles xmlns:mc="http://schemas.openxmlformats.org/markup-compatibility/2006" xmlns:r="http://schemas.openxmlformats.org/officeDocument/2006/relationships" xmlns:w="http://schemas.openxmlformats.org/wordprocessingml/2006/main" xmlns:w14="http://schemas.microsoft.com/office/word/2010/wordml" xmlns:w15="http://schemas.microsoft.com/office/word/2012/wordml" xmlns:w16cex="http://schemas.microsoft.com/office/word/2018/wordml/cex" xmlns:w16cid="http://schemas.microsoft.com/office/word/2016/wordml/cid" xmlns:w16="http://schemas.microsoft.com/office/word/2018/wordml" xmlns:w16sdtdh="http://schemas.microsoft.com/office/word/2020/wordml/sdtdatahash" xmlns:w16se="http://schemas.microsoft.com/office/word/2015/wordml/symex" mc:Ignorable="w14 w15 w16se w16cid w16 w16cex w16sdtdh">
+<w:styles xmlns:mc="http://schemas.openxmlformats.org/markup-compatibility/2006" xmlns:r="http://schemas.openxmlformats.org/officeDocument/2006/relationships" xmlns:w="http://schemas.openxmlformats.org/wordprocessingml/2006/main" xmlns:w14="http://schemas.microsoft.com/office/word/2010/wordml" xmlns:w15="http://schemas.microsoft.com/office/word/2012/wordml" mc:Ignorable="w14 w15">
   <w:docDefaults>
     <w:rPrDefault>
       <w:rPr>
@@ -49111,7 +53376,7 @@
       </w:pPr>
     </w:pPrDefault>
   </w:docDefaults>
-  <w:latentStyles w:defLockedState="0" w:defUIPriority="99" w:defSemiHidden="0" w:defUnhideWhenUsed="0" w:defQFormat="0" w:count="376">
+  <w:latentStyles w:defLockedState="0" w:defUIPriority="99" w:defSemiHidden="0" w:defUnhideWhenUsed="0" w:defQFormat="0" w:count="371">
     <w:lsdException w:name="Normal" w:uiPriority="0" w:qFormat="1"/>
     <w:lsdException w:name="heading 1" w:uiPriority="9" w:qFormat="1"/>
     <w:lsdException w:name="heading 2" w:semiHidden="1" w:uiPriority="9" w:unhideWhenUsed="1" w:qFormat="1"/>
@@ -49483,11 +53748,6 @@
     <w:lsdException w:name="List Table 5 Dark Accent 6" w:uiPriority="50"/>
     <w:lsdException w:name="List Table 6 Colorful Accent 6" w:uiPriority="51"/>
     <w:lsdException w:name="List Table 7 Colorful Accent 6" w:uiPriority="52"/>
-    <w:lsdException w:name="Mention" w:semiHidden="1" w:unhideWhenUsed="1"/>
-    <w:lsdException w:name="Smart Hyperlink" w:semiHidden="1" w:unhideWhenUsed="1"/>
-    <w:lsdException w:name="Hashtag" w:semiHidden="1" w:unhideWhenUsed="1"/>
-    <w:lsdException w:name="Unresolved Mention" w:semiHidden="1" w:unhideWhenUsed="1"/>
-    <w:lsdException w:name="Smart Link" w:semiHidden="1" w:unhideWhenUsed="1"/>
   </w:latentStyles>
   <w:style w:type="paragraph" w:default="1" w:styleId="Normal">
     <w:name w:val="Normal"/>
@@ -49777,6 +54037,7 @@
       <w:lang w:val="en-US"/>
     </w:rPr>
     <w:tblPr>
+      <w:tblInd w:w="0" w:type="dxa"/>
       <w:tblBorders>
         <w:top w:val="single" w:sz="4" w:space="0" w:color="auto"/>
         <w:left w:val="single" w:sz="4" w:space="0" w:color="auto"/>
@@ -49785,6 +54046,12 @@
         <w:insideH w:val="single" w:sz="4" w:space="0" w:color="auto"/>
         <w:insideV w:val="single" w:sz="4" w:space="0" w:color="auto"/>
       </w:tblBorders>
+      <w:tblCellMar>
+        <w:top w:w="0" w:type="dxa"/>
+        <w:left w:w="108" w:type="dxa"/>
+        <w:bottom w:w="0" w:type="dxa"/>
+        <w:right w:w="108" w:type="dxa"/>
+      </w:tblCellMar>
     </w:tblPr>
   </w:style>
   <w:style w:type="character" w:styleId="Hyperlink">
@@ -50014,7 +54281,7 @@
       <w:u w:val="single"/>
     </w:rPr>
   </w:style>
-  <w:style w:type="character" w:styleId="UnresolvedMention">
+  <w:style w:type="character" w:customStyle="1" w:styleId="UnresolvedMention">
     <w:name w:val="Unresolved Mention"/>
     <w:basedOn w:val="DefaultParagraphFont"/>
     <w:uiPriority w:val="99"/>
@@ -50375,7 +54642,7 @@
     </b:Author>
     <b:JournalName>International Journal of Embedded Systems and Applications</b:JournalName>
     <b:Volume>2</b:Volume>
-    <b:RefOrder>37</b:RefOrder>
+    <b:RefOrder>39</b:RefOrder>
   </b:Source>
   <b:Source>
     <b:Tag>Meh16</b:Tag>
@@ -50618,7 +54885,7 @@
     <b:Title>Divide and Transfer: Understanding Latent Factors for Recommendation Tasks</b:Title>
     <b:Year>2017</b:Year>
     <b:Pages>1</b:Pages>
-    <b:RefOrder>35</b:RefOrder>
+    <b:RefOrder>36</b:RefOrder>
   </b:Source>
   <b:Source>
     <b:Tag>Placeholder6</b:Tag>
@@ -51366,7 +55633,7 @@
     <b:Year>2019</b:Year>
     <b:BookTitle>Handbook of Software Engineering</b:BookTitle>
     <b:Publisher>Springer International Publishing</b:Publisher>
-    <b:RefOrder>36</b:RefOrder>
+    <b:RefOrder>38</b:RefOrder>
   </b:Source>
   <b:Source>
     <b:Tag>Ric15</b:Tag>
@@ -51397,11 +55664,62 @@
     <b:Edition>2</b:Edition>
     <b:RefOrder>25</b:RefOrder>
   </b:Source>
+  <b:Source>
+    <b:Tag>Shi18</b:Tag>
+    <b:SourceType>JournalArticle</b:SourceType>
+    <b:Guid>{BE0097C6-35B5-4FEA-A7D8-82EF817A4D0F}</b:Guid>
+    <b:Author>
+      <b:Author>
+        <b:NameList>
+          <b:Person>
+            <b:Last>Chen</b:Last>
+            <b:First>Shihong</b:First>
+          </b:Person>
+          <b:Person>
+            <b:Last>Liu</b:Last>
+            <b:First>Xiaoqing</b:First>
+          </b:Person>
+          <b:Person>
+            <b:Last>Li</b:Last>
+            <b:First>Baiqi</b:First>
+          </b:Person>
+        </b:NameList>
+      </b:Author>
+    </b:Author>
+    <b:Title>A Cost-Sensitive Loss Function for Machine Learning</b:Title>
+    <b:Year>2018</b:Year>
+    <b:Pages>1</b:Pages>
+    <b:RefOrder>35</b:RefOrder>
+  </b:Source>
+  <b:Source>
+    <b:Tag>Cla11</b:Tag>
+    <b:SourceType>JournalArticle</b:SourceType>
+    <b:Guid>{D3DF7331-2909-47F3-A7F2-1CDB34344C86}</b:Guid>
+    <b:Author>
+      <b:Author>
+        <b:NameList>
+          <b:Person>
+            <b:Last>Sammut</b:Last>
+            <b:First>Claude</b:First>
+          </b:Person>
+          <b:Person>
+            <b:Last>Webb</b:Last>
+            <b:First>Geoffrey</b:First>
+            <b:Middle>I.</b:Middle>
+          </b:Person>
+        </b:NameList>
+      </b:Author>
+    </b:Author>
+    <b:Title>Latent Factor Models and Matrix Factorizations</b:Title>
+    <b:Year>2011</b:Year>
+    <b:Pages>1</b:Pages>
+    <b:RefOrder>37</b:RefOrder>
+  </b:Source>
 </b:Sources>
 </file>
 
 <file path=customXml/itemProps1.xml><?xml version="1.0" encoding="utf-8"?>
-<ds:datastoreItem xmlns:ds="http://schemas.openxmlformats.org/officeDocument/2006/customXml" ds:itemID="{2215D2FB-BB94-4E7C-BDE4-8363B7C9D49E}">
+<ds:datastoreItem xmlns:ds="http://schemas.openxmlformats.org/officeDocument/2006/customXml" ds:itemID="{35041BCE-09DC-46DF-8BBE-6DC404707050}">
   <ds:schemaRefs>
     <ds:schemaRef ds:uri="http://schemas.openxmlformats.org/officeDocument/2006/bibliography"/>
   </ds:schemaRefs>

--- a/Skripsi Final.docx
+++ b/Skripsi Final.docx
@@ -3214,8 +3214,13 @@
         <w:t>user</w:t>
       </w:r>
       <w:r>
-        <w:t xml:space="preserve"> dengan preferensi yang sama</w:t>
-      </w:r>
+        <w:t xml:space="preserve"> dengan preferensi yang </w:t>
+      </w:r>
+      <w:proofErr w:type="gramStart"/>
+      <w:r>
+        <w:t>sama</w:t>
+      </w:r>
+      <w:proofErr w:type="gramEnd"/>
       <w:r>
         <w:rPr>
           <w:lang w:val="id-ID"/>
@@ -3669,8 +3674,13 @@
         <w:t>sehingga membuat</w:t>
       </w:r>
       <w:r>
-        <w:t xml:space="preserve"> sistem rekomendasi akan</w:t>
-      </w:r>
+        <w:t xml:space="preserve"> sistem rekomendasi </w:t>
+      </w:r>
+      <w:proofErr w:type="gramStart"/>
+      <w:r>
+        <w:t>akan</w:t>
+      </w:r>
+      <w:proofErr w:type="gramEnd"/>
       <w:r>
         <w:rPr>
           <w:i/>
@@ -3963,7 +3973,15 @@
         <w:t>learning</w:t>
       </w:r>
       <w:r>
-        <w:t xml:space="preserve"> pada perpustakaan digital akan membantu </w:t>
+        <w:t xml:space="preserve"> pada perpustakaan digital </w:t>
+      </w:r>
+      <w:proofErr w:type="gramStart"/>
+      <w:r>
+        <w:t>akan</w:t>
+      </w:r>
+      <w:proofErr w:type="gramEnd"/>
+      <w:r>
+        <w:t xml:space="preserve"> membantu </w:t>
       </w:r>
       <w:r>
         <w:rPr>
@@ -4115,7 +4133,15 @@
         <w:t>iltering</w:t>
       </w:r>
       <w:r>
-        <w:t xml:space="preserve">, hasil rekomendasi tidak akan akurat karena terjadi </w:t>
+        <w:t xml:space="preserve">, hasil rekomendasi tidak </w:t>
+      </w:r>
+      <w:proofErr w:type="gramStart"/>
+      <w:r>
+        <w:t>akan</w:t>
+      </w:r>
+      <w:proofErr w:type="gramEnd"/>
+      <w:r>
+        <w:t xml:space="preserve"> akurat karena terjadi </w:t>
       </w:r>
       <w:r>
         <w:rPr>
@@ -4585,12 +4611,21 @@
         </w:rPr>
         <w:t xml:space="preserve">Member </w:t>
       </w:r>
-      <w:r>
-        <w:rPr>
-          <w:rFonts w:cs="Times New Roman"/>
-          <w:szCs w:val="24"/>
-        </w:rPr>
-        <w:t>akan mendapatkan rekomendasi setelah mendaftar pada perpustakaan digital</w:t>
+      <w:proofErr w:type="gramStart"/>
+      <w:r>
+        <w:rPr>
+          <w:rFonts w:cs="Times New Roman"/>
+          <w:szCs w:val="24"/>
+        </w:rPr>
+        <w:t>akan</w:t>
+      </w:r>
+      <w:proofErr w:type="gramEnd"/>
+      <w:r>
+        <w:rPr>
+          <w:rFonts w:cs="Times New Roman"/>
+          <w:szCs w:val="24"/>
+        </w:rPr>
+        <w:t xml:space="preserve"> mendapatkan rekomendasi setelah mendaftar pada perpustakaan digital</w:t>
       </w:r>
       <w:r>
         <w:rPr>
@@ -4623,12 +4658,21 @@
         <w:lastRenderedPageBreak/>
         <w:t xml:space="preserve">Guest </w:t>
       </w:r>
-      <w:r>
-        <w:rPr>
-          <w:rFonts w:cs="Times New Roman"/>
-          <w:szCs w:val="24"/>
-        </w:rPr>
-        <w:t xml:space="preserve">akan mendapatkan rekomendasi </w:t>
+      <w:proofErr w:type="gramStart"/>
+      <w:r>
+        <w:rPr>
+          <w:rFonts w:cs="Times New Roman"/>
+          <w:szCs w:val="24"/>
+        </w:rPr>
+        <w:t>akan</w:t>
+      </w:r>
+      <w:proofErr w:type="gramEnd"/>
+      <w:r>
+        <w:rPr>
+          <w:rFonts w:cs="Times New Roman"/>
+          <w:szCs w:val="24"/>
+        </w:rPr>
+        <w:t xml:space="preserve"> mendapatkan rekomendasi </w:t>
       </w:r>
       <w:r>
         <w:rPr>
@@ -5447,7 +5491,23 @@
           <w:rFonts w:cs="Times New Roman"/>
           <w:szCs w:val="24"/>
         </w:rPr>
-        <w:t>pada agustus 2020 yang dikumpulkan oleh Ruchi Bhatia</w:t>
+        <w:t xml:space="preserve">pada agustus 2020 yang dikumpulkan oleh </w:t>
+      </w:r>
+      <w:proofErr w:type="spellStart"/>
+      <w:r>
+        <w:rPr>
+          <w:rFonts w:cs="Times New Roman"/>
+          <w:szCs w:val="24"/>
+        </w:rPr>
+        <w:t>Ruchi</w:t>
+      </w:r>
+      <w:proofErr w:type="spellEnd"/>
+      <w:r>
+        <w:rPr>
+          <w:rFonts w:cs="Times New Roman"/>
+          <w:szCs w:val="24"/>
+        </w:rPr>
+        <w:t xml:space="preserve"> Bhatia</w:t>
       </w:r>
       <w:r>
         <w:rPr>
@@ -5495,12 +5555,21 @@
         </w:rPr>
         <w:t xml:space="preserve"> </w:t>
       </w:r>
+      <w:proofErr w:type="spellStart"/>
       <w:r>
         <w:rPr>
           <w:i/>
           <w:iCs/>
         </w:rPr>
-        <w:t xml:space="preserve">BX_Books </w:t>
+        <w:t>BX_Books</w:t>
+      </w:r>
+      <w:proofErr w:type="spellEnd"/>
+      <w:r>
+        <w:rPr>
+          <w:i/>
+          <w:iCs/>
+        </w:rPr>
+        <w:t xml:space="preserve"> </w:t>
       </w:r>
       <w:r>
         <w:t xml:space="preserve">(.csv) dengan atribut </w:t>
@@ -5860,6 +5929,7 @@
         </w:rPr>
         <w:t xml:space="preserve"> adalah 5 (</w:t>
       </w:r>
+      <w:proofErr w:type="gramStart"/>
       <w:r>
         <w:rPr>
           <w:rFonts w:cs="Times New Roman"/>
@@ -5874,6 +5944,7 @@
         </w:rPr>
         <w:t>ima</w:t>
       </w:r>
+      <w:proofErr w:type="gramEnd"/>
       <w:r>
         <w:rPr>
           <w:rFonts w:cs="Times New Roman"/>
@@ -6040,8 +6111,13 @@
         </w:rPr>
         <w:t>M</w:t>
       </w:r>
-      <w:r>
-        <w:t>elakukan analisis kebutuhan fungsional</w:t>
+      <w:proofErr w:type="spellStart"/>
+      <w:r>
+        <w:t>elakukan</w:t>
+      </w:r>
+      <w:proofErr w:type="spellEnd"/>
+      <w:r>
+        <w:t xml:space="preserve"> analisis kebutuhan fungsional</w:t>
       </w:r>
       <w:r>
         <w:rPr>
@@ -6169,8 +6245,13 @@
         </w:rPr>
         <w:t>M</w:t>
       </w:r>
-      <w:r>
-        <w:t xml:space="preserve">elakukan perancangan tampilan </w:t>
+      <w:proofErr w:type="spellStart"/>
+      <w:r>
+        <w:t>elakukan</w:t>
+      </w:r>
+      <w:proofErr w:type="spellEnd"/>
+      <w:r>
+        <w:t xml:space="preserve"> perancangan tampilan </w:t>
       </w:r>
       <w:r>
         <w:rPr>
@@ -6420,7 +6501,23 @@
           <w:rFonts w:cs="Times New Roman"/>
           <w:szCs w:val="24"/>
         </w:rPr>
-        <w:t xml:space="preserve"> digunakan untuk mengukur keakuratan nilai rekomendasi dimana nilai dari hasil pengujian pada sistem rekomendasi akan menjadi parameter akurat atau tidaknya rekomendasi yang diberikan.</w:t>
+        <w:t xml:space="preserve"> digunakan untuk mengukur keakuratan nilai rekomendasi dimana nilai dari hasil pengujian pada sistem rekomendasi </w:t>
+      </w:r>
+      <w:proofErr w:type="gramStart"/>
+      <w:r>
+        <w:rPr>
+          <w:rFonts w:cs="Times New Roman"/>
+          <w:szCs w:val="24"/>
+        </w:rPr>
+        <w:t>akan</w:t>
+      </w:r>
+      <w:proofErr w:type="gramEnd"/>
+      <w:r>
+        <w:rPr>
+          <w:rFonts w:cs="Times New Roman"/>
+          <w:szCs w:val="24"/>
+        </w:rPr>
+        <w:t xml:space="preserve"> menjadi parameter akurat atau tidaknya rekomendasi yang diberikan.</w:t>
       </w:r>
     </w:p>
     <w:p>
@@ -6563,7 +6660,15 @@
         <w:t xml:space="preserve"> </w:t>
       </w:r>
       <w:r>
-        <w:t>buku, surat kabar, majalah, jurnal, video ceramah, dan sebagian besar buku referensi mengubah konsep perpustakaan konvensional dengan model perpustakaan baru yang</w:t>
+        <w:t xml:space="preserve">buku, </w:t>
+      </w:r>
+      <w:proofErr w:type="gramStart"/>
+      <w:r>
+        <w:t>surat</w:t>
+      </w:r>
+      <w:proofErr w:type="gramEnd"/>
+      <w:r>
+        <w:t xml:space="preserve"> kabar, majalah, jurnal, video ceramah, dan sebagian besar buku referensi mengubah konsep perpustakaan konvensional dengan model perpustakaan baru yang</w:t>
       </w:r>
       <w:r>
         <w:t xml:space="preserve"> disebut </w:t>
@@ -7021,7 +7126,15 @@
     </w:p>
     <w:p>
       <w:r>
-        <w:t xml:space="preserve"> seperti makalah penelitian, komunikasi ilmiah, terbitan berkala ilmiah dalam bentuk elektronik merupakan alat yang berguna bagi para peneliti. </w:t>
+        <w:t xml:space="preserve"> </w:t>
+      </w:r>
+      <w:proofErr w:type="gramStart"/>
+      <w:r>
+        <w:t>seperti</w:t>
+      </w:r>
+      <w:proofErr w:type="gramEnd"/>
+      <w:r>
+        <w:t xml:space="preserve"> makalah penelitian, komunikasi ilmiah, terbitan berkala ilmiah dalam bentuk elektronik merupakan alat yang berguna bagi para peneliti. </w:t>
       </w:r>
       <w:r>
         <w:rPr>
@@ -7303,7 +7416,15 @@
         <w:t>e-book</w:t>
       </w:r>
       <w:r>
-        <w:t xml:space="preserve"> bisa menjadi masalah. Mallett mencatat bahwa perangkat </w:t>
+        <w:t xml:space="preserve"> bisa menjadi masalah. </w:t>
+      </w:r>
+      <w:proofErr w:type="spellStart"/>
+      <w:r>
+        <w:t>Mallett</w:t>
+      </w:r>
+      <w:proofErr w:type="spellEnd"/>
+      <w:r>
+        <w:t xml:space="preserve"> mencatat bahwa perangkat </w:t>
       </w:r>
       <w:r>
         <w:rPr>
@@ -7951,7 +8072,15 @@
         <w:t>file</w:t>
       </w:r>
       <w:r>
-        <w:t xml:space="preserve"> versi elektronik karena salah nama atau disimpan di </w:t>
+        <w:t xml:space="preserve"> versi elektronik karena salah </w:t>
+      </w:r>
+      <w:proofErr w:type="gramStart"/>
+      <w:r>
+        <w:t>nama</w:t>
+      </w:r>
+      <w:proofErr w:type="gramEnd"/>
+      <w:r>
+        <w:t xml:space="preserve"> atau disimpan di </w:t>
       </w:r>
       <w:r>
         <w:rPr>
@@ -8025,13 +8154,37 @@
         <w:t>software</w:t>
       </w:r>
       <w:r>
-        <w:t xml:space="preserve"> pengolah kata. OCR akan memecah blok teks menjadi beberapa baris atau menjadi karakter individu</w:t>
+        <w:t xml:space="preserve"> pengolah kata. OCR </w:t>
+      </w:r>
+      <w:proofErr w:type="gramStart"/>
+      <w:r>
+        <w:t>akan</w:t>
+      </w:r>
+      <w:proofErr w:type="gramEnd"/>
+      <w:r>
+        <w:t xml:space="preserve"> memecah blok teks menjadi beberapa baris atau menjadi karakter individu</w:t>
       </w:r>
       <w:r>
         <w:t xml:space="preserve"> dan </w:t>
       </w:r>
       <w:r>
-        <w:t>mencocokkan gambar dari setiap huruf dengan pola yang dikenali sebagai "a", "b", dll. Gunakan OCR yang dikhususkan untuk menghindari masalah penggunaan bahasa skrip latin dengan karakter beraksen.</w:t>
+        <w:t xml:space="preserve">mencocokkan gambar dari setiap huruf dengan pola yang dikenali sebagai "a", "b", dll. Gunakan OCR yang dikhususkan untuk menghindari masalah penggunaan bahasa skrip </w:t>
+      </w:r>
+      <w:proofErr w:type="gramStart"/>
+      <w:r>
+        <w:t>latin</w:t>
+      </w:r>
+      <w:proofErr w:type="gramEnd"/>
+      <w:r>
+        <w:t xml:space="preserve"> dengan karakter </w:t>
+      </w:r>
+      <w:proofErr w:type="spellStart"/>
+      <w:r>
+        <w:t>beraksen</w:t>
+      </w:r>
+      <w:proofErr w:type="spellEnd"/>
+      <w:r>
+        <w:t>.</w:t>
       </w:r>
     </w:p>
     <w:p/>
@@ -8057,7 +8210,15 @@
         <w:t>Proofreading</w:t>
       </w:r>
       <w:r>
-        <w:t xml:space="preserve"> merupakan tahapan koreksi teks dan tata letak dokumen. Ini dapat dilakukan dengan dua cara yaitu:</w:t>
+        <w:t xml:space="preserve"> merupakan tahapan koreksi teks dan tata letak dokumen. Ini dapat dilakukan dengan dua </w:t>
+      </w:r>
+      <w:proofErr w:type="gramStart"/>
+      <w:r>
+        <w:t>cara</w:t>
+      </w:r>
+      <w:proofErr w:type="gramEnd"/>
+      <w:r>
+        <w:t xml:space="preserve"> yaitu:</w:t>
       </w:r>
     </w:p>
     <w:p>
@@ -8080,7 +8241,15 @@
         <w:t>hardcopy</w:t>
       </w:r>
       <w:r>
-        <w:t xml:space="preserve"> dan memasukkan koreksi langsung ke komputer. Pemeriksa ejaan pengolah kata akan membantu dalam kesalahan ejaan dengan cepat</w:t>
+        <w:t xml:space="preserve"> dan memasukkan koreksi langsung ke komputer. Pemeriksa ejaan pengolah kata </w:t>
+      </w:r>
+      <w:proofErr w:type="gramStart"/>
+      <w:r>
+        <w:t>akan</w:t>
+      </w:r>
+      <w:proofErr w:type="gramEnd"/>
+      <w:r>
+        <w:t xml:space="preserve"> membantu dalam kesalahan ejaan dengan cepat</w:t>
       </w:r>
       <w:r>
         <w:t>.</w:t>
@@ -8096,7 +8265,23 @@
         <w:ind w:left="426" w:hanging="425"/>
       </w:pPr>
       <w:r>
-        <w:t>Mencetak teks pindaian dan membandingkannya dengan salinan aslinya. Tandai koreksi apa pun pada hasil cetak, lalu masukkan ke dalam komputer. Ini adalah metode yang lebih lambat, tetapi mungkin merupakan opsi terbaik jika tidak ada cukup komputer untuk setiap korektor.</w:t>
+        <w:t xml:space="preserve">Mencetak teks </w:t>
+      </w:r>
+      <w:proofErr w:type="spellStart"/>
+      <w:r>
+        <w:t>pindaian</w:t>
+      </w:r>
+      <w:proofErr w:type="spellEnd"/>
+      <w:r>
+        <w:t xml:space="preserve"> dan membandingkannya dengan salinan aslinya. Tandai koreksi </w:t>
+      </w:r>
+      <w:proofErr w:type="gramStart"/>
+      <w:r>
+        <w:t>apa</w:t>
+      </w:r>
+      <w:proofErr w:type="gramEnd"/>
+      <w:r>
+        <w:t xml:space="preserve"> pun pada hasil cetak, lalu masukkan ke dalam komputer. Ini adalah metode yang lebih lambat, tetapi mungkin merupakan opsi terbaik jika tidak ada cukup komputer untuk setiap korektor.</w:t>
       </w:r>
     </w:p>
     <w:p/>
@@ -8198,7 +8383,15 @@
     </w:p>
     <w:p>
       <w:r>
-        <w:t xml:space="preserve">Klasifikasi merupakan salah satu alat tertua yang dikembangkan oleh ahli pustakawan dan dianggap sebagai dasar dari kepustakawanan karena fungsinya yang </w:t>
+        <w:t xml:space="preserve">Klasifikasi merupakan salah satu alat tertua yang dikembangkan oleh ahli pustakawan dan dianggap sebagai dasar dari </w:t>
+      </w:r>
+      <w:proofErr w:type="spellStart"/>
+      <w:r>
+        <w:t>kepustakawanan</w:t>
+      </w:r>
+      <w:proofErr w:type="spellEnd"/>
+      <w:r>
+        <w:t xml:space="preserve"> karena fungsinya yang </w:t>
       </w:r>
       <w:r>
         <w:t>serbaguna. T</w:t>
@@ -9488,8 +9681,18 @@
           <w:iCs/>
           <w:lang w:val="en-ID"/>
         </w:rPr>
-        <w:t>Dewey Decimal Classification</w:t>
-      </w:r>
+        <w:t xml:space="preserve">Dewey </w:t>
+      </w:r>
+      <w:proofErr w:type="gramStart"/>
+      <w:r>
+        <w:rPr>
+          <w:i/>
+          <w:iCs/>
+          <w:lang w:val="en-ID"/>
+        </w:rPr>
+        <w:t>Decimal Classification</w:t>
+      </w:r>
+      <w:proofErr w:type="gramEnd"/>
       <w:r>
         <w:rPr>
           <w:i/>
@@ -10663,7 +10866,21 @@
         <w:rPr>
           <w:lang w:val="en-ID"/>
         </w:rPr>
-        <w:t>Dari ke-10 kelas utama tersebut dapat diperluas lagi dengan notasi dari table bantu yang terdiri dari dua jenis</w:t>
+        <w:t xml:space="preserve">Dari ke-10 kelas utama tersebut dapat diperluas lagi dengan notasi dari table </w:t>
+      </w:r>
+      <w:proofErr w:type="gramStart"/>
+      <w:r>
+        <w:rPr>
+          <w:lang w:val="en-ID"/>
+        </w:rPr>
+        <w:t>bantu</w:t>
+      </w:r>
+      <w:proofErr w:type="gramEnd"/>
+      <w:r>
+        <w:rPr>
+          <w:lang w:val="en-ID"/>
+        </w:rPr>
+        <w:t xml:space="preserve"> yang terdiri dari dua jenis</w:t>
       </w:r>
       <w:r>
         <w:rPr>
@@ -10823,7 +11040,23 @@
           <w:rFonts w:cs="Times New Roman"/>
           <w:szCs w:val="24"/>
         </w:rPr>
-        <w:t xml:space="preserve"> apa yang </w:t>
+        <w:t xml:space="preserve"> </w:t>
+      </w:r>
+      <w:proofErr w:type="gramStart"/>
+      <w:r>
+        <w:rPr>
+          <w:rFonts w:cs="Times New Roman"/>
+          <w:szCs w:val="24"/>
+        </w:rPr>
+        <w:t>apa</w:t>
+      </w:r>
+      <w:proofErr w:type="gramEnd"/>
+      <w:r>
+        <w:rPr>
+          <w:rFonts w:cs="Times New Roman"/>
+          <w:szCs w:val="24"/>
+        </w:rPr>
+        <w:t xml:space="preserve"> yang </w:t>
       </w:r>
       <w:r>
         <w:rPr>
@@ -11131,13 +11364,23 @@
         </w:rPr>
         <w:t>P</w:t>
       </w:r>
+      <w:proofErr w:type="spellStart"/>
       <w:r>
         <w:rPr>
           <w:rFonts w:cs="Times New Roman"/>
           <w:szCs w:val="24"/>
           <w:lang w:val="en-ID"/>
         </w:rPr>
-        <w:t>enggunaan teknik rekomendasi yang akurat dan efisien sangat penting bagi suatu sistem untuk memberikan hasil yang baik dan bermanfaat kepada setiap penggunaanya</w:t>
+        <w:t>enggunaan</w:t>
+      </w:r>
+      <w:proofErr w:type="spellEnd"/>
+      <w:r>
+        <w:rPr>
+          <w:rFonts w:cs="Times New Roman"/>
+          <w:szCs w:val="24"/>
+          <w:lang w:val="en-ID"/>
+        </w:rPr>
+        <w:t xml:space="preserve"> teknik rekomendasi yang akurat dan efisien sangat penting bagi suatu sistem untuk memberikan hasil yang baik dan bermanfaat kepada setiap penggunaanya</w:t>
       </w:r>
       <w:r>
         <w:rPr>
@@ -11303,8 +11546,16 @@
         <w:rPr>
           <w:lang w:val="en-ID"/>
         </w:rPr>
-        <w:t xml:space="preserve"> untuk sistem rekomendasi, terdapat dua cara</w:t>
-      </w:r>
+        <w:t xml:space="preserve"> untuk sistem rekomendasi, terdapat dua </w:t>
+      </w:r>
+      <w:proofErr w:type="gramStart"/>
+      <w:r>
+        <w:rPr>
+          <w:lang w:val="en-ID"/>
+        </w:rPr>
+        <w:t>cara</w:t>
+      </w:r>
+      <w:proofErr w:type="gramEnd"/>
       <w:r>
         <w:rPr>
           <w:lang w:val="en-ID"/>
@@ -11537,7 +11788,15 @@
         <w:t xml:space="preserve"> </w:t>
       </w:r>
       <w:r>
-        <w:t xml:space="preserve">melainkan dengan cara pendekatan dari perilaku </w:t>
+        <w:t xml:space="preserve">melainkan dengan </w:t>
+      </w:r>
+      <w:proofErr w:type="gramStart"/>
+      <w:r>
+        <w:t>cara</w:t>
+      </w:r>
+      <w:proofErr w:type="gramEnd"/>
+      <w:r>
+        <w:t xml:space="preserve"> pendekatan dari perilaku </w:t>
       </w:r>
       <w:r>
         <w:rPr>
@@ -13444,7 +13703,15 @@
         <w:t>𝐼𝑢</w:t>
       </w:r>
       <w:r>
-        <w:t xml:space="preserve"> merupakan satu set </w:t>
+        <w:t xml:space="preserve"> </w:t>
+      </w:r>
+      <w:proofErr w:type="gramStart"/>
+      <w:r>
+        <w:t>merupakan</w:t>
+      </w:r>
+      <w:proofErr w:type="gramEnd"/>
+      <w:r>
+        <w:t xml:space="preserve"> satu set </w:t>
       </w:r>
       <w:r>
         <w:rPr>
@@ -13603,7 +13870,23 @@
           <w:rFonts w:cs="Times New Roman"/>
           <w:szCs w:val="24"/>
         </w:rPr>
-        <w:t xml:space="preserve">yang akan diberikan seorang </w:t>
+        <w:t xml:space="preserve">yang </w:t>
+      </w:r>
+      <w:proofErr w:type="gramStart"/>
+      <w:r>
+        <w:rPr>
+          <w:rFonts w:cs="Times New Roman"/>
+          <w:szCs w:val="24"/>
+        </w:rPr>
+        <w:t>akan</w:t>
+      </w:r>
+      <w:proofErr w:type="gramEnd"/>
+      <w:r>
+        <w:rPr>
+          <w:rFonts w:cs="Times New Roman"/>
+          <w:szCs w:val="24"/>
+        </w:rPr>
+        <w:t xml:space="preserve"> diberikan seorang </w:t>
       </w:r>
       <w:r>
         <w:rPr>
@@ -13783,9 +14066,11 @@
       </w:pPr>
     </w:p>
     <w:p>
+      <w:proofErr w:type="gramStart"/>
       <w:r>
         <w:t>Dimana :</w:t>
       </w:r>
+      <w:proofErr w:type="gramEnd"/>
     </w:p>
     <w:p>
       <w:pPr>
@@ -13830,12 +14115,21 @@
         </w:rPr>
         <w:t xml:space="preserve"> </w:t>
       </w:r>
-      <w:r>
-        <w:rPr>
-          <w:rFonts w:cs="Times New Roman"/>
-          <w:szCs w:val="24"/>
-        </w:rPr>
-        <w:t xml:space="preserve">merupakan prediksi </w:t>
+      <w:proofErr w:type="gramStart"/>
+      <w:r>
+        <w:rPr>
+          <w:rFonts w:cs="Times New Roman"/>
+          <w:szCs w:val="24"/>
+        </w:rPr>
+        <w:t>merupakan</w:t>
+      </w:r>
+      <w:proofErr w:type="gramEnd"/>
+      <w:r>
+        <w:rPr>
+          <w:rFonts w:cs="Times New Roman"/>
+          <w:szCs w:val="24"/>
+        </w:rPr>
+        <w:t xml:space="preserve"> prediksi </w:t>
       </w:r>
       <w:r>
         <w:rPr>
@@ -13906,12 +14200,21 @@
         </w:rPr>
         <w:t xml:space="preserve"> </w:t>
       </w:r>
-      <w:r>
-        <w:rPr>
-          <w:rFonts w:cs="Times New Roman"/>
-          <w:szCs w:val="24"/>
-        </w:rPr>
-        <w:t xml:space="preserve">merupakan fitur yang muncul di dalam </w:t>
+      <w:proofErr w:type="gramStart"/>
+      <w:r>
+        <w:rPr>
+          <w:rFonts w:cs="Times New Roman"/>
+          <w:szCs w:val="24"/>
+        </w:rPr>
+        <w:t>merupakan</w:t>
+      </w:r>
+      <w:proofErr w:type="gramEnd"/>
+      <w:r>
+        <w:rPr>
+          <w:rFonts w:cs="Times New Roman"/>
+          <w:szCs w:val="24"/>
+        </w:rPr>
+        <w:t xml:space="preserve"> fitur yang muncul di dalam </w:t>
       </w:r>
       <w:r>
         <w:rPr>
@@ -14286,7 +14589,23 @@
           <w:rFonts w:cs="Times New Roman"/>
           <w:szCs w:val="24"/>
         </w:rPr>
-        <w:t xml:space="preserve"> dengan preferensi yang sama atau </w:t>
+        <w:t xml:space="preserve"> dengan preferensi yang </w:t>
+      </w:r>
+      <w:proofErr w:type="gramStart"/>
+      <w:r>
+        <w:rPr>
+          <w:rFonts w:cs="Times New Roman"/>
+          <w:szCs w:val="24"/>
+        </w:rPr>
+        <w:t>sama</w:t>
+      </w:r>
+      <w:proofErr w:type="gramEnd"/>
+      <w:r>
+        <w:rPr>
+          <w:rFonts w:cs="Times New Roman"/>
+          <w:szCs w:val="24"/>
+        </w:rPr>
+        <w:t xml:space="preserve"> atau </w:t>
       </w:r>
       <w:r>
         <w:rPr>
@@ -14915,15 +15234,33 @@
           <w:szCs w:val="24"/>
           <w:lang w:val="en-ID"/>
         </w:rPr>
-        <w:t xml:space="preserve">lain yang berpikiran sama. Terdapat dua tugas yang dapat dilakukan oleh </w:t>
-      </w:r>
-      <w:r>
-        <w:rPr>
-          <w:rFonts w:cs="Times New Roman"/>
-          <w:i/>
+        <w:t xml:space="preserve">lain yang berpikiran </w:t>
+      </w:r>
+      <w:proofErr w:type="gramStart"/>
+      <w:r>
+        <w:rPr>
+          <w:rFonts w:cs="Times New Roman"/>
           <w:szCs w:val="24"/>
           <w:lang w:val="en-ID"/>
         </w:rPr>
+        <w:t>sama</w:t>
+      </w:r>
+      <w:proofErr w:type="gramEnd"/>
+      <w:r>
+        <w:rPr>
+          <w:rFonts w:cs="Times New Roman"/>
+          <w:szCs w:val="24"/>
+          <w:lang w:val="en-ID"/>
+        </w:rPr>
+        <w:t xml:space="preserve">. Terdapat dua tugas yang dapat dilakukan oleh </w:t>
+      </w:r>
+      <w:r>
+        <w:rPr>
+          <w:rFonts w:cs="Times New Roman"/>
+          <w:i/>
+          <w:szCs w:val="24"/>
+          <w:lang w:val="en-ID"/>
+        </w:rPr>
         <w:t>c</w:t>
       </w:r>
       <w:r>
@@ -14944,6 +15281,7 @@
         </w:rPr>
         <w:t>f</w:t>
       </w:r>
+      <w:proofErr w:type="spellStart"/>
       <w:r>
         <w:rPr>
           <w:rFonts w:cs="Times New Roman"/>
@@ -14951,7 +15289,17 @@
           <w:szCs w:val="24"/>
           <w:lang w:val="en-ID"/>
         </w:rPr>
-        <w:t xml:space="preserve">iltering </w:t>
+        <w:t>iltering</w:t>
+      </w:r>
+      <w:proofErr w:type="spellEnd"/>
+      <w:r>
+        <w:rPr>
+          <w:rFonts w:cs="Times New Roman"/>
+          <w:i/>
+          <w:szCs w:val="24"/>
+          <w:lang w:val="en-ID"/>
+        </w:rPr>
+        <w:t xml:space="preserve"> </w:t>
       </w:r>
       <w:r>
         <w:rPr>
@@ -15073,7 +15421,25 @@
           <w:szCs w:val="24"/>
           <w:lang w:val="en-ID"/>
         </w:rPr>
-        <w:t xml:space="preserve"> yaitu memprediksi peringkat yang akan dimiliki oleh </w:t>
+        <w:t xml:space="preserve"> yaitu memprediksi peringkat yang </w:t>
+      </w:r>
+      <w:proofErr w:type="gramStart"/>
+      <w:r>
+        <w:rPr>
+          <w:rFonts w:cs="Times New Roman"/>
+          <w:szCs w:val="24"/>
+          <w:lang w:val="en-ID"/>
+        </w:rPr>
+        <w:t>akan</w:t>
+      </w:r>
+      <w:proofErr w:type="gramEnd"/>
+      <w:r>
+        <w:rPr>
+          <w:rFonts w:cs="Times New Roman"/>
+          <w:szCs w:val="24"/>
+          <w:lang w:val="en-ID"/>
+        </w:rPr>
+        <w:t xml:space="preserve"> dimiliki oleh </w:t>
       </w:r>
       <w:r>
         <w:rPr>
@@ -15233,6 +15599,7 @@
         </w:rPr>
         <w:t>f</w:t>
       </w:r>
+      <w:proofErr w:type="spellStart"/>
       <w:r>
         <w:rPr>
           <w:rFonts w:cs="Times New Roman"/>
@@ -15241,6 +15608,7 @@
         </w:rPr>
         <w:t>iltering</w:t>
       </w:r>
+      <w:proofErr w:type="spellEnd"/>
       <w:r>
         <w:rPr>
           <w:rFonts w:cs="Times New Roman"/>
@@ -15359,7 +15727,23 @@
           <w:rFonts w:cs="Times New Roman"/>
           <w:szCs w:val="24"/>
         </w:rPr>
-        <w:t xml:space="preserve"> yang akan diberikan oleh</w:t>
+        <w:t xml:space="preserve"> yang </w:t>
+      </w:r>
+      <w:proofErr w:type="gramStart"/>
+      <w:r>
+        <w:rPr>
+          <w:rFonts w:cs="Times New Roman"/>
+          <w:szCs w:val="24"/>
+        </w:rPr>
+        <w:t>akan</w:t>
+      </w:r>
+      <w:proofErr w:type="gramEnd"/>
+      <w:r>
+        <w:rPr>
+          <w:rFonts w:cs="Times New Roman"/>
+          <w:szCs w:val="24"/>
+        </w:rPr>
+        <w:t xml:space="preserve"> diberikan oleh</w:t>
       </w:r>
       <w:r>
         <w:rPr>
@@ -15460,7 +15844,23 @@
           <w:rFonts w:cs="Times New Roman"/>
           <w:szCs w:val="24"/>
         </w:rPr>
-        <w:t>1,2,</w:t>
+        <w:t>1</w:t>
+      </w:r>
+      <w:proofErr w:type="gramStart"/>
+      <w:r>
+        <w:rPr>
+          <w:rFonts w:cs="Times New Roman"/>
+          <w:szCs w:val="24"/>
+        </w:rPr>
+        <w:t>,2</w:t>
+      </w:r>
+      <w:proofErr w:type="gramEnd"/>
+      <w:r>
+        <w:rPr>
+          <w:rFonts w:cs="Times New Roman"/>
+          <w:szCs w:val="24"/>
+        </w:rPr>
+        <w:t>,</w:t>
       </w:r>
       <w:r>
         <w:rPr>
@@ -15511,7 +15911,23 @@
           <w:rFonts w:cs="Times New Roman"/>
           <w:szCs w:val="24"/>
         </w:rPr>
-        <w:t>1,2,</w:t>
+        <w:t>1</w:t>
+      </w:r>
+      <w:proofErr w:type="gramStart"/>
+      <w:r>
+        <w:rPr>
+          <w:rFonts w:cs="Times New Roman"/>
+          <w:szCs w:val="24"/>
+        </w:rPr>
+        <w:t>,2</w:t>
+      </w:r>
+      <w:proofErr w:type="gramEnd"/>
+      <w:r>
+        <w:rPr>
+          <w:rFonts w:cs="Times New Roman"/>
+          <w:szCs w:val="24"/>
+        </w:rPr>
+        <w:t>,</w:t>
       </w:r>
       <w:r>
         <w:rPr>
@@ -15555,7 +15971,23 @@
           <w:rFonts w:cs="Times New Roman"/>
           <w:szCs w:val="24"/>
         </w:rPr>
-        <w:t xml:space="preserve">yang akan diberikan oleh </w:t>
+        <w:t xml:space="preserve">yang </w:t>
+      </w:r>
+      <w:proofErr w:type="gramStart"/>
+      <w:r>
+        <w:rPr>
+          <w:rFonts w:cs="Times New Roman"/>
+          <w:szCs w:val="24"/>
+        </w:rPr>
+        <w:t>akan</w:t>
+      </w:r>
+      <w:proofErr w:type="gramEnd"/>
+      <w:r>
+        <w:rPr>
+          <w:rFonts w:cs="Times New Roman"/>
+          <w:szCs w:val="24"/>
+        </w:rPr>
+        <w:t xml:space="preserve"> diberikan oleh </w:t>
       </w:r>
       <w:r>
         <w:rPr>
@@ -15596,27 +16028,14 @@
       <w:r>
         <w:t>Table 2.</w:t>
       </w:r>
-      <w:r>
-        <w:fldChar w:fldCharType="begin"/>
-      </w:r>
-      <w:r>
-        <w:instrText xml:space="preserve"> SEQ Table_2. \* ARABIC </w:instrText>
-      </w:r>
-      <w:r>
-        <w:fldChar w:fldCharType="separate"/>
-      </w:r>
-      <w:r>
-        <w:rPr>
-          <w:noProof/>
-        </w:rPr>
-        <w:t>3</w:t>
-      </w:r>
-      <w:r>
-        <w:rPr>
-          <w:noProof/>
-        </w:rPr>
-        <w:fldChar w:fldCharType="end"/>
-      </w:r>
+      <w:fldSimple w:instr=" SEQ Table_2. \* ARABIC ">
+        <w:r>
+          <w:rPr>
+            <w:noProof/>
+          </w:rPr>
+          <w:t>3</w:t>
+        </w:r>
+      </w:fldSimple>
       <w:r>
         <w:t xml:space="preserve"> Matrix </w:t>
       </w:r>
@@ -17060,7 +17479,23 @@
           <w:rFonts w:cs="Times New Roman"/>
           <w:szCs w:val="24"/>
         </w:rPr>
-        <w:t xml:space="preserve"> yang memiliki ketertarikan yang sama dengan menggunakan persamaan </w:t>
+        <w:t xml:space="preserve"> yang memiliki ketertarikan yang </w:t>
+      </w:r>
+      <w:proofErr w:type="gramStart"/>
+      <w:r>
+        <w:rPr>
+          <w:rFonts w:cs="Times New Roman"/>
+          <w:szCs w:val="24"/>
+        </w:rPr>
+        <w:t>sama</w:t>
+      </w:r>
+      <w:proofErr w:type="gramEnd"/>
+      <w:r>
+        <w:rPr>
+          <w:rFonts w:cs="Times New Roman"/>
+          <w:szCs w:val="24"/>
+        </w:rPr>
+        <w:t xml:space="preserve"> dengan menggunakan persamaan </w:t>
       </w:r>
       <w:sdt>
         <w:sdtPr>
@@ -17741,7 +18176,15 @@
         </m:sSub>
       </m:oMath>
       <w:r>
-        <w:t xml:space="preserve"> adalah </w:t>
+        <w:t xml:space="preserve"> </w:t>
+      </w:r>
+      <w:proofErr w:type="gramStart"/>
+      <w:r>
+        <w:t>adalah</w:t>
+      </w:r>
+      <w:proofErr w:type="gramEnd"/>
+      <w:r>
+        <w:t xml:space="preserve"> </w:t>
       </w:r>
       <w:r>
         <w:rPr>
@@ -17812,7 +18255,15 @@
         </m:sSub>
       </m:oMath>
       <w:r>
-        <w:t xml:space="preserve"> adalah interaksi </w:t>
+        <w:t xml:space="preserve"> </w:t>
+      </w:r>
+      <w:proofErr w:type="gramStart"/>
+      <w:r>
+        <w:t>adalah</w:t>
+      </w:r>
+      <w:proofErr w:type="gramEnd"/>
+      <w:r>
+        <w:t xml:space="preserve"> interaksi </w:t>
       </w:r>
       <w:r>
         <w:rPr>
@@ -17838,7 +18289,15 @@
         </m:r>
       </m:oMath>
       <w:r>
-        <w:t xml:space="preserve"> adalah rata</w:t>
+        <w:t xml:space="preserve"> </w:t>
+      </w:r>
+      <w:proofErr w:type="gramStart"/>
+      <w:r>
+        <w:t>adalah</w:t>
+      </w:r>
+      <w:proofErr w:type="gramEnd"/>
+      <w:r>
+        <w:t xml:space="preserve"> rata</w:t>
       </w:r>
       <w:r>
         <w:t>-</w:t>
@@ -17897,7 +18356,15 @@
         </m:sSub>
       </m:oMath>
       <w:r>
-        <w:t xml:space="preserve"> adalah interaksi dari </w:t>
+        <w:t xml:space="preserve"> </w:t>
+      </w:r>
+      <w:proofErr w:type="gramStart"/>
+      <w:r>
+        <w:t>adalah</w:t>
+      </w:r>
+      <w:proofErr w:type="gramEnd"/>
+      <w:r>
+        <w:t xml:space="preserve"> interaksi dari </w:t>
       </w:r>
       <w:r>
         <w:rPr>
@@ -17926,7 +18393,15 @@
         </m:r>
       </m:oMath>
       <w:r>
-        <w:t xml:space="preserve"> adalah rata</w:t>
+        <w:t xml:space="preserve"> </w:t>
+      </w:r>
+      <w:proofErr w:type="gramStart"/>
+      <w:r>
+        <w:t>adalah</w:t>
+      </w:r>
+      <w:proofErr w:type="gramEnd"/>
+      <w:r>
+        <w:t xml:space="preserve"> rata</w:t>
       </w:r>
       <w:r>
         <w:t>-</w:t>
@@ -18296,6 +18771,7 @@
       </w:r>
     </w:p>
     <w:p>
+      <w:proofErr w:type="spellStart"/>
       <w:r>
         <w:t>U’</w:t>
       </w:r>
@@ -18305,6 +18781,7 @@
         </w:rPr>
         <w:t>x</w:t>
       </w:r>
+      <w:proofErr w:type="spellEnd"/>
       <w:r>
         <w:t xml:space="preserve"> adalah prediksi interaksi </w:t>
       </w:r>
@@ -18346,7 +18823,15 @@
         </m:acc>
       </m:oMath>
       <w:r>
-        <w:t xml:space="preserve"> adalah rata-rata interaksi dari </w:t>
+        <w:t xml:space="preserve"> </w:t>
+      </w:r>
+      <w:proofErr w:type="gramStart"/>
+      <w:r>
+        <w:t>adalah</w:t>
+      </w:r>
+      <w:proofErr w:type="gramEnd"/>
+      <w:r>
+        <w:t xml:space="preserve"> rata-rata interaksi dari </w:t>
       </w:r>
       <w:r>
         <w:rPr>
@@ -18401,7 +18886,15 @@
         </m:sSub>
       </m:oMath>
       <w:r>
-        <w:t xml:space="preserve"> adalah interaksi dari </w:t>
+        <w:t xml:space="preserve"> </w:t>
+      </w:r>
+      <w:proofErr w:type="gramStart"/>
+      <w:r>
+        <w:t>adalah</w:t>
+      </w:r>
+      <w:proofErr w:type="gramEnd"/>
+      <w:r>
+        <w:t xml:space="preserve"> interaksi dari </w:t>
       </w:r>
       <w:r>
         <w:rPr>
@@ -18456,7 +18949,15 @@
         </m:sSub>
       </m:oMath>
       <w:r>
-        <w:t xml:space="preserve"> adalah </w:t>
+        <w:t xml:space="preserve"> </w:t>
+      </w:r>
+      <w:proofErr w:type="gramStart"/>
+      <w:r>
+        <w:t>adalah</w:t>
+      </w:r>
+      <w:proofErr w:type="gramEnd"/>
+      <w:r>
+        <w:t xml:space="preserve"> </w:t>
       </w:r>
       <w:r>
         <w:rPr>
@@ -19301,7 +19802,23 @@
           <w:szCs w:val="24"/>
         </w:rPr>
         <w:lastRenderedPageBreak/>
-        <w:t xml:space="preserve">Terdapat beberapa cara penggabungan yang dapat dilakukan dalam metode </w:t>
+        <w:t xml:space="preserve">Terdapat beberapa </w:t>
+      </w:r>
+      <w:proofErr w:type="gramStart"/>
+      <w:r>
+        <w:rPr>
+          <w:rFonts w:cs="Times New Roman"/>
+          <w:szCs w:val="24"/>
+        </w:rPr>
+        <w:t>cara</w:t>
+      </w:r>
+      <w:proofErr w:type="gramEnd"/>
+      <w:r>
+        <w:rPr>
+          <w:rFonts w:cs="Times New Roman"/>
+          <w:szCs w:val="24"/>
+        </w:rPr>
+        <w:t xml:space="preserve"> penggabungan yang dapat dilakukan dalam metode </w:t>
       </w:r>
       <w:r>
         <w:rPr>
@@ -19440,7 +19957,15 @@
         <w:t>collaborative</w:t>
       </w:r>
       <w:r>
-        <w:t xml:space="preserve">. Penggabungan ini dilakukan dengan cara pemberian </w:t>
+        <w:t xml:space="preserve">. Penggabungan ini dilakukan dengan </w:t>
+      </w:r>
+      <w:proofErr w:type="gramStart"/>
+      <w:r>
+        <w:t>cara</w:t>
+      </w:r>
+      <w:proofErr w:type="gramEnd"/>
+      <w:r>
+        <w:t xml:space="preserve"> pemberian </w:t>
       </w:r>
       <w:r>
         <w:rPr>
@@ -19535,7 +20060,23 @@
           <w:rFonts w:cs="Times New Roman"/>
           <w:szCs w:val="24"/>
         </w:rPr>
-        <w:t>Penggabungan secara Sekuensial (</w:t>
+        <w:t xml:space="preserve">Penggabungan secara </w:t>
+      </w:r>
+      <w:proofErr w:type="spellStart"/>
+      <w:r>
+        <w:rPr>
+          <w:rFonts w:cs="Times New Roman"/>
+          <w:szCs w:val="24"/>
+        </w:rPr>
+        <w:t>Sekuensial</w:t>
+      </w:r>
+      <w:proofErr w:type="spellEnd"/>
+      <w:r>
+        <w:rPr>
+          <w:rFonts w:cs="Times New Roman"/>
+          <w:szCs w:val="24"/>
+        </w:rPr>
+        <w:t xml:space="preserve"> (</w:t>
       </w:r>
       <w:r>
         <w:rPr>
@@ -19828,8 +20369,27 @@
           <w:szCs w:val="24"/>
           <w:lang w:val="en-ID"/>
         </w:rPr>
-        <w:t xml:space="preserve">Pada penelitian ini, data yang didapatkan akan direpresentasikan berbentuk matriks. Matriks tersebut ditulis dalam bentuk </w:t>
-      </w:r>
+        <w:t xml:space="preserve">Pada penelitian ini, data yang didapatkan </w:t>
+      </w:r>
+      <w:proofErr w:type="gramStart"/>
+      <w:r>
+        <w:rPr>
+          <w:rFonts w:cs="Times New Roman"/>
+          <w:szCs w:val="24"/>
+          <w:lang w:val="en-ID"/>
+        </w:rPr>
+        <w:t>akan</w:t>
+      </w:r>
+      <w:proofErr w:type="gramEnd"/>
+      <w:r>
+        <w:rPr>
+          <w:rFonts w:cs="Times New Roman"/>
+          <w:szCs w:val="24"/>
+          <w:lang w:val="en-ID"/>
+        </w:rPr>
+        <w:t xml:space="preserve"> direpresentasikan berbentuk matriks. Matriks tersebut ditulis dalam bentuk </w:t>
+      </w:r>
+      <w:proofErr w:type="spellStart"/>
       <w:r>
         <w:rPr>
           <w:rFonts w:cs="Times New Roman"/>
@@ -19849,6 +20409,7 @@
         </w:rPr>
         <w:t>mxn</w:t>
       </w:r>
+      <w:proofErr w:type="spellEnd"/>
       <w:r>
         <w:rPr>
           <w:rFonts w:cs="Times New Roman"/>
@@ -19985,6 +20546,7 @@
         </w:rPr>
         <w:t xml:space="preserve"> (</w:t>
       </w:r>
+      <w:proofErr w:type="spellStart"/>
       <w:r>
         <w:rPr>
           <w:rFonts w:cs="Times New Roman"/>
@@ -20004,6 +20566,7 @@
         </w:rPr>
         <w:t>ij</w:t>
       </w:r>
+      <w:proofErr w:type="spellEnd"/>
       <w:r>
         <w:rPr>
           <w:rFonts w:cs="Times New Roman"/>
@@ -21097,6 +21660,7 @@
                 <w:lang w:val="en-ID"/>
               </w:rPr>
             </w:pPr>
+            <w:proofErr w:type="spellStart"/>
             <w:r>
               <w:rPr>
                 <w:lang w:val="en-ID"/>
@@ -21110,6 +21674,7 @@
               </w:rPr>
               <w:t>mn</w:t>
             </w:r>
+            <w:proofErr w:type="spellEnd"/>
           </w:p>
         </w:tc>
       </w:tr>
@@ -21138,7 +21703,21 @@
         <w:rPr>
           <w:lang w:val="en-ID"/>
         </w:rPr>
-        <w:t xml:space="preserve"> akan terdapat nilai </w:t>
+        <w:t xml:space="preserve"> </w:t>
+      </w:r>
+      <w:proofErr w:type="gramStart"/>
+      <w:r>
+        <w:rPr>
+          <w:lang w:val="en-ID"/>
+        </w:rPr>
+        <w:t>akan</w:t>
+      </w:r>
+      <w:proofErr w:type="gramEnd"/>
+      <w:r>
+        <w:rPr>
+          <w:lang w:val="en-ID"/>
+        </w:rPr>
+        <w:t xml:space="preserve"> terdapat nilai </w:t>
       </w:r>
       <w:r>
         <w:rPr>
@@ -21554,13 +22133,27 @@
         <w:rPr>
           <w:lang w:val="en-ID"/>
         </w:rPr>
-        <w:t xml:space="preserve">, yaitu rekomendasi apa yang harus dibuat ketika </w:t>
-      </w:r>
-      <w:r>
-        <w:rPr>
-          <w:i/>
+        <w:t xml:space="preserve">, yaitu rekomendasi </w:t>
+      </w:r>
+      <w:proofErr w:type="gramStart"/>
+      <w:r>
+        <w:rPr>
           <w:lang w:val="en-ID"/>
         </w:rPr>
+        <w:t>apa</w:t>
+      </w:r>
+      <w:proofErr w:type="gramEnd"/>
+      <w:r>
+        <w:rPr>
+          <w:lang w:val="en-ID"/>
+        </w:rPr>
+        <w:t xml:space="preserve"> yang harus dibuat ketika </w:t>
+      </w:r>
+      <w:r>
+        <w:rPr>
+          <w:i/>
+          <w:lang w:val="en-ID"/>
+        </w:rPr>
         <w:t xml:space="preserve">user </w:t>
       </w:r>
       <w:r>
@@ -21633,13 +22226,27 @@
         <w:rPr>
           <w:lang w:val="en-ID"/>
         </w:rPr>
-        <w:t xml:space="preserve"> akan bermasalah jika </w:t>
-      </w:r>
-      <w:r>
-        <w:rPr>
-          <w:i/>
+        <w:t xml:space="preserve"> </w:t>
+      </w:r>
+      <w:proofErr w:type="gramStart"/>
+      <w:r>
+        <w:rPr>
           <w:lang w:val="en-ID"/>
         </w:rPr>
+        <w:t>akan</w:t>
+      </w:r>
+      <w:proofErr w:type="gramEnd"/>
+      <w:r>
+        <w:rPr>
+          <w:lang w:val="en-ID"/>
+        </w:rPr>
+        <w:t xml:space="preserve"> bermasalah jika </w:t>
+      </w:r>
+      <w:r>
+        <w:rPr>
+          <w:i/>
+          <w:lang w:val="en-ID"/>
+        </w:rPr>
         <w:t>side information</w:t>
       </w:r>
       <w:r>
@@ -21699,11 +22306,19 @@
         </w:rPr>
         <w:t xml:space="preserve"> </w:t>
       </w:r>
+      <w:proofErr w:type="gramStart"/>
       <w:r>
         <w:rPr>
           <w:lang w:val="id-ID"/>
         </w:rPr>
-        <w:t>akan memberikan hasil yang lebih baik</w:t>
+        <w:t>akan</w:t>
+      </w:r>
+      <w:proofErr w:type="gramEnd"/>
+      <w:r>
+        <w:rPr>
+          <w:lang w:val="id-ID"/>
+        </w:rPr>
+        <w:t xml:space="preserve"> memberikan hasil yang lebih baik</w:t>
       </w:r>
       <w:r>
         <w:rPr>
@@ -21860,7 +22475,25 @@
           <w:szCs w:val="24"/>
           <w:lang w:val="en-ID"/>
         </w:rPr>
-        <w:t>lebih sederhana. grafik hierarki ini akan memiliki banyak lapisan</w:t>
+        <w:t xml:space="preserve">lebih sederhana. </w:t>
+      </w:r>
+      <w:proofErr w:type="gramStart"/>
+      <w:r>
+        <w:rPr>
+          <w:rFonts w:cs="Times New Roman"/>
+          <w:szCs w:val="24"/>
+          <w:lang w:val="en-ID"/>
+        </w:rPr>
+        <w:t>grafik</w:t>
+      </w:r>
+      <w:proofErr w:type="gramEnd"/>
+      <w:r>
+        <w:rPr>
+          <w:rFonts w:cs="Times New Roman"/>
+          <w:szCs w:val="24"/>
+          <w:lang w:val="en-ID"/>
+        </w:rPr>
+        <w:t xml:space="preserve"> hierarki ini akan memiliki banyak lapisan</w:t>
       </w:r>
       <w:r>
         <w:rPr>
@@ -22593,8 +23226,17 @@
           <w:rFonts w:cs="Times New Roman"/>
           <w:szCs w:val="24"/>
         </w:rPr>
-        <w:t>dalam pemodelan berbagai tipe data, sistem rekomendasi akan</w:t>
-      </w:r>
+        <w:t xml:space="preserve">dalam pemodelan berbagai tipe data, sistem rekomendasi </w:t>
+      </w:r>
+      <w:proofErr w:type="gramStart"/>
+      <w:r>
+        <w:rPr>
+          <w:rFonts w:cs="Times New Roman"/>
+          <w:szCs w:val="24"/>
+        </w:rPr>
+        <w:t>akan</w:t>
+      </w:r>
+      <w:proofErr w:type="gramEnd"/>
       <w:r>
         <w:rPr>
           <w:rFonts w:cs="Times New Roman"/>
@@ -22979,7 +23621,23 @@
           <w:rFonts w:eastAsia="NimbusRomNo9L-Regu" w:cs="Times New Roman"/>
           <w:szCs w:val="24"/>
         </w:rPr>
-        <w:t>(mDA)</w:t>
+        <w:t>(</w:t>
+      </w:r>
+      <w:proofErr w:type="spellStart"/>
+      <w:r>
+        <w:rPr>
+          <w:rFonts w:eastAsia="NimbusRomNo9L-Regu" w:cs="Times New Roman"/>
+          <w:szCs w:val="24"/>
+        </w:rPr>
+        <w:t>mDA</w:t>
+      </w:r>
+      <w:proofErr w:type="spellEnd"/>
+      <w:r>
+        <w:rPr>
+          <w:rFonts w:eastAsia="NimbusRomNo9L-Regu" w:cs="Times New Roman"/>
+          <w:szCs w:val="24"/>
+        </w:rPr>
+        <w:t>)</w:t>
       </w:r>
       <w:r>
         <w:rPr>
@@ -23134,6 +23792,7 @@
         <w:ind w:firstLine="0"/>
         <w:jc w:val="center"/>
       </w:pPr>
+      <w:proofErr w:type="gramStart"/>
       <w:r>
         <w:rPr>
           <w:rFonts w:cs="Times New Roman"/>
@@ -23155,6 +23814,7 @@
         </w:rPr>
         <w:t xml:space="preserve"> </w:t>
       </w:r>
+      <w:proofErr w:type="gramEnd"/>
       <w:sdt>
         <w:sdtPr>
           <w:rPr>
@@ -24818,13 +25478,23 @@
         </w:rPr>
         <w:t>d</w:t>
       </w:r>
-      <w:r>
-        <w:rPr>
-          <w:rFonts w:cs="Times New Roman"/>
-          <w:i/>
-          <w:szCs w:val="24"/>
-        </w:rPr>
-        <w:t xml:space="preserve">eep </w:t>
+      <w:proofErr w:type="spellStart"/>
+      <w:r>
+        <w:rPr>
+          <w:rFonts w:cs="Times New Roman"/>
+          <w:i/>
+          <w:szCs w:val="24"/>
+        </w:rPr>
+        <w:t>eep</w:t>
+      </w:r>
+      <w:proofErr w:type="spellEnd"/>
+      <w:r>
+        <w:rPr>
+          <w:rFonts w:cs="Times New Roman"/>
+          <w:i/>
+          <w:szCs w:val="24"/>
+        </w:rPr>
+        <w:t xml:space="preserve"> </w:t>
       </w:r>
       <w:r>
         <w:rPr>
@@ -24843,6 +25513,7 @@
         </w:rPr>
         <w:t>f</w:t>
       </w:r>
+      <w:proofErr w:type="spellStart"/>
       <w:r>
         <w:rPr>
           <w:rFonts w:cs="Times New Roman"/>
@@ -24851,6 +25522,7 @@
         </w:rPr>
         <w:t>iltering</w:t>
       </w:r>
+      <w:proofErr w:type="spellEnd"/>
       <w:r>
         <w:rPr>
           <w:rFonts w:cs="Times New Roman"/>
@@ -25319,7 +25991,25 @@
           <w:i/>
           <w:szCs w:val="24"/>
         </w:rPr>
-        <w:t xml:space="preserve">l (R, U, V) </w:t>
+        <w:t xml:space="preserve">l (R, U, </w:t>
+      </w:r>
+      <w:proofErr w:type="gramStart"/>
+      <w:r>
+        <w:rPr>
+          <w:rFonts w:cs="Times New Roman"/>
+          <w:i/>
+          <w:szCs w:val="24"/>
+        </w:rPr>
+        <w:t>V</w:t>
+      </w:r>
+      <w:proofErr w:type="gramEnd"/>
+      <w:r>
+        <w:rPr>
+          <w:rFonts w:cs="Times New Roman"/>
+          <w:i/>
+          <w:szCs w:val="24"/>
+        </w:rPr>
+        <w:t xml:space="preserve">) </w:t>
       </w:r>
       <w:r>
         <w:rPr>
@@ -25593,13 +26283,24 @@
         <w:t>item</w:t>
       </w:r>
       <w:r>
-        <w:t>. Normalisasi dilakukan dengan menggunakan  </w:t>
-      </w:r>
-      <w:r>
-        <w:rPr>
-          <w:i/>
-        </w:rPr>
-        <w:t>zero-mean normalization</w:t>
+        <w:t xml:space="preserve">. Normalisasi dilakukan dengan </w:t>
+      </w:r>
+      <w:proofErr w:type="gramStart"/>
+      <w:r>
+        <w:t>menggunakan  </w:t>
+      </w:r>
+      <w:r>
+        <w:rPr>
+          <w:i/>
+        </w:rPr>
+        <w:t>zero</w:t>
+      </w:r>
+      <w:proofErr w:type="gramEnd"/>
+      <w:r>
+        <w:rPr>
+          <w:i/>
+        </w:rPr>
+        <w:t>-mean normalization</w:t>
       </w:r>
       <w:r>
         <w:t xml:space="preserve">. Nilai </w:t>
@@ -25611,7 +26312,15 @@
         <w:t>rating</w:t>
       </w:r>
       <w:r>
-        <w:t xml:space="preserve"> dari dataset dalam skala 1 – 10 akan dinormalisasikan menjadi </w:t>
+        <w:t xml:space="preserve"> dari dataset dalam skala 1 – 10 </w:t>
+      </w:r>
+      <w:proofErr w:type="gramStart"/>
+      <w:r>
+        <w:t>akan</w:t>
+      </w:r>
+      <w:proofErr w:type="gramEnd"/>
+      <w:r>
+        <w:t xml:space="preserve"> dinormalisasikan menjadi </w:t>
       </w:r>
       <w:r>
         <w:rPr>
@@ -30106,27 +30815,14 @@
       <w:r>
         <w:t>Table 2.</w:t>
       </w:r>
-      <w:r>
-        <w:fldChar w:fldCharType="begin"/>
-      </w:r>
-      <w:r>
-        <w:instrText xml:space="preserve"> SEQ Table_2. \* ARABIC </w:instrText>
-      </w:r>
-      <w:r>
-        <w:fldChar w:fldCharType="separate"/>
-      </w:r>
-      <w:r>
-        <w:rPr>
-          <w:noProof/>
-        </w:rPr>
-        <w:t>6</w:t>
-      </w:r>
-      <w:r>
-        <w:rPr>
-          <w:noProof/>
-        </w:rPr>
-        <w:fldChar w:fldCharType="end"/>
-      </w:r>
+      <w:fldSimple w:instr=" SEQ Table_2. \* ARABIC ">
+        <w:r>
+          <w:rPr>
+            <w:noProof/>
+          </w:rPr>
+          <w:t>6</w:t>
+        </w:r>
+      </w:fldSimple>
       <w:r>
         <w:t xml:space="preserve"> </w:t>
       </w:r>
@@ -34594,7 +35290,19 @@
         <w:rPr>
           <w:lang w:val="id-ID"/>
         </w:rPr>
-        <w:t xml:space="preserve">adalah model yang dilatih oleh </w:t>
+        <w:t xml:space="preserve">adalah model yang dilatih </w:t>
+      </w:r>
+      <w:r>
+        <w:rPr>
+          <w:lang w:val="id-ID"/>
+        </w:rPr>
+        <w:t>dengan</w:t>
+      </w:r>
+      <w:r>
+        <w:rPr>
+          <w:lang w:val="id-ID"/>
+        </w:rPr>
+        <w:t xml:space="preserve"> </w:t>
       </w:r>
       <w:r>
         <w:rPr>
@@ -35686,14 +36394,7 @@
               <w:rFonts w:ascii="Cambria Math" w:eastAsiaTheme="minorEastAsia" w:hAnsi="Cambria Math"/>
               <w:sz w:val="28"/>
             </w:rPr>
-            <m:t>=</m:t>
-          </m:r>
-          <m:r>
-            <w:rPr>
-              <w:rFonts w:ascii="Cambria Math" w:eastAsiaTheme="minorEastAsia" w:hAnsi="Cambria Math"/>
-              <w:sz w:val="28"/>
-            </w:rPr>
-            <m:t xml:space="preserve"> </m:t>
+            <m:t xml:space="preserve">= </m:t>
           </m:r>
           <m:r>
             <w:rPr>
@@ -36012,14 +36713,7 @@
               <w:rFonts w:ascii="Cambria Math" w:eastAsiaTheme="minorEastAsia" w:hAnsi="Cambria Math"/>
               <w:sz w:val="28"/>
             </w:rPr>
-            <m:t>=</m:t>
-          </m:r>
-          <m:r>
-            <w:rPr>
-              <w:rFonts w:ascii="Cambria Math" w:eastAsiaTheme="minorEastAsia" w:hAnsi="Cambria Math"/>
-              <w:sz w:val="28"/>
-            </w:rPr>
-            <m:t xml:space="preserve"> </m:t>
+            <m:t xml:space="preserve">= </m:t>
           </m:r>
           <m:r>
             <w:rPr>
@@ -36449,8 +37143,13 @@
           <m:t xml:space="preserve">  </m:t>
         </m:r>
       </m:oMath>
-      <w:r>
-        <w:t>adalah pemetaan rekonstruktif</w:t>
+      <w:proofErr w:type="gramStart"/>
+      <w:r>
+        <w:t>adalah</w:t>
+      </w:r>
+      <w:proofErr w:type="gramEnd"/>
+      <w:r>
+        <w:t xml:space="preserve"> pemetaan rekonstruktif</w:t>
       </w:r>
       <w:r>
         <w:rPr>
@@ -36816,8 +37515,13 @@
         <w:t xml:space="preserve"> </w:t>
       </w:r>
       <w:r>
-        <w:t xml:space="preserve">dan fitur yang dipetakan dari input yang rusak yakni, </w:t>
-      </w:r>
+        <w:t>dan fitur yang dipetakan dari input yang rusak yakni</w:t>
+      </w:r>
+      <w:proofErr w:type="gramStart"/>
+      <w:r>
+        <w:t xml:space="preserve">, </w:t>
+      </w:r>
+      <w:proofErr w:type="gramEnd"/>
       <m:oMath>
         <m:sSub>
           <m:sSubPr>
@@ -36917,8 +37621,13 @@
       <w:r>
         <w:t xml:space="preserve"> </w:t>
       </w:r>
-      <w:r>
-        <w:t xml:space="preserve">adalah </w:t>
+      <w:proofErr w:type="gramStart"/>
+      <w:r>
+        <w:t>adalah</w:t>
+      </w:r>
+      <w:proofErr w:type="gramEnd"/>
+      <w:r>
+        <w:t xml:space="preserve"> </w:t>
       </w:r>
       <w:r>
         <w:rPr>
@@ -37161,8 +37870,13 @@
         </w:rPr>
         <w:t>S</w:t>
       </w:r>
-      <w:r>
-        <w:t>ebagian besar penelitian difokuskan untuk mempelajari l</w:t>
+      <w:proofErr w:type="spellStart"/>
+      <w:r>
+        <w:t>ebagian</w:t>
+      </w:r>
+      <w:proofErr w:type="spellEnd"/>
+      <w:r>
+        <w:t xml:space="preserve"> besar penelitian difokuskan untuk mempelajari l</w:t>
       </w:r>
       <w:r>
         <w:rPr>
@@ -37171,25 +37885,22 @@
         <w:t>atent factor</w:t>
       </w:r>
       <w:r>
-        <w:t xml:space="preserve"> dalam situasi </w:t>
-      </w:r>
-      <w:r>
-        <w:rPr>
-          <w:i/>
-        </w:rPr>
-        <w:t>cold-start</w:t>
-      </w:r>
-      <w:r>
-        <w:t xml:space="preserve"> dan </w:t>
-      </w:r>
-      <w:r>
-        <w:rPr>
-          <w:i/>
-        </w:rPr>
-        <w:t>data sparsity</w:t>
+        <w:t xml:space="preserve"> dalam situasi</w:t>
+      </w:r>
+      <w:r>
+        <w:rPr>
+          <w:i/>
+        </w:rPr>
+        <w:t xml:space="preserve"> sparsity</w:t>
       </w:r>
       <w:r>
         <w:t xml:space="preserve"> </w:t>
+      </w:r>
+      <w:r>
+        <w:rPr>
+          <w:lang w:val="id-ID"/>
+        </w:rPr>
+        <w:t xml:space="preserve">data </w:t>
       </w:r>
       <w:sdt>
         <w:sdtPr>
@@ -37362,12 +38073,31 @@
         <w:rPr>
           <w:lang w:val="id-ID"/>
         </w:rPr>
-        <w:t xml:space="preserve"> akan terdapat noisy data yang tak terhingga jumlahnya sehingga </w:t>
-      </w:r>
-      <w:r>
-        <w:rPr>
+        <w:t xml:space="preserve"> akan terdapat </w:t>
+      </w:r>
+      <w:r>
+        <w:rPr>
+          <w:i/>
           <w:lang w:val="id-ID"/>
         </w:rPr>
+        <w:t>noisy data</w:t>
+      </w:r>
+      <w:r>
+        <w:rPr>
+          <w:lang w:val="id-ID"/>
+        </w:rPr>
+        <w:t xml:space="preserve"> yang tak terhingga jumlahnya sehingga </w:t>
+      </w:r>
+      <w:r>
+        <w:rPr>
+          <w:lang w:val="id-ID"/>
+        </w:rPr>
+        <w:t xml:space="preserve">perlu </w:t>
+      </w:r>
+      <w:r>
+        <w:rPr>
+          <w:lang w:val="id-ID"/>
+        </w:rPr>
         <w:t xml:space="preserve">dilakukan </w:t>
       </w:r>
       <w:r>
@@ -37473,6 +38203,13 @@
           <w:lang w:val="id-ID"/>
         </w:rPr>
         <w:t>side information item</w:t>
+      </w:r>
+      <w:r>
+        <w:rPr>
+          <w:i/>
+          <w:lang w:val="id-ID"/>
+        </w:rPr>
+        <w:t xml:space="preserve"> </w:t>
       </w:r>
       <w:r>
         <w:rPr>
@@ -38073,16 +38810,7 @@
           <w:rPr>
             <w:rFonts w:ascii="Cambria Math" w:hAnsi="Cambria Math"/>
           </w:rPr>
-          <m:t>dan</m:t>
-        </m:r>
-        <m:r>
-          <m:rPr>
-            <m:sty m:val="p"/>
-          </m:rPr>
-          <w:rPr>
-            <w:rFonts w:ascii="Cambria Math" w:hAnsi="Cambria Math"/>
-          </w:rPr>
-          <m:t xml:space="preserve"> </m:t>
+          <m:t xml:space="preserve">dan </m:t>
         </m:r>
         <m:sSub>
           <m:sSubPr>
@@ -38441,16 +39169,7 @@
           <w:rPr>
             <w:rFonts w:ascii="Cambria Math" w:hAnsi="Cambria Math"/>
           </w:rPr>
-          <m:t>dan</m:t>
-        </m:r>
-        <m:r>
-          <m:rPr>
-            <m:sty m:val="p"/>
-          </m:rPr>
-          <w:rPr>
-            <w:rFonts w:ascii="Cambria Math" w:hAnsi="Cambria Math"/>
-          </w:rPr>
-          <m:t xml:space="preserve"> </m:t>
+          <m:t xml:space="preserve">dan </m:t>
         </m:r>
         <m:sSub>
           <m:sSubPr>
@@ -38611,7 +39330,6 @@
     </w:p>
     <w:p>
       <w:pPr>
-        <w:ind w:firstLine="0"/>
         <w:rPr>
           <w:lang w:val="id-ID"/>
         </w:rPr>
@@ -38626,23 +39344,631 @@
         <w:rPr>
           <w:lang w:val="id-ID"/>
         </w:rPr>
-        <w:t xml:space="preserve">alu dipelukan suatu projection matrix untuk memetakan latent factor user dan item ke </w:t>
-      </w:r>
-      <w:r>
-        <w:rPr>
-          <w:i/>
+        <w:t>alu d</w:t>
+      </w:r>
+      <w:r>
+        <w:rPr>
           <w:lang w:val="id-ID"/>
         </w:rPr>
+        <w:t>ipelukan suatu projection matriks</w:t>
+      </w:r>
+      <w:r>
+        <w:rPr>
+          <w:lang w:val="id-ID"/>
+        </w:rPr>
+        <w:t xml:space="preserve"> untuk memetakan </w:t>
+      </w:r>
+      <w:r>
+        <w:rPr>
+          <w:i/>
+          <w:lang w:val="id-ID"/>
+        </w:rPr>
+        <w:t>latent factor user</w:t>
+      </w:r>
+      <w:r>
+        <w:rPr>
+          <w:lang w:val="id-ID"/>
+        </w:rPr>
+        <w:t xml:space="preserve"> dan </w:t>
+      </w:r>
+      <w:r>
+        <w:rPr>
+          <w:i/>
+          <w:lang w:val="id-ID"/>
+        </w:rPr>
+        <w:t>item</w:t>
+      </w:r>
+      <w:r>
+        <w:rPr>
+          <w:lang w:val="id-ID"/>
+        </w:rPr>
+        <w:t xml:space="preserve"> ke </w:t>
+      </w:r>
+      <w:r>
+        <w:rPr>
+          <w:i/>
+          <w:lang w:val="id-ID"/>
+        </w:rPr>
         <w:t>feature space.</w:t>
       </w:r>
       <w:r>
         <w:rPr>
+          <w:lang w:val="id-ID"/>
+        </w:rPr>
+        <w:t xml:space="preserve"> </w:t>
+      </w:r>
+      <w:r>
+        <w:rPr>
+          <w:i/>
+          <w:lang w:val="id-ID"/>
+        </w:rPr>
+        <w:t>feature space</w:t>
+      </w:r>
+      <w:r>
+        <w:rPr>
+          <w:lang w:val="id-ID"/>
+        </w:rPr>
+        <w:t xml:space="preserve"> </w:t>
+      </w:r>
+      <w:r>
+        <w:rPr>
+          <w:lang w:val="id-ID"/>
+        </w:rPr>
+        <w:t xml:space="preserve">merupakan </w:t>
+      </w:r>
+      <w:r>
+        <w:rPr>
+          <w:lang w:val="id-ID"/>
+        </w:rPr>
+        <w:t xml:space="preserve">kumpulan fitur yang digunakan untuk mengkarakterisasi data </w:t>
+      </w:r>
+      <w:r>
+        <w:rPr>
+          <w:lang w:val="id-ID"/>
+        </w:rPr>
+        <w:t>yang akan dilatih</w:t>
+      </w:r>
+      <w:r>
+        <w:rPr>
+          <w:lang w:val="id-ID"/>
+        </w:rPr>
+        <w:t xml:space="preserve"> </w:t>
+      </w:r>
+      <w:sdt>
+        <w:sdtPr>
+          <w:rPr>
+            <w:lang w:val="id-ID"/>
+          </w:rPr>
+          <w:id w:val="1123356243"/>
+          <w:citation/>
+        </w:sdtPr>
+        <w:sdtContent>
+          <w:r>
+            <w:rPr>
+              <w:lang w:val="id-ID"/>
+            </w:rPr>
+            <w:fldChar w:fldCharType="begin"/>
+          </w:r>
+          <w:r>
+            <w:rPr>
+              <w:lang w:val="id-ID"/>
+            </w:rPr>
+            <w:instrText xml:space="preserve"> CITATION Amr17 \l 1057 </w:instrText>
+          </w:r>
+          <w:r>
+            <w:rPr>
+              <w:lang w:val="id-ID"/>
+            </w:rPr>
+            <w:fldChar w:fldCharType="separate"/>
+          </w:r>
+          <w:r>
+            <w:rPr>
+              <w:noProof/>
+              <w:lang w:val="id-ID"/>
+            </w:rPr>
+            <w:t>(Mohamed, 2017)</w:t>
+          </w:r>
+          <w:r>
+            <w:rPr>
+              <w:lang w:val="id-ID"/>
+            </w:rPr>
+            <w:fldChar w:fldCharType="end"/>
+          </w:r>
+        </w:sdtContent>
+      </w:sdt>
+      <w:r>
+        <w:rPr>
+          <w:lang w:val="id-ID"/>
+        </w:rPr>
+        <w:t>. Berikut rumus projection matriks:</w:t>
+      </w:r>
+    </w:p>
+    <w:p>
+      <w:pPr>
+        <w:rPr>
+          <w:rFonts w:eastAsiaTheme="minorEastAsia"/>
+        </w:rPr>
+      </w:pPr>
+      <m:oMathPara>
+        <m:oMath>
+          <m:sSub>
+            <m:sSubPr>
+              <m:ctrlPr>
+                <w:rPr>
+                  <w:rFonts w:ascii="Cambria Math" w:hAnsi="Cambria Math"/>
+                </w:rPr>
+              </m:ctrlPr>
+            </m:sSubPr>
+            <m:e>
+              <m:r>
+                <w:rPr>
+                  <w:rFonts w:ascii="Cambria Math" w:hAnsi="Cambria Math"/>
+                </w:rPr>
+                <m:t>P</m:t>
+              </m:r>
+            </m:e>
+            <m:sub>
+              <m:r>
+                <m:rPr>
+                  <m:sty m:val="p"/>
+                </m:rPr>
+                <w:rPr>
+                  <w:rFonts w:ascii="Cambria Math" w:hAnsi="Cambria Math"/>
+                </w:rPr>
+                <m:t>1</m:t>
+              </m:r>
+            </m:sub>
+          </m:sSub>
+          <m:r>
+            <m:rPr>
+              <m:sty m:val="p"/>
+            </m:rPr>
+            <w:rPr>
+              <w:rFonts w:ascii="Cambria Math" w:hAnsi="Cambria Math"/>
+            </w:rPr>
+            <m:t>=</m:t>
+          </m:r>
+          <m:sSub>
+            <m:sSubPr>
+              <m:ctrlPr>
+                <w:rPr>
+                  <w:rFonts w:ascii="Cambria Math" w:hAnsi="Cambria Math"/>
+                </w:rPr>
+              </m:ctrlPr>
+            </m:sSubPr>
+            <m:e>
+              <m:r>
+                <w:rPr>
+                  <w:rFonts w:ascii="Cambria Math" w:hAnsi="Cambria Math"/>
+                </w:rPr>
+                <m:t>W</m:t>
+              </m:r>
+            </m:e>
+            <m:sub>
+              <m:r>
+                <m:rPr>
+                  <m:sty m:val="p"/>
+                </m:rPr>
+                <w:rPr>
+                  <w:rFonts w:ascii="Cambria Math" w:hAnsi="Cambria Math"/>
+                </w:rPr>
+                <m:t>1</m:t>
+              </m:r>
+            </m:sub>
+          </m:sSub>
+          <m:r>
+            <w:rPr>
+              <w:rFonts w:ascii="Cambria Math" w:hAnsi="Cambria Math"/>
+            </w:rPr>
+            <m:t>XU</m:t>
+          </m:r>
+          <m:r>
+            <m:rPr>
+              <m:sty m:val="p"/>
+            </m:rPr>
+            <w:rPr>
+              <w:rFonts w:ascii="Cambria Math" w:hAnsi="Cambria Math"/>
+            </w:rPr>
+            <m:t>(</m:t>
+          </m:r>
+          <m:r>
+            <w:rPr>
+              <w:rFonts w:ascii="Cambria Math" w:hAnsi="Cambria Math"/>
+            </w:rPr>
+            <m:t>U</m:t>
+          </m:r>
+          <m:r>
+            <m:rPr>
+              <m:sty m:val="p"/>
+            </m:rPr>
+            <w:rPr>
+              <w:rFonts w:ascii="Cambria Math" w:hAnsi="Cambria Math"/>
+            </w:rPr>
+            <m:t>⊺</m:t>
+          </m:r>
+          <m:r>
+            <w:rPr>
+              <w:rFonts w:ascii="Cambria Math" w:hAnsi="Cambria Math"/>
+            </w:rPr>
+            <m:t>U</m:t>
+          </m:r>
+          <m:sSup>
+            <m:sSupPr>
+              <m:ctrlPr>
+                <w:rPr>
+                  <w:rFonts w:ascii="Cambria Math" w:hAnsi="Cambria Math"/>
+                </w:rPr>
+              </m:ctrlPr>
+            </m:sSupPr>
+            <m:e>
+              <m:r>
+                <m:rPr>
+                  <m:sty m:val="p"/>
+                </m:rPr>
+                <w:rPr>
+                  <w:rFonts w:ascii="Cambria Math" w:hAnsi="Cambria Math"/>
+                </w:rPr>
+                <m:t>)</m:t>
+              </m:r>
+            </m:e>
+            <m:sup>
+              <m:r>
+                <m:rPr>
+                  <m:sty m:val="p"/>
+                </m:rPr>
+                <w:rPr>
+                  <w:rFonts w:ascii="Cambria Math" w:hAnsi="Cambria Math"/>
+                </w:rPr>
+                <m:t>-1</m:t>
+              </m:r>
+            </m:sup>
+          </m:sSup>
+        </m:oMath>
+      </m:oMathPara>
+    </w:p>
+    <w:p>
+      <w:pPr>
+        <w:rPr>
+          <w:rFonts w:eastAsiaTheme="minorEastAsia"/>
+        </w:rPr>
+      </w:pPr>
+      <m:oMathPara>
+        <m:oMath>
+          <m:sSub>
+            <m:sSubPr>
+              <m:ctrlPr>
+                <w:rPr>
+                  <w:rFonts w:ascii="Cambria Math" w:hAnsi="Cambria Math"/>
+                </w:rPr>
+              </m:ctrlPr>
+            </m:sSubPr>
+            <m:e>
+              <m:r>
+                <w:rPr>
+                  <w:rFonts w:ascii="Cambria Math" w:hAnsi="Cambria Math"/>
+                </w:rPr>
+                <m:t>P</m:t>
+              </m:r>
+            </m:e>
+            <m:sub>
+              <m:r>
+                <m:rPr>
+                  <m:sty m:val="p"/>
+                </m:rPr>
+                <w:rPr>
+                  <w:rFonts w:ascii="Cambria Math" w:hAnsi="Cambria Math"/>
+                </w:rPr>
+                <m:t>2</m:t>
+              </m:r>
+            </m:sub>
+          </m:sSub>
+          <m:r>
+            <m:rPr>
+              <m:sty m:val="p"/>
+            </m:rPr>
+            <w:rPr>
+              <w:rFonts w:ascii="Cambria Math" w:hAnsi="Cambria Math"/>
+            </w:rPr>
+            <m:t>=</m:t>
+          </m:r>
+          <m:sSub>
+            <m:sSubPr>
+              <m:ctrlPr>
+                <w:rPr>
+                  <w:rFonts w:ascii="Cambria Math" w:hAnsi="Cambria Math"/>
+                </w:rPr>
+              </m:ctrlPr>
+            </m:sSubPr>
+            <m:e>
+              <m:r>
+                <w:rPr>
+                  <w:rFonts w:ascii="Cambria Math" w:hAnsi="Cambria Math"/>
+                </w:rPr>
+                <m:t>W</m:t>
+              </m:r>
+            </m:e>
+            <m:sub>
+              <m:r>
+                <m:rPr>
+                  <m:sty m:val="p"/>
+                </m:rPr>
+                <w:rPr>
+                  <w:rFonts w:ascii="Cambria Math" w:hAnsi="Cambria Math"/>
+                </w:rPr>
+                <m:t>2</m:t>
+              </m:r>
+            </m:sub>
+          </m:sSub>
+          <m:r>
+            <w:rPr>
+              <w:rFonts w:ascii="Cambria Math" w:hAnsi="Cambria Math"/>
+            </w:rPr>
+            <m:t>YV</m:t>
+          </m:r>
+          <m:r>
+            <m:rPr>
+              <m:sty m:val="p"/>
+            </m:rPr>
+            <w:rPr>
+              <w:rFonts w:ascii="Cambria Math" w:hAnsi="Cambria Math"/>
+            </w:rPr>
+            <m:t>(</m:t>
+          </m:r>
+          <m:r>
+            <w:rPr>
+              <w:rFonts w:ascii="Cambria Math" w:hAnsi="Cambria Math"/>
+            </w:rPr>
+            <m:t>V</m:t>
+          </m:r>
+          <m:r>
+            <m:rPr>
+              <m:sty m:val="p"/>
+            </m:rPr>
+            <w:rPr>
+              <w:rFonts w:ascii="Cambria Math" w:hAnsi="Cambria Math"/>
+            </w:rPr>
+            <m:t>⊺</m:t>
+          </m:r>
+          <m:r>
+            <w:rPr>
+              <w:rFonts w:ascii="Cambria Math" w:hAnsi="Cambria Math"/>
+            </w:rPr>
+            <m:t>V</m:t>
+          </m:r>
+          <m:sSup>
+            <m:sSupPr>
+              <m:ctrlPr>
+                <w:rPr>
+                  <w:rFonts w:ascii="Cambria Math" w:hAnsi="Cambria Math"/>
+                </w:rPr>
+              </m:ctrlPr>
+            </m:sSupPr>
+            <m:e>
+              <m:r>
+                <m:rPr>
+                  <m:sty m:val="p"/>
+                </m:rPr>
+                <w:rPr>
+                  <w:rFonts w:ascii="Cambria Math" w:hAnsi="Cambria Math"/>
+                </w:rPr>
+                <m:t>)</m:t>
+              </m:r>
+            </m:e>
+            <m:sup>
+              <m:r>
+                <m:rPr>
+                  <m:sty m:val="p"/>
+                </m:rPr>
+                <w:rPr>
+                  <w:rFonts w:ascii="Cambria Math" w:hAnsi="Cambria Math"/>
+                </w:rPr>
+                <m:t>-1</m:t>
+              </m:r>
+            </m:sup>
+          </m:sSup>
+        </m:oMath>
+      </m:oMathPara>
+    </w:p>
+    <w:p>
+      <w:pPr>
+        <w:rPr>
+          <w:lang w:val="id-ID"/>
+        </w:rPr>
+      </w:pPr>
+      <m:oMath>
+        <m:sSub>
+          <m:sSubPr>
+            <m:ctrlPr>
+              <w:rPr>
+                <w:rFonts w:ascii="Cambria Math" w:hAnsi="Cambria Math"/>
+              </w:rPr>
+            </m:ctrlPr>
+          </m:sSubPr>
+          <m:e>
+            <m:r>
+              <w:rPr>
+                <w:rFonts w:ascii="Cambria Math" w:hAnsi="Cambria Math"/>
+              </w:rPr>
+              <m:t>P</m:t>
+            </m:r>
+          </m:e>
+          <m:sub>
+            <m:r>
+              <m:rPr>
+                <m:sty m:val="p"/>
+              </m:rPr>
+              <w:rPr>
+                <w:rFonts w:ascii="Cambria Math" w:hAnsi="Cambria Math"/>
+              </w:rPr>
+              <m:t>1</m:t>
+            </m:r>
+          </m:sub>
+        </m:sSub>
+      </m:oMath>
+      <w:r>
+        <w:rPr>
+          <w:lang w:val="id-ID"/>
+        </w:rPr>
+        <w:t xml:space="preserve"> untuk </w:t>
+      </w:r>
+      <w:r>
+        <w:rPr>
+          <w:i/>
+          <w:lang w:val="id-ID"/>
+        </w:rPr>
+        <w:t>projection</w:t>
+      </w:r>
+      <w:r>
+        <w:rPr>
+          <w:lang w:val="id-ID"/>
+        </w:rPr>
+        <w:t xml:space="preserve"> matriks </w:t>
+      </w:r>
+      <w:r>
+        <w:rPr>
+          <w:i/>
+          <w:lang w:val="id-ID"/>
+        </w:rPr>
+        <w:t>latent factor user</w:t>
+      </w:r>
+      <w:r>
+        <w:rPr>
+          <w:lang w:val="id-ID"/>
+        </w:rPr>
+        <w:t xml:space="preserve"> dan </w:t>
+      </w:r>
+      <m:oMath>
+        <m:sSub>
+          <m:sSubPr>
+            <m:ctrlPr>
+              <w:rPr>
+                <w:rFonts w:ascii="Cambria Math" w:hAnsi="Cambria Math"/>
+              </w:rPr>
+            </m:ctrlPr>
+          </m:sSubPr>
+          <m:e>
+            <m:r>
+              <w:rPr>
+                <w:rFonts w:ascii="Cambria Math" w:hAnsi="Cambria Math"/>
+              </w:rPr>
+              <m:t>P</m:t>
+            </m:r>
+          </m:e>
+          <m:sub>
+            <m:r>
+              <m:rPr>
+                <m:sty m:val="p"/>
+              </m:rPr>
+              <w:rPr>
+                <w:rFonts w:ascii="Cambria Math" w:hAnsi="Cambria Math"/>
+              </w:rPr>
+              <m:t>2</m:t>
+            </m:r>
+          </m:sub>
+        </m:sSub>
+      </m:oMath>
+      <w:r>
+        <w:rPr>
+          <w:lang w:val="id-ID"/>
+        </w:rPr>
+        <w:t xml:space="preserve"> untuk </w:t>
+      </w:r>
+      <w:r>
+        <w:rPr>
+          <w:i/>
+          <w:lang w:val="id-ID"/>
+        </w:rPr>
+        <w:t>projection</w:t>
+      </w:r>
+      <w:r>
+        <w:rPr>
+          <w:lang w:val="id-ID"/>
+        </w:rPr>
+        <w:t xml:space="preserve"> matriks </w:t>
+      </w:r>
+      <w:r>
+        <w:rPr>
+          <w:i/>
+          <w:lang w:val="id-ID"/>
+        </w:rPr>
+        <w:t xml:space="preserve">latent factor </w:t>
+      </w:r>
+      <w:r>
+        <w:rPr>
+          <w:i/>
+          <w:lang w:val="id-ID"/>
+        </w:rPr>
+        <w:t>item</w:t>
+      </w:r>
+      <w:r>
+        <w:rPr>
+          <w:lang w:val="id-ID"/>
+        </w:rPr>
+        <w:t>.</w:t>
+      </w:r>
+    </w:p>
+    <w:p>
+      <w:pPr>
+        <w:rPr>
+          <w:lang w:val="id-ID"/>
+        </w:rPr>
+      </w:pPr>
+      <w:r>
+        <w:rPr>
+          <w:rStyle w:val="jlqj4b"/>
+          <w:color w:val="000000"/>
+        </w:rPr>
+        <w:t xml:space="preserve">Untuk menyelesaikan </w:t>
+      </w:r>
+      <w:r>
+        <w:rPr>
+          <w:rStyle w:val="jlqj4b"/>
+          <w:color w:val="000000"/>
+          <w:lang w:val="id-ID"/>
+        </w:rPr>
+        <w:t xml:space="preserve">permasalahan </w:t>
+      </w:r>
+      <w:r>
+        <w:rPr>
+          <w:rStyle w:val="jlqj4b"/>
+          <w:i/>
+          <w:color w:val="000000"/>
+        </w:rPr>
+        <w:t>latent factor</w:t>
+      </w:r>
+      <w:r>
+        <w:rPr>
+          <w:rStyle w:val="jlqj4b"/>
+          <w:color w:val="000000"/>
+        </w:rPr>
+        <w:t xml:space="preserve"> U dan V, digunakan algoritma </w:t>
+      </w:r>
+      <w:r>
+        <w:rPr>
+          <w:rStyle w:val="jlqj4b"/>
+          <w:i/>
+          <w:color w:val="000000"/>
+        </w:rPr>
+        <w:t>stochastic gradient descent (SGD).</w:t>
+      </w:r>
+      <w:r>
+        <w:rPr>
+          <w:rStyle w:val="jlqj4b"/>
+          <w:i/>
+          <w:color w:val="000000"/>
           <w:lang w:val="id-ID"/>
         </w:rPr>
         <w:t xml:space="preserve"> </w:t>
       </w:r>
       <w:bookmarkStart w:id="30" w:name="_GoBack"/>
       <w:bookmarkEnd w:id="30"/>
+    </w:p>
+    <w:p>
+      <w:pPr>
+        <w:rPr>
+          <w:lang w:val="id-ID"/>
+        </w:rPr>
+      </w:pPr>
     </w:p>
     <w:p>
       <w:pPr>
@@ -38698,8 +40024,18 @@
           <w:lang w:eastAsia="id-ID"/>
         </w:rPr>
       </w:pPr>
-      <w:r>
-        <w:t xml:space="preserve">mDA-CF menggunakan </w:t>
+      <w:proofErr w:type="spellStart"/>
+      <w:proofErr w:type="gramStart"/>
+      <w:r>
+        <w:t>mDA</w:t>
+      </w:r>
+      <w:proofErr w:type="spellEnd"/>
+      <w:r>
+        <w:t>-CF</w:t>
+      </w:r>
+      <w:proofErr w:type="gramEnd"/>
+      <w:r>
+        <w:t xml:space="preserve"> menggunakan </w:t>
       </w:r>
       <w:r>
         <w:rPr>
@@ -40621,8 +41957,13 @@
           <m:t xml:space="preserve">  </m:t>
         </m:r>
       </m:oMath>
-      <w:r>
-        <w:t>adalah pemetaan rekonstruktif</w:t>
+      <w:proofErr w:type="gramStart"/>
+      <w:r>
+        <w:t>adalah</w:t>
+      </w:r>
+      <w:proofErr w:type="gramEnd"/>
+      <w:r>
+        <w:t xml:space="preserve"> pemetaan rekonstruktif</w:t>
       </w:r>
       <w:r>
         <w:rPr>
@@ -41166,7 +42507,11 @@
         <w:t>latent factor</w:t>
       </w:r>
       <w:r>
-        <w:t xml:space="preserve"> memiliki dimensi yang jauh lebih rendah daripada raw features. Oleh karena itu, ditambahkan proyeksi P1 berdimensi rendah yang memetakan </w:t>
+        <w:t xml:space="preserve"> memiliki dimensi yang jauh lebih rendah daripada raw </w:t>
+      </w:r>
+      <w:r>
+        <w:lastRenderedPageBreak/>
+        <w:t xml:space="preserve">features. Oleh karena itu, ditambahkan proyeksi P1 berdimensi rendah yang memetakan </w:t>
       </w:r>
       <w:r>
         <w:rPr>
@@ -41238,7 +42583,15 @@
         <w:t>sama</w:t>
       </w:r>
       <w:r>
-        <w:t xml:space="preserve"> menonjol di semua variabel, itu akan menonjol ketika yang lainnya sudah diperbaiki. Oleh karena itu, kita dapat mengoptimalkan secara bergantian untuk masing-masing variabel di </w:t>
+        <w:t xml:space="preserve"> menonjol di semua variabel, itu </w:t>
+      </w:r>
+      <w:proofErr w:type="gramStart"/>
+      <w:r>
+        <w:t>akan</w:t>
+      </w:r>
+      <w:proofErr w:type="gramEnd"/>
+      <w:r>
+        <w:t xml:space="preserve"> menonjol ketika yang lainnya sudah diperbaiki. Oleh karena itu, kita dapat mengoptimalkan secara bergantian untuk masing-masing variabel di </w:t>
       </w:r>
       <w:r>
         <w:rPr>
@@ -41262,7 +42615,6 @@
           <w:noProof/>
           <w:lang w:eastAsia="id-ID"/>
         </w:rPr>
-        <w:lastRenderedPageBreak/>
         <w:t>Pertama, kita mendapatkan solusi untuk menyelesaikan W1 dan W2</w:t>
       </w:r>
       <w:r>
@@ -43425,6 +44777,7 @@
     </w:p>
     <w:p>
       <w:r>
+        <w:lastRenderedPageBreak/>
         <w:t>Demikian pula dengan solusi optimal untuk P2,</w:t>
       </w:r>
     </w:p>
@@ -43947,7 +45300,6 @@
             <w:rPr>
               <w:rFonts w:ascii="Cambria Math" w:hAnsi="Cambria Math"/>
             </w:rPr>
-            <w:lastRenderedPageBreak/>
             <w:br/>
           </m:r>
           <m:sSub>
@@ -45668,7 +47020,29 @@
         <w:rPr>
           <w:lang w:val="en-ID"/>
         </w:rPr>
-        <w:t xml:space="preserve"> 1. mDA-CF Algorithm</w:t>
+        <w:t xml:space="preserve"> 1. </w:t>
+      </w:r>
+      <w:proofErr w:type="spellStart"/>
+      <w:proofErr w:type="gramStart"/>
+      <w:r>
+        <w:rPr>
+          <w:lang w:val="en-ID"/>
+        </w:rPr>
+        <w:t>mDA</w:t>
+      </w:r>
+      <w:proofErr w:type="spellEnd"/>
+      <w:r>
+        <w:rPr>
+          <w:lang w:val="en-ID"/>
+        </w:rPr>
+        <w:t>-CF</w:t>
+      </w:r>
+      <w:proofErr w:type="gramEnd"/>
+      <w:r>
+        <w:rPr>
+          <w:lang w:val="en-ID"/>
+        </w:rPr>
+        <w:t xml:space="preserve"> Algorithm</w:t>
       </w:r>
     </w:p>
     <w:p>
@@ -45757,13 +47131,23 @@
           <w:lang w:val="en-ID"/>
         </w:rPr>
       </w:pPr>
+      <w:proofErr w:type="gramStart"/>
       <w:r>
         <w:rPr>
           <w:b/>
           <w:bCs/>
           <w:lang w:val="en-ID"/>
         </w:rPr>
-        <w:t xml:space="preserve">Output : </w:t>
+        <w:t>Output :</w:t>
+      </w:r>
+      <w:proofErr w:type="gramEnd"/>
+      <w:r>
+        <w:rPr>
+          <w:b/>
+          <w:bCs/>
+          <w:lang w:val="en-ID"/>
+        </w:rPr>
+        <w:t xml:space="preserve"> </w:t>
       </w:r>
       <w:r>
         <w:rPr>
@@ -45798,7 +47182,25 @@
           <w:iCs/>
           <w:lang w:val="en-ID"/>
         </w:rPr>
-        <w:t>U,V,</w:t>
+        <w:t>U</w:t>
+      </w:r>
+      <w:proofErr w:type="gramStart"/>
+      <w:r>
+        <w:rPr>
+          <w:i/>
+          <w:iCs/>
+          <w:lang w:val="en-ID"/>
+        </w:rPr>
+        <w:t>,V</w:t>
+      </w:r>
+      <w:proofErr w:type="gramEnd"/>
+      <w:r>
+        <w:rPr>
+          <w:i/>
+          <w:iCs/>
+          <w:lang w:val="en-ID"/>
+        </w:rPr>
+        <w:t>,</w:t>
       </w:r>
       <m:oMath>
         <m:r>
@@ -45891,6 +47293,7 @@
         <w:rPr>
           <w:iCs/>
         </w:rPr>
+        <w:lastRenderedPageBreak/>
         <w:t xml:space="preserve">2: </w:t>
       </w:r>
       <w:r>
@@ -46140,8 +47543,16 @@
         <w:rPr>
           <w:iCs/>
         </w:rPr>
-        <w:t xml:space="preserve"> each observed </w:t>
-      </w:r>
+        <w:t xml:space="preserve"> each </w:t>
+      </w:r>
+      <w:proofErr w:type="gramStart"/>
+      <w:r>
+        <w:rPr>
+          <w:iCs/>
+        </w:rPr>
+        <w:t xml:space="preserve">observed </w:t>
+      </w:r>
+      <w:proofErr w:type="gramEnd"/>
       <m:oMath>
         <m:sSub>
           <m:sSubPr>
@@ -46317,7 +47728,6 @@
         <w:rPr>
           <w:iCs/>
         </w:rPr>
-        <w:lastRenderedPageBreak/>
         <w:t>10:</w:t>
       </w:r>
       <w:r>
@@ -46769,7 +48179,14 @@
         <w:rPr>
           <w:lang w:val="id-ID"/>
         </w:rPr>
-        <w:t xml:space="preserve">, baik pemrogram maupun penguji tidak bergantung satu sama lain. Keuntungan lainnya adalah pengujian dilakukan dari sudut pandang </w:t>
+        <w:t xml:space="preserve">, baik pemrogram maupun </w:t>
+      </w:r>
+      <w:r>
+        <w:rPr>
+          <w:lang w:val="id-ID"/>
+        </w:rPr>
+        <w:lastRenderedPageBreak/>
+        <w:t xml:space="preserve">penguji tidak bergantung satu sama lain. Keuntungan lainnya adalah pengujian dilakukan dari sudut pandang </w:t>
       </w:r>
       <w:r>
         <w:rPr>
@@ -46896,11 +48313,7 @@
         <w:t>error</w:t>
       </w:r>
       <w:r>
-        <w:t xml:space="preserve"> antara peringkat aktual dan prediksi. Ini juga </w:t>
-      </w:r>
-      <w:r>
-        <w:lastRenderedPageBreak/>
-        <w:t>merupakan kriteria paling umum yang digunakan untuk mengevaluasi keberhasilan sistem pemberi rekomendasi baik yang terkait dengan prediksi rating maupun rekomendasi.</w:t>
+        <w:t xml:space="preserve"> antara peringkat aktual dan prediksi. Ini juga merupakan kriteria paling umum yang digunakan untuk mengevaluasi keberhasilan sistem pemberi rekomendasi baik yang terkait dengan prediksi rating maupun rekomendasi.</w:t>
       </w:r>
       <w:r>
         <w:rPr>
@@ -47394,12 +48807,21 @@
       </w:r>
     </w:p>
     <w:p>
+      <w:proofErr w:type="gramStart"/>
       <w:r>
         <w:rPr>
           <w:i/>
           <w:iCs/>
         </w:rPr>
-        <w:t xml:space="preserve">pi </w:t>
+        <w:t>pi</w:t>
+      </w:r>
+      <w:proofErr w:type="gramEnd"/>
+      <w:r>
+        <w:rPr>
+          <w:i/>
+          <w:iCs/>
+        </w:rPr>
+        <w:t xml:space="preserve"> </w:t>
       </w:r>
       <w:r>
         <w:t xml:space="preserve">= Nilai prediksi </w:t>
@@ -47421,12 +48843,21 @@
           <w:lang w:val="id-ID"/>
         </w:rPr>
       </w:pPr>
+      <w:proofErr w:type="gramStart"/>
       <w:r>
         <w:rPr>
           <w:i/>
           <w:iCs/>
         </w:rPr>
-        <w:t xml:space="preserve">qi </w:t>
+        <w:t>qi</w:t>
+      </w:r>
+      <w:proofErr w:type="gramEnd"/>
+      <w:r>
+        <w:rPr>
+          <w:i/>
+          <w:iCs/>
+        </w:rPr>
+        <w:t xml:space="preserve"> </w:t>
       </w:r>
       <w:r>
         <w:t xml:space="preserve">= Nilai </w:t>
@@ -47493,6 +48924,7 @@
         </w:rPr>
       </w:pPr>
       <w:r>
+        <w:lastRenderedPageBreak/>
         <w:t xml:space="preserve">Root </w:t>
       </w:r>
       <w:r>
@@ -47510,8 +48942,13 @@
         </w:rPr>
         <w:t xml:space="preserve">. </w:t>
       </w:r>
-      <w:r>
-        <w:t xml:space="preserve">yaitu </w:t>
+      <w:proofErr w:type="gramStart"/>
+      <w:r>
+        <w:t>yaitu</w:t>
+      </w:r>
+      <w:proofErr w:type="gramEnd"/>
+      <w:r>
+        <w:t xml:space="preserve"> </w:t>
       </w:r>
       <w:r>
         <w:rPr>
@@ -47869,7 +49306,6 @@
           <w:rFonts w:cs="Times New Roman"/>
           <w:szCs w:val="24"/>
         </w:rPr>
-        <w:lastRenderedPageBreak/>
         <w:t>m = Jumlah periode peramalan</w:t>
       </w:r>
     </w:p>
@@ -48924,7 +50360,7 @@
           <w:rPr>
             <w:noProof/>
           </w:rPr>
-          <w:t>26</w:t>
+          <w:t>22</w:t>
         </w:r>
         <w:r>
           <w:rPr>
@@ -54642,7 +56078,7 @@
     </b:Author>
     <b:JournalName>International Journal of Embedded Systems and Applications</b:JournalName>
     <b:Volume>2</b:Volume>
-    <b:RefOrder>39</b:RefOrder>
+    <b:RefOrder>40</b:RefOrder>
   </b:Source>
   <b:Source>
     <b:Tag>Meh16</b:Tag>
@@ -55633,7 +57069,7 @@
     <b:Year>2019</b:Year>
     <b:BookTitle>Handbook of Software Engineering</b:BookTitle>
     <b:Publisher>Springer International Publishing</b:Publisher>
-    <b:RefOrder>38</b:RefOrder>
+    <b:RefOrder>39</b:RefOrder>
   </b:Source>
   <b:Source>
     <b:Tag>Ric15</b:Tag>
@@ -55715,11 +57151,32 @@
     <b:Pages>1</b:Pages>
     <b:RefOrder>37</b:RefOrder>
   </b:Source>
+  <b:Source>
+    <b:Tag>Amr17</b:Tag>
+    <b:SourceType>JournalArticle</b:SourceType>
+    <b:Guid>{4518E7B8-E600-42F7-AD33-64BF9D43ACE9}</b:Guid>
+    <b:Author>
+      <b:Author>
+        <b:NameList>
+          <b:Person>
+            <b:Last>Mohamed</b:Last>
+            <b:First>Amr</b:First>
+            <b:Middle>E.</b:Middle>
+          </b:Person>
+        </b:NameList>
+      </b:Author>
+    </b:Author>
+    <b:Title>Comparative Study of Four Supervised Machine Learning Techniques for Classification</b:Title>
+    <b:Year>2017</b:Year>
+    <b:Pages>3</b:Pages>
+    <b:Volume>7</b:Volume>
+    <b:RefOrder>38</b:RefOrder>
+  </b:Source>
 </b:Sources>
 </file>
 
 <file path=customXml/itemProps1.xml><?xml version="1.0" encoding="utf-8"?>
-<ds:datastoreItem xmlns:ds="http://schemas.openxmlformats.org/officeDocument/2006/customXml" ds:itemID="{35041BCE-09DC-46DF-8BBE-6DC404707050}">
+<ds:datastoreItem xmlns:ds="http://schemas.openxmlformats.org/officeDocument/2006/customXml" ds:itemID="{01169F8A-C2F5-46EB-838F-2B33A30B7E0C}">
   <ds:schemaRefs>
     <ds:schemaRef ds:uri="http://schemas.openxmlformats.org/officeDocument/2006/bibliography"/>
   </ds:schemaRefs>

--- a/Skripsi Final.docx
+++ b/Skripsi Final.docx
@@ -6265,8 +6265,6 @@
         </w:rPr>
         <w:t xml:space="preserve"> </w:t>
       </w:r>
-      <w:bookmarkStart w:id="8" w:name="_GoBack"/>
-      <w:bookmarkEnd w:id="8"/>
       <w:r>
         <w:t>data menggunakan server MySQL.</w:t>
       </w:r>
@@ -6621,7 +6619,7 @@
       <w:pPr>
         <w:pStyle w:val="Heading1"/>
       </w:pPr>
-      <w:bookmarkStart w:id="9" w:name="_Toc71071761"/>
+      <w:bookmarkStart w:id="8" w:name="_Toc71071761"/>
       <w:r>
         <w:lastRenderedPageBreak/>
         <w:t>BAB II</w:t>
@@ -6630,7 +6628,7 @@
         <w:br/>
         <w:t>TINJAUAN PUSTAKA</w:t>
       </w:r>
-      <w:bookmarkEnd w:id="9"/>
+      <w:bookmarkEnd w:id="8"/>
     </w:p>
     <w:p>
       <w:pPr>
@@ -6641,11 +6639,11 @@
         </w:numPr>
         <w:ind w:left="567" w:hanging="567"/>
       </w:pPr>
-      <w:bookmarkStart w:id="10" w:name="_Toc71071762"/>
+      <w:bookmarkStart w:id="9" w:name="_Toc71071762"/>
       <w:r>
         <w:t>Perpustakaan Digital</w:t>
       </w:r>
-      <w:bookmarkEnd w:id="10"/>
+      <w:bookmarkEnd w:id="9"/>
     </w:p>
     <w:p>
       <w:r>
@@ -6956,11 +6954,11 @@
         </w:numPr>
         <w:ind w:left="567" w:hanging="567"/>
       </w:pPr>
-      <w:bookmarkStart w:id="11" w:name="_Toc71071763"/>
+      <w:bookmarkStart w:id="10" w:name="_Toc71071763"/>
       <w:r>
         <w:t>Jenis Koleksi Digital</w:t>
       </w:r>
-      <w:bookmarkEnd w:id="11"/>
+      <w:bookmarkEnd w:id="10"/>
     </w:p>
     <w:p>
       <w:r>
@@ -7310,11 +7308,11 @@
         </w:numPr>
         <w:ind w:left="567" w:hanging="567"/>
       </w:pPr>
-      <w:bookmarkStart w:id="12" w:name="_Toc71071764"/>
+      <w:bookmarkStart w:id="11" w:name="_Toc71071764"/>
       <w:r>
         <w:t>Format File Digital</w:t>
       </w:r>
-      <w:bookmarkEnd w:id="12"/>
+      <w:bookmarkEnd w:id="11"/>
     </w:p>
     <w:p>
       <w:r>
@@ -7946,11 +7944,11 @@
         </w:numPr>
         <w:ind w:left="567" w:hanging="567"/>
       </w:pPr>
-      <w:bookmarkStart w:id="13" w:name="_Toc71071765"/>
+      <w:bookmarkStart w:id="12" w:name="_Toc71071765"/>
       <w:r>
         <w:t>Digitalisasi File Digital</w:t>
       </w:r>
-      <w:bookmarkEnd w:id="13"/>
+      <w:bookmarkEnd w:id="12"/>
     </w:p>
     <w:p>
       <w:r>
@@ -8370,11 +8368,11 @@
         </w:numPr>
         <w:ind w:left="567" w:hanging="567"/>
       </w:pPr>
-      <w:bookmarkStart w:id="14" w:name="_Toc71071766"/>
+      <w:bookmarkStart w:id="13" w:name="_Toc71071766"/>
       <w:r>
         <w:t>Klasifikasi Item Perpustakaan</w:t>
       </w:r>
-      <w:bookmarkEnd w:id="14"/>
+      <w:bookmarkEnd w:id="13"/>
     </w:p>
     <w:p>
       <w:r>
@@ -10986,11 +10984,11 @@
         </w:numPr>
         <w:ind w:left="567" w:hanging="567"/>
       </w:pPr>
-      <w:bookmarkStart w:id="15" w:name="_Toc71071767"/>
+      <w:bookmarkStart w:id="14" w:name="_Toc71071767"/>
       <w:r>
         <w:t>Sistem Rekomendasi</w:t>
       </w:r>
-      <w:bookmarkEnd w:id="15"/>
+      <w:bookmarkEnd w:id="14"/>
     </w:p>
     <w:p>
       <w:pPr>
@@ -11919,11 +11917,11 @@
         </w:numPr>
         <w:ind w:left="567" w:hanging="567"/>
       </w:pPr>
-      <w:bookmarkStart w:id="16" w:name="_Toc71071768"/>
+      <w:bookmarkStart w:id="15" w:name="_Toc71071768"/>
       <w:r>
         <w:t>Content-Based Recommendation</w:t>
       </w:r>
-      <w:bookmarkEnd w:id="16"/>
+      <w:bookmarkEnd w:id="15"/>
     </w:p>
     <w:p>
       <w:r>
@@ -12313,6 +12311,41 @@
       </w:r>
       <w:r>
         <w:t>.</w:t>
+      </w:r>
+    </w:p>
+    <w:p>
+      <w:pPr>
+        <w:pStyle w:val="NoSpacing"/>
+        <w:jc w:val="center"/>
+        <w:rPr>
+          <w:lang w:val="id-ID"/>
+        </w:rPr>
+      </w:pPr>
+      <w:r>
+        <w:t>Table 2.2</w:t>
+      </w:r>
+      <w:r>
+        <w:t xml:space="preserve"> </w:t>
+      </w:r>
+      <w:r>
+        <w:rPr>
+          <w:lang w:val="id-ID"/>
+        </w:rPr>
+        <w:t xml:space="preserve">Matriks </w:t>
+      </w:r>
+      <w:r>
+        <w:rPr>
+          <w:i/>
+          <w:lang w:val="id-ID"/>
+        </w:rPr>
+        <w:t xml:space="preserve">rating </w:t>
+      </w:r>
+      <w:r>
+        <w:rPr>
+          <w:i/>
+          <w:lang w:val="id-ID"/>
+        </w:rPr>
+        <w:t>content-based recommendation</w:t>
       </w:r>
     </w:p>
     <w:tbl>
@@ -13851,6 +13884,7 @@
           <w:rFonts w:cs="Times New Roman"/>
           <w:szCs w:val="24"/>
         </w:rPr>
+        <w:lastRenderedPageBreak/>
         <w:t xml:space="preserve">Sedangkan untuk menghitung prediksi </w:t>
       </w:r>
       <w:r>
@@ -13951,7 +13985,6 @@
             <w:rPr>
               <w:rFonts w:ascii="Cambria Math" w:hAnsi="Cambria Math"/>
             </w:rPr>
-            <w:lastRenderedPageBreak/>
             <m:t>R</m:t>
           </m:r>
           <m:d>
@@ -14529,11 +14562,11 @@
         </w:numPr>
         <w:ind w:left="567" w:hanging="567"/>
       </w:pPr>
-      <w:bookmarkStart w:id="17" w:name="_Toc71071769"/>
+      <w:bookmarkStart w:id="16" w:name="_Toc71071769"/>
       <w:r>
         <w:t>Collaborative Filtering Recommendation</w:t>
       </w:r>
-      <w:bookmarkEnd w:id="17"/>
+      <w:bookmarkEnd w:id="16"/>
     </w:p>
     <w:p>
       <w:pPr>
@@ -14982,7 +15015,16 @@
           <w:szCs w:val="24"/>
           <w:lang w:val="en-ID"/>
         </w:rPr>
-        <w:t xml:space="preserve">. Secara khusus, model berbasis faktorisasi matriks telah memperoleh popularitas karena memiliki akurasi dan skalabilitas yang relatif tinggi. Meski demikian, </w:t>
+        <w:t xml:space="preserve">. Secara khusus, model berbasis faktorisasi matriks telah memperoleh popularitas karena memiliki akurasi dan </w:t>
+      </w:r>
+      <w:r>
+        <w:rPr>
+          <w:rFonts w:cs="Times New Roman"/>
+          <w:szCs w:val="24"/>
+          <w:lang w:val="en-ID"/>
+        </w:rPr>
+        <w:lastRenderedPageBreak/>
+        <w:t xml:space="preserve">skalabilitas yang relatif tinggi. Meski demikian, </w:t>
       </w:r>
       <w:r>
         <w:rPr>
@@ -15129,7 +15171,6 @@
           <w:szCs w:val="24"/>
           <w:lang w:val="en-ID"/>
         </w:rPr>
-        <w:lastRenderedPageBreak/>
         <w:t>Collaborative f</w:t>
       </w:r>
       <w:r>
@@ -16041,27 +16082,14 @@
       <w:r>
         <w:t>Table 2.</w:t>
       </w:r>
-      <w:r>
-        <w:fldChar w:fldCharType="begin"/>
-      </w:r>
-      <w:r>
-        <w:instrText xml:space="preserve"> SEQ Table_2. \* ARABIC </w:instrText>
-      </w:r>
-      <w:r>
-        <w:fldChar w:fldCharType="separate"/>
-      </w:r>
-      <w:r>
-        <w:rPr>
-          <w:noProof/>
-        </w:rPr>
-        <w:t>3</w:t>
-      </w:r>
-      <w:r>
-        <w:rPr>
-          <w:noProof/>
-        </w:rPr>
-        <w:fldChar w:fldCharType="end"/>
-      </w:r>
+      <w:fldSimple w:instr=" SEQ Table_2. \* ARABIC ">
+        <w:r>
+          <w:rPr>
+            <w:noProof/>
+          </w:rPr>
+          <w:t>3</w:t>
+        </w:r>
+      </w:fldSimple>
       <w:r>
         <w:t xml:space="preserve"> Matrix </w:t>
       </w:r>
@@ -19601,11 +19629,11 @@
         </w:numPr>
         <w:ind w:left="567" w:hanging="567"/>
       </w:pPr>
-      <w:bookmarkStart w:id="18" w:name="_Toc71071770"/>
+      <w:bookmarkStart w:id="17" w:name="_Toc71071770"/>
       <w:r>
         <w:t>Hybrid Approaches</w:t>
       </w:r>
-      <w:bookmarkEnd w:id="18"/>
+      <w:bookmarkEnd w:id="17"/>
     </w:p>
     <w:p>
       <w:pPr>
@@ -19736,7 +19764,15 @@
           <w:rFonts w:cs="Times New Roman"/>
           <w:szCs w:val="24"/>
         </w:rPr>
-        <w:t>masalah-masalah yang telah disebutkan di atas</w:t>
+        <w:t xml:space="preserve">masalah-masalah </w:t>
+      </w:r>
+      <w:r>
+        <w:rPr>
+          <w:rFonts w:cs="Times New Roman"/>
+          <w:szCs w:val="24"/>
+        </w:rPr>
+        <w:lastRenderedPageBreak/>
+        <w:t>yang telah disebutkan di atas</w:t>
       </w:r>
       <w:r>
         <w:rPr>
@@ -19827,7 +19863,6 @@
           <w:rFonts w:cs="Times New Roman"/>
           <w:szCs w:val="24"/>
         </w:rPr>
-        <w:lastRenderedPageBreak/>
         <w:t xml:space="preserve">Terdapat beberapa </w:t>
       </w:r>
       <w:proofErr w:type="gramStart"/>
@@ -20382,11 +20417,11 @@
         </w:numPr>
         <w:ind w:left="567" w:hanging="567"/>
       </w:pPr>
-      <w:bookmarkStart w:id="19" w:name="_Toc71071771"/>
+      <w:bookmarkStart w:id="18" w:name="_Toc71071771"/>
       <w:r>
         <w:t>Matrix Factorization</w:t>
       </w:r>
-      <w:bookmarkEnd w:id="19"/>
+      <w:bookmarkEnd w:id="18"/>
     </w:p>
     <w:p>
       <w:r>
@@ -20728,7 +20763,22 @@
         <w:jc w:val="center"/>
       </w:pPr>
       <w:r>
-        <w:t>Table 2.4 Contoh matriks rating user terhadap suatu item</w:t>
+        <w:t xml:space="preserve">Table 2.4 Contoh matriks </w:t>
+      </w:r>
+      <w:r>
+        <w:rPr>
+          <w:i/>
+        </w:rPr>
+        <w:t xml:space="preserve">rating user </w:t>
+      </w:r>
+      <w:r>
+        <w:t xml:space="preserve">terhadap suatu </w:t>
+      </w:r>
+      <w:r>
+        <w:rPr>
+          <w:i/>
+        </w:rPr>
+        <w:t>item</w:t>
       </w:r>
     </w:p>
     <w:tbl>
@@ -22468,7 +22518,200 @@
         <w:t>.</w:t>
       </w:r>
     </w:p>
-    <w:p/>
+    <w:p>
+      <w:pPr>
+        <w:autoSpaceDE w:val="0"/>
+        <w:autoSpaceDN w:val="0"/>
+        <w:adjustRightInd w:val="0"/>
+        <w:rPr>
+          <w:rFonts w:cs="Times New Roman"/>
+          <w:szCs w:val="24"/>
+        </w:rPr>
+      </w:pPr>
+    </w:p>
+    <w:p>
+      <w:pPr>
+        <w:autoSpaceDE w:val="0"/>
+        <w:autoSpaceDN w:val="0"/>
+        <w:adjustRightInd w:val="0"/>
+        <w:ind w:firstLine="0"/>
+        <w:jc w:val="center"/>
+        <w:rPr>
+          <w:rFonts w:cs="Times New Roman"/>
+          <w:szCs w:val="24"/>
+        </w:rPr>
+      </w:pPr>
+      <w:r>
+        <w:rPr>
+          <w:rFonts w:cs="Times New Roman"/>
+          <w:noProof/>
+          <w:szCs w:val="24"/>
+          <w:lang w:val="id-ID" w:eastAsia="id-ID"/>
+        </w:rPr>
+        <w:drawing>
+          <wp:inline distT="0" distB="0" distL="0" distR="0" wp14:anchorId="246FDF53" wp14:editId="11E62003">
+            <wp:extent cx="5972175" cy="1718310"/>
+            <wp:effectExtent l="0" t="0" r="9525" b="0"/>
+            <wp:docPr id="4" name="Picture 4"/>
+            <wp:cNvGraphicFramePr>
+              <a:graphicFrameLocks xmlns:a="http://schemas.openxmlformats.org/drawingml/2006/main" noChangeAspect="1"/>
+            </wp:cNvGraphicFramePr>
+            <a:graphic xmlns:a="http://schemas.openxmlformats.org/drawingml/2006/main">
+              <a:graphicData uri="http://schemas.openxmlformats.org/drawingml/2006/picture">
+                <pic:pic xmlns:pic="http://schemas.openxmlformats.org/drawingml/2006/picture">
+                  <pic:nvPicPr>
+                    <pic:cNvPr id="1" name=""/>
+                    <pic:cNvPicPr/>
+                  </pic:nvPicPr>
+                  <pic:blipFill>
+                    <a:blip r:embed="rId11"/>
+                    <a:stretch>
+                      <a:fillRect/>
+                    </a:stretch>
+                  </pic:blipFill>
+                  <pic:spPr>
+                    <a:xfrm>
+                      <a:off x="0" y="0"/>
+                      <a:ext cx="5972175" cy="1718310"/>
+                    </a:xfrm>
+                    <a:prstGeom prst="rect">
+                      <a:avLst/>
+                    </a:prstGeom>
+                  </pic:spPr>
+                </pic:pic>
+              </a:graphicData>
+            </a:graphic>
+          </wp:inline>
+        </w:drawing>
+      </w:r>
+      <w:r>
+        <w:rPr>
+          <w:rFonts w:cs="Times New Roman"/>
+          <w:szCs w:val="24"/>
+        </w:rPr>
+        <w:t xml:space="preserve"> </w:t>
+      </w:r>
+    </w:p>
+    <w:p>
+      <w:pPr>
+        <w:ind w:firstLine="0"/>
+        <w:jc w:val="center"/>
+      </w:pPr>
+      <w:bookmarkStart w:id="19" w:name="_Toc69357132"/>
+      <w:r>
+        <w:t xml:space="preserve">Gambar 2. </w:t>
+      </w:r>
+      <w:r>
+        <w:fldChar w:fldCharType="begin"/>
+      </w:r>
+      <w:r>
+        <w:instrText xml:space="preserve"> SEQ Gambar_2. \* ARABIC </w:instrText>
+      </w:r>
+      <w:r>
+        <w:fldChar w:fldCharType="separate"/>
+      </w:r>
+      <w:r>
+        <w:rPr>
+          <w:noProof/>
+        </w:rPr>
+        <w:t>1</w:t>
+      </w:r>
+      <w:r>
+        <w:rPr>
+          <w:noProof/>
+        </w:rPr>
+        <w:fldChar w:fldCharType="end"/>
+      </w:r>
+      <w:r>
+        <w:rPr>
+          <w:lang w:val="en"/>
+        </w:rPr>
+        <w:t xml:space="preserve"> </w:t>
+      </w:r>
+      <w:r>
+        <w:rPr>
+          <w:lang w:val="en"/>
+        </w:rPr>
+        <w:t xml:space="preserve">Contoh </w:t>
+      </w:r>
+      <w:r>
+        <w:rPr>
+          <w:i/>
+        </w:rPr>
+        <w:t>Matrix factorization</w:t>
+      </w:r>
+      <w:bookmarkEnd w:id="19"/>
+    </w:p>
+    <w:p>
+      <w:pPr>
+        <w:ind w:right="-427" w:hanging="284"/>
+        <w:jc w:val="center"/>
+        <w:rPr>
+          <w:rFonts w:cs="Times New Roman"/>
+          <w:iCs/>
+          <w:color w:val="000000" w:themeColor="text1"/>
+          <w:szCs w:val="24"/>
+          <w:lang w:val="en-ID"/>
+        </w:rPr>
+      </w:pPr>
+      <w:r>
+        <w:rPr>
+          <w:rFonts w:cs="Times New Roman"/>
+          <w:iCs/>
+          <w:color w:val="000000" w:themeColor="text1"/>
+          <w:szCs w:val="24"/>
+          <w:lang w:val="en-ID"/>
+        </w:rPr>
+        <w:t>(Sumber</w:t>
+      </w:r>
+      <w:r>
+        <w:rPr>
+          <w:rFonts w:cs="Times New Roman"/>
+          <w:iCs/>
+          <w:color w:val="000000" w:themeColor="text1"/>
+          <w:szCs w:val="24"/>
+          <w:lang w:val="en-ID"/>
+        </w:rPr>
+        <w:t>:</w:t>
+      </w:r>
+      <w:r>
+        <w:rPr>
+          <w:rFonts w:cs="Times New Roman"/>
+          <w:iCs/>
+          <w:color w:val="000000" w:themeColor="text1"/>
+          <w:szCs w:val="24"/>
+          <w:lang w:val="id-ID"/>
+        </w:rPr>
+        <w:t xml:space="preserve"> </w:t>
+      </w:r>
+      <w:hyperlink r:id="rId12" w:history="1">
+        <w:r>
+          <w:rPr>
+            <w:rStyle w:val="Hyperlink"/>
+            <w:rFonts w:cs="Times New Roman"/>
+            <w:iCs/>
+            <w:szCs w:val="24"/>
+            <w:lang w:val="en-ID"/>
+          </w:rPr>
+          <w:t>https://developers.google.com/machinelearning/recommendation/collaborative/matrix</w:t>
+        </w:r>
+      </w:hyperlink>
+      <w:r>
+        <w:rPr>
+          <w:rFonts w:cs="Times New Roman"/>
+          <w:iCs/>
+          <w:color w:val="000000" w:themeColor="text1"/>
+          <w:szCs w:val="24"/>
+          <w:lang w:val="en-ID"/>
+        </w:rPr>
+        <w:t>)</w:t>
+      </w:r>
+    </w:p>
+    <w:p>
+      <w:pPr>
+        <w:ind w:firstLine="0"/>
+      </w:pPr>
+    </w:p>
     <w:p>
       <w:pPr>
         <w:pStyle w:val="Heading2"/>
@@ -22553,7 +22796,16 @@
           <w:szCs w:val="24"/>
           <w:lang w:val="en-ID"/>
         </w:rPr>
-        <w:t xml:space="preserve"> untuk menentukan semua pengetahuan yang dibutuhkan oleh komputer. Hierarki konsep memungkinkan komputer untuk mempelajari konsep yang rumit dengan membangunnya </w:t>
+        <w:t xml:space="preserve"> untuk menentukan semua pengetahuan yang dibutuhkan oleh komputer. Hierarki konsep memungkinkan komputer untuk mempelajari konsep yang rumit dengan </w:t>
+      </w:r>
+      <w:r>
+        <w:rPr>
+          <w:rFonts w:cs="Times New Roman"/>
+          <w:szCs w:val="24"/>
+          <w:lang w:val="en-ID"/>
+        </w:rPr>
+        <w:lastRenderedPageBreak/>
+        <w:t xml:space="preserve">membangunnya </w:t>
       </w:r>
       <w:r>
         <w:rPr>
@@ -22866,15 +23118,7 @@
           <w:rFonts w:cs="Times New Roman"/>
           <w:szCs w:val="24"/>
         </w:rPr>
-        <w:t xml:space="preserve">mendasi untuk meningkatkan kinerja, hasilnya metode ini dapat memperoleh hasil rekomendasi yang </w:t>
-      </w:r>
-      <w:r>
-        <w:rPr>
-          <w:rFonts w:cs="Times New Roman"/>
-          <w:szCs w:val="24"/>
-        </w:rPr>
-        <w:lastRenderedPageBreak/>
-        <w:t xml:space="preserve">memuaskan berbeda dengan sistem rekomendasi tradisional. Misalnya, </w:t>
+        <w:t xml:space="preserve">mendasi untuk meningkatkan kinerja, hasilnya metode ini dapat memperoleh hasil rekomendasi yang memuaskan berbeda dengan sistem rekomendasi tradisional. Misalnya, </w:t>
       </w:r>
       <w:r>
         <w:rPr>
@@ -23326,7 +23570,59 @@
           <w:rFonts w:cs="Times New Roman"/>
           <w:szCs w:val="24"/>
         </w:rPr>
-        <w:t xml:space="preserve">dalam pemodelan berbagai tipe data, sistem rekomendasi </w:t>
+        <w:t>dalam pemodelan berbaga</w:t>
+      </w:r>
+      <w:r>
+        <w:rPr>
+          <w:rFonts w:cs="Times New Roman"/>
+          <w:szCs w:val="24"/>
+        </w:rPr>
+        <w:t xml:space="preserve">i tipe data, sistem rekomendasi </w:t>
+      </w:r>
+      <w:r>
+        <w:rPr>
+          <w:rFonts w:cs="Times New Roman"/>
+          <w:szCs w:val="24"/>
+        </w:rPr>
+        <w:t>akan</w:t>
+      </w:r>
+      <w:r>
+        <w:rPr>
+          <w:rFonts w:cs="Times New Roman"/>
+          <w:iCs/>
+          <w:szCs w:val="24"/>
+          <w:lang w:val="id-ID"/>
+        </w:rPr>
+        <w:t xml:space="preserve"> </w:t>
+      </w:r>
+      <w:r>
+        <w:rPr>
+          <w:rFonts w:cs="Times New Roman"/>
+          <w:szCs w:val="24"/>
+        </w:rPr>
+        <w:t>dapat</w:t>
+      </w:r>
+      <w:r>
+        <w:rPr>
+          <w:rFonts w:cs="Times New Roman"/>
+          <w:szCs w:val="24"/>
+        </w:rPr>
+        <w:t xml:space="preserve"> lebih memahami apa yang dibutuhkan </w:t>
+      </w:r>
+      <w:r>
+        <w:rPr>
+          <w:rFonts w:cs="Times New Roman"/>
+          <w:i/>
+          <w:szCs w:val="24"/>
+        </w:rPr>
+        <w:t>user</w:t>
+      </w:r>
+      <w:r>
+        <w:rPr>
+          <w:rFonts w:cs="Times New Roman"/>
+          <w:szCs w:val="24"/>
+        </w:rPr>
+        <w:t xml:space="preserve"> dan hal tersebut </w:t>
       </w:r>
       <w:proofErr w:type="gramStart"/>
       <w:r>
@@ -23340,33 +23636,9 @@
       <w:r>
         <w:rPr>
           <w:rFonts w:cs="Times New Roman"/>
-          <w:i/>
-          <w:iCs/>
-          <w:szCs w:val="24"/>
-        </w:rPr>
-        <w:t xml:space="preserve"> </w:t>
-      </w:r>
-      <w:r>
-        <w:rPr>
-          <w:rFonts w:cs="Times New Roman"/>
-          <w:szCs w:val="24"/>
-        </w:rPr>
-        <w:t xml:space="preserve">dapat lebih memahami apa yang dibutuhkan </w:t>
-      </w:r>
-      <w:r>
-        <w:rPr>
-          <w:rFonts w:cs="Times New Roman"/>
-          <w:i/>
-          <w:szCs w:val="24"/>
-        </w:rPr>
-        <w:t>user</w:t>
-      </w:r>
-      <w:r>
-        <w:rPr>
-          <w:rFonts w:cs="Times New Roman"/>
-          <w:szCs w:val="24"/>
-        </w:rPr>
-        <w:t xml:space="preserve"> dan hal tersebut akan meningkatkan hasil rekomendasi </w:t>
+          <w:szCs w:val="24"/>
+        </w:rPr>
+        <w:t xml:space="preserve"> meningkatkan hasil rekomendasi </w:t>
       </w:r>
       <w:sdt>
         <w:sdtPr>
@@ -23746,7 +24018,15 @@
           <w:rFonts w:cs="Times New Roman"/>
           <w:szCs w:val="24"/>
         </w:rPr>
-        <w:t xml:space="preserve"> adalah pendekatan </w:t>
+        <w:t xml:space="preserve"> </w:t>
+      </w:r>
+      <w:r>
+        <w:rPr>
+          <w:rFonts w:cs="Times New Roman"/>
+          <w:szCs w:val="24"/>
+        </w:rPr>
+        <w:lastRenderedPageBreak/>
+        <w:t xml:space="preserve">adalah pendekatan </w:t>
       </w:r>
       <w:r>
         <w:rPr>
@@ -23862,7 +24142,10 @@
         <w:jc w:val="center"/>
       </w:pPr>
       <w:r>
-        <w:t>Table 2.2 – Ringkasan Notasi</w:t>
+        <w:t>Table 2.5</w:t>
+      </w:r>
+      <w:r>
+        <w:t xml:space="preserve"> – Ringkasan Notasi</w:t>
       </w:r>
     </w:p>
     <w:p>
@@ -24223,7 +24506,6 @@
                 <w:szCs w:val="24"/>
                 <w:lang w:val="en"/>
               </w:rPr>
-              <w:lastRenderedPageBreak/>
               <w:t>p</w:t>
             </w:r>
           </w:p>
@@ -25117,7 +25399,7 @@
                     <pic:cNvPicPr/>
                   </pic:nvPicPr>
                   <pic:blipFill rotWithShape="1">
-                    <a:blip r:embed="rId11"/>
+                    <a:blip r:embed="rId13"/>
                     <a:srcRect l="9234" r="7207"/>
                     <a:stretch/>
                   </pic:blipFill>
@@ -25268,6 +25550,59 @@
         <w:t>zero-mean</w:t>
       </w:r>
       <w:r>
+        <w:rPr>
+          <w:i/>
+          <w:lang w:val="id-ID"/>
+        </w:rPr>
+        <w:t xml:space="preserve"> </w:t>
+      </w:r>
+      <w:sdt>
+        <w:sdtPr>
+          <w:rPr>
+            <w:i/>
+            <w:lang w:val="id-ID"/>
+          </w:rPr>
+          <w:id w:val="-1575048303"/>
+          <w:citation/>
+        </w:sdtPr>
+        <w:sdtContent>
+          <w:r>
+            <w:rPr>
+              <w:i/>
+              <w:lang w:val="id-ID"/>
+            </w:rPr>
+            <w:fldChar w:fldCharType="begin"/>
+          </w:r>
+          <w:r>
+            <w:rPr>
+              <w:lang w:val="id-ID"/>
+            </w:rPr>
+            <w:instrText xml:space="preserve"> CITATION Placeholder4 \l 1057 </w:instrText>
+          </w:r>
+          <w:r>
+            <w:rPr>
+              <w:i/>
+              <w:lang w:val="id-ID"/>
+            </w:rPr>
+            <w:fldChar w:fldCharType="separate"/>
+          </w:r>
+          <w:r>
+            <w:rPr>
+              <w:noProof/>
+              <w:lang w:val="id-ID"/>
+            </w:rPr>
+            <w:t>(Li, et al., 2015)</w:t>
+          </w:r>
+          <w:r>
+            <w:rPr>
+              <w:i/>
+              <w:lang w:val="id-ID"/>
+            </w:rPr>
+            <w:fldChar w:fldCharType="end"/>
+          </w:r>
+        </w:sdtContent>
+      </w:sdt>
+      <w:r>
         <w:t xml:space="preserve">. U1-U10 adalah </w:t>
       </w:r>
       <w:r>
@@ -25308,25 +25643,10 @@
         <w:t>Table 2.</w:t>
       </w:r>
       <w:r>
-        <w:fldChar w:fldCharType="begin"/>
-      </w:r>
-      <w:r>
-        <w:instrText xml:space="preserve"> SEQ Table_2. \* ARABIC </w:instrText>
-      </w:r>
-      <w:r>
-        <w:fldChar w:fldCharType="separate"/>
-      </w:r>
-      <w:r>
-        <w:rPr>
-          <w:noProof/>
-        </w:rPr>
-        <w:t>5</w:t>
-      </w:r>
-      <w:r>
-        <w:rPr>
-          <w:noProof/>
-        </w:rPr>
-        <w:fldChar w:fldCharType="end"/>
+        <w:rPr>
+          <w:lang w:val="id-ID"/>
+        </w:rPr>
+        <w:t>6</w:t>
       </w:r>
       <w:r>
         <w:t xml:space="preserve"> </w:t>
@@ -27015,7 +27335,6 @@
                 <w:color w:val="000000"/>
                 <w:szCs w:val="24"/>
               </w:rPr>
-              <w:lastRenderedPageBreak/>
               <w:t>U4</w:t>
             </w:r>
           </w:p>
@@ -29753,28 +30072,7 @@
       </w:pPr>
       <w:bookmarkStart w:id="25" w:name="_Toc69357018"/>
       <w:r>
-        <w:t>Table 2.</w:t>
-      </w:r>
-      <w:r>
-        <w:fldChar w:fldCharType="begin"/>
-      </w:r>
-      <w:r>
-        <w:instrText xml:space="preserve"> SEQ Table_2. \* ARABIC </w:instrText>
-      </w:r>
-      <w:r>
-        <w:fldChar w:fldCharType="separate"/>
-      </w:r>
-      <w:r>
-        <w:rPr>
-          <w:noProof/>
-        </w:rPr>
-        <w:t>6</w:t>
-      </w:r>
-      <w:r>
-        <w:rPr>
-          <w:noProof/>
-        </w:rPr>
-        <w:fldChar w:fldCharType="end"/>
+        <w:t>Table 2.7</w:t>
       </w:r>
       <w:r>
         <w:t xml:space="preserve"> </w:t>
@@ -34339,6 +34637,7 @@
         <w:rPr>
           <w:lang w:val="id-ID"/>
         </w:rPr>
+        <w:lastRenderedPageBreak/>
         <w:t>diterapkan untuk menilai kualitas dan kapabilitas model</w:t>
       </w:r>
       <w:r>
@@ -34457,120 +34756,118 @@
           <w:lang w:val="id-ID"/>
         </w:rPr>
       </w:pPr>
-      <m:oMath>
-        <m:r>
-          <w:rPr>
-            <w:rFonts w:ascii="Cambria Math" w:eastAsiaTheme="minorEastAsia" w:hAnsi="Cambria Math"/>
-            <w:i/>
-            <w:noProof/>
-            <w:sz w:val="28"/>
-            <w:lang w:val="id-ID" w:eastAsia="id-ID"/>
-          </w:rPr>
-          <mc:AlternateContent>
-            <mc:Choice Requires="wps">
-              <w:drawing>
-                <wp:anchor distT="45720" distB="45720" distL="114300" distR="114300" simplePos="0" relativeHeight="251659264" behindDoc="0" locked="0" layoutInCell="1" allowOverlap="1" wp14:anchorId="6169B00B" wp14:editId="2087ED60">
-                  <wp:simplePos x="0" y="0"/>
-                  <wp:positionH relativeFrom="column">
-                    <wp:posOffset>5482590</wp:posOffset>
-                  </wp:positionH>
-                  <wp:positionV relativeFrom="paragraph">
-                    <wp:posOffset>461010</wp:posOffset>
-                  </wp:positionV>
-                  <wp:extent cx="428625" cy="295275"/>
-                  <wp:effectExtent l="0" t="0" r="0" b="0"/>
-                  <wp:wrapSquare wrapText="bothSides"/>
-                  <wp:docPr id="217" name="Text Box 2"/>
-                  <wp:cNvGraphicFramePr>
-                    <a:graphicFrameLocks xmlns:a="http://schemas.openxmlformats.org/drawingml/2006/main"/>
-                  </wp:cNvGraphicFramePr>
-                  <a:graphic xmlns:a="http://schemas.openxmlformats.org/drawingml/2006/main">
-                    <a:graphicData uri="http://schemas.microsoft.com/office/word/2010/wordprocessingShape">
-                      <wps:wsp>
-                        <wps:cNvSpPr txBox="1">
-                          <a:spLocks noChangeArrowheads="1"/>
-                        </wps:cNvSpPr>
-                        <wps:spPr bwMode="auto">
-                          <a:xfrm>
-                            <a:off x="0" y="0"/>
-                            <a:ext cx="428625" cy="295275"/>
-                          </a:xfrm>
-                          <a:prstGeom prst="rect">
-                            <a:avLst/>
-                          </a:prstGeom>
+      <w:r>
+        <w:rPr>
+          <w:rFonts w:ascii="Cambria Math" w:eastAsiaTheme="minorEastAsia" w:hAnsi="Cambria Math"/>
+          <w:i/>
+          <w:noProof/>
+          <w:sz w:val="28"/>
+          <w:lang w:val="id-ID" w:eastAsia="id-ID"/>
+        </w:rPr>
+        <mc:AlternateContent>
+          <mc:Choice Requires="wps">
+            <w:drawing>
+              <wp:anchor distT="45720" distB="45720" distL="114300" distR="114300" simplePos="0" relativeHeight="251659264" behindDoc="0" locked="0" layoutInCell="1" allowOverlap="1" wp14:anchorId="6169B00B" wp14:editId="2087ED60">
+                <wp:simplePos x="0" y="0"/>
+                <wp:positionH relativeFrom="column">
+                  <wp:posOffset>5482590</wp:posOffset>
+                </wp:positionH>
+                <wp:positionV relativeFrom="paragraph">
+                  <wp:posOffset>461010</wp:posOffset>
+                </wp:positionV>
+                <wp:extent cx="428625" cy="295275"/>
+                <wp:effectExtent l="0" t="0" r="0" b="0"/>
+                <wp:wrapSquare wrapText="bothSides"/>
+                <wp:docPr id="217" name="Text Box 2"/>
+                <wp:cNvGraphicFramePr>
+                  <a:graphicFrameLocks xmlns:a="http://schemas.openxmlformats.org/drawingml/2006/main"/>
+                </wp:cNvGraphicFramePr>
+                <a:graphic xmlns:a="http://schemas.openxmlformats.org/drawingml/2006/main">
+                  <a:graphicData uri="http://schemas.microsoft.com/office/word/2010/wordprocessingShape">
+                    <wps:wsp>
+                      <wps:cNvSpPr txBox="1">
+                        <a:spLocks noChangeArrowheads="1"/>
+                      </wps:cNvSpPr>
+                      <wps:spPr bwMode="auto">
+                        <a:xfrm>
+                          <a:off x="0" y="0"/>
+                          <a:ext cx="428625" cy="295275"/>
+                        </a:xfrm>
+                        <a:prstGeom prst="rect">
+                          <a:avLst/>
+                        </a:prstGeom>
+                        <a:noFill/>
+                        <a:ln w="9525">
                           <a:noFill/>
-                          <a:ln w="9525">
-                            <a:noFill/>
-                            <a:miter lim="800000"/>
-                            <a:headEnd/>
-                            <a:tailEnd/>
-                          </a:ln>
-                        </wps:spPr>
-                        <wps:txbx>
-                          <w:txbxContent>
-                            <w:p>
-                              <w:pPr>
-                                <w:ind w:firstLine="0"/>
-                                <w:rPr>
-                                  <w:lang w:val="id-ID"/>
-                                </w:rPr>
-                              </w:pPr>
-                              <w:r>
-                                <w:rPr>
-                                  <w:lang w:val="id-ID"/>
-                                </w:rPr>
-                                <w:t>(1)</w:t>
-                              </w:r>
-                            </w:p>
-                          </w:txbxContent>
-                        </wps:txbx>
-                        <wps:bodyPr rot="0" vert="horz" wrap="square" lIns="91440" tIns="45720" rIns="91440" bIns="45720" anchor="t" anchorCtr="0">
-                          <a:noAutofit/>
-                        </wps:bodyPr>
-                      </wps:wsp>
-                    </a:graphicData>
-                  </a:graphic>
-                  <wp14:sizeRelH relativeFrom="margin">
-                    <wp14:pctWidth>0</wp14:pctWidth>
-                  </wp14:sizeRelH>
-                  <wp14:sizeRelV relativeFrom="margin">
-                    <wp14:pctHeight>0</wp14:pctHeight>
-                  </wp14:sizeRelV>
-                </wp:anchor>
-              </w:drawing>
-            </mc:Choice>
-            <mc:Fallback>
-              <w:pict>
-                <v:shapetype w14:anchorId="6169B00B" id="_x0000_t202" coordsize="21600,21600" o:spt="202" path="m,l,21600r21600,l21600,xe">
-                  <v:stroke joinstyle="miter"/>
-                  <v:path gradientshapeok="t" o:connecttype="rect"/>
-                </v:shapetype>
-                <v:shape id="Text Box 2" o:spid="_x0000_s1026" type="#_x0000_t202" style="position:absolute;left:0;text-align:left;margin-left:431.7pt;margin-top:36.3pt;width:33.75pt;height:23.25pt;z-index:251659264;visibility:visible;mso-wrap-style:square;mso-width-percent:0;mso-height-percent:0;mso-wrap-distance-left:9pt;mso-wrap-distance-top:3.6pt;mso-wrap-distance-right:9pt;mso-wrap-distance-bottom:3.6pt;mso-position-horizontal:absolute;mso-position-horizontal-relative:text;mso-position-vertical:absolute;mso-position-vertical-relative:text;mso-width-percent:0;mso-height-percent:0;mso-width-relative:margin;mso-height-relative:margin;v-text-anchor:top" o:gfxdata="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" filled="f" stroked="f">
-                  <v:textbox>
-                    <w:txbxContent>
-                      <w:p>
-                        <w:pPr>
-                          <w:ind w:firstLine="0"/>
-                          <w:rPr>
-                            <w:lang w:val="id-ID"/>
-                          </w:rPr>
-                        </w:pPr>
-                        <w:r>
-                          <w:rPr>
-                            <w:lang w:val="id-ID"/>
-                          </w:rPr>
-                          <w:t>(1)</w:t>
-                        </w:r>
-                      </w:p>
-                    </w:txbxContent>
-                  </v:textbox>
-                  <w10:wrap type="square"/>
-                </v:shape>
-              </w:pict>
-            </mc:Fallback>
-          </mc:AlternateContent>
-        </m:r>
-      </m:oMath>
+                          <a:miter lim="800000"/>
+                          <a:headEnd/>
+                          <a:tailEnd/>
+                        </a:ln>
+                      </wps:spPr>
+                      <wps:txbx>
+                        <w:txbxContent>
+                          <w:p>
+                            <w:pPr>
+                              <w:ind w:firstLine="0"/>
+                              <w:rPr>
+                                <w:lang w:val="id-ID"/>
+                              </w:rPr>
+                            </w:pPr>
+                            <w:r>
+                              <w:rPr>
+                                <w:lang w:val="id-ID"/>
+                              </w:rPr>
+                              <w:t>(1)</w:t>
+                            </w:r>
+                          </w:p>
+                        </w:txbxContent>
+                      </wps:txbx>
+                      <wps:bodyPr rot="0" vert="horz" wrap="square" lIns="91440" tIns="45720" rIns="91440" bIns="45720" anchor="t" anchorCtr="0">
+                        <a:noAutofit/>
+                      </wps:bodyPr>
+                    </wps:wsp>
+                  </a:graphicData>
+                </a:graphic>
+                <wp14:sizeRelH relativeFrom="margin">
+                  <wp14:pctWidth>0</wp14:pctWidth>
+                </wp14:sizeRelH>
+                <wp14:sizeRelV relativeFrom="margin">
+                  <wp14:pctHeight>0</wp14:pctHeight>
+                </wp14:sizeRelV>
+              </wp:anchor>
+            </w:drawing>
+          </mc:Choice>
+          <mc:Fallback>
+            <w:pict>
+              <v:shapetype w14:anchorId="6169B00B" id="_x0000_t202" coordsize="21600,21600" o:spt="202" path="m,l,21600r21600,l21600,xe">
+                <v:stroke joinstyle="miter"/>
+                <v:path gradientshapeok="t" o:connecttype="rect"/>
+              </v:shapetype>
+              <v:shape id="Text Box 2" o:spid="_x0000_s1026" type="#_x0000_t202" style="position:absolute;left:0;text-align:left;margin-left:431.7pt;margin-top:36.3pt;width:33.75pt;height:23.25pt;z-index:251659264;visibility:visible;mso-wrap-style:square;mso-width-percent:0;mso-height-percent:0;mso-wrap-distance-left:9pt;mso-wrap-distance-top:3.6pt;mso-wrap-distance-right:9pt;mso-wrap-distance-bottom:3.6pt;mso-position-horizontal:absolute;mso-position-horizontal-relative:text;mso-position-vertical:absolute;mso-position-vertical-relative:text;mso-width-percent:0;mso-height-percent:0;mso-width-relative:margin;mso-height-relative:margin;v-text-anchor:top" o:gfxdata="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" filled="f" stroked="f">
+                <v:textbox>
+                  <w:txbxContent>
+                    <w:p>
+                      <w:pPr>
+                        <w:ind w:firstLine="0"/>
+                        <w:rPr>
+                          <w:lang w:val="id-ID"/>
+                        </w:rPr>
+                      </w:pPr>
+                      <w:r>
+                        <w:rPr>
+                          <w:lang w:val="id-ID"/>
+                        </w:rPr>
+                        <w:t>(1)</w:t>
+                      </w:r>
+                    </w:p>
+                  </w:txbxContent>
+                </v:textbox>
+                <w10:wrap type="square"/>
+              </v:shape>
+            </w:pict>
+          </mc:Fallback>
+        </mc:AlternateContent>
+      </w:r>
     </w:p>
     <w:p>
       <w:pPr>
@@ -36539,7 +36836,13 @@
         <w:t xml:space="preserve"> Ini mengukur kesal</w:t>
       </w:r>
       <w:r>
-        <w:t xml:space="preserve">ahan rekonstruksi antara input </w:t>
+        <w:t xml:space="preserve">ahan rekonstruksi antara </w:t>
+      </w:r>
+      <w:r>
+        <w:t>input</w:t>
+      </w:r>
+      <w:r>
+        <w:t xml:space="preserve"> </w:t>
       </w:r>
       <w:r>
         <w:t xml:space="preserve">fitur </w:t>
@@ -36960,13 +37263,7 @@
         <w:rPr>
           <w:lang w:val="id-ID"/>
         </w:rPr>
-        <w:t xml:space="preserve"> </w:t>
-      </w:r>
-      <w:r>
-        <w:rPr>
-          <w:lang w:val="id-ID"/>
-        </w:rPr>
-        <w:t>data</w:t>
+        <w:t xml:space="preserve"> data</w:t>
       </w:r>
       <w:r>
         <w:rPr>
@@ -37142,7 +37439,16 @@
           <w:i/>
           <w:lang w:val="id-ID"/>
         </w:rPr>
-        <w:t>latent factor</w:t>
+        <w:t>lat</w:t>
+      </w:r>
+      <w:bookmarkStart w:id="29" w:name="_GoBack"/>
+      <w:bookmarkEnd w:id="29"/>
+      <w:r>
+        <w:rPr>
+          <w:i/>
+          <w:lang w:val="id-ID"/>
+        </w:rPr>
+        <w:t>ent factor</w:t>
       </w:r>
       <w:r>
         <w:rPr>
@@ -37331,13 +37637,6 @@
           <w:lang w:val="id-ID"/>
         </w:rPr>
         <w:t>side information item</w:t>
-      </w:r>
-      <w:r>
-        <w:rPr>
-          <w:i/>
-          <w:lang w:val="id-ID"/>
-        </w:rPr>
-        <w:t xml:space="preserve"> </w:t>
       </w:r>
       <w:r>
         <w:rPr>
@@ -37809,19 +38108,7 @@
           <w:rPr>
             <w:rFonts w:ascii="Cambria Math" w:hAnsi="Cambria Math"/>
           </w:rPr>
-          <m:t>di</m:t>
-        </m:r>
-        <m:r>
-          <w:rPr>
-            <w:rFonts w:ascii="Cambria Math" w:hAnsi="Cambria Math"/>
-          </w:rPr>
-          <m:t xml:space="preserve"> </m:t>
-        </m:r>
-        <m:r>
-          <w:rPr>
-            <w:rFonts w:ascii="Cambria Math" w:hAnsi="Cambria Math"/>
-          </w:rPr>
-          <m:t>mana</m:t>
+          <m:t>di mana</m:t>
         </m:r>
         <m:r>
           <m:rPr>
@@ -37935,7 +38222,7 @@
           <w:rPr>
             <w:rFonts w:ascii="Cambria Math" w:hAnsi="Cambria Math"/>
           </w:rPr>
-          <m:t>=+⋋</m:t>
+          <m:t>+⋋</m:t>
         </m:r>
         <m:sSub>
           <m:sSubPr>
@@ -41920,6 +42207,7 @@
           <w:rFonts w:cs="Times New Roman"/>
           <w:iCs/>
         </w:rPr>
+        <w:lastRenderedPageBreak/>
         <w:t>8:</w:t>
       </w:r>
       <w:r>
@@ -42298,7 +42586,6 @@
           <w:noProof/>
           <w:lang w:val="id-ID" w:eastAsia="id-ID"/>
         </w:rPr>
-        <w:lastRenderedPageBreak/>
         <w:drawing>
           <wp:inline distT="0" distB="0" distL="0" distR="0" wp14:anchorId="5072CD3E" wp14:editId="1FEE96B4">
             <wp:extent cx="5760085" cy="2808636"/>
@@ -42317,7 +42604,7 @@
                     </pic:cNvPicPr>
                   </pic:nvPicPr>
                   <pic:blipFill>
-                    <a:blip r:embed="rId12">
+                    <a:blip r:embed="rId14">
                       <a:extLst>
                         <a:ext uri="{28A0092B-C50C-407E-A947-70E740481C1C}">
                           <a14:useLocalDpi xmlns:a14="http://schemas.microsoft.com/office/drawing/2010/main" val="0"/>
@@ -42414,7 +42701,13 @@
         <w:rPr>
           <w:lang w:val="id-ID"/>
         </w:rPr>
-        <w:t>Tabel 2.3 Matrik</w:t>
+        <w:t>Tabel 2.8</w:t>
+      </w:r>
+      <w:r>
+        <w:rPr>
+          <w:lang w:val="id-ID"/>
+        </w:rPr>
+        <w:t xml:space="preserve"> Matrik</w:t>
       </w:r>
       <w:r>
         <w:rPr>
@@ -43203,11 +43496,12 @@
         </w:numPr>
         <w:ind w:left="567" w:hanging="567"/>
       </w:pPr>
-      <w:bookmarkStart w:id="29" w:name="_Toc71071777"/>
-      <w:r>
+      <w:bookmarkStart w:id="30" w:name="_Toc71071777"/>
+      <w:r>
+        <w:lastRenderedPageBreak/>
         <w:t>Pengujian Perangkat Lunak dan Pengujian Keakuratan Hasil Rekomendasi</w:t>
       </w:r>
-      <w:bookmarkEnd w:id="29"/>
+      <w:bookmarkEnd w:id="30"/>
     </w:p>
     <w:p>
       <w:pPr>
@@ -43372,12 +43666,11 @@
         </w:numPr>
         <w:ind w:left="567" w:hanging="567"/>
       </w:pPr>
-      <w:bookmarkStart w:id="30" w:name="_Toc71071778"/>
-      <w:r>
-        <w:lastRenderedPageBreak/>
+      <w:bookmarkStart w:id="31" w:name="_Toc71071778"/>
+      <w:r>
         <w:t>Pengujian Perangkat Lunak dengan Black Box Testing</w:t>
       </w:r>
-      <w:bookmarkEnd w:id="30"/>
+      <w:bookmarkEnd w:id="31"/>
     </w:p>
     <w:p>
       <w:pPr>
@@ -43679,11 +43972,11 @@
         </w:numPr>
         <w:ind w:left="567" w:hanging="567"/>
       </w:pPr>
-      <w:bookmarkStart w:id="31" w:name="_Toc71071779"/>
+      <w:bookmarkStart w:id="32" w:name="_Toc71071779"/>
       <w:r>
         <w:t>Pengujian Keakuratan Hasil Rekomendasi</w:t>
       </w:r>
-      <w:bookmarkEnd w:id="31"/>
+      <w:bookmarkEnd w:id="32"/>
     </w:p>
     <w:p>
       <w:pPr>
@@ -43742,7 +44035,11 @@
         <w:t xml:space="preserve"> </w:t>
       </w:r>
       <w:r>
-        <w:t xml:space="preserve">Dalam sistem rekomendasi, hasil rekomendasi yang diberikan perlu dilakukan pengukuran untuk mengukur tingkat akurasi hasil rekomendasi dapat dilakukan dengan melihat nilai </w:t>
+        <w:t xml:space="preserve">Dalam sistem rekomendasi, hasil rekomendasi yang diberikan perlu dilakukan pengukuran untuk </w:t>
+      </w:r>
+      <w:r>
+        <w:lastRenderedPageBreak/>
+        <w:t xml:space="preserve">mengukur tingkat akurasi hasil rekomendasi dapat dilakukan dengan melihat nilai </w:t>
       </w:r>
       <w:r>
         <w:rPr>
@@ -44098,7 +44395,6 @@
             <w:rPr>
               <w:rFonts w:ascii="Cambria Math" w:hAnsi="Cambria Math"/>
             </w:rPr>
-            <w:lastRenderedPageBreak/>
             <m:t>MAE</m:t>
           </m:r>
           <m:r>
@@ -44769,7 +45065,7 @@
         </w:sectPr>
       </w:pPr>
     </w:p>
-    <w:bookmarkStart w:id="32" w:name="_Toc71071780" w:displacedByCustomXml="next"/>
+    <w:bookmarkStart w:id="33" w:name="_Toc71071780" w:displacedByCustomXml="next"/>
     <w:sdt>
       <w:sdtPr>
         <w:rPr>
@@ -44792,7 +45088,7 @@
           <w:r>
             <w:t>DAFTAR PUSTAKA</w:t>
           </w:r>
-          <w:bookmarkEnd w:id="32"/>
+          <w:bookmarkEnd w:id="33"/>
         </w:p>
         <w:p/>
         <w:sdt>
@@ -45861,7 +46157,7 @@
           <w:rPr>
             <w:noProof/>
           </w:rPr>
-          <w:t>4</w:t>
+          <w:t>27</w:t>
         </w:r>
         <w:r>
           <w:rPr>
@@ -52792,7 +53088,7 @@
 </file>
 
 <file path=customXml/itemProps1.xml><?xml version="1.0" encoding="utf-8"?>
-<ds:datastoreItem xmlns:ds="http://schemas.openxmlformats.org/officeDocument/2006/customXml" ds:itemID="{12BE2AA5-E7AF-4C70-A07C-85A506E2E62F}">
+<ds:datastoreItem xmlns:ds="http://schemas.openxmlformats.org/officeDocument/2006/customXml" ds:itemID="{22902470-98F7-41E1-8D2B-BB5CF4BF209D}">
   <ds:schemaRefs>
     <ds:schemaRef ds:uri="http://schemas.openxmlformats.org/officeDocument/2006/bibliography"/>
   </ds:schemaRefs>

--- a/Skripsi Final.docx
+++ b/Skripsi Final.docx
@@ -3090,6 +3090,7 @@
           <w:id w:val="-449552851"/>
           <w:citation/>
         </w:sdtPr>
+        <w:sdtEndPr/>
         <w:sdtContent>
           <w:r>
             <w:fldChar w:fldCharType="begin"/>
@@ -3128,6 +3129,7 @@
           <w:id w:val="-1096553714"/>
           <w:citation/>
         </w:sdtPr>
+        <w:sdtEndPr/>
         <w:sdtContent>
           <w:r>
             <w:rPr>
@@ -3235,6 +3237,7 @@
           <w:id w:val="-1286729609"/>
           <w:citation/>
         </w:sdtPr>
+        <w:sdtEndPr/>
         <w:sdtContent>
           <w:r>
             <w:rPr>
@@ -3320,6 +3323,7 @@
           <w:id w:val="929932074"/>
           <w:citation/>
         </w:sdtPr>
+        <w:sdtEndPr/>
         <w:sdtContent>
           <w:r>
             <w:fldChar w:fldCharType="begin"/>
@@ -3405,6 +3409,7 @@
           <w:id w:val="-1525701985"/>
           <w:citation/>
         </w:sdtPr>
+        <w:sdtEndPr/>
         <w:sdtContent>
           <w:r>
             <w:fldChar w:fldCharType="begin"/>
@@ -3464,6 +3469,7 @@
           <w:id w:val="-1095475394"/>
           <w:citation/>
         </w:sdtPr>
+        <w:sdtEndPr/>
         <w:sdtContent>
           <w:r>
             <w:fldChar w:fldCharType="begin"/>
@@ -3589,6 +3595,7 @@
           <w:id w:val="-1239005945"/>
           <w:citation/>
         </w:sdtPr>
+        <w:sdtEndPr/>
         <w:sdtContent>
           <w:r>
             <w:rPr>
@@ -3705,6 +3712,7 @@
           <w:id w:val="-695153205"/>
           <w:citation/>
         </w:sdtPr>
+        <w:sdtEndPr/>
         <w:sdtContent>
           <w:r>
             <w:fldChar w:fldCharType="begin"/>
@@ -3909,6 +3917,7 @@
           <w:id w:val="-1079285552"/>
           <w:citation/>
         </w:sdtPr>
+        <w:sdtEndPr/>
         <w:sdtContent>
           <w:r>
             <w:rPr>
@@ -4006,6 +4015,7 @@
           <w:id w:val="2474867"/>
           <w:citation/>
         </w:sdtPr>
+        <w:sdtEndPr/>
         <w:sdtContent>
           <w:r>
             <w:rPr>
@@ -4080,6 +4090,7 @@
           <w:id w:val="-1758741682"/>
           <w:citation/>
         </w:sdtPr>
+        <w:sdtEndPr/>
         <w:sdtContent>
           <w:r>
             <w:fldChar w:fldCharType="begin"/>
@@ -6684,6 +6695,7 @@
           <w:id w:val="-861583504"/>
           <w:citation/>
         </w:sdtPr>
+        <w:sdtEndPr/>
         <w:sdtContent>
           <w:r>
             <w:fldChar w:fldCharType="begin"/>
@@ -6741,6 +6753,7 @@
           <w:id w:val="1846276018"/>
           <w:citation/>
         </w:sdtPr>
+        <w:sdtEndPr/>
         <w:sdtContent>
           <w:r>
             <w:fldChar w:fldCharType="begin"/>
@@ -6780,6 +6793,7 @@
           <w:id w:val="-992948020"/>
           <w:citation/>
         </w:sdtPr>
+        <w:sdtEndPr/>
         <w:sdtContent>
           <w:r>
             <w:fldChar w:fldCharType="begin"/>
@@ -6913,6 +6927,7 @@
           <w:id w:val="1057981507"/>
           <w:citation/>
         </w:sdtPr>
+        <w:sdtEndPr/>
         <w:sdtContent>
           <w:r>
             <w:fldChar w:fldCharType="begin"/>
@@ -6972,6 +6987,7 @@
           <w:id w:val="-2000569709"/>
           <w:citation/>
         </w:sdtPr>
+        <w:sdtEndPr/>
         <w:sdtContent>
           <w:r>
             <w:fldChar w:fldCharType="begin"/>
@@ -7074,6 +7090,7 @@
           <w:id w:val="-880007244"/>
           <w:citation/>
         </w:sdtPr>
+        <w:sdtEndPr/>
         <w:sdtContent>
           <w:r>
             <w:fldChar w:fldCharType="begin"/>
@@ -7174,6 +7191,7 @@
           <w:id w:val="-179432270"/>
           <w:citation/>
         </w:sdtPr>
+        <w:sdtEndPr/>
         <w:sdtContent>
           <w:r>
             <w:fldChar w:fldCharType="begin"/>
@@ -7273,6 +7291,7 @@
           <w:id w:val="-1572267693"/>
           <w:citation/>
         </w:sdtPr>
+        <w:sdtEndPr/>
         <w:sdtContent>
           <w:r>
             <w:fldChar w:fldCharType="begin"/>
@@ -7444,6 +7463,7 @@
           <w:id w:val="-1162694448"/>
           <w:citation/>
         </w:sdtPr>
+        <w:sdtEndPr/>
         <w:sdtContent>
           <w:r>
             <w:fldChar w:fldCharType="begin"/>
@@ -7575,6 +7595,7 @@
           <w:id w:val="-997268226"/>
           <w:citation/>
         </w:sdtPr>
+        <w:sdtEndPr/>
         <w:sdtContent>
           <w:r>
             <w:rPr>
@@ -7756,6 +7777,7 @@
           <w:id w:val="-2057851976"/>
           <w:citation/>
         </w:sdtPr>
+        <w:sdtEndPr/>
         <w:sdtContent>
           <w:r>
             <w:rPr>
@@ -7881,6 +7903,7 @@
           <w:id w:val="-139115516"/>
           <w:citation/>
         </w:sdtPr>
+        <w:sdtEndPr/>
         <w:sdtContent>
           <w:r>
             <w:rPr>
@@ -7975,6 +7998,7 @@
           <w:id w:val="-981767544"/>
           <w:citation/>
         </w:sdtPr>
+        <w:sdtEndPr/>
         <w:sdtContent>
           <w:r>
             <w:fldChar w:fldCharType="begin"/>
@@ -8400,6 +8424,7 @@
           <w:id w:val="683019547"/>
           <w:citation/>
         </w:sdtPr>
+        <w:sdtEndPr/>
         <w:sdtContent>
           <w:r>
             <w:fldChar w:fldCharType="begin"/>
@@ -8517,6 +8542,7 @@
           <w:id w:val="1270048190"/>
           <w:citation/>
         </w:sdtPr>
+        <w:sdtEndPr/>
         <w:sdtContent>
           <w:r>
             <w:rPr>
@@ -8584,6 +8610,7 @@
           <w:id w:val="-622543213"/>
           <w:citation/>
         </w:sdtPr>
+        <w:sdtEndPr/>
         <w:sdtContent>
           <w:r>
             <w:fldChar w:fldCharType="begin"/>
@@ -9704,6 +9731,7 @@
           <w:id w:val="-248112104"/>
           <w:citation/>
         </w:sdtPr>
+        <w:sdtEndPr/>
         <w:sdtContent>
           <w:r>
             <w:rPr>
@@ -9787,6 +9815,7 @@
           <w:id w:val="2108700009"/>
           <w:citation/>
         </w:sdtPr>
+        <w:sdtEndPr/>
         <w:sdtContent>
           <w:r>
             <w:fldChar w:fldCharType="begin"/>
@@ -10931,6 +10960,7 @@
           <w:id w:val="-605268753"/>
           <w:citation/>
         </w:sdtPr>
+        <w:sdtEndPr/>
         <w:sdtContent>
           <w:r>
             <w:rPr>
@@ -11113,6 +11143,7 @@
           <w:id w:val="-2063387974"/>
           <w:citation/>
         </w:sdtPr>
+        <w:sdtEndPr/>
         <w:sdtContent>
           <w:r>
             <w:fldChar w:fldCharType="begin"/>
@@ -11290,6 +11321,7 @@
           <w:id w:val="1474555293"/>
           <w:citation/>
         </w:sdtPr>
+        <w:sdtEndPr/>
         <w:sdtContent>
           <w:r>
             <w:rPr>
@@ -11466,6 +11498,7 @@
           <w:id w:val="-692459909"/>
           <w:citation/>
         </w:sdtPr>
+        <w:sdtEndPr/>
         <w:sdtContent>
           <w:r>
             <w:rPr>
@@ -11563,6 +11596,7 @@
           <w:id w:val="-636409346"/>
           <w:citation/>
         </w:sdtPr>
+        <w:sdtEndPr/>
         <w:sdtContent>
           <w:r>
             <w:rPr>
@@ -11852,6 +11886,7 @@
           <w:id w:val="-1058708321"/>
           <w:citation/>
         </w:sdtPr>
+        <w:sdtEndPr/>
         <w:sdtContent>
           <w:r>
             <w:rPr>
@@ -11983,6 +12018,7 @@
           <w:id w:val="1975484896"/>
           <w:citation/>
         </w:sdtPr>
+        <w:sdtEndPr/>
         <w:sdtContent>
           <w:r>
             <w:fldChar w:fldCharType="begin"/>
@@ -12322,10 +12358,7 @@
         </w:rPr>
       </w:pPr>
       <w:r>
-        <w:t>Table 2.2</w:t>
-      </w:r>
-      <w:r>
-        <w:t xml:space="preserve"> </w:t>
+        <w:t xml:space="preserve">Table 2.2 </w:t>
       </w:r>
       <w:r>
         <w:rPr>
@@ -13514,6 +13547,7 @@
           <w:id w:val="-832602030"/>
           <w:citation/>
         </w:sdtPr>
+        <w:sdtEndPr/>
         <w:sdtContent>
           <w:r>
             <w:fldChar w:fldCharType="begin"/>
@@ -14869,6 +14903,7 @@
           <w:id w:val="464088031"/>
           <w:citation/>
         </w:sdtPr>
+        <w:sdtEndPr/>
         <w:sdtContent>
           <w:r>
             <w:rPr>
@@ -15096,6 +15131,7 @@
           <w:id w:val="-2143185024"/>
           <w:citation/>
         </w:sdtPr>
+        <w:sdtEndPr/>
         <w:sdtContent>
           <w:r>
             <w:rPr>
@@ -15379,6 +15415,7 @@
           <w:id w:val="-1318488525"/>
           <w:citation/>
         </w:sdtPr>
+        <w:sdtEndPr/>
         <w:sdtContent>
           <w:r>
             <w:rPr>
@@ -16082,14 +16119,27 @@
       <w:r>
         <w:t>Table 2.</w:t>
       </w:r>
-      <w:fldSimple w:instr=" SEQ Table_2. \* ARABIC ">
-        <w:r>
-          <w:rPr>
-            <w:noProof/>
-          </w:rPr>
-          <w:t>3</w:t>
-        </w:r>
-      </w:fldSimple>
+      <w:r>
+        <w:fldChar w:fldCharType="begin"/>
+      </w:r>
+      <w:r>
+        <w:instrText xml:space="preserve"> SEQ Table_2. \* ARABIC </w:instrText>
+      </w:r>
+      <w:r>
+        <w:fldChar w:fldCharType="separate"/>
+      </w:r>
+      <w:r>
+        <w:rPr>
+          <w:noProof/>
+        </w:rPr>
+        <w:t>3</w:t>
+      </w:r>
+      <w:r>
+        <w:rPr>
+          <w:noProof/>
+        </w:rPr>
+        <w:fldChar w:fldCharType="end"/>
+      </w:r>
       <w:r>
         <w:t xml:space="preserve"> Matrix </w:t>
       </w:r>
@@ -17560,6 +17610,7 @@
           <w:id w:val="-1507745328"/>
           <w:citation/>
         </w:sdtPr>
+        <w:sdtEndPr/>
         <w:sdtContent>
           <w:r>
             <w:rPr>
@@ -18487,6 +18538,7 @@
           <w:id w:val="478268879"/>
           <w:citation/>
         </w:sdtPr>
+        <w:sdtEndPr/>
         <w:sdtContent>
           <w:r>
             <w:rPr>
@@ -19200,6 +19252,7 @@
           <w:id w:val="-1542122785"/>
           <w:citation/>
         </w:sdtPr>
+        <w:sdtEndPr/>
         <w:sdtContent>
           <w:r>
             <w:rPr>
@@ -19270,6 +19323,7 @@
           <w:id w:val="555593091"/>
           <w:citation/>
         </w:sdtPr>
+        <w:sdtEndPr/>
         <w:sdtContent>
           <w:r>
             <w:rPr>
@@ -19804,6 +19858,7 @@
           <w:id w:val="-816568965"/>
           <w:citation/>
         </w:sdtPr>
+        <w:sdtEndPr/>
         <w:sdtContent>
           <w:r>
             <w:rPr>
@@ -20054,6 +20109,7 @@
           <w:id w:val="1379361572"/>
           <w:citation/>
         </w:sdtPr>
+        <w:sdtEndPr/>
         <w:sdtContent>
           <w:r>
             <w:rPr>
@@ -20201,6 +20257,7 @@
           <w:id w:val="1504697428"/>
           <w:citation/>
         </w:sdtPr>
+        <w:sdtEndPr/>
         <w:sdtContent>
           <w:r>
             <w:fldChar w:fldCharType="begin"/>
@@ -20382,6 +20439,7 @@
           <w:id w:val="917520466"/>
           <w:citation/>
         </w:sdtPr>
+        <w:sdtEndPr/>
         <w:sdtContent>
           <w:r>
             <w:fldChar w:fldCharType="begin"/>
@@ -21981,6 +22039,7 @@
           <w:id w:val="1526219514"/>
           <w:citation/>
         </w:sdtPr>
+        <w:sdtEndPr/>
         <w:sdtContent>
           <w:r>
             <w:rPr>
@@ -22316,7 +22375,28 @@
         <w:rPr>
           <w:lang w:val="en-ID"/>
         </w:rPr>
-        <w:t xml:space="preserve"> baru tiba di sistem. Masalah lain yang sering muncul di banyak aplikasi dunia nyata adalah ketersebaran data atau cakupan yang berkurang. Memasukkan </w:t>
+        <w:t xml:space="preserve"> baru tiba di sistem. Masalah lain yang sering muncul di banyak aplikasi dunia nyata adalah </w:t>
+      </w:r>
+      <w:bookmarkStart w:id="19" w:name="_GoBack"/>
+      <w:r>
+        <w:rPr>
+          <w:i/>
+          <w:lang w:val="id-ID"/>
+        </w:rPr>
+        <w:t>sparsity</w:t>
+      </w:r>
+      <w:bookmarkEnd w:id="19"/>
+      <w:r>
+        <w:rPr>
+          <w:lang w:val="id-ID"/>
+        </w:rPr>
+        <w:t xml:space="preserve"> </w:t>
+      </w:r>
+      <w:r>
+        <w:rPr>
+          <w:lang w:val="en-ID"/>
+        </w:rPr>
+        <w:t xml:space="preserve">data atau cakupan yang berkurang. Memasukkan </w:t>
       </w:r>
       <w:r>
         <w:rPr>
@@ -22477,6 +22557,7 @@
           <w:id w:val="-1670935631"/>
           <w:citation/>
         </w:sdtPr>
+        <w:sdtEndPr/>
         <w:sdtContent>
           <w:r>
             <w:rPr>
@@ -22597,7 +22678,7 @@
         <w:ind w:firstLine="0"/>
         <w:jc w:val="center"/>
       </w:pPr>
-      <w:bookmarkStart w:id="19" w:name="_Toc69357132"/>
+      <w:bookmarkStart w:id="20" w:name="_Toc69357132"/>
       <w:r>
         <w:t xml:space="preserve">Gambar 2. </w:t>
       </w:r>
@@ -22640,7 +22721,7 @@
         </w:rPr>
         <w:t>Matrix factorization</w:t>
       </w:r>
-      <w:bookmarkEnd w:id="19"/>
+      <w:bookmarkEnd w:id="20"/>
     </w:p>
     <w:p>
       <w:pPr>
@@ -22662,17 +22743,7 @@
           <w:szCs w:val="24"/>
           <w:lang w:val="en-ID"/>
         </w:rPr>
-        <w:t>(Sumber</w:t>
-      </w:r>
-      <w:r>
-        <w:rPr>
-          <w:rFonts w:cs="Times New Roman"/>
-          <w:iCs/>
-          <w:color w:val="000000" w:themeColor="text1"/>
-          <w:szCs w:val="24"/>
-          <w:lang w:val="en-ID"/>
-        </w:rPr>
-        <w:t>:</w:t>
+        <w:t>(Sumber:</w:t>
       </w:r>
       <w:r>
         <w:rPr>
@@ -22721,11 +22792,11 @@
         </w:numPr>
         <w:ind w:left="567" w:hanging="567"/>
       </w:pPr>
-      <w:bookmarkStart w:id="20" w:name="_Toc71071772"/>
+      <w:bookmarkStart w:id="21" w:name="_Toc71071772"/>
       <w:r>
         <w:t>Deep Learning</w:t>
       </w:r>
-      <w:bookmarkEnd w:id="20"/>
+      <w:bookmarkEnd w:id="21"/>
     </w:p>
     <w:p>
       <w:pPr>
@@ -22852,6 +22923,7 @@
           <w:id w:val="912584209"/>
           <w:citation/>
         </w:sdtPr>
+        <w:sdtEndPr/>
         <w:sdtContent>
           <w:r>
             <w:rPr>
@@ -23060,6 +23132,7 @@
           <w:id w:val="1017054254"/>
           <w:citation/>
         </w:sdtPr>
+        <w:sdtEndPr/>
         <w:sdtContent>
           <w:r>
             <w:rPr>
@@ -23182,6 +23255,7 @@
           <w:id w:val="84273114"/>
           <w:citation/>
         </w:sdtPr>
+        <w:sdtEndPr/>
         <w:sdtContent>
           <w:r>
             <w:rPr>
@@ -23579,6 +23653,7 @@
         </w:rPr>
         <w:t xml:space="preserve">i tipe data, sistem rekomendasi </w:t>
       </w:r>
+      <w:proofErr w:type="gramStart"/>
       <w:r>
         <w:rPr>
           <w:rFonts w:cs="Times New Roman"/>
@@ -23586,6 +23661,7 @@
         </w:rPr>
         <w:t>akan</w:t>
       </w:r>
+      <w:proofErr w:type="gramEnd"/>
       <w:r>
         <w:rPr>
           <w:rFonts w:cs="Times New Roman"/>
@@ -23622,29 +23698,14 @@
           <w:rFonts w:cs="Times New Roman"/>
           <w:szCs w:val="24"/>
         </w:rPr>
-        <w:t xml:space="preserve"> dan hal tersebut </w:t>
-      </w:r>
-      <w:proofErr w:type="gramStart"/>
-      <w:r>
-        <w:rPr>
-          <w:rFonts w:cs="Times New Roman"/>
-          <w:szCs w:val="24"/>
-        </w:rPr>
-        <w:t>akan</w:t>
-      </w:r>
-      <w:proofErr w:type="gramEnd"/>
-      <w:r>
-        <w:rPr>
-          <w:rFonts w:cs="Times New Roman"/>
-          <w:szCs w:val="24"/>
-        </w:rPr>
-        <w:t xml:space="preserve"> meningkatkan hasil rekomendasi </w:t>
+        <w:t xml:space="preserve"> dan hal tersebut akan meningkatkan hasil rekomendasi </w:t>
       </w:r>
       <w:sdt>
         <w:sdtPr>
           <w:id w:val="521059502"/>
           <w:citation/>
         </w:sdtPr>
+        <w:sdtEndPr/>
         <w:sdtContent>
           <w:r>
             <w:rPr>
@@ -23702,11 +23763,11 @@
         </w:numPr>
         <w:ind w:left="567" w:hanging="567"/>
       </w:pPr>
-      <w:bookmarkStart w:id="21" w:name="_Toc71071773"/>
+      <w:bookmarkStart w:id="22" w:name="_Toc71071773"/>
       <w:r>
         <w:t>Deep Collaborative Filtering</w:t>
       </w:r>
-      <w:bookmarkEnd w:id="21"/>
+      <w:bookmarkEnd w:id="22"/>
     </w:p>
     <w:p>
       <w:pPr>
@@ -24074,6 +24135,7 @@
           <w:id w:val="2135206992"/>
           <w:citation/>
         </w:sdtPr>
+        <w:sdtEndPr/>
         <w:sdtContent>
           <w:r>
             <w:rPr>
@@ -24185,6 +24247,7 @@
           <w:id w:val="-1825959232"/>
           <w:citation/>
         </w:sdtPr>
+        <w:sdtEndPr/>
         <w:sdtContent>
           <w:r>
             <w:rPr>
@@ -25464,16 +25527,16 @@
           <w:rFonts w:cs="Times New Roman"/>
         </w:rPr>
       </w:pPr>
-      <w:bookmarkStart w:id="22" w:name="_Toc69581982"/>
-      <w:bookmarkStart w:id="23" w:name="_Toc71071774"/>
+      <w:bookmarkStart w:id="23" w:name="_Toc69581982"/>
+      <w:bookmarkStart w:id="24" w:name="_Toc71071774"/>
       <w:r>
         <w:rPr>
           <w:rFonts w:cs="Times New Roman"/>
         </w:rPr>
         <w:t>Normalisasi Data Pada Deep Collaborative Filtering</w:t>
       </w:r>
-      <w:bookmarkEnd w:id="22"/>
       <w:bookmarkEnd w:id="23"/>
+      <w:bookmarkEnd w:id="24"/>
     </w:p>
     <w:p>
       <w:r>
@@ -25565,6 +25628,7 @@
           <w:id w:val="-1575048303"/>
           <w:citation/>
         </w:sdtPr>
+        <w:sdtEndPr/>
         <w:sdtContent>
           <w:r>
             <w:rPr>
@@ -25638,7 +25702,7 @@
         <w:ind w:firstLine="0"/>
         <w:jc w:val="center"/>
       </w:pPr>
-      <w:bookmarkStart w:id="24" w:name="_Toc69357017"/>
+      <w:bookmarkStart w:id="25" w:name="_Toc69357017"/>
       <w:r>
         <w:t>Table 2.</w:t>
       </w:r>
@@ -25654,7 +25718,7 @@
       <w:r>
         <w:t>Data Sebelum Normalisasi</w:t>
       </w:r>
-      <w:bookmarkEnd w:id="24"/>
+      <w:bookmarkEnd w:id="25"/>
     </w:p>
     <w:tbl>
       <w:tblPr>
@@ -30070,7 +30134,7 @@
       <w:pPr>
         <w:pStyle w:val="Caption"/>
       </w:pPr>
-      <w:bookmarkStart w:id="25" w:name="_Toc69357018"/>
+      <w:bookmarkStart w:id="26" w:name="_Toc69357018"/>
       <w:r>
         <w:t>Table 2.7</w:t>
       </w:r>
@@ -30080,7 +30144,7 @@
       <w:r>
         <w:t>Data Setelah Normalisasi</w:t>
       </w:r>
-      <w:bookmarkEnd w:id="25"/>
+      <w:bookmarkEnd w:id="26"/>
     </w:p>
     <w:tbl>
       <w:tblPr>
@@ -34491,7 +34555,7 @@
       <w:pPr>
         <w:ind w:left="851" w:firstLine="0"/>
       </w:pPr>
-      <w:bookmarkStart w:id="26" w:name="_Toc69581983"/>
+      <w:bookmarkStart w:id="27" w:name="_Toc69581983"/>
     </w:p>
     <w:p>
       <w:pPr>
@@ -34505,7 +34569,7 @@
           <w:lang w:val="id-ID"/>
         </w:rPr>
       </w:pPr>
-      <w:bookmarkStart w:id="27" w:name="_Toc71071775"/>
+      <w:bookmarkStart w:id="28" w:name="_Toc71071775"/>
       <w:r>
         <w:rPr>
           <w:lang w:val="id-ID"/>
@@ -34518,7 +34582,7 @@
         </w:rPr>
         <w:t xml:space="preserve"> (Loss Function)</w:t>
       </w:r>
-      <w:bookmarkEnd w:id="27"/>
+      <w:bookmarkEnd w:id="28"/>
     </w:p>
     <w:p>
       <w:pPr>
@@ -34669,6 +34733,7 @@
           <w:id w:val="-388263185"/>
           <w:citation/>
         </w:sdtPr>
+        <w:sdtEndPr/>
         <w:sdtContent>
           <w:r>
             <w:rPr>
@@ -37097,6 +37162,7 @@
           <w:id w:val="1350453950"/>
           <w:citation/>
         </w:sdtPr>
+        <w:sdtEndPr/>
         <w:sdtContent>
           <w:r>
             <w:rPr>
@@ -37148,8 +37214,8 @@
         <w:spacing w:before="120"/>
         <w:ind w:left="0" w:firstLine="0"/>
       </w:pPr>
-      <w:bookmarkStart w:id="28" w:name="_Toc71071776"/>
-      <w:bookmarkEnd w:id="26"/>
+      <w:bookmarkStart w:id="29" w:name="_Toc71071776"/>
+      <w:bookmarkEnd w:id="27"/>
       <w:r>
         <w:rPr>
           <w:lang w:val="id-ID"/>
@@ -37162,7 +37228,7 @@
         </w:rPr>
         <w:t>ada Deep Collaborative Filtering</w:t>
       </w:r>
-      <w:bookmarkEnd w:id="28"/>
+      <w:bookmarkEnd w:id="29"/>
     </w:p>
     <w:p>
       <w:pPr>
@@ -37279,6 +37345,7 @@
           <w:id w:val="474182514"/>
           <w:citation/>
         </w:sdtPr>
+        <w:sdtEndPr/>
         <w:sdtContent>
           <w:r>
             <w:fldChar w:fldCharType="begin"/>
@@ -37376,6 +37443,7 @@
           <w:id w:val="652110153"/>
           <w:citation/>
         </w:sdtPr>
+        <w:sdtEndPr/>
         <w:sdtContent>
           <w:r>
             <w:rPr>
@@ -37439,16 +37507,7 @@
           <w:i/>
           <w:lang w:val="id-ID"/>
         </w:rPr>
-        <w:t>lat</w:t>
-      </w:r>
-      <w:bookmarkStart w:id="29" w:name="_GoBack"/>
-      <w:bookmarkEnd w:id="29"/>
-      <w:r>
-        <w:rPr>
-          <w:i/>
-          <w:lang w:val="id-ID"/>
-        </w:rPr>
-        <w:t>ent factor</w:t>
+        <w:t>latent factor</w:t>
       </w:r>
       <w:r>
         <w:rPr>
@@ -37537,6 +37596,7 @@
           <w:id w:val="-740096564"/>
           <w:citation/>
         </w:sdtPr>
+        <w:sdtEndPr/>
         <w:sdtContent>
           <w:r>
             <w:rPr>
@@ -38975,6 +39035,7 @@
           <w:id w:val="1123356243"/>
           <w:citation/>
         </w:sdtPr>
+        <w:sdtEndPr/>
         <w:sdtContent>
           <w:r>
             <w:rPr>
@@ -39104,21 +39165,35 @@
           </w:rPr>
           <m:t>(</m:t>
         </m:r>
-        <m:r>
-          <w:rPr>
-            <w:rFonts w:ascii="Cambria Math" w:hAnsi="Cambria Math"/>
-          </w:rPr>
-          <m:t>U</m:t>
-        </m:r>
-        <m:r>
-          <m:rPr>
-            <m:sty m:val="p"/>
-          </m:rPr>
-          <w:rPr>
-            <w:rFonts w:ascii="Cambria Math" w:hAnsi="Cambria Math"/>
-          </w:rPr>
-          <m:t>⊺</m:t>
-        </m:r>
+        <m:sSup>
+          <m:sSupPr>
+            <m:ctrlPr>
+              <w:rPr>
+                <w:rFonts w:ascii="Cambria Math" w:hAnsi="Cambria Math"/>
+                <w:iCs/>
+              </w:rPr>
+            </m:ctrlPr>
+          </m:sSupPr>
+          <m:e>
+            <m:r>
+              <w:rPr>
+                <w:rFonts w:ascii="Cambria Math" w:hAnsi="Cambria Math"/>
+              </w:rPr>
+              <m:t>U</m:t>
+            </m:r>
+          </m:e>
+          <m:sup>
+            <m:r>
+              <m:rPr>
+                <m:sty m:val="p"/>
+              </m:rPr>
+              <w:rPr>
+                <w:rFonts w:ascii="Cambria Math" w:hAnsi="Cambria Math"/>
+              </w:rPr>
+              <m:t>⊤</m:t>
+            </m:r>
+          </m:sup>
+        </m:sSup>
         <m:r>
           <w:rPr>
             <w:rFonts w:ascii="Cambria Math" w:hAnsi="Cambria Math"/>
@@ -39178,6 +39253,20 @@
       <w:r>
         <w:rPr>
           <w:rFonts w:eastAsiaTheme="minorEastAsia"/>
+        </w:rPr>
+        <w:tab/>
+      </w:r>
+      <w:r>
+        <w:rPr>
+          <w:rFonts w:eastAsiaTheme="minorEastAsia"/>
+          <w:lang w:val="id-ID"/>
+        </w:rPr>
+        <w:t xml:space="preserve"> </w:t>
+      </w:r>
+      <w:r>
+        <w:rPr>
+          <w:rFonts w:eastAsiaTheme="minorEastAsia"/>
+          <w:lang w:val="id-ID"/>
         </w:rPr>
         <w:tab/>
       </w:r>
@@ -39283,21 +39372,35 @@
           </w:rPr>
           <m:t>(</m:t>
         </m:r>
-        <m:r>
-          <w:rPr>
-            <w:rFonts w:ascii="Cambria Math" w:hAnsi="Cambria Math"/>
-          </w:rPr>
-          <m:t>V</m:t>
-        </m:r>
-        <m:r>
-          <m:rPr>
-            <m:sty m:val="p"/>
-          </m:rPr>
-          <w:rPr>
-            <w:rFonts w:ascii="Cambria Math" w:hAnsi="Cambria Math"/>
-          </w:rPr>
-          <m:t>⊺</m:t>
-        </m:r>
+        <m:sSup>
+          <m:sSupPr>
+            <m:ctrlPr>
+              <w:rPr>
+                <w:rFonts w:ascii="Cambria Math" w:hAnsi="Cambria Math"/>
+                <w:iCs/>
+              </w:rPr>
+            </m:ctrlPr>
+          </m:sSupPr>
+          <m:e>
+            <m:r>
+              <w:rPr>
+                <w:rFonts w:ascii="Cambria Math" w:hAnsi="Cambria Math"/>
+              </w:rPr>
+              <m:t>V</m:t>
+            </m:r>
+          </m:e>
+          <m:sup>
+            <m:r>
+              <m:rPr>
+                <m:sty m:val="p"/>
+              </m:rPr>
+              <w:rPr>
+                <w:rFonts w:ascii="Cambria Math" w:hAnsi="Cambria Math"/>
+              </w:rPr>
+              <m:t>⊤</m:t>
+            </m:r>
+          </m:sup>
+        </m:sSup>
         <m:r>
           <w:rPr>
             <w:rFonts w:ascii="Cambria Math" w:hAnsi="Cambria Math"/>
@@ -39341,6 +39444,12 @@
           <w:rFonts w:eastAsiaTheme="minorEastAsia"/>
         </w:rPr>
         <w:t xml:space="preserve"> </w:t>
+      </w:r>
+      <w:r>
+        <w:rPr>
+          <w:rFonts w:eastAsiaTheme="minorEastAsia"/>
+        </w:rPr>
+        <w:tab/>
       </w:r>
       <w:r>
         <w:rPr>
@@ -39660,6 +39769,11 @@
           <w:id w:val="393786782"/>
           <w:citation/>
         </w:sdtPr>
+        <w:sdtEndPr>
+          <w:rPr>
+            <w:rStyle w:val="jlqj4b"/>
+          </w:rPr>
+        </w:sdtEndPr>
         <w:sdtContent>
           <w:r>
             <w:rPr>
@@ -43625,6 +43739,7 @@
           <w:id w:val="1008792133"/>
           <w:citation/>
         </w:sdtPr>
+        <w:sdtEndPr/>
         <w:sdtContent>
           <w:r>
             <w:fldChar w:fldCharType="begin"/>
@@ -43831,6 +43946,7 @@
           <w:id w:val="76404461"/>
           <w:citation/>
         </w:sdtPr>
+        <w:sdtEndPr/>
         <w:sdtContent>
           <w:r>
             <w:fldChar w:fldCharType="begin"/>
@@ -43934,6 +44050,7 @@
           <w:id w:val="532159286"/>
           <w:citation/>
         </w:sdtPr>
+        <w:sdtEndPr/>
         <w:sdtContent>
           <w:r>
             <w:fldChar w:fldCharType="begin"/>
@@ -44237,6 +44354,7 @@
           <w:id w:val="607865468"/>
           <w:citation/>
         </w:sdtPr>
+        <w:sdtEndPr/>
         <w:sdtContent>
           <w:r>
             <w:rPr>
@@ -44341,6 +44459,7 @@
           <w:id w:val="289714747"/>
           <w:citation/>
         </w:sdtPr>
+        <w:sdtEndPr/>
         <w:sdtContent>
           <w:r>
             <w:rPr>
@@ -44720,6 +44839,7 @@
           <w:id w:val="-622225069"/>
           <w:citation/>
         </w:sdtPr>
+        <w:sdtEndPr/>
         <w:sdtContent>
           <w:r>
             <w:rPr>
@@ -45080,6 +45200,7 @@
           <w:docPartUnique/>
         </w:docPartObj>
       </w:sdtPr>
+      <w:sdtEndPr/>
       <w:sdtContent>
         <w:p>
           <w:pPr>
@@ -45096,6 +45217,7 @@
             <w:id w:val="111145805"/>
             <w:bibliography/>
           </w:sdtPr>
+          <w:sdtEndPr/>
           <w:sdtContent>
             <w:p>
               <w:pPr>
@@ -46157,7 +46279,7 @@
           <w:rPr>
             <w:noProof/>
           </w:rPr>
-          <w:t>27</w:t>
+          <w:t>17</w:t>
         </w:r>
         <w:r>
           <w:rPr>
@@ -53088,7 +53210,7 @@
 </file>
 
 <file path=customXml/itemProps1.xml><?xml version="1.0" encoding="utf-8"?>
-<ds:datastoreItem xmlns:ds="http://schemas.openxmlformats.org/officeDocument/2006/customXml" ds:itemID="{22902470-98F7-41E1-8D2B-BB5CF4BF209D}">
+<ds:datastoreItem xmlns:ds="http://schemas.openxmlformats.org/officeDocument/2006/customXml" ds:itemID="{11B224CD-C092-4361-A59C-7CB2269CB449}">
   <ds:schemaRefs>
     <ds:schemaRef ds:uri="http://schemas.openxmlformats.org/officeDocument/2006/bibliography"/>
   </ds:schemaRefs>

--- a/Skripsi Final.docx
+++ b/Skripsi Final.docx
@@ -3090,7 +3090,6 @@
           <w:id w:val="-449552851"/>
           <w:citation/>
         </w:sdtPr>
-        <w:sdtEndPr/>
         <w:sdtContent>
           <w:r>
             <w:fldChar w:fldCharType="begin"/>
@@ -3129,7 +3128,6 @@
           <w:id w:val="-1096553714"/>
           <w:citation/>
         </w:sdtPr>
-        <w:sdtEndPr/>
         <w:sdtContent>
           <w:r>
             <w:rPr>
@@ -3237,7 +3235,6 @@
           <w:id w:val="-1286729609"/>
           <w:citation/>
         </w:sdtPr>
-        <w:sdtEndPr/>
         <w:sdtContent>
           <w:r>
             <w:rPr>
@@ -3323,7 +3320,6 @@
           <w:id w:val="929932074"/>
           <w:citation/>
         </w:sdtPr>
-        <w:sdtEndPr/>
         <w:sdtContent>
           <w:r>
             <w:fldChar w:fldCharType="begin"/>
@@ -3409,7 +3405,6 @@
           <w:id w:val="-1525701985"/>
           <w:citation/>
         </w:sdtPr>
-        <w:sdtEndPr/>
         <w:sdtContent>
           <w:r>
             <w:fldChar w:fldCharType="begin"/>
@@ -3469,7 +3464,6 @@
           <w:id w:val="-1095475394"/>
           <w:citation/>
         </w:sdtPr>
-        <w:sdtEndPr/>
         <w:sdtContent>
           <w:r>
             <w:fldChar w:fldCharType="begin"/>
@@ -3595,7 +3589,6 @@
           <w:id w:val="-1239005945"/>
           <w:citation/>
         </w:sdtPr>
-        <w:sdtEndPr/>
         <w:sdtContent>
           <w:r>
             <w:rPr>
@@ -3712,7 +3705,6 @@
           <w:id w:val="-695153205"/>
           <w:citation/>
         </w:sdtPr>
-        <w:sdtEndPr/>
         <w:sdtContent>
           <w:r>
             <w:fldChar w:fldCharType="begin"/>
@@ -3830,7 +3822,7 @@
         <w:t>side information</w:t>
       </w:r>
       <w:r>
-        <w:t xml:space="preserve"> serta menjembatani </w:t>
+        <w:t xml:space="preserve"> serta mengintegrasikan </w:t>
       </w:r>
       <w:r>
         <w:rPr>
@@ -3846,24 +3838,6 @@
           <w:i/>
         </w:rPr>
         <w:t>learning</w:t>
-      </w:r>
-      <w:r>
-        <w:t xml:space="preserve"> dan mengintegrasikan </w:t>
-      </w:r>
-      <w:r>
-        <w:rPr>
-          <w:i/>
-        </w:rPr>
-        <w:t>matrix factorization</w:t>
-      </w:r>
-      <w:r>
-        <w:t xml:space="preserve"> dan fitur </w:t>
-      </w:r>
-      <w:r>
-        <w:rPr>
-          <w:i/>
-        </w:rPr>
-        <w:t>deep learning</w:t>
       </w:r>
       <w:r>
         <w:t xml:space="preserve"> dengan memodelkan pemetaan antara </w:t>
@@ -3917,7 +3891,6 @@
           <w:id w:val="-1079285552"/>
           <w:citation/>
         </w:sdtPr>
-        <w:sdtEndPr/>
         <w:sdtContent>
           <w:r>
             <w:rPr>
@@ -3964,7 +3937,154 @@
     </w:p>
     <w:p>
       <w:r>
-        <w:t xml:space="preserve">Penerapan </w:t>
+        <w:rPr>
+          <w:i/>
+          <w:lang w:val="id-ID"/>
+        </w:rPr>
+        <w:t>D</w:t>
+      </w:r>
+      <w:r>
+        <w:rPr>
+          <w:i/>
+          <w:lang w:val="id-ID"/>
+        </w:rPr>
+        <w:t>eep collaborative filtering</w:t>
+      </w:r>
+      <w:r>
+        <w:rPr>
+          <w:lang w:val="id-ID"/>
+        </w:rPr>
+        <w:t xml:space="preserve"> </w:t>
+      </w:r>
+      <w:r>
+        <w:rPr>
+          <w:lang w:val="id-ID"/>
+        </w:rPr>
+        <w:t xml:space="preserve">dapat </w:t>
+      </w:r>
+      <w:r>
+        <w:rPr>
+          <w:lang w:val="id-ID"/>
+        </w:rPr>
+        <w:t>memberikan hasil yang lebih bai</w:t>
+      </w:r>
+      <w:r>
+        <w:rPr>
+          <w:lang w:val="id-ID"/>
+        </w:rPr>
+        <w:t>k dari</w:t>
+      </w:r>
+      <w:r>
+        <w:rPr>
+          <w:lang w:val="id-ID"/>
+        </w:rPr>
+        <w:t xml:space="preserve">pada </w:t>
+      </w:r>
+      <w:r>
+        <w:rPr>
+          <w:i/>
+          <w:lang w:val="id-ID"/>
+        </w:rPr>
+        <w:t>collaborative filtering</w:t>
+      </w:r>
+      <w:r>
+        <w:rPr>
+          <w:i/>
+          <w:lang w:val="id-ID"/>
+        </w:rPr>
+        <w:t xml:space="preserve"> </w:t>
+      </w:r>
+      <w:sdt>
+        <w:sdtPr>
+          <w:rPr>
+            <w:i/>
+            <w:lang w:val="id-ID"/>
+          </w:rPr>
+          <w:id w:val="1497688780"/>
+          <w:citation/>
+        </w:sdtPr>
+        <w:sdtContent>
+          <w:r>
+            <w:rPr>
+              <w:i/>
+              <w:lang w:val="id-ID"/>
+            </w:rPr>
+            <w:fldChar w:fldCharType="begin"/>
+          </w:r>
+          <w:r>
+            <w:rPr>
+              <w:i/>
+              <w:lang w:val="id-ID"/>
+            </w:rPr>
+            <w:instrText xml:space="preserve"> CITATION Placeholder4 \l 1057 </w:instrText>
+          </w:r>
+          <w:r>
+            <w:rPr>
+              <w:i/>
+              <w:lang w:val="id-ID"/>
+            </w:rPr>
+            <w:fldChar w:fldCharType="separate"/>
+          </w:r>
+          <w:r>
+            <w:rPr>
+              <w:noProof/>
+              <w:lang w:val="id-ID"/>
+            </w:rPr>
+            <w:t>(Li, et al., 2015)</w:t>
+          </w:r>
+          <w:r>
+            <w:rPr>
+              <w:i/>
+              <w:lang w:val="id-ID"/>
+            </w:rPr>
+            <w:fldChar w:fldCharType="end"/>
+          </w:r>
+        </w:sdtContent>
+      </w:sdt>
+      <w:r>
+        <w:rPr>
+          <w:lang w:val="id-ID"/>
+        </w:rPr>
+        <w:t>.</w:t>
+      </w:r>
+      <w:r>
+        <w:rPr>
+          <w:lang w:val="id-ID"/>
+        </w:rPr>
+        <w:t xml:space="preserve"> </w:t>
+      </w:r>
+      <w:r>
+        <w:rPr>
+          <w:lang w:val="id-ID"/>
+        </w:rPr>
+        <w:t>Karena</w:t>
+      </w:r>
+      <w:r>
+        <w:rPr>
+          <w:lang w:val="id-ID"/>
+        </w:rPr>
+        <w:t xml:space="preserve"> </w:t>
+      </w:r>
+      <w:r>
+        <w:rPr>
+          <w:lang w:val="id-ID"/>
+        </w:rPr>
+        <w:t>p</w:t>
+      </w:r>
+      <w:r>
+        <w:rPr>
+          <w:lang w:val="id-ID"/>
+        </w:rPr>
+        <w:t>enerap</w:t>
+      </w:r>
+      <w:r>
+        <w:rPr>
+          <w:lang w:val="id-ID"/>
+        </w:rPr>
+        <w:t>an</w:t>
+      </w:r>
+      <w:r>
+        <w:t xml:space="preserve"> </w:t>
       </w:r>
       <w:r>
         <w:rPr>
@@ -3984,11 +4104,12 @@
       <w:r>
         <w:t xml:space="preserve"> pada perpustakaan digital </w:t>
       </w:r>
-      <w:proofErr w:type="gramStart"/>
-      <w:r>
-        <w:t>akan</w:t>
-      </w:r>
-      <w:proofErr w:type="gramEnd"/>
+      <w:r>
+        <w:rPr>
+          <w:lang w:val="id-ID"/>
+        </w:rPr>
+        <w:t>dapat</w:t>
+      </w:r>
       <w:r>
         <w:t xml:space="preserve"> membantu </w:t>
       </w:r>
@@ -4015,7 +4136,6 @@
           <w:id w:val="2474867"/>
           <w:citation/>
         </w:sdtPr>
-        <w:sdtEndPr/>
         <w:sdtContent>
           <w:r>
             <w:rPr>
@@ -4054,175 +4174,88 @@
         <w:t>.</w:t>
       </w:r>
       <w:r>
+        <w:rPr>
+          <w:lang w:val="id-ID"/>
+        </w:rPr>
         <w:t xml:space="preserve"> </w:t>
       </w:r>
       <w:r>
-        <w:rPr>
-          <w:i/>
-        </w:rPr>
-        <w:t>User</w:t>
-      </w:r>
-      <w:r>
-        <w:t xml:space="preserve"> pada perpustakaan digital jarang memberikan </w:t>
+        <w:t xml:space="preserve">Oleh karena itu, </w:t>
       </w:r>
       <w:r>
         <w:rPr>
           <w:i/>
           <w:iCs/>
         </w:rPr>
-        <w:t>rating</w:t>
-      </w:r>
-      <w:r>
-        <w:t xml:space="preserve"> pada </w:t>
+        <w:t>d</w:t>
       </w:r>
       <w:r>
         <w:rPr>
           <w:i/>
           <w:iCs/>
         </w:rPr>
-        <w:t>item</w:t>
-      </w:r>
-      <w:r>
+        <w:t xml:space="preserve">eep </w:t>
+      </w:r>
+      <w:r>
+        <w:rPr>
+          <w:i/>
+          <w:iCs/>
+        </w:rPr>
+        <w:t>c</w:t>
+      </w:r>
+      <w:r>
+        <w:rPr>
+          <w:i/>
+          <w:iCs/>
+        </w:rPr>
+        <w:t xml:space="preserve">ollaborative </w:t>
+      </w:r>
+      <w:r>
+        <w:rPr>
+          <w:i/>
+          <w:iCs/>
+        </w:rPr>
+        <w:t>f</w:t>
+      </w:r>
+      <w:r>
+        <w:rPr>
+          <w:i/>
+          <w:iCs/>
+        </w:rPr>
+        <w:t>iltering</w:t>
+      </w:r>
+      <w:r>
+        <w:t xml:space="preserve"> diharapkan dapat mengatasi masalah</w:t>
+      </w:r>
+      <w:r>
+        <w:rPr>
+          <w:lang w:val="id-ID"/>
+        </w:rPr>
         <w:t xml:space="preserve"> </w:t>
       </w:r>
-      <w:sdt>
-        <w:sdtPr>
-          <w:id w:val="-1758741682"/>
-          <w:citation/>
-        </w:sdtPr>
-        <w:sdtEndPr/>
-        <w:sdtContent>
-          <w:r>
-            <w:fldChar w:fldCharType="begin"/>
-          </w:r>
-          <w:r>
-            <w:instrText xml:space="preserve">CITATION Lis17 \l 1033 </w:instrText>
-          </w:r>
-          <w:r>
-            <w:fldChar w:fldCharType="separate"/>
-          </w:r>
-          <w:r>
-            <w:rPr>
-              <w:noProof/>
-            </w:rPr>
-            <w:t>(Wenige &amp; Ruhland, 2018)</w:t>
-          </w:r>
-          <w:r>
-            <w:fldChar w:fldCharType="end"/>
-          </w:r>
-        </w:sdtContent>
-      </w:sdt>
-      <w:r>
-        <w:t xml:space="preserve">. Jika hanya menggunakan </w:t>
-      </w:r>
-      <w:r>
-        <w:rPr>
-          <w:i/>
-          <w:iCs/>
-        </w:rPr>
-        <w:t>c</w:t>
-      </w:r>
-      <w:r>
-        <w:rPr>
-          <w:i/>
-          <w:iCs/>
-        </w:rPr>
-        <w:t xml:space="preserve">ollaborative </w:t>
-      </w:r>
-      <w:r>
-        <w:rPr>
-          <w:i/>
-          <w:iCs/>
-        </w:rPr>
-        <w:t>f</w:t>
-      </w:r>
-      <w:r>
-        <w:rPr>
-          <w:i/>
-          <w:iCs/>
-        </w:rPr>
-        <w:t>iltering</w:t>
-      </w:r>
-      <w:r>
-        <w:t xml:space="preserve">, hasil rekomendasi tidak </w:t>
-      </w:r>
-      <w:proofErr w:type="gramStart"/>
-      <w:r>
-        <w:t>akan</w:t>
-      </w:r>
-      <w:proofErr w:type="gramEnd"/>
-      <w:r>
-        <w:t xml:space="preserve"> akurat karena terjadi </w:t>
-      </w:r>
-      <w:r>
-        <w:rPr>
-          <w:i/>
-          <w:iCs/>
+      <w:r>
+        <w:rPr>
+          <w:i/>
+          <w:lang w:val="id-ID"/>
         </w:rPr>
         <w:t>sparsity</w:t>
       </w:r>
       <w:r>
-        <w:t xml:space="preserve"> matriks </w:t>
-      </w:r>
-      <w:r>
-        <w:rPr>
-          <w:i/>
-          <w:iCs/>
-        </w:rPr>
-        <w:t>rating</w:t>
-      </w:r>
-      <w:r>
-        <w:t xml:space="preserve">. Oleh karena itu, </w:t>
-      </w:r>
-      <w:r>
-        <w:rPr>
-          <w:i/>
-          <w:iCs/>
-        </w:rPr>
-        <w:t>d</w:t>
-      </w:r>
-      <w:r>
-        <w:rPr>
-          <w:i/>
-          <w:iCs/>
-        </w:rPr>
-        <w:t xml:space="preserve">eep </w:t>
-      </w:r>
-      <w:r>
-        <w:rPr>
-          <w:i/>
-          <w:iCs/>
-        </w:rPr>
-        <w:lastRenderedPageBreak/>
-        <w:t>c</w:t>
-      </w:r>
-      <w:r>
-        <w:rPr>
-          <w:i/>
-          <w:iCs/>
-        </w:rPr>
-        <w:t xml:space="preserve">ollaborative </w:t>
-      </w:r>
-      <w:r>
-        <w:rPr>
-          <w:i/>
-          <w:iCs/>
-        </w:rPr>
-        <w:t>f</w:t>
-      </w:r>
-      <w:r>
-        <w:rPr>
-          <w:i/>
-          <w:iCs/>
-        </w:rPr>
-        <w:t>iltering</w:t>
-      </w:r>
-      <w:r>
-        <w:t xml:space="preserve"> diharapkan dapat mengatasi masalah tersebut pada aplikasi perpustakaan digital.</w:t>
+        <w:t xml:space="preserve"> </w:t>
+      </w:r>
+      <w:r>
+        <w:rPr>
+          <w:lang w:val="id-ID"/>
+        </w:rPr>
+        <w:t xml:space="preserve">pada </w:t>
+      </w:r>
+      <w:r>
+        <w:t>aplikasi perpustakaan digital.</w:t>
       </w:r>
     </w:p>
     <w:p>
       <w:r>
+        <w:lastRenderedPageBreak/>
         <w:t xml:space="preserve">Berdasarkan uraian di atas, maka dikembangkan sebuah aplikasi yang dapat memberikan rekomendasi kepada </w:t>
       </w:r>
       <w:r>
@@ -4262,10 +4295,19 @@
         <w:t>rating</w:t>
       </w:r>
       <w:r>
-        <w:t xml:space="preserve"> dan dituangkan dalam tugas akhir dengan judul “APLIKASI REKOMENDASI PERPUSTAKAAN DIGITAL MENGGUNAKAN METODE DEEP COLLABORATIVE FILTERING BERBASIS MOBILE DAN WEB”.</w:t>
+        <w:t xml:space="preserve"> dan dituangkan dalam tugas akhir dengan judul “</w:t>
+      </w:r>
+      <w:r>
+        <w:t>APLIKASI REKOMENDASI PERPUSTAKAAN DIGITAL MENGGUNAKAN DEEP COLLABORATIVE FILTERING BERBASIS MOBILE DAN WEB</w:t>
+      </w:r>
+      <w:r>
+        <w:t>”.</w:t>
       </w:r>
     </w:p>
-    <w:p/>
+    <w:p>
+      <w:bookmarkStart w:id="3" w:name="_GoBack"/>
+      <w:bookmarkEnd w:id="3"/>
+    </w:p>
     <w:p>
       <w:pPr>
         <w:pStyle w:val="Heading2"/>
@@ -4275,11 +4317,11 @@
         </w:numPr>
         <w:ind w:left="567" w:hanging="567"/>
       </w:pPr>
-      <w:bookmarkStart w:id="3" w:name="_Toc71071756"/>
+      <w:bookmarkStart w:id="4" w:name="_Toc71071756"/>
       <w:r>
         <w:t>Rumusan Masalah</w:t>
       </w:r>
-      <w:bookmarkEnd w:id="3"/>
+      <w:bookmarkEnd w:id="4"/>
     </w:p>
     <w:p>
       <w:r>
@@ -4346,11 +4388,11 @@
         </w:numPr>
         <w:ind w:left="567" w:hanging="567"/>
       </w:pPr>
-      <w:bookmarkStart w:id="4" w:name="_Toc71071757"/>
+      <w:bookmarkStart w:id="5" w:name="_Toc71071757"/>
       <w:r>
         <w:t>Tujuan</w:t>
       </w:r>
-      <w:bookmarkEnd w:id="4"/>
+      <w:bookmarkEnd w:id="5"/>
     </w:p>
     <w:p>
       <w:r>
@@ -4451,11 +4493,11 @@
         </w:numPr>
         <w:ind w:left="567" w:hanging="567"/>
       </w:pPr>
-      <w:bookmarkStart w:id="5" w:name="_Toc71071758"/>
+      <w:bookmarkStart w:id="6" w:name="_Toc71071758"/>
       <w:r>
         <w:t>Manfaat</w:t>
       </w:r>
-      <w:bookmarkEnd w:id="5"/>
+      <w:bookmarkEnd w:id="6"/>
     </w:p>
     <w:p>
       <w:r>
@@ -4516,11 +4558,11 @@
         </w:numPr>
         <w:ind w:left="567" w:hanging="567"/>
       </w:pPr>
-      <w:bookmarkStart w:id="6" w:name="_Toc71071759"/>
+      <w:bookmarkStart w:id="7" w:name="_Toc71071759"/>
       <w:r>
         <w:t>Batasan Masalah</w:t>
       </w:r>
-      <w:bookmarkEnd w:id="6"/>
+      <w:bookmarkEnd w:id="7"/>
     </w:p>
     <w:p>
       <w:pPr>
@@ -4666,7 +4708,6 @@
           <w:iCs/>
           <w:szCs w:val="24"/>
         </w:rPr>
-        <w:lastRenderedPageBreak/>
         <w:t xml:space="preserve">Guest </w:t>
       </w:r>
       <w:proofErr w:type="gramStart"/>
@@ -4738,6 +4779,7 @@
           <w:iCs/>
           <w:szCs w:val="24"/>
         </w:rPr>
+        <w:lastRenderedPageBreak/>
         <w:t>Mobile application</w:t>
       </w:r>
       <w:r>
@@ -5982,11 +6024,11 @@
         </w:numPr>
         <w:ind w:left="567" w:hanging="567"/>
       </w:pPr>
-      <w:bookmarkStart w:id="7" w:name="_Toc71071760"/>
+      <w:bookmarkStart w:id="8" w:name="_Toc71071760"/>
       <w:r>
         <w:t>Metodologi Pengembangan Sistem</w:t>
       </w:r>
-      <w:bookmarkEnd w:id="7"/>
+      <w:bookmarkEnd w:id="8"/>
     </w:p>
     <w:p>
       <w:pPr>
@@ -6039,7 +6081,6 @@
           <w:rFonts w:cs="Times New Roman"/>
           <w:szCs w:val="24"/>
         </w:rPr>
-        <w:lastRenderedPageBreak/>
         <w:t>Analisis Proses</w:t>
       </w:r>
     </w:p>
@@ -6054,6 +6095,7 @@
         <w:rPr>
           <w:lang w:val="id-ID"/>
         </w:rPr>
+        <w:lastRenderedPageBreak/>
         <w:t>Melakukan</w:t>
       </w:r>
       <w:r>
@@ -6630,7 +6672,7 @@
       <w:pPr>
         <w:pStyle w:val="Heading1"/>
       </w:pPr>
-      <w:bookmarkStart w:id="8" w:name="_Toc71071761"/>
+      <w:bookmarkStart w:id="9" w:name="_Toc71071761"/>
       <w:r>
         <w:lastRenderedPageBreak/>
         <w:t>BAB II</w:t>
@@ -6639,7 +6681,7 @@
         <w:br/>
         <w:t>TINJAUAN PUSTAKA</w:t>
       </w:r>
-      <w:bookmarkEnd w:id="8"/>
+      <w:bookmarkEnd w:id="9"/>
     </w:p>
     <w:p>
       <w:pPr>
@@ -6650,11 +6692,11 @@
         </w:numPr>
         <w:ind w:left="567" w:hanging="567"/>
       </w:pPr>
-      <w:bookmarkStart w:id="9" w:name="_Toc71071762"/>
+      <w:bookmarkStart w:id="10" w:name="_Toc71071762"/>
       <w:r>
         <w:t>Perpustakaan Digital</w:t>
       </w:r>
-      <w:bookmarkEnd w:id="9"/>
+      <w:bookmarkEnd w:id="10"/>
     </w:p>
     <w:p>
       <w:r>
@@ -6695,7 +6737,6 @@
           <w:id w:val="-861583504"/>
           <w:citation/>
         </w:sdtPr>
-        <w:sdtEndPr/>
         <w:sdtContent>
           <w:r>
             <w:fldChar w:fldCharType="begin"/>
@@ -6753,7 +6794,6 @@
           <w:id w:val="1846276018"/>
           <w:citation/>
         </w:sdtPr>
-        <w:sdtEndPr/>
         <w:sdtContent>
           <w:r>
             <w:fldChar w:fldCharType="begin"/>
@@ -6793,7 +6833,6 @@
           <w:id w:val="-992948020"/>
           <w:citation/>
         </w:sdtPr>
-        <w:sdtEndPr/>
         <w:sdtContent>
           <w:r>
             <w:fldChar w:fldCharType="begin"/>
@@ -6927,7 +6966,6 @@
           <w:id w:val="1057981507"/>
           <w:citation/>
         </w:sdtPr>
-        <w:sdtEndPr/>
         <w:sdtContent>
           <w:r>
             <w:fldChar w:fldCharType="begin"/>
@@ -6969,11 +7007,11 @@
         </w:numPr>
         <w:ind w:left="567" w:hanging="567"/>
       </w:pPr>
-      <w:bookmarkStart w:id="10" w:name="_Toc71071763"/>
+      <w:bookmarkStart w:id="11" w:name="_Toc71071763"/>
       <w:r>
         <w:t>Jenis Koleksi Digital</w:t>
       </w:r>
-      <w:bookmarkEnd w:id="10"/>
+      <w:bookmarkEnd w:id="11"/>
     </w:p>
     <w:p>
       <w:r>
@@ -6987,7 +7025,6 @@
           <w:id w:val="-2000569709"/>
           <w:citation/>
         </w:sdtPr>
-        <w:sdtEndPr/>
         <w:sdtContent>
           <w:r>
             <w:fldChar w:fldCharType="begin"/>
@@ -7090,7 +7127,6 @@
           <w:id w:val="-880007244"/>
           <w:citation/>
         </w:sdtPr>
-        <w:sdtEndPr/>
         <w:sdtContent>
           <w:r>
             <w:fldChar w:fldCharType="begin"/>
@@ -7191,7 +7227,6 @@
           <w:id w:val="-179432270"/>
           <w:citation/>
         </w:sdtPr>
-        <w:sdtEndPr/>
         <w:sdtContent>
           <w:r>
             <w:fldChar w:fldCharType="begin"/>
@@ -7291,7 +7326,6 @@
           <w:id w:val="-1572267693"/>
           <w:citation/>
         </w:sdtPr>
-        <w:sdtEndPr/>
         <w:sdtContent>
           <w:r>
             <w:fldChar w:fldCharType="begin"/>
@@ -7327,11 +7361,11 @@
         </w:numPr>
         <w:ind w:left="567" w:hanging="567"/>
       </w:pPr>
-      <w:bookmarkStart w:id="11" w:name="_Toc71071764"/>
+      <w:bookmarkStart w:id="12" w:name="_Toc71071764"/>
       <w:r>
         <w:t>Format File Digital</w:t>
       </w:r>
-      <w:bookmarkEnd w:id="11"/>
+      <w:bookmarkEnd w:id="12"/>
     </w:p>
     <w:p>
       <w:r>
@@ -7463,7 +7497,6 @@
           <w:id w:val="-1162694448"/>
           <w:citation/>
         </w:sdtPr>
-        <w:sdtEndPr/>
         <w:sdtContent>
           <w:r>
             <w:fldChar w:fldCharType="begin"/>
@@ -7595,7 +7628,6 @@
           <w:id w:val="-997268226"/>
           <w:citation/>
         </w:sdtPr>
-        <w:sdtEndPr/>
         <w:sdtContent>
           <w:r>
             <w:rPr>
@@ -7777,7 +7809,6 @@
           <w:id w:val="-2057851976"/>
           <w:citation/>
         </w:sdtPr>
-        <w:sdtEndPr/>
         <w:sdtContent>
           <w:r>
             <w:rPr>
@@ -7903,7 +7934,6 @@
           <w:id w:val="-139115516"/>
           <w:citation/>
         </w:sdtPr>
-        <w:sdtEndPr/>
         <w:sdtContent>
           <w:r>
             <w:rPr>
@@ -7967,11 +7997,11 @@
         </w:numPr>
         <w:ind w:left="567" w:hanging="567"/>
       </w:pPr>
-      <w:bookmarkStart w:id="12" w:name="_Toc71071765"/>
+      <w:bookmarkStart w:id="13" w:name="_Toc71071765"/>
       <w:r>
         <w:t>Digitalisasi File Digital</w:t>
       </w:r>
-      <w:bookmarkEnd w:id="12"/>
+      <w:bookmarkEnd w:id="13"/>
     </w:p>
     <w:p>
       <w:r>
@@ -7998,7 +8028,6 @@
           <w:id w:val="-981767544"/>
           <w:citation/>
         </w:sdtPr>
-        <w:sdtEndPr/>
         <w:sdtContent>
           <w:r>
             <w:fldChar w:fldCharType="begin"/>
@@ -8392,11 +8421,11 @@
         </w:numPr>
         <w:ind w:left="567" w:hanging="567"/>
       </w:pPr>
-      <w:bookmarkStart w:id="13" w:name="_Toc71071766"/>
+      <w:bookmarkStart w:id="14" w:name="_Toc71071766"/>
       <w:r>
         <w:t>Klasifikasi Item Perpustakaan</w:t>
       </w:r>
-      <w:bookmarkEnd w:id="13"/>
+      <w:bookmarkEnd w:id="14"/>
     </w:p>
     <w:p>
       <w:r>
@@ -8424,7 +8453,6 @@
           <w:id w:val="683019547"/>
           <w:citation/>
         </w:sdtPr>
-        <w:sdtEndPr/>
         <w:sdtContent>
           <w:r>
             <w:fldChar w:fldCharType="begin"/>
@@ -8542,7 +8570,6 @@
           <w:id w:val="1270048190"/>
           <w:citation/>
         </w:sdtPr>
-        <w:sdtEndPr/>
         <w:sdtContent>
           <w:r>
             <w:rPr>
@@ -8610,7 +8637,6 @@
           <w:id w:val="-622543213"/>
           <w:citation/>
         </w:sdtPr>
-        <w:sdtEndPr/>
         <w:sdtContent>
           <w:r>
             <w:fldChar w:fldCharType="begin"/>
@@ -9731,7 +9757,6 @@
           <w:id w:val="-248112104"/>
           <w:citation/>
         </w:sdtPr>
-        <w:sdtEndPr/>
         <w:sdtContent>
           <w:r>
             <w:rPr>
@@ -9815,7 +9840,6 @@
           <w:id w:val="2108700009"/>
           <w:citation/>
         </w:sdtPr>
-        <w:sdtEndPr/>
         <w:sdtContent>
           <w:r>
             <w:fldChar w:fldCharType="begin"/>
@@ -10960,7 +10984,6 @@
           <w:id w:val="-605268753"/>
           <w:citation/>
         </w:sdtPr>
-        <w:sdtEndPr/>
         <w:sdtContent>
           <w:r>
             <w:rPr>
@@ -11014,11 +11037,11 @@
         </w:numPr>
         <w:ind w:left="567" w:hanging="567"/>
       </w:pPr>
-      <w:bookmarkStart w:id="14" w:name="_Toc71071767"/>
+      <w:bookmarkStart w:id="15" w:name="_Toc71071767"/>
       <w:r>
         <w:t>Sistem Rekomendasi</w:t>
       </w:r>
-      <w:bookmarkEnd w:id="14"/>
+      <w:bookmarkEnd w:id="15"/>
     </w:p>
     <w:p>
       <w:pPr>
@@ -11143,7 +11166,6 @@
           <w:id w:val="-2063387974"/>
           <w:citation/>
         </w:sdtPr>
-        <w:sdtEndPr/>
         <w:sdtContent>
           <w:r>
             <w:fldChar w:fldCharType="begin"/>
@@ -11321,7 +11343,6 @@
           <w:id w:val="1474555293"/>
           <w:citation/>
         </w:sdtPr>
-        <w:sdtEndPr/>
         <w:sdtContent>
           <w:r>
             <w:rPr>
@@ -11498,7 +11519,6 @@
           <w:id w:val="-692459909"/>
           <w:citation/>
         </w:sdtPr>
-        <w:sdtEndPr/>
         <w:sdtContent>
           <w:r>
             <w:rPr>
@@ -11596,7 +11616,6 @@
           <w:id w:val="-636409346"/>
           <w:citation/>
         </w:sdtPr>
-        <w:sdtEndPr/>
         <w:sdtContent>
           <w:r>
             <w:rPr>
@@ -11886,7 +11905,6 @@
           <w:id w:val="-1058708321"/>
           <w:citation/>
         </w:sdtPr>
-        <w:sdtEndPr/>
         <w:sdtContent>
           <w:r>
             <w:rPr>
@@ -11952,11 +11970,11 @@
         </w:numPr>
         <w:ind w:left="567" w:hanging="567"/>
       </w:pPr>
-      <w:bookmarkStart w:id="15" w:name="_Toc71071768"/>
+      <w:bookmarkStart w:id="16" w:name="_Toc71071768"/>
       <w:r>
         <w:t>Content-Based Recommendation</w:t>
       </w:r>
-      <w:bookmarkEnd w:id="15"/>
+      <w:bookmarkEnd w:id="16"/>
     </w:p>
     <w:p>
       <w:r>
@@ -12018,7 +12036,6 @@
           <w:id w:val="1975484896"/>
           <w:citation/>
         </w:sdtPr>
-        <w:sdtEndPr/>
         <w:sdtContent>
           <w:r>
             <w:fldChar w:fldCharType="begin"/>
@@ -13547,7 +13564,6 @@
           <w:id w:val="-832602030"/>
           <w:citation/>
         </w:sdtPr>
-        <w:sdtEndPr/>
         <w:sdtContent>
           <w:r>
             <w:fldChar w:fldCharType="begin"/>
@@ -14596,11 +14612,11 @@
         </w:numPr>
         <w:ind w:left="567" w:hanging="567"/>
       </w:pPr>
-      <w:bookmarkStart w:id="16" w:name="_Toc71071769"/>
+      <w:bookmarkStart w:id="17" w:name="_Toc71071769"/>
       <w:r>
         <w:t>Collaborative Filtering Recommendation</w:t>
       </w:r>
-      <w:bookmarkEnd w:id="16"/>
+      <w:bookmarkEnd w:id="17"/>
     </w:p>
     <w:p>
       <w:pPr>
@@ -14903,7 +14919,6 @@
           <w:id w:val="464088031"/>
           <w:citation/>
         </w:sdtPr>
-        <w:sdtEndPr/>
         <w:sdtContent>
           <w:r>
             <w:rPr>
@@ -15131,7 +15146,6 @@
           <w:id w:val="-2143185024"/>
           <w:citation/>
         </w:sdtPr>
-        <w:sdtEndPr/>
         <w:sdtContent>
           <w:r>
             <w:rPr>
@@ -15415,7 +15429,6 @@
           <w:id w:val="-1318488525"/>
           <w:citation/>
         </w:sdtPr>
-        <w:sdtEndPr/>
         <w:sdtContent>
           <w:r>
             <w:rPr>
@@ -16119,27 +16132,14 @@
       <w:r>
         <w:t>Table 2.</w:t>
       </w:r>
-      <w:r>
-        <w:fldChar w:fldCharType="begin"/>
-      </w:r>
-      <w:r>
-        <w:instrText xml:space="preserve"> SEQ Table_2. \* ARABIC </w:instrText>
-      </w:r>
-      <w:r>
-        <w:fldChar w:fldCharType="separate"/>
-      </w:r>
-      <w:r>
-        <w:rPr>
-          <w:noProof/>
-        </w:rPr>
-        <w:t>3</w:t>
-      </w:r>
-      <w:r>
-        <w:rPr>
-          <w:noProof/>
-        </w:rPr>
-        <w:fldChar w:fldCharType="end"/>
-      </w:r>
+      <w:fldSimple w:instr=" SEQ Table_2. \* ARABIC ">
+        <w:r>
+          <w:rPr>
+            <w:noProof/>
+          </w:rPr>
+          <w:t>3</w:t>
+        </w:r>
+      </w:fldSimple>
       <w:r>
         <w:t xml:space="preserve"> Matrix </w:t>
       </w:r>
@@ -17610,7 +17610,6 @@
           <w:id w:val="-1507745328"/>
           <w:citation/>
         </w:sdtPr>
-        <w:sdtEndPr/>
         <w:sdtContent>
           <w:r>
             <w:rPr>
@@ -18538,7 +18537,6 @@
           <w:id w:val="478268879"/>
           <w:citation/>
         </w:sdtPr>
-        <w:sdtEndPr/>
         <w:sdtContent>
           <w:r>
             <w:rPr>
@@ -19252,7 +19250,6 @@
           <w:id w:val="-1542122785"/>
           <w:citation/>
         </w:sdtPr>
-        <w:sdtEndPr/>
         <w:sdtContent>
           <w:r>
             <w:rPr>
@@ -19323,7 +19320,6 @@
           <w:id w:val="555593091"/>
           <w:citation/>
         </w:sdtPr>
-        <w:sdtEndPr/>
         <w:sdtContent>
           <w:r>
             <w:rPr>
@@ -19683,11 +19679,11 @@
         </w:numPr>
         <w:ind w:left="567" w:hanging="567"/>
       </w:pPr>
-      <w:bookmarkStart w:id="17" w:name="_Toc71071770"/>
+      <w:bookmarkStart w:id="18" w:name="_Toc71071770"/>
       <w:r>
         <w:t>Hybrid Approaches</w:t>
       </w:r>
-      <w:bookmarkEnd w:id="17"/>
+      <w:bookmarkEnd w:id="18"/>
     </w:p>
     <w:p>
       <w:pPr>
@@ -19858,7 +19854,6 @@
           <w:id w:val="-816568965"/>
           <w:citation/>
         </w:sdtPr>
-        <w:sdtEndPr/>
         <w:sdtContent>
           <w:r>
             <w:rPr>
@@ -20109,7 +20104,6 @@
           <w:id w:val="1379361572"/>
           <w:citation/>
         </w:sdtPr>
-        <w:sdtEndPr/>
         <w:sdtContent>
           <w:r>
             <w:rPr>
@@ -20257,7 +20251,6 @@
           <w:id w:val="1504697428"/>
           <w:citation/>
         </w:sdtPr>
-        <w:sdtEndPr/>
         <w:sdtContent>
           <w:r>
             <w:fldChar w:fldCharType="begin"/>
@@ -20439,7 +20432,6 @@
           <w:id w:val="917520466"/>
           <w:citation/>
         </w:sdtPr>
-        <w:sdtEndPr/>
         <w:sdtContent>
           <w:r>
             <w:fldChar w:fldCharType="begin"/>
@@ -20475,11 +20467,11 @@
         </w:numPr>
         <w:ind w:left="567" w:hanging="567"/>
       </w:pPr>
-      <w:bookmarkStart w:id="18" w:name="_Toc71071771"/>
+      <w:bookmarkStart w:id="19" w:name="_Toc71071771"/>
       <w:r>
         <w:t>Matrix Factorization</w:t>
       </w:r>
-      <w:bookmarkEnd w:id="18"/>
+      <w:bookmarkEnd w:id="19"/>
     </w:p>
     <w:p>
       <w:r>
@@ -22039,7 +22031,6 @@
           <w:id w:val="1526219514"/>
           <w:citation/>
         </w:sdtPr>
-        <w:sdtEndPr/>
         <w:sdtContent>
           <w:r>
             <w:rPr>
@@ -22377,7 +22368,6 @@
         </w:rPr>
         <w:t xml:space="preserve"> baru tiba di sistem. Masalah lain yang sering muncul di banyak aplikasi dunia nyata adalah </w:t>
       </w:r>
-      <w:bookmarkStart w:id="19" w:name="_GoBack"/>
       <w:r>
         <w:rPr>
           <w:i/>
@@ -22385,7 +22375,6 @@
         </w:rPr>
         <w:t>sparsity</w:t>
       </w:r>
-      <w:bookmarkEnd w:id="19"/>
       <w:r>
         <w:rPr>
           <w:lang w:val="id-ID"/>
@@ -22557,7 +22546,6 @@
           <w:id w:val="-1670935631"/>
           <w:citation/>
         </w:sdtPr>
-        <w:sdtEndPr/>
         <w:sdtContent>
           <w:r>
             <w:rPr>
@@ -22923,7 +22911,6 @@
           <w:id w:val="912584209"/>
           <w:citation/>
         </w:sdtPr>
-        <w:sdtEndPr/>
         <w:sdtContent>
           <w:r>
             <w:rPr>
@@ -23132,7 +23119,6 @@
           <w:id w:val="1017054254"/>
           <w:citation/>
         </w:sdtPr>
-        <w:sdtEndPr/>
         <w:sdtContent>
           <w:r>
             <w:rPr>
@@ -23255,7 +23241,6 @@
           <w:id w:val="84273114"/>
           <w:citation/>
         </w:sdtPr>
-        <w:sdtEndPr/>
         <w:sdtContent>
           <w:r>
             <w:rPr>
@@ -23705,7 +23690,6 @@
           <w:id w:val="521059502"/>
           <w:citation/>
         </w:sdtPr>
-        <w:sdtEndPr/>
         <w:sdtContent>
           <w:r>
             <w:rPr>
@@ -24007,7 +23991,16 @@
           <w:iCs/>
           <w:szCs w:val="24"/>
         </w:rPr>
-        <w:t xml:space="preserve">Deep collaborative Filtering </w:t>
+        <w:t>Deep collaborative f</w:t>
+      </w:r>
+      <w:r>
+        <w:rPr>
+          <w:rFonts w:cs="Times New Roman"/>
+          <w:i/>
+          <w:iCs/>
+          <w:szCs w:val="24"/>
+        </w:rPr>
+        <w:t xml:space="preserve">iltering </w:t>
       </w:r>
       <w:r>
         <w:rPr>
@@ -24079,7 +24072,7 @@
           <w:rFonts w:cs="Times New Roman"/>
           <w:szCs w:val="24"/>
         </w:rPr>
-        <w:t xml:space="preserve"> </w:t>
+        <w:t xml:space="preserve"> adalah </w:t>
       </w:r>
       <w:r>
         <w:rPr>
@@ -24087,7 +24080,7 @@
           <w:szCs w:val="24"/>
         </w:rPr>
         <w:lastRenderedPageBreak/>
-        <w:t xml:space="preserve">adalah pendekatan </w:t>
+        <w:t xml:space="preserve">pendekatan </w:t>
       </w:r>
       <w:r>
         <w:rPr>
@@ -24135,7 +24128,6 @@
           <w:id w:val="2135206992"/>
           <w:citation/>
         </w:sdtPr>
-        <w:sdtEndPr/>
         <w:sdtContent>
           <w:r>
             <w:rPr>
@@ -24247,7 +24239,6 @@
           <w:id w:val="-1825959232"/>
           <w:citation/>
         </w:sdtPr>
-        <w:sdtEndPr/>
         <w:sdtContent>
           <w:r>
             <w:rPr>
@@ -25628,7 +25619,6 @@
           <w:id w:val="-1575048303"/>
           <w:citation/>
         </w:sdtPr>
-        <w:sdtEndPr/>
         <w:sdtContent>
           <w:r>
             <w:rPr>
@@ -34733,7 +34723,6 @@
           <w:id w:val="-388263185"/>
           <w:citation/>
         </w:sdtPr>
-        <w:sdtEndPr/>
         <w:sdtContent>
           <w:r>
             <w:rPr>
@@ -37162,7 +37151,6 @@
           <w:id w:val="1350453950"/>
           <w:citation/>
         </w:sdtPr>
-        <w:sdtEndPr/>
         <w:sdtContent>
           <w:r>
             <w:rPr>
@@ -37345,7 +37333,6 @@
           <w:id w:val="474182514"/>
           <w:citation/>
         </w:sdtPr>
-        <w:sdtEndPr/>
         <w:sdtContent>
           <w:r>
             <w:fldChar w:fldCharType="begin"/>
@@ -37443,7 +37430,6 @@
           <w:id w:val="652110153"/>
           <w:citation/>
         </w:sdtPr>
-        <w:sdtEndPr/>
         <w:sdtContent>
           <w:r>
             <w:rPr>
@@ -37596,7 +37582,6 @@
           <w:id w:val="-740096564"/>
           <w:citation/>
         </w:sdtPr>
-        <w:sdtEndPr/>
         <w:sdtContent>
           <w:r>
             <w:rPr>
@@ -39035,7 +39020,6 @@
           <w:id w:val="1123356243"/>
           <w:citation/>
         </w:sdtPr>
-        <w:sdtEndPr/>
         <w:sdtContent>
           <w:r>
             <w:rPr>
@@ -39769,11 +39753,6 @@
           <w:id w:val="393786782"/>
           <w:citation/>
         </w:sdtPr>
-        <w:sdtEndPr>
-          <w:rPr>
-            <w:rStyle w:val="jlqj4b"/>
-          </w:rPr>
-        </w:sdtEndPr>
         <w:sdtContent>
           <w:r>
             <w:rPr>
@@ -43739,7 +43718,6 @@
           <w:id w:val="1008792133"/>
           <w:citation/>
         </w:sdtPr>
-        <w:sdtEndPr/>
         <w:sdtContent>
           <w:r>
             <w:fldChar w:fldCharType="begin"/>
@@ -43946,7 +43924,6 @@
           <w:id w:val="76404461"/>
           <w:citation/>
         </w:sdtPr>
-        <w:sdtEndPr/>
         <w:sdtContent>
           <w:r>
             <w:fldChar w:fldCharType="begin"/>
@@ -44050,7 +44027,6 @@
           <w:id w:val="532159286"/>
           <w:citation/>
         </w:sdtPr>
-        <w:sdtEndPr/>
         <w:sdtContent>
           <w:r>
             <w:fldChar w:fldCharType="begin"/>
@@ -44354,7 +44330,6 @@
           <w:id w:val="607865468"/>
           <w:citation/>
         </w:sdtPr>
-        <w:sdtEndPr/>
         <w:sdtContent>
           <w:r>
             <w:rPr>
@@ -44459,7 +44434,6 @@
           <w:id w:val="289714747"/>
           <w:citation/>
         </w:sdtPr>
-        <w:sdtEndPr/>
         <w:sdtContent>
           <w:r>
             <w:rPr>
@@ -44839,7 +44813,6 @@
           <w:id w:val="-622225069"/>
           <w:citation/>
         </w:sdtPr>
-        <w:sdtEndPr/>
         <w:sdtContent>
           <w:r>
             <w:rPr>
@@ -45200,7 +45173,6 @@
           <w:docPartUnique/>
         </w:docPartObj>
       </w:sdtPr>
-      <w:sdtEndPr/>
       <w:sdtContent>
         <w:p>
           <w:pPr>
@@ -45217,7 +45189,6 @@
             <w:id w:val="111145805"/>
             <w:bibliography/>
           </w:sdtPr>
-          <w:sdtEndPr/>
           <w:sdtContent>
             <w:p>
               <w:pPr>
@@ -46279,7 +46250,7 @@
           <w:rPr>
             <w:noProof/>
           </w:rPr>
-          <w:t>17</w:t>
+          <w:t>16</w:t>
         </w:r>
         <w:r>
           <w:rPr>
@@ -53210,7 +53181,7 @@
 </file>
 
 <file path=customXml/itemProps1.xml><?xml version="1.0" encoding="utf-8"?>
-<ds:datastoreItem xmlns:ds="http://schemas.openxmlformats.org/officeDocument/2006/customXml" ds:itemID="{11B224CD-C092-4361-A59C-7CB2269CB449}">
+<ds:datastoreItem xmlns:ds="http://schemas.openxmlformats.org/officeDocument/2006/customXml" ds:itemID="{9056B995-844C-434A-A022-C526B0046B76}">
   <ds:schemaRefs>
     <ds:schemaRef ds:uri="http://schemas.openxmlformats.org/officeDocument/2006/bibliography"/>
   </ds:schemaRefs>
